--- a/doc/user/HUSACCT User Manual.docx
+++ b/doc/user/HUSACCT User Manual.docx
@@ -160,7 +160,7 @@
                   <w:rPr>
                     <w:lang w:val="en-GB"/>
                   </w:rPr>
-                  <w:t>November</w:t>
+                  <w:t>April</w:t>
                 </w:r>
                 <w:r>
                   <w:rPr>
@@ -172,7 +172,7 @@
                   <w:rPr>
                     <w:lang w:val="en-GB"/>
                   </w:rPr>
-                  <w:t>4</w:t>
+                  <w:t>5</w:t>
                 </w:r>
               </w:p>
             </w:tc>
@@ -326,15 +326,7 @@
         <w:fldChar w:fldCharType="end"/>
       </w:r>
       <w:r>
-        <w:t xml:space="preserve">, which are composed of modules of different types (like software subsystems, layers and components) and rules of different types. To perform an SACC, </w:t>
-      </w:r>
-      <w:proofErr w:type="gramStart"/>
-      <w:r>
-        <w:t>an intended</w:t>
-      </w:r>
-      <w:proofErr w:type="gramEnd"/>
-      <w:r>
-        <w:t xml:space="preserve"> software architecture is defined first. Next, HUSACCT checks the compliance to these rules, based on static analysis of the source code, and it reports infringements. </w:t>
+        <w:t xml:space="preserve">, which are composed of modules of different types (like software subsystems, layers and components) and rules of different types. To perform an SACC, an intended software architecture is defined first. Next, HUSACCT checks the compliance to these rules, based on static analysis of the source code, and it reports infringements. </w:t>
       </w:r>
     </w:p>
     <w:p>
@@ -380,23 +372,7 @@
     </w:p>
     <w:p>
       <w:r>
-        <w:t xml:space="preserve">This program (HUSACCT) is free software under the terms of the GNU </w:t>
-      </w:r>
-      <w:proofErr w:type="spellStart"/>
-      <w:r>
-        <w:t>Affero</w:t>
-      </w:r>
-      <w:proofErr w:type="spellEnd"/>
-      <w:r>
-        <w:t xml:space="preserve"> General Public License as published by the Free Software Foundation, either version 3 of </w:t>
-      </w:r>
-      <w:proofErr w:type="spellStart"/>
-      <w:r>
-        <w:t>theLicense</w:t>
-      </w:r>
-      <w:proofErr w:type="spellEnd"/>
-      <w:r>
-        <w:t>, or (at your option) any later version. You can redistribute the software and/or modify it for your own use, but you are not allowed to include the software, parts of the software or documentation, in other products (for commercial or non-commercial use).</w:t>
+        <w:t>This program (HUSACCT) is free software under the terms of the GNU Affero General Public License as published by the Free Software Foundation, either version 3 of theLicense, or (at your option) any later version. You can redistribute the software and/or modify it for your own use, but you are not allowed to include the software, parts of the software or documentation, in other products (for commercial or non-commercial use).</w:t>
       </w:r>
     </w:p>
     <w:p>
@@ -405,15 +381,7 @@
       </w:r>
       <w:r>
         <w:br/>
-        <w:t xml:space="preserve">See the GNU </w:t>
-      </w:r>
-      <w:proofErr w:type="spellStart"/>
-      <w:r>
-        <w:t>Affero</w:t>
-      </w:r>
-      <w:proofErr w:type="spellEnd"/>
-      <w:r>
-        <w:t xml:space="preserve"> General Public License for more details: </w:t>
+        <w:t xml:space="preserve">See the GNU Affero General Public License for more details: </w:t>
       </w:r>
       <w:hyperlink r:id="rId10" w:history="1">
         <w:r>
@@ -443,51 +411,28 @@
     </w:p>
     <w:p>
       <w:r>
-        <w:t xml:space="preserve">HUSACCT means: HU Software Architecture Compliance Checking Tool, where HU stands for: HU University of Applied Sciences </w:t>
-      </w:r>
-      <w:proofErr w:type="spellStart"/>
-      <w:r>
-        <w:t>Utrecht.The</w:t>
-      </w:r>
-      <w:proofErr w:type="spellEnd"/>
-      <w:r>
-        <w:t xml:space="preserve"> HUSACCT project is conducted at the Institute for ICT, located in Utrecht, The Netherlands. Students of the specialization "Advanced Software </w:t>
-      </w:r>
-      <w:proofErr w:type="spellStart"/>
-      <w:r>
-        <w:t>Enhineering</w:t>
-      </w:r>
-      <w:proofErr w:type="spellEnd"/>
-      <w:r>
-        <w:t xml:space="preserve">" have participated actively during the spring semesters of 2011-2013. </w:t>
-      </w:r>
-    </w:p>
-    <w:p>
-      <w:r>
-        <w:t xml:space="preserve">During the </w:t>
-      </w:r>
-      <w:proofErr w:type="gramStart"/>
-      <w:r>
-        <w:t>Spring</w:t>
-      </w:r>
-      <w:proofErr w:type="gramEnd"/>
-      <w:r>
-        <w:t xml:space="preserve"> semester of 2011, four teams of students developed the first prototypes.</w:t>
-      </w:r>
-    </w:p>
-    <w:p>
-      <w:r>
-        <w:t xml:space="preserve">During the spring semesters of 2012 and 2013, six teams, with four to five students per team, worked concurrently on the tool. </w:t>
-      </w:r>
-    </w:p>
-    <w:p>
-      <w:r>
-        <w:t xml:space="preserve">In December 2012 version 1.0 was released and in September 2013 version 2.0. </w:t>
-      </w:r>
-    </w:p>
-    <w:p>
-      <w:r>
-        <w:t>Since then, the development of HUSACCT has been going on.</w:t>
+        <w:t xml:space="preserve">HUSACCT means: HU Software Architecture Compliance Checking Tool, where HU stands for: HU University of Applied Sciences Utrecht.The HUSACCT project is conducted at the Institute for ICT, located in Utrecht, The Netherlands. Students of the specialization "Advanced Software Enhineering" have participated actively during the spring semesters of 2011-2013. </w:t>
+      </w:r>
+    </w:p>
+    <w:p>
+      <w:r>
+        <w:t>During the Spring semester of 2011, four teams of students developed the first prototypes.</w:t>
+      </w:r>
+    </w:p>
+    <w:p>
+      <w:r>
+        <w:t xml:space="preserve">During the spring semesters of 2012 and 2013, six teams, with four to five students per team, worked concurrently on the tool. In December 2012 version 1.0 was released and in September 2013 version 2.0. </w:t>
+      </w:r>
+    </w:p>
+    <w:p>
+      <w:r>
+        <w:t>Since then, the development of HUSACCT has been going on</w:t>
+      </w:r>
+      <w:r>
+        <w:t xml:space="preserve"> and the functionality is extended, and the accuracy, usability and performance are significantly improved in version 3 and 4 and their subversions</w:t>
+      </w:r>
+      <w:r>
+        <w:t>.</w:t>
       </w:r>
     </w:p>
     <w:p/>
@@ -525,7 +470,7 @@
         </w:rPr>
       </w:sdtEndPr>
       <w:sdtContent>
-        <w:bookmarkStart w:id="0" w:name="_Toc404929552" w:displacedByCustomXml="prev"/>
+        <w:bookmarkStart w:id="0" w:name="_Toc417289647" w:displacedByCustomXml="prev"/>
         <w:p>
           <w:pPr>
             <w:pStyle w:val="Kop1"/>
@@ -554,6 +499,7 @@
             <w:rPr>
               <w:rFonts w:eastAsiaTheme="minorEastAsia"/>
               <w:noProof/>
+              <w:lang w:val="nl-NL" w:eastAsia="nl-NL"/>
             </w:rPr>
           </w:pPr>
           <w:r>
@@ -577,7 +523,7 @@
             </w:rPr>
             <w:fldChar w:fldCharType="separate"/>
           </w:r>
-          <w:hyperlink w:anchor="_Toc404929552" w:history="1">
+          <w:hyperlink w:anchor="_Toc417289647" w:history="1">
             <w:r>
               <w:rPr>
                 <w:rStyle w:val="Hyperlink"/>
@@ -604,7 +550,7 @@
                 <w:noProof/>
                 <w:webHidden/>
               </w:rPr>
-              <w:instrText xml:space="preserve"> PAGEREF _Toc404929552 \h </w:instrText>
+              <w:instrText xml:space="preserve"> PAGEREF _Toc417289647 \h </w:instrText>
             </w:r>
             <w:r>
               <w:rPr>
@@ -645,9 +591,10 @@
             <w:rPr>
               <w:rFonts w:eastAsiaTheme="minorEastAsia"/>
               <w:noProof/>
+              <w:lang w:val="nl-NL" w:eastAsia="nl-NL"/>
             </w:rPr>
           </w:pPr>
-          <w:hyperlink w:anchor="_Toc404929553" w:history="1">
+          <w:hyperlink w:anchor="_Toc417289648" w:history="1">
             <w:r>
               <w:rPr>
                 <w:rStyle w:val="Hyperlink"/>
@@ -659,6 +606,7 @@
               <w:rPr>
                 <w:rFonts w:eastAsiaTheme="minorEastAsia"/>
                 <w:noProof/>
+                <w:lang w:val="nl-NL" w:eastAsia="nl-NL"/>
               </w:rPr>
               <w:tab/>
             </w:r>
@@ -688,7 +636,7 @@
                 <w:noProof/>
                 <w:webHidden/>
               </w:rPr>
-              <w:instrText xml:space="preserve"> PAGEREF _Toc404929553 \h </w:instrText>
+              <w:instrText xml:space="preserve"> PAGEREF _Toc417289648 \h </w:instrText>
             </w:r>
             <w:r>
               <w:rPr>
@@ -729,9 +677,10 @@
             <w:rPr>
               <w:rFonts w:eastAsiaTheme="minorEastAsia"/>
               <w:noProof/>
+              <w:lang w:val="nl-NL" w:eastAsia="nl-NL"/>
             </w:rPr>
           </w:pPr>
-          <w:hyperlink w:anchor="_Toc404929554" w:history="1">
+          <w:hyperlink w:anchor="_Toc417289649" w:history="1">
             <w:r>
               <w:rPr>
                 <w:rStyle w:val="Hyperlink"/>
@@ -743,6 +692,7 @@
               <w:rPr>
                 <w:rFonts w:eastAsiaTheme="minorEastAsia"/>
                 <w:noProof/>
+                <w:lang w:val="nl-NL" w:eastAsia="nl-NL"/>
               </w:rPr>
               <w:tab/>
             </w:r>
@@ -772,7 +722,7 @@
                 <w:noProof/>
                 <w:webHidden/>
               </w:rPr>
-              <w:instrText xml:space="preserve"> PAGEREF _Toc404929554 \h </w:instrText>
+              <w:instrText xml:space="preserve"> PAGEREF _Toc417289649 \h </w:instrText>
             </w:r>
             <w:r>
               <w:rPr>
@@ -813,9 +763,10 @@
             <w:rPr>
               <w:rFonts w:eastAsiaTheme="minorEastAsia"/>
               <w:noProof/>
+              <w:lang w:val="nl-NL" w:eastAsia="nl-NL"/>
             </w:rPr>
           </w:pPr>
-          <w:hyperlink w:anchor="_Toc404929555" w:history="1">
+          <w:hyperlink w:anchor="_Toc417289650" w:history="1">
             <w:r>
               <w:rPr>
                 <w:rStyle w:val="Hyperlink"/>
@@ -827,6 +778,7 @@
               <w:rPr>
                 <w:rFonts w:eastAsiaTheme="minorEastAsia"/>
                 <w:noProof/>
+                <w:lang w:val="nl-NL" w:eastAsia="nl-NL"/>
               </w:rPr>
               <w:tab/>
             </w:r>
@@ -856,7 +808,7 @@
                 <w:noProof/>
                 <w:webHidden/>
               </w:rPr>
-              <w:instrText xml:space="preserve"> PAGEREF _Toc404929555 \h </w:instrText>
+              <w:instrText xml:space="preserve"> PAGEREF _Toc417289650 \h </w:instrText>
             </w:r>
             <w:r>
               <w:rPr>
@@ -897,9 +849,10 @@
             <w:rPr>
               <w:rFonts w:eastAsiaTheme="minorEastAsia"/>
               <w:noProof/>
+              <w:lang w:val="nl-NL" w:eastAsia="nl-NL"/>
             </w:rPr>
           </w:pPr>
-          <w:hyperlink w:anchor="_Toc404929556" w:history="1">
+          <w:hyperlink w:anchor="_Toc417289651" w:history="1">
             <w:r>
               <w:rPr>
                 <w:rStyle w:val="Hyperlink"/>
@@ -911,6 +864,7 @@
               <w:rPr>
                 <w:rFonts w:eastAsiaTheme="minorEastAsia"/>
                 <w:noProof/>
+                <w:lang w:val="nl-NL" w:eastAsia="nl-NL"/>
               </w:rPr>
               <w:tab/>
             </w:r>
@@ -940,7 +894,7 @@
                 <w:noProof/>
                 <w:webHidden/>
               </w:rPr>
-              <w:instrText xml:space="preserve"> PAGEREF _Toc404929556 \h </w:instrText>
+              <w:instrText xml:space="preserve"> PAGEREF _Toc417289651 \h </w:instrText>
             </w:r>
             <w:r>
               <w:rPr>
@@ -981,9 +935,10 @@
             <w:rPr>
               <w:rFonts w:eastAsiaTheme="minorEastAsia"/>
               <w:noProof/>
+              <w:lang w:val="nl-NL" w:eastAsia="nl-NL"/>
             </w:rPr>
           </w:pPr>
-          <w:hyperlink w:anchor="_Toc404929557" w:history="1">
+          <w:hyperlink w:anchor="_Toc417289652" w:history="1">
             <w:r>
               <w:rPr>
                 <w:rStyle w:val="Hyperlink"/>
@@ -995,6 +950,7 @@
               <w:rPr>
                 <w:rFonts w:eastAsiaTheme="minorEastAsia"/>
                 <w:noProof/>
+                <w:lang w:val="nl-NL" w:eastAsia="nl-NL"/>
               </w:rPr>
               <w:tab/>
             </w:r>
@@ -1024,7 +980,7 @@
                 <w:noProof/>
                 <w:webHidden/>
               </w:rPr>
-              <w:instrText xml:space="preserve"> PAGEREF _Toc404929557 \h </w:instrText>
+              <w:instrText xml:space="preserve"> PAGEREF _Toc417289652 \h </w:instrText>
             </w:r>
             <w:r>
               <w:rPr>
@@ -1065,9 +1021,10 @@
             <w:rPr>
               <w:rFonts w:eastAsiaTheme="minorEastAsia"/>
               <w:noProof/>
+              <w:lang w:val="nl-NL" w:eastAsia="nl-NL"/>
             </w:rPr>
           </w:pPr>
-          <w:hyperlink w:anchor="_Toc404929558" w:history="1">
+          <w:hyperlink w:anchor="_Toc417289653" w:history="1">
             <w:r>
               <w:rPr>
                 <w:rStyle w:val="Hyperlink"/>
@@ -1079,6 +1036,7 @@
               <w:rPr>
                 <w:rFonts w:eastAsiaTheme="minorEastAsia"/>
                 <w:noProof/>
+                <w:lang w:val="nl-NL" w:eastAsia="nl-NL"/>
               </w:rPr>
               <w:tab/>
             </w:r>
@@ -1108,7 +1066,7 @@
                 <w:noProof/>
                 <w:webHidden/>
               </w:rPr>
-              <w:instrText xml:space="preserve"> PAGEREF _Toc404929558 \h </w:instrText>
+              <w:instrText xml:space="preserve"> PAGEREF _Toc417289653 \h </w:instrText>
             </w:r>
             <w:r>
               <w:rPr>
@@ -1149,9 +1107,10 @@
             <w:rPr>
               <w:rFonts w:eastAsiaTheme="minorEastAsia"/>
               <w:noProof/>
+              <w:lang w:val="nl-NL" w:eastAsia="nl-NL"/>
             </w:rPr>
           </w:pPr>
-          <w:hyperlink w:anchor="_Toc404929559" w:history="1">
+          <w:hyperlink w:anchor="_Toc417289654" w:history="1">
             <w:r>
               <w:rPr>
                 <w:rStyle w:val="Hyperlink"/>
@@ -1163,6 +1122,7 @@
               <w:rPr>
                 <w:rFonts w:eastAsiaTheme="minorEastAsia"/>
                 <w:noProof/>
+                <w:lang w:val="nl-NL" w:eastAsia="nl-NL"/>
               </w:rPr>
               <w:tab/>
             </w:r>
@@ -1192,7 +1152,7 @@
                 <w:noProof/>
                 <w:webHidden/>
               </w:rPr>
-              <w:instrText xml:space="preserve"> PAGEREF _Toc404929559 \h </w:instrText>
+              <w:instrText xml:space="preserve"> PAGEREF _Toc417289654 \h </w:instrText>
             </w:r>
             <w:r>
               <w:rPr>
@@ -1233,9 +1193,10 @@
             <w:rPr>
               <w:rFonts w:eastAsiaTheme="minorEastAsia"/>
               <w:noProof/>
+              <w:lang w:val="nl-NL" w:eastAsia="nl-NL"/>
             </w:rPr>
           </w:pPr>
-          <w:hyperlink w:anchor="_Toc404929560" w:history="1">
+          <w:hyperlink w:anchor="_Toc417289655" w:history="1">
             <w:r>
               <w:rPr>
                 <w:rStyle w:val="Hyperlink"/>
@@ -1247,6 +1208,7 @@
               <w:rPr>
                 <w:rFonts w:eastAsiaTheme="minorEastAsia"/>
                 <w:noProof/>
+                <w:lang w:val="nl-NL" w:eastAsia="nl-NL"/>
               </w:rPr>
               <w:tab/>
             </w:r>
@@ -1276,7 +1238,7 @@
                 <w:noProof/>
                 <w:webHidden/>
               </w:rPr>
-              <w:instrText xml:space="preserve"> PAGEREF _Toc404929560 \h </w:instrText>
+              <w:instrText xml:space="preserve"> PAGEREF _Toc417289655 \h </w:instrText>
             </w:r>
             <w:r>
               <w:rPr>
@@ -1317,9 +1279,10 @@
             <w:rPr>
               <w:rFonts w:eastAsiaTheme="minorEastAsia"/>
               <w:noProof/>
+              <w:lang w:val="nl-NL" w:eastAsia="nl-NL"/>
             </w:rPr>
           </w:pPr>
-          <w:hyperlink w:anchor="_Toc404929561" w:history="1">
+          <w:hyperlink w:anchor="_Toc417289656" w:history="1">
             <w:r>
               <w:rPr>
                 <w:rStyle w:val="Hyperlink"/>
@@ -1331,6 +1294,7 @@
               <w:rPr>
                 <w:rFonts w:eastAsiaTheme="minorEastAsia"/>
                 <w:noProof/>
+                <w:lang w:val="nl-NL" w:eastAsia="nl-NL"/>
               </w:rPr>
               <w:tab/>
             </w:r>
@@ -1360,7 +1324,7 @@
                 <w:noProof/>
                 <w:webHidden/>
               </w:rPr>
-              <w:instrText xml:space="preserve"> PAGEREF _Toc404929561 \h </w:instrText>
+              <w:instrText xml:space="preserve"> PAGEREF _Toc417289656 \h </w:instrText>
             </w:r>
             <w:r>
               <w:rPr>
@@ -1401,9 +1365,10 @@
             <w:rPr>
               <w:rFonts w:eastAsiaTheme="minorEastAsia"/>
               <w:noProof/>
+              <w:lang w:val="nl-NL" w:eastAsia="nl-NL"/>
             </w:rPr>
           </w:pPr>
-          <w:hyperlink w:anchor="_Toc404929562" w:history="1">
+          <w:hyperlink w:anchor="_Toc417289657" w:history="1">
             <w:r>
               <w:rPr>
                 <w:rStyle w:val="Hyperlink"/>
@@ -1415,6 +1380,7 @@
               <w:rPr>
                 <w:rFonts w:eastAsiaTheme="minorEastAsia"/>
                 <w:noProof/>
+                <w:lang w:val="nl-NL" w:eastAsia="nl-NL"/>
               </w:rPr>
               <w:tab/>
             </w:r>
@@ -1444,7 +1410,7 @@
                 <w:noProof/>
                 <w:webHidden/>
               </w:rPr>
-              <w:instrText xml:space="preserve"> PAGEREF _Toc404929562 \h </w:instrText>
+              <w:instrText xml:space="preserve"> PAGEREF _Toc417289657 \h </w:instrText>
             </w:r>
             <w:r>
               <w:rPr>
@@ -1485,9 +1451,10 @@
             <w:rPr>
               <w:rFonts w:eastAsiaTheme="minorEastAsia"/>
               <w:noProof/>
+              <w:lang w:val="nl-NL" w:eastAsia="nl-NL"/>
             </w:rPr>
           </w:pPr>
-          <w:hyperlink w:anchor="_Toc404929563" w:history="1">
+          <w:hyperlink w:anchor="_Toc417289658" w:history="1">
             <w:r>
               <w:rPr>
                 <w:rStyle w:val="Hyperlink"/>
@@ -1499,6 +1466,7 @@
               <w:rPr>
                 <w:rFonts w:eastAsiaTheme="minorEastAsia"/>
                 <w:noProof/>
+                <w:lang w:val="nl-NL" w:eastAsia="nl-NL"/>
               </w:rPr>
               <w:tab/>
             </w:r>
@@ -1528,7 +1496,7 @@
                 <w:noProof/>
                 <w:webHidden/>
               </w:rPr>
-              <w:instrText xml:space="preserve"> PAGEREF _Toc404929563 \h </w:instrText>
+              <w:instrText xml:space="preserve"> PAGEREF _Toc417289658 \h </w:instrText>
             </w:r>
             <w:r>
               <w:rPr>
@@ -1569,9 +1537,10 @@
             <w:rPr>
               <w:rFonts w:eastAsiaTheme="minorEastAsia"/>
               <w:noProof/>
+              <w:lang w:val="nl-NL" w:eastAsia="nl-NL"/>
             </w:rPr>
           </w:pPr>
-          <w:hyperlink w:anchor="_Toc404929564" w:history="1">
+          <w:hyperlink w:anchor="_Toc417289659" w:history="1">
             <w:r>
               <w:rPr>
                 <w:rStyle w:val="Hyperlink"/>
@@ -1583,6 +1552,7 @@
               <w:rPr>
                 <w:rFonts w:eastAsiaTheme="minorEastAsia"/>
                 <w:noProof/>
+                <w:lang w:val="nl-NL" w:eastAsia="nl-NL"/>
               </w:rPr>
               <w:tab/>
             </w:r>
@@ -1612,7 +1582,7 @@
                 <w:noProof/>
                 <w:webHidden/>
               </w:rPr>
-              <w:instrText xml:space="preserve"> PAGEREF _Toc404929564 \h </w:instrText>
+              <w:instrText xml:space="preserve"> PAGEREF _Toc417289659 \h </w:instrText>
             </w:r>
             <w:r>
               <w:rPr>
@@ -1653,9 +1623,10 @@
             <w:rPr>
               <w:rFonts w:eastAsiaTheme="minorEastAsia"/>
               <w:noProof/>
+              <w:lang w:val="nl-NL" w:eastAsia="nl-NL"/>
             </w:rPr>
           </w:pPr>
-          <w:hyperlink w:anchor="_Toc404929565" w:history="1">
+          <w:hyperlink w:anchor="_Toc417289660" w:history="1">
             <w:r>
               <w:rPr>
                 <w:rStyle w:val="Hyperlink"/>
@@ -1667,6 +1638,7 @@
               <w:rPr>
                 <w:rFonts w:eastAsiaTheme="minorEastAsia"/>
                 <w:noProof/>
+                <w:lang w:val="nl-NL" w:eastAsia="nl-NL"/>
               </w:rPr>
               <w:tab/>
             </w:r>
@@ -1696,7 +1668,7 @@
                 <w:noProof/>
                 <w:webHidden/>
               </w:rPr>
-              <w:instrText xml:space="preserve"> PAGEREF _Toc404929565 \h </w:instrText>
+              <w:instrText xml:space="preserve"> PAGEREF _Toc417289660 \h </w:instrText>
             </w:r>
             <w:r>
               <w:rPr>
@@ -1716,7 +1688,7 @@
                 <w:noProof/>
                 <w:webHidden/>
               </w:rPr>
-              <w:t>15</w:t>
+              <w:t>14</w:t>
             </w:r>
             <w:r>
               <w:rPr>
@@ -1737,9 +1709,10 @@
             <w:rPr>
               <w:rFonts w:eastAsiaTheme="minorEastAsia"/>
               <w:noProof/>
+              <w:lang w:val="nl-NL" w:eastAsia="nl-NL"/>
             </w:rPr>
           </w:pPr>
-          <w:hyperlink w:anchor="_Toc404929566" w:history="1">
+          <w:hyperlink w:anchor="_Toc417289661" w:history="1">
             <w:r>
               <w:rPr>
                 <w:rStyle w:val="Hyperlink"/>
@@ -1751,6 +1724,7 @@
               <w:rPr>
                 <w:rFonts w:eastAsiaTheme="minorEastAsia"/>
                 <w:noProof/>
+                <w:lang w:val="nl-NL" w:eastAsia="nl-NL"/>
               </w:rPr>
               <w:tab/>
             </w:r>
@@ -1780,7 +1754,7 @@
                 <w:noProof/>
                 <w:webHidden/>
               </w:rPr>
-              <w:instrText xml:space="preserve"> PAGEREF _Toc404929566 \h </w:instrText>
+              <w:instrText xml:space="preserve"> PAGEREF _Toc417289661 \h </w:instrText>
             </w:r>
             <w:r>
               <w:rPr>
@@ -1800,7 +1774,7 @@
                 <w:noProof/>
                 <w:webHidden/>
               </w:rPr>
-              <w:t>16</w:t>
+              <w:t>15</w:t>
             </w:r>
             <w:r>
               <w:rPr>
@@ -1821,9 +1795,10 @@
             <w:rPr>
               <w:rFonts w:eastAsiaTheme="minorEastAsia"/>
               <w:noProof/>
+              <w:lang w:val="nl-NL" w:eastAsia="nl-NL"/>
             </w:rPr>
           </w:pPr>
-          <w:hyperlink w:anchor="_Toc404929567" w:history="1">
+          <w:hyperlink w:anchor="_Toc417289662" w:history="1">
             <w:r>
               <w:rPr>
                 <w:rStyle w:val="Hyperlink"/>
@@ -1835,6 +1810,7 @@
               <w:rPr>
                 <w:rFonts w:eastAsiaTheme="minorEastAsia"/>
                 <w:noProof/>
+                <w:lang w:val="nl-NL" w:eastAsia="nl-NL"/>
               </w:rPr>
               <w:tab/>
             </w:r>
@@ -1864,7 +1840,7 @@
                 <w:noProof/>
                 <w:webHidden/>
               </w:rPr>
-              <w:instrText xml:space="preserve"> PAGEREF _Toc404929567 \h </w:instrText>
+              <w:instrText xml:space="preserve"> PAGEREF _Toc417289662 \h </w:instrText>
             </w:r>
             <w:r>
               <w:rPr>
@@ -1884,7 +1860,7 @@
                 <w:noProof/>
                 <w:webHidden/>
               </w:rPr>
-              <w:t>16</w:t>
+              <w:t>15</w:t>
             </w:r>
             <w:r>
               <w:rPr>
@@ -1905,9 +1881,10 @@
             <w:rPr>
               <w:rFonts w:eastAsiaTheme="minorEastAsia"/>
               <w:noProof/>
+              <w:lang w:val="nl-NL" w:eastAsia="nl-NL"/>
             </w:rPr>
           </w:pPr>
-          <w:hyperlink w:anchor="_Toc404929568" w:history="1">
+          <w:hyperlink w:anchor="_Toc417289663" w:history="1">
             <w:r>
               <w:rPr>
                 <w:rStyle w:val="Hyperlink"/>
@@ -1919,6 +1896,7 @@
               <w:rPr>
                 <w:rFonts w:eastAsiaTheme="minorEastAsia"/>
                 <w:noProof/>
+                <w:lang w:val="nl-NL" w:eastAsia="nl-NL"/>
               </w:rPr>
               <w:tab/>
             </w:r>
@@ -1948,7 +1926,7 @@
                 <w:noProof/>
                 <w:webHidden/>
               </w:rPr>
-              <w:instrText xml:space="preserve"> PAGEREF _Toc404929568 \h </w:instrText>
+              <w:instrText xml:space="preserve"> PAGEREF _Toc417289663 \h </w:instrText>
             </w:r>
             <w:r>
               <w:rPr>
@@ -1968,7 +1946,7 @@
                 <w:noProof/>
                 <w:webHidden/>
               </w:rPr>
-              <w:t>17</w:t>
+              <w:t>16</w:t>
             </w:r>
             <w:r>
               <w:rPr>
@@ -1989,9 +1967,10 @@
             <w:rPr>
               <w:rFonts w:eastAsiaTheme="minorEastAsia"/>
               <w:noProof/>
+              <w:lang w:val="nl-NL" w:eastAsia="nl-NL"/>
             </w:rPr>
           </w:pPr>
-          <w:hyperlink w:anchor="_Toc404929569" w:history="1">
+          <w:hyperlink w:anchor="_Toc417289664" w:history="1">
             <w:r>
               <w:rPr>
                 <w:rStyle w:val="Hyperlink"/>
@@ -2003,6 +1982,7 @@
               <w:rPr>
                 <w:rFonts w:eastAsiaTheme="minorEastAsia"/>
                 <w:noProof/>
+                <w:lang w:val="nl-NL" w:eastAsia="nl-NL"/>
               </w:rPr>
               <w:tab/>
             </w:r>
@@ -2032,7 +2012,7 @@
                 <w:noProof/>
                 <w:webHidden/>
               </w:rPr>
-              <w:instrText xml:space="preserve"> PAGEREF _Toc404929569 \h </w:instrText>
+              <w:instrText xml:space="preserve"> PAGEREF _Toc417289664 \h </w:instrText>
             </w:r>
             <w:r>
               <w:rPr>
@@ -2052,7 +2032,7 @@
                 <w:noProof/>
                 <w:webHidden/>
               </w:rPr>
-              <w:t>18</w:t>
+              <w:t>17</w:t>
             </w:r>
             <w:r>
               <w:rPr>
@@ -2073,9 +2053,10 @@
             <w:rPr>
               <w:rFonts w:eastAsiaTheme="minorEastAsia"/>
               <w:noProof/>
+              <w:lang w:val="nl-NL" w:eastAsia="nl-NL"/>
             </w:rPr>
           </w:pPr>
-          <w:hyperlink w:anchor="_Toc404929570" w:history="1">
+          <w:hyperlink w:anchor="_Toc417289665" w:history="1">
             <w:r>
               <w:rPr>
                 <w:rStyle w:val="Hyperlink"/>
@@ -2087,6 +2068,7 @@
               <w:rPr>
                 <w:rFonts w:eastAsiaTheme="minorEastAsia"/>
                 <w:noProof/>
+                <w:lang w:val="nl-NL" w:eastAsia="nl-NL"/>
               </w:rPr>
               <w:tab/>
             </w:r>
@@ -2116,7 +2098,7 @@
                 <w:noProof/>
                 <w:webHidden/>
               </w:rPr>
-              <w:instrText xml:space="preserve"> PAGEREF _Toc404929570 \h </w:instrText>
+              <w:instrText xml:space="preserve"> PAGEREF _Toc417289665 \h </w:instrText>
             </w:r>
             <w:r>
               <w:rPr>
@@ -2136,7 +2118,7 @@
                 <w:noProof/>
                 <w:webHidden/>
               </w:rPr>
-              <w:t>18</w:t>
+              <w:t>17</w:t>
             </w:r>
             <w:r>
               <w:rPr>
@@ -2157,9 +2139,10 @@
             <w:rPr>
               <w:rFonts w:eastAsiaTheme="minorEastAsia"/>
               <w:noProof/>
+              <w:lang w:val="nl-NL" w:eastAsia="nl-NL"/>
             </w:rPr>
           </w:pPr>
-          <w:hyperlink w:anchor="_Toc404929571" w:history="1">
+          <w:hyperlink w:anchor="_Toc417289666" w:history="1">
             <w:r>
               <w:rPr>
                 <w:rStyle w:val="Hyperlink"/>
@@ -2171,6 +2154,7 @@
               <w:rPr>
                 <w:rFonts w:eastAsiaTheme="minorEastAsia"/>
                 <w:noProof/>
+                <w:lang w:val="nl-NL" w:eastAsia="nl-NL"/>
               </w:rPr>
               <w:tab/>
             </w:r>
@@ -2200,7 +2184,7 @@
                 <w:noProof/>
                 <w:webHidden/>
               </w:rPr>
-              <w:instrText xml:space="preserve"> PAGEREF _Toc404929571 \h </w:instrText>
+              <w:instrText xml:space="preserve"> PAGEREF _Toc417289666 \h </w:instrText>
             </w:r>
             <w:r>
               <w:rPr>
@@ -2220,7 +2204,7 @@
                 <w:noProof/>
                 <w:webHidden/>
               </w:rPr>
-              <w:t>19</w:t>
+              <w:t>18</w:t>
             </w:r>
             <w:r>
               <w:rPr>
@@ -2241,9 +2225,10 @@
             <w:rPr>
               <w:rFonts w:eastAsiaTheme="minorEastAsia"/>
               <w:noProof/>
+              <w:lang w:val="nl-NL" w:eastAsia="nl-NL"/>
             </w:rPr>
           </w:pPr>
-          <w:hyperlink w:anchor="_Toc404929572" w:history="1">
+          <w:hyperlink w:anchor="_Toc417289667" w:history="1">
             <w:r>
               <w:rPr>
                 <w:rStyle w:val="Hyperlink"/>
@@ -2255,6 +2240,7 @@
               <w:rPr>
                 <w:rFonts w:eastAsiaTheme="minorEastAsia"/>
                 <w:noProof/>
+                <w:lang w:val="nl-NL" w:eastAsia="nl-NL"/>
               </w:rPr>
               <w:tab/>
             </w:r>
@@ -2284,7 +2270,7 @@
                 <w:noProof/>
                 <w:webHidden/>
               </w:rPr>
-              <w:instrText xml:space="preserve"> PAGEREF _Toc404929572 \h </w:instrText>
+              <w:instrText xml:space="preserve"> PAGEREF _Toc417289667 \h </w:instrText>
             </w:r>
             <w:r>
               <w:rPr>
@@ -2304,7 +2290,7 @@
                 <w:noProof/>
                 <w:webHidden/>
               </w:rPr>
-              <w:t>19</w:t>
+              <w:t>18</w:t>
             </w:r>
             <w:r>
               <w:rPr>
@@ -2325,9 +2311,10 @@
             <w:rPr>
               <w:rFonts w:eastAsiaTheme="minorEastAsia"/>
               <w:noProof/>
+              <w:lang w:val="nl-NL" w:eastAsia="nl-NL"/>
             </w:rPr>
           </w:pPr>
-          <w:hyperlink w:anchor="_Toc404929573" w:history="1">
+          <w:hyperlink w:anchor="_Toc417289668" w:history="1">
             <w:r>
               <w:rPr>
                 <w:rStyle w:val="Hyperlink"/>
@@ -2339,6 +2326,7 @@
               <w:rPr>
                 <w:rFonts w:eastAsiaTheme="minorEastAsia"/>
                 <w:noProof/>
+                <w:lang w:val="nl-NL" w:eastAsia="nl-NL"/>
               </w:rPr>
               <w:tab/>
             </w:r>
@@ -2368,7 +2356,7 @@
                 <w:noProof/>
                 <w:webHidden/>
               </w:rPr>
-              <w:instrText xml:space="preserve"> PAGEREF _Toc404929573 \h </w:instrText>
+              <w:instrText xml:space="preserve"> PAGEREF _Toc417289668 \h </w:instrText>
             </w:r>
             <w:r>
               <w:rPr>
@@ -2388,7 +2376,7 @@
                 <w:noProof/>
                 <w:webHidden/>
               </w:rPr>
-              <w:t>20</w:t>
+              <w:t>19</w:t>
             </w:r>
             <w:r>
               <w:rPr>
@@ -2409,9 +2397,10 @@
             <w:rPr>
               <w:rFonts w:eastAsiaTheme="minorEastAsia"/>
               <w:noProof/>
+              <w:lang w:val="nl-NL" w:eastAsia="nl-NL"/>
             </w:rPr>
           </w:pPr>
-          <w:hyperlink w:anchor="_Toc404929574" w:history="1">
+          <w:hyperlink w:anchor="_Toc417289669" w:history="1">
             <w:r>
               <w:rPr>
                 <w:rStyle w:val="Hyperlink"/>
@@ -2423,6 +2412,7 @@
               <w:rPr>
                 <w:rFonts w:eastAsiaTheme="minorEastAsia"/>
                 <w:noProof/>
+                <w:lang w:val="nl-NL" w:eastAsia="nl-NL"/>
               </w:rPr>
               <w:tab/>
             </w:r>
@@ -2452,7 +2442,7 @@
                 <w:noProof/>
                 <w:webHidden/>
               </w:rPr>
-              <w:instrText xml:space="preserve"> PAGEREF _Toc404929574 \h </w:instrText>
+              <w:instrText xml:space="preserve"> PAGEREF _Toc417289669 \h </w:instrText>
             </w:r>
             <w:r>
               <w:rPr>
@@ -2472,7 +2462,7 @@
                 <w:noProof/>
                 <w:webHidden/>
               </w:rPr>
-              <w:t>21</w:t>
+              <w:t>20</w:t>
             </w:r>
             <w:r>
               <w:rPr>
@@ -2493,9 +2483,10 @@
             <w:rPr>
               <w:rFonts w:eastAsiaTheme="minorEastAsia"/>
               <w:noProof/>
+              <w:lang w:val="nl-NL" w:eastAsia="nl-NL"/>
             </w:rPr>
           </w:pPr>
-          <w:hyperlink w:anchor="_Toc404929575" w:history="1">
+          <w:hyperlink w:anchor="_Toc417289670" w:history="1">
             <w:r>
               <w:rPr>
                 <w:rStyle w:val="Hyperlink"/>
@@ -2507,6 +2498,7 @@
               <w:rPr>
                 <w:rFonts w:eastAsiaTheme="minorEastAsia"/>
                 <w:noProof/>
+                <w:lang w:val="nl-NL" w:eastAsia="nl-NL"/>
               </w:rPr>
               <w:tab/>
             </w:r>
@@ -2536,7 +2528,7 @@
                 <w:noProof/>
                 <w:webHidden/>
               </w:rPr>
-              <w:instrText xml:space="preserve"> PAGEREF _Toc404929575 \h </w:instrText>
+              <w:instrText xml:space="preserve"> PAGEREF _Toc417289670 \h </w:instrText>
             </w:r>
             <w:r>
               <w:rPr>
@@ -2556,7 +2548,7 @@
                 <w:noProof/>
                 <w:webHidden/>
               </w:rPr>
-              <w:t>22</w:t>
+              <w:t>21</w:t>
             </w:r>
             <w:r>
               <w:rPr>
@@ -2577,9 +2569,10 @@
             <w:rPr>
               <w:rFonts w:eastAsiaTheme="minorEastAsia"/>
               <w:noProof/>
+              <w:lang w:val="nl-NL" w:eastAsia="nl-NL"/>
             </w:rPr>
           </w:pPr>
-          <w:hyperlink w:anchor="_Toc404929576" w:history="1">
+          <w:hyperlink w:anchor="_Toc417289671" w:history="1">
             <w:r>
               <w:rPr>
                 <w:rStyle w:val="Hyperlink"/>
@@ -2591,6 +2584,7 @@
               <w:rPr>
                 <w:rFonts w:eastAsiaTheme="minorEastAsia"/>
                 <w:noProof/>
+                <w:lang w:val="nl-NL" w:eastAsia="nl-NL"/>
               </w:rPr>
               <w:tab/>
             </w:r>
@@ -2620,7 +2614,7 @@
                 <w:noProof/>
                 <w:webHidden/>
               </w:rPr>
-              <w:instrText xml:space="preserve"> PAGEREF _Toc404929576 \h </w:instrText>
+              <w:instrText xml:space="preserve"> PAGEREF _Toc417289671 \h </w:instrText>
             </w:r>
             <w:r>
               <w:rPr>
@@ -2640,7 +2634,7 @@
                 <w:noProof/>
                 <w:webHidden/>
               </w:rPr>
-              <w:t>23</w:t>
+              <w:t>22</w:t>
             </w:r>
             <w:r>
               <w:rPr>
@@ -2661,9 +2655,10 @@
             <w:rPr>
               <w:rFonts w:eastAsiaTheme="minorEastAsia"/>
               <w:noProof/>
+              <w:lang w:val="nl-NL" w:eastAsia="nl-NL"/>
             </w:rPr>
           </w:pPr>
-          <w:hyperlink w:anchor="_Toc404929577" w:history="1">
+          <w:hyperlink w:anchor="_Toc417289672" w:history="1">
             <w:r>
               <w:rPr>
                 <w:rStyle w:val="Hyperlink"/>
@@ -2675,6 +2670,7 @@
               <w:rPr>
                 <w:rFonts w:eastAsiaTheme="minorEastAsia"/>
                 <w:noProof/>
+                <w:lang w:val="nl-NL" w:eastAsia="nl-NL"/>
               </w:rPr>
               <w:tab/>
             </w:r>
@@ -2704,7 +2700,7 @@
                 <w:noProof/>
                 <w:webHidden/>
               </w:rPr>
-              <w:instrText xml:space="preserve"> PAGEREF _Toc404929577 \h </w:instrText>
+              <w:instrText xml:space="preserve"> PAGEREF _Toc417289672 \h </w:instrText>
             </w:r>
             <w:r>
               <w:rPr>
@@ -2724,7 +2720,7 @@
                 <w:noProof/>
                 <w:webHidden/>
               </w:rPr>
-              <w:t>24</w:t>
+              <w:t>23</w:t>
             </w:r>
             <w:r>
               <w:rPr>
@@ -2745,9 +2741,10 @@
             <w:rPr>
               <w:rFonts w:eastAsiaTheme="minorEastAsia"/>
               <w:noProof/>
+              <w:lang w:val="nl-NL" w:eastAsia="nl-NL"/>
             </w:rPr>
           </w:pPr>
-          <w:hyperlink w:anchor="_Toc404929578" w:history="1">
+          <w:hyperlink w:anchor="_Toc417289673" w:history="1">
             <w:r>
               <w:rPr>
                 <w:rStyle w:val="Hyperlink"/>
@@ -2759,6 +2756,7 @@
               <w:rPr>
                 <w:rFonts w:eastAsiaTheme="minorEastAsia"/>
                 <w:noProof/>
+                <w:lang w:val="nl-NL" w:eastAsia="nl-NL"/>
               </w:rPr>
               <w:tab/>
             </w:r>
@@ -2788,7 +2786,7 @@
                 <w:noProof/>
                 <w:webHidden/>
               </w:rPr>
-              <w:instrText xml:space="preserve"> PAGEREF _Toc404929578 \h </w:instrText>
+              <w:instrText xml:space="preserve"> PAGEREF _Toc417289673 \h </w:instrText>
             </w:r>
             <w:r>
               <w:rPr>
@@ -2808,7 +2806,7 @@
                 <w:noProof/>
                 <w:webHidden/>
               </w:rPr>
-              <w:t>25</w:t>
+              <w:t>24</w:t>
             </w:r>
             <w:r>
               <w:rPr>
@@ -2829,9 +2827,10 @@
             <w:rPr>
               <w:rFonts w:eastAsiaTheme="minorEastAsia"/>
               <w:noProof/>
+              <w:lang w:val="nl-NL" w:eastAsia="nl-NL"/>
             </w:rPr>
           </w:pPr>
-          <w:hyperlink w:anchor="_Toc404929579" w:history="1">
+          <w:hyperlink w:anchor="_Toc417289674" w:history="1">
             <w:r>
               <w:rPr>
                 <w:rStyle w:val="Hyperlink"/>
@@ -2843,6 +2842,7 @@
               <w:rPr>
                 <w:rFonts w:eastAsiaTheme="minorEastAsia"/>
                 <w:noProof/>
+                <w:lang w:val="nl-NL" w:eastAsia="nl-NL"/>
               </w:rPr>
               <w:tab/>
             </w:r>
@@ -2872,7 +2872,7 @@
                 <w:noProof/>
                 <w:webHidden/>
               </w:rPr>
-              <w:instrText xml:space="preserve"> PAGEREF _Toc404929579 \h </w:instrText>
+              <w:instrText xml:space="preserve"> PAGEREF _Toc417289674 \h </w:instrText>
             </w:r>
             <w:r>
               <w:rPr>
@@ -2892,7 +2892,7 @@
                 <w:noProof/>
                 <w:webHidden/>
               </w:rPr>
-              <w:t>25</w:t>
+              <w:t>24</w:t>
             </w:r>
             <w:r>
               <w:rPr>
@@ -2913,9 +2913,10 @@
             <w:rPr>
               <w:rFonts w:eastAsiaTheme="minorEastAsia"/>
               <w:noProof/>
+              <w:lang w:val="nl-NL" w:eastAsia="nl-NL"/>
             </w:rPr>
           </w:pPr>
-          <w:hyperlink w:anchor="_Toc404929580" w:history="1">
+          <w:hyperlink w:anchor="_Toc417289675" w:history="1">
             <w:r>
               <w:rPr>
                 <w:rStyle w:val="Hyperlink"/>
@@ -2928,6 +2929,7 @@
               <w:rPr>
                 <w:rFonts w:eastAsiaTheme="minorEastAsia"/>
                 <w:noProof/>
+                <w:lang w:val="nl-NL" w:eastAsia="nl-NL"/>
               </w:rPr>
               <w:tab/>
             </w:r>
@@ -2958,7 +2960,7 @@
                 <w:noProof/>
                 <w:webHidden/>
               </w:rPr>
-              <w:instrText xml:space="preserve"> PAGEREF _Toc404929580 \h </w:instrText>
+              <w:instrText xml:space="preserve"> PAGEREF _Toc417289675 \h </w:instrText>
             </w:r>
             <w:r>
               <w:rPr>
@@ -2978,7 +2980,7 @@
                 <w:noProof/>
                 <w:webHidden/>
               </w:rPr>
-              <w:t>25</w:t>
+              <w:t>24</w:t>
             </w:r>
             <w:r>
               <w:rPr>
@@ -2999,9 +3001,10 @@
             <w:rPr>
               <w:rFonts w:eastAsiaTheme="minorEastAsia"/>
               <w:noProof/>
+              <w:lang w:val="nl-NL" w:eastAsia="nl-NL"/>
             </w:rPr>
           </w:pPr>
-          <w:hyperlink w:anchor="_Toc404929581" w:history="1">
+          <w:hyperlink w:anchor="_Toc417289676" w:history="1">
             <w:r>
               <w:rPr>
                 <w:rStyle w:val="Hyperlink"/>
@@ -3014,6 +3017,7 @@
               <w:rPr>
                 <w:rFonts w:eastAsiaTheme="minorEastAsia"/>
                 <w:noProof/>
+                <w:lang w:val="nl-NL" w:eastAsia="nl-NL"/>
               </w:rPr>
               <w:tab/>
             </w:r>
@@ -3044,7 +3048,7 @@
                 <w:noProof/>
                 <w:webHidden/>
               </w:rPr>
-              <w:instrText xml:space="preserve"> PAGEREF _Toc404929581 \h </w:instrText>
+              <w:instrText xml:space="preserve"> PAGEREF _Toc417289676 \h </w:instrText>
             </w:r>
             <w:r>
               <w:rPr>
@@ -3064,7 +3068,7 @@
                 <w:noProof/>
                 <w:webHidden/>
               </w:rPr>
-              <w:t>26</w:t>
+              <w:t>25</w:t>
             </w:r>
             <w:r>
               <w:rPr>
@@ -3085,9 +3089,10 @@
             <w:rPr>
               <w:rFonts w:eastAsiaTheme="minorEastAsia"/>
               <w:noProof/>
+              <w:lang w:val="nl-NL" w:eastAsia="nl-NL"/>
             </w:rPr>
           </w:pPr>
-          <w:hyperlink w:anchor="_Toc404929582" w:history="1">
+          <w:hyperlink w:anchor="_Toc417289677" w:history="1">
             <w:r>
               <w:rPr>
                 <w:rStyle w:val="Hyperlink"/>
@@ -3100,6 +3105,7 @@
               <w:rPr>
                 <w:rFonts w:eastAsiaTheme="minorEastAsia"/>
                 <w:noProof/>
+                <w:lang w:val="nl-NL" w:eastAsia="nl-NL"/>
               </w:rPr>
               <w:tab/>
             </w:r>
@@ -3130,7 +3136,7 @@
                 <w:noProof/>
                 <w:webHidden/>
               </w:rPr>
-              <w:instrText xml:space="preserve"> PAGEREF _Toc404929582 \h </w:instrText>
+              <w:instrText xml:space="preserve"> PAGEREF _Toc417289677 \h </w:instrText>
             </w:r>
             <w:r>
               <w:rPr>
@@ -3150,7 +3156,7 @@
                 <w:noProof/>
                 <w:webHidden/>
               </w:rPr>
-              <w:t>26</w:t>
+              <w:t>25</w:t>
             </w:r>
             <w:r>
               <w:rPr>
@@ -3171,9 +3177,10 @@
             <w:rPr>
               <w:rFonts w:eastAsiaTheme="minorEastAsia"/>
               <w:noProof/>
+              <w:lang w:val="nl-NL" w:eastAsia="nl-NL"/>
             </w:rPr>
           </w:pPr>
-          <w:hyperlink w:anchor="_Toc404929583" w:history="1">
+          <w:hyperlink w:anchor="_Toc417289678" w:history="1">
             <w:r>
               <w:rPr>
                 <w:rStyle w:val="Hyperlink"/>
@@ -3185,6 +3192,7 @@
               <w:rPr>
                 <w:rFonts w:eastAsiaTheme="minorEastAsia"/>
                 <w:noProof/>
+                <w:lang w:val="nl-NL" w:eastAsia="nl-NL"/>
               </w:rPr>
               <w:tab/>
             </w:r>
@@ -3214,7 +3222,7 @@
                 <w:noProof/>
                 <w:webHidden/>
               </w:rPr>
-              <w:instrText xml:space="preserve"> PAGEREF _Toc404929583 \h </w:instrText>
+              <w:instrText xml:space="preserve"> PAGEREF _Toc417289678 \h </w:instrText>
             </w:r>
             <w:r>
               <w:rPr>
@@ -3234,7 +3242,7 @@
                 <w:noProof/>
                 <w:webHidden/>
               </w:rPr>
-              <w:t>27</w:t>
+              <w:t>26</w:t>
             </w:r>
             <w:r>
               <w:rPr>
@@ -3255,9 +3263,10 @@
             <w:rPr>
               <w:rFonts w:eastAsiaTheme="minorEastAsia"/>
               <w:noProof/>
+              <w:lang w:val="nl-NL" w:eastAsia="nl-NL"/>
             </w:rPr>
           </w:pPr>
-          <w:hyperlink w:anchor="_Toc404929584" w:history="1">
+          <w:hyperlink w:anchor="_Toc417289679" w:history="1">
             <w:r>
               <w:rPr>
                 <w:rStyle w:val="Hyperlink"/>
@@ -3269,6 +3278,7 @@
               <w:rPr>
                 <w:rFonts w:eastAsiaTheme="minorEastAsia"/>
                 <w:noProof/>
+                <w:lang w:val="nl-NL" w:eastAsia="nl-NL"/>
               </w:rPr>
               <w:tab/>
             </w:r>
@@ -3298,7 +3308,183 @@
                 <w:noProof/>
                 <w:webHidden/>
               </w:rPr>
-              <w:instrText xml:space="preserve"> PAGEREF _Toc404929584 \h </w:instrText>
+              <w:instrText xml:space="preserve"> PAGEREF _Toc417289679 \h </w:instrText>
+            </w:r>
+            <w:r>
+              <w:rPr>
+                <w:noProof/>
+                <w:webHidden/>
+              </w:rPr>
+            </w:r>
+            <w:r>
+              <w:rPr>
+                <w:noProof/>
+                <w:webHidden/>
+              </w:rPr>
+              <w:fldChar w:fldCharType="separate"/>
+            </w:r>
+            <w:r>
+              <w:rPr>
+                <w:noProof/>
+                <w:webHidden/>
+              </w:rPr>
+              <w:t>26</w:t>
+            </w:r>
+            <w:r>
+              <w:rPr>
+                <w:noProof/>
+                <w:webHidden/>
+              </w:rPr>
+              <w:fldChar w:fldCharType="end"/>
+            </w:r>
+          </w:hyperlink>
+        </w:p>
+        <w:p>
+          <w:pPr>
+            <w:pStyle w:val="Inhopg3"/>
+            <w:tabs>
+              <w:tab w:val="left" w:pos="1320"/>
+              <w:tab w:val="right" w:leader="dot" w:pos="9350"/>
+            </w:tabs>
+            <w:rPr>
+              <w:rFonts w:eastAsiaTheme="minorEastAsia"/>
+              <w:noProof/>
+              <w:lang w:val="nl-NL" w:eastAsia="nl-NL"/>
+            </w:rPr>
+          </w:pPr>
+          <w:hyperlink w:anchor="_Toc417289680" w:history="1">
+            <w:r>
+              <w:rPr>
+                <w:rStyle w:val="Hyperlink"/>
+                <w:noProof/>
+                <w:lang w:val="en-GB"/>
+              </w:rPr>
+              <w:t>4.2.1</w:t>
+            </w:r>
+            <w:r>
+              <w:rPr>
+                <w:rFonts w:eastAsiaTheme="minorEastAsia"/>
+                <w:noProof/>
+                <w:lang w:val="nl-NL" w:eastAsia="nl-NL"/>
+              </w:rPr>
+              <w:tab/>
+            </w:r>
+            <w:r>
+              <w:rPr>
+                <w:rStyle w:val="Hyperlink"/>
+                <w:noProof/>
+                <w:lang w:val="en-GB"/>
+              </w:rPr>
+              <w:t>Accuracy of Code Analysis</w:t>
+            </w:r>
+            <w:r>
+              <w:rPr>
+                <w:noProof/>
+                <w:webHidden/>
+              </w:rPr>
+              <w:tab/>
+            </w:r>
+            <w:r>
+              <w:rPr>
+                <w:noProof/>
+                <w:webHidden/>
+              </w:rPr>
+              <w:fldChar w:fldCharType="begin"/>
+            </w:r>
+            <w:r>
+              <w:rPr>
+                <w:noProof/>
+                <w:webHidden/>
+              </w:rPr>
+              <w:instrText xml:space="preserve"> PAGEREF _Toc417289680 \h </w:instrText>
+            </w:r>
+            <w:r>
+              <w:rPr>
+                <w:noProof/>
+                <w:webHidden/>
+              </w:rPr>
+            </w:r>
+            <w:r>
+              <w:rPr>
+                <w:noProof/>
+                <w:webHidden/>
+              </w:rPr>
+              <w:fldChar w:fldCharType="separate"/>
+            </w:r>
+            <w:r>
+              <w:rPr>
+                <w:noProof/>
+                <w:webHidden/>
+              </w:rPr>
+              <w:t>27</w:t>
+            </w:r>
+            <w:r>
+              <w:rPr>
+                <w:noProof/>
+                <w:webHidden/>
+              </w:rPr>
+              <w:fldChar w:fldCharType="end"/>
+            </w:r>
+          </w:hyperlink>
+        </w:p>
+        <w:p>
+          <w:pPr>
+            <w:pStyle w:val="Inhopg3"/>
+            <w:tabs>
+              <w:tab w:val="left" w:pos="1320"/>
+              <w:tab w:val="right" w:leader="dot" w:pos="9350"/>
+            </w:tabs>
+            <w:rPr>
+              <w:rFonts w:eastAsiaTheme="minorEastAsia"/>
+              <w:noProof/>
+              <w:lang w:val="nl-NL" w:eastAsia="nl-NL"/>
+            </w:rPr>
+          </w:pPr>
+          <w:hyperlink w:anchor="_Toc417289681" w:history="1">
+            <w:r>
+              <w:rPr>
+                <w:rStyle w:val="Hyperlink"/>
+                <w:noProof/>
+                <w:lang w:val="en-GB"/>
+              </w:rPr>
+              <w:t>4.2.2</w:t>
+            </w:r>
+            <w:r>
+              <w:rPr>
+                <w:rFonts w:eastAsiaTheme="minorEastAsia"/>
+                <w:noProof/>
+                <w:lang w:val="nl-NL" w:eastAsia="nl-NL"/>
+              </w:rPr>
+              <w:tab/>
+            </w:r>
+            <w:r>
+              <w:rPr>
+                <w:rStyle w:val="Hyperlink"/>
+                <w:noProof/>
+                <w:lang w:val="en-GB"/>
+              </w:rPr>
+              <w:t>Limitations</w:t>
+            </w:r>
+            <w:r>
+              <w:rPr>
+                <w:noProof/>
+                <w:webHidden/>
+              </w:rPr>
+              <w:tab/>
+            </w:r>
+            <w:r>
+              <w:rPr>
+                <w:noProof/>
+                <w:webHidden/>
+              </w:rPr>
+              <w:fldChar w:fldCharType="begin"/>
+            </w:r>
+            <w:r>
+              <w:rPr>
+                <w:noProof/>
+                <w:webHidden/>
+              </w:rPr>
+              <w:instrText xml:space="preserve"> PAGEREF _Toc417289681 \h </w:instrText>
             </w:r>
             <w:r>
               <w:rPr>
@@ -3339,9 +3525,10 @@
             <w:rPr>
               <w:rFonts w:eastAsiaTheme="minorEastAsia"/>
               <w:noProof/>
+              <w:lang w:val="nl-NL" w:eastAsia="nl-NL"/>
             </w:rPr>
           </w:pPr>
-          <w:hyperlink w:anchor="_Toc404929585" w:history="1">
+          <w:hyperlink w:anchor="_Toc417289682" w:history="1">
             <w:r>
               <w:rPr>
                 <w:rStyle w:val="Hyperlink"/>
@@ -3353,6 +3540,7 @@
               <w:rPr>
                 <w:rFonts w:eastAsiaTheme="minorEastAsia"/>
                 <w:noProof/>
+                <w:lang w:val="nl-NL" w:eastAsia="nl-NL"/>
               </w:rPr>
               <w:tab/>
             </w:r>
@@ -3382,7 +3570,7 @@
                 <w:noProof/>
                 <w:webHidden/>
               </w:rPr>
-              <w:instrText xml:space="preserve"> PAGEREF _Toc404929585 \h </w:instrText>
+              <w:instrText xml:space="preserve"> PAGEREF _Toc417289682 \h </w:instrText>
             </w:r>
             <w:r>
               <w:rPr>
@@ -3402,7 +3590,7 @@
                 <w:noProof/>
                 <w:webHidden/>
               </w:rPr>
-              <w:t>28</w:t>
+              <w:t>27</w:t>
             </w:r>
             <w:r>
               <w:rPr>
@@ -3423,9 +3611,10 @@
             <w:rPr>
               <w:rFonts w:eastAsiaTheme="minorEastAsia"/>
               <w:noProof/>
+              <w:lang w:val="nl-NL" w:eastAsia="nl-NL"/>
             </w:rPr>
           </w:pPr>
-          <w:hyperlink w:anchor="_Toc404929586" w:history="1">
+          <w:hyperlink w:anchor="_Toc417289683" w:history="1">
             <w:r>
               <w:rPr>
                 <w:rStyle w:val="Hyperlink"/>
@@ -3438,6 +3627,7 @@
               <w:rPr>
                 <w:rFonts w:eastAsiaTheme="minorEastAsia"/>
                 <w:noProof/>
+                <w:lang w:val="nl-NL" w:eastAsia="nl-NL"/>
               </w:rPr>
               <w:tab/>
             </w:r>
@@ -3468,7 +3658,7 @@
                 <w:noProof/>
                 <w:webHidden/>
               </w:rPr>
-              <w:instrText xml:space="preserve"> PAGEREF _Toc404929586 \h </w:instrText>
+              <w:instrText xml:space="preserve"> PAGEREF _Toc417289683 \h </w:instrText>
             </w:r>
             <w:r>
               <w:rPr>
@@ -3488,7 +3678,7 @@
                 <w:noProof/>
                 <w:webHidden/>
               </w:rPr>
-              <w:t>28</w:t>
+              <w:t>27</w:t>
             </w:r>
             <w:r>
               <w:rPr>
@@ -3509,9 +3699,10 @@
             <w:rPr>
               <w:rFonts w:eastAsiaTheme="minorEastAsia"/>
               <w:noProof/>
+              <w:lang w:val="nl-NL" w:eastAsia="nl-NL"/>
             </w:rPr>
           </w:pPr>
-          <w:hyperlink w:anchor="_Toc404929587" w:history="1">
+          <w:hyperlink w:anchor="_Toc417289684" w:history="1">
             <w:r>
               <w:rPr>
                 <w:rStyle w:val="Hyperlink"/>
@@ -3524,6 +3715,7 @@
               <w:rPr>
                 <w:rFonts w:eastAsiaTheme="minorEastAsia"/>
                 <w:noProof/>
+                <w:lang w:val="nl-NL" w:eastAsia="nl-NL"/>
               </w:rPr>
               <w:tab/>
             </w:r>
@@ -3554,7 +3746,7 @@
                 <w:noProof/>
                 <w:webHidden/>
               </w:rPr>
-              <w:instrText xml:space="preserve"> PAGEREF _Toc404929587 \h </w:instrText>
+              <w:instrText xml:space="preserve"> PAGEREF _Toc417289684 \h </w:instrText>
             </w:r>
             <w:r>
               <w:rPr>
@@ -3595,9 +3787,10 @@
             <w:rPr>
               <w:rFonts w:eastAsiaTheme="minorEastAsia"/>
               <w:noProof/>
+              <w:lang w:val="nl-NL" w:eastAsia="nl-NL"/>
             </w:rPr>
           </w:pPr>
-          <w:hyperlink w:anchor="_Toc404929588" w:history="1">
+          <w:hyperlink w:anchor="_Toc417289685" w:history="1">
             <w:r>
               <w:rPr>
                 <w:rStyle w:val="Hyperlink"/>
@@ -3610,6 +3803,7 @@
               <w:rPr>
                 <w:rFonts w:eastAsiaTheme="minorEastAsia"/>
                 <w:noProof/>
+                <w:lang w:val="nl-NL" w:eastAsia="nl-NL"/>
               </w:rPr>
               <w:tab/>
             </w:r>
@@ -3640,7 +3834,7 @@
                 <w:noProof/>
                 <w:webHidden/>
               </w:rPr>
-              <w:instrText xml:space="preserve"> PAGEREF _Toc404929588 \h </w:instrText>
+              <w:instrText xml:space="preserve"> PAGEREF _Toc417289685 \h </w:instrText>
             </w:r>
             <w:r>
               <w:rPr>
@@ -3681,9 +3875,10 @@
             <w:rPr>
               <w:rFonts w:eastAsiaTheme="minorEastAsia"/>
               <w:noProof/>
+              <w:lang w:val="nl-NL" w:eastAsia="nl-NL"/>
             </w:rPr>
           </w:pPr>
-          <w:hyperlink w:anchor="_Toc404929589" w:history="1">
+          <w:hyperlink w:anchor="_Toc417289686" w:history="1">
             <w:r>
               <w:rPr>
                 <w:rStyle w:val="Hyperlink"/>
@@ -3695,6 +3890,7 @@
               <w:rPr>
                 <w:rFonts w:eastAsiaTheme="minorEastAsia"/>
                 <w:noProof/>
+                <w:lang w:val="nl-NL" w:eastAsia="nl-NL"/>
               </w:rPr>
               <w:tab/>
             </w:r>
@@ -3724,7 +3920,7 @@
                 <w:noProof/>
                 <w:webHidden/>
               </w:rPr>
-              <w:instrText xml:space="preserve"> PAGEREF _Toc404929589 \h </w:instrText>
+              <w:instrText xml:space="preserve"> PAGEREF _Toc417289686 \h </w:instrText>
             </w:r>
             <w:r>
               <w:rPr>
@@ -3765,9 +3961,10 @@
             <w:rPr>
               <w:rFonts w:eastAsiaTheme="minorEastAsia"/>
               <w:noProof/>
+              <w:lang w:val="nl-NL" w:eastAsia="nl-NL"/>
             </w:rPr>
           </w:pPr>
-          <w:hyperlink w:anchor="_Toc404929590" w:history="1">
+          <w:hyperlink w:anchor="_Toc417289687" w:history="1">
             <w:r>
               <w:rPr>
                 <w:rStyle w:val="Hyperlink"/>
@@ -3779,6 +3976,7 @@
               <w:rPr>
                 <w:rFonts w:eastAsiaTheme="minorEastAsia"/>
                 <w:noProof/>
+                <w:lang w:val="nl-NL" w:eastAsia="nl-NL"/>
               </w:rPr>
               <w:tab/>
             </w:r>
@@ -3808,7 +4006,7 @@
                 <w:noProof/>
                 <w:webHidden/>
               </w:rPr>
-              <w:instrText xml:space="preserve"> PAGEREF _Toc404929590 \h </w:instrText>
+              <w:instrText xml:space="preserve"> PAGEREF _Toc417289687 \h </w:instrText>
             </w:r>
             <w:r>
               <w:rPr>
@@ -3849,9 +4047,10 @@
             <w:rPr>
               <w:rFonts w:eastAsiaTheme="minorEastAsia"/>
               <w:noProof/>
+              <w:lang w:val="nl-NL" w:eastAsia="nl-NL"/>
             </w:rPr>
           </w:pPr>
-          <w:hyperlink w:anchor="_Toc404929591" w:history="1">
+          <w:hyperlink w:anchor="_Toc417289688" w:history="1">
             <w:r>
               <w:rPr>
                 <w:rStyle w:val="Hyperlink"/>
@@ -3863,6 +4062,7 @@
               <w:rPr>
                 <w:rFonts w:eastAsiaTheme="minorEastAsia"/>
                 <w:noProof/>
+                <w:lang w:val="nl-NL" w:eastAsia="nl-NL"/>
               </w:rPr>
               <w:tab/>
             </w:r>
@@ -3892,7 +4092,7 @@
                 <w:noProof/>
                 <w:webHidden/>
               </w:rPr>
-              <w:instrText xml:space="preserve"> PAGEREF _Toc404929591 \h </w:instrText>
+              <w:instrText xml:space="preserve"> PAGEREF _Toc417289688 \h </w:instrText>
             </w:r>
             <w:r>
               <w:rPr>
@@ -3933,9 +4133,10 @@
             <w:rPr>
               <w:rFonts w:eastAsiaTheme="minorEastAsia"/>
               <w:noProof/>
+              <w:lang w:val="nl-NL" w:eastAsia="nl-NL"/>
             </w:rPr>
           </w:pPr>
-          <w:hyperlink w:anchor="_Toc404929592" w:history="1">
+          <w:hyperlink w:anchor="_Toc417289689" w:history="1">
             <w:r>
               <w:rPr>
                 <w:rStyle w:val="Hyperlink"/>
@@ -3947,6 +4148,7 @@
               <w:rPr>
                 <w:rFonts w:eastAsiaTheme="minorEastAsia"/>
                 <w:noProof/>
+                <w:lang w:val="nl-NL" w:eastAsia="nl-NL"/>
               </w:rPr>
               <w:tab/>
             </w:r>
@@ -3976,7 +4178,7 @@
                 <w:noProof/>
                 <w:webHidden/>
               </w:rPr>
-              <w:instrText xml:space="preserve"> PAGEREF _Toc404929592 \h </w:instrText>
+              <w:instrText xml:space="preserve"> PAGEREF _Toc417289689 \h </w:instrText>
             </w:r>
             <w:r>
               <w:rPr>
@@ -4017,9 +4219,10 @@
             <w:rPr>
               <w:rFonts w:eastAsiaTheme="minorEastAsia"/>
               <w:noProof/>
+              <w:lang w:val="nl-NL" w:eastAsia="nl-NL"/>
             </w:rPr>
           </w:pPr>
-          <w:hyperlink w:anchor="_Toc404929593" w:history="1">
+          <w:hyperlink w:anchor="_Toc417289690" w:history="1">
             <w:r>
               <w:rPr>
                 <w:rStyle w:val="Hyperlink"/>
@@ -4031,6 +4234,7 @@
               <w:rPr>
                 <w:rFonts w:eastAsiaTheme="minorEastAsia"/>
                 <w:noProof/>
+                <w:lang w:val="nl-NL" w:eastAsia="nl-NL"/>
               </w:rPr>
               <w:tab/>
             </w:r>
@@ -4060,7 +4264,7 @@
                 <w:noProof/>
                 <w:webHidden/>
               </w:rPr>
-              <w:instrText xml:space="preserve"> PAGEREF _Toc404929593 \h </w:instrText>
+              <w:instrText xml:space="preserve"> PAGEREF _Toc417289690 \h </w:instrText>
             </w:r>
             <w:r>
               <w:rPr>
@@ -4101,9 +4305,10 @@
             <w:rPr>
               <w:rFonts w:eastAsiaTheme="minorEastAsia"/>
               <w:noProof/>
+              <w:lang w:val="nl-NL" w:eastAsia="nl-NL"/>
             </w:rPr>
           </w:pPr>
-          <w:hyperlink w:anchor="_Toc404929594" w:history="1">
+          <w:hyperlink w:anchor="_Toc417289691" w:history="1">
             <w:r>
               <w:rPr>
                 <w:rStyle w:val="Hyperlink"/>
@@ -4115,6 +4320,7 @@
               <w:rPr>
                 <w:rFonts w:eastAsiaTheme="minorEastAsia"/>
                 <w:noProof/>
+                <w:lang w:val="nl-NL" w:eastAsia="nl-NL"/>
               </w:rPr>
               <w:tab/>
             </w:r>
@@ -4144,7 +4350,7 @@
                 <w:noProof/>
                 <w:webHidden/>
               </w:rPr>
-              <w:instrText xml:space="preserve"> PAGEREF _Toc404929594 \h </w:instrText>
+              <w:instrText xml:space="preserve"> PAGEREF _Toc417289691 \h </w:instrText>
             </w:r>
             <w:r>
               <w:rPr>
@@ -4185,9 +4391,10 @@
             <w:rPr>
               <w:rFonts w:eastAsiaTheme="minorEastAsia"/>
               <w:noProof/>
+              <w:lang w:val="nl-NL" w:eastAsia="nl-NL"/>
             </w:rPr>
           </w:pPr>
-          <w:hyperlink w:anchor="_Toc404929595" w:history="1">
+          <w:hyperlink w:anchor="_Toc417289692" w:history="1">
             <w:r>
               <w:rPr>
                 <w:rStyle w:val="Hyperlink"/>
@@ -4199,6 +4406,7 @@
               <w:rPr>
                 <w:rFonts w:eastAsiaTheme="minorEastAsia"/>
                 <w:noProof/>
+                <w:lang w:val="nl-NL" w:eastAsia="nl-NL"/>
               </w:rPr>
               <w:tab/>
             </w:r>
@@ -4207,7 +4415,7 @@
                 <w:rStyle w:val="Hyperlink"/>
                 <w:noProof/>
               </w:rPr>
-              <w:t>Export Dependencies</w:t>
+              <w:t>Export Dependencies (Dependency Report)</w:t>
             </w:r>
             <w:r>
               <w:rPr>
@@ -4228,7 +4436,7 @@
                 <w:noProof/>
                 <w:webHidden/>
               </w:rPr>
-              <w:instrText xml:space="preserve"> PAGEREF _Toc404929595 \h </w:instrText>
+              <w:instrText xml:space="preserve"> PAGEREF _Toc417289692 \h </w:instrText>
             </w:r>
             <w:r>
               <w:rPr>
@@ -4269,9 +4477,10 @@
             <w:rPr>
               <w:rFonts w:eastAsiaTheme="minorEastAsia"/>
               <w:noProof/>
+              <w:lang w:val="nl-NL" w:eastAsia="nl-NL"/>
             </w:rPr>
           </w:pPr>
-          <w:hyperlink w:anchor="_Toc404929596" w:history="1">
+          <w:hyperlink w:anchor="_Toc417289693" w:history="1">
             <w:r>
               <w:rPr>
                 <w:rStyle w:val="Hyperlink"/>
@@ -4283,6 +4492,7 @@
               <w:rPr>
                 <w:rFonts w:eastAsiaTheme="minorEastAsia"/>
                 <w:noProof/>
+                <w:lang w:val="nl-NL" w:eastAsia="nl-NL"/>
               </w:rPr>
               <w:tab/>
             </w:r>
@@ -4312,7 +4522,7 @@
                 <w:noProof/>
                 <w:webHidden/>
               </w:rPr>
-              <w:instrText xml:space="preserve"> PAGEREF _Toc404929596 \h </w:instrText>
+              <w:instrText xml:space="preserve"> PAGEREF _Toc417289693 \h </w:instrText>
             </w:r>
             <w:r>
               <w:rPr>
@@ -4332,7 +4542,7 @@
                 <w:noProof/>
                 <w:webHidden/>
               </w:rPr>
-              <w:t>36</w:t>
+              <w:t>37</w:t>
             </w:r>
             <w:r>
               <w:rPr>
@@ -4353,9 +4563,10 @@
             <w:rPr>
               <w:rFonts w:eastAsiaTheme="minorEastAsia"/>
               <w:noProof/>
+              <w:lang w:val="nl-NL" w:eastAsia="nl-NL"/>
             </w:rPr>
           </w:pPr>
-          <w:hyperlink w:anchor="_Toc404929597" w:history="1">
+          <w:hyperlink w:anchor="_Toc417289694" w:history="1">
             <w:r>
               <w:rPr>
                 <w:rStyle w:val="Hyperlink"/>
@@ -4367,6 +4578,7 @@
               <w:rPr>
                 <w:rFonts w:eastAsiaTheme="minorEastAsia"/>
                 <w:noProof/>
+                <w:lang w:val="nl-NL" w:eastAsia="nl-NL"/>
               </w:rPr>
               <w:tab/>
             </w:r>
@@ -4396,7 +4608,7 @@
                 <w:noProof/>
                 <w:webHidden/>
               </w:rPr>
-              <w:instrText xml:space="preserve"> PAGEREF _Toc404929597 \h </w:instrText>
+              <w:instrText xml:space="preserve"> PAGEREF _Toc417289694 \h </w:instrText>
             </w:r>
             <w:r>
               <w:rPr>
@@ -4416,7 +4628,7 @@
                 <w:noProof/>
                 <w:webHidden/>
               </w:rPr>
-              <w:t>36</w:t>
+              <w:t>37</w:t>
             </w:r>
             <w:r>
               <w:rPr>
@@ -4437,9 +4649,10 @@
             <w:rPr>
               <w:rFonts w:eastAsiaTheme="minorEastAsia"/>
               <w:noProof/>
+              <w:lang w:val="nl-NL" w:eastAsia="nl-NL"/>
             </w:rPr>
           </w:pPr>
-          <w:hyperlink w:anchor="_Toc404929598" w:history="1">
+          <w:hyperlink w:anchor="_Toc417289695" w:history="1">
             <w:r>
               <w:rPr>
                 <w:rStyle w:val="Hyperlink"/>
@@ -4451,6 +4664,7 @@
               <w:rPr>
                 <w:rFonts w:eastAsiaTheme="minorEastAsia"/>
                 <w:noProof/>
+                <w:lang w:val="nl-NL" w:eastAsia="nl-NL"/>
               </w:rPr>
               <w:tab/>
             </w:r>
@@ -4480,7 +4694,7 @@
                 <w:noProof/>
                 <w:webHidden/>
               </w:rPr>
-              <w:instrText xml:space="preserve"> PAGEREF _Toc404929598 \h </w:instrText>
+              <w:instrText xml:space="preserve"> PAGEREF _Toc417289695 \h </w:instrText>
             </w:r>
             <w:r>
               <w:rPr>
@@ -4500,7 +4714,7 @@
                 <w:noProof/>
                 <w:webHidden/>
               </w:rPr>
-              <w:t>36</w:t>
+              <w:t>37</w:t>
             </w:r>
             <w:r>
               <w:rPr>
@@ -4521,9 +4735,10 @@
             <w:rPr>
               <w:rFonts w:eastAsiaTheme="minorEastAsia"/>
               <w:noProof/>
+              <w:lang w:val="nl-NL" w:eastAsia="nl-NL"/>
             </w:rPr>
           </w:pPr>
-          <w:hyperlink w:anchor="_Toc404929599" w:history="1">
+          <w:hyperlink w:anchor="_Toc417289696" w:history="1">
             <w:r>
               <w:rPr>
                 <w:rStyle w:val="Hyperlink"/>
@@ -4535,6 +4750,7 @@
               <w:rPr>
                 <w:rFonts w:eastAsiaTheme="minorEastAsia"/>
                 <w:noProof/>
+                <w:lang w:val="nl-NL" w:eastAsia="nl-NL"/>
               </w:rPr>
               <w:tab/>
             </w:r>
@@ -4564,7 +4780,7 @@
                 <w:noProof/>
                 <w:webHidden/>
               </w:rPr>
-              <w:instrText xml:space="preserve"> PAGEREF _Toc404929599 \h </w:instrText>
+              <w:instrText xml:space="preserve"> PAGEREF _Toc417289696 \h </w:instrText>
             </w:r>
             <w:r>
               <w:rPr>
@@ -4584,7 +4800,7 @@
                 <w:noProof/>
                 <w:webHidden/>
               </w:rPr>
-              <w:t>37</w:t>
+              <w:t>38</w:t>
             </w:r>
             <w:r>
               <w:rPr>
@@ -4605,9 +4821,10 @@
             <w:rPr>
               <w:rFonts w:eastAsiaTheme="minorEastAsia"/>
               <w:noProof/>
+              <w:lang w:val="nl-NL" w:eastAsia="nl-NL"/>
             </w:rPr>
           </w:pPr>
-          <w:hyperlink w:anchor="_Toc404929600" w:history="1">
+          <w:hyperlink w:anchor="_Toc417289697" w:history="1">
             <w:r>
               <w:rPr>
                 <w:rStyle w:val="Hyperlink"/>
@@ -4619,6 +4836,7 @@
               <w:rPr>
                 <w:rFonts w:eastAsiaTheme="minorEastAsia"/>
                 <w:noProof/>
+                <w:lang w:val="nl-NL" w:eastAsia="nl-NL"/>
               </w:rPr>
               <w:tab/>
             </w:r>
@@ -4648,7 +4866,7 @@
                 <w:noProof/>
                 <w:webHidden/>
               </w:rPr>
-              <w:instrText xml:space="preserve"> PAGEREF _Toc404929600 \h </w:instrText>
+              <w:instrText xml:space="preserve"> PAGEREF _Toc417289697 \h </w:instrText>
             </w:r>
             <w:r>
               <w:rPr>
@@ -4668,7 +4886,7 @@
                 <w:noProof/>
                 <w:webHidden/>
               </w:rPr>
-              <w:t>39</w:t>
+              <w:t>40</w:t>
             </w:r>
             <w:r>
               <w:rPr>
@@ -4689,9 +4907,10 @@
             <w:rPr>
               <w:rFonts w:eastAsiaTheme="minorEastAsia"/>
               <w:noProof/>
+              <w:lang w:val="nl-NL" w:eastAsia="nl-NL"/>
             </w:rPr>
           </w:pPr>
-          <w:hyperlink w:anchor="_Toc404929601" w:history="1">
+          <w:hyperlink w:anchor="_Toc417289698" w:history="1">
             <w:r>
               <w:rPr>
                 <w:rStyle w:val="Hyperlink"/>
@@ -4703,6 +4922,7 @@
               <w:rPr>
                 <w:rFonts w:eastAsiaTheme="minorEastAsia"/>
                 <w:noProof/>
+                <w:lang w:val="nl-NL" w:eastAsia="nl-NL"/>
               </w:rPr>
               <w:tab/>
             </w:r>
@@ -4732,7 +4952,7 @@
                 <w:noProof/>
                 <w:webHidden/>
               </w:rPr>
-              <w:instrText xml:space="preserve"> PAGEREF _Toc404929601 \h </w:instrText>
+              <w:instrText xml:space="preserve"> PAGEREF _Toc417289698 \h </w:instrText>
             </w:r>
             <w:r>
               <w:rPr>
@@ -4752,7 +4972,7 @@
                 <w:noProof/>
                 <w:webHidden/>
               </w:rPr>
-              <w:t>40</w:t>
+              <w:t>41</w:t>
             </w:r>
             <w:r>
               <w:rPr>
@@ -4773,9 +4993,10 @@
             <w:rPr>
               <w:rFonts w:eastAsiaTheme="minorEastAsia"/>
               <w:noProof/>
+              <w:lang w:val="nl-NL" w:eastAsia="nl-NL"/>
             </w:rPr>
           </w:pPr>
-          <w:hyperlink w:anchor="_Toc404929602" w:history="1">
+          <w:hyperlink w:anchor="_Toc417289699" w:history="1">
             <w:r>
               <w:rPr>
                 <w:rStyle w:val="Hyperlink"/>
@@ -4787,6 +5008,7 @@
               <w:rPr>
                 <w:rFonts w:eastAsiaTheme="minorEastAsia"/>
                 <w:noProof/>
+                <w:lang w:val="nl-NL" w:eastAsia="nl-NL"/>
               </w:rPr>
               <w:tab/>
             </w:r>
@@ -4816,7 +5038,7 @@
                 <w:noProof/>
                 <w:webHidden/>
               </w:rPr>
-              <w:instrText xml:space="preserve"> PAGEREF _Toc404929602 \h </w:instrText>
+              <w:instrText xml:space="preserve"> PAGEREF _Toc417289699 \h </w:instrText>
             </w:r>
             <w:r>
               <w:rPr>
@@ -4836,7 +5058,7 @@
                 <w:noProof/>
                 <w:webHidden/>
               </w:rPr>
-              <w:t>41</w:t>
+              <w:t>42</w:t>
             </w:r>
             <w:r>
               <w:rPr>
@@ -4857,9 +5079,10 @@
             <w:rPr>
               <w:rFonts w:eastAsiaTheme="minorEastAsia"/>
               <w:noProof/>
+              <w:lang w:val="nl-NL" w:eastAsia="nl-NL"/>
             </w:rPr>
           </w:pPr>
-          <w:hyperlink w:anchor="_Toc404929603" w:history="1">
+          <w:hyperlink w:anchor="_Toc417289700" w:history="1">
             <w:r>
               <w:rPr>
                 <w:rStyle w:val="Hyperlink"/>
@@ -4871,6 +5094,7 @@
               <w:rPr>
                 <w:rFonts w:eastAsiaTheme="minorEastAsia"/>
                 <w:noProof/>
+                <w:lang w:val="nl-NL" w:eastAsia="nl-NL"/>
               </w:rPr>
               <w:tab/>
             </w:r>
@@ -4900,7 +5124,7 @@
                 <w:noProof/>
                 <w:webHidden/>
               </w:rPr>
-              <w:instrText xml:space="preserve"> PAGEREF _Toc404929603 \h </w:instrText>
+              <w:instrText xml:space="preserve"> PAGEREF _Toc417289700 \h </w:instrText>
             </w:r>
             <w:r>
               <w:rPr>
@@ -4920,7 +5144,7 @@
                 <w:noProof/>
                 <w:webHidden/>
               </w:rPr>
-              <w:t>41</w:t>
+              <w:t>42</w:t>
             </w:r>
             <w:r>
               <w:rPr>
@@ -4941,9 +5165,10 @@
             <w:rPr>
               <w:rFonts w:eastAsiaTheme="minorEastAsia"/>
               <w:noProof/>
+              <w:lang w:val="nl-NL" w:eastAsia="nl-NL"/>
             </w:rPr>
           </w:pPr>
-          <w:hyperlink w:anchor="_Toc404929604" w:history="1">
+          <w:hyperlink w:anchor="_Toc417289701" w:history="1">
             <w:r>
               <w:rPr>
                 <w:rStyle w:val="Hyperlink"/>
@@ -4955,6 +5180,7 @@
               <w:rPr>
                 <w:rFonts w:eastAsiaTheme="minorEastAsia"/>
                 <w:noProof/>
+                <w:lang w:val="nl-NL" w:eastAsia="nl-NL"/>
               </w:rPr>
               <w:tab/>
             </w:r>
@@ -4984,7 +5210,7 @@
                 <w:noProof/>
                 <w:webHidden/>
               </w:rPr>
-              <w:instrText xml:space="preserve"> PAGEREF _Toc404929604 \h </w:instrText>
+              <w:instrText xml:space="preserve"> PAGEREF _Toc417289701 \h </w:instrText>
             </w:r>
             <w:r>
               <w:rPr>
@@ -5004,7 +5230,7 @@
                 <w:noProof/>
                 <w:webHidden/>
               </w:rPr>
-              <w:t>41</w:t>
+              <w:t>42</w:t>
             </w:r>
             <w:r>
               <w:rPr>
@@ -5025,9 +5251,10 @@
             <w:rPr>
               <w:rFonts w:eastAsiaTheme="minorEastAsia"/>
               <w:noProof/>
+              <w:lang w:val="nl-NL" w:eastAsia="nl-NL"/>
             </w:rPr>
           </w:pPr>
-          <w:hyperlink w:anchor="_Toc404929605" w:history="1">
+          <w:hyperlink w:anchor="_Toc417289702" w:history="1">
             <w:r>
               <w:rPr>
                 <w:rStyle w:val="Hyperlink"/>
@@ -5039,6 +5266,7 @@
               <w:rPr>
                 <w:rFonts w:eastAsiaTheme="minorEastAsia"/>
                 <w:noProof/>
+                <w:lang w:val="nl-NL" w:eastAsia="nl-NL"/>
               </w:rPr>
               <w:tab/>
             </w:r>
@@ -5068,7 +5296,7 @@
                 <w:noProof/>
                 <w:webHidden/>
               </w:rPr>
-              <w:instrText xml:space="preserve"> PAGEREF _Toc404929605 \h </w:instrText>
+              <w:instrText xml:space="preserve"> PAGEREF _Toc417289702 \h </w:instrText>
             </w:r>
             <w:r>
               <w:rPr>
@@ -5088,7 +5316,7 @@
                 <w:noProof/>
                 <w:webHidden/>
               </w:rPr>
-              <w:t>42</w:t>
+              <w:t>43</w:t>
             </w:r>
             <w:r>
               <w:rPr>
@@ -5109,9 +5337,10 @@
             <w:rPr>
               <w:rFonts w:eastAsiaTheme="minorEastAsia"/>
               <w:noProof/>
+              <w:lang w:val="nl-NL" w:eastAsia="nl-NL"/>
             </w:rPr>
           </w:pPr>
-          <w:hyperlink w:anchor="_Toc404929606" w:history="1">
+          <w:hyperlink w:anchor="_Toc417289703" w:history="1">
             <w:r>
               <w:rPr>
                 <w:rStyle w:val="Hyperlink"/>
@@ -5123,6 +5352,7 @@
               <w:rPr>
                 <w:rFonts w:eastAsiaTheme="minorEastAsia"/>
                 <w:noProof/>
+                <w:lang w:val="nl-NL" w:eastAsia="nl-NL"/>
               </w:rPr>
               <w:tab/>
             </w:r>
@@ -5153,7 +5383,7 @@
                 <w:noProof/>
                 <w:webHidden/>
               </w:rPr>
-              <w:instrText xml:space="preserve"> PAGEREF _Toc404929606 \h </w:instrText>
+              <w:instrText xml:space="preserve"> PAGEREF _Toc417289703 \h </w:instrText>
             </w:r>
             <w:r>
               <w:rPr>
@@ -5173,7 +5403,7 @@
                 <w:noProof/>
                 <w:webHidden/>
               </w:rPr>
-              <w:t>45</w:t>
+              <w:t>46</w:t>
             </w:r>
             <w:r>
               <w:rPr>
@@ -5219,7 +5449,7 @@
       <w:pPr>
         <w:pStyle w:val="Kop1"/>
       </w:pPr>
-      <w:bookmarkStart w:id="1" w:name="_Toc404929553"/>
+      <w:bookmarkStart w:id="1" w:name="_Toc417289648"/>
       <w:r>
         <w:lastRenderedPageBreak/>
         <w:t>Getting</w:t>
@@ -5236,7 +5466,7 @@
       <w:pPr>
         <w:pStyle w:val="Kop2"/>
       </w:pPr>
-      <w:bookmarkStart w:id="2" w:name="_Toc404929554"/>
+      <w:bookmarkStart w:id="2" w:name="_Toc417289649"/>
       <w:r>
         <w:t>Dow</w:t>
       </w:r>
@@ -5272,21 +5502,8 @@
         </w:rPr>
         <w:br/>
       </w:r>
-      <w:proofErr w:type="gramStart"/>
-      <w:r>
-        <w:t>At</w:t>
-      </w:r>
-      <w:proofErr w:type="gramEnd"/>
-      <w:r>
-        <w:t xml:space="preserve"> this site you can watch an introduction video, access the documentation and download the latest release of HUSACCT. Select “Download </w:t>
-      </w:r>
-      <w:proofErr w:type="spellStart"/>
-      <w:r>
-        <w:t>HUSACCT_x.x</w:t>
-      </w:r>
-      <w:proofErr w:type="spellEnd"/>
-      <w:r>
-        <w:t xml:space="preserve"> JAR File” and save the jar in a directory.</w:t>
+      <w:r>
+        <w:t>At this site you can watch an introduction video, access the documentation and download the latest release of HUSACCT. Select “Download HUSACCT_x.x JAR File” and save the jar in a directory.</w:t>
       </w:r>
     </w:p>
     <w:p>
@@ -5312,12 +5529,20 @@
         <w:br/>
       </w:r>
       <w:r>
-        <w:t xml:space="preserve">Note: HUSACCT requires Java 1.7. </w:t>
+        <w:t>Note: HUSACCT requires Java 1.8</w:t>
+      </w:r>
+      <w:r>
+        <w:t xml:space="preserve">. </w:t>
       </w:r>
     </w:p>
     <w:p>
       <w:pPr>
         <w:pStyle w:val="Lijstalinea"/>
+        <w:numPr>
+          <w:ilvl w:val="1"/>
+          <w:numId w:val="9"/>
+        </w:numPr>
+        <w:ind w:left="709" w:hanging="283"/>
       </w:pPr>
       <w:r>
         <w:t>If not</w:t>
@@ -5327,21 +5552,8 @@
       </w:r>
       <w:r>
         <w:br/>
-        <w:t>java -jar &lt;</w:t>
-      </w:r>
-      <w:proofErr w:type="spellStart"/>
-      <w:r>
-        <w:t>pathToHUSACCT</w:t>
-      </w:r>
-      <w:proofErr w:type="spellEnd"/>
-      <w:r>
-        <w:t>&gt;</w:t>
-      </w:r>
-      <w:proofErr w:type="spellStart"/>
-      <w:r>
-        <w:t>HUSACCT_x.x.jar</w:t>
-      </w:r>
-      <w:proofErr w:type="spellEnd"/>
+        <w:t>java -jar &lt;pathToHUSACCT&gt;HUSACCT_x.x.jar</w:t>
+      </w:r>
       <w:r>
         <w:br/>
         <w:t>For example: java</w:t>
@@ -5390,6 +5602,11 @@
     <w:p>
       <w:pPr>
         <w:pStyle w:val="Lijstalinea"/>
+        <w:numPr>
+          <w:ilvl w:val="1"/>
+          <w:numId w:val="9"/>
+        </w:numPr>
+        <w:ind w:left="709" w:hanging="283"/>
       </w:pPr>
       <w:r>
         <w:t>Alternatively</w:t>
@@ -5398,15 +5615,7 @@
         <w:t>, start a Command prompt</w:t>
       </w:r>
       <w:r>
-        <w:t xml:space="preserve">, </w:t>
-      </w:r>
-      <w:proofErr w:type="spellStart"/>
-      <w:r>
-        <w:t>cd</w:t>
-      </w:r>
-      <w:proofErr w:type="spellEnd"/>
-      <w:r>
-        <w:t xml:space="preserve"> to the directory with the HUSACCT</w:t>
+        <w:t>, cd to the directory with the HUSACCT</w:t>
       </w:r>
       <w:r>
         <w:t xml:space="preserve"> </w:t>
@@ -5455,11 +5664,88 @@
         <w:t>: java –version.</w:t>
       </w:r>
     </w:p>
+    <w:p/>
+    <w:p>
+      <w:r>
+        <w:t xml:space="preserve">Note: In case of large systems, </w:t>
+      </w:r>
+      <w:r>
+        <w:t xml:space="preserve">you </w:t>
+      </w:r>
+      <w:r>
+        <w:t xml:space="preserve">can </w:t>
+      </w:r>
+      <w:r>
+        <w:t xml:space="preserve">get an </w:t>
+      </w:r>
+      <w:r>
+        <w:t>OutOfMemoryError</w:t>
+      </w:r>
+      <w:r>
+        <w:t xml:space="preserve"> with the message “Java heap space”</w:t>
+      </w:r>
+      <w:r>
+        <w:t xml:space="preserve">. </w:t>
+      </w:r>
+      <w:r>
+        <w:t>With the -Xmx JVM argument, you can set the heap size. For instance</w:t>
+      </w:r>
+      <w:r>
+        <w:t>, allow the JVM to use 1</w:t>
+      </w:r>
+      <w:r>
+        <w:t xml:space="preserve"> GB (</w:t>
+      </w:r>
+      <w:r>
+        <w:t>1</w:t>
+      </w:r>
+      <w:r>
+        <w:t>0</w:t>
+      </w:r>
+      <w:r>
+        <w:t>24</w:t>
+      </w:r>
+      <w:r>
+        <w:t xml:space="preserve"> MB) of memory</w:t>
+      </w:r>
+      <w:r>
+        <w:t>. E.g.</w:t>
+      </w:r>
+      <w:r>
+        <w:t xml:space="preserve"> with the following command</w:t>
+      </w:r>
+      <w:r>
+        <w:t xml:space="preserve"> in a (Windows) bat file</w:t>
+      </w:r>
+      <w:r>
+        <w:t>:</w:t>
+      </w:r>
+      <w:r>
+        <w:t xml:space="preserve"> </w:t>
+      </w:r>
+    </w:p>
+    <w:p>
+      <w:r>
+        <w:t>java -jar -Xmx1024m HUSACCT_3.4.1.jar</w:t>
+      </w:r>
+      <w:r>
+        <w:t>.</w:t>
+      </w:r>
+    </w:p>
+    <w:p>
+      <w:pPr>
+        <w:pStyle w:val="Lijstalinea"/>
+        <w:numPr>
+          <w:ilvl w:val="0"/>
+          <w:numId w:val="0"/>
+        </w:numPr>
+      </w:pPr>
+    </w:p>
     <w:p>
       <w:pPr>
         <w:pStyle w:val="Kop2"/>
       </w:pPr>
-      <w:bookmarkStart w:id="3" w:name="_Toc404929555"/>
+      <w:bookmarkStart w:id="3" w:name="_Toc417289650"/>
       <w:r>
         <w:t xml:space="preserve">Overview of </w:t>
       </w:r>
@@ -5560,6 +5846,7 @@
       <w:r>
         <w:rPr>
           <w:noProof/>
+          <w:lang w:val="nl-NL" w:eastAsia="nl-NL"/>
         </w:rPr>
         <w:lastRenderedPageBreak/>
         <w:drawing>
@@ -5608,7 +5895,7 @@
       <w:pPr>
         <w:pStyle w:val="Kop3"/>
       </w:pPr>
-      <w:bookmarkStart w:id="4" w:name="_Toc404929556"/>
+      <w:bookmarkStart w:id="4" w:name="_Toc417289651"/>
       <w:r>
         <w:t xml:space="preserve">Overview of the </w:t>
       </w:r>
@@ -5900,13 +6187,8 @@
             <w:tcW w:w="3652" w:type="dxa"/>
           </w:tcPr>
           <w:p>
-            <w:proofErr w:type="spellStart"/>
-            <w:r>
-              <w:t>Analyse</w:t>
-            </w:r>
-            <w:proofErr w:type="spellEnd"/>
-            <w:r>
-              <w:t xml:space="preserve"> implemented architecture</w:t>
+            <w:r>
+              <w:t>Analyse implemented architecture</w:t>
             </w:r>
           </w:p>
         </w:tc>
@@ -5943,13 +6225,8 @@
             <w:pPr>
               <w:cnfStyle w:val="000000100000"/>
             </w:pPr>
-            <w:proofErr w:type="spellStart"/>
-            <w:r>
-              <w:t>Analyse</w:t>
-            </w:r>
-            <w:proofErr w:type="spellEnd"/>
-            <w:r>
-              <w:t xml:space="preserve"> application</w:t>
+            <w:r>
+              <w:t>Analyse application</w:t>
             </w:r>
           </w:p>
         </w:tc>
@@ -5970,13 +6247,8 @@
             <w:pPr>
               <w:cnfStyle w:val="000000000000"/>
             </w:pPr>
-            <w:proofErr w:type="spellStart"/>
-            <w:r>
-              <w:t>Analysed</w:t>
-            </w:r>
-            <w:proofErr w:type="spellEnd"/>
-            <w:r>
-              <w:t xml:space="preserve"> application overview</w:t>
+            <w:r>
+              <w:t>Analysed application overview</w:t>
             </w:r>
           </w:p>
         </w:tc>
@@ -6193,7 +6465,7 @@
       <w:pPr>
         <w:pStyle w:val="Kop3"/>
       </w:pPr>
-      <w:bookmarkStart w:id="5" w:name="_Toc404929557"/>
+      <w:bookmarkStart w:id="5" w:name="_Toc417289652"/>
       <w:r>
         <w:t xml:space="preserve">Tour: </w:t>
       </w:r>
@@ -6209,6 +6481,7 @@
       <w:r>
         <w:rPr>
           <w:noProof/>
+          <w:lang w:val="nl-NL" w:eastAsia="nl-NL"/>
         </w:rPr>
         <w:drawing>
           <wp:anchor distT="0" distB="0" distL="114300" distR="114300" simplePos="0" relativeHeight="251666432" behindDoc="0" locked="0" layoutInCell="1" allowOverlap="1">
@@ -6335,15 +6608,7 @@
         <w:t>Mark</w:t>
       </w:r>
       <w:r>
-        <w:t xml:space="preserve"> "</w:t>
-      </w:r>
-      <w:proofErr w:type="spellStart"/>
-      <w:r>
-        <w:t>Analyse</w:t>
-      </w:r>
-      <w:proofErr w:type="spellEnd"/>
-      <w:r>
-        <w:t xml:space="preserve"> Application",</w:t>
+        <w:t xml:space="preserve"> "Analyse Application",</w:t>
       </w:r>
       <w:r>
         <w:t xml:space="preserve"> enter the required data</w:t>
@@ -6401,19 +6666,11 @@
           <w:sz w:val="24"/>
         </w:rPr>
       </w:pPr>
-      <w:proofErr w:type="spellStart"/>
       <w:r>
         <w:rPr>
           <w:sz w:val="24"/>
         </w:rPr>
-        <w:t>Analysed</w:t>
-      </w:r>
-      <w:proofErr w:type="spellEnd"/>
-      <w:r>
-        <w:rPr>
-          <w:sz w:val="24"/>
-        </w:rPr>
-        <w:t xml:space="preserve"> application overview </w:t>
+        <w:t xml:space="preserve">Analysed application overview </w:t>
       </w:r>
       <w:r>
         <w:rPr>
@@ -6422,39 +6679,23 @@
         <w:br/>
         <w:t xml:space="preserve">Menu: </w:t>
       </w:r>
-      <w:proofErr w:type="spellStart"/>
       <w:r>
         <w:rPr>
           <w:sz w:val="24"/>
         </w:rPr>
-        <w:t>Analyse</w:t>
-      </w:r>
-      <w:proofErr w:type="spellEnd"/>
+        <w:t>Analyse implemented architecture</w:t>
+      </w:r>
       <w:r>
         <w:rPr>
           <w:sz w:val="24"/>
         </w:rPr>
-        <w:t xml:space="preserve"> implemented architecture</w:t>
+        <w:t xml:space="preserve"> =&gt; </w:t>
       </w:r>
       <w:r>
         <w:rPr>
           <w:sz w:val="24"/>
         </w:rPr>
-        <w:t xml:space="preserve"> =&gt; </w:t>
-      </w:r>
-      <w:proofErr w:type="spellStart"/>
-      <w:r>
-        <w:rPr>
-          <w:sz w:val="24"/>
-        </w:rPr>
-        <w:t>Analysed</w:t>
-      </w:r>
-      <w:proofErr w:type="spellEnd"/>
-      <w:r>
-        <w:rPr>
-          <w:sz w:val="24"/>
-        </w:rPr>
-        <w:t xml:space="preserve"> application overview</w:t>
+        <w:t>Analysed application overview</w:t>
       </w:r>
       <w:r>
         <w:rPr>
@@ -6489,6 +6730,7 @@
         <w:rPr>
           <w:noProof/>
           <w:sz w:val="24"/>
+          <w:lang w:val="nl-NL" w:eastAsia="nl-NL"/>
         </w:rPr>
         <w:drawing>
           <wp:inline distT="0" distB="0" distL="0" distR="0">
@@ -6570,21 +6812,7 @@
         <w:rPr>
           <w:sz w:val="24"/>
         </w:rPr>
-        <w:t xml:space="preserve">Menu: </w:t>
-      </w:r>
-      <w:proofErr w:type="spellStart"/>
-      <w:r>
-        <w:rPr>
-          <w:sz w:val="24"/>
-        </w:rPr>
-        <w:t>Analyse</w:t>
-      </w:r>
-      <w:proofErr w:type="spellEnd"/>
-      <w:r>
-        <w:rPr>
-          <w:sz w:val="24"/>
-        </w:rPr>
-        <w:t xml:space="preserve"> implemented architecture =&gt; Implemented architecture diagram</w:t>
+        <w:t>Menu: Analyse implemented architecture =&gt; Implemented architecture diagram</w:t>
       </w:r>
       <w:r>
         <w:rPr>
@@ -6611,6 +6839,7 @@
         <w:rPr>
           <w:noProof/>
           <w:sz w:val="24"/>
+          <w:lang w:val="nl-NL" w:eastAsia="nl-NL"/>
         </w:rPr>
         <w:drawing>
           <wp:inline distT="0" distB="0" distL="0" distR="0">
@@ -6741,6 +6970,7 @@
         <w:rPr>
           <w:noProof/>
           <w:sz w:val="24"/>
+          <w:lang w:val="nl-NL" w:eastAsia="nl-NL"/>
         </w:rPr>
         <w:drawing>
           <wp:inline distT="0" distB="0" distL="0" distR="0">
@@ -6879,6 +7109,7 @@
         <w:rPr>
           <w:noProof/>
           <w:sz w:val="24"/>
+          <w:lang w:val="nl-NL" w:eastAsia="nl-NL"/>
         </w:rPr>
         <w:drawing>
           <wp:inline distT="0" distB="0" distL="0" distR="0">
@@ -7054,6 +7285,7 @@
         <w:rPr>
           <w:noProof/>
           <w:sz w:val="24"/>
+          <w:lang w:val="nl-NL" w:eastAsia="nl-NL"/>
         </w:rPr>
         <w:drawing>
           <wp:inline distT="0" distB="0" distL="0" distR="0">
@@ -7229,6 +7461,7 @@
         <w:rPr>
           <w:noProof/>
           <w:sz w:val="24"/>
+          <w:lang w:val="nl-NL" w:eastAsia="nl-NL"/>
         </w:rPr>
         <w:drawing>
           <wp:inline distT="0" distB="0" distL="0" distR="0">
@@ -7317,19 +7550,11 @@
         </w:rPr>
         <w:t xml:space="preserve">Menu: </w:t>
       </w:r>
-      <w:proofErr w:type="spellStart"/>
       <w:r>
         <w:rPr>
           <w:sz w:val="24"/>
         </w:rPr>
-        <w:t>Analyse</w:t>
-      </w:r>
-      <w:proofErr w:type="spellEnd"/>
-      <w:r>
-        <w:rPr>
-          <w:sz w:val="24"/>
-        </w:rPr>
-        <w:t xml:space="preserve"> implemented architecture =&gt; Implemented architecture diagram.</w:t>
+        <w:t>Analyse implemented architecture =&gt; Implemented architecture diagram.</w:t>
       </w:r>
       <w:r>
         <w:rPr>
@@ -7350,6 +7575,7 @@
         <w:rPr>
           <w:noProof/>
           <w:sz w:val="24"/>
+          <w:lang w:val="nl-NL" w:eastAsia="nl-NL"/>
         </w:rPr>
         <w:drawing>
           <wp:inline distT="0" distB="0" distL="0" distR="0">
@@ -7413,7 +7639,7 @@
       <w:pPr>
         <w:pStyle w:val="Kop1"/>
       </w:pPr>
-      <w:bookmarkStart w:id="6" w:name="_Toc404929558"/>
+      <w:bookmarkStart w:id="6" w:name="_Toc417289653"/>
       <w:r>
         <w:lastRenderedPageBreak/>
         <w:t>Menu</w:t>
@@ -7427,6 +7653,7 @@
       <w:r>
         <w:rPr>
           <w:noProof/>
+          <w:lang w:val="nl-NL" w:eastAsia="nl-NL"/>
         </w:rPr>
         <w:drawing>
           <wp:anchor distT="0" distB="0" distL="114300" distR="114300" simplePos="0" relativeHeight="251660288" behindDoc="0" locked="0" layoutInCell="1" allowOverlap="1">
@@ -7498,15 +7725,7 @@
         <w:br/>
       </w:r>
       <w:r>
-        <w:t xml:space="preserve">A workspace within HUSACCT contains all the information needed to </w:t>
-      </w:r>
-      <w:proofErr w:type="spellStart"/>
-      <w:r>
-        <w:t>analyse</w:t>
-      </w:r>
-      <w:proofErr w:type="spellEnd"/>
-      <w:r>
-        <w:t xml:space="preserve"> a target software system, study its implemented architecture, define its intended architecture and perform a compliance check. The workspace data may be stored in a file, which allows you to continue later on. Without a workspace, you cannot start working. </w:t>
+        <w:t xml:space="preserve">A workspace within HUSACCT contains all the information needed to analyse a target software system, study its implemented architecture, define its intended architecture and perform a compliance check. The workspace data may be stored in a file, which allows you to continue later on. Without a workspace, you cannot start working. </w:t>
       </w:r>
       <w:r>
         <w:rPr>
@@ -7522,7 +7741,7 @@
       <w:pPr>
         <w:pStyle w:val="Kop2"/>
       </w:pPr>
-      <w:bookmarkStart w:id="7" w:name="_Toc404929559"/>
+      <w:bookmarkStart w:id="7" w:name="_Toc417289654"/>
       <w:r>
         <w:t>New Workspace</w:t>
       </w:r>
@@ -7535,6 +7754,7 @@
       <w:r>
         <w:rPr>
           <w:noProof/>
+          <w:lang w:val="nl-NL" w:eastAsia="nl-NL"/>
         </w:rPr>
         <w:drawing>
           <wp:anchor distT="0" distB="0" distL="114300" distR="114300" simplePos="0" relativeHeight="251665408" behindDoc="0" locked="0" layoutInCell="1" allowOverlap="1">
@@ -7656,26 +7876,10 @@
         <w:t xml:space="preserve"> </w:t>
       </w:r>
       <w:r>
-        <w:t>"</w:t>
-      </w:r>
-      <w:proofErr w:type="spellStart"/>
-      <w:r>
-        <w:t>Analyse</w:t>
-      </w:r>
-      <w:proofErr w:type="spellEnd"/>
-      <w:r>
-        <w:t xml:space="preserve"> Application"</w:t>
-      </w:r>
-      <w:r>
-        <w:t xml:space="preserve">, if you first want to </w:t>
-      </w:r>
-      <w:proofErr w:type="spellStart"/>
-      <w:r>
-        <w:t>analyse</w:t>
-      </w:r>
-      <w:proofErr w:type="spellEnd"/>
-      <w:r>
-        <w:t xml:space="preserve"> the source code</w:t>
+        <w:t>"Analyse Application"</w:t>
+      </w:r>
+      <w:r>
+        <w:t>, if you first want to analyse the source code</w:t>
       </w:r>
       <w:r>
         <w:t>.</w:t>
@@ -7765,15 +7969,7 @@
         <w:t xml:space="preserve">will </w:t>
       </w:r>
       <w:r>
-        <w:t xml:space="preserve">start </w:t>
-      </w:r>
-      <w:proofErr w:type="spellStart"/>
-      <w:r>
-        <w:t>analysing</w:t>
-      </w:r>
-      <w:proofErr w:type="spellEnd"/>
-      <w:r>
-        <w:t xml:space="preserve"> </w:t>
+        <w:t xml:space="preserve">start analysing </w:t>
       </w:r>
       <w:r>
         <w:t>the implemented application</w:t>
@@ -7783,15 +7979,7 @@
       </w:r>
       <w:r>
         <w:br/>
-        <w:t>Thereafter, the implemented architecture may be studied (menu ‘</w:t>
-      </w:r>
-      <w:proofErr w:type="spellStart"/>
-      <w:r>
-        <w:t>Analyse</w:t>
-      </w:r>
-      <w:proofErr w:type="spellEnd"/>
-      <w:r>
-        <w:t xml:space="preserve"> implemented architecture’). Furthermore </w:t>
+        <w:t xml:space="preserve">Thereafter, the implemented architecture may be studied (menu ‘Analyse implemented architecture’). Furthermore </w:t>
       </w:r>
       <w:r>
         <w:rPr>
@@ -7808,7 +7996,7 @@
       <w:pPr>
         <w:pStyle w:val="Kop2"/>
       </w:pPr>
-      <w:bookmarkStart w:id="8" w:name="_Toc404929560"/>
+      <w:bookmarkStart w:id="8" w:name="_Toc417289655"/>
       <w:r>
         <w:t>Open Workspace</w:t>
       </w:r>
@@ -7824,6 +8012,7 @@
       <w:r>
         <w:rPr>
           <w:noProof/>
+          <w:lang w:val="nl-NL" w:eastAsia="nl-NL"/>
         </w:rPr>
         <w:drawing>
           <wp:anchor distT="0" distB="0" distL="114300" distR="114300" simplePos="0" relativeHeight="251668480" behindDoc="0" locked="0" layoutInCell="1" allowOverlap="1">
@@ -7957,7 +8146,7 @@
       <w:pPr>
         <w:pStyle w:val="Kop2"/>
       </w:pPr>
-      <w:bookmarkStart w:id="9" w:name="_Toc404929561"/>
+      <w:bookmarkStart w:id="9" w:name="_Toc417289656"/>
       <w:r>
         <w:lastRenderedPageBreak/>
         <w:t>Save Workspace</w:t>
@@ -7971,6 +8160,7 @@
       <w:r>
         <w:rPr>
           <w:noProof/>
+          <w:lang w:val="nl-NL" w:eastAsia="nl-NL"/>
         </w:rPr>
         <w:drawing>
           <wp:anchor distT="0" distB="0" distL="114300" distR="114300" simplePos="0" relativeHeight="251664384" behindDoc="0" locked="0" layoutInCell="1" allowOverlap="1">
@@ -8033,15 +8223,7 @@
         <w:t>select F</w:t>
       </w:r>
       <w:r>
-        <w:t xml:space="preserve">ile =&gt; </w:t>
-      </w:r>
-      <w:proofErr w:type="gramStart"/>
-      <w:r>
-        <w:t>Save</w:t>
-      </w:r>
-      <w:proofErr w:type="gramEnd"/>
-      <w:r>
-        <w:t xml:space="preserve"> workspace</w:t>
+        <w:t>ile =&gt; Save workspace</w:t>
       </w:r>
       <w:r>
         <w:t>.</w:t>
@@ -8087,13 +8269,8 @@
         <w:t xml:space="preserve"> is</w:t>
       </w:r>
       <w:r>
-        <w:t xml:space="preserve"> available</w:t>
-      </w:r>
-      <w:proofErr w:type="gramStart"/>
-      <w:r>
-        <w:t>:</w:t>
-      </w:r>
-      <w:proofErr w:type="gramEnd"/>
+        <w:t xml:space="preserve"> available:</w:t>
+      </w:r>
       <w:r>
         <w:br/>
         <w:t>- Compress: Compresses the file to lower the required disk space</w:t>
@@ -8127,7 +8304,7 @@
       <w:pPr>
         <w:pStyle w:val="Kop1"/>
       </w:pPr>
-      <w:bookmarkStart w:id="10" w:name="_Toc404929562"/>
+      <w:bookmarkStart w:id="10" w:name="_Toc417289657"/>
       <w:r>
         <w:lastRenderedPageBreak/>
         <w:t xml:space="preserve">MENU: </w:t>
@@ -8145,7 +8322,7 @@
           <w:numId w:val="28"/>
         </w:numPr>
       </w:pPr>
-      <w:bookmarkStart w:id="11" w:name="_Toc404929563"/>
+      <w:bookmarkStart w:id="11" w:name="_Toc417289658"/>
       <w:r>
         <w:t>Module Types and Rule Types</w:t>
       </w:r>
@@ -8177,13 +8354,12 @@
         <w:rPr>
           <w:noProof/>
         </w:rPr>
-        <w:lastRenderedPageBreak/>
         <w:pict>
           <v:shapetype id="_x0000_t202" coordsize="21600,21600" o:spt="202" path="m,l,21600r21600,l21600,xe">
             <v:stroke joinstyle="miter"/>
             <v:path gradientshapeok="t" o:connecttype="rect"/>
           </v:shapetype>
-          <v:shape id="_x0000_s1027" type="#_x0000_t202" style="position:absolute;margin-left:830.85pt;margin-top:0;width:243.1pt;height:336.4pt;z-index:251671552;mso-position-horizontal:right;mso-position-horizontal-relative:margin;mso-position-vertical:bottom;mso-position-vertical-relative:margin;mso-width-relative:margin;mso-height-relative:margin" strokecolor="white">
+          <v:shape id="_x0000_s1027" type="#_x0000_t202" style="position:absolute;margin-left:1033.95pt;margin-top:0;width:243.1pt;height:336.4pt;z-index:251671552;mso-position-horizontal:right;mso-position-horizontal-relative:margin;mso-position-vertical:bottom;mso-position-vertical-relative:margin;mso-width-relative:margin;mso-height-relative:margin" strokecolor="white">
             <v:textbox style="mso-next-textbox:#_x0000_s1027" inset="0,0,0,0">
               <w:txbxContent>
                 <w:p>
@@ -8197,6 +8373,7 @@
                     <w:rPr>
                       <w:b/>
                       <w:noProof/>
+                      <w:lang w:val="nl-NL" w:eastAsia="nl-NL"/>
                     </w:rPr>
                     <w:drawing>
                       <wp:inline distT="0" distB="0" distL="0" distR="0">
@@ -8246,13 +8423,8 @@
                   </w:r>
                 </w:p>
                 <w:p>
-                  <w:proofErr w:type="gramStart"/>
                   <w:r>
-                    <w:t>Figure 1.</w:t>
-                  </w:r>
-                  <w:proofErr w:type="gramEnd"/>
-                  <w:r>
-                    <w:t xml:space="preserve"> </w:t>
+                    <w:t xml:space="preserve">Figure 1. </w:t>
                   </w:r>
                   <w:r>
                     <w:t>Example of a</w:t>
@@ -8384,15 +8556,7 @@
         <w:t>are not supported by UML</w:t>
       </w:r>
       <w:r>
-        <w:t xml:space="preserve">). Finally, </w:t>
-      </w:r>
-      <w:proofErr w:type="gramStart"/>
-      <w:r>
-        <w:t>Spring</w:t>
-      </w:r>
-      <w:proofErr w:type="gramEnd"/>
-      <w:r>
-        <w:t xml:space="preserve"> and Hibernate represent the fifth type of module in the model: external system</w:t>
+        <w:t>). Finally, Spring and Hibernate represent the fifth type of module in the model: external system</w:t>
       </w:r>
       <w:r>
         <w:t>.</w:t>
@@ -8424,15 +8588,7 @@
         <w:t xml:space="preserve"> rules; for instance, </w:t>
       </w:r>
       <w:r>
-        <w:t xml:space="preserve">module </w:t>
-      </w:r>
-      <w:proofErr w:type="spellStart"/>
-      <w:r>
-        <w:t>HiWebApp</w:t>
-      </w:r>
-      <w:proofErr w:type="spellEnd"/>
-      <w:r>
-        <w:t xml:space="preserve"> is </w:t>
+        <w:t xml:space="preserve">module HiWebApp is </w:t>
       </w:r>
       <w:r>
         <w:t xml:space="preserve">only </w:t>
@@ -8443,21 +8599,11 @@
       <w:r>
         <w:t xml:space="preserve">the modules </w:t>
       </w:r>
-      <w:proofErr w:type="spellStart"/>
       <w:r>
         <w:t>HiForms</w:t>
       </w:r>
-      <w:proofErr w:type="spellEnd"/>
-      <w:r>
-        <w:t xml:space="preserve"> and </w:t>
-      </w:r>
-      <w:proofErr w:type="spellStart"/>
-      <w:r>
-        <w:t>HimInterface</w:t>
-      </w:r>
-      <w:proofErr w:type="spellEnd"/>
-      <w:r>
-        <w:t>, no others</w:t>
+      <w:r>
+        <w:t xml:space="preserve"> and HimInterface, no others</w:t>
       </w:r>
       <w:r>
         <w:t xml:space="preserve">. Some other rules are not visible in the diagram. For example, rules related to the layered style, like “Technology Layer is not allowed to use Interaction Layer. Other examples of not visible rules are naming rules and rules inherent to components with interfaces. </w:t>
@@ -8551,7 +8697,7 @@
         <w:spacing w:before="40" w:after="0"/>
         <w:ind w:left="0" w:firstLine="0"/>
       </w:pPr>
-      <w:bookmarkStart w:id="12" w:name="_Toc404929564"/>
+      <w:bookmarkStart w:id="12" w:name="_Toc417289659"/>
       <w:r>
         <w:lastRenderedPageBreak/>
         <w:t>Common Module Types</w:t>
@@ -8621,21 +8767,96 @@
         <w:t>Layers</w:t>
       </w:r>
       <w:r>
-        <w:t xml:space="preserve"> represent units in the system design with additional semantics. Layers have a hierarchical level and constraints on the relations between the layers. We cite </w:t>
-      </w:r>
-      <w:proofErr w:type="spellStart"/>
-      <w:r>
-        <w:t>Larman</w:t>
-      </w:r>
-      <w:proofErr w:type="spellEnd"/>
+        <w:t xml:space="preserve"> represent units in the system design with additional semantics. Layers have a hierarchical level and constraints on the relations between the layers. We cite Larman </w:t>
+      </w:r>
+      <w:r>
+        <w:fldChar w:fldCharType="begin" w:fldLock="1"/>
+      </w:r>
+      <w:r>
+        <w:instrText>ADDIN CSL_CITATION { "citationItems" : [ { "id" : "ITEM-1", "itemData" : { "ISBN" : "0131489062", "abstract" : "\u201cThis edition contains Larman's usual accurate and thoughtful writing. It is a very good book made even better.\u201d\u2014Alistair Cockburn, author, Writing Effective Use Cases and Surviving OO Projects\u201cToo few people have a knack for explaining things. Fewer still have a handle on software analysis and design. Craig Larman has both.\u201d\u2014John Vlissides, author, Design Patterns and Pattern Hatching\u201cPeople often ask me which is the best book to introduce them to the world of OO design. Ever since I came across it Applying UML and Patterns has been my unreserved choice.\u201d\u2014Martin Fowler, author, UML Distilled and Refactoring\u201cThis book makes learning UML enjoyable and pragmatic by incrementally introducing it as an intuitive language for specifying the artifacts of object analysis and design. It is a well written introduction to UML and object methods by an expert practitioner.\u201d\u2014Cris Kobryn, Chair of the UML Revision Task Force and UML 2.0 Working GroupA brand new edition of the world's most admired introduction to object-oriented analysis and design with UML Fully updated for UML 2 and the latest iterative/agile practices Includes an all-new case study illustrating many of the book's key pointsApplying UML and Patterns is the world's #1 business and college introduction to \u201cthinking in objects\u201d\u2014and using that insight in real-world object-oriented analysis and design. Building on two widely acclaimed previous editions, Craig Larman has updated this book to fully reflect the new UML 2 standard, to help you master the art of object design, and to promote high-impact, iterative, and skillful agile modeling practices.Developers and students will learn object-oriented analysis and design (OOA/D) through three iterations of two cohesive, start-to-finish case studies. These case studies incrementally introduce key skills, essential OO principles and patterns, UML notation, and best practices. You won't just learn UML diagrams\u2014you'll learn how to apply UML in the context of OO software development. Drawing on his unsurpassed experience as a mentor and consultant, Larman helps you understand evolutionary requirements and use cases, domain object modeling, responsibility-driven design, essential OO design, layered architectures, \u201cGang of Four\u201d design patterns, GRASP, iterative methods, an agile approach to the Unified Process (UP), and much more. This edition's extensive improvements include A stronger focus on helping you master OOA/D through case studies that demonstrate key OO \u2026", "author" : [ { "dropping-particle" : "", "family" : "Larman", "given" : "Craig", "non-dropping-particle" : "", "parse-names" : false, "suffix" : "" } ], "id" : "ITEM-1", "issued" : { "date-parts" : [ [ "2005" ] ] }, "page" : "703", "publisher" : "Prentice Hall PTR", "title" : "Applying UML And Patterns", "type" : "book" }, "uris" : [ "http://www.mendeley.com/documents/?uuid=00705d50-1778-4f5e-bdb6-8c078142670a" ] } ], "mendeley" : { "previouslyFormattedCitation" : "[5]" }, "properties" : { "noteIndex" : 0 }, "schema" : "https://github.com/citation-style-language/schema/raw/master/csl-citation.json" }</w:instrText>
+      </w:r>
+      <w:r>
+        <w:fldChar w:fldCharType="separate"/>
+      </w:r>
+      <w:r>
+        <w:rPr>
+          <w:noProof/>
+        </w:rPr>
+        <w:t>[5]</w:t>
+      </w:r>
+      <w:r>
+        <w:fldChar w:fldCharType="end"/>
+      </w:r>
+      <w:r>
+        <w:t xml:space="preserve">, who summarizes the essence of a layered design as “the large-scale logical structure of a system, organized into discrete layers of distinct, related responsibilities. Collaboration and coupling is from higher to lower layers.” </w:t>
+      </w:r>
+    </w:p>
+    <w:p>
+      <w:pPr>
+        <w:spacing w:after="120"/>
+      </w:pPr>
+      <w:r>
+        <w:rPr>
+          <w:b/>
+        </w:rPr>
+        <w:t>Components</w:t>
+      </w:r>
+      <w:r>
+        <w:t xml:space="preserve"> within software architecture are designed as autonomous units within a system. The term component is defined in different ways in the field of software engineering. In our use, a component within a modular architecture covers a specific knowledge area, provides its services via an interface and hides its internals (in line with the system decomposition criteria of Parnas </w:t>
+      </w:r>
+      <w:r>
+        <w:fldChar w:fldCharType="begin" w:fldLock="1"/>
+      </w:r>
+      <w:r>
+        <w:instrText>ADDIN CSL_CITATION { "citationItems" : [ { "id" : "ITEM-1", "itemData" : { "ISSN" : "00010782", "author" : [ { "dropping-particle" : "", "family" : "Parnas", "given" : "D. L.", "non-dropping-particle" : "", "parse-names" : false, "suffix" : "" } ], "container-title" : "Communications of the ACM", "id" : "ITEM-1", "issue" : "12", "issued" : { "date-parts" : [ [ "1972", "12", "1" ] ] }, "page" : "1053-1058", "title" : "On the criteria to be used in decomposing systems into modules", "type" : "article-journal", "volume" : "15" }, "uris" : [ "http://www.mendeley.com/documents/?uuid=70888c40-7e47-404f-8d18-ff2344195500" ] } ], "mendeley" : { "previouslyFormattedCitation" : "[6]" }, "properties" : { "noteIndex" : 0 }, "schema" : "https://github.com/citation-style-language/schema/raw/master/csl-citation.json" }</w:instrText>
+      </w:r>
+      <w:r>
+        <w:fldChar w:fldCharType="separate"/>
+      </w:r>
+      <w:r>
+        <w:rPr>
+          <w:noProof/>
+        </w:rPr>
+        <w:t>[6]</w:t>
+      </w:r>
+      <w:r>
+        <w:fldChar w:fldCharType="end"/>
+      </w:r>
+      <w:r>
+        <w:t xml:space="preserve">). Consequently, a component differs from a logical cluster in the fact that it has a </w:t>
+      </w:r>
+      <w:r>
+        <w:t>Interface</w:t>
+      </w:r>
+      <w:r>
+        <w:t xml:space="preserve"> sub module and hides its internals. Since our definition of component is </w:t>
+      </w:r>
+      <w:r>
+        <w:t>intended</w:t>
+      </w:r>
+      <w:r>
+        <w:t xml:space="preserve"> for modular architectures, it do</w:t>
+      </w:r>
+      <w:r>
+        <w:t>es not include runtime behavior</w:t>
+      </w:r>
       <w:r>
         <w:t xml:space="preserve"> </w:t>
       </w:r>
       <w:r>
+        <w:t>as in</w:t>
+      </w:r>
+      <w:r>
+        <w:t xml:space="preserve"> the “component and connector view” </w:t>
+      </w:r>
+      <w:r>
+        <w:t xml:space="preserve">of architecture </w:t>
+      </w:r>
+      <w:r>
         <w:fldChar w:fldCharType="begin" w:fldLock="1"/>
       </w:r>
       <w:r>
-        <w:instrText>ADDIN CSL_CITATION { "citationItems" : [ { "id" : "ITEM-1", "itemData" : { "ISBN" : "0131489062", "abstract" : "\u201cThis edition contains Larman's usual accurate and thoughtful writing. It is a very good book made even better.\u201d\u2014Alistair Cockburn, author, Writing Effective Use Cases and Surviving OO Projects\u201cToo few people have a knack for explaining things. Fewer still have a handle on software analysis and design. Craig Larman has both.\u201d\u2014John Vlissides, author, Design Patterns and Pattern Hatching\u201cPeople often ask me which is the best book to introduce them to the world of OO design. Ever since I came across it Applying UML and Patterns has been my unreserved choice.\u201d\u2014Martin Fowler, author, UML Distilled and Refactoring\u201cThis book makes learning UML enjoyable and pragmatic by incrementally introducing it as an intuitive language for specifying the artifacts of object analysis and design. It is a well written introduction to UML and object methods by an expert practitioner.\u201d\u2014Cris Kobryn, Chair of the UML Revision Task Force and UML 2.0 Working GroupA brand new edition of the world's most admired introduction to object-oriented analysis and design with UML Fully updated for UML 2 and the latest iterative/agile practices Includes an all-new case study illustrating many of the book's key pointsApplying UML and Patterns is the world's #1 business and college introduction to \u201cthinking in objects\u201d\u2014and using that insight in real-world object-oriented analysis and design. Building on two widely acclaimed previous editions, Craig Larman has updated this book to fully reflect the new UML 2 standard, to help you master the art of object design, and to promote high-impact, iterative, and skillful agile modeling practices.Developers and students will learn object-oriented analysis and design (OOA/D) through three iterations of two cohesive, start-to-finish case studies. These case studies incrementally introduce key skills, essential OO principles and patterns, UML notation, and best practices. You won't just learn UML diagrams\u2014you'll learn how to apply UML in the context of OO software development. Drawing on his unsurpassed experience as a mentor and consultant, Larman helps you understand evolutionary requirements and use cases, domain object modeling, responsibility-driven design, essential OO design, layered architectures, \u201cGang of Four\u201d design patterns, GRASP, iterative methods, an agile approach to the Unified Process (UP), and much more. This edition's extensive improvements include A stronger focus on helping you master OOA/D through case studies that demonstrate key OO \u2026", "author" : [ { "dropping-particle" : "", "family" : "Larman", "given" : "Craig", "non-dropping-particle" : "", "parse-names" : false, "suffix" : "" } ], "id" : "ITEM-1", "issued" : { "date-parts" : [ [ "2005" ] ] }, "page" : "703", "publisher" : "Prentice Hall PTR", "title" : "Applying UML And Patterns", "type" : "book" }, "uris" : [ "http://www.mendeley.com/documents/?uuid=00705d50-1778-4f5e-bdb6-8c078142670a" ] } ], "mendeley" : { "previouslyFormattedCitation" : "[5]" }, "properties" : { "noteIndex" : 0 }, "schema" : "https://github.com/citation-style-language/schema/raw/master/csl-citation.json" }</w:instrText>
+        <w:instrText>ADDIN CSL_CITATION { "citationItems" : [ { "id" : "ITEM-1", "itemData" : { "ISBN" : "0321552687", "abstract" : "\u201cThis new edition is brighter, shinier, more complete, more pragmatic, more focused than the previous one, and I wouldn't have thought it possible to improve on the original. As the field of software architecture has grown over these past decades, there is much more to be said, much more that we know, and much more that we can reflect upon of what's worked and what hasn't\u2014and the authors here do all that, and more.\u201d \u2014From the Foreword by Grady Booch, IBM Fellow Software architecture\u2014the conceptual glue that holds every phase of a project together for its many stakeholders\u2014is widely recognized as a critical element in modern software development. Practitioners have increasingly discovered that close attention to a software system's architecture pays valuable dividends. Without an architecture that is appropriate for the problem being solved, a project will stumble along or, most likely, fail. Even with a superb architecture, if that architecture is not well understood or well communicated the project is unlikely to succeed. Documenting Software Architectures, Second Edition, provides the most complete and current guidance, independent of language or notation, on how to capture an architecture in a commonly understandable form. Drawing on their extensive experience, the authors first help you decide what information to document, and then, with guidelines and examples (in various notations, including UML), show you how to express an architecture so that others can successfully build, use, and maintain a system from it. The book features rules for sound documentation, the goals and strategies of documentation, architectural views and styles, documentation for software interfaces and software behavior, and templates for capturing and organizing information to generate a coherent package. New and improved in this second edition: Coverage of architectural styles such as service-oriented architectures, multi-tier architectures, and data modelsGuidance for documentation in an Agile development environmentDeeper treatment of documentation of rationale, reflecting best industrial practicesImproved templates, reflecting years of use and feedback, and more documentation layout optionsA new, comprehensive example (available online), featuring documentation of a Web-based service-oriented systemReference guides for three important architecture documentation languages: UML, AADL, and SySML", "author" : [ { "dropping-particle" : "", "family" : "Clements", "given" : "Paul", "non-dropping-particle" : "", "parse-names" : false, "suffix" : "" }, { "dropping-particle" : "", "family" : "Bachmann", "given" : "Felix", "non-dropping-particle" : "", "parse-names" : false, "suffix" : "" }, { "dropping-particle" : "", "family" : "Bass", "given" : "Len", "non-dropping-particle" : "", "parse-names" : false, "suffix" : "" }, { "dropping-particle" : "", "family" : "Garlan", "given" : "David", "non-dropping-particle" : "", "parse-names" : false, "suffix" : "" }, { "dropping-particle" : "", "family" : "Merson", "given" : "Paulo", "non-dropping-particle" : "", "parse-names" : false, "suffix" : "" }, { "dropping-particle" : "", "family" : "Ivers", "given" : "James", "non-dropping-particle" : "", "parse-names" : false, "suffix" : "" }, { "dropping-particle" : "", "family" : "Little", "given" : "Reed", "non-dropping-particle" : "", "parse-names" : false, "suffix" : "" }, { "dropping-particle" : "", "family" : "Nord", "given" : "Robert", "non-dropping-particle" : "", "parse-names" : false, "suffix" : "" } ], "id" : "ITEM-1", "issued" : { "date-parts" : [ [ "2010" ] ] }, "page" : "537", "publisher" : "Pearson Education", "title" : "Documenting Software Architectures: Views and Beyond", "type" : "book" }, "uris" : [ "http://www.mendeley.com/documents/?uuid=e95a7f22-9c06-4e2c-8dc9-5315e69120d6" ] } ], "mendeley" : { "previouslyFormattedCitation" : "[2]" }, "properties" : { "noteIndex" : 0 }, "schema" : "https://github.com/citation-style-language/schema/raw/master/csl-citation.json" }</w:instrText>
       </w:r>
       <w:r>
         <w:fldChar w:fldCharType="separate"/>
@@ -8644,17 +8865,13 @@
         <w:rPr>
           <w:noProof/>
         </w:rPr>
-        <w:t>[5]</w:t>
+        <w:t>[2]</w:t>
       </w:r>
       <w:r>
         <w:fldChar w:fldCharType="end"/>
       </w:r>
       <w:r>
-        <w:t xml:space="preserve">, who summarizes </w:t>
-      </w:r>
-      <w:r>
-        <w:lastRenderedPageBreak/>
-        <w:t xml:space="preserve">the essence of a layered design as “the large-scale logical structure of a system, organized into discrete layers of distinct, related responsibilities. Collaboration and coupling is from higher to lower layers.” </w:t>
+        <w:t>.</w:t>
       </w:r>
     </w:p>
     <w:p>
@@ -8665,24 +8882,40 @@
         <w:rPr>
           <w:b/>
         </w:rPr>
-        <w:t>Components</w:t>
-      </w:r>
-      <w:r>
-        <w:t xml:space="preserve"> within software architecture are designed as autonomous units within a system. The term component is defined in different ways in the field of software engineering. In our use, a component within a modular architecture covers a specific knowledge area, provides its services via an interface and hides its internals (in line with the system decomposition criteria of </w:t>
-      </w:r>
-      <w:proofErr w:type="spellStart"/>
-      <w:r>
-        <w:t>Parnas</w:t>
-      </w:r>
-      <w:proofErr w:type="spellEnd"/>
+        <w:t>Interfaces</w:t>
+      </w:r>
+      <w:r>
+        <w:t xml:space="preserve"> are rela</w:t>
+      </w:r>
+      <w:r>
+        <w:t>ted to a component and act as</w:t>
+      </w:r>
+      <w:r>
+        <w:t xml:space="preserve"> facade</w:t>
+      </w:r>
+      <w:r>
+        <w:t>s</w:t>
+      </w:r>
+      <w:r>
+        <w:t xml:space="preserve">, </w:t>
+      </w:r>
+      <w:r>
+        <w:t>as described</w:t>
+      </w:r>
       <w:r>
         <w:t xml:space="preserve"> </w:t>
       </w:r>
       <w:r>
+        <w:t>by</w:t>
+      </w:r>
+      <w:r>
+        <w:t xml:space="preserve"> the facade pattern </w:t>
+      </w:r>
+      <w:r>
         <w:fldChar w:fldCharType="begin" w:fldLock="1"/>
       </w:r>
       <w:r>
-        <w:instrText>ADDIN CSL_CITATION { "citationItems" : [ { "id" : "ITEM-1", "itemData" : { "ISSN" : "00010782", "author" : [ { "dropping-particle" : "", "family" : "Parnas", "given" : "D. L.", "non-dropping-particle" : "", "parse-names" : false, "suffix" : "" } ], "container-title" : "Communications of the ACM", "id" : "ITEM-1", "issue" : "12", "issued" : { "date-parts" : [ [ "1972", "12", "1" ] ] }, "page" : "1053-1058", "title" : "On the criteria to be used in decomposing systems into modules", "type" : "article-journal", "volume" : "15" }, "uris" : [ "http://www.mendeley.com/documents/?uuid=70888c40-7e47-404f-8d18-ff2344195500" ] } ], "mendeley" : { "previouslyFormattedCitation" : "[6]" }, "properties" : { "noteIndex" : 0 }, "schema" : "https://github.com/citation-style-language/schema/raw/master/csl-citation.json" }</w:instrText>
+        <w:instrText>ADDIN CSL_CITATION { "citationItems" : [ { "id" : "ITEM-1", "itemData" : { "ISBN" : "0201633612", "abstract" : "Capturing a wealth of experience about the design of object-oriented software, four top-notch designers present a catalog of simple and succinct solutions to commonly occurring design problems. Previously undocumented, these 23 patterns allow designers to create more flexible, elegant, and ultimately reusable designs without having to rediscover the design solutions themselves. The authors begin by describing what patterns are and how they can help you design object-oriented software. They then go on to systematically name, explain, evaluate, and catalog recurring designs in object-oriented systems. With Design Patterns as your guide, you will learn how these important patterns fit into the software development process, and how you can leverage them to solve your own design problems most efficiently. Each pattern describes the circumstances in which it is applicable, when it can be applied in view of other design constraints, and the consequences and trade-offs of using the pattern within a larger design. All patterns are compiled from real systems and are based on real-world examples. Each pattern also includes code that demonstrates how it may be implemented in object-oriented programming languages like C++ or Smalltalk. 0201633612B07092001", "author" : [ { "dropping-particle" : "", "family" : "Gamma", "given" : "Erich", "non-dropping-particle" : "", "parse-names" : false, "suffix" : "" }, { "dropping-particle" : "", "family" : "Helm", "given" : "Richard", "non-dropping-particle" : "", "parse-names" : false, "suffix" : "" }, { "dropping-particle" : "", "family" : "Johnson", "given" : "Ralph", "non-dropping-particle" : "", "parse-names" : false, "suffix" : "" }, { "dropping-particle" : "", "family" : "Vlissedes", "given" : "John", "non-dropping-particle" : "", "parse-names" : false, "suffix" : "" } ], "id" : "ITEM-1", "issued" : { "date-parts" : [ [ "1995" ] ] }, "publisher" : "Pearson Education", "title" : "Design Patterns: Elements of Reusable Object-Oriented Software", "type" : "book" }, "uris" : [ "http://www.mendeley.com/documents/?uuid=be9cd56d-1f11-4521-9185-6a1b068438c8" ] } ], "mendeley" : { "previouslyFormattedCitation" : "[3]" }, "properties" : { "noteIndex" : 0 }, "schema" : "https://github.com/citation-style-language/schema/raw/master/csl-citation.json" }</w:instrText>
       </w:r>
       <w:r>
         <w:fldChar w:fldCharType="separate"/>
@@ -8691,214 +8924,100 @@
         <w:rPr>
           <w:noProof/>
         </w:rPr>
-        <w:t>[6]</w:t>
+        <w:t>[3]</w:t>
       </w:r>
       <w:r>
         <w:fldChar w:fldCharType="end"/>
       </w:r>
       <w:r>
-        <w:t xml:space="preserve">). Consequently, a component differs from a logical cluster in the fact that it has </w:t>
-      </w:r>
-      <w:proofErr w:type="gramStart"/>
-      <w:r>
-        <w:t>a</w:t>
-      </w:r>
-      <w:proofErr w:type="gramEnd"/>
+        <w:t>.</w:t>
+      </w:r>
       <w:r>
         <w:t xml:space="preserve"> </w:t>
       </w:r>
       <w:r>
+        <w:t>An Interface at design level</w:t>
+      </w:r>
+      <w:r>
+        <w:t xml:space="preserve"> differ</w:t>
+      </w:r>
+      <w:r>
+        <w:t>s from</w:t>
+      </w:r>
+      <w:r>
+        <w:t xml:space="preserve"> the Java interface. A</w:t>
+      </w:r>
+      <w:r>
+        <w:t>n</w:t>
+      </w:r>
+      <w:r>
+        <w:t xml:space="preserve"> </w:t>
+      </w:r>
+      <w:r>
         <w:t>Interface</w:t>
       </w:r>
       <w:r>
-        <w:t xml:space="preserve"> sub module and hides its internals. Since our definition of component is </w:t>
-      </w:r>
-      <w:r>
-        <w:t>intended</w:t>
-      </w:r>
-      <w:r>
-        <w:t xml:space="preserve"> for modular architectures, it do</w:t>
-      </w:r>
-      <w:r>
-        <w:t>es not include runtime behavior</w:t>
+        <w:t xml:space="preserve"> may be mapped to multiple elements at implementation level, like Java interface classes, exception classes and data transfer classes.</w:t>
+      </w:r>
+    </w:p>
+    <w:p>
+      <w:pPr>
+        <w:spacing w:after="120"/>
+      </w:pPr>
+      <w:r>
+        <w:rPr>
+          <w:b/>
+        </w:rPr>
+        <w:t xml:space="preserve">External </w:t>
+      </w:r>
+      <w:r>
+        <w:rPr>
+          <w:b/>
+        </w:rPr>
+        <w:t>Library</w:t>
+      </w:r>
+      <w:r>
+        <w:t xml:space="preserve"> represent</w:t>
+      </w:r>
+      <w:r>
+        <w:t>s</w:t>
+      </w:r>
+      <w:r>
+        <w:t xml:space="preserve"> platform and infrastructural libraries or components used by the target system. </w:t>
+      </w:r>
+      <w:r>
+        <w:t>HUSACCT’s</w:t>
+      </w:r>
+      <w:r>
+        <w:t xml:space="preserve"> ACC support includes the identification of </w:t>
+      </w:r>
+      <w:r>
+        <w:t>usage</w:t>
+      </w:r>
+      <w:r>
+        <w:t xml:space="preserve"> of</w:t>
       </w:r>
       <w:r>
         <w:t xml:space="preserve"> </w:t>
       </w:r>
       <w:r>
-        <w:t>as in</w:t>
-      </w:r>
-      <w:r>
-        <w:t xml:space="preserve"> the “component and connector view” </w:t>
-      </w:r>
-      <w:r>
-        <w:t xml:space="preserve">of architecture </w:t>
-      </w:r>
-      <w:r>
-        <w:fldChar w:fldCharType="begin" w:fldLock="1"/>
-      </w:r>
-      <w:r>
-        <w:instrText>ADDIN CSL_CITATION { "citationItems" : [ { "id" : "ITEM-1", "itemData" : { "ISBN" : "0321552687", "abstract" : "\u201cThis new edition is brighter, shinier, more complete, more pragmatic, more focused than the previous one, and I wouldn't have thought it possible to improve on the original. As the field of software architecture has grown over these past decades, there is much more to be said, much more that we know, and much more that we can reflect upon of what's worked and what hasn't\u2014and the authors here do all that, and more.\u201d \u2014From the Foreword by Grady Booch, IBM Fellow Software architecture\u2014the conceptual glue that holds every phase of a project together for its many stakeholders\u2014is widely recognized as a critical element in modern software development. Practitioners have increasingly discovered that close attention to a software system's architecture pays valuable dividends. Without an architecture that is appropriate for the problem being solved, a project will stumble along or, most likely, fail. Even with a superb architecture, if that architecture is not well understood or well communicated the project is unlikely to succeed. Documenting Software Architectures, Second Edition, provides the most complete and current guidance, independent of language or notation, on how to capture an architecture in a commonly understandable form. Drawing on their extensive experience, the authors first help you decide what information to document, and then, with guidelines and examples (in various notations, including UML), show you how to express an architecture so that others can successfully build, use, and maintain a system from it. The book features rules for sound documentation, the goals and strategies of documentation, architectural views and styles, documentation for software interfaces and software behavior, and templates for capturing and organizing information to generate a coherent package. New and improved in this second edition: Coverage of architectural styles such as service-oriented architectures, multi-tier architectures, and data modelsGuidance for documentation in an Agile development environmentDeeper treatment of documentation of rationale, reflecting best industrial practicesImproved templates, reflecting years of use and feedback, and more documentation layout optionsA new, comprehensive example (available online), featuring documentation of a Web-based service-oriented systemReference guides for three important architecture documentation languages: UML, AADL, and SySML", "author" : [ { "dropping-particle" : "", "family" : "Clements", "given" : "Paul", "non-dropping-particle" : "", "parse-names" : false, "suffix" : "" }, { "dropping-particle" : "", "family" : "Bachmann", "given" : "Felix", "non-dropping-particle" : "", "parse-names" : false, "suffix" : "" }, { "dropping-particle" : "", "family" : "Bass", "given" : "Len", "non-dropping-particle" : "", "parse-names" : false, "suffix" : "" }, { "dropping-particle" : "", "family" : "Garlan", "given" : "David", "non-dropping-particle" : "", "parse-names" : false, "suffix" : "" }, { "dropping-particle" : "", "family" : "Merson", "given" : "Paulo", "non-dropping-particle" : "", "parse-names" : false, "suffix" : "" }, { "dropping-particle" : "", "family" : "Ivers", "given" : "James", "non-dropping-particle" : "", "parse-names" : false, "suffix" : "" }, { "dropping-particle" : "", "family" : "Little", "given" : "Reed", "non-dropping-particle" : "", "parse-names" : false, "suffix" : "" }, { "dropping-particle" : "", "family" : "Nord", "given" : "Robert", "non-dropping-particle" : "", "parse-names" : false, "suffix" : "" } ], "id" : "ITEM-1", "issued" : { "date-parts" : [ [ "2010" ] ] }, "page" : "537", "publisher" : "Pearson Education", "title" : "Documenting Software Architectures: Views and Beyond", "type" : "book" }, "uris" : [ "http://www.mendeley.com/documents/?uuid=e95a7f22-9c06-4e2c-8dc9-5315e69120d6" ] } ], "mendeley" : { "previouslyFormattedCitation" : "[2]" }, "properties" : { "noteIndex" : 0 }, "schema" : "https://github.com/citation-style-language/schema/raw/master/csl-citation.json" }</w:instrText>
-      </w:r>
-      <w:r>
-        <w:fldChar w:fldCharType="separate"/>
-      </w:r>
+        <w:t>external system</w:t>
+      </w:r>
+      <w:r>
+        <w:t>s</w:t>
+      </w:r>
+      <w:r>
+        <w:t xml:space="preserve"> and checks on constraints regarding their usage.</w:t>
+      </w:r>
+    </w:p>
+    <w:p>
+      <w:pPr>
+        <w:spacing w:after="120"/>
+      </w:pPr>
       <w:r>
         <w:rPr>
           <w:noProof/>
-        </w:rPr>
-        <w:t>[2]</w:t>
-      </w:r>
-      <w:r>
-        <w:fldChar w:fldCharType="end"/>
-      </w:r>
-      <w:r>
-        <w:t>.</w:t>
-      </w:r>
-    </w:p>
-    <w:p>
-      <w:pPr>
-        <w:spacing w:after="120"/>
-      </w:pPr>
-      <w:r>
-        <w:rPr>
-          <w:b/>
-        </w:rPr>
-        <w:t>Interfaces</w:t>
-      </w:r>
-      <w:r>
-        <w:t xml:space="preserve"> are rela</w:t>
-      </w:r>
-      <w:r>
-        <w:t>ted to a component and act as</w:t>
-      </w:r>
-      <w:r>
-        <w:t xml:space="preserve"> facade</w:t>
-      </w:r>
-      <w:r>
-        <w:t>s</w:t>
-      </w:r>
-      <w:r>
-        <w:t xml:space="preserve">, </w:t>
-      </w:r>
-      <w:r>
-        <w:t>as described</w:t>
-      </w:r>
-      <w:r>
-        <w:t xml:space="preserve"> </w:t>
-      </w:r>
-      <w:r>
-        <w:t>by</w:t>
-      </w:r>
-      <w:r>
-        <w:t xml:space="preserve"> the facade pattern </w:t>
-      </w:r>
-      <w:r>
-        <w:fldChar w:fldCharType="begin" w:fldLock="1"/>
-      </w:r>
-      <w:r>
-        <w:instrText>ADDIN CSL_CITATION { "citationItems" : [ { "id" : "ITEM-1", "itemData" : { "ISBN" : "0201633612", "abstract" : "Capturing a wealth of experience about the design of object-oriented software, four top-notch designers present a catalog of simple and succinct solutions to commonly occurring design problems. Previously undocumented, these 23 patterns allow designers to create more flexible, elegant, and ultimately reusable designs without having to rediscover the design solutions themselves. The authors begin by describing what patterns are and how they can help you design object-oriented software. They then go on to systematically name, explain, evaluate, and catalog recurring designs in object-oriented systems. With Design Patterns as your guide, you will learn how these important patterns fit into the software development process, and how you can leverage them to solve your own design problems most efficiently. Each pattern describes the circumstances in which it is applicable, when it can be applied in view of other design constraints, and the consequences and trade-offs of using the pattern within a larger design. All patterns are compiled from real systems and are based on real-world examples. Each pattern also includes code that demonstrates how it may be implemented in object-oriented programming languages like C++ or Smalltalk. 0201633612B07092001", "author" : [ { "dropping-particle" : "", "family" : "Gamma", "given" : "Erich", "non-dropping-particle" : "", "parse-names" : false, "suffix" : "" }, { "dropping-particle" : "", "family" : "Helm", "given" : "Richard", "non-dropping-particle" : "", "parse-names" : false, "suffix" : "" }, { "dropping-particle" : "", "family" : "Johnson", "given" : "Ralph", "non-dropping-particle" : "", "parse-names" : false, "suffix" : "" }, { "dropping-particle" : "", "family" : "Vlissedes", "given" : "John", "non-dropping-particle" : "", "parse-names" : false, "suffix" : "" } ], "id" : "ITEM-1", "issued" : { "date-parts" : [ [ "1995" ] ] }, "publisher" : "Pearson Education", "title" : "Design Patterns: Elements of Reusable Object-Oriented Software", "type" : "book" }, "uris" : [ "http://www.mendeley.com/documents/?uuid=be9cd56d-1f11-4521-9185-6a1b068438c8" ] } ], "mendeley" : { "previouslyFormattedCitation" : "[3]" }, "properties" : { "noteIndex" : 0 }, "schema" : "https://github.com/citation-style-language/schema/raw/master/csl-citation.json" }</w:instrText>
-      </w:r>
-      <w:r>
-        <w:fldChar w:fldCharType="separate"/>
-      </w:r>
-      <w:r>
-        <w:rPr>
-          <w:noProof/>
-        </w:rPr>
-        <w:t>[3]</w:t>
-      </w:r>
-      <w:r>
-        <w:fldChar w:fldCharType="end"/>
-      </w:r>
-      <w:r>
-        <w:t>.</w:t>
-      </w:r>
-      <w:r>
-        <w:t xml:space="preserve"> </w:t>
-      </w:r>
-      <w:r>
-        <w:t>An Interface at design level</w:t>
-      </w:r>
-      <w:r>
-        <w:t xml:space="preserve"> differ</w:t>
-      </w:r>
-      <w:r>
-        <w:t>s from</w:t>
-      </w:r>
-      <w:r>
-        <w:t xml:space="preserve"> the Java interface. A</w:t>
-      </w:r>
-      <w:r>
-        <w:t>n</w:t>
-      </w:r>
-      <w:r>
-        <w:t xml:space="preserve"> </w:t>
-      </w:r>
-      <w:r>
-        <w:t>Interface</w:t>
-      </w:r>
-      <w:r>
-        <w:t xml:space="preserve"> may be mapped to multiple elements at implementation level, like Java interface classes, exception classes and data transfer classes.</w:t>
-      </w:r>
-    </w:p>
-    <w:p>
-      <w:pPr>
-        <w:spacing w:after="120"/>
-      </w:pPr>
-      <w:r>
-        <w:rPr>
-          <w:b/>
-        </w:rPr>
-        <w:t xml:space="preserve">External </w:t>
-      </w:r>
-      <w:r>
-        <w:rPr>
-          <w:b/>
-        </w:rPr>
-        <w:t>Library</w:t>
-      </w:r>
-      <w:r>
-        <w:t xml:space="preserve"> represent</w:t>
-      </w:r>
-      <w:r>
-        <w:t>s</w:t>
-      </w:r>
-      <w:r>
-        <w:t xml:space="preserve"> platform and infrastructural libraries or components used by the target system. </w:t>
-      </w:r>
-      <w:r>
-        <w:t>HUSACCT’s</w:t>
-      </w:r>
-      <w:r>
-        <w:t xml:space="preserve"> ACC support includes the identification of </w:t>
-      </w:r>
-      <w:r>
-        <w:t>usage</w:t>
-      </w:r>
-      <w:r>
-        <w:t xml:space="preserve"> of</w:t>
-      </w:r>
-      <w:r>
-        <w:t xml:space="preserve"> </w:t>
-      </w:r>
-      <w:r>
-        <w:t>external system</w:t>
-      </w:r>
-      <w:r>
-        <w:t>s</w:t>
-      </w:r>
-      <w:r>
-        <w:t xml:space="preserve"> and checks on constraints regarding their usage.</w:t>
-      </w:r>
-    </w:p>
-    <w:p>
-      <w:pPr>
-        <w:spacing w:after="120"/>
-      </w:pPr>
-      <w:r>
-        <w:rPr>
-          <w:noProof/>
+          <w:lang w:val="nl-NL" w:eastAsia="nl-NL"/>
         </w:rPr>
         <w:drawing>
           <wp:inline distT="0" distB="0" distL="0" distR="0">
@@ -8963,7 +9082,7 @@
         <w:spacing w:before="40" w:after="0"/>
         <w:ind w:left="0" w:firstLine="0"/>
       </w:pPr>
-      <w:bookmarkStart w:id="13" w:name="_Toc404929565"/>
+      <w:bookmarkStart w:id="13" w:name="_Toc417289660"/>
       <w:r>
         <w:lastRenderedPageBreak/>
         <w:t>Common Rule Types</w:t>
@@ -9076,9 +9195,6 @@
         <w:instrText>ADDIN CSL_CITATION { "citationItems" : [ { "id" : "ITEM-1", "itemData" : { "ISBN" : "0321552687", "abstract" : "\u201cThis new edition is brighter, shinier, more complete, more pragmatic, more focused than the previous one, and I wouldn't have thought it possible to improve on the original. As the field of software architecture has grown over these past decades, there is much more to be said, much more that we know, and much more that we can reflect upon of what's worked and what hasn't\u2014and the authors here do all that, and more.\u201d \u2014From the Foreword by Grady Booch, IBM Fellow Software architecture\u2014the conceptual glue that holds every phase of a project together for its many stakeholders\u2014is widely recognized as a critical element in modern software development. Practitioners have increasingly discovered that close attention to a software system's architecture pays valuable dividends. Without an architecture that is appropriate for the problem being solved, a project will stumble along or, most likely, fail. Even with a superb architecture, if that architecture is not well understood or well communicated the project is unlikely to succeed. Documenting Software Architectures, Second Edition, provides the most complete and current guidance, independent of language or notation, on how to capture an architecture in a commonly understandable form. Drawing on their extensive experience, the authors first help you decide what information to document, and then, with guidelines and examples (in various notations, including UML), show you how to express an architecture so that others can successfully build, use, and maintain a system from it. The book features rules for sound documentation, the goals and strategies of documentation, architectural views and styles, documentation for software interfaces and software behavior, and templates for capturing and organizing information to generate a coherent package. New and improved in this second edition: Coverage of architectural styles such as service-oriented architectures, multi-tier architectures, and data modelsGuidance for documentation in an Agile development environmentDeeper treatment of documentation of rationale, reflecting best industrial practicesImproved templates, reflecting years of use and feedback, and more documentation layout optionsA new, comprehensive example (available online), featuring documentation of a Web-based service-oriented systemReference guides for three important architecture documentation languages: UML, AADL, and SySML", "author" : [ { "dropping-particle" : "", "family" : "Clements", "given" : "Paul", "non-dropping-p</w:instrText>
       </w:r>
       <w:r>
-        <w:rPr>
-          <w:lang w:val="nl-NL"/>
-        </w:rPr>
         <w:instrText>article" : "", "parse-names" : false, "suffix" : "" }, { "dropping-particle" : "", "family" : "Bachmann", "given" : "Felix", "non-dropping-particle" : "", "parse-names" : false, "suffix" : "" }, { "dropping-particle" : "", "family" : "Bass", "given" : "Len", "non-dropping-particle" : "", "parse-names" : false, "suffix" : "" }, { "dropping-particle" : "", "family" : "Garlan", "given" : "David", "non-dropping-particle" : "", "parse-names" : false, "suffix" : "" }, { "dropping-particle" : "", "family" : "Merson", "given" : "Paulo", "non-dropping-particle" : "", "parse-names" : false, "suffix" : "" }, { "dropping-particle" : "", "family" : "Ivers", "given" : "James", "non-dropping-particle" : "", "parse-names" : false, "suffix" : "" }, { "dropping-particle" : "", "family" : "Little", "given" : "Reed", "non-dropping-particle" : "", "parse-names" : false, "suffix" : "" }, { "dropping-particle" : "", "family" : "Nord", "given" : "Robert", "non-dropping-particle" : "", "parse-names" : false, "suffix" : "" } ], "id" : "ITEM-1", "issued" : { "date-parts" : [ [ "2010" ] ] }, "page" : "537", "publisher" : "Pearson Education", "title" : "Documenting Software Architectures: Views and Beyond", "type" : "book" }, "uris" : [ "http://www.mendeley.com/documents/?uuid=e95a7f22-9c06-4e2c-8dc9-5315e69120d6" ] } ], "mendeley" : { "previouslyFormattedCitation" : "[2]" }, "properties" : { "noteIndex" : 0 }, "schema" : "https://github.com/citation-style-language/schema/raw/master/csl-citation.json" }</w:instrText>
       </w:r>
       <w:r>
@@ -9087,7 +9203,6 @@
       <w:r>
         <w:rPr>
           <w:noProof/>
-          <w:lang w:val="nl-NL"/>
         </w:rPr>
         <w:t>[2]</w:t>
       </w:r>
@@ -9095,175 +9210,68 @@
         <w:fldChar w:fldCharType="end"/>
       </w:r>
       <w:r>
-        <w:rPr>
-          <w:lang w:val="nl-NL"/>
-        </w:rPr>
-        <w:t xml:space="preserve"> </w:t>
-      </w:r>
-      <w:proofErr w:type="spellStart"/>
-      <w:r>
-        <w:rPr>
-          <w:lang w:val="nl-NL"/>
-        </w:rPr>
-        <w:t>distinguish</w:t>
-      </w:r>
-      <w:proofErr w:type="spellEnd"/>
-      <w:r>
-        <w:rPr>
-          <w:lang w:val="nl-NL"/>
-        </w:rPr>
-        <w:t xml:space="preserve"> the </w:t>
-      </w:r>
-      <w:proofErr w:type="spellStart"/>
-      <w:r>
-        <w:rPr>
-          <w:lang w:val="nl-NL"/>
-        </w:rPr>
-        <w:t>following</w:t>
-      </w:r>
-      <w:proofErr w:type="spellEnd"/>
-      <w:r>
-        <w:rPr>
-          <w:lang w:val="nl-NL"/>
-        </w:rPr>
-        <w:t xml:space="preserve"> </w:t>
-      </w:r>
-      <w:proofErr w:type="spellStart"/>
-      <w:r>
-        <w:rPr>
-          <w:lang w:val="nl-NL"/>
-        </w:rPr>
-        <w:t>properties</w:t>
-      </w:r>
-      <w:proofErr w:type="spellEnd"/>
-      <w:r>
-        <w:rPr>
-          <w:lang w:val="nl-NL"/>
-        </w:rPr>
-        <w:t xml:space="preserve"> per module: Name, </w:t>
-      </w:r>
-      <w:proofErr w:type="spellStart"/>
-      <w:r>
-        <w:rPr>
-          <w:lang w:val="nl-NL"/>
-        </w:rPr>
-        <w:t>Responsibility</w:t>
-      </w:r>
-      <w:proofErr w:type="spellEnd"/>
-      <w:r>
-        <w:rPr>
-          <w:lang w:val="nl-NL"/>
-        </w:rPr>
-        <w:t xml:space="preserve">, </w:t>
-      </w:r>
-      <w:proofErr w:type="spellStart"/>
-      <w:r>
-        <w:rPr>
-          <w:lang w:val="nl-NL"/>
-        </w:rPr>
-        <w:t>Visibility</w:t>
-      </w:r>
-      <w:proofErr w:type="spellEnd"/>
-      <w:r>
-        <w:rPr>
-          <w:lang w:val="nl-NL"/>
-        </w:rPr>
-        <w:t xml:space="preserve">, and </w:t>
-      </w:r>
-      <w:proofErr w:type="spellStart"/>
-      <w:r>
-        <w:rPr>
-          <w:lang w:val="nl-NL"/>
-        </w:rPr>
-        <w:t>Implementation</w:t>
-      </w:r>
-      <w:proofErr w:type="spellEnd"/>
-      <w:r>
-        <w:rPr>
-          <w:lang w:val="nl-NL"/>
-        </w:rPr>
-        <w:t xml:space="preserve"> </w:t>
-      </w:r>
-      <w:proofErr w:type="spellStart"/>
-      <w:r>
-        <w:rPr>
-          <w:lang w:val="nl-NL"/>
-        </w:rPr>
-        <w:t>information</w:t>
-      </w:r>
-      <w:proofErr w:type="spellEnd"/>
-      <w:r>
-        <w:rPr>
-          <w:lang w:val="nl-NL"/>
-        </w:rPr>
+        <w:t xml:space="preserve"> distinguish the following properties per module: Name, Responsibility, Visibility, and Implementation information. </w:t>
+      </w:r>
+      <w:r>
+        <w:t>We identified rule types associated to these properties and named them accordingly, except two types (Facade convention, Inheritance convention), which represent the prope</w:t>
+      </w:r>
+      <w:r>
+        <w:t xml:space="preserve">rty Implementation information. </w:t>
+      </w:r>
+    </w:p>
+    <w:p>
+      <w:pPr>
+        <w:spacing w:after="120"/>
+      </w:pPr>
+      <w:r>
+        <w:rPr>
+          <w:b/>
+        </w:rPr>
+        <w:t>Relation rule types</w:t>
+      </w:r>
+      <w:r>
+        <w:t xml:space="preserve"> specify whether a module A is allowed to use a module B. The basic types of rules are “is allowed to use” and “is not allowed to use”. However, we encountered useful specializations of both basic types, which we included in the classification. </w:t>
+      </w:r>
+      <w:r>
+        <w:t xml:space="preserve">Table 1 shows the two included specializations of </w:t>
+      </w:r>
+      <w:r>
+        <w:t>“</w:t>
+      </w:r>
+      <w:r>
+        <w:t>I</w:t>
+      </w:r>
+      <w:r>
+        <w:t xml:space="preserve">s </w:t>
+      </w:r>
+      <w:r>
+        <w:t xml:space="preserve">not </w:t>
+      </w:r>
+      <w:r>
+        <w:t>allowed to use”</w:t>
+      </w:r>
+      <w:r>
+        <w:t xml:space="preserve"> (both specific for layers), and the three specializations of </w:t>
+      </w:r>
+      <w:r>
+        <w:t>“is allowed to use”</w:t>
+      </w:r>
+      <w:r>
         <w:t xml:space="preserve">. </w:t>
       </w:r>
-      <w:r>
-        <w:t>We identified rule types associated to these properties and named them accordingly, except two types (Facade convention, Inheritance convention), which represent the prope</w:t>
-      </w:r>
-      <w:r>
-        <w:t xml:space="preserve">rty Implementation information. </w:t>
-      </w:r>
-    </w:p>
-    <w:p>
-      <w:pPr>
-        <w:spacing w:after="120"/>
-      </w:pPr>
-      <w:r>
-        <w:rPr>
-          <w:b/>
-        </w:rPr>
-        <w:t>Relation rule types</w:t>
-      </w:r>
-      <w:r>
-        <w:t xml:space="preserve"> specify whether a module A is allowed to use a module B. The basic types of rules are “is allowed to use” and “is not allowed to use”. However, we encountered useful specializations of both basic types, which we included in the classification. </w:t>
-      </w:r>
-      <w:r>
-        <w:t xml:space="preserve">Table 1 shows the two included specializations of </w:t>
-      </w:r>
-      <w:r>
-        <w:t>“</w:t>
-      </w:r>
-      <w:r>
-        <w:t>I</w:t>
-      </w:r>
-      <w:r>
-        <w:t xml:space="preserve">s </w:t>
-      </w:r>
-      <w:r>
-        <w:t xml:space="preserve">not </w:t>
-      </w:r>
-      <w:r>
-        <w:t>allowed to use”</w:t>
-      </w:r>
-      <w:r>
-        <w:t xml:space="preserve"> (both specific for layers), and the three specializations of </w:t>
-      </w:r>
-      <w:r>
-        <w:t>“is allowed to use”</w:t>
-      </w:r>
-      <w:r>
-        <w:t xml:space="preserve">. </w:t>
-      </w:r>
     </w:p>
     <w:p>
       <w:r>
         <w:rPr>
           <w:noProof/>
         </w:rPr>
-        <w:lastRenderedPageBreak/>
         <w:pict>
           <v:shape id="_x0000_s1028" type="#_x0000_t202" style="position:absolute;margin-left:0;margin-top:0;width:505.5pt;height:287.25pt;z-index:251672576;mso-position-horizontal:center;mso-position-horizontal-relative:margin;mso-position-vertical:bottom;mso-position-vertical-relative:margin;mso-width-relative:margin;mso-height-relative:margin" strokecolor="white">
             <v:textbox style="mso-next-textbox:#_x0000_s1028" inset="0,3mm,0,0">
               <w:txbxContent>
                 <w:p>
-                  <w:proofErr w:type="gramStart"/>
                   <w:r>
-                    <w:t>Table 1.</w:t>
-                  </w:r>
-                  <w:proofErr w:type="gramEnd"/>
-                  <w:r>
-                    <w:t xml:space="preserve"> </w:t>
+                    <w:t xml:space="preserve">Table 1. </w:t>
                   </w:r>
                   <w:r>
                     <w:t>Common</w:t>
@@ -10503,7 +10511,7 @@
           <w:rFonts w:eastAsiaTheme="minorHAnsi"/>
         </w:rPr>
       </w:pPr>
-      <w:bookmarkStart w:id="14" w:name="_Toc404929566"/>
+      <w:bookmarkStart w:id="14" w:name="_Toc417289661"/>
       <w:r>
         <w:rPr>
           <w:rFonts w:eastAsiaTheme="minorHAnsi"/>
@@ -10517,6 +10525,7 @@
       <w:r>
         <w:rPr>
           <w:noProof/>
+          <w:lang w:val="nl-NL" w:eastAsia="nl-NL"/>
         </w:rPr>
         <w:drawing>
           <wp:anchor distT="0" distB="0" distL="114300" distR="114300" simplePos="0" relativeHeight="251683840" behindDoc="1" locked="0" layoutInCell="1" allowOverlap="1">
@@ -10547,7 +10556,7 @@
                     <a:blip r:embed="rId26" cstate="print">
                       <a:extLst>
                         <a:ext uri="{28A0092B-C50C-407E-A947-70E740481C1C}">
-                          <a14:useLocalDpi xmlns:a14="http://schemas.microsoft.com/office/drawing/2010/main" xmlns:wps="http://schemas.microsoft.com/office/word/2010/wordprocessingShape" xmlns:wpi="http://schemas.microsoft.com/office/word/2010/wordprocessingInk" xmlns:wpg="http://schemas.microsoft.com/office/word/2010/wordprocessingGroup" xmlns:w14="http://schemas.microsoft.com/office/word/2010/wordml" xmlns:w="http://schemas.openxmlformats.org/wordprocessingml/2006/main" xmlns:w10="urn:schemas-microsoft-com:office:word" xmlns:wp14="http://schemas.microsoft.com/office/word/2010/wordprocessingDrawing" xmlns:v="urn:schemas-microsoft-com:vml" xmlns:o="urn:schemas-microsoft-com:office:office" xmlns:mc="http://schemas.openxmlformats.org/markup-compatibility/2006" xmlns:wpc="http://schemas.microsoft.com/office/word/2010/wordprocessingCanvas" xmlns="" val="0"/>
+                          <a14:useLocalDpi xmlns="" xmlns:wpc="http://schemas.microsoft.com/office/word/2010/wordprocessingCanvas" xmlns:mc="http://schemas.openxmlformats.org/markup-compatibility/2006" xmlns:o="urn:schemas-microsoft-com:office:office" xmlns:v="urn:schemas-microsoft-com:vml" xmlns:wp14="http://schemas.microsoft.com/office/word/2010/wordprocessingDrawing" xmlns:w10="urn:schemas-microsoft-com:office:word" xmlns:w="http://schemas.openxmlformats.org/wordprocessingml/2006/main" xmlns:w14="http://schemas.microsoft.com/office/word/2010/wordml" xmlns:wpg="http://schemas.microsoft.com/office/word/2010/wordprocessingGroup" xmlns:wpi="http://schemas.microsoft.com/office/word/2010/wordprocessingInk" xmlns:wps="http://schemas.microsoft.com/office/word/2010/wordprocessingShape" xmlns:a14="http://schemas.microsoft.com/office/drawing/2010/main" val="0"/>
                         </a:ext>
                       </a:extLst>
                     </a:blip>
@@ -10584,7 +10593,7 @@
         <w:pStyle w:val="Kop3"/>
       </w:pPr>
       <w:bookmarkStart w:id="15" w:name="_Toc359868017"/>
-      <w:bookmarkStart w:id="16" w:name="_Toc404929567"/>
+      <w:bookmarkStart w:id="16" w:name="_Toc417289662"/>
       <w:r>
         <w:t>Overview</w:t>
       </w:r>
@@ -10769,6 +10778,7 @@
         <w:rPr>
           <w:noProof/>
           <w:color w:val="00A0DB" w:themeColor="accent6"/>
+          <w:lang w:val="nl-NL" w:eastAsia="nl-NL"/>
         </w:rPr>
         <w:drawing>
           <wp:anchor distT="0" distB="0" distL="114300" distR="114300" simplePos="0" relativeHeight="251694080" behindDoc="1" locked="0" layoutInCell="1" allowOverlap="1">
@@ -10799,7 +10809,7 @@
                     <a:blip r:embed="rId27" cstate="print">
                       <a:extLst>
                         <a:ext uri="{28A0092B-C50C-407E-A947-70E740481C1C}">
-                          <a14:useLocalDpi xmlns:a14="http://schemas.microsoft.com/office/drawing/2010/main" xmlns:wps="http://schemas.microsoft.com/office/word/2010/wordprocessingShape" xmlns:wpi="http://schemas.microsoft.com/office/word/2010/wordprocessingInk" xmlns:wpg="http://schemas.microsoft.com/office/word/2010/wordprocessingGroup" xmlns:w14="http://schemas.microsoft.com/office/word/2010/wordml" xmlns:w="http://schemas.openxmlformats.org/wordprocessingml/2006/main" xmlns:w10="urn:schemas-microsoft-com:office:word" xmlns:wp14="http://schemas.microsoft.com/office/word/2010/wordprocessingDrawing" xmlns:v="urn:schemas-microsoft-com:vml" xmlns:o="urn:schemas-microsoft-com:office:office" xmlns:mc="http://schemas.openxmlformats.org/markup-compatibility/2006" xmlns:wpc="http://schemas.microsoft.com/office/word/2010/wordprocessingCanvas" xmlns="" val="0"/>
+                          <a14:useLocalDpi xmlns="" xmlns:wpc="http://schemas.microsoft.com/office/word/2010/wordprocessingCanvas" xmlns:mc="http://schemas.openxmlformats.org/markup-compatibility/2006" xmlns:o="urn:schemas-microsoft-com:office:office" xmlns:v="urn:schemas-microsoft-com:vml" xmlns:wp14="http://schemas.microsoft.com/office/word/2010/wordprocessingDrawing" xmlns:w10="urn:schemas-microsoft-com:office:word" xmlns:w="http://schemas.openxmlformats.org/wordprocessingml/2006/main" xmlns:w14="http://schemas.microsoft.com/office/word/2010/wordml" xmlns:wpg="http://schemas.microsoft.com/office/word/2010/wordprocessingGroup" xmlns:wpi="http://schemas.microsoft.com/office/word/2010/wordprocessingInk" xmlns:wps="http://schemas.microsoft.com/office/word/2010/wordprocessingShape" xmlns:a14="http://schemas.microsoft.com/office/drawing/2010/main" val="0"/>
                         </a:ext>
                       </a:extLst>
                     </a:blip>
@@ -11268,25 +11278,7 @@
           <w:bCs/>
           <w:color w:val="000000"/>
         </w:rPr>
-        <w:t xml:space="preserve"> undo and </w:t>
-      </w:r>
-      <w:proofErr w:type="spellStart"/>
-      <w:r>
-        <w:rPr>
-          <w:rFonts w:cstheme="minorHAnsi"/>
-          <w:bCs/>
-          <w:color w:val="000000"/>
-        </w:rPr>
-        <w:t>redo</w:t>
-      </w:r>
-      <w:proofErr w:type="spellEnd"/>
-      <w:r>
-        <w:rPr>
-          <w:rFonts w:cstheme="minorHAnsi"/>
-          <w:bCs/>
-          <w:color w:val="000000"/>
-        </w:rPr>
-        <w:t xml:space="preserve"> buttons. Made a mistake? Undo it! </w:t>
+        <w:t xml:space="preserve"> undo and redo buttons. Made a mistake? Undo it! </w:t>
       </w:r>
       <w:r>
         <w:br w:type="page"/>
@@ -11296,7 +11288,7 @@
       <w:pPr>
         <w:pStyle w:val="Kop3"/>
       </w:pPr>
-      <w:bookmarkStart w:id="17" w:name="_Toc404929568"/>
+      <w:bookmarkStart w:id="17" w:name="_Toc417289663"/>
       <w:r>
         <w:lastRenderedPageBreak/>
         <w:t>Add M</w:t>
@@ -11339,6 +11331,7 @@
       <w:r>
         <w:rPr>
           <w:noProof/>
+          <w:lang w:val="nl-NL" w:eastAsia="nl-NL"/>
         </w:rPr>
         <w:drawing>
           <wp:inline distT="0" distB="0" distL="0" distR="0">
@@ -11411,6 +11404,7 @@
       <w:r>
         <w:rPr>
           <w:noProof/>
+          <w:lang w:val="nl-NL" w:eastAsia="nl-NL"/>
         </w:rPr>
         <w:drawing>
           <wp:inline distT="0" distB="0" distL="0" distR="0">
@@ -11555,6 +11549,7 @@
       <w:r>
         <w:rPr>
           <w:noProof/>
+          <w:lang w:val="nl-NL" w:eastAsia="nl-NL"/>
         </w:rPr>
         <w:lastRenderedPageBreak/>
         <w:drawing>
@@ -11611,7 +11606,7 @@
           </wp:anchor>
         </w:drawing>
       </w:r>
-      <w:bookmarkStart w:id="19" w:name="_Toc404929569"/>
+      <w:bookmarkStart w:id="19" w:name="_Toc417289664"/>
       <w:r>
         <w:t>Assign</w:t>
       </w:r>
@@ -11632,15 +11627,7 @@
         <w:t>Note: To be able to assign software units to a module, the ap</w:t>
       </w:r>
       <w:r>
-        <w:t xml:space="preserve">plication needs to be </w:t>
-      </w:r>
-      <w:proofErr w:type="spellStart"/>
-      <w:r>
-        <w:t>analysed</w:t>
-      </w:r>
-      <w:proofErr w:type="spellEnd"/>
-      <w:r>
-        <w:t xml:space="preserve"> in advance.</w:t>
+        <w:t>plication needs to be analysed in advance.</w:t>
       </w:r>
     </w:p>
     <w:p>
@@ -11790,7 +11777,7 @@
         <w:pStyle w:val="Kop3"/>
       </w:pPr>
       <w:bookmarkStart w:id="20" w:name="_Toc359868019"/>
-      <w:bookmarkStart w:id="21" w:name="_Toc404929570"/>
+      <w:bookmarkStart w:id="21" w:name="_Toc417289665"/>
       <w:r>
         <w:t>Add</w:t>
       </w:r>
@@ -11816,6 +11803,7 @@
       <w:r>
         <w:rPr>
           <w:noProof/>
+          <w:lang w:val="nl-NL" w:eastAsia="nl-NL"/>
         </w:rPr>
         <w:drawing>
           <wp:anchor distT="0" distB="0" distL="114300" distR="114300" simplePos="0" relativeHeight="251692032" behindDoc="0" locked="0" layoutInCell="1" allowOverlap="1">
@@ -11846,7 +11834,7 @@
                     <a:blip r:embed="rId31" cstate="print">
                       <a:extLst>
                         <a:ext uri="{28A0092B-C50C-407E-A947-70E740481C1C}">
-                          <a14:useLocalDpi xmlns:a14="http://schemas.microsoft.com/office/drawing/2010/main" xmlns:wps="http://schemas.microsoft.com/office/word/2010/wordprocessingShape" xmlns:wpi="http://schemas.microsoft.com/office/word/2010/wordprocessingInk" xmlns:wpg="http://schemas.microsoft.com/office/word/2010/wordprocessingGroup" xmlns:w14="http://schemas.microsoft.com/office/word/2010/wordml" xmlns:w="http://schemas.openxmlformats.org/wordprocessingml/2006/main" xmlns:w10="urn:schemas-microsoft-com:office:word" xmlns:wp14="http://schemas.microsoft.com/office/word/2010/wordprocessingDrawing" xmlns:v="urn:schemas-microsoft-com:vml" xmlns:o="urn:schemas-microsoft-com:office:office" xmlns:mc="http://schemas.openxmlformats.org/markup-compatibility/2006" xmlns:wpc="http://schemas.microsoft.com/office/word/2010/wordprocessingCanvas" xmlns="" val="0"/>
+                          <a14:useLocalDpi xmlns="" xmlns:wpc="http://schemas.microsoft.com/office/word/2010/wordprocessingCanvas" xmlns:mc="http://schemas.openxmlformats.org/markup-compatibility/2006" xmlns:o="urn:schemas-microsoft-com:office:office" xmlns:v="urn:schemas-microsoft-com:vml" xmlns:wp14="http://schemas.microsoft.com/office/word/2010/wordprocessingDrawing" xmlns:w10="urn:schemas-microsoft-com:office:word" xmlns:w="http://schemas.openxmlformats.org/wordprocessingml/2006/main" xmlns:w14="http://schemas.microsoft.com/office/word/2010/wordml" xmlns:wpg="http://schemas.microsoft.com/office/word/2010/wordprocessingGroup" xmlns:wpi="http://schemas.microsoft.com/office/word/2010/wordprocessingInk" xmlns:wps="http://schemas.microsoft.com/office/word/2010/wordprocessingShape" xmlns:a14="http://schemas.microsoft.com/office/drawing/2010/main" val="0"/>
                         </a:ext>
                       </a:extLst>
                     </a:blip>
@@ -12183,7 +12171,7 @@
         <w:pStyle w:val="Kop3"/>
       </w:pPr>
       <w:bookmarkStart w:id="22" w:name="_Toc359868021"/>
-      <w:bookmarkStart w:id="23" w:name="_Toc404929571"/>
+      <w:bookmarkStart w:id="23" w:name="_Toc417289666"/>
       <w:r>
         <w:t>Add Exceptions to a R</w:t>
       </w:r>
@@ -12322,15 +12310,7 @@
         <w:ind w:left="360"/>
       </w:pPr>
       <w:r>
-        <w:t xml:space="preserve">Fill in any details required by the rule type. For example, the naming convention rule requires you to enter a </w:t>
-      </w:r>
-      <w:proofErr w:type="spellStart"/>
-      <w:r>
-        <w:t>regex</w:t>
-      </w:r>
-      <w:proofErr w:type="spellEnd"/>
-      <w:r>
-        <w:t>.</w:t>
+        <w:t>Fill in any details required by the rule type. For example, the naming convention rule requires you to enter a regex.</w:t>
       </w:r>
     </w:p>
     <w:p>
@@ -12351,7 +12331,7 @@
       <w:pPr>
         <w:pStyle w:val="Kop3"/>
       </w:pPr>
-      <w:bookmarkStart w:id="24" w:name="_Toc404929572"/>
+      <w:bookmarkStart w:id="24" w:name="_Toc417289667"/>
       <w:r>
         <w:t>Set F</w:t>
       </w:r>
@@ -12646,7 +12626,6 @@
                 <w:szCs w:val="20"/>
               </w:rPr>
             </w:pPr>
-            <w:proofErr w:type="spellStart"/>
             <w:r>
               <w:rPr>
                 <w:sz w:val="20"/>
@@ -12654,7 +12633,6 @@
               </w:rPr>
               <w:t>domain.locationbased.foursquare.History</w:t>
             </w:r>
-            <w:proofErr w:type="spellEnd"/>
           </w:p>
           <w:p>
             <w:pPr>
@@ -12665,7 +12643,6 @@
                 <w:szCs w:val="20"/>
               </w:rPr>
             </w:pPr>
-            <w:proofErr w:type="spellStart"/>
             <w:r>
               <w:rPr>
                 <w:sz w:val="20"/>
@@ -12673,7 +12650,6 @@
               </w:rPr>
               <w:t>domain.locationbased.latitude.Friends</w:t>
             </w:r>
-            <w:proofErr w:type="spellEnd"/>
           </w:p>
           <w:p>
             <w:pPr>
@@ -12683,7 +12659,6 @@
                 <w:szCs w:val="20"/>
               </w:rPr>
             </w:pPr>
-            <w:proofErr w:type="spellStart"/>
             <w:r>
               <w:rPr>
                 <w:sz w:val="20"/>
@@ -12691,7 +12666,6 @@
               </w:rPr>
               <w:t>infrastructure.socialmedia.locationbased.foursquare.FriendsDAO</w:t>
             </w:r>
-            <w:proofErr w:type="spellEnd"/>
           </w:p>
           <w:p>
             <w:pPr>
@@ -12819,7 +12793,6 @@
                 <w:szCs w:val="20"/>
               </w:rPr>
             </w:pPr>
-            <w:proofErr w:type="spellStart"/>
             <w:r>
               <w:rPr>
                 <w:sz w:val="20"/>
@@ -12827,7 +12800,6 @@
               </w:rPr>
               <w:t>domain.locationbased.foursquare.MyAccount</w:t>
             </w:r>
-            <w:proofErr w:type="spellEnd"/>
           </w:p>
           <w:p>
             <w:pPr>
@@ -12838,7 +12810,6 @@
                 <w:szCs w:val="20"/>
               </w:rPr>
             </w:pPr>
-            <w:proofErr w:type="spellStart"/>
             <w:r>
               <w:rPr>
                 <w:sz w:val="20"/>
@@ -12846,7 +12817,6 @@
               </w:rPr>
               <w:t>domain.locationbased.latitude.Map</w:t>
             </w:r>
-            <w:proofErr w:type="spellEnd"/>
           </w:p>
           <w:p>
             <w:pPr>
@@ -12857,21 +12827,12 @@
                 <w:szCs w:val="20"/>
               </w:rPr>
             </w:pPr>
-            <w:proofErr w:type="spellStart"/>
             <w:r>
               <w:rPr>
                 <w:sz w:val="20"/>
                 <w:szCs w:val="20"/>
               </w:rPr>
-              <w:t>infrastructure.socialmedia.locationbased.foursquare.AccountDAO</w:t>
-            </w:r>
-            <w:proofErr w:type="spellEnd"/>
-            <w:r>
-              <w:rPr>
-                <w:sz w:val="20"/>
-                <w:szCs w:val="20"/>
-              </w:rPr>
-              <w:t xml:space="preserve"> </w:t>
+              <w:t xml:space="preserve">infrastructure.socialmedia.locationbased.foursquare.AccountDAO </w:t>
             </w:r>
           </w:p>
         </w:tc>
@@ -12987,7 +12948,6 @@
                 <w:szCs w:val="20"/>
               </w:rPr>
             </w:pPr>
-            <w:proofErr w:type="spellStart"/>
             <w:r>
               <w:rPr>
                 <w:sz w:val="20"/>
@@ -12995,7 +12955,6 @@
               </w:rPr>
               <w:t>infrastructure.socialmedia.locationbased.foursquare.IMap</w:t>
             </w:r>
-            <w:proofErr w:type="spellEnd"/>
           </w:p>
           <w:p>
             <w:pPr>
@@ -13006,7 +12965,6 @@
                 <w:szCs w:val="20"/>
               </w:rPr>
             </w:pPr>
-            <w:proofErr w:type="spellStart"/>
             <w:r>
               <w:rPr>
                 <w:sz w:val="20"/>
@@ -13014,7 +12972,6 @@
               </w:rPr>
               <w:t>domain.locationbased.foursquare.History</w:t>
             </w:r>
-            <w:proofErr w:type="spellEnd"/>
           </w:p>
         </w:tc>
         <w:tc>
@@ -13179,7 +13136,7 @@
         <w:spacing w:before="360"/>
       </w:pPr>
       <w:bookmarkStart w:id="25" w:name="_Toc359868022"/>
-      <w:bookmarkStart w:id="26" w:name="_Toc404929573"/>
+      <w:bookmarkStart w:id="26" w:name="_Toc417289668"/>
       <w:r>
         <w:t>M</w:t>
       </w:r>
@@ -13241,6 +13198,7 @@
       <w:r>
         <w:rPr>
           <w:noProof/>
+          <w:lang w:val="nl-NL" w:eastAsia="nl-NL"/>
         </w:rPr>
         <w:drawing>
           <wp:inline distT="0" distB="0" distL="0" distR="0">
@@ -13263,7 +13221,7 @@
                     <a:blip r:embed="rId32" cstate="print">
                       <a:extLst>
                         <a:ext uri="{28A0092B-C50C-407E-A947-70E740481C1C}">
-                          <a14:useLocalDpi xmlns:a14="http://schemas.microsoft.com/office/drawing/2010/main" xmlns:wps="http://schemas.microsoft.com/office/word/2010/wordprocessingShape" xmlns:wpi="http://schemas.microsoft.com/office/word/2010/wordprocessingInk" xmlns:wpg="http://schemas.microsoft.com/office/word/2010/wordprocessingGroup" xmlns:w14="http://schemas.microsoft.com/office/word/2010/wordml" xmlns:w="http://schemas.openxmlformats.org/wordprocessingml/2006/main" xmlns:w10="urn:schemas-microsoft-com:office:word" xmlns:wp14="http://schemas.microsoft.com/office/word/2010/wordprocessingDrawing" xmlns:v="urn:schemas-microsoft-com:vml" xmlns:o="urn:schemas-microsoft-com:office:office" xmlns:mc="http://schemas.openxmlformats.org/markup-compatibility/2006" xmlns:wpc="http://schemas.microsoft.com/office/word/2010/wordprocessingCanvas" xmlns="" val="0"/>
+                          <a14:useLocalDpi xmlns="" xmlns:wpc="http://schemas.microsoft.com/office/word/2010/wordprocessingCanvas" xmlns:mc="http://schemas.openxmlformats.org/markup-compatibility/2006" xmlns:o="urn:schemas-microsoft-com:office:office" xmlns:v="urn:schemas-microsoft-com:vml" xmlns:wp14="http://schemas.microsoft.com/office/word/2010/wordprocessingDrawing" xmlns:w10="urn:schemas-microsoft-com:office:word" xmlns:w="http://schemas.openxmlformats.org/wordprocessingml/2006/main" xmlns:w14="http://schemas.microsoft.com/office/word/2010/wordml" xmlns:wpg="http://schemas.microsoft.com/office/word/2010/wordprocessingGroup" xmlns:wpi="http://schemas.microsoft.com/office/word/2010/wordprocessingInk" xmlns:wps="http://schemas.microsoft.com/office/word/2010/wordprocessingShape" xmlns:a14="http://schemas.microsoft.com/office/drawing/2010/main" val="0"/>
                         </a:ext>
                       </a:extLst>
                     </a:blip>
@@ -13321,7 +13279,7 @@
           <v:shape id="_x0000_i1025" type="#_x0000_t75" style="width:159pt;height:148.5pt" o:ole="">
             <v:imagedata r:id="rId33" o:title=""/>
           </v:shape>
-          <o:OLEObject Type="Embed" ProgID="Visio.Drawing.11" ShapeID="_x0000_i1025" DrawAspect="Content" ObjectID="_1478673570" r:id="rId34"/>
+          <o:OLEObject Type="Embed" ProgID="Visio.Drawing.11" ShapeID="_x0000_i1025" DrawAspect="Content" ObjectID="_1491031773" r:id="rId34"/>
         </w:object>
       </w:r>
       <w:r>
@@ -13423,7 +13381,7 @@
         <w:pStyle w:val="Kop3"/>
       </w:pPr>
       <w:bookmarkStart w:id="27" w:name="_Toc359868025"/>
-      <w:bookmarkStart w:id="28" w:name="_Toc404929574"/>
+      <w:bookmarkStart w:id="28" w:name="_Toc417289669"/>
       <w:r>
         <w:lastRenderedPageBreak/>
         <w:t>Conflicting R</w:t>
@@ -13443,6 +13401,7 @@
       <w:r>
         <w:rPr>
           <w:noProof/>
+          <w:lang w:val="nl-NL" w:eastAsia="nl-NL"/>
         </w:rPr>
         <w:drawing>
           <wp:inline distT="0" distB="0" distL="0" distR="0">
@@ -13465,7 +13424,7 @@
                     <a:blip r:embed="rId35" cstate="print">
                       <a:extLst>
                         <a:ext uri="{28A0092B-C50C-407E-A947-70E740481C1C}">
-                          <a14:useLocalDpi xmlns:a14="http://schemas.microsoft.com/office/drawing/2010/main" xmlns:wps="http://schemas.microsoft.com/office/word/2010/wordprocessingShape" xmlns:wpi="http://schemas.microsoft.com/office/word/2010/wordprocessingInk" xmlns:wpg="http://schemas.microsoft.com/office/word/2010/wordprocessingGroup" xmlns:w14="http://schemas.microsoft.com/office/word/2010/wordml" xmlns:w="http://schemas.openxmlformats.org/wordprocessingml/2006/main" xmlns:w10="urn:schemas-microsoft-com:office:word" xmlns:wp14="http://schemas.microsoft.com/office/word/2010/wordprocessingDrawing" xmlns:v="urn:schemas-microsoft-com:vml" xmlns:o="urn:schemas-microsoft-com:office:office" xmlns:mc="http://schemas.openxmlformats.org/markup-compatibility/2006" xmlns:wpc="http://schemas.microsoft.com/office/word/2010/wordprocessingCanvas" xmlns="" val="0"/>
+                          <a14:useLocalDpi xmlns="" xmlns:wpc="http://schemas.microsoft.com/office/word/2010/wordprocessingCanvas" xmlns:mc="http://schemas.openxmlformats.org/markup-compatibility/2006" xmlns:o="urn:schemas-microsoft-com:office:office" xmlns:v="urn:schemas-microsoft-com:vml" xmlns:wp14="http://schemas.microsoft.com/office/word/2010/wordprocessingDrawing" xmlns:w10="urn:schemas-microsoft-com:office:word" xmlns:w="http://schemas.openxmlformats.org/wordprocessingml/2006/main" xmlns:w14="http://schemas.microsoft.com/office/word/2010/wordml" xmlns:wpg="http://schemas.microsoft.com/office/word/2010/wordprocessingGroup" xmlns:wpi="http://schemas.microsoft.com/office/word/2010/wordprocessingInk" xmlns:wps="http://schemas.microsoft.com/office/word/2010/wordprocessingShape" xmlns:a14="http://schemas.microsoft.com/office/drawing/2010/main" val="0"/>
                         </a:ext>
                       </a:extLst>
                     </a:blip>
@@ -14383,7 +14342,7 @@
         <w:pStyle w:val="Kop3"/>
       </w:pPr>
       <w:bookmarkStart w:id="29" w:name="_Toc359868026"/>
-      <w:bookmarkStart w:id="30" w:name="_Toc404929575"/>
+      <w:bookmarkStart w:id="30" w:name="_Toc417289670"/>
       <w:r>
         <w:t>V</w:t>
       </w:r>
@@ -14407,15 +14366,7 @@
     </w:p>
     <w:p>
       <w:r>
-        <w:t xml:space="preserve">When you click on the ‘View in Browser’-button on the main screen of the define component, a report will be generated. This report consists out of an overview of modules, applied rules and software </w:t>
-      </w:r>
-      <w:proofErr w:type="gramStart"/>
-      <w:r>
-        <w:t>units  and</w:t>
-      </w:r>
-      <w:proofErr w:type="gramEnd"/>
-      <w:r>
-        <w:t xml:space="preserve"> of a table with all the modules with their software units and applied rules. </w:t>
+        <w:t xml:space="preserve">When you click on the ‘View in Browser’-button on the main screen of the define component, a report will be generated. This report consists out of an overview of modules, applied rules and software units  and of a table with all the modules with their software units and applied rules. </w:t>
       </w:r>
       <w:r>
         <w:t>F</w:t>
@@ -14459,6 +14410,7 @@
       <w:r>
         <w:rPr>
           <w:noProof/>
+          <w:lang w:val="nl-NL" w:eastAsia="nl-NL"/>
         </w:rPr>
         <w:drawing>
           <wp:inline distT="0" distB="0" distL="0" distR="0">
@@ -14481,7 +14433,7 @@
                     <a:blip r:embed="rId36" cstate="print">
                       <a:extLst>
                         <a:ext uri="{28A0092B-C50C-407E-A947-70E740481C1C}">
-                          <a14:useLocalDpi xmlns:a14="http://schemas.microsoft.com/office/drawing/2010/main" xmlns:wps="http://schemas.microsoft.com/office/word/2010/wordprocessingShape" xmlns:wpi="http://schemas.microsoft.com/office/word/2010/wordprocessingInk" xmlns:wpg="http://schemas.microsoft.com/office/word/2010/wordprocessingGroup" xmlns:w14="http://schemas.microsoft.com/office/word/2010/wordml" xmlns:w="http://schemas.openxmlformats.org/wordprocessingml/2006/main" xmlns:w10="urn:schemas-microsoft-com:office:word" xmlns:wp14="http://schemas.microsoft.com/office/word/2010/wordprocessingDrawing" xmlns:v="urn:schemas-microsoft-com:vml" xmlns:o="urn:schemas-microsoft-com:office:office" xmlns:mc="http://schemas.openxmlformats.org/markup-compatibility/2006" xmlns:wpc="http://schemas.microsoft.com/office/word/2010/wordprocessingCanvas" xmlns="" val="0"/>
+                          <a14:useLocalDpi xmlns="" xmlns:wpc="http://schemas.microsoft.com/office/word/2010/wordprocessingCanvas" xmlns:mc="http://schemas.openxmlformats.org/markup-compatibility/2006" xmlns:o="urn:schemas-microsoft-com:office:office" xmlns:v="urn:schemas-microsoft-com:vml" xmlns:wp14="http://schemas.microsoft.com/office/word/2010/wordprocessingDrawing" xmlns:w10="urn:schemas-microsoft-com:office:word" xmlns:w="http://schemas.openxmlformats.org/wordprocessingml/2006/main" xmlns:w14="http://schemas.microsoft.com/office/word/2010/wordml" xmlns:wpg="http://schemas.microsoft.com/office/word/2010/wordprocessingGroup" xmlns:wpi="http://schemas.microsoft.com/office/word/2010/wordprocessingInk" xmlns:wps="http://schemas.microsoft.com/office/word/2010/wordprocessingShape" xmlns:a14="http://schemas.microsoft.com/office/drawing/2010/main" val="0"/>
                         </a:ext>
                       </a:extLst>
                     </a:blip>
@@ -14514,6 +14466,7 @@
       <w:r>
         <w:rPr>
           <w:noProof/>
+          <w:lang w:val="nl-NL" w:eastAsia="nl-NL"/>
         </w:rPr>
         <w:drawing>
           <wp:inline distT="0" distB="0" distL="0" distR="0">
@@ -14536,7 +14489,7 @@
                     <a:blip r:embed="rId37" cstate="print">
                       <a:extLst>
                         <a:ext uri="{28A0092B-C50C-407E-A947-70E740481C1C}">
-                          <a14:useLocalDpi xmlns:a14="http://schemas.microsoft.com/office/drawing/2010/main" xmlns:wps="http://schemas.microsoft.com/office/word/2010/wordprocessingShape" xmlns:wpi="http://schemas.microsoft.com/office/word/2010/wordprocessingInk" xmlns:wpg="http://schemas.microsoft.com/office/word/2010/wordprocessingGroup" xmlns:w14="http://schemas.microsoft.com/office/word/2010/wordml" xmlns:w="http://schemas.openxmlformats.org/wordprocessingml/2006/main" xmlns:w10="urn:schemas-microsoft-com:office:word" xmlns:wp14="http://schemas.microsoft.com/office/word/2010/wordprocessingDrawing" xmlns:v="urn:schemas-microsoft-com:vml" xmlns:o="urn:schemas-microsoft-com:office:office" xmlns:mc="http://schemas.openxmlformats.org/markup-compatibility/2006" xmlns:wpc="http://schemas.microsoft.com/office/word/2010/wordprocessingCanvas" xmlns="" val="0"/>
+                          <a14:useLocalDpi xmlns="" xmlns:wpc="http://schemas.microsoft.com/office/word/2010/wordprocessingCanvas" xmlns:mc="http://schemas.openxmlformats.org/markup-compatibility/2006" xmlns:o="urn:schemas-microsoft-com:office:office" xmlns:v="urn:schemas-microsoft-com:vml" xmlns:wp14="http://schemas.microsoft.com/office/word/2010/wordprocessingDrawing" xmlns:w10="urn:schemas-microsoft-com:office:word" xmlns:w="http://schemas.openxmlformats.org/wordprocessingml/2006/main" xmlns:w14="http://schemas.microsoft.com/office/word/2010/wordml" xmlns:wpg="http://schemas.microsoft.com/office/word/2010/wordprocessingGroup" xmlns:wpi="http://schemas.microsoft.com/office/word/2010/wordprocessingInk" xmlns:wps="http://schemas.microsoft.com/office/word/2010/wordprocessingShape" xmlns:a14="http://schemas.microsoft.com/office/drawing/2010/main" val="0"/>
                         </a:ext>
                       </a:extLst>
                     </a:blip>
@@ -14572,7 +14525,7 @@
       <w:pPr>
         <w:pStyle w:val="Kop2"/>
       </w:pPr>
-      <w:bookmarkStart w:id="31" w:name="_Toc404929576"/>
+      <w:bookmarkStart w:id="31" w:name="_Toc417289671"/>
       <w:r>
         <w:lastRenderedPageBreak/>
         <w:t>I</w:t>
@@ -14612,6 +14565,7 @@
       <w:r>
         <w:rPr>
           <w:noProof/>
+          <w:lang w:val="nl-NL" w:eastAsia="nl-NL"/>
         </w:rPr>
         <w:drawing>
           <wp:inline distT="0" distB="0" distL="0" distR="0">
@@ -14753,15 +14707,7 @@
         <w:t xml:space="preserve"> </w:t>
       </w:r>
       <w:r>
-        <w:t>(</w:t>
-      </w:r>
-      <w:proofErr w:type="spellStart"/>
-      <w:r>
-        <w:t>png</w:t>
-      </w:r>
-      <w:proofErr w:type="spellEnd"/>
-      <w:r>
-        <w:t xml:space="preserve"> file).</w:t>
+        <w:t>(png file).</w:t>
       </w:r>
     </w:p>
     <w:p>
@@ -14801,6 +14747,7 @@
       <w:r>
         <w:rPr>
           <w:noProof/>
+          <w:lang w:val="nl-NL" w:eastAsia="nl-NL"/>
         </w:rPr>
         <w:drawing>
           <wp:inline distT="0" distB="0" distL="0" distR="0">
@@ -14847,7 +14794,7 @@
       <w:pPr>
         <w:pStyle w:val="Kop2"/>
       </w:pPr>
-      <w:bookmarkStart w:id="32" w:name="_Toc404929577"/>
+      <w:bookmarkStart w:id="32" w:name="_Toc417289672"/>
       <w:r>
         <w:t>Import and Export A</w:t>
       </w:r>
@@ -14884,7 +14831,7 @@
       <w:pPr>
         <w:pStyle w:val="Kop1"/>
       </w:pPr>
-      <w:bookmarkStart w:id="33" w:name="_Toc404929578"/>
+      <w:bookmarkStart w:id="33" w:name="_Toc417289673"/>
       <w:r>
         <w:lastRenderedPageBreak/>
         <w:t>Menu: Analyse Implemented A</w:t>
@@ -14902,9 +14849,8 @@
           <w:numId w:val="35"/>
         </w:numPr>
       </w:pPr>
-      <w:bookmarkStart w:id="34" w:name="_Toc404929579"/>
-      <w:r>
-        <w:lastRenderedPageBreak/>
+      <w:bookmarkStart w:id="34" w:name="_Toc417289674"/>
+      <w:r>
         <w:t>Dependency A</w:t>
       </w:r>
       <w:r>
@@ -14984,21 +14930,7 @@
         <w:rPr>
           <w:lang w:val="en-GB"/>
         </w:rPr>
-        <w:t xml:space="preserve">. Various types of dependencies are distinguished in literature. </w:t>
-      </w:r>
-      <w:proofErr w:type="spellStart"/>
-      <w:r>
-        <w:rPr>
-          <w:lang w:val="en-GB"/>
-        </w:rPr>
-        <w:t>Callo</w:t>
-      </w:r>
-      <w:proofErr w:type="spellEnd"/>
-      <w:r>
-        <w:rPr>
-          <w:lang w:val="en-GB"/>
-        </w:rPr>
-        <w:t xml:space="preserve"> Arias et al. </w:t>
+        <w:t xml:space="preserve">. Various types of dependencies are distinguished in literature. Callo Arias et al. </w:t>
       </w:r>
       <w:r>
         <w:rPr>
@@ -15035,179 +14967,108 @@
         <w:rPr>
           <w:lang w:val="en-GB"/>
         </w:rPr>
-        <w:t xml:space="preserve">consider that all types fit into three main categories: structural dependencies, </w:t>
-      </w:r>
-      <w:proofErr w:type="spellStart"/>
+        <w:t xml:space="preserve">consider that all types fit into three main categories: structural dependencies, behavioral dependencies, and traceability dependencies. </w:t>
+      </w:r>
       <w:r>
         <w:rPr>
           <w:lang w:val="en-GB"/>
         </w:rPr>
-        <w:t>behavioral</w:t>
-      </w:r>
-      <w:proofErr w:type="spellEnd"/>
+        <w:br/>
+      </w:r>
       <w:r>
         <w:rPr>
           <w:lang w:val="en-GB"/>
         </w:rPr>
-        <w:t xml:space="preserve"> dependencies, and traceability dependencies. </w:t>
+        <w:t>The category of structural dependencies, dependencies among parts of a system, is of interest</w:t>
       </w:r>
       <w:r>
         <w:rPr>
           <w:lang w:val="en-GB"/>
         </w:rPr>
-        <w:br/>
+        <w:t xml:space="preserve"> here</w:t>
       </w:r>
       <w:r>
         <w:rPr>
           <w:lang w:val="en-GB"/>
         </w:rPr>
-        <w:lastRenderedPageBreak/>
-        <w:t>The category of structural dependencies, dependencies among parts of a system, is of interest</w:t>
-      </w:r>
-      <w:r>
+        <w:t xml:space="preserve">, since static analysis tools focus on dependencies that can be found by inspecting the source code. </w:t>
+      </w:r>
+    </w:p>
+    <w:p>
+      <w:pPr>
+        <w:pStyle w:val="Kop3"/>
         <w:rPr>
           <w:lang w:val="en-GB"/>
         </w:rPr>
-        <w:t xml:space="preserve"> here</w:t>
-      </w:r>
+      </w:pPr>
+      <w:bookmarkStart w:id="35" w:name="_Toc417289675"/>
       <w:r>
         <w:rPr>
           <w:lang w:val="en-GB"/>
         </w:rPr>
-        <w:t xml:space="preserve">, since static analysis tools focus on dependencies that can be found by inspecting the source code. </w:t>
-      </w:r>
-    </w:p>
-    <w:p>
-      <w:pPr>
-        <w:pStyle w:val="Kop3"/>
+        <w:t>Example of a Modular Architecture</w:t>
+      </w:r>
+      <w:bookmarkEnd w:id="35"/>
+    </w:p>
+    <w:p>
+      <w:pPr>
         <w:rPr>
           <w:lang w:val="en-GB"/>
         </w:rPr>
       </w:pPr>
-      <w:bookmarkStart w:id="35" w:name="_Toc404929580"/>
       <w:r>
         <w:rPr>
           <w:lang w:val="en-GB"/>
         </w:rPr>
-        <w:t>Example of a Modular Architecture</w:t>
-      </w:r>
-      <w:bookmarkEnd w:id="35"/>
-    </w:p>
-    <w:p>
-      <w:pPr>
+        <w:t xml:space="preserve">The different types of dependency </w:t>
+      </w:r>
+      <w:r>
         <w:rPr>
           <w:lang w:val="en-GB"/>
         </w:rPr>
-      </w:pPr>
+        <w:t>reported by HUSACCT</w:t>
+      </w:r>
       <w:r>
         <w:rPr>
           <w:lang w:val="en-GB"/>
         </w:rPr>
-        <w:t xml:space="preserve">The different types of dependency </w:t>
+        <w:t xml:space="preserve"> are specified </w:t>
       </w:r>
       <w:r>
         <w:rPr>
           <w:lang w:val="en-GB"/>
         </w:rPr>
-        <w:t>reported by HUSACCT</w:t>
+        <w:t>in the next subsections</w:t>
       </w:r>
       <w:r>
         <w:rPr>
           <w:lang w:val="en-GB"/>
         </w:rPr>
-        <w:t xml:space="preserve"> are specified </w:t>
+        <w:t>. The</w:t>
       </w:r>
       <w:r>
         <w:rPr>
           <w:lang w:val="en-GB"/>
         </w:rPr>
-        <w:t>in the next subsections</w:t>
+        <w:t>se dependency types</w:t>
       </w:r>
       <w:r>
         <w:rPr>
           <w:lang w:val="en-GB"/>
         </w:rPr>
-        <w:t>. The</w:t>
+        <w:t xml:space="preserve"> are illustrated on the basis of a modular architecture in UML notation, shown in </w:t>
       </w:r>
       <w:r>
         <w:rPr>
           <w:lang w:val="en-GB"/>
         </w:rPr>
-        <w:t>se dependency types</w:t>
+        <w:t>the figure below</w:t>
       </w:r>
       <w:r>
         <w:rPr>
           <w:lang w:val="en-GB"/>
         </w:rPr>
-        <w:t xml:space="preserve"> are illustrated on the basis of a modular architecture in UML notation, shown in </w:t>
-      </w:r>
-      <w:r>
-        <w:rPr>
-          <w:lang w:val="en-GB"/>
-        </w:rPr>
-        <w:t>the figure below</w:t>
-      </w:r>
-      <w:r>
-        <w:rPr>
-          <w:lang w:val="en-GB"/>
-        </w:rPr>
-        <w:t xml:space="preserve">. In this diagram, two modules, </w:t>
-      </w:r>
-      <w:proofErr w:type="spellStart"/>
-      <w:r>
-        <w:rPr>
-          <w:lang w:val="en-GB"/>
-        </w:rPr>
-        <w:t>ModuleA</w:t>
-      </w:r>
-      <w:proofErr w:type="spellEnd"/>
-      <w:r>
-        <w:rPr>
-          <w:lang w:val="en-GB"/>
-        </w:rPr>
-        <w:t xml:space="preserve"> and </w:t>
-      </w:r>
-      <w:proofErr w:type="spellStart"/>
-      <w:r>
-        <w:rPr>
-          <w:lang w:val="en-GB"/>
-        </w:rPr>
-        <w:t>ModuleB</w:t>
-      </w:r>
-      <w:proofErr w:type="spellEnd"/>
-      <w:r>
-        <w:rPr>
-          <w:lang w:val="en-GB"/>
-        </w:rPr>
-        <w:t xml:space="preserve">, are shown, each with two submodules. The classes in the submodules are related via associations, showing for instance that an instance of Class1 may know several instances of Class 2. The dependency arrows show that </w:t>
-      </w:r>
-      <w:proofErr w:type="spellStart"/>
-      <w:r>
-        <w:rPr>
-          <w:lang w:val="en-GB"/>
-        </w:rPr>
-        <w:t>ModuleA</w:t>
-      </w:r>
-      <w:proofErr w:type="spellEnd"/>
-      <w:r>
-        <w:rPr>
-          <w:lang w:val="en-GB"/>
-        </w:rPr>
-        <w:t xml:space="preserve"> is allowed to use ModuleB1 and that Module A2 is allowed to use </w:t>
-      </w:r>
-      <w:proofErr w:type="spellStart"/>
-      <w:r>
-        <w:rPr>
-          <w:lang w:val="en-GB"/>
-        </w:rPr>
-        <w:t>ModuleB</w:t>
-      </w:r>
-      <w:proofErr w:type="spellEnd"/>
-      <w:r>
-        <w:rPr>
-          <w:lang w:val="en-GB"/>
-        </w:rPr>
-        <w:t xml:space="preserve">. However, not all rules are visible. The following list shows the full set of relationship rules: </w:t>
+        <w:t xml:space="preserve">. In this diagram, two modules, ModuleA and ModuleB, are shown, each with two submodules. The classes in the submodules are related via associations, showing for instance that an instance of Class1 may know several instances of Class 2. The dependency arrows show that ModuleA is allowed to use ModuleB1 and that Module A2 is allowed to use ModuleB. However, not all rules are visible. The following list shows the full set of relationship rules: </w:t>
       </w:r>
     </w:p>
     <w:p>
@@ -15237,7 +15098,6 @@
                   <w:r>
                     <w:rPr>
                       <w:noProof/>
-                      <w:lang w:val="en-US" w:eastAsia="en-US"/>
                     </w:rPr>
                     <w:drawing>
                       <wp:inline distT="0" distB="0" distL="0" distR="0">
@@ -15333,21 +15193,7 @@
         <w:rPr>
           <w:lang w:val="en-GB"/>
         </w:rPr>
-        <w:t xml:space="preserve">ModuleA2 is allowed to use </w:t>
-      </w:r>
-      <w:proofErr w:type="spellStart"/>
-      <w:r>
-        <w:rPr>
-          <w:lang w:val="en-GB"/>
-        </w:rPr>
-        <w:t>ModuleB</w:t>
-      </w:r>
-      <w:proofErr w:type="spellEnd"/>
-      <w:r>
-        <w:rPr>
-          <w:lang w:val="en-GB"/>
-        </w:rPr>
-        <w:t xml:space="preserve">, so also both sub modules, ModuleB1 and ModuleB2; </w:t>
+        <w:t xml:space="preserve">ModuleA2 is allowed to use ModuleB, so also both sub modules, ModuleB1 and ModuleB2; </w:t>
       </w:r>
     </w:p>
     <w:p>
@@ -15383,35 +15229,7 @@
         <w:rPr>
           <w:lang w:val="en-GB"/>
         </w:rPr>
-        <w:t xml:space="preserve">The submodules of </w:t>
-      </w:r>
-      <w:proofErr w:type="spellStart"/>
-      <w:r>
-        <w:rPr>
-          <w:lang w:val="en-GB"/>
-        </w:rPr>
-        <w:t>ModuleA</w:t>
-      </w:r>
-      <w:proofErr w:type="spellEnd"/>
-      <w:r>
-        <w:rPr>
-          <w:lang w:val="en-GB"/>
-        </w:rPr>
-        <w:t xml:space="preserve"> are allowed to use each other. The same type of rule applies to </w:t>
-      </w:r>
-      <w:proofErr w:type="spellStart"/>
-      <w:r>
-        <w:rPr>
-          <w:lang w:val="en-GB"/>
-        </w:rPr>
-        <w:t>ModuleB</w:t>
-      </w:r>
-      <w:proofErr w:type="spellEnd"/>
-      <w:r>
-        <w:rPr>
-          <w:lang w:val="en-GB"/>
-        </w:rPr>
-        <w:t>.</w:t>
+        <w:t>The submodules of ModuleA are allowed to use each other. The same type of rule applies to ModuleB.</w:t>
       </w:r>
     </w:p>
     <w:p>
@@ -15441,7 +15259,7 @@
           <w:lang w:val="en-GB"/>
         </w:rPr>
       </w:pPr>
-      <w:bookmarkStart w:id="36" w:name="_Toc404929581"/>
+      <w:bookmarkStart w:id="36" w:name="_Toc417289676"/>
       <w:r>
         <w:rPr>
           <w:lang w:val="en-GB"/>
@@ -16358,94 +16176,66 @@
         <w:rPr>
           <w:lang w:val="en-GB"/>
         </w:rPr>
-        <w:t xml:space="preserve">. For example, </w:t>
-      </w:r>
-      <w:proofErr w:type="spellStart"/>
+        <w:t xml:space="preserve">. For example, ModuleA in </w:t>
+      </w:r>
       <w:r>
         <w:rPr>
           <w:lang w:val="en-GB"/>
         </w:rPr>
-        <w:t>ModuleA</w:t>
-      </w:r>
-      <w:proofErr w:type="spellEnd"/>
+        <w:t>the figure</w:t>
+      </w:r>
       <w:r>
         <w:rPr>
           <w:lang w:val="en-GB"/>
         </w:rPr>
-        <w:t xml:space="preserve"> in </w:t>
-      </w:r>
-      <w:r>
+        <w:t xml:space="preserve"> depends on ModuleB, because a class in ModuleA1 uses a class in ModuleB1 with an explicit reference to that class. In Java, a preceding specification of an import command is required.</w:t>
+      </w:r>
+    </w:p>
+    <w:p>
+      <w:pPr>
         <w:rPr>
           <w:lang w:val="en-GB"/>
         </w:rPr>
-        <w:t>the figure</w:t>
-      </w:r>
+      </w:pPr>
       <w:r>
         <w:rPr>
           <w:lang w:val="en-GB"/>
         </w:rPr>
-        <w:t xml:space="preserve"> depends on </w:t>
-      </w:r>
-      <w:proofErr w:type="spellStart"/>
+        <w:t xml:space="preserve">An overview of the direct structural dependency types is shown in </w:t>
+      </w:r>
       <w:r>
         <w:rPr>
           <w:lang w:val="en-GB"/>
         </w:rPr>
-        <w:t>ModuleB</w:t>
-      </w:r>
-      <w:proofErr w:type="spellEnd"/>
+        <w:t>the first t</w:t>
+      </w:r>
       <w:r>
         <w:rPr>
           <w:lang w:val="en-GB"/>
         </w:rPr>
-        <w:t>, because a class in ModuleA1 uses a class in ModuleB1 with an explicit reference to that class. In Java, a preceding specification of an import command is required.</w:t>
-      </w:r>
-    </w:p>
-    <w:p>
-      <w:pPr>
+        <w:t xml:space="preserve">able </w:t>
+      </w:r>
+      <w:r>
         <w:rPr>
           <w:lang w:val="en-GB"/>
         </w:rPr>
-      </w:pPr>
+        <w:t>below</w:t>
+      </w:r>
       <w:r>
         <w:rPr>
           <w:lang w:val="en-GB"/>
         </w:rPr>
-        <w:t xml:space="preserve">An overview of the direct structural dependency types is shown in </w:t>
-      </w:r>
-      <w:r>
+        <w:t>, together with an example per sub category.</w:t>
+      </w:r>
+    </w:p>
+    <w:p>
+      <w:pPr>
+        <w:pStyle w:val="Kop3"/>
         <w:rPr>
           <w:lang w:val="en-GB"/>
         </w:rPr>
-        <w:t>the first t</w:t>
-      </w:r>
-      <w:r>
-        <w:rPr>
-          <w:lang w:val="en-GB"/>
-        </w:rPr>
-        <w:t xml:space="preserve">able </w:t>
-      </w:r>
-      <w:r>
-        <w:rPr>
-          <w:lang w:val="en-GB"/>
-        </w:rPr>
-        <w:t>below</w:t>
-      </w:r>
-      <w:r>
-        <w:rPr>
-          <w:lang w:val="en-GB"/>
-        </w:rPr>
-        <w:t>, together with an example per sub category.</w:t>
-      </w:r>
-    </w:p>
-    <w:p>
-      <w:pPr>
-        <w:pStyle w:val="Kop3"/>
-        <w:rPr>
-          <w:lang w:val="en-GB"/>
-        </w:rPr>
-      </w:pPr>
-      <w:bookmarkStart w:id="37" w:name="_Toc404929582"/>
+      </w:pPr>
+      <w:bookmarkStart w:id="37" w:name="_Toc417289677"/>
       <w:r>
         <w:rPr>
           <w:lang w:val="en-GB"/>
@@ -16549,7 +16339,7 @@
       <w:pPr>
         <w:pStyle w:val="Kop2"/>
       </w:pPr>
-      <w:bookmarkStart w:id="38" w:name="_Toc404929583"/>
+      <w:bookmarkStart w:id="38" w:name="_Toc417289678"/>
       <w:r>
         <w:lastRenderedPageBreak/>
         <w:t>Application P</w:t>
@@ -16563,6 +16353,7 @@
       <w:r>
         <w:rPr>
           <w:noProof/>
+          <w:lang w:val="nl-NL" w:eastAsia="nl-NL"/>
         </w:rPr>
         <w:drawing>
           <wp:anchor distT="0" distB="0" distL="114300" distR="114300" simplePos="0" relativeHeight="251695104" behindDoc="0" locked="0" layoutInCell="1" allowOverlap="1">
@@ -16689,7 +16480,7 @@
       <w:pPr>
         <w:pStyle w:val="Kop2"/>
       </w:pPr>
-      <w:bookmarkStart w:id="39" w:name="_Toc404929584"/>
+      <w:bookmarkStart w:id="39" w:name="_Toc417289679"/>
       <w:r>
         <w:t>Analys</w:t>
       </w:r>
@@ -16779,6 +16570,7 @@
       <w:r>
         <w:rPr>
           <w:noProof/>
+          <w:lang w:val="nl-NL" w:eastAsia="nl-NL"/>
         </w:rPr>
         <w:drawing>
           <wp:inline distT="0" distB="0" distL="0" distR="0">
@@ -16801,7 +16593,7 @@
                     <a:blip r:embed="rId42" cstate="print">
                       <a:extLst>
                         <a:ext uri="{28A0092B-C50C-407E-A947-70E740481C1C}">
-                          <a14:useLocalDpi xmlns:a14="http://schemas.microsoft.com/office/drawing/2010/main" xmlns:wps="http://schemas.microsoft.com/office/word/2010/wordprocessingShape" xmlns:wpi="http://schemas.microsoft.com/office/word/2010/wordprocessingInk" xmlns:wpg="http://schemas.microsoft.com/office/word/2010/wordprocessingGroup" xmlns:w15="http://schemas.microsoft.com/office/word/2012/wordml" xmlns:w14="http://schemas.microsoft.com/office/word/2010/wordml" xmlns:w="http://schemas.openxmlformats.org/wordprocessingml/2006/main" xmlns:w10="urn:schemas-microsoft-com:office:word" xmlns:wp14="http://schemas.microsoft.com/office/word/2010/wordprocessingDrawing" xmlns:v="urn:schemas-microsoft-com:vml" xmlns:o="urn:schemas-microsoft-com:office:office" xmlns:mc="http://schemas.openxmlformats.org/markup-compatibility/2006" xmlns:wpc="http://schemas.microsoft.com/office/word/2010/wordprocessingCanvas" xmlns="" val="0"/>
+                          <a14:useLocalDpi xmlns="" xmlns:wpc="http://schemas.microsoft.com/office/word/2010/wordprocessingCanvas" xmlns:mc="http://schemas.openxmlformats.org/markup-compatibility/2006" xmlns:o="urn:schemas-microsoft-com:office:office" xmlns:v="urn:schemas-microsoft-com:vml" xmlns:wp14="http://schemas.microsoft.com/office/word/2010/wordprocessingDrawing" xmlns:w10="urn:schemas-microsoft-com:office:word" xmlns:w="http://schemas.openxmlformats.org/wordprocessingml/2006/main" xmlns:w14="http://schemas.microsoft.com/office/word/2010/wordml" xmlns:w15="http://schemas.microsoft.com/office/word/2012/wordml" xmlns:wpg="http://schemas.microsoft.com/office/word/2010/wordprocessingGroup" xmlns:wpi="http://schemas.microsoft.com/office/word/2010/wordprocessingInk" xmlns:wps="http://schemas.microsoft.com/office/word/2010/wordprocessingShape" xmlns:a14="http://schemas.microsoft.com/office/drawing/2010/main" val="0"/>
                         </a:ext>
                       </a:extLst>
                     </a:blip>
@@ -16978,16 +16770,179 @@
     </w:p>
     <w:p>
       <w:pPr>
+        <w:rPr>
+          <w:lang w:val="en-GB"/>
+        </w:rPr>
+      </w:pPr>
+    </w:p>
+    <w:p>
+      <w:pPr>
+        <w:pStyle w:val="Kop3"/>
+        <w:rPr>
+          <w:lang w:val="en-GB"/>
+        </w:rPr>
+      </w:pPr>
+      <w:bookmarkStart w:id="40" w:name="_Toc417289680"/>
+      <w:r>
+        <w:rPr>
+          <w:lang w:val="en-GB"/>
+        </w:rPr>
+        <w:t>Accuracy of Code Analysis</w:t>
+      </w:r>
+      <w:bookmarkEnd w:id="40"/>
+    </w:p>
+    <w:p>
+      <w:pPr>
+        <w:rPr>
+          <w:lang w:val="en-GB"/>
+        </w:rPr>
+      </w:pPr>
+      <w:r>
+        <w:rPr>
+          <w:lang w:val="en-GB"/>
+        </w:rPr>
+        <w:t xml:space="preserve">Since version 4.0, the accuracy of dependency detection and HUSACCT </w:t>
+      </w:r>
+      <w:r>
+        <w:rPr>
+          <w:lang w:val="en-GB"/>
+        </w:rPr>
+        <w:t xml:space="preserve">Code analysis is improved up to the level that all dependencies in the </w:t>
+      </w:r>
+      <w:r>
+        <w:rPr>
+          <w:lang w:val="en-GB"/>
+        </w:rPr>
+        <w:t xml:space="preserve">Java-based </w:t>
+      </w:r>
+      <w:r>
+        <w:rPr>
+          <w:lang w:val="en-GB"/>
+        </w:rPr>
+        <w:t xml:space="preserve">ACC Accuracy Test [1] are detected. </w:t>
+      </w:r>
+      <w:r>
+        <w:rPr>
+          <w:lang w:val="en-GB"/>
+        </w:rPr>
+        <w:t>Furthermore, dependency types and subtypes are reported correctly for these tests.</w:t>
+      </w:r>
+    </w:p>
+    <w:p>
+      <w:pPr>
+        <w:rPr>
+          <w:lang w:val="en-GB"/>
+        </w:rPr>
+      </w:pPr>
+    </w:p>
+    <w:p>
+      <w:pPr>
+        <w:rPr>
+          <w:lang w:val="en-GB"/>
+        </w:rPr>
+      </w:pPr>
+      <w:r>
+        <w:rPr>
+          <w:lang w:val="en-GB"/>
+        </w:rPr>
+        <w:t xml:space="preserve">[1] Pruijt, L., Köppe, C., and Brinkkemper, S. (2013). </w:t>
+      </w:r>
+    </w:p>
+    <w:p>
+      <w:pPr>
+        <w:rPr>
+          <w:lang w:val="en-GB"/>
+        </w:rPr>
+      </w:pPr>
+      <w:r>
+        <w:rPr>
+          <w:lang w:val="en-GB"/>
+        </w:rPr>
+        <w:t>On the Accuracy of Architecture Compliance Checking: Accuracy of Dependency Analysis and Violation Reporting.  21st International Conference on Program Comprehension (pp. 172–181). San Francisco, CA, USA</w:t>
+      </w:r>
+      <w:r>
+        <w:rPr>
+          <w:lang w:val="en-GB"/>
+        </w:rPr>
+        <w:t xml:space="preserve">. </w:t>
+      </w:r>
+      <w:r>
+        <w:rPr>
+          <w:lang w:val="en-GB"/>
+        </w:rPr>
+        <w:t xml:space="preserve"> IEEE Computer Society Press.</w:t>
+      </w:r>
+    </w:p>
+    <w:p>
+      <w:pPr>
+        <w:pStyle w:val="Kop3"/>
+        <w:rPr>
+          <w:lang w:val="en-GB"/>
+        </w:rPr>
+      </w:pPr>
+      <w:bookmarkStart w:id="41" w:name="_Toc417289681"/>
+      <w:r>
+        <w:rPr>
+          <w:lang w:val="en-GB"/>
+        </w:rPr>
+        <w:t>Limitations</w:t>
+      </w:r>
+      <w:bookmarkEnd w:id="41"/>
+    </w:p>
+    <w:p>
+      <w:pPr>
+        <w:pStyle w:val="Lijstalinea"/>
+        <w:numPr>
+          <w:ilvl w:val="0"/>
+          <w:numId w:val="49"/>
+        </w:numPr>
+        <w:spacing w:after="120"/>
+        <w:ind w:left="360"/>
+      </w:pPr>
+      <w:r>
+        <w:t xml:space="preserve">Two or more dependencies on the same type at the same line (or, in case of long expressions, several lines) are reported only once if the following attributes also have the same value: dependency type, subtype, isIndirect. </w:t>
+      </w:r>
+    </w:p>
+    <w:p>
+      <w:pPr>
+        <w:pStyle w:val="Lijstalinea"/>
+        <w:numPr>
+          <w:ilvl w:val="0"/>
+          <w:numId w:val="49"/>
+        </w:numPr>
+        <w:spacing w:after="120"/>
+        <w:ind w:left="360"/>
+      </w:pPr>
+      <w:r>
+        <w:t>The line number of a dependency may not be accurate in case of long expressions, which overlap several lines. In these cases, the first statement within the expression will be reported at the same line as the last statement in the expression. However, dependencies caused by arguments will be reported with their correct line number.</w:t>
+      </w:r>
+    </w:p>
+    <w:p>
+      <w:pPr>
+        <w:pStyle w:val="Lijstalinea"/>
+        <w:numPr>
+          <w:ilvl w:val="0"/>
+          <w:numId w:val="49"/>
+        </w:numPr>
+        <w:spacing w:after="120"/>
+        <w:ind w:left="360"/>
+      </w:pPr>
+      <w:r>
+        <w:t>C# dependency detection is less accurate than Java dependency detection.</w:t>
+      </w:r>
+    </w:p>
+    <w:p>
+      <w:pPr>
         <w:pStyle w:val="Kop2"/>
       </w:pPr>
-      <w:bookmarkStart w:id="40" w:name="_Toc404929585"/>
+      <w:bookmarkStart w:id="42" w:name="_Toc417289682"/>
       <w:r>
         <w:t>Analysed Application O</w:t>
       </w:r>
       <w:r>
         <w:t>verview</w:t>
       </w:r>
-      <w:bookmarkEnd w:id="40"/>
+      <w:bookmarkEnd w:id="42"/>
     </w:p>
     <w:p>
       <w:pPr>
@@ -17060,7 +17015,7 @@
           <w:lang w:val="en-GB"/>
         </w:rPr>
       </w:pPr>
-      <w:bookmarkStart w:id="41" w:name="_Toc404929586"/>
+      <w:bookmarkStart w:id="43" w:name="_Toc417289683"/>
       <w:r>
         <w:rPr>
           <w:lang w:val="en-GB"/>
@@ -17073,7 +17028,7 @@
         </w:rPr>
         <w:t>iew</w:t>
       </w:r>
-      <w:bookmarkEnd w:id="41"/>
+      <w:bookmarkEnd w:id="43"/>
     </w:p>
     <w:p>
       <w:pPr>
@@ -17208,7 +17163,9 @@
       <w:r>
         <w:rPr>
           <w:noProof/>
-        </w:rPr>
+          <w:lang w:val="nl-NL" w:eastAsia="nl-NL"/>
+        </w:rPr>
+        <w:lastRenderedPageBreak/>
         <w:drawing>
           <wp:inline distT="0" distB="0" distL="0" distR="0">
             <wp:extent cx="5248275" cy="3276600"/>
@@ -17287,7 +17244,7 @@
           <w:lang w:val="en-GB"/>
         </w:rPr>
       </w:pPr>
-      <w:bookmarkStart w:id="42" w:name="_Toc404929587"/>
+      <w:bookmarkStart w:id="44" w:name="_Toc417289684"/>
       <w:r>
         <w:rPr>
           <w:lang w:val="en-GB"/>
@@ -17301,7 +17258,7 @@
         </w:rPr>
         <w:t>iew</w:t>
       </w:r>
-      <w:bookmarkEnd w:id="42"/>
+      <w:bookmarkEnd w:id="44"/>
     </w:p>
     <w:p>
       <w:pPr>
@@ -17454,6 +17411,7 @@
       <w:r>
         <w:rPr>
           <w:noProof/>
+          <w:lang w:val="nl-NL" w:eastAsia="nl-NL"/>
         </w:rPr>
         <w:drawing>
           <wp:inline distT="0" distB="0" distL="0" distR="0">
@@ -17509,7 +17467,7 @@
           <w:lang w:val="en-GB"/>
         </w:rPr>
       </w:pPr>
-      <w:bookmarkStart w:id="43" w:name="_Toc404929588"/>
+      <w:bookmarkStart w:id="45" w:name="_Toc417289685"/>
       <w:r>
         <w:rPr>
           <w:lang w:val="en-GB"/>
@@ -17522,7 +17480,7 @@
         </w:rPr>
         <w:t>iewer</w:t>
       </w:r>
-      <w:bookmarkEnd w:id="43"/>
+      <w:bookmarkEnd w:id="45"/>
     </w:p>
     <w:p>
       <w:r>
@@ -17599,6 +17557,7 @@
       <w:r>
         <w:rPr>
           <w:noProof/>
+          <w:lang w:val="nl-NL" w:eastAsia="nl-NL"/>
         </w:rPr>
         <w:drawing>
           <wp:inline distT="0" distB="0" distL="0" distR="0">
@@ -17651,7 +17610,7 @@
       <w:pPr>
         <w:pStyle w:val="Kop2"/>
       </w:pPr>
-      <w:bookmarkStart w:id="44" w:name="_Toc404929589"/>
+      <w:bookmarkStart w:id="46" w:name="_Toc417289686"/>
       <w:r>
         <w:lastRenderedPageBreak/>
         <w:t>Implemented Architecture D</w:t>
@@ -17659,7 +17618,7 @@
       <w:r>
         <w:t>iagram</w:t>
       </w:r>
-      <w:bookmarkEnd w:id="44"/>
+      <w:bookmarkEnd w:id="46"/>
     </w:p>
     <w:p>
       <w:r>
@@ -17676,16 +17635,11 @@
       <w:r>
         <w:t xml:space="preserve">visible in the picture below, </w:t>
       </w:r>
-      <w:proofErr w:type="gramStart"/>
       <w:r>
         <w:t>of</w:t>
       </w:r>
       <w:r>
-        <w:t xml:space="preserve"> each software</w:t>
-      </w:r>
-      <w:proofErr w:type="gramEnd"/>
-      <w:r>
-        <w:t xml:space="preserve"> unit</w:t>
+        <w:t xml:space="preserve"> each software unit</w:t>
       </w:r>
       <w:r>
         <w:t xml:space="preserve"> </w:t>
@@ -17740,15 +17694,7 @@
         <w:t>decomposition</w:t>
       </w:r>
       <w:r>
-        <w:t xml:space="preserve"> hierarchy is shown. As indicated, the diagram represents the contents of package </w:t>
-      </w:r>
-      <w:proofErr w:type="spellStart"/>
-      <w:r>
-        <w:t>husacct.control</w:t>
-      </w:r>
-      <w:proofErr w:type="spellEnd"/>
-      <w:r>
-        <w:t xml:space="preserve">. </w:t>
+        <w:t xml:space="preserve"> hierarchy is shown. As indicated, the diagram represents the contents of package husacct.control. </w:t>
       </w:r>
       <w:r>
         <w:br/>
@@ -17758,6 +17704,7 @@
       <w:r>
         <w:rPr>
           <w:noProof/>
+          <w:lang w:val="nl-NL" w:eastAsia="nl-NL"/>
         </w:rPr>
         <w:drawing>
           <wp:inline distT="0" distB="0" distL="0" distR="0">
@@ -17811,7 +17758,7 @@
       <w:pPr>
         <w:pStyle w:val="Kop3"/>
       </w:pPr>
-      <w:bookmarkStart w:id="45" w:name="_Toc404929590"/>
+      <w:bookmarkStart w:id="47" w:name="_Toc417289687"/>
       <w:r>
         <w:lastRenderedPageBreak/>
         <w:t>Menu B</w:t>
@@ -17819,7 +17766,7 @@
       <w:r>
         <w:t>ar</w:t>
       </w:r>
-      <w:bookmarkEnd w:id="45"/>
+      <w:bookmarkEnd w:id="47"/>
     </w:p>
     <w:p>
       <w:pPr>
@@ -17857,6 +17804,7 @@
       <w:r>
         <w:rPr>
           <w:noProof/>
+          <w:lang w:val="nl-NL" w:eastAsia="nl-NL"/>
         </w:rPr>
         <w:drawing>
           <wp:inline distT="0" distB="0" distL="0" distR="0">
@@ -17973,19 +17921,64 @@
           <w:szCs w:val="22"/>
           <w:lang w:val="en-US"/>
         </w:rPr>
-        <w:t xml:space="preserve">#3 </w:t>
-      </w:r>
-      <w:proofErr w:type="gramStart"/>
-      <w:r>
+        <w:t>#3 Return</w:t>
+      </w:r>
+    </w:p>
+    <w:p>
+      <w:pPr>
+        <w:autoSpaceDE w:val="0"/>
+        <w:autoSpaceDN w:val="0"/>
+        <w:adjustRightInd w:val="0"/>
+        <w:spacing w:line="240" w:lineRule="auto"/>
+        <w:rPr>
+          <w:rFonts w:cs="Times New Roman"/>
+        </w:rPr>
+      </w:pPr>
+      <w:r>
+        <w:rPr>
+          <w:rFonts w:cs="Times New Roman"/>
+        </w:rPr>
+        <w:t>Return to the previous level of</w:t>
+      </w:r>
+      <w:r>
+        <w:rPr>
+          <w:rFonts w:cs="Times New Roman"/>
+        </w:rPr>
+        <w:t xml:space="preserve"> abstraction </w:t>
+      </w:r>
+      <w:r>
+        <w:rPr>
+          <w:rFonts w:cs="Times New Roman"/>
+        </w:rPr>
+        <w:t>in the decomposition hierarchy</w:t>
+      </w:r>
+      <w:r>
+        <w:rPr>
+          <w:rFonts w:cs="Times New Roman"/>
+        </w:rPr>
+        <w:t xml:space="preserve">. </w:t>
+      </w:r>
+    </w:p>
+    <w:p>
+      <w:pPr>
+        <w:pStyle w:val="H3"/>
+        <w:spacing w:after="0"/>
         <w:rPr>
           <w:rFonts w:asciiTheme="minorHAnsi" w:hAnsiTheme="minorHAnsi"/>
           <w:sz w:val="22"/>
           <w:szCs w:val="22"/>
           <w:lang w:val="en-US"/>
         </w:rPr>
-        <w:t>Return</w:t>
-      </w:r>
-      <w:proofErr w:type="gramEnd"/>
+      </w:pPr>
+      <w:r>
+        <w:rPr>
+          <w:rFonts w:asciiTheme="minorHAnsi" w:hAnsiTheme="minorHAnsi"/>
+          <w:sz w:val="22"/>
+          <w:szCs w:val="22"/>
+          <w:lang w:val="en-US"/>
+        </w:rPr>
+        <w:t>#4 Refresh</w:t>
+      </w:r>
     </w:p>
     <w:p>
       <w:pPr>
@@ -18001,25 +17994,19 @@
         <w:rPr>
           <w:rFonts w:cs="Times New Roman"/>
         </w:rPr>
-        <w:t>Return to the previous level of</w:t>
+        <w:t>Refresh the diagram.</w:t>
       </w:r>
       <w:r>
         <w:rPr>
           <w:rFonts w:cs="Times New Roman"/>
         </w:rPr>
-        <w:t xml:space="preserve"> abstraction </w:t>
+        <w:t xml:space="preserve"> Changes to the layout will get lost.</w:t>
       </w:r>
       <w:r>
         <w:rPr>
           <w:rFonts w:cs="Times New Roman"/>
         </w:rPr>
-        <w:t>in the decomposition hierarchy</w:t>
-      </w:r>
-      <w:r>
-        <w:rPr>
-          <w:rFonts w:cs="Times New Roman"/>
-        </w:rPr>
-        <w:t xml:space="preserve">. </w:t>
+        <w:t xml:space="preserve"> </w:t>
       </w:r>
     </w:p>
     <w:p>
@@ -18040,7 +18027,7 @@
           <w:szCs w:val="22"/>
           <w:lang w:val="en-US"/>
         </w:rPr>
-        <w:t>#4 Refresh</w:t>
+        <w:t>#5 Dependencies</w:t>
       </w:r>
     </w:p>
     <w:p>
@@ -18057,19 +18044,43 @@
         <w:rPr>
           <w:rFonts w:cs="Times New Roman"/>
         </w:rPr>
-        <w:t>Refresh the diagram.</w:t>
+        <w:t xml:space="preserve">Click to toggle </w:t>
       </w:r>
       <w:r>
         <w:rPr>
           <w:rFonts w:cs="Times New Roman"/>
         </w:rPr>
-        <w:t xml:space="preserve"> Changes to the layout will get lost.</w:t>
+        <w:t>between including</w:t>
       </w:r>
       <w:r>
         <w:rPr>
           <w:rFonts w:cs="Times New Roman"/>
         </w:rPr>
         <w:t xml:space="preserve"> </w:t>
+      </w:r>
+      <w:r>
+        <w:rPr>
+          <w:rFonts w:cs="Times New Roman"/>
+        </w:rPr>
+        <w:t xml:space="preserve">and not including </w:t>
+      </w:r>
+      <w:r>
+        <w:rPr>
+          <w:rFonts w:cs="Times New Roman"/>
+        </w:rPr>
+        <w:t xml:space="preserve">dependency </w:t>
+      </w:r>
+      <w:r>
+        <w:rPr>
+          <w:rFonts w:cs="Times New Roman"/>
+        </w:rPr>
+        <w:t>arrows</w:t>
+      </w:r>
+      <w:r>
+        <w:rPr>
+          <w:rFonts w:cs="Times New Roman"/>
+        </w:rPr>
+        <w:t xml:space="preserve">. </w:t>
       </w:r>
     </w:p>
     <w:p>
@@ -18090,7 +18101,7 @@
           <w:szCs w:val="22"/>
           <w:lang w:val="en-US"/>
         </w:rPr>
-        <w:t>#5 Dependencies</w:t>
+        <w:t>#6 Violations</w:t>
       </w:r>
     </w:p>
     <w:p>
@@ -18107,43 +18118,13 @@
         <w:rPr>
           <w:rFonts w:cs="Times New Roman"/>
         </w:rPr>
-        <w:t xml:space="preserve">Click to toggle </w:t>
+        <w:t xml:space="preserve">Click to toggle between including and not including violating dependency arrows. </w:t>
       </w:r>
       <w:r>
         <w:rPr>
           <w:rFonts w:cs="Times New Roman"/>
         </w:rPr>
-        <w:t>between including</w:t>
-      </w:r>
-      <w:r>
-        <w:rPr>
-          <w:rFonts w:cs="Times New Roman"/>
-        </w:rPr>
         <w:t xml:space="preserve"> </w:t>
-      </w:r>
-      <w:r>
-        <w:rPr>
-          <w:rFonts w:cs="Times New Roman"/>
-        </w:rPr>
-        <w:t xml:space="preserve">and not including </w:t>
-      </w:r>
-      <w:r>
-        <w:rPr>
-          <w:rFonts w:cs="Times New Roman"/>
-        </w:rPr>
-        <w:t xml:space="preserve">dependency </w:t>
-      </w:r>
-      <w:r>
-        <w:rPr>
-          <w:rFonts w:cs="Times New Roman"/>
-        </w:rPr>
-        <w:t>arrows</w:t>
-      </w:r>
-      <w:r>
-        <w:rPr>
-          <w:rFonts w:cs="Times New Roman"/>
-        </w:rPr>
-        <w:t xml:space="preserve">. </w:t>
       </w:r>
     </w:p>
     <w:p>
@@ -18164,7 +18145,7 @@
           <w:szCs w:val="22"/>
           <w:lang w:val="en-US"/>
         </w:rPr>
-        <w:t>#6 Violations</w:t>
+        <w:t>#7 Export diagram to file</w:t>
       </w:r>
     </w:p>
     <w:p>
@@ -18181,13 +18162,19 @@
         <w:rPr>
           <w:rFonts w:cs="Times New Roman"/>
         </w:rPr>
-        <w:t xml:space="preserve">Click to toggle between including and not including violating dependency arrows. </w:t>
+        <w:t>Export the diagram to a</w:t>
       </w:r>
       <w:r>
         <w:rPr>
           <w:rFonts w:cs="Times New Roman"/>
         </w:rPr>
-        <w:t xml:space="preserve"> </w:t>
+        <w:t>n image</w:t>
+      </w:r>
+      <w:r>
+        <w:rPr>
+          <w:rFonts w:cs="Times New Roman"/>
+        </w:rPr>
+        <w:t xml:space="preserve"> file. </w:t>
       </w:r>
     </w:p>
     <w:p>
@@ -18208,7 +18195,7 @@
           <w:szCs w:val="22"/>
           <w:lang w:val="en-US"/>
         </w:rPr>
-        <w:t>#7 Export diagram to file</w:t>
+        <w:t>#8 Mouse tools</w:t>
       </w:r>
     </w:p>
     <w:p>
@@ -18225,19 +18212,56 @@
         <w:rPr>
           <w:rFonts w:cs="Times New Roman"/>
         </w:rPr>
-        <w:t>Export the diagram to a</w:t>
+        <w:t xml:space="preserve">Click the leftmost option for the select tool, the rightmost option for the pan tool. </w:t>
       </w:r>
       <w:r>
         <w:rPr>
           <w:rFonts w:cs="Times New Roman"/>
         </w:rPr>
-        <w:t>n image</w:t>
+        <w:br/>
       </w:r>
       <w:r>
         <w:rPr>
           <w:rFonts w:cs="Times New Roman"/>
         </w:rPr>
-        <w:t xml:space="preserve"> file. </w:t>
+        <w:t xml:space="preserve">The item bordered in cyan </w:t>
+      </w:r>
+      <w:r>
+        <w:rPr>
+          <w:rFonts w:cs="Times New Roman"/>
+        </w:rPr>
+        <w:t>is the currently selected tool.</w:t>
+      </w:r>
+      <w:r>
+        <w:rPr>
+          <w:rFonts w:cs="Times New Roman"/>
+        </w:rPr>
+        <w:br/>
+        <w:t xml:space="preserve">The pan option is useful if the diagram is larger than the shown part in the editor. In that case, select the pan option, </w:t>
+      </w:r>
+      <w:r>
+        <w:rPr>
+          <w:rFonts w:cs="Times New Roman"/>
+        </w:rPr>
+        <w:t>c</w:t>
+      </w:r>
+      <w:r>
+        <w:rPr>
+          <w:rFonts w:cs="Times New Roman"/>
+        </w:rPr>
+        <w:t>lick on the canvas, hold the left mouse button and move the mouse.</w:t>
+      </w:r>
+      <w:r>
+        <w:rPr>
+          <w:rFonts w:cs="Times New Roman"/>
+        </w:rPr>
+        <w:t xml:space="preserve"> As a result, the whole diagram will move with your mouse movement.</w:t>
+      </w:r>
+      <w:r>
+        <w:rPr>
+          <w:rFonts w:cs="Times New Roman"/>
+        </w:rPr>
+        <w:t xml:space="preserve"> </w:t>
       </w:r>
     </w:p>
     <w:p>
@@ -18258,7 +18282,7 @@
           <w:szCs w:val="22"/>
           <w:lang w:val="en-US"/>
         </w:rPr>
-        <w:t>#8 Mouse tools</w:t>
+        <w:t>#9 Options</w:t>
       </w:r>
     </w:p>
     <w:p>
@@ -18275,56 +18299,7 @@
         <w:rPr>
           <w:rFonts w:cs="Times New Roman"/>
         </w:rPr>
-        <w:t xml:space="preserve">Click the leftmost option for the select tool, the rightmost option for the pan tool. </w:t>
-      </w:r>
-      <w:r>
-        <w:rPr>
-          <w:rFonts w:cs="Times New Roman"/>
-        </w:rPr>
-        <w:br/>
-      </w:r>
-      <w:r>
-        <w:rPr>
-          <w:rFonts w:cs="Times New Roman"/>
-        </w:rPr>
-        <w:t xml:space="preserve">The item bordered in cyan </w:t>
-      </w:r>
-      <w:r>
-        <w:rPr>
-          <w:rFonts w:cs="Times New Roman"/>
-        </w:rPr>
-        <w:t>is the currently selected tool.</w:t>
-      </w:r>
-      <w:r>
-        <w:rPr>
-          <w:rFonts w:cs="Times New Roman"/>
-        </w:rPr>
-        <w:br/>
-        <w:t xml:space="preserve">The pan option is useful if the diagram is larger than the shown part in the editor. In that case, select the pan option, </w:t>
-      </w:r>
-      <w:r>
-        <w:rPr>
-          <w:rFonts w:cs="Times New Roman"/>
-        </w:rPr>
-        <w:t>c</w:t>
-      </w:r>
-      <w:r>
-        <w:rPr>
-          <w:rFonts w:cs="Times New Roman"/>
-        </w:rPr>
-        <w:t>lick on the canvas, hold the left mouse button and move the mouse.</w:t>
-      </w:r>
-      <w:r>
-        <w:rPr>
-          <w:rFonts w:cs="Times New Roman"/>
-        </w:rPr>
-        <w:t xml:space="preserve"> As a result, the whole diagram will move with your mouse movement.</w:t>
-      </w:r>
-      <w:r>
-        <w:rPr>
-          <w:rFonts w:cs="Times New Roman"/>
-        </w:rPr>
-        <w:t xml:space="preserve"> </w:t>
+        <w:t xml:space="preserve">Click to open the options menu. </w:t>
       </w:r>
     </w:p>
     <w:p>
@@ -18345,7 +18320,7 @@
           <w:szCs w:val="22"/>
           <w:lang w:val="en-US"/>
         </w:rPr>
-        <w:t>#9 Options</w:t>
+        <w:t>#10 Zoom slider</w:t>
       </w:r>
     </w:p>
     <w:p>
@@ -18362,58 +18337,18 @@
         <w:rPr>
           <w:rFonts w:cs="Times New Roman"/>
         </w:rPr>
-        <w:t xml:space="preserve">Click to open the options menu. </w:t>
-      </w:r>
-    </w:p>
-    <w:p>
-      <w:pPr>
-        <w:pStyle w:val="H3"/>
-        <w:spacing w:after="0"/>
-        <w:rPr>
-          <w:rFonts w:asciiTheme="minorHAnsi" w:hAnsiTheme="minorHAnsi"/>
-          <w:sz w:val="22"/>
-          <w:szCs w:val="22"/>
-          <w:lang w:val="en-US"/>
-        </w:rPr>
-      </w:pPr>
-      <w:proofErr w:type="gramStart"/>
-      <w:r>
-        <w:rPr>
-          <w:rFonts w:asciiTheme="minorHAnsi" w:hAnsiTheme="minorHAnsi"/>
-          <w:sz w:val="22"/>
-          <w:szCs w:val="22"/>
-          <w:lang w:val="en-US"/>
-        </w:rPr>
-        <w:t>#10 Zoom slider</w:t>
-      </w:r>
-      <w:proofErr w:type="gramEnd"/>
-    </w:p>
-    <w:p>
-      <w:pPr>
-        <w:autoSpaceDE w:val="0"/>
-        <w:autoSpaceDN w:val="0"/>
-        <w:adjustRightInd w:val="0"/>
-        <w:spacing w:line="240" w:lineRule="auto"/>
+        <w:t>Slide to zoom</w:t>
+      </w:r>
+      <w:r>
         <w:rPr>
           <w:rFonts w:cs="Times New Roman"/>
         </w:rPr>
-      </w:pPr>
+        <w:t xml:space="preserve"> in or zoom out.</w:t>
+      </w:r>
       <w:r>
         <w:rPr>
           <w:rFonts w:cs="Times New Roman"/>
         </w:rPr>
-        <w:t>Slide to zoom</w:t>
-      </w:r>
-      <w:r>
-        <w:rPr>
-          <w:rFonts w:cs="Times New Roman"/>
-        </w:rPr>
-        <w:t xml:space="preserve"> in or zoom out.</w:t>
-      </w:r>
-      <w:r>
-        <w:rPr>
-          <w:rFonts w:cs="Times New Roman"/>
-        </w:rPr>
         <w:t xml:space="preserve"> </w:t>
       </w:r>
     </w:p>
@@ -18422,7 +18357,7 @@
       <w:pPr>
         <w:pStyle w:val="Kop3"/>
       </w:pPr>
-      <w:bookmarkStart w:id="46" w:name="_Toc404929591"/>
+      <w:bookmarkStart w:id="48" w:name="_Toc417289688"/>
       <w:r>
         <w:lastRenderedPageBreak/>
         <w:t>Options D</w:t>
@@ -18430,12 +18365,13 @@
       <w:r>
         <w:t>ialog</w:t>
       </w:r>
-      <w:bookmarkEnd w:id="46"/>
+      <w:bookmarkEnd w:id="48"/>
     </w:p>
     <w:p>
       <w:r>
         <w:rPr>
           <w:noProof/>
+          <w:lang w:val="nl-NL" w:eastAsia="nl-NL"/>
         </w:rPr>
         <w:drawing>
           <wp:inline distT="0" distB="0" distL="0" distR="0">
@@ -18538,7 +18474,6 @@
           <w:lang w:val="en-US"/>
         </w:rPr>
       </w:pPr>
-      <w:proofErr w:type="gramStart"/>
       <w:r>
         <w:rPr>
           <w:rFonts w:asciiTheme="minorHAnsi" w:hAnsiTheme="minorHAnsi"/>
@@ -18567,9 +18502,8 @@
           <w:szCs w:val="22"/>
           <w:lang w:val="en-US"/>
         </w:rPr>
-        <w:t xml:space="preserve"> from the diagram.</w:t>
-      </w:r>
-      <w:proofErr w:type="gramEnd"/>
+        <w:t xml:space="preserve"> from the diagram. It is not removed in the repository. </w:t>
+      </w:r>
       <w:r>
         <w:rPr>
           <w:rFonts w:asciiTheme="minorHAnsi" w:hAnsiTheme="minorHAnsi"/>
@@ -18578,9 +18512,34 @@
           <w:szCs w:val="22"/>
           <w:lang w:val="en-US"/>
         </w:rPr>
-        <w:t xml:space="preserve"> It is not removed in the repository. </w:t>
-      </w:r>
-      <w:r>
+        <w:t xml:space="preserve"> </w:t>
+      </w:r>
+    </w:p>
+    <w:p>
+      <w:pPr>
+        <w:pStyle w:val="H3"/>
+        <w:spacing w:after="0"/>
+        <w:rPr>
+          <w:rFonts w:asciiTheme="minorHAnsi" w:hAnsiTheme="minorHAnsi"/>
+          <w:sz w:val="22"/>
+          <w:szCs w:val="22"/>
+          <w:lang w:val="en-US"/>
+        </w:rPr>
+      </w:pPr>
+      <w:r>
+        <w:rPr>
+          <w:rFonts w:asciiTheme="minorHAnsi" w:hAnsiTheme="minorHAnsi"/>
+          <w:sz w:val="22"/>
+          <w:szCs w:val="22"/>
+          <w:lang w:val="en-US"/>
+        </w:rPr>
+        <w:t>Restore hidden modules</w:t>
+      </w:r>
+    </w:p>
+    <w:p>
+      <w:pPr>
+        <w:pStyle w:val="H3"/>
+        <w:spacing w:before="0" w:after="0"/>
         <w:rPr>
           <w:rFonts w:asciiTheme="minorHAnsi" w:hAnsiTheme="minorHAnsi"/>
           <w:b w:val="0"/>
@@ -18588,34 +18547,8 @@
           <w:szCs w:val="22"/>
           <w:lang w:val="en-US"/>
         </w:rPr>
-        <w:t xml:space="preserve"> </w:t>
-      </w:r>
-    </w:p>
-    <w:p>
-      <w:pPr>
-        <w:pStyle w:val="H3"/>
-        <w:spacing w:after="0"/>
-        <w:rPr>
-          <w:rFonts w:asciiTheme="minorHAnsi" w:hAnsiTheme="minorHAnsi"/>
-          <w:sz w:val="22"/>
-          <w:szCs w:val="22"/>
-          <w:lang w:val="en-US"/>
-        </w:rPr>
-      </w:pPr>
-      <w:r>
-        <w:rPr>
-          <w:rFonts w:asciiTheme="minorHAnsi" w:hAnsiTheme="minorHAnsi"/>
-          <w:sz w:val="22"/>
-          <w:szCs w:val="22"/>
-          <w:lang w:val="en-US"/>
-        </w:rPr>
-        <w:t>Restore hidden modules</w:t>
-      </w:r>
-    </w:p>
-    <w:p>
-      <w:pPr>
-        <w:pStyle w:val="H3"/>
-        <w:spacing w:before="0" w:after="0"/>
+      </w:pPr>
+      <w:r>
         <w:rPr>
           <w:rFonts w:asciiTheme="minorHAnsi" w:hAnsiTheme="minorHAnsi"/>
           <w:b w:val="0"/>
@@ -18623,15 +18556,6 @@
           <w:szCs w:val="22"/>
           <w:lang w:val="en-US"/>
         </w:rPr>
-      </w:pPr>
-      <w:r>
-        <w:rPr>
-          <w:rFonts w:asciiTheme="minorHAnsi" w:hAnsiTheme="minorHAnsi"/>
-          <w:b w:val="0"/>
-          <w:sz w:val="22"/>
-          <w:szCs w:val="22"/>
-          <w:lang w:val="en-US"/>
-        </w:rPr>
         <w:t>The modules or software units, which were previously hidden, will be included again in the diagram.</w:t>
       </w:r>
     </w:p>
@@ -18853,7 +18777,7 @@
       <w:pPr>
         <w:pStyle w:val="Kop3"/>
       </w:pPr>
-      <w:bookmarkStart w:id="47" w:name="_Toc404929592"/>
+      <w:bookmarkStart w:id="49" w:name="_Toc417289689"/>
       <w:r>
         <w:lastRenderedPageBreak/>
         <w:t xml:space="preserve">Zoom </w:t>
@@ -18864,7 +18788,7 @@
       <w:r>
         <w:t>ptions</w:t>
       </w:r>
-      <w:bookmarkEnd w:id="47"/>
+      <w:bookmarkEnd w:id="49"/>
     </w:p>
     <w:p>
       <w:r>
@@ -18904,13 +18828,8 @@
     </w:p>
     <w:p>
       <w:r>
-        <w:t>Procedure</w:t>
-      </w:r>
-      <w:proofErr w:type="gramStart"/>
-      <w:r>
-        <w:t>:</w:t>
-      </w:r>
-      <w:proofErr w:type="gramEnd"/>
+        <w:t>Procedure:</w:t>
+      </w:r>
       <w:r>
         <w:br/>
         <w:t xml:space="preserve">1) </w:t>
@@ -18946,21 +18865,8 @@
     </w:p>
     <w:p/>
     <w:p>
-      <w:proofErr w:type="gramStart"/>
-      <w:r>
-        <w:t>Example of a default zoom</w:t>
-      </w:r>
-      <w:proofErr w:type="gramEnd"/>
-      <w:r>
-        <w:t xml:space="preserve"> in on </w:t>
-      </w:r>
-      <w:proofErr w:type="spellStart"/>
-      <w:r>
-        <w:t>husacct.control</w:t>
-      </w:r>
-      <w:proofErr w:type="spellEnd"/>
-      <w:r>
-        <w:t>.</w:t>
+      <w:r>
+        <w:t>Example of a default zoom in on husacct.control.</w:t>
       </w:r>
     </w:p>
     <w:p/>
@@ -18968,6 +18874,7 @@
       <w:r>
         <w:rPr>
           <w:noProof/>
+          <w:lang w:val="nl-NL" w:eastAsia="nl-NL"/>
         </w:rPr>
         <w:drawing>
           <wp:inline distT="0" distB="0" distL="0" distR="0">
@@ -19070,32 +18977,11 @@
       <w:pPr>
         <w:spacing w:before="120" w:after="120"/>
       </w:pPr>
-      <w:proofErr w:type="gramStart"/>
-      <w:r>
-        <w:t>Example of a multi zoom</w:t>
-      </w:r>
-      <w:proofErr w:type="gramEnd"/>
-      <w:r>
-        <w:t xml:space="preserve"> </w:t>
-      </w:r>
-      <w:r>
-        <w:t xml:space="preserve">in on </w:t>
-      </w:r>
-      <w:proofErr w:type="spellStart"/>
-      <w:r>
-        <w:t>husacct.control</w:t>
-      </w:r>
-      <w:proofErr w:type="spellEnd"/>
-      <w:r>
-        <w:t xml:space="preserve">, while </w:t>
-      </w:r>
-      <w:proofErr w:type="spellStart"/>
-      <w:r>
-        <w:t>xLibraries</w:t>
-      </w:r>
-      <w:proofErr w:type="spellEnd"/>
-      <w:r>
-        <w:t xml:space="preserve"> was selected as well</w:t>
+      <w:r>
+        <w:t xml:space="preserve">Example of a multi zoom </w:t>
+      </w:r>
+      <w:r>
+        <w:t>in on husacct.control, while xLibraries was selected as well</w:t>
       </w:r>
       <w:r>
         <w:t xml:space="preserve">. </w:t>
@@ -19111,6 +18997,7 @@
       <w:r>
         <w:rPr>
           <w:noProof/>
+          <w:lang w:val="nl-NL" w:eastAsia="nl-NL"/>
         </w:rPr>
         <w:drawing>
           <wp:inline distT="0" distB="0" distL="0" distR="0">
@@ -19164,7 +19051,7 @@
       <w:pPr>
         <w:pStyle w:val="Kop3"/>
       </w:pPr>
-      <w:bookmarkStart w:id="48" w:name="_Toc404929593"/>
+      <w:bookmarkStart w:id="50" w:name="_Toc417289690"/>
       <w:r>
         <w:t>Browse D</w:t>
       </w:r>
@@ -19177,7 +19064,7 @@
       <w:r>
         <w:t>ode</w:t>
       </w:r>
-      <w:bookmarkEnd w:id="48"/>
+      <w:bookmarkEnd w:id="50"/>
     </w:p>
     <w:p>
       <w:r>
@@ -19224,7 +19111,7 @@
       <w:pPr>
         <w:pStyle w:val="Kop2"/>
       </w:pPr>
-      <w:bookmarkStart w:id="49" w:name="_Toc404929594"/>
+      <w:bookmarkStart w:id="51" w:name="_Toc417289691"/>
       <w:r>
         <w:lastRenderedPageBreak/>
         <w:t>A</w:t>
@@ -19235,25 +19122,18 @@
       <w:r>
         <w:t>istory</w:t>
       </w:r>
-      <w:bookmarkEnd w:id="49"/>
-    </w:p>
-    <w:p>
-      <w:r>
-        <w:t xml:space="preserve">After analyzing any source code, HUSACCT saves information about the analysis in its App Data folder. This allows you to view the evolution of the software while </w:t>
-      </w:r>
-      <w:proofErr w:type="gramStart"/>
-      <w:r>
-        <w:t>your</w:t>
-      </w:r>
-      <w:proofErr w:type="gramEnd"/>
-      <w:r>
-        <w:t xml:space="preserve"> optimizing your code to get as few violations as possible. This analysis information looks like this:</w:t>
+      <w:bookmarkEnd w:id="51"/>
+    </w:p>
+    <w:p>
+      <w:r>
+        <w:t>After analyzing any source code, HUSACCT saves information about the analysis in its App Data folder. This allows you to view the evolution of the software while your optimizing your code to get as few violations as possible. This analysis information looks like this:</w:t>
       </w:r>
     </w:p>
     <w:p>
       <w:r>
         <w:rPr>
           <w:noProof/>
+          <w:lang w:val="nl-NL" w:eastAsia="nl-NL"/>
         </w:rPr>
         <w:drawing>
           <wp:inline distT="0" distB="0" distL="0" distR="0">
@@ -19307,21 +19187,222 @@
       <w:pPr>
         <w:pStyle w:val="Kop2"/>
       </w:pPr>
-      <w:bookmarkStart w:id="50" w:name="_Toc404929595"/>
+      <w:bookmarkStart w:id="52" w:name="_Toc417289692"/>
       <w:r>
         <w:t>Export D</w:t>
       </w:r>
       <w:r>
         <w:t>ependencies</w:t>
       </w:r>
-      <w:bookmarkEnd w:id="50"/>
+      <w:r>
+        <w:t xml:space="preserve"> (Dependency Report)</w:t>
+      </w:r>
+      <w:bookmarkEnd w:id="52"/>
     </w:p>
     <w:p>
       <w:r>
         <w:t xml:space="preserve">Select this menu option to create a spreadsheet file with all the detected dependencies within the application. Specify the location where the file will be stored, enter a file name and click on ‘Export’. </w:t>
       </w:r>
     </w:p>
+    <w:p>
+      <w:pPr>
+        <w:ind w:firstLine="720"/>
+        <w:rPr>
+          <w:lang w:val="en-GB"/>
+        </w:rPr>
+      </w:pPr>
+      <w:r>
+        <w:rPr>
+          <w:lang w:val="en-GB"/>
+        </w:rPr>
+        <w:t xml:space="preserve">The dependency report </w:t>
+      </w:r>
+      <w:r>
+        <w:rPr>
+          <w:lang w:val="en-GB"/>
+        </w:rPr>
+        <w:t>contains a</w:t>
+      </w:r>
+      <w:r>
+        <w:rPr>
+          <w:lang w:val="en-GB"/>
+        </w:rPr>
+        <w:t xml:space="preserve"> statistics sheet</w:t>
+      </w:r>
+      <w:r>
+        <w:rPr>
+          <w:lang w:val="en-GB"/>
+        </w:rPr>
+        <w:t xml:space="preserve"> (see the figure below)</w:t>
+      </w:r>
+      <w:r>
+        <w:rPr>
+          <w:lang w:val="en-GB"/>
+        </w:rPr>
+        <w:t>, which shows the numbers of dependencies per dependency type (in combin</w:t>
+      </w:r>
+      <w:r>
+        <w:rPr>
+          <w:lang w:val="en-GB"/>
+        </w:rPr>
+        <w:t>ation with direct/indirect) of the</w:t>
+      </w:r>
+      <w:r>
+        <w:rPr>
+          <w:lang w:val="en-GB"/>
+        </w:rPr>
+        <w:t xml:space="preserve"> analysed </w:t>
+      </w:r>
+      <w:r>
+        <w:rPr>
+          <w:lang w:val="en-GB"/>
+        </w:rPr>
+        <w:t>application</w:t>
+      </w:r>
+      <w:r>
+        <w:rPr>
+          <w:lang w:val="en-GB"/>
+        </w:rPr>
+        <w:t xml:space="preserve">. Furthermore, numbers of inner class related dependencies and inheritance related dependencies are reported. </w:t>
+      </w:r>
+    </w:p>
+    <w:p>
+      <w:pPr>
+        <w:rPr>
+          <w:lang w:val="en-GB"/>
+        </w:rPr>
+      </w:pPr>
+    </w:p>
+    <w:p>
+      <w:r>
+        <w:drawing>
+          <wp:inline distT="0" distB="0" distL="0" distR="0">
+            <wp:extent cx="3956050" cy="2747766"/>
+            <wp:effectExtent l="19050" t="0" r="6350" b="0"/>
+            <wp:docPr id="11" name="Afbeelding 11"/>
+            <wp:cNvGraphicFramePr>
+              <a:graphicFrameLocks xmlns:a="http://schemas.openxmlformats.org/drawingml/2006/main" noChangeAspect="1"/>
+            </wp:cNvGraphicFramePr>
+            <a:graphic xmlns:a="http://schemas.openxmlformats.org/drawingml/2006/main">
+              <a:graphicData uri="http://schemas.openxmlformats.org/drawingml/2006/picture">
+                <pic:pic xmlns:pic="http://schemas.openxmlformats.org/drawingml/2006/picture">
+                  <pic:nvPicPr>
+                    <pic:cNvPr id="0" name="Picture 11"/>
+                    <pic:cNvPicPr>
+                      <a:picLocks noChangeAspect="1" noChangeArrowheads="1"/>
+                    </pic:cNvPicPr>
+                  </pic:nvPicPr>
+                  <pic:blipFill>
+                    <a:blip r:embed="rId51" cstate="print"/>
+                    <a:srcRect/>
+                    <a:stretch>
+                      <a:fillRect/>
+                    </a:stretch>
+                  </pic:blipFill>
+                  <pic:spPr bwMode="auto">
+                    <a:xfrm>
+                      <a:off x="0" y="0"/>
+                      <a:ext cx="3956674" cy="2748199"/>
+                    </a:xfrm>
+                    <a:prstGeom prst="rect">
+                      <a:avLst/>
+                    </a:prstGeom>
+                    <a:noFill/>
+                    <a:ln w="9525">
+                      <a:noFill/>
+                      <a:miter lim="800000"/>
+                      <a:headEnd/>
+                      <a:tailEnd/>
+                    </a:ln>
+                  </pic:spPr>
+                </pic:pic>
+              </a:graphicData>
+            </a:graphic>
+          </wp:inline>
+        </w:drawing>
+      </w:r>
+    </w:p>
     <w:p/>
+    <w:p>
+      <w:pPr>
+        <w:rPr>
+          <w:lang w:val="en-GB"/>
+        </w:rPr>
+      </w:pPr>
+      <w:r>
+        <w:rPr>
+          <w:lang w:val="en-GB"/>
+        </w:rPr>
+        <w:t>On the next sheets, all dependencies are listed with their properties, as shown below.</w:t>
+      </w:r>
+      <w:r>
+        <w:rPr>
+          <w:lang w:val="en-GB"/>
+        </w:rPr>
+        <w:t xml:space="preserve"> </w:t>
+      </w:r>
+    </w:p>
+    <w:p>
+      <w:pPr>
+        <w:rPr>
+          <w:lang w:val="en-GB"/>
+        </w:rPr>
+      </w:pPr>
+    </w:p>
+    <w:p>
+      <w:pPr>
+        <w:rPr>
+          <w:lang w:val="en-GB"/>
+        </w:rPr>
+      </w:pPr>
+      <w:r>
+        <w:drawing>
+          <wp:inline distT="0" distB="0" distL="0" distR="0">
+            <wp:extent cx="5968365" cy="6217285"/>
+            <wp:effectExtent l="19050" t="0" r="0" b="0"/>
+            <wp:docPr id="7" name="Afbeelding 12"/>
+            <wp:cNvGraphicFramePr>
+              <a:graphicFrameLocks xmlns:a="http://schemas.openxmlformats.org/drawingml/2006/main" noChangeAspect="1"/>
+            </wp:cNvGraphicFramePr>
+            <a:graphic xmlns:a="http://schemas.openxmlformats.org/drawingml/2006/main">
+              <a:graphicData uri="http://schemas.openxmlformats.org/drawingml/2006/picture">
+                <pic:pic xmlns:pic="http://schemas.openxmlformats.org/drawingml/2006/picture">
+                  <pic:nvPicPr>
+                    <pic:cNvPr id="0" name="Picture 12"/>
+                    <pic:cNvPicPr>
+                      <a:picLocks noChangeAspect="1" noChangeArrowheads="1"/>
+                    </pic:cNvPicPr>
+                  </pic:nvPicPr>
+                  <pic:blipFill>
+                    <a:blip r:embed="rId52" cstate="print"/>
+                    <a:srcRect/>
+                    <a:stretch>
+                      <a:fillRect/>
+                    </a:stretch>
+                  </pic:blipFill>
+                  <pic:spPr bwMode="auto">
+                    <a:xfrm>
+                      <a:off x="0" y="0"/>
+                      <a:ext cx="5968365" cy="6217285"/>
+                    </a:xfrm>
+                    <a:prstGeom prst="rect">
+                      <a:avLst/>
+                    </a:prstGeom>
+                    <a:noFill/>
+                    <a:ln w="9525">
+                      <a:noFill/>
+                      <a:miter lim="800000"/>
+                      <a:headEnd/>
+                      <a:tailEnd/>
+                    </a:ln>
+                  </pic:spPr>
+                </pic:pic>
+              </a:graphicData>
+            </a:graphic>
+          </wp:inline>
+        </w:drawing>
+      </w:r>
+    </w:p>
     <w:p>
       <w:pPr>
         <w:spacing w:after="200"/>
@@ -19342,7 +19423,7 @@
       <w:pPr>
         <w:pStyle w:val="Kop1"/>
       </w:pPr>
-      <w:bookmarkStart w:id="51" w:name="_Toc404929596"/>
+      <w:bookmarkStart w:id="53" w:name="_Toc417289693"/>
       <w:r>
         <w:lastRenderedPageBreak/>
         <w:t>Menu: Validate C</w:t>
@@ -19350,20 +19431,20 @@
       <w:r>
         <w:t>onformance</w:t>
       </w:r>
-      <w:bookmarkEnd w:id="51"/>
+      <w:bookmarkEnd w:id="53"/>
     </w:p>
     <w:p>
       <w:pPr>
         <w:pStyle w:val="Kop2"/>
       </w:pPr>
-      <w:bookmarkStart w:id="52" w:name="_Toc404929597"/>
+      <w:bookmarkStart w:id="54" w:name="_Toc417289694"/>
       <w:r>
         <w:t>Validate N</w:t>
       </w:r>
       <w:r>
         <w:t>ow</w:t>
       </w:r>
-      <w:bookmarkEnd w:id="52"/>
+      <w:bookmarkEnd w:id="54"/>
     </w:p>
     <w:p>
       <w:pPr>
@@ -19463,14 +19544,14 @@
       <w:pPr>
         <w:pStyle w:val="Kop3"/>
       </w:pPr>
-      <w:bookmarkStart w:id="53" w:name="_Toc404929598"/>
+      <w:bookmarkStart w:id="55" w:name="_Toc417289695"/>
       <w:r>
         <w:t>Violations per R</w:t>
       </w:r>
       <w:r>
         <w:t>ule</w:t>
       </w:r>
-      <w:bookmarkEnd w:id="53"/>
+      <w:bookmarkEnd w:id="55"/>
     </w:p>
     <w:p>
       <w:r>
@@ -19499,6 +19580,7 @@
       <w:r>
         <w:rPr>
           <w:noProof/>
+          <w:lang w:val="nl-NL" w:eastAsia="nl-NL"/>
         </w:rPr>
         <w:drawing>
           <wp:inline distT="0" distB="0" distL="0" distR="0">
@@ -19518,7 +19600,7 @@
                     </pic:cNvPicPr>
                   </pic:nvPicPr>
                   <pic:blipFill>
-                    <a:blip r:embed="rId51" cstate="print"/>
+                    <a:blip r:embed="rId53" cstate="print"/>
                     <a:srcRect/>
                     <a:stretch>
                       <a:fillRect/>
@@ -19551,7 +19633,7 @@
       <w:pPr>
         <w:pStyle w:val="Kop3"/>
       </w:pPr>
-      <w:bookmarkStart w:id="54" w:name="_Toc404929599"/>
+      <w:bookmarkStart w:id="56" w:name="_Toc417289696"/>
       <w:r>
         <w:lastRenderedPageBreak/>
         <w:t>All V</w:t>
@@ -19559,7 +19641,7 @@
       <w:r>
         <w:t>iolations</w:t>
       </w:r>
-      <w:bookmarkEnd w:id="54"/>
+      <w:bookmarkEnd w:id="56"/>
     </w:p>
     <w:p>
       <w:r>
@@ -19620,6 +19702,7 @@
       <w:r>
         <w:rPr>
           <w:noProof/>
+          <w:lang w:val="nl-NL" w:eastAsia="nl-NL"/>
         </w:rPr>
         <w:drawing>
           <wp:inline distT="0" distB="0" distL="0" distR="0">
@@ -19639,7 +19722,7 @@
                     </pic:cNvPicPr>
                   </pic:nvPicPr>
                   <pic:blipFill>
-                    <a:blip r:embed="rId52" cstate="print"/>
+                    <a:blip r:embed="rId54" cstate="print"/>
                     <a:srcRect/>
                     <a:stretch>
                       <a:fillRect/>
@@ -19738,14 +19821,14 @@
       <w:pPr>
         <w:pStyle w:val="Kop4"/>
       </w:pPr>
-      <w:bookmarkStart w:id="55" w:name="_Toc327964632"/>
-      <w:bookmarkStart w:id="56" w:name="_Toc369464582"/>
+      <w:bookmarkStart w:id="57" w:name="_Toc327964632"/>
+      <w:bookmarkStart w:id="58" w:name="_Toc369464582"/>
       <w:r>
         <w:lastRenderedPageBreak/>
         <w:t>Filter dialog</w:t>
       </w:r>
-      <w:bookmarkEnd w:id="55"/>
-      <w:bookmarkEnd w:id="56"/>
+      <w:bookmarkEnd w:id="57"/>
+      <w:bookmarkEnd w:id="58"/>
     </w:p>
     <w:p>
       <w:r>
@@ -19765,7 +19848,7 @@
           <w:i w:val="0"/>
           <w:noProof/>
           <w:color w:val="auto"/>
-          <w:lang w:bidi="ar-SA"/>
+          <w:lang w:val="nl-NL" w:eastAsia="nl-NL" w:bidi="ar-SA"/>
         </w:rPr>
         <w:drawing>
           <wp:anchor distT="0" distB="0" distL="114300" distR="114300" simplePos="0" relativeHeight="251699200" behindDoc="0" locked="0" layoutInCell="1" allowOverlap="1">
@@ -19793,10 +19876,10 @@
                     </pic:cNvPicPr>
                   </pic:nvPicPr>
                   <pic:blipFill>
-                    <a:blip r:embed="rId53" cstate="print">
+                    <a:blip r:embed="rId55" cstate="print">
                       <a:extLst>
                         <a:ext uri="{28A0092B-C50C-407E-A947-70E740481C1C}">
-                          <a14:useLocalDpi xmlns="" xmlns:wpc="http://schemas.microsoft.com/office/word/2010/wordprocessingCanvas" xmlns:mc="http://schemas.openxmlformats.org/markup-compatibility/2006" xmlns:o="urn:schemas-microsoft-com:office:office" xmlns:v="urn:schemas-microsoft-com:vml" xmlns:wp14="http://schemas.microsoft.com/office/word/2010/wordprocessingDrawing" xmlns:w10="urn:schemas-microsoft-com:office:word" xmlns:w="http://schemas.openxmlformats.org/wordprocessingml/2006/main" xmlns:w14="http://schemas.microsoft.com/office/word/2010/wordml" xmlns:wpg="http://schemas.microsoft.com/office/word/2010/wordprocessingGroup" xmlns:wpi="http://schemas.microsoft.com/office/word/2010/wordprocessingInk" xmlns:wps="http://schemas.microsoft.com/office/word/2010/wordprocessingShape" xmlns:a14="http://schemas.microsoft.com/office/drawing/2010/main" val="0"/>
+                          <a14:useLocalDpi xmlns:a14="http://schemas.microsoft.com/office/drawing/2010/main" xmlns:wps="http://schemas.microsoft.com/office/word/2010/wordprocessingShape" xmlns:wpi="http://schemas.microsoft.com/office/word/2010/wordprocessingInk" xmlns:wpg="http://schemas.microsoft.com/office/word/2010/wordprocessingGroup" xmlns:w14="http://schemas.microsoft.com/office/word/2010/wordml" xmlns:w="http://schemas.openxmlformats.org/wordprocessingml/2006/main" xmlns:w10="urn:schemas-microsoft-com:office:word" xmlns:wp14="http://schemas.microsoft.com/office/word/2010/wordprocessingDrawing" xmlns:v="urn:schemas-microsoft-com:vml" xmlns:o="urn:schemas-microsoft-com:office:office" xmlns:mc="http://schemas.openxmlformats.org/markup-compatibility/2006" xmlns:wpc="http://schemas.microsoft.com/office/word/2010/wordprocessingCanvas" xmlns="" val="0"/>
                         </a:ext>
                       </a:extLst>
                     </a:blip>
@@ -19946,6 +20029,7 @@
       <w:r>
         <w:rPr>
           <w:noProof/>
+          <w:lang w:val="nl-NL" w:eastAsia="nl-NL"/>
         </w:rPr>
         <w:drawing>
           <wp:anchor distT="0" distB="0" distL="114300" distR="114300" simplePos="0" relativeHeight="251700224" behindDoc="0" locked="0" layoutInCell="1" allowOverlap="1">
@@ -19973,10 +20057,10 @@
                     </pic:cNvPicPr>
                   </pic:nvPicPr>
                   <pic:blipFill>
-                    <a:blip r:embed="rId54" cstate="print">
+                    <a:blip r:embed="rId56" cstate="print">
                       <a:extLst>
                         <a:ext uri="{28A0092B-C50C-407E-A947-70E740481C1C}">
-                          <a14:useLocalDpi xmlns="" xmlns:wpc="http://schemas.microsoft.com/office/word/2010/wordprocessingCanvas" xmlns:mc="http://schemas.openxmlformats.org/markup-compatibility/2006" xmlns:o="urn:schemas-microsoft-com:office:office" xmlns:v="urn:schemas-microsoft-com:vml" xmlns:wp14="http://schemas.microsoft.com/office/word/2010/wordprocessingDrawing" xmlns:w10="urn:schemas-microsoft-com:office:word" xmlns:w="http://schemas.openxmlformats.org/wordprocessingml/2006/main" xmlns:w14="http://schemas.microsoft.com/office/word/2010/wordml" xmlns:wpg="http://schemas.microsoft.com/office/word/2010/wordprocessingGroup" xmlns:wpi="http://schemas.microsoft.com/office/word/2010/wordprocessingInk" xmlns:wps="http://schemas.microsoft.com/office/word/2010/wordprocessingShape" xmlns:a14="http://schemas.microsoft.com/office/drawing/2010/main" val="0"/>
+                          <a14:useLocalDpi xmlns:a14="http://schemas.microsoft.com/office/drawing/2010/main" xmlns:wps="http://schemas.microsoft.com/office/word/2010/wordprocessingShape" xmlns:wpi="http://schemas.microsoft.com/office/word/2010/wordprocessingInk" xmlns:wpg="http://schemas.microsoft.com/office/word/2010/wordprocessingGroup" xmlns:w14="http://schemas.microsoft.com/office/word/2010/wordml" xmlns:w="http://schemas.openxmlformats.org/wordprocessingml/2006/main" xmlns:w10="urn:schemas-microsoft-com:office:word" xmlns:wp14="http://schemas.microsoft.com/office/word/2010/wordprocessingDrawing" xmlns:v="urn:schemas-microsoft-com:vml" xmlns:o="urn:schemas-microsoft-com:office:office" xmlns:mc="http://schemas.openxmlformats.org/markup-compatibility/2006" xmlns:wpc="http://schemas.microsoft.com/office/word/2010/wordprocessingCanvas" xmlns="" val="0"/>
                         </a:ext>
                       </a:extLst>
                     </a:blip>
@@ -20005,15 +20089,7 @@
         </w:drawing>
       </w:r>
       <w:r>
-        <w:t xml:space="preserve">This table shows all the paths are added to filter. The physical paths can be filtered with a </w:t>
-      </w:r>
-      <w:proofErr w:type="spellStart"/>
-      <w:r>
-        <w:t>regex</w:t>
-      </w:r>
-      <w:proofErr w:type="spellEnd"/>
-      <w:r>
-        <w:t>; the possibilities will be explained in table 2.</w:t>
+        <w:t>This table shows all the paths are added to filter. The physical paths can be filtered with a regex; the possibilities will be explained in table 2.</w:t>
       </w:r>
     </w:p>
     <w:p>
@@ -20167,13 +20243,8 @@
             <w:tcW w:w="2660" w:type="dxa"/>
           </w:tcPr>
           <w:p>
-            <w:proofErr w:type="spellStart"/>
-            <w:r>
-              <w:t>java.St</w:t>
-            </w:r>
-            <w:proofErr w:type="spellEnd"/>
-            <w:r>
-              <w:t>*</w:t>
+            <w:r>
+              <w:t>java.St*</w:t>
             </w:r>
           </w:p>
         </w:tc>
@@ -20185,41 +20256,33 @@
             <w:pPr>
               <w:cnfStyle w:val="000000100000"/>
             </w:pPr>
-            <w:proofErr w:type="spellStart"/>
             <w:r>
               <w:t>java.String</w:t>
             </w:r>
-            <w:proofErr w:type="spellEnd"/>
           </w:p>
           <w:p>
             <w:pPr>
               <w:cnfStyle w:val="000000100000"/>
             </w:pPr>
-            <w:proofErr w:type="spellStart"/>
             <w:r>
               <w:t>java.StringBuffer</w:t>
             </w:r>
-            <w:proofErr w:type="spellEnd"/>
           </w:p>
           <w:p>
             <w:pPr>
               <w:cnfStyle w:val="000000100000"/>
             </w:pPr>
-            <w:proofErr w:type="spellStart"/>
             <w:r>
               <w:t>java.String.Fake</w:t>
             </w:r>
-            <w:proofErr w:type="spellEnd"/>
           </w:p>
           <w:p>
             <w:pPr>
               <w:cnfStyle w:val="000000100000"/>
             </w:pPr>
-            <w:proofErr w:type="spellStart"/>
             <w:r>
               <w:t>com.class.String</w:t>
             </w:r>
-            <w:proofErr w:type="spellEnd"/>
           </w:p>
         </w:tc>
         <w:tc>
@@ -20230,21 +20293,17 @@
             <w:pPr>
               <w:cnfStyle w:val="000000100000"/>
             </w:pPr>
-            <w:proofErr w:type="spellStart"/>
             <w:r>
               <w:t>java.String</w:t>
             </w:r>
-            <w:proofErr w:type="spellEnd"/>
           </w:p>
           <w:p>
             <w:pPr>
               <w:cnfStyle w:val="000000100000"/>
             </w:pPr>
-            <w:proofErr w:type="spellStart"/>
             <w:r>
               <w:t>java.StringBuffer</w:t>
             </w:r>
-            <w:proofErr w:type="spellEnd"/>
           </w:p>
         </w:tc>
       </w:tr>
@@ -20255,16 +20314,11 @@
             <w:tcW w:w="2660" w:type="dxa"/>
           </w:tcPr>
           <w:p>
-            <w:proofErr w:type="spellStart"/>
             <w:r>
               <w:t>java</w:t>
             </w:r>
             <w:r>
-              <w:t>.St</w:t>
-            </w:r>
-            <w:proofErr w:type="spellEnd"/>
-            <w:r>
-              <w:t>**</w:t>
+              <w:t>.St**</w:t>
             </w:r>
           </w:p>
         </w:tc>
@@ -20276,41 +20330,33 @@
             <w:pPr>
               <w:cnfStyle w:val="000000000000"/>
             </w:pPr>
-            <w:proofErr w:type="spellStart"/>
             <w:r>
               <w:t>java.String</w:t>
             </w:r>
-            <w:proofErr w:type="spellEnd"/>
           </w:p>
           <w:p>
             <w:pPr>
               <w:cnfStyle w:val="000000000000"/>
             </w:pPr>
-            <w:proofErr w:type="spellStart"/>
             <w:r>
               <w:t>java.StringBuffer</w:t>
             </w:r>
-            <w:proofErr w:type="spellEnd"/>
           </w:p>
           <w:p>
             <w:pPr>
               <w:cnfStyle w:val="000000000000"/>
             </w:pPr>
-            <w:proofErr w:type="spellStart"/>
             <w:r>
               <w:t>java.String.Fake</w:t>
             </w:r>
-            <w:proofErr w:type="spellEnd"/>
           </w:p>
           <w:p>
             <w:pPr>
               <w:cnfStyle w:val="000000000000"/>
             </w:pPr>
-            <w:proofErr w:type="spellStart"/>
             <w:r>
               <w:t>com.class.String</w:t>
             </w:r>
-            <w:proofErr w:type="spellEnd"/>
           </w:p>
         </w:tc>
         <w:tc>
@@ -20321,31 +20367,25 @@
             <w:pPr>
               <w:cnfStyle w:val="000000000000"/>
             </w:pPr>
-            <w:proofErr w:type="spellStart"/>
             <w:r>
               <w:t>java.String</w:t>
             </w:r>
-            <w:proofErr w:type="spellEnd"/>
           </w:p>
           <w:p>
             <w:pPr>
               <w:cnfStyle w:val="000000000000"/>
             </w:pPr>
-            <w:proofErr w:type="spellStart"/>
             <w:r>
               <w:t>java.StringBuffer</w:t>
             </w:r>
-            <w:proofErr w:type="spellEnd"/>
           </w:p>
           <w:p>
             <w:pPr>
               <w:cnfStyle w:val="000000000000"/>
             </w:pPr>
-            <w:proofErr w:type="spellStart"/>
             <w:r>
               <w:t>java.String.Fake</w:t>
             </w:r>
-            <w:proofErr w:type="spellEnd"/>
           </w:p>
         </w:tc>
       </w:tr>
@@ -20378,41 +20418,33 @@
             <w:pPr>
               <w:cnfStyle w:val="000000100000"/>
             </w:pPr>
-            <w:proofErr w:type="spellStart"/>
             <w:r>
               <w:t>java.String</w:t>
             </w:r>
-            <w:proofErr w:type="spellEnd"/>
           </w:p>
           <w:p>
             <w:pPr>
               <w:cnfStyle w:val="000000100000"/>
             </w:pPr>
-            <w:proofErr w:type="spellStart"/>
             <w:r>
               <w:t>java.StringBuffer</w:t>
             </w:r>
-            <w:proofErr w:type="spellEnd"/>
           </w:p>
           <w:p>
             <w:pPr>
               <w:cnfStyle w:val="000000100000"/>
             </w:pPr>
-            <w:proofErr w:type="spellStart"/>
             <w:r>
               <w:t>java.String.Fake</w:t>
             </w:r>
-            <w:proofErr w:type="spellEnd"/>
           </w:p>
           <w:p>
             <w:pPr>
               <w:cnfStyle w:val="000000100000"/>
             </w:pPr>
-            <w:proofErr w:type="spellStart"/>
             <w:r>
               <w:t>com.class.String</w:t>
             </w:r>
-            <w:proofErr w:type="spellEnd"/>
           </w:p>
         </w:tc>
         <w:tc>
@@ -20423,11 +20455,9 @@
             <w:pPr>
               <w:cnfStyle w:val="000000100000"/>
             </w:pPr>
-            <w:proofErr w:type="spellStart"/>
             <w:r>
               <w:t>java.String</w:t>
             </w:r>
-            <w:proofErr w:type="spellEnd"/>
           </w:p>
         </w:tc>
       </w:tr>
@@ -20457,41 +20487,33 @@
             <w:pPr>
               <w:cnfStyle w:val="000000000000"/>
             </w:pPr>
-            <w:proofErr w:type="spellStart"/>
             <w:r>
               <w:t>java.String</w:t>
             </w:r>
-            <w:proofErr w:type="spellEnd"/>
           </w:p>
           <w:p>
             <w:pPr>
               <w:cnfStyle w:val="000000000000"/>
             </w:pPr>
-            <w:proofErr w:type="spellStart"/>
             <w:r>
               <w:t>java.StringBuffer</w:t>
             </w:r>
-            <w:proofErr w:type="spellEnd"/>
           </w:p>
           <w:p>
             <w:pPr>
               <w:cnfStyle w:val="000000000000"/>
             </w:pPr>
-            <w:proofErr w:type="spellStart"/>
             <w:r>
               <w:t>java.String.Fake</w:t>
             </w:r>
-            <w:proofErr w:type="spellEnd"/>
           </w:p>
           <w:p>
             <w:pPr>
               <w:cnfStyle w:val="000000000000"/>
             </w:pPr>
-            <w:proofErr w:type="spellStart"/>
             <w:r>
               <w:t>com.class.String</w:t>
             </w:r>
-            <w:proofErr w:type="spellEnd"/>
           </w:p>
         </w:tc>
         <w:tc>
@@ -20502,21 +20524,17 @@
             <w:pPr>
               <w:cnfStyle w:val="000000000000"/>
             </w:pPr>
-            <w:proofErr w:type="spellStart"/>
             <w:r>
               <w:t>java.String</w:t>
             </w:r>
-            <w:proofErr w:type="spellEnd"/>
           </w:p>
           <w:p>
             <w:pPr>
               <w:cnfStyle w:val="000000000000"/>
             </w:pPr>
-            <w:proofErr w:type="spellStart"/>
             <w:r>
               <w:t>com.class.String</w:t>
             </w:r>
-            <w:proofErr w:type="spellEnd"/>
           </w:p>
         </w:tc>
       </w:tr>
@@ -20531,15 +20549,7 @@
           </w:tcPr>
           <w:p>
             <w:r>
-              <w:t>**</w:t>
-            </w:r>
-            <w:proofErr w:type="spellStart"/>
-            <w:r>
-              <w:t>Stri</w:t>
-            </w:r>
-            <w:proofErr w:type="spellEnd"/>
-            <w:r>
-              <w:t>**</w:t>
+              <w:t>**Stri**</w:t>
             </w:r>
           </w:p>
         </w:tc>
@@ -20551,41 +20561,33 @@
             <w:pPr>
               <w:cnfStyle w:val="000000100000"/>
             </w:pPr>
-            <w:proofErr w:type="spellStart"/>
             <w:r>
               <w:t>java.String</w:t>
             </w:r>
-            <w:proofErr w:type="spellEnd"/>
           </w:p>
           <w:p>
             <w:pPr>
               <w:cnfStyle w:val="000000100000"/>
             </w:pPr>
-            <w:proofErr w:type="spellStart"/>
             <w:r>
               <w:t>java.StringBuffer</w:t>
             </w:r>
-            <w:proofErr w:type="spellEnd"/>
           </w:p>
           <w:p>
             <w:pPr>
               <w:cnfStyle w:val="000000100000"/>
             </w:pPr>
-            <w:proofErr w:type="spellStart"/>
             <w:r>
               <w:t>java.String.Fake</w:t>
             </w:r>
-            <w:proofErr w:type="spellEnd"/>
           </w:p>
           <w:p>
             <w:pPr>
               <w:cnfStyle w:val="000000100000"/>
             </w:pPr>
-            <w:proofErr w:type="spellStart"/>
             <w:r>
               <w:t>com.class.String</w:t>
             </w:r>
-            <w:proofErr w:type="spellEnd"/>
           </w:p>
         </w:tc>
         <w:tc>
@@ -20596,41 +20598,33 @@
             <w:pPr>
               <w:cnfStyle w:val="000000100000"/>
             </w:pPr>
-            <w:proofErr w:type="spellStart"/>
             <w:r>
               <w:t>java.String</w:t>
             </w:r>
-            <w:proofErr w:type="spellEnd"/>
           </w:p>
           <w:p>
             <w:pPr>
               <w:cnfStyle w:val="000000100000"/>
             </w:pPr>
-            <w:proofErr w:type="spellStart"/>
             <w:r>
               <w:t>java.StringBuffer</w:t>
             </w:r>
-            <w:proofErr w:type="spellEnd"/>
           </w:p>
           <w:p>
             <w:pPr>
               <w:cnfStyle w:val="000000100000"/>
             </w:pPr>
-            <w:proofErr w:type="spellStart"/>
             <w:r>
               <w:t>java.String.Fake</w:t>
             </w:r>
-            <w:proofErr w:type="spellEnd"/>
           </w:p>
           <w:p>
             <w:pPr>
               <w:cnfStyle w:val="000000100000"/>
             </w:pPr>
-            <w:proofErr w:type="spellStart"/>
             <w:r>
               <w:t>com.class.String</w:t>
             </w:r>
-            <w:proofErr w:type="spellEnd"/>
           </w:p>
         </w:tc>
       </w:tr>
@@ -20640,14 +20634,14 @@
       <w:pPr>
         <w:pStyle w:val="Kop3"/>
       </w:pPr>
-      <w:bookmarkStart w:id="57" w:name="_Toc404929600"/>
+      <w:bookmarkStart w:id="59" w:name="_Toc417289697"/>
       <w:r>
         <w:t>Violations in D</w:t>
       </w:r>
       <w:r>
         <w:t>iagrams</w:t>
       </w:r>
-      <w:bookmarkEnd w:id="57"/>
+      <w:bookmarkEnd w:id="59"/>
     </w:p>
     <w:p>
       <w:r>
@@ -20664,6 +20658,7 @@
       <w:r>
         <w:rPr>
           <w:noProof/>
+          <w:lang w:val="nl-NL" w:eastAsia="nl-NL"/>
         </w:rPr>
         <w:drawing>
           <wp:inline distT="0" distB="0" distL="0" distR="0">
@@ -20683,7 +20678,7 @@
                     </pic:cNvPicPr>
                   </pic:nvPicPr>
                   <pic:blipFill>
-                    <a:blip r:embed="rId55" cstate="print"/>
+                    <a:blip r:embed="rId57" cstate="print"/>
                     <a:srcRect/>
                     <a:stretch>
                       <a:fillRect/>
@@ -20710,7 +20705,7 @@
       <w:pPr>
         <w:pStyle w:val="Kop2"/>
       </w:pPr>
-      <w:bookmarkStart w:id="58" w:name="_Toc404929601"/>
+      <w:bookmarkStart w:id="60" w:name="_Toc417289698"/>
       <w:r>
         <w:lastRenderedPageBreak/>
         <w:t>Violation R</w:t>
@@ -20718,7 +20713,7 @@
       <w:r>
         <w:t>eport</w:t>
       </w:r>
-      <w:bookmarkEnd w:id="58"/>
+      <w:bookmarkEnd w:id="60"/>
     </w:p>
     <w:p>
       <w:pPr>
@@ -20785,6 +20780,7 @@
       <w:r>
         <w:rPr>
           <w:noProof/>
+          <w:lang w:val="nl-NL" w:eastAsia="nl-NL"/>
         </w:rPr>
         <w:drawing>
           <wp:inline distT="0" distB="0" distL="0" distR="0">
@@ -20804,10 +20800,10 @@
                     </pic:cNvPicPr>
                   </pic:nvPicPr>
                   <pic:blipFill>
-                    <a:blip r:embed="rId56" cstate="print">
+                    <a:blip r:embed="rId58" cstate="print">
                       <a:extLst>
                         <a:ext uri="{28A0092B-C50C-407E-A947-70E740481C1C}">
-                          <a14:useLocalDpi xmlns="" xmlns:wpc="http://schemas.microsoft.com/office/word/2010/wordprocessingCanvas" xmlns:mc="http://schemas.openxmlformats.org/markup-compatibility/2006" xmlns:o="urn:schemas-microsoft-com:office:office" xmlns:v="urn:schemas-microsoft-com:vml" xmlns:wp14="http://schemas.microsoft.com/office/word/2010/wordprocessingDrawing" xmlns:w10="urn:schemas-microsoft-com:office:word" xmlns:w="http://schemas.openxmlformats.org/wordprocessingml/2006/main" xmlns:w14="http://schemas.microsoft.com/office/word/2010/wordml" xmlns:wpg="http://schemas.microsoft.com/office/word/2010/wordprocessingGroup" xmlns:wpi="http://schemas.microsoft.com/office/word/2010/wordprocessingInk" xmlns:wps="http://schemas.microsoft.com/office/word/2010/wordprocessingShape" xmlns:a14="http://schemas.microsoft.com/office/drawing/2010/main" val="0"/>
+                          <a14:useLocalDpi xmlns:a14="http://schemas.microsoft.com/office/drawing/2010/main" xmlns:wps="http://schemas.microsoft.com/office/word/2010/wordprocessingShape" xmlns:wpi="http://schemas.microsoft.com/office/word/2010/wordprocessingInk" xmlns:wpg="http://schemas.microsoft.com/office/word/2010/wordprocessingGroup" xmlns:w14="http://schemas.microsoft.com/office/word/2010/wordml" xmlns:w="http://schemas.openxmlformats.org/wordprocessingml/2006/main" xmlns:w10="urn:schemas-microsoft-com:office:word" xmlns:wp14="http://schemas.microsoft.com/office/word/2010/wordprocessingDrawing" xmlns:v="urn:schemas-microsoft-com:vml" xmlns:o="urn:schemas-microsoft-com:office:office" xmlns:mc="http://schemas.openxmlformats.org/markup-compatibility/2006" xmlns:wpc="http://schemas.microsoft.com/office/word/2010/wordprocessingCanvas" xmlns="" val="0"/>
                         </a:ext>
                       </a:extLst>
                     </a:blip>
@@ -20878,6 +20874,7 @@
       <w:r>
         <w:rPr>
           <w:noProof/>
+          <w:lang w:val="nl-NL" w:eastAsia="nl-NL"/>
         </w:rPr>
         <w:drawing>
           <wp:inline distT="0" distB="0" distL="0" distR="0">
@@ -20895,10 +20892,10 @@
                     <pic:cNvPicPr/>
                   </pic:nvPicPr>
                   <pic:blipFill>
-                    <a:blip r:embed="rId57" cstate="print">
+                    <a:blip r:embed="rId59" cstate="print">
                       <a:extLst>
                         <a:ext uri="{28A0092B-C50C-407E-A947-70E740481C1C}">
-                          <a14:useLocalDpi xmlns="" xmlns:wpc="http://schemas.microsoft.com/office/word/2010/wordprocessingCanvas" xmlns:mc="http://schemas.openxmlformats.org/markup-compatibility/2006" xmlns:o="urn:schemas-microsoft-com:office:office" xmlns:v="urn:schemas-microsoft-com:vml" xmlns:wp14="http://schemas.microsoft.com/office/word/2010/wordprocessingDrawing" xmlns:w10="urn:schemas-microsoft-com:office:word" xmlns:w="http://schemas.openxmlformats.org/wordprocessingml/2006/main" xmlns:w14="http://schemas.microsoft.com/office/word/2010/wordml" xmlns:wpg="http://schemas.microsoft.com/office/word/2010/wordprocessingGroup" xmlns:wpi="http://schemas.microsoft.com/office/word/2010/wordprocessingInk" xmlns:wps="http://schemas.microsoft.com/office/word/2010/wordprocessingShape" xmlns:a14="http://schemas.microsoft.com/office/drawing/2010/main" val="0"/>
+                          <a14:useLocalDpi xmlns:a14="http://schemas.microsoft.com/office/drawing/2010/main" xmlns:wps="http://schemas.microsoft.com/office/word/2010/wordprocessingShape" xmlns:wpi="http://schemas.microsoft.com/office/word/2010/wordprocessingInk" xmlns:wpg="http://schemas.microsoft.com/office/word/2010/wordprocessingGroup" xmlns:w14="http://schemas.microsoft.com/office/word/2010/wordml" xmlns:w="http://schemas.openxmlformats.org/wordprocessingml/2006/main" xmlns:w10="urn:schemas-microsoft-com:office:word" xmlns:wp14="http://schemas.microsoft.com/office/word/2010/wordprocessingDrawing" xmlns:v="urn:schemas-microsoft-com:vml" xmlns:o="urn:schemas-microsoft-com:office:office" xmlns:mc="http://schemas.openxmlformats.org/markup-compatibility/2006" xmlns:wpc="http://schemas.microsoft.com/office/word/2010/wordprocessingCanvas" xmlns="" val="0"/>
                         </a:ext>
                       </a:extLst>
                     </a:blip>
@@ -20980,7 +20977,7 @@
       <w:pPr>
         <w:pStyle w:val="Kop1"/>
       </w:pPr>
-      <w:bookmarkStart w:id="59" w:name="_Toc404929602"/>
+      <w:bookmarkStart w:id="61" w:name="_Toc417289699"/>
       <w:r>
         <w:lastRenderedPageBreak/>
         <w:t xml:space="preserve">MENU: </w:t>
@@ -20988,27 +20985,27 @@
       <w:r>
         <w:t>Tools</w:t>
       </w:r>
-      <w:bookmarkEnd w:id="59"/>
+      <w:bookmarkEnd w:id="61"/>
     </w:p>
     <w:p>
       <w:pPr>
         <w:pStyle w:val="Kop2"/>
       </w:pPr>
-      <w:bookmarkStart w:id="60" w:name="_Toc404929603"/>
+      <w:bookmarkStart w:id="62" w:name="_Toc417289700"/>
       <w:r>
         <w:t>Options</w:t>
       </w:r>
-      <w:bookmarkEnd w:id="60"/>
+      <w:bookmarkEnd w:id="62"/>
     </w:p>
     <w:p>
       <w:pPr>
         <w:pStyle w:val="Kop3"/>
       </w:pPr>
-      <w:bookmarkStart w:id="61" w:name="_Toc404929604"/>
+      <w:bookmarkStart w:id="63" w:name="_Toc417289701"/>
       <w:r>
         <w:t>General</w:t>
       </w:r>
-      <w:bookmarkEnd w:id="61"/>
+      <w:bookmarkEnd w:id="63"/>
     </w:p>
     <w:p>
       <w:r>
@@ -21019,6 +21016,7 @@
       <w:r>
         <w:rPr>
           <w:noProof/>
+          <w:lang w:val="nl-NL" w:eastAsia="nl-NL"/>
         </w:rPr>
         <w:drawing>
           <wp:inline distT="0" distB="0" distL="0" distR="0">
@@ -21038,7 +21036,7 @@
                     </pic:cNvPicPr>
                   </pic:nvPicPr>
                   <pic:blipFill>
-                    <a:blip r:embed="rId58" cstate="print"/>
+                    <a:blip r:embed="rId60" cstate="print"/>
                     <a:srcRect/>
                     <a:stretch>
                       <a:fillRect/>
@@ -21144,6 +21142,7 @@
       <w:r>
         <w:rPr>
           <w:noProof/>
+          <w:lang w:val="nl-NL" w:eastAsia="nl-NL"/>
         </w:rPr>
         <w:drawing>
           <wp:inline distT="0" distB="0" distL="0" distR="0">
@@ -21163,7 +21162,7 @@
                     </pic:cNvPicPr>
                   </pic:nvPicPr>
                   <pic:blipFill>
-                    <a:blip r:embed="rId59" cstate="print"/>
+                    <a:blip r:embed="rId61" cstate="print"/>
                     <a:srcRect/>
                     <a:stretch>
                       <a:fillRect/>
@@ -21198,16 +21197,16 @@
       <w:pPr>
         <w:pStyle w:val="Kop3"/>
       </w:pPr>
-      <w:bookmarkStart w:id="62" w:name="_Toc369464585"/>
-      <w:bookmarkStart w:id="63" w:name="_Toc404929605"/>
+      <w:bookmarkStart w:id="64" w:name="_Toc369464585"/>
+      <w:bookmarkStart w:id="65" w:name="_Toc417289702"/>
       <w:r>
         <w:t xml:space="preserve">Validate - </w:t>
       </w:r>
       <w:r>
         <w:t>Configuration</w:t>
       </w:r>
-      <w:bookmarkEnd w:id="62"/>
-      <w:bookmarkEnd w:id="63"/>
+      <w:bookmarkEnd w:id="64"/>
+      <w:bookmarkEnd w:id="65"/>
     </w:p>
     <w:p>
       <w:pPr>
@@ -21300,25 +21299,17 @@
       <w:pPr>
         <w:pStyle w:val="Kop4"/>
       </w:pPr>
-      <w:bookmarkStart w:id="64" w:name="_Toc327964635"/>
-      <w:bookmarkStart w:id="65" w:name="_Toc369464586"/>
+      <w:bookmarkStart w:id="66" w:name="_Toc327964635"/>
+      <w:bookmarkStart w:id="67" w:name="_Toc369464586"/>
       <w:r>
         <w:t>Configure severities</w:t>
       </w:r>
-      <w:bookmarkEnd w:id="64"/>
-      <w:bookmarkEnd w:id="65"/>
-    </w:p>
-    <w:p>
-      <w:r>
-        <w:t xml:space="preserve">There are two or more tabs on the screen. The first is to create and edit severities. For every supported programming language a tab will be shown. Inside each of ‘programming language’ </w:t>
-      </w:r>
-      <w:proofErr w:type="gramStart"/>
-      <w:r>
-        <w:t>tab</w:t>
-      </w:r>
-      <w:proofErr w:type="gramEnd"/>
-      <w:r>
-        <w:t xml:space="preserve"> will contain three other tabs. The first two tabs are for setting the severity per rule/ violation types. The last tab is to set the active violation types. </w:t>
+      <w:bookmarkEnd w:id="66"/>
+      <w:bookmarkEnd w:id="67"/>
+    </w:p>
+    <w:p>
+      <w:r>
+        <w:t xml:space="preserve">There are two or more tabs on the screen. The first is to create and edit severities. For every supported programming language a tab will be shown. Inside each of ‘programming language’ tab will contain three other tabs. The first two tabs are for setting the severity per rule/ violation types. The last tab is to set the active violation types. </w:t>
       </w:r>
     </w:p>
     <w:p>
@@ -21329,6 +21320,7 @@
       <w:r>
         <w:rPr>
           <w:noProof/>
+          <w:lang w:val="nl-NL" w:eastAsia="nl-NL"/>
         </w:rPr>
         <w:drawing>
           <wp:inline distT="0" distB="0" distL="0" distR="0">
@@ -21346,10 +21338,10 @@
                     <pic:cNvPicPr/>
                   </pic:nvPicPr>
                   <pic:blipFill>
-                    <a:blip r:embed="rId60" cstate="print">
+                    <a:blip r:embed="rId62" cstate="print">
                       <a:extLst>
                         <a:ext uri="{28A0092B-C50C-407E-A947-70E740481C1C}">
-                          <a14:useLocalDpi xmlns="" xmlns:wpc="http://schemas.microsoft.com/office/word/2010/wordprocessingCanvas" xmlns:mc="http://schemas.openxmlformats.org/markup-compatibility/2006" xmlns:o="urn:schemas-microsoft-com:office:office" xmlns:v="urn:schemas-microsoft-com:vml" xmlns:wp14="http://schemas.microsoft.com/office/word/2010/wordprocessingDrawing" xmlns:w10="urn:schemas-microsoft-com:office:word" xmlns:w="http://schemas.openxmlformats.org/wordprocessingml/2006/main" xmlns:w14="http://schemas.microsoft.com/office/word/2010/wordml" xmlns:wpg="http://schemas.microsoft.com/office/word/2010/wordprocessingGroup" xmlns:wpi="http://schemas.microsoft.com/office/word/2010/wordprocessingInk" xmlns:wps="http://schemas.microsoft.com/office/word/2010/wordprocessingShape" xmlns:a14="http://schemas.microsoft.com/office/drawing/2010/main" val="0"/>
+                          <a14:useLocalDpi xmlns:a14="http://schemas.microsoft.com/office/drawing/2010/main" xmlns:wps="http://schemas.microsoft.com/office/word/2010/wordprocessingShape" xmlns:wpi="http://schemas.microsoft.com/office/word/2010/wordprocessingInk" xmlns:wpg="http://schemas.microsoft.com/office/word/2010/wordprocessingGroup" xmlns:w14="http://schemas.microsoft.com/office/word/2010/wordml" xmlns:w="http://schemas.openxmlformats.org/wordprocessingml/2006/main" xmlns:w10="urn:schemas-microsoft-com:office:word" xmlns:wp14="http://schemas.microsoft.com/office/word/2010/wordprocessingDrawing" xmlns:v="urn:schemas-microsoft-com:vml" xmlns:o="urn:schemas-microsoft-com:office:office" xmlns:mc="http://schemas.openxmlformats.org/markup-compatibility/2006" xmlns:wpc="http://schemas.microsoft.com/office/word/2010/wordprocessingCanvas" xmlns="" val="0"/>
                         </a:ext>
                       </a:extLst>
                     </a:blip>
@@ -21470,20 +21462,20 @@
       <w:r>
         <w:t>When this button is pressed, the screen close without saving.</w:t>
       </w:r>
-      <w:bookmarkStart w:id="66" w:name="_GoBack"/>
-      <w:bookmarkEnd w:id="66"/>
+      <w:bookmarkStart w:id="68" w:name="_GoBack"/>
+      <w:bookmarkEnd w:id="68"/>
     </w:p>
     <w:p>
       <w:pPr>
         <w:pStyle w:val="Kop4"/>
       </w:pPr>
-      <w:bookmarkStart w:id="67" w:name="_Toc327964636"/>
-      <w:bookmarkStart w:id="68" w:name="_Toc369464587"/>
+      <w:bookmarkStart w:id="69" w:name="_Toc327964636"/>
+      <w:bookmarkStart w:id="70" w:name="_Toc369464587"/>
       <w:r>
         <w:t>Configure severities per rule type and per violation type</w:t>
       </w:r>
-      <w:bookmarkEnd w:id="67"/>
-      <w:bookmarkEnd w:id="68"/>
+      <w:bookmarkEnd w:id="69"/>
+      <w:bookmarkEnd w:id="70"/>
     </w:p>
     <w:p>
       <w:pPr>
@@ -21496,6 +21488,7 @@
       <w:r>
         <w:rPr>
           <w:noProof/>
+          <w:lang w:val="nl-NL" w:eastAsia="nl-NL"/>
         </w:rPr>
         <w:drawing>
           <wp:inline distT="0" distB="0" distL="0" distR="0">
@@ -21513,10 +21506,10 @@
                     <pic:cNvPicPr/>
                   </pic:nvPicPr>
                   <pic:blipFill>
-                    <a:blip r:embed="rId61" cstate="print">
+                    <a:blip r:embed="rId63" cstate="print">
                       <a:extLst>
                         <a:ext uri="{28A0092B-C50C-407E-A947-70E740481C1C}">
-                          <a14:useLocalDpi xmlns="" xmlns:wpc="http://schemas.microsoft.com/office/word/2010/wordprocessingCanvas" xmlns:mc="http://schemas.openxmlformats.org/markup-compatibility/2006" xmlns:o="urn:schemas-microsoft-com:office:office" xmlns:v="urn:schemas-microsoft-com:vml" xmlns:wp14="http://schemas.microsoft.com/office/word/2010/wordprocessingDrawing" xmlns:w10="urn:schemas-microsoft-com:office:word" xmlns:w="http://schemas.openxmlformats.org/wordprocessingml/2006/main" xmlns:w14="http://schemas.microsoft.com/office/word/2010/wordml" xmlns:wpg="http://schemas.microsoft.com/office/word/2010/wordprocessingGroup" xmlns:wpi="http://schemas.microsoft.com/office/word/2010/wordprocessingInk" xmlns:wps="http://schemas.microsoft.com/office/word/2010/wordprocessingShape" xmlns:a14="http://schemas.microsoft.com/office/drawing/2010/main" val="0"/>
+                          <a14:useLocalDpi xmlns:a14="http://schemas.microsoft.com/office/drawing/2010/main" xmlns:wps="http://schemas.microsoft.com/office/word/2010/wordprocessingShape" xmlns:wpi="http://schemas.microsoft.com/office/word/2010/wordprocessingInk" xmlns:wpg="http://schemas.microsoft.com/office/word/2010/wordprocessingGroup" xmlns:w14="http://schemas.microsoft.com/office/word/2010/wordml" xmlns:w="http://schemas.openxmlformats.org/wordprocessingml/2006/main" xmlns:w10="urn:schemas-microsoft-com:office:word" xmlns:wp14="http://schemas.microsoft.com/office/word/2010/wordprocessingDrawing" xmlns:v="urn:schemas-microsoft-com:vml" xmlns:o="urn:schemas-microsoft-com:office:office" xmlns:mc="http://schemas.openxmlformats.org/markup-compatibility/2006" xmlns:wpc="http://schemas.microsoft.com/office/word/2010/wordprocessingCanvas" xmlns="" val="0"/>
                         </a:ext>
                       </a:extLst>
                     </a:blip>
@@ -21643,14 +21636,14 @@
       <w:pPr>
         <w:pStyle w:val="Kop4"/>
       </w:pPr>
-      <w:bookmarkStart w:id="69" w:name="_Toc327964637"/>
-      <w:bookmarkStart w:id="70" w:name="_Toc369464588"/>
+      <w:bookmarkStart w:id="71" w:name="_Toc327964637"/>
+      <w:bookmarkStart w:id="72" w:name="_Toc369464588"/>
       <w:r>
         <w:lastRenderedPageBreak/>
         <w:t>Configure active violation types</w:t>
       </w:r>
-      <w:bookmarkEnd w:id="69"/>
-      <w:bookmarkEnd w:id="70"/>
+      <w:bookmarkEnd w:id="71"/>
+      <w:bookmarkEnd w:id="72"/>
     </w:p>
     <w:p>
       <w:pPr>
@@ -21665,6 +21658,7 @@
       <w:r>
         <w:rPr>
           <w:noProof/>
+          <w:lang w:val="nl-NL" w:eastAsia="nl-NL"/>
         </w:rPr>
         <w:drawing>
           <wp:anchor distT="0" distB="0" distL="114300" distR="114300" simplePos="0" relativeHeight="251702272" behindDoc="0" locked="0" layoutInCell="1" allowOverlap="1">
@@ -21690,10 +21684,10 @@
                     <pic:cNvPicPr/>
                   </pic:nvPicPr>
                   <pic:blipFill>
-                    <a:blip r:embed="rId62" cstate="print">
+                    <a:blip r:embed="rId64" cstate="print">
                       <a:extLst>
                         <a:ext uri="{28A0092B-C50C-407E-A947-70E740481C1C}">
-                          <a14:useLocalDpi xmlns="" xmlns:wpc="http://schemas.microsoft.com/office/word/2010/wordprocessingCanvas" xmlns:mc="http://schemas.openxmlformats.org/markup-compatibility/2006" xmlns:o="urn:schemas-microsoft-com:office:office" xmlns:v="urn:schemas-microsoft-com:vml" xmlns:wp14="http://schemas.microsoft.com/office/word/2010/wordprocessingDrawing" xmlns:w10="urn:schemas-microsoft-com:office:word" xmlns:w="http://schemas.openxmlformats.org/wordprocessingml/2006/main" xmlns:w14="http://schemas.microsoft.com/office/word/2010/wordml" xmlns:wpg="http://schemas.microsoft.com/office/word/2010/wordprocessingGroup" xmlns:wpi="http://schemas.microsoft.com/office/word/2010/wordprocessingInk" xmlns:wps="http://schemas.microsoft.com/office/word/2010/wordprocessingShape" xmlns:a14="http://schemas.microsoft.com/office/drawing/2010/main" val="0"/>
+                          <a14:useLocalDpi xmlns:a14="http://schemas.microsoft.com/office/drawing/2010/main" xmlns:wps="http://schemas.microsoft.com/office/word/2010/wordprocessingShape" xmlns:wpi="http://schemas.microsoft.com/office/word/2010/wordprocessingInk" xmlns:wpg="http://schemas.microsoft.com/office/word/2010/wordprocessingGroup" xmlns:w14="http://schemas.microsoft.com/office/word/2010/wordml" xmlns:w="http://schemas.openxmlformats.org/wordprocessingml/2006/main" xmlns:w10="urn:schemas-microsoft-com:office:word" xmlns:wp14="http://schemas.microsoft.com/office/word/2010/wordprocessingDrawing" xmlns:v="urn:schemas-microsoft-com:vml" xmlns:o="urn:schemas-microsoft-com:office:office" xmlns:mc="http://schemas.openxmlformats.org/markup-compatibility/2006" xmlns:wpc="http://schemas.microsoft.com/office/word/2010/wordprocessingCanvas" xmlns="" val="0"/>
                         </a:ext>
                       </a:extLst>
                     </a:blip>
@@ -21838,14 +21832,14 @@
       <w:pPr>
         <w:pStyle w:val="Kop4"/>
       </w:pPr>
-      <w:bookmarkStart w:id="71" w:name="_Toc369464589"/>
+      <w:bookmarkStart w:id="73" w:name="_Toc369464589"/>
       <w:r>
         <w:t>Configuration</w:t>
       </w:r>
       <w:r>
         <w:t xml:space="preserve"> of the default rules</w:t>
       </w:r>
-      <w:bookmarkEnd w:id="71"/>
+      <w:bookmarkEnd w:id="73"/>
     </w:p>
     <w:p>
       <w:r>
@@ -21857,6 +21851,7 @@
       <w:r>
         <w:rPr>
           <w:noProof/>
+          <w:lang w:val="nl-NL" w:eastAsia="nl-NL"/>
         </w:rPr>
         <w:drawing>
           <wp:inline distT="0" distB="0" distL="0" distR="0">
@@ -21874,7 +21869,7 @@
                     <pic:cNvPicPr/>
                   </pic:nvPicPr>
                   <pic:blipFill>
-                    <a:blip r:embed="rId63" cstate="print"/>
+                    <a:blip r:embed="rId65" cstate="print"/>
                     <a:stretch>
                       <a:fillRect/>
                     </a:stretch>
@@ -21908,7 +21903,7 @@
       <w:pPr>
         <w:pStyle w:val="Kop1"/>
       </w:pPr>
-      <w:bookmarkStart w:id="72" w:name="_Toc404929606"/>
+      <w:bookmarkStart w:id="74" w:name="_Toc417289703"/>
       <w:r>
         <w:rPr>
           <w:lang w:val="nl-NL"/>
@@ -21916,7 +21911,7 @@
         <w:lastRenderedPageBreak/>
         <w:t>Literature</w:t>
       </w:r>
-      <w:bookmarkEnd w:id="72"/>
+      <w:bookmarkEnd w:id="74"/>
     </w:p>
     <w:p>
       <w:pPr>
@@ -22610,8 +22605,8 @@
       </w:r>
     </w:p>
     <w:sectPr>
-      <w:headerReference w:type="default" r:id="rId64"/>
-      <w:footerReference w:type="default" r:id="rId65"/>
+      <w:headerReference w:type="default" r:id="rId66"/>
+      <w:footerReference w:type="default" r:id="rId67"/>
       <w:pgSz w:w="12240" w:h="15840"/>
       <w:pgMar w:top="1440" w:right="1440" w:bottom="1440" w:left="1440" w:header="720" w:footer="720" w:gutter="0"/>
       <w:pgNumType w:start="0"/>
@@ -22757,7 +22752,7 @@
         <w:szCs w:val="28"/>
         <w:lang w:val="nl-NL"/>
       </w:rPr>
-      <w:t>13</w:t>
+      <w:t>4</w:t>
     </w:r>
     <w:r>
       <w:rPr>
@@ -22835,20 +22830,8 @@
         <w:szCs w:val="28"/>
         <w:lang w:val="nl-NL"/>
       </w:rPr>
-      <w:t xml:space="preserve">SACCT User </w:t>
+      <w:t>SACCT User Manual</w:t>
     </w:r>
-    <w:proofErr w:type="spellStart"/>
-    <w:r>
-      <w:rPr>
-        <w:rFonts w:asciiTheme="majorHAnsi" w:hAnsiTheme="majorHAnsi"/>
-        <w:color w:val="929292" w:themeColor="text1" w:themeTint="80"/>
-        <w:sz w:val="28"/>
-        <w:szCs w:val="28"/>
-        <w:lang w:val="nl-NL"/>
-      </w:rPr>
-      <w:t>Manual</w:t>
-    </w:r>
-    <w:proofErr w:type="spellEnd"/>
   </w:p>
 </w:hdr>
 </file>
@@ -23464,6 +23447,119 @@
     </w:lvl>
   </w:abstractNum>
   <w:abstractNum w:abstractNumId="8">
+    <w:nsid w:val="17D44A25"/>
+    <w:multiLevelType w:val="hybridMultilevel"/>
+    <w:tmpl w:val="6680BD2E"/>
+    <w:lvl w:ilvl="0" w:tplc="04130001">
+      <w:start w:val="1"/>
+      <w:numFmt w:val="bullet"/>
+      <w:lvlText w:val=""/>
+      <w:lvlJc w:val="left"/>
+      <w:pPr>
+        <w:ind w:left="1440" w:hanging="360"/>
+      </w:pPr>
+      <w:rPr>
+        <w:rFonts w:ascii="Symbol" w:hAnsi="Symbol" w:hint="default"/>
+      </w:rPr>
+    </w:lvl>
+    <w:lvl w:ilvl="1" w:tplc="04130003" w:tentative="1">
+      <w:start w:val="1"/>
+      <w:numFmt w:val="bullet"/>
+      <w:lvlText w:val="o"/>
+      <w:lvlJc w:val="left"/>
+      <w:pPr>
+        <w:ind w:left="2160" w:hanging="360"/>
+      </w:pPr>
+      <w:rPr>
+        <w:rFonts w:ascii="Courier New" w:hAnsi="Courier New" w:cs="Courier New" w:hint="default"/>
+      </w:rPr>
+    </w:lvl>
+    <w:lvl w:ilvl="2" w:tplc="04130005" w:tentative="1">
+      <w:start w:val="1"/>
+      <w:numFmt w:val="bullet"/>
+      <w:lvlText w:val=""/>
+      <w:lvlJc w:val="left"/>
+      <w:pPr>
+        <w:ind w:left="2880" w:hanging="360"/>
+      </w:pPr>
+      <w:rPr>
+        <w:rFonts w:ascii="Wingdings" w:hAnsi="Wingdings" w:hint="default"/>
+      </w:rPr>
+    </w:lvl>
+    <w:lvl w:ilvl="3" w:tplc="04130001" w:tentative="1">
+      <w:start w:val="1"/>
+      <w:numFmt w:val="bullet"/>
+      <w:lvlText w:val=""/>
+      <w:lvlJc w:val="left"/>
+      <w:pPr>
+        <w:ind w:left="3600" w:hanging="360"/>
+      </w:pPr>
+      <w:rPr>
+        <w:rFonts w:ascii="Symbol" w:hAnsi="Symbol" w:hint="default"/>
+      </w:rPr>
+    </w:lvl>
+    <w:lvl w:ilvl="4" w:tplc="04130003" w:tentative="1">
+      <w:start w:val="1"/>
+      <w:numFmt w:val="bullet"/>
+      <w:lvlText w:val="o"/>
+      <w:lvlJc w:val="left"/>
+      <w:pPr>
+        <w:ind w:left="4320" w:hanging="360"/>
+      </w:pPr>
+      <w:rPr>
+        <w:rFonts w:ascii="Courier New" w:hAnsi="Courier New" w:cs="Courier New" w:hint="default"/>
+      </w:rPr>
+    </w:lvl>
+    <w:lvl w:ilvl="5" w:tplc="04130005" w:tentative="1">
+      <w:start w:val="1"/>
+      <w:numFmt w:val="bullet"/>
+      <w:lvlText w:val=""/>
+      <w:lvlJc w:val="left"/>
+      <w:pPr>
+        <w:ind w:left="5040" w:hanging="360"/>
+      </w:pPr>
+      <w:rPr>
+        <w:rFonts w:ascii="Wingdings" w:hAnsi="Wingdings" w:hint="default"/>
+      </w:rPr>
+    </w:lvl>
+    <w:lvl w:ilvl="6" w:tplc="04130001" w:tentative="1">
+      <w:start w:val="1"/>
+      <w:numFmt w:val="bullet"/>
+      <w:lvlText w:val=""/>
+      <w:lvlJc w:val="left"/>
+      <w:pPr>
+        <w:ind w:left="5760" w:hanging="360"/>
+      </w:pPr>
+      <w:rPr>
+        <w:rFonts w:ascii="Symbol" w:hAnsi="Symbol" w:hint="default"/>
+      </w:rPr>
+    </w:lvl>
+    <w:lvl w:ilvl="7" w:tplc="04130003" w:tentative="1">
+      <w:start w:val="1"/>
+      <w:numFmt w:val="bullet"/>
+      <w:lvlText w:val="o"/>
+      <w:lvlJc w:val="left"/>
+      <w:pPr>
+        <w:ind w:left="6480" w:hanging="360"/>
+      </w:pPr>
+      <w:rPr>
+        <w:rFonts w:ascii="Courier New" w:hAnsi="Courier New" w:cs="Courier New" w:hint="default"/>
+      </w:rPr>
+    </w:lvl>
+    <w:lvl w:ilvl="8" w:tplc="04130005" w:tentative="1">
+      <w:start w:val="1"/>
+      <w:numFmt w:val="bullet"/>
+      <w:lvlText w:val=""/>
+      <w:lvlJc w:val="left"/>
+      <w:pPr>
+        <w:ind w:left="7200" w:hanging="360"/>
+      </w:pPr>
+      <w:rPr>
+        <w:rFonts w:ascii="Wingdings" w:hAnsi="Wingdings" w:hint="default"/>
+      </w:rPr>
+    </w:lvl>
+  </w:abstractNum>
+  <w:abstractNum w:abstractNumId="9">
     <w:nsid w:val="1B9C540E"/>
     <w:multiLevelType w:val="multilevel"/>
     <w:tmpl w:val="2DD4A700"/>
@@ -23581,7 +23677,7 @@
       </w:rPr>
     </w:lvl>
   </w:abstractNum>
-  <w:abstractNum w:abstractNumId="9">
+  <w:abstractNum w:abstractNumId="10">
     <w:nsid w:val="1E0020A3"/>
     <w:multiLevelType w:val="multilevel"/>
     <w:tmpl w:val="D02A8DD6"/>
@@ -23703,7 +23799,7 @@
       </w:rPr>
     </w:lvl>
   </w:abstractNum>
-  <w:abstractNum w:abstractNumId="10">
+  <w:abstractNum w:abstractNumId="11">
     <w:nsid w:val="1F5F3C97"/>
     <w:multiLevelType w:val="hybridMultilevel"/>
     <w:tmpl w:val="F70AC6F2"/>
@@ -23796,7 +23892,7 @@
       </w:pPr>
     </w:lvl>
   </w:abstractNum>
-  <w:abstractNum w:abstractNumId="11">
+  <w:abstractNum w:abstractNumId="12">
     <w:nsid w:val="285A4A95"/>
     <w:multiLevelType w:val="hybridMultilevel"/>
     <w:tmpl w:val="E8FCCF6E"/>
@@ -23889,7 +23985,7 @@
       </w:pPr>
     </w:lvl>
   </w:abstractNum>
-  <w:abstractNum w:abstractNumId="12">
+  <w:abstractNum w:abstractNumId="13">
     <w:nsid w:val="2E1D57DA"/>
     <w:multiLevelType w:val="hybridMultilevel"/>
     <w:tmpl w:val="1480FB68"/>
@@ -23975,7 +24071,7 @@
       </w:pPr>
     </w:lvl>
   </w:abstractNum>
-  <w:abstractNum w:abstractNumId="13">
+  <w:abstractNum w:abstractNumId="14">
     <w:nsid w:val="30A27AFE"/>
     <w:multiLevelType w:val="hybridMultilevel"/>
     <w:tmpl w:val="6A1060EC"/>
@@ -24088,7 +24184,7 @@
       </w:rPr>
     </w:lvl>
   </w:abstractNum>
-  <w:abstractNum w:abstractNumId="14">
+  <w:abstractNum w:abstractNumId="15">
     <w:nsid w:val="30AF5AA1"/>
     <w:multiLevelType w:val="hybridMultilevel"/>
     <w:tmpl w:val="8FCAB13E"/>
@@ -24177,7 +24273,7 @@
       </w:pPr>
     </w:lvl>
   </w:abstractNum>
-  <w:abstractNum w:abstractNumId="15">
+  <w:abstractNum w:abstractNumId="16">
     <w:nsid w:val="33A926E3"/>
     <w:multiLevelType w:val="hybridMultilevel"/>
     <w:tmpl w:val="3634D004"/>
@@ -24263,7 +24359,7 @@
       </w:pPr>
     </w:lvl>
   </w:abstractNum>
-  <w:abstractNum w:abstractNumId="16">
+  <w:abstractNum w:abstractNumId="17">
     <w:nsid w:val="372840DB"/>
     <w:multiLevelType w:val="hybridMultilevel"/>
     <w:tmpl w:val="E49A7286"/>
@@ -24356,7 +24452,7 @@
       </w:pPr>
     </w:lvl>
   </w:abstractNum>
-  <w:abstractNum w:abstractNumId="17">
+  <w:abstractNum w:abstractNumId="18">
     <w:nsid w:val="37B13578"/>
     <w:multiLevelType w:val="hybridMultilevel"/>
     <w:tmpl w:val="80D031D0"/>
@@ -24469,7 +24565,7 @@
       </w:rPr>
     </w:lvl>
   </w:abstractNum>
-  <w:abstractNum w:abstractNumId="18">
+  <w:abstractNum w:abstractNumId="19">
     <w:nsid w:val="37D2316C"/>
     <w:multiLevelType w:val="hybridMultilevel"/>
     <w:tmpl w:val="6C86B15E"/>
@@ -24582,7 +24678,7 @@
       </w:rPr>
     </w:lvl>
   </w:abstractNum>
-  <w:abstractNum w:abstractNumId="19">
+  <w:abstractNum w:abstractNumId="20">
     <w:nsid w:val="412E380B"/>
     <w:multiLevelType w:val="hybridMultilevel"/>
     <w:tmpl w:val="1B24B80E"/>
@@ -24671,7 +24767,7 @@
       </w:pPr>
     </w:lvl>
   </w:abstractNum>
-  <w:abstractNum w:abstractNumId="20">
+  <w:abstractNum w:abstractNumId="21">
     <w:nsid w:val="42FF642B"/>
     <w:multiLevelType w:val="hybridMultilevel"/>
     <w:tmpl w:val="FFF27962"/>
@@ -24784,7 +24880,7 @@
       </w:rPr>
     </w:lvl>
   </w:abstractNum>
-  <w:abstractNum w:abstractNumId="21">
+  <w:abstractNum w:abstractNumId="22">
     <w:nsid w:val="4C0931F9"/>
     <w:multiLevelType w:val="hybridMultilevel"/>
     <w:tmpl w:val="E336506E"/>
@@ -24873,7 +24969,7 @@
       </w:pPr>
     </w:lvl>
   </w:abstractNum>
-  <w:abstractNum w:abstractNumId="22">
+  <w:abstractNum w:abstractNumId="23">
     <w:nsid w:val="4C8142A4"/>
     <w:multiLevelType w:val="hybridMultilevel"/>
     <w:tmpl w:val="179AC72E"/>
@@ -24986,7 +25082,7 @@
       </w:rPr>
     </w:lvl>
   </w:abstractNum>
-  <w:abstractNum w:abstractNumId="23">
+  <w:abstractNum w:abstractNumId="24">
     <w:nsid w:val="4CB04DE9"/>
     <w:multiLevelType w:val="hybridMultilevel"/>
     <w:tmpl w:val="3190C60C"/>
@@ -25075,7 +25171,7 @@
       </w:pPr>
     </w:lvl>
   </w:abstractNum>
-  <w:abstractNum w:abstractNumId="24">
+  <w:abstractNum w:abstractNumId="25">
     <w:nsid w:val="4D9E5AB0"/>
     <w:multiLevelType w:val="hybridMultilevel"/>
     <w:tmpl w:val="F93E82E8"/>
@@ -25164,7 +25260,7 @@
       </w:pPr>
     </w:lvl>
   </w:abstractNum>
-  <w:abstractNum w:abstractNumId="25">
+  <w:abstractNum w:abstractNumId="26">
     <w:nsid w:val="4E8E73DA"/>
     <w:multiLevelType w:val="hybridMultilevel"/>
     <w:tmpl w:val="BCE8C996"/>
@@ -25279,7 +25375,7 @@
       </w:rPr>
     </w:lvl>
   </w:abstractNum>
-  <w:abstractNum w:abstractNumId="26">
+  <w:abstractNum w:abstractNumId="27">
     <w:nsid w:val="51EE5540"/>
     <w:multiLevelType w:val="hybridMultilevel"/>
     <w:tmpl w:val="CA7C8DFC"/>
@@ -25368,7 +25464,7 @@
       </w:pPr>
     </w:lvl>
   </w:abstractNum>
-  <w:abstractNum w:abstractNumId="27">
+  <w:abstractNum w:abstractNumId="28">
     <w:nsid w:val="5AAD55CD"/>
     <w:multiLevelType w:val="hybridMultilevel"/>
     <w:tmpl w:val="6558507A"/>
@@ -25457,7 +25553,7 @@
       </w:pPr>
     </w:lvl>
   </w:abstractNum>
-  <w:abstractNum w:abstractNumId="28">
+  <w:abstractNum w:abstractNumId="29">
     <w:nsid w:val="5E3B4C0B"/>
     <w:multiLevelType w:val="hybridMultilevel"/>
     <w:tmpl w:val="074A052E"/>
@@ -25570,7 +25666,7 @@
       </w:rPr>
     </w:lvl>
   </w:abstractNum>
-  <w:abstractNum w:abstractNumId="29">
+  <w:abstractNum w:abstractNumId="30">
     <w:nsid w:val="5F977DB6"/>
     <w:multiLevelType w:val="hybridMultilevel"/>
     <w:tmpl w:val="1D2A5F4A"/>
@@ -25683,7 +25779,7 @@
       </w:rPr>
     </w:lvl>
   </w:abstractNum>
-  <w:abstractNum w:abstractNumId="30">
+  <w:abstractNum w:abstractNumId="31">
     <w:nsid w:val="60014953"/>
     <w:multiLevelType w:val="hybridMultilevel"/>
     <w:tmpl w:val="97BA3C6E"/>
@@ -25772,7 +25868,7 @@
       </w:pPr>
     </w:lvl>
   </w:abstractNum>
-  <w:abstractNum w:abstractNumId="31">
+  <w:abstractNum w:abstractNumId="32">
     <w:nsid w:val="644F0543"/>
     <w:multiLevelType w:val="hybridMultilevel"/>
     <w:tmpl w:val="3BC0917A"/>
@@ -25859,7 +25955,7 @@
       </w:pPr>
     </w:lvl>
   </w:abstractNum>
-  <w:abstractNum w:abstractNumId="32">
+  <w:abstractNum w:abstractNumId="33">
     <w:nsid w:val="69263365"/>
     <w:multiLevelType w:val="hybridMultilevel"/>
     <w:tmpl w:val="E1EE23B8"/>
@@ -25972,7 +26068,7 @@
       </w:rPr>
     </w:lvl>
   </w:abstractNum>
-  <w:abstractNum w:abstractNumId="33">
+  <w:abstractNum w:abstractNumId="34">
     <w:nsid w:val="698D0E63"/>
     <w:multiLevelType w:val="hybridMultilevel"/>
     <w:tmpl w:val="E44A8FA0"/>
@@ -26087,7 +26183,7 @@
       </w:rPr>
     </w:lvl>
   </w:abstractNum>
-  <w:abstractNum w:abstractNumId="34">
+  <w:abstractNum w:abstractNumId="35">
     <w:nsid w:val="6AFE57A9"/>
     <w:multiLevelType w:val="hybridMultilevel"/>
     <w:tmpl w:val="EA78BD98"/>
@@ -26200,7 +26296,7 @@
       </w:rPr>
     </w:lvl>
   </w:abstractNum>
-  <w:abstractNum w:abstractNumId="35">
+  <w:abstractNum w:abstractNumId="36">
     <w:nsid w:val="6C402C58"/>
     <w:multiLevelType w:val="hybridMultilevel"/>
     <w:tmpl w:val="9A1CA078"/>
@@ -26345,7 +26441,7 @@
       </w:rPr>
     </w:lvl>
   </w:abstractNum>
-  <w:abstractNum w:abstractNumId="36">
+  <w:abstractNum w:abstractNumId="37">
     <w:nsid w:val="6C780831"/>
     <w:multiLevelType w:val="hybridMultilevel"/>
     <w:tmpl w:val="E74271EC"/>
@@ -26434,7 +26530,7 @@
       </w:pPr>
     </w:lvl>
   </w:abstractNum>
-  <w:abstractNum w:abstractNumId="37">
+  <w:abstractNum w:abstractNumId="38">
     <w:nsid w:val="6C955796"/>
     <w:multiLevelType w:val="hybridMultilevel"/>
     <w:tmpl w:val="8DE40B78"/>
@@ -26527,7 +26623,7 @@
       </w:pPr>
     </w:lvl>
   </w:abstractNum>
-  <w:abstractNum w:abstractNumId="38">
+  <w:abstractNum w:abstractNumId="39">
     <w:nsid w:val="724C14EC"/>
     <w:multiLevelType w:val="hybridMultilevel"/>
     <w:tmpl w:val="88D6FDD6"/>
@@ -26640,7 +26736,7 @@
       </w:rPr>
     </w:lvl>
   </w:abstractNum>
-  <w:abstractNum w:abstractNumId="39">
+  <w:abstractNum w:abstractNumId="40">
     <w:nsid w:val="73A7297B"/>
     <w:multiLevelType w:val="hybridMultilevel"/>
     <w:tmpl w:val="AF329CE4"/>
@@ -26729,7 +26825,7 @@
       </w:pPr>
     </w:lvl>
   </w:abstractNum>
-  <w:abstractNum w:abstractNumId="40">
+  <w:abstractNum w:abstractNumId="41">
     <w:nsid w:val="7430251A"/>
     <w:multiLevelType w:val="hybridMultilevel"/>
     <w:tmpl w:val="2FCE4F18"/>
@@ -26842,7 +26938,7 @@
       </w:rPr>
     </w:lvl>
   </w:abstractNum>
-  <w:abstractNum w:abstractNumId="41">
+  <w:abstractNum w:abstractNumId="42">
     <w:nsid w:val="746B110C"/>
     <w:multiLevelType w:val="hybridMultilevel"/>
     <w:tmpl w:val="4A285AA6"/>
@@ -26929,7 +27025,7 @@
       </w:pPr>
     </w:lvl>
   </w:abstractNum>
-  <w:abstractNum w:abstractNumId="42">
+  <w:abstractNum w:abstractNumId="43">
     <w:nsid w:val="7DF90A84"/>
     <w:multiLevelType w:val="hybridMultilevel"/>
     <w:tmpl w:val="D158B0A8"/>
@@ -27018,7 +27114,7 @@
       </w:pPr>
     </w:lvl>
   </w:abstractNum>
-  <w:abstractNum w:abstractNumId="43">
+  <w:abstractNum w:abstractNumId="44">
     <w:nsid w:val="7F0E096B"/>
     <w:multiLevelType w:val="hybridMultilevel"/>
     <w:tmpl w:val="0C7AF016"/>
@@ -27105,61 +27201,61 @@
     </w:lvl>
   </w:abstractNum>
   <w:num w:numId="1">
-    <w:abstractNumId w:val="12"/>
+    <w:abstractNumId w:val="13"/>
   </w:num>
   <w:num w:numId="2">
-    <w:abstractNumId w:val="9"/>
+    <w:abstractNumId w:val="10"/>
   </w:num>
   <w:num w:numId="3">
-    <w:abstractNumId w:val="15"/>
+    <w:abstractNumId w:val="16"/>
   </w:num>
   <w:num w:numId="4">
-    <w:abstractNumId w:val="39"/>
+    <w:abstractNumId w:val="40"/>
   </w:num>
   <w:num w:numId="5">
-    <w:abstractNumId w:val="31"/>
+    <w:abstractNumId w:val="32"/>
   </w:num>
   <w:num w:numId="6">
-    <w:abstractNumId w:val="19"/>
+    <w:abstractNumId w:val="20"/>
   </w:num>
   <w:num w:numId="7">
     <w:abstractNumId w:val="4"/>
   </w:num>
   <w:num w:numId="8">
-    <w:abstractNumId w:val="26"/>
+    <w:abstractNumId w:val="27"/>
   </w:num>
   <w:num w:numId="9">
-    <w:abstractNumId w:val="41"/>
+    <w:abstractNumId w:val="42"/>
   </w:num>
   <w:num w:numId="10">
-    <w:abstractNumId w:val="41"/>
+    <w:abstractNumId w:val="42"/>
     <w:lvlOverride w:ilvl="0">
       <w:startOverride w:val="1"/>
     </w:lvlOverride>
   </w:num>
   <w:num w:numId="11">
-    <w:abstractNumId w:val="43"/>
+    <w:abstractNumId w:val="44"/>
   </w:num>
   <w:num w:numId="12">
-    <w:abstractNumId w:val="35"/>
+    <w:abstractNumId w:val="36"/>
   </w:num>
   <w:num w:numId="13">
+    <w:abstractNumId w:val="39"/>
+  </w:num>
+  <w:num w:numId="14">
+    <w:abstractNumId w:val="30"/>
+  </w:num>
+  <w:num w:numId="15">
+    <w:abstractNumId w:val="17"/>
+  </w:num>
+  <w:num w:numId="16">
     <w:abstractNumId w:val="38"/>
   </w:num>
-  <w:num w:numId="14">
-    <w:abstractNumId w:val="29"/>
-  </w:num>
-  <w:num w:numId="15">
-    <w:abstractNumId w:val="16"/>
-  </w:num>
-  <w:num w:numId="16">
-    <w:abstractNumId w:val="37"/>
-  </w:num>
   <w:num w:numId="17">
-    <w:abstractNumId w:val="10"/>
+    <w:abstractNumId w:val="11"/>
   </w:num>
   <w:num w:numId="18">
-    <w:abstractNumId w:val="11"/>
+    <w:abstractNumId w:val="12"/>
   </w:num>
   <w:num w:numId="19">
     <w:abstractNumId w:val="6"/>
@@ -27192,31 +27288,31 @@
     </w:lvlOverride>
   </w:num>
   <w:num w:numId="20">
-    <w:abstractNumId w:val="17"/>
+    <w:abstractNumId w:val="18"/>
   </w:num>
   <w:num w:numId="21">
-    <w:abstractNumId w:val="32"/>
+    <w:abstractNumId w:val="33"/>
   </w:num>
   <w:num w:numId="22">
-    <w:abstractNumId w:val="13"/>
+    <w:abstractNumId w:val="14"/>
   </w:num>
   <w:num w:numId="23">
-    <w:abstractNumId w:val="22"/>
+    <w:abstractNumId w:val="23"/>
   </w:num>
   <w:num w:numId="24">
+    <w:abstractNumId w:val="35"/>
+  </w:num>
+  <w:num w:numId="25">
     <w:abstractNumId w:val="34"/>
   </w:num>
-  <w:num w:numId="25">
-    <w:abstractNumId w:val="33"/>
-  </w:num>
   <w:num w:numId="26">
-    <w:abstractNumId w:val="25"/>
+    <w:abstractNumId w:val="26"/>
   </w:num>
   <w:num w:numId="27">
-    <w:abstractNumId w:val="18"/>
+    <w:abstractNumId w:val="19"/>
   </w:num>
   <w:num w:numId="28">
-    <w:abstractNumId w:val="9"/>
+    <w:abstractNumId w:val="10"/>
     <w:lvlOverride w:ilvl="0">
       <w:startOverride w:val="3"/>
     </w:lvlOverride>
@@ -27244,7 +27340,7 @@
     </w:lvlOverride>
   </w:num>
   <w:num w:numId="29">
-    <w:abstractNumId w:val="9"/>
+    <w:abstractNumId w:val="10"/>
     <w:lvlOverride w:ilvl="0">
       <w:startOverride w:val="4"/>
     </w:lvlOverride>
@@ -27278,7 +27374,7 @@
     <w:abstractNumId w:val="1"/>
   </w:num>
   <w:num w:numId="32">
-    <w:abstractNumId w:val="40"/>
+    <w:abstractNumId w:val="41"/>
   </w:num>
   <w:num w:numId="33">
     <w:abstractNumId w:val="2"/>
@@ -27287,7 +27383,7 @@
     <w:abstractNumId w:val="7"/>
   </w:num>
   <w:num w:numId="35">
-    <w:abstractNumId w:val="9"/>
+    <w:abstractNumId w:val="10"/>
     <w:lvlOverride w:ilvl="0">
       <w:startOverride w:val="4"/>
     </w:lvlOverride>
@@ -27321,37 +27417,40 @@
     <w:abstractNumId w:val="5"/>
   </w:num>
   <w:num w:numId="38">
-    <w:abstractNumId w:val="36"/>
+    <w:abstractNumId w:val="37"/>
   </w:num>
   <w:num w:numId="39">
-    <w:abstractNumId w:val="23"/>
+    <w:abstractNumId w:val="24"/>
   </w:num>
   <w:num w:numId="40">
+    <w:abstractNumId w:val="22"/>
+  </w:num>
+  <w:num w:numId="41">
+    <w:abstractNumId w:val="31"/>
+  </w:num>
+  <w:num w:numId="42">
+    <w:abstractNumId w:val="15"/>
+  </w:num>
+  <w:num w:numId="43">
+    <w:abstractNumId w:val="9"/>
+  </w:num>
+  <w:num w:numId="44">
     <w:abstractNumId w:val="21"/>
   </w:num>
-  <w:num w:numId="41">
-    <w:abstractNumId w:val="30"/>
-  </w:num>
-  <w:num w:numId="42">
-    <w:abstractNumId w:val="14"/>
-  </w:num>
-  <w:num w:numId="43">
-    <w:abstractNumId w:val="8"/>
-  </w:num>
-  <w:num w:numId="44">
-    <w:abstractNumId w:val="20"/>
-  </w:num>
   <w:num w:numId="45">
-    <w:abstractNumId w:val="42"/>
+    <w:abstractNumId w:val="43"/>
   </w:num>
   <w:num w:numId="46">
-    <w:abstractNumId w:val="24"/>
+    <w:abstractNumId w:val="25"/>
   </w:num>
   <w:num w:numId="47">
-    <w:abstractNumId w:val="27"/>
+    <w:abstractNumId w:val="28"/>
   </w:num>
   <w:num w:numId="48">
-    <w:abstractNumId w:val="28"/>
+    <w:abstractNumId w:val="29"/>
+  </w:num>
+  <w:num w:numId="49">
+    <w:abstractNumId w:val="8"/>
   </w:num>
 </w:numbering>
 </file>
@@ -27767,6 +27866,7 @@
   <w:style w:type="character" w:default="1" w:styleId="Standaardalinea-lettertype">
     <w:name w:val="Default Paragraph Font"/>
     <w:uiPriority w:val="1"/>
+    <w:semiHidden/>
     <w:unhideWhenUsed/>
   </w:style>
   <w:style w:type="table" w:default="1" w:styleId="Standaardtabel">
@@ -30367,7 +30467,7 @@
 </file>
 
 <file path=customXml/itemProps2.xml><?xml version="1.0" encoding="utf-8"?>
-<ds:datastoreItem xmlns:ds="http://schemas.openxmlformats.org/officeDocument/2006/customXml" ds:itemID="{4B345535-CBA7-4748-AF88-34211EC918BF}">
+<ds:datastoreItem xmlns:ds="http://schemas.openxmlformats.org/officeDocument/2006/customXml" ds:itemID="{9BC83D91-753E-45E0-B149-CADAC8D64690}">
   <ds:schemaRefs>
     <ds:schemaRef ds:uri="http://schemas.openxmlformats.org/officeDocument/2006/bibliography"/>
   </ds:schemaRefs>

--- a/doc/user/HUSACCT User Manual.docx
+++ b/doc/user/HUSACCT User Manual.docx
@@ -326,7 +326,15 @@
         <w:fldChar w:fldCharType="end"/>
       </w:r>
       <w:r>
-        <w:t xml:space="preserve">, which are composed of modules of different types (like software subsystems, layers and components) and rules of different types. To perform an SACC, an intended software architecture is defined first. Next, HUSACCT checks the compliance to these rules, based on static analysis of the source code, and it reports infringements. </w:t>
+        <w:t xml:space="preserve">, which are composed of modules of different types (like software subsystems, layers and components) and rules of different types. To perform an SACC, </w:t>
+      </w:r>
+      <w:proofErr w:type="gramStart"/>
+      <w:r>
+        <w:t>an intended</w:t>
+      </w:r>
+      <w:proofErr w:type="gramEnd"/>
+      <w:r>
+        <w:t xml:space="preserve"> software architecture is defined first. Next, HUSACCT checks the compliance to these rules, based on static analysis of the source code, and it reports infringements. </w:t>
       </w:r>
     </w:p>
     <w:p>
@@ -372,7 +380,23 @@
     </w:p>
     <w:p>
       <w:r>
-        <w:t>This program (HUSACCT) is free software under the terms of the GNU Affero General Public License as published by the Free Software Foundation, either version 3 of theLicense, or (at your option) any later version. You can redistribute the software and/or modify it for your own use, but you are not allowed to include the software, parts of the software or documentation, in other products (for commercial or non-commercial use).</w:t>
+        <w:t xml:space="preserve">This program (HUSACCT) is free software under the terms of the GNU </w:t>
+      </w:r>
+      <w:proofErr w:type="spellStart"/>
+      <w:r>
+        <w:t>Affero</w:t>
+      </w:r>
+      <w:proofErr w:type="spellEnd"/>
+      <w:r>
+        <w:t xml:space="preserve"> General Public License as published by the Free Software Foundation, either version 3 of </w:t>
+      </w:r>
+      <w:proofErr w:type="spellStart"/>
+      <w:r>
+        <w:t>theLicense</w:t>
+      </w:r>
+      <w:proofErr w:type="spellEnd"/>
+      <w:r>
+        <w:t>, or (at your option) any later version. You can redistribute the software and/or modify it for your own use, but you are not allowed to include the software, parts of the software or documentation, in other products (for commercial or non-commercial use).</w:t>
       </w:r>
     </w:p>
     <w:p>
@@ -381,7 +405,15 @@
       </w:r>
       <w:r>
         <w:br/>
-        <w:t xml:space="preserve">See the GNU Affero General Public License for more details: </w:t>
+        <w:t xml:space="preserve">See the GNU </w:t>
+      </w:r>
+      <w:proofErr w:type="spellStart"/>
+      <w:r>
+        <w:t>Affero</w:t>
+      </w:r>
+      <w:proofErr w:type="spellEnd"/>
+      <w:r>
+        <w:t xml:space="preserve"> General Public License for more details: </w:t>
       </w:r>
       <w:hyperlink r:id="rId10" w:history="1">
         <w:r>
@@ -411,12 +443,36 @@
     </w:p>
     <w:p>
       <w:r>
-        <w:t xml:space="preserve">HUSACCT means: HU Software Architecture Compliance Checking Tool, where HU stands for: HU University of Applied Sciences Utrecht.The HUSACCT project is conducted at the Institute for ICT, located in Utrecht, The Netherlands. Students of the specialization "Advanced Software Enhineering" have participated actively during the spring semesters of 2011-2013. </w:t>
-      </w:r>
-    </w:p>
-    <w:p>
-      <w:r>
-        <w:t>During the Spring semester of 2011, four teams of students developed the first prototypes.</w:t>
+        <w:t xml:space="preserve">HUSACCT means: HU Software Architecture Compliance Checking Tool, where HU stands for: HU University of Applied Sciences </w:t>
+      </w:r>
+      <w:proofErr w:type="spellStart"/>
+      <w:r>
+        <w:t>Utrecht.The</w:t>
+      </w:r>
+      <w:proofErr w:type="spellEnd"/>
+      <w:r>
+        <w:t xml:space="preserve"> HUSACCT project is conducted at the Institute for ICT, located in Utrecht, The Netherlands. Students of the specialization "Advanced Software </w:t>
+      </w:r>
+      <w:proofErr w:type="spellStart"/>
+      <w:r>
+        <w:t>Enhineering</w:t>
+      </w:r>
+      <w:proofErr w:type="spellEnd"/>
+      <w:r>
+        <w:t xml:space="preserve">" have participated actively during the spring semesters of 2011-2013. </w:t>
+      </w:r>
+    </w:p>
+    <w:p>
+      <w:r>
+        <w:t xml:space="preserve">During the </w:t>
+      </w:r>
+      <w:proofErr w:type="gramStart"/>
+      <w:r>
+        <w:t>Spring</w:t>
+      </w:r>
+      <w:proofErr w:type="gramEnd"/>
+      <w:r>
+        <w:t xml:space="preserve"> semester of 2011, four teams of students developed the first prototypes.</w:t>
       </w:r>
     </w:p>
     <w:p>
@@ -1000,7 +1056,7 @@
                 <w:noProof/>
                 <w:webHidden/>
               </w:rPr>
-              <w:t>5</w:t>
+              <w:t>6</w:t>
             </w:r>
             <w:r>
               <w:rPr>
@@ -1086,7 +1142,7 @@
                 <w:noProof/>
                 <w:webHidden/>
               </w:rPr>
-              <w:t>10</w:t>
+              <w:t>11</w:t>
             </w:r>
             <w:r>
               <w:rPr>
@@ -1172,7 +1228,7 @@
                 <w:noProof/>
                 <w:webHidden/>
               </w:rPr>
-              <w:t>10</w:t>
+              <w:t>11</w:t>
             </w:r>
             <w:r>
               <w:rPr>
@@ -1258,7 +1314,7 @@
                 <w:noProof/>
                 <w:webHidden/>
               </w:rPr>
-              <w:t>10</w:t>
+              <w:t>11</w:t>
             </w:r>
             <w:r>
               <w:rPr>
@@ -1344,7 +1400,7 @@
                 <w:noProof/>
                 <w:webHidden/>
               </w:rPr>
-              <w:t>11</w:t>
+              <w:t>12</w:t>
             </w:r>
             <w:r>
               <w:rPr>
@@ -1430,7 +1486,7 @@
                 <w:noProof/>
                 <w:webHidden/>
               </w:rPr>
-              <w:t>12</w:t>
+              <w:t>13</w:t>
             </w:r>
             <w:r>
               <w:rPr>
@@ -1516,7 +1572,7 @@
                 <w:noProof/>
                 <w:webHidden/>
               </w:rPr>
-              <w:t>12</w:t>
+              <w:t>13</w:t>
             </w:r>
             <w:r>
               <w:rPr>
@@ -1602,7 +1658,7 @@
                 <w:noProof/>
                 <w:webHidden/>
               </w:rPr>
-              <w:t>13</w:t>
+              <w:t>14</w:t>
             </w:r>
             <w:r>
               <w:rPr>
@@ -1688,7 +1744,7 @@
                 <w:noProof/>
                 <w:webHidden/>
               </w:rPr>
-              <w:t>14</w:t>
+              <w:t>15</w:t>
             </w:r>
             <w:r>
               <w:rPr>
@@ -1774,7 +1830,7 @@
                 <w:noProof/>
                 <w:webHidden/>
               </w:rPr>
-              <w:t>15</w:t>
+              <w:t>16</w:t>
             </w:r>
             <w:r>
               <w:rPr>
@@ -1860,7 +1916,7 @@
                 <w:noProof/>
                 <w:webHidden/>
               </w:rPr>
-              <w:t>15</w:t>
+              <w:t>16</w:t>
             </w:r>
             <w:r>
               <w:rPr>
@@ -1946,7 +2002,7 @@
                 <w:noProof/>
                 <w:webHidden/>
               </w:rPr>
-              <w:t>16</w:t>
+              <w:t>17</w:t>
             </w:r>
             <w:r>
               <w:rPr>
@@ -2032,7 +2088,7 @@
                 <w:noProof/>
                 <w:webHidden/>
               </w:rPr>
-              <w:t>17</w:t>
+              <w:t>18</w:t>
             </w:r>
             <w:r>
               <w:rPr>
@@ -2118,7 +2174,7 @@
                 <w:noProof/>
                 <w:webHidden/>
               </w:rPr>
-              <w:t>17</w:t>
+              <w:t>18</w:t>
             </w:r>
             <w:r>
               <w:rPr>
@@ -2204,7 +2260,7 @@
                 <w:noProof/>
                 <w:webHidden/>
               </w:rPr>
-              <w:t>18</w:t>
+              <w:t>19</w:t>
             </w:r>
             <w:r>
               <w:rPr>
@@ -2290,7 +2346,7 @@
                 <w:noProof/>
                 <w:webHidden/>
               </w:rPr>
-              <w:t>18</w:t>
+              <w:t>19</w:t>
             </w:r>
             <w:r>
               <w:rPr>
@@ -2376,7 +2432,7 @@
                 <w:noProof/>
                 <w:webHidden/>
               </w:rPr>
-              <w:t>19</w:t>
+              <w:t>20</w:t>
             </w:r>
             <w:r>
               <w:rPr>
@@ -2462,7 +2518,7 @@
                 <w:noProof/>
                 <w:webHidden/>
               </w:rPr>
-              <w:t>20</w:t>
+              <w:t>21</w:t>
             </w:r>
             <w:r>
               <w:rPr>
@@ -2548,7 +2604,7 @@
                 <w:noProof/>
                 <w:webHidden/>
               </w:rPr>
-              <w:t>21</w:t>
+              <w:t>22</w:t>
             </w:r>
             <w:r>
               <w:rPr>
@@ -2634,7 +2690,7 @@
                 <w:noProof/>
                 <w:webHidden/>
               </w:rPr>
-              <w:t>22</w:t>
+              <w:t>23</w:t>
             </w:r>
             <w:r>
               <w:rPr>
@@ -2720,7 +2776,7 @@
                 <w:noProof/>
                 <w:webHidden/>
               </w:rPr>
-              <w:t>23</w:t>
+              <w:t>24</w:t>
             </w:r>
             <w:r>
               <w:rPr>
@@ -2806,7 +2862,7 @@
                 <w:noProof/>
                 <w:webHidden/>
               </w:rPr>
-              <w:t>24</w:t>
+              <w:t>25</w:t>
             </w:r>
             <w:r>
               <w:rPr>
@@ -2892,7 +2948,7 @@
                 <w:noProof/>
                 <w:webHidden/>
               </w:rPr>
-              <w:t>24</w:t>
+              <w:t>25</w:t>
             </w:r>
             <w:r>
               <w:rPr>
@@ -2980,7 +3036,7 @@
                 <w:noProof/>
                 <w:webHidden/>
               </w:rPr>
-              <w:t>24</w:t>
+              <w:t>25</w:t>
             </w:r>
             <w:r>
               <w:rPr>
@@ -3068,7 +3124,7 @@
                 <w:noProof/>
                 <w:webHidden/>
               </w:rPr>
-              <w:t>25</w:t>
+              <w:t>26</w:t>
             </w:r>
             <w:r>
               <w:rPr>
@@ -3156,7 +3212,7 @@
                 <w:noProof/>
                 <w:webHidden/>
               </w:rPr>
-              <w:t>25</w:t>
+              <w:t>26</w:t>
             </w:r>
             <w:r>
               <w:rPr>
@@ -3242,7 +3298,7 @@
                 <w:noProof/>
                 <w:webHidden/>
               </w:rPr>
-              <w:t>26</w:t>
+              <w:t>27</w:t>
             </w:r>
             <w:r>
               <w:rPr>
@@ -3328,7 +3384,7 @@
                 <w:noProof/>
                 <w:webHidden/>
               </w:rPr>
-              <w:t>26</w:t>
+              <w:t>27</w:t>
             </w:r>
             <w:r>
               <w:rPr>
@@ -3416,7 +3472,7 @@
                 <w:noProof/>
                 <w:webHidden/>
               </w:rPr>
-              <w:t>27</w:t>
+              <w:t>28</w:t>
             </w:r>
             <w:r>
               <w:rPr>
@@ -3504,7 +3560,7 @@
                 <w:noProof/>
                 <w:webHidden/>
               </w:rPr>
-              <w:t>27</w:t>
+              <w:t>28</w:t>
             </w:r>
             <w:r>
               <w:rPr>
@@ -3590,7 +3646,7 @@
                 <w:noProof/>
                 <w:webHidden/>
               </w:rPr>
-              <w:t>27</w:t>
+              <w:t>28</w:t>
             </w:r>
             <w:r>
               <w:rPr>
@@ -3678,7 +3734,7 @@
                 <w:noProof/>
                 <w:webHidden/>
               </w:rPr>
-              <w:t>27</w:t>
+              <w:t>28</w:t>
             </w:r>
             <w:r>
               <w:rPr>
@@ -3766,7 +3822,7 @@
                 <w:noProof/>
                 <w:webHidden/>
               </w:rPr>
-              <w:t>29</w:t>
+              <w:t>30</w:t>
             </w:r>
             <w:r>
               <w:rPr>
@@ -3854,7 +3910,7 @@
                 <w:noProof/>
                 <w:webHidden/>
               </w:rPr>
-              <w:t>29</w:t>
+              <w:t>30</w:t>
             </w:r>
             <w:r>
               <w:rPr>
@@ -3940,7 +3996,7 @@
                 <w:noProof/>
                 <w:webHidden/>
               </w:rPr>
-              <w:t>30</w:t>
+              <w:t>31</w:t>
             </w:r>
             <w:r>
               <w:rPr>
@@ -4026,7 +4082,7 @@
                 <w:noProof/>
                 <w:webHidden/>
               </w:rPr>
-              <w:t>31</w:t>
+              <w:t>32</w:t>
             </w:r>
             <w:r>
               <w:rPr>
@@ -4112,7 +4168,7 @@
                 <w:noProof/>
                 <w:webHidden/>
               </w:rPr>
-              <w:t>32</w:t>
+              <w:t>33</w:t>
             </w:r>
             <w:r>
               <w:rPr>
@@ -4198,7 +4254,7 @@
                 <w:noProof/>
                 <w:webHidden/>
               </w:rPr>
-              <w:t>33</w:t>
+              <w:t>34</w:t>
             </w:r>
             <w:r>
               <w:rPr>
@@ -4284,7 +4340,7 @@
                 <w:noProof/>
                 <w:webHidden/>
               </w:rPr>
-              <w:t>34</w:t>
+              <w:t>35</w:t>
             </w:r>
             <w:r>
               <w:rPr>
@@ -4370,7 +4426,7 @@
                 <w:noProof/>
                 <w:webHidden/>
               </w:rPr>
-              <w:t>35</w:t>
+              <w:t>36</w:t>
             </w:r>
             <w:r>
               <w:rPr>
@@ -4456,7 +4512,7 @@
                 <w:noProof/>
                 <w:webHidden/>
               </w:rPr>
-              <w:t>35</w:t>
+              <w:t>36</w:t>
             </w:r>
             <w:r>
               <w:rPr>
@@ -4542,7 +4598,7 @@
                 <w:noProof/>
                 <w:webHidden/>
               </w:rPr>
-              <w:t>37</w:t>
+              <w:t>38</w:t>
             </w:r>
             <w:r>
               <w:rPr>
@@ -4628,7 +4684,7 @@
                 <w:noProof/>
                 <w:webHidden/>
               </w:rPr>
-              <w:t>37</w:t>
+              <w:t>38</w:t>
             </w:r>
             <w:r>
               <w:rPr>
@@ -4714,7 +4770,7 @@
                 <w:noProof/>
                 <w:webHidden/>
               </w:rPr>
-              <w:t>37</w:t>
+              <w:t>38</w:t>
             </w:r>
             <w:r>
               <w:rPr>
@@ -4800,7 +4856,7 @@
                 <w:noProof/>
                 <w:webHidden/>
               </w:rPr>
-              <w:t>38</w:t>
+              <w:t>39</w:t>
             </w:r>
             <w:r>
               <w:rPr>
@@ -4886,7 +4942,7 @@
                 <w:noProof/>
                 <w:webHidden/>
               </w:rPr>
-              <w:t>40</w:t>
+              <w:t>41</w:t>
             </w:r>
             <w:r>
               <w:rPr>
@@ -4972,7 +5028,7 @@
                 <w:noProof/>
                 <w:webHidden/>
               </w:rPr>
-              <w:t>41</w:t>
+              <w:t>42</w:t>
             </w:r>
             <w:r>
               <w:rPr>
@@ -5058,7 +5114,7 @@
                 <w:noProof/>
                 <w:webHidden/>
               </w:rPr>
-              <w:t>42</w:t>
+              <w:t>43</w:t>
             </w:r>
             <w:r>
               <w:rPr>
@@ -5144,7 +5200,7 @@
                 <w:noProof/>
                 <w:webHidden/>
               </w:rPr>
-              <w:t>42</w:t>
+              <w:t>43</w:t>
             </w:r>
             <w:r>
               <w:rPr>
@@ -5230,7 +5286,7 @@
                 <w:noProof/>
                 <w:webHidden/>
               </w:rPr>
-              <w:t>42</w:t>
+              <w:t>43</w:t>
             </w:r>
             <w:r>
               <w:rPr>
@@ -5316,7 +5372,7 @@
                 <w:noProof/>
                 <w:webHidden/>
               </w:rPr>
-              <w:t>43</w:t>
+              <w:t>44</w:t>
             </w:r>
             <w:r>
               <w:rPr>
@@ -5403,7 +5459,7 @@
                 <w:noProof/>
                 <w:webHidden/>
               </w:rPr>
-              <w:t>46</w:t>
+              <w:t>47</w:t>
             </w:r>
             <w:r>
               <w:rPr>
@@ -5502,8 +5558,21 @@
         </w:rPr>
         <w:br/>
       </w:r>
-      <w:r>
-        <w:t>At this site you can watch an introduction video, access the documentation and download the latest release of HUSACCT. Select “Download HUSACCT_x.x JAR File” and save the jar in a directory.</w:t>
+      <w:proofErr w:type="gramStart"/>
+      <w:r>
+        <w:t>At</w:t>
+      </w:r>
+      <w:proofErr w:type="gramEnd"/>
+      <w:r>
+        <w:t xml:space="preserve"> this site you can watch an introduction video, access the documentation and download the latest release of HUSACCT. Select “Download </w:t>
+      </w:r>
+      <w:proofErr w:type="spellStart"/>
+      <w:r>
+        <w:t>HUSACCT_x.x</w:t>
+      </w:r>
+      <w:proofErr w:type="spellEnd"/>
+      <w:r>
+        <w:t xml:space="preserve"> JAR File” and save the jar in a directory.</w:t>
       </w:r>
     </w:p>
     <w:p>
@@ -5552,8 +5621,21 @@
       </w:r>
       <w:r>
         <w:br/>
-        <w:t>java -jar &lt;pathToHUSACCT&gt;HUSACCT_x.x.jar</w:t>
-      </w:r>
+        <w:t>java -jar &lt;</w:t>
+      </w:r>
+      <w:proofErr w:type="spellStart"/>
+      <w:r>
+        <w:t>pathToHUSACCT</w:t>
+      </w:r>
+      <w:proofErr w:type="spellEnd"/>
+      <w:r>
+        <w:t>&gt;</w:t>
+      </w:r>
+      <w:proofErr w:type="spellStart"/>
+      <w:r>
+        <w:t>HUSACCT_x.x.jar</w:t>
+      </w:r>
+      <w:proofErr w:type="spellEnd"/>
       <w:r>
         <w:br/>
         <w:t>For example: java</w:t>
@@ -5615,7 +5697,15 @@
         <w:t>, start a Command prompt</w:t>
       </w:r>
       <w:r>
-        <w:t>, cd to the directory with the HUSACCT</w:t>
+        <w:t xml:space="preserve">, </w:t>
+      </w:r>
+      <w:proofErr w:type="spellStart"/>
+      <w:r>
+        <w:t>cd</w:t>
+      </w:r>
+      <w:proofErr w:type="spellEnd"/>
+      <w:r>
+        <w:t xml:space="preserve"> to the directory with the HUSACCT</w:t>
       </w:r>
       <w:r>
         <w:t xml:space="preserve"> </w:t>
@@ -5678,9 +5768,11 @@
       <w:r>
         <w:t xml:space="preserve">get an </w:t>
       </w:r>
+      <w:proofErr w:type="spellStart"/>
       <w:r>
         <w:t>OutOfMemoryError</w:t>
       </w:r>
+      <w:proofErr w:type="spellEnd"/>
       <w:r>
         <w:t xml:space="preserve"> with the message “Java heap space”</w:t>
       </w:r>
@@ -5688,7 +5780,15 @@
         <w:t xml:space="preserve">. </w:t>
       </w:r>
       <w:r>
-        <w:t>With the -Xmx JVM argument, you can set the heap size. For instance</w:t>
+        <w:t>With the -</w:t>
+      </w:r>
+      <w:proofErr w:type="spellStart"/>
+      <w:r>
+        <w:t>Xmx</w:t>
+      </w:r>
+      <w:proofErr w:type="spellEnd"/>
+      <w:r>
+        <w:t xml:space="preserve"> JVM argument, you can set the heap size. For instance</w:t>
       </w:r>
       <w:r>
         <w:t>, allow the JVM to use 1</w:t>
@@ -5725,8 +5825,13 @@
       </w:r>
     </w:p>
     <w:p>
-      <w:r>
-        <w:t>java -jar -Xmx1024m HUSACCT_3.4.1.jar</w:t>
+      <w:proofErr w:type="gramStart"/>
+      <w:r>
+        <w:t>java</w:t>
+      </w:r>
+      <w:proofErr w:type="gramEnd"/>
+      <w:r>
+        <w:t xml:space="preserve"> -jar -Xmx1024m HUSACCT_3.4.1.jar</w:t>
       </w:r>
       <w:r>
         <w:t>.</w:t>
@@ -6187,8 +6292,13 @@
             <w:tcW w:w="3652" w:type="dxa"/>
           </w:tcPr>
           <w:p>
-            <w:r>
-              <w:t>Analyse implemented architecture</w:t>
+            <w:proofErr w:type="spellStart"/>
+            <w:r>
+              <w:t>Analyse</w:t>
+            </w:r>
+            <w:proofErr w:type="spellEnd"/>
+            <w:r>
+              <w:t xml:space="preserve"> implemented architecture</w:t>
             </w:r>
           </w:p>
         </w:tc>
@@ -6225,8 +6335,13 @@
             <w:pPr>
               <w:cnfStyle w:val="000000100000"/>
             </w:pPr>
-            <w:r>
-              <w:t>Analyse application</w:t>
+            <w:proofErr w:type="spellStart"/>
+            <w:r>
+              <w:t>Analyse</w:t>
+            </w:r>
+            <w:proofErr w:type="spellEnd"/>
+            <w:r>
+              <w:t xml:space="preserve"> application</w:t>
             </w:r>
           </w:p>
         </w:tc>
@@ -6247,8 +6362,13 @@
             <w:pPr>
               <w:cnfStyle w:val="000000000000"/>
             </w:pPr>
-            <w:r>
-              <w:t>Analysed application overview</w:t>
+            <w:proofErr w:type="spellStart"/>
+            <w:r>
+              <w:t>Analysed</w:t>
+            </w:r>
+            <w:proofErr w:type="spellEnd"/>
+            <w:r>
+              <w:t xml:space="preserve"> application overview</w:t>
             </w:r>
           </w:p>
         </w:tc>
@@ -6608,7 +6728,15 @@
         <w:t>Mark</w:t>
       </w:r>
       <w:r>
-        <w:t xml:space="preserve"> "Analyse Application",</w:t>
+        <w:t xml:space="preserve"> "</w:t>
+      </w:r>
+      <w:proofErr w:type="spellStart"/>
+      <w:r>
+        <w:t>Analyse</w:t>
+      </w:r>
+      <w:proofErr w:type="spellEnd"/>
+      <w:r>
+        <w:t xml:space="preserve"> Application",</w:t>
       </w:r>
       <w:r>
         <w:t xml:space="preserve"> enter the required data</w:t>
@@ -6666,11 +6794,19 @@
           <w:sz w:val="24"/>
         </w:rPr>
       </w:pPr>
+      <w:proofErr w:type="spellStart"/>
       <w:r>
         <w:rPr>
           <w:sz w:val="24"/>
         </w:rPr>
-        <w:t xml:space="preserve">Analysed application overview </w:t>
+        <w:t>Analysed</w:t>
+      </w:r>
+      <w:proofErr w:type="spellEnd"/>
+      <w:r>
+        <w:rPr>
+          <w:sz w:val="24"/>
+        </w:rPr>
+        <w:t xml:space="preserve"> application overview </w:t>
       </w:r>
       <w:r>
         <w:rPr>
@@ -6679,23 +6815,39 @@
         <w:br/>
         <w:t xml:space="preserve">Menu: </w:t>
       </w:r>
+      <w:proofErr w:type="spellStart"/>
       <w:r>
         <w:rPr>
           <w:sz w:val="24"/>
         </w:rPr>
-        <w:t>Analyse implemented architecture</w:t>
-      </w:r>
+        <w:t>Analyse</w:t>
+      </w:r>
+      <w:proofErr w:type="spellEnd"/>
       <w:r>
         <w:rPr>
           <w:sz w:val="24"/>
         </w:rPr>
+        <w:t xml:space="preserve"> implemented architecture</w:t>
+      </w:r>
+      <w:r>
+        <w:rPr>
+          <w:sz w:val="24"/>
+        </w:rPr>
         <w:t xml:space="preserve"> =&gt; </w:t>
       </w:r>
+      <w:proofErr w:type="spellStart"/>
       <w:r>
         <w:rPr>
           <w:sz w:val="24"/>
         </w:rPr>
-        <w:t>Analysed application overview</w:t>
+        <w:t>Analysed</w:t>
+      </w:r>
+      <w:proofErr w:type="spellEnd"/>
+      <w:r>
+        <w:rPr>
+          <w:sz w:val="24"/>
+        </w:rPr>
+        <w:t xml:space="preserve"> application overview</w:t>
       </w:r>
       <w:r>
         <w:rPr>
@@ -6812,7 +6964,21 @@
         <w:rPr>
           <w:sz w:val="24"/>
         </w:rPr>
-        <w:t>Menu: Analyse implemented architecture =&gt; Implemented architecture diagram</w:t>
+        <w:t xml:space="preserve">Menu: </w:t>
+      </w:r>
+      <w:proofErr w:type="spellStart"/>
+      <w:r>
+        <w:rPr>
+          <w:sz w:val="24"/>
+        </w:rPr>
+        <w:t>Analyse</w:t>
+      </w:r>
+      <w:proofErr w:type="spellEnd"/>
+      <w:r>
+        <w:rPr>
+          <w:sz w:val="24"/>
+        </w:rPr>
+        <w:t xml:space="preserve"> implemented architecture =&gt; Implemented architecture diagram</w:t>
       </w:r>
       <w:r>
         <w:rPr>
@@ -7550,11 +7716,19 @@
         </w:rPr>
         <w:t xml:space="preserve">Menu: </w:t>
       </w:r>
+      <w:proofErr w:type="spellStart"/>
       <w:r>
         <w:rPr>
           <w:sz w:val="24"/>
         </w:rPr>
-        <w:t>Analyse implemented architecture =&gt; Implemented architecture diagram.</w:t>
+        <w:t>Analyse</w:t>
+      </w:r>
+      <w:proofErr w:type="spellEnd"/>
+      <w:r>
+        <w:rPr>
+          <w:sz w:val="24"/>
+        </w:rPr>
+        <w:t xml:space="preserve"> implemented architecture =&gt; Implemented architecture diagram.</w:t>
       </w:r>
       <w:r>
         <w:rPr>
@@ -7725,7 +7899,15 @@
         <w:br/>
       </w:r>
       <w:r>
-        <w:t xml:space="preserve">A workspace within HUSACCT contains all the information needed to analyse a target software system, study its implemented architecture, define its intended architecture and perform a compliance check. The workspace data may be stored in a file, which allows you to continue later on. Without a workspace, you cannot start working. </w:t>
+        <w:t xml:space="preserve">A workspace within HUSACCT contains all the information needed to </w:t>
+      </w:r>
+      <w:proofErr w:type="spellStart"/>
+      <w:r>
+        <w:t>analyse</w:t>
+      </w:r>
+      <w:proofErr w:type="spellEnd"/>
+      <w:r>
+        <w:t xml:space="preserve"> a target software system, study its implemented architecture, define its intended architecture and perform a compliance check. The workspace data may be stored in a file, which allows you to continue later on. Without a workspace, you cannot start working. </w:t>
       </w:r>
       <w:r>
         <w:rPr>
@@ -7876,10 +8058,26 @@
         <w:t xml:space="preserve"> </w:t>
       </w:r>
       <w:r>
-        <w:t>"Analyse Application"</w:t>
-      </w:r>
-      <w:r>
-        <w:t>, if you first want to analyse the source code</w:t>
+        <w:t>"</w:t>
+      </w:r>
+      <w:proofErr w:type="spellStart"/>
+      <w:r>
+        <w:t>Analyse</w:t>
+      </w:r>
+      <w:proofErr w:type="spellEnd"/>
+      <w:r>
+        <w:t xml:space="preserve"> Application"</w:t>
+      </w:r>
+      <w:r>
+        <w:t xml:space="preserve">, if you first want to </w:t>
+      </w:r>
+      <w:proofErr w:type="spellStart"/>
+      <w:r>
+        <w:t>analyse</w:t>
+      </w:r>
+      <w:proofErr w:type="spellEnd"/>
+      <w:r>
+        <w:t xml:space="preserve"> the source code</w:t>
       </w:r>
       <w:r>
         <w:t>.</w:t>
@@ -7969,7 +8167,15 @@
         <w:t xml:space="preserve">will </w:t>
       </w:r>
       <w:r>
-        <w:t xml:space="preserve">start analysing </w:t>
+        <w:t xml:space="preserve">start </w:t>
+      </w:r>
+      <w:proofErr w:type="spellStart"/>
+      <w:r>
+        <w:t>analysing</w:t>
+      </w:r>
+      <w:proofErr w:type="spellEnd"/>
+      <w:r>
+        <w:t xml:space="preserve"> </w:t>
       </w:r>
       <w:r>
         <w:t>the implemented application</w:t>
@@ -7979,7 +8185,15 @@
       </w:r>
       <w:r>
         <w:br/>
-        <w:t xml:space="preserve">Thereafter, the implemented architecture may be studied (menu ‘Analyse implemented architecture’). Furthermore </w:t>
+        <w:t>Thereafter, the implemented architecture may be studied (menu ‘</w:t>
+      </w:r>
+      <w:proofErr w:type="spellStart"/>
+      <w:r>
+        <w:t>Analyse</w:t>
+      </w:r>
+      <w:proofErr w:type="spellEnd"/>
+      <w:r>
+        <w:t xml:space="preserve"> implemented architecture’). Furthermore </w:t>
       </w:r>
       <w:r>
         <w:rPr>
@@ -8223,7 +8437,15 @@
         <w:t>select F</w:t>
       </w:r>
       <w:r>
-        <w:t>ile =&gt; Save workspace</w:t>
+        <w:t xml:space="preserve">ile =&gt; </w:t>
+      </w:r>
+      <w:proofErr w:type="gramStart"/>
+      <w:r>
+        <w:t>Save</w:t>
+      </w:r>
+      <w:proofErr w:type="gramEnd"/>
+      <w:r>
+        <w:t xml:space="preserve"> workspace</w:t>
       </w:r>
       <w:r>
         <w:t>.</w:t>
@@ -8269,8 +8491,13 @@
         <w:t xml:space="preserve"> is</w:t>
       </w:r>
       <w:r>
-        <w:t xml:space="preserve"> available:</w:t>
-      </w:r>
+        <w:t xml:space="preserve"> available</w:t>
+      </w:r>
+      <w:proofErr w:type="gramStart"/>
+      <w:r>
+        <w:t>:</w:t>
+      </w:r>
+      <w:proofErr w:type="gramEnd"/>
       <w:r>
         <w:br/>
         <w:t>- Compress: Compresses the file to lower the required disk space</w:t>
@@ -8359,7 +8586,7 @@
             <v:stroke joinstyle="miter"/>
             <v:path gradientshapeok="t" o:connecttype="rect"/>
           </v:shapetype>
-          <v:shape id="_x0000_s1027" type="#_x0000_t202" style="position:absolute;margin-left:1033.95pt;margin-top:0;width:243.1pt;height:336.4pt;z-index:251671552;mso-position-horizontal:right;mso-position-horizontal-relative:margin;mso-position-vertical:bottom;mso-position-vertical-relative:margin;mso-width-relative:margin;mso-height-relative:margin" strokecolor="white">
+          <v:shape id="_x0000_s1027" type="#_x0000_t202" style="position:absolute;margin-left:1237.05pt;margin-top:0;width:243.1pt;height:336.4pt;z-index:251671552;mso-position-horizontal:right;mso-position-horizontal-relative:margin;mso-position-vertical:bottom;mso-position-vertical-relative:margin;mso-width-relative:margin;mso-height-relative:margin" strokecolor="white">
             <v:textbox style="mso-next-textbox:#_x0000_s1027" inset="0,0,0,0">
               <w:txbxContent>
                 <w:p>
@@ -8423,8 +8650,13 @@
                   </w:r>
                 </w:p>
                 <w:p>
+                  <w:proofErr w:type="gramStart"/>
                   <w:r>
-                    <w:t xml:space="preserve">Figure 1. </w:t>
+                    <w:t>Figure 1.</w:t>
+                  </w:r>
+                  <w:proofErr w:type="gramEnd"/>
+                  <w:r>
+                    <w:t xml:space="preserve"> </w:t>
                   </w:r>
                   <w:r>
                     <w:t>Example of a</w:t>
@@ -8556,7 +8788,15 @@
         <w:t>are not supported by UML</w:t>
       </w:r>
       <w:r>
-        <w:t>). Finally, Spring and Hibernate represent the fifth type of module in the model: external system</w:t>
+        <w:t xml:space="preserve">). Finally, </w:t>
+      </w:r>
+      <w:proofErr w:type="gramStart"/>
+      <w:r>
+        <w:t>Spring</w:t>
+      </w:r>
+      <w:proofErr w:type="gramEnd"/>
+      <w:r>
+        <w:t xml:space="preserve"> and Hibernate represent the fifth type of module in the model: external system</w:t>
       </w:r>
       <w:r>
         <w:t>.</w:t>
@@ -8588,7 +8828,15 @@
         <w:t xml:space="preserve"> rules; for instance, </w:t>
       </w:r>
       <w:r>
-        <w:t xml:space="preserve">module HiWebApp is </w:t>
+        <w:t xml:space="preserve">module </w:t>
+      </w:r>
+      <w:proofErr w:type="spellStart"/>
+      <w:r>
+        <w:t>HiWebApp</w:t>
+      </w:r>
+      <w:proofErr w:type="spellEnd"/>
+      <w:r>
+        <w:t xml:space="preserve"> is </w:t>
       </w:r>
       <w:r>
         <w:t xml:space="preserve">only </w:t>
@@ -8599,11 +8847,21 @@
       <w:r>
         <w:t xml:space="preserve">the modules </w:t>
       </w:r>
+      <w:proofErr w:type="spellStart"/>
       <w:r>
         <w:t>HiForms</w:t>
       </w:r>
-      <w:r>
-        <w:t xml:space="preserve"> and HimInterface, no others</w:t>
+      <w:proofErr w:type="spellEnd"/>
+      <w:r>
+        <w:t xml:space="preserve"> and </w:t>
+      </w:r>
+      <w:proofErr w:type="spellStart"/>
+      <w:r>
+        <w:t>HimInterface</w:t>
+      </w:r>
+      <w:proofErr w:type="spellEnd"/>
+      <w:r>
+        <w:t>, no others</w:t>
       </w:r>
       <w:r>
         <w:t xml:space="preserve">. Some other rules are not visible in the diagram. For example, rules related to the layered style, like “Technology Layer is not allowed to use Interaction Layer. Other examples of not visible rules are naming rules and rules inherent to components with interfaces. </w:t>
@@ -8767,7 +9025,15 @@
         <w:t>Layers</w:t>
       </w:r>
       <w:r>
-        <w:t xml:space="preserve"> represent units in the system design with additional semantics. Layers have a hierarchical level and constraints on the relations between the layers. We cite Larman </w:t>
+        <w:t xml:space="preserve"> represent units in the system design with additional semantics. Layers have a hierarchical level and constraints on the relations between the layers. We cite </w:t>
+      </w:r>
+      <w:proofErr w:type="spellStart"/>
+      <w:r>
+        <w:t>Larman</w:t>
+      </w:r>
+      <w:proofErr w:type="spellEnd"/>
+      <w:r>
+        <w:t xml:space="preserve"> </w:t>
       </w:r>
       <w:r>
         <w:fldChar w:fldCharType="begin" w:fldLock="1"/>
@@ -8802,7 +9068,15 @@
         <w:t>Components</w:t>
       </w:r>
       <w:r>
-        <w:t xml:space="preserve"> within software architecture are designed as autonomous units within a system. The term component is defined in different ways in the field of software engineering. In our use, a component within a modular architecture covers a specific knowledge area, provides its services via an interface and hides its internals (in line with the system decomposition criteria of Parnas </w:t>
+        <w:t xml:space="preserve"> within software architecture are designed as autonomous units within a system. The term component is defined in different ways in the field of software engineering. In our use, a component within a modular architecture covers a specific knowledge area, provides its services via an interface and hides its internals (in line with the system decomposition criteria of </w:t>
+      </w:r>
+      <w:proofErr w:type="spellStart"/>
+      <w:r>
+        <w:t>Parnas</w:t>
+      </w:r>
+      <w:proofErr w:type="spellEnd"/>
+      <w:r>
+        <w:t xml:space="preserve"> </w:t>
       </w:r>
       <w:r>
         <w:fldChar w:fldCharType="begin" w:fldLock="1"/>
@@ -8823,7 +9097,15 @@
         <w:fldChar w:fldCharType="end"/>
       </w:r>
       <w:r>
-        <w:t xml:space="preserve">). Consequently, a component differs from a logical cluster in the fact that it has a </w:t>
+        <w:t xml:space="preserve">). Consequently, a component differs from a logical cluster in the fact that it has </w:t>
+      </w:r>
+      <w:proofErr w:type="gramStart"/>
+      <w:r>
+        <w:t>a</w:t>
+      </w:r>
+      <w:proofErr w:type="gramEnd"/>
+      <w:r>
+        <w:t xml:space="preserve"> </w:t>
       </w:r>
       <w:r>
         <w:t>Interface</w:t>
@@ -9195,6 +9477,9 @@
         <w:instrText>ADDIN CSL_CITATION { "citationItems" : [ { "id" : "ITEM-1", "itemData" : { "ISBN" : "0321552687", "abstract" : "\u201cThis new edition is brighter, shinier, more complete, more pragmatic, more focused than the previous one, and I wouldn't have thought it possible to improve on the original. As the field of software architecture has grown over these past decades, there is much more to be said, much more that we know, and much more that we can reflect upon of what's worked and what hasn't\u2014and the authors here do all that, and more.\u201d \u2014From the Foreword by Grady Booch, IBM Fellow Software architecture\u2014the conceptual glue that holds every phase of a project together for its many stakeholders\u2014is widely recognized as a critical element in modern software development. Practitioners have increasingly discovered that close attention to a software system's architecture pays valuable dividends. Without an architecture that is appropriate for the problem being solved, a project will stumble along or, most likely, fail. Even with a superb architecture, if that architecture is not well understood or well communicated the project is unlikely to succeed. Documenting Software Architectures, Second Edition, provides the most complete and current guidance, independent of language or notation, on how to capture an architecture in a commonly understandable form. Drawing on their extensive experience, the authors first help you decide what information to document, and then, with guidelines and examples (in various notations, including UML), show you how to express an architecture so that others can successfully build, use, and maintain a system from it. The book features rules for sound documentation, the goals and strategies of documentation, architectural views and styles, documentation for software interfaces and software behavior, and templates for capturing and organizing information to generate a coherent package. New and improved in this second edition: Coverage of architectural styles such as service-oriented architectures, multi-tier architectures, and data modelsGuidance for documentation in an Agile development environmentDeeper treatment of documentation of rationale, reflecting best industrial practicesImproved templates, reflecting years of use and feedback, and more documentation layout optionsA new, comprehensive example (available online), featuring documentation of a Web-based service-oriented systemReference guides for three important architecture documentation languages: UML, AADL, and SySML", "author" : [ { "dropping-particle" : "", "family" : "Clements", "given" : "Paul", "non-dropping-p</w:instrText>
       </w:r>
       <w:r>
+        <w:rPr>
+          <w:lang w:val="nl-NL"/>
+        </w:rPr>
         <w:instrText>article" : "", "parse-names" : false, "suffix" : "" }, { "dropping-particle" : "", "family" : "Bachmann", "given" : "Felix", "non-dropping-particle" : "", "parse-names" : false, "suffix" : "" }, { "dropping-particle" : "", "family" : "Bass", "given" : "Len", "non-dropping-particle" : "", "parse-names" : false, "suffix" : "" }, { "dropping-particle" : "", "family" : "Garlan", "given" : "David", "non-dropping-particle" : "", "parse-names" : false, "suffix" : "" }, { "dropping-particle" : "", "family" : "Merson", "given" : "Paulo", "non-dropping-particle" : "", "parse-names" : false, "suffix" : "" }, { "dropping-particle" : "", "family" : "Ivers", "given" : "James", "non-dropping-particle" : "", "parse-names" : false, "suffix" : "" }, { "dropping-particle" : "", "family" : "Little", "given" : "Reed", "non-dropping-particle" : "", "parse-names" : false, "suffix" : "" }, { "dropping-particle" : "", "family" : "Nord", "given" : "Robert", "non-dropping-particle" : "", "parse-names" : false, "suffix" : "" } ], "id" : "ITEM-1", "issued" : { "date-parts" : [ [ "2010" ] ] }, "page" : "537", "publisher" : "Pearson Education", "title" : "Documenting Software Architectures: Views and Beyond", "type" : "book" }, "uris" : [ "http://www.mendeley.com/documents/?uuid=e95a7f22-9c06-4e2c-8dc9-5315e69120d6" ] } ], "mendeley" : { "previouslyFormattedCitation" : "[2]" }, "properties" : { "noteIndex" : 0 }, "schema" : "https://github.com/citation-style-language/schema/raw/master/csl-citation.json" }</w:instrText>
       </w:r>
       <w:r>
@@ -9203,6 +9488,7 @@
       <w:r>
         <w:rPr>
           <w:noProof/>
+          <w:lang w:val="nl-NL"/>
         </w:rPr>
         <w:t>[2]</w:t>
       </w:r>
@@ -9210,7 +9496,108 @@
         <w:fldChar w:fldCharType="end"/>
       </w:r>
       <w:r>
-        <w:t xml:space="preserve"> distinguish the following properties per module: Name, Responsibility, Visibility, and Implementation information. </w:t>
+        <w:rPr>
+          <w:lang w:val="nl-NL"/>
+        </w:rPr>
+        <w:t xml:space="preserve"> </w:t>
+      </w:r>
+      <w:proofErr w:type="spellStart"/>
+      <w:r>
+        <w:rPr>
+          <w:lang w:val="nl-NL"/>
+        </w:rPr>
+        <w:t>distinguish</w:t>
+      </w:r>
+      <w:proofErr w:type="spellEnd"/>
+      <w:r>
+        <w:rPr>
+          <w:lang w:val="nl-NL"/>
+        </w:rPr>
+        <w:t xml:space="preserve"> the </w:t>
+      </w:r>
+      <w:proofErr w:type="spellStart"/>
+      <w:r>
+        <w:rPr>
+          <w:lang w:val="nl-NL"/>
+        </w:rPr>
+        <w:t>following</w:t>
+      </w:r>
+      <w:proofErr w:type="spellEnd"/>
+      <w:r>
+        <w:rPr>
+          <w:lang w:val="nl-NL"/>
+        </w:rPr>
+        <w:t xml:space="preserve"> </w:t>
+      </w:r>
+      <w:proofErr w:type="spellStart"/>
+      <w:r>
+        <w:rPr>
+          <w:lang w:val="nl-NL"/>
+        </w:rPr>
+        <w:t>properties</w:t>
+      </w:r>
+      <w:proofErr w:type="spellEnd"/>
+      <w:r>
+        <w:rPr>
+          <w:lang w:val="nl-NL"/>
+        </w:rPr>
+        <w:t xml:space="preserve"> per module: Name, </w:t>
+      </w:r>
+      <w:proofErr w:type="spellStart"/>
+      <w:r>
+        <w:rPr>
+          <w:lang w:val="nl-NL"/>
+        </w:rPr>
+        <w:t>Responsibility</w:t>
+      </w:r>
+      <w:proofErr w:type="spellEnd"/>
+      <w:r>
+        <w:rPr>
+          <w:lang w:val="nl-NL"/>
+        </w:rPr>
+        <w:t xml:space="preserve">, </w:t>
+      </w:r>
+      <w:proofErr w:type="spellStart"/>
+      <w:r>
+        <w:rPr>
+          <w:lang w:val="nl-NL"/>
+        </w:rPr>
+        <w:t>Visibility</w:t>
+      </w:r>
+      <w:proofErr w:type="spellEnd"/>
+      <w:r>
+        <w:rPr>
+          <w:lang w:val="nl-NL"/>
+        </w:rPr>
+        <w:t xml:space="preserve">, and </w:t>
+      </w:r>
+      <w:proofErr w:type="spellStart"/>
+      <w:r>
+        <w:rPr>
+          <w:lang w:val="nl-NL"/>
+        </w:rPr>
+        <w:t>Implementation</w:t>
+      </w:r>
+      <w:proofErr w:type="spellEnd"/>
+      <w:r>
+        <w:rPr>
+          <w:lang w:val="nl-NL"/>
+        </w:rPr>
+        <w:t xml:space="preserve"> </w:t>
+      </w:r>
+      <w:proofErr w:type="spellStart"/>
+      <w:r>
+        <w:rPr>
+          <w:lang w:val="nl-NL"/>
+        </w:rPr>
+        <w:t>information</w:t>
+      </w:r>
+      <w:proofErr w:type="spellEnd"/>
+      <w:r>
+        <w:rPr>
+          <w:lang w:val="nl-NL"/>
+        </w:rPr>
+        <w:t xml:space="preserve">. </w:t>
       </w:r>
       <w:r>
         <w:t>We identified rule types associated to these properties and named them accordingly, except two types (Facade convention, Inheritance convention), which represent the prope</w:t>
@@ -9270,8 +9657,13 @@
             <v:textbox style="mso-next-textbox:#_x0000_s1028" inset="0,3mm,0,0">
               <w:txbxContent>
                 <w:p>
+                  <w:proofErr w:type="gramStart"/>
                   <w:r>
-                    <w:t xml:space="preserve">Table 1. </w:t>
+                    <w:t>Table 1.</w:t>
+                  </w:r>
+                  <w:proofErr w:type="gramEnd"/>
+                  <w:r>
+                    <w:t xml:space="preserve"> </w:t>
                   </w:r>
                   <w:r>
                     <w:t>Common</w:t>
@@ -10556,7 +10948,7 @@
                     <a:blip r:embed="rId26" cstate="print">
                       <a:extLst>
                         <a:ext uri="{28A0092B-C50C-407E-A947-70E740481C1C}">
-                          <a14:useLocalDpi xmlns="" xmlns:wpc="http://schemas.microsoft.com/office/word/2010/wordprocessingCanvas" xmlns:mc="http://schemas.openxmlformats.org/markup-compatibility/2006" xmlns:o="urn:schemas-microsoft-com:office:office" xmlns:v="urn:schemas-microsoft-com:vml" xmlns:wp14="http://schemas.microsoft.com/office/word/2010/wordprocessingDrawing" xmlns:w10="urn:schemas-microsoft-com:office:word" xmlns:w="http://schemas.openxmlformats.org/wordprocessingml/2006/main" xmlns:w14="http://schemas.microsoft.com/office/word/2010/wordml" xmlns:wpg="http://schemas.microsoft.com/office/word/2010/wordprocessingGroup" xmlns:wpi="http://schemas.microsoft.com/office/word/2010/wordprocessingInk" xmlns:wps="http://schemas.microsoft.com/office/word/2010/wordprocessingShape" xmlns:a14="http://schemas.microsoft.com/office/drawing/2010/main" val="0"/>
+                          <a14:useLocalDpi xmlns:a14="http://schemas.microsoft.com/office/drawing/2010/main" xmlns:wps="http://schemas.microsoft.com/office/word/2010/wordprocessingShape" xmlns:wpi="http://schemas.microsoft.com/office/word/2010/wordprocessingInk" xmlns:wpg="http://schemas.microsoft.com/office/word/2010/wordprocessingGroup" xmlns:w14="http://schemas.microsoft.com/office/word/2010/wordml" xmlns:w="http://schemas.openxmlformats.org/wordprocessingml/2006/main" xmlns:w10="urn:schemas-microsoft-com:office:word" xmlns:wp14="http://schemas.microsoft.com/office/word/2010/wordprocessingDrawing" xmlns:v="urn:schemas-microsoft-com:vml" xmlns:o="urn:schemas-microsoft-com:office:office" xmlns:mc="http://schemas.openxmlformats.org/markup-compatibility/2006" xmlns:wpc="http://schemas.microsoft.com/office/word/2010/wordprocessingCanvas" xmlns="" val="0"/>
                         </a:ext>
                       </a:extLst>
                     </a:blip>
@@ -10592,12 +10984,12 @@
       <w:pPr>
         <w:pStyle w:val="Kop3"/>
       </w:pPr>
-      <w:bookmarkStart w:id="15" w:name="_Toc359868017"/>
-      <w:bookmarkStart w:id="16" w:name="_Toc417289662"/>
+      <w:bookmarkStart w:id="15" w:name="_Toc417289662"/>
+      <w:bookmarkStart w:id="16" w:name="_Toc359868017"/>
       <w:r>
         <w:t>Overview</w:t>
       </w:r>
-      <w:bookmarkEnd w:id="16"/>
+      <w:bookmarkEnd w:id="15"/>
     </w:p>
     <w:p>
       <w:r>
@@ -10809,7 +11201,7 @@
                     <a:blip r:embed="rId27" cstate="print">
                       <a:extLst>
                         <a:ext uri="{28A0092B-C50C-407E-A947-70E740481C1C}">
-                          <a14:useLocalDpi xmlns="" xmlns:wpc="http://schemas.microsoft.com/office/word/2010/wordprocessingCanvas" xmlns:mc="http://schemas.openxmlformats.org/markup-compatibility/2006" xmlns:o="urn:schemas-microsoft-com:office:office" xmlns:v="urn:schemas-microsoft-com:vml" xmlns:wp14="http://schemas.microsoft.com/office/word/2010/wordprocessingDrawing" xmlns:w10="urn:schemas-microsoft-com:office:word" xmlns:w="http://schemas.openxmlformats.org/wordprocessingml/2006/main" xmlns:w14="http://schemas.microsoft.com/office/word/2010/wordml" xmlns:wpg="http://schemas.microsoft.com/office/word/2010/wordprocessingGroup" xmlns:wpi="http://schemas.microsoft.com/office/word/2010/wordprocessingInk" xmlns:wps="http://schemas.microsoft.com/office/word/2010/wordprocessingShape" xmlns:a14="http://schemas.microsoft.com/office/drawing/2010/main" val="0"/>
+                          <a14:useLocalDpi xmlns:a14="http://schemas.microsoft.com/office/drawing/2010/main" xmlns:wps="http://schemas.microsoft.com/office/word/2010/wordprocessingShape" xmlns:wpi="http://schemas.microsoft.com/office/word/2010/wordprocessingInk" xmlns:wpg="http://schemas.microsoft.com/office/word/2010/wordprocessingGroup" xmlns:w14="http://schemas.microsoft.com/office/word/2010/wordml" xmlns:w="http://schemas.openxmlformats.org/wordprocessingml/2006/main" xmlns:w10="urn:schemas-microsoft-com:office:word" xmlns:wp14="http://schemas.microsoft.com/office/word/2010/wordprocessingDrawing" xmlns:v="urn:schemas-microsoft-com:vml" xmlns:o="urn:schemas-microsoft-com:office:office" xmlns:mc="http://schemas.openxmlformats.org/markup-compatibility/2006" xmlns:wpc="http://schemas.microsoft.com/office/word/2010/wordprocessingCanvas" xmlns="" val="0"/>
                         </a:ext>
                       </a:extLst>
                     </a:blip>
@@ -11278,7 +11670,25 @@
           <w:bCs/>
           <w:color w:val="000000"/>
         </w:rPr>
-        <w:t xml:space="preserve"> undo and redo buttons. Made a mistake? Undo it! </w:t>
+        <w:t xml:space="preserve"> undo and </w:t>
+      </w:r>
+      <w:proofErr w:type="spellStart"/>
+      <w:r>
+        <w:rPr>
+          <w:rFonts w:cstheme="minorHAnsi"/>
+          <w:bCs/>
+          <w:color w:val="000000"/>
+        </w:rPr>
+        <w:t>redo</w:t>
+      </w:r>
+      <w:proofErr w:type="spellEnd"/>
+      <w:r>
+        <w:rPr>
+          <w:rFonts w:cstheme="minorHAnsi"/>
+          <w:bCs/>
+          <w:color w:val="000000"/>
+        </w:rPr>
+        <w:t xml:space="preserve"> buttons. Made a mistake? Undo it! </w:t>
       </w:r>
       <w:r>
         <w:br w:type="page"/>
@@ -11296,7 +11706,7 @@
       <w:r>
         <w:t>odule</w:t>
       </w:r>
-      <w:bookmarkEnd w:id="15"/>
+      <w:bookmarkEnd w:id="16"/>
       <w:r>
         <w:t>s</w:t>
       </w:r>
@@ -11627,7 +12037,15 @@
         <w:t>Note: To be able to assign software units to a module, the ap</w:t>
       </w:r>
       <w:r>
-        <w:t>plication needs to be analysed in advance.</w:t>
+        <w:t xml:space="preserve">plication needs to be </w:t>
+      </w:r>
+      <w:proofErr w:type="spellStart"/>
+      <w:r>
+        <w:t>analysed</w:t>
+      </w:r>
+      <w:proofErr w:type="spellEnd"/>
+      <w:r>
+        <w:t xml:space="preserve"> in advance.</w:t>
       </w:r>
     </w:p>
     <w:p>
@@ -11834,7 +12252,7 @@
                     <a:blip r:embed="rId31" cstate="print">
                       <a:extLst>
                         <a:ext uri="{28A0092B-C50C-407E-A947-70E740481C1C}">
-                          <a14:useLocalDpi xmlns="" xmlns:wpc="http://schemas.microsoft.com/office/word/2010/wordprocessingCanvas" xmlns:mc="http://schemas.openxmlformats.org/markup-compatibility/2006" xmlns:o="urn:schemas-microsoft-com:office:office" xmlns:v="urn:schemas-microsoft-com:vml" xmlns:wp14="http://schemas.microsoft.com/office/word/2010/wordprocessingDrawing" xmlns:w10="urn:schemas-microsoft-com:office:word" xmlns:w="http://schemas.openxmlformats.org/wordprocessingml/2006/main" xmlns:w14="http://schemas.microsoft.com/office/word/2010/wordml" xmlns:wpg="http://schemas.microsoft.com/office/word/2010/wordprocessingGroup" xmlns:wpi="http://schemas.microsoft.com/office/word/2010/wordprocessingInk" xmlns:wps="http://schemas.microsoft.com/office/word/2010/wordprocessingShape" xmlns:a14="http://schemas.microsoft.com/office/drawing/2010/main" val="0"/>
+                          <a14:useLocalDpi xmlns:a14="http://schemas.microsoft.com/office/drawing/2010/main" xmlns:wps="http://schemas.microsoft.com/office/word/2010/wordprocessingShape" xmlns:wpi="http://schemas.microsoft.com/office/word/2010/wordprocessingInk" xmlns:wpg="http://schemas.microsoft.com/office/word/2010/wordprocessingGroup" xmlns:w14="http://schemas.microsoft.com/office/word/2010/wordml" xmlns:w="http://schemas.openxmlformats.org/wordprocessingml/2006/main" xmlns:w10="urn:schemas-microsoft-com:office:word" xmlns:wp14="http://schemas.microsoft.com/office/word/2010/wordprocessingDrawing" xmlns:v="urn:schemas-microsoft-com:vml" xmlns:o="urn:schemas-microsoft-com:office:office" xmlns:mc="http://schemas.openxmlformats.org/markup-compatibility/2006" xmlns:wpc="http://schemas.microsoft.com/office/word/2010/wordprocessingCanvas" xmlns="" val="0"/>
                         </a:ext>
                       </a:extLst>
                     </a:blip>
@@ -12170,15 +12588,15 @@
       <w:pPr>
         <w:pStyle w:val="Kop3"/>
       </w:pPr>
-      <w:bookmarkStart w:id="22" w:name="_Toc359868021"/>
-      <w:bookmarkStart w:id="23" w:name="_Toc417289666"/>
+      <w:bookmarkStart w:id="22" w:name="_Toc417289666"/>
+      <w:bookmarkStart w:id="23" w:name="_Toc359868021"/>
       <w:r>
         <w:t>Add Exceptions to a R</w:t>
       </w:r>
       <w:r>
         <w:t>ule</w:t>
       </w:r>
-      <w:bookmarkEnd w:id="23"/>
+      <w:bookmarkEnd w:id="22"/>
     </w:p>
     <w:p>
       <w:r>
@@ -12310,7 +12728,15 @@
         <w:ind w:left="360"/>
       </w:pPr>
       <w:r>
-        <w:t>Fill in any details required by the rule type. For example, the naming convention rule requires you to enter a regex.</w:t>
+        <w:t xml:space="preserve">Fill in any details required by the rule type. For example, the naming convention rule requires you to enter a </w:t>
+      </w:r>
+      <w:proofErr w:type="spellStart"/>
+      <w:r>
+        <w:t>regex</w:t>
+      </w:r>
+      <w:proofErr w:type="spellEnd"/>
+      <w:r>
+        <w:t>.</w:t>
       </w:r>
     </w:p>
     <w:p>
@@ -12626,6 +13052,7 @@
                 <w:szCs w:val="20"/>
               </w:rPr>
             </w:pPr>
+            <w:proofErr w:type="spellStart"/>
             <w:r>
               <w:rPr>
                 <w:sz w:val="20"/>
@@ -12633,6 +13060,7 @@
               </w:rPr>
               <w:t>domain.locationbased.foursquare.History</w:t>
             </w:r>
+            <w:proofErr w:type="spellEnd"/>
           </w:p>
           <w:p>
             <w:pPr>
@@ -12643,6 +13071,7 @@
                 <w:szCs w:val="20"/>
               </w:rPr>
             </w:pPr>
+            <w:proofErr w:type="spellStart"/>
             <w:r>
               <w:rPr>
                 <w:sz w:val="20"/>
@@ -12650,6 +13079,7 @@
               </w:rPr>
               <w:t>domain.locationbased.latitude.Friends</w:t>
             </w:r>
+            <w:proofErr w:type="spellEnd"/>
           </w:p>
           <w:p>
             <w:pPr>
@@ -12659,6 +13089,7 @@
                 <w:szCs w:val="20"/>
               </w:rPr>
             </w:pPr>
+            <w:proofErr w:type="spellStart"/>
             <w:r>
               <w:rPr>
                 <w:sz w:val="20"/>
@@ -12666,6 +13097,7 @@
               </w:rPr>
               <w:t>infrastructure.socialmedia.locationbased.foursquare.FriendsDAO</w:t>
             </w:r>
+            <w:proofErr w:type="spellEnd"/>
           </w:p>
           <w:p>
             <w:pPr>
@@ -12793,6 +13225,7 @@
                 <w:szCs w:val="20"/>
               </w:rPr>
             </w:pPr>
+            <w:proofErr w:type="spellStart"/>
             <w:r>
               <w:rPr>
                 <w:sz w:val="20"/>
@@ -12800,6 +13233,7 @@
               </w:rPr>
               <w:t>domain.locationbased.foursquare.MyAccount</w:t>
             </w:r>
+            <w:proofErr w:type="spellEnd"/>
           </w:p>
           <w:p>
             <w:pPr>
@@ -12810,6 +13244,7 @@
                 <w:szCs w:val="20"/>
               </w:rPr>
             </w:pPr>
+            <w:proofErr w:type="spellStart"/>
             <w:r>
               <w:rPr>
                 <w:sz w:val="20"/>
@@ -12817,6 +13252,7 @@
               </w:rPr>
               <w:t>domain.locationbased.latitude.Map</w:t>
             </w:r>
+            <w:proofErr w:type="spellEnd"/>
           </w:p>
           <w:p>
             <w:pPr>
@@ -12827,12 +13263,21 @@
                 <w:szCs w:val="20"/>
               </w:rPr>
             </w:pPr>
+            <w:proofErr w:type="spellStart"/>
             <w:r>
               <w:rPr>
                 <w:sz w:val="20"/>
                 <w:szCs w:val="20"/>
               </w:rPr>
-              <w:t xml:space="preserve">infrastructure.socialmedia.locationbased.foursquare.AccountDAO </w:t>
+              <w:t>infrastructure.socialmedia.locationbased.foursquare.AccountDAO</w:t>
+            </w:r>
+            <w:proofErr w:type="spellEnd"/>
+            <w:r>
+              <w:rPr>
+                <w:sz w:val="20"/>
+                <w:szCs w:val="20"/>
+              </w:rPr>
+              <w:t xml:space="preserve"> </w:t>
             </w:r>
           </w:p>
         </w:tc>
@@ -12948,6 +13393,7 @@
                 <w:szCs w:val="20"/>
               </w:rPr>
             </w:pPr>
+            <w:proofErr w:type="spellStart"/>
             <w:r>
               <w:rPr>
                 <w:sz w:val="20"/>
@@ -12955,6 +13401,7 @@
               </w:rPr>
               <w:t>infrastructure.socialmedia.locationbased.foursquare.IMap</w:t>
             </w:r>
+            <w:proofErr w:type="spellEnd"/>
           </w:p>
           <w:p>
             <w:pPr>
@@ -12965,6 +13412,7 @@
                 <w:szCs w:val="20"/>
               </w:rPr>
             </w:pPr>
+            <w:proofErr w:type="spellStart"/>
             <w:r>
               <w:rPr>
                 <w:sz w:val="20"/>
@@ -12972,6 +13420,7 @@
               </w:rPr>
               <w:t>domain.locationbased.foursquare.History</w:t>
             </w:r>
+            <w:proofErr w:type="spellEnd"/>
           </w:p>
         </w:tc>
         <w:tc>
@@ -13128,7 +13577,7 @@
       <w:r>
         <w:t>1) Save the rule; 2) Select and Edit the rule, and activate ‘Configure Filter’ again.</w:t>
       </w:r>
-      <w:bookmarkEnd w:id="22"/>
+      <w:bookmarkEnd w:id="23"/>
     </w:p>
     <w:p>
       <w:pPr>
@@ -13221,7 +13670,7 @@
                     <a:blip r:embed="rId32" cstate="print">
                       <a:extLst>
                         <a:ext uri="{28A0092B-C50C-407E-A947-70E740481C1C}">
-                          <a14:useLocalDpi xmlns="" xmlns:wpc="http://schemas.microsoft.com/office/word/2010/wordprocessingCanvas" xmlns:mc="http://schemas.openxmlformats.org/markup-compatibility/2006" xmlns:o="urn:schemas-microsoft-com:office:office" xmlns:v="urn:schemas-microsoft-com:vml" xmlns:wp14="http://schemas.microsoft.com/office/word/2010/wordprocessingDrawing" xmlns:w10="urn:schemas-microsoft-com:office:word" xmlns:w="http://schemas.openxmlformats.org/wordprocessingml/2006/main" xmlns:w14="http://schemas.microsoft.com/office/word/2010/wordml" xmlns:wpg="http://schemas.microsoft.com/office/word/2010/wordprocessingGroup" xmlns:wpi="http://schemas.microsoft.com/office/word/2010/wordprocessingInk" xmlns:wps="http://schemas.microsoft.com/office/word/2010/wordprocessingShape" xmlns:a14="http://schemas.microsoft.com/office/drawing/2010/main" val="0"/>
+                          <a14:useLocalDpi xmlns:a14="http://schemas.microsoft.com/office/drawing/2010/main" xmlns:wps="http://schemas.microsoft.com/office/word/2010/wordprocessingShape" xmlns:wpi="http://schemas.microsoft.com/office/word/2010/wordprocessingInk" xmlns:wpg="http://schemas.microsoft.com/office/word/2010/wordprocessingGroup" xmlns:w14="http://schemas.microsoft.com/office/word/2010/wordml" xmlns:w="http://schemas.openxmlformats.org/wordprocessingml/2006/main" xmlns:w10="urn:schemas-microsoft-com:office:word" xmlns:wp14="http://schemas.microsoft.com/office/word/2010/wordprocessingDrawing" xmlns:v="urn:schemas-microsoft-com:vml" xmlns:o="urn:schemas-microsoft-com:office:office" xmlns:mc="http://schemas.openxmlformats.org/markup-compatibility/2006" xmlns:wpc="http://schemas.microsoft.com/office/word/2010/wordprocessingCanvas" xmlns="" val="0"/>
                         </a:ext>
                       </a:extLst>
                     </a:blip>
@@ -13276,10 +13725,10 @@
             <v:path o:extrusionok="f" gradientshapeok="t" o:connecttype="rect"/>
             <o:lock v:ext="edit" aspectratio="t"/>
           </v:shapetype>
-          <v:shape id="_x0000_i1025" type="#_x0000_t75" style="width:159pt;height:148.5pt" o:ole="">
+          <v:shape id="_x0000_i1025" type="#_x0000_t75" style="width:159.05pt;height:148.2pt" o:ole="">
             <v:imagedata r:id="rId33" o:title=""/>
           </v:shape>
-          <o:OLEObject Type="Embed" ProgID="Visio.Drawing.11" ShapeID="_x0000_i1025" DrawAspect="Content" ObjectID="_1491031773" r:id="rId34"/>
+          <o:OLEObject Type="Embed" ProgID="Visio.Drawing.11" ShapeID="_x0000_i1025" DrawAspect="Content" ObjectID="_1491055685" r:id="rId34"/>
         </w:object>
       </w:r>
       <w:r>
@@ -13424,7 +13873,7 @@
                     <a:blip r:embed="rId35" cstate="print">
                       <a:extLst>
                         <a:ext uri="{28A0092B-C50C-407E-A947-70E740481C1C}">
-                          <a14:useLocalDpi xmlns="" xmlns:wpc="http://schemas.microsoft.com/office/word/2010/wordprocessingCanvas" xmlns:mc="http://schemas.openxmlformats.org/markup-compatibility/2006" xmlns:o="urn:schemas-microsoft-com:office:office" xmlns:v="urn:schemas-microsoft-com:vml" xmlns:wp14="http://schemas.microsoft.com/office/word/2010/wordprocessingDrawing" xmlns:w10="urn:schemas-microsoft-com:office:word" xmlns:w="http://schemas.openxmlformats.org/wordprocessingml/2006/main" xmlns:w14="http://schemas.microsoft.com/office/word/2010/wordml" xmlns:wpg="http://schemas.microsoft.com/office/word/2010/wordprocessingGroup" xmlns:wpi="http://schemas.microsoft.com/office/word/2010/wordprocessingInk" xmlns:wps="http://schemas.microsoft.com/office/word/2010/wordprocessingShape" xmlns:a14="http://schemas.microsoft.com/office/drawing/2010/main" val="0"/>
+                          <a14:useLocalDpi xmlns:a14="http://schemas.microsoft.com/office/drawing/2010/main" xmlns:wps="http://schemas.microsoft.com/office/word/2010/wordprocessingShape" xmlns:wpi="http://schemas.microsoft.com/office/word/2010/wordprocessingInk" xmlns:wpg="http://schemas.microsoft.com/office/word/2010/wordprocessingGroup" xmlns:w14="http://schemas.microsoft.com/office/word/2010/wordml" xmlns:w="http://schemas.openxmlformats.org/wordprocessingml/2006/main" xmlns:w10="urn:schemas-microsoft-com:office:word" xmlns:wp14="http://schemas.microsoft.com/office/word/2010/wordprocessingDrawing" xmlns:v="urn:schemas-microsoft-com:vml" xmlns:o="urn:schemas-microsoft-com:office:office" xmlns:mc="http://schemas.openxmlformats.org/markup-compatibility/2006" xmlns:wpc="http://schemas.microsoft.com/office/word/2010/wordprocessingCanvas" xmlns="" val="0"/>
                         </a:ext>
                       </a:extLst>
                     </a:blip>
@@ -14433,7 +14882,7 @@
                     <a:blip r:embed="rId36" cstate="print">
                       <a:extLst>
                         <a:ext uri="{28A0092B-C50C-407E-A947-70E740481C1C}">
-                          <a14:useLocalDpi xmlns="" xmlns:wpc="http://schemas.microsoft.com/office/word/2010/wordprocessingCanvas" xmlns:mc="http://schemas.openxmlformats.org/markup-compatibility/2006" xmlns:o="urn:schemas-microsoft-com:office:office" xmlns:v="urn:schemas-microsoft-com:vml" xmlns:wp14="http://schemas.microsoft.com/office/word/2010/wordprocessingDrawing" xmlns:w10="urn:schemas-microsoft-com:office:word" xmlns:w="http://schemas.openxmlformats.org/wordprocessingml/2006/main" xmlns:w14="http://schemas.microsoft.com/office/word/2010/wordml" xmlns:wpg="http://schemas.microsoft.com/office/word/2010/wordprocessingGroup" xmlns:wpi="http://schemas.microsoft.com/office/word/2010/wordprocessingInk" xmlns:wps="http://schemas.microsoft.com/office/word/2010/wordprocessingShape" xmlns:a14="http://schemas.microsoft.com/office/drawing/2010/main" val="0"/>
+                          <a14:useLocalDpi xmlns:a14="http://schemas.microsoft.com/office/drawing/2010/main" xmlns:wps="http://schemas.microsoft.com/office/word/2010/wordprocessingShape" xmlns:wpi="http://schemas.microsoft.com/office/word/2010/wordprocessingInk" xmlns:wpg="http://schemas.microsoft.com/office/word/2010/wordprocessingGroup" xmlns:w14="http://schemas.microsoft.com/office/word/2010/wordml" xmlns:w="http://schemas.openxmlformats.org/wordprocessingml/2006/main" xmlns:w10="urn:schemas-microsoft-com:office:word" xmlns:wp14="http://schemas.microsoft.com/office/word/2010/wordprocessingDrawing" xmlns:v="urn:schemas-microsoft-com:vml" xmlns:o="urn:schemas-microsoft-com:office:office" xmlns:mc="http://schemas.openxmlformats.org/markup-compatibility/2006" xmlns:wpc="http://schemas.microsoft.com/office/word/2010/wordprocessingCanvas" xmlns="" val="0"/>
                         </a:ext>
                       </a:extLst>
                     </a:blip>
@@ -14489,7 +14938,7 @@
                     <a:blip r:embed="rId37" cstate="print">
                       <a:extLst>
                         <a:ext uri="{28A0092B-C50C-407E-A947-70E740481C1C}">
-                          <a14:useLocalDpi xmlns="" xmlns:wpc="http://schemas.microsoft.com/office/word/2010/wordprocessingCanvas" xmlns:mc="http://schemas.openxmlformats.org/markup-compatibility/2006" xmlns:o="urn:schemas-microsoft-com:office:office" xmlns:v="urn:schemas-microsoft-com:vml" xmlns:wp14="http://schemas.microsoft.com/office/word/2010/wordprocessingDrawing" xmlns:w10="urn:schemas-microsoft-com:office:word" xmlns:w="http://schemas.openxmlformats.org/wordprocessingml/2006/main" xmlns:w14="http://schemas.microsoft.com/office/word/2010/wordml" xmlns:wpg="http://schemas.microsoft.com/office/word/2010/wordprocessingGroup" xmlns:wpi="http://schemas.microsoft.com/office/word/2010/wordprocessingInk" xmlns:wps="http://schemas.microsoft.com/office/word/2010/wordprocessingShape" xmlns:a14="http://schemas.microsoft.com/office/drawing/2010/main" val="0"/>
+                          <a14:useLocalDpi xmlns:a14="http://schemas.microsoft.com/office/drawing/2010/main" xmlns:wps="http://schemas.microsoft.com/office/word/2010/wordprocessingShape" xmlns:wpi="http://schemas.microsoft.com/office/word/2010/wordprocessingInk" xmlns:wpg="http://schemas.microsoft.com/office/word/2010/wordprocessingGroup" xmlns:w14="http://schemas.microsoft.com/office/word/2010/wordml" xmlns:w="http://schemas.openxmlformats.org/wordprocessingml/2006/main" xmlns:w10="urn:schemas-microsoft-com:office:word" xmlns:wp14="http://schemas.microsoft.com/office/word/2010/wordprocessingDrawing" xmlns:v="urn:schemas-microsoft-com:vml" xmlns:o="urn:schemas-microsoft-com:office:office" xmlns:mc="http://schemas.openxmlformats.org/markup-compatibility/2006" xmlns:wpc="http://schemas.microsoft.com/office/word/2010/wordprocessingCanvas" xmlns="" val="0"/>
                         </a:ext>
                       </a:extLst>
                     </a:blip>
@@ -16261,18 +16710,52 @@
         <w:rPr>
           <w:lang w:val="en-GB"/>
         </w:rPr>
-        <w:t>A dependency relation is indirect, when the dependency exists transitively through an intermediat</w:t>
+        <w:t xml:space="preserve">A dependency relation is indirect, when </w:t>
       </w:r>
       <w:r>
         <w:rPr>
           <w:lang w:val="en-GB"/>
         </w:rPr>
-        <w:t>e module. For example, ModuleA1</w:t>
-      </w:r>
+        <w:t xml:space="preserve">a code constructs in the from class results obviously in a dependency, but when the type of depended-upon class cannot be resolved without analyzing the code of another class (the to-class, or a </w:t>
+      </w:r>
+      <w:proofErr w:type="spellStart"/>
       <w:r>
         <w:rPr>
           <w:lang w:val="en-GB"/>
         </w:rPr>
+        <w:t>superclass</w:t>
+      </w:r>
+      <w:proofErr w:type="spellEnd"/>
+      <w:r>
+        <w:rPr>
+          <w:lang w:val="en-GB"/>
+        </w:rPr>
+        <w:t xml:space="preserve"> of the to-class, or a </w:t>
+      </w:r>
+      <w:proofErr w:type="spellStart"/>
+      <w:r>
+        <w:rPr>
+          <w:lang w:val="en-GB"/>
+        </w:rPr>
+        <w:t>superclass</w:t>
+      </w:r>
+      <w:proofErr w:type="spellEnd"/>
+      <w:r>
+        <w:rPr>
+          <w:lang w:val="en-GB"/>
+        </w:rPr>
+        <w:t xml:space="preserve"> of the from-class)</w:t>
+      </w:r>
+      <w:r>
+        <w:rPr>
+          <w:lang w:val="en-GB"/>
+        </w:rPr>
+        <w:t>. For example, ModuleA1</w:t>
+      </w:r>
+      <w:r>
+        <w:rPr>
+          <w:lang w:val="en-GB"/>
+        </w:rPr>
         <w:t xml:space="preserve"> in </w:t>
       </w:r>
       <w:r>
@@ -16285,12 +16768,24 @@
         <w:rPr>
           <w:lang w:val="en-GB"/>
         </w:rPr>
-        <w:t xml:space="preserve"> depends on ModuleB2 via ModuleB1. In that case, a class uses another class without an explicit reference to that class, so in Java no import command is required. An overview of the identified indirect structural dependency types is shown in </w:t>
+        <w:t xml:space="preserve"> depends on ModuleB2 via </w:t>
       </w:r>
       <w:r>
         <w:rPr>
           <w:lang w:val="en-GB"/>
         </w:rPr>
+        <w:t xml:space="preserve">a class in </w:t>
+      </w:r>
+      <w:r>
+        <w:rPr>
+          <w:lang w:val="en-GB"/>
+        </w:rPr>
+        <w:t xml:space="preserve">ModuleB1. An overview of indirect structural dependency types is shown in </w:t>
+      </w:r>
+      <w:r>
+        <w:rPr>
+          <w:lang w:val="en-GB"/>
+        </w:rPr>
         <w:t>the second t</w:t>
       </w:r>
       <w:r>
@@ -16311,13 +16806,6 @@
         </w:rPr>
         <w:t>, together with an example per sub category.</w:t>
       </w:r>
-    </w:p>
-    <w:p>
-      <w:pPr>
-        <w:rPr>
-          <w:lang w:val="en-GB"/>
-        </w:rPr>
-      </w:pPr>
     </w:p>
     <w:p>
       <w:pPr>
@@ -16593,7 +17081,7 @@
                     <a:blip r:embed="rId42" cstate="print">
                       <a:extLst>
                         <a:ext uri="{28A0092B-C50C-407E-A947-70E740481C1C}">
-                          <a14:useLocalDpi xmlns="" xmlns:wpc="http://schemas.microsoft.com/office/word/2010/wordprocessingCanvas" xmlns:mc="http://schemas.openxmlformats.org/markup-compatibility/2006" xmlns:o="urn:schemas-microsoft-com:office:office" xmlns:v="urn:schemas-microsoft-com:vml" xmlns:wp14="http://schemas.microsoft.com/office/word/2010/wordprocessingDrawing" xmlns:w10="urn:schemas-microsoft-com:office:word" xmlns:w="http://schemas.openxmlformats.org/wordprocessingml/2006/main" xmlns:w14="http://schemas.microsoft.com/office/word/2010/wordml" xmlns:w15="http://schemas.microsoft.com/office/word/2012/wordml" xmlns:wpg="http://schemas.microsoft.com/office/word/2010/wordprocessingGroup" xmlns:wpi="http://schemas.microsoft.com/office/word/2010/wordprocessingInk" xmlns:wps="http://schemas.microsoft.com/office/word/2010/wordprocessingShape" xmlns:a14="http://schemas.microsoft.com/office/drawing/2010/main" val="0"/>
+                          <a14:useLocalDpi xmlns:a14="http://schemas.microsoft.com/office/drawing/2010/main" xmlns:wps="http://schemas.microsoft.com/office/word/2010/wordprocessingShape" xmlns:wpi="http://schemas.microsoft.com/office/word/2010/wordprocessingInk" xmlns:wpg="http://schemas.microsoft.com/office/word/2010/wordprocessingGroup" xmlns:w15="http://schemas.microsoft.com/office/word/2012/wordml" xmlns:w14="http://schemas.microsoft.com/office/word/2010/wordml" xmlns:w="http://schemas.openxmlformats.org/wordprocessingml/2006/main" xmlns:w10="urn:schemas-microsoft-com:office:word" xmlns:wp14="http://schemas.microsoft.com/office/word/2010/wordprocessingDrawing" xmlns:v="urn:schemas-microsoft-com:vml" xmlns:o="urn:schemas-microsoft-com:office:office" xmlns:mc="http://schemas.openxmlformats.org/markup-compatibility/2006" xmlns:wpc="http://schemas.microsoft.com/office/word/2010/wordprocessingCanvas" xmlns="" val="0"/>
                         </a:ext>
                       </a:extLst>
                     </a:blip>
@@ -19275,6 +19763,10 @@
     </w:p>
     <w:p>
       <w:r>
+        <w:rPr>
+          <w:noProof/>
+          <w:lang w:val="nl-NL" w:eastAsia="nl-NL"/>
+        </w:rPr>
         <w:drawing>
           <wp:inline distT="0" distB="0" distL="0" distR="0">
             <wp:extent cx="3956050" cy="2747766"/>
@@ -19356,6 +19848,10 @@
         </w:rPr>
       </w:pPr>
       <w:r>
+        <w:rPr>
+          <w:noProof/>
+          <w:lang w:val="nl-NL" w:eastAsia="nl-NL"/>
+        </w:rPr>
         <w:drawing>
           <wp:inline distT="0" distB="0" distL="0" distR="0">
             <wp:extent cx="5968365" cy="6217285"/>
@@ -19879,7 +20375,7 @@
                     <a:blip r:embed="rId55" cstate="print">
                       <a:extLst>
                         <a:ext uri="{28A0092B-C50C-407E-A947-70E740481C1C}">
-                          <a14:useLocalDpi xmlns:a14="http://schemas.microsoft.com/office/drawing/2010/main" xmlns:wps="http://schemas.microsoft.com/office/word/2010/wordprocessingShape" xmlns:wpi="http://schemas.microsoft.com/office/word/2010/wordprocessingInk" xmlns:wpg="http://schemas.microsoft.com/office/word/2010/wordprocessingGroup" xmlns:w14="http://schemas.microsoft.com/office/word/2010/wordml" xmlns:w="http://schemas.openxmlformats.org/wordprocessingml/2006/main" xmlns:w10="urn:schemas-microsoft-com:office:word" xmlns:wp14="http://schemas.microsoft.com/office/word/2010/wordprocessingDrawing" xmlns:v="urn:schemas-microsoft-com:vml" xmlns:o="urn:schemas-microsoft-com:office:office" xmlns:mc="http://schemas.openxmlformats.org/markup-compatibility/2006" xmlns:wpc="http://schemas.microsoft.com/office/word/2010/wordprocessingCanvas" xmlns="" val="0"/>
+                          <a14:useLocalDpi xmlns="" xmlns:wpc="http://schemas.microsoft.com/office/word/2010/wordprocessingCanvas" xmlns:mc="http://schemas.openxmlformats.org/markup-compatibility/2006" xmlns:o="urn:schemas-microsoft-com:office:office" xmlns:v="urn:schemas-microsoft-com:vml" xmlns:wp14="http://schemas.microsoft.com/office/word/2010/wordprocessingDrawing" xmlns:w10="urn:schemas-microsoft-com:office:word" xmlns:w="http://schemas.openxmlformats.org/wordprocessingml/2006/main" xmlns:w14="http://schemas.microsoft.com/office/word/2010/wordml" xmlns:wpg="http://schemas.microsoft.com/office/word/2010/wordprocessingGroup" xmlns:wpi="http://schemas.microsoft.com/office/word/2010/wordprocessingInk" xmlns:wps="http://schemas.microsoft.com/office/word/2010/wordprocessingShape" xmlns:a14="http://schemas.microsoft.com/office/drawing/2010/main" val="0"/>
                         </a:ext>
                       </a:extLst>
                     </a:blip>
@@ -20060,7 +20556,7 @@
                     <a:blip r:embed="rId56" cstate="print">
                       <a:extLst>
                         <a:ext uri="{28A0092B-C50C-407E-A947-70E740481C1C}">
-                          <a14:useLocalDpi xmlns:a14="http://schemas.microsoft.com/office/drawing/2010/main" xmlns:wps="http://schemas.microsoft.com/office/word/2010/wordprocessingShape" xmlns:wpi="http://schemas.microsoft.com/office/word/2010/wordprocessingInk" xmlns:wpg="http://schemas.microsoft.com/office/word/2010/wordprocessingGroup" xmlns:w14="http://schemas.microsoft.com/office/word/2010/wordml" xmlns:w="http://schemas.openxmlformats.org/wordprocessingml/2006/main" xmlns:w10="urn:schemas-microsoft-com:office:word" xmlns:wp14="http://schemas.microsoft.com/office/word/2010/wordprocessingDrawing" xmlns:v="urn:schemas-microsoft-com:vml" xmlns:o="urn:schemas-microsoft-com:office:office" xmlns:mc="http://schemas.openxmlformats.org/markup-compatibility/2006" xmlns:wpc="http://schemas.microsoft.com/office/word/2010/wordprocessingCanvas" xmlns="" val="0"/>
+                          <a14:useLocalDpi xmlns="" xmlns:wpc="http://schemas.microsoft.com/office/word/2010/wordprocessingCanvas" xmlns:mc="http://schemas.openxmlformats.org/markup-compatibility/2006" xmlns:o="urn:schemas-microsoft-com:office:office" xmlns:v="urn:schemas-microsoft-com:vml" xmlns:wp14="http://schemas.microsoft.com/office/word/2010/wordprocessingDrawing" xmlns:w10="urn:schemas-microsoft-com:office:word" xmlns:w="http://schemas.openxmlformats.org/wordprocessingml/2006/main" xmlns:w14="http://schemas.microsoft.com/office/word/2010/wordml" xmlns:wpg="http://schemas.microsoft.com/office/word/2010/wordprocessingGroup" xmlns:wpi="http://schemas.microsoft.com/office/word/2010/wordprocessingInk" xmlns:wps="http://schemas.microsoft.com/office/word/2010/wordprocessingShape" xmlns:a14="http://schemas.microsoft.com/office/drawing/2010/main" val="0"/>
                         </a:ext>
                       </a:extLst>
                     </a:blip>
@@ -20803,7 +21299,7 @@
                     <a:blip r:embed="rId58" cstate="print">
                       <a:extLst>
                         <a:ext uri="{28A0092B-C50C-407E-A947-70E740481C1C}">
-                          <a14:useLocalDpi xmlns:a14="http://schemas.microsoft.com/office/drawing/2010/main" xmlns:wps="http://schemas.microsoft.com/office/word/2010/wordprocessingShape" xmlns:wpi="http://schemas.microsoft.com/office/word/2010/wordprocessingInk" xmlns:wpg="http://schemas.microsoft.com/office/word/2010/wordprocessingGroup" xmlns:w14="http://schemas.microsoft.com/office/word/2010/wordml" xmlns:w="http://schemas.openxmlformats.org/wordprocessingml/2006/main" xmlns:w10="urn:schemas-microsoft-com:office:word" xmlns:wp14="http://schemas.microsoft.com/office/word/2010/wordprocessingDrawing" xmlns:v="urn:schemas-microsoft-com:vml" xmlns:o="urn:schemas-microsoft-com:office:office" xmlns:mc="http://schemas.openxmlformats.org/markup-compatibility/2006" xmlns:wpc="http://schemas.microsoft.com/office/word/2010/wordprocessingCanvas" xmlns="" val="0"/>
+                          <a14:useLocalDpi xmlns="" xmlns:wpc="http://schemas.microsoft.com/office/word/2010/wordprocessingCanvas" xmlns:mc="http://schemas.openxmlformats.org/markup-compatibility/2006" xmlns:o="urn:schemas-microsoft-com:office:office" xmlns:v="urn:schemas-microsoft-com:vml" xmlns:wp14="http://schemas.microsoft.com/office/word/2010/wordprocessingDrawing" xmlns:w10="urn:schemas-microsoft-com:office:word" xmlns:w="http://schemas.openxmlformats.org/wordprocessingml/2006/main" xmlns:w14="http://schemas.microsoft.com/office/word/2010/wordml" xmlns:wpg="http://schemas.microsoft.com/office/word/2010/wordprocessingGroup" xmlns:wpi="http://schemas.microsoft.com/office/word/2010/wordprocessingInk" xmlns:wps="http://schemas.microsoft.com/office/word/2010/wordprocessingShape" xmlns:a14="http://schemas.microsoft.com/office/drawing/2010/main" val="0"/>
                         </a:ext>
                       </a:extLst>
                     </a:blip>
@@ -20895,7 +21391,7 @@
                     <a:blip r:embed="rId59" cstate="print">
                       <a:extLst>
                         <a:ext uri="{28A0092B-C50C-407E-A947-70E740481C1C}">
-                          <a14:useLocalDpi xmlns:a14="http://schemas.microsoft.com/office/drawing/2010/main" xmlns:wps="http://schemas.microsoft.com/office/word/2010/wordprocessingShape" xmlns:wpi="http://schemas.microsoft.com/office/word/2010/wordprocessingInk" xmlns:wpg="http://schemas.microsoft.com/office/word/2010/wordprocessingGroup" xmlns:w14="http://schemas.microsoft.com/office/word/2010/wordml" xmlns:w="http://schemas.openxmlformats.org/wordprocessingml/2006/main" xmlns:w10="urn:schemas-microsoft-com:office:word" xmlns:wp14="http://schemas.microsoft.com/office/word/2010/wordprocessingDrawing" xmlns:v="urn:schemas-microsoft-com:vml" xmlns:o="urn:schemas-microsoft-com:office:office" xmlns:mc="http://schemas.openxmlformats.org/markup-compatibility/2006" xmlns:wpc="http://schemas.microsoft.com/office/word/2010/wordprocessingCanvas" xmlns="" val="0"/>
+                          <a14:useLocalDpi xmlns="" xmlns:wpc="http://schemas.microsoft.com/office/word/2010/wordprocessingCanvas" xmlns:mc="http://schemas.openxmlformats.org/markup-compatibility/2006" xmlns:o="urn:schemas-microsoft-com:office:office" xmlns:v="urn:schemas-microsoft-com:vml" xmlns:wp14="http://schemas.microsoft.com/office/word/2010/wordprocessingDrawing" xmlns:w10="urn:schemas-microsoft-com:office:word" xmlns:w="http://schemas.openxmlformats.org/wordprocessingml/2006/main" xmlns:w14="http://schemas.microsoft.com/office/word/2010/wordml" xmlns:wpg="http://schemas.microsoft.com/office/word/2010/wordprocessingGroup" xmlns:wpi="http://schemas.microsoft.com/office/word/2010/wordprocessingInk" xmlns:wps="http://schemas.microsoft.com/office/word/2010/wordprocessingShape" xmlns:a14="http://schemas.microsoft.com/office/drawing/2010/main" val="0"/>
                         </a:ext>
                       </a:extLst>
                     </a:blip>
@@ -21341,7 +21837,7 @@
                     <a:blip r:embed="rId62" cstate="print">
                       <a:extLst>
                         <a:ext uri="{28A0092B-C50C-407E-A947-70E740481C1C}">
-                          <a14:useLocalDpi xmlns:a14="http://schemas.microsoft.com/office/drawing/2010/main" xmlns:wps="http://schemas.microsoft.com/office/word/2010/wordprocessingShape" xmlns:wpi="http://schemas.microsoft.com/office/word/2010/wordprocessingInk" xmlns:wpg="http://schemas.microsoft.com/office/word/2010/wordprocessingGroup" xmlns:w14="http://schemas.microsoft.com/office/word/2010/wordml" xmlns:w="http://schemas.openxmlformats.org/wordprocessingml/2006/main" xmlns:w10="urn:schemas-microsoft-com:office:word" xmlns:wp14="http://schemas.microsoft.com/office/word/2010/wordprocessingDrawing" xmlns:v="urn:schemas-microsoft-com:vml" xmlns:o="urn:schemas-microsoft-com:office:office" xmlns:mc="http://schemas.openxmlformats.org/markup-compatibility/2006" xmlns:wpc="http://schemas.microsoft.com/office/word/2010/wordprocessingCanvas" xmlns="" val="0"/>
+                          <a14:useLocalDpi xmlns="" xmlns:wpc="http://schemas.microsoft.com/office/word/2010/wordprocessingCanvas" xmlns:mc="http://schemas.openxmlformats.org/markup-compatibility/2006" xmlns:o="urn:schemas-microsoft-com:office:office" xmlns:v="urn:schemas-microsoft-com:vml" xmlns:wp14="http://schemas.microsoft.com/office/word/2010/wordprocessingDrawing" xmlns:w10="urn:schemas-microsoft-com:office:word" xmlns:w="http://schemas.openxmlformats.org/wordprocessingml/2006/main" xmlns:w14="http://schemas.microsoft.com/office/word/2010/wordml" xmlns:wpg="http://schemas.microsoft.com/office/word/2010/wordprocessingGroup" xmlns:wpi="http://schemas.microsoft.com/office/word/2010/wordprocessingInk" xmlns:wps="http://schemas.microsoft.com/office/word/2010/wordprocessingShape" xmlns:a14="http://schemas.microsoft.com/office/drawing/2010/main" val="0"/>
                         </a:ext>
                       </a:extLst>
                     </a:blip>
@@ -21509,7 +22005,7 @@
                     <a:blip r:embed="rId63" cstate="print">
                       <a:extLst>
                         <a:ext uri="{28A0092B-C50C-407E-A947-70E740481C1C}">
-                          <a14:useLocalDpi xmlns:a14="http://schemas.microsoft.com/office/drawing/2010/main" xmlns:wps="http://schemas.microsoft.com/office/word/2010/wordprocessingShape" xmlns:wpi="http://schemas.microsoft.com/office/word/2010/wordprocessingInk" xmlns:wpg="http://schemas.microsoft.com/office/word/2010/wordprocessingGroup" xmlns:w14="http://schemas.microsoft.com/office/word/2010/wordml" xmlns:w="http://schemas.openxmlformats.org/wordprocessingml/2006/main" xmlns:w10="urn:schemas-microsoft-com:office:word" xmlns:wp14="http://schemas.microsoft.com/office/word/2010/wordprocessingDrawing" xmlns:v="urn:schemas-microsoft-com:vml" xmlns:o="urn:schemas-microsoft-com:office:office" xmlns:mc="http://schemas.openxmlformats.org/markup-compatibility/2006" xmlns:wpc="http://schemas.microsoft.com/office/word/2010/wordprocessingCanvas" xmlns="" val="0"/>
+                          <a14:useLocalDpi xmlns="" xmlns:wpc="http://schemas.microsoft.com/office/word/2010/wordprocessingCanvas" xmlns:mc="http://schemas.openxmlformats.org/markup-compatibility/2006" xmlns:o="urn:schemas-microsoft-com:office:office" xmlns:v="urn:schemas-microsoft-com:vml" xmlns:wp14="http://schemas.microsoft.com/office/word/2010/wordprocessingDrawing" xmlns:w10="urn:schemas-microsoft-com:office:word" xmlns:w="http://schemas.openxmlformats.org/wordprocessingml/2006/main" xmlns:w14="http://schemas.microsoft.com/office/word/2010/wordml" xmlns:wpg="http://schemas.microsoft.com/office/word/2010/wordprocessingGroup" xmlns:wpi="http://schemas.microsoft.com/office/word/2010/wordprocessingInk" xmlns:wps="http://schemas.microsoft.com/office/word/2010/wordprocessingShape" xmlns:a14="http://schemas.microsoft.com/office/drawing/2010/main" val="0"/>
                         </a:ext>
                       </a:extLst>
                     </a:blip>
@@ -21687,7 +22183,7 @@
                     <a:blip r:embed="rId64" cstate="print">
                       <a:extLst>
                         <a:ext uri="{28A0092B-C50C-407E-A947-70E740481C1C}">
-                          <a14:useLocalDpi xmlns:a14="http://schemas.microsoft.com/office/drawing/2010/main" xmlns:wps="http://schemas.microsoft.com/office/word/2010/wordprocessingShape" xmlns:wpi="http://schemas.microsoft.com/office/word/2010/wordprocessingInk" xmlns:wpg="http://schemas.microsoft.com/office/word/2010/wordprocessingGroup" xmlns:w14="http://schemas.microsoft.com/office/word/2010/wordml" xmlns:w="http://schemas.openxmlformats.org/wordprocessingml/2006/main" xmlns:w10="urn:schemas-microsoft-com:office:word" xmlns:wp14="http://schemas.microsoft.com/office/word/2010/wordprocessingDrawing" xmlns:v="urn:schemas-microsoft-com:vml" xmlns:o="urn:schemas-microsoft-com:office:office" xmlns:mc="http://schemas.openxmlformats.org/markup-compatibility/2006" xmlns:wpc="http://schemas.microsoft.com/office/word/2010/wordprocessingCanvas" xmlns="" val="0"/>
+                          <a14:useLocalDpi xmlns="" xmlns:wpc="http://schemas.microsoft.com/office/word/2010/wordprocessingCanvas" xmlns:mc="http://schemas.openxmlformats.org/markup-compatibility/2006" xmlns:o="urn:schemas-microsoft-com:office:office" xmlns:v="urn:schemas-microsoft-com:vml" xmlns:wp14="http://schemas.microsoft.com/office/word/2010/wordprocessingDrawing" xmlns:w10="urn:schemas-microsoft-com:office:word" xmlns:w="http://schemas.openxmlformats.org/wordprocessingml/2006/main" xmlns:w14="http://schemas.microsoft.com/office/word/2010/wordml" xmlns:wpg="http://schemas.microsoft.com/office/word/2010/wordprocessingGroup" xmlns:wpi="http://schemas.microsoft.com/office/word/2010/wordprocessingInk" xmlns:wps="http://schemas.microsoft.com/office/word/2010/wordprocessingShape" xmlns:a14="http://schemas.microsoft.com/office/drawing/2010/main" val="0"/>
                         </a:ext>
                       </a:extLst>
                     </a:blip>
@@ -22752,7 +23248,7 @@
         <w:szCs w:val="28"/>
         <w:lang w:val="nl-NL"/>
       </w:rPr>
-      <w:t>4</w:t>
+      <w:t>15</w:t>
     </w:r>
     <w:r>
       <w:rPr>
@@ -22830,8 +23326,20 @@
         <w:szCs w:val="28"/>
         <w:lang w:val="nl-NL"/>
       </w:rPr>
-      <w:t>SACCT User Manual</w:t>
+      <w:t xml:space="preserve">SACCT User </w:t>
     </w:r>
+    <w:proofErr w:type="spellStart"/>
+    <w:r>
+      <w:rPr>
+        <w:rFonts w:asciiTheme="majorHAnsi" w:hAnsiTheme="majorHAnsi"/>
+        <w:color w:val="929292" w:themeColor="text1" w:themeTint="80"/>
+        <w:sz w:val="28"/>
+        <w:szCs w:val="28"/>
+        <w:lang w:val="nl-NL"/>
+      </w:rPr>
+      <w:t>Manual</w:t>
+    </w:r>
+    <w:proofErr w:type="spellEnd"/>
   </w:p>
 </w:hdr>
 </file>
@@ -30467,7 +30975,7 @@
 </file>
 
 <file path=customXml/itemProps2.xml><?xml version="1.0" encoding="utf-8"?>
-<ds:datastoreItem xmlns:ds="http://schemas.openxmlformats.org/officeDocument/2006/customXml" ds:itemID="{9BC83D91-753E-45E0-B149-CADAC8D64690}">
+<ds:datastoreItem xmlns:ds="http://schemas.openxmlformats.org/officeDocument/2006/customXml" ds:itemID="{59B3795F-8B0C-4F4C-925C-5846AD5FF876}">
   <ds:schemaRefs>
     <ds:schemaRef ds:uri="http://schemas.openxmlformats.org/officeDocument/2006/bibliography"/>
   </ds:schemaRefs>

--- a/doc/user/HUSACCT User Manual.docx
+++ b/doc/user/HUSACCT User Manual.docx
@@ -160,7 +160,7 @@
                   <w:rPr>
                     <w:lang w:val="en-GB"/>
                   </w:rPr>
-                  <w:t>April</w:t>
+                  <w:t>June</w:t>
                 </w:r>
                 <w:r>
                   <w:rPr>
@@ -342,13 +342,29 @@
         <w:t>Apart from ACC-support, HUSACCT provides support for architecture reconstruction as well: the static structure of the software may be visualized, browsed, and reported.</w:t>
       </w:r>
       <w:r>
-        <w:t xml:space="preserve"> Based on the obtained insight, an intended modular architecture may be defined.</w:t>
+        <w:t xml:space="preserve"> Based on the obtained insight, an intended modular architecture </w:t>
+      </w:r>
+      <w:proofErr w:type="gramStart"/>
+      <w:r>
+        <w:t>may be defined</w:t>
+      </w:r>
+      <w:proofErr w:type="gramEnd"/>
+      <w:r>
+        <w:t>.</w:t>
       </w:r>
     </w:p>
     <w:p/>
     <w:p>
       <w:r>
-        <w:t xml:space="preserve">To download the build or watch an introduction video, visit: </w:t>
+        <w:t xml:space="preserve">To download the build or watch an introduction video, </w:t>
+      </w:r>
+      <w:proofErr w:type="gramStart"/>
+      <w:r>
+        <w:t>visit:</w:t>
+      </w:r>
+      <w:proofErr w:type="gramEnd"/>
+      <w:r>
+        <w:t xml:space="preserve"> </w:t>
       </w:r>
       <w:hyperlink r:id="rId9" w:history="1">
         <w:r>
@@ -396,12 +412,28 @@
       </w:r>
       <w:proofErr w:type="spellEnd"/>
       <w:r>
-        <w:t>, or (at your option) any later version. You can redistribute the software and/or modify it for your own use, but you are not allowed to include the software, parts of the software or documentation, in other products (for commercial or non-commercial use).</w:t>
-      </w:r>
-    </w:p>
-    <w:p>
-      <w:r>
-        <w:t>This program is distributed in the hope that it will be useful, but WITHOUT ANY WARRANTY; without even the implied warranty of MERCHANTABILITY or FITNESS FOR A PARTICULAR PURPOSE.</w:t>
+        <w:t xml:space="preserve">, or (at your option) any later version. You can redistribute the software and/or modify it for your own use, but you </w:t>
+      </w:r>
+      <w:proofErr w:type="gramStart"/>
+      <w:r>
+        <w:t>are not allowed</w:t>
+      </w:r>
+      <w:proofErr w:type="gramEnd"/>
+      <w:r>
+        <w:t xml:space="preserve"> to include the software, parts of the software or documentation, in other products (for commercial or non-commercial use).</w:t>
+      </w:r>
+    </w:p>
+    <w:p>
+      <w:r>
+        <w:t xml:space="preserve">This program </w:t>
+      </w:r>
+      <w:proofErr w:type="gramStart"/>
+      <w:r>
+        <w:t>is distributed</w:t>
+      </w:r>
+      <w:proofErr w:type="gramEnd"/>
+      <w:r>
+        <w:t xml:space="preserve"> in the hope that it will be useful, but WITHOUT ANY WARRANTY; without even the implied warranty of MERCHANTABILITY or FITNESS FOR A PARTICULAR PURPOSE.</w:t>
       </w:r>
       <w:r>
         <w:br/>
@@ -451,7 +483,15 @@
       </w:r>
       <w:proofErr w:type="spellEnd"/>
       <w:r>
-        <w:t xml:space="preserve"> HUSACCT project is conducted at the Institute for ICT, located in Utrecht, The Netherlands. Students of the specialization "Advanced Software </w:t>
+        <w:t xml:space="preserve"> HUSACCT project </w:t>
+      </w:r>
+      <w:proofErr w:type="gramStart"/>
+      <w:r>
+        <w:t>is conducted</w:t>
+      </w:r>
+      <w:proofErr w:type="gramEnd"/>
+      <w:r>
+        <w:t xml:space="preserve"> at the Institute for ICT, located in Utrecht, The Netherlands. Students of the specialization "Advanced Software </w:t>
       </w:r>
       <w:proofErr w:type="spellStart"/>
       <w:r>
@@ -485,7 +525,15 @@
         <w:t>Since then, the development of HUSACCT has been going on</w:t>
       </w:r>
       <w:r>
-        <w:t xml:space="preserve"> and the functionality is extended, and the accuracy, usability and performance are significantly improved in version 3 and 4 and their subversions</w:t>
+        <w:t xml:space="preserve"> and the functionality is extended, and the accuracy, usability and performance are significantly improved in version </w:t>
+      </w:r>
+      <w:proofErr w:type="gramStart"/>
+      <w:r>
+        <w:t>3</w:t>
+      </w:r>
+      <w:proofErr w:type="gramEnd"/>
+      <w:r>
+        <w:t xml:space="preserve"> and 4 and their subversions</w:t>
       </w:r>
       <w:r>
         <w:t>.</w:t>
@@ -526,7 +574,7 @@
         </w:rPr>
       </w:sdtEndPr>
       <w:sdtContent>
-        <w:bookmarkStart w:id="0" w:name="_Toc417289647" w:displacedByCustomXml="prev"/>
+        <w:bookmarkStart w:id="0" w:name="_Toc421285863" w:displacedByCustomXml="prev"/>
         <w:p>
           <w:pPr>
             <w:pStyle w:val="Kop1"/>
@@ -579,7 +627,7 @@
             </w:rPr>
             <w:fldChar w:fldCharType="separate"/>
           </w:r>
-          <w:hyperlink w:anchor="_Toc417289647" w:history="1">
+          <w:hyperlink w:anchor="_Toc421285863" w:history="1">
             <w:r>
               <w:rPr>
                 <w:rStyle w:val="Hyperlink"/>
@@ -606,7 +654,7 @@
                 <w:noProof/>
                 <w:webHidden/>
               </w:rPr>
-              <w:instrText xml:space="preserve"> PAGEREF _Toc417289647 \h </w:instrText>
+              <w:instrText xml:space="preserve"> PAGEREF _Toc421285863 \h </w:instrText>
             </w:r>
             <w:r>
               <w:rPr>
@@ -650,7 +698,7 @@
               <w:lang w:val="nl-NL" w:eastAsia="nl-NL"/>
             </w:rPr>
           </w:pPr>
-          <w:hyperlink w:anchor="_Toc417289648" w:history="1">
+          <w:hyperlink w:anchor="_Toc421285864" w:history="1">
             <w:r>
               <w:rPr>
                 <w:rStyle w:val="Hyperlink"/>
@@ -692,7 +740,7 @@
                 <w:noProof/>
                 <w:webHidden/>
               </w:rPr>
-              <w:instrText xml:space="preserve"> PAGEREF _Toc417289648 \h </w:instrText>
+              <w:instrText xml:space="preserve"> PAGEREF _Toc421285864 \h </w:instrText>
             </w:r>
             <w:r>
               <w:rPr>
@@ -736,7 +784,7 @@
               <w:lang w:val="nl-NL" w:eastAsia="nl-NL"/>
             </w:rPr>
           </w:pPr>
-          <w:hyperlink w:anchor="_Toc417289649" w:history="1">
+          <w:hyperlink w:anchor="_Toc421285865" w:history="1">
             <w:r>
               <w:rPr>
                 <w:rStyle w:val="Hyperlink"/>
@@ -778,7 +826,7 @@
                 <w:noProof/>
                 <w:webHidden/>
               </w:rPr>
-              <w:instrText xml:space="preserve"> PAGEREF _Toc417289649 \h </w:instrText>
+              <w:instrText xml:space="preserve"> PAGEREF _Toc421285865 \h </w:instrText>
             </w:r>
             <w:r>
               <w:rPr>
@@ -822,7 +870,7 @@
               <w:lang w:val="nl-NL" w:eastAsia="nl-NL"/>
             </w:rPr>
           </w:pPr>
-          <w:hyperlink w:anchor="_Toc417289650" w:history="1">
+          <w:hyperlink w:anchor="_Toc421285866" w:history="1">
             <w:r>
               <w:rPr>
                 <w:rStyle w:val="Hyperlink"/>
@@ -864,7 +912,7 @@
                 <w:noProof/>
                 <w:webHidden/>
               </w:rPr>
-              <w:instrText xml:space="preserve"> PAGEREF _Toc417289650 \h </w:instrText>
+              <w:instrText xml:space="preserve"> PAGEREF _Toc421285866 \h </w:instrText>
             </w:r>
             <w:r>
               <w:rPr>
@@ -908,7 +956,7 @@
               <w:lang w:val="nl-NL" w:eastAsia="nl-NL"/>
             </w:rPr>
           </w:pPr>
-          <w:hyperlink w:anchor="_Toc417289651" w:history="1">
+          <w:hyperlink w:anchor="_Toc421285867" w:history="1">
             <w:r>
               <w:rPr>
                 <w:rStyle w:val="Hyperlink"/>
@@ -950,7 +998,7 @@
                 <w:noProof/>
                 <w:webHidden/>
               </w:rPr>
-              <w:instrText xml:space="preserve"> PAGEREF _Toc417289651 \h </w:instrText>
+              <w:instrText xml:space="preserve"> PAGEREF _Toc421285867 \h </w:instrText>
             </w:r>
             <w:r>
               <w:rPr>
@@ -994,7 +1042,7 @@
               <w:lang w:val="nl-NL" w:eastAsia="nl-NL"/>
             </w:rPr>
           </w:pPr>
-          <w:hyperlink w:anchor="_Toc417289652" w:history="1">
+          <w:hyperlink w:anchor="_Toc421285868" w:history="1">
             <w:r>
               <w:rPr>
                 <w:rStyle w:val="Hyperlink"/>
@@ -1036,7 +1084,7 @@
                 <w:noProof/>
                 <w:webHidden/>
               </w:rPr>
-              <w:instrText xml:space="preserve"> PAGEREF _Toc417289652 \h </w:instrText>
+              <w:instrText xml:space="preserve"> PAGEREF _Toc421285868 \h </w:instrText>
             </w:r>
             <w:r>
               <w:rPr>
@@ -1080,7 +1128,7 @@
               <w:lang w:val="nl-NL" w:eastAsia="nl-NL"/>
             </w:rPr>
           </w:pPr>
-          <w:hyperlink w:anchor="_Toc417289653" w:history="1">
+          <w:hyperlink w:anchor="_Toc421285869" w:history="1">
             <w:r>
               <w:rPr>
                 <w:rStyle w:val="Hyperlink"/>
@@ -1122,7 +1170,7 @@
                 <w:noProof/>
                 <w:webHidden/>
               </w:rPr>
-              <w:instrText xml:space="preserve"> PAGEREF _Toc417289653 \h </w:instrText>
+              <w:instrText xml:space="preserve"> PAGEREF _Toc421285869 \h </w:instrText>
             </w:r>
             <w:r>
               <w:rPr>
@@ -1166,7 +1214,7 @@
               <w:lang w:val="nl-NL" w:eastAsia="nl-NL"/>
             </w:rPr>
           </w:pPr>
-          <w:hyperlink w:anchor="_Toc417289654" w:history="1">
+          <w:hyperlink w:anchor="_Toc421285870" w:history="1">
             <w:r>
               <w:rPr>
                 <w:rStyle w:val="Hyperlink"/>
@@ -1208,7 +1256,7 @@
                 <w:noProof/>
                 <w:webHidden/>
               </w:rPr>
-              <w:instrText xml:space="preserve"> PAGEREF _Toc417289654 \h </w:instrText>
+              <w:instrText xml:space="preserve"> PAGEREF _Toc421285870 \h </w:instrText>
             </w:r>
             <w:r>
               <w:rPr>
@@ -1252,7 +1300,7 @@
               <w:lang w:val="nl-NL" w:eastAsia="nl-NL"/>
             </w:rPr>
           </w:pPr>
-          <w:hyperlink w:anchor="_Toc417289655" w:history="1">
+          <w:hyperlink w:anchor="_Toc421285871" w:history="1">
             <w:r>
               <w:rPr>
                 <w:rStyle w:val="Hyperlink"/>
@@ -1294,7 +1342,7 @@
                 <w:noProof/>
                 <w:webHidden/>
               </w:rPr>
-              <w:instrText xml:space="preserve"> PAGEREF _Toc417289655 \h </w:instrText>
+              <w:instrText xml:space="preserve"> PAGEREF _Toc421285871 \h </w:instrText>
             </w:r>
             <w:r>
               <w:rPr>
@@ -1338,7 +1386,7 @@
               <w:lang w:val="nl-NL" w:eastAsia="nl-NL"/>
             </w:rPr>
           </w:pPr>
-          <w:hyperlink w:anchor="_Toc417289656" w:history="1">
+          <w:hyperlink w:anchor="_Toc421285872" w:history="1">
             <w:r>
               <w:rPr>
                 <w:rStyle w:val="Hyperlink"/>
@@ -1380,7 +1428,7 @@
                 <w:noProof/>
                 <w:webHidden/>
               </w:rPr>
-              <w:instrText xml:space="preserve"> PAGEREF _Toc417289656 \h </w:instrText>
+              <w:instrText xml:space="preserve"> PAGEREF _Toc421285872 \h </w:instrText>
             </w:r>
             <w:r>
               <w:rPr>
@@ -1424,7 +1472,7 @@
               <w:lang w:val="nl-NL" w:eastAsia="nl-NL"/>
             </w:rPr>
           </w:pPr>
-          <w:hyperlink w:anchor="_Toc417289657" w:history="1">
+          <w:hyperlink w:anchor="_Toc421285873" w:history="1">
             <w:r>
               <w:rPr>
                 <w:rStyle w:val="Hyperlink"/>
@@ -1466,7 +1514,7 @@
                 <w:noProof/>
                 <w:webHidden/>
               </w:rPr>
-              <w:instrText xml:space="preserve"> PAGEREF _Toc417289657 \h </w:instrText>
+              <w:instrText xml:space="preserve"> PAGEREF _Toc421285873 \h </w:instrText>
             </w:r>
             <w:r>
               <w:rPr>
@@ -1510,13 +1558,13 @@
               <w:lang w:val="nl-NL" w:eastAsia="nl-NL"/>
             </w:rPr>
           </w:pPr>
-          <w:hyperlink w:anchor="_Toc417289658" w:history="1">
+          <w:hyperlink w:anchor="_Toc421285874" w:history="1">
             <w:r>
               <w:rPr>
                 <w:rStyle w:val="Hyperlink"/>
                 <w:noProof/>
               </w:rPr>
-              <w:t>3.0</w:t>
+              <w:t>3.1</w:t>
             </w:r>
             <w:r>
               <w:rPr>
@@ -1552,7 +1600,7 @@
                 <w:noProof/>
                 <w:webHidden/>
               </w:rPr>
-              <w:instrText xml:space="preserve"> PAGEREF _Toc417289658 \h </w:instrText>
+              <w:instrText xml:space="preserve"> PAGEREF _Toc421285874 \h </w:instrText>
             </w:r>
             <w:r>
               <w:rPr>
@@ -1596,13 +1644,13 @@
               <w:lang w:val="nl-NL" w:eastAsia="nl-NL"/>
             </w:rPr>
           </w:pPr>
-          <w:hyperlink w:anchor="_Toc417289659" w:history="1">
+          <w:hyperlink w:anchor="_Toc421285875" w:history="1">
             <w:r>
               <w:rPr>
                 <w:rStyle w:val="Hyperlink"/>
                 <w:noProof/>
               </w:rPr>
-              <w:t>3.0.1</w:t>
+              <w:t>3.1.1</w:t>
             </w:r>
             <w:r>
               <w:rPr>
@@ -1638,7 +1686,7 @@
                 <w:noProof/>
                 <w:webHidden/>
               </w:rPr>
-              <w:instrText xml:space="preserve"> PAGEREF _Toc417289659 \h </w:instrText>
+              <w:instrText xml:space="preserve"> PAGEREF _Toc421285875 \h </w:instrText>
             </w:r>
             <w:r>
               <w:rPr>
@@ -1682,13 +1730,13 @@
               <w:lang w:val="nl-NL" w:eastAsia="nl-NL"/>
             </w:rPr>
           </w:pPr>
-          <w:hyperlink w:anchor="_Toc417289660" w:history="1">
+          <w:hyperlink w:anchor="_Toc421285876" w:history="1">
             <w:r>
               <w:rPr>
                 <w:rStyle w:val="Hyperlink"/>
                 <w:noProof/>
               </w:rPr>
-              <w:t>3.0.2</w:t>
+              <w:t>3.1.2</w:t>
             </w:r>
             <w:r>
               <w:rPr>
@@ -1724,7 +1772,7 @@
                 <w:noProof/>
                 <w:webHidden/>
               </w:rPr>
-              <w:instrText xml:space="preserve"> PAGEREF _Toc417289660 \h </w:instrText>
+              <w:instrText xml:space="preserve"> PAGEREF _Toc421285876 \h </w:instrText>
             </w:r>
             <w:r>
               <w:rPr>
@@ -1768,13 +1816,13 @@
               <w:lang w:val="nl-NL" w:eastAsia="nl-NL"/>
             </w:rPr>
           </w:pPr>
-          <w:hyperlink w:anchor="_Toc417289661" w:history="1">
+          <w:hyperlink w:anchor="_Toc421285877" w:history="1">
             <w:r>
               <w:rPr>
                 <w:rStyle w:val="Hyperlink"/>
                 <w:noProof/>
               </w:rPr>
-              <w:t>3.1</w:t>
+              <w:t>3.2</w:t>
             </w:r>
             <w:r>
               <w:rPr>
@@ -1810,7 +1858,7 @@
                 <w:noProof/>
                 <w:webHidden/>
               </w:rPr>
-              <w:instrText xml:space="preserve"> PAGEREF _Toc417289661 \h </w:instrText>
+              <w:instrText xml:space="preserve"> PAGEREF _Toc421285877 \h </w:instrText>
             </w:r>
             <w:r>
               <w:rPr>
@@ -1854,13 +1902,13 @@
               <w:lang w:val="nl-NL" w:eastAsia="nl-NL"/>
             </w:rPr>
           </w:pPr>
-          <w:hyperlink w:anchor="_Toc417289662" w:history="1">
+          <w:hyperlink w:anchor="_Toc421285878" w:history="1">
             <w:r>
               <w:rPr>
                 <w:rStyle w:val="Hyperlink"/>
                 <w:noProof/>
               </w:rPr>
-              <w:t>3.1.1</w:t>
+              <w:t>3.2.1</w:t>
             </w:r>
             <w:r>
               <w:rPr>
@@ -1896,7 +1944,7 @@
                 <w:noProof/>
                 <w:webHidden/>
               </w:rPr>
-              <w:instrText xml:space="preserve"> PAGEREF _Toc417289662 \h </w:instrText>
+              <w:instrText xml:space="preserve"> PAGEREF _Toc421285878 \h </w:instrText>
             </w:r>
             <w:r>
               <w:rPr>
@@ -1940,13 +1988,13 @@
               <w:lang w:val="nl-NL" w:eastAsia="nl-NL"/>
             </w:rPr>
           </w:pPr>
-          <w:hyperlink w:anchor="_Toc417289663" w:history="1">
+          <w:hyperlink w:anchor="_Toc421285879" w:history="1">
             <w:r>
               <w:rPr>
                 <w:rStyle w:val="Hyperlink"/>
                 <w:noProof/>
               </w:rPr>
-              <w:t>3.1.2</w:t>
+              <w:t>3.2.2</w:t>
             </w:r>
             <w:r>
               <w:rPr>
@@ -1982,7 +2030,7 @@
                 <w:noProof/>
                 <w:webHidden/>
               </w:rPr>
-              <w:instrText xml:space="preserve"> PAGEREF _Toc417289663 \h </w:instrText>
+              <w:instrText xml:space="preserve"> PAGEREF _Toc421285879 \h </w:instrText>
             </w:r>
             <w:r>
               <w:rPr>
@@ -2026,13 +2074,13 @@
               <w:lang w:val="nl-NL" w:eastAsia="nl-NL"/>
             </w:rPr>
           </w:pPr>
-          <w:hyperlink w:anchor="_Toc417289664" w:history="1">
+          <w:hyperlink w:anchor="_Toc421285880" w:history="1">
             <w:r>
               <w:rPr>
                 <w:rStyle w:val="Hyperlink"/>
                 <w:noProof/>
               </w:rPr>
-              <w:t>3.1.3</w:t>
+              <w:t>3.2.3</w:t>
             </w:r>
             <w:r>
               <w:rPr>
@@ -2068,7 +2116,7 @@
                 <w:noProof/>
                 <w:webHidden/>
               </w:rPr>
-              <w:instrText xml:space="preserve"> PAGEREF _Toc417289664 \h </w:instrText>
+              <w:instrText xml:space="preserve"> PAGEREF _Toc421285880 \h </w:instrText>
             </w:r>
             <w:r>
               <w:rPr>
@@ -2112,13 +2160,13 @@
               <w:lang w:val="nl-NL" w:eastAsia="nl-NL"/>
             </w:rPr>
           </w:pPr>
-          <w:hyperlink w:anchor="_Toc417289665" w:history="1">
+          <w:hyperlink w:anchor="_Toc421285881" w:history="1">
             <w:r>
               <w:rPr>
                 <w:rStyle w:val="Hyperlink"/>
                 <w:noProof/>
               </w:rPr>
-              <w:t>3.1.4</w:t>
+              <w:t>3.2.4</w:t>
             </w:r>
             <w:r>
               <w:rPr>
@@ -2154,7 +2202,7 @@
                 <w:noProof/>
                 <w:webHidden/>
               </w:rPr>
-              <w:instrText xml:space="preserve"> PAGEREF _Toc417289665 \h </w:instrText>
+              <w:instrText xml:space="preserve"> PAGEREF _Toc421285881 \h </w:instrText>
             </w:r>
             <w:r>
               <w:rPr>
@@ -2198,13 +2246,13 @@
               <w:lang w:val="nl-NL" w:eastAsia="nl-NL"/>
             </w:rPr>
           </w:pPr>
-          <w:hyperlink w:anchor="_Toc417289666" w:history="1">
+          <w:hyperlink w:anchor="_Toc421285882" w:history="1">
             <w:r>
               <w:rPr>
                 <w:rStyle w:val="Hyperlink"/>
                 <w:noProof/>
               </w:rPr>
-              <w:t>3.1.5</w:t>
+              <w:t>3.2.5</w:t>
             </w:r>
             <w:r>
               <w:rPr>
@@ -2240,7 +2288,7 @@
                 <w:noProof/>
                 <w:webHidden/>
               </w:rPr>
-              <w:instrText xml:space="preserve"> PAGEREF _Toc417289666 \h </w:instrText>
+              <w:instrText xml:space="preserve"> PAGEREF _Toc421285882 \h </w:instrText>
             </w:r>
             <w:r>
               <w:rPr>
@@ -2284,13 +2332,13 @@
               <w:lang w:val="nl-NL" w:eastAsia="nl-NL"/>
             </w:rPr>
           </w:pPr>
-          <w:hyperlink w:anchor="_Toc417289667" w:history="1">
+          <w:hyperlink w:anchor="_Toc421285883" w:history="1">
             <w:r>
               <w:rPr>
                 <w:rStyle w:val="Hyperlink"/>
                 <w:noProof/>
               </w:rPr>
-              <w:t>3.1.6</w:t>
+              <w:t>3.2.6</w:t>
             </w:r>
             <w:r>
               <w:rPr>
@@ -2326,7 +2374,7 @@
                 <w:noProof/>
                 <w:webHidden/>
               </w:rPr>
-              <w:instrText xml:space="preserve"> PAGEREF _Toc417289667 \h </w:instrText>
+              <w:instrText xml:space="preserve"> PAGEREF _Toc421285883 \h </w:instrText>
             </w:r>
             <w:r>
               <w:rPr>
@@ -2370,13 +2418,13 @@
               <w:lang w:val="nl-NL" w:eastAsia="nl-NL"/>
             </w:rPr>
           </w:pPr>
-          <w:hyperlink w:anchor="_Toc417289668" w:history="1">
+          <w:hyperlink w:anchor="_Toc421285884" w:history="1">
             <w:r>
               <w:rPr>
                 <w:rStyle w:val="Hyperlink"/>
                 <w:noProof/>
               </w:rPr>
-              <w:t>3.1.7</w:t>
+              <w:t>3.2.7</w:t>
             </w:r>
             <w:r>
               <w:rPr>
@@ -2412,7 +2460,7 @@
                 <w:noProof/>
                 <w:webHidden/>
               </w:rPr>
-              <w:instrText xml:space="preserve"> PAGEREF _Toc417289668 \h </w:instrText>
+              <w:instrText xml:space="preserve"> PAGEREF _Toc421285884 \h </w:instrText>
             </w:r>
             <w:r>
               <w:rPr>
@@ -2456,13 +2504,13 @@
               <w:lang w:val="nl-NL" w:eastAsia="nl-NL"/>
             </w:rPr>
           </w:pPr>
-          <w:hyperlink w:anchor="_Toc417289669" w:history="1">
+          <w:hyperlink w:anchor="_Toc421285885" w:history="1">
             <w:r>
               <w:rPr>
                 <w:rStyle w:val="Hyperlink"/>
                 <w:noProof/>
               </w:rPr>
-              <w:t>3.1.8</w:t>
+              <w:t>3.2.8</w:t>
             </w:r>
             <w:r>
               <w:rPr>
@@ -2498,7 +2546,7 @@
                 <w:noProof/>
                 <w:webHidden/>
               </w:rPr>
-              <w:instrText xml:space="preserve"> PAGEREF _Toc417289669 \h </w:instrText>
+              <w:instrText xml:space="preserve"> PAGEREF _Toc421285885 \h </w:instrText>
             </w:r>
             <w:r>
               <w:rPr>
@@ -2542,13 +2590,13 @@
               <w:lang w:val="nl-NL" w:eastAsia="nl-NL"/>
             </w:rPr>
           </w:pPr>
-          <w:hyperlink w:anchor="_Toc417289670" w:history="1">
+          <w:hyperlink w:anchor="_Toc421285886" w:history="1">
             <w:r>
               <w:rPr>
                 <w:rStyle w:val="Hyperlink"/>
                 <w:noProof/>
               </w:rPr>
-              <w:t>3.1.9</w:t>
+              <w:t>3.2.9</w:t>
             </w:r>
             <w:r>
               <w:rPr>
@@ -2584,7 +2632,7 @@
                 <w:noProof/>
                 <w:webHidden/>
               </w:rPr>
-              <w:instrText xml:space="preserve"> PAGEREF _Toc417289670 \h </w:instrText>
+              <w:instrText xml:space="preserve"> PAGEREF _Toc421285886 \h </w:instrText>
             </w:r>
             <w:r>
               <w:rPr>
@@ -2628,13 +2676,13 @@
               <w:lang w:val="nl-NL" w:eastAsia="nl-NL"/>
             </w:rPr>
           </w:pPr>
-          <w:hyperlink w:anchor="_Toc417289671" w:history="1">
+          <w:hyperlink w:anchor="_Toc421285887" w:history="1">
             <w:r>
               <w:rPr>
                 <w:rStyle w:val="Hyperlink"/>
                 <w:noProof/>
               </w:rPr>
-              <w:t>3.2</w:t>
+              <w:t>3.3</w:t>
             </w:r>
             <w:r>
               <w:rPr>
@@ -2670,7 +2718,7 @@
                 <w:noProof/>
                 <w:webHidden/>
               </w:rPr>
-              <w:instrText xml:space="preserve"> PAGEREF _Toc417289671 \h </w:instrText>
+              <w:instrText xml:space="preserve"> PAGEREF _Toc421285887 \h </w:instrText>
             </w:r>
             <w:r>
               <w:rPr>
@@ -2714,13 +2762,13 @@
               <w:lang w:val="nl-NL" w:eastAsia="nl-NL"/>
             </w:rPr>
           </w:pPr>
-          <w:hyperlink w:anchor="_Toc417289672" w:history="1">
+          <w:hyperlink w:anchor="_Toc421285888" w:history="1">
             <w:r>
               <w:rPr>
                 <w:rStyle w:val="Hyperlink"/>
                 <w:noProof/>
               </w:rPr>
-              <w:t>3.3</w:t>
+              <w:t>3.4</w:t>
             </w:r>
             <w:r>
               <w:rPr>
@@ -2756,7 +2804,7 @@
                 <w:noProof/>
                 <w:webHidden/>
               </w:rPr>
-              <w:instrText xml:space="preserve"> PAGEREF _Toc417289672 \h </w:instrText>
+              <w:instrText xml:space="preserve"> PAGEREF _Toc421285888 \h </w:instrText>
             </w:r>
             <w:r>
               <w:rPr>
@@ -2800,7 +2848,7 @@
               <w:lang w:val="nl-NL" w:eastAsia="nl-NL"/>
             </w:rPr>
           </w:pPr>
-          <w:hyperlink w:anchor="_Toc417289673" w:history="1">
+          <w:hyperlink w:anchor="_Toc421285889" w:history="1">
             <w:r>
               <w:rPr>
                 <w:rStyle w:val="Hyperlink"/>
@@ -2842,7 +2890,7 @@
                 <w:noProof/>
                 <w:webHidden/>
               </w:rPr>
-              <w:instrText xml:space="preserve"> PAGEREF _Toc417289673 \h </w:instrText>
+              <w:instrText xml:space="preserve"> PAGEREF _Toc421285889 \h </w:instrText>
             </w:r>
             <w:r>
               <w:rPr>
@@ -2886,13 +2934,13 @@
               <w:lang w:val="nl-NL" w:eastAsia="nl-NL"/>
             </w:rPr>
           </w:pPr>
-          <w:hyperlink w:anchor="_Toc417289674" w:history="1">
+          <w:hyperlink w:anchor="_Toc421285890" w:history="1">
             <w:r>
               <w:rPr>
                 <w:rStyle w:val="Hyperlink"/>
                 <w:noProof/>
               </w:rPr>
-              <w:t>4.0</w:t>
+              <w:t>4.1</w:t>
             </w:r>
             <w:r>
               <w:rPr>
@@ -2928,7 +2976,7 @@
                 <w:noProof/>
                 <w:webHidden/>
               </w:rPr>
-              <w:instrText xml:space="preserve"> PAGEREF _Toc417289674 \h </w:instrText>
+              <w:instrText xml:space="preserve"> PAGEREF _Toc421285890 \h </w:instrText>
             </w:r>
             <w:r>
               <w:rPr>
@@ -2972,14 +3020,14 @@
               <w:lang w:val="nl-NL" w:eastAsia="nl-NL"/>
             </w:rPr>
           </w:pPr>
-          <w:hyperlink w:anchor="_Toc417289675" w:history="1">
+          <w:hyperlink w:anchor="_Toc421285891" w:history="1">
             <w:r>
               <w:rPr>
                 <w:rStyle w:val="Hyperlink"/>
                 <w:noProof/>
                 <w:lang w:val="en-GB"/>
               </w:rPr>
-              <w:t>4.0.1</w:t>
+              <w:t>4.1.1</w:t>
             </w:r>
             <w:r>
               <w:rPr>
@@ -3016,7 +3064,7 @@
                 <w:noProof/>
                 <w:webHidden/>
               </w:rPr>
-              <w:instrText xml:space="preserve"> PAGEREF _Toc417289675 \h </w:instrText>
+              <w:instrText xml:space="preserve"> PAGEREF _Toc421285891 \h </w:instrText>
             </w:r>
             <w:r>
               <w:rPr>
@@ -3060,14 +3108,14 @@
               <w:lang w:val="nl-NL" w:eastAsia="nl-NL"/>
             </w:rPr>
           </w:pPr>
-          <w:hyperlink w:anchor="_Toc417289676" w:history="1">
+          <w:hyperlink w:anchor="_Toc421285892" w:history="1">
             <w:r>
               <w:rPr>
                 <w:rStyle w:val="Hyperlink"/>
                 <w:noProof/>
                 <w:lang w:val="en-GB"/>
               </w:rPr>
-              <w:t>4.0.2</w:t>
+              <w:t>4.1.2</w:t>
             </w:r>
             <w:r>
               <w:rPr>
@@ -3104,7 +3152,7 @@
                 <w:noProof/>
                 <w:webHidden/>
               </w:rPr>
-              <w:instrText xml:space="preserve"> PAGEREF _Toc417289676 \h </w:instrText>
+              <w:instrText xml:space="preserve"> PAGEREF _Toc421285892 \h </w:instrText>
             </w:r>
             <w:r>
               <w:rPr>
@@ -3148,14 +3196,14 @@
               <w:lang w:val="nl-NL" w:eastAsia="nl-NL"/>
             </w:rPr>
           </w:pPr>
-          <w:hyperlink w:anchor="_Toc417289677" w:history="1">
+          <w:hyperlink w:anchor="_Toc421285893" w:history="1">
             <w:r>
               <w:rPr>
                 <w:rStyle w:val="Hyperlink"/>
                 <w:noProof/>
                 <w:lang w:val="en-GB"/>
               </w:rPr>
-              <w:t>4.0.3</w:t>
+              <w:t>4.1.3</w:t>
             </w:r>
             <w:r>
               <w:rPr>
@@ -3192,7 +3240,7 @@
                 <w:noProof/>
                 <w:webHidden/>
               </w:rPr>
-              <w:instrText xml:space="preserve"> PAGEREF _Toc417289677 \h </w:instrText>
+              <w:instrText xml:space="preserve"> PAGEREF _Toc421285893 \h </w:instrText>
             </w:r>
             <w:r>
               <w:rPr>
@@ -3236,13 +3284,13 @@
               <w:lang w:val="nl-NL" w:eastAsia="nl-NL"/>
             </w:rPr>
           </w:pPr>
-          <w:hyperlink w:anchor="_Toc417289678" w:history="1">
+          <w:hyperlink w:anchor="_Toc421285894" w:history="1">
             <w:r>
               <w:rPr>
                 <w:rStyle w:val="Hyperlink"/>
                 <w:noProof/>
               </w:rPr>
-              <w:t>4.1</w:t>
+              <w:t>4.2</w:t>
             </w:r>
             <w:r>
               <w:rPr>
@@ -3278,7 +3326,7 @@
                 <w:noProof/>
                 <w:webHidden/>
               </w:rPr>
-              <w:instrText xml:space="preserve"> PAGEREF _Toc417289678 \h </w:instrText>
+              <w:instrText xml:space="preserve"> PAGEREF _Toc421285894 \h </w:instrText>
             </w:r>
             <w:r>
               <w:rPr>
@@ -3322,13 +3370,13 @@
               <w:lang w:val="nl-NL" w:eastAsia="nl-NL"/>
             </w:rPr>
           </w:pPr>
-          <w:hyperlink w:anchor="_Toc417289679" w:history="1">
+          <w:hyperlink w:anchor="_Toc421285895" w:history="1">
             <w:r>
               <w:rPr>
                 <w:rStyle w:val="Hyperlink"/>
                 <w:noProof/>
               </w:rPr>
-              <w:t>4.2</w:t>
+              <w:t>4.3</w:t>
             </w:r>
             <w:r>
               <w:rPr>
@@ -3364,7 +3412,7 @@
                 <w:noProof/>
                 <w:webHidden/>
               </w:rPr>
-              <w:instrText xml:space="preserve"> PAGEREF _Toc417289679 \h </w:instrText>
+              <w:instrText xml:space="preserve"> PAGEREF _Toc421285895 \h </w:instrText>
             </w:r>
             <w:r>
               <w:rPr>
@@ -3408,14 +3456,14 @@
               <w:lang w:val="nl-NL" w:eastAsia="nl-NL"/>
             </w:rPr>
           </w:pPr>
-          <w:hyperlink w:anchor="_Toc417289680" w:history="1">
+          <w:hyperlink w:anchor="_Toc421285896" w:history="1">
             <w:r>
               <w:rPr>
                 <w:rStyle w:val="Hyperlink"/>
                 <w:noProof/>
                 <w:lang w:val="en-GB"/>
               </w:rPr>
-              <w:t>4.2.1</w:t>
+              <w:t>4.3.1</w:t>
             </w:r>
             <w:r>
               <w:rPr>
@@ -3452,7 +3500,7 @@
                 <w:noProof/>
                 <w:webHidden/>
               </w:rPr>
-              <w:instrText xml:space="preserve"> PAGEREF _Toc417289680 \h </w:instrText>
+              <w:instrText xml:space="preserve"> PAGEREF _Toc421285896 \h </w:instrText>
             </w:r>
             <w:r>
               <w:rPr>
@@ -3496,14 +3544,14 @@
               <w:lang w:val="nl-NL" w:eastAsia="nl-NL"/>
             </w:rPr>
           </w:pPr>
-          <w:hyperlink w:anchor="_Toc417289681" w:history="1">
+          <w:hyperlink w:anchor="_Toc421285897" w:history="1">
             <w:r>
               <w:rPr>
                 <w:rStyle w:val="Hyperlink"/>
                 <w:noProof/>
                 <w:lang w:val="en-GB"/>
               </w:rPr>
-              <w:t>4.2.2</w:t>
+              <w:t>4.3.2</w:t>
             </w:r>
             <w:r>
               <w:rPr>
@@ -3540,7 +3588,7 @@
                 <w:noProof/>
                 <w:webHidden/>
               </w:rPr>
-              <w:instrText xml:space="preserve"> PAGEREF _Toc417289681 \h </w:instrText>
+              <w:instrText xml:space="preserve"> PAGEREF _Toc421285897 \h </w:instrText>
             </w:r>
             <w:r>
               <w:rPr>
@@ -3584,13 +3632,13 @@
               <w:lang w:val="nl-NL" w:eastAsia="nl-NL"/>
             </w:rPr>
           </w:pPr>
-          <w:hyperlink w:anchor="_Toc417289682" w:history="1">
+          <w:hyperlink w:anchor="_Toc421285898" w:history="1">
             <w:r>
               <w:rPr>
                 <w:rStyle w:val="Hyperlink"/>
                 <w:noProof/>
               </w:rPr>
-              <w:t>4.3</w:t>
+              <w:t>4.4</w:t>
             </w:r>
             <w:r>
               <w:rPr>
@@ -3626,7 +3674,7 @@
                 <w:noProof/>
                 <w:webHidden/>
               </w:rPr>
-              <w:instrText xml:space="preserve"> PAGEREF _Toc417289682 \h </w:instrText>
+              <w:instrText xml:space="preserve"> PAGEREF _Toc421285898 \h </w:instrText>
             </w:r>
             <w:r>
               <w:rPr>
@@ -3670,14 +3718,14 @@
               <w:lang w:val="nl-NL" w:eastAsia="nl-NL"/>
             </w:rPr>
           </w:pPr>
-          <w:hyperlink w:anchor="_Toc417289683" w:history="1">
+          <w:hyperlink w:anchor="_Toc421285899" w:history="1">
             <w:r>
               <w:rPr>
                 <w:rStyle w:val="Hyperlink"/>
                 <w:noProof/>
                 <w:lang w:val="en-GB"/>
               </w:rPr>
-              <w:t>4.3.1</w:t>
+              <w:t>4.4.1</w:t>
             </w:r>
             <w:r>
               <w:rPr>
@@ -3714,7 +3762,7 @@
                 <w:noProof/>
                 <w:webHidden/>
               </w:rPr>
-              <w:instrText xml:space="preserve"> PAGEREF _Toc417289683 \h </w:instrText>
+              <w:instrText xml:space="preserve"> PAGEREF _Toc421285899 \h </w:instrText>
             </w:r>
             <w:r>
               <w:rPr>
@@ -3758,14 +3806,14 @@
               <w:lang w:val="nl-NL" w:eastAsia="nl-NL"/>
             </w:rPr>
           </w:pPr>
-          <w:hyperlink w:anchor="_Toc417289684" w:history="1">
+          <w:hyperlink w:anchor="_Toc421285900" w:history="1">
             <w:r>
               <w:rPr>
                 <w:rStyle w:val="Hyperlink"/>
                 <w:noProof/>
                 <w:lang w:val="en-GB"/>
               </w:rPr>
-              <w:t>4.3.2</w:t>
+              <w:t>4.4.2</w:t>
             </w:r>
             <w:r>
               <w:rPr>
@@ -3802,7 +3850,7 @@
                 <w:noProof/>
                 <w:webHidden/>
               </w:rPr>
-              <w:instrText xml:space="preserve"> PAGEREF _Toc417289684 \h </w:instrText>
+              <w:instrText xml:space="preserve"> PAGEREF _Toc421285900 \h </w:instrText>
             </w:r>
             <w:r>
               <w:rPr>
@@ -3846,14 +3894,14 @@
               <w:lang w:val="nl-NL" w:eastAsia="nl-NL"/>
             </w:rPr>
           </w:pPr>
-          <w:hyperlink w:anchor="_Toc417289685" w:history="1">
+          <w:hyperlink w:anchor="_Toc421285901" w:history="1">
             <w:r>
               <w:rPr>
                 <w:rStyle w:val="Hyperlink"/>
                 <w:noProof/>
                 <w:lang w:val="en-GB"/>
               </w:rPr>
-              <w:t>4.3.3</w:t>
+              <w:t>4.4.3</w:t>
             </w:r>
             <w:r>
               <w:rPr>
@@ -3890,7 +3938,7 @@
                 <w:noProof/>
                 <w:webHidden/>
               </w:rPr>
-              <w:instrText xml:space="preserve"> PAGEREF _Toc417289685 \h </w:instrText>
+              <w:instrText xml:space="preserve"> PAGEREF _Toc421285901 \h </w:instrText>
             </w:r>
             <w:r>
               <w:rPr>
@@ -3934,13 +3982,13 @@
               <w:lang w:val="nl-NL" w:eastAsia="nl-NL"/>
             </w:rPr>
           </w:pPr>
-          <w:hyperlink w:anchor="_Toc417289686" w:history="1">
+          <w:hyperlink w:anchor="_Toc421285902" w:history="1">
             <w:r>
               <w:rPr>
                 <w:rStyle w:val="Hyperlink"/>
                 <w:noProof/>
               </w:rPr>
-              <w:t>4.4</w:t>
+              <w:t>4.5</w:t>
             </w:r>
             <w:r>
               <w:rPr>
@@ -3976,7 +4024,7 @@
                 <w:noProof/>
                 <w:webHidden/>
               </w:rPr>
-              <w:instrText xml:space="preserve"> PAGEREF _Toc417289686 \h </w:instrText>
+              <w:instrText xml:space="preserve"> PAGEREF _Toc421285902 \h </w:instrText>
             </w:r>
             <w:r>
               <w:rPr>
@@ -4020,13 +4068,13 @@
               <w:lang w:val="nl-NL" w:eastAsia="nl-NL"/>
             </w:rPr>
           </w:pPr>
-          <w:hyperlink w:anchor="_Toc417289687" w:history="1">
+          <w:hyperlink w:anchor="_Toc421285903" w:history="1">
             <w:r>
               <w:rPr>
                 <w:rStyle w:val="Hyperlink"/>
                 <w:noProof/>
               </w:rPr>
-              <w:t>4.4.1</w:t>
+              <w:t>4.5.1</w:t>
             </w:r>
             <w:r>
               <w:rPr>
@@ -4062,7 +4110,7 @@
                 <w:noProof/>
                 <w:webHidden/>
               </w:rPr>
-              <w:instrText xml:space="preserve"> PAGEREF _Toc417289687 \h </w:instrText>
+              <w:instrText xml:space="preserve"> PAGEREF _Toc421285903 \h </w:instrText>
             </w:r>
             <w:r>
               <w:rPr>
@@ -4106,13 +4154,13 @@
               <w:lang w:val="nl-NL" w:eastAsia="nl-NL"/>
             </w:rPr>
           </w:pPr>
-          <w:hyperlink w:anchor="_Toc417289688" w:history="1">
+          <w:hyperlink w:anchor="_Toc421285904" w:history="1">
             <w:r>
               <w:rPr>
                 <w:rStyle w:val="Hyperlink"/>
                 <w:noProof/>
               </w:rPr>
-              <w:t>4.4.2</w:t>
+              <w:t>4.5.2</w:t>
             </w:r>
             <w:r>
               <w:rPr>
@@ -4148,7 +4196,7 @@
                 <w:noProof/>
                 <w:webHidden/>
               </w:rPr>
-              <w:instrText xml:space="preserve"> PAGEREF _Toc417289688 \h </w:instrText>
+              <w:instrText xml:space="preserve"> PAGEREF _Toc421285904 \h </w:instrText>
             </w:r>
             <w:r>
               <w:rPr>
@@ -4192,13 +4240,13 @@
               <w:lang w:val="nl-NL" w:eastAsia="nl-NL"/>
             </w:rPr>
           </w:pPr>
-          <w:hyperlink w:anchor="_Toc417289689" w:history="1">
+          <w:hyperlink w:anchor="_Toc421285905" w:history="1">
             <w:r>
               <w:rPr>
                 <w:rStyle w:val="Hyperlink"/>
                 <w:noProof/>
               </w:rPr>
-              <w:t>4.4.3</w:t>
+              <w:t>4.5.3</w:t>
             </w:r>
             <w:r>
               <w:rPr>
@@ -4234,7 +4282,7 @@
                 <w:noProof/>
                 <w:webHidden/>
               </w:rPr>
-              <w:instrText xml:space="preserve"> PAGEREF _Toc417289689 \h </w:instrText>
+              <w:instrText xml:space="preserve"> PAGEREF _Toc421285905 \h </w:instrText>
             </w:r>
             <w:r>
               <w:rPr>
@@ -4278,13 +4326,13 @@
               <w:lang w:val="nl-NL" w:eastAsia="nl-NL"/>
             </w:rPr>
           </w:pPr>
-          <w:hyperlink w:anchor="_Toc417289690" w:history="1">
+          <w:hyperlink w:anchor="_Toc421285906" w:history="1">
             <w:r>
               <w:rPr>
                 <w:rStyle w:val="Hyperlink"/>
                 <w:noProof/>
               </w:rPr>
-              <w:t>4.4.4</w:t>
+              <w:t>4.5.4</w:t>
             </w:r>
             <w:r>
               <w:rPr>
@@ -4320,7 +4368,7 @@
                 <w:noProof/>
                 <w:webHidden/>
               </w:rPr>
-              <w:instrText xml:space="preserve"> PAGEREF _Toc417289690 \h </w:instrText>
+              <w:instrText xml:space="preserve"> PAGEREF _Toc421285906 \h </w:instrText>
             </w:r>
             <w:r>
               <w:rPr>
@@ -4364,13 +4412,13 @@
               <w:lang w:val="nl-NL" w:eastAsia="nl-NL"/>
             </w:rPr>
           </w:pPr>
-          <w:hyperlink w:anchor="_Toc417289691" w:history="1">
+          <w:hyperlink w:anchor="_Toc421285907" w:history="1">
             <w:r>
               <w:rPr>
                 <w:rStyle w:val="Hyperlink"/>
                 <w:noProof/>
               </w:rPr>
-              <w:t>4.5</w:t>
+              <w:t>4.6</w:t>
             </w:r>
             <w:r>
               <w:rPr>
@@ -4406,7 +4454,7 @@
                 <w:noProof/>
                 <w:webHidden/>
               </w:rPr>
-              <w:instrText xml:space="preserve"> PAGEREF _Toc417289691 \h </w:instrText>
+              <w:instrText xml:space="preserve"> PAGEREF _Toc421285907 \h </w:instrText>
             </w:r>
             <w:r>
               <w:rPr>
@@ -4450,13 +4498,13 @@
               <w:lang w:val="nl-NL" w:eastAsia="nl-NL"/>
             </w:rPr>
           </w:pPr>
-          <w:hyperlink w:anchor="_Toc417289692" w:history="1">
+          <w:hyperlink w:anchor="_Toc421285908" w:history="1">
             <w:r>
               <w:rPr>
                 <w:rStyle w:val="Hyperlink"/>
                 <w:noProof/>
               </w:rPr>
-              <w:t>4.6</w:t>
+              <w:t>4.7</w:t>
             </w:r>
             <w:r>
               <w:rPr>
@@ -4471,7 +4519,7 @@
                 <w:rStyle w:val="Hyperlink"/>
                 <w:noProof/>
               </w:rPr>
-              <w:t>Export Dependencies (Dependency Report)</w:t>
+              <w:t>Report Dependencies (Dependency Report)</w:t>
             </w:r>
             <w:r>
               <w:rPr>
@@ -4492,7 +4540,7 @@
                 <w:noProof/>
                 <w:webHidden/>
               </w:rPr>
-              <w:instrText xml:space="preserve"> PAGEREF _Toc417289692 \h </w:instrText>
+              <w:instrText xml:space="preserve"> PAGEREF _Toc421285908 \h </w:instrText>
             </w:r>
             <w:r>
               <w:rPr>
@@ -4513,6 +4561,92 @@
                 <w:webHidden/>
               </w:rPr>
               <w:t>36</w:t>
+            </w:r>
+            <w:r>
+              <w:rPr>
+                <w:noProof/>
+                <w:webHidden/>
+              </w:rPr>
+              <w:fldChar w:fldCharType="end"/>
+            </w:r>
+          </w:hyperlink>
+        </w:p>
+        <w:p>
+          <w:pPr>
+            <w:pStyle w:val="Inhopg2"/>
+            <w:tabs>
+              <w:tab w:val="left" w:pos="880"/>
+              <w:tab w:val="right" w:leader="dot" w:pos="9350"/>
+            </w:tabs>
+            <w:rPr>
+              <w:rFonts w:eastAsiaTheme="minorEastAsia"/>
+              <w:noProof/>
+              <w:lang w:val="nl-NL" w:eastAsia="nl-NL"/>
+            </w:rPr>
+          </w:pPr>
+          <w:hyperlink w:anchor="_Toc421285909" w:history="1">
+            <w:r>
+              <w:rPr>
+                <w:rStyle w:val="Hyperlink"/>
+                <w:noProof/>
+              </w:rPr>
+              <w:t>4.8</w:t>
+            </w:r>
+            <w:r>
+              <w:rPr>
+                <w:rFonts w:eastAsiaTheme="minorEastAsia"/>
+                <w:noProof/>
+                <w:lang w:val="nl-NL" w:eastAsia="nl-NL"/>
+              </w:rPr>
+              <w:tab/>
+            </w:r>
+            <w:r>
+              <w:rPr>
+                <w:rStyle w:val="Hyperlink"/>
+                <w:noProof/>
+              </w:rPr>
+              <w:t>Export/Import Analysed Model</w:t>
+            </w:r>
+            <w:r>
+              <w:rPr>
+                <w:noProof/>
+                <w:webHidden/>
+              </w:rPr>
+              <w:tab/>
+            </w:r>
+            <w:r>
+              <w:rPr>
+                <w:noProof/>
+                <w:webHidden/>
+              </w:rPr>
+              <w:fldChar w:fldCharType="begin"/>
+            </w:r>
+            <w:r>
+              <w:rPr>
+                <w:noProof/>
+                <w:webHidden/>
+              </w:rPr>
+              <w:instrText xml:space="preserve"> PAGEREF _Toc421285909 \h </w:instrText>
+            </w:r>
+            <w:r>
+              <w:rPr>
+                <w:noProof/>
+                <w:webHidden/>
+              </w:rPr>
+            </w:r>
+            <w:r>
+              <w:rPr>
+                <w:noProof/>
+                <w:webHidden/>
+              </w:rPr>
+              <w:fldChar w:fldCharType="separate"/>
+            </w:r>
+            <w:r>
+              <w:rPr>
+                <w:noProof/>
+                <w:webHidden/>
+              </w:rPr>
+              <w:t>37</w:t>
             </w:r>
             <w:r>
               <w:rPr>
@@ -4536,7 +4670,7 @@
               <w:lang w:val="nl-NL" w:eastAsia="nl-NL"/>
             </w:rPr>
           </w:pPr>
-          <w:hyperlink w:anchor="_Toc417289693" w:history="1">
+          <w:hyperlink w:anchor="_Toc421285910" w:history="1">
             <w:r>
               <w:rPr>
                 <w:rStyle w:val="Hyperlink"/>
@@ -4578,7 +4712,7 @@
                 <w:noProof/>
                 <w:webHidden/>
               </w:rPr>
-              <w:instrText xml:space="preserve"> PAGEREF _Toc417289693 \h </w:instrText>
+              <w:instrText xml:space="preserve"> PAGEREF _Toc421285910 \h </w:instrText>
             </w:r>
             <w:r>
               <w:rPr>
@@ -4622,7 +4756,7 @@
               <w:lang w:val="nl-NL" w:eastAsia="nl-NL"/>
             </w:rPr>
           </w:pPr>
-          <w:hyperlink w:anchor="_Toc417289694" w:history="1">
+          <w:hyperlink w:anchor="_Toc421285911" w:history="1">
             <w:r>
               <w:rPr>
                 <w:rStyle w:val="Hyperlink"/>
@@ -4664,7 +4798,7 @@
                 <w:noProof/>
                 <w:webHidden/>
               </w:rPr>
-              <w:instrText xml:space="preserve"> PAGEREF _Toc417289694 \h </w:instrText>
+              <w:instrText xml:space="preserve"> PAGEREF _Toc421285911 \h </w:instrText>
             </w:r>
             <w:r>
               <w:rPr>
@@ -4708,7 +4842,7 @@
               <w:lang w:val="nl-NL" w:eastAsia="nl-NL"/>
             </w:rPr>
           </w:pPr>
-          <w:hyperlink w:anchor="_Toc417289695" w:history="1">
+          <w:hyperlink w:anchor="_Toc421285912" w:history="1">
             <w:r>
               <w:rPr>
                 <w:rStyle w:val="Hyperlink"/>
@@ -4750,7 +4884,7 @@
                 <w:noProof/>
                 <w:webHidden/>
               </w:rPr>
-              <w:instrText xml:space="preserve"> PAGEREF _Toc417289695 \h </w:instrText>
+              <w:instrText xml:space="preserve"> PAGEREF _Toc421285912 \h </w:instrText>
             </w:r>
             <w:r>
               <w:rPr>
@@ -4794,7 +4928,7 @@
               <w:lang w:val="nl-NL" w:eastAsia="nl-NL"/>
             </w:rPr>
           </w:pPr>
-          <w:hyperlink w:anchor="_Toc417289696" w:history="1">
+          <w:hyperlink w:anchor="_Toc421285913" w:history="1">
             <w:r>
               <w:rPr>
                 <w:rStyle w:val="Hyperlink"/>
@@ -4836,7 +4970,7 @@
                 <w:noProof/>
                 <w:webHidden/>
               </w:rPr>
-              <w:instrText xml:space="preserve"> PAGEREF _Toc417289696 \h </w:instrText>
+              <w:instrText xml:space="preserve"> PAGEREF _Toc421285913 \h </w:instrText>
             </w:r>
             <w:r>
               <w:rPr>
@@ -4880,7 +5014,7 @@
               <w:lang w:val="nl-NL" w:eastAsia="nl-NL"/>
             </w:rPr>
           </w:pPr>
-          <w:hyperlink w:anchor="_Toc417289697" w:history="1">
+          <w:hyperlink w:anchor="_Toc421285914" w:history="1">
             <w:r>
               <w:rPr>
                 <w:rStyle w:val="Hyperlink"/>
@@ -4922,7 +5056,7 @@
                 <w:noProof/>
                 <w:webHidden/>
               </w:rPr>
-              <w:instrText xml:space="preserve"> PAGEREF _Toc417289697 \h </w:instrText>
+              <w:instrText xml:space="preserve"> PAGEREF _Toc421285914 \h </w:instrText>
             </w:r>
             <w:r>
               <w:rPr>
@@ -4966,7 +5100,7 @@
               <w:lang w:val="nl-NL" w:eastAsia="nl-NL"/>
             </w:rPr>
           </w:pPr>
-          <w:hyperlink w:anchor="_Toc417289698" w:history="1">
+          <w:hyperlink w:anchor="_Toc421285915" w:history="1">
             <w:r>
               <w:rPr>
                 <w:rStyle w:val="Hyperlink"/>
@@ -5008,7 +5142,7 @@
                 <w:noProof/>
                 <w:webHidden/>
               </w:rPr>
-              <w:instrText xml:space="preserve"> PAGEREF _Toc417289698 \h </w:instrText>
+              <w:instrText xml:space="preserve"> PAGEREF _Toc421285915 \h </w:instrText>
             </w:r>
             <w:r>
               <w:rPr>
@@ -5052,7 +5186,7 @@
               <w:lang w:val="nl-NL" w:eastAsia="nl-NL"/>
             </w:rPr>
           </w:pPr>
-          <w:hyperlink w:anchor="_Toc417289699" w:history="1">
+          <w:hyperlink w:anchor="_Toc421285916" w:history="1">
             <w:r>
               <w:rPr>
                 <w:rStyle w:val="Hyperlink"/>
@@ -5094,7 +5228,7 @@
                 <w:noProof/>
                 <w:webHidden/>
               </w:rPr>
-              <w:instrText xml:space="preserve"> PAGEREF _Toc417289699 \h </w:instrText>
+              <w:instrText xml:space="preserve"> PAGEREF _Toc421285916 \h </w:instrText>
             </w:r>
             <w:r>
               <w:rPr>
@@ -5138,7 +5272,7 @@
               <w:lang w:val="nl-NL" w:eastAsia="nl-NL"/>
             </w:rPr>
           </w:pPr>
-          <w:hyperlink w:anchor="_Toc417289700" w:history="1">
+          <w:hyperlink w:anchor="_Toc421285917" w:history="1">
             <w:r>
               <w:rPr>
                 <w:rStyle w:val="Hyperlink"/>
@@ -5180,7 +5314,7 @@
                 <w:noProof/>
                 <w:webHidden/>
               </w:rPr>
-              <w:instrText xml:space="preserve"> PAGEREF _Toc417289700 \h </w:instrText>
+              <w:instrText xml:space="preserve"> PAGEREF _Toc421285917 \h </w:instrText>
             </w:r>
             <w:r>
               <w:rPr>
@@ -5224,7 +5358,7 @@
               <w:lang w:val="nl-NL" w:eastAsia="nl-NL"/>
             </w:rPr>
           </w:pPr>
-          <w:hyperlink w:anchor="_Toc417289701" w:history="1">
+          <w:hyperlink w:anchor="_Toc421285918" w:history="1">
             <w:r>
               <w:rPr>
                 <w:rStyle w:val="Hyperlink"/>
@@ -5266,7 +5400,7 @@
                 <w:noProof/>
                 <w:webHidden/>
               </w:rPr>
-              <w:instrText xml:space="preserve"> PAGEREF _Toc417289701 \h </w:instrText>
+              <w:instrText xml:space="preserve"> PAGEREF _Toc421285918 \h </w:instrText>
             </w:r>
             <w:r>
               <w:rPr>
@@ -5310,7 +5444,7 @@
               <w:lang w:val="nl-NL" w:eastAsia="nl-NL"/>
             </w:rPr>
           </w:pPr>
-          <w:hyperlink w:anchor="_Toc417289702" w:history="1">
+          <w:hyperlink w:anchor="_Toc421285919" w:history="1">
             <w:r>
               <w:rPr>
                 <w:rStyle w:val="Hyperlink"/>
@@ -5352,7 +5486,7 @@
                 <w:noProof/>
                 <w:webHidden/>
               </w:rPr>
-              <w:instrText xml:space="preserve"> PAGEREF _Toc417289702 \h </w:instrText>
+              <w:instrText xml:space="preserve"> PAGEREF _Toc421285919 \h </w:instrText>
             </w:r>
             <w:r>
               <w:rPr>
@@ -5396,7 +5530,7 @@
               <w:lang w:val="nl-NL" w:eastAsia="nl-NL"/>
             </w:rPr>
           </w:pPr>
-          <w:hyperlink w:anchor="_Toc417289703" w:history="1">
+          <w:hyperlink w:anchor="_Toc421285920" w:history="1">
             <w:r>
               <w:rPr>
                 <w:rStyle w:val="Hyperlink"/>
@@ -5439,7 +5573,7 @@
                 <w:noProof/>
                 <w:webHidden/>
               </w:rPr>
-              <w:instrText xml:space="preserve"> PAGEREF _Toc417289703 \h </w:instrText>
+              <w:instrText xml:space="preserve"> PAGEREF _Toc421285920 \h </w:instrText>
             </w:r>
             <w:r>
               <w:rPr>
@@ -5505,7 +5639,7 @@
       <w:pPr>
         <w:pStyle w:val="Kop1"/>
       </w:pPr>
-      <w:bookmarkStart w:id="1" w:name="_Toc417289648"/>
+      <w:bookmarkStart w:id="1" w:name="_Toc421285864"/>
       <w:r>
         <w:lastRenderedPageBreak/>
         <w:t>Getting</w:t>
@@ -5522,15 +5656,12 @@
       <w:pPr>
         <w:pStyle w:val="Kop2"/>
       </w:pPr>
-      <w:bookmarkStart w:id="2" w:name="_Toc417289649"/>
-      <w:r>
-        <w:t>Dow</w:t>
-      </w:r>
-      <w:r>
-        <w:t>n</w:t>
-      </w:r>
-      <w:r>
-        <w:t>load and run HUSACCT</w:t>
+      <w:bookmarkStart w:id="2" w:name="_Toc421285865"/>
+      <w:r>
+        <w:t>Download</w:t>
+      </w:r>
+      <w:r>
+        <w:t xml:space="preserve"> and run HUSACCT</w:t>
       </w:r>
       <w:bookmarkEnd w:id="2"/>
     </w:p>
@@ -5850,7 +5981,7 @@
       <w:pPr>
         <w:pStyle w:val="Kop2"/>
       </w:pPr>
-      <w:bookmarkStart w:id="3" w:name="_Toc417289650"/>
+      <w:bookmarkStart w:id="3" w:name="_Toc421285866"/>
       <w:r>
         <w:t xml:space="preserve">Overview of </w:t>
       </w:r>
@@ -6000,7 +6131,7 @@
       <w:pPr>
         <w:pStyle w:val="Kop3"/>
       </w:pPr>
-      <w:bookmarkStart w:id="4" w:name="_Toc417289651"/>
+      <w:bookmarkStart w:id="4" w:name="_Toc421285867"/>
       <w:r>
         <w:t xml:space="preserve">Overview of the </w:t>
       </w:r>
@@ -6585,7 +6716,7 @@
       <w:pPr>
         <w:pStyle w:val="Kop3"/>
       </w:pPr>
-      <w:bookmarkStart w:id="5" w:name="_Toc417289652"/>
+      <w:bookmarkStart w:id="5" w:name="_Toc421285868"/>
       <w:r>
         <w:t xml:space="preserve">Tour: </w:t>
       </w:r>
@@ -7813,7 +7944,7 @@
       <w:pPr>
         <w:pStyle w:val="Kop1"/>
       </w:pPr>
-      <w:bookmarkStart w:id="6" w:name="_Toc417289653"/>
+      <w:bookmarkStart w:id="6" w:name="_Toc421285869"/>
       <w:r>
         <w:lastRenderedPageBreak/>
         <w:t>Menu</w:t>
@@ -7907,7 +8038,15 @@
       </w:r>
       <w:proofErr w:type="spellEnd"/>
       <w:r>
-        <w:t xml:space="preserve"> a target software system, study its implemented architecture, define its intended architecture and perform a compliance check. The workspace data may be stored in a file, which allows you to continue later on. Without a workspace, you cannot start working. </w:t>
+        <w:t xml:space="preserve"> a target software system, study its implemented architecture, define its intended </w:t>
+      </w:r>
+      <w:proofErr w:type="gramStart"/>
+      <w:r>
+        <w:t>architecture</w:t>
+      </w:r>
+      <w:proofErr w:type="gramEnd"/>
+      <w:r>
+        <w:t xml:space="preserve"> and perform a compliance check. The workspace data may be stored in a file, which allows you to continue later on. Without a workspace, you cannot start working. </w:t>
       </w:r>
       <w:r>
         <w:rPr>
@@ -7923,7 +8062,7 @@
       <w:pPr>
         <w:pStyle w:val="Kop2"/>
       </w:pPr>
-      <w:bookmarkStart w:id="7" w:name="_Toc417289654"/>
+      <w:bookmarkStart w:id="7" w:name="_Toc421285870"/>
       <w:r>
         <w:t>New Workspace</w:t>
       </w:r>
@@ -8210,7 +8349,7 @@
       <w:pPr>
         <w:pStyle w:val="Kop2"/>
       </w:pPr>
-      <w:bookmarkStart w:id="8" w:name="_Toc417289655"/>
+      <w:bookmarkStart w:id="8" w:name="_Toc421285871"/>
       <w:r>
         <w:t>Open Workspace</w:t>
       </w:r>
@@ -8360,7 +8499,7 @@
       <w:pPr>
         <w:pStyle w:val="Kop2"/>
       </w:pPr>
-      <w:bookmarkStart w:id="9" w:name="_Toc417289656"/>
+      <w:bookmarkStart w:id="9" w:name="_Toc421285872"/>
       <w:r>
         <w:lastRenderedPageBreak/>
         <w:t>Save Workspace</w:t>
@@ -8531,7 +8670,7 @@
       <w:pPr>
         <w:pStyle w:val="Kop1"/>
       </w:pPr>
-      <w:bookmarkStart w:id="10" w:name="_Toc417289657"/>
+      <w:bookmarkStart w:id="10" w:name="_Toc421285873"/>
       <w:r>
         <w:lastRenderedPageBreak/>
         <w:t xml:space="preserve">MENU: </w:t>
@@ -8544,12 +8683,8 @@
     <w:p>
       <w:pPr>
         <w:pStyle w:val="Kop2"/>
-        <w:numPr>
-          <w:ilvl w:val="1"/>
-          <w:numId w:val="28"/>
-        </w:numPr>
-      </w:pPr>
-      <w:bookmarkStart w:id="11" w:name="_Toc417289658"/>
+      </w:pPr>
+      <w:bookmarkStart w:id="11" w:name="_Toc421285874"/>
       <w:r>
         <w:t>Module Types and Rule Types</w:t>
       </w:r>
@@ -8586,7 +8721,7 @@
             <v:stroke joinstyle="miter"/>
             <v:path gradientshapeok="t" o:connecttype="rect"/>
           </v:shapetype>
-          <v:shape id="_x0000_s1027" type="#_x0000_t202" style="position:absolute;margin-left:1237.05pt;margin-top:0;width:243.1pt;height:336.4pt;z-index:251671552;mso-position-horizontal:right;mso-position-horizontal-relative:margin;mso-position-vertical:bottom;mso-position-vertical-relative:margin;mso-width-relative:margin;mso-height-relative:margin" strokecolor="white">
+          <v:shape id="_x0000_s1027" type="#_x0000_t202" style="position:absolute;margin-left:1440.15pt;margin-top:0;width:243.1pt;height:336.4pt;z-index:251671552;mso-position-horizontal:right;mso-position-horizontal-relative:margin;mso-position-vertical:bottom;mso-position-vertical-relative:margin;mso-width-relative:margin;mso-height-relative:margin" strokecolor="white">
             <v:textbox style="mso-next-textbox:#_x0000_s1027" inset="0,0,0,0">
               <w:txbxContent>
                 <w:p>
@@ -8741,7 +8876,15 @@
         <w:t xml:space="preserve">model </w:t>
       </w:r>
       <w:r>
-        <w:t xml:space="preserve">of one of the systems at an airport. This system is used to manage the state and services of human interaction points where customers communicate with baggage handling machines, self-service </w:t>
+        <w:t xml:space="preserve">of one of the systems at an airport. This system </w:t>
+      </w:r>
+      <w:proofErr w:type="gramStart"/>
+      <w:r>
+        <w:t>is used</w:t>
+      </w:r>
+      <w:proofErr w:type="gramEnd"/>
+      <w:r>
+        <w:t xml:space="preserve"> to manage the state and services of human interaction points where customers communicate with baggage handling machines, self-service </w:t>
       </w:r>
       <w:r>
         <w:rPr>
@@ -8766,9 +8909,11 @@
       <w:r>
         <w:t xml:space="preserve">ure </w:t>
       </w:r>
+      <w:proofErr w:type="gramStart"/>
       <w:r>
         <w:t>1</w:t>
       </w:r>
+      <w:proofErr w:type="gramEnd"/>
       <w:r>
         <w:t xml:space="preserve"> shows UML icons for three semantically different types of modules: packages, components and interfaces. Layers are the</w:t>
       </w:r>
@@ -8784,8 +8929,13 @@
       <w:r>
         <w:t xml:space="preserve"> (indicated by lines, since layers </w:t>
       </w:r>
-      <w:r>
-        <w:t>are not supported by UML</w:t>
+      <w:proofErr w:type="gramStart"/>
+      <w:r>
+        <w:t>are not supported</w:t>
+      </w:r>
+      <w:proofErr w:type="gramEnd"/>
+      <w:r>
+        <w:t xml:space="preserve"> by UML</w:t>
       </w:r>
       <w:r>
         <w:t xml:space="preserve">). Finally, </w:t>
@@ -8836,13 +8986,21 @@
       </w:r>
       <w:proofErr w:type="spellEnd"/>
       <w:r>
-        <w:t xml:space="preserve"> is </w:t>
+        <w:t xml:space="preserve"> </w:t>
+      </w:r>
+      <w:proofErr w:type="gramStart"/>
+      <w:r>
+        <w:t xml:space="preserve">is </w:t>
       </w:r>
       <w:r>
         <w:t xml:space="preserve">only </w:t>
       </w:r>
       <w:r>
-        <w:t xml:space="preserve">allowed to use </w:t>
+        <w:t>allowed</w:t>
+      </w:r>
+      <w:proofErr w:type="gramEnd"/>
+      <w:r>
+        <w:t xml:space="preserve"> to use </w:t>
       </w:r>
       <w:r>
         <w:t xml:space="preserve">the modules </w:t>
@@ -8896,9 +9054,11 @@
       <w:r>
         <w:t xml:space="preserve"> module and rule types </w:t>
       </w:r>
+      <w:proofErr w:type="gramStart"/>
       <w:r>
         <w:t>should be supported</w:t>
       </w:r>
+      <w:proofErr w:type="gramEnd"/>
       <w:r>
         <w:t xml:space="preserve">. In a previous study </w:t>
       </w:r>
@@ -8927,7 +9087,15 @@
         <w:t xml:space="preserve">concisely </w:t>
       </w:r>
       <w:r>
-        <w:t xml:space="preserve">to enhance practical understanding before the metamodel is presented. </w:t>
+        <w:t xml:space="preserve">to enhance practical understanding before the metamodel </w:t>
+      </w:r>
+      <w:proofErr w:type="gramStart"/>
+      <w:r>
+        <w:t>is presented</w:t>
+      </w:r>
+      <w:proofErr w:type="gramEnd"/>
+      <w:r>
+        <w:t xml:space="preserve">. </w:t>
       </w:r>
       <w:r>
         <w:t>For a more in-depth discussion of the common module and rule types, we refer to our previous study.</w:t>
@@ -8955,7 +9123,7 @@
         <w:spacing w:before="40" w:after="0"/>
         <w:ind w:left="0" w:firstLine="0"/>
       </w:pPr>
-      <w:bookmarkStart w:id="12" w:name="_Toc417289659"/>
+      <w:bookmarkStart w:id="12" w:name="_Toc421285875"/>
       <w:r>
         <w:lastRenderedPageBreak/>
         <w:t>Common Module Types</w:t>
@@ -9068,7 +9236,23 @@
         <w:t>Components</w:t>
       </w:r>
       <w:r>
-        <w:t xml:space="preserve"> within software architecture are designed as autonomous units within a system. The term component is defined in different ways in the field of software engineering. In our use, a component within a modular architecture covers a specific knowledge area, provides its services via an interface and hides its internals (in line with the system decomposition criteria of </w:t>
+        <w:t xml:space="preserve"> within software architecture </w:t>
+      </w:r>
+      <w:proofErr w:type="gramStart"/>
+      <w:r>
+        <w:t>are designed</w:t>
+      </w:r>
+      <w:proofErr w:type="gramEnd"/>
+      <w:r>
+        <w:t xml:space="preserve"> as autonomous units within a system. The term component </w:t>
+      </w:r>
+      <w:proofErr w:type="gramStart"/>
+      <w:r>
+        <w:t>is defined</w:t>
+      </w:r>
+      <w:proofErr w:type="gramEnd"/>
+      <w:r>
+        <w:t xml:space="preserve"> in different ways in the field of software engineering. In our use, a component within a modular architecture covers a specific knowledge area, provides its services via an interface and hides its internals (in line with the system decomposition criteria of </w:t>
       </w:r>
       <w:proofErr w:type="spellStart"/>
       <w:r>
@@ -9239,7 +9423,15 @@
         <w:t>Interface</w:t>
       </w:r>
       <w:r>
-        <w:t xml:space="preserve"> may be mapped to multiple elements at implementation level, like Java interface classes, exception classes and data transfer classes.</w:t>
+        <w:t xml:space="preserve"> </w:t>
+      </w:r>
+      <w:proofErr w:type="gramStart"/>
+      <w:r>
+        <w:t>may be mapped</w:t>
+      </w:r>
+      <w:proofErr w:type="gramEnd"/>
+      <w:r>
+        <w:t xml:space="preserve"> to multiple elements at implementation level, like Java interface classes, exception classes and data transfer classes.</w:t>
       </w:r>
     </w:p>
     <w:p>
@@ -9364,7 +9556,7 @@
         <w:spacing w:before="40" w:after="0"/>
         <w:ind w:left="0" w:firstLine="0"/>
       </w:pPr>
-      <w:bookmarkStart w:id="13" w:name="_Toc417289660"/>
+      <w:bookmarkStart w:id="13" w:name="_Toc421285876"/>
       <w:r>
         <w:lastRenderedPageBreak/>
         <w:t>Common Rule Types</w:t>
@@ -9435,9 +9627,11 @@
       <w:r>
         <w:t xml:space="preserve">supported by HUSACCT </w:t>
       </w:r>
+      <w:proofErr w:type="gramStart"/>
       <w:r>
         <w:t>are described and exemplified in Table 1</w:t>
       </w:r>
+      <w:proofErr w:type="gramEnd"/>
       <w:r>
         <w:t xml:space="preserve">. </w:t>
       </w:r>
@@ -9617,7 +9811,15 @@
         <w:t>Relation rule types</w:t>
       </w:r>
       <w:r>
-        <w:t xml:space="preserve"> specify whether a module A is allowed to use a module B. The basic types of rules are “is allowed to use” and “is not allowed to use”. However, we encountered useful specializations of both basic types, which we included in the classification. </w:t>
+        <w:t xml:space="preserve"> specify whether a module A </w:t>
+      </w:r>
+      <w:proofErr w:type="gramStart"/>
+      <w:r>
+        <w:t>is allowed</w:t>
+      </w:r>
+      <w:proofErr w:type="gramEnd"/>
+      <w:r>
+        <w:t xml:space="preserve"> to use a module B. The basic types of rules are “is allowed to use” and “is not allowed to use”. However, we encountered useful specializations of both basic types, which we included in the classification. </w:t>
       </w:r>
       <w:r>
         <w:t xml:space="preserve">Table 1 shows the two included specializations of </w:t>
@@ -10903,7 +11105,7 @@
           <w:rFonts w:eastAsiaTheme="minorHAnsi"/>
         </w:rPr>
       </w:pPr>
-      <w:bookmarkStart w:id="14" w:name="_Toc417289661"/>
+      <w:bookmarkStart w:id="14" w:name="_Toc421285877"/>
       <w:r>
         <w:rPr>
           <w:rFonts w:eastAsiaTheme="minorHAnsi"/>
@@ -10948,7 +11150,7 @@
                     <a:blip r:embed="rId26" cstate="print">
                       <a:extLst>
                         <a:ext uri="{28A0092B-C50C-407E-A947-70E740481C1C}">
-                          <a14:useLocalDpi xmlns:a14="http://schemas.microsoft.com/office/drawing/2010/main" xmlns:wps="http://schemas.microsoft.com/office/word/2010/wordprocessingShape" xmlns:wpi="http://schemas.microsoft.com/office/word/2010/wordprocessingInk" xmlns:wpg="http://schemas.microsoft.com/office/word/2010/wordprocessingGroup" xmlns:w14="http://schemas.microsoft.com/office/word/2010/wordml" xmlns:w="http://schemas.openxmlformats.org/wordprocessingml/2006/main" xmlns:w10="urn:schemas-microsoft-com:office:word" xmlns:wp14="http://schemas.microsoft.com/office/word/2010/wordprocessingDrawing" xmlns:v="urn:schemas-microsoft-com:vml" xmlns:o="urn:schemas-microsoft-com:office:office" xmlns:mc="http://schemas.openxmlformats.org/markup-compatibility/2006" xmlns:wpc="http://schemas.microsoft.com/office/word/2010/wordprocessingCanvas" xmlns="" val="0"/>
+                          <a14:useLocalDpi xmlns="" xmlns:wpc="http://schemas.microsoft.com/office/word/2010/wordprocessingCanvas" xmlns:mc="http://schemas.openxmlformats.org/markup-compatibility/2006" xmlns:o="urn:schemas-microsoft-com:office:office" xmlns:v="urn:schemas-microsoft-com:vml" xmlns:wp14="http://schemas.microsoft.com/office/word/2010/wordprocessingDrawing" xmlns:w10="urn:schemas-microsoft-com:office:word" xmlns:w="http://schemas.openxmlformats.org/wordprocessingml/2006/main" xmlns:w14="http://schemas.microsoft.com/office/word/2010/wordml" xmlns:wpg="http://schemas.microsoft.com/office/word/2010/wordprocessingGroup" xmlns:wpi="http://schemas.microsoft.com/office/word/2010/wordprocessingInk" xmlns:wps="http://schemas.microsoft.com/office/word/2010/wordprocessingShape" xmlns:a14="http://schemas.microsoft.com/office/drawing/2010/main" val="0"/>
                         </a:ext>
                       </a:extLst>
                     </a:blip>
@@ -10977,29 +11179,53 @@
         </w:drawing>
       </w:r>
       <w:r>
-        <w:t xml:space="preserve">This section will elaborate on the common tasks that you will need to perform to define an intended architecture. Keep in mind that most of these functionalities can also be accessed by using the right-click mouse button. </w:t>
+        <w:t xml:space="preserve">This section will elaborate on the common tasks that you will need to perform to define an intended architecture. Keep in mind that most of these functionalities </w:t>
+      </w:r>
+      <w:proofErr w:type="gramStart"/>
+      <w:r>
+        <w:t>can also be accessed</w:t>
+      </w:r>
+      <w:proofErr w:type="gramEnd"/>
+      <w:r>
+        <w:t xml:space="preserve"> by using the right-click mouse button. </w:t>
       </w:r>
     </w:p>
     <w:p>
       <w:pPr>
         <w:pStyle w:val="Kop3"/>
       </w:pPr>
-      <w:bookmarkStart w:id="15" w:name="_Toc417289662"/>
-      <w:bookmarkStart w:id="16" w:name="_Toc359868017"/>
+      <w:bookmarkStart w:id="15" w:name="_Toc359868017"/>
+      <w:bookmarkStart w:id="16" w:name="_Toc421285878"/>
       <w:r>
         <w:t>Overview</w:t>
       </w:r>
-      <w:bookmarkEnd w:id="15"/>
-    </w:p>
-    <w:p>
-      <w:r>
-        <w:t xml:space="preserve">The define view is split into 5 areas, see the </w:t>
+      <w:bookmarkEnd w:id="16"/>
+    </w:p>
+    <w:p>
+      <w:r>
+        <w:t xml:space="preserve">The define view is split into </w:t>
+      </w:r>
+      <w:proofErr w:type="gramStart"/>
+      <w:r>
+        <w:t>5</w:t>
+      </w:r>
+      <w:proofErr w:type="gramEnd"/>
+      <w:r>
+        <w:t xml:space="preserve"> areas, see the </w:t>
       </w:r>
       <w:r>
         <w:t>figure below</w:t>
       </w:r>
       <w:r>
-        <w:t>. Each area is described below.</w:t>
+        <w:t xml:space="preserve">. Each area </w:t>
+      </w:r>
+      <w:proofErr w:type="gramStart"/>
+      <w:r>
+        <w:t>is described</w:t>
+      </w:r>
+      <w:proofErr w:type="gramEnd"/>
+      <w:r>
+        <w:t xml:space="preserve"> below.</w:t>
       </w:r>
     </w:p>
     <w:p>
@@ -11138,7 +11364,25 @@
           <w:bCs/>
           <w:color w:val="000000"/>
         </w:rPr>
-        <w:t xml:space="preserve"> is shown, </w:t>
+        <w:t xml:space="preserve"> </w:t>
+      </w:r>
+      <w:proofErr w:type="gramStart"/>
+      <w:r>
+        <w:rPr>
+          <w:rFonts w:cstheme="minorHAnsi"/>
+          <w:bCs/>
+          <w:color w:val="000000"/>
+        </w:rPr>
+        <w:t>is shown</w:t>
+      </w:r>
+      <w:proofErr w:type="gramEnd"/>
+      <w:r>
+        <w:rPr>
+          <w:rFonts w:cstheme="minorHAnsi"/>
+          <w:bCs/>
+          <w:color w:val="000000"/>
+        </w:rPr>
+        <w:t xml:space="preserve">, </w:t>
       </w:r>
       <w:r>
         <w:rPr>
@@ -11201,7 +11445,7 @@
                     <a:blip r:embed="rId27" cstate="print">
                       <a:extLst>
                         <a:ext uri="{28A0092B-C50C-407E-A947-70E740481C1C}">
-                          <a14:useLocalDpi xmlns:a14="http://schemas.microsoft.com/office/drawing/2010/main" xmlns:wps="http://schemas.microsoft.com/office/word/2010/wordprocessingShape" xmlns:wpi="http://schemas.microsoft.com/office/word/2010/wordprocessingInk" xmlns:wpg="http://schemas.microsoft.com/office/word/2010/wordprocessingGroup" xmlns:w14="http://schemas.microsoft.com/office/word/2010/wordml" xmlns:w="http://schemas.openxmlformats.org/wordprocessingml/2006/main" xmlns:w10="urn:schemas-microsoft-com:office:word" xmlns:wp14="http://schemas.microsoft.com/office/word/2010/wordprocessingDrawing" xmlns:v="urn:schemas-microsoft-com:vml" xmlns:o="urn:schemas-microsoft-com:office:office" xmlns:mc="http://schemas.openxmlformats.org/markup-compatibility/2006" xmlns:wpc="http://schemas.microsoft.com/office/word/2010/wordprocessingCanvas" xmlns="" val="0"/>
+                          <a14:useLocalDpi xmlns="" xmlns:wpc="http://schemas.microsoft.com/office/word/2010/wordprocessingCanvas" xmlns:mc="http://schemas.openxmlformats.org/markup-compatibility/2006" xmlns:o="urn:schemas-microsoft-com:office:office" xmlns:v="urn:schemas-microsoft-com:vml" xmlns:wp14="http://schemas.microsoft.com/office/word/2010/wordprocessingDrawing" xmlns:w10="urn:schemas-microsoft-com:office:word" xmlns:w="http://schemas.openxmlformats.org/wordprocessingml/2006/main" xmlns:w14="http://schemas.microsoft.com/office/word/2010/wordml" xmlns:wpg="http://schemas.microsoft.com/office/word/2010/wordprocessingGroup" xmlns:wpi="http://schemas.microsoft.com/office/word/2010/wordprocessingInk" xmlns:wps="http://schemas.microsoft.com/office/word/2010/wordprocessingShape" xmlns:a14="http://schemas.microsoft.com/office/drawing/2010/main" val="0"/>
                         </a:ext>
                       </a:extLst>
                     </a:blip>
@@ -11373,119 +11617,123 @@
           <w:bCs/>
           <w:color w:val="000000"/>
         </w:rPr>
-        <w:t xml:space="preserve"> to the selected module. The buttons are only enabled if a module is selected.</w:t>
-      </w:r>
-    </w:p>
-    <w:p>
-      <w:r>
-        <w:rPr>
-          <w:color w:val="00A0DB" w:themeColor="accent6"/>
-        </w:rPr>
-        <w:t>#4</w:t>
-      </w:r>
-      <w:r>
-        <w:t xml:space="preserve"> R</w:t>
-      </w:r>
-      <w:r>
-        <w:t>ules</w:t>
-      </w:r>
-    </w:p>
-    <w:p>
-      <w:pPr>
-        <w:jc w:val="both"/>
+        <w:t xml:space="preserve"> to the selected module. The buttons </w:t>
+      </w:r>
+      <w:proofErr w:type="gramStart"/>
+      <w:r>
         <w:rPr>
           <w:rFonts w:cstheme="minorHAnsi"/>
           <w:bCs/>
           <w:color w:val="000000"/>
         </w:rPr>
-      </w:pPr>
+        <w:t>are only enabled</w:t>
+      </w:r>
+      <w:proofErr w:type="gramEnd"/>
       <w:r>
         <w:rPr>
           <w:rFonts w:cstheme="minorHAnsi"/>
           <w:bCs/>
           <w:color w:val="000000"/>
         </w:rPr>
-        <w:t>This area shows the rules</w:t>
-      </w:r>
-      <w:r>
+        <w:t xml:space="preserve"> if a module is selected.</w:t>
+      </w:r>
+    </w:p>
+    <w:p>
+      <w:r>
+        <w:rPr>
+          <w:color w:val="00A0DB" w:themeColor="accent6"/>
+        </w:rPr>
+        <w:t>#4</w:t>
+      </w:r>
+      <w:r>
+        <w:t xml:space="preserve"> R</w:t>
+      </w:r>
+      <w:r>
+        <w:t>ules</w:t>
+      </w:r>
+    </w:p>
+    <w:p>
+      <w:pPr>
+        <w:jc w:val="both"/>
         <w:rPr>
           <w:rFonts w:cstheme="minorHAnsi"/>
           <w:bCs/>
           <w:color w:val="000000"/>
         </w:rPr>
-        <w:t>, which</w:t>
-      </w:r>
+      </w:pPr>
       <w:r>
         <w:rPr>
           <w:rFonts w:cstheme="minorHAnsi"/>
           <w:bCs/>
           <w:color w:val="000000"/>
         </w:rPr>
-        <w:t xml:space="preserve"> are defined for the selected module. The buttons are only enabled if a module is selected.</w:t>
-      </w:r>
-    </w:p>
-    <w:p>
-      <w:r>
-        <w:rPr>
-          <w:color w:val="00A0DB" w:themeColor="accent6"/>
-        </w:rPr>
-        <w:t>#5</w:t>
-      </w:r>
-      <w:r>
-        <w:t xml:space="preserve"> </w:t>
-      </w:r>
-      <w:r>
-        <w:t>Toolbar</w:t>
-      </w:r>
-    </w:p>
-    <w:p>
-      <w:pPr>
-        <w:jc w:val="both"/>
+        <w:t>This area shows the rules</w:t>
+      </w:r>
+      <w:r>
         <w:rPr>
           <w:rFonts w:cstheme="minorHAnsi"/>
           <w:bCs/>
           <w:color w:val="000000"/>
         </w:rPr>
-      </w:pPr>
+        <w:t>, which</w:t>
+      </w:r>
       <w:r>
         <w:rPr>
           <w:rFonts w:cstheme="minorHAnsi"/>
           <w:bCs/>
           <w:color w:val="000000"/>
         </w:rPr>
-        <w:t xml:space="preserve">The toolbar has some features that are not </w:t>
-      </w:r>
+        <w:t xml:space="preserve"> are defined for the selected module. The buttons </w:t>
+      </w:r>
+      <w:proofErr w:type="gramStart"/>
       <w:r>
         <w:rPr>
           <w:rFonts w:cstheme="minorHAnsi"/>
           <w:bCs/>
           <w:color w:val="000000"/>
         </w:rPr>
-        <w:t xml:space="preserve">strictly </w:t>
-      </w:r>
+        <w:t>are only enabled</w:t>
+      </w:r>
+      <w:proofErr w:type="gramEnd"/>
       <w:r>
         <w:rPr>
           <w:rFonts w:cstheme="minorHAnsi"/>
           <w:bCs/>
           <w:color w:val="000000"/>
         </w:rPr>
-        <w:t xml:space="preserve">necessary to define the architecture, but </w:t>
-      </w:r>
-      <w:r>
+        <w:t xml:space="preserve"> if a module is selected.</w:t>
+      </w:r>
+    </w:p>
+    <w:p>
+      <w:r>
+        <w:rPr>
+          <w:color w:val="00A0DB" w:themeColor="accent6"/>
+        </w:rPr>
+        <w:t>#5</w:t>
+      </w:r>
+      <w:r>
+        <w:t xml:space="preserve"> </w:t>
+      </w:r>
+      <w:r>
+        <w:t>Toolbar</w:t>
+      </w:r>
+    </w:p>
+    <w:p>
+      <w:pPr>
+        <w:jc w:val="both"/>
         <w:rPr>
           <w:rFonts w:cstheme="minorHAnsi"/>
           <w:bCs/>
           <w:color w:val="000000"/>
         </w:rPr>
-        <w:t>which provide additional support</w:t>
-      </w:r>
+      </w:pPr>
       <w:r>
         <w:rPr>
           <w:rFonts w:cstheme="minorHAnsi"/>
           <w:bCs/>
           <w:color w:val="000000"/>
         </w:rPr>
-        <w:t xml:space="preserve">. </w:t>
+        <w:t xml:space="preserve">The toolbar has some features that are not </w:t>
       </w:r>
       <w:r>
         <w:rPr>
@@ -11493,7 +11741,7 @@
           <w:bCs/>
           <w:color w:val="000000"/>
         </w:rPr>
-        <w:t xml:space="preserve">(Currently, most of the functionality below is disabled.) </w:t>
+        <w:t xml:space="preserve">strictly </w:t>
       </w:r>
       <w:r>
         <w:rPr>
@@ -11501,7 +11749,7 @@
           <w:bCs/>
           <w:color w:val="000000"/>
         </w:rPr>
-        <w:br/>
+        <w:t xml:space="preserve">necessary to define the architecture, but </w:t>
       </w:r>
       <w:r>
         <w:rPr>
@@ -11509,7 +11757,7 @@
           <w:bCs/>
           <w:color w:val="000000"/>
         </w:rPr>
-        <w:t xml:space="preserve">The first </w:t>
+        <w:t>which provide additional support</w:t>
       </w:r>
       <w:r>
         <w:rPr>
@@ -11517,7 +11765,7 @@
           <w:bCs/>
           <w:color w:val="000000"/>
         </w:rPr>
-        <w:t>button is the warnings button. W</w:t>
+        <w:t xml:space="preserve">. </w:t>
       </w:r>
       <w:r>
         <w:rPr>
@@ -11525,7 +11773,7 @@
           <w:bCs/>
           <w:color w:val="000000"/>
         </w:rPr>
-        <w:t xml:space="preserve">hen </w:t>
+        <w:t xml:space="preserve">(Currently, most of the functionality below is disabled.) </w:t>
       </w:r>
       <w:r>
         <w:rPr>
@@ -11533,7 +11781,7 @@
           <w:bCs/>
           <w:color w:val="000000"/>
         </w:rPr>
-        <w:t>activated</w:t>
+        <w:br/>
       </w:r>
       <w:r>
         <w:rPr>
@@ -11541,7 +11789,7 @@
           <w:bCs/>
           <w:color w:val="000000"/>
         </w:rPr>
-        <w:t xml:space="preserve">, a dialog </w:t>
+        <w:t xml:space="preserve">The first </w:t>
       </w:r>
       <w:r>
         <w:rPr>
@@ -11549,7 +11797,7 @@
           <w:bCs/>
           <w:color w:val="000000"/>
         </w:rPr>
-        <w:t xml:space="preserve">appears </w:t>
+        <w:t>button is the warnings button. W</w:t>
       </w:r>
       <w:r>
         <w:rPr>
@@ -11557,7 +11805,7 @@
           <w:bCs/>
           <w:color w:val="000000"/>
         </w:rPr>
-        <w:t xml:space="preserve">with warnings </w:t>
+        <w:t xml:space="preserve">hen </w:t>
       </w:r>
       <w:r>
         <w:rPr>
@@ -11565,7 +11813,7 @@
           <w:bCs/>
           <w:color w:val="000000"/>
         </w:rPr>
-        <w:t>about inconsistencies in</w:t>
+        <w:t>activated</w:t>
       </w:r>
       <w:r>
         <w:rPr>
@@ -11573,7 +11821,7 @@
           <w:bCs/>
           <w:color w:val="000000"/>
         </w:rPr>
-        <w:t xml:space="preserve"> your </w:t>
+        <w:t xml:space="preserve">, a dialog </w:t>
       </w:r>
       <w:r>
         <w:rPr>
@@ -11581,7 +11829,7 @@
           <w:bCs/>
           <w:color w:val="000000"/>
         </w:rPr>
-        <w:t xml:space="preserve">intended </w:t>
+        <w:t xml:space="preserve">appears </w:t>
       </w:r>
       <w:r>
         <w:rPr>
@@ -11589,7 +11837,7 @@
           <w:bCs/>
           <w:color w:val="000000"/>
         </w:rPr>
-        <w:t xml:space="preserve">architecture. </w:t>
+        <w:t xml:space="preserve">with warnings </w:t>
       </w:r>
       <w:r>
         <w:rPr>
@@ -11597,8 +11845,7 @@
           <w:bCs/>
           <w:color w:val="000000"/>
         </w:rPr>
-        <w:br/>
-        <w:t>T</w:t>
+        <w:t>about inconsistencies in</w:t>
       </w:r>
       <w:r>
         <w:rPr>
@@ -11606,7 +11853,7 @@
           <w:bCs/>
           <w:color w:val="000000"/>
         </w:rPr>
-        <w:t xml:space="preserve">he second button, ‘View in Browser’, </w:t>
+        <w:t xml:space="preserve"> your </w:t>
       </w:r>
       <w:r>
         <w:rPr>
@@ -11614,7 +11861,7 @@
           <w:bCs/>
           <w:color w:val="000000"/>
         </w:rPr>
-        <w:t>will activate a</w:t>
+        <w:t xml:space="preserve">intended </w:t>
       </w:r>
       <w:r>
         <w:rPr>
@@ -11622,7 +11869,7 @@
           <w:bCs/>
           <w:color w:val="000000"/>
         </w:rPr>
-        <w:t xml:space="preserve"> HTML-report/overview with all modules, applied rules and </w:t>
+        <w:t xml:space="preserve">architecture. </w:t>
       </w:r>
       <w:r>
         <w:rPr>
@@ -11630,7 +11877,8 @@
           <w:bCs/>
           <w:color w:val="000000"/>
         </w:rPr>
-        <w:t xml:space="preserve">assigned </w:t>
+        <w:br/>
+        <w:t>T</w:t>
       </w:r>
       <w:r>
         <w:rPr>
@@ -11638,7 +11886,7 @@
           <w:bCs/>
           <w:color w:val="000000"/>
         </w:rPr>
-        <w:t xml:space="preserve">software units. </w:t>
+        <w:t xml:space="preserve">he second button, ‘View in Browser’, </w:t>
       </w:r>
       <w:r>
         <w:rPr>
@@ -11646,7 +11894,7 @@
           <w:bCs/>
           <w:color w:val="000000"/>
         </w:rPr>
-        <w:br/>
+        <w:t>will activate a</w:t>
       </w:r>
       <w:r>
         <w:rPr>
@@ -11654,41 +11902,109 @@
           <w:bCs/>
           <w:color w:val="000000"/>
         </w:rPr>
-        <w:t>Next</w:t>
-      </w:r>
+        <w:t xml:space="preserve"> HTML-report/overview with all modules, applied </w:t>
+      </w:r>
+      <w:proofErr w:type="gramStart"/>
       <w:r>
         <w:rPr>
           <w:rFonts w:cstheme="minorHAnsi"/>
           <w:bCs/>
           <w:color w:val="000000"/>
         </w:rPr>
-        <w:t>, there are</w:t>
-      </w:r>
+        <w:t>rules</w:t>
+      </w:r>
+      <w:proofErr w:type="gramEnd"/>
       <w:r>
         <w:rPr>
           <w:rFonts w:cstheme="minorHAnsi"/>
           <w:bCs/>
           <w:color w:val="000000"/>
         </w:rPr>
-        <w:t xml:space="preserve"> undo and </w:t>
-      </w:r>
-      <w:proofErr w:type="spellStart"/>
+        <w:t xml:space="preserve"> and </w:t>
+      </w:r>
       <w:r>
         <w:rPr>
           <w:rFonts w:cstheme="minorHAnsi"/>
           <w:bCs/>
           <w:color w:val="000000"/>
         </w:rPr>
-        <w:t>redo</w:t>
-      </w:r>
-      <w:proofErr w:type="spellEnd"/>
+        <w:t xml:space="preserve">assigned </w:t>
+      </w:r>
       <w:r>
         <w:rPr>
           <w:rFonts w:cstheme="minorHAnsi"/>
           <w:bCs/>
           <w:color w:val="000000"/>
         </w:rPr>
-        <w:t xml:space="preserve"> buttons. Made a mistake? Undo it! </w:t>
+        <w:t xml:space="preserve">software units. </w:t>
+      </w:r>
+      <w:r>
+        <w:rPr>
+          <w:rFonts w:cstheme="minorHAnsi"/>
+          <w:bCs/>
+          <w:color w:val="000000"/>
+        </w:rPr>
+        <w:br/>
+      </w:r>
+      <w:r>
+        <w:rPr>
+          <w:rFonts w:cstheme="minorHAnsi"/>
+          <w:bCs/>
+          <w:color w:val="000000"/>
+        </w:rPr>
+        <w:t>Next</w:t>
+      </w:r>
+      <w:r>
+        <w:rPr>
+          <w:rFonts w:cstheme="minorHAnsi"/>
+          <w:bCs/>
+          <w:color w:val="000000"/>
+        </w:rPr>
+        <w:t>, there are</w:t>
+      </w:r>
+      <w:r>
+        <w:rPr>
+          <w:rFonts w:cstheme="minorHAnsi"/>
+          <w:bCs/>
+          <w:color w:val="000000"/>
+        </w:rPr>
+        <w:t xml:space="preserve"> undo and </w:t>
+      </w:r>
+      <w:proofErr w:type="spellStart"/>
+      <w:r>
+        <w:rPr>
+          <w:rFonts w:cstheme="minorHAnsi"/>
+          <w:bCs/>
+          <w:color w:val="000000"/>
+        </w:rPr>
+        <w:t>redo</w:t>
+      </w:r>
+      <w:proofErr w:type="spellEnd"/>
+      <w:r>
+        <w:rPr>
+          <w:rFonts w:cstheme="minorHAnsi"/>
+          <w:bCs/>
+          <w:color w:val="000000"/>
+        </w:rPr>
+        <w:t xml:space="preserve"> buttons. </w:t>
+      </w:r>
+      <w:proofErr w:type="gramStart"/>
+      <w:r>
+        <w:rPr>
+          <w:rFonts w:cstheme="minorHAnsi"/>
+          <w:bCs/>
+          <w:color w:val="000000"/>
+        </w:rPr>
+        <w:t>Made a mistake?</w:t>
+      </w:r>
+      <w:proofErr w:type="gramEnd"/>
+      <w:r>
+        <w:rPr>
+          <w:rFonts w:cstheme="minorHAnsi"/>
+          <w:bCs/>
+          <w:color w:val="000000"/>
+        </w:rPr>
+        <w:t xml:space="preserve"> Undo it! </w:t>
       </w:r>
       <w:r>
         <w:br w:type="page"/>
@@ -11698,7 +12014,7 @@
       <w:pPr>
         <w:pStyle w:val="Kop3"/>
       </w:pPr>
-      <w:bookmarkStart w:id="17" w:name="_Toc417289663"/>
+      <w:bookmarkStart w:id="17" w:name="_Toc421285879"/>
       <w:r>
         <w:lastRenderedPageBreak/>
         <w:t>Add M</w:t>
@@ -11706,7 +12022,7 @@
       <w:r>
         <w:t>odule</w:t>
       </w:r>
-      <w:bookmarkEnd w:id="16"/>
+      <w:bookmarkEnd w:id="15"/>
       <w:r>
         <w:t>s</w:t>
       </w:r>
@@ -11731,7 +12047,15 @@
         <w:ind w:left="360"/>
       </w:pPr>
       <w:r>
-        <w:t>Select nothing or select the root node if you want to create a module to the root of the architecture. Otherwise select the module you wish to create a child module for.</w:t>
+        <w:t xml:space="preserve">Select nothing or select the root node if you want to create a module to the root of the architecture. </w:t>
+      </w:r>
+      <w:proofErr w:type="gramStart"/>
+      <w:r>
+        <w:t>Otherwise</w:t>
+      </w:r>
+      <w:proofErr w:type="gramEnd"/>
+      <w:r>
+        <w:t xml:space="preserve"> select the module you wish to create a child module for.</w:t>
       </w:r>
     </w:p>
     <w:p>
@@ -12016,7 +12340,7 @@
           </wp:anchor>
         </w:drawing>
       </w:r>
-      <w:bookmarkStart w:id="19" w:name="_Toc417289664"/>
+      <w:bookmarkStart w:id="19" w:name="_Toc421285880"/>
       <w:r>
         <w:t>Assign</w:t>
       </w:r>
@@ -12195,7 +12519,7 @@
         <w:pStyle w:val="Kop3"/>
       </w:pPr>
       <w:bookmarkStart w:id="20" w:name="_Toc359868019"/>
-      <w:bookmarkStart w:id="21" w:name="_Toc417289665"/>
+      <w:bookmarkStart w:id="21" w:name="_Toc421285881"/>
       <w:r>
         <w:t>Add</w:t>
       </w:r>
@@ -12252,7 +12576,7 @@
                     <a:blip r:embed="rId31" cstate="print">
                       <a:extLst>
                         <a:ext uri="{28A0092B-C50C-407E-A947-70E740481C1C}">
-                          <a14:useLocalDpi xmlns:a14="http://schemas.microsoft.com/office/drawing/2010/main" xmlns:wps="http://schemas.microsoft.com/office/word/2010/wordprocessingShape" xmlns:wpi="http://schemas.microsoft.com/office/word/2010/wordprocessingInk" xmlns:wpg="http://schemas.microsoft.com/office/word/2010/wordprocessingGroup" xmlns:w14="http://schemas.microsoft.com/office/word/2010/wordml" xmlns:w="http://schemas.openxmlformats.org/wordprocessingml/2006/main" xmlns:w10="urn:schemas-microsoft-com:office:word" xmlns:wp14="http://schemas.microsoft.com/office/word/2010/wordprocessingDrawing" xmlns:v="urn:schemas-microsoft-com:vml" xmlns:o="urn:schemas-microsoft-com:office:office" xmlns:mc="http://schemas.openxmlformats.org/markup-compatibility/2006" xmlns:wpc="http://schemas.microsoft.com/office/word/2010/wordprocessingCanvas" xmlns="" val="0"/>
+                          <a14:useLocalDpi xmlns="" xmlns:wpc="http://schemas.microsoft.com/office/word/2010/wordprocessingCanvas" xmlns:mc="http://schemas.openxmlformats.org/markup-compatibility/2006" xmlns:o="urn:schemas-microsoft-com:office:office" xmlns:v="urn:schemas-microsoft-com:vml" xmlns:wp14="http://schemas.microsoft.com/office/word/2010/wordprocessingDrawing" xmlns:w10="urn:schemas-microsoft-com:office:word" xmlns:w="http://schemas.openxmlformats.org/wordprocessingml/2006/main" xmlns:w14="http://schemas.microsoft.com/office/word/2010/wordml" xmlns:wpg="http://schemas.microsoft.com/office/word/2010/wordprocessingGroup" xmlns:wpi="http://schemas.microsoft.com/office/word/2010/wordprocessingInk" xmlns:wps="http://schemas.microsoft.com/office/word/2010/wordprocessingShape" xmlns:a14="http://schemas.microsoft.com/office/drawing/2010/main" val="0"/>
                         </a:ext>
                       </a:extLst>
                     </a:blip>
@@ -12291,7 +12615,15 @@
         <w:ind w:left="360"/>
       </w:pPr>
       <w:r>
-        <w:t>Select the module you wish to create a rule for.</w:t>
+        <w:t xml:space="preserve">Select the module you wish to create a rule </w:t>
+      </w:r>
+      <w:proofErr w:type="gramStart"/>
+      <w:r>
+        <w:t>for</w:t>
+      </w:r>
+      <w:proofErr w:type="gramEnd"/>
+      <w:r>
+        <w:t>.</w:t>
       </w:r>
     </w:p>
     <w:p>
@@ -12418,9 +12750,11 @@
       <w:r>
         <w:t xml:space="preserve"> in the figure)</w:t>
       </w:r>
+      <w:proofErr w:type="gramStart"/>
       <w:r>
         <w:t>;</w:t>
       </w:r>
+      <w:proofErr w:type="gramEnd"/>
       <w:r>
         <w:t xml:space="preserve"> temporarily, or </w:t>
       </w:r>
@@ -12588,15 +12922,15 @@
       <w:pPr>
         <w:pStyle w:val="Kop3"/>
       </w:pPr>
-      <w:bookmarkStart w:id="22" w:name="_Toc417289666"/>
-      <w:bookmarkStart w:id="23" w:name="_Toc359868021"/>
+      <w:bookmarkStart w:id="22" w:name="_Toc359868021"/>
+      <w:bookmarkStart w:id="23" w:name="_Toc421285882"/>
       <w:r>
         <w:t>Add Exceptions to a R</w:t>
       </w:r>
       <w:r>
         <w:t>ule</w:t>
       </w:r>
-      <w:bookmarkEnd w:id="22"/>
+      <w:bookmarkEnd w:id="23"/>
     </w:p>
     <w:p>
       <w:r>
@@ -12658,7 +12992,15 @@
         </w:rPr>
       </w:pPr>
       <w:r>
-        <w:t>Select the rule type of the exception rule you wish to create. However, most rules have only one exception rule type available: is allowed to use.</w:t>
+        <w:t xml:space="preserve">Select the rule type of the exception rule you wish to create. However, most rules have only one exception rule type available: </w:t>
+      </w:r>
+      <w:proofErr w:type="gramStart"/>
+      <w:r>
+        <w:t>is allowed</w:t>
+      </w:r>
+      <w:proofErr w:type="gramEnd"/>
+      <w:r>
+        <w:t xml:space="preserve"> to use.</w:t>
       </w:r>
     </w:p>
     <w:p>
@@ -12757,7 +13099,7 @@
       <w:pPr>
         <w:pStyle w:val="Kop3"/>
       </w:pPr>
-      <w:bookmarkStart w:id="24" w:name="_Toc417289667"/>
+      <w:bookmarkStart w:id="24" w:name="_Toc421285883"/>
       <w:r>
         <w:t>Set F</w:t>
       </w:r>
@@ -12858,7 +13200,15 @@
         <w:br/>
       </w:r>
       <w:r>
-        <w:t>Examples are provided in the table below.</w:t>
+        <w:t xml:space="preserve">Examples </w:t>
+      </w:r>
+      <w:proofErr w:type="gramStart"/>
+      <w:r>
+        <w:t>are provided</w:t>
+      </w:r>
+      <w:proofErr w:type="gramEnd"/>
+      <w:r>
+        <w:t xml:space="preserve"> in the table below.</w:t>
       </w:r>
       <w:r>
         <w:t xml:space="preserve"> </w:t>
@@ -12875,8 +13225,13 @@
       <w:r>
         <w:t xml:space="preserve">se ‘Configure Filter’ to specify whether the rule should be applied to packages and/or to classes. By default, none of these two </w:t>
       </w:r>
-      <w:r>
-        <w:t xml:space="preserve">are selected. So, </w:t>
+      <w:proofErr w:type="gramStart"/>
+      <w:r>
+        <w:t>are</w:t>
+      </w:r>
+      <w:proofErr w:type="gramEnd"/>
+      <w:r>
+        <w:t xml:space="preserve"> selected. So, </w:t>
       </w:r>
       <w:r>
         <w:t xml:space="preserve">adding </w:t>
@@ -12907,7 +13262,15 @@
         <w:br/>
       </w:r>
       <w:r>
-        <w:t xml:space="preserve">1) Save the rule; 2) Select and Edit the rule, and </w:t>
+        <w:t>1) Save the rule</w:t>
+      </w:r>
+      <w:proofErr w:type="gramStart"/>
+      <w:r>
+        <w:t>;</w:t>
+      </w:r>
+      <w:proofErr w:type="gramEnd"/>
+      <w:r>
+        <w:t xml:space="preserve"> 2) Select and Edit the rule, and </w:t>
       </w:r>
       <w:r>
         <w:t>activate</w:t>
@@ -13559,7 +13922,15 @@
         <w:t>.</w:t>
       </w:r>
       <w:r>
-        <w:t xml:space="preserve"> Use ‘Configure Filter’ to specify the level of visibility allowed as maximum. By default, no visibility is selected. So, adding a visibility convention rule without setting these filter options may result in false negatives (non-reported violations). </w:t>
+        <w:t xml:space="preserve"> Use ‘Configure Filter’ to specify the level of visibility allowed as maximum. By default, no visibility </w:t>
+      </w:r>
+      <w:proofErr w:type="gramStart"/>
+      <w:r>
+        <w:t>is selected</w:t>
+      </w:r>
+      <w:proofErr w:type="gramEnd"/>
+      <w:r>
+        <w:t xml:space="preserve">. So, adding a visibility convention rule without setting these filter options may result in false negatives (non-reported violations). </w:t>
       </w:r>
     </w:p>
     <w:p>
@@ -13575,9 +13946,17 @@
         <w:pStyle w:val="Geenafstand"/>
       </w:pPr>
       <w:r>
-        <w:t>1) Save the rule; 2) Select and Edit the rule, and activate ‘Configure Filter’ again.</w:t>
-      </w:r>
-      <w:bookmarkEnd w:id="23"/>
+        <w:t>1) Save the rule</w:t>
+      </w:r>
+      <w:proofErr w:type="gramStart"/>
+      <w:r>
+        <w:t>;</w:t>
+      </w:r>
+      <w:proofErr w:type="gramEnd"/>
+      <w:r>
+        <w:t xml:space="preserve"> 2) Select and Edit the rule, and activate ‘Configure Filter’ again.</w:t>
+      </w:r>
+      <w:bookmarkEnd w:id="22"/>
     </w:p>
     <w:p>
       <w:pPr>
@@ -13585,7 +13964,7 @@
         <w:spacing w:before="360"/>
       </w:pPr>
       <w:bookmarkStart w:id="25" w:name="_Toc359868022"/>
-      <w:bookmarkStart w:id="26" w:name="_Toc417289668"/>
+      <w:bookmarkStart w:id="26" w:name="_Toc421285884"/>
       <w:r>
         <w:t>M</w:t>
       </w:r>
@@ -13608,7 +13987,11 @@
         </w:rPr>
       </w:pPr>
       <w:r>
-        <w:t>For modules of type “L</w:t>
+        <w:t>For modules of type “</w:t>
+      </w:r>
+      <w:proofErr w:type="gramStart"/>
+      <w:r>
+        <w:t>L</w:t>
       </w:r>
       <w:r>
         <w:t>ayer</w:t>
@@ -13616,6 +13999,7 @@
       <w:r>
         <w:t>”</w:t>
       </w:r>
+      <w:proofErr w:type="gramEnd"/>
       <w:r>
         <w:t xml:space="preserve"> </w:t>
       </w:r>
@@ -13670,7 +14054,7 @@
                     <a:blip r:embed="rId32" cstate="print">
                       <a:extLst>
                         <a:ext uri="{28A0092B-C50C-407E-A947-70E740481C1C}">
-                          <a14:useLocalDpi xmlns:a14="http://schemas.microsoft.com/office/drawing/2010/main" xmlns:wps="http://schemas.microsoft.com/office/word/2010/wordprocessingShape" xmlns:wpi="http://schemas.microsoft.com/office/word/2010/wordprocessingInk" xmlns:wpg="http://schemas.microsoft.com/office/word/2010/wordprocessingGroup" xmlns:w14="http://schemas.microsoft.com/office/word/2010/wordml" xmlns:w="http://schemas.openxmlformats.org/wordprocessingml/2006/main" xmlns:w10="urn:schemas-microsoft-com:office:word" xmlns:wp14="http://schemas.microsoft.com/office/word/2010/wordprocessingDrawing" xmlns:v="urn:schemas-microsoft-com:vml" xmlns:o="urn:schemas-microsoft-com:office:office" xmlns:mc="http://schemas.openxmlformats.org/markup-compatibility/2006" xmlns:wpc="http://schemas.microsoft.com/office/word/2010/wordprocessingCanvas" xmlns="" val="0"/>
+                          <a14:useLocalDpi xmlns="" xmlns:wpc="http://schemas.microsoft.com/office/word/2010/wordprocessingCanvas" xmlns:mc="http://schemas.openxmlformats.org/markup-compatibility/2006" xmlns:o="urn:schemas-microsoft-com:office:office" xmlns:v="urn:schemas-microsoft-com:vml" xmlns:wp14="http://schemas.microsoft.com/office/word/2010/wordprocessingDrawing" xmlns:w10="urn:schemas-microsoft-com:office:word" xmlns:w="http://schemas.openxmlformats.org/wordprocessingml/2006/main" xmlns:w14="http://schemas.microsoft.com/office/word/2010/wordml" xmlns:wpg="http://schemas.microsoft.com/office/word/2010/wordprocessingGroup" xmlns:wpi="http://schemas.microsoft.com/office/word/2010/wordprocessingInk" xmlns:wps="http://schemas.microsoft.com/office/word/2010/wordprocessingShape" xmlns:a14="http://schemas.microsoft.com/office/drawing/2010/main" val="0"/>
                         </a:ext>
                       </a:extLst>
                     </a:blip>
@@ -13728,7 +14112,7 @@
           <v:shape id="_x0000_i1025" type="#_x0000_t75" style="width:159.05pt;height:148.2pt" o:ole="">
             <v:imagedata r:id="rId33" o:title=""/>
           </v:shape>
-          <o:OLEObject Type="Embed" ProgID="Visio.Drawing.11" ShapeID="_x0000_i1025" DrawAspect="Content" ObjectID="_1491055685" r:id="rId34"/>
+          <o:OLEObject Type="Embed" ProgID="Visio.Drawing.11" ShapeID="_x0000_i1025" DrawAspect="Content" ObjectID="_1495027695" r:id="rId34"/>
         </w:object>
       </w:r>
       <w:r>
@@ -13830,7 +14214,7 @@
         <w:pStyle w:val="Kop3"/>
       </w:pPr>
       <w:bookmarkStart w:id="27" w:name="_Toc359868025"/>
-      <w:bookmarkStart w:id="28" w:name="_Toc417289669"/>
+      <w:bookmarkStart w:id="28" w:name="_Toc421285885"/>
       <w:r>
         <w:lastRenderedPageBreak/>
         <w:t>Conflicting R</w:t>
@@ -13843,7 +14227,15 @@
     </w:p>
     <w:p>
       <w:r>
-        <w:t>It is not possible to define conflicting rules. For instance, if you were to create a rule that would state that the “Presentation” module is not allowed to use the “Domain” module. It would be impossible to define a rule that would state that the “Presentation” module must use the “Domain” module. If you would try to, this will result in the following error message.</w:t>
+        <w:t xml:space="preserve">It is not possible to define conflicting rules. For instance, if you were to create a rule that would state that the “Presentation” module </w:t>
+      </w:r>
+      <w:proofErr w:type="gramStart"/>
+      <w:r>
+        <w:t>is not allowed</w:t>
+      </w:r>
+      <w:proofErr w:type="gramEnd"/>
+      <w:r>
+        <w:t xml:space="preserve"> to use the “Domain” module. It would be impossible to define a rule that would state that the “Presentation” module must use the “Domain” module. If you would try to, this will result in the following error message.</w:t>
       </w:r>
     </w:p>
     <w:p>
@@ -13873,7 +14265,7 @@
                     <a:blip r:embed="rId35" cstate="print">
                       <a:extLst>
                         <a:ext uri="{28A0092B-C50C-407E-A947-70E740481C1C}">
-                          <a14:useLocalDpi xmlns:a14="http://schemas.microsoft.com/office/drawing/2010/main" xmlns:wps="http://schemas.microsoft.com/office/word/2010/wordprocessingShape" xmlns:wpi="http://schemas.microsoft.com/office/word/2010/wordprocessingInk" xmlns:wpg="http://schemas.microsoft.com/office/word/2010/wordprocessingGroup" xmlns:w14="http://schemas.microsoft.com/office/word/2010/wordml" xmlns:w="http://schemas.openxmlformats.org/wordprocessingml/2006/main" xmlns:w10="urn:schemas-microsoft-com:office:word" xmlns:wp14="http://schemas.microsoft.com/office/word/2010/wordprocessingDrawing" xmlns:v="urn:schemas-microsoft-com:vml" xmlns:o="urn:schemas-microsoft-com:office:office" xmlns:mc="http://schemas.openxmlformats.org/markup-compatibility/2006" xmlns:wpc="http://schemas.microsoft.com/office/word/2010/wordprocessingCanvas" xmlns="" val="0"/>
+                          <a14:useLocalDpi xmlns="" xmlns:wpc="http://schemas.microsoft.com/office/word/2010/wordprocessingCanvas" xmlns:mc="http://schemas.openxmlformats.org/markup-compatibility/2006" xmlns:o="urn:schemas-microsoft-com:office:office" xmlns:v="urn:schemas-microsoft-com:vml" xmlns:wp14="http://schemas.microsoft.com/office/word/2010/wordprocessingDrawing" xmlns:w10="urn:schemas-microsoft-com:office:word" xmlns:w="http://schemas.openxmlformats.org/wordprocessingml/2006/main" xmlns:w14="http://schemas.microsoft.com/office/word/2010/wordml" xmlns:wpg="http://schemas.microsoft.com/office/word/2010/wordprocessingGroup" xmlns:wpi="http://schemas.microsoft.com/office/word/2010/wordprocessingInk" xmlns:wps="http://schemas.microsoft.com/office/word/2010/wordprocessingShape" xmlns:a14="http://schemas.microsoft.com/office/drawing/2010/main" val="0"/>
                         </a:ext>
                       </a:extLst>
                     </a:blip>
@@ -13905,7 +14297,15 @@
     <w:p/>
     <w:p>
       <w:r>
-        <w:t>Here is a list of all rules that cannot be defined if a rule of a certain type is already in place.</w:t>
+        <w:t xml:space="preserve">Here is a list of all rules that </w:t>
+      </w:r>
+      <w:proofErr w:type="gramStart"/>
+      <w:r>
+        <w:t>cannot be defined</w:t>
+      </w:r>
+      <w:proofErr w:type="gramEnd"/>
+      <w:r>
+        <w:t xml:space="preserve"> if a rule of a certain type is already in place.</w:t>
       </w:r>
     </w:p>
     <w:tbl>
@@ -14683,7 +15083,15 @@
                 <w:sz w:val="20"/>
                 <w:szCs w:val="20"/>
               </w:rPr>
-              <w:t>Same checks as a “is not allowed to use” rule for the 2</w:t>
+              <w:t xml:space="preserve">Same checks as a “is not allowed to use” rule for the </w:t>
+            </w:r>
+            <w:proofErr w:type="gramStart"/>
+            <w:r>
+              <w:rPr>
+                <w:sz w:val="20"/>
+                <w:szCs w:val="20"/>
+              </w:rPr>
+              <w:t>2</w:t>
             </w:r>
             <w:r>
               <w:rPr>
@@ -14693,6 +15101,7 @@
               </w:rPr>
               <w:t>nd</w:t>
             </w:r>
+            <w:proofErr w:type="gramEnd"/>
             <w:r>
               <w:rPr>
                 <w:sz w:val="20"/>
@@ -14762,12 +15171,21 @@
                 <w:szCs w:val="20"/>
               </w:rPr>
             </w:pPr>
+            <w:proofErr w:type="gramStart"/>
             <w:r>
               <w:rPr>
                 <w:sz w:val="20"/>
                 <w:szCs w:val="20"/>
               </w:rPr>
-              <w:t>Same checks as a “is not allowed to use” rule for each layer above the selected layer. You can see this layer as the selected “module to” layer.</w:t>
+              <w:t>Same checks as a “is not allowed to use” rule for each layer above the selected layer.</w:t>
+            </w:r>
+            <w:proofErr w:type="gramEnd"/>
+            <w:r>
+              <w:rPr>
+                <w:sz w:val="20"/>
+                <w:szCs w:val="20"/>
+              </w:rPr>
+              <w:t xml:space="preserve"> You can see this layer as the selected “module to” layer.</w:t>
             </w:r>
           </w:p>
         </w:tc>
@@ -14791,7 +15209,7 @@
         <w:pStyle w:val="Kop3"/>
       </w:pPr>
       <w:bookmarkStart w:id="29" w:name="_Toc359868026"/>
-      <w:bookmarkStart w:id="30" w:name="_Toc417289670"/>
+      <w:bookmarkStart w:id="30" w:name="_Toc421285886"/>
       <w:r>
         <w:t>V</w:t>
       </w:r>
@@ -14815,7 +15233,15 @@
     </w:p>
     <w:p>
       <w:r>
-        <w:t xml:space="preserve">When you click on the ‘View in Browser’-button on the main screen of the define component, a report will be generated. This report consists out of an overview of modules, applied rules and software units  and of a table with all the modules with their software units and applied rules. </w:t>
+        <w:t xml:space="preserve">When you click on the ‘View in Browser’-button on the main screen of the define component, a report will be generated. This report consists out of an overview of modules, applied rules and software </w:t>
+      </w:r>
+      <w:proofErr w:type="gramStart"/>
+      <w:r>
+        <w:t>units  and</w:t>
+      </w:r>
+      <w:proofErr w:type="gramEnd"/>
+      <w:r>
+        <w:t xml:space="preserve"> of a table with all the modules with their software units and applied rules. </w:t>
       </w:r>
       <w:r>
         <w:t>F</w:t>
@@ -14882,7 +15308,7 @@
                     <a:blip r:embed="rId36" cstate="print">
                       <a:extLst>
                         <a:ext uri="{28A0092B-C50C-407E-A947-70E740481C1C}">
-                          <a14:useLocalDpi xmlns:a14="http://schemas.microsoft.com/office/drawing/2010/main" xmlns:wps="http://schemas.microsoft.com/office/word/2010/wordprocessingShape" xmlns:wpi="http://schemas.microsoft.com/office/word/2010/wordprocessingInk" xmlns:wpg="http://schemas.microsoft.com/office/word/2010/wordprocessingGroup" xmlns:w14="http://schemas.microsoft.com/office/word/2010/wordml" xmlns:w="http://schemas.openxmlformats.org/wordprocessingml/2006/main" xmlns:w10="urn:schemas-microsoft-com:office:word" xmlns:wp14="http://schemas.microsoft.com/office/word/2010/wordprocessingDrawing" xmlns:v="urn:schemas-microsoft-com:vml" xmlns:o="urn:schemas-microsoft-com:office:office" xmlns:mc="http://schemas.openxmlformats.org/markup-compatibility/2006" xmlns:wpc="http://schemas.microsoft.com/office/word/2010/wordprocessingCanvas" xmlns="" val="0"/>
+                          <a14:useLocalDpi xmlns="" xmlns:wpc="http://schemas.microsoft.com/office/word/2010/wordprocessingCanvas" xmlns:mc="http://schemas.openxmlformats.org/markup-compatibility/2006" xmlns:o="urn:schemas-microsoft-com:office:office" xmlns:v="urn:schemas-microsoft-com:vml" xmlns:wp14="http://schemas.microsoft.com/office/word/2010/wordprocessingDrawing" xmlns:w10="urn:schemas-microsoft-com:office:word" xmlns:w="http://schemas.openxmlformats.org/wordprocessingml/2006/main" xmlns:w14="http://schemas.microsoft.com/office/word/2010/wordml" xmlns:wpg="http://schemas.microsoft.com/office/word/2010/wordprocessingGroup" xmlns:wpi="http://schemas.microsoft.com/office/word/2010/wordprocessingInk" xmlns:wps="http://schemas.microsoft.com/office/word/2010/wordprocessingShape" xmlns:a14="http://schemas.microsoft.com/office/drawing/2010/main" val="0"/>
                         </a:ext>
                       </a:extLst>
                     </a:blip>
@@ -14938,7 +15364,7 @@
                     <a:blip r:embed="rId37" cstate="print">
                       <a:extLst>
                         <a:ext uri="{28A0092B-C50C-407E-A947-70E740481C1C}">
-                          <a14:useLocalDpi xmlns:a14="http://schemas.microsoft.com/office/drawing/2010/main" xmlns:wps="http://schemas.microsoft.com/office/word/2010/wordprocessingShape" xmlns:wpi="http://schemas.microsoft.com/office/word/2010/wordprocessingInk" xmlns:wpg="http://schemas.microsoft.com/office/word/2010/wordprocessingGroup" xmlns:w14="http://schemas.microsoft.com/office/word/2010/wordml" xmlns:w="http://schemas.openxmlformats.org/wordprocessingml/2006/main" xmlns:w10="urn:schemas-microsoft-com:office:word" xmlns:wp14="http://schemas.microsoft.com/office/word/2010/wordprocessingDrawing" xmlns:v="urn:schemas-microsoft-com:vml" xmlns:o="urn:schemas-microsoft-com:office:office" xmlns:mc="http://schemas.openxmlformats.org/markup-compatibility/2006" xmlns:wpc="http://schemas.microsoft.com/office/word/2010/wordprocessingCanvas" xmlns="" val="0"/>
+                          <a14:useLocalDpi xmlns="" xmlns:wpc="http://schemas.microsoft.com/office/word/2010/wordprocessingCanvas" xmlns:mc="http://schemas.openxmlformats.org/markup-compatibility/2006" xmlns:o="urn:schemas-microsoft-com:office:office" xmlns:v="urn:schemas-microsoft-com:vml" xmlns:wp14="http://schemas.microsoft.com/office/word/2010/wordprocessingDrawing" xmlns:w10="urn:schemas-microsoft-com:office:word" xmlns:w="http://schemas.openxmlformats.org/wordprocessingml/2006/main" xmlns:w14="http://schemas.microsoft.com/office/word/2010/wordml" xmlns:wpg="http://schemas.microsoft.com/office/word/2010/wordprocessingGroup" xmlns:wpi="http://schemas.microsoft.com/office/word/2010/wordprocessingInk" xmlns:wps="http://schemas.microsoft.com/office/word/2010/wordprocessingShape" xmlns:a14="http://schemas.microsoft.com/office/drawing/2010/main" val="0"/>
                         </a:ext>
                       </a:extLst>
                     </a:blip>
@@ -14974,7 +15400,7 @@
       <w:pPr>
         <w:pStyle w:val="Kop2"/>
       </w:pPr>
-      <w:bookmarkStart w:id="31" w:name="_Toc417289671"/>
+      <w:bookmarkStart w:id="31" w:name="_Toc421285887"/>
       <w:r>
         <w:lastRenderedPageBreak/>
         <w:t>I</w:t>
@@ -14998,8 +15424,13 @@
     </w:p>
     <w:p>
       <w:r>
-        <w:t>An intended architecture diagram shows the modules of the intended architecture at a certain hierarchical level. For each module the name and modules type are shown</w:t>
-      </w:r>
+        <w:t xml:space="preserve">An intended architecture diagram shows the modules of the intended architecture at a certain hierarchical level. For each module the name and modules type </w:t>
+      </w:r>
+      <w:proofErr w:type="gramStart"/>
+      <w:r>
+        <w:t>are shown</w:t>
+      </w:r>
+      <w:proofErr w:type="gramEnd"/>
       <w:r>
         <w:t>, and (as soon as implemented software units are assigned to the modules) dependency arrows, with the number of detected dependencies, are shown between the modules</w:t>
       </w:r>
@@ -15072,7 +15503,15 @@
         <w:t>The fol</w:t>
       </w:r>
       <w:r>
-        <w:t xml:space="preserve">lowing functionality may be used to adjust and export diagrams (for more </w:t>
+        <w:t xml:space="preserve">lowing functionality </w:t>
+      </w:r>
+      <w:proofErr w:type="gramStart"/>
+      <w:r>
+        <w:t>may be used</w:t>
+      </w:r>
+      <w:proofErr w:type="gramEnd"/>
+      <w:r>
+        <w:t xml:space="preserve"> to adjust and export diagrams (for more </w:t>
       </w:r>
       <w:r>
         <w:t xml:space="preserve">instruction and </w:t>
@@ -15123,7 +15562,15 @@
         </w:numPr>
       </w:pPr>
       <w:r>
-        <w:t>Zoom in on a selected module, or on several selected modules (multi zoom, see the example below). Furthermore: zoom out, refresh.</w:t>
+        <w:t xml:space="preserve">Zoom in on a selected module, or on several selected modules (multi zoom, see the example below). </w:t>
+      </w:r>
+      <w:proofErr w:type="gramStart"/>
+      <w:r>
+        <w:t>Furthermore:</w:t>
+      </w:r>
+      <w:proofErr w:type="gramEnd"/>
+      <w:r>
+        <w:t xml:space="preserve"> zoom out, refresh.</w:t>
       </w:r>
     </w:p>
     <w:p>
@@ -15156,7 +15603,15 @@
         <w:t xml:space="preserve"> </w:t>
       </w:r>
       <w:r>
-        <w:t>(png file).</w:t>
+        <w:t>(</w:t>
+      </w:r>
+      <w:proofErr w:type="spellStart"/>
+      <w:r>
+        <w:t>png</w:t>
+      </w:r>
+      <w:proofErr w:type="spellEnd"/>
+      <w:r>
+        <w:t xml:space="preserve"> file).</w:t>
       </w:r>
     </w:p>
     <w:p>
@@ -15243,7 +15698,7 @@
       <w:pPr>
         <w:pStyle w:val="Kop2"/>
       </w:pPr>
-      <w:bookmarkStart w:id="32" w:name="_Toc417289672"/>
+      <w:bookmarkStart w:id="32" w:name="_Toc421285888"/>
       <w:r>
         <w:t>Import and Export A</w:t>
       </w:r>
@@ -15254,10 +15709,34 @@
     </w:p>
     <w:p>
       <w:r>
-        <w:t xml:space="preserve">The definition of the intended architecture may be exported as an xml file. It may be reused by an import of the file in different workspaces. </w:t>
-      </w:r>
-      <w:r>
-        <w:t>The modules and rules are reusable, but the assignment of implemented software units to modules must likely be changed.</w:t>
+        <w:t xml:space="preserve">The definition of the intended architecture </w:t>
+      </w:r>
+      <w:proofErr w:type="gramStart"/>
+      <w:r>
+        <w:t>may be exported</w:t>
+      </w:r>
+      <w:proofErr w:type="gramEnd"/>
+      <w:r>
+        <w:t xml:space="preserve"> as an xml file. It </w:t>
+      </w:r>
+      <w:proofErr w:type="gramStart"/>
+      <w:r>
+        <w:t>may be reused</w:t>
+      </w:r>
+      <w:proofErr w:type="gramEnd"/>
+      <w:r>
+        <w:t xml:space="preserve"> by an import of the file in different workspaces. </w:t>
+      </w:r>
+      <w:r>
+        <w:t xml:space="preserve">The modules and rules are reusable, but the assignment of implemented software units to modules </w:t>
+      </w:r>
+      <w:proofErr w:type="gramStart"/>
+      <w:r>
+        <w:t>must likely be changed</w:t>
+      </w:r>
+      <w:proofErr w:type="gramEnd"/>
+      <w:r>
+        <w:t>.</w:t>
       </w:r>
     </w:p>
     <w:p>
@@ -15280,7 +15759,7 @@
       <w:pPr>
         <w:pStyle w:val="Kop1"/>
       </w:pPr>
-      <w:bookmarkStart w:id="33" w:name="_Toc417289673"/>
+      <w:bookmarkStart w:id="33" w:name="_Toc421285889"/>
       <w:r>
         <w:lastRenderedPageBreak/>
         <w:t>Menu: Analyse Implemented A</w:t>
@@ -15293,12 +15772,8 @@
     <w:p>
       <w:pPr>
         <w:pStyle w:val="Kop2"/>
-        <w:numPr>
-          <w:ilvl w:val="1"/>
-          <w:numId w:val="35"/>
-        </w:numPr>
-      </w:pPr>
-      <w:bookmarkStart w:id="34" w:name="_Toc417289674"/>
+      </w:pPr>
+      <w:bookmarkStart w:id="34" w:name="_Toc421285890"/>
       <w:r>
         <w:t>Dependency A</w:t>
       </w:r>
@@ -15379,7 +15854,35 @@
         <w:rPr>
           <w:lang w:val="en-GB"/>
         </w:rPr>
-        <w:t xml:space="preserve">. Various types of dependencies are distinguished in literature. Callo Arias et al. </w:t>
+        <w:t xml:space="preserve">. Various types of dependencies </w:t>
+      </w:r>
+      <w:proofErr w:type="gramStart"/>
+      <w:r>
+        <w:rPr>
+          <w:lang w:val="en-GB"/>
+        </w:rPr>
+        <w:t>are distinguished</w:t>
+      </w:r>
+      <w:proofErr w:type="gramEnd"/>
+      <w:r>
+        <w:rPr>
+          <w:lang w:val="en-GB"/>
+        </w:rPr>
+        <w:t xml:space="preserve"> in literature. </w:t>
+      </w:r>
+      <w:proofErr w:type="spellStart"/>
+      <w:r>
+        <w:rPr>
+          <w:lang w:val="en-GB"/>
+        </w:rPr>
+        <w:t>Callo</w:t>
+      </w:r>
+      <w:proofErr w:type="spellEnd"/>
+      <w:r>
+        <w:rPr>
+          <w:lang w:val="en-GB"/>
+        </w:rPr>
+        <w:t xml:space="preserve"> Arias et al. </w:t>
       </w:r>
       <w:r>
         <w:rPr>
@@ -15416,7 +15919,21 @@
         <w:rPr>
           <w:lang w:val="en-GB"/>
         </w:rPr>
-        <w:t xml:space="preserve">consider that all types fit into three main categories: structural dependencies, behavioral dependencies, and traceability dependencies. </w:t>
+        <w:t xml:space="preserve">consider that all types fit into three main categories: structural dependencies, </w:t>
+      </w:r>
+      <w:proofErr w:type="spellStart"/>
+      <w:r>
+        <w:rPr>
+          <w:lang w:val="en-GB"/>
+        </w:rPr>
+        <w:t>behavioral</w:t>
+      </w:r>
+      <w:proofErr w:type="spellEnd"/>
+      <w:r>
+        <w:rPr>
+          <w:lang w:val="en-GB"/>
+        </w:rPr>
+        <w:t xml:space="preserve"> dependencies, and traceability dependencies. </w:t>
       </w:r>
       <w:r>
         <w:rPr>
@@ -15440,7 +15957,21 @@
         <w:rPr>
           <w:lang w:val="en-GB"/>
         </w:rPr>
-        <w:t xml:space="preserve">, since static analysis tools focus on dependencies that can be found by inspecting the source code. </w:t>
+        <w:t xml:space="preserve">, since static analysis tools focus on dependencies that </w:t>
+      </w:r>
+      <w:proofErr w:type="gramStart"/>
+      <w:r>
+        <w:rPr>
+          <w:lang w:val="en-GB"/>
+        </w:rPr>
+        <w:t>can be found</w:t>
+      </w:r>
+      <w:proofErr w:type="gramEnd"/>
+      <w:r>
+        <w:rPr>
+          <w:lang w:val="en-GB"/>
+        </w:rPr>
+        <w:t xml:space="preserve"> by inspecting the source code. </w:t>
       </w:r>
     </w:p>
     <w:p>
@@ -15450,7 +15981,7 @@
           <w:lang w:val="en-GB"/>
         </w:rPr>
       </w:pPr>
-      <w:bookmarkStart w:id="35" w:name="_Toc417289675"/>
+      <w:bookmarkStart w:id="35" w:name="_Toc421285891"/>
       <w:r>
         <w:rPr>
           <w:lang w:val="en-GB"/>
@@ -15481,7 +16012,21 @@
         <w:rPr>
           <w:lang w:val="en-GB"/>
         </w:rPr>
-        <w:t xml:space="preserve"> are specified </w:t>
+        <w:t xml:space="preserve"> </w:t>
+      </w:r>
+      <w:proofErr w:type="gramStart"/>
+      <w:r>
+        <w:rPr>
+          <w:lang w:val="en-GB"/>
+        </w:rPr>
+        <w:t>are specified</w:t>
+      </w:r>
+      <w:proofErr w:type="gramEnd"/>
+      <w:r>
+        <w:rPr>
+          <w:lang w:val="en-GB"/>
+        </w:rPr>
+        <w:t xml:space="preserve"> </w:t>
       </w:r>
       <w:r>
         <w:rPr>
@@ -15505,7 +16050,21 @@
         <w:rPr>
           <w:lang w:val="en-GB"/>
         </w:rPr>
-        <w:t xml:space="preserve"> are illustrated on the basis of a modular architecture in UML notation, shown in </w:t>
+        <w:t xml:space="preserve"> are illustrated </w:t>
+      </w:r>
+      <w:proofErr w:type="gramStart"/>
+      <w:r>
+        <w:rPr>
+          <w:lang w:val="en-GB"/>
+        </w:rPr>
+        <w:t>on the basis of</w:t>
+      </w:r>
+      <w:proofErr w:type="gramEnd"/>
+      <w:r>
+        <w:rPr>
+          <w:lang w:val="en-GB"/>
+        </w:rPr>
+        <w:t xml:space="preserve"> a modular architecture in UML notation, shown in </w:t>
       </w:r>
       <w:r>
         <w:rPr>
@@ -15517,7 +16076,133 @@
         <w:rPr>
           <w:lang w:val="en-GB"/>
         </w:rPr>
-        <w:t xml:space="preserve">. In this diagram, two modules, ModuleA and ModuleB, are shown, each with two submodules. The classes in the submodules are related via associations, showing for instance that an instance of Class1 may know several instances of Class 2. The dependency arrows show that ModuleA is allowed to use ModuleB1 and that Module A2 is allowed to use ModuleB. However, not all rules are visible. The following list shows the full set of relationship rules: </w:t>
+        <w:t xml:space="preserve">. In this diagram, two modules, </w:t>
+      </w:r>
+      <w:proofErr w:type="spellStart"/>
+      <w:r>
+        <w:rPr>
+          <w:lang w:val="en-GB"/>
+        </w:rPr>
+        <w:t>ModuleA</w:t>
+      </w:r>
+      <w:proofErr w:type="spellEnd"/>
+      <w:r>
+        <w:rPr>
+          <w:lang w:val="en-GB"/>
+        </w:rPr>
+        <w:t xml:space="preserve"> and </w:t>
+      </w:r>
+      <w:proofErr w:type="spellStart"/>
+      <w:r>
+        <w:rPr>
+          <w:lang w:val="en-GB"/>
+        </w:rPr>
+        <w:t>ModuleB</w:t>
+      </w:r>
+      <w:proofErr w:type="spellEnd"/>
+      <w:r>
+        <w:rPr>
+          <w:lang w:val="en-GB"/>
+        </w:rPr>
+        <w:t xml:space="preserve">, </w:t>
+      </w:r>
+      <w:proofErr w:type="gramStart"/>
+      <w:r>
+        <w:rPr>
+          <w:lang w:val="en-GB"/>
+        </w:rPr>
+        <w:t>are shown</w:t>
+      </w:r>
+      <w:proofErr w:type="gramEnd"/>
+      <w:r>
+        <w:rPr>
+          <w:lang w:val="en-GB"/>
+        </w:rPr>
+        <w:t xml:space="preserve">, each with two </w:t>
+      </w:r>
+      <w:proofErr w:type="spellStart"/>
+      <w:r>
+        <w:rPr>
+          <w:lang w:val="en-GB"/>
+        </w:rPr>
+        <w:t>submodules</w:t>
+      </w:r>
+      <w:proofErr w:type="spellEnd"/>
+      <w:r>
+        <w:rPr>
+          <w:lang w:val="en-GB"/>
+        </w:rPr>
+        <w:t xml:space="preserve">. The classes in the </w:t>
+      </w:r>
+      <w:proofErr w:type="spellStart"/>
+      <w:r>
+        <w:rPr>
+          <w:lang w:val="en-GB"/>
+        </w:rPr>
+        <w:t>submodules</w:t>
+      </w:r>
+      <w:proofErr w:type="spellEnd"/>
+      <w:r>
+        <w:rPr>
+          <w:lang w:val="en-GB"/>
+        </w:rPr>
+        <w:t xml:space="preserve"> </w:t>
+      </w:r>
+      <w:proofErr w:type="gramStart"/>
+      <w:r>
+        <w:rPr>
+          <w:lang w:val="en-GB"/>
+        </w:rPr>
+        <w:t>are related</w:t>
+      </w:r>
+      <w:proofErr w:type="gramEnd"/>
+      <w:r>
+        <w:rPr>
+          <w:lang w:val="en-GB"/>
+        </w:rPr>
+        <w:t xml:space="preserve"> via associations, showing for instance that an instance of Class1 may know several instances of Class 2. The dependency arrows show that </w:t>
+      </w:r>
+      <w:proofErr w:type="spellStart"/>
+      <w:r>
+        <w:rPr>
+          <w:lang w:val="en-GB"/>
+        </w:rPr>
+        <w:t>ModuleA</w:t>
+      </w:r>
+      <w:proofErr w:type="spellEnd"/>
+      <w:r>
+        <w:rPr>
+          <w:lang w:val="en-GB"/>
+        </w:rPr>
+        <w:t xml:space="preserve"> </w:t>
+      </w:r>
+      <w:proofErr w:type="gramStart"/>
+      <w:r>
+        <w:rPr>
+          <w:lang w:val="en-GB"/>
+        </w:rPr>
+        <w:t>is allowed</w:t>
+      </w:r>
+      <w:proofErr w:type="gramEnd"/>
+      <w:r>
+        <w:rPr>
+          <w:lang w:val="en-GB"/>
+        </w:rPr>
+        <w:t xml:space="preserve"> to use ModuleB1 and that Module A2 is allowed to use </w:t>
+      </w:r>
+      <w:proofErr w:type="spellStart"/>
+      <w:r>
+        <w:rPr>
+          <w:lang w:val="en-GB"/>
+        </w:rPr>
+        <w:t>ModuleB</w:t>
+      </w:r>
+      <w:proofErr w:type="spellEnd"/>
+      <w:r>
+        <w:rPr>
+          <w:lang w:val="en-GB"/>
+        </w:rPr>
+        <w:t xml:space="preserve">. However, not all rules are visible. The following list shows the full set of relationship rules: </w:t>
       </w:r>
     </w:p>
     <w:p>
@@ -15642,7 +16327,21 @@
         <w:rPr>
           <w:lang w:val="en-GB"/>
         </w:rPr>
-        <w:t xml:space="preserve">ModuleA2 is allowed to use ModuleB, so also both sub modules, ModuleB1 and ModuleB2; </w:t>
+        <w:t xml:space="preserve">ModuleA2 is allowed to use </w:t>
+      </w:r>
+      <w:proofErr w:type="spellStart"/>
+      <w:r>
+        <w:rPr>
+          <w:lang w:val="en-GB"/>
+        </w:rPr>
+        <w:t>ModuleB</w:t>
+      </w:r>
+      <w:proofErr w:type="spellEnd"/>
+      <w:r>
+        <w:rPr>
+          <w:lang w:val="en-GB"/>
+        </w:rPr>
+        <w:t xml:space="preserve">, so also both sub modules, ModuleB1 and ModuleB2; </w:t>
       </w:r>
     </w:p>
     <w:p>
@@ -15678,7 +16377,63 @@
         <w:rPr>
           <w:lang w:val="en-GB"/>
         </w:rPr>
-        <w:t>The submodules of ModuleA are allowed to use each other. The same type of rule applies to ModuleB.</w:t>
+        <w:t xml:space="preserve">The </w:t>
+      </w:r>
+      <w:proofErr w:type="spellStart"/>
+      <w:r>
+        <w:rPr>
+          <w:lang w:val="en-GB"/>
+        </w:rPr>
+        <w:t>submodules</w:t>
+      </w:r>
+      <w:proofErr w:type="spellEnd"/>
+      <w:r>
+        <w:rPr>
+          <w:lang w:val="en-GB"/>
+        </w:rPr>
+        <w:t xml:space="preserve"> of </w:t>
+      </w:r>
+      <w:proofErr w:type="spellStart"/>
+      <w:r>
+        <w:rPr>
+          <w:lang w:val="en-GB"/>
+        </w:rPr>
+        <w:t>ModuleA</w:t>
+      </w:r>
+      <w:proofErr w:type="spellEnd"/>
+      <w:r>
+        <w:rPr>
+          <w:lang w:val="en-GB"/>
+        </w:rPr>
+        <w:t xml:space="preserve"> </w:t>
+      </w:r>
+      <w:proofErr w:type="gramStart"/>
+      <w:r>
+        <w:rPr>
+          <w:lang w:val="en-GB"/>
+        </w:rPr>
+        <w:t>are allowed</w:t>
+      </w:r>
+      <w:proofErr w:type="gramEnd"/>
+      <w:r>
+        <w:rPr>
+          <w:lang w:val="en-GB"/>
+        </w:rPr>
+        <w:t xml:space="preserve"> to use each other. The same type of rule applies to </w:t>
+      </w:r>
+      <w:proofErr w:type="spellStart"/>
+      <w:r>
+        <w:rPr>
+          <w:lang w:val="en-GB"/>
+        </w:rPr>
+        <w:t>ModuleB</w:t>
+      </w:r>
+      <w:proofErr w:type="spellEnd"/>
+      <w:r>
+        <w:rPr>
+          <w:lang w:val="en-GB"/>
+        </w:rPr>
+        <w:t>.</w:t>
       </w:r>
     </w:p>
     <w:p>
@@ -15708,7 +16463,7 @@
           <w:lang w:val="en-GB"/>
         </w:rPr>
       </w:pPr>
-      <w:bookmarkStart w:id="36" w:name="_Toc417289676"/>
+      <w:bookmarkStart w:id="36" w:name="_Toc421285892"/>
       <w:r>
         <w:rPr>
           <w:lang w:val="en-GB"/>
@@ -16625,7 +17380,21 @@
         <w:rPr>
           <w:lang w:val="en-GB"/>
         </w:rPr>
-        <w:t xml:space="preserve">. For example, ModuleA in </w:t>
+        <w:t xml:space="preserve">. For example, </w:t>
+      </w:r>
+      <w:proofErr w:type="spellStart"/>
+      <w:r>
+        <w:rPr>
+          <w:lang w:val="en-GB"/>
+        </w:rPr>
+        <w:t>ModuleA</w:t>
+      </w:r>
+      <w:proofErr w:type="spellEnd"/>
+      <w:r>
+        <w:rPr>
+          <w:lang w:val="en-GB"/>
+        </w:rPr>
+        <w:t xml:space="preserve"> in </w:t>
       </w:r>
       <w:r>
         <w:rPr>
@@ -16637,20 +17406,48 @@
         <w:rPr>
           <w:lang w:val="en-GB"/>
         </w:rPr>
-        <w:t xml:space="preserve"> depends on ModuleB, because a class in ModuleA1 uses a class in ModuleB1 with an explicit reference to that class. In Java, a preceding specification of an import command is required.</w:t>
-      </w:r>
-    </w:p>
-    <w:p>
-      <w:pPr>
-        <w:rPr>
-          <w:lang w:val="en-GB"/>
-        </w:rPr>
-      </w:pPr>
-      <w:r>
-        <w:rPr>
-          <w:lang w:val="en-GB"/>
-        </w:rPr>
-        <w:t xml:space="preserve">An overview of the direct structural dependency types is shown in </w:t>
+        <w:t xml:space="preserve"> depends on </w:t>
+      </w:r>
+      <w:proofErr w:type="spellStart"/>
+      <w:r>
+        <w:rPr>
+          <w:lang w:val="en-GB"/>
+        </w:rPr>
+        <w:t>ModuleB</w:t>
+      </w:r>
+      <w:proofErr w:type="spellEnd"/>
+      <w:r>
+        <w:rPr>
+          <w:lang w:val="en-GB"/>
+        </w:rPr>
+        <w:t>, because a class in ModuleA1 uses a class in ModuleB1 with an explicit reference to that class. In Java, a preceding specification of an import command is required.</w:t>
+      </w:r>
+    </w:p>
+    <w:p>
+      <w:pPr>
+        <w:rPr>
+          <w:lang w:val="en-GB"/>
+        </w:rPr>
+      </w:pPr>
+      <w:r>
+        <w:rPr>
+          <w:lang w:val="en-GB"/>
+        </w:rPr>
+        <w:t xml:space="preserve">An overview of the direct structural dependency types </w:t>
+      </w:r>
+      <w:proofErr w:type="gramStart"/>
+      <w:r>
+        <w:rPr>
+          <w:lang w:val="en-GB"/>
+        </w:rPr>
+        <w:t>is shown</w:t>
+      </w:r>
+      <w:proofErr w:type="gramEnd"/>
+      <w:r>
+        <w:rPr>
+          <w:lang w:val="en-GB"/>
+        </w:rPr>
+        <w:t xml:space="preserve"> in </w:t>
       </w:r>
       <w:r>
         <w:rPr>
@@ -16684,7 +17481,7 @@
           <w:lang w:val="en-GB"/>
         </w:rPr>
       </w:pPr>
-      <w:bookmarkStart w:id="37" w:name="_Toc417289677"/>
+      <w:bookmarkStart w:id="37" w:name="_Toc421285893"/>
       <w:r>
         <w:rPr>
           <w:lang w:val="en-GB"/>
@@ -16780,7 +17577,21 @@
         <w:rPr>
           <w:lang w:val="en-GB"/>
         </w:rPr>
-        <w:t xml:space="preserve">ModuleB1. An overview of indirect structural dependency types is shown in </w:t>
+        <w:t xml:space="preserve">ModuleB1. An overview of indirect structural dependency types </w:t>
+      </w:r>
+      <w:proofErr w:type="gramStart"/>
+      <w:r>
+        <w:rPr>
+          <w:lang w:val="en-GB"/>
+        </w:rPr>
+        <w:t>is shown</w:t>
+      </w:r>
+      <w:proofErr w:type="gramEnd"/>
+      <w:r>
+        <w:rPr>
+          <w:lang w:val="en-GB"/>
+        </w:rPr>
+        <w:t xml:space="preserve"> in </w:t>
       </w:r>
       <w:r>
         <w:rPr>
@@ -16827,7 +17638,7 @@
       <w:pPr>
         <w:pStyle w:val="Kop2"/>
       </w:pPr>
-      <w:bookmarkStart w:id="38" w:name="_Toc417289678"/>
+      <w:bookmarkStart w:id="38" w:name="_Toc421285894"/>
       <w:r>
         <w:lastRenderedPageBreak/>
         <w:t>Application P</w:t>
@@ -16898,7 +17709,15 @@
         </w:drawing>
       </w:r>
       <w:r>
-        <w:t>This option may be used to edit the application properties, like name</w:t>
+        <w:t xml:space="preserve">This option </w:t>
+      </w:r>
+      <w:proofErr w:type="gramStart"/>
+      <w:r>
+        <w:t>may be used</w:t>
+      </w:r>
+      <w:proofErr w:type="gramEnd"/>
+      <w:r>
+        <w:t xml:space="preserve"> to edit the application properties, like name</w:t>
       </w:r>
       <w:r>
         <w:t>,</w:t>
@@ -16968,7 +17787,7 @@
       <w:pPr>
         <w:pStyle w:val="Kop2"/>
       </w:pPr>
-      <w:bookmarkStart w:id="39" w:name="_Toc417289679"/>
+      <w:bookmarkStart w:id="39" w:name="_Toc421285895"/>
       <w:r>
         <w:t>Analys</w:t>
       </w:r>
@@ -16990,7 +17809,21 @@
         <w:rPr>
           <w:lang w:val="en-GB"/>
         </w:rPr>
-        <w:t xml:space="preserve">When you run HUSACCT and create a new workspace you have the option to directly analyse a project. There is no difference between direct analysing and analysing on a later moment, when analysing is started the previous analysed information is cleared and the code will be completely reanalysed. Analysing a project can take up some time. </w:t>
+        <w:t xml:space="preserve">When you run HUSACCT and create a new </w:t>
+      </w:r>
+      <w:proofErr w:type="gramStart"/>
+      <w:r>
+        <w:rPr>
+          <w:lang w:val="en-GB"/>
+        </w:rPr>
+        <w:t>workspace</w:t>
+      </w:r>
+      <w:proofErr w:type="gramEnd"/>
+      <w:r>
+        <w:rPr>
+          <w:lang w:val="en-GB"/>
+        </w:rPr>
+        <w:t xml:space="preserve"> you have the option to directly analyse a project. There is no difference between direct analysing and analysing on a later moment, when analysing is started the previous analysed information is cleared and the code will be completely reanalysed. Analysing a project can take up some time. </w:t>
       </w:r>
       <w:r>
         <w:rPr>
@@ -17081,7 +17914,7 @@
                     <a:blip r:embed="rId42" cstate="print">
                       <a:extLst>
                         <a:ext uri="{28A0092B-C50C-407E-A947-70E740481C1C}">
-                          <a14:useLocalDpi xmlns:a14="http://schemas.microsoft.com/office/drawing/2010/main" xmlns:wps="http://schemas.microsoft.com/office/word/2010/wordprocessingShape" xmlns:wpi="http://schemas.microsoft.com/office/word/2010/wordprocessingInk" xmlns:wpg="http://schemas.microsoft.com/office/word/2010/wordprocessingGroup" xmlns:w15="http://schemas.microsoft.com/office/word/2012/wordml" xmlns:w14="http://schemas.microsoft.com/office/word/2010/wordml" xmlns:w="http://schemas.openxmlformats.org/wordprocessingml/2006/main" xmlns:w10="urn:schemas-microsoft-com:office:word" xmlns:wp14="http://schemas.microsoft.com/office/word/2010/wordprocessingDrawing" xmlns:v="urn:schemas-microsoft-com:vml" xmlns:o="urn:schemas-microsoft-com:office:office" xmlns:mc="http://schemas.openxmlformats.org/markup-compatibility/2006" xmlns:wpc="http://schemas.microsoft.com/office/word/2010/wordprocessingCanvas" xmlns="" val="0"/>
+                          <a14:useLocalDpi xmlns="" xmlns:wpc="http://schemas.microsoft.com/office/word/2010/wordprocessingCanvas" xmlns:mc="http://schemas.openxmlformats.org/markup-compatibility/2006" xmlns:o="urn:schemas-microsoft-com:office:office" xmlns:v="urn:schemas-microsoft-com:vml" xmlns:wp14="http://schemas.microsoft.com/office/word/2010/wordprocessingDrawing" xmlns:w10="urn:schemas-microsoft-com:office:word" xmlns:w="http://schemas.openxmlformats.org/wordprocessingml/2006/main" xmlns:w14="http://schemas.microsoft.com/office/word/2010/wordml" xmlns:w15="http://schemas.microsoft.com/office/word/2012/wordml" xmlns:wpg="http://schemas.microsoft.com/office/word/2010/wordprocessingGroup" xmlns:wpi="http://schemas.microsoft.com/office/word/2010/wordprocessingInk" xmlns:wps="http://schemas.microsoft.com/office/word/2010/wordprocessingShape" xmlns:a14="http://schemas.microsoft.com/office/drawing/2010/main" val="0"/>
                         </a:ext>
                       </a:extLst>
                     </a:blip>
@@ -17132,7 +17965,35 @@
         <w:rPr>
           <w:lang w:val="en-GB"/>
         </w:rPr>
-        <w:t xml:space="preserve">you notice two loading bars which display the progress of the analysing. The top bar is implemented for future extensibility </w:t>
+        <w:t xml:space="preserve">you notice two loading </w:t>
+      </w:r>
+      <w:proofErr w:type="gramStart"/>
+      <w:r>
+        <w:rPr>
+          <w:lang w:val="en-GB"/>
+        </w:rPr>
+        <w:t>bars which</w:t>
+      </w:r>
+      <w:proofErr w:type="gramEnd"/>
+      <w:r>
+        <w:rPr>
+          <w:lang w:val="en-GB"/>
+        </w:rPr>
+        <w:t xml:space="preserve"> display the progress of the analysing. The top bar </w:t>
+      </w:r>
+      <w:proofErr w:type="gramStart"/>
+      <w:r>
+        <w:rPr>
+          <w:lang w:val="en-GB"/>
+        </w:rPr>
+        <w:t>is implemented</w:t>
+      </w:r>
+      <w:proofErr w:type="gramEnd"/>
+      <w:r>
+        <w:rPr>
+          <w:lang w:val="en-GB"/>
+        </w:rPr>
+        <w:t xml:space="preserve"> for future extensibility </w:t>
       </w:r>
       <w:r>
         <w:rPr>
@@ -17211,7 +18072,21 @@
         <w:rPr>
           <w:lang w:val="en-GB"/>
         </w:rPr>
-        <w:t xml:space="preserve"> and the repository is filled with raw data. Thereafter, </w:t>
+        <w:t xml:space="preserve"> and the repository </w:t>
+      </w:r>
+      <w:proofErr w:type="gramStart"/>
+      <w:r>
+        <w:rPr>
+          <w:lang w:val="en-GB"/>
+        </w:rPr>
+        <w:t>is filled</w:t>
+      </w:r>
+      <w:proofErr w:type="gramEnd"/>
+      <w:r>
+        <w:rPr>
+          <w:lang w:val="en-GB"/>
+        </w:rPr>
+        <w:t xml:space="preserve"> with raw data. Thereafter, </w:t>
       </w:r>
       <w:r>
         <w:rPr>
@@ -17241,13 +18116,27 @@
         <w:rPr>
           <w:lang w:val="en-GB"/>
         </w:rPr>
-        <w:t xml:space="preserve"> and dependencies are </w:t>
-      </w:r>
-      <w:r>
-        <w:rPr>
-          <w:lang w:val="en-GB"/>
-        </w:rPr>
-        <w:t>derived from the raw data, and a dependency cache is build up</w:t>
+        <w:t xml:space="preserve"> and dependencies </w:t>
+      </w:r>
+      <w:proofErr w:type="gramStart"/>
+      <w:r>
+        <w:rPr>
+          <w:lang w:val="en-GB"/>
+        </w:rPr>
+        <w:t xml:space="preserve">are </w:t>
+      </w:r>
+      <w:r>
+        <w:rPr>
+          <w:lang w:val="en-GB"/>
+        </w:rPr>
+        <w:t>derived</w:t>
+      </w:r>
+      <w:proofErr w:type="gramEnd"/>
+      <w:r>
+        <w:rPr>
+          <w:lang w:val="en-GB"/>
+        </w:rPr>
+        <w:t xml:space="preserve"> from the raw data, and a dependency cache is build up</w:t>
       </w:r>
       <w:r>
         <w:rPr>
@@ -17270,7 +18159,7 @@
           <w:lang w:val="en-GB"/>
         </w:rPr>
       </w:pPr>
-      <w:bookmarkStart w:id="40" w:name="_Toc417289680"/>
+      <w:bookmarkStart w:id="40" w:name="_Toc421285896"/>
       <w:r>
         <w:rPr>
           <w:lang w:val="en-GB"/>
@@ -17295,7 +18184,21 @@
         <w:rPr>
           <w:lang w:val="en-GB"/>
         </w:rPr>
-        <w:t xml:space="preserve">Code analysis is improved up to the level that all dependencies in the </w:t>
+        <w:t xml:space="preserve">Code analysis </w:t>
+      </w:r>
+      <w:proofErr w:type="gramStart"/>
+      <w:r>
+        <w:rPr>
+          <w:lang w:val="en-GB"/>
+        </w:rPr>
+        <w:t>is improved</w:t>
+      </w:r>
+      <w:proofErr w:type="gramEnd"/>
+      <w:r>
+        <w:rPr>
+          <w:lang w:val="en-GB"/>
+        </w:rPr>
+        <w:t xml:space="preserve"> up to the level that all dependencies in the </w:t>
       </w:r>
       <w:r>
         <w:rPr>
@@ -17313,7 +18216,21 @@
         <w:rPr>
           <w:lang w:val="en-GB"/>
         </w:rPr>
-        <w:t>Furthermore, dependency types and subtypes are reported correctly for these tests.</w:t>
+        <w:t xml:space="preserve">Furthermore, dependency types and subtypes </w:t>
+      </w:r>
+      <w:proofErr w:type="gramStart"/>
+      <w:r>
+        <w:rPr>
+          <w:lang w:val="en-GB"/>
+        </w:rPr>
+        <w:t>are reported</w:t>
+      </w:r>
+      <w:proofErr w:type="gramEnd"/>
+      <w:r>
+        <w:rPr>
+          <w:lang w:val="en-GB"/>
+        </w:rPr>
+        <w:t xml:space="preserve"> correctly for these tests.</w:t>
       </w:r>
     </w:p>
     <w:p>
@@ -17346,7 +18263,21 @@
         <w:rPr>
           <w:lang w:val="en-GB"/>
         </w:rPr>
-        <w:t>On the Accuracy of Architecture Compliance Checking: Accuracy of Dependency Analysis and Violation Reporting.  21st International Conference on Program Comprehension (pp. 172–181). San Francisco, CA, USA</w:t>
+        <w:t xml:space="preserve">On the Accuracy of Architecture Compliance Checking: Accuracy of Dependency Analysis and Violation Reporting.  </w:t>
+      </w:r>
+      <w:proofErr w:type="gramStart"/>
+      <w:r>
+        <w:rPr>
+          <w:lang w:val="en-GB"/>
+        </w:rPr>
+        <w:t>21st</w:t>
+      </w:r>
+      <w:proofErr w:type="gramEnd"/>
+      <w:r>
+        <w:rPr>
+          <w:lang w:val="en-GB"/>
+        </w:rPr>
+        <w:t xml:space="preserve"> International Conference on Program Comprehension (pp. 172–181). San Francisco, CA, USA</w:t>
       </w:r>
       <w:r>
         <w:rPr>
@@ -17368,7 +18299,7 @@
           <w:lang w:val="en-GB"/>
         </w:rPr>
       </w:pPr>
-      <w:bookmarkStart w:id="41" w:name="_Toc417289681"/>
+      <w:bookmarkStart w:id="41" w:name="_Toc421285897"/>
       <w:r>
         <w:rPr>
           <w:lang w:val="en-GB"/>
@@ -17388,7 +18319,15 @@
         <w:ind w:left="360"/>
       </w:pPr>
       <w:r>
-        <w:t xml:space="preserve">Two or more dependencies on the same type at the same line (or, in case of long expressions, several lines) are reported only once if the following attributes also have the same value: dependency type, subtype, isIndirect. </w:t>
+        <w:t xml:space="preserve">Two or more dependencies on the same type at the same line (or, in case of long expressions, several lines) </w:t>
+      </w:r>
+      <w:proofErr w:type="gramStart"/>
+      <w:r>
+        <w:t>are reported</w:t>
+      </w:r>
+      <w:proofErr w:type="gramEnd"/>
+      <w:r>
+        <w:t xml:space="preserve"> only once if the following attributes also have the same value: dependency type, subtype, isIndirect. </w:t>
       </w:r>
     </w:p>
     <w:p>
@@ -17402,7 +18341,23 @@
         <w:ind w:left="360"/>
       </w:pPr>
       <w:r>
-        <w:t>The line number of a dependency may not be accurate in case of long expressions, which overlap several lines. In these cases, the first statement within the expression will be reported at the same line as the last statement in the expression. However, dependencies caused by arguments will be reported with their correct line number.</w:t>
+        <w:t xml:space="preserve">The line number of a dependency may not be accurate in case of long expressions, which overlap several lines. In these cases, the first statement within the expression </w:t>
+      </w:r>
+      <w:proofErr w:type="gramStart"/>
+      <w:r>
+        <w:t>will be reported</w:t>
+      </w:r>
+      <w:proofErr w:type="gramEnd"/>
+      <w:r>
+        <w:t xml:space="preserve"> at the same line as the last statement in the expression. However, dependencies caused by arguments </w:t>
+      </w:r>
+      <w:proofErr w:type="gramStart"/>
+      <w:r>
+        <w:t>will be reported</w:t>
+      </w:r>
+      <w:proofErr w:type="gramEnd"/>
+      <w:r>
+        <w:t xml:space="preserve"> with their correct line number.</w:t>
       </w:r>
     </w:p>
     <w:p>
@@ -17423,7 +18378,7 @@
       <w:pPr>
         <w:pStyle w:val="Kop2"/>
       </w:pPr>
-      <w:bookmarkStart w:id="42" w:name="_Toc417289682"/>
+      <w:bookmarkStart w:id="42" w:name="_Toc421285898"/>
       <w:r>
         <w:t>Analysed Application O</w:t>
       </w:r>
@@ -17487,7 +18442,21 @@
         <w:rPr>
           <w:lang w:val="en-GB"/>
         </w:rPr>
-        <w:t xml:space="preserve">Two views are provided, which provide insight into the implemented architecture; useful for architecture reconstruction work. </w:t>
+        <w:t>Two views are provided, which provide insight into the implemented architecture</w:t>
+      </w:r>
+      <w:proofErr w:type="gramStart"/>
+      <w:r>
+        <w:rPr>
+          <w:lang w:val="en-GB"/>
+        </w:rPr>
+        <w:t>;</w:t>
+      </w:r>
+      <w:proofErr w:type="gramEnd"/>
+      <w:r>
+        <w:rPr>
+          <w:lang w:val="en-GB"/>
+        </w:rPr>
+        <w:t xml:space="preserve"> useful for architecture reconstruction work. </w:t>
       </w:r>
       <w:r>
         <w:rPr>
@@ -17503,7 +18472,7 @@
           <w:lang w:val="en-GB"/>
         </w:rPr>
       </w:pPr>
-      <w:bookmarkStart w:id="43" w:name="_Toc417289683"/>
+      <w:bookmarkStart w:id="43" w:name="_Toc421285899"/>
       <w:r>
         <w:rPr>
           <w:lang w:val="en-GB"/>
@@ -17540,7 +18509,21 @@
         <w:rPr>
           <w:lang w:val="en-GB"/>
         </w:rPr>
-        <w:t xml:space="preserve">” is designed to let you </w:t>
+        <w:t xml:space="preserve">” </w:t>
+      </w:r>
+      <w:proofErr w:type="gramStart"/>
+      <w:r>
+        <w:rPr>
+          <w:lang w:val="en-GB"/>
+        </w:rPr>
+        <w:t>is designed</w:t>
+      </w:r>
+      <w:proofErr w:type="gramEnd"/>
+      <w:r>
+        <w:rPr>
+          <w:lang w:val="en-GB"/>
+        </w:rPr>
+        <w:t xml:space="preserve"> to let you </w:t>
       </w:r>
       <w:r>
         <w:rPr>
@@ -17558,20 +18541,75 @@
         <w:rPr>
           <w:lang w:val="en-GB"/>
         </w:rPr>
-        <w:t>. Software units may be selected and opened. Statistical information is shown for the application as a whole. Furthermore, when a unit is selected, statistical information about this unit is shown.</w:t>
+        <w:t xml:space="preserve">. Software units </w:t>
+      </w:r>
+      <w:proofErr w:type="gramStart"/>
+      <w:r>
+        <w:rPr>
+          <w:lang w:val="en-GB"/>
+        </w:rPr>
+        <w:t>may be selected and opened</w:t>
+      </w:r>
+      <w:proofErr w:type="gramEnd"/>
+      <w:r>
+        <w:rPr>
+          <w:lang w:val="en-GB"/>
+        </w:rPr>
+        <w:t xml:space="preserve">. Statistical information </w:t>
+      </w:r>
+      <w:proofErr w:type="gramStart"/>
+      <w:r>
+        <w:rPr>
+          <w:lang w:val="en-GB"/>
+        </w:rPr>
+        <w:t>is shown</w:t>
+      </w:r>
+      <w:proofErr w:type="gramEnd"/>
+      <w:r>
+        <w:rPr>
+          <w:lang w:val="en-GB"/>
+        </w:rPr>
+        <w:t xml:space="preserve"> for the application as a whole. Furthermore, when a unit is selected, statistical information about this unit </w:t>
+      </w:r>
+      <w:proofErr w:type="gramStart"/>
+      <w:r>
+        <w:rPr>
+          <w:lang w:val="en-GB"/>
+        </w:rPr>
+        <w:t>is shown</w:t>
+      </w:r>
+      <w:proofErr w:type="gramEnd"/>
+      <w:r>
+        <w:rPr>
+          <w:lang w:val="en-GB"/>
+        </w:rPr>
+        <w:t>.</w:t>
       </w:r>
       <w:r>
         <w:rPr>
           <w:lang w:val="en-GB"/>
         </w:rPr>
         <w:br/>
+      </w:r>
+      <w:proofErr w:type="gramStart"/>
+      <w:r>
+        <w:rPr>
+          <w:lang w:val="en-GB"/>
+        </w:rPr>
         <w:t>Packages: Number of packages, e.g. within a selected software unit or one of its child units.</w:t>
       </w:r>
+      <w:proofErr w:type="gramEnd"/>
       <w:r>
         <w:rPr>
           <w:lang w:val="en-GB"/>
         </w:rPr>
         <w:br/>
+      </w:r>
+      <w:proofErr w:type="gramStart"/>
+      <w:r>
+        <w:rPr>
+          <w:lang w:val="en-GB"/>
+        </w:rPr>
         <w:t xml:space="preserve">Classes: </w:t>
       </w:r>
       <w:r>
@@ -17610,11 +18648,18 @@
         </w:rPr>
         <w:t>.</w:t>
       </w:r>
+      <w:proofErr w:type="gramEnd"/>
       <w:r>
         <w:rPr>
           <w:lang w:val="en-GB"/>
         </w:rPr>
         <w:br/>
+      </w:r>
+      <w:proofErr w:type="gramStart"/>
+      <w:r>
+        <w:rPr>
+          <w:lang w:val="en-GB"/>
+        </w:rPr>
         <w:t xml:space="preserve">Lines of codes: Total number of lines of code (including comment and blank lines) </w:t>
       </w:r>
       <w:r>
@@ -17635,6 +18680,7 @@
         </w:rPr>
         <w:t>.</w:t>
       </w:r>
+      <w:proofErr w:type="gramEnd"/>
       <w:r>
         <w:rPr>
           <w:lang w:val="en-GB"/>
@@ -17732,7 +18778,7 @@
           <w:lang w:val="en-GB"/>
         </w:rPr>
       </w:pPr>
-      <w:bookmarkStart w:id="44" w:name="_Toc417289684"/>
+      <w:bookmarkStart w:id="44" w:name="_Toc421285900"/>
       <w:r>
         <w:rPr>
           <w:lang w:val="en-GB"/>
@@ -17772,12 +18818,14 @@
         </w:rPr>
         <w:t xml:space="preserve">” </w:t>
       </w:r>
+      <w:proofErr w:type="gramStart"/>
       <w:r>
         <w:rPr>
           <w:lang w:val="en-GB"/>
         </w:rPr>
         <w:t>is designed</w:t>
       </w:r>
+      <w:proofErr w:type="gramEnd"/>
       <w:r>
         <w:rPr>
           <w:lang w:val="en-GB"/>
@@ -17842,7 +18890,21 @@
         <w:rPr>
           <w:lang w:val="en-GB"/>
         </w:rPr>
-        <w:t>between these modules, the total number of dependencies is shown, while</w:t>
+        <w:t xml:space="preserve">between these modules, the total number of dependencies </w:t>
+      </w:r>
+      <w:proofErr w:type="gramStart"/>
+      <w:r>
+        <w:rPr>
+          <w:lang w:val="en-GB"/>
+        </w:rPr>
+        <w:t>is shown</w:t>
+      </w:r>
+      <w:proofErr w:type="gramEnd"/>
+      <w:r>
+        <w:rPr>
+          <w:lang w:val="en-GB"/>
+        </w:rPr>
+        <w:t>, while</w:t>
       </w:r>
       <w:r>
         <w:rPr>
@@ -17886,7 +18948,21 @@
         <w:rPr>
           <w:lang w:val="en-GB"/>
         </w:rPr>
-        <w:t>The Dependency Filter may be used to filter on direct or indirect dependencies.</w:t>
+        <w:t xml:space="preserve">The Dependency Filter </w:t>
+      </w:r>
+      <w:proofErr w:type="gramStart"/>
+      <w:r>
+        <w:rPr>
+          <w:lang w:val="en-GB"/>
+        </w:rPr>
+        <w:t>may be used</w:t>
+      </w:r>
+      <w:proofErr w:type="gramEnd"/>
+      <w:r>
+        <w:rPr>
+          <w:lang w:val="en-GB"/>
+        </w:rPr>
+        <w:t xml:space="preserve"> to filter on direct or indirect dependencies.</w:t>
       </w:r>
     </w:p>
     <w:p>
@@ -17955,7 +19031,7 @@
           <w:lang w:val="en-GB"/>
         </w:rPr>
       </w:pPr>
-      <w:bookmarkStart w:id="45" w:name="_Toc417289685"/>
+      <w:bookmarkStart w:id="45" w:name="_Toc421285901"/>
       <w:r>
         <w:rPr>
           <w:lang w:val="en-GB"/>
@@ -18035,7 +19111,15 @@
         <w:t>.</w:t>
       </w:r>
       <w:r>
-        <w:t xml:space="preserve"> The line which includes the dependency is highlighted.</w:t>
+        <w:t xml:space="preserve"> The </w:t>
+      </w:r>
+      <w:proofErr w:type="gramStart"/>
+      <w:r>
+        <w:t>line which includes the dependency</w:t>
+      </w:r>
+      <w:proofErr w:type="gramEnd"/>
+      <w:r>
+        <w:t xml:space="preserve"> is highlighted.</w:t>
       </w:r>
     </w:p>
     <w:p>
@@ -18098,7 +19182,7 @@
       <w:pPr>
         <w:pStyle w:val="Kop2"/>
       </w:pPr>
-      <w:bookmarkStart w:id="46" w:name="_Toc417289686"/>
+      <w:bookmarkStart w:id="46" w:name="_Toc421285902"/>
       <w:r>
         <w:lastRenderedPageBreak/>
         <w:t>Implemented Architecture D</w:t>
@@ -18123,11 +19207,16 @@
       <w:r>
         <w:t xml:space="preserve">visible in the picture below, </w:t>
       </w:r>
+      <w:proofErr w:type="gramStart"/>
       <w:r>
         <w:t>of</w:t>
       </w:r>
       <w:r>
-        <w:t xml:space="preserve"> each software unit</w:t>
+        <w:t xml:space="preserve"> each software</w:t>
+      </w:r>
+      <w:proofErr w:type="gramEnd"/>
+      <w:r>
+        <w:t xml:space="preserve"> unit</w:t>
       </w:r>
       <w:r>
         <w:t xml:space="preserve"> </w:t>
@@ -18160,7 +19249,23 @@
     <w:p/>
     <w:p>
       <w:r>
-        <w:t>Modules may be selected, one or several concurrently, and moved to another position within the drawing canvas. That way, a comprehensible diagram may be created.</w:t>
+        <w:t xml:space="preserve">Modules </w:t>
+      </w:r>
+      <w:proofErr w:type="gramStart"/>
+      <w:r>
+        <w:t>may be selected, one or several concurrently, and moved to another position within the drawing canvas</w:t>
+      </w:r>
+      <w:proofErr w:type="gramEnd"/>
+      <w:r>
+        <w:t xml:space="preserve">. That way, a comprehensible diagram </w:t>
+      </w:r>
+      <w:proofErr w:type="gramStart"/>
+      <w:r>
+        <w:t>may be created</w:t>
+      </w:r>
+      <w:proofErr w:type="gramEnd"/>
+      <w:r>
+        <w:t>.</w:t>
       </w:r>
     </w:p>
     <w:p>
@@ -18182,7 +19287,15 @@
         <w:t>decomposition</w:t>
       </w:r>
       <w:r>
-        <w:t xml:space="preserve"> hierarchy is shown. As indicated, the diagram represents the contents of package husacct.control. </w:t>
+        <w:t xml:space="preserve"> hierarchy </w:t>
+      </w:r>
+      <w:proofErr w:type="gramStart"/>
+      <w:r>
+        <w:t>is shown</w:t>
+      </w:r>
+      <w:proofErr w:type="gramEnd"/>
+      <w:r>
+        <w:t xml:space="preserve">. As indicated, the diagram represents the contents of package husacct.control. </w:t>
       </w:r>
       <w:r>
         <w:br/>
@@ -18246,7 +19359,7 @@
       <w:pPr>
         <w:pStyle w:val="Kop3"/>
       </w:pPr>
-      <w:bookmarkStart w:id="47" w:name="_Toc417289687"/>
+      <w:bookmarkStart w:id="47" w:name="_Toc421285903"/>
       <w:r>
         <w:lastRenderedPageBreak/>
         <w:t>Menu B</w:t>
@@ -18261,7 +19374,15 @@
         <w:spacing w:before="240"/>
       </w:pPr>
       <w:r>
-        <w:t>At the top of the diagram editor, icons are shown which represent</w:t>
+        <w:t xml:space="preserve">At the top of the diagram editor, icons </w:t>
+      </w:r>
+      <w:proofErr w:type="gramStart"/>
+      <w:r>
+        <w:t>are shown</w:t>
+      </w:r>
+      <w:proofErr w:type="gramEnd"/>
+      <w:r>
+        <w:t xml:space="preserve"> which represent</w:t>
       </w:r>
       <w:r>
         <w:t xml:space="preserve"> functionality to adjust and export </w:t>
@@ -18273,7 +19394,15 @@
         <w:t>diagram.</w:t>
       </w:r>
       <w:r>
-        <w:t xml:space="preserve"> This functionality is explained below.</w:t>
+        <w:t xml:space="preserve"> This functionality </w:t>
+      </w:r>
+      <w:proofErr w:type="gramStart"/>
+      <w:r>
+        <w:t>is explained</w:t>
+      </w:r>
+      <w:proofErr w:type="gramEnd"/>
+      <w:r>
+        <w:t xml:space="preserve"> below.</w:t>
       </w:r>
     </w:p>
     <w:p/>
@@ -18409,8 +19538,19 @@
           <w:szCs w:val="22"/>
           <w:lang w:val="en-US"/>
         </w:rPr>
-        <w:t>#3 Return</w:t>
-      </w:r>
+        <w:t xml:space="preserve">#3 </w:t>
+      </w:r>
+      <w:proofErr w:type="gramStart"/>
+      <w:r>
+        <w:rPr>
+          <w:rFonts w:asciiTheme="minorHAnsi" w:hAnsiTheme="minorHAnsi"/>
+          <w:sz w:val="22"/>
+          <w:szCs w:val="22"/>
+          <w:lang w:val="en-US"/>
+        </w:rPr>
+        <w:t>Return</w:t>
+      </w:r>
+      <w:proofErr w:type="gramEnd"/>
     </w:p>
     <w:p>
       <w:pPr>
@@ -18737,7 +19877,21 @@
         <w:rPr>
           <w:rFonts w:cs="Times New Roman"/>
         </w:rPr>
-        <w:t>lick on the canvas, hold the left mouse button and move the mouse.</w:t>
+        <w:t xml:space="preserve">lick on the canvas, hold the left mouse </w:t>
+      </w:r>
+      <w:proofErr w:type="gramStart"/>
+      <w:r>
+        <w:rPr>
+          <w:rFonts w:cs="Times New Roman"/>
+        </w:rPr>
+        <w:t>button</w:t>
+      </w:r>
+      <w:proofErr w:type="gramEnd"/>
+      <w:r>
+        <w:rPr>
+          <w:rFonts w:cs="Times New Roman"/>
+        </w:rPr>
+        <w:t xml:space="preserve"> and move the mouse.</w:t>
       </w:r>
       <w:r>
         <w:rPr>
@@ -18801,6 +19955,7 @@
           <w:lang w:val="en-US"/>
         </w:rPr>
       </w:pPr>
+      <w:proofErr w:type="gramStart"/>
       <w:r>
         <w:rPr>
           <w:rFonts w:asciiTheme="minorHAnsi" w:hAnsiTheme="minorHAnsi"/>
@@ -18810,6 +19965,7 @@
         </w:rPr>
         <w:t>#10 Zoom slider</w:t>
       </w:r>
+      <w:proofErr w:type="gramEnd"/>
     </w:p>
     <w:p>
       <w:pPr>
@@ -18845,7 +20001,7 @@
       <w:pPr>
         <w:pStyle w:val="Kop3"/>
       </w:pPr>
-      <w:bookmarkStart w:id="48" w:name="_Toc417289688"/>
+      <w:bookmarkStart w:id="48" w:name="_Toc421285904"/>
       <w:r>
         <w:lastRenderedPageBreak/>
         <w:t>Options D</w:t>
@@ -18926,7 +20082,15 @@
         <w:br/>
       </w:r>
       <w:r>
-        <w:t>The additional options are described below.</w:t>
+        <w:t xml:space="preserve">The additional options </w:t>
+      </w:r>
+      <w:proofErr w:type="gramStart"/>
+      <w:r>
+        <w:t>are described</w:t>
+      </w:r>
+      <w:proofErr w:type="gramEnd"/>
+      <w:r>
+        <w:t xml:space="preserve"> below.</w:t>
       </w:r>
     </w:p>
     <w:p>
@@ -18962,6 +20126,7 @@
           <w:lang w:val="en-US"/>
         </w:rPr>
       </w:pPr>
+      <w:proofErr w:type="gramStart"/>
       <w:r>
         <w:rPr>
           <w:rFonts w:asciiTheme="minorHAnsi" w:hAnsiTheme="minorHAnsi"/>
@@ -18990,8 +20155,9 @@
           <w:szCs w:val="22"/>
           <w:lang w:val="en-US"/>
         </w:rPr>
-        <w:t xml:space="preserve"> from the diagram. It is not removed in the repository. </w:t>
-      </w:r>
+        <w:t xml:space="preserve"> from the diagram.</w:t>
+      </w:r>
+      <w:proofErr w:type="gramEnd"/>
       <w:r>
         <w:rPr>
           <w:rFonts w:asciiTheme="minorHAnsi" w:hAnsiTheme="minorHAnsi"/>
@@ -19000,34 +20166,10 @@
           <w:szCs w:val="22"/>
           <w:lang w:val="en-US"/>
         </w:rPr>
-        <w:t xml:space="preserve"> </w:t>
-      </w:r>
-    </w:p>
-    <w:p>
-      <w:pPr>
-        <w:pStyle w:val="H3"/>
-        <w:spacing w:after="0"/>
-        <w:rPr>
-          <w:rFonts w:asciiTheme="minorHAnsi" w:hAnsiTheme="minorHAnsi"/>
-          <w:sz w:val="22"/>
-          <w:szCs w:val="22"/>
-          <w:lang w:val="en-US"/>
-        </w:rPr>
-      </w:pPr>
-      <w:r>
-        <w:rPr>
-          <w:rFonts w:asciiTheme="minorHAnsi" w:hAnsiTheme="minorHAnsi"/>
-          <w:sz w:val="22"/>
-          <w:szCs w:val="22"/>
-          <w:lang w:val="en-US"/>
-        </w:rPr>
-        <w:t>Restore hidden modules</w:t>
-      </w:r>
-    </w:p>
-    <w:p>
-      <w:pPr>
-        <w:pStyle w:val="H3"/>
-        <w:spacing w:before="0" w:after="0"/>
+        <w:t xml:space="preserve"> It </w:t>
+      </w:r>
+      <w:proofErr w:type="gramStart"/>
+      <w:r>
         <w:rPr>
           <w:rFonts w:asciiTheme="minorHAnsi" w:hAnsiTheme="minorHAnsi"/>
           <w:b w:val="0"/>
@@ -19035,7 +20177,9 @@
           <w:szCs w:val="22"/>
           <w:lang w:val="en-US"/>
         </w:rPr>
-      </w:pPr>
+        <w:t>is not removed</w:t>
+      </w:r>
+      <w:proofErr w:type="gramEnd"/>
       <w:r>
         <w:rPr>
           <w:rFonts w:asciiTheme="minorHAnsi" w:hAnsiTheme="minorHAnsi"/>
@@ -19044,7 +20188,17 @@
           <w:szCs w:val="22"/>
           <w:lang w:val="en-US"/>
         </w:rPr>
-        <w:t>The modules or software units, which were previously hidden, will be included again in the diagram.</w:t>
+        <w:t xml:space="preserve"> in the repository. </w:t>
+      </w:r>
+      <w:r>
+        <w:rPr>
+          <w:rFonts w:asciiTheme="minorHAnsi" w:hAnsiTheme="minorHAnsi"/>
+          <w:b w:val="0"/>
+          <w:sz w:val="22"/>
+          <w:szCs w:val="22"/>
+          <w:lang w:val="en-US"/>
+        </w:rPr>
+        <w:t xml:space="preserve"> </w:t>
       </w:r>
     </w:p>
     <w:p>
@@ -19065,15 +20219,81 @@
           <w:szCs w:val="22"/>
           <w:lang w:val="en-US"/>
         </w:rPr>
-        <w:t xml:space="preserve"> </w:t>
-      </w:r>
-      <w:r>
+        <w:t>Restore hidden modules</w:t>
+      </w:r>
+    </w:p>
+    <w:p>
+      <w:pPr>
+        <w:pStyle w:val="H3"/>
+        <w:spacing w:before="0" w:after="0"/>
+        <w:rPr>
+          <w:rFonts w:asciiTheme="minorHAnsi" w:hAnsiTheme="minorHAnsi"/>
+          <w:b w:val="0"/>
+          <w:sz w:val="22"/>
+          <w:szCs w:val="22"/>
+          <w:lang w:val="en-US"/>
+        </w:rPr>
+      </w:pPr>
+      <w:r>
+        <w:rPr>
+          <w:rFonts w:asciiTheme="minorHAnsi" w:hAnsiTheme="minorHAnsi"/>
+          <w:b w:val="0"/>
+          <w:sz w:val="22"/>
+          <w:szCs w:val="22"/>
+          <w:lang w:val="en-US"/>
+        </w:rPr>
+        <w:t xml:space="preserve">The modules or software units, which </w:t>
+      </w:r>
+      <w:proofErr w:type="gramStart"/>
+      <w:r>
+        <w:rPr>
+          <w:rFonts w:asciiTheme="minorHAnsi" w:hAnsiTheme="minorHAnsi"/>
+          <w:b w:val="0"/>
+          <w:sz w:val="22"/>
+          <w:szCs w:val="22"/>
+          <w:lang w:val="en-US"/>
+        </w:rPr>
+        <w:t>were previously hidden</w:t>
+      </w:r>
+      <w:proofErr w:type="gramEnd"/>
+      <w:r>
+        <w:rPr>
+          <w:rFonts w:asciiTheme="minorHAnsi" w:hAnsiTheme="minorHAnsi"/>
+          <w:b w:val="0"/>
+          <w:sz w:val="22"/>
+          <w:szCs w:val="22"/>
+          <w:lang w:val="en-US"/>
+        </w:rPr>
+        <w:t>, will be included again in the diagram.</w:t>
+      </w:r>
+    </w:p>
+    <w:p>
+      <w:pPr>
+        <w:pStyle w:val="H3"/>
+        <w:spacing w:after="0"/>
         <w:rPr>
           <w:rFonts w:asciiTheme="minorHAnsi" w:hAnsiTheme="minorHAnsi"/>
           <w:sz w:val="22"/>
           <w:szCs w:val="22"/>
           <w:lang w:val="en-US"/>
         </w:rPr>
+      </w:pPr>
+      <w:r>
+        <w:rPr>
+          <w:rFonts w:asciiTheme="minorHAnsi" w:hAnsiTheme="minorHAnsi"/>
+          <w:sz w:val="22"/>
+          <w:szCs w:val="22"/>
+          <w:lang w:val="en-US"/>
+        </w:rPr>
+        <w:t xml:space="preserve"> </w:t>
+      </w:r>
+      <w:r>
+        <w:rPr>
+          <w:rFonts w:asciiTheme="minorHAnsi" w:hAnsiTheme="minorHAnsi"/>
+          <w:sz w:val="22"/>
+          <w:szCs w:val="22"/>
+          <w:lang w:val="en-US"/>
+        </w:rPr>
         <w:t>Show External Libraries</w:t>
       </w:r>
     </w:p>
@@ -19091,7 +20311,21 @@
         <w:rPr>
           <w:rFonts w:cs="Times New Roman"/>
         </w:rPr>
-        <w:t>This checkbox reflects whether or not external libraries will be displayed.</w:t>
+        <w:t xml:space="preserve">This checkbox reflects </w:t>
+      </w:r>
+      <w:proofErr w:type="gramStart"/>
+      <w:r>
+        <w:rPr>
+          <w:rFonts w:cs="Times New Roman"/>
+        </w:rPr>
+        <w:t>whether or not</w:t>
+      </w:r>
+      <w:proofErr w:type="gramEnd"/>
+      <w:r>
+        <w:rPr>
+          <w:rFonts w:cs="Times New Roman"/>
+        </w:rPr>
+        <w:t xml:space="preserve"> external libraries will be displayed.</w:t>
       </w:r>
       <w:r>
         <w:rPr>
@@ -19142,7 +20376,21 @@
         <w:rPr>
           <w:rFonts w:cs="Times New Roman"/>
         </w:rPr>
-        <w:t>When selected, the width of the dependency arrows will be shown relative to the number of dependencies represented by the arrow.</w:t>
+        <w:t xml:space="preserve">When selected, the width of the dependency arrows </w:t>
+      </w:r>
+      <w:proofErr w:type="gramStart"/>
+      <w:r>
+        <w:rPr>
+          <w:rFonts w:cs="Times New Roman"/>
+        </w:rPr>
+        <w:t>will be shown</w:t>
+      </w:r>
+      <w:proofErr w:type="gramEnd"/>
+      <w:r>
+        <w:rPr>
+          <w:rFonts w:cs="Times New Roman"/>
+        </w:rPr>
+        <w:t xml:space="preserve"> relative to the number of dependencies represented by the arrow.</w:t>
       </w:r>
       <w:r>
         <w:rPr>
@@ -19265,7 +20513,7 @@
       <w:pPr>
         <w:pStyle w:val="Kop3"/>
       </w:pPr>
-      <w:bookmarkStart w:id="49" w:name="_Toc417289689"/>
+      <w:bookmarkStart w:id="49" w:name="_Toc421285905"/>
       <w:r>
         <w:lastRenderedPageBreak/>
         <w:t xml:space="preserve">Zoom </w:t>
@@ -19280,7 +20528,15 @@
     </w:p>
     <w:p>
       <w:r>
-        <w:t>Several options to zoom in are available. These options are described below.</w:t>
+        <w:t xml:space="preserve">Several options to zoom in are available. These options </w:t>
+      </w:r>
+      <w:proofErr w:type="gramStart"/>
+      <w:r>
+        <w:t>are described</w:t>
+      </w:r>
+      <w:proofErr w:type="gramEnd"/>
+      <w:r>
+        <w:t xml:space="preserve"> below.</w:t>
       </w:r>
     </w:p>
     <w:p>
@@ -19316,8 +20572,13 @@
     </w:p>
     <w:p>
       <w:r>
-        <w:t>Procedure:</w:t>
-      </w:r>
+        <w:t>Procedure</w:t>
+      </w:r>
+      <w:proofErr w:type="gramStart"/>
+      <w:r>
+        <w:t>:</w:t>
+      </w:r>
+      <w:proofErr w:type="gramEnd"/>
       <w:r>
         <w:br/>
         <w:t xml:space="preserve">1) </w:t>
@@ -19353,8 +20614,13 @@
     </w:p>
     <w:p/>
     <w:p>
-      <w:r>
-        <w:t>Example of a default zoom in on husacct.control.</w:t>
+      <w:proofErr w:type="gramStart"/>
+      <w:r>
+        <w:t>Example of a default zoom</w:t>
+      </w:r>
+      <w:proofErr w:type="gramEnd"/>
+      <w:r>
+        <w:t xml:space="preserve"> in on husacct.control.</w:t>
       </w:r>
     </w:p>
     <w:p/>
@@ -19458,15 +20724,28 @@
     </w:p>
     <w:p>
       <w:r>
-        <w:t>The procedure is the same as with default zoom, with as difference that in step 2 two or three modules or software units may be selected (hold the shift key to select t.</w:t>
+        <w:t xml:space="preserve">The procedure is the same as with default zoom, with as difference that in step </w:t>
+      </w:r>
+      <w:proofErr w:type="gramStart"/>
+      <w:r>
+        <w:t>2</w:t>
+      </w:r>
+      <w:proofErr w:type="gramEnd"/>
+      <w:r>
+        <w:t xml:space="preserve"> two or three modules or software units may be selected (hold the shift key to select t.</w:t>
       </w:r>
     </w:p>
     <w:p>
       <w:pPr>
         <w:spacing w:before="120" w:after="120"/>
       </w:pPr>
-      <w:r>
-        <w:t xml:space="preserve">Example of a multi zoom </w:t>
+      <w:proofErr w:type="gramStart"/>
+      <w:r>
+        <w:t>Example of a multi zoom</w:t>
+      </w:r>
+      <w:proofErr w:type="gramEnd"/>
+      <w:r>
+        <w:t xml:space="preserve"> </w:t>
       </w:r>
       <w:r>
         <w:t>in on husacct.control, while xLibraries was selected as well</w:t>
@@ -19539,7 +20818,7 @@
       <w:pPr>
         <w:pStyle w:val="Kop3"/>
       </w:pPr>
-      <w:bookmarkStart w:id="50" w:name="_Toc417289690"/>
+      <w:bookmarkStart w:id="50" w:name="_Toc421285906"/>
       <w:r>
         <w:t>Browse D</w:t>
       </w:r>
@@ -19573,7 +20852,15 @@
         <w:t>)</w:t>
       </w:r>
       <w:r>
-        <w:t xml:space="preserve"> line is highlighted.</w:t>
+        <w:t xml:space="preserve"> line </w:t>
+      </w:r>
+      <w:proofErr w:type="gramStart"/>
+      <w:r>
+        <w:t>is highlighted</w:t>
+      </w:r>
+      <w:proofErr w:type="gramEnd"/>
+      <w:r>
+        <w:t>.</w:t>
       </w:r>
       <w:r>
         <w:t xml:space="preserve"> </w:t>
@@ -19599,7 +20886,7 @@
       <w:pPr>
         <w:pStyle w:val="Kop2"/>
       </w:pPr>
-      <w:bookmarkStart w:id="51" w:name="_Toc417289691"/>
+      <w:bookmarkStart w:id="51" w:name="_Toc421285907"/>
       <w:r>
         <w:lastRenderedPageBreak/>
         <w:t>A</w:t>
@@ -19614,7 +20901,15 @@
     </w:p>
     <w:p>
       <w:r>
-        <w:t>After analyzing any source code, HUSACCT saves information about the analysis in its App Data folder. This allows you to view the evolution of the software while your optimizing your code to get as few violations as possible. This analysis information looks like this:</w:t>
+        <w:t xml:space="preserve">After analyzing any source code, HUSACCT saves information about the analysis in its App Data folder. This allows you to view the evolution of the software while </w:t>
+      </w:r>
+      <w:proofErr w:type="gramStart"/>
+      <w:r>
+        <w:t>your</w:t>
+      </w:r>
+      <w:proofErr w:type="gramEnd"/>
+      <w:r>
+        <w:t xml:space="preserve"> optimizing your code to get as few violations as possible. This analysis information looks like this:</w:t>
       </w:r>
     </w:p>
     <w:p>
@@ -19675,9 +20970,12 @@
       <w:pPr>
         <w:pStyle w:val="Kop2"/>
       </w:pPr>
-      <w:bookmarkStart w:id="52" w:name="_Toc417289692"/>
-      <w:r>
-        <w:t>Export D</w:t>
+      <w:bookmarkStart w:id="52" w:name="_Toc421285908"/>
+      <w:r>
+        <w:t>Report</w:t>
+      </w:r>
+      <w:r>
+        <w:t xml:space="preserve"> D</w:t>
       </w:r>
       <w:r>
         <w:t>ependencies</w:t>
@@ -19689,12 +20987,25 @@
     </w:p>
     <w:p>
       <w:r>
-        <w:t xml:space="preserve">Select this menu option to create a spreadsheet file with all the detected dependencies within the application. Specify the location where the file will be stored, enter a file name and click on ‘Export’. </w:t>
-      </w:r>
-    </w:p>
-    <w:p>
-      <w:pPr>
-        <w:ind w:firstLine="720"/>
+        <w:t xml:space="preserve">Select this menu option to create a spreadsheet file with all the detected dependencies within the application. Specify the location where the file will be stored, enter a file </w:t>
+      </w:r>
+      <w:proofErr w:type="gramStart"/>
+      <w:r>
+        <w:t>name</w:t>
+      </w:r>
+      <w:proofErr w:type="gramEnd"/>
+      <w:r>
+        <w:t xml:space="preserve"> and click on ‘</w:t>
+      </w:r>
+      <w:r>
+        <w:t>Re</w:t>
+      </w:r>
+      <w:r>
+        <w:t xml:space="preserve">port’. </w:t>
+      </w:r>
+    </w:p>
+    <w:p>
+      <w:pPr>
         <w:rPr>
           <w:lang w:val="en-GB"/>
         </w:rPr>
@@ -19751,27 +21062,37 @@
         <w:rPr>
           <w:lang w:val="en-GB"/>
         </w:rPr>
-        <w:t xml:space="preserve">. Furthermore, numbers of inner class related dependencies and inheritance related dependencies are reported. </w:t>
-      </w:r>
-    </w:p>
-    <w:p>
-      <w:pPr>
-        <w:rPr>
-          <w:lang w:val="en-GB"/>
-        </w:rPr>
-      </w:pPr>
-    </w:p>
-    <w:p>
-      <w:r>
-        <w:rPr>
-          <w:noProof/>
-          <w:lang w:val="nl-NL" w:eastAsia="nl-NL"/>
-        </w:rPr>
+        <w:t xml:space="preserve">. Furthermore, numbers of inner class related dependencies and inheritance related dependencies </w:t>
+      </w:r>
+      <w:proofErr w:type="gramStart"/>
+      <w:r>
+        <w:rPr>
+          <w:lang w:val="en-GB"/>
+        </w:rPr>
+        <w:t>are reported</w:t>
+      </w:r>
+      <w:proofErr w:type="gramEnd"/>
+      <w:r>
+        <w:rPr>
+          <w:lang w:val="en-GB"/>
+        </w:rPr>
+        <w:t xml:space="preserve">. </w:t>
+      </w:r>
+    </w:p>
+    <w:p>
+      <w:pPr>
+        <w:rPr>
+          <w:lang w:val="en-GB"/>
+        </w:rPr>
+      </w:pPr>
+    </w:p>
+    <w:p>
+      <w:r>
         <w:drawing>
           <wp:inline distT="0" distB="0" distL="0" distR="0">
-            <wp:extent cx="3956050" cy="2747766"/>
-            <wp:effectExtent l="19050" t="0" r="6350" b="0"/>
-            <wp:docPr id="11" name="Afbeelding 11"/>
+            <wp:extent cx="2879090" cy="2198370"/>
+            <wp:effectExtent l="19050" t="0" r="0" b="0"/>
+            <wp:docPr id="16" name="Afbeelding 11"/>
             <wp:cNvGraphicFramePr>
               <a:graphicFrameLocks xmlns:a="http://schemas.openxmlformats.org/drawingml/2006/main" noChangeAspect="1"/>
             </wp:cNvGraphicFramePr>
@@ -19794,7 +21115,7 @@
                   <pic:spPr bwMode="auto">
                     <a:xfrm>
                       <a:off x="0" y="0"/>
-                      <a:ext cx="3956674" cy="2748199"/>
+                      <a:ext cx="2879090" cy="2198370"/>
                     </a:xfrm>
                     <a:prstGeom prst="rect">
                       <a:avLst/>
@@ -19825,7 +21146,21 @@
         <w:rPr>
           <w:lang w:val="en-GB"/>
         </w:rPr>
-        <w:t>On the next sheets, all dependencies are listed with their properties, as shown below.</w:t>
+        <w:t xml:space="preserve">On the next sheets, all dependencies </w:t>
+      </w:r>
+      <w:proofErr w:type="gramStart"/>
+      <w:r>
+        <w:rPr>
+          <w:lang w:val="en-GB"/>
+        </w:rPr>
+        <w:t>are listed</w:t>
+      </w:r>
+      <w:proofErr w:type="gramEnd"/>
+      <w:r>
+        <w:rPr>
+          <w:lang w:val="en-GB"/>
+        </w:rPr>
+        <w:t xml:space="preserve"> with their properties, as shown below.</w:t>
       </w:r>
       <w:r>
         <w:rPr>
@@ -19848,15 +21183,20 @@
         </w:rPr>
       </w:pPr>
       <w:r>
-        <w:rPr>
-          <w:noProof/>
-          <w:lang w:val="nl-NL" w:eastAsia="nl-NL"/>
-        </w:rPr>
+        <w:lastRenderedPageBreak/>
         <w:drawing>
-          <wp:inline distT="0" distB="0" distL="0" distR="0">
-            <wp:extent cx="5968365" cy="6217285"/>
+          <wp:anchor distT="0" distB="0" distL="114300" distR="114300" simplePos="0" relativeHeight="251704320" behindDoc="0" locked="0" layoutInCell="1" allowOverlap="1">
+            <wp:simplePos x="0" y="0"/>
+            <wp:positionH relativeFrom="column">
+              <wp:posOffset>0</wp:posOffset>
+            </wp:positionH>
+            <wp:positionV relativeFrom="paragraph">
+              <wp:posOffset>0</wp:posOffset>
+            </wp:positionV>
+            <wp:extent cx="5963285" cy="2867660"/>
             <wp:effectExtent l="19050" t="0" r="0" b="0"/>
-            <wp:docPr id="7" name="Afbeelding 12"/>
+            <wp:wrapTopAndBottom/>
+            <wp:docPr id="24" name="Afbeelding 12"/>
             <wp:cNvGraphicFramePr>
               <a:graphicFrameLocks xmlns:a="http://schemas.openxmlformats.org/drawingml/2006/main" noChangeAspect="1"/>
             </wp:cNvGraphicFramePr>
@@ -19879,7 +21219,7 @@
                   <pic:spPr bwMode="auto">
                     <a:xfrm>
                       <a:off x="0" y="0"/>
-                      <a:ext cx="5968365" cy="6217285"/>
+                      <a:ext cx="5963285" cy="2867660"/>
                     </a:xfrm>
                     <a:prstGeom prst="rect">
                       <a:avLst/>
@@ -19895,9 +21235,153 @@
                 </pic:pic>
               </a:graphicData>
             </a:graphic>
-          </wp:inline>
+          </wp:anchor>
         </w:drawing>
       </w:r>
+    </w:p>
+    <w:p>
+      <w:pPr>
+        <w:pStyle w:val="Kop2"/>
+      </w:pPr>
+      <w:bookmarkStart w:id="53" w:name="_Toc421285909"/>
+      <w:r>
+        <w:t>Export/Import Analysed Model</w:t>
+      </w:r>
+      <w:bookmarkEnd w:id="53"/>
+    </w:p>
+    <w:p>
+      <w:r>
+        <w:t xml:space="preserve">Select the Export menu option to create an xml file with all the detected packages, classes, </w:t>
+      </w:r>
+      <w:proofErr w:type="gramStart"/>
+      <w:r>
+        <w:t>libraries</w:t>
+      </w:r>
+      <w:proofErr w:type="gramEnd"/>
+      <w:r>
+        <w:t xml:space="preserve"> and dependencies within the application. Specify the location where the file will be stored, enter a file </w:t>
+      </w:r>
+      <w:proofErr w:type="gramStart"/>
+      <w:r>
+        <w:t>name</w:t>
+      </w:r>
+      <w:proofErr w:type="gramEnd"/>
+      <w:r>
+        <w:t xml:space="preserve"> and click on ‘Export’. </w:t>
+      </w:r>
+    </w:p>
+    <w:p>
+      <w:pPr>
+        <w:ind w:firstLine="432"/>
+        <w:rPr>
+          <w:lang w:val="en-GB"/>
+        </w:rPr>
+      </w:pPr>
+      <w:r>
+        <w:rPr>
+          <w:lang w:val="en-GB"/>
+        </w:rPr>
+        <w:t xml:space="preserve">Select the </w:t>
+      </w:r>
+      <w:r>
+        <w:rPr>
+          <w:lang w:val="en-GB"/>
+        </w:rPr>
+        <w:t>Import</w:t>
+      </w:r>
+      <w:r>
+        <w:rPr>
+          <w:lang w:val="en-GB"/>
+        </w:rPr>
+        <w:t xml:space="preserve"> menu option to </w:t>
+      </w:r>
+      <w:r>
+        <w:rPr>
+          <w:lang w:val="en-GB"/>
+        </w:rPr>
+        <w:t>import</w:t>
+      </w:r>
+      <w:r>
+        <w:rPr>
+          <w:lang w:val="en-GB"/>
+        </w:rPr>
+        <w:t xml:space="preserve"> </w:t>
+      </w:r>
+      <w:r>
+        <w:rPr>
+          <w:lang w:val="en-GB"/>
+        </w:rPr>
+        <w:t xml:space="preserve">in the repository </w:t>
+      </w:r>
+      <w:r>
+        <w:rPr>
+          <w:lang w:val="en-GB"/>
+        </w:rPr>
+        <w:t>all the packages, classes, libra</w:t>
+      </w:r>
+      <w:r>
+        <w:rPr>
+          <w:lang w:val="en-GB"/>
+        </w:rPr>
+        <w:t>ries and dependencies within an assigned xml file</w:t>
+      </w:r>
+      <w:r>
+        <w:rPr>
+          <w:lang w:val="en-GB"/>
+        </w:rPr>
+        <w:t xml:space="preserve">. Specify the location where the file </w:t>
+      </w:r>
+      <w:r>
+        <w:rPr>
+          <w:lang w:val="en-GB"/>
+        </w:rPr>
+        <w:t>is</w:t>
+      </w:r>
+      <w:r>
+        <w:rPr>
+          <w:lang w:val="en-GB"/>
+        </w:rPr>
+        <w:t xml:space="preserve"> stored</w:t>
+      </w:r>
+      <w:r>
+        <w:rPr>
+          <w:lang w:val="en-GB"/>
+        </w:rPr>
+        <w:t xml:space="preserve"> and click on ‘Im</w:t>
+      </w:r>
+      <w:r>
+        <w:rPr>
+          <w:lang w:val="en-GB"/>
+        </w:rPr>
+        <w:t>port’.</w:t>
+      </w:r>
+      <w:r>
+        <w:rPr>
+          <w:lang w:val="en-GB"/>
+        </w:rPr>
+        <w:t xml:space="preserve"> Selecting this option, after analysis of the source code, will overwrite the data already existing in the repository.</w:t>
+      </w:r>
+    </w:p>
+    <w:p>
+      <w:pPr>
+        <w:ind w:firstLine="432"/>
+        <w:rPr>
+          <w:lang w:val="en-GB"/>
+        </w:rPr>
+      </w:pPr>
+      <w:r>
+        <w:rPr>
+          <w:lang w:val="en-GB"/>
+        </w:rPr>
+        <w:t>Both functions may take several minutes in case of big applications with e.g. 800K lines of code.</w:t>
+      </w:r>
+    </w:p>
+    <w:p>
+      <w:pPr>
+        <w:rPr>
+          <w:lang w:val="en-GB"/>
+        </w:rPr>
+      </w:pPr>
     </w:p>
     <w:p>
       <w:pPr>
@@ -19919,7 +21403,7 @@
       <w:pPr>
         <w:pStyle w:val="Kop1"/>
       </w:pPr>
-      <w:bookmarkStart w:id="53" w:name="_Toc417289693"/>
+      <w:bookmarkStart w:id="54" w:name="_Toc421285910"/>
       <w:r>
         <w:lastRenderedPageBreak/>
         <w:t>Menu: Validate C</w:t>
@@ -19927,20 +21411,20 @@
       <w:r>
         <w:t>onformance</w:t>
       </w:r>
-      <w:bookmarkEnd w:id="53"/>
+      <w:bookmarkEnd w:id="54"/>
     </w:p>
     <w:p>
       <w:pPr>
         <w:pStyle w:val="Kop2"/>
       </w:pPr>
-      <w:bookmarkStart w:id="54" w:name="_Toc417289694"/>
+      <w:bookmarkStart w:id="55" w:name="_Toc421285911"/>
       <w:r>
         <w:t>Validate N</w:t>
       </w:r>
       <w:r>
         <w:t>ow</w:t>
       </w:r>
-      <w:bookmarkEnd w:id="54"/>
+      <w:bookmarkEnd w:id="55"/>
     </w:p>
     <w:p>
       <w:pPr>
@@ -20040,14 +21524,14 @@
       <w:pPr>
         <w:pStyle w:val="Kop3"/>
       </w:pPr>
-      <w:bookmarkStart w:id="55" w:name="_Toc417289695"/>
+      <w:bookmarkStart w:id="56" w:name="_Toc421285912"/>
       <w:r>
         <w:t>Violations per R</w:t>
       </w:r>
       <w:r>
         <w:t>ule</w:t>
       </w:r>
-      <w:bookmarkEnd w:id="55"/>
+      <w:bookmarkEnd w:id="56"/>
     </w:p>
     <w:p>
       <w:r>
@@ -20129,7 +21613,7 @@
       <w:pPr>
         <w:pStyle w:val="Kop3"/>
       </w:pPr>
-      <w:bookmarkStart w:id="56" w:name="_Toc417289696"/>
+      <w:bookmarkStart w:id="57" w:name="_Toc421285913"/>
       <w:r>
         <w:lastRenderedPageBreak/>
         <w:t>All V</w:t>
@@ -20137,7 +21621,7 @@
       <w:r>
         <w:t>iolations</w:t>
       </w:r>
-      <w:bookmarkEnd w:id="56"/>
+      <w:bookmarkEnd w:id="57"/>
     </w:p>
     <w:p>
       <w:r>
@@ -20317,14 +21801,14 @@
       <w:pPr>
         <w:pStyle w:val="Kop4"/>
       </w:pPr>
-      <w:bookmarkStart w:id="57" w:name="_Toc327964632"/>
-      <w:bookmarkStart w:id="58" w:name="_Toc369464582"/>
+      <w:bookmarkStart w:id="58" w:name="_Toc327964632"/>
+      <w:bookmarkStart w:id="59" w:name="_Toc369464582"/>
       <w:r>
         <w:lastRenderedPageBreak/>
         <w:t>Filter dialog</w:t>
       </w:r>
-      <w:bookmarkEnd w:id="57"/>
       <w:bookmarkEnd w:id="58"/>
+      <w:bookmarkEnd w:id="59"/>
     </w:p>
     <w:p>
       <w:r>
@@ -20375,7 +21859,7 @@
                     <a:blip r:embed="rId55" cstate="print">
                       <a:extLst>
                         <a:ext uri="{28A0092B-C50C-407E-A947-70E740481C1C}">
-                          <a14:useLocalDpi xmlns="" xmlns:wpc="http://schemas.microsoft.com/office/word/2010/wordprocessingCanvas" xmlns:mc="http://schemas.openxmlformats.org/markup-compatibility/2006" xmlns:o="urn:schemas-microsoft-com:office:office" xmlns:v="urn:schemas-microsoft-com:vml" xmlns:wp14="http://schemas.microsoft.com/office/word/2010/wordprocessingDrawing" xmlns:w10="urn:schemas-microsoft-com:office:word" xmlns:w="http://schemas.openxmlformats.org/wordprocessingml/2006/main" xmlns:w14="http://schemas.microsoft.com/office/word/2010/wordml" xmlns:wpg="http://schemas.microsoft.com/office/word/2010/wordprocessingGroup" xmlns:wpi="http://schemas.microsoft.com/office/word/2010/wordprocessingInk" xmlns:wps="http://schemas.microsoft.com/office/word/2010/wordprocessingShape" xmlns:a14="http://schemas.microsoft.com/office/drawing/2010/main" val="0"/>
+                          <a14:useLocalDpi xmlns:a14="http://schemas.microsoft.com/office/drawing/2010/main" xmlns:wps="http://schemas.microsoft.com/office/word/2010/wordprocessingShape" xmlns:wpi="http://schemas.microsoft.com/office/word/2010/wordprocessingInk" xmlns:wpg="http://schemas.microsoft.com/office/word/2010/wordprocessingGroup" xmlns:w14="http://schemas.microsoft.com/office/word/2010/wordml" xmlns:w="http://schemas.openxmlformats.org/wordprocessingml/2006/main" xmlns:w10="urn:schemas-microsoft-com:office:word" xmlns:wp14="http://schemas.microsoft.com/office/word/2010/wordprocessingDrawing" xmlns:v="urn:schemas-microsoft-com:vml" xmlns:o="urn:schemas-microsoft-com:office:office" xmlns:mc="http://schemas.openxmlformats.org/markup-compatibility/2006" xmlns:wpc="http://schemas.microsoft.com/office/word/2010/wordprocessingCanvas" xmlns="" val="0"/>
                         </a:ext>
                       </a:extLst>
                     </a:blip>
@@ -20556,7 +22040,7 @@
                     <a:blip r:embed="rId56" cstate="print">
                       <a:extLst>
                         <a:ext uri="{28A0092B-C50C-407E-A947-70E740481C1C}">
-                          <a14:useLocalDpi xmlns="" xmlns:wpc="http://schemas.microsoft.com/office/word/2010/wordprocessingCanvas" xmlns:mc="http://schemas.openxmlformats.org/markup-compatibility/2006" xmlns:o="urn:schemas-microsoft-com:office:office" xmlns:v="urn:schemas-microsoft-com:vml" xmlns:wp14="http://schemas.microsoft.com/office/word/2010/wordprocessingDrawing" xmlns:w10="urn:schemas-microsoft-com:office:word" xmlns:w="http://schemas.openxmlformats.org/wordprocessingml/2006/main" xmlns:w14="http://schemas.microsoft.com/office/word/2010/wordml" xmlns:wpg="http://schemas.microsoft.com/office/word/2010/wordprocessingGroup" xmlns:wpi="http://schemas.microsoft.com/office/word/2010/wordprocessingInk" xmlns:wps="http://schemas.microsoft.com/office/word/2010/wordprocessingShape" xmlns:a14="http://schemas.microsoft.com/office/drawing/2010/main" val="0"/>
+                          <a14:useLocalDpi xmlns:a14="http://schemas.microsoft.com/office/drawing/2010/main" xmlns:wps="http://schemas.microsoft.com/office/word/2010/wordprocessingShape" xmlns:wpi="http://schemas.microsoft.com/office/word/2010/wordprocessingInk" xmlns:wpg="http://schemas.microsoft.com/office/word/2010/wordprocessingGroup" xmlns:w14="http://schemas.microsoft.com/office/word/2010/wordml" xmlns:w="http://schemas.openxmlformats.org/wordprocessingml/2006/main" xmlns:w10="urn:schemas-microsoft-com:office:word" xmlns:wp14="http://schemas.microsoft.com/office/word/2010/wordprocessingDrawing" xmlns:v="urn:schemas-microsoft-com:vml" xmlns:o="urn:schemas-microsoft-com:office:office" xmlns:mc="http://schemas.openxmlformats.org/markup-compatibility/2006" xmlns:wpc="http://schemas.microsoft.com/office/word/2010/wordprocessingCanvas" xmlns="" val="0"/>
                         </a:ext>
                       </a:extLst>
                     </a:blip>
@@ -21130,14 +22614,14 @@
       <w:pPr>
         <w:pStyle w:val="Kop3"/>
       </w:pPr>
-      <w:bookmarkStart w:id="59" w:name="_Toc417289697"/>
+      <w:bookmarkStart w:id="60" w:name="_Toc421285914"/>
       <w:r>
         <w:t>Violations in D</w:t>
       </w:r>
       <w:r>
         <w:t>iagrams</w:t>
       </w:r>
-      <w:bookmarkEnd w:id="59"/>
+      <w:bookmarkEnd w:id="60"/>
     </w:p>
     <w:p>
       <w:r>
@@ -21201,7 +22685,7 @@
       <w:pPr>
         <w:pStyle w:val="Kop2"/>
       </w:pPr>
-      <w:bookmarkStart w:id="60" w:name="_Toc417289698"/>
+      <w:bookmarkStart w:id="61" w:name="_Toc421285915"/>
       <w:r>
         <w:lastRenderedPageBreak/>
         <w:t>Violation R</w:t>
@@ -21209,7 +22693,7 @@
       <w:r>
         <w:t>eport</w:t>
       </w:r>
-      <w:bookmarkEnd w:id="60"/>
+      <w:bookmarkEnd w:id="61"/>
     </w:p>
     <w:p>
       <w:pPr>
@@ -21299,7 +22783,7 @@
                     <a:blip r:embed="rId58" cstate="print">
                       <a:extLst>
                         <a:ext uri="{28A0092B-C50C-407E-A947-70E740481C1C}">
-                          <a14:useLocalDpi xmlns="" xmlns:wpc="http://schemas.microsoft.com/office/word/2010/wordprocessingCanvas" xmlns:mc="http://schemas.openxmlformats.org/markup-compatibility/2006" xmlns:o="urn:schemas-microsoft-com:office:office" xmlns:v="urn:schemas-microsoft-com:vml" xmlns:wp14="http://schemas.microsoft.com/office/word/2010/wordprocessingDrawing" xmlns:w10="urn:schemas-microsoft-com:office:word" xmlns:w="http://schemas.openxmlformats.org/wordprocessingml/2006/main" xmlns:w14="http://schemas.microsoft.com/office/word/2010/wordml" xmlns:wpg="http://schemas.microsoft.com/office/word/2010/wordprocessingGroup" xmlns:wpi="http://schemas.microsoft.com/office/word/2010/wordprocessingInk" xmlns:wps="http://schemas.microsoft.com/office/word/2010/wordprocessingShape" xmlns:a14="http://schemas.microsoft.com/office/drawing/2010/main" val="0"/>
+                          <a14:useLocalDpi xmlns:a14="http://schemas.microsoft.com/office/drawing/2010/main" xmlns:wps="http://schemas.microsoft.com/office/word/2010/wordprocessingShape" xmlns:wpi="http://schemas.microsoft.com/office/word/2010/wordprocessingInk" xmlns:wpg="http://schemas.microsoft.com/office/word/2010/wordprocessingGroup" xmlns:w14="http://schemas.microsoft.com/office/word/2010/wordml" xmlns:w="http://schemas.openxmlformats.org/wordprocessingml/2006/main" xmlns:w10="urn:schemas-microsoft-com:office:word" xmlns:wp14="http://schemas.microsoft.com/office/word/2010/wordprocessingDrawing" xmlns:v="urn:schemas-microsoft-com:vml" xmlns:o="urn:schemas-microsoft-com:office:office" xmlns:mc="http://schemas.openxmlformats.org/markup-compatibility/2006" xmlns:wpc="http://schemas.microsoft.com/office/word/2010/wordprocessingCanvas" xmlns="" val="0"/>
                         </a:ext>
                       </a:extLst>
                     </a:blip>
@@ -21391,7 +22875,7 @@
                     <a:blip r:embed="rId59" cstate="print">
                       <a:extLst>
                         <a:ext uri="{28A0092B-C50C-407E-A947-70E740481C1C}">
-                          <a14:useLocalDpi xmlns="" xmlns:wpc="http://schemas.microsoft.com/office/word/2010/wordprocessingCanvas" xmlns:mc="http://schemas.openxmlformats.org/markup-compatibility/2006" xmlns:o="urn:schemas-microsoft-com:office:office" xmlns:v="urn:schemas-microsoft-com:vml" xmlns:wp14="http://schemas.microsoft.com/office/word/2010/wordprocessingDrawing" xmlns:w10="urn:schemas-microsoft-com:office:word" xmlns:w="http://schemas.openxmlformats.org/wordprocessingml/2006/main" xmlns:w14="http://schemas.microsoft.com/office/word/2010/wordml" xmlns:wpg="http://schemas.microsoft.com/office/word/2010/wordprocessingGroup" xmlns:wpi="http://schemas.microsoft.com/office/word/2010/wordprocessingInk" xmlns:wps="http://schemas.microsoft.com/office/word/2010/wordprocessingShape" xmlns:a14="http://schemas.microsoft.com/office/drawing/2010/main" val="0"/>
+                          <a14:useLocalDpi xmlns:a14="http://schemas.microsoft.com/office/drawing/2010/main" xmlns:wps="http://schemas.microsoft.com/office/word/2010/wordprocessingShape" xmlns:wpi="http://schemas.microsoft.com/office/word/2010/wordprocessingInk" xmlns:wpg="http://schemas.microsoft.com/office/word/2010/wordprocessingGroup" xmlns:w14="http://schemas.microsoft.com/office/word/2010/wordml" xmlns:w="http://schemas.openxmlformats.org/wordprocessingml/2006/main" xmlns:w10="urn:schemas-microsoft-com:office:word" xmlns:wp14="http://schemas.microsoft.com/office/word/2010/wordprocessingDrawing" xmlns:v="urn:schemas-microsoft-com:vml" xmlns:o="urn:schemas-microsoft-com:office:office" xmlns:mc="http://schemas.openxmlformats.org/markup-compatibility/2006" xmlns:wpc="http://schemas.microsoft.com/office/word/2010/wordprocessingCanvas" xmlns="" val="0"/>
                         </a:ext>
                       </a:extLst>
                     </a:blip>
@@ -21473,7 +22957,7 @@
       <w:pPr>
         <w:pStyle w:val="Kop1"/>
       </w:pPr>
-      <w:bookmarkStart w:id="61" w:name="_Toc417289699"/>
+      <w:bookmarkStart w:id="62" w:name="_Toc421285916"/>
       <w:r>
         <w:lastRenderedPageBreak/>
         <w:t xml:space="preserve">MENU: </w:t>
@@ -21481,27 +22965,27 @@
       <w:r>
         <w:t>Tools</w:t>
       </w:r>
-      <w:bookmarkEnd w:id="61"/>
+      <w:bookmarkEnd w:id="62"/>
     </w:p>
     <w:p>
       <w:pPr>
         <w:pStyle w:val="Kop2"/>
       </w:pPr>
-      <w:bookmarkStart w:id="62" w:name="_Toc417289700"/>
+      <w:bookmarkStart w:id="63" w:name="_Toc421285917"/>
       <w:r>
         <w:t>Options</w:t>
       </w:r>
-      <w:bookmarkEnd w:id="62"/>
+      <w:bookmarkEnd w:id="63"/>
     </w:p>
     <w:p>
       <w:pPr>
         <w:pStyle w:val="Kop3"/>
       </w:pPr>
-      <w:bookmarkStart w:id="63" w:name="_Toc417289701"/>
+      <w:bookmarkStart w:id="64" w:name="_Toc421285918"/>
       <w:r>
         <w:t>General</w:t>
       </w:r>
-      <w:bookmarkEnd w:id="63"/>
+      <w:bookmarkEnd w:id="64"/>
     </w:p>
     <w:p>
       <w:r>
@@ -21693,16 +23177,16 @@
       <w:pPr>
         <w:pStyle w:val="Kop3"/>
       </w:pPr>
-      <w:bookmarkStart w:id="64" w:name="_Toc369464585"/>
-      <w:bookmarkStart w:id="65" w:name="_Toc417289702"/>
+      <w:bookmarkStart w:id="65" w:name="_Toc369464585"/>
+      <w:bookmarkStart w:id="66" w:name="_Toc421285919"/>
       <w:r>
         <w:t xml:space="preserve">Validate - </w:t>
       </w:r>
       <w:r>
         <w:t>Configuration</w:t>
       </w:r>
-      <w:bookmarkEnd w:id="64"/>
       <w:bookmarkEnd w:id="65"/>
+      <w:bookmarkEnd w:id="66"/>
     </w:p>
     <w:p>
       <w:pPr>
@@ -21795,13 +23279,13 @@
       <w:pPr>
         <w:pStyle w:val="Kop4"/>
       </w:pPr>
-      <w:bookmarkStart w:id="66" w:name="_Toc327964635"/>
-      <w:bookmarkStart w:id="67" w:name="_Toc369464586"/>
+      <w:bookmarkStart w:id="67" w:name="_Toc327964635"/>
+      <w:bookmarkStart w:id="68" w:name="_Toc369464586"/>
       <w:r>
         <w:t>Configure severities</w:t>
       </w:r>
-      <w:bookmarkEnd w:id="66"/>
       <w:bookmarkEnd w:id="67"/>
+      <w:bookmarkEnd w:id="68"/>
     </w:p>
     <w:p>
       <w:r>
@@ -21837,7 +23321,7 @@
                     <a:blip r:embed="rId62" cstate="print">
                       <a:extLst>
                         <a:ext uri="{28A0092B-C50C-407E-A947-70E740481C1C}">
-                          <a14:useLocalDpi xmlns="" xmlns:wpc="http://schemas.microsoft.com/office/word/2010/wordprocessingCanvas" xmlns:mc="http://schemas.openxmlformats.org/markup-compatibility/2006" xmlns:o="urn:schemas-microsoft-com:office:office" xmlns:v="urn:schemas-microsoft-com:vml" xmlns:wp14="http://schemas.microsoft.com/office/word/2010/wordprocessingDrawing" xmlns:w10="urn:schemas-microsoft-com:office:word" xmlns:w="http://schemas.openxmlformats.org/wordprocessingml/2006/main" xmlns:w14="http://schemas.microsoft.com/office/word/2010/wordml" xmlns:wpg="http://schemas.microsoft.com/office/word/2010/wordprocessingGroup" xmlns:wpi="http://schemas.microsoft.com/office/word/2010/wordprocessingInk" xmlns:wps="http://schemas.microsoft.com/office/word/2010/wordprocessingShape" xmlns:a14="http://schemas.microsoft.com/office/drawing/2010/main" val="0"/>
+                          <a14:useLocalDpi xmlns:a14="http://schemas.microsoft.com/office/drawing/2010/main" xmlns:wps="http://schemas.microsoft.com/office/word/2010/wordprocessingShape" xmlns:wpi="http://schemas.microsoft.com/office/word/2010/wordprocessingInk" xmlns:wpg="http://schemas.microsoft.com/office/word/2010/wordprocessingGroup" xmlns:w14="http://schemas.microsoft.com/office/word/2010/wordml" xmlns:w="http://schemas.openxmlformats.org/wordprocessingml/2006/main" xmlns:w10="urn:schemas-microsoft-com:office:word" xmlns:wp14="http://schemas.microsoft.com/office/word/2010/wordprocessingDrawing" xmlns:v="urn:schemas-microsoft-com:vml" xmlns:o="urn:schemas-microsoft-com:office:office" xmlns:mc="http://schemas.openxmlformats.org/markup-compatibility/2006" xmlns:wpc="http://schemas.microsoft.com/office/word/2010/wordprocessingCanvas" xmlns="" val="0"/>
                         </a:ext>
                       </a:extLst>
                     </a:blip>
@@ -21958,20 +23442,20 @@
       <w:r>
         <w:t>When this button is pressed, the screen close without saving.</w:t>
       </w:r>
-      <w:bookmarkStart w:id="68" w:name="_GoBack"/>
-      <w:bookmarkEnd w:id="68"/>
+      <w:bookmarkStart w:id="69" w:name="_GoBack"/>
+      <w:bookmarkEnd w:id="69"/>
     </w:p>
     <w:p>
       <w:pPr>
         <w:pStyle w:val="Kop4"/>
       </w:pPr>
-      <w:bookmarkStart w:id="69" w:name="_Toc327964636"/>
-      <w:bookmarkStart w:id="70" w:name="_Toc369464587"/>
+      <w:bookmarkStart w:id="70" w:name="_Toc327964636"/>
+      <w:bookmarkStart w:id="71" w:name="_Toc369464587"/>
       <w:r>
         <w:t>Configure severities per rule type and per violation type</w:t>
       </w:r>
-      <w:bookmarkEnd w:id="69"/>
       <w:bookmarkEnd w:id="70"/>
+      <w:bookmarkEnd w:id="71"/>
     </w:p>
     <w:p>
       <w:pPr>
@@ -22005,7 +23489,7 @@
                     <a:blip r:embed="rId63" cstate="print">
                       <a:extLst>
                         <a:ext uri="{28A0092B-C50C-407E-A947-70E740481C1C}">
-                          <a14:useLocalDpi xmlns="" xmlns:wpc="http://schemas.microsoft.com/office/word/2010/wordprocessingCanvas" xmlns:mc="http://schemas.openxmlformats.org/markup-compatibility/2006" xmlns:o="urn:schemas-microsoft-com:office:office" xmlns:v="urn:schemas-microsoft-com:vml" xmlns:wp14="http://schemas.microsoft.com/office/word/2010/wordprocessingDrawing" xmlns:w10="urn:schemas-microsoft-com:office:word" xmlns:w="http://schemas.openxmlformats.org/wordprocessingml/2006/main" xmlns:w14="http://schemas.microsoft.com/office/word/2010/wordml" xmlns:wpg="http://schemas.microsoft.com/office/word/2010/wordprocessingGroup" xmlns:wpi="http://schemas.microsoft.com/office/word/2010/wordprocessingInk" xmlns:wps="http://schemas.microsoft.com/office/word/2010/wordprocessingShape" xmlns:a14="http://schemas.microsoft.com/office/drawing/2010/main" val="0"/>
+                          <a14:useLocalDpi xmlns:a14="http://schemas.microsoft.com/office/drawing/2010/main" xmlns:wps="http://schemas.microsoft.com/office/word/2010/wordprocessingShape" xmlns:wpi="http://schemas.microsoft.com/office/word/2010/wordprocessingInk" xmlns:wpg="http://schemas.microsoft.com/office/word/2010/wordprocessingGroup" xmlns:w14="http://schemas.microsoft.com/office/word/2010/wordml" xmlns:w="http://schemas.openxmlformats.org/wordprocessingml/2006/main" xmlns:w10="urn:schemas-microsoft-com:office:word" xmlns:wp14="http://schemas.microsoft.com/office/word/2010/wordprocessingDrawing" xmlns:v="urn:schemas-microsoft-com:vml" xmlns:o="urn:schemas-microsoft-com:office:office" xmlns:mc="http://schemas.openxmlformats.org/markup-compatibility/2006" xmlns:wpc="http://schemas.microsoft.com/office/word/2010/wordprocessingCanvas" xmlns="" val="0"/>
                         </a:ext>
                       </a:extLst>
                     </a:blip>
@@ -22132,14 +23616,14 @@
       <w:pPr>
         <w:pStyle w:val="Kop4"/>
       </w:pPr>
-      <w:bookmarkStart w:id="71" w:name="_Toc327964637"/>
-      <w:bookmarkStart w:id="72" w:name="_Toc369464588"/>
+      <w:bookmarkStart w:id="72" w:name="_Toc327964637"/>
+      <w:bookmarkStart w:id="73" w:name="_Toc369464588"/>
       <w:r>
         <w:lastRenderedPageBreak/>
         <w:t>Configure active violation types</w:t>
       </w:r>
-      <w:bookmarkEnd w:id="71"/>
       <w:bookmarkEnd w:id="72"/>
+      <w:bookmarkEnd w:id="73"/>
     </w:p>
     <w:p>
       <w:pPr>
@@ -22183,7 +23667,7 @@
                     <a:blip r:embed="rId64" cstate="print">
                       <a:extLst>
                         <a:ext uri="{28A0092B-C50C-407E-A947-70E740481C1C}">
-                          <a14:useLocalDpi xmlns="" xmlns:wpc="http://schemas.microsoft.com/office/word/2010/wordprocessingCanvas" xmlns:mc="http://schemas.openxmlformats.org/markup-compatibility/2006" xmlns:o="urn:schemas-microsoft-com:office:office" xmlns:v="urn:schemas-microsoft-com:vml" xmlns:wp14="http://schemas.microsoft.com/office/word/2010/wordprocessingDrawing" xmlns:w10="urn:schemas-microsoft-com:office:word" xmlns:w="http://schemas.openxmlformats.org/wordprocessingml/2006/main" xmlns:w14="http://schemas.microsoft.com/office/word/2010/wordml" xmlns:wpg="http://schemas.microsoft.com/office/word/2010/wordprocessingGroup" xmlns:wpi="http://schemas.microsoft.com/office/word/2010/wordprocessingInk" xmlns:wps="http://schemas.microsoft.com/office/word/2010/wordprocessingShape" xmlns:a14="http://schemas.microsoft.com/office/drawing/2010/main" val="0"/>
+                          <a14:useLocalDpi xmlns:a14="http://schemas.microsoft.com/office/drawing/2010/main" xmlns:wps="http://schemas.microsoft.com/office/word/2010/wordprocessingShape" xmlns:wpi="http://schemas.microsoft.com/office/word/2010/wordprocessingInk" xmlns:wpg="http://schemas.microsoft.com/office/word/2010/wordprocessingGroup" xmlns:w14="http://schemas.microsoft.com/office/word/2010/wordml" xmlns:w="http://schemas.openxmlformats.org/wordprocessingml/2006/main" xmlns:w10="urn:schemas-microsoft-com:office:word" xmlns:wp14="http://schemas.microsoft.com/office/word/2010/wordprocessingDrawing" xmlns:v="urn:schemas-microsoft-com:vml" xmlns:o="urn:schemas-microsoft-com:office:office" xmlns:mc="http://schemas.openxmlformats.org/markup-compatibility/2006" xmlns:wpc="http://schemas.microsoft.com/office/word/2010/wordprocessingCanvas" xmlns="" val="0"/>
                         </a:ext>
                       </a:extLst>
                     </a:blip>
@@ -22328,14 +23812,14 @@
       <w:pPr>
         <w:pStyle w:val="Kop4"/>
       </w:pPr>
-      <w:bookmarkStart w:id="73" w:name="_Toc369464589"/>
+      <w:bookmarkStart w:id="74" w:name="_Toc369464589"/>
       <w:r>
         <w:t>Configuration</w:t>
       </w:r>
       <w:r>
         <w:t xml:space="preserve"> of the default rules</w:t>
       </w:r>
-      <w:bookmarkEnd w:id="73"/>
+      <w:bookmarkEnd w:id="74"/>
     </w:p>
     <w:p>
       <w:r>
@@ -22399,7 +23883,7 @@
       <w:pPr>
         <w:pStyle w:val="Kop1"/>
       </w:pPr>
-      <w:bookmarkStart w:id="74" w:name="_Toc417289703"/>
+      <w:bookmarkStart w:id="75" w:name="_Toc421285920"/>
       <w:r>
         <w:rPr>
           <w:lang w:val="nl-NL"/>
@@ -22407,7 +23891,7 @@
         <w:lastRenderedPageBreak/>
         <w:t>Literature</w:t>
       </w:r>
-      <w:bookmarkEnd w:id="74"/>
+      <w:bookmarkEnd w:id="75"/>
     </w:p>
     <w:p>
       <w:pPr>
@@ -23248,7 +24732,7 @@
         <w:szCs w:val="28"/>
         <w:lang w:val="nl-NL"/>
       </w:rPr>
-      <w:t>15</w:t>
+      <w:t>3</w:t>
     </w:r>
     <w:r>
       <w:rPr>
@@ -24188,7 +25672,7 @@
   <w:abstractNum w:abstractNumId="10">
     <w:nsid w:val="1E0020A3"/>
     <w:multiLevelType w:val="multilevel"/>
-    <w:tmpl w:val="D02A8DD6"/>
+    <w:tmpl w:val="EFC885A2"/>
     <w:lvl w:ilvl="0">
       <w:start w:val="1"/>
       <w:numFmt w:val="decimal"/>
@@ -28162,7 +29646,7 @@
     <w:uiPriority w:val="9"/>
     <w:unhideWhenUsed/>
     <w:qFormat/>
-    <w:rsid w:val="000802DF"/>
+    <w:rsid w:val="00C86BAE"/>
     <w:pPr>
       <w:keepNext/>
       <w:keepLines/>
@@ -28419,7 +29903,7 @@
     <w:basedOn w:val="Standaardalinea-lettertype"/>
     <w:link w:val="Kop2"/>
     <w:uiPriority w:val="9"/>
-    <w:rsid w:val="000802DF"/>
+    <w:rsid w:val="00C86BAE"/>
     <w:rPr>
       <w:rFonts w:asciiTheme="majorHAnsi" w:eastAsiaTheme="majorEastAsia" w:hAnsiTheme="majorHAnsi" w:cstheme="majorBidi"/>
       <w:bCs/>
@@ -30975,7 +32459,7 @@
 </file>
 
 <file path=customXml/itemProps2.xml><?xml version="1.0" encoding="utf-8"?>
-<ds:datastoreItem xmlns:ds="http://schemas.openxmlformats.org/officeDocument/2006/customXml" ds:itemID="{59B3795F-8B0C-4F4C-925C-5846AD5FF876}">
+<ds:datastoreItem xmlns:ds="http://schemas.openxmlformats.org/officeDocument/2006/customXml" ds:itemID="{AC3340D6-1976-4A4C-B643-452D1D3BEEC4}">
   <ds:schemaRefs>
     <ds:schemaRef ds:uri="http://schemas.openxmlformats.org/officeDocument/2006/bibliography"/>
   </ds:schemaRefs>

--- a/doc/user/HUSACCT User Manual.docx
+++ b/doc/user/HUSACCT User Manual.docx
@@ -326,15 +326,7 @@
         <w:fldChar w:fldCharType="end"/>
       </w:r>
       <w:r>
-        <w:t xml:space="preserve">, which are composed of modules of different types (like software subsystems, layers and components) and rules of different types. To perform an SACC, </w:t>
-      </w:r>
-      <w:proofErr w:type="gramStart"/>
-      <w:r>
-        <w:t>an intended</w:t>
-      </w:r>
-      <w:proofErr w:type="gramEnd"/>
-      <w:r>
-        <w:t xml:space="preserve"> software architecture is defined first. Next, HUSACCT checks the compliance to these rules, based on static analysis of the source code, and it reports infringements. </w:t>
+        <w:t xml:space="preserve">, which are composed of modules of different types (like software subsystems, layers and components) and rules of different types. To perform an SACC, an intended software architecture is defined first. Next, HUSACCT checks the compliance to these rules, based on static analysis of the source code, and it reports infringements. </w:t>
       </w:r>
     </w:p>
     <w:p>
@@ -342,29 +334,13 @@
         <w:t>Apart from ACC-support, HUSACCT provides support for architecture reconstruction as well: the static structure of the software may be visualized, browsed, and reported.</w:t>
       </w:r>
       <w:r>
-        <w:t xml:space="preserve"> Based on the obtained insight, an intended modular architecture </w:t>
-      </w:r>
-      <w:proofErr w:type="gramStart"/>
-      <w:r>
-        <w:t>may be defined</w:t>
-      </w:r>
-      <w:proofErr w:type="gramEnd"/>
-      <w:r>
-        <w:t>.</w:t>
+        <w:t xml:space="preserve"> Based on the obtained insight, an intended modular architecture may be defined.</w:t>
       </w:r>
     </w:p>
     <w:p/>
     <w:p>
       <w:r>
-        <w:t xml:space="preserve">To download the build or watch an introduction video, </w:t>
-      </w:r>
-      <w:proofErr w:type="gramStart"/>
-      <w:r>
-        <w:t>visit:</w:t>
-      </w:r>
-      <w:proofErr w:type="gramEnd"/>
-      <w:r>
-        <w:t xml:space="preserve"> </w:t>
+        <w:t xml:space="preserve">To download the build or watch an introduction video, visit: </w:t>
       </w:r>
       <w:hyperlink r:id="rId9" w:history="1">
         <w:r>
@@ -396,56 +372,16 @@
     </w:p>
     <w:p>
       <w:r>
-        <w:t xml:space="preserve">This program (HUSACCT) is free software under the terms of the GNU </w:t>
-      </w:r>
-      <w:proofErr w:type="spellStart"/>
-      <w:r>
-        <w:t>Affero</w:t>
-      </w:r>
-      <w:proofErr w:type="spellEnd"/>
-      <w:r>
-        <w:t xml:space="preserve"> General Public License as published by the Free Software Foundation, either version 3 of </w:t>
-      </w:r>
-      <w:proofErr w:type="spellStart"/>
-      <w:r>
-        <w:t>theLicense</w:t>
-      </w:r>
-      <w:proofErr w:type="spellEnd"/>
-      <w:r>
-        <w:t xml:space="preserve">, or (at your option) any later version. You can redistribute the software and/or modify it for your own use, but you </w:t>
-      </w:r>
-      <w:proofErr w:type="gramStart"/>
-      <w:r>
-        <w:t>are not allowed</w:t>
-      </w:r>
-      <w:proofErr w:type="gramEnd"/>
-      <w:r>
-        <w:t xml:space="preserve"> to include the software, parts of the software or documentation, in other products (for commercial or non-commercial use).</w:t>
-      </w:r>
-    </w:p>
-    <w:p>
-      <w:r>
-        <w:t xml:space="preserve">This program </w:t>
-      </w:r>
-      <w:proofErr w:type="gramStart"/>
-      <w:r>
-        <w:t>is distributed</w:t>
-      </w:r>
-      <w:proofErr w:type="gramEnd"/>
-      <w:r>
-        <w:t xml:space="preserve"> in the hope that it will be useful, but WITHOUT ANY WARRANTY; without even the implied warranty of MERCHANTABILITY or FITNESS FOR A PARTICULAR PURPOSE.</w:t>
+        <w:t>This program (HUSACCT) is free software under the terms of the GNU Affero General Public License as published by the Free Software Foundation, either version 3 of theLicense, or (at your option) any later version. You can redistribute the software and/or modify it for your own use, but you are not allowed to include the software, parts of the software or documentation, in other products (for commercial or non-commercial use).</w:t>
+      </w:r>
+    </w:p>
+    <w:p>
+      <w:r>
+        <w:t>This program is distributed in the hope that it will be useful, but WITHOUT ANY WARRANTY; without even the implied warranty of MERCHANTABILITY or FITNESS FOR A PARTICULAR PURPOSE.</w:t>
       </w:r>
       <w:r>
         <w:br/>
-        <w:t xml:space="preserve">See the GNU </w:t>
-      </w:r>
-      <w:proofErr w:type="spellStart"/>
-      <w:r>
-        <w:t>Affero</w:t>
-      </w:r>
-      <w:proofErr w:type="spellEnd"/>
-      <w:r>
-        <w:t xml:space="preserve"> General Public License for more details: </w:t>
+        <w:t xml:space="preserve">See the GNU Affero General Public License for more details: </w:t>
       </w:r>
       <w:hyperlink r:id="rId10" w:history="1">
         <w:r>
@@ -475,44 +411,12 @@
     </w:p>
     <w:p>
       <w:r>
-        <w:t xml:space="preserve">HUSACCT means: HU Software Architecture Compliance Checking Tool, where HU stands for: HU University of Applied Sciences </w:t>
-      </w:r>
-      <w:proofErr w:type="spellStart"/>
-      <w:r>
-        <w:t>Utrecht.The</w:t>
-      </w:r>
-      <w:proofErr w:type="spellEnd"/>
-      <w:r>
-        <w:t xml:space="preserve"> HUSACCT project </w:t>
-      </w:r>
-      <w:proofErr w:type="gramStart"/>
-      <w:r>
-        <w:t>is conducted</w:t>
-      </w:r>
-      <w:proofErr w:type="gramEnd"/>
-      <w:r>
-        <w:t xml:space="preserve"> at the Institute for ICT, located in Utrecht, The Netherlands. Students of the specialization "Advanced Software </w:t>
-      </w:r>
-      <w:proofErr w:type="spellStart"/>
-      <w:r>
-        <w:t>Enhineering</w:t>
-      </w:r>
-      <w:proofErr w:type="spellEnd"/>
-      <w:r>
-        <w:t xml:space="preserve">" have participated actively during the spring semesters of 2011-2013. </w:t>
-      </w:r>
-    </w:p>
-    <w:p>
-      <w:r>
-        <w:t xml:space="preserve">During the </w:t>
-      </w:r>
-      <w:proofErr w:type="gramStart"/>
-      <w:r>
-        <w:t>Spring</w:t>
-      </w:r>
-      <w:proofErr w:type="gramEnd"/>
-      <w:r>
-        <w:t xml:space="preserve"> semester of 2011, four teams of students developed the first prototypes.</w:t>
+        <w:t xml:space="preserve">HUSACCT means: HU Software Architecture Compliance Checking Tool, where HU stands for: HU University of Applied Sciences Utrecht.The HUSACCT project is conducted at the Institute for ICT, located in Utrecht, The Netherlands. Students of the specialization "Advanced Software Enhineering" have participated actively during the spring semesters of 2011-2013. </w:t>
+      </w:r>
+    </w:p>
+    <w:p>
+      <w:r>
+        <w:t>During the Spring semester of 2011, four teams of students developed the first prototypes.</w:t>
       </w:r>
     </w:p>
     <w:p>
@@ -525,15 +429,7 @@
         <w:t>Since then, the development of HUSACCT has been going on</w:t>
       </w:r>
       <w:r>
-        <w:t xml:space="preserve"> and the functionality is extended, and the accuracy, usability and performance are significantly improved in version </w:t>
-      </w:r>
-      <w:proofErr w:type="gramStart"/>
-      <w:r>
-        <w:t>3</w:t>
-      </w:r>
-      <w:proofErr w:type="gramEnd"/>
-      <w:r>
-        <w:t xml:space="preserve"> and 4 and their subversions</w:t>
+        <w:t xml:space="preserve"> and the functionality is extended, and the accuracy, usability and performance are significantly improved in version 3 and 4 and their subversions</w:t>
       </w:r>
       <w:r>
         <w:t>.</w:t>
@@ -574,7 +470,7 @@
         </w:rPr>
       </w:sdtEndPr>
       <w:sdtContent>
-        <w:bookmarkStart w:id="0" w:name="_Toc421285863" w:displacedByCustomXml="prev"/>
+        <w:bookmarkStart w:id="0" w:name="_Toc422408117" w:displacedByCustomXml="prev"/>
         <w:p>
           <w:pPr>
             <w:pStyle w:val="Kop1"/>
@@ -627,7 +523,7 @@
             </w:rPr>
             <w:fldChar w:fldCharType="separate"/>
           </w:r>
-          <w:hyperlink w:anchor="_Toc421285863" w:history="1">
+          <w:hyperlink w:anchor="_Toc422408117" w:history="1">
             <w:r>
               <w:rPr>
                 <w:rStyle w:val="Hyperlink"/>
@@ -654,7 +550,7 @@
                 <w:noProof/>
                 <w:webHidden/>
               </w:rPr>
-              <w:instrText xml:space="preserve"> PAGEREF _Toc421285863 \h </w:instrText>
+              <w:instrText xml:space="preserve"> PAGEREF _Toc422408117 \h </w:instrText>
             </w:r>
             <w:r>
               <w:rPr>
@@ -698,7 +594,7 @@
               <w:lang w:val="nl-NL" w:eastAsia="nl-NL"/>
             </w:rPr>
           </w:pPr>
-          <w:hyperlink w:anchor="_Toc421285864" w:history="1">
+          <w:hyperlink w:anchor="_Toc422408118" w:history="1">
             <w:r>
               <w:rPr>
                 <w:rStyle w:val="Hyperlink"/>
@@ -740,7 +636,7 @@
                 <w:noProof/>
                 <w:webHidden/>
               </w:rPr>
-              <w:instrText xml:space="preserve"> PAGEREF _Toc421285864 \h </w:instrText>
+              <w:instrText xml:space="preserve"> PAGEREF _Toc422408118 \h </w:instrText>
             </w:r>
             <w:r>
               <w:rPr>
@@ -784,7 +680,7 @@
               <w:lang w:val="nl-NL" w:eastAsia="nl-NL"/>
             </w:rPr>
           </w:pPr>
-          <w:hyperlink w:anchor="_Toc421285865" w:history="1">
+          <w:hyperlink w:anchor="_Toc422408119" w:history="1">
             <w:r>
               <w:rPr>
                 <w:rStyle w:val="Hyperlink"/>
@@ -826,7 +722,7 @@
                 <w:noProof/>
                 <w:webHidden/>
               </w:rPr>
-              <w:instrText xml:space="preserve"> PAGEREF _Toc421285865 \h </w:instrText>
+              <w:instrText xml:space="preserve"> PAGEREF _Toc422408119 \h </w:instrText>
             </w:r>
             <w:r>
               <w:rPr>
@@ -870,7 +766,7 @@
               <w:lang w:val="nl-NL" w:eastAsia="nl-NL"/>
             </w:rPr>
           </w:pPr>
-          <w:hyperlink w:anchor="_Toc421285866" w:history="1">
+          <w:hyperlink w:anchor="_Toc422408120" w:history="1">
             <w:r>
               <w:rPr>
                 <w:rStyle w:val="Hyperlink"/>
@@ -912,7 +808,7 @@
                 <w:noProof/>
                 <w:webHidden/>
               </w:rPr>
-              <w:instrText xml:space="preserve"> PAGEREF _Toc421285866 \h </w:instrText>
+              <w:instrText xml:space="preserve"> PAGEREF _Toc422408120 \h </w:instrText>
             </w:r>
             <w:r>
               <w:rPr>
@@ -956,7 +852,7 @@
               <w:lang w:val="nl-NL" w:eastAsia="nl-NL"/>
             </w:rPr>
           </w:pPr>
-          <w:hyperlink w:anchor="_Toc421285867" w:history="1">
+          <w:hyperlink w:anchor="_Toc422408121" w:history="1">
             <w:r>
               <w:rPr>
                 <w:rStyle w:val="Hyperlink"/>
@@ -998,7 +894,7 @@
                 <w:noProof/>
                 <w:webHidden/>
               </w:rPr>
-              <w:instrText xml:space="preserve"> PAGEREF _Toc421285867 \h </w:instrText>
+              <w:instrText xml:space="preserve"> PAGEREF _Toc422408121 \h </w:instrText>
             </w:r>
             <w:r>
               <w:rPr>
@@ -1042,7 +938,7 @@
               <w:lang w:val="nl-NL" w:eastAsia="nl-NL"/>
             </w:rPr>
           </w:pPr>
-          <w:hyperlink w:anchor="_Toc421285868" w:history="1">
+          <w:hyperlink w:anchor="_Toc422408122" w:history="1">
             <w:r>
               <w:rPr>
                 <w:rStyle w:val="Hyperlink"/>
@@ -1084,7 +980,7 @@
                 <w:noProof/>
                 <w:webHidden/>
               </w:rPr>
-              <w:instrText xml:space="preserve"> PAGEREF _Toc421285868 \h </w:instrText>
+              <w:instrText xml:space="preserve"> PAGEREF _Toc422408122 \h </w:instrText>
             </w:r>
             <w:r>
               <w:rPr>
@@ -1128,7 +1024,7 @@
               <w:lang w:val="nl-NL" w:eastAsia="nl-NL"/>
             </w:rPr>
           </w:pPr>
-          <w:hyperlink w:anchor="_Toc421285869" w:history="1">
+          <w:hyperlink w:anchor="_Toc422408123" w:history="1">
             <w:r>
               <w:rPr>
                 <w:rStyle w:val="Hyperlink"/>
@@ -1170,7 +1066,7 @@
                 <w:noProof/>
                 <w:webHidden/>
               </w:rPr>
-              <w:instrText xml:space="preserve"> PAGEREF _Toc421285869 \h </w:instrText>
+              <w:instrText xml:space="preserve"> PAGEREF _Toc422408123 \h </w:instrText>
             </w:r>
             <w:r>
               <w:rPr>
@@ -1214,7 +1110,7 @@
               <w:lang w:val="nl-NL" w:eastAsia="nl-NL"/>
             </w:rPr>
           </w:pPr>
-          <w:hyperlink w:anchor="_Toc421285870" w:history="1">
+          <w:hyperlink w:anchor="_Toc422408124" w:history="1">
             <w:r>
               <w:rPr>
                 <w:rStyle w:val="Hyperlink"/>
@@ -1256,7 +1152,7 @@
                 <w:noProof/>
                 <w:webHidden/>
               </w:rPr>
-              <w:instrText xml:space="preserve"> PAGEREF _Toc421285870 \h </w:instrText>
+              <w:instrText xml:space="preserve"> PAGEREF _Toc422408124 \h </w:instrText>
             </w:r>
             <w:r>
               <w:rPr>
@@ -1300,7 +1196,7 @@
               <w:lang w:val="nl-NL" w:eastAsia="nl-NL"/>
             </w:rPr>
           </w:pPr>
-          <w:hyperlink w:anchor="_Toc421285871" w:history="1">
+          <w:hyperlink w:anchor="_Toc422408125" w:history="1">
             <w:r>
               <w:rPr>
                 <w:rStyle w:val="Hyperlink"/>
@@ -1342,7 +1238,7 @@
                 <w:noProof/>
                 <w:webHidden/>
               </w:rPr>
-              <w:instrText xml:space="preserve"> PAGEREF _Toc421285871 \h </w:instrText>
+              <w:instrText xml:space="preserve"> PAGEREF _Toc422408125 \h </w:instrText>
             </w:r>
             <w:r>
               <w:rPr>
@@ -1386,7 +1282,7 @@
               <w:lang w:val="nl-NL" w:eastAsia="nl-NL"/>
             </w:rPr>
           </w:pPr>
-          <w:hyperlink w:anchor="_Toc421285872" w:history="1">
+          <w:hyperlink w:anchor="_Toc422408126" w:history="1">
             <w:r>
               <w:rPr>
                 <w:rStyle w:val="Hyperlink"/>
@@ -1428,7 +1324,7 @@
                 <w:noProof/>
                 <w:webHidden/>
               </w:rPr>
-              <w:instrText xml:space="preserve"> PAGEREF _Toc421285872 \h </w:instrText>
+              <w:instrText xml:space="preserve"> PAGEREF _Toc422408126 \h </w:instrText>
             </w:r>
             <w:r>
               <w:rPr>
@@ -1472,7 +1368,7 @@
               <w:lang w:val="nl-NL" w:eastAsia="nl-NL"/>
             </w:rPr>
           </w:pPr>
-          <w:hyperlink w:anchor="_Toc421285873" w:history="1">
+          <w:hyperlink w:anchor="_Toc422408127" w:history="1">
             <w:r>
               <w:rPr>
                 <w:rStyle w:val="Hyperlink"/>
@@ -1514,7 +1410,7 @@
                 <w:noProof/>
                 <w:webHidden/>
               </w:rPr>
-              <w:instrText xml:space="preserve"> PAGEREF _Toc421285873 \h </w:instrText>
+              <w:instrText xml:space="preserve"> PAGEREF _Toc422408127 \h </w:instrText>
             </w:r>
             <w:r>
               <w:rPr>
@@ -1558,7 +1454,7 @@
               <w:lang w:val="nl-NL" w:eastAsia="nl-NL"/>
             </w:rPr>
           </w:pPr>
-          <w:hyperlink w:anchor="_Toc421285874" w:history="1">
+          <w:hyperlink w:anchor="_Toc422408128" w:history="1">
             <w:r>
               <w:rPr>
                 <w:rStyle w:val="Hyperlink"/>
@@ -1600,7 +1496,7 @@
                 <w:noProof/>
                 <w:webHidden/>
               </w:rPr>
-              <w:instrText xml:space="preserve"> PAGEREF _Toc421285874 \h </w:instrText>
+              <w:instrText xml:space="preserve"> PAGEREF _Toc422408128 \h </w:instrText>
             </w:r>
             <w:r>
               <w:rPr>
@@ -1644,7 +1540,7 @@
               <w:lang w:val="nl-NL" w:eastAsia="nl-NL"/>
             </w:rPr>
           </w:pPr>
-          <w:hyperlink w:anchor="_Toc421285875" w:history="1">
+          <w:hyperlink w:anchor="_Toc422408129" w:history="1">
             <w:r>
               <w:rPr>
                 <w:rStyle w:val="Hyperlink"/>
@@ -1686,7 +1582,7 @@
                 <w:noProof/>
                 <w:webHidden/>
               </w:rPr>
-              <w:instrText xml:space="preserve"> PAGEREF _Toc421285875 \h </w:instrText>
+              <w:instrText xml:space="preserve"> PAGEREF _Toc422408129 \h </w:instrText>
             </w:r>
             <w:r>
               <w:rPr>
@@ -1730,7 +1626,7 @@
               <w:lang w:val="nl-NL" w:eastAsia="nl-NL"/>
             </w:rPr>
           </w:pPr>
-          <w:hyperlink w:anchor="_Toc421285876" w:history="1">
+          <w:hyperlink w:anchor="_Toc422408130" w:history="1">
             <w:r>
               <w:rPr>
                 <w:rStyle w:val="Hyperlink"/>
@@ -1772,7 +1668,7 @@
                 <w:noProof/>
                 <w:webHidden/>
               </w:rPr>
-              <w:instrText xml:space="preserve"> PAGEREF _Toc421285876 \h </w:instrText>
+              <w:instrText xml:space="preserve"> PAGEREF _Toc422408130 \h </w:instrText>
             </w:r>
             <w:r>
               <w:rPr>
@@ -1816,7 +1712,7 @@
               <w:lang w:val="nl-NL" w:eastAsia="nl-NL"/>
             </w:rPr>
           </w:pPr>
-          <w:hyperlink w:anchor="_Toc421285877" w:history="1">
+          <w:hyperlink w:anchor="_Toc422408131" w:history="1">
             <w:r>
               <w:rPr>
                 <w:rStyle w:val="Hyperlink"/>
@@ -1858,7 +1754,7 @@
                 <w:noProof/>
                 <w:webHidden/>
               </w:rPr>
-              <w:instrText xml:space="preserve"> PAGEREF _Toc421285877 \h </w:instrText>
+              <w:instrText xml:space="preserve"> PAGEREF _Toc422408131 \h </w:instrText>
             </w:r>
             <w:r>
               <w:rPr>
@@ -1902,7 +1798,7 @@
               <w:lang w:val="nl-NL" w:eastAsia="nl-NL"/>
             </w:rPr>
           </w:pPr>
-          <w:hyperlink w:anchor="_Toc421285878" w:history="1">
+          <w:hyperlink w:anchor="_Toc422408132" w:history="1">
             <w:r>
               <w:rPr>
                 <w:rStyle w:val="Hyperlink"/>
@@ -1944,7 +1840,7 @@
                 <w:noProof/>
                 <w:webHidden/>
               </w:rPr>
-              <w:instrText xml:space="preserve"> PAGEREF _Toc421285878 \h </w:instrText>
+              <w:instrText xml:space="preserve"> PAGEREF _Toc422408132 \h </w:instrText>
             </w:r>
             <w:r>
               <w:rPr>
@@ -1988,7 +1884,7 @@
               <w:lang w:val="nl-NL" w:eastAsia="nl-NL"/>
             </w:rPr>
           </w:pPr>
-          <w:hyperlink w:anchor="_Toc421285879" w:history="1">
+          <w:hyperlink w:anchor="_Toc422408133" w:history="1">
             <w:r>
               <w:rPr>
                 <w:rStyle w:val="Hyperlink"/>
@@ -2030,7 +1926,7 @@
                 <w:noProof/>
                 <w:webHidden/>
               </w:rPr>
-              <w:instrText xml:space="preserve"> PAGEREF _Toc421285879 \h </w:instrText>
+              <w:instrText xml:space="preserve"> PAGEREF _Toc422408133 \h </w:instrText>
             </w:r>
             <w:r>
               <w:rPr>
@@ -2074,7 +1970,7 @@
               <w:lang w:val="nl-NL" w:eastAsia="nl-NL"/>
             </w:rPr>
           </w:pPr>
-          <w:hyperlink w:anchor="_Toc421285880" w:history="1">
+          <w:hyperlink w:anchor="_Toc422408134" w:history="1">
             <w:r>
               <w:rPr>
                 <w:rStyle w:val="Hyperlink"/>
@@ -2116,7 +2012,7 @@
                 <w:noProof/>
                 <w:webHidden/>
               </w:rPr>
-              <w:instrText xml:space="preserve"> PAGEREF _Toc421285880 \h </w:instrText>
+              <w:instrText xml:space="preserve"> PAGEREF _Toc422408134 \h </w:instrText>
             </w:r>
             <w:r>
               <w:rPr>
@@ -2160,7 +2056,7 @@
               <w:lang w:val="nl-NL" w:eastAsia="nl-NL"/>
             </w:rPr>
           </w:pPr>
-          <w:hyperlink w:anchor="_Toc421285881" w:history="1">
+          <w:hyperlink w:anchor="_Toc422408135" w:history="1">
             <w:r>
               <w:rPr>
                 <w:rStyle w:val="Hyperlink"/>
@@ -2202,7 +2098,7 @@
                 <w:noProof/>
                 <w:webHidden/>
               </w:rPr>
-              <w:instrText xml:space="preserve"> PAGEREF _Toc421285881 \h </w:instrText>
+              <w:instrText xml:space="preserve"> PAGEREF _Toc422408135 \h </w:instrText>
             </w:r>
             <w:r>
               <w:rPr>
@@ -2246,7 +2142,7 @@
               <w:lang w:val="nl-NL" w:eastAsia="nl-NL"/>
             </w:rPr>
           </w:pPr>
-          <w:hyperlink w:anchor="_Toc421285882" w:history="1">
+          <w:hyperlink w:anchor="_Toc422408136" w:history="1">
             <w:r>
               <w:rPr>
                 <w:rStyle w:val="Hyperlink"/>
@@ -2288,7 +2184,7 @@
                 <w:noProof/>
                 <w:webHidden/>
               </w:rPr>
-              <w:instrText xml:space="preserve"> PAGEREF _Toc421285882 \h </w:instrText>
+              <w:instrText xml:space="preserve"> PAGEREF _Toc422408136 \h </w:instrText>
             </w:r>
             <w:r>
               <w:rPr>
@@ -2332,7 +2228,7 @@
               <w:lang w:val="nl-NL" w:eastAsia="nl-NL"/>
             </w:rPr>
           </w:pPr>
-          <w:hyperlink w:anchor="_Toc421285883" w:history="1">
+          <w:hyperlink w:anchor="_Toc422408137" w:history="1">
             <w:r>
               <w:rPr>
                 <w:rStyle w:val="Hyperlink"/>
@@ -2353,7 +2249,7 @@
                 <w:rStyle w:val="Hyperlink"/>
                 <w:noProof/>
               </w:rPr>
-              <w:t>Set Filter and/or Expression To a Rule</w:t>
+              <w:t>Set Expression and/or Configuration Filter To a Rule</w:t>
             </w:r>
             <w:r>
               <w:rPr>
@@ -2374,7 +2270,7 @@
                 <w:noProof/>
                 <w:webHidden/>
               </w:rPr>
-              <w:instrText xml:space="preserve"> PAGEREF _Toc421285883 \h </w:instrText>
+              <w:instrText xml:space="preserve"> PAGEREF _Toc422408137 \h </w:instrText>
             </w:r>
             <w:r>
               <w:rPr>
@@ -2418,7 +2314,7 @@
               <w:lang w:val="nl-NL" w:eastAsia="nl-NL"/>
             </w:rPr>
           </w:pPr>
-          <w:hyperlink w:anchor="_Toc421285884" w:history="1">
+          <w:hyperlink w:anchor="_Toc422408138" w:history="1">
             <w:r>
               <w:rPr>
                 <w:rStyle w:val="Hyperlink"/>
@@ -2460,7 +2356,7 @@
                 <w:noProof/>
                 <w:webHidden/>
               </w:rPr>
-              <w:instrText xml:space="preserve"> PAGEREF _Toc421285884 \h </w:instrText>
+              <w:instrText xml:space="preserve"> PAGEREF _Toc422408138 \h </w:instrText>
             </w:r>
             <w:r>
               <w:rPr>
@@ -2504,7 +2400,7 @@
               <w:lang w:val="nl-NL" w:eastAsia="nl-NL"/>
             </w:rPr>
           </w:pPr>
-          <w:hyperlink w:anchor="_Toc421285885" w:history="1">
+          <w:hyperlink w:anchor="_Toc422408139" w:history="1">
             <w:r>
               <w:rPr>
                 <w:rStyle w:val="Hyperlink"/>
@@ -2546,7 +2442,7 @@
                 <w:noProof/>
                 <w:webHidden/>
               </w:rPr>
-              <w:instrText xml:space="preserve"> PAGEREF _Toc421285885 \h </w:instrText>
+              <w:instrText xml:space="preserve"> PAGEREF _Toc422408139 \h </w:instrText>
             </w:r>
             <w:r>
               <w:rPr>
@@ -2590,7 +2486,7 @@
               <w:lang w:val="nl-NL" w:eastAsia="nl-NL"/>
             </w:rPr>
           </w:pPr>
-          <w:hyperlink w:anchor="_Toc421285886" w:history="1">
+          <w:hyperlink w:anchor="_Toc422408140" w:history="1">
             <w:r>
               <w:rPr>
                 <w:rStyle w:val="Hyperlink"/>
@@ -2632,7 +2528,7 @@
                 <w:noProof/>
                 <w:webHidden/>
               </w:rPr>
-              <w:instrText xml:space="preserve"> PAGEREF _Toc421285886 \h </w:instrText>
+              <w:instrText xml:space="preserve"> PAGEREF _Toc422408140 \h </w:instrText>
             </w:r>
             <w:r>
               <w:rPr>
@@ -2676,7 +2572,7 @@
               <w:lang w:val="nl-NL" w:eastAsia="nl-NL"/>
             </w:rPr>
           </w:pPr>
-          <w:hyperlink w:anchor="_Toc421285887" w:history="1">
+          <w:hyperlink w:anchor="_Toc422408141" w:history="1">
             <w:r>
               <w:rPr>
                 <w:rStyle w:val="Hyperlink"/>
@@ -2718,7 +2614,7 @@
                 <w:noProof/>
                 <w:webHidden/>
               </w:rPr>
-              <w:instrText xml:space="preserve"> PAGEREF _Toc421285887 \h </w:instrText>
+              <w:instrText xml:space="preserve"> PAGEREF _Toc422408141 \h </w:instrText>
             </w:r>
             <w:r>
               <w:rPr>
@@ -2762,7 +2658,7 @@
               <w:lang w:val="nl-NL" w:eastAsia="nl-NL"/>
             </w:rPr>
           </w:pPr>
-          <w:hyperlink w:anchor="_Toc421285888" w:history="1">
+          <w:hyperlink w:anchor="_Toc422408142" w:history="1">
             <w:r>
               <w:rPr>
                 <w:rStyle w:val="Hyperlink"/>
@@ -2804,7 +2700,93 @@
                 <w:noProof/>
                 <w:webHidden/>
               </w:rPr>
-              <w:instrText xml:space="preserve"> PAGEREF _Toc421285888 \h </w:instrText>
+              <w:instrText xml:space="preserve"> PAGEREF _Toc422408142 \h </w:instrText>
+            </w:r>
+            <w:r>
+              <w:rPr>
+                <w:noProof/>
+                <w:webHidden/>
+              </w:rPr>
+            </w:r>
+            <w:r>
+              <w:rPr>
+                <w:noProof/>
+                <w:webHidden/>
+              </w:rPr>
+              <w:fldChar w:fldCharType="separate"/>
+            </w:r>
+            <w:r>
+              <w:rPr>
+                <w:noProof/>
+                <w:webHidden/>
+              </w:rPr>
+              <w:t>24</w:t>
+            </w:r>
+            <w:r>
+              <w:rPr>
+                <w:noProof/>
+                <w:webHidden/>
+              </w:rPr>
+              <w:fldChar w:fldCharType="end"/>
+            </w:r>
+          </w:hyperlink>
+        </w:p>
+        <w:p>
+          <w:pPr>
+            <w:pStyle w:val="Inhopg2"/>
+            <w:tabs>
+              <w:tab w:val="left" w:pos="880"/>
+              <w:tab w:val="right" w:leader="dot" w:pos="9350"/>
+            </w:tabs>
+            <w:rPr>
+              <w:rFonts w:eastAsiaTheme="minorEastAsia"/>
+              <w:noProof/>
+              <w:lang w:val="nl-NL" w:eastAsia="nl-NL"/>
+            </w:rPr>
+          </w:pPr>
+          <w:hyperlink w:anchor="_Toc422408143" w:history="1">
+            <w:r>
+              <w:rPr>
+                <w:rStyle w:val="Hyperlink"/>
+                <w:noProof/>
+              </w:rPr>
+              <w:t>3.5</w:t>
+            </w:r>
+            <w:r>
+              <w:rPr>
+                <w:rFonts w:eastAsiaTheme="minorEastAsia"/>
+                <w:noProof/>
+                <w:lang w:val="nl-NL" w:eastAsia="nl-NL"/>
+              </w:rPr>
+              <w:tab/>
+            </w:r>
+            <w:r>
+              <w:rPr>
+                <w:rStyle w:val="Hyperlink"/>
+                <w:noProof/>
+              </w:rPr>
+              <w:t>Report Architecture</w:t>
+            </w:r>
+            <w:r>
+              <w:rPr>
+                <w:noProof/>
+                <w:webHidden/>
+              </w:rPr>
+              <w:tab/>
+            </w:r>
+            <w:r>
+              <w:rPr>
+                <w:noProof/>
+                <w:webHidden/>
+              </w:rPr>
+              <w:fldChar w:fldCharType="begin"/>
+            </w:r>
+            <w:r>
+              <w:rPr>
+                <w:noProof/>
+                <w:webHidden/>
+              </w:rPr>
+              <w:instrText xml:space="preserve"> PAGEREF _Toc422408143 \h </w:instrText>
             </w:r>
             <w:r>
               <w:rPr>
@@ -2848,7 +2830,7 @@
               <w:lang w:val="nl-NL" w:eastAsia="nl-NL"/>
             </w:rPr>
           </w:pPr>
-          <w:hyperlink w:anchor="_Toc421285889" w:history="1">
+          <w:hyperlink w:anchor="_Toc422408144" w:history="1">
             <w:r>
               <w:rPr>
                 <w:rStyle w:val="Hyperlink"/>
@@ -2890,7 +2872,7 @@
                 <w:noProof/>
                 <w:webHidden/>
               </w:rPr>
-              <w:instrText xml:space="preserve"> PAGEREF _Toc421285889 \h </w:instrText>
+              <w:instrText xml:space="preserve"> PAGEREF _Toc422408144 \h </w:instrText>
             </w:r>
             <w:r>
               <w:rPr>
@@ -2934,7 +2916,7 @@
               <w:lang w:val="nl-NL" w:eastAsia="nl-NL"/>
             </w:rPr>
           </w:pPr>
-          <w:hyperlink w:anchor="_Toc421285890" w:history="1">
+          <w:hyperlink w:anchor="_Toc422408145" w:history="1">
             <w:r>
               <w:rPr>
                 <w:rStyle w:val="Hyperlink"/>
@@ -2976,7 +2958,7 @@
                 <w:noProof/>
                 <w:webHidden/>
               </w:rPr>
-              <w:instrText xml:space="preserve"> PAGEREF _Toc421285890 \h </w:instrText>
+              <w:instrText xml:space="preserve"> PAGEREF _Toc422408145 \h </w:instrText>
             </w:r>
             <w:r>
               <w:rPr>
@@ -3020,7 +3002,7 @@
               <w:lang w:val="nl-NL" w:eastAsia="nl-NL"/>
             </w:rPr>
           </w:pPr>
-          <w:hyperlink w:anchor="_Toc421285891" w:history="1">
+          <w:hyperlink w:anchor="_Toc422408146" w:history="1">
             <w:r>
               <w:rPr>
                 <w:rStyle w:val="Hyperlink"/>
@@ -3064,7 +3046,7 @@
                 <w:noProof/>
                 <w:webHidden/>
               </w:rPr>
-              <w:instrText xml:space="preserve"> PAGEREF _Toc421285891 \h </w:instrText>
+              <w:instrText xml:space="preserve"> PAGEREF _Toc422408146 \h </w:instrText>
             </w:r>
             <w:r>
               <w:rPr>
@@ -3108,7 +3090,7 @@
               <w:lang w:val="nl-NL" w:eastAsia="nl-NL"/>
             </w:rPr>
           </w:pPr>
-          <w:hyperlink w:anchor="_Toc421285892" w:history="1">
+          <w:hyperlink w:anchor="_Toc422408147" w:history="1">
             <w:r>
               <w:rPr>
                 <w:rStyle w:val="Hyperlink"/>
@@ -3152,7 +3134,7 @@
                 <w:noProof/>
                 <w:webHidden/>
               </w:rPr>
-              <w:instrText xml:space="preserve"> PAGEREF _Toc421285892 \h </w:instrText>
+              <w:instrText xml:space="preserve"> PAGEREF _Toc422408147 \h </w:instrText>
             </w:r>
             <w:r>
               <w:rPr>
@@ -3196,7 +3178,7 @@
               <w:lang w:val="nl-NL" w:eastAsia="nl-NL"/>
             </w:rPr>
           </w:pPr>
-          <w:hyperlink w:anchor="_Toc421285893" w:history="1">
+          <w:hyperlink w:anchor="_Toc422408148" w:history="1">
             <w:r>
               <w:rPr>
                 <w:rStyle w:val="Hyperlink"/>
@@ -3240,7 +3222,7 @@
                 <w:noProof/>
                 <w:webHidden/>
               </w:rPr>
-              <w:instrText xml:space="preserve"> PAGEREF _Toc421285893 \h </w:instrText>
+              <w:instrText xml:space="preserve"> PAGEREF _Toc422408148 \h </w:instrText>
             </w:r>
             <w:r>
               <w:rPr>
@@ -3284,7 +3266,7 @@
               <w:lang w:val="nl-NL" w:eastAsia="nl-NL"/>
             </w:rPr>
           </w:pPr>
-          <w:hyperlink w:anchor="_Toc421285894" w:history="1">
+          <w:hyperlink w:anchor="_Toc422408149" w:history="1">
             <w:r>
               <w:rPr>
                 <w:rStyle w:val="Hyperlink"/>
@@ -3326,7 +3308,7 @@
                 <w:noProof/>
                 <w:webHidden/>
               </w:rPr>
-              <w:instrText xml:space="preserve"> PAGEREF _Toc421285894 \h </w:instrText>
+              <w:instrText xml:space="preserve"> PAGEREF _Toc422408149 \h </w:instrText>
             </w:r>
             <w:r>
               <w:rPr>
@@ -3370,7 +3352,7 @@
               <w:lang w:val="nl-NL" w:eastAsia="nl-NL"/>
             </w:rPr>
           </w:pPr>
-          <w:hyperlink w:anchor="_Toc421285895" w:history="1">
+          <w:hyperlink w:anchor="_Toc422408150" w:history="1">
             <w:r>
               <w:rPr>
                 <w:rStyle w:val="Hyperlink"/>
@@ -3412,7 +3394,7 @@
                 <w:noProof/>
                 <w:webHidden/>
               </w:rPr>
-              <w:instrText xml:space="preserve"> PAGEREF _Toc421285895 \h </w:instrText>
+              <w:instrText xml:space="preserve"> PAGEREF _Toc422408150 \h </w:instrText>
             </w:r>
             <w:r>
               <w:rPr>
@@ -3456,7 +3438,7 @@
               <w:lang w:val="nl-NL" w:eastAsia="nl-NL"/>
             </w:rPr>
           </w:pPr>
-          <w:hyperlink w:anchor="_Toc421285896" w:history="1">
+          <w:hyperlink w:anchor="_Toc422408151" w:history="1">
             <w:r>
               <w:rPr>
                 <w:rStyle w:val="Hyperlink"/>
@@ -3500,7 +3482,7 @@
                 <w:noProof/>
                 <w:webHidden/>
               </w:rPr>
-              <w:instrText xml:space="preserve"> PAGEREF _Toc421285896 \h </w:instrText>
+              <w:instrText xml:space="preserve"> PAGEREF _Toc422408151 \h </w:instrText>
             </w:r>
             <w:r>
               <w:rPr>
@@ -3544,7 +3526,7 @@
               <w:lang w:val="nl-NL" w:eastAsia="nl-NL"/>
             </w:rPr>
           </w:pPr>
-          <w:hyperlink w:anchor="_Toc421285897" w:history="1">
+          <w:hyperlink w:anchor="_Toc422408152" w:history="1">
             <w:r>
               <w:rPr>
                 <w:rStyle w:val="Hyperlink"/>
@@ -3588,7 +3570,7 @@
                 <w:noProof/>
                 <w:webHidden/>
               </w:rPr>
-              <w:instrText xml:space="preserve"> PAGEREF _Toc421285897 \h </w:instrText>
+              <w:instrText xml:space="preserve"> PAGEREF _Toc422408152 \h </w:instrText>
             </w:r>
             <w:r>
               <w:rPr>
@@ -3632,7 +3614,7 @@
               <w:lang w:val="nl-NL" w:eastAsia="nl-NL"/>
             </w:rPr>
           </w:pPr>
-          <w:hyperlink w:anchor="_Toc421285898" w:history="1">
+          <w:hyperlink w:anchor="_Toc422408153" w:history="1">
             <w:r>
               <w:rPr>
                 <w:rStyle w:val="Hyperlink"/>
@@ -3674,7 +3656,7 @@
                 <w:noProof/>
                 <w:webHidden/>
               </w:rPr>
-              <w:instrText xml:space="preserve"> PAGEREF _Toc421285898 \h </w:instrText>
+              <w:instrText xml:space="preserve"> PAGEREF _Toc422408153 \h </w:instrText>
             </w:r>
             <w:r>
               <w:rPr>
@@ -3718,7 +3700,7 @@
               <w:lang w:val="nl-NL" w:eastAsia="nl-NL"/>
             </w:rPr>
           </w:pPr>
-          <w:hyperlink w:anchor="_Toc421285899" w:history="1">
+          <w:hyperlink w:anchor="_Toc422408154" w:history="1">
             <w:r>
               <w:rPr>
                 <w:rStyle w:val="Hyperlink"/>
@@ -3762,7 +3744,7 @@
                 <w:noProof/>
                 <w:webHidden/>
               </w:rPr>
-              <w:instrText xml:space="preserve"> PAGEREF _Toc421285899 \h </w:instrText>
+              <w:instrText xml:space="preserve"> PAGEREF _Toc422408154 \h </w:instrText>
             </w:r>
             <w:r>
               <w:rPr>
@@ -3806,7 +3788,7 @@
               <w:lang w:val="nl-NL" w:eastAsia="nl-NL"/>
             </w:rPr>
           </w:pPr>
-          <w:hyperlink w:anchor="_Toc421285900" w:history="1">
+          <w:hyperlink w:anchor="_Toc422408155" w:history="1">
             <w:r>
               <w:rPr>
                 <w:rStyle w:val="Hyperlink"/>
@@ -3850,7 +3832,7 @@
                 <w:noProof/>
                 <w:webHidden/>
               </w:rPr>
-              <w:instrText xml:space="preserve"> PAGEREF _Toc421285900 \h </w:instrText>
+              <w:instrText xml:space="preserve"> PAGEREF _Toc422408155 \h </w:instrText>
             </w:r>
             <w:r>
               <w:rPr>
@@ -3894,7 +3876,7 @@
               <w:lang w:val="nl-NL" w:eastAsia="nl-NL"/>
             </w:rPr>
           </w:pPr>
-          <w:hyperlink w:anchor="_Toc421285901" w:history="1">
+          <w:hyperlink w:anchor="_Toc422408156" w:history="1">
             <w:r>
               <w:rPr>
                 <w:rStyle w:val="Hyperlink"/>
@@ -3938,7 +3920,7 @@
                 <w:noProof/>
                 <w:webHidden/>
               </w:rPr>
-              <w:instrText xml:space="preserve"> PAGEREF _Toc421285901 \h </w:instrText>
+              <w:instrText xml:space="preserve"> PAGEREF _Toc422408156 \h </w:instrText>
             </w:r>
             <w:r>
               <w:rPr>
@@ -3982,7 +3964,7 @@
               <w:lang w:val="nl-NL" w:eastAsia="nl-NL"/>
             </w:rPr>
           </w:pPr>
-          <w:hyperlink w:anchor="_Toc421285902" w:history="1">
+          <w:hyperlink w:anchor="_Toc422408157" w:history="1">
             <w:r>
               <w:rPr>
                 <w:rStyle w:val="Hyperlink"/>
@@ -4024,7 +4006,7 @@
                 <w:noProof/>
                 <w:webHidden/>
               </w:rPr>
-              <w:instrText xml:space="preserve"> PAGEREF _Toc421285902 \h </w:instrText>
+              <w:instrText xml:space="preserve"> PAGEREF _Toc422408157 \h </w:instrText>
             </w:r>
             <w:r>
               <w:rPr>
@@ -4068,7 +4050,7 @@
               <w:lang w:val="nl-NL" w:eastAsia="nl-NL"/>
             </w:rPr>
           </w:pPr>
-          <w:hyperlink w:anchor="_Toc421285903" w:history="1">
+          <w:hyperlink w:anchor="_Toc422408158" w:history="1">
             <w:r>
               <w:rPr>
                 <w:rStyle w:val="Hyperlink"/>
@@ -4110,7 +4092,7 @@
                 <w:noProof/>
                 <w:webHidden/>
               </w:rPr>
-              <w:instrText xml:space="preserve"> PAGEREF _Toc421285903 \h </w:instrText>
+              <w:instrText xml:space="preserve"> PAGEREF _Toc422408158 \h </w:instrText>
             </w:r>
             <w:r>
               <w:rPr>
@@ -4154,7 +4136,7 @@
               <w:lang w:val="nl-NL" w:eastAsia="nl-NL"/>
             </w:rPr>
           </w:pPr>
-          <w:hyperlink w:anchor="_Toc421285904" w:history="1">
+          <w:hyperlink w:anchor="_Toc422408159" w:history="1">
             <w:r>
               <w:rPr>
                 <w:rStyle w:val="Hyperlink"/>
@@ -4196,7 +4178,7 @@
                 <w:noProof/>
                 <w:webHidden/>
               </w:rPr>
-              <w:instrText xml:space="preserve"> PAGEREF _Toc421285904 \h </w:instrText>
+              <w:instrText xml:space="preserve"> PAGEREF _Toc422408159 \h </w:instrText>
             </w:r>
             <w:r>
               <w:rPr>
@@ -4240,7 +4222,7 @@
               <w:lang w:val="nl-NL" w:eastAsia="nl-NL"/>
             </w:rPr>
           </w:pPr>
-          <w:hyperlink w:anchor="_Toc421285905" w:history="1">
+          <w:hyperlink w:anchor="_Toc422408160" w:history="1">
             <w:r>
               <w:rPr>
                 <w:rStyle w:val="Hyperlink"/>
@@ -4282,7 +4264,7 @@
                 <w:noProof/>
                 <w:webHidden/>
               </w:rPr>
-              <w:instrText xml:space="preserve"> PAGEREF _Toc421285905 \h </w:instrText>
+              <w:instrText xml:space="preserve"> PAGEREF _Toc422408160 \h </w:instrText>
             </w:r>
             <w:r>
               <w:rPr>
@@ -4326,7 +4308,7 @@
               <w:lang w:val="nl-NL" w:eastAsia="nl-NL"/>
             </w:rPr>
           </w:pPr>
-          <w:hyperlink w:anchor="_Toc421285906" w:history="1">
+          <w:hyperlink w:anchor="_Toc422408161" w:history="1">
             <w:r>
               <w:rPr>
                 <w:rStyle w:val="Hyperlink"/>
@@ -4368,7 +4350,7 @@
                 <w:noProof/>
                 <w:webHidden/>
               </w:rPr>
-              <w:instrText xml:space="preserve"> PAGEREF _Toc421285906 \h </w:instrText>
+              <w:instrText xml:space="preserve"> PAGEREF _Toc422408161 \h </w:instrText>
             </w:r>
             <w:r>
               <w:rPr>
@@ -4412,7 +4394,7 @@
               <w:lang w:val="nl-NL" w:eastAsia="nl-NL"/>
             </w:rPr>
           </w:pPr>
-          <w:hyperlink w:anchor="_Toc421285907" w:history="1">
+          <w:hyperlink w:anchor="_Toc422408162" w:history="1">
             <w:r>
               <w:rPr>
                 <w:rStyle w:val="Hyperlink"/>
@@ -4454,7 +4436,7 @@
                 <w:noProof/>
                 <w:webHidden/>
               </w:rPr>
-              <w:instrText xml:space="preserve"> PAGEREF _Toc421285907 \h </w:instrText>
+              <w:instrText xml:space="preserve"> PAGEREF _Toc422408162 \h </w:instrText>
             </w:r>
             <w:r>
               <w:rPr>
@@ -4498,7 +4480,7 @@
               <w:lang w:val="nl-NL" w:eastAsia="nl-NL"/>
             </w:rPr>
           </w:pPr>
-          <w:hyperlink w:anchor="_Toc421285908" w:history="1">
+          <w:hyperlink w:anchor="_Toc422408163" w:history="1">
             <w:r>
               <w:rPr>
                 <w:rStyle w:val="Hyperlink"/>
@@ -4540,7 +4522,7 @@
                 <w:noProof/>
                 <w:webHidden/>
               </w:rPr>
-              <w:instrText xml:space="preserve"> PAGEREF _Toc421285908 \h </w:instrText>
+              <w:instrText xml:space="preserve"> PAGEREF _Toc422408163 \h </w:instrText>
             </w:r>
             <w:r>
               <w:rPr>
@@ -4584,7 +4566,7 @@
               <w:lang w:val="nl-NL" w:eastAsia="nl-NL"/>
             </w:rPr>
           </w:pPr>
-          <w:hyperlink w:anchor="_Toc421285909" w:history="1">
+          <w:hyperlink w:anchor="_Toc422408164" w:history="1">
             <w:r>
               <w:rPr>
                 <w:rStyle w:val="Hyperlink"/>
@@ -4626,7 +4608,7 @@
                 <w:noProof/>
                 <w:webHidden/>
               </w:rPr>
-              <w:instrText xml:space="preserve"> PAGEREF _Toc421285909 \h </w:instrText>
+              <w:instrText xml:space="preserve"> PAGEREF _Toc422408164 \h </w:instrText>
             </w:r>
             <w:r>
               <w:rPr>
@@ -4670,7 +4652,7 @@
               <w:lang w:val="nl-NL" w:eastAsia="nl-NL"/>
             </w:rPr>
           </w:pPr>
-          <w:hyperlink w:anchor="_Toc421285910" w:history="1">
+          <w:hyperlink w:anchor="_Toc422408165" w:history="1">
             <w:r>
               <w:rPr>
                 <w:rStyle w:val="Hyperlink"/>
@@ -4712,7 +4694,7 @@
                 <w:noProof/>
                 <w:webHidden/>
               </w:rPr>
-              <w:instrText xml:space="preserve"> PAGEREF _Toc421285910 \h </w:instrText>
+              <w:instrText xml:space="preserve"> PAGEREF _Toc422408165 \h </w:instrText>
             </w:r>
             <w:r>
               <w:rPr>
@@ -4756,7 +4738,7 @@
               <w:lang w:val="nl-NL" w:eastAsia="nl-NL"/>
             </w:rPr>
           </w:pPr>
-          <w:hyperlink w:anchor="_Toc421285911" w:history="1">
+          <w:hyperlink w:anchor="_Toc422408166" w:history="1">
             <w:r>
               <w:rPr>
                 <w:rStyle w:val="Hyperlink"/>
@@ -4798,7 +4780,7 @@
                 <w:noProof/>
                 <w:webHidden/>
               </w:rPr>
-              <w:instrText xml:space="preserve"> PAGEREF _Toc421285911 \h </w:instrText>
+              <w:instrText xml:space="preserve"> PAGEREF _Toc422408166 \h </w:instrText>
             </w:r>
             <w:r>
               <w:rPr>
@@ -4842,7 +4824,7 @@
               <w:lang w:val="nl-NL" w:eastAsia="nl-NL"/>
             </w:rPr>
           </w:pPr>
-          <w:hyperlink w:anchor="_Toc421285912" w:history="1">
+          <w:hyperlink w:anchor="_Toc422408167" w:history="1">
             <w:r>
               <w:rPr>
                 <w:rStyle w:val="Hyperlink"/>
@@ -4884,7 +4866,7 @@
                 <w:noProof/>
                 <w:webHidden/>
               </w:rPr>
-              <w:instrText xml:space="preserve"> PAGEREF _Toc421285912 \h </w:instrText>
+              <w:instrText xml:space="preserve"> PAGEREF _Toc422408167 \h </w:instrText>
             </w:r>
             <w:r>
               <w:rPr>
@@ -4928,7 +4910,7 @@
               <w:lang w:val="nl-NL" w:eastAsia="nl-NL"/>
             </w:rPr>
           </w:pPr>
-          <w:hyperlink w:anchor="_Toc421285913" w:history="1">
+          <w:hyperlink w:anchor="_Toc422408168" w:history="1">
             <w:r>
               <w:rPr>
                 <w:rStyle w:val="Hyperlink"/>
@@ -4970,7 +4952,7 @@
                 <w:noProof/>
                 <w:webHidden/>
               </w:rPr>
-              <w:instrText xml:space="preserve"> PAGEREF _Toc421285913 \h </w:instrText>
+              <w:instrText xml:space="preserve"> PAGEREF _Toc422408168 \h </w:instrText>
             </w:r>
             <w:r>
               <w:rPr>
@@ -5014,7 +4996,7 @@
               <w:lang w:val="nl-NL" w:eastAsia="nl-NL"/>
             </w:rPr>
           </w:pPr>
-          <w:hyperlink w:anchor="_Toc421285914" w:history="1">
+          <w:hyperlink w:anchor="_Toc422408169" w:history="1">
             <w:r>
               <w:rPr>
                 <w:rStyle w:val="Hyperlink"/>
@@ -5056,7 +5038,7 @@
                 <w:noProof/>
                 <w:webHidden/>
               </w:rPr>
-              <w:instrText xml:space="preserve"> PAGEREF _Toc421285914 \h </w:instrText>
+              <w:instrText xml:space="preserve"> PAGEREF _Toc422408169 \h </w:instrText>
             </w:r>
             <w:r>
               <w:rPr>
@@ -5100,7 +5082,7 @@
               <w:lang w:val="nl-NL" w:eastAsia="nl-NL"/>
             </w:rPr>
           </w:pPr>
-          <w:hyperlink w:anchor="_Toc421285915" w:history="1">
+          <w:hyperlink w:anchor="_Toc422408170" w:history="1">
             <w:r>
               <w:rPr>
                 <w:rStyle w:val="Hyperlink"/>
@@ -5121,7 +5103,7 @@
                 <w:rStyle w:val="Hyperlink"/>
                 <w:noProof/>
               </w:rPr>
-              <w:t>Violation Report</w:t>
+              <w:t>Violations Export and Report</w:t>
             </w:r>
             <w:r>
               <w:rPr>
@@ -5142,7 +5124,7 @@
                 <w:noProof/>
                 <w:webHidden/>
               </w:rPr>
-              <w:instrText xml:space="preserve"> PAGEREF _Toc421285915 \h </w:instrText>
+              <w:instrText xml:space="preserve"> PAGEREF _Toc422408170 \h </w:instrText>
             </w:r>
             <w:r>
               <w:rPr>
@@ -5186,7 +5168,7 @@
               <w:lang w:val="nl-NL" w:eastAsia="nl-NL"/>
             </w:rPr>
           </w:pPr>
-          <w:hyperlink w:anchor="_Toc421285916" w:history="1">
+          <w:hyperlink w:anchor="_Toc422408171" w:history="1">
             <w:r>
               <w:rPr>
                 <w:rStyle w:val="Hyperlink"/>
@@ -5228,7 +5210,7 @@
                 <w:noProof/>
                 <w:webHidden/>
               </w:rPr>
-              <w:instrText xml:space="preserve"> PAGEREF _Toc421285916 \h </w:instrText>
+              <w:instrText xml:space="preserve"> PAGEREF _Toc422408171 \h </w:instrText>
             </w:r>
             <w:r>
               <w:rPr>
@@ -5272,7 +5254,7 @@
               <w:lang w:val="nl-NL" w:eastAsia="nl-NL"/>
             </w:rPr>
           </w:pPr>
-          <w:hyperlink w:anchor="_Toc421285917" w:history="1">
+          <w:hyperlink w:anchor="_Toc422408172" w:history="1">
             <w:r>
               <w:rPr>
                 <w:rStyle w:val="Hyperlink"/>
@@ -5314,7 +5296,7 @@
                 <w:noProof/>
                 <w:webHidden/>
               </w:rPr>
-              <w:instrText xml:space="preserve"> PAGEREF _Toc421285917 \h </w:instrText>
+              <w:instrText xml:space="preserve"> PAGEREF _Toc422408172 \h </w:instrText>
             </w:r>
             <w:r>
               <w:rPr>
@@ -5358,7 +5340,7 @@
               <w:lang w:val="nl-NL" w:eastAsia="nl-NL"/>
             </w:rPr>
           </w:pPr>
-          <w:hyperlink w:anchor="_Toc421285918" w:history="1">
+          <w:hyperlink w:anchor="_Toc422408173" w:history="1">
             <w:r>
               <w:rPr>
                 <w:rStyle w:val="Hyperlink"/>
@@ -5400,7 +5382,7 @@
                 <w:noProof/>
                 <w:webHidden/>
               </w:rPr>
-              <w:instrText xml:space="preserve"> PAGEREF _Toc421285918 \h </w:instrText>
+              <w:instrText xml:space="preserve"> PAGEREF _Toc422408173 \h </w:instrText>
             </w:r>
             <w:r>
               <w:rPr>
@@ -5444,7 +5426,7 @@
               <w:lang w:val="nl-NL" w:eastAsia="nl-NL"/>
             </w:rPr>
           </w:pPr>
-          <w:hyperlink w:anchor="_Toc421285919" w:history="1">
+          <w:hyperlink w:anchor="_Toc422408174" w:history="1">
             <w:r>
               <w:rPr>
                 <w:rStyle w:val="Hyperlink"/>
@@ -5486,7 +5468,7 @@
                 <w:noProof/>
                 <w:webHidden/>
               </w:rPr>
-              <w:instrText xml:space="preserve"> PAGEREF _Toc421285919 \h </w:instrText>
+              <w:instrText xml:space="preserve"> PAGEREF _Toc422408174 \h </w:instrText>
             </w:r>
             <w:r>
               <w:rPr>
@@ -5530,7 +5512,7 @@
               <w:lang w:val="nl-NL" w:eastAsia="nl-NL"/>
             </w:rPr>
           </w:pPr>
-          <w:hyperlink w:anchor="_Toc421285920" w:history="1">
+          <w:hyperlink w:anchor="_Toc422408175" w:history="1">
             <w:r>
               <w:rPr>
                 <w:rStyle w:val="Hyperlink"/>
@@ -5573,7 +5555,7 @@
                 <w:noProof/>
                 <w:webHidden/>
               </w:rPr>
-              <w:instrText xml:space="preserve"> PAGEREF _Toc421285920 \h </w:instrText>
+              <w:instrText xml:space="preserve"> PAGEREF _Toc422408175 \h </w:instrText>
             </w:r>
             <w:r>
               <w:rPr>
@@ -5593,7 +5575,7 @@
                 <w:noProof/>
                 <w:webHidden/>
               </w:rPr>
-              <w:t>47</w:t>
+              <w:t>48</w:t>
             </w:r>
             <w:r>
               <w:rPr>
@@ -5639,7 +5621,7 @@
       <w:pPr>
         <w:pStyle w:val="Kop1"/>
       </w:pPr>
-      <w:bookmarkStart w:id="1" w:name="_Toc421285864"/>
+      <w:bookmarkStart w:id="1" w:name="_Toc422408118"/>
       <w:r>
         <w:lastRenderedPageBreak/>
         <w:t>Getting</w:t>
@@ -5656,7 +5638,7 @@
       <w:pPr>
         <w:pStyle w:val="Kop2"/>
       </w:pPr>
-      <w:bookmarkStart w:id="2" w:name="_Toc421285865"/>
+      <w:bookmarkStart w:id="2" w:name="_Toc422408119"/>
       <w:r>
         <w:t>Download</w:t>
       </w:r>
@@ -5689,21 +5671,8 @@
         </w:rPr>
         <w:br/>
       </w:r>
-      <w:proofErr w:type="gramStart"/>
-      <w:r>
-        <w:t>At</w:t>
-      </w:r>
-      <w:proofErr w:type="gramEnd"/>
-      <w:r>
-        <w:t xml:space="preserve"> this site you can watch an introduction video, access the documentation and download the latest release of HUSACCT. Select “Download </w:t>
-      </w:r>
-      <w:proofErr w:type="spellStart"/>
-      <w:r>
-        <w:t>HUSACCT_x.x</w:t>
-      </w:r>
-      <w:proofErr w:type="spellEnd"/>
-      <w:r>
-        <w:t xml:space="preserve"> JAR File” and save the jar in a directory.</w:t>
+      <w:r>
+        <w:t>At this site you can watch an introduction video, access the documentation and download the latest release of HUSACCT. Select “Download HUSACCT_x.x JAR File” and save the jar in a directory.</w:t>
       </w:r>
     </w:p>
     <w:p>
@@ -5752,21 +5721,8 @@
       </w:r>
       <w:r>
         <w:br/>
-        <w:t>java -jar &lt;</w:t>
-      </w:r>
-      <w:proofErr w:type="spellStart"/>
-      <w:r>
-        <w:t>pathToHUSACCT</w:t>
-      </w:r>
-      <w:proofErr w:type="spellEnd"/>
-      <w:r>
-        <w:t>&gt;</w:t>
-      </w:r>
-      <w:proofErr w:type="spellStart"/>
-      <w:r>
-        <w:t>HUSACCT_x.x.jar</w:t>
-      </w:r>
-      <w:proofErr w:type="spellEnd"/>
+        <w:t>java -jar &lt;pathToHUSACCT&gt;HUSACCT_x.x.jar</w:t>
+      </w:r>
       <w:r>
         <w:br/>
         <w:t>For example: java</w:t>
@@ -5828,15 +5784,7 @@
         <w:t>, start a Command prompt</w:t>
       </w:r>
       <w:r>
-        <w:t xml:space="preserve">, </w:t>
-      </w:r>
-      <w:proofErr w:type="spellStart"/>
-      <w:r>
-        <w:t>cd</w:t>
-      </w:r>
-      <w:proofErr w:type="spellEnd"/>
-      <w:r>
-        <w:t xml:space="preserve"> to the directory with the HUSACCT</w:t>
+        <w:t>, cd to the directory with the HUSACCT</w:t>
       </w:r>
       <w:r>
         <w:t xml:space="preserve"> </w:t>
@@ -5899,11 +5847,9 @@
       <w:r>
         <w:t xml:space="preserve">get an </w:t>
       </w:r>
-      <w:proofErr w:type="spellStart"/>
       <w:r>
         <w:t>OutOfMemoryError</w:t>
       </w:r>
-      <w:proofErr w:type="spellEnd"/>
       <w:r>
         <w:t xml:space="preserve"> with the message “Java heap space”</w:t>
       </w:r>
@@ -5911,15 +5857,7 @@
         <w:t xml:space="preserve">. </w:t>
       </w:r>
       <w:r>
-        <w:t>With the -</w:t>
-      </w:r>
-      <w:proofErr w:type="spellStart"/>
-      <w:r>
-        <w:t>Xmx</w:t>
-      </w:r>
-      <w:proofErr w:type="spellEnd"/>
-      <w:r>
-        <w:t xml:space="preserve"> JVM argument, you can set the heap size. For instance</w:t>
+        <w:t>With the -Xmx JVM argument, you can set the heap size. For instance</w:t>
       </w:r>
       <w:r>
         <w:t>, allow the JVM to use 1</w:t>
@@ -5956,13 +5894,8 @@
       </w:r>
     </w:p>
     <w:p>
-      <w:proofErr w:type="gramStart"/>
-      <w:r>
-        <w:t>java</w:t>
-      </w:r>
-      <w:proofErr w:type="gramEnd"/>
-      <w:r>
-        <w:t xml:space="preserve"> -jar -Xmx1024m HUSACCT_3.4.1.jar</w:t>
+      <w:r>
+        <w:t>java -jar -Xmx1024m HUSACCT_3.4.1.jar</w:t>
       </w:r>
       <w:r>
         <w:t>.</w:t>
@@ -5981,7 +5914,7 @@
       <w:pPr>
         <w:pStyle w:val="Kop2"/>
       </w:pPr>
-      <w:bookmarkStart w:id="3" w:name="_Toc421285866"/>
+      <w:bookmarkStart w:id="3" w:name="_Toc422408120"/>
       <w:r>
         <w:t xml:space="preserve">Overview of </w:t>
       </w:r>
@@ -6131,7 +6064,7 @@
       <w:pPr>
         <w:pStyle w:val="Kop3"/>
       </w:pPr>
-      <w:bookmarkStart w:id="4" w:name="_Toc421285867"/>
+      <w:bookmarkStart w:id="4" w:name="_Toc422408121"/>
       <w:r>
         <w:t xml:space="preserve">Overview of the </w:t>
       </w:r>
@@ -6423,13 +6356,8 @@
             <w:tcW w:w="3652" w:type="dxa"/>
           </w:tcPr>
           <w:p>
-            <w:proofErr w:type="spellStart"/>
-            <w:r>
-              <w:t>Analyse</w:t>
-            </w:r>
-            <w:proofErr w:type="spellEnd"/>
-            <w:r>
-              <w:t xml:space="preserve"> implemented architecture</w:t>
+            <w:r>
+              <w:t>Analyse implemented architecture</w:t>
             </w:r>
           </w:p>
         </w:tc>
@@ -6466,13 +6394,8 @@
             <w:pPr>
               <w:cnfStyle w:val="000000100000"/>
             </w:pPr>
-            <w:proofErr w:type="spellStart"/>
-            <w:r>
-              <w:t>Analyse</w:t>
-            </w:r>
-            <w:proofErr w:type="spellEnd"/>
-            <w:r>
-              <w:t xml:space="preserve"> application</w:t>
+            <w:r>
+              <w:t>Analyse application</w:t>
             </w:r>
           </w:p>
         </w:tc>
@@ -6493,13 +6416,8 @@
             <w:pPr>
               <w:cnfStyle w:val="000000000000"/>
             </w:pPr>
-            <w:proofErr w:type="spellStart"/>
-            <w:r>
-              <w:t>Analysed</w:t>
-            </w:r>
-            <w:proofErr w:type="spellEnd"/>
-            <w:r>
-              <w:t xml:space="preserve"> application overview</w:t>
+            <w:r>
+              <w:t>Analysed application overview</w:t>
             </w:r>
           </w:p>
         </w:tc>
@@ -6716,7 +6634,7 @@
       <w:pPr>
         <w:pStyle w:val="Kop3"/>
       </w:pPr>
-      <w:bookmarkStart w:id="5" w:name="_Toc421285868"/>
+      <w:bookmarkStart w:id="5" w:name="_Toc422408122"/>
       <w:r>
         <w:t xml:space="preserve">Tour: </w:t>
       </w:r>
@@ -6859,15 +6777,7 @@
         <w:t>Mark</w:t>
       </w:r>
       <w:r>
-        <w:t xml:space="preserve"> "</w:t>
-      </w:r>
-      <w:proofErr w:type="spellStart"/>
-      <w:r>
-        <w:t>Analyse</w:t>
-      </w:r>
-      <w:proofErr w:type="spellEnd"/>
-      <w:r>
-        <w:t xml:space="preserve"> Application",</w:t>
+        <w:t xml:space="preserve"> "Analyse Application",</w:t>
       </w:r>
       <w:r>
         <w:t xml:space="preserve"> enter the required data</w:t>
@@ -6925,19 +6835,11 @@
           <w:sz w:val="24"/>
         </w:rPr>
       </w:pPr>
-      <w:proofErr w:type="spellStart"/>
       <w:r>
         <w:rPr>
           <w:sz w:val="24"/>
         </w:rPr>
-        <w:t>Analysed</w:t>
-      </w:r>
-      <w:proofErr w:type="spellEnd"/>
-      <w:r>
-        <w:rPr>
-          <w:sz w:val="24"/>
-        </w:rPr>
-        <w:t xml:space="preserve"> application overview </w:t>
+        <w:t xml:space="preserve">Analysed application overview </w:t>
       </w:r>
       <w:r>
         <w:rPr>
@@ -6946,39 +6848,23 @@
         <w:br/>
         <w:t xml:space="preserve">Menu: </w:t>
       </w:r>
-      <w:proofErr w:type="spellStart"/>
       <w:r>
         <w:rPr>
           <w:sz w:val="24"/>
         </w:rPr>
-        <w:t>Analyse</w:t>
-      </w:r>
-      <w:proofErr w:type="spellEnd"/>
+        <w:t>Analyse implemented architecture</w:t>
+      </w:r>
       <w:r>
         <w:rPr>
           <w:sz w:val="24"/>
         </w:rPr>
-        <w:t xml:space="preserve"> implemented architecture</w:t>
+        <w:t xml:space="preserve"> =&gt; </w:t>
       </w:r>
       <w:r>
         <w:rPr>
           <w:sz w:val="24"/>
         </w:rPr>
-        <w:t xml:space="preserve"> =&gt; </w:t>
-      </w:r>
-      <w:proofErr w:type="spellStart"/>
-      <w:r>
-        <w:rPr>
-          <w:sz w:val="24"/>
-        </w:rPr>
-        <w:t>Analysed</w:t>
-      </w:r>
-      <w:proofErr w:type="spellEnd"/>
-      <w:r>
-        <w:rPr>
-          <w:sz w:val="24"/>
-        </w:rPr>
-        <w:t xml:space="preserve"> application overview</w:t>
+        <w:t>Analysed application overview</w:t>
       </w:r>
       <w:r>
         <w:rPr>
@@ -7095,21 +6981,7 @@
         <w:rPr>
           <w:sz w:val="24"/>
         </w:rPr>
-        <w:t xml:space="preserve">Menu: </w:t>
-      </w:r>
-      <w:proofErr w:type="spellStart"/>
-      <w:r>
-        <w:rPr>
-          <w:sz w:val="24"/>
-        </w:rPr>
-        <w:t>Analyse</w:t>
-      </w:r>
-      <w:proofErr w:type="spellEnd"/>
-      <w:r>
-        <w:rPr>
-          <w:sz w:val="24"/>
-        </w:rPr>
-        <w:t xml:space="preserve"> implemented architecture =&gt; Implemented architecture diagram</w:t>
+        <w:t>Menu: Analyse implemented architecture =&gt; Implemented architecture diagram</w:t>
       </w:r>
       <w:r>
         <w:rPr>
@@ -7847,19 +7719,11 @@
         </w:rPr>
         <w:t xml:space="preserve">Menu: </w:t>
       </w:r>
-      <w:proofErr w:type="spellStart"/>
       <w:r>
         <w:rPr>
           <w:sz w:val="24"/>
         </w:rPr>
-        <w:t>Analyse</w:t>
-      </w:r>
-      <w:proofErr w:type="spellEnd"/>
-      <w:r>
-        <w:rPr>
-          <w:sz w:val="24"/>
-        </w:rPr>
-        <w:t xml:space="preserve"> implemented architecture =&gt; Implemented architecture diagram.</w:t>
+        <w:t>Analyse implemented architecture =&gt; Implemented architecture diagram.</w:t>
       </w:r>
       <w:r>
         <w:rPr>
@@ -7944,7 +7808,7 @@
       <w:pPr>
         <w:pStyle w:val="Kop1"/>
       </w:pPr>
-      <w:bookmarkStart w:id="6" w:name="_Toc421285869"/>
+      <w:bookmarkStart w:id="6" w:name="_Toc422408123"/>
       <w:r>
         <w:lastRenderedPageBreak/>
         <w:t>Menu</w:t>
@@ -8030,23 +7894,7 @@
         <w:br/>
       </w:r>
       <w:r>
-        <w:t xml:space="preserve">A workspace within HUSACCT contains all the information needed to </w:t>
-      </w:r>
-      <w:proofErr w:type="spellStart"/>
-      <w:r>
-        <w:t>analyse</w:t>
-      </w:r>
-      <w:proofErr w:type="spellEnd"/>
-      <w:r>
-        <w:t xml:space="preserve"> a target software system, study its implemented architecture, define its intended </w:t>
-      </w:r>
-      <w:proofErr w:type="gramStart"/>
-      <w:r>
-        <w:t>architecture</w:t>
-      </w:r>
-      <w:proofErr w:type="gramEnd"/>
-      <w:r>
-        <w:t xml:space="preserve"> and perform a compliance check. The workspace data may be stored in a file, which allows you to continue later on. Without a workspace, you cannot start working. </w:t>
+        <w:t xml:space="preserve">A workspace within HUSACCT contains all the information needed to analyse a target software system, study its implemented architecture, define its intended architecture and perform a compliance check. The workspace data may be stored in a file, which allows you to continue later on. Without a workspace, you cannot start working. </w:t>
       </w:r>
       <w:r>
         <w:rPr>
@@ -8062,7 +7910,7 @@
       <w:pPr>
         <w:pStyle w:val="Kop2"/>
       </w:pPr>
-      <w:bookmarkStart w:id="7" w:name="_Toc421285870"/>
+      <w:bookmarkStart w:id="7" w:name="_Toc422408124"/>
       <w:r>
         <w:t>New Workspace</w:t>
       </w:r>
@@ -8197,26 +8045,10 @@
         <w:t xml:space="preserve"> </w:t>
       </w:r>
       <w:r>
-        <w:t>"</w:t>
-      </w:r>
-      <w:proofErr w:type="spellStart"/>
-      <w:r>
-        <w:t>Analyse</w:t>
-      </w:r>
-      <w:proofErr w:type="spellEnd"/>
-      <w:r>
-        <w:t xml:space="preserve"> Application"</w:t>
-      </w:r>
-      <w:r>
-        <w:t xml:space="preserve">, if you first want to </w:t>
-      </w:r>
-      <w:proofErr w:type="spellStart"/>
-      <w:r>
-        <w:t>analyse</w:t>
-      </w:r>
-      <w:proofErr w:type="spellEnd"/>
-      <w:r>
-        <w:t xml:space="preserve"> the source code</w:t>
+        <w:t>"Analyse Application"</w:t>
+      </w:r>
+      <w:r>
+        <w:t>, if you first want to analyse the source code</w:t>
       </w:r>
       <w:r>
         <w:t>.</w:t>
@@ -8306,15 +8138,7 @@
         <w:t xml:space="preserve">will </w:t>
       </w:r>
       <w:r>
-        <w:t xml:space="preserve">start </w:t>
-      </w:r>
-      <w:proofErr w:type="spellStart"/>
-      <w:r>
-        <w:t>analysing</w:t>
-      </w:r>
-      <w:proofErr w:type="spellEnd"/>
-      <w:r>
-        <w:t xml:space="preserve"> </w:t>
+        <w:t xml:space="preserve">start analysing </w:t>
       </w:r>
       <w:r>
         <w:t>the implemented application</w:t>
@@ -8324,15 +8148,7 @@
       </w:r>
       <w:r>
         <w:br/>
-        <w:t>Thereafter, the implemented architecture may be studied (menu ‘</w:t>
-      </w:r>
-      <w:proofErr w:type="spellStart"/>
-      <w:r>
-        <w:t>Analyse</w:t>
-      </w:r>
-      <w:proofErr w:type="spellEnd"/>
-      <w:r>
-        <w:t xml:space="preserve"> implemented architecture’). Furthermore </w:t>
+        <w:t xml:space="preserve">Thereafter, the implemented architecture may be studied (menu ‘Analyse implemented architecture’). Furthermore </w:t>
       </w:r>
       <w:r>
         <w:rPr>
@@ -8349,7 +8165,7 @@
       <w:pPr>
         <w:pStyle w:val="Kop2"/>
       </w:pPr>
-      <w:bookmarkStart w:id="8" w:name="_Toc421285871"/>
+      <w:bookmarkStart w:id="8" w:name="_Toc422408125"/>
       <w:r>
         <w:t>Open Workspace</w:t>
       </w:r>
@@ -8499,7 +8315,7 @@
       <w:pPr>
         <w:pStyle w:val="Kop2"/>
       </w:pPr>
-      <w:bookmarkStart w:id="9" w:name="_Toc421285872"/>
+      <w:bookmarkStart w:id="9" w:name="_Toc422408126"/>
       <w:r>
         <w:lastRenderedPageBreak/>
         <w:t>Save Workspace</w:t>
@@ -8576,15 +8392,7 @@
         <w:t>select F</w:t>
       </w:r>
       <w:r>
-        <w:t xml:space="preserve">ile =&gt; </w:t>
-      </w:r>
-      <w:proofErr w:type="gramStart"/>
-      <w:r>
-        <w:t>Save</w:t>
-      </w:r>
-      <w:proofErr w:type="gramEnd"/>
-      <w:r>
-        <w:t xml:space="preserve"> workspace</w:t>
+        <w:t>ile =&gt; Save workspace</w:t>
       </w:r>
       <w:r>
         <w:t>.</w:t>
@@ -8630,13 +8438,8 @@
         <w:t xml:space="preserve"> is</w:t>
       </w:r>
       <w:r>
-        <w:t xml:space="preserve"> available</w:t>
-      </w:r>
-      <w:proofErr w:type="gramStart"/>
-      <w:r>
-        <w:t>:</w:t>
-      </w:r>
-      <w:proofErr w:type="gramEnd"/>
+        <w:t xml:space="preserve"> available:</w:t>
+      </w:r>
       <w:r>
         <w:br/>
         <w:t>- Compress: Compresses the file to lower the required disk space</w:t>
@@ -8670,7 +8473,7 @@
       <w:pPr>
         <w:pStyle w:val="Kop1"/>
       </w:pPr>
-      <w:bookmarkStart w:id="10" w:name="_Toc421285873"/>
+      <w:bookmarkStart w:id="10" w:name="_Toc422408127"/>
       <w:r>
         <w:lastRenderedPageBreak/>
         <w:t xml:space="preserve">MENU: </w:t>
@@ -8684,7 +8487,7 @@
       <w:pPr>
         <w:pStyle w:val="Kop2"/>
       </w:pPr>
-      <w:bookmarkStart w:id="11" w:name="_Toc421285874"/>
+      <w:bookmarkStart w:id="11" w:name="_Toc422408128"/>
       <w:r>
         <w:t>Module Types and Rule Types</w:t>
       </w:r>
@@ -8721,7 +8524,7 @@
             <v:stroke joinstyle="miter"/>
             <v:path gradientshapeok="t" o:connecttype="rect"/>
           </v:shapetype>
-          <v:shape id="_x0000_s1027" type="#_x0000_t202" style="position:absolute;margin-left:1440.15pt;margin-top:0;width:243.1pt;height:336.4pt;z-index:251671552;mso-position-horizontal:right;mso-position-horizontal-relative:margin;mso-position-vertical:bottom;mso-position-vertical-relative:margin;mso-width-relative:margin;mso-height-relative:margin" strokecolor="white">
+          <v:shape id="_x0000_s1027" type="#_x0000_t202" style="position:absolute;margin-left:1846.35pt;margin-top:0;width:243.1pt;height:336.4pt;z-index:251671552;mso-position-horizontal:right;mso-position-horizontal-relative:margin;mso-position-vertical:bottom;mso-position-vertical-relative:margin;mso-width-relative:margin;mso-height-relative:margin" strokecolor="white">
             <v:textbox style="mso-next-textbox:#_x0000_s1027" inset="0,0,0,0">
               <w:txbxContent>
                 <w:p>
@@ -8785,13 +8588,8 @@
                   </w:r>
                 </w:p>
                 <w:p>
-                  <w:proofErr w:type="gramStart"/>
                   <w:r>
-                    <w:t>Figure 1.</w:t>
-                  </w:r>
-                  <w:proofErr w:type="gramEnd"/>
-                  <w:r>
-                    <w:t xml:space="preserve"> </w:t>
+                    <w:t xml:space="preserve">Figure 1. </w:t>
                   </w:r>
                   <w:r>
                     <w:t>Example of a</w:t>
@@ -8876,15 +8674,7 @@
         <w:t xml:space="preserve">model </w:t>
       </w:r>
       <w:r>
-        <w:t xml:space="preserve">of one of the systems at an airport. This system </w:t>
-      </w:r>
-      <w:proofErr w:type="gramStart"/>
-      <w:r>
-        <w:t>is used</w:t>
-      </w:r>
-      <w:proofErr w:type="gramEnd"/>
-      <w:r>
-        <w:t xml:space="preserve"> to manage the state and services of human interaction points where customers communicate with baggage handling machines, self-service </w:t>
+        <w:t xml:space="preserve">of one of the systems at an airport. This system is used to manage the state and services of human interaction points where customers communicate with baggage handling machines, self-service </w:t>
       </w:r>
       <w:r>
         <w:rPr>
@@ -8909,11 +8699,9 @@
       <w:r>
         <w:t xml:space="preserve">ure </w:t>
       </w:r>
-      <w:proofErr w:type="gramStart"/>
       <w:r>
         <w:t>1</w:t>
       </w:r>
-      <w:proofErr w:type="gramEnd"/>
       <w:r>
         <w:t xml:space="preserve"> shows UML icons for three semantically different types of modules: packages, components and interfaces. Layers are the</w:t>
       </w:r>
@@ -8929,24 +8717,11 @@
       <w:r>
         <w:t xml:space="preserve"> (indicated by lines, since layers </w:t>
       </w:r>
-      <w:proofErr w:type="gramStart"/>
-      <w:r>
-        <w:t>are not supported</w:t>
-      </w:r>
-      <w:proofErr w:type="gramEnd"/>
-      <w:r>
-        <w:t xml:space="preserve"> by UML</w:t>
-      </w:r>
-      <w:r>
-        <w:t xml:space="preserve">). Finally, </w:t>
-      </w:r>
-      <w:proofErr w:type="gramStart"/>
-      <w:r>
-        <w:t>Spring</w:t>
-      </w:r>
-      <w:proofErr w:type="gramEnd"/>
-      <w:r>
-        <w:t xml:space="preserve"> and Hibernate represent the fifth type of module in the model: external system</w:t>
+      <w:r>
+        <w:t>are not supported by UML</w:t>
+      </w:r>
+      <w:r>
+        <w:t>). Finally, Spring and Hibernate represent the fifth type of module in the model: external system</w:t>
       </w:r>
       <w:r>
         <w:t>.</w:t>
@@ -8978,48 +8753,22 @@
         <w:t xml:space="preserve"> rules; for instance, </w:t>
       </w:r>
       <w:r>
-        <w:t xml:space="preserve">module </w:t>
-      </w:r>
-      <w:proofErr w:type="spellStart"/>
-      <w:r>
-        <w:t>HiWebApp</w:t>
-      </w:r>
-      <w:proofErr w:type="spellEnd"/>
-      <w:r>
-        <w:t xml:space="preserve"> </w:t>
-      </w:r>
-      <w:proofErr w:type="gramStart"/>
-      <w:r>
-        <w:t xml:space="preserve">is </w:t>
+        <w:t xml:space="preserve">module HiWebApp is </w:t>
       </w:r>
       <w:r>
         <w:t xml:space="preserve">only </w:t>
       </w:r>
       <w:r>
-        <w:t>allowed</w:t>
-      </w:r>
-      <w:proofErr w:type="gramEnd"/>
-      <w:r>
-        <w:t xml:space="preserve"> to use </w:t>
+        <w:t xml:space="preserve">allowed to use </w:t>
       </w:r>
       <w:r>
         <w:t xml:space="preserve">the modules </w:t>
       </w:r>
-      <w:proofErr w:type="spellStart"/>
       <w:r>
         <w:t>HiForms</w:t>
       </w:r>
-      <w:proofErr w:type="spellEnd"/>
-      <w:r>
-        <w:t xml:space="preserve"> and </w:t>
-      </w:r>
-      <w:proofErr w:type="spellStart"/>
-      <w:r>
-        <w:t>HimInterface</w:t>
-      </w:r>
-      <w:proofErr w:type="spellEnd"/>
-      <w:r>
-        <w:t>, no others</w:t>
+      <w:r>
+        <w:t xml:space="preserve"> and HimInterface, no others</w:t>
       </w:r>
       <w:r>
         <w:t xml:space="preserve">. Some other rules are not visible in the diagram. For example, rules related to the layered style, like “Technology Layer is not allowed to use Interaction Layer. Other examples of not visible rules are naming rules and rules inherent to components with interfaces. </w:t>
@@ -9054,11 +8803,9 @@
       <w:r>
         <w:t xml:space="preserve"> module and rule types </w:t>
       </w:r>
-      <w:proofErr w:type="gramStart"/>
       <w:r>
         <w:t>should be supported</w:t>
       </w:r>
-      <w:proofErr w:type="gramEnd"/>
       <w:r>
         <w:t xml:space="preserve">. In a previous study </w:t>
       </w:r>
@@ -9087,15 +8834,7 @@
         <w:t xml:space="preserve">concisely </w:t>
       </w:r>
       <w:r>
-        <w:t xml:space="preserve">to enhance practical understanding before the metamodel </w:t>
-      </w:r>
-      <w:proofErr w:type="gramStart"/>
-      <w:r>
-        <w:t>is presented</w:t>
-      </w:r>
-      <w:proofErr w:type="gramEnd"/>
-      <w:r>
-        <w:t xml:space="preserve">. </w:t>
+        <w:t xml:space="preserve">to enhance practical understanding before the metamodel is presented. </w:t>
       </w:r>
       <w:r>
         <w:t>For a more in-depth discussion of the common module and rule types, we refer to our previous study.</w:t>
@@ -9123,7 +8862,7 @@
         <w:spacing w:before="40" w:after="0"/>
         <w:ind w:left="0" w:firstLine="0"/>
       </w:pPr>
-      <w:bookmarkStart w:id="12" w:name="_Toc421285875"/>
+      <w:bookmarkStart w:id="12" w:name="_Toc422408129"/>
       <w:r>
         <w:lastRenderedPageBreak/>
         <w:t>Common Module Types</w:t>
@@ -9193,21 +8932,96 @@
         <w:t>Layers</w:t>
       </w:r>
       <w:r>
-        <w:t xml:space="preserve"> represent units in the system design with additional semantics. Layers have a hierarchical level and constraints on the relations between the layers. We cite </w:t>
-      </w:r>
-      <w:proofErr w:type="spellStart"/>
-      <w:r>
-        <w:t>Larman</w:t>
-      </w:r>
-      <w:proofErr w:type="spellEnd"/>
+        <w:t xml:space="preserve"> represent units in the system design with additional semantics. Layers have a hierarchical level and constraints on the relations between the layers. We cite Larman </w:t>
+      </w:r>
+      <w:r>
+        <w:fldChar w:fldCharType="begin" w:fldLock="1"/>
+      </w:r>
+      <w:r>
+        <w:instrText>ADDIN CSL_CITATION { "citationItems" : [ { "id" : "ITEM-1", "itemData" : { "ISBN" : "0131489062", "abstract" : "\u201cThis edition contains Larman's usual accurate and thoughtful writing. It is a very good book made even better.\u201d\u2014Alistair Cockburn, author, Writing Effective Use Cases and Surviving OO Projects\u201cToo few people have a knack for explaining things. Fewer still have a handle on software analysis and design. Craig Larman has both.\u201d\u2014John Vlissides, author, Design Patterns and Pattern Hatching\u201cPeople often ask me which is the best book to introduce them to the world of OO design. Ever since I came across it Applying UML and Patterns has been my unreserved choice.\u201d\u2014Martin Fowler, author, UML Distilled and Refactoring\u201cThis book makes learning UML enjoyable and pragmatic by incrementally introducing it as an intuitive language for specifying the artifacts of object analysis and design. It is a well written introduction to UML and object methods by an expert practitioner.\u201d\u2014Cris Kobryn, Chair of the UML Revision Task Force and UML 2.0 Working GroupA brand new edition of the world's most admired introduction to object-oriented analysis and design with UML Fully updated for UML 2 and the latest iterative/agile practices Includes an all-new case study illustrating many of the book's key pointsApplying UML and Patterns is the world's #1 business and college introduction to \u201cthinking in objects\u201d\u2014and using that insight in real-world object-oriented analysis and design. Building on two widely acclaimed previous editions, Craig Larman has updated this book to fully reflect the new UML 2 standard, to help you master the art of object design, and to promote high-impact, iterative, and skillful agile modeling practices.Developers and students will learn object-oriented analysis and design (OOA/D) through three iterations of two cohesive, start-to-finish case studies. These case studies incrementally introduce key skills, essential OO principles and patterns, UML notation, and best practices. You won't just learn UML diagrams\u2014you'll learn how to apply UML in the context of OO software development. Drawing on his unsurpassed experience as a mentor and consultant, Larman helps you understand evolutionary requirements and use cases, domain object modeling, responsibility-driven design, essential OO design, layered architectures, \u201cGang of Four\u201d design patterns, GRASP, iterative methods, an agile approach to the Unified Process (UP), and much more. This edition's extensive improvements include A stronger focus on helping you master OOA/D through case studies that demonstrate key OO \u2026", "author" : [ { "dropping-particle" : "", "family" : "Larman", "given" : "Craig", "non-dropping-particle" : "", "parse-names" : false, "suffix" : "" } ], "id" : "ITEM-1", "issued" : { "date-parts" : [ [ "2005" ] ] }, "page" : "703", "publisher" : "Prentice Hall PTR", "title" : "Applying UML And Patterns", "type" : "book" }, "uris" : [ "http://www.mendeley.com/documents/?uuid=00705d50-1778-4f5e-bdb6-8c078142670a" ] } ], "mendeley" : { "previouslyFormattedCitation" : "[5]" }, "properties" : { "noteIndex" : 0 }, "schema" : "https://github.com/citation-style-language/schema/raw/master/csl-citation.json" }</w:instrText>
+      </w:r>
+      <w:r>
+        <w:fldChar w:fldCharType="separate"/>
+      </w:r>
+      <w:r>
+        <w:rPr>
+          <w:noProof/>
+        </w:rPr>
+        <w:t>[5]</w:t>
+      </w:r>
+      <w:r>
+        <w:fldChar w:fldCharType="end"/>
+      </w:r>
+      <w:r>
+        <w:t xml:space="preserve">, who summarizes the essence of a layered design as “the large-scale logical structure of a system, organized into discrete layers of distinct, related responsibilities. Collaboration and coupling is from higher to lower layers.” </w:t>
+      </w:r>
+    </w:p>
+    <w:p>
+      <w:pPr>
+        <w:spacing w:after="120"/>
+      </w:pPr>
+      <w:r>
+        <w:rPr>
+          <w:b/>
+        </w:rPr>
+        <w:t>Components</w:t>
+      </w:r>
+      <w:r>
+        <w:t xml:space="preserve"> within software architecture are designed as autonomous units within a system. The term component is defined in different ways in the field of software engineering. In our use, a component within a modular architecture covers a specific knowledge area, provides its services via an interface and hides its internals (in line with the system decomposition criteria of Parnas </w:t>
+      </w:r>
+      <w:r>
+        <w:fldChar w:fldCharType="begin" w:fldLock="1"/>
+      </w:r>
+      <w:r>
+        <w:instrText>ADDIN CSL_CITATION { "citationItems" : [ { "id" : "ITEM-1", "itemData" : { "ISSN" : "00010782", "author" : [ { "dropping-particle" : "", "family" : "Parnas", "given" : "D. L.", "non-dropping-particle" : "", "parse-names" : false, "suffix" : "" } ], "container-title" : "Communications of the ACM", "id" : "ITEM-1", "issue" : "12", "issued" : { "date-parts" : [ [ "1972", "12", "1" ] ] }, "page" : "1053-1058", "title" : "On the criteria to be used in decomposing systems into modules", "type" : "article-journal", "volume" : "15" }, "uris" : [ "http://www.mendeley.com/documents/?uuid=70888c40-7e47-404f-8d18-ff2344195500" ] } ], "mendeley" : { "previouslyFormattedCitation" : "[6]" }, "properties" : { "noteIndex" : 0 }, "schema" : "https://github.com/citation-style-language/schema/raw/master/csl-citation.json" }</w:instrText>
+      </w:r>
+      <w:r>
+        <w:fldChar w:fldCharType="separate"/>
+      </w:r>
+      <w:r>
+        <w:rPr>
+          <w:noProof/>
+        </w:rPr>
+        <w:t>[6]</w:t>
+      </w:r>
+      <w:r>
+        <w:fldChar w:fldCharType="end"/>
+      </w:r>
+      <w:r>
+        <w:t xml:space="preserve">). Consequently, a component differs from a logical cluster in the fact that it has a </w:t>
+      </w:r>
+      <w:r>
+        <w:t>Interface</w:t>
+      </w:r>
+      <w:r>
+        <w:t xml:space="preserve"> sub module and hides its internals. Since our definition of component is </w:t>
+      </w:r>
+      <w:r>
+        <w:t>intended</w:t>
+      </w:r>
+      <w:r>
+        <w:t xml:space="preserve"> for modular architectures, it do</w:t>
+      </w:r>
+      <w:r>
+        <w:t>es not include runtime behavior</w:t>
+      </w:r>
       <w:r>
         <w:t xml:space="preserve"> </w:t>
       </w:r>
       <w:r>
+        <w:t>as in</w:t>
+      </w:r>
+      <w:r>
+        <w:t xml:space="preserve"> the “component and connector view” </w:t>
+      </w:r>
+      <w:r>
+        <w:t xml:space="preserve">of architecture </w:t>
+      </w:r>
+      <w:r>
         <w:fldChar w:fldCharType="begin" w:fldLock="1"/>
       </w:r>
       <w:r>
-        <w:instrText>ADDIN CSL_CITATION { "citationItems" : [ { "id" : "ITEM-1", "itemData" : { "ISBN" : "0131489062", "abstract" : "\u201cThis edition contains Larman's usual accurate and thoughtful writing. It is a very good book made even better.\u201d\u2014Alistair Cockburn, author, Writing Effective Use Cases and Surviving OO Projects\u201cToo few people have a knack for explaining things. Fewer still have a handle on software analysis and design. Craig Larman has both.\u201d\u2014John Vlissides, author, Design Patterns and Pattern Hatching\u201cPeople often ask me which is the best book to introduce them to the world of OO design. Ever since I came across it Applying UML and Patterns has been my unreserved choice.\u201d\u2014Martin Fowler, author, UML Distilled and Refactoring\u201cThis book makes learning UML enjoyable and pragmatic by incrementally introducing it as an intuitive language for specifying the artifacts of object analysis and design. It is a well written introduction to UML and object methods by an expert practitioner.\u201d\u2014Cris Kobryn, Chair of the UML Revision Task Force and UML 2.0 Working GroupA brand new edition of the world's most admired introduction to object-oriented analysis and design with UML Fully updated for UML 2 and the latest iterative/agile practices Includes an all-new case study illustrating many of the book's key pointsApplying UML and Patterns is the world's #1 business and college introduction to \u201cthinking in objects\u201d\u2014and using that insight in real-world object-oriented analysis and design. Building on two widely acclaimed previous editions, Craig Larman has updated this book to fully reflect the new UML 2 standard, to help you master the art of object design, and to promote high-impact, iterative, and skillful agile modeling practices.Developers and students will learn object-oriented analysis and design (OOA/D) through three iterations of two cohesive, start-to-finish case studies. These case studies incrementally introduce key skills, essential OO principles and patterns, UML notation, and best practices. You won't just learn UML diagrams\u2014you'll learn how to apply UML in the context of OO software development. Drawing on his unsurpassed experience as a mentor and consultant, Larman helps you understand evolutionary requirements and use cases, domain object modeling, responsibility-driven design, essential OO design, layered architectures, \u201cGang of Four\u201d design patterns, GRASP, iterative methods, an agile approach to the Unified Process (UP), and much more. This edition's extensive improvements include A stronger focus on helping you master OOA/D through case studies that demonstrate key OO \u2026", "author" : [ { "dropping-particle" : "", "family" : "Larman", "given" : "Craig", "non-dropping-particle" : "", "parse-names" : false, "suffix" : "" } ], "id" : "ITEM-1", "issued" : { "date-parts" : [ [ "2005" ] ] }, "page" : "703", "publisher" : "Prentice Hall PTR", "title" : "Applying UML And Patterns", "type" : "book" }, "uris" : [ "http://www.mendeley.com/documents/?uuid=00705d50-1778-4f5e-bdb6-8c078142670a" ] } ], "mendeley" : { "previouslyFormattedCitation" : "[5]" }, "properties" : { "noteIndex" : 0 }, "schema" : "https://github.com/citation-style-language/schema/raw/master/csl-citation.json" }</w:instrText>
+        <w:instrText>ADDIN CSL_CITATION { "citationItems" : [ { "id" : "ITEM-1", "itemData" : { "ISBN" : "0321552687", "abstract" : "\u201cThis new edition is brighter, shinier, more complete, more pragmatic, more focused than the previous one, and I wouldn't have thought it possible to improve on the original. As the field of software architecture has grown over these past decades, there is much more to be said, much more that we know, and much more that we can reflect upon of what's worked and what hasn't\u2014and the authors here do all that, and more.\u201d \u2014From the Foreword by Grady Booch, IBM Fellow Software architecture\u2014the conceptual glue that holds every phase of a project together for its many stakeholders\u2014is widely recognized as a critical element in modern software development. Practitioners have increasingly discovered that close attention to a software system's architecture pays valuable dividends. Without an architecture that is appropriate for the problem being solved, a project will stumble along or, most likely, fail. Even with a superb architecture, if that architecture is not well understood or well communicated the project is unlikely to succeed. Documenting Software Architectures, Second Edition, provides the most complete and current guidance, independent of language or notation, on how to capture an architecture in a commonly understandable form. Drawing on their extensive experience, the authors first help you decide what information to document, and then, with guidelines and examples (in various notations, including UML), show you how to express an architecture so that others can successfully build, use, and maintain a system from it. The book features rules for sound documentation, the goals and strategies of documentation, architectural views and styles, documentation for software interfaces and software behavior, and templates for capturing and organizing information to generate a coherent package. New and improved in this second edition: Coverage of architectural styles such as service-oriented architectures, multi-tier architectures, and data modelsGuidance for documentation in an Agile development environmentDeeper treatment of documentation of rationale, reflecting best industrial practicesImproved templates, reflecting years of use and feedback, and more documentation layout optionsA new, comprehensive example (available online), featuring documentation of a Web-based service-oriented systemReference guides for three important architecture documentation languages: UML, AADL, and SySML", "author" : [ { "dropping-particle" : "", "family" : "Clements", "given" : "Paul", "non-dropping-particle" : "", "parse-names" : false, "suffix" : "" }, { "dropping-particle" : "", "family" : "Bachmann", "given" : "Felix", "non-dropping-particle" : "", "parse-names" : false, "suffix" : "" }, { "dropping-particle" : "", "family" : "Bass", "given" : "Len", "non-dropping-particle" : "", "parse-names" : false, "suffix" : "" }, { "dropping-particle" : "", "family" : "Garlan", "given" : "David", "non-dropping-particle" : "", "parse-names" : false, "suffix" : "" }, { "dropping-particle" : "", "family" : "Merson", "given" : "Paulo", "non-dropping-particle" : "", "parse-names" : false, "suffix" : "" }, { "dropping-particle" : "", "family" : "Ivers", "given" : "James", "non-dropping-particle" : "", "parse-names" : false, "suffix" : "" }, { "dropping-particle" : "", "family" : "Little", "given" : "Reed", "non-dropping-particle" : "", "parse-names" : false, "suffix" : "" }, { "dropping-particle" : "", "family" : "Nord", "given" : "Robert", "non-dropping-particle" : "", "parse-names" : false, "suffix" : "" } ], "id" : "ITEM-1", "issued" : { "date-parts" : [ [ "2010" ] ] }, "page" : "537", "publisher" : "Pearson Education", "title" : "Documenting Software Architectures: Views and Beyond", "type" : "book" }, "uris" : [ "http://www.mendeley.com/documents/?uuid=e95a7f22-9c06-4e2c-8dc9-5315e69120d6" ] } ], "mendeley" : { "previouslyFormattedCitation" : "[2]" }, "properties" : { "noteIndex" : 0 }, "schema" : "https://github.com/citation-style-language/schema/raw/master/csl-citation.json" }</w:instrText>
       </w:r>
       <w:r>
         <w:fldChar w:fldCharType="separate"/>
@@ -9216,13 +9030,13 @@
         <w:rPr>
           <w:noProof/>
         </w:rPr>
-        <w:t>[5]</w:t>
+        <w:t>[2]</w:t>
       </w:r>
       <w:r>
         <w:fldChar w:fldCharType="end"/>
       </w:r>
       <w:r>
-        <w:t xml:space="preserve">, who summarizes the essence of a layered design as “the large-scale logical structure of a system, organized into discrete layers of distinct, related responsibilities. Collaboration and coupling is from higher to lower layers.” </w:t>
+        <w:t>.</w:t>
       </w:r>
     </w:p>
     <w:p>
@@ -9233,40 +9047,40 @@
         <w:rPr>
           <w:b/>
         </w:rPr>
-        <w:t>Components</w:t>
-      </w:r>
-      <w:r>
-        <w:t xml:space="preserve"> within software architecture </w:t>
-      </w:r>
-      <w:proofErr w:type="gramStart"/>
-      <w:r>
-        <w:t>are designed</w:t>
-      </w:r>
-      <w:proofErr w:type="gramEnd"/>
-      <w:r>
-        <w:t xml:space="preserve"> as autonomous units within a system. The term component </w:t>
-      </w:r>
-      <w:proofErr w:type="gramStart"/>
-      <w:r>
-        <w:t>is defined</w:t>
-      </w:r>
-      <w:proofErr w:type="gramEnd"/>
-      <w:r>
-        <w:t xml:space="preserve"> in different ways in the field of software engineering. In our use, a component within a modular architecture covers a specific knowledge area, provides its services via an interface and hides its internals (in line with the system decomposition criteria of </w:t>
-      </w:r>
-      <w:proofErr w:type="spellStart"/>
-      <w:r>
-        <w:t>Parnas</w:t>
-      </w:r>
-      <w:proofErr w:type="spellEnd"/>
+        <w:t>Interfaces</w:t>
+      </w:r>
+      <w:r>
+        <w:t xml:space="preserve"> are rela</w:t>
+      </w:r>
+      <w:r>
+        <w:t>ted to a component and act as</w:t>
+      </w:r>
+      <w:r>
+        <w:t xml:space="preserve"> facade</w:t>
+      </w:r>
+      <w:r>
+        <w:t>s</w:t>
+      </w:r>
+      <w:r>
+        <w:t xml:space="preserve">, </w:t>
+      </w:r>
+      <w:r>
+        <w:t>as described</w:t>
+      </w:r>
       <w:r>
         <w:t xml:space="preserve"> </w:t>
       </w:r>
       <w:r>
+        <w:t>by</w:t>
+      </w:r>
+      <w:r>
+        <w:t xml:space="preserve"> the facade pattern </w:t>
+      </w:r>
+      <w:r>
         <w:fldChar w:fldCharType="begin" w:fldLock="1"/>
       </w:r>
       <w:r>
-        <w:instrText>ADDIN CSL_CITATION { "citationItems" : [ { "id" : "ITEM-1", "itemData" : { "ISSN" : "00010782", "author" : [ { "dropping-particle" : "", "family" : "Parnas", "given" : "D. L.", "non-dropping-particle" : "", "parse-names" : false, "suffix" : "" } ], "container-title" : "Communications of the ACM", "id" : "ITEM-1", "issue" : "12", "issued" : { "date-parts" : [ [ "1972", "12", "1" ] ] }, "page" : "1053-1058", "title" : "On the criteria to be used in decomposing systems into modules", "type" : "article-journal", "volume" : "15" }, "uris" : [ "http://www.mendeley.com/documents/?uuid=70888c40-7e47-404f-8d18-ff2344195500" ] } ], "mendeley" : { "previouslyFormattedCitation" : "[6]" }, "properties" : { "noteIndex" : 0 }, "schema" : "https://github.com/citation-style-language/schema/raw/master/csl-citation.json" }</w:instrText>
+        <w:instrText>ADDIN CSL_CITATION { "citationItems" : [ { "id" : "ITEM-1", "itemData" : { "ISBN" : "0201633612", "abstract" : "Capturing a wealth of experience about the design of object-oriented software, four top-notch designers present a catalog of simple and succinct solutions to commonly occurring design problems. Previously undocumented, these 23 patterns allow designers to create more flexible, elegant, and ultimately reusable designs without having to rediscover the design solutions themselves. The authors begin by describing what patterns are and how they can help you design object-oriented software. They then go on to systematically name, explain, evaluate, and catalog recurring designs in object-oriented systems. With Design Patterns as your guide, you will learn how these important patterns fit into the software development process, and how you can leverage them to solve your own design problems most efficiently. Each pattern describes the circumstances in which it is applicable, when it can be applied in view of other design constraints, and the consequences and trade-offs of using the pattern within a larger design. All patterns are compiled from real systems and are based on real-world examples. Each pattern also includes code that demonstrates how it may be implemented in object-oriented programming languages like C++ or Smalltalk. 0201633612B07092001", "author" : [ { "dropping-particle" : "", "family" : "Gamma", "given" : "Erich", "non-dropping-particle" : "", "parse-names" : false, "suffix" : "" }, { "dropping-particle" : "", "family" : "Helm", "given" : "Richard", "non-dropping-particle" : "", "parse-names" : false, "suffix" : "" }, { "dropping-particle" : "", "family" : "Johnson", "given" : "Ralph", "non-dropping-particle" : "", "parse-names" : false, "suffix" : "" }, { "dropping-particle" : "", "family" : "Vlissedes", "given" : "John", "non-dropping-particle" : "", "parse-names" : false, "suffix" : "" } ], "id" : "ITEM-1", "issued" : { "date-parts" : [ [ "1995" ] ] }, "publisher" : "Pearson Education", "title" : "Design Patterns: Elements of Reusable Object-Oriented Software", "type" : "book" }, "uris" : [ "http://www.mendeley.com/documents/?uuid=be9cd56d-1f11-4521-9185-6a1b068438c8" ] } ], "mendeley" : { "previouslyFormattedCitation" : "[3]" }, "properties" : { "noteIndex" : 0 }, "schema" : "https://github.com/citation-style-language/schema/raw/master/csl-citation.json" }</w:instrText>
       </w:r>
       <w:r>
         <w:fldChar w:fldCharType="separate"/>
@@ -9275,163 +9089,40 @@
         <w:rPr>
           <w:noProof/>
         </w:rPr>
-        <w:t>[6]</w:t>
+        <w:t>[3]</w:t>
       </w:r>
       <w:r>
         <w:fldChar w:fldCharType="end"/>
       </w:r>
       <w:r>
-        <w:t xml:space="preserve">). Consequently, a component differs from a logical cluster in the fact that it has </w:t>
-      </w:r>
-      <w:proofErr w:type="gramStart"/>
-      <w:r>
-        <w:t>a</w:t>
-      </w:r>
-      <w:proofErr w:type="gramEnd"/>
+        <w:t>.</w:t>
+      </w:r>
       <w:r>
         <w:t xml:space="preserve"> </w:t>
       </w:r>
       <w:r>
+        <w:t>An Interface at design level</w:t>
+      </w:r>
+      <w:r>
+        <w:t xml:space="preserve"> differ</w:t>
+      </w:r>
+      <w:r>
+        <w:t>s from</w:t>
+      </w:r>
+      <w:r>
+        <w:t xml:space="preserve"> the Java interface. A</w:t>
+      </w:r>
+      <w:r>
+        <w:t>n</w:t>
+      </w:r>
+      <w:r>
+        <w:t xml:space="preserve"> </w:t>
+      </w:r>
+      <w:r>
         <w:t>Interface</w:t>
       </w:r>
       <w:r>
-        <w:t xml:space="preserve"> sub module and hides its internals. Since our definition of component is </w:t>
-      </w:r>
-      <w:r>
-        <w:t>intended</w:t>
-      </w:r>
-      <w:r>
-        <w:t xml:space="preserve"> for modular architectures, it do</w:t>
-      </w:r>
-      <w:r>
-        <w:t>es not include runtime behavior</w:t>
-      </w:r>
-      <w:r>
-        <w:t xml:space="preserve"> </w:t>
-      </w:r>
-      <w:r>
-        <w:t>as in</w:t>
-      </w:r>
-      <w:r>
-        <w:t xml:space="preserve"> the “component and connector view” </w:t>
-      </w:r>
-      <w:r>
-        <w:t xml:space="preserve">of architecture </w:t>
-      </w:r>
-      <w:r>
-        <w:fldChar w:fldCharType="begin" w:fldLock="1"/>
-      </w:r>
-      <w:r>
-        <w:instrText>ADDIN CSL_CITATION { "citationItems" : [ { "id" : "ITEM-1", "itemData" : { "ISBN" : "0321552687", "abstract" : "\u201cThis new edition is brighter, shinier, more complete, more pragmatic, more focused than the previous one, and I wouldn't have thought it possible to improve on the original. As the field of software architecture has grown over these past decades, there is much more to be said, much more that we know, and much more that we can reflect upon of what's worked and what hasn't\u2014and the authors here do all that, and more.\u201d \u2014From the Foreword by Grady Booch, IBM Fellow Software architecture\u2014the conceptual glue that holds every phase of a project together for its many stakeholders\u2014is widely recognized as a critical element in modern software development. Practitioners have increasingly discovered that close attention to a software system's architecture pays valuable dividends. Without an architecture that is appropriate for the problem being solved, a project will stumble along or, most likely, fail. Even with a superb architecture, if that architecture is not well understood or well communicated the project is unlikely to succeed. Documenting Software Architectures, Second Edition, provides the most complete and current guidance, independent of language or notation, on how to capture an architecture in a commonly understandable form. Drawing on their extensive experience, the authors first help you decide what information to document, and then, with guidelines and examples (in various notations, including UML), show you how to express an architecture so that others can successfully build, use, and maintain a system from it. The book features rules for sound documentation, the goals and strategies of documentation, architectural views and styles, documentation for software interfaces and software behavior, and templates for capturing and organizing information to generate a coherent package. New and improved in this second edition: Coverage of architectural styles such as service-oriented architectures, multi-tier architectures, and data modelsGuidance for documentation in an Agile development environmentDeeper treatment of documentation of rationale, reflecting best industrial practicesImproved templates, reflecting years of use and feedback, and more documentation layout optionsA new, comprehensive example (available online), featuring documentation of a Web-based service-oriented systemReference guides for three important architecture documentation languages: UML, AADL, and SySML", "author" : [ { "dropping-particle" : "", "family" : "Clements", "given" : "Paul", "non-dropping-particle" : "", "parse-names" : false, "suffix" : "" }, { "dropping-particle" : "", "family" : "Bachmann", "given" : "Felix", "non-dropping-particle" : "", "parse-names" : false, "suffix" : "" }, { "dropping-particle" : "", "family" : "Bass", "given" : "Len", "non-dropping-particle" : "", "parse-names" : false, "suffix" : "" }, { "dropping-particle" : "", "family" : "Garlan", "given" : "David", "non-dropping-particle" : "", "parse-names" : false, "suffix" : "" }, { "dropping-particle" : "", "family" : "Merson", "given" : "Paulo", "non-dropping-particle" : "", "parse-names" : false, "suffix" : "" }, { "dropping-particle" : "", "family" : "Ivers", "given" : "James", "non-dropping-particle" : "", "parse-names" : false, "suffix" : "" }, { "dropping-particle" : "", "family" : "Little", "given" : "Reed", "non-dropping-particle" : "", "parse-names" : false, "suffix" : "" }, { "dropping-particle" : "", "family" : "Nord", "given" : "Robert", "non-dropping-particle" : "", "parse-names" : false, "suffix" : "" } ], "id" : "ITEM-1", "issued" : { "date-parts" : [ [ "2010" ] ] }, "page" : "537", "publisher" : "Pearson Education", "title" : "Documenting Software Architectures: Views and Beyond", "type" : "book" }, "uris" : [ "http://www.mendeley.com/documents/?uuid=e95a7f22-9c06-4e2c-8dc9-5315e69120d6" ] } ], "mendeley" : { "previouslyFormattedCitation" : "[2]" }, "properties" : { "noteIndex" : 0 }, "schema" : "https://github.com/citation-style-language/schema/raw/master/csl-citation.json" }</w:instrText>
-      </w:r>
-      <w:r>
-        <w:fldChar w:fldCharType="separate"/>
-      </w:r>
-      <w:r>
-        <w:rPr>
-          <w:noProof/>
-        </w:rPr>
-        <w:t>[2]</w:t>
-      </w:r>
-      <w:r>
-        <w:fldChar w:fldCharType="end"/>
-      </w:r>
-      <w:r>
-        <w:t>.</w:t>
-      </w:r>
-    </w:p>
-    <w:p>
-      <w:pPr>
-        <w:spacing w:after="120"/>
-      </w:pPr>
-      <w:r>
-        <w:rPr>
-          <w:b/>
-        </w:rPr>
-        <w:t>Interfaces</w:t>
-      </w:r>
-      <w:r>
-        <w:t xml:space="preserve"> are rela</w:t>
-      </w:r>
-      <w:r>
-        <w:t>ted to a component and act as</w:t>
-      </w:r>
-      <w:r>
-        <w:t xml:space="preserve"> facade</w:t>
-      </w:r>
-      <w:r>
-        <w:t>s</w:t>
-      </w:r>
-      <w:r>
-        <w:t xml:space="preserve">, </w:t>
-      </w:r>
-      <w:r>
-        <w:t>as described</w:t>
-      </w:r>
-      <w:r>
-        <w:t xml:space="preserve"> </w:t>
-      </w:r>
-      <w:r>
-        <w:t>by</w:t>
-      </w:r>
-      <w:r>
-        <w:t xml:space="preserve"> the facade pattern </w:t>
-      </w:r>
-      <w:r>
-        <w:fldChar w:fldCharType="begin" w:fldLock="1"/>
-      </w:r>
-      <w:r>
-        <w:instrText>ADDIN CSL_CITATION { "citationItems" : [ { "id" : "ITEM-1", "itemData" : { "ISBN" : "0201633612", "abstract" : "Capturing a wealth of experience about the design of object-oriented software, four top-notch designers present a catalog of simple and succinct solutions to commonly occurring design problems. Previously undocumented, these 23 patterns allow designers to create more flexible, elegant, and ultimately reusable designs without having to rediscover the design solutions themselves. The authors begin by describing what patterns are and how they can help you design object-oriented software. They then go on to systematically name, explain, evaluate, and catalog recurring designs in object-oriented systems. With Design Patterns as your guide, you will learn how these important patterns fit into the software development process, and how you can leverage them to solve your own design problems most efficiently. Each pattern describes the circumstances in which it is applicable, when it can be applied in view of other design constraints, and the consequences and trade-offs of using the pattern within a larger design. All patterns are compiled from real systems and are based on real-world examples. Each pattern also includes code that demonstrates how it may be implemented in object-oriented programming languages like C++ or Smalltalk. 0201633612B07092001", "author" : [ { "dropping-particle" : "", "family" : "Gamma", "given" : "Erich", "non-dropping-particle" : "", "parse-names" : false, "suffix" : "" }, { "dropping-particle" : "", "family" : "Helm", "given" : "Richard", "non-dropping-particle" : "", "parse-names" : false, "suffix" : "" }, { "dropping-particle" : "", "family" : "Johnson", "given" : "Ralph", "non-dropping-particle" : "", "parse-names" : false, "suffix" : "" }, { "dropping-particle" : "", "family" : "Vlissedes", "given" : "John", "non-dropping-particle" : "", "parse-names" : false, "suffix" : "" } ], "id" : "ITEM-1", "issued" : { "date-parts" : [ [ "1995" ] ] }, "publisher" : "Pearson Education", "title" : "Design Patterns: Elements of Reusable Object-Oriented Software", "type" : "book" }, "uris" : [ "http://www.mendeley.com/documents/?uuid=be9cd56d-1f11-4521-9185-6a1b068438c8" ] } ], "mendeley" : { "previouslyFormattedCitation" : "[3]" }, "properties" : { "noteIndex" : 0 }, "schema" : "https://github.com/citation-style-language/schema/raw/master/csl-citation.json" }</w:instrText>
-      </w:r>
-      <w:r>
-        <w:fldChar w:fldCharType="separate"/>
-      </w:r>
-      <w:r>
-        <w:rPr>
-          <w:noProof/>
-        </w:rPr>
-        <w:t>[3]</w:t>
-      </w:r>
-      <w:r>
-        <w:fldChar w:fldCharType="end"/>
-      </w:r>
-      <w:r>
-        <w:t>.</w:t>
-      </w:r>
-      <w:r>
-        <w:t xml:space="preserve"> </w:t>
-      </w:r>
-      <w:r>
-        <w:t>An Interface at design level</w:t>
-      </w:r>
-      <w:r>
-        <w:t xml:space="preserve"> differ</w:t>
-      </w:r>
-      <w:r>
-        <w:t>s from</w:t>
-      </w:r>
-      <w:r>
-        <w:t xml:space="preserve"> the Java interface. A</w:t>
-      </w:r>
-      <w:r>
-        <w:t>n</w:t>
-      </w:r>
-      <w:r>
-        <w:t xml:space="preserve"> </w:t>
-      </w:r>
-      <w:r>
-        <w:t>Interface</w:t>
-      </w:r>
-      <w:r>
-        <w:t xml:space="preserve"> </w:t>
-      </w:r>
-      <w:proofErr w:type="gramStart"/>
-      <w:r>
-        <w:t>may be mapped</w:t>
-      </w:r>
-      <w:proofErr w:type="gramEnd"/>
-      <w:r>
-        <w:t xml:space="preserve"> to multiple elements at implementation level, like Java interface classes, exception classes and data transfer classes.</w:t>
+        <w:t xml:space="preserve"> may be mapped to multiple elements at implementation level, like Java interface classes, exception classes and data transfer classes.</w:t>
       </w:r>
     </w:p>
     <w:p>
@@ -9556,7 +9247,7 @@
         <w:spacing w:before="40" w:after="0"/>
         <w:ind w:left="0" w:firstLine="0"/>
       </w:pPr>
-      <w:bookmarkStart w:id="13" w:name="_Toc421285876"/>
+      <w:bookmarkStart w:id="13" w:name="_Toc422408130"/>
       <w:r>
         <w:lastRenderedPageBreak/>
         <w:t>Common Rule Types</w:t>
@@ -9627,11 +9318,9 @@
       <w:r>
         <w:t xml:space="preserve">supported by HUSACCT </w:t>
       </w:r>
-      <w:proofErr w:type="gramStart"/>
       <w:r>
         <w:t>are described and exemplified in Table 1</w:t>
       </w:r>
-      <w:proofErr w:type="gramEnd"/>
       <w:r>
         <w:t xml:space="preserve">. </w:t>
       </w:r>
@@ -9693,105 +9382,7 @@
         <w:rPr>
           <w:lang w:val="nl-NL"/>
         </w:rPr>
-        <w:t xml:space="preserve"> </w:t>
-      </w:r>
-      <w:proofErr w:type="spellStart"/>
-      <w:r>
-        <w:rPr>
-          <w:lang w:val="nl-NL"/>
-        </w:rPr>
-        <w:t>distinguish</w:t>
-      </w:r>
-      <w:proofErr w:type="spellEnd"/>
-      <w:r>
-        <w:rPr>
-          <w:lang w:val="nl-NL"/>
-        </w:rPr>
-        <w:t xml:space="preserve"> the </w:t>
-      </w:r>
-      <w:proofErr w:type="spellStart"/>
-      <w:r>
-        <w:rPr>
-          <w:lang w:val="nl-NL"/>
-        </w:rPr>
-        <w:t>following</w:t>
-      </w:r>
-      <w:proofErr w:type="spellEnd"/>
-      <w:r>
-        <w:rPr>
-          <w:lang w:val="nl-NL"/>
-        </w:rPr>
-        <w:t xml:space="preserve"> </w:t>
-      </w:r>
-      <w:proofErr w:type="spellStart"/>
-      <w:r>
-        <w:rPr>
-          <w:lang w:val="nl-NL"/>
-        </w:rPr>
-        <w:t>properties</w:t>
-      </w:r>
-      <w:proofErr w:type="spellEnd"/>
-      <w:r>
-        <w:rPr>
-          <w:lang w:val="nl-NL"/>
-        </w:rPr>
-        <w:t xml:space="preserve"> per module: Name, </w:t>
-      </w:r>
-      <w:proofErr w:type="spellStart"/>
-      <w:r>
-        <w:rPr>
-          <w:lang w:val="nl-NL"/>
-        </w:rPr>
-        <w:t>Responsibility</w:t>
-      </w:r>
-      <w:proofErr w:type="spellEnd"/>
-      <w:r>
-        <w:rPr>
-          <w:lang w:val="nl-NL"/>
-        </w:rPr>
-        <w:t xml:space="preserve">, </w:t>
-      </w:r>
-      <w:proofErr w:type="spellStart"/>
-      <w:r>
-        <w:rPr>
-          <w:lang w:val="nl-NL"/>
-        </w:rPr>
-        <w:t>Visibility</w:t>
-      </w:r>
-      <w:proofErr w:type="spellEnd"/>
-      <w:r>
-        <w:rPr>
-          <w:lang w:val="nl-NL"/>
-        </w:rPr>
-        <w:t xml:space="preserve">, and </w:t>
-      </w:r>
-      <w:proofErr w:type="spellStart"/>
-      <w:r>
-        <w:rPr>
-          <w:lang w:val="nl-NL"/>
-        </w:rPr>
-        <w:t>Implementation</w:t>
-      </w:r>
-      <w:proofErr w:type="spellEnd"/>
-      <w:r>
-        <w:rPr>
-          <w:lang w:val="nl-NL"/>
-        </w:rPr>
-        <w:t xml:space="preserve"> </w:t>
-      </w:r>
-      <w:proofErr w:type="spellStart"/>
-      <w:r>
-        <w:rPr>
-          <w:lang w:val="nl-NL"/>
-        </w:rPr>
-        <w:t>information</w:t>
-      </w:r>
-      <w:proofErr w:type="spellEnd"/>
-      <w:r>
-        <w:rPr>
-          <w:lang w:val="nl-NL"/>
-        </w:rPr>
-        <w:t xml:space="preserve">. </w:t>
+        <w:t xml:space="preserve"> distinguish the following properties per module: Name, Responsibility, Visibility, and Implementation information. </w:t>
       </w:r>
       <w:r>
         <w:t>We identified rule types associated to these properties and named them accordingly, except two types (Facade convention, Inheritance convention), which represent the prope</w:t>
@@ -9811,15 +9402,7 @@
         <w:t>Relation rule types</w:t>
       </w:r>
       <w:r>
-        <w:t xml:space="preserve"> specify whether a module A </w:t>
-      </w:r>
-      <w:proofErr w:type="gramStart"/>
-      <w:r>
-        <w:t>is allowed</w:t>
-      </w:r>
-      <w:proofErr w:type="gramEnd"/>
-      <w:r>
-        <w:t xml:space="preserve"> to use a module B. The basic types of rules are “is allowed to use” and “is not allowed to use”. However, we encountered useful specializations of both basic types, which we included in the classification. </w:t>
+        <w:t xml:space="preserve"> specify whether a module A is allowed to use a module B. The basic types of rules are “is allowed to use” and “is not allowed to use”. However, we encountered useful specializations of both basic types, which we included in the classification. </w:t>
       </w:r>
       <w:r>
         <w:t xml:space="preserve">Table 1 shows the two included specializations of </w:t>
@@ -9859,13 +9442,8 @@
             <v:textbox style="mso-next-textbox:#_x0000_s1028" inset="0,3mm,0,0">
               <w:txbxContent>
                 <w:p>
-                  <w:proofErr w:type="gramStart"/>
                   <w:r>
-                    <w:t>Table 1.</w:t>
-                  </w:r>
-                  <w:proofErr w:type="gramEnd"/>
-                  <w:r>
-                    <w:t xml:space="preserve"> </w:t>
+                    <w:t xml:space="preserve">Table 1. </w:t>
                   </w:r>
                   <w:r>
                     <w:t>Common</w:t>
@@ -11105,7 +10683,7 @@
           <w:rFonts w:eastAsiaTheme="minorHAnsi"/>
         </w:rPr>
       </w:pPr>
-      <w:bookmarkStart w:id="14" w:name="_Toc421285877"/>
+      <w:bookmarkStart w:id="14" w:name="_Toc422408131"/>
       <w:r>
         <w:rPr>
           <w:rFonts w:eastAsiaTheme="minorHAnsi"/>
@@ -11179,15 +10757,7 @@
         </w:drawing>
       </w:r>
       <w:r>
-        <w:t xml:space="preserve">This section will elaborate on the common tasks that you will need to perform to define an intended architecture. Keep in mind that most of these functionalities </w:t>
-      </w:r>
-      <w:proofErr w:type="gramStart"/>
-      <w:r>
-        <w:t>can also be accessed</w:t>
-      </w:r>
-      <w:proofErr w:type="gramEnd"/>
-      <w:r>
-        <w:t xml:space="preserve"> by using the right-click mouse button. </w:t>
+        <w:t xml:space="preserve">This section will elaborate on the common tasks that you will need to perform to define an intended architecture. Keep in mind that most of these functionalities can also be accessed by using the right-click mouse button. </w:t>
       </w:r>
     </w:p>
     <w:p>
@@ -11195,7 +10765,7 @@
         <w:pStyle w:val="Kop3"/>
       </w:pPr>
       <w:bookmarkStart w:id="15" w:name="_Toc359868017"/>
-      <w:bookmarkStart w:id="16" w:name="_Toc421285878"/>
+      <w:bookmarkStart w:id="16" w:name="_Toc422408132"/>
       <w:r>
         <w:t>Overview</w:t>
       </w:r>
@@ -11203,29 +10773,13 @@
     </w:p>
     <w:p>
       <w:r>
-        <w:t xml:space="preserve">The define view is split into </w:t>
-      </w:r>
-      <w:proofErr w:type="gramStart"/>
-      <w:r>
-        <w:t>5</w:t>
-      </w:r>
-      <w:proofErr w:type="gramEnd"/>
-      <w:r>
-        <w:t xml:space="preserve"> areas, see the </w:t>
+        <w:t xml:space="preserve">The define view is split into 5 areas, see the </w:t>
       </w:r>
       <w:r>
         <w:t>figure below</w:t>
       </w:r>
       <w:r>
-        <w:t xml:space="preserve">. Each area </w:t>
-      </w:r>
-      <w:proofErr w:type="gramStart"/>
-      <w:r>
-        <w:t>is described</w:t>
-      </w:r>
-      <w:proofErr w:type="gramEnd"/>
-      <w:r>
-        <w:t xml:space="preserve"> below.</w:t>
+        <w:t>. Each area is described below.</w:t>
       </w:r>
     </w:p>
     <w:p>
@@ -11364,25 +10918,7 @@
           <w:bCs/>
           <w:color w:val="000000"/>
         </w:rPr>
-        <w:t xml:space="preserve"> </w:t>
-      </w:r>
-      <w:proofErr w:type="gramStart"/>
-      <w:r>
-        <w:rPr>
-          <w:rFonts w:cstheme="minorHAnsi"/>
-          <w:bCs/>
-          <w:color w:val="000000"/>
-        </w:rPr>
-        <w:t>is shown</w:t>
-      </w:r>
-      <w:proofErr w:type="gramEnd"/>
-      <w:r>
-        <w:rPr>
-          <w:rFonts w:cstheme="minorHAnsi"/>
-          <w:bCs/>
-          <w:color w:val="000000"/>
-        </w:rPr>
-        <w:t xml:space="preserve">, </w:t>
+        <w:t xml:space="preserve"> is shown, </w:t>
       </w:r>
       <w:r>
         <w:rPr>
@@ -11617,123 +11153,119 @@
           <w:bCs/>
           <w:color w:val="000000"/>
         </w:rPr>
-        <w:t xml:space="preserve"> to the selected module. The buttons </w:t>
-      </w:r>
-      <w:proofErr w:type="gramStart"/>
-      <w:r>
+        <w:t xml:space="preserve"> to the selected module. The buttons are only enabled if a module is selected.</w:t>
+      </w:r>
+    </w:p>
+    <w:p>
+      <w:r>
+        <w:rPr>
+          <w:color w:val="00A0DB" w:themeColor="accent6"/>
+        </w:rPr>
+        <w:t>#4</w:t>
+      </w:r>
+      <w:r>
+        <w:t xml:space="preserve"> R</w:t>
+      </w:r>
+      <w:r>
+        <w:t>ules</w:t>
+      </w:r>
+    </w:p>
+    <w:p>
+      <w:pPr>
+        <w:jc w:val="both"/>
         <w:rPr>
           <w:rFonts w:cstheme="minorHAnsi"/>
           <w:bCs/>
           <w:color w:val="000000"/>
         </w:rPr>
-        <w:t>are only enabled</w:t>
-      </w:r>
-      <w:proofErr w:type="gramEnd"/>
+      </w:pPr>
       <w:r>
         <w:rPr>
           <w:rFonts w:cstheme="minorHAnsi"/>
           <w:bCs/>
           <w:color w:val="000000"/>
         </w:rPr>
-        <w:t xml:space="preserve"> if a module is selected.</w:t>
-      </w:r>
-    </w:p>
-    <w:p>
-      <w:r>
-        <w:rPr>
-          <w:color w:val="00A0DB" w:themeColor="accent6"/>
-        </w:rPr>
-        <w:t>#4</w:t>
-      </w:r>
-      <w:r>
-        <w:t xml:space="preserve"> R</w:t>
-      </w:r>
-      <w:r>
-        <w:t>ules</w:t>
-      </w:r>
-    </w:p>
-    <w:p>
-      <w:pPr>
-        <w:jc w:val="both"/>
+        <w:t>This area shows the rules</w:t>
+      </w:r>
+      <w:r>
         <w:rPr>
           <w:rFonts w:cstheme="minorHAnsi"/>
           <w:bCs/>
           <w:color w:val="000000"/>
         </w:rPr>
-      </w:pPr>
+        <w:t>, which</w:t>
+      </w:r>
       <w:r>
         <w:rPr>
           <w:rFonts w:cstheme="minorHAnsi"/>
           <w:bCs/>
           <w:color w:val="000000"/>
         </w:rPr>
-        <w:t>This area shows the rules</w:t>
-      </w:r>
-      <w:r>
+        <w:t xml:space="preserve"> are defined for the selected module. The buttons are only enabled if a module is selected.</w:t>
+      </w:r>
+    </w:p>
+    <w:p>
+      <w:r>
+        <w:rPr>
+          <w:color w:val="00A0DB" w:themeColor="accent6"/>
+        </w:rPr>
+        <w:t>#5</w:t>
+      </w:r>
+      <w:r>
+        <w:t xml:space="preserve"> </w:t>
+      </w:r>
+      <w:r>
+        <w:t>Toolbar</w:t>
+      </w:r>
+    </w:p>
+    <w:p>
+      <w:pPr>
+        <w:jc w:val="both"/>
         <w:rPr>
           <w:rFonts w:cstheme="minorHAnsi"/>
           <w:bCs/>
           <w:color w:val="000000"/>
         </w:rPr>
-        <w:t>, which</w:t>
-      </w:r>
+      </w:pPr>
       <w:r>
         <w:rPr>
           <w:rFonts w:cstheme="minorHAnsi"/>
           <w:bCs/>
           <w:color w:val="000000"/>
         </w:rPr>
-        <w:t xml:space="preserve"> are defined for the selected module. The buttons </w:t>
-      </w:r>
-      <w:proofErr w:type="gramStart"/>
+        <w:t xml:space="preserve">The toolbar has some features that are not </w:t>
+      </w:r>
       <w:r>
         <w:rPr>
           <w:rFonts w:cstheme="minorHAnsi"/>
           <w:bCs/>
           <w:color w:val="000000"/>
         </w:rPr>
-        <w:t>are only enabled</w:t>
-      </w:r>
-      <w:proofErr w:type="gramEnd"/>
+        <w:t xml:space="preserve">strictly </w:t>
+      </w:r>
       <w:r>
         <w:rPr>
           <w:rFonts w:cstheme="minorHAnsi"/>
           <w:bCs/>
           <w:color w:val="000000"/>
         </w:rPr>
-        <w:t xml:space="preserve"> if a module is selected.</w:t>
-      </w:r>
-    </w:p>
-    <w:p>
-      <w:r>
-        <w:rPr>
-          <w:color w:val="00A0DB" w:themeColor="accent6"/>
-        </w:rPr>
-        <w:t>#5</w:t>
-      </w:r>
-      <w:r>
-        <w:t xml:space="preserve"> </w:t>
-      </w:r>
-      <w:r>
-        <w:t>Toolbar</w:t>
-      </w:r>
-    </w:p>
-    <w:p>
-      <w:pPr>
-        <w:jc w:val="both"/>
+        <w:t xml:space="preserve">necessary to define the architecture, but </w:t>
+      </w:r>
+      <w:r>
         <w:rPr>
           <w:rFonts w:cstheme="minorHAnsi"/>
           <w:bCs/>
           <w:color w:val="000000"/>
         </w:rPr>
-      </w:pPr>
+        <w:t>which provide additional support</w:t>
+      </w:r>
       <w:r>
         <w:rPr>
           <w:rFonts w:cstheme="minorHAnsi"/>
           <w:bCs/>
           <w:color w:val="000000"/>
         </w:rPr>
-        <w:t xml:space="preserve">The toolbar has some features that are not </w:t>
+        <w:t xml:space="preserve">. </w:t>
       </w:r>
       <w:r>
         <w:rPr>
@@ -11741,7 +11273,7 @@
           <w:bCs/>
           <w:color w:val="000000"/>
         </w:rPr>
-        <w:t xml:space="preserve">strictly </w:t>
+        <w:t xml:space="preserve">(Currently, most of the functionality below is disabled.) </w:t>
       </w:r>
       <w:r>
         <w:rPr>
@@ -11749,7 +11281,7 @@
           <w:bCs/>
           <w:color w:val="000000"/>
         </w:rPr>
-        <w:t xml:space="preserve">necessary to define the architecture, but </w:t>
+        <w:br/>
       </w:r>
       <w:r>
         <w:rPr>
@@ -11757,7 +11289,7 @@
           <w:bCs/>
           <w:color w:val="000000"/>
         </w:rPr>
-        <w:t>which provide additional support</w:t>
+        <w:t xml:space="preserve">The first </w:t>
       </w:r>
       <w:r>
         <w:rPr>
@@ -11765,7 +11297,7 @@
           <w:bCs/>
           <w:color w:val="000000"/>
         </w:rPr>
-        <w:t xml:space="preserve">. </w:t>
+        <w:t>button is the warnings button. W</w:t>
       </w:r>
       <w:r>
         <w:rPr>
@@ -11773,7 +11305,7 @@
           <w:bCs/>
           <w:color w:val="000000"/>
         </w:rPr>
-        <w:t xml:space="preserve">(Currently, most of the functionality below is disabled.) </w:t>
+        <w:t xml:space="preserve">hen </w:t>
       </w:r>
       <w:r>
         <w:rPr>
@@ -11781,7 +11313,7 @@
           <w:bCs/>
           <w:color w:val="000000"/>
         </w:rPr>
-        <w:br/>
+        <w:t>activated</w:t>
       </w:r>
       <w:r>
         <w:rPr>
@@ -11789,7 +11321,7 @@
           <w:bCs/>
           <w:color w:val="000000"/>
         </w:rPr>
-        <w:t xml:space="preserve">The first </w:t>
+        <w:t xml:space="preserve">, a dialog </w:t>
       </w:r>
       <w:r>
         <w:rPr>
@@ -11797,7 +11329,7 @@
           <w:bCs/>
           <w:color w:val="000000"/>
         </w:rPr>
-        <w:t>button is the warnings button. W</w:t>
+        <w:t xml:space="preserve">appears </w:t>
       </w:r>
       <w:r>
         <w:rPr>
@@ -11805,7 +11337,7 @@
           <w:bCs/>
           <w:color w:val="000000"/>
         </w:rPr>
-        <w:t xml:space="preserve">hen </w:t>
+        <w:t xml:space="preserve">with warnings </w:t>
       </w:r>
       <w:r>
         <w:rPr>
@@ -11813,7 +11345,7 @@
           <w:bCs/>
           <w:color w:val="000000"/>
         </w:rPr>
-        <w:t>activated</w:t>
+        <w:t>about inconsistencies in</w:t>
       </w:r>
       <w:r>
         <w:rPr>
@@ -11821,7 +11353,7 @@
           <w:bCs/>
           <w:color w:val="000000"/>
         </w:rPr>
-        <w:t xml:space="preserve">, a dialog </w:t>
+        <w:t xml:space="preserve"> your </w:t>
       </w:r>
       <w:r>
         <w:rPr>
@@ -11829,7 +11361,7 @@
           <w:bCs/>
           <w:color w:val="000000"/>
         </w:rPr>
-        <w:t xml:space="preserve">appears </w:t>
+        <w:t xml:space="preserve">intended </w:t>
       </w:r>
       <w:r>
         <w:rPr>
@@ -11837,7 +11369,7 @@
           <w:bCs/>
           <w:color w:val="000000"/>
         </w:rPr>
-        <w:t xml:space="preserve">with warnings </w:t>
+        <w:t xml:space="preserve">architecture. </w:t>
       </w:r>
       <w:r>
         <w:rPr>
@@ -11845,7 +11377,8 @@
           <w:bCs/>
           <w:color w:val="000000"/>
         </w:rPr>
-        <w:t>about inconsistencies in</w:t>
+        <w:br/>
+        <w:t>T</w:t>
       </w:r>
       <w:r>
         <w:rPr>
@@ -11853,7 +11386,7 @@
           <w:bCs/>
           <w:color w:val="000000"/>
         </w:rPr>
-        <w:t xml:space="preserve"> your </w:t>
+        <w:t xml:space="preserve">he second button, ‘View in Browser’, </w:t>
       </w:r>
       <w:r>
         <w:rPr>
@@ -11861,7 +11394,7 @@
           <w:bCs/>
           <w:color w:val="000000"/>
         </w:rPr>
-        <w:t xml:space="preserve">intended </w:t>
+        <w:t>will activate a</w:t>
       </w:r>
       <w:r>
         <w:rPr>
@@ -11869,7 +11402,7 @@
           <w:bCs/>
           <w:color w:val="000000"/>
         </w:rPr>
-        <w:t xml:space="preserve">architecture. </w:t>
+        <w:t xml:space="preserve"> HTML-report/overview with all modules, applied rules and </w:t>
       </w:r>
       <w:r>
         <w:rPr>
@@ -11877,8 +11410,7 @@
           <w:bCs/>
           <w:color w:val="000000"/>
         </w:rPr>
-        <w:br/>
-        <w:t>T</w:t>
+        <w:t xml:space="preserve">assigned </w:t>
       </w:r>
       <w:r>
         <w:rPr>
@@ -11886,7 +11418,7 @@
           <w:bCs/>
           <w:color w:val="000000"/>
         </w:rPr>
-        <w:t xml:space="preserve">he second button, ‘View in Browser’, </w:t>
+        <w:t xml:space="preserve">software units. </w:t>
       </w:r>
       <w:r>
         <w:rPr>
@@ -11894,7 +11426,7 @@
           <w:bCs/>
           <w:color w:val="000000"/>
         </w:rPr>
-        <w:t>will activate a</w:t>
+        <w:br/>
       </w:r>
       <w:r>
         <w:rPr>
@@ -11902,109 +11434,23 @@
           <w:bCs/>
           <w:color w:val="000000"/>
         </w:rPr>
-        <w:t xml:space="preserve"> HTML-report/overview with all modules, applied </w:t>
-      </w:r>
-      <w:proofErr w:type="gramStart"/>
+        <w:t>Next</w:t>
+      </w:r>
       <w:r>
         <w:rPr>
           <w:rFonts w:cstheme="minorHAnsi"/>
           <w:bCs/>
           <w:color w:val="000000"/>
         </w:rPr>
-        <w:t>rules</w:t>
-      </w:r>
-      <w:proofErr w:type="gramEnd"/>
+        <w:t>, there are</w:t>
+      </w:r>
       <w:r>
         <w:rPr>
           <w:rFonts w:cstheme="minorHAnsi"/>
           <w:bCs/>
           <w:color w:val="000000"/>
         </w:rPr>
-        <w:t xml:space="preserve"> and </w:t>
-      </w:r>
-      <w:r>
-        <w:rPr>
-          <w:rFonts w:cstheme="minorHAnsi"/>
-          <w:bCs/>
-          <w:color w:val="000000"/>
-        </w:rPr>
-        <w:t xml:space="preserve">assigned </w:t>
-      </w:r>
-      <w:r>
-        <w:rPr>
-          <w:rFonts w:cstheme="minorHAnsi"/>
-          <w:bCs/>
-          <w:color w:val="000000"/>
-        </w:rPr>
-        <w:t xml:space="preserve">software units. </w:t>
-      </w:r>
-      <w:r>
-        <w:rPr>
-          <w:rFonts w:cstheme="minorHAnsi"/>
-          <w:bCs/>
-          <w:color w:val="000000"/>
-        </w:rPr>
-        <w:br/>
-      </w:r>
-      <w:r>
-        <w:rPr>
-          <w:rFonts w:cstheme="minorHAnsi"/>
-          <w:bCs/>
-          <w:color w:val="000000"/>
-        </w:rPr>
-        <w:t>Next</w:t>
-      </w:r>
-      <w:r>
-        <w:rPr>
-          <w:rFonts w:cstheme="minorHAnsi"/>
-          <w:bCs/>
-          <w:color w:val="000000"/>
-        </w:rPr>
-        <w:t>, there are</w:t>
-      </w:r>
-      <w:r>
-        <w:rPr>
-          <w:rFonts w:cstheme="minorHAnsi"/>
-          <w:bCs/>
-          <w:color w:val="000000"/>
-        </w:rPr>
-        <w:t xml:space="preserve"> undo and </w:t>
-      </w:r>
-      <w:proofErr w:type="spellStart"/>
-      <w:r>
-        <w:rPr>
-          <w:rFonts w:cstheme="minorHAnsi"/>
-          <w:bCs/>
-          <w:color w:val="000000"/>
-        </w:rPr>
-        <w:t>redo</w:t>
-      </w:r>
-      <w:proofErr w:type="spellEnd"/>
-      <w:r>
-        <w:rPr>
-          <w:rFonts w:cstheme="minorHAnsi"/>
-          <w:bCs/>
-          <w:color w:val="000000"/>
-        </w:rPr>
-        <w:t xml:space="preserve"> buttons. </w:t>
-      </w:r>
-      <w:proofErr w:type="gramStart"/>
-      <w:r>
-        <w:rPr>
-          <w:rFonts w:cstheme="minorHAnsi"/>
-          <w:bCs/>
-          <w:color w:val="000000"/>
-        </w:rPr>
-        <w:t>Made a mistake?</w:t>
-      </w:r>
-      <w:proofErr w:type="gramEnd"/>
-      <w:r>
-        <w:rPr>
-          <w:rFonts w:cstheme="minorHAnsi"/>
-          <w:bCs/>
-          <w:color w:val="000000"/>
-        </w:rPr>
-        <w:t xml:space="preserve"> Undo it! </w:t>
+        <w:t xml:space="preserve"> undo and redo buttons. Made a mistake? Undo it! </w:t>
       </w:r>
       <w:r>
         <w:br w:type="page"/>
@@ -12014,7 +11460,7 @@
       <w:pPr>
         <w:pStyle w:val="Kop3"/>
       </w:pPr>
-      <w:bookmarkStart w:id="17" w:name="_Toc421285879"/>
+      <w:bookmarkStart w:id="17" w:name="_Toc422408133"/>
       <w:r>
         <w:lastRenderedPageBreak/>
         <w:t>Add M</w:t>
@@ -12047,15 +11493,7 @@
         <w:ind w:left="360"/>
       </w:pPr>
       <w:r>
-        <w:t xml:space="preserve">Select nothing or select the root node if you want to create a module to the root of the architecture. </w:t>
-      </w:r>
-      <w:proofErr w:type="gramStart"/>
-      <w:r>
-        <w:t>Otherwise</w:t>
-      </w:r>
-      <w:proofErr w:type="gramEnd"/>
-      <w:r>
-        <w:t xml:space="preserve"> select the module you wish to create a child module for.</w:t>
+        <w:t>Select nothing or select the root node if you want to create a module to the root of the architecture. Otherwise select the module you wish to create a child module for.</w:t>
       </w:r>
     </w:p>
     <w:p>
@@ -12340,7 +11778,7 @@
           </wp:anchor>
         </w:drawing>
       </w:r>
-      <w:bookmarkStart w:id="19" w:name="_Toc421285880"/>
+      <w:bookmarkStart w:id="19" w:name="_Toc422408134"/>
       <w:r>
         <w:t>Assign</w:t>
       </w:r>
@@ -12361,15 +11799,7 @@
         <w:t>Note: To be able to assign software units to a module, the ap</w:t>
       </w:r>
       <w:r>
-        <w:t xml:space="preserve">plication needs to be </w:t>
-      </w:r>
-      <w:proofErr w:type="spellStart"/>
-      <w:r>
-        <w:t>analysed</w:t>
-      </w:r>
-      <w:proofErr w:type="spellEnd"/>
-      <w:r>
-        <w:t xml:space="preserve"> in advance.</w:t>
+        <w:t>plication needs to be analysed in advance.</w:t>
       </w:r>
     </w:p>
     <w:p>
@@ -12519,7 +11949,7 @@
         <w:pStyle w:val="Kop3"/>
       </w:pPr>
       <w:bookmarkStart w:id="20" w:name="_Toc359868019"/>
-      <w:bookmarkStart w:id="21" w:name="_Toc421285881"/>
+      <w:bookmarkStart w:id="21" w:name="_Toc422408135"/>
       <w:r>
         <w:t>Add</w:t>
       </w:r>
@@ -12615,15 +12045,7 @@
         <w:ind w:left="360"/>
       </w:pPr>
       <w:r>
-        <w:t xml:space="preserve">Select the module you wish to create a rule </w:t>
-      </w:r>
-      <w:proofErr w:type="gramStart"/>
-      <w:r>
-        <w:t>for</w:t>
-      </w:r>
-      <w:proofErr w:type="gramEnd"/>
-      <w:r>
-        <w:t>.</w:t>
+        <w:t>Select the module you wish to create a rule for.</w:t>
       </w:r>
     </w:p>
     <w:p>
@@ -12750,11 +12172,9 @@
       <w:r>
         <w:t xml:space="preserve"> in the figure)</w:t>
       </w:r>
-      <w:proofErr w:type="gramStart"/>
       <w:r>
         <w:t>;</w:t>
       </w:r>
-      <w:proofErr w:type="gramEnd"/>
       <w:r>
         <w:t xml:space="preserve"> temporarily, or </w:t>
       </w:r>
@@ -12923,7 +12343,7 @@
         <w:pStyle w:val="Kop3"/>
       </w:pPr>
       <w:bookmarkStart w:id="22" w:name="_Toc359868021"/>
-      <w:bookmarkStart w:id="23" w:name="_Toc421285882"/>
+      <w:bookmarkStart w:id="23" w:name="_Toc422408136"/>
       <w:r>
         <w:t>Add Exceptions to a R</w:t>
       </w:r>
@@ -12992,15 +12412,7 @@
         </w:rPr>
       </w:pPr>
       <w:r>
-        <w:t xml:space="preserve">Select the rule type of the exception rule you wish to create. However, most rules have only one exception rule type available: </w:t>
-      </w:r>
-      <w:proofErr w:type="gramStart"/>
-      <w:r>
-        <w:t>is allowed</w:t>
-      </w:r>
-      <w:proofErr w:type="gramEnd"/>
-      <w:r>
-        <w:t xml:space="preserve"> to use.</w:t>
+        <w:t>Select the rule type of the exception rule you wish to create. However, most rules have only one exception rule type available: is allowed to use.</w:t>
       </w:r>
     </w:p>
     <w:p>
@@ -13070,15 +12482,7 @@
         <w:ind w:left="360"/>
       </w:pPr>
       <w:r>
-        <w:t xml:space="preserve">Fill in any details required by the rule type. For example, the naming convention rule requires you to enter a </w:t>
-      </w:r>
-      <w:proofErr w:type="spellStart"/>
-      <w:r>
-        <w:t>regex</w:t>
-      </w:r>
-      <w:proofErr w:type="spellEnd"/>
-      <w:r>
-        <w:t>.</w:t>
+        <w:t>Fill in any details required by the rule type. For example, the naming convention rule requires you to enter a regex.</w:t>
       </w:r>
     </w:p>
     <w:p>
@@ -13099,18 +12503,21 @@
       <w:pPr>
         <w:pStyle w:val="Kop3"/>
       </w:pPr>
-      <w:bookmarkStart w:id="24" w:name="_Toc421285883"/>
-      <w:r>
-        <w:t>Set F</w:t>
-      </w:r>
-      <w:r>
-        <w:t xml:space="preserve">ilter and/or </w:t>
+      <w:bookmarkStart w:id="24" w:name="_Toc422408137"/>
+      <w:r>
+        <w:t xml:space="preserve">Set </w:t>
       </w:r>
       <w:r>
         <w:t>E</w:t>
       </w:r>
       <w:r>
-        <w:t xml:space="preserve">xpression To </w:t>
+        <w:t xml:space="preserve">xpression </w:t>
+      </w:r>
+      <w:r>
+        <w:t xml:space="preserve">and/or Configuration Filter </w:t>
+      </w:r>
+      <w:r>
+        <w:t xml:space="preserve">To </w:t>
       </w:r>
       <w:r>
         <w:t xml:space="preserve">a </w:t>
@@ -13131,7 +12538,10 @@
         <w:pStyle w:val="Kop4"/>
       </w:pPr>
       <w:r>
-        <w:t>Naming convention</w:t>
+        <w:t>Naming c</w:t>
+      </w:r>
+      <w:r>
+        <w:t>onvention</w:t>
       </w:r>
     </w:p>
     <w:p>
@@ -13200,15 +12610,7 @@
         <w:br/>
       </w:r>
       <w:r>
-        <w:t xml:space="preserve">Examples </w:t>
-      </w:r>
-      <w:proofErr w:type="gramStart"/>
-      <w:r>
-        <w:t>are provided</w:t>
-      </w:r>
-      <w:proofErr w:type="gramEnd"/>
-      <w:r>
-        <w:t xml:space="preserve"> in the table below.</w:t>
+        <w:t>Examples are provided in the table below.</w:t>
       </w:r>
       <w:r>
         <w:t xml:space="preserve"> </w:t>
@@ -13223,66 +12625,16 @@
         <w:t>U</w:t>
       </w:r>
       <w:r>
-        <w:t xml:space="preserve">se ‘Configure Filter’ to specify whether the rule should be applied to packages and/or to classes. By default, none of these two </w:t>
-      </w:r>
-      <w:proofErr w:type="gramStart"/>
-      <w:r>
-        <w:t>are</w:t>
-      </w:r>
-      <w:proofErr w:type="gramEnd"/>
-      <w:r>
-        <w:t xml:space="preserve"> selected. So, </w:t>
-      </w:r>
-      <w:r>
-        <w:t xml:space="preserve">adding </w:t>
-      </w:r>
-      <w:r>
-        <w:t xml:space="preserve">a naming convention rule without setting these filter options may result in false negatives (non-reported violations). </w:t>
-      </w:r>
-      <w:r>
-        <w:br/>
-        <w:t>Note: If the panel</w:t>
-      </w:r>
-      <w:r>
-        <w:t xml:space="preserve"> popping up after activating </w:t>
-      </w:r>
-      <w:r>
-        <w:t>‘Configure Filter’</w:t>
+        <w:t xml:space="preserve">se ‘Configure Filter’ to specify whether the rule should be applied to packages and/or to classes. By default, </w:t>
+      </w:r>
+      <w:r>
+        <w:t>both</w:t>
       </w:r>
       <w:r>
         <w:t xml:space="preserve"> </w:t>
       </w:r>
       <w:r>
-        <w:t>does not show selection options</w:t>
-      </w:r>
-      <w:r>
-        <w:t xml:space="preserve">: </w:t>
-      </w:r>
-      <w:r>
-        <w:br/>
-      </w:r>
-      <w:r>
-        <w:t>1) Save the rule</w:t>
-      </w:r>
-      <w:proofErr w:type="gramStart"/>
-      <w:r>
-        <w:t>;</w:t>
-      </w:r>
-      <w:proofErr w:type="gramEnd"/>
-      <w:r>
-        <w:t xml:space="preserve"> 2) Select and Edit the rule, and </w:t>
-      </w:r>
-      <w:r>
-        <w:t>activate</w:t>
-      </w:r>
-      <w:r>
-        <w:t xml:space="preserve"> </w:t>
-      </w:r>
-      <w:r>
-        <w:t xml:space="preserve">‘Configure Filter’ </w:t>
-      </w:r>
-      <w:r>
-        <w:t xml:space="preserve">again.   </w:t>
+        <w:t xml:space="preserve">are selected.   </w:t>
       </w:r>
       <w:r>
         <w:t xml:space="preserve">  </w:t>
@@ -13415,7 +12767,6 @@
                 <w:szCs w:val="20"/>
               </w:rPr>
             </w:pPr>
-            <w:proofErr w:type="spellStart"/>
             <w:r>
               <w:rPr>
                 <w:sz w:val="20"/>
@@ -13423,7 +12774,6 @@
               </w:rPr>
               <w:t>domain.locationbased.foursquare.History</w:t>
             </w:r>
-            <w:proofErr w:type="spellEnd"/>
           </w:p>
           <w:p>
             <w:pPr>
@@ -13434,7 +12784,6 @@
                 <w:szCs w:val="20"/>
               </w:rPr>
             </w:pPr>
-            <w:proofErr w:type="spellStart"/>
             <w:r>
               <w:rPr>
                 <w:sz w:val="20"/>
@@ -13442,7 +12791,6 @@
               </w:rPr>
               <w:t>domain.locationbased.latitude.Friends</w:t>
             </w:r>
-            <w:proofErr w:type="spellEnd"/>
           </w:p>
           <w:p>
             <w:pPr>
@@ -13452,7 +12800,6 @@
                 <w:szCs w:val="20"/>
               </w:rPr>
             </w:pPr>
-            <w:proofErr w:type="spellStart"/>
             <w:r>
               <w:rPr>
                 <w:sz w:val="20"/>
@@ -13460,7 +12807,6 @@
               </w:rPr>
               <w:t>infrastructure.socialmedia.locationbased.foursquare.FriendsDAO</w:t>
             </w:r>
-            <w:proofErr w:type="spellEnd"/>
           </w:p>
           <w:p>
             <w:pPr>
@@ -13569,7 +12915,6 @@
                 <w:sz w:val="20"/>
                 <w:szCs w:val="20"/>
               </w:rPr>
-              <w:lastRenderedPageBreak/>
               <w:t>*Account</w:t>
             </w:r>
           </w:p>
@@ -13588,7 +12933,6 @@
                 <w:szCs w:val="20"/>
               </w:rPr>
             </w:pPr>
-            <w:proofErr w:type="spellStart"/>
             <w:r>
               <w:rPr>
                 <w:sz w:val="20"/>
@@ -13596,7 +12940,6 @@
               </w:rPr>
               <w:t>domain.locationbased.foursquare.MyAccount</w:t>
             </w:r>
-            <w:proofErr w:type="spellEnd"/>
           </w:p>
           <w:p>
             <w:pPr>
@@ -13607,7 +12950,6 @@
                 <w:szCs w:val="20"/>
               </w:rPr>
             </w:pPr>
-            <w:proofErr w:type="spellStart"/>
             <w:r>
               <w:rPr>
                 <w:sz w:val="20"/>
@@ -13615,7 +12957,6 @@
               </w:rPr>
               <w:t>domain.locationbased.latitude.Map</w:t>
             </w:r>
-            <w:proofErr w:type="spellEnd"/>
           </w:p>
           <w:p>
             <w:pPr>
@@ -13626,21 +12967,13 @@
                 <w:szCs w:val="20"/>
               </w:rPr>
             </w:pPr>
-            <w:proofErr w:type="spellStart"/>
             <w:r>
               <w:rPr>
                 <w:sz w:val="20"/>
                 <w:szCs w:val="20"/>
               </w:rPr>
-              <w:t>infrastructure.socialmedia.locationbased.foursquare.AccountDAO</w:t>
-            </w:r>
-            <w:proofErr w:type="spellEnd"/>
-            <w:r>
-              <w:rPr>
-                <w:sz w:val="20"/>
-                <w:szCs w:val="20"/>
-              </w:rPr>
-              <w:t xml:space="preserve"> </w:t>
+              <w:lastRenderedPageBreak/>
+              <w:t xml:space="preserve">infrastructure.socialmedia.locationbased.foursquare.AccountDAO </w:t>
             </w:r>
           </w:p>
         </w:tc>
@@ -13662,6 +12995,7 @@
                 <w:sz w:val="20"/>
                 <w:szCs w:val="20"/>
               </w:rPr>
+              <w:lastRenderedPageBreak/>
               <w:t>True</w:t>
             </w:r>
           </w:p>
@@ -13694,6 +13028,7 @@
                 <w:sz w:val="20"/>
                 <w:szCs w:val="20"/>
               </w:rPr>
+              <w:lastRenderedPageBreak/>
               <w:t>False</w:t>
             </w:r>
           </w:p>
@@ -13721,6 +13056,7 @@
                 <w:sz w:val="20"/>
                 <w:szCs w:val="20"/>
               </w:rPr>
+              <w:lastRenderedPageBreak/>
               <w:t>DAO *</w:t>
             </w:r>
           </w:p>
@@ -13756,7 +13092,6 @@
                 <w:szCs w:val="20"/>
               </w:rPr>
             </w:pPr>
-            <w:proofErr w:type="spellStart"/>
             <w:r>
               <w:rPr>
                 <w:sz w:val="20"/>
@@ -13764,7 +13099,6 @@
               </w:rPr>
               <w:t>infrastructure.socialmedia.locationbased.foursquare.IMap</w:t>
             </w:r>
-            <w:proofErr w:type="spellEnd"/>
           </w:p>
           <w:p>
             <w:pPr>
@@ -13775,7 +13109,6 @@
                 <w:szCs w:val="20"/>
               </w:rPr>
             </w:pPr>
-            <w:proofErr w:type="spellStart"/>
             <w:r>
               <w:rPr>
                 <w:sz w:val="20"/>
@@ -13783,7 +13116,6 @@
               </w:rPr>
               <w:t>domain.locationbased.foursquare.History</w:t>
             </w:r>
-            <w:proofErr w:type="spellEnd"/>
           </w:p>
         </w:tc>
         <w:tc>
@@ -13922,15 +13254,19 @@
         <w:t>.</w:t>
       </w:r>
       <w:r>
-        <w:t xml:space="preserve"> Use ‘Configure Filter’ to specify the level of visibility allowed as maximum. By default, no visibility </w:t>
-      </w:r>
-      <w:proofErr w:type="gramStart"/>
-      <w:r>
-        <w:t>is selected</w:t>
-      </w:r>
-      <w:proofErr w:type="gramEnd"/>
-      <w:r>
-        <w:t xml:space="preserve">. So, adding a visibility convention rule without setting these filter options may result in false negatives (non-reported violations). </w:t>
+        <w:t xml:space="preserve"> Use ‘Configure Filter’ to specify the level of visibility allowed as maximum. By default, </w:t>
+      </w:r>
+      <w:r>
+        <w:t xml:space="preserve">all levels of </w:t>
+      </w:r>
+      <w:r>
+        <w:t xml:space="preserve">visibility </w:t>
+      </w:r>
+      <w:r>
+        <w:t>are</w:t>
+      </w:r>
+      <w:r>
+        <w:t xml:space="preserve"> selected. So, adding a visibility convention rule without setting these filter options may result in false negatives (non-reported violations). </w:t>
       </w:r>
     </w:p>
     <w:p>
@@ -13938,25 +13274,18 @@
         <w:pStyle w:val="Geenafstand"/>
       </w:pPr>
       <w:r>
-        <w:t xml:space="preserve">Note: If the panel popping up after activating ‘Configure Filter’ does not show selection options: </w:t>
-      </w:r>
-    </w:p>
-    <w:p>
-      <w:pPr>
-        <w:pStyle w:val="Geenafstand"/>
-      </w:pPr>
-      <w:r>
-        <w:t>1) Save the rule</w:t>
-      </w:r>
-      <w:proofErr w:type="gramStart"/>
-      <w:r>
-        <w:t>;</w:t>
-      </w:r>
-      <w:proofErr w:type="gramEnd"/>
-      <w:r>
-        <w:t xml:space="preserve"> 2) Select and Edit the rule, and activate ‘Configure Filter’ again.</w:t>
+        <w:t xml:space="preserve">Note: </w:t>
+      </w:r>
+      <w:r>
+        <w:t>Setting a rule of this type requires code analysis first, since visibility settings are language dependent. When the code is not analysed previously, the Configure Filter option will be disabled</w:t>
+      </w:r>
+      <w:r>
+        <w:t>.</w:t>
       </w:r>
       <w:bookmarkEnd w:id="22"/>
+      <w:r>
+        <w:t xml:space="preserve"> </w:t>
+      </w:r>
     </w:p>
     <w:p>
       <w:pPr>
@@ -13964,7 +13293,7 @@
         <w:spacing w:before="360"/>
       </w:pPr>
       <w:bookmarkStart w:id="25" w:name="_Toc359868022"/>
-      <w:bookmarkStart w:id="26" w:name="_Toc421285884"/>
+      <w:bookmarkStart w:id="26" w:name="_Toc422408138"/>
       <w:r>
         <w:t>M</w:t>
       </w:r>
@@ -13987,11 +13316,7 @@
         </w:rPr>
       </w:pPr>
       <w:r>
-        <w:t>For modules of type “</w:t>
-      </w:r>
-      <w:proofErr w:type="gramStart"/>
-      <w:r>
-        <w:t>L</w:t>
+        <w:t>For modules of type “L</w:t>
       </w:r>
       <w:r>
         <w:t>ayer</w:t>
@@ -13999,7 +13324,6 @@
       <w:r>
         <w:t>”</w:t>
       </w:r>
-      <w:proofErr w:type="gramEnd"/>
       <w:r>
         <w:t xml:space="preserve"> </w:t>
       </w:r>
@@ -14112,7 +13436,7 @@
           <v:shape id="_x0000_i1025" type="#_x0000_t75" style="width:159.05pt;height:148.2pt" o:ole="">
             <v:imagedata r:id="rId33" o:title=""/>
           </v:shape>
-          <o:OLEObject Type="Embed" ProgID="Visio.Drawing.11" ShapeID="_x0000_i1025" DrawAspect="Content" ObjectID="_1495027695" r:id="rId34"/>
+          <o:OLEObject Type="Embed" ProgID="Visio.Drawing.11" ShapeID="_x0000_i1025" DrawAspect="Content" ObjectID="_1496149949" r:id="rId34"/>
         </w:object>
       </w:r>
       <w:r>
@@ -14214,7 +13538,7 @@
         <w:pStyle w:val="Kop3"/>
       </w:pPr>
       <w:bookmarkStart w:id="27" w:name="_Toc359868025"/>
-      <w:bookmarkStart w:id="28" w:name="_Toc421285885"/>
+      <w:bookmarkStart w:id="28" w:name="_Toc422408139"/>
       <w:r>
         <w:lastRenderedPageBreak/>
         <w:t>Conflicting R</w:t>
@@ -14227,15 +13551,7 @@
     </w:p>
     <w:p>
       <w:r>
-        <w:t xml:space="preserve">It is not possible to define conflicting rules. For instance, if you were to create a rule that would state that the “Presentation” module </w:t>
-      </w:r>
-      <w:proofErr w:type="gramStart"/>
-      <w:r>
-        <w:t>is not allowed</w:t>
-      </w:r>
-      <w:proofErr w:type="gramEnd"/>
-      <w:r>
-        <w:t xml:space="preserve"> to use the “Domain” module. It would be impossible to define a rule that would state that the “Presentation” module must use the “Domain” module. If you would try to, this will result in the following error message.</w:t>
+        <w:t>It is not possible to define conflicting rules. For instance, if you were to create a rule that would state that the “Presentation” module is not allowed to use the “Domain” module. It would be impossible to define a rule that would state that the “Presentation” module must use the “Domain” module. If you would try to, this will result in the following error message.</w:t>
       </w:r>
     </w:p>
     <w:p>
@@ -14297,15 +13613,7 @@
     <w:p/>
     <w:p>
       <w:r>
-        <w:t xml:space="preserve">Here is a list of all rules that </w:t>
-      </w:r>
-      <w:proofErr w:type="gramStart"/>
-      <w:r>
-        <w:t>cannot be defined</w:t>
-      </w:r>
-      <w:proofErr w:type="gramEnd"/>
-      <w:r>
-        <w:t xml:space="preserve"> if a rule of a certain type is already in place.</w:t>
+        <w:t>Here is a list of all rules that cannot be defined if a rule of a certain type is already in place.</w:t>
       </w:r>
     </w:p>
     <w:tbl>
@@ -15083,15 +14391,7 @@
                 <w:sz w:val="20"/>
                 <w:szCs w:val="20"/>
               </w:rPr>
-              <w:t xml:space="preserve">Same checks as a “is not allowed to use” rule for the </w:t>
-            </w:r>
-            <w:proofErr w:type="gramStart"/>
-            <w:r>
-              <w:rPr>
-                <w:sz w:val="20"/>
-                <w:szCs w:val="20"/>
-              </w:rPr>
-              <w:t>2</w:t>
+              <w:t>Same checks as a “is not allowed to use” rule for the 2</w:t>
             </w:r>
             <w:r>
               <w:rPr>
@@ -15101,7 +14401,6 @@
               </w:rPr>
               <w:t>nd</w:t>
             </w:r>
-            <w:proofErr w:type="gramEnd"/>
             <w:r>
               <w:rPr>
                 <w:sz w:val="20"/>
@@ -15171,21 +14470,12 @@
                 <w:szCs w:val="20"/>
               </w:rPr>
             </w:pPr>
-            <w:proofErr w:type="gramStart"/>
             <w:r>
               <w:rPr>
                 <w:sz w:val="20"/>
                 <w:szCs w:val="20"/>
               </w:rPr>
-              <w:t>Same checks as a “is not allowed to use” rule for each layer above the selected layer.</w:t>
-            </w:r>
-            <w:proofErr w:type="gramEnd"/>
-            <w:r>
-              <w:rPr>
-                <w:sz w:val="20"/>
-                <w:szCs w:val="20"/>
-              </w:rPr>
-              <w:t xml:space="preserve"> You can see this layer as the selected “module to” layer.</w:t>
+              <w:t>Same checks as a “is not allowed to use” rule for each layer above the selected layer. You can see this layer as the selected “module to” layer.</w:t>
             </w:r>
           </w:p>
         </w:tc>
@@ -15209,7 +14499,7 @@
         <w:pStyle w:val="Kop3"/>
       </w:pPr>
       <w:bookmarkStart w:id="29" w:name="_Toc359868026"/>
-      <w:bookmarkStart w:id="30" w:name="_Toc421285886"/>
+      <w:bookmarkStart w:id="30" w:name="_Toc422408140"/>
       <w:r>
         <w:t>V</w:t>
       </w:r>
@@ -15233,15 +14523,7 @@
     </w:p>
     <w:p>
       <w:r>
-        <w:t xml:space="preserve">When you click on the ‘View in Browser’-button on the main screen of the define component, a report will be generated. This report consists out of an overview of modules, applied rules and software </w:t>
-      </w:r>
-      <w:proofErr w:type="gramStart"/>
-      <w:r>
-        <w:t>units  and</w:t>
-      </w:r>
-      <w:proofErr w:type="gramEnd"/>
-      <w:r>
-        <w:t xml:space="preserve"> of a table with all the modules with their software units and applied rules. </w:t>
+        <w:t xml:space="preserve">When you click on the ‘View in Browser’-button on the main screen of the define component, a report will be generated. This report consists out of an overview of modules, applied rules and software units  and of a table with all the modules with their software units and applied rules. </w:t>
       </w:r>
       <w:r>
         <w:t>F</w:t>
@@ -15400,7 +14682,7 @@
       <w:pPr>
         <w:pStyle w:val="Kop2"/>
       </w:pPr>
-      <w:bookmarkStart w:id="31" w:name="_Toc421285887"/>
+      <w:bookmarkStart w:id="31" w:name="_Toc422408141"/>
       <w:r>
         <w:lastRenderedPageBreak/>
         <w:t>I</w:t>
@@ -15424,13 +14706,8 @@
     </w:p>
     <w:p>
       <w:r>
-        <w:t xml:space="preserve">An intended architecture diagram shows the modules of the intended architecture at a certain hierarchical level. For each module the name and modules type </w:t>
-      </w:r>
-      <w:proofErr w:type="gramStart"/>
-      <w:r>
-        <w:t>are shown</w:t>
-      </w:r>
-      <w:proofErr w:type="gramEnd"/>
+        <w:t>An intended architecture diagram shows the modules of the intended architecture at a certain hierarchical level. For each module the name and modules type are shown</w:t>
+      </w:r>
       <w:r>
         <w:t>, and (as soon as implemented software units are assigned to the modules) dependency arrows, with the number of detected dependencies, are shown between the modules</w:t>
       </w:r>
@@ -15503,15 +14780,7 @@
         <w:t>The fol</w:t>
       </w:r>
       <w:r>
-        <w:t xml:space="preserve">lowing functionality </w:t>
-      </w:r>
-      <w:proofErr w:type="gramStart"/>
-      <w:r>
-        <w:t>may be used</w:t>
-      </w:r>
-      <w:proofErr w:type="gramEnd"/>
-      <w:r>
-        <w:t xml:space="preserve"> to adjust and export diagrams (for more </w:t>
+        <w:t xml:space="preserve">lowing functionality may be used to adjust and export diagrams (for more </w:t>
       </w:r>
       <w:r>
         <w:t xml:space="preserve">instruction and </w:t>
@@ -15562,15 +14831,7 @@
         </w:numPr>
       </w:pPr>
       <w:r>
-        <w:t xml:space="preserve">Zoom in on a selected module, or on several selected modules (multi zoom, see the example below). </w:t>
-      </w:r>
-      <w:proofErr w:type="gramStart"/>
-      <w:r>
-        <w:t>Furthermore:</w:t>
-      </w:r>
-      <w:proofErr w:type="gramEnd"/>
-      <w:r>
-        <w:t xml:space="preserve"> zoom out, refresh.</w:t>
+        <w:t>Zoom in on a selected module, or on several selected modules (multi zoom, see the example below). Furthermore: zoom out, refresh.</w:t>
       </w:r>
     </w:p>
     <w:p>
@@ -15603,15 +14864,7 @@
         <w:t xml:space="preserve"> </w:t>
       </w:r>
       <w:r>
-        <w:t>(</w:t>
-      </w:r>
-      <w:proofErr w:type="spellStart"/>
-      <w:r>
-        <w:t>png</w:t>
-      </w:r>
-      <w:proofErr w:type="spellEnd"/>
-      <w:r>
-        <w:t xml:space="preserve"> file).</w:t>
+        <w:t>(png file).</w:t>
       </w:r>
     </w:p>
     <w:p>
@@ -15694,11 +14947,12 @@
         </w:drawing>
       </w:r>
     </w:p>
+    <w:p/>
     <w:p>
       <w:pPr>
         <w:pStyle w:val="Kop2"/>
       </w:pPr>
-      <w:bookmarkStart w:id="32" w:name="_Toc421285888"/>
+      <w:bookmarkStart w:id="32" w:name="_Toc422408142"/>
       <w:r>
         <w:t>Import and Export A</w:t>
       </w:r>
@@ -15709,34 +14963,73 @@
     </w:p>
     <w:p>
       <w:r>
-        <w:t xml:space="preserve">The definition of the intended architecture </w:t>
-      </w:r>
-      <w:proofErr w:type="gramStart"/>
-      <w:r>
-        <w:t>may be exported</w:t>
-      </w:r>
-      <w:proofErr w:type="gramEnd"/>
-      <w:r>
-        <w:t xml:space="preserve"> as an xml file. It </w:t>
-      </w:r>
-      <w:proofErr w:type="gramStart"/>
-      <w:r>
-        <w:t>may be reused</w:t>
-      </w:r>
-      <w:proofErr w:type="gramEnd"/>
-      <w:r>
-        <w:t xml:space="preserve"> by an import of the file in different workspaces. </w:t>
-      </w:r>
-      <w:r>
-        <w:t xml:space="preserve">The modules and rules are reusable, but the assignment of implemented software units to modules </w:t>
-      </w:r>
-      <w:proofErr w:type="gramStart"/>
-      <w:r>
-        <w:t>must likely be changed</w:t>
-      </w:r>
-      <w:proofErr w:type="gramEnd"/>
-      <w:r>
-        <w:t>.</w:t>
+        <w:t xml:space="preserve">The definition of the intended architecture may be exported as an xml file. It may be reused by an import of the file in different workspaces. </w:t>
+      </w:r>
+      <w:r>
+        <w:t>The modules and rules are reusable, but the assignment of implemented software units to modules must likely be changed.</w:t>
+      </w:r>
+    </w:p>
+    <w:p>
+      <w:pPr>
+        <w:pStyle w:val="Kop2"/>
+      </w:pPr>
+      <w:bookmarkStart w:id="33" w:name="_Toc422408143"/>
+      <w:r>
+        <w:t>Report Architecture</w:t>
+      </w:r>
+      <w:bookmarkEnd w:id="33"/>
+    </w:p>
+    <w:p>
+      <w:r>
+        <w:t xml:space="preserve">The definition of the intended architecture may be reported as </w:t>
+      </w:r>
+      <w:r>
+        <w:t>a spreadsheet file</w:t>
+      </w:r>
+      <w:r>
+        <w:t xml:space="preserve">. </w:t>
+      </w:r>
+      <w:r>
+        <w:t xml:space="preserve">Specify the name and directory where the file will be stored. </w:t>
+      </w:r>
+      <w:r>
+        <w:br/>
+      </w:r>
+      <w:r>
+        <w:t>The report will describe:</w:t>
+      </w:r>
+    </w:p>
+    <w:p>
+      <w:pPr>
+        <w:numPr>
+          <w:ilvl w:val="0"/>
+          <w:numId w:val="24"/>
+        </w:numPr>
+      </w:pPr>
+      <w:r>
+        <w:t>The modules of the intended architecture and their types;.</w:t>
+      </w:r>
+    </w:p>
+    <w:p>
+      <w:pPr>
+        <w:numPr>
+          <w:ilvl w:val="0"/>
+          <w:numId w:val="24"/>
+        </w:numPr>
+      </w:pPr>
+      <w:r>
+        <w:t>The assignment of software units to each module;</w:t>
+      </w:r>
+    </w:p>
+    <w:p>
+      <w:pPr>
+        <w:numPr>
+          <w:ilvl w:val="0"/>
+          <w:numId w:val="24"/>
+        </w:numPr>
+      </w:pPr>
+      <w:r>
+        <w:t>The rules, with their exceptions, constraining the modules.</w:t>
       </w:r>
     </w:p>
     <w:p>
@@ -15759,7 +15052,7 @@
       <w:pPr>
         <w:pStyle w:val="Kop1"/>
       </w:pPr>
-      <w:bookmarkStart w:id="33" w:name="_Toc421285889"/>
+      <w:bookmarkStart w:id="34" w:name="_Toc422408144"/>
       <w:r>
         <w:lastRenderedPageBreak/>
         <w:t>Menu: Analyse Implemented A</w:t>
@@ -15767,13 +15060,13 @@
       <w:r>
         <w:t>rchitecture</w:t>
       </w:r>
-      <w:bookmarkEnd w:id="33"/>
+      <w:bookmarkEnd w:id="34"/>
     </w:p>
     <w:p>
       <w:pPr>
         <w:pStyle w:val="Kop2"/>
       </w:pPr>
-      <w:bookmarkStart w:id="34" w:name="_Toc421285890"/>
+      <w:bookmarkStart w:id="35" w:name="_Toc422408145"/>
       <w:r>
         <w:t>Dependency A</w:t>
       </w:r>
@@ -15795,7 +15088,7 @@
         </w:rPr>
         <w:t>[11]</w:t>
       </w:r>
-      <w:bookmarkEnd w:id="34"/>
+      <w:bookmarkEnd w:id="35"/>
       <w:r>
         <w:fldChar w:fldCharType="end"/>
       </w:r>
@@ -15854,35 +15147,7 @@
         <w:rPr>
           <w:lang w:val="en-GB"/>
         </w:rPr>
-        <w:t xml:space="preserve">. Various types of dependencies </w:t>
-      </w:r>
-      <w:proofErr w:type="gramStart"/>
-      <w:r>
-        <w:rPr>
-          <w:lang w:val="en-GB"/>
-        </w:rPr>
-        <w:t>are distinguished</w:t>
-      </w:r>
-      <w:proofErr w:type="gramEnd"/>
-      <w:r>
-        <w:rPr>
-          <w:lang w:val="en-GB"/>
-        </w:rPr>
-        <w:t xml:space="preserve"> in literature. </w:t>
-      </w:r>
-      <w:proofErr w:type="spellStart"/>
-      <w:r>
-        <w:rPr>
-          <w:lang w:val="en-GB"/>
-        </w:rPr>
-        <w:t>Callo</w:t>
-      </w:r>
-      <w:proofErr w:type="spellEnd"/>
-      <w:r>
-        <w:rPr>
-          <w:lang w:val="en-GB"/>
-        </w:rPr>
-        <w:t xml:space="preserve"> Arias et al. </w:t>
+        <w:t xml:space="preserve">. Various types of dependencies are distinguished in literature. Callo Arias et al. </w:t>
       </w:r>
       <w:r>
         <w:rPr>
@@ -15919,290 +15184,108 @@
         <w:rPr>
           <w:lang w:val="en-GB"/>
         </w:rPr>
-        <w:t xml:space="preserve">consider that all types fit into three main categories: structural dependencies, </w:t>
-      </w:r>
-      <w:proofErr w:type="spellStart"/>
+        <w:t xml:space="preserve">consider that all types fit into three main categories: structural dependencies, behavioral dependencies, and traceability dependencies. </w:t>
+      </w:r>
       <w:r>
         <w:rPr>
           <w:lang w:val="en-GB"/>
         </w:rPr>
-        <w:t>behavioral</w:t>
-      </w:r>
-      <w:proofErr w:type="spellEnd"/>
+        <w:br/>
+      </w:r>
       <w:r>
         <w:rPr>
           <w:lang w:val="en-GB"/>
         </w:rPr>
-        <w:t xml:space="preserve"> dependencies, and traceability dependencies. </w:t>
+        <w:t>The category of structural dependencies, dependencies among parts of a system, is of interest</w:t>
       </w:r>
       <w:r>
         <w:rPr>
           <w:lang w:val="en-GB"/>
         </w:rPr>
-        <w:br/>
+        <w:t xml:space="preserve"> here</w:t>
       </w:r>
       <w:r>
         <w:rPr>
           <w:lang w:val="en-GB"/>
         </w:rPr>
-        <w:t>The category of structural dependencies, dependencies among parts of a system, is of interest</w:t>
-      </w:r>
-      <w:r>
+        <w:t xml:space="preserve">, since static analysis tools focus on dependencies that can be found by inspecting the source code. </w:t>
+      </w:r>
+    </w:p>
+    <w:p>
+      <w:pPr>
+        <w:pStyle w:val="Kop3"/>
         <w:rPr>
           <w:lang w:val="en-GB"/>
         </w:rPr>
-        <w:t xml:space="preserve"> here</w:t>
-      </w:r>
+      </w:pPr>
+      <w:bookmarkStart w:id="36" w:name="_Toc422408146"/>
       <w:r>
         <w:rPr>
           <w:lang w:val="en-GB"/>
         </w:rPr>
-        <w:t xml:space="preserve">, since static analysis tools focus on dependencies that </w:t>
-      </w:r>
-      <w:proofErr w:type="gramStart"/>
-      <w:r>
+        <w:t>Example of a Modular Architecture</w:t>
+      </w:r>
+      <w:bookmarkEnd w:id="36"/>
+    </w:p>
+    <w:p>
+      <w:pPr>
         <w:rPr>
           <w:lang w:val="en-GB"/>
         </w:rPr>
-        <w:t>can be found</w:t>
-      </w:r>
-      <w:proofErr w:type="gramEnd"/>
+      </w:pPr>
       <w:r>
         <w:rPr>
           <w:lang w:val="en-GB"/>
         </w:rPr>
-        <w:t xml:space="preserve"> by inspecting the source code. </w:t>
-      </w:r>
-    </w:p>
-    <w:p>
-      <w:pPr>
-        <w:pStyle w:val="Kop3"/>
+        <w:t xml:space="preserve">The different types of dependency </w:t>
+      </w:r>
+      <w:r>
         <w:rPr>
           <w:lang w:val="en-GB"/>
         </w:rPr>
-      </w:pPr>
-      <w:bookmarkStart w:id="35" w:name="_Toc421285891"/>
+        <w:t>reported by HUSACCT</w:t>
+      </w:r>
       <w:r>
         <w:rPr>
           <w:lang w:val="en-GB"/>
         </w:rPr>
-        <w:t>Example of a Modular Architecture</w:t>
-      </w:r>
-      <w:bookmarkEnd w:id="35"/>
-    </w:p>
-    <w:p>
-      <w:pPr>
+        <w:t xml:space="preserve"> are specified </w:t>
+      </w:r>
+      <w:r>
         <w:rPr>
           <w:lang w:val="en-GB"/>
         </w:rPr>
-      </w:pPr>
+        <w:t>in the next subsections</w:t>
+      </w:r>
       <w:r>
         <w:rPr>
           <w:lang w:val="en-GB"/>
         </w:rPr>
-        <w:t xml:space="preserve">The different types of dependency </w:t>
+        <w:t>. The</w:t>
       </w:r>
       <w:r>
         <w:rPr>
           <w:lang w:val="en-GB"/>
         </w:rPr>
-        <w:t>reported by HUSACCT</w:t>
+        <w:t>se dependency types</w:t>
       </w:r>
       <w:r>
         <w:rPr>
           <w:lang w:val="en-GB"/>
         </w:rPr>
-        <w:t xml:space="preserve"> </w:t>
-      </w:r>
-      <w:proofErr w:type="gramStart"/>
+        <w:t xml:space="preserve"> are illustrated on the basis of a modular architecture in UML notation, shown in </w:t>
+      </w:r>
       <w:r>
         <w:rPr>
           <w:lang w:val="en-GB"/>
         </w:rPr>
-        <w:t>are specified</w:t>
-      </w:r>
-      <w:proofErr w:type="gramEnd"/>
+        <w:t>the figure below</w:t>
+      </w:r>
       <w:r>
         <w:rPr>
           <w:lang w:val="en-GB"/>
         </w:rPr>
-        <w:t xml:space="preserve"> </w:t>
-      </w:r>
-      <w:r>
-        <w:rPr>
-          <w:lang w:val="en-GB"/>
-        </w:rPr>
-        <w:t>in the next subsections</w:t>
-      </w:r>
-      <w:r>
-        <w:rPr>
-          <w:lang w:val="en-GB"/>
-        </w:rPr>
-        <w:t>. The</w:t>
-      </w:r>
-      <w:r>
-        <w:rPr>
-          <w:lang w:val="en-GB"/>
-        </w:rPr>
-        <w:t>se dependency types</w:t>
-      </w:r>
-      <w:r>
-        <w:rPr>
-          <w:lang w:val="en-GB"/>
-        </w:rPr>
-        <w:t xml:space="preserve"> are illustrated </w:t>
-      </w:r>
-      <w:proofErr w:type="gramStart"/>
-      <w:r>
-        <w:rPr>
-          <w:lang w:val="en-GB"/>
-        </w:rPr>
-        <w:t>on the basis of</w:t>
-      </w:r>
-      <w:proofErr w:type="gramEnd"/>
-      <w:r>
-        <w:rPr>
-          <w:lang w:val="en-GB"/>
-        </w:rPr>
-        <w:t xml:space="preserve"> a modular architecture in UML notation, shown in </w:t>
-      </w:r>
-      <w:r>
-        <w:rPr>
-          <w:lang w:val="en-GB"/>
-        </w:rPr>
-        <w:t>the figure below</w:t>
-      </w:r>
-      <w:r>
-        <w:rPr>
-          <w:lang w:val="en-GB"/>
-        </w:rPr>
-        <w:t xml:space="preserve">. In this diagram, two modules, </w:t>
-      </w:r>
-      <w:proofErr w:type="spellStart"/>
-      <w:r>
-        <w:rPr>
-          <w:lang w:val="en-GB"/>
-        </w:rPr>
-        <w:t>ModuleA</w:t>
-      </w:r>
-      <w:proofErr w:type="spellEnd"/>
-      <w:r>
-        <w:rPr>
-          <w:lang w:val="en-GB"/>
-        </w:rPr>
-        <w:t xml:space="preserve"> and </w:t>
-      </w:r>
-      <w:proofErr w:type="spellStart"/>
-      <w:r>
-        <w:rPr>
-          <w:lang w:val="en-GB"/>
-        </w:rPr>
-        <w:t>ModuleB</w:t>
-      </w:r>
-      <w:proofErr w:type="spellEnd"/>
-      <w:r>
-        <w:rPr>
-          <w:lang w:val="en-GB"/>
-        </w:rPr>
-        <w:t xml:space="preserve">, </w:t>
-      </w:r>
-      <w:proofErr w:type="gramStart"/>
-      <w:r>
-        <w:rPr>
-          <w:lang w:val="en-GB"/>
-        </w:rPr>
-        <w:t>are shown</w:t>
-      </w:r>
-      <w:proofErr w:type="gramEnd"/>
-      <w:r>
-        <w:rPr>
-          <w:lang w:val="en-GB"/>
-        </w:rPr>
-        <w:t xml:space="preserve">, each with two </w:t>
-      </w:r>
-      <w:proofErr w:type="spellStart"/>
-      <w:r>
-        <w:rPr>
-          <w:lang w:val="en-GB"/>
-        </w:rPr>
-        <w:t>submodules</w:t>
-      </w:r>
-      <w:proofErr w:type="spellEnd"/>
-      <w:r>
-        <w:rPr>
-          <w:lang w:val="en-GB"/>
-        </w:rPr>
-        <w:t xml:space="preserve">. The classes in the </w:t>
-      </w:r>
-      <w:proofErr w:type="spellStart"/>
-      <w:r>
-        <w:rPr>
-          <w:lang w:val="en-GB"/>
-        </w:rPr>
-        <w:t>submodules</w:t>
-      </w:r>
-      <w:proofErr w:type="spellEnd"/>
-      <w:r>
-        <w:rPr>
-          <w:lang w:val="en-GB"/>
-        </w:rPr>
-        <w:t xml:space="preserve"> </w:t>
-      </w:r>
-      <w:proofErr w:type="gramStart"/>
-      <w:r>
-        <w:rPr>
-          <w:lang w:val="en-GB"/>
-        </w:rPr>
-        <w:t>are related</w:t>
-      </w:r>
-      <w:proofErr w:type="gramEnd"/>
-      <w:r>
-        <w:rPr>
-          <w:lang w:val="en-GB"/>
-        </w:rPr>
-        <w:t xml:space="preserve"> via associations, showing for instance that an instance of Class1 may know several instances of Class 2. The dependency arrows show that </w:t>
-      </w:r>
-      <w:proofErr w:type="spellStart"/>
-      <w:r>
-        <w:rPr>
-          <w:lang w:val="en-GB"/>
-        </w:rPr>
-        <w:t>ModuleA</w:t>
-      </w:r>
-      <w:proofErr w:type="spellEnd"/>
-      <w:r>
-        <w:rPr>
-          <w:lang w:val="en-GB"/>
-        </w:rPr>
-        <w:t xml:space="preserve"> </w:t>
-      </w:r>
-      <w:proofErr w:type="gramStart"/>
-      <w:r>
-        <w:rPr>
-          <w:lang w:val="en-GB"/>
-        </w:rPr>
-        <w:t>is allowed</w:t>
-      </w:r>
-      <w:proofErr w:type="gramEnd"/>
-      <w:r>
-        <w:rPr>
-          <w:lang w:val="en-GB"/>
-        </w:rPr>
-        <w:t xml:space="preserve"> to use ModuleB1 and that Module A2 is allowed to use </w:t>
-      </w:r>
-      <w:proofErr w:type="spellStart"/>
-      <w:r>
-        <w:rPr>
-          <w:lang w:val="en-GB"/>
-        </w:rPr>
-        <w:t>ModuleB</w:t>
-      </w:r>
-      <w:proofErr w:type="spellEnd"/>
-      <w:r>
-        <w:rPr>
-          <w:lang w:val="en-GB"/>
-        </w:rPr>
-        <w:t xml:space="preserve">. However, not all rules are visible. The following list shows the full set of relationship rules: </w:t>
+        <w:t xml:space="preserve">. In this diagram, two modules, ModuleA and ModuleB, are shown, each with two submodules. The classes in the submodules are related via associations, showing for instance that an instance of Class1 may know several instances of Class 2. The dependency arrows show that ModuleA is allowed to use ModuleB1 and that Module A2 is allowed to use ModuleB. However, not all rules are visible. The following list shows the full set of relationship rules: </w:t>
       </w:r>
     </w:p>
     <w:p>
@@ -16327,21 +15410,7 @@
         <w:rPr>
           <w:lang w:val="en-GB"/>
         </w:rPr>
-        <w:t xml:space="preserve">ModuleA2 is allowed to use </w:t>
-      </w:r>
-      <w:proofErr w:type="spellStart"/>
-      <w:r>
-        <w:rPr>
-          <w:lang w:val="en-GB"/>
-        </w:rPr>
-        <w:t>ModuleB</w:t>
-      </w:r>
-      <w:proofErr w:type="spellEnd"/>
-      <w:r>
-        <w:rPr>
-          <w:lang w:val="en-GB"/>
-        </w:rPr>
-        <w:t xml:space="preserve">, so also both sub modules, ModuleB1 and ModuleB2; </w:t>
+        <w:t xml:space="preserve">ModuleA2 is allowed to use ModuleB, so also both sub modules, ModuleB1 and ModuleB2; </w:t>
       </w:r>
     </w:p>
     <w:p>
@@ -16377,63 +15446,7 @@
         <w:rPr>
           <w:lang w:val="en-GB"/>
         </w:rPr>
-        <w:t xml:space="preserve">The </w:t>
-      </w:r>
-      <w:proofErr w:type="spellStart"/>
-      <w:r>
-        <w:rPr>
-          <w:lang w:val="en-GB"/>
-        </w:rPr>
-        <w:t>submodules</w:t>
-      </w:r>
-      <w:proofErr w:type="spellEnd"/>
-      <w:r>
-        <w:rPr>
-          <w:lang w:val="en-GB"/>
-        </w:rPr>
-        <w:t xml:space="preserve"> of </w:t>
-      </w:r>
-      <w:proofErr w:type="spellStart"/>
-      <w:r>
-        <w:rPr>
-          <w:lang w:val="en-GB"/>
-        </w:rPr>
-        <w:t>ModuleA</w:t>
-      </w:r>
-      <w:proofErr w:type="spellEnd"/>
-      <w:r>
-        <w:rPr>
-          <w:lang w:val="en-GB"/>
-        </w:rPr>
-        <w:t xml:space="preserve"> </w:t>
-      </w:r>
-      <w:proofErr w:type="gramStart"/>
-      <w:r>
-        <w:rPr>
-          <w:lang w:val="en-GB"/>
-        </w:rPr>
-        <w:t>are allowed</w:t>
-      </w:r>
-      <w:proofErr w:type="gramEnd"/>
-      <w:r>
-        <w:rPr>
-          <w:lang w:val="en-GB"/>
-        </w:rPr>
-        <w:t xml:space="preserve"> to use each other. The same type of rule applies to </w:t>
-      </w:r>
-      <w:proofErr w:type="spellStart"/>
-      <w:r>
-        <w:rPr>
-          <w:lang w:val="en-GB"/>
-        </w:rPr>
-        <w:t>ModuleB</w:t>
-      </w:r>
-      <w:proofErr w:type="spellEnd"/>
-      <w:r>
-        <w:rPr>
-          <w:lang w:val="en-GB"/>
-        </w:rPr>
-        <w:t>.</w:t>
+        <w:t>The submodules of ModuleA are allowed to use each other. The same type of rule applies to ModuleB.</w:t>
       </w:r>
     </w:p>
     <w:p>
@@ -16463,7 +15476,7 @@
           <w:lang w:val="en-GB"/>
         </w:rPr>
       </w:pPr>
-      <w:bookmarkStart w:id="36" w:name="_Toc421285892"/>
+      <w:bookmarkStart w:id="37" w:name="_Toc422408147"/>
       <w:r>
         <w:rPr>
           <w:lang w:val="en-GB"/>
@@ -16471,7 +15484,7 @@
         <w:lastRenderedPageBreak/>
         <w:t>Direct Structural Dependency Types</w:t>
       </w:r>
-      <w:bookmarkEnd w:id="36"/>
+      <w:bookmarkEnd w:id="37"/>
     </w:p>
     <w:p>
       <w:pPr>
@@ -17380,115 +16393,73 @@
         <w:rPr>
           <w:lang w:val="en-GB"/>
         </w:rPr>
-        <w:t xml:space="preserve">. For example, </w:t>
-      </w:r>
-      <w:proofErr w:type="spellStart"/>
+        <w:t xml:space="preserve">. For example, ModuleA in </w:t>
+      </w:r>
       <w:r>
         <w:rPr>
           <w:lang w:val="en-GB"/>
         </w:rPr>
-        <w:t>ModuleA</w:t>
-      </w:r>
-      <w:proofErr w:type="spellEnd"/>
+        <w:t>the figure</w:t>
+      </w:r>
       <w:r>
         <w:rPr>
           <w:lang w:val="en-GB"/>
         </w:rPr>
-        <w:t xml:space="preserve"> in </w:t>
-      </w:r>
-      <w:r>
+        <w:t xml:space="preserve"> depends on ModuleB, because a class in ModuleA1 uses a class in ModuleB1 with an explicit reference to that class. In Java, a preceding specification of an import command is required.</w:t>
+      </w:r>
+    </w:p>
+    <w:p>
+      <w:pPr>
         <w:rPr>
           <w:lang w:val="en-GB"/>
         </w:rPr>
-        <w:t>the figure</w:t>
-      </w:r>
+      </w:pPr>
       <w:r>
         <w:rPr>
           <w:lang w:val="en-GB"/>
         </w:rPr>
-        <w:t xml:space="preserve"> depends on </w:t>
-      </w:r>
-      <w:proofErr w:type="spellStart"/>
+        <w:t xml:space="preserve">An overview of the direct structural dependency types is shown in </w:t>
+      </w:r>
       <w:r>
         <w:rPr>
           <w:lang w:val="en-GB"/>
         </w:rPr>
-        <w:t>ModuleB</w:t>
-      </w:r>
-      <w:proofErr w:type="spellEnd"/>
+        <w:t>the first t</w:t>
+      </w:r>
       <w:r>
         <w:rPr>
           <w:lang w:val="en-GB"/>
         </w:rPr>
-        <w:t>, because a class in ModuleA1 uses a class in ModuleB1 with an explicit reference to that class. In Java, a preceding specification of an import command is required.</w:t>
-      </w:r>
-    </w:p>
-    <w:p>
-      <w:pPr>
+        <w:t xml:space="preserve">able </w:t>
+      </w:r>
+      <w:r>
         <w:rPr>
           <w:lang w:val="en-GB"/>
         </w:rPr>
-      </w:pPr>
+        <w:t>below</w:t>
+      </w:r>
       <w:r>
         <w:rPr>
           <w:lang w:val="en-GB"/>
         </w:rPr>
-        <w:t xml:space="preserve">An overview of the direct structural dependency types </w:t>
-      </w:r>
-      <w:proofErr w:type="gramStart"/>
-      <w:r>
+        <w:t>, together with an example per sub category.</w:t>
+      </w:r>
+    </w:p>
+    <w:p>
+      <w:pPr>
+        <w:pStyle w:val="Kop3"/>
         <w:rPr>
           <w:lang w:val="en-GB"/>
         </w:rPr>
-        <w:t>is shown</w:t>
-      </w:r>
-      <w:proofErr w:type="gramEnd"/>
+      </w:pPr>
+      <w:bookmarkStart w:id="38" w:name="_Toc422408148"/>
       <w:r>
         <w:rPr>
           <w:lang w:val="en-GB"/>
         </w:rPr>
-        <w:t xml:space="preserve"> in </w:t>
-      </w:r>
-      <w:r>
-        <w:rPr>
-          <w:lang w:val="en-GB"/>
-        </w:rPr>
-        <w:t>the first t</w:t>
-      </w:r>
-      <w:r>
-        <w:rPr>
-          <w:lang w:val="en-GB"/>
-        </w:rPr>
-        <w:t xml:space="preserve">able </w:t>
-      </w:r>
-      <w:r>
-        <w:rPr>
-          <w:lang w:val="en-GB"/>
-        </w:rPr>
-        <w:t>below</w:t>
-      </w:r>
-      <w:r>
-        <w:rPr>
-          <w:lang w:val="en-GB"/>
-        </w:rPr>
-        <w:t>, together with an example per sub category.</w:t>
-      </w:r>
-    </w:p>
-    <w:p>
-      <w:pPr>
-        <w:pStyle w:val="Kop3"/>
-        <w:rPr>
-          <w:lang w:val="en-GB"/>
-        </w:rPr>
-      </w:pPr>
-      <w:bookmarkStart w:id="37" w:name="_Toc421285893"/>
-      <w:r>
-        <w:rPr>
-          <w:lang w:val="en-GB"/>
-        </w:rPr>
         <w:t>Indirect Structural Dependency</w:t>
       </w:r>
-      <w:bookmarkEnd w:id="37"/>
+      <w:bookmarkEnd w:id="38"/>
       <w:r>
         <w:rPr>
           <w:lang w:val="en-GB"/>
@@ -17513,85 +16484,43 @@
         <w:rPr>
           <w:lang w:val="en-GB"/>
         </w:rPr>
-        <w:t xml:space="preserve">a code constructs in the from class results obviously in a dependency, but when the type of depended-upon class cannot be resolved without analyzing the code of another class (the to-class, or a </w:t>
-      </w:r>
-      <w:proofErr w:type="spellStart"/>
+        <w:t>a code constructs in the from class results obviously in a dependency, but when the type of depended-upon class cannot be resolved without analyzing the code of another class (the to-class, or a superclass of the to-class, or a superclass of the from-class)</w:t>
+      </w:r>
       <w:r>
         <w:rPr>
           <w:lang w:val="en-GB"/>
         </w:rPr>
-        <w:t>superclass</w:t>
-      </w:r>
-      <w:proofErr w:type="spellEnd"/>
+        <w:t>. For example, ModuleA1</w:t>
+      </w:r>
       <w:r>
         <w:rPr>
           <w:lang w:val="en-GB"/>
         </w:rPr>
-        <w:t xml:space="preserve"> of the to-class, or a </w:t>
-      </w:r>
-      <w:proofErr w:type="spellStart"/>
+        <w:t xml:space="preserve"> in </w:t>
+      </w:r>
       <w:r>
         <w:rPr>
           <w:lang w:val="en-GB"/>
         </w:rPr>
-        <w:t>superclass</w:t>
-      </w:r>
-      <w:proofErr w:type="spellEnd"/>
+        <w:t>the figure</w:t>
+      </w:r>
       <w:r>
         <w:rPr>
           <w:lang w:val="en-GB"/>
         </w:rPr>
-        <w:t xml:space="preserve"> of the from-class)</w:t>
+        <w:t xml:space="preserve"> depends on ModuleB2 via </w:t>
       </w:r>
       <w:r>
         <w:rPr>
           <w:lang w:val="en-GB"/>
         </w:rPr>
-        <w:t>. For example, ModuleA1</w:t>
+        <w:t xml:space="preserve">a class in </w:t>
       </w:r>
       <w:r>
         <w:rPr>
           <w:lang w:val="en-GB"/>
         </w:rPr>
-        <w:t xml:space="preserve"> in </w:t>
-      </w:r>
-      <w:r>
-        <w:rPr>
-          <w:lang w:val="en-GB"/>
-        </w:rPr>
-        <w:t>the figure</w:t>
-      </w:r>
-      <w:r>
-        <w:rPr>
-          <w:lang w:val="en-GB"/>
-        </w:rPr>
-        <w:t xml:space="preserve"> depends on ModuleB2 via </w:t>
-      </w:r>
-      <w:r>
-        <w:rPr>
-          <w:lang w:val="en-GB"/>
-        </w:rPr>
-        <w:t xml:space="preserve">a class in </w:t>
-      </w:r>
-      <w:r>
-        <w:rPr>
-          <w:lang w:val="en-GB"/>
-        </w:rPr>
-        <w:t xml:space="preserve">ModuleB1. An overview of indirect structural dependency types </w:t>
-      </w:r>
-      <w:proofErr w:type="gramStart"/>
-      <w:r>
-        <w:rPr>
-          <w:lang w:val="en-GB"/>
-        </w:rPr>
-        <w:t>is shown</w:t>
-      </w:r>
-      <w:proofErr w:type="gramEnd"/>
-      <w:r>
-        <w:rPr>
-          <w:lang w:val="en-GB"/>
-        </w:rPr>
-        <w:t xml:space="preserve"> in </w:t>
+        <w:t xml:space="preserve">ModuleB1. An overview of indirect structural dependency types is shown in </w:t>
       </w:r>
       <w:r>
         <w:rPr>
@@ -17638,7 +16567,7 @@
       <w:pPr>
         <w:pStyle w:val="Kop2"/>
       </w:pPr>
-      <w:bookmarkStart w:id="38" w:name="_Toc421285894"/>
+      <w:bookmarkStart w:id="39" w:name="_Toc422408149"/>
       <w:r>
         <w:lastRenderedPageBreak/>
         <w:t>Application P</w:t>
@@ -17646,7 +16575,7 @@
       <w:r>
         <w:t>roperties</w:t>
       </w:r>
-      <w:bookmarkEnd w:id="38"/>
+      <w:bookmarkEnd w:id="39"/>
     </w:p>
     <w:p>
       <w:r>
@@ -17709,15 +16638,7 @@
         </w:drawing>
       </w:r>
       <w:r>
-        <w:t xml:space="preserve">This option </w:t>
-      </w:r>
-      <w:proofErr w:type="gramStart"/>
-      <w:r>
-        <w:t>may be used</w:t>
-      </w:r>
-      <w:proofErr w:type="gramEnd"/>
-      <w:r>
-        <w:t xml:space="preserve"> to edit the application properties, like name</w:t>
+        <w:t>This option may be used to edit the application properties, like name</w:t>
       </w:r>
       <w:r>
         <w:t>,</w:t>
@@ -17787,7 +16708,7 @@
       <w:pPr>
         <w:pStyle w:val="Kop2"/>
       </w:pPr>
-      <w:bookmarkStart w:id="39" w:name="_Toc421285895"/>
+      <w:bookmarkStart w:id="40" w:name="_Toc422408150"/>
       <w:r>
         <w:t>Analys</w:t>
       </w:r>
@@ -17797,7 +16718,7 @@
       <w:r>
         <w:t>pplication</w:t>
       </w:r>
-      <w:bookmarkEnd w:id="39"/>
+      <w:bookmarkEnd w:id="40"/>
     </w:p>
     <w:p>
       <w:pPr>
@@ -17809,21 +16730,7 @@
         <w:rPr>
           <w:lang w:val="en-GB"/>
         </w:rPr>
-        <w:t xml:space="preserve">When you run HUSACCT and create a new </w:t>
-      </w:r>
-      <w:proofErr w:type="gramStart"/>
-      <w:r>
-        <w:rPr>
-          <w:lang w:val="en-GB"/>
-        </w:rPr>
-        <w:t>workspace</w:t>
-      </w:r>
-      <w:proofErr w:type="gramEnd"/>
-      <w:r>
-        <w:rPr>
-          <w:lang w:val="en-GB"/>
-        </w:rPr>
-        <w:t xml:space="preserve"> you have the option to directly analyse a project. There is no difference between direct analysing and analysing on a later moment, when analysing is started the previous analysed information is cleared and the code will be completely reanalysed. Analysing a project can take up some time. </w:t>
+        <w:t xml:space="preserve">When you run HUSACCT and create a new workspace you have the option to directly analyse a project. There is no difference between direct analysing and analysing on a later moment, when analysing is started the previous analysed information is cleared and the code will be completely reanalysed. Analysing a project can take up some time. </w:t>
       </w:r>
       <w:r>
         <w:rPr>
@@ -17965,35 +16872,7 @@
         <w:rPr>
           <w:lang w:val="en-GB"/>
         </w:rPr>
-        <w:t xml:space="preserve">you notice two loading </w:t>
-      </w:r>
-      <w:proofErr w:type="gramStart"/>
-      <w:r>
-        <w:rPr>
-          <w:lang w:val="en-GB"/>
-        </w:rPr>
-        <w:t>bars which</w:t>
-      </w:r>
-      <w:proofErr w:type="gramEnd"/>
-      <w:r>
-        <w:rPr>
-          <w:lang w:val="en-GB"/>
-        </w:rPr>
-        <w:t xml:space="preserve"> display the progress of the analysing. The top bar </w:t>
-      </w:r>
-      <w:proofErr w:type="gramStart"/>
-      <w:r>
-        <w:rPr>
-          <w:lang w:val="en-GB"/>
-        </w:rPr>
-        <w:t>is implemented</w:t>
-      </w:r>
-      <w:proofErr w:type="gramEnd"/>
-      <w:r>
-        <w:rPr>
-          <w:lang w:val="en-GB"/>
-        </w:rPr>
-        <w:t xml:space="preserve"> for future extensibility </w:t>
+        <w:t xml:space="preserve">you notice two loading bars which display the progress of the analysing. The top bar is implemented for future extensibility </w:t>
       </w:r>
       <w:r>
         <w:rPr>
@@ -18072,85 +16951,155 @@
         <w:rPr>
           <w:lang w:val="en-GB"/>
         </w:rPr>
-        <w:t xml:space="preserve"> and the repository </w:t>
-      </w:r>
-      <w:proofErr w:type="gramStart"/>
+        <w:t xml:space="preserve"> and the repository is filled with raw data. Thereafter, </w:t>
+      </w:r>
       <w:r>
         <w:rPr>
           <w:lang w:val="en-GB"/>
         </w:rPr>
-        <w:t>is filled</w:t>
-      </w:r>
-      <w:proofErr w:type="gramEnd"/>
+        <w:t>hierarch</w:t>
+      </w:r>
       <w:r>
         <w:rPr>
           <w:lang w:val="en-GB"/>
         </w:rPr>
-        <w:t xml:space="preserve"> with raw data. Thereafter, </w:t>
+        <w:t>ical</w:t>
       </w:r>
       <w:r>
         <w:rPr>
           <w:lang w:val="en-GB"/>
         </w:rPr>
-        <w:t>hierarch</w:t>
+        <w:t xml:space="preserve"> structures</w:t>
       </w:r>
       <w:r>
         <w:rPr>
           <w:lang w:val="en-GB"/>
         </w:rPr>
-        <w:t>ical</w:t>
+        <w:t>, external libraries</w:t>
       </w:r>
       <w:r>
         <w:rPr>
           <w:lang w:val="en-GB"/>
         </w:rPr>
-        <w:t xml:space="preserve"> structures</w:t>
+        <w:t xml:space="preserve"> and dependencies are </w:t>
       </w:r>
       <w:r>
         <w:rPr>
           <w:lang w:val="en-GB"/>
         </w:rPr>
-        <w:t>, external libraries</w:t>
+        <w:t>derived from the raw data, and a dependency cache is build up</w:t>
       </w:r>
       <w:r>
         <w:rPr>
           <w:lang w:val="en-GB"/>
         </w:rPr>
-        <w:t xml:space="preserve"> and dependencies </w:t>
-      </w:r>
-      <w:proofErr w:type="gramStart"/>
-      <w:r>
+        <w:t xml:space="preserve">. </w:t>
+      </w:r>
+    </w:p>
+    <w:p>
+      <w:pPr>
         <w:rPr>
           <w:lang w:val="en-GB"/>
         </w:rPr>
-        <w:t xml:space="preserve">are </w:t>
-      </w:r>
-      <w:r>
+      </w:pPr>
+    </w:p>
+    <w:p>
+      <w:pPr>
+        <w:pStyle w:val="Kop3"/>
         <w:rPr>
           <w:lang w:val="en-GB"/>
         </w:rPr>
-        <w:t>derived</w:t>
-      </w:r>
-      <w:proofErr w:type="gramEnd"/>
+      </w:pPr>
+      <w:bookmarkStart w:id="41" w:name="_Toc422408151"/>
       <w:r>
         <w:rPr>
           <w:lang w:val="en-GB"/>
         </w:rPr>
-        <w:t xml:space="preserve"> from the raw data, and a dependency cache is build up</w:t>
-      </w:r>
-      <w:r>
+        <w:t>Accuracy of Code Analysis</w:t>
+      </w:r>
+      <w:bookmarkEnd w:id="41"/>
+    </w:p>
+    <w:p>
+      <w:pPr>
         <w:rPr>
           <w:lang w:val="en-GB"/>
         </w:rPr>
+      </w:pPr>
+      <w:r>
+        <w:rPr>
+          <w:lang w:val="en-GB"/>
+        </w:rPr>
+        <w:t xml:space="preserve">Since version 4.0, the accuracy of dependency detection and HUSACCT </w:t>
+      </w:r>
+      <w:r>
+        <w:rPr>
+          <w:lang w:val="en-GB"/>
+        </w:rPr>
+        <w:t xml:space="preserve">Code analysis is improved up to the level that all dependencies in the </w:t>
+      </w:r>
+      <w:r>
+        <w:rPr>
+          <w:lang w:val="en-GB"/>
+        </w:rPr>
+        <w:t xml:space="preserve">Java-based </w:t>
+      </w:r>
+      <w:r>
+        <w:rPr>
+          <w:lang w:val="en-GB"/>
+        </w:rPr>
+        <w:t xml:space="preserve">ACC Accuracy Test [1] are detected. </w:t>
+      </w:r>
+      <w:r>
+        <w:rPr>
+          <w:lang w:val="en-GB"/>
+        </w:rPr>
+        <w:t>Furthermore, dependency types and subtypes are reported correctly for these tests.</w:t>
+      </w:r>
+    </w:p>
+    <w:p>
+      <w:pPr>
+        <w:rPr>
+          <w:lang w:val="en-GB"/>
+        </w:rPr>
+      </w:pPr>
+    </w:p>
+    <w:p>
+      <w:pPr>
+        <w:rPr>
+          <w:lang w:val="en-GB"/>
+        </w:rPr>
+      </w:pPr>
+      <w:r>
+        <w:rPr>
+          <w:lang w:val="en-GB"/>
+        </w:rPr>
+        <w:t xml:space="preserve">[1] Pruijt, L., Köppe, C., and Brinkkemper, S. (2013). </w:t>
+      </w:r>
+    </w:p>
+    <w:p>
+      <w:pPr>
+        <w:rPr>
+          <w:lang w:val="en-GB"/>
+        </w:rPr>
+      </w:pPr>
+      <w:r>
+        <w:rPr>
+          <w:lang w:val="en-GB"/>
+        </w:rPr>
+        <w:t>On the Accuracy of Architecture Compliance Checking: Accuracy of Dependency Analysis and Violation Reporting.  21st International Conference on Program Comprehension (pp. 172–181). San Francisco, CA, USA</w:t>
+      </w:r>
+      <w:r>
+        <w:rPr>
+          <w:lang w:val="en-GB"/>
+        </w:rPr>
         <w:t xml:space="preserve">. </w:t>
       </w:r>
-    </w:p>
-    <w:p>
-      <w:pPr>
+      <w:r>
         <w:rPr>
           <w:lang w:val="en-GB"/>
         </w:rPr>
-      </w:pPr>
+        <w:t xml:space="preserve"> IEEE Computer Society Press.</w:t>
+      </w:r>
     </w:p>
     <w:p>
       <w:pPr>
@@ -18159,154 +17108,14 @@
           <w:lang w:val="en-GB"/>
         </w:rPr>
       </w:pPr>
-      <w:bookmarkStart w:id="40" w:name="_Toc421285896"/>
+      <w:bookmarkStart w:id="42" w:name="_Toc422408152"/>
       <w:r>
         <w:rPr>
           <w:lang w:val="en-GB"/>
         </w:rPr>
-        <w:t>Accuracy of Code Analysis</w:t>
-      </w:r>
-      <w:bookmarkEnd w:id="40"/>
-    </w:p>
-    <w:p>
-      <w:pPr>
-        <w:rPr>
-          <w:lang w:val="en-GB"/>
-        </w:rPr>
-      </w:pPr>
-      <w:r>
-        <w:rPr>
-          <w:lang w:val="en-GB"/>
-        </w:rPr>
-        <w:t xml:space="preserve">Since version 4.0, the accuracy of dependency detection and HUSACCT </w:t>
-      </w:r>
-      <w:r>
-        <w:rPr>
-          <w:lang w:val="en-GB"/>
-        </w:rPr>
-        <w:t xml:space="preserve">Code analysis </w:t>
-      </w:r>
-      <w:proofErr w:type="gramStart"/>
-      <w:r>
-        <w:rPr>
-          <w:lang w:val="en-GB"/>
-        </w:rPr>
-        <w:t>is improved</w:t>
-      </w:r>
-      <w:proofErr w:type="gramEnd"/>
-      <w:r>
-        <w:rPr>
-          <w:lang w:val="en-GB"/>
-        </w:rPr>
-        <w:t xml:space="preserve"> up to the level that all dependencies in the </w:t>
-      </w:r>
-      <w:r>
-        <w:rPr>
-          <w:lang w:val="en-GB"/>
-        </w:rPr>
-        <w:t xml:space="preserve">Java-based </w:t>
-      </w:r>
-      <w:r>
-        <w:rPr>
-          <w:lang w:val="en-GB"/>
-        </w:rPr>
-        <w:t xml:space="preserve">ACC Accuracy Test [1] are detected. </w:t>
-      </w:r>
-      <w:r>
-        <w:rPr>
-          <w:lang w:val="en-GB"/>
-        </w:rPr>
-        <w:t xml:space="preserve">Furthermore, dependency types and subtypes </w:t>
-      </w:r>
-      <w:proofErr w:type="gramStart"/>
-      <w:r>
-        <w:rPr>
-          <w:lang w:val="en-GB"/>
-        </w:rPr>
-        <w:t>are reported</w:t>
-      </w:r>
-      <w:proofErr w:type="gramEnd"/>
-      <w:r>
-        <w:rPr>
-          <w:lang w:val="en-GB"/>
-        </w:rPr>
-        <w:t xml:space="preserve"> correctly for these tests.</w:t>
-      </w:r>
-    </w:p>
-    <w:p>
-      <w:pPr>
-        <w:rPr>
-          <w:lang w:val="en-GB"/>
-        </w:rPr>
-      </w:pPr>
-    </w:p>
-    <w:p>
-      <w:pPr>
-        <w:rPr>
-          <w:lang w:val="en-GB"/>
-        </w:rPr>
-      </w:pPr>
-      <w:r>
-        <w:rPr>
-          <w:lang w:val="en-GB"/>
-        </w:rPr>
-        <w:t xml:space="preserve">[1] Pruijt, L., Köppe, C., and Brinkkemper, S. (2013). </w:t>
-      </w:r>
-    </w:p>
-    <w:p>
-      <w:pPr>
-        <w:rPr>
-          <w:lang w:val="en-GB"/>
-        </w:rPr>
-      </w:pPr>
-      <w:r>
-        <w:rPr>
-          <w:lang w:val="en-GB"/>
-        </w:rPr>
-        <w:t xml:space="preserve">On the Accuracy of Architecture Compliance Checking: Accuracy of Dependency Analysis and Violation Reporting.  </w:t>
-      </w:r>
-      <w:proofErr w:type="gramStart"/>
-      <w:r>
-        <w:rPr>
-          <w:lang w:val="en-GB"/>
-        </w:rPr>
-        <w:t>21st</w:t>
-      </w:r>
-      <w:proofErr w:type="gramEnd"/>
-      <w:r>
-        <w:rPr>
-          <w:lang w:val="en-GB"/>
-        </w:rPr>
-        <w:t xml:space="preserve"> International Conference on Program Comprehension (pp. 172–181). San Francisco, CA, USA</w:t>
-      </w:r>
-      <w:r>
-        <w:rPr>
-          <w:lang w:val="en-GB"/>
-        </w:rPr>
-        <w:t xml:space="preserve">. </w:t>
-      </w:r>
-      <w:r>
-        <w:rPr>
-          <w:lang w:val="en-GB"/>
-        </w:rPr>
-        <w:t xml:space="preserve"> IEEE Computer Society Press.</w:t>
-      </w:r>
-    </w:p>
-    <w:p>
-      <w:pPr>
-        <w:pStyle w:val="Kop3"/>
-        <w:rPr>
-          <w:lang w:val="en-GB"/>
-        </w:rPr>
-      </w:pPr>
-      <w:bookmarkStart w:id="41" w:name="_Toc421285897"/>
-      <w:r>
-        <w:rPr>
-          <w:lang w:val="en-GB"/>
-        </w:rPr>
         <w:t>Limitations</w:t>
       </w:r>
-      <w:bookmarkEnd w:id="41"/>
+      <w:bookmarkEnd w:id="42"/>
     </w:p>
     <w:p>
       <w:pPr>
@@ -18319,15 +17128,7 @@
         <w:ind w:left="360"/>
       </w:pPr>
       <w:r>
-        <w:t xml:space="preserve">Two or more dependencies on the same type at the same line (or, in case of long expressions, several lines) </w:t>
-      </w:r>
-      <w:proofErr w:type="gramStart"/>
-      <w:r>
-        <w:t>are reported</w:t>
-      </w:r>
-      <w:proofErr w:type="gramEnd"/>
-      <w:r>
-        <w:t xml:space="preserve"> only once if the following attributes also have the same value: dependency type, subtype, isIndirect. </w:t>
+        <w:t xml:space="preserve">Two or more dependencies on the same type at the same line (or, in case of long expressions, several lines) are reported only once if the following attributes also have the same value: dependency type, subtype, isIndirect. </w:t>
       </w:r>
     </w:p>
     <w:p>
@@ -18341,23 +17142,7 @@
         <w:ind w:left="360"/>
       </w:pPr>
       <w:r>
-        <w:t xml:space="preserve">The line number of a dependency may not be accurate in case of long expressions, which overlap several lines. In these cases, the first statement within the expression </w:t>
-      </w:r>
-      <w:proofErr w:type="gramStart"/>
-      <w:r>
-        <w:t>will be reported</w:t>
-      </w:r>
-      <w:proofErr w:type="gramEnd"/>
-      <w:r>
-        <w:t xml:space="preserve"> at the same line as the last statement in the expression. However, dependencies caused by arguments </w:t>
-      </w:r>
-      <w:proofErr w:type="gramStart"/>
-      <w:r>
-        <w:t>will be reported</w:t>
-      </w:r>
-      <w:proofErr w:type="gramEnd"/>
-      <w:r>
-        <w:t xml:space="preserve"> with their correct line number.</w:t>
+        <w:t>The line number of a dependency may not be accurate in case of long expressions, which overlap several lines. In these cases, the first statement within the expression will be reported at the same line as the last statement in the expression. However, dependencies caused by arguments will be reported with their correct line number.</w:t>
       </w:r>
     </w:p>
     <w:p>
@@ -18378,14 +17163,14 @@
       <w:pPr>
         <w:pStyle w:val="Kop2"/>
       </w:pPr>
-      <w:bookmarkStart w:id="42" w:name="_Toc421285898"/>
+      <w:bookmarkStart w:id="43" w:name="_Toc422408153"/>
       <w:r>
         <w:t>Analysed Application O</w:t>
       </w:r>
       <w:r>
         <w:t>verview</w:t>
       </w:r>
-      <w:bookmarkEnd w:id="42"/>
+      <w:bookmarkEnd w:id="43"/>
     </w:p>
     <w:p>
       <w:pPr>
@@ -18442,245 +17227,154 @@
         <w:rPr>
           <w:lang w:val="en-GB"/>
         </w:rPr>
-        <w:t>Two views are provided, which provide insight into the implemented architecture</w:t>
-      </w:r>
-      <w:proofErr w:type="gramStart"/>
+        <w:t xml:space="preserve">Two views are provided, which provide insight into the implemented architecture; useful for architecture reconstruction work. </w:t>
+      </w:r>
       <w:r>
         <w:rPr>
           <w:lang w:val="en-GB"/>
         </w:rPr>
-        <w:t>;</w:t>
-      </w:r>
-      <w:proofErr w:type="gramEnd"/>
-      <w:r>
+        <w:t xml:space="preserve">   </w:t>
+      </w:r>
+    </w:p>
+    <w:p>
+      <w:pPr>
+        <w:pStyle w:val="Kop3"/>
         <w:rPr>
           <w:lang w:val="en-GB"/>
         </w:rPr>
-        <w:t xml:space="preserve"> useful for architecture reconstruction work. </w:t>
-      </w:r>
+      </w:pPr>
+      <w:bookmarkStart w:id="44" w:name="_Toc422408154"/>
       <w:r>
         <w:rPr>
           <w:lang w:val="en-GB"/>
         </w:rPr>
-        <w:t xml:space="preserve">   </w:t>
-      </w:r>
-    </w:p>
-    <w:p>
-      <w:pPr>
-        <w:pStyle w:val="Kop3"/>
+        <w:t>Decomposition V</w:t>
+      </w:r>
+      <w:r>
         <w:rPr>
           <w:lang w:val="en-GB"/>
         </w:rPr>
-      </w:pPr>
-      <w:bookmarkStart w:id="43" w:name="_Toc421285899"/>
-      <w:r>
+        <w:t>iew</w:t>
+      </w:r>
+      <w:bookmarkEnd w:id="44"/>
+    </w:p>
+    <w:p>
+      <w:pPr>
         <w:rPr>
           <w:lang w:val="en-GB"/>
         </w:rPr>
-        <w:t>Decomposition V</w:t>
-      </w:r>
+      </w:pPr>
       <w:r>
         <w:rPr>
           <w:lang w:val="en-GB"/>
         </w:rPr>
-        <w:t>iew</w:t>
-      </w:r>
-      <w:bookmarkEnd w:id="43"/>
-    </w:p>
-    <w:p>
-      <w:pPr>
+        <w:t>The “</w:t>
+      </w:r>
+      <w:r>
         <w:rPr>
           <w:lang w:val="en-GB"/>
         </w:rPr>
-      </w:pPr>
+        <w:t>Decomposition View</w:t>
+      </w:r>
       <w:r>
         <w:rPr>
           <w:lang w:val="en-GB"/>
         </w:rPr>
-        <w:t>The “</w:t>
+        <w:t xml:space="preserve">” is designed to let you </w:t>
       </w:r>
       <w:r>
         <w:rPr>
           <w:lang w:val="en-GB"/>
         </w:rPr>
-        <w:t>Decomposition View</w:t>
+        <w:t xml:space="preserve">study the hierarchical structure of the application and the used </w:t>
       </w:r>
       <w:r>
         <w:rPr>
           <w:lang w:val="en-GB"/>
         </w:rPr>
-        <w:t xml:space="preserve">” </w:t>
-      </w:r>
-      <w:proofErr w:type="gramStart"/>
+        <w:t>external systems</w:t>
+      </w:r>
       <w:r>
         <w:rPr>
           <w:lang w:val="en-GB"/>
         </w:rPr>
-        <w:t>is designed</w:t>
-      </w:r>
-      <w:proofErr w:type="gramEnd"/>
+        <w:t>. Software units may be selected and opened. Statistical information is shown for the application as a whole. Furthermore, when a unit is selected, statistical information about this unit is shown.</w:t>
+      </w:r>
       <w:r>
         <w:rPr>
           <w:lang w:val="en-GB"/>
         </w:rPr>
-        <w:t xml:space="preserve"> to let you </w:t>
+        <w:br/>
+        <w:t>Packages: Number of packages, e.g. within a selected software unit or one of its child units.</w:t>
       </w:r>
       <w:r>
         <w:rPr>
           <w:lang w:val="en-GB"/>
         </w:rPr>
-        <w:t xml:space="preserve">study the hierarchical structure of the application and the used </w:t>
+        <w:br/>
+        <w:t xml:space="preserve">Classes: </w:t>
       </w:r>
       <w:r>
         <w:rPr>
           <w:lang w:val="en-GB"/>
         </w:rPr>
-        <w:t>external systems</w:t>
+        <w:t xml:space="preserve">Number of </w:t>
       </w:r>
       <w:r>
         <w:rPr>
           <w:lang w:val="en-GB"/>
         </w:rPr>
-        <w:t xml:space="preserve">. Software units </w:t>
-      </w:r>
-      <w:proofErr w:type="gramStart"/>
+        <w:t>classes</w:t>
+      </w:r>
       <w:r>
         <w:rPr>
           <w:lang w:val="en-GB"/>
         </w:rPr>
-        <w:t>may be selected and opened</w:t>
-      </w:r>
-      <w:proofErr w:type="gramEnd"/>
+        <w:t>, e.g. within a selected software unit</w:t>
+      </w:r>
       <w:r>
         <w:rPr>
           <w:lang w:val="en-GB"/>
         </w:rPr>
-        <w:t xml:space="preserve">. Statistical information </w:t>
-      </w:r>
-      <w:proofErr w:type="gramStart"/>
+        <w:t xml:space="preserve"> </w:t>
+      </w:r>
       <w:r>
         <w:rPr>
           <w:lang w:val="en-GB"/>
         </w:rPr>
-        <w:t>is shown</w:t>
-      </w:r>
-      <w:proofErr w:type="gramEnd"/>
+        <w:t>or one of its child units</w:t>
+      </w:r>
       <w:r>
         <w:rPr>
           <w:lang w:val="en-GB"/>
         </w:rPr>
-        <w:t xml:space="preserve"> for the application as a whole. Furthermore, when a unit is selected, statistical information about this unit </w:t>
-      </w:r>
-      <w:proofErr w:type="gramStart"/>
+        <w:t>.</w:t>
+      </w:r>
       <w:r>
         <w:rPr>
           <w:lang w:val="en-GB"/>
         </w:rPr>
-        <w:t>is shown</w:t>
-      </w:r>
-      <w:proofErr w:type="gramEnd"/>
+        <w:br/>
+        <w:t xml:space="preserve">Lines of codes: Total number of lines of code (including comment and blank lines) </w:t>
+      </w:r>
       <w:r>
         <w:rPr>
           <w:lang w:val="en-GB"/>
         </w:rPr>
+        <w:t xml:space="preserve">within the classes, </w:t>
+      </w:r>
+      <w:r>
+        <w:rPr>
+          <w:lang w:val="en-GB"/>
+        </w:rPr>
+        <w:t>e.g. within a selected software unit or one of its child units</w:t>
+      </w:r>
+      <w:r>
+        <w:rPr>
+          <w:lang w:val="en-GB"/>
+        </w:rPr>
         <w:t>.</w:t>
       </w:r>
-      <w:r>
-        <w:rPr>
-          <w:lang w:val="en-GB"/>
-        </w:rPr>
-        <w:br/>
-      </w:r>
-      <w:proofErr w:type="gramStart"/>
-      <w:r>
-        <w:rPr>
-          <w:lang w:val="en-GB"/>
-        </w:rPr>
-        <w:t>Packages: Number of packages, e.g. within a selected software unit or one of its child units.</w:t>
-      </w:r>
-      <w:proofErr w:type="gramEnd"/>
-      <w:r>
-        <w:rPr>
-          <w:lang w:val="en-GB"/>
-        </w:rPr>
-        <w:br/>
-      </w:r>
-      <w:proofErr w:type="gramStart"/>
-      <w:r>
-        <w:rPr>
-          <w:lang w:val="en-GB"/>
-        </w:rPr>
-        <w:t xml:space="preserve">Classes: </w:t>
-      </w:r>
-      <w:r>
-        <w:rPr>
-          <w:lang w:val="en-GB"/>
-        </w:rPr>
-        <w:t xml:space="preserve">Number of </w:t>
-      </w:r>
-      <w:r>
-        <w:rPr>
-          <w:lang w:val="en-GB"/>
-        </w:rPr>
-        <w:t>classes</w:t>
-      </w:r>
-      <w:r>
-        <w:rPr>
-          <w:lang w:val="en-GB"/>
-        </w:rPr>
-        <w:t>, e.g. within a selected software unit</w:t>
-      </w:r>
-      <w:r>
-        <w:rPr>
-          <w:lang w:val="en-GB"/>
-        </w:rPr>
-        <w:t xml:space="preserve"> </w:t>
-      </w:r>
-      <w:r>
-        <w:rPr>
-          <w:lang w:val="en-GB"/>
-        </w:rPr>
-        <w:t>or one of its child units</w:t>
-      </w:r>
-      <w:r>
-        <w:rPr>
-          <w:lang w:val="en-GB"/>
-        </w:rPr>
-        <w:t>.</w:t>
-      </w:r>
-      <w:proofErr w:type="gramEnd"/>
-      <w:r>
-        <w:rPr>
-          <w:lang w:val="en-GB"/>
-        </w:rPr>
-        <w:br/>
-      </w:r>
-      <w:proofErr w:type="gramStart"/>
-      <w:r>
-        <w:rPr>
-          <w:lang w:val="en-GB"/>
-        </w:rPr>
-        <w:t xml:space="preserve">Lines of codes: Total number of lines of code (including comment and blank lines) </w:t>
-      </w:r>
-      <w:r>
-        <w:rPr>
-          <w:lang w:val="en-GB"/>
-        </w:rPr>
-        <w:t xml:space="preserve">within the classes, </w:t>
-      </w:r>
-      <w:r>
-        <w:rPr>
-          <w:lang w:val="en-GB"/>
-        </w:rPr>
-        <w:t>e.g. within a selected software unit or one of its child units</w:t>
-      </w:r>
-      <w:r>
-        <w:rPr>
-          <w:lang w:val="en-GB"/>
-        </w:rPr>
-        <w:t>.</w:t>
-      </w:r>
-      <w:proofErr w:type="gramEnd"/>
       <w:r>
         <w:rPr>
           <w:lang w:val="en-GB"/>
@@ -18778,7 +17472,7 @@
           <w:lang w:val="en-GB"/>
         </w:rPr>
       </w:pPr>
-      <w:bookmarkStart w:id="44" w:name="_Toc421285900"/>
+      <w:bookmarkStart w:id="45" w:name="_Toc422408155"/>
       <w:r>
         <w:rPr>
           <w:lang w:val="en-GB"/>
@@ -18792,7 +17486,7 @@
         </w:rPr>
         <w:t>iew</w:t>
       </w:r>
-      <w:bookmarkEnd w:id="44"/>
+      <w:bookmarkEnd w:id="45"/>
     </w:p>
     <w:p>
       <w:pPr>
@@ -18818,14 +17512,12 @@
         </w:rPr>
         <w:t xml:space="preserve">” </w:t>
       </w:r>
-      <w:proofErr w:type="gramStart"/>
       <w:r>
         <w:rPr>
           <w:lang w:val="en-GB"/>
         </w:rPr>
         <w:t>is designed</w:t>
       </w:r>
-      <w:proofErr w:type="gramEnd"/>
       <w:r>
         <w:rPr>
           <w:lang w:val="en-GB"/>
@@ -18890,79 +17582,51 @@
         <w:rPr>
           <w:lang w:val="en-GB"/>
         </w:rPr>
-        <w:t xml:space="preserve">between these modules, the total number of dependencies </w:t>
-      </w:r>
-      <w:proofErr w:type="gramStart"/>
+        <w:t>between these modules, the total number of dependencies is shown, while</w:t>
+      </w:r>
       <w:r>
         <w:rPr>
           <w:lang w:val="en-GB"/>
         </w:rPr>
-        <w:t>is shown</w:t>
-      </w:r>
-      <w:proofErr w:type="gramEnd"/>
+        <w:t xml:space="preserve"> the bottom part of the </w:t>
+      </w:r>
       <w:r>
         <w:rPr>
           <w:lang w:val="en-GB"/>
         </w:rPr>
-        <w:t>, while</w:t>
+        <w:t>form will show</w:t>
       </w:r>
       <w:r>
         <w:rPr>
           <w:lang w:val="en-GB"/>
         </w:rPr>
-        <w:t xml:space="preserve"> the bottom part of the </w:t>
+        <w:t xml:space="preserve"> with detailed information about </w:t>
       </w:r>
       <w:r>
         <w:rPr>
           <w:lang w:val="en-GB"/>
         </w:rPr>
-        <w:t>form will show</w:t>
+        <w:t>each</w:t>
       </w:r>
       <w:r>
         <w:rPr>
           <w:lang w:val="en-GB"/>
         </w:rPr>
-        <w:t xml:space="preserve"> with detailed information about </w:t>
-      </w:r>
-      <w:r>
+        <w:t xml:space="preserve"> dependency.</w:t>
+      </w:r>
+    </w:p>
+    <w:p>
+      <w:pPr>
+        <w:spacing w:after="120"/>
         <w:rPr>
           <w:lang w:val="en-GB"/>
         </w:rPr>
-        <w:t>each</w:t>
-      </w:r>
+      </w:pPr>
       <w:r>
         <w:rPr>
           <w:lang w:val="en-GB"/>
         </w:rPr>
-        <w:t xml:space="preserve"> dependency.</w:t>
-      </w:r>
-    </w:p>
-    <w:p>
-      <w:pPr>
-        <w:spacing w:after="120"/>
-        <w:rPr>
-          <w:lang w:val="en-GB"/>
-        </w:rPr>
-      </w:pPr>
-      <w:r>
-        <w:rPr>
-          <w:lang w:val="en-GB"/>
-        </w:rPr>
-        <w:t xml:space="preserve">The Dependency Filter </w:t>
-      </w:r>
-      <w:proofErr w:type="gramStart"/>
-      <w:r>
-        <w:rPr>
-          <w:lang w:val="en-GB"/>
-        </w:rPr>
-        <w:t>may be used</w:t>
-      </w:r>
-      <w:proofErr w:type="gramEnd"/>
-      <w:r>
-        <w:rPr>
-          <w:lang w:val="en-GB"/>
-        </w:rPr>
-        <w:t xml:space="preserve"> to filter on direct or indirect dependencies.</w:t>
+        <w:t>The Dependency Filter may be used to filter on direct or indirect dependencies.</w:t>
       </w:r>
     </w:p>
     <w:p>
@@ -19031,7 +17695,7 @@
           <w:lang w:val="en-GB"/>
         </w:rPr>
       </w:pPr>
-      <w:bookmarkStart w:id="45" w:name="_Toc421285901"/>
+      <w:bookmarkStart w:id="46" w:name="_Toc422408156"/>
       <w:r>
         <w:rPr>
           <w:lang w:val="en-GB"/>
@@ -19044,7 +17708,7 @@
         </w:rPr>
         <w:t>iewer</w:t>
       </w:r>
-      <w:bookmarkEnd w:id="45"/>
+      <w:bookmarkEnd w:id="46"/>
     </w:p>
     <w:p>
       <w:r>
@@ -19111,15 +17775,7 @@
         <w:t>.</w:t>
       </w:r>
       <w:r>
-        <w:t xml:space="preserve"> The </w:t>
-      </w:r>
-      <w:proofErr w:type="gramStart"/>
-      <w:r>
-        <w:t>line which includes the dependency</w:t>
-      </w:r>
-      <w:proofErr w:type="gramEnd"/>
-      <w:r>
-        <w:t xml:space="preserve"> is highlighted.</w:t>
+        <w:t xml:space="preserve"> The line which includes the dependency is highlighted.</w:t>
       </w:r>
     </w:p>
     <w:p>
@@ -19182,7 +17838,7 @@
       <w:pPr>
         <w:pStyle w:val="Kop2"/>
       </w:pPr>
-      <w:bookmarkStart w:id="46" w:name="_Toc421285902"/>
+      <w:bookmarkStart w:id="47" w:name="_Toc422408157"/>
       <w:r>
         <w:lastRenderedPageBreak/>
         <w:t>Implemented Architecture D</w:t>
@@ -19190,7 +17846,7 @@
       <w:r>
         <w:t>iagram</w:t>
       </w:r>
-      <w:bookmarkEnd w:id="46"/>
+      <w:bookmarkEnd w:id="47"/>
     </w:p>
     <w:p>
       <w:r>
@@ -19207,16 +17863,11 @@
       <w:r>
         <w:t xml:space="preserve">visible in the picture below, </w:t>
       </w:r>
-      <w:proofErr w:type="gramStart"/>
       <w:r>
         <w:t>of</w:t>
       </w:r>
       <w:r>
-        <w:t xml:space="preserve"> each software</w:t>
-      </w:r>
-      <w:proofErr w:type="gramEnd"/>
-      <w:r>
-        <w:t xml:space="preserve"> unit</w:t>
+        <w:t xml:space="preserve"> each software unit</w:t>
       </w:r>
       <w:r>
         <w:t xml:space="preserve"> </w:t>
@@ -19249,23 +17900,7 @@
     <w:p/>
     <w:p>
       <w:r>
-        <w:t xml:space="preserve">Modules </w:t>
-      </w:r>
-      <w:proofErr w:type="gramStart"/>
-      <w:r>
-        <w:t>may be selected, one or several concurrently, and moved to another position within the drawing canvas</w:t>
-      </w:r>
-      <w:proofErr w:type="gramEnd"/>
-      <w:r>
-        <w:t xml:space="preserve">. That way, a comprehensible diagram </w:t>
-      </w:r>
-      <w:proofErr w:type="gramStart"/>
-      <w:r>
-        <w:t>may be created</w:t>
-      </w:r>
-      <w:proofErr w:type="gramEnd"/>
-      <w:r>
-        <w:t>.</w:t>
+        <w:t>Modules may be selected, one or several concurrently, and moved to another position within the drawing canvas. That way, a comprehensible diagram may be created.</w:t>
       </w:r>
     </w:p>
     <w:p>
@@ -19287,15 +17922,7 @@
         <w:t>decomposition</w:t>
       </w:r>
       <w:r>
-        <w:t xml:space="preserve"> hierarchy </w:t>
-      </w:r>
-      <w:proofErr w:type="gramStart"/>
-      <w:r>
-        <w:t>is shown</w:t>
-      </w:r>
-      <w:proofErr w:type="gramEnd"/>
-      <w:r>
-        <w:t xml:space="preserve">. As indicated, the diagram represents the contents of package husacct.control. </w:t>
+        <w:t xml:space="preserve"> hierarchy is shown. As indicated, the diagram represents the contents of package husacct.control. </w:t>
       </w:r>
       <w:r>
         <w:br/>
@@ -19359,7 +17986,7 @@
       <w:pPr>
         <w:pStyle w:val="Kop3"/>
       </w:pPr>
-      <w:bookmarkStart w:id="47" w:name="_Toc421285903"/>
+      <w:bookmarkStart w:id="48" w:name="_Toc422408158"/>
       <w:r>
         <w:lastRenderedPageBreak/>
         <w:t>Menu B</w:t>
@@ -19367,22 +17994,14 @@
       <w:r>
         <w:t>ar</w:t>
       </w:r>
-      <w:bookmarkEnd w:id="47"/>
+      <w:bookmarkEnd w:id="48"/>
     </w:p>
     <w:p>
       <w:pPr>
         <w:spacing w:before="240"/>
       </w:pPr>
       <w:r>
-        <w:t xml:space="preserve">At the top of the diagram editor, icons </w:t>
-      </w:r>
-      <w:proofErr w:type="gramStart"/>
-      <w:r>
-        <w:t>are shown</w:t>
-      </w:r>
-      <w:proofErr w:type="gramEnd"/>
-      <w:r>
-        <w:t xml:space="preserve"> which represent</w:t>
+        <w:t>At the top of the diagram editor, icons are shown which represent</w:t>
       </w:r>
       <w:r>
         <w:t xml:space="preserve"> functionality to adjust and export </w:t>
@@ -19394,15 +18013,7 @@
         <w:t>diagram.</w:t>
       </w:r>
       <w:r>
-        <w:t xml:space="preserve"> This functionality </w:t>
-      </w:r>
-      <w:proofErr w:type="gramStart"/>
-      <w:r>
-        <w:t>is explained</w:t>
-      </w:r>
-      <w:proofErr w:type="gramEnd"/>
-      <w:r>
-        <w:t xml:space="preserve"> below.</w:t>
+        <w:t xml:space="preserve"> This functionality is explained below.</w:t>
       </w:r>
     </w:p>
     <w:p/>
@@ -19538,19 +18149,64 @@
           <w:szCs w:val="22"/>
           <w:lang w:val="en-US"/>
         </w:rPr>
-        <w:t xml:space="preserve">#3 </w:t>
-      </w:r>
-      <w:proofErr w:type="gramStart"/>
-      <w:r>
+        <w:t>#3 Return</w:t>
+      </w:r>
+    </w:p>
+    <w:p>
+      <w:pPr>
+        <w:autoSpaceDE w:val="0"/>
+        <w:autoSpaceDN w:val="0"/>
+        <w:adjustRightInd w:val="0"/>
+        <w:spacing w:line="240" w:lineRule="auto"/>
+        <w:rPr>
+          <w:rFonts w:cs="Times New Roman"/>
+        </w:rPr>
+      </w:pPr>
+      <w:r>
+        <w:rPr>
+          <w:rFonts w:cs="Times New Roman"/>
+        </w:rPr>
+        <w:t>Return to the previous level of</w:t>
+      </w:r>
+      <w:r>
+        <w:rPr>
+          <w:rFonts w:cs="Times New Roman"/>
+        </w:rPr>
+        <w:t xml:space="preserve"> abstraction </w:t>
+      </w:r>
+      <w:r>
+        <w:rPr>
+          <w:rFonts w:cs="Times New Roman"/>
+        </w:rPr>
+        <w:t>in the decomposition hierarchy</w:t>
+      </w:r>
+      <w:r>
+        <w:rPr>
+          <w:rFonts w:cs="Times New Roman"/>
+        </w:rPr>
+        <w:t xml:space="preserve">. </w:t>
+      </w:r>
+    </w:p>
+    <w:p>
+      <w:pPr>
+        <w:pStyle w:val="H3"/>
+        <w:spacing w:after="0"/>
         <w:rPr>
           <w:rFonts w:asciiTheme="minorHAnsi" w:hAnsiTheme="minorHAnsi"/>
           <w:sz w:val="22"/>
           <w:szCs w:val="22"/>
           <w:lang w:val="en-US"/>
         </w:rPr>
-        <w:t>Return</w:t>
-      </w:r>
-      <w:proofErr w:type="gramEnd"/>
+      </w:pPr>
+      <w:r>
+        <w:rPr>
+          <w:rFonts w:asciiTheme="minorHAnsi" w:hAnsiTheme="minorHAnsi"/>
+          <w:sz w:val="22"/>
+          <w:szCs w:val="22"/>
+          <w:lang w:val="en-US"/>
+        </w:rPr>
+        <w:t>#4 Refresh</w:t>
+      </w:r>
     </w:p>
     <w:p>
       <w:pPr>
@@ -19566,25 +18222,19 @@
         <w:rPr>
           <w:rFonts w:cs="Times New Roman"/>
         </w:rPr>
-        <w:t>Return to the previous level of</w:t>
+        <w:t>Refresh the diagram.</w:t>
       </w:r>
       <w:r>
         <w:rPr>
           <w:rFonts w:cs="Times New Roman"/>
         </w:rPr>
-        <w:t xml:space="preserve"> abstraction </w:t>
+        <w:t xml:space="preserve"> Changes to the layout will get lost.</w:t>
       </w:r>
       <w:r>
         <w:rPr>
           <w:rFonts w:cs="Times New Roman"/>
         </w:rPr>
-        <w:t>in the decomposition hierarchy</w:t>
-      </w:r>
-      <w:r>
-        <w:rPr>
-          <w:rFonts w:cs="Times New Roman"/>
-        </w:rPr>
-        <w:t xml:space="preserve">. </w:t>
+        <w:t xml:space="preserve"> </w:t>
       </w:r>
     </w:p>
     <w:p>
@@ -19605,7 +18255,7 @@
           <w:szCs w:val="22"/>
           <w:lang w:val="en-US"/>
         </w:rPr>
-        <w:t>#4 Refresh</w:t>
+        <w:t>#5 Dependencies</w:t>
       </w:r>
     </w:p>
     <w:p>
@@ -19622,19 +18272,43 @@
         <w:rPr>
           <w:rFonts w:cs="Times New Roman"/>
         </w:rPr>
-        <w:t>Refresh the diagram.</w:t>
+        <w:t xml:space="preserve">Click to toggle </w:t>
       </w:r>
       <w:r>
         <w:rPr>
           <w:rFonts w:cs="Times New Roman"/>
         </w:rPr>
-        <w:t xml:space="preserve"> Changes to the layout will get lost.</w:t>
+        <w:t>between including</w:t>
       </w:r>
       <w:r>
         <w:rPr>
           <w:rFonts w:cs="Times New Roman"/>
         </w:rPr>
         <w:t xml:space="preserve"> </w:t>
+      </w:r>
+      <w:r>
+        <w:rPr>
+          <w:rFonts w:cs="Times New Roman"/>
+        </w:rPr>
+        <w:t xml:space="preserve">and not including </w:t>
+      </w:r>
+      <w:r>
+        <w:rPr>
+          <w:rFonts w:cs="Times New Roman"/>
+        </w:rPr>
+        <w:t xml:space="preserve">dependency </w:t>
+      </w:r>
+      <w:r>
+        <w:rPr>
+          <w:rFonts w:cs="Times New Roman"/>
+        </w:rPr>
+        <w:t>arrows</w:t>
+      </w:r>
+      <w:r>
+        <w:rPr>
+          <w:rFonts w:cs="Times New Roman"/>
+        </w:rPr>
+        <w:t xml:space="preserve">. </w:t>
       </w:r>
     </w:p>
     <w:p>
@@ -19655,7 +18329,7 @@
           <w:szCs w:val="22"/>
           <w:lang w:val="en-US"/>
         </w:rPr>
-        <w:t>#5 Dependencies</w:t>
+        <w:t>#6 Violations</w:t>
       </w:r>
     </w:p>
     <w:p>
@@ -19672,43 +18346,13 @@
         <w:rPr>
           <w:rFonts w:cs="Times New Roman"/>
         </w:rPr>
-        <w:t xml:space="preserve">Click to toggle </w:t>
+        <w:t xml:space="preserve">Click to toggle between including and not including violating dependency arrows. </w:t>
       </w:r>
       <w:r>
         <w:rPr>
           <w:rFonts w:cs="Times New Roman"/>
         </w:rPr>
-        <w:t>between including</w:t>
-      </w:r>
-      <w:r>
-        <w:rPr>
-          <w:rFonts w:cs="Times New Roman"/>
-        </w:rPr>
         <w:t xml:space="preserve"> </w:t>
-      </w:r>
-      <w:r>
-        <w:rPr>
-          <w:rFonts w:cs="Times New Roman"/>
-        </w:rPr>
-        <w:t xml:space="preserve">and not including </w:t>
-      </w:r>
-      <w:r>
-        <w:rPr>
-          <w:rFonts w:cs="Times New Roman"/>
-        </w:rPr>
-        <w:t xml:space="preserve">dependency </w:t>
-      </w:r>
-      <w:r>
-        <w:rPr>
-          <w:rFonts w:cs="Times New Roman"/>
-        </w:rPr>
-        <w:t>arrows</w:t>
-      </w:r>
-      <w:r>
-        <w:rPr>
-          <w:rFonts w:cs="Times New Roman"/>
-        </w:rPr>
-        <w:t xml:space="preserve">. </w:t>
       </w:r>
     </w:p>
     <w:p>
@@ -19729,7 +18373,7 @@
           <w:szCs w:val="22"/>
           <w:lang w:val="en-US"/>
         </w:rPr>
-        <w:t>#6 Violations</w:t>
+        <w:t>#7 Export diagram to file</w:t>
       </w:r>
     </w:p>
     <w:p>
@@ -19746,13 +18390,19 @@
         <w:rPr>
           <w:rFonts w:cs="Times New Roman"/>
         </w:rPr>
-        <w:t xml:space="preserve">Click to toggle between including and not including violating dependency arrows. </w:t>
+        <w:t>Export the diagram to a</w:t>
       </w:r>
       <w:r>
         <w:rPr>
           <w:rFonts w:cs="Times New Roman"/>
         </w:rPr>
-        <w:t xml:space="preserve"> </w:t>
+        <w:t>n image</w:t>
+      </w:r>
+      <w:r>
+        <w:rPr>
+          <w:rFonts w:cs="Times New Roman"/>
+        </w:rPr>
+        <w:t xml:space="preserve"> file. </w:t>
       </w:r>
     </w:p>
     <w:p>
@@ -19773,7 +18423,7 @@
           <w:szCs w:val="22"/>
           <w:lang w:val="en-US"/>
         </w:rPr>
-        <w:t>#7 Export diagram to file</w:t>
+        <w:t>#8 Mouse tools</w:t>
       </w:r>
     </w:p>
     <w:p>
@@ -19790,19 +18440,56 @@
         <w:rPr>
           <w:rFonts w:cs="Times New Roman"/>
         </w:rPr>
-        <w:t>Export the diagram to a</w:t>
+        <w:t xml:space="preserve">Click the leftmost option for the select tool, the rightmost option for the pan tool. </w:t>
       </w:r>
       <w:r>
         <w:rPr>
           <w:rFonts w:cs="Times New Roman"/>
         </w:rPr>
-        <w:t>n image</w:t>
+        <w:br/>
       </w:r>
       <w:r>
         <w:rPr>
           <w:rFonts w:cs="Times New Roman"/>
         </w:rPr>
-        <w:t xml:space="preserve"> file. </w:t>
+        <w:t xml:space="preserve">The item bordered in cyan </w:t>
+      </w:r>
+      <w:r>
+        <w:rPr>
+          <w:rFonts w:cs="Times New Roman"/>
+        </w:rPr>
+        <w:t>is the currently selected tool.</w:t>
+      </w:r>
+      <w:r>
+        <w:rPr>
+          <w:rFonts w:cs="Times New Roman"/>
+        </w:rPr>
+        <w:br/>
+        <w:t xml:space="preserve">The pan option is useful if the diagram is larger than the shown part in the editor. In that case, select the pan option, </w:t>
+      </w:r>
+      <w:r>
+        <w:rPr>
+          <w:rFonts w:cs="Times New Roman"/>
+        </w:rPr>
+        <w:t>c</w:t>
+      </w:r>
+      <w:r>
+        <w:rPr>
+          <w:rFonts w:cs="Times New Roman"/>
+        </w:rPr>
+        <w:t>lick on the canvas, hold the left mouse button and move the mouse.</w:t>
+      </w:r>
+      <w:r>
+        <w:rPr>
+          <w:rFonts w:cs="Times New Roman"/>
+        </w:rPr>
+        <w:t xml:space="preserve"> As a result, the whole diagram will move with your mouse movement.</w:t>
+      </w:r>
+      <w:r>
+        <w:rPr>
+          <w:rFonts w:cs="Times New Roman"/>
+        </w:rPr>
+        <w:t xml:space="preserve"> </w:t>
       </w:r>
     </w:p>
     <w:p>
@@ -19823,7 +18510,7 @@
           <w:szCs w:val="22"/>
           <w:lang w:val="en-US"/>
         </w:rPr>
-        <w:t>#8 Mouse tools</w:t>
+        <w:t>#9 Options</w:t>
       </w:r>
     </w:p>
     <w:p>
@@ -19840,70 +18527,7 @@
         <w:rPr>
           <w:rFonts w:cs="Times New Roman"/>
         </w:rPr>
-        <w:t xml:space="preserve">Click the leftmost option for the select tool, the rightmost option for the pan tool. </w:t>
-      </w:r>
-      <w:r>
-        <w:rPr>
-          <w:rFonts w:cs="Times New Roman"/>
-        </w:rPr>
-        <w:br/>
-      </w:r>
-      <w:r>
-        <w:rPr>
-          <w:rFonts w:cs="Times New Roman"/>
-        </w:rPr>
-        <w:t xml:space="preserve">The item bordered in cyan </w:t>
-      </w:r>
-      <w:r>
-        <w:rPr>
-          <w:rFonts w:cs="Times New Roman"/>
-        </w:rPr>
-        <w:t>is the currently selected tool.</w:t>
-      </w:r>
-      <w:r>
-        <w:rPr>
-          <w:rFonts w:cs="Times New Roman"/>
-        </w:rPr>
-        <w:br/>
-        <w:t xml:space="preserve">The pan option is useful if the diagram is larger than the shown part in the editor. In that case, select the pan option, </w:t>
-      </w:r>
-      <w:r>
-        <w:rPr>
-          <w:rFonts w:cs="Times New Roman"/>
-        </w:rPr>
-        <w:t>c</w:t>
-      </w:r>
-      <w:r>
-        <w:rPr>
-          <w:rFonts w:cs="Times New Roman"/>
-        </w:rPr>
-        <w:t xml:space="preserve">lick on the canvas, hold the left mouse </w:t>
-      </w:r>
-      <w:proofErr w:type="gramStart"/>
-      <w:r>
-        <w:rPr>
-          <w:rFonts w:cs="Times New Roman"/>
-        </w:rPr>
-        <w:t>button</w:t>
-      </w:r>
-      <w:proofErr w:type="gramEnd"/>
-      <w:r>
-        <w:rPr>
-          <w:rFonts w:cs="Times New Roman"/>
-        </w:rPr>
-        <w:t xml:space="preserve"> and move the mouse.</w:t>
-      </w:r>
-      <w:r>
-        <w:rPr>
-          <w:rFonts w:cs="Times New Roman"/>
-        </w:rPr>
-        <w:t xml:space="preserve"> As a result, the whole diagram will move with your mouse movement.</w:t>
-      </w:r>
-      <w:r>
-        <w:rPr>
-          <w:rFonts w:cs="Times New Roman"/>
-        </w:rPr>
-        <w:t xml:space="preserve"> </w:t>
+        <w:t xml:space="preserve">Click to open the options menu. </w:t>
       </w:r>
     </w:p>
     <w:p>
@@ -19924,7 +18548,7 @@
           <w:szCs w:val="22"/>
           <w:lang w:val="en-US"/>
         </w:rPr>
-        <w:t>#9 Options</w:t>
+        <w:t>#10 Zoom slider</w:t>
       </w:r>
     </w:p>
     <w:p>
@@ -19941,58 +18565,18 @@
         <w:rPr>
           <w:rFonts w:cs="Times New Roman"/>
         </w:rPr>
-        <w:t xml:space="preserve">Click to open the options menu. </w:t>
-      </w:r>
-    </w:p>
-    <w:p>
-      <w:pPr>
-        <w:pStyle w:val="H3"/>
-        <w:spacing w:after="0"/>
-        <w:rPr>
-          <w:rFonts w:asciiTheme="minorHAnsi" w:hAnsiTheme="minorHAnsi"/>
-          <w:sz w:val="22"/>
-          <w:szCs w:val="22"/>
-          <w:lang w:val="en-US"/>
-        </w:rPr>
-      </w:pPr>
-      <w:proofErr w:type="gramStart"/>
-      <w:r>
-        <w:rPr>
-          <w:rFonts w:asciiTheme="minorHAnsi" w:hAnsiTheme="minorHAnsi"/>
-          <w:sz w:val="22"/>
-          <w:szCs w:val="22"/>
-          <w:lang w:val="en-US"/>
-        </w:rPr>
-        <w:t>#10 Zoom slider</w:t>
-      </w:r>
-      <w:proofErr w:type="gramEnd"/>
-    </w:p>
-    <w:p>
-      <w:pPr>
-        <w:autoSpaceDE w:val="0"/>
-        <w:autoSpaceDN w:val="0"/>
-        <w:adjustRightInd w:val="0"/>
-        <w:spacing w:line="240" w:lineRule="auto"/>
+        <w:t>Slide to zoom</w:t>
+      </w:r>
+      <w:r>
         <w:rPr>
           <w:rFonts w:cs="Times New Roman"/>
         </w:rPr>
-      </w:pPr>
+        <w:t xml:space="preserve"> in or zoom out.</w:t>
+      </w:r>
       <w:r>
         <w:rPr>
           <w:rFonts w:cs="Times New Roman"/>
         </w:rPr>
-        <w:t>Slide to zoom</w:t>
-      </w:r>
-      <w:r>
-        <w:rPr>
-          <w:rFonts w:cs="Times New Roman"/>
-        </w:rPr>
-        <w:t xml:space="preserve"> in or zoom out.</w:t>
-      </w:r>
-      <w:r>
-        <w:rPr>
-          <w:rFonts w:cs="Times New Roman"/>
-        </w:rPr>
         <w:t xml:space="preserve"> </w:t>
       </w:r>
     </w:p>
@@ -20001,7 +18585,7 @@
       <w:pPr>
         <w:pStyle w:val="Kop3"/>
       </w:pPr>
-      <w:bookmarkStart w:id="48" w:name="_Toc421285904"/>
+      <w:bookmarkStart w:id="49" w:name="_Toc422408159"/>
       <w:r>
         <w:lastRenderedPageBreak/>
         <w:t>Options D</w:t>
@@ -20009,7 +18593,7 @@
       <w:r>
         <w:t>ialog</w:t>
       </w:r>
-      <w:bookmarkEnd w:id="48"/>
+      <w:bookmarkEnd w:id="49"/>
     </w:p>
     <w:p>
       <w:r>
@@ -20082,15 +18666,7 @@
         <w:br/>
       </w:r>
       <w:r>
-        <w:t xml:space="preserve">The additional options </w:t>
-      </w:r>
-      <w:proofErr w:type="gramStart"/>
-      <w:r>
-        <w:t>are described</w:t>
-      </w:r>
-      <w:proofErr w:type="gramEnd"/>
-      <w:r>
-        <w:t xml:space="preserve"> below.</w:t>
+        <w:t>The additional options are described below.</w:t>
       </w:r>
     </w:p>
     <w:p>
@@ -20126,7 +18702,6 @@
           <w:lang w:val="en-US"/>
         </w:rPr>
       </w:pPr>
-      <w:proofErr w:type="gramStart"/>
       <w:r>
         <w:rPr>
           <w:rFonts w:asciiTheme="minorHAnsi" w:hAnsiTheme="minorHAnsi"/>
@@ -20155,9 +18730,8 @@
           <w:szCs w:val="22"/>
           <w:lang w:val="en-US"/>
         </w:rPr>
-        <w:t xml:space="preserve"> from the diagram.</w:t>
-      </w:r>
-      <w:proofErr w:type="gramEnd"/>
+        <w:t xml:space="preserve"> from the diagram. It is not removed in the repository. </w:t>
+      </w:r>
       <w:r>
         <w:rPr>
           <w:rFonts w:asciiTheme="minorHAnsi" w:hAnsiTheme="minorHAnsi"/>
@@ -20166,10 +18740,34 @@
           <w:szCs w:val="22"/>
           <w:lang w:val="en-US"/>
         </w:rPr>
-        <w:t xml:space="preserve"> It </w:t>
-      </w:r>
-      <w:proofErr w:type="gramStart"/>
-      <w:r>
+        <w:t xml:space="preserve"> </w:t>
+      </w:r>
+    </w:p>
+    <w:p>
+      <w:pPr>
+        <w:pStyle w:val="H3"/>
+        <w:spacing w:after="0"/>
+        <w:rPr>
+          <w:rFonts w:asciiTheme="minorHAnsi" w:hAnsiTheme="minorHAnsi"/>
+          <w:sz w:val="22"/>
+          <w:szCs w:val="22"/>
+          <w:lang w:val="en-US"/>
+        </w:rPr>
+      </w:pPr>
+      <w:r>
+        <w:rPr>
+          <w:rFonts w:asciiTheme="minorHAnsi" w:hAnsiTheme="minorHAnsi"/>
+          <w:sz w:val="22"/>
+          <w:szCs w:val="22"/>
+          <w:lang w:val="en-US"/>
+        </w:rPr>
+        <w:t>Restore hidden modules</w:t>
+      </w:r>
+    </w:p>
+    <w:p>
+      <w:pPr>
+        <w:pStyle w:val="H3"/>
+        <w:spacing w:before="0" w:after="0"/>
         <w:rPr>
           <w:rFonts w:asciiTheme="minorHAnsi" w:hAnsiTheme="minorHAnsi"/>
           <w:b w:val="0"/>
@@ -20177,9 +18775,7 @@
           <w:szCs w:val="22"/>
           <w:lang w:val="en-US"/>
         </w:rPr>
-        <w:t>is not removed</w:t>
-      </w:r>
-      <w:proofErr w:type="gramEnd"/>
+      </w:pPr>
       <w:r>
         <w:rPr>
           <w:rFonts w:asciiTheme="minorHAnsi" w:hAnsiTheme="minorHAnsi"/>
@@ -20188,17 +18784,7 @@
           <w:szCs w:val="22"/>
           <w:lang w:val="en-US"/>
         </w:rPr>
-        <w:t xml:space="preserve"> in the repository. </w:t>
-      </w:r>
-      <w:r>
-        <w:rPr>
-          <w:rFonts w:asciiTheme="minorHAnsi" w:hAnsiTheme="minorHAnsi"/>
-          <w:b w:val="0"/>
-          <w:sz w:val="22"/>
-          <w:szCs w:val="22"/>
-          <w:lang w:val="en-US"/>
-        </w:rPr>
-        <w:t xml:space="preserve"> </w:t>
+        <w:t>The modules or software units, which were previously hidden, will be included again in the diagram.</w:t>
       </w:r>
     </w:p>
     <w:p>
@@ -20219,74 +18805,59 @@
           <w:szCs w:val="22"/>
           <w:lang w:val="en-US"/>
         </w:rPr>
-        <w:t>Restore hidden modules</w:t>
-      </w:r>
-    </w:p>
-    <w:p>
-      <w:pPr>
-        <w:pStyle w:val="H3"/>
-        <w:spacing w:before="0" w:after="0"/>
-        <w:rPr>
-          <w:rFonts w:asciiTheme="minorHAnsi" w:hAnsiTheme="minorHAnsi"/>
-          <w:b w:val="0"/>
-          <w:sz w:val="22"/>
-          <w:szCs w:val="22"/>
-          <w:lang w:val="en-US"/>
-        </w:rPr>
-      </w:pPr>
-      <w:r>
-        <w:rPr>
-          <w:rFonts w:asciiTheme="minorHAnsi" w:hAnsiTheme="minorHAnsi"/>
-          <w:b w:val="0"/>
-          <w:sz w:val="22"/>
-          <w:szCs w:val="22"/>
-          <w:lang w:val="en-US"/>
-        </w:rPr>
-        <w:t xml:space="preserve">The modules or software units, which </w:t>
-      </w:r>
-      <w:proofErr w:type="gramStart"/>
-      <w:r>
-        <w:rPr>
-          <w:rFonts w:asciiTheme="minorHAnsi" w:hAnsiTheme="minorHAnsi"/>
-          <w:b w:val="0"/>
-          <w:sz w:val="22"/>
-          <w:szCs w:val="22"/>
-          <w:lang w:val="en-US"/>
-        </w:rPr>
-        <w:t>were previously hidden</w:t>
-      </w:r>
-      <w:proofErr w:type="gramEnd"/>
-      <w:r>
-        <w:rPr>
-          <w:rFonts w:asciiTheme="minorHAnsi" w:hAnsiTheme="minorHAnsi"/>
-          <w:b w:val="0"/>
-          <w:sz w:val="22"/>
-          <w:szCs w:val="22"/>
-          <w:lang w:val="en-US"/>
-        </w:rPr>
-        <w:t>, will be included again in the diagram.</w:t>
-      </w:r>
-    </w:p>
-    <w:p>
-      <w:pPr>
-        <w:pStyle w:val="H3"/>
-        <w:spacing w:after="0"/>
+        <w:t xml:space="preserve"> </w:t>
+      </w:r>
+      <w:r>
         <w:rPr>
           <w:rFonts w:asciiTheme="minorHAnsi" w:hAnsiTheme="minorHAnsi"/>
           <w:sz w:val="22"/>
           <w:szCs w:val="22"/>
           <w:lang w:val="en-US"/>
         </w:rPr>
-      </w:pPr>
-      <w:r>
+        <w:t>Show External Libraries</w:t>
+      </w:r>
+    </w:p>
+    <w:p>
+      <w:pPr>
+        <w:autoSpaceDE w:val="0"/>
+        <w:autoSpaceDN w:val="0"/>
+        <w:adjustRightInd w:val="0"/>
+        <w:spacing w:line="240" w:lineRule="auto"/>
+        <w:rPr>
+          <w:rFonts w:cs="Times New Roman"/>
+        </w:rPr>
+      </w:pPr>
+      <w:r>
+        <w:rPr>
+          <w:rFonts w:cs="Times New Roman"/>
+        </w:rPr>
+        <w:t>This checkbox reflects whether or not external libraries will be displayed.</w:t>
+      </w:r>
+      <w:r>
+        <w:rPr>
+          <w:rFonts w:cs="Times New Roman"/>
+        </w:rPr>
+        <w:t xml:space="preserve"> </w:t>
+      </w:r>
+      <w:r>
+        <w:rPr>
+          <w:rFonts w:cs="Times New Roman"/>
+        </w:rPr>
+        <w:br/>
+        <w:t>Select this option at root level.</w:t>
+      </w:r>
+    </w:p>
+    <w:p>
+      <w:pPr>
+        <w:pStyle w:val="H3"/>
+        <w:spacing w:after="0"/>
         <w:rPr>
           <w:rFonts w:asciiTheme="minorHAnsi" w:hAnsiTheme="minorHAnsi"/>
           <w:sz w:val="22"/>
           <w:szCs w:val="22"/>
           <w:lang w:val="en-US"/>
         </w:rPr>
-        <w:t xml:space="preserve"> </w:t>
-      </w:r>
+      </w:pPr>
       <w:r>
         <w:rPr>
           <w:rFonts w:asciiTheme="minorHAnsi" w:hAnsiTheme="minorHAnsi"/>
@@ -20294,7 +18865,7 @@
           <w:szCs w:val="22"/>
           <w:lang w:val="en-US"/>
         </w:rPr>
-        <w:t>Show External Libraries</w:t>
+        <w:t>Thick lines</w:t>
       </w:r>
     </w:p>
     <w:p>
@@ -20311,86 +18882,7 @@
         <w:rPr>
           <w:rFonts w:cs="Times New Roman"/>
         </w:rPr>
-        <w:t xml:space="preserve">This checkbox reflects </w:t>
-      </w:r>
-      <w:proofErr w:type="gramStart"/>
-      <w:r>
-        <w:rPr>
-          <w:rFonts w:cs="Times New Roman"/>
-        </w:rPr>
-        <w:t>whether or not</w:t>
-      </w:r>
-      <w:proofErr w:type="gramEnd"/>
-      <w:r>
-        <w:rPr>
-          <w:rFonts w:cs="Times New Roman"/>
-        </w:rPr>
-        <w:t xml:space="preserve"> external libraries will be displayed.</w:t>
-      </w:r>
-      <w:r>
-        <w:rPr>
-          <w:rFonts w:cs="Times New Roman"/>
-        </w:rPr>
-        <w:t xml:space="preserve"> </w:t>
-      </w:r>
-      <w:r>
-        <w:rPr>
-          <w:rFonts w:cs="Times New Roman"/>
-        </w:rPr>
-        <w:br/>
-        <w:t>Select this option at root level.</w:t>
-      </w:r>
-    </w:p>
-    <w:p>
-      <w:pPr>
-        <w:pStyle w:val="H3"/>
-        <w:spacing w:after="0"/>
-        <w:rPr>
-          <w:rFonts w:asciiTheme="minorHAnsi" w:hAnsiTheme="minorHAnsi"/>
-          <w:sz w:val="22"/>
-          <w:szCs w:val="22"/>
-          <w:lang w:val="en-US"/>
-        </w:rPr>
-      </w:pPr>
-      <w:r>
-        <w:rPr>
-          <w:rFonts w:asciiTheme="minorHAnsi" w:hAnsiTheme="minorHAnsi"/>
-          <w:sz w:val="22"/>
-          <w:szCs w:val="22"/>
-          <w:lang w:val="en-US"/>
-        </w:rPr>
-        <w:t>Thick lines</w:t>
-      </w:r>
-    </w:p>
-    <w:p>
-      <w:pPr>
-        <w:autoSpaceDE w:val="0"/>
-        <w:autoSpaceDN w:val="0"/>
-        <w:adjustRightInd w:val="0"/>
-        <w:spacing w:line="240" w:lineRule="auto"/>
-        <w:rPr>
-          <w:rFonts w:cs="Times New Roman"/>
-        </w:rPr>
-      </w:pPr>
-      <w:r>
-        <w:rPr>
-          <w:rFonts w:cs="Times New Roman"/>
-        </w:rPr>
-        <w:t xml:space="preserve">When selected, the width of the dependency arrows </w:t>
-      </w:r>
-      <w:proofErr w:type="gramStart"/>
-      <w:r>
-        <w:rPr>
-          <w:rFonts w:cs="Times New Roman"/>
-        </w:rPr>
-        <w:t>will be shown</w:t>
-      </w:r>
-      <w:proofErr w:type="gramEnd"/>
-      <w:r>
-        <w:rPr>
-          <w:rFonts w:cs="Times New Roman"/>
-        </w:rPr>
-        <w:t xml:space="preserve"> relative to the number of dependencies represented by the arrow.</w:t>
+        <w:t>When selected, the width of the dependency arrows will be shown relative to the number of dependencies represented by the arrow.</w:t>
       </w:r>
       <w:r>
         <w:rPr>
@@ -20513,7 +19005,7 @@
       <w:pPr>
         <w:pStyle w:val="Kop3"/>
       </w:pPr>
-      <w:bookmarkStart w:id="49" w:name="_Toc421285905"/>
+      <w:bookmarkStart w:id="50" w:name="_Toc422408160"/>
       <w:r>
         <w:lastRenderedPageBreak/>
         <w:t xml:space="preserve">Zoom </w:t>
@@ -20524,19 +19016,11 @@
       <w:r>
         <w:t>ptions</w:t>
       </w:r>
-      <w:bookmarkEnd w:id="49"/>
-    </w:p>
-    <w:p>
-      <w:r>
-        <w:t xml:space="preserve">Several options to zoom in are available. These options </w:t>
-      </w:r>
-      <w:proofErr w:type="gramStart"/>
-      <w:r>
-        <w:t>are described</w:t>
-      </w:r>
-      <w:proofErr w:type="gramEnd"/>
-      <w:r>
-        <w:t xml:space="preserve"> below.</w:t>
+      <w:bookmarkEnd w:id="50"/>
+    </w:p>
+    <w:p>
+      <w:r>
+        <w:t>Several options to zoom in are available. These options are described below.</w:t>
       </w:r>
     </w:p>
     <w:p>
@@ -20572,13 +19056,8 @@
     </w:p>
     <w:p>
       <w:r>
-        <w:t>Procedure</w:t>
-      </w:r>
-      <w:proofErr w:type="gramStart"/>
-      <w:r>
-        <w:t>:</w:t>
-      </w:r>
-      <w:proofErr w:type="gramEnd"/>
+        <w:t>Procedure:</w:t>
+      </w:r>
       <w:r>
         <w:br/>
         <w:t xml:space="preserve">1) </w:t>
@@ -20614,13 +19093,8 @@
     </w:p>
     <w:p/>
     <w:p>
-      <w:proofErr w:type="gramStart"/>
-      <w:r>
-        <w:t>Example of a default zoom</w:t>
-      </w:r>
-      <w:proofErr w:type="gramEnd"/>
-      <w:r>
-        <w:t xml:space="preserve"> in on husacct.control.</w:t>
+      <w:r>
+        <w:t>Example of a default zoom in on husacct.control.</w:t>
       </w:r>
     </w:p>
     <w:p/>
@@ -20724,28 +19198,15 @@
     </w:p>
     <w:p>
       <w:r>
-        <w:t xml:space="preserve">The procedure is the same as with default zoom, with as difference that in step </w:t>
-      </w:r>
-      <w:proofErr w:type="gramStart"/>
-      <w:r>
-        <w:t>2</w:t>
-      </w:r>
-      <w:proofErr w:type="gramEnd"/>
-      <w:r>
-        <w:t xml:space="preserve"> two or three modules or software units may be selected (hold the shift key to select t.</w:t>
+        <w:t>The procedure is the same as with default zoom, with as difference that in step 2 two or three modules or software units may be selected (hold the shift key to select t.</w:t>
       </w:r>
     </w:p>
     <w:p>
       <w:pPr>
         <w:spacing w:before="120" w:after="120"/>
       </w:pPr>
-      <w:proofErr w:type="gramStart"/>
-      <w:r>
-        <w:t>Example of a multi zoom</w:t>
-      </w:r>
-      <w:proofErr w:type="gramEnd"/>
-      <w:r>
-        <w:t xml:space="preserve"> </w:t>
+      <w:r>
+        <w:t xml:space="preserve">Example of a multi zoom </w:t>
       </w:r>
       <w:r>
         <w:t>in on husacct.control, while xLibraries was selected as well</w:t>
@@ -20818,7 +19279,7 @@
       <w:pPr>
         <w:pStyle w:val="Kop3"/>
       </w:pPr>
-      <w:bookmarkStart w:id="50" w:name="_Toc421285906"/>
+      <w:bookmarkStart w:id="51" w:name="_Toc422408161"/>
       <w:r>
         <w:t>Browse D</w:t>
       </w:r>
@@ -20831,7 +19292,7 @@
       <w:r>
         <w:t>ode</w:t>
       </w:r>
-      <w:bookmarkEnd w:id="50"/>
+      <w:bookmarkEnd w:id="51"/>
     </w:p>
     <w:p>
       <w:r>
@@ -20852,15 +19313,7 @@
         <w:t>)</w:t>
       </w:r>
       <w:r>
-        <w:t xml:space="preserve"> line </w:t>
-      </w:r>
-      <w:proofErr w:type="gramStart"/>
-      <w:r>
-        <w:t>is highlighted</w:t>
-      </w:r>
-      <w:proofErr w:type="gramEnd"/>
-      <w:r>
-        <w:t>.</w:t>
+        <w:t xml:space="preserve"> line is highlighted.</w:t>
       </w:r>
       <w:r>
         <w:t xml:space="preserve"> </w:t>
@@ -20886,7 +19339,7 @@
       <w:pPr>
         <w:pStyle w:val="Kop2"/>
       </w:pPr>
-      <w:bookmarkStart w:id="51" w:name="_Toc421285907"/>
+      <w:bookmarkStart w:id="52" w:name="_Toc422408162"/>
       <w:r>
         <w:lastRenderedPageBreak/>
         <w:t>A</w:t>
@@ -20897,19 +19350,11 @@
       <w:r>
         <w:t>istory</w:t>
       </w:r>
-      <w:bookmarkEnd w:id="51"/>
-    </w:p>
-    <w:p>
-      <w:r>
-        <w:t xml:space="preserve">After analyzing any source code, HUSACCT saves information about the analysis in its App Data folder. This allows you to view the evolution of the software while </w:t>
-      </w:r>
-      <w:proofErr w:type="gramStart"/>
-      <w:r>
-        <w:t>your</w:t>
-      </w:r>
-      <w:proofErr w:type="gramEnd"/>
-      <w:r>
-        <w:t xml:space="preserve"> optimizing your code to get as few violations as possible. This analysis information looks like this:</w:t>
+      <w:bookmarkEnd w:id="52"/>
+    </w:p>
+    <w:p>
+      <w:r>
+        <w:t>After analyzing any source code, HUSACCT saves information about the analysis in its App Data folder. This allows you to view the evolution of the software while your optimizing your code to get as few violations as possible. This analysis information looks like this:</w:t>
       </w:r>
     </w:p>
     <w:p>
@@ -20970,7 +19415,7 @@
       <w:pPr>
         <w:pStyle w:val="Kop2"/>
       </w:pPr>
-      <w:bookmarkStart w:id="52" w:name="_Toc421285908"/>
+      <w:bookmarkStart w:id="53" w:name="_Toc422408163"/>
       <w:r>
         <w:t>Report</w:t>
       </w:r>
@@ -20983,19 +19428,11 @@
       <w:r>
         <w:t xml:space="preserve"> (Dependency Report)</w:t>
       </w:r>
-      <w:bookmarkEnd w:id="52"/>
-    </w:p>
-    <w:p>
-      <w:r>
-        <w:t xml:space="preserve">Select this menu option to create a spreadsheet file with all the detected dependencies within the application. Specify the location where the file will be stored, enter a file </w:t>
-      </w:r>
-      <w:proofErr w:type="gramStart"/>
-      <w:r>
-        <w:t>name</w:t>
-      </w:r>
-      <w:proofErr w:type="gramEnd"/>
-      <w:r>
-        <w:t xml:space="preserve"> and click on ‘</w:t>
+      <w:bookmarkEnd w:id="53"/>
+    </w:p>
+    <w:p>
+      <w:r>
+        <w:t>Select this menu option to create a spreadsheet file with all the detected dependencies within the application. Specify the location where the file will be stored, enter a file name and click on ‘</w:t>
       </w:r>
       <w:r>
         <w:t>Re</w:t>
@@ -21038,12 +19475,24 @@
         <w:rPr>
           <w:lang w:val="en-GB"/>
         </w:rPr>
-        <w:t>, which shows the numbers of dependencies per dependency type (in combin</w:t>
+        <w:t>, which shows the numbers of dependencies per dependency type</w:t>
       </w:r>
       <w:r>
         <w:rPr>
           <w:lang w:val="en-GB"/>
         </w:rPr>
+        <w:t xml:space="preserve"> </w:t>
+      </w:r>
+      <w:r>
+        <w:rPr>
+          <w:lang w:val="en-GB"/>
+        </w:rPr>
+        <w:t xml:space="preserve"> (in combin</w:t>
+      </w:r>
+      <w:r>
+        <w:rPr>
+          <w:lang w:val="en-GB"/>
+        </w:rPr>
         <w:t>ation with direct/indirect) of the</w:t>
       </w:r>
       <w:r>
@@ -21062,32 +19511,28 @@
         <w:rPr>
           <w:lang w:val="en-GB"/>
         </w:rPr>
-        <w:t xml:space="preserve">. Furthermore, numbers of inner class related dependencies and inheritance related dependencies </w:t>
-      </w:r>
-      <w:proofErr w:type="gramStart"/>
+        <w:t>. Furthermore, numbers of inner class related dependencies and inheritance related dependencies are reporte</w:t>
+      </w:r>
       <w:r>
         <w:rPr>
           <w:lang w:val="en-GB"/>
         </w:rPr>
-        <w:t>are reported</w:t>
-      </w:r>
-      <w:proofErr w:type="gramEnd"/>
-      <w:r>
+        <w:t>d, as shown below. Furthermore, statistics per dependency subtype are provided.</w:t>
+      </w:r>
+    </w:p>
+    <w:p>
+      <w:pPr>
         <w:rPr>
           <w:lang w:val="en-GB"/>
         </w:rPr>
-        <w:t xml:space="preserve">. </w:t>
-      </w:r>
-    </w:p>
-    <w:p>
-      <w:pPr>
-        <w:rPr>
-          <w:lang w:val="en-GB"/>
-        </w:rPr>
-      </w:pPr>
-    </w:p>
-    <w:p>
-      <w:r>
+      </w:pPr>
+    </w:p>
+    <w:p>
+      <w:r>
+        <w:rPr>
+          <w:noProof/>
+          <w:lang w:val="nl-NL" w:eastAsia="nl-NL"/>
+        </w:rPr>
         <w:drawing>
           <wp:inline distT="0" distB="0" distL="0" distR="0">
             <wp:extent cx="2879090" cy="2198370"/>
@@ -21146,43 +19591,33 @@
         <w:rPr>
           <w:lang w:val="en-GB"/>
         </w:rPr>
-        <w:t xml:space="preserve">On the next sheets, all dependencies </w:t>
-      </w:r>
-      <w:proofErr w:type="gramStart"/>
+        <w:t>On the next sheets, all dependencies are listed with their properties, as shown below.</w:t>
+      </w:r>
       <w:r>
         <w:rPr>
           <w:lang w:val="en-GB"/>
         </w:rPr>
-        <w:t>are listed</w:t>
-      </w:r>
-      <w:proofErr w:type="gramEnd"/>
-      <w:r>
+        <w:t xml:space="preserve"> </w:t>
+      </w:r>
+    </w:p>
+    <w:p>
+      <w:pPr>
         <w:rPr>
           <w:lang w:val="en-GB"/>
         </w:rPr>
-        <w:t xml:space="preserve"> with their properties, as shown below.</w:t>
-      </w:r>
-      <w:r>
+      </w:pPr>
+    </w:p>
+    <w:p>
+      <w:pPr>
         <w:rPr>
           <w:lang w:val="en-GB"/>
         </w:rPr>
-        <w:t xml:space="preserve"> </w:t>
-      </w:r>
-    </w:p>
-    <w:p>
-      <w:pPr>
-        <w:rPr>
-          <w:lang w:val="en-GB"/>
-        </w:rPr>
-      </w:pPr>
-    </w:p>
-    <w:p>
-      <w:pPr>
-        <w:rPr>
-          <w:lang w:val="en-GB"/>
-        </w:rPr>
-      </w:pPr>
-      <w:r>
+      </w:pPr>
+      <w:r>
+        <w:rPr>
+          <w:noProof/>
+          <w:lang w:val="nl-NL" w:eastAsia="nl-NL"/>
+        </w:rPr>
         <w:lastRenderedPageBreak/>
         <w:drawing>
           <wp:anchor distT="0" distB="0" distL="114300" distR="114300" simplePos="0" relativeHeight="251704320" behindDoc="0" locked="0" layoutInCell="1" allowOverlap="1">
@@ -21243,31 +19678,15 @@
       <w:pPr>
         <w:pStyle w:val="Kop2"/>
       </w:pPr>
-      <w:bookmarkStart w:id="53" w:name="_Toc421285909"/>
+      <w:bookmarkStart w:id="54" w:name="_Toc422408164"/>
       <w:r>
         <w:t>Export/Import Analysed Model</w:t>
       </w:r>
-      <w:bookmarkEnd w:id="53"/>
-    </w:p>
-    <w:p>
-      <w:r>
-        <w:t xml:space="preserve">Select the Export menu option to create an xml file with all the detected packages, classes, </w:t>
-      </w:r>
-      <w:proofErr w:type="gramStart"/>
-      <w:r>
-        <w:t>libraries</w:t>
-      </w:r>
-      <w:proofErr w:type="gramEnd"/>
-      <w:r>
-        <w:t xml:space="preserve"> and dependencies within the application. Specify the location where the file will be stored, enter a file </w:t>
-      </w:r>
-      <w:proofErr w:type="gramStart"/>
-      <w:r>
-        <w:t>name</w:t>
-      </w:r>
-      <w:proofErr w:type="gramEnd"/>
-      <w:r>
-        <w:t xml:space="preserve"> and click on ‘Export’. </w:t>
+      <w:bookmarkEnd w:id="54"/>
+    </w:p>
+    <w:p>
+      <w:r>
+        <w:t xml:space="preserve">Select the Export menu option to create an xml file with all the detected packages, classes, libraries and dependencies within the application. Specify the location where the file will be stored, enter a file name and click on ‘Export’. </w:t>
       </w:r>
     </w:p>
     <w:p>
@@ -21403,7 +19822,7 @@
       <w:pPr>
         <w:pStyle w:val="Kop1"/>
       </w:pPr>
-      <w:bookmarkStart w:id="54" w:name="_Toc421285910"/>
+      <w:bookmarkStart w:id="55" w:name="_Toc422408165"/>
       <w:r>
         <w:lastRenderedPageBreak/>
         <w:t>Menu: Validate C</w:t>
@@ -21411,20 +19830,20 @@
       <w:r>
         <w:t>onformance</w:t>
       </w:r>
-      <w:bookmarkEnd w:id="54"/>
+      <w:bookmarkEnd w:id="55"/>
     </w:p>
     <w:p>
       <w:pPr>
         <w:pStyle w:val="Kop2"/>
       </w:pPr>
-      <w:bookmarkStart w:id="55" w:name="_Toc421285911"/>
+      <w:bookmarkStart w:id="56" w:name="_Toc422408166"/>
       <w:r>
         <w:t>Validate N</w:t>
       </w:r>
       <w:r>
         <w:t>ow</w:t>
       </w:r>
-      <w:bookmarkEnd w:id="55"/>
+      <w:bookmarkEnd w:id="56"/>
     </w:p>
     <w:p>
       <w:pPr>
@@ -21524,14 +19943,14 @@
       <w:pPr>
         <w:pStyle w:val="Kop3"/>
       </w:pPr>
-      <w:bookmarkStart w:id="56" w:name="_Toc421285912"/>
+      <w:bookmarkStart w:id="57" w:name="_Toc422408167"/>
       <w:r>
         <w:t>Violations per R</w:t>
       </w:r>
       <w:r>
         <w:t>ule</w:t>
       </w:r>
-      <w:bookmarkEnd w:id="56"/>
+      <w:bookmarkEnd w:id="57"/>
     </w:p>
     <w:p>
       <w:r>
@@ -21613,7 +20032,7 @@
       <w:pPr>
         <w:pStyle w:val="Kop3"/>
       </w:pPr>
-      <w:bookmarkStart w:id="57" w:name="_Toc421285913"/>
+      <w:bookmarkStart w:id="58" w:name="_Toc422408168"/>
       <w:r>
         <w:lastRenderedPageBreak/>
         <w:t>All V</w:t>
@@ -21621,7 +20040,7 @@
       <w:r>
         <w:t>iolations</w:t>
       </w:r>
-      <w:bookmarkEnd w:id="57"/>
+      <w:bookmarkEnd w:id="58"/>
     </w:p>
     <w:p>
       <w:r>
@@ -21801,14 +20220,14 @@
       <w:pPr>
         <w:pStyle w:val="Kop4"/>
       </w:pPr>
-      <w:bookmarkStart w:id="58" w:name="_Toc327964632"/>
-      <w:bookmarkStart w:id="59" w:name="_Toc369464582"/>
+      <w:bookmarkStart w:id="59" w:name="_Toc327964632"/>
+      <w:bookmarkStart w:id="60" w:name="_Toc369464582"/>
       <w:r>
         <w:lastRenderedPageBreak/>
         <w:t>Filter dialog</w:t>
       </w:r>
-      <w:bookmarkEnd w:id="58"/>
       <w:bookmarkEnd w:id="59"/>
+      <w:bookmarkEnd w:id="60"/>
     </w:p>
     <w:p>
       <w:r>
@@ -22614,14 +21033,14 @@
       <w:pPr>
         <w:pStyle w:val="Kop3"/>
       </w:pPr>
-      <w:bookmarkStart w:id="60" w:name="_Toc421285914"/>
+      <w:bookmarkStart w:id="61" w:name="_Toc422408169"/>
       <w:r>
         <w:t>Violations in D</w:t>
       </w:r>
       <w:r>
         <w:t>iagrams</w:t>
       </w:r>
-      <w:bookmarkEnd w:id="60"/>
+      <w:bookmarkEnd w:id="61"/>
     </w:p>
     <w:p>
       <w:r>
@@ -22685,15 +21104,27 @@
       <w:pPr>
         <w:pStyle w:val="Kop2"/>
       </w:pPr>
-      <w:bookmarkStart w:id="61" w:name="_Toc421285915"/>
+      <w:bookmarkStart w:id="62" w:name="_Toc422408170"/>
       <w:r>
         <w:lastRenderedPageBreak/>
-        <w:t>Violation R</w:t>
+        <w:t>Violation</w:t>
+      </w:r>
+      <w:r>
+        <w:t>s</w:t>
+      </w:r>
+      <w:r>
+        <w:t xml:space="preserve"> </w:t>
+      </w:r>
+      <w:r>
+        <w:t xml:space="preserve">Export and </w:t>
+      </w:r>
+      <w:r>
+        <w:t>R</w:t>
       </w:r>
       <w:r>
         <w:t>eport</w:t>
       </w:r>
-      <w:bookmarkEnd w:id="61"/>
+      <w:bookmarkEnd w:id="62"/>
     </w:p>
     <w:p>
       <w:pPr>
@@ -22701,46 +21132,20 @@
         <w:spacing w:line="276" w:lineRule="auto"/>
       </w:pPr>
       <w:r>
-        <w:t>The violations can be exported to the following file types:</w:t>
-      </w:r>
-    </w:p>
-    <w:p>
-      <w:pPr>
-        <w:pStyle w:val="Geenafstand"/>
-        <w:numPr>
-          <w:ilvl w:val="0"/>
-          <w:numId w:val="44"/>
-        </w:numPr>
-        <w:spacing w:line="276" w:lineRule="auto"/>
-      </w:pPr>
-      <w:r>
-        <w:t>XML</w:t>
-      </w:r>
-    </w:p>
-    <w:p>
-      <w:pPr>
-        <w:pStyle w:val="Geenafstand"/>
-        <w:numPr>
-          <w:ilvl w:val="0"/>
-          <w:numId w:val="44"/>
-        </w:numPr>
-        <w:spacing w:line="276" w:lineRule="auto"/>
-      </w:pPr>
-      <w:r>
-        <w:t>HTML</w:t>
-      </w:r>
-    </w:p>
-    <w:p>
-      <w:pPr>
-        <w:pStyle w:val="Geenafstand"/>
-        <w:numPr>
-          <w:ilvl w:val="0"/>
-          <w:numId w:val="44"/>
-        </w:numPr>
-        <w:spacing w:line="276" w:lineRule="auto"/>
-      </w:pPr>
-      <w:r>
-        <w:t>PDF</w:t>
+        <w:t>The violations can be exported</w:t>
+      </w:r>
+      <w:r>
+        <w:t xml:space="preserve"> in XML format and reported as</w:t>
+      </w:r>
+      <w:r>
+        <w:t xml:space="preserve"> the following file types:</w:t>
+      </w:r>
+      <w:r>
+        <w:t xml:space="preserve"> xls, html, and pdf.</w:t>
+      </w:r>
+      <w:r>
+        <w:br/>
+        <w:t>The xls option will generate a spreadsheet with the number of violations per rule, a sheet with all rules, and a sheet with statistics on the frequency of dependency types and subtypes over all violations. The html and pdf options will generate a report with an overview of all violations. The html report is sortable on different characteristics of the violations.</w:t>
       </w:r>
     </w:p>
     <w:p/>
@@ -22957,35 +21362,34 @@
       <w:pPr>
         <w:pStyle w:val="Kop1"/>
       </w:pPr>
-      <w:bookmarkStart w:id="62" w:name="_Toc421285916"/>
-      <w:r>
-        <w:lastRenderedPageBreak/>
+      <w:bookmarkStart w:id="63" w:name="_Toc422408171"/>
+      <w:r>
         <w:t xml:space="preserve">MENU: </w:t>
       </w:r>
       <w:r>
         <w:t>Tools</w:t>
       </w:r>
-      <w:bookmarkEnd w:id="62"/>
+      <w:bookmarkEnd w:id="63"/>
     </w:p>
     <w:p>
       <w:pPr>
         <w:pStyle w:val="Kop2"/>
       </w:pPr>
-      <w:bookmarkStart w:id="63" w:name="_Toc421285917"/>
+      <w:bookmarkStart w:id="64" w:name="_Toc422408172"/>
       <w:r>
         <w:t>Options</w:t>
       </w:r>
-      <w:bookmarkEnd w:id="63"/>
+      <w:bookmarkEnd w:id="64"/>
     </w:p>
     <w:p>
       <w:pPr>
         <w:pStyle w:val="Kop3"/>
       </w:pPr>
-      <w:bookmarkStart w:id="64" w:name="_Toc421285918"/>
+      <w:bookmarkStart w:id="65" w:name="_Toc422408173"/>
       <w:r>
         <w:t>General</w:t>
       </w:r>
-      <w:bookmarkEnd w:id="64"/>
+      <w:bookmarkEnd w:id="65"/>
     </w:p>
     <w:p>
       <w:r>
@@ -23124,6 +21528,7 @@
           <w:noProof/>
           <w:lang w:val="nl-NL" w:eastAsia="nl-NL"/>
         </w:rPr>
+        <w:lastRenderedPageBreak/>
         <w:drawing>
           <wp:inline distT="0" distB="0" distL="0" distR="0">
             <wp:extent cx="5943600" cy="2556986"/>
@@ -23177,16 +21582,16 @@
       <w:pPr>
         <w:pStyle w:val="Kop3"/>
       </w:pPr>
-      <w:bookmarkStart w:id="65" w:name="_Toc369464585"/>
-      <w:bookmarkStart w:id="66" w:name="_Toc421285919"/>
+      <w:bookmarkStart w:id="66" w:name="_Toc369464585"/>
+      <w:bookmarkStart w:id="67" w:name="_Toc422408174"/>
       <w:r>
         <w:t xml:space="preserve">Validate - </w:t>
       </w:r>
       <w:r>
         <w:t>Configuration</w:t>
       </w:r>
-      <w:bookmarkEnd w:id="65"/>
       <w:bookmarkEnd w:id="66"/>
+      <w:bookmarkEnd w:id="67"/>
     </w:p>
     <w:p>
       <w:pPr>
@@ -23279,13 +21684,13 @@
       <w:pPr>
         <w:pStyle w:val="Kop4"/>
       </w:pPr>
-      <w:bookmarkStart w:id="67" w:name="_Toc327964635"/>
-      <w:bookmarkStart w:id="68" w:name="_Toc369464586"/>
+      <w:bookmarkStart w:id="68" w:name="_Toc327964635"/>
+      <w:bookmarkStart w:id="69" w:name="_Toc369464586"/>
       <w:r>
         <w:t>Configure severities</w:t>
       </w:r>
-      <w:bookmarkEnd w:id="67"/>
       <w:bookmarkEnd w:id="68"/>
+      <w:bookmarkEnd w:id="69"/>
     </w:p>
     <w:p>
       <w:r>
@@ -23302,6 +21707,7 @@
           <w:noProof/>
           <w:lang w:val="nl-NL" w:eastAsia="nl-NL"/>
         </w:rPr>
+        <w:lastRenderedPageBreak/>
         <w:drawing>
           <wp:inline distT="0" distB="0" distL="0" distR="0">
             <wp:extent cx="4281953" cy="3204376"/>
@@ -23355,7 +21761,6 @@
         <w:spacing w:after="200" w:line="276" w:lineRule="auto"/>
       </w:pPr>
       <w:r>
-        <w:lastRenderedPageBreak/>
         <w:t>This table lists all the severities.</w:t>
       </w:r>
       <w:r>
@@ -23442,20 +21847,21 @@
       <w:r>
         <w:t>When this button is pressed, the screen close without saving.</w:t>
       </w:r>
-      <w:bookmarkStart w:id="69" w:name="_GoBack"/>
-      <w:bookmarkEnd w:id="69"/>
+      <w:bookmarkStart w:id="70" w:name="_GoBack"/>
+      <w:bookmarkEnd w:id="70"/>
     </w:p>
     <w:p>
       <w:pPr>
         <w:pStyle w:val="Kop4"/>
       </w:pPr>
-      <w:bookmarkStart w:id="70" w:name="_Toc327964636"/>
-      <w:bookmarkStart w:id="71" w:name="_Toc369464587"/>
-      <w:r>
+      <w:bookmarkStart w:id="71" w:name="_Toc327964636"/>
+      <w:bookmarkStart w:id="72" w:name="_Toc369464587"/>
+      <w:r>
+        <w:lastRenderedPageBreak/>
         <w:t>Configure severities per rule type and per violation type</w:t>
       </w:r>
-      <w:bookmarkEnd w:id="70"/>
       <w:bookmarkEnd w:id="71"/>
+      <w:bookmarkEnd w:id="72"/>
     </w:p>
     <w:p>
       <w:pPr>
@@ -23616,14 +22022,13 @@
       <w:pPr>
         <w:pStyle w:val="Kop4"/>
       </w:pPr>
-      <w:bookmarkStart w:id="72" w:name="_Toc327964637"/>
-      <w:bookmarkStart w:id="73" w:name="_Toc369464588"/>
-      <w:r>
-        <w:lastRenderedPageBreak/>
+      <w:bookmarkStart w:id="73" w:name="_Toc327964637"/>
+      <w:bookmarkStart w:id="74" w:name="_Toc369464588"/>
+      <w:r>
         <w:t>Configure active violation types</w:t>
       </w:r>
-      <w:bookmarkEnd w:id="72"/>
       <w:bookmarkEnd w:id="73"/>
+      <w:bookmarkEnd w:id="74"/>
     </w:p>
     <w:p>
       <w:pPr>
@@ -23728,7 +22133,11 @@
         <w:ind w:left="360"/>
       </w:pPr>
       <w:r>
-        <w:t>Table of active violation types. Changes when you se</w:t>
+        <w:t xml:space="preserve">Table of active violation types. Changes when </w:t>
+      </w:r>
+      <w:r>
+        <w:lastRenderedPageBreak/>
+        <w:t>you se</w:t>
       </w:r>
       <w:r>
         <w:t>lect another rule type</w:t>
@@ -23812,14 +22221,14 @@
       <w:pPr>
         <w:pStyle w:val="Kop4"/>
       </w:pPr>
-      <w:bookmarkStart w:id="74" w:name="_Toc369464589"/>
+      <w:bookmarkStart w:id="75" w:name="_Toc369464589"/>
       <w:r>
         <w:t>Configuration</w:t>
       </w:r>
       <w:r>
         <w:t xml:space="preserve"> of the default rules</w:t>
       </w:r>
-      <w:bookmarkEnd w:id="74"/>
+      <w:bookmarkEnd w:id="75"/>
     </w:p>
     <w:p>
       <w:r>
@@ -23883,7 +22292,7 @@
       <w:pPr>
         <w:pStyle w:val="Kop1"/>
       </w:pPr>
-      <w:bookmarkStart w:id="75" w:name="_Toc421285920"/>
+      <w:bookmarkStart w:id="76" w:name="_Toc422408175"/>
       <w:r>
         <w:rPr>
           <w:lang w:val="nl-NL"/>
@@ -23891,7 +22300,7 @@
         <w:lastRenderedPageBreak/>
         <w:t>Literature</w:t>
       </w:r>
-      <w:bookmarkEnd w:id="75"/>
+      <w:bookmarkEnd w:id="76"/>
     </w:p>
     <w:p>
       <w:pPr>
@@ -24810,20 +23219,8 @@
         <w:szCs w:val="28"/>
         <w:lang w:val="nl-NL"/>
       </w:rPr>
-      <w:t xml:space="preserve">SACCT User </w:t>
+      <w:t>SACCT User Manual</w:t>
     </w:r>
-    <w:proofErr w:type="spellStart"/>
-    <w:r>
-      <w:rPr>
-        <w:rFonts w:asciiTheme="majorHAnsi" w:hAnsiTheme="majorHAnsi"/>
-        <w:color w:val="929292" w:themeColor="text1" w:themeTint="80"/>
-        <w:sz w:val="28"/>
-        <w:szCs w:val="28"/>
-        <w:lang w:val="nl-NL"/>
-      </w:rPr>
-      <w:t>Manual</w:t>
-    </w:r>
-    <w:proofErr w:type="spellEnd"/>
   </w:p>
 </w:hdr>
 </file>
@@ -28178,7 +26575,7 @@
   <w:abstractNum w:abstractNumId="35">
     <w:nsid w:val="6AFE57A9"/>
     <w:multiLevelType w:val="hybridMultilevel"/>
-    <w:tmpl w:val="EA78BD98"/>
+    <w:tmpl w:val="A7529F1E"/>
     <w:lvl w:ilvl="0" w:tplc="04130001">
       <w:start w:val="1"/>
       <w:numFmt w:val="bullet"/>
@@ -29443,6 +27840,9 @@
   </w:num>
   <w:num w:numId="49">
     <w:abstractNumId w:val="8"/>
+  </w:num>
+  <w:num w:numId="50">
+    <w:abstractNumId w:val="6"/>
   </w:num>
 </w:numbering>
 </file>
@@ -32459,7 +30859,7 @@
 </file>
 
 <file path=customXml/itemProps2.xml><?xml version="1.0" encoding="utf-8"?>
-<ds:datastoreItem xmlns:ds="http://schemas.openxmlformats.org/officeDocument/2006/customXml" ds:itemID="{AC3340D6-1976-4A4C-B643-452D1D3BEEC4}">
+<ds:datastoreItem xmlns:ds="http://schemas.openxmlformats.org/officeDocument/2006/customXml" ds:itemID="{5484867B-63CF-4C87-8D6E-427D5D6EB023}">
   <ds:schemaRefs>
     <ds:schemaRef ds:uri="http://schemas.openxmlformats.org/officeDocument/2006/bibliography"/>
   </ds:schemaRefs>

--- a/doc/user/HUSACCT User Manual.docx
+++ b/doc/user/HUSACCT User Manual.docx
@@ -25,6 +25,8 @@
         </w:rPr>
       </w:sdtEndPr>
       <w:sdtContent>
+        <w:bookmarkStart w:id="0" w:name="_GoBack" w:displacedByCustomXml="prev"/>
+        <w:bookmarkEnd w:id="0" w:displacedByCustomXml="prev"/>
         <w:tbl>
           <w:tblPr>
             <w:tblpPr w:leftFromText="187" w:rightFromText="187" w:horzAnchor="margin" w:tblpXSpec="center" w:tblpY="2881"/>
@@ -161,8 +163,6 @@
                   </w:rPr>
                   <w:t>Oktober</w:t>
                 </w:r>
-                <w:bookmarkStart w:id="0" w:name="_GoBack"/>
-                <w:bookmarkEnd w:id="0"/>
                 <w:r>
                   <w:rPr>
                     <w:lang w:val="en-GB"/>
@@ -373,23 +373,7 @@
     </w:p>
     <w:p>
       <w:r>
-        <w:t xml:space="preserve">This program (HUSACCT) is free software under the terms of the GNU </w:t>
-      </w:r>
-      <w:proofErr w:type="spellStart"/>
-      <w:r>
-        <w:t>Affero</w:t>
-      </w:r>
-      <w:proofErr w:type="spellEnd"/>
-      <w:r>
-        <w:t xml:space="preserve"> General Public License as published by the Free Software Foundation, either version 3 of </w:t>
-      </w:r>
-      <w:proofErr w:type="spellStart"/>
-      <w:r>
-        <w:t>theLicense</w:t>
-      </w:r>
-      <w:proofErr w:type="spellEnd"/>
-      <w:r>
-        <w:t>, or (at your option) any later version. You can redistribute the software and/or modify it for your own use, but you are not allowed to include the software, parts of the software or documentation, in other products (for commercial or non-commercial use).</w:t>
+        <w:t>This program (HUSACCT) is free software under the terms of the GNU Affero General Public License as published by the Free Software Foundation, either version 3 of theLicense, or (at your option) any later version. You can redistribute the software and/or modify it for your own use, but you are not allowed to include the software, parts of the software or documentation, in other products (for commercial or non-commercial use).</w:t>
       </w:r>
     </w:p>
     <w:p>
@@ -398,15 +382,7 @@
       </w:r>
       <w:r>
         <w:br/>
-        <w:t xml:space="preserve">See the GNU </w:t>
-      </w:r>
-      <w:proofErr w:type="spellStart"/>
-      <w:r>
-        <w:t>Affero</w:t>
-      </w:r>
-      <w:proofErr w:type="spellEnd"/>
-      <w:r>
-        <w:t xml:space="preserve"> General Public License for more details: </w:t>
+        <w:t xml:space="preserve">See the GNU Affero General Public License for more details: </w:t>
       </w:r>
       <w:hyperlink r:id="rId10" w:history="1">
         <w:r>
@@ -436,36 +412,12 @@
     </w:p>
     <w:p>
       <w:r>
-        <w:t xml:space="preserve">HUSACCT means: HU Software Architecture Compliance Checking Tool, where HU stands for: HU University of Applied Sciences </w:t>
-      </w:r>
-      <w:proofErr w:type="spellStart"/>
-      <w:r>
-        <w:t>Utrecht.The</w:t>
-      </w:r>
-      <w:proofErr w:type="spellEnd"/>
-      <w:r>
-        <w:t xml:space="preserve"> HUSACCT project is conducted at the Institute for ICT, located in Utrecht, The Netherlands. Students of the specialization "Advanced Software </w:t>
-      </w:r>
-      <w:proofErr w:type="spellStart"/>
-      <w:r>
-        <w:t>Enhineering</w:t>
-      </w:r>
-      <w:proofErr w:type="spellEnd"/>
-      <w:r>
-        <w:t xml:space="preserve">" have participated actively during the spring semesters of 2011-2013. </w:t>
-      </w:r>
-    </w:p>
-    <w:p>
-      <w:r>
-        <w:t xml:space="preserve">During the </w:t>
-      </w:r>
-      <w:proofErr w:type="gramStart"/>
-      <w:r>
-        <w:t>Spring</w:t>
-      </w:r>
-      <w:proofErr w:type="gramEnd"/>
-      <w:r>
-        <w:t xml:space="preserve"> semester of 2011, four teams of students developed the first prototypes.</w:t>
+        <w:t xml:space="preserve">HUSACCT means: HU Software Architecture Compliance Checking Tool, where HU stands for: HU University of Applied Sciences Utrecht.The HUSACCT project is conducted at the Institute for ICT, located in Utrecht, The Netherlands. Students of the specialization "Advanced Software Enhineering" have participated actively during the spring semesters of 2011-2013. </w:t>
+      </w:r>
+    </w:p>
+    <w:p>
+      <w:r>
+        <w:t>During the Spring semester of 2011, four teams of students developed the first prototypes.</w:t>
       </w:r>
     </w:p>
     <w:p>
@@ -5720,21 +5672,8 @@
         </w:rPr>
         <w:br/>
       </w:r>
-      <w:proofErr w:type="gramStart"/>
-      <w:r>
-        <w:t>At</w:t>
-      </w:r>
-      <w:proofErr w:type="gramEnd"/>
-      <w:r>
-        <w:t xml:space="preserve"> this site you can watch an introduction video, access the documentation and download the latest release of HUSACCT. Select “Download </w:t>
-      </w:r>
-      <w:proofErr w:type="spellStart"/>
-      <w:r>
-        <w:t>HUSACCT_x.x</w:t>
-      </w:r>
-      <w:proofErr w:type="spellEnd"/>
-      <w:r>
-        <w:t xml:space="preserve"> JAR File” and save the jar in a directory.</w:t>
+      <w:r>
+        <w:t>At this site you can watch an introduction video, access the documentation and download the latest release of HUSACCT. Select “Download HUSACCT_x.x JAR File” and save the jar in a directory.</w:t>
       </w:r>
     </w:p>
     <w:p>
@@ -5783,15 +5722,7 @@
       </w:r>
       <w:r>
         <w:br/>
-        <w:t>java -jar &lt;</w:t>
-      </w:r>
-      <w:proofErr w:type="spellStart"/>
-      <w:r>
-        <w:t>pathToHUSACCT</w:t>
-      </w:r>
-      <w:proofErr w:type="spellEnd"/>
-      <w:r>
-        <w:t>&gt;HUSACCT_x.x.jar</w:t>
+        <w:t>java -jar &lt;pathToHUSACCT&gt;HUSACCT_x.x.jar</w:t>
       </w:r>
       <w:r>
         <w:br/>
@@ -5917,11 +5848,9 @@
       <w:r>
         <w:t xml:space="preserve">get an </w:t>
       </w:r>
-      <w:proofErr w:type="spellStart"/>
       <w:r>
         <w:t>OutOfMemoryError</w:t>
       </w:r>
-      <w:proofErr w:type="spellEnd"/>
       <w:r>
         <w:t xml:space="preserve"> with the message “Java heap space”</w:t>
       </w:r>
@@ -5929,15 +5858,7 @@
         <w:t xml:space="preserve">. </w:t>
       </w:r>
       <w:r>
-        <w:t>With the -</w:t>
-      </w:r>
-      <w:proofErr w:type="spellStart"/>
-      <w:r>
-        <w:t>Xmx</w:t>
-      </w:r>
-      <w:proofErr w:type="spellEnd"/>
-      <w:r>
-        <w:t xml:space="preserve"> JVM argument, you can set the heap size. For instance</w:t>
+        <w:t>With the -Xmx JVM argument, you can set the heap size. For instance</w:t>
       </w:r>
       <w:r>
         <w:t>, allow the JVM to use 1</w:t>
@@ -5974,13 +5895,8 @@
       </w:r>
     </w:p>
     <w:p>
-      <w:proofErr w:type="gramStart"/>
-      <w:r>
-        <w:t>java</w:t>
-      </w:r>
-      <w:proofErr w:type="gramEnd"/>
-      <w:r>
-        <w:t xml:space="preserve"> -jar -Xmx1024m HUSACCT_3.4.1.jar</w:t>
+      <w:r>
+        <w:t>java -jar -Xmx1024m HUSACCT_3.4.1.jar</w:t>
       </w:r>
       <w:r>
         <w:t>.</w:t>
@@ -6441,13 +6357,8 @@
             <w:tcW w:w="3652" w:type="dxa"/>
           </w:tcPr>
           <w:p>
-            <w:proofErr w:type="spellStart"/>
-            <w:r>
-              <w:t>Analyse</w:t>
-            </w:r>
-            <w:proofErr w:type="spellEnd"/>
-            <w:r>
-              <w:t xml:space="preserve"> implemented architecture</w:t>
+            <w:r>
+              <w:t>Analyse implemented architecture</w:t>
             </w:r>
           </w:p>
         </w:tc>
@@ -6484,13 +6395,8 @@
             <w:pPr>
               <w:cnfStyle w:val="000000100000" w:firstRow="0" w:lastRow="0" w:firstColumn="0" w:lastColumn="0" w:oddVBand="0" w:evenVBand="0" w:oddHBand="1" w:evenHBand="0" w:firstRowFirstColumn="0" w:firstRowLastColumn="0" w:lastRowFirstColumn="0" w:lastRowLastColumn="0"/>
             </w:pPr>
-            <w:proofErr w:type="spellStart"/>
-            <w:r>
-              <w:t>Analyse</w:t>
-            </w:r>
-            <w:proofErr w:type="spellEnd"/>
-            <w:r>
-              <w:t xml:space="preserve"> application</w:t>
+            <w:r>
+              <w:t>Analyse application</w:t>
             </w:r>
           </w:p>
         </w:tc>
@@ -6511,13 +6417,8 @@
             <w:pPr>
               <w:cnfStyle w:val="000000000000" w:firstRow="0" w:lastRow="0" w:firstColumn="0" w:lastColumn="0" w:oddVBand="0" w:evenVBand="0" w:oddHBand="0" w:evenHBand="0" w:firstRowFirstColumn="0" w:firstRowLastColumn="0" w:lastRowFirstColumn="0" w:lastRowLastColumn="0"/>
             </w:pPr>
-            <w:proofErr w:type="spellStart"/>
-            <w:r>
-              <w:t>Analysed</w:t>
-            </w:r>
-            <w:proofErr w:type="spellEnd"/>
-            <w:r>
-              <w:t xml:space="preserve"> application overview</w:t>
+            <w:r>
+              <w:t>Analysed application overview</w:t>
             </w:r>
           </w:p>
         </w:tc>
@@ -6877,15 +6778,7 @@
         <w:t>Mark</w:t>
       </w:r>
       <w:r>
-        <w:t xml:space="preserve"> "</w:t>
-      </w:r>
-      <w:proofErr w:type="spellStart"/>
-      <w:r>
-        <w:t>Analyse</w:t>
-      </w:r>
-      <w:proofErr w:type="spellEnd"/>
-      <w:r>
-        <w:t xml:space="preserve"> Application",</w:t>
+        <w:t xml:space="preserve"> "Analyse Application",</w:t>
       </w:r>
       <w:r>
         <w:t xml:space="preserve"> enter the required data</w:t>
@@ -6943,19 +6836,11 @@
           <w:sz w:val="24"/>
         </w:rPr>
       </w:pPr>
-      <w:proofErr w:type="spellStart"/>
       <w:r>
         <w:rPr>
           <w:sz w:val="24"/>
         </w:rPr>
-        <w:t>Analysed</w:t>
-      </w:r>
-      <w:proofErr w:type="spellEnd"/>
-      <w:r>
-        <w:rPr>
-          <w:sz w:val="24"/>
-        </w:rPr>
-        <w:t xml:space="preserve"> application overview </w:t>
+        <w:t xml:space="preserve">Analysed application overview </w:t>
       </w:r>
       <w:r>
         <w:rPr>
@@ -6964,39 +6849,23 @@
         <w:br/>
         <w:t xml:space="preserve">Menu: </w:t>
       </w:r>
-      <w:proofErr w:type="spellStart"/>
       <w:r>
         <w:rPr>
           <w:sz w:val="24"/>
         </w:rPr>
-        <w:t>Analyse</w:t>
-      </w:r>
-      <w:proofErr w:type="spellEnd"/>
+        <w:t>Analyse implemented architecture</w:t>
+      </w:r>
       <w:r>
         <w:rPr>
           <w:sz w:val="24"/>
         </w:rPr>
-        <w:t xml:space="preserve"> implemented architecture</w:t>
+        <w:t xml:space="preserve"> =&gt; </w:t>
       </w:r>
       <w:r>
         <w:rPr>
           <w:sz w:val="24"/>
         </w:rPr>
-        <w:t xml:space="preserve"> =&gt; </w:t>
-      </w:r>
-      <w:proofErr w:type="spellStart"/>
-      <w:r>
-        <w:rPr>
-          <w:sz w:val="24"/>
-        </w:rPr>
-        <w:t>Analysed</w:t>
-      </w:r>
-      <w:proofErr w:type="spellEnd"/>
-      <w:r>
-        <w:rPr>
-          <w:sz w:val="24"/>
-        </w:rPr>
-        <w:t xml:space="preserve"> application overview</w:t>
+        <w:t>Analysed application overview</w:t>
       </w:r>
       <w:r>
         <w:rPr>
@@ -7113,21 +6982,7 @@
         <w:rPr>
           <w:sz w:val="24"/>
         </w:rPr>
-        <w:t xml:space="preserve">Menu: </w:t>
-      </w:r>
-      <w:proofErr w:type="spellStart"/>
-      <w:r>
-        <w:rPr>
-          <w:sz w:val="24"/>
-        </w:rPr>
-        <w:t>Analyse</w:t>
-      </w:r>
-      <w:proofErr w:type="spellEnd"/>
-      <w:r>
-        <w:rPr>
-          <w:sz w:val="24"/>
-        </w:rPr>
-        <w:t xml:space="preserve"> implemented architecture =&gt; Implemented architecture diagram</w:t>
+        <w:t>Menu: Analyse implemented architecture =&gt; Implemented architecture diagram</w:t>
       </w:r>
       <w:r>
         <w:rPr>
@@ -7158,9 +7013,9 @@
         </w:rPr>
         <w:drawing>
           <wp:inline distT="0" distB="0" distL="0" distR="0">
-            <wp:extent cx="4099726" cy="2886324"/>
-            <wp:effectExtent l="19050" t="0" r="0" b="0"/>
-            <wp:docPr id="21" name="Afbeelding 16"/>
+            <wp:extent cx="4433011" cy="3035855"/>
+            <wp:effectExtent l="0" t="0" r="0" b="0"/>
+            <wp:docPr id="28" name="Picture 28"/>
             <wp:cNvGraphicFramePr>
               <a:graphicFrameLocks xmlns:a="http://schemas.openxmlformats.org/drawingml/2006/main" noChangeAspect="1"/>
             </wp:cNvGraphicFramePr>
@@ -7168,33 +7023,29 @@
               <a:graphicData uri="http://schemas.openxmlformats.org/drawingml/2006/picture">
                 <pic:pic xmlns:pic="http://schemas.openxmlformats.org/drawingml/2006/picture">
                   <pic:nvPicPr>
-                    <pic:cNvPr id="0" name="Picture 16"/>
-                    <pic:cNvPicPr>
-                      <a:picLocks noChangeAspect="1" noChangeArrowheads="1"/>
-                    </pic:cNvPicPr>
+                    <pic:cNvPr id="28" name="HUSACCT_Define_ImplARchDiagr.png"/>
+                    <pic:cNvPicPr/>
                   </pic:nvPicPr>
                   <pic:blipFill>
-                    <a:blip r:embed="rId15" cstate="print"/>
-                    <a:srcRect t="1626"/>
+                    <a:blip r:embed="rId15">
+                      <a:extLst>
+                        <a:ext uri="{28A0092B-C50C-407E-A947-70E740481C1C}">
+                          <a14:useLocalDpi xmlns:a14="http://schemas.microsoft.com/office/drawing/2010/main" val="0"/>
+                        </a:ext>
+                      </a:extLst>
+                    </a:blip>
                     <a:stretch>
                       <a:fillRect/>
                     </a:stretch>
                   </pic:blipFill>
-                  <pic:spPr bwMode="auto">
+                  <pic:spPr>
                     <a:xfrm>
                       <a:off x="0" y="0"/>
-                      <a:ext cx="4099726" cy="2886324"/>
+                      <a:ext cx="4447464" cy="3045753"/>
                     </a:xfrm>
                     <a:prstGeom prst="rect">
                       <a:avLst/>
                     </a:prstGeom>
-                    <a:noFill/>
-                    <a:ln w="9525">
-                      <a:noFill/>
-                      <a:miter lim="800000"/>
-                      <a:headEnd/>
-                      <a:tailEnd/>
-                    </a:ln>
                   </pic:spPr>
                 </pic:pic>
               </a:graphicData>
@@ -7225,7 +7076,6 @@
           <w:color w:val="auto"/>
           <w:szCs w:val="21"/>
         </w:rPr>
-        <w:lastRenderedPageBreak/>
         <w:t>Define the intended architecture</w:t>
       </w:r>
     </w:p>
@@ -7469,13 +7319,6 @@
     </w:p>
     <w:p>
       <w:pPr>
-        <w:rPr>
-          <w:sz w:val="24"/>
-        </w:rPr>
-      </w:pPr>
-    </w:p>
-    <w:p>
-      <w:pPr>
         <w:spacing w:after="200"/>
         <w:rPr>
           <w:rStyle w:val="apple-converted-space"/>
@@ -7865,19 +7708,11 @@
         </w:rPr>
         <w:t xml:space="preserve">Menu: </w:t>
       </w:r>
-      <w:proofErr w:type="spellStart"/>
       <w:r>
         <w:rPr>
           <w:sz w:val="24"/>
         </w:rPr>
-        <w:t>Analyse</w:t>
-      </w:r>
-      <w:proofErr w:type="spellEnd"/>
-      <w:r>
-        <w:rPr>
-          <w:sz w:val="24"/>
-        </w:rPr>
-        <w:t xml:space="preserve"> implemented architecture =&gt; Implemented architecture diagram.</w:t>
+        <w:t>Analyse implemented architecture =&gt; Implemented architecture diagram.</w:t>
       </w:r>
       <w:r>
         <w:rPr>
@@ -8048,15 +7883,7 @@
         <w:br/>
       </w:r>
       <w:r>
-        <w:t xml:space="preserve">A workspace within HUSACCT contains all the information needed to </w:t>
-      </w:r>
-      <w:proofErr w:type="spellStart"/>
-      <w:r>
-        <w:t>analyse</w:t>
-      </w:r>
-      <w:proofErr w:type="spellEnd"/>
-      <w:r>
-        <w:t xml:space="preserve"> a target software system, study its implemented architecture, define its intended architecture and perform a compliance check. The workspace data may be stored in a file, which allows you to continue later on. Without a workspace, you cannot start working. </w:t>
+        <w:t xml:space="preserve">A workspace within HUSACCT contains all the information needed to analyse a target software system, study its implemented architecture, define its intended architecture and perform a compliance check. The workspace data may be stored in a file, which allows you to continue later on. Without a workspace, you cannot start working. </w:t>
       </w:r>
       <w:r>
         <w:rPr>
@@ -8207,26 +8034,10 @@
         <w:t xml:space="preserve"> </w:t>
       </w:r>
       <w:r>
-        <w:t>"</w:t>
-      </w:r>
-      <w:proofErr w:type="spellStart"/>
-      <w:r>
-        <w:t>Analyse</w:t>
-      </w:r>
-      <w:proofErr w:type="spellEnd"/>
-      <w:r>
-        <w:t xml:space="preserve"> Application"</w:t>
-      </w:r>
-      <w:r>
-        <w:t xml:space="preserve">, if you first want to </w:t>
-      </w:r>
-      <w:proofErr w:type="spellStart"/>
-      <w:r>
-        <w:t>analyse</w:t>
-      </w:r>
-      <w:proofErr w:type="spellEnd"/>
-      <w:r>
-        <w:t xml:space="preserve"> the source code</w:t>
+        <w:t>"Analyse Application"</w:t>
+      </w:r>
+      <w:r>
+        <w:t>, if you first want to analyse the source code</w:t>
       </w:r>
       <w:r>
         <w:t>.</w:t>
@@ -8316,15 +8127,7 @@
         <w:t xml:space="preserve">will </w:t>
       </w:r>
       <w:r>
-        <w:t xml:space="preserve">start </w:t>
-      </w:r>
-      <w:proofErr w:type="spellStart"/>
-      <w:r>
-        <w:t>analysing</w:t>
-      </w:r>
-      <w:proofErr w:type="spellEnd"/>
-      <w:r>
-        <w:t xml:space="preserve"> </w:t>
+        <w:t xml:space="preserve">start analysing </w:t>
       </w:r>
       <w:r>
         <w:t>the implemented application</w:t>
@@ -8334,15 +8137,7 @@
       </w:r>
       <w:r>
         <w:br/>
-        <w:t>Thereafter, the implemented architecture may be studied (menu ‘</w:t>
-      </w:r>
-      <w:proofErr w:type="spellStart"/>
-      <w:r>
-        <w:t>Analyse</w:t>
-      </w:r>
-      <w:proofErr w:type="spellEnd"/>
-      <w:r>
-        <w:t xml:space="preserve"> implemented architecture’). Furthermore </w:t>
+        <w:t xml:space="preserve">Thereafter, the implemented architecture may be studied (menu ‘Analyse implemented architecture’). Furthermore </w:t>
       </w:r>
       <w:r>
         <w:rPr>
@@ -8586,15 +8381,7 @@
         <w:t>select F</w:t>
       </w:r>
       <w:r>
-        <w:t xml:space="preserve">ile =&gt; </w:t>
-      </w:r>
-      <w:proofErr w:type="gramStart"/>
-      <w:r>
-        <w:t>Save</w:t>
-      </w:r>
-      <w:proofErr w:type="gramEnd"/>
-      <w:r>
-        <w:t xml:space="preserve"> workspace</w:t>
+        <w:t>ile =&gt; Save workspace</w:t>
       </w:r>
       <w:r>
         <w:t>.</w:t>
@@ -8640,13 +8427,8 @@
         <w:t xml:space="preserve"> is</w:t>
       </w:r>
       <w:r>
-        <w:t xml:space="preserve"> available</w:t>
-      </w:r>
-      <w:proofErr w:type="gramStart"/>
-      <w:r>
-        <w:t>:</w:t>
-      </w:r>
-      <w:proofErr w:type="gramEnd"/>
+        <w:t xml:space="preserve"> available:</w:t>
+      </w:r>
       <w:r>
         <w:br/>
         <w:t>- Compress: Compresses the file to lower the required disk space</w:t>
@@ -8731,7 +8513,7 @@
             <v:stroke joinstyle="miter"/>
             <v:path gradientshapeok="t" o:connecttype="rect"/>
           </v:shapetype>
-          <v:shape id="_x0000_s1027" type="#_x0000_t202" style="position:absolute;margin-left:2038.25pt;margin-top:0;width:243.1pt;height:336.4pt;z-index:251671552;mso-position-horizontal:right;mso-position-horizontal-relative:margin;mso-position-vertical:bottom;mso-position-vertical-relative:margin;mso-width-relative:margin;mso-height-relative:margin" strokecolor="white">
+          <v:shape id="_x0000_s1027" type="#_x0000_t202" style="position:absolute;margin-left:2230.15pt;margin-top:0;width:243.1pt;height:336.4pt;z-index:251671552;mso-position-horizontal:right;mso-position-horizontal-relative:margin;mso-position-vertical:bottom;mso-position-vertical-relative:margin;mso-width-relative:margin;mso-height-relative:margin" strokecolor="white">
             <v:textbox style="mso-next-textbox:#_x0000_s1027" inset="0,0,0,0">
               <w:txbxContent>
                 <w:p>
@@ -8928,15 +8710,7 @@
         <w:t>are not supported by UML</w:t>
       </w:r>
       <w:r>
-        <w:t xml:space="preserve">). Finally, </w:t>
-      </w:r>
-      <w:proofErr w:type="gramStart"/>
-      <w:r>
-        <w:t>Spring</w:t>
-      </w:r>
-      <w:proofErr w:type="gramEnd"/>
-      <w:r>
-        <w:t xml:space="preserve"> and Hibernate represent the fifth type of module in the model: external system</w:t>
+        <w:t>). Finally, Spring and Hibernate represent the fifth type of module in the model: external system</w:t>
       </w:r>
       <w:r>
         <w:t>.</w:t>
@@ -8968,15 +8742,7 @@
         <w:t xml:space="preserve"> rules; for instance, </w:t>
       </w:r>
       <w:r>
-        <w:t xml:space="preserve">module </w:t>
-      </w:r>
-      <w:proofErr w:type="spellStart"/>
-      <w:r>
-        <w:t>HiWebApp</w:t>
-      </w:r>
-      <w:proofErr w:type="spellEnd"/>
-      <w:r>
-        <w:t xml:space="preserve"> is </w:t>
+        <w:t xml:space="preserve">module HiWebApp is </w:t>
       </w:r>
       <w:r>
         <w:t xml:space="preserve">only </w:t>
@@ -8987,21 +8753,11 @@
       <w:r>
         <w:t xml:space="preserve">the modules </w:t>
       </w:r>
-      <w:proofErr w:type="spellStart"/>
       <w:r>
         <w:t>HiForms</w:t>
       </w:r>
-      <w:proofErr w:type="spellEnd"/>
-      <w:r>
-        <w:t xml:space="preserve"> and </w:t>
-      </w:r>
-      <w:proofErr w:type="spellStart"/>
-      <w:r>
-        <w:t>HimInterface</w:t>
-      </w:r>
-      <w:proofErr w:type="spellEnd"/>
-      <w:r>
-        <w:t>, no others</w:t>
+      <w:r>
+        <w:t xml:space="preserve"> and HimInterface, no others</w:t>
       </w:r>
       <w:r>
         <w:t xml:space="preserve">. Some other rules are not visible in the diagram. For example, rules related to the layered style, like “Technology Layer is not allowed to use Interaction Layer. Other examples of not visible rules are naming rules and rules inherent to components with interfaces. </w:t>
@@ -9165,15 +8921,7 @@
         <w:t>Layers</w:t>
       </w:r>
       <w:r>
-        <w:t xml:space="preserve"> represent units in the system design with additional semantics. Layers have a hierarchical level and constraints on the relations between the layers. We cite </w:t>
-      </w:r>
-      <w:proofErr w:type="spellStart"/>
-      <w:r>
-        <w:t>Larman</w:t>
-      </w:r>
-      <w:proofErr w:type="spellEnd"/>
-      <w:r>
-        <w:t xml:space="preserve"> </w:t>
+        <w:t xml:space="preserve"> represent units in the system design with additional semantics. Layers have a hierarchical level and constraints on the relations between the layers. We cite Larman </w:t>
       </w:r>
       <w:r>
         <w:fldChar w:fldCharType="begin" w:fldLock="1"/>
@@ -9208,15 +8956,7 @@
         <w:t>Components</w:t>
       </w:r>
       <w:r>
-        <w:t xml:space="preserve"> within software architecture are designed as autonomous units within a system. The term component is defined in different ways in the field of software engineering. In our use, a component within a modular architecture covers a specific knowledge area, provides its services via an interface and hides its internals (in line with the system decomposition criteria of </w:t>
-      </w:r>
-      <w:proofErr w:type="spellStart"/>
-      <w:r>
-        <w:t>Parnas</w:t>
-      </w:r>
-      <w:proofErr w:type="spellEnd"/>
-      <w:r>
-        <w:t xml:space="preserve"> </w:t>
+        <w:t xml:space="preserve"> within software architecture are designed as autonomous units within a system. The term component is defined in different ways in the field of software engineering. In our use, a component within a modular architecture covers a specific knowledge area, provides its services via an interface and hides its internals (in line with the system decomposition criteria of Parnas </w:t>
       </w:r>
       <w:r>
         <w:fldChar w:fldCharType="begin" w:fldLock="1"/>
@@ -9237,17 +8977,7 @@
         <w:fldChar w:fldCharType="end"/>
       </w:r>
       <w:r>
-        <w:t xml:space="preserve">). Consequently, a component differs from a logical cluster in the fact that it has </w:t>
-      </w:r>
-      <w:proofErr w:type="spellStart"/>
-      <w:proofErr w:type="gramStart"/>
-      <w:r>
-        <w:t>a</w:t>
-      </w:r>
-      <w:proofErr w:type="spellEnd"/>
-      <w:proofErr w:type="gramEnd"/>
-      <w:r>
-        <w:t xml:space="preserve"> </w:t>
+        <w:t xml:space="preserve">). Consequently, a component differs from a logical cluster in the fact that it has a </w:t>
       </w:r>
       <w:r>
         <w:t>Interface</w:t>
@@ -12050,15 +11780,7 @@
         <w:t>Note: To be able to assign software units to a module, the ap</w:t>
       </w:r>
       <w:r>
-        <w:t xml:space="preserve">plication needs to be </w:t>
-      </w:r>
-      <w:proofErr w:type="spellStart"/>
-      <w:r>
-        <w:t>analysed</w:t>
-      </w:r>
-      <w:proofErr w:type="spellEnd"/>
-      <w:r>
-        <w:t xml:space="preserve"> in advance.</w:t>
+        <w:t>plication needs to be analysed in advance.</w:t>
       </w:r>
     </w:p>
     <w:p>
@@ -13026,7 +12748,6 @@
                 <w:szCs w:val="20"/>
               </w:rPr>
             </w:pPr>
-            <w:proofErr w:type="spellStart"/>
             <w:r>
               <w:rPr>
                 <w:sz w:val="20"/>
@@ -13034,7 +12755,6 @@
               </w:rPr>
               <w:t>domain.locationbased.foursquare.History</w:t>
             </w:r>
-            <w:proofErr w:type="spellEnd"/>
           </w:p>
           <w:p>
             <w:pPr>
@@ -13045,7 +12765,6 @@
                 <w:szCs w:val="20"/>
               </w:rPr>
             </w:pPr>
-            <w:proofErr w:type="spellStart"/>
             <w:r>
               <w:rPr>
                 <w:sz w:val="20"/>
@@ -13053,7 +12772,6 @@
               </w:rPr>
               <w:t>domain.locationbased.latitude.Friends</w:t>
             </w:r>
-            <w:proofErr w:type="spellEnd"/>
           </w:p>
           <w:p>
             <w:pPr>
@@ -13063,7 +12781,6 @@
                 <w:szCs w:val="20"/>
               </w:rPr>
             </w:pPr>
-            <w:proofErr w:type="spellStart"/>
             <w:r>
               <w:rPr>
                 <w:sz w:val="20"/>
@@ -13071,7 +12788,6 @@
               </w:rPr>
               <w:t>infrastructure.socialmedia.locationbased.foursquare.FriendsDAO</w:t>
             </w:r>
-            <w:proofErr w:type="spellEnd"/>
           </w:p>
           <w:p>
             <w:pPr>
@@ -13198,7 +12914,6 @@
                 <w:szCs w:val="20"/>
               </w:rPr>
             </w:pPr>
-            <w:proofErr w:type="spellStart"/>
             <w:r>
               <w:rPr>
                 <w:sz w:val="20"/>
@@ -13206,7 +12921,6 @@
               </w:rPr>
               <w:t>domain.locationbased.foursquare.MyAccount</w:t>
             </w:r>
-            <w:proofErr w:type="spellEnd"/>
           </w:p>
           <w:p>
             <w:pPr>
@@ -13217,7 +12931,6 @@
                 <w:szCs w:val="20"/>
               </w:rPr>
             </w:pPr>
-            <w:proofErr w:type="spellStart"/>
             <w:r>
               <w:rPr>
                 <w:sz w:val="20"/>
@@ -13225,7 +12938,6 @@
               </w:rPr>
               <w:t>domain.locationbased.latitude.Map</w:t>
             </w:r>
-            <w:proofErr w:type="spellEnd"/>
           </w:p>
           <w:p>
             <w:pPr>
@@ -13236,22 +12948,13 @@
                 <w:szCs w:val="20"/>
               </w:rPr>
             </w:pPr>
-            <w:proofErr w:type="spellStart"/>
             <w:r>
               <w:rPr>
                 <w:sz w:val="20"/>
                 <w:szCs w:val="20"/>
               </w:rPr>
               <w:lastRenderedPageBreak/>
-              <w:t>infrastructure.socialmedia.locationbased.foursquare.AccountDAO</w:t>
-            </w:r>
-            <w:proofErr w:type="spellEnd"/>
-            <w:r>
-              <w:rPr>
-                <w:sz w:val="20"/>
-                <w:szCs w:val="20"/>
-              </w:rPr>
-              <w:t xml:space="preserve"> </w:t>
+              <w:t xml:space="preserve">infrastructure.socialmedia.locationbased.foursquare.AccountDAO </w:t>
             </w:r>
           </w:p>
         </w:tc>
@@ -13370,7 +13073,6 @@
                 <w:szCs w:val="20"/>
               </w:rPr>
             </w:pPr>
-            <w:proofErr w:type="spellStart"/>
             <w:r>
               <w:rPr>
                 <w:sz w:val="20"/>
@@ -13378,7 +13080,6 @@
               </w:rPr>
               <w:t>infrastructure.socialmedia.locationbased.foursquare.IMap</w:t>
             </w:r>
-            <w:proofErr w:type="spellEnd"/>
           </w:p>
           <w:p>
             <w:pPr>
@@ -13389,7 +13090,6 @@
                 <w:szCs w:val="20"/>
               </w:rPr>
             </w:pPr>
-            <w:proofErr w:type="spellStart"/>
             <w:r>
               <w:rPr>
                 <w:sz w:val="20"/>
@@ -13397,7 +13097,6 @@
               </w:rPr>
               <w:t>domain.locationbased.foursquare.History</w:t>
             </w:r>
-            <w:proofErr w:type="spellEnd"/>
           </w:p>
         </w:tc>
         <w:tc>
@@ -13559,15 +13258,7 @@
         <w:t xml:space="preserve">Note: </w:t>
       </w:r>
       <w:r>
-        <w:t xml:space="preserve">Setting a rule of this type requires code analysis first, since visibility settings are language dependent. When the code is not </w:t>
-      </w:r>
-      <w:proofErr w:type="spellStart"/>
-      <w:r>
-        <w:t>analysed</w:t>
-      </w:r>
-      <w:proofErr w:type="spellEnd"/>
-      <w:r>
-        <w:t xml:space="preserve"> previously, the Configure Filter option will be disabled</w:t>
+        <w:t>Setting a rule of this type requires code analysis first, since visibility settings are language dependent. When the code is not analysed previously, the Configure Filter option will be disabled</w:t>
       </w:r>
       <w:r>
         <w:t>.</w:t>
@@ -13726,7 +13417,7 @@
           <v:shape id="_x0000_i1025" type="#_x0000_t75" style="width:159pt;height:148.05pt" o:ole="">
             <v:imagedata r:id="rId33" o:title=""/>
           </v:shape>
-          <o:OLEObject Type="Embed" ProgID="Visio.Drawing.11" ShapeID="_x0000_i1025" DrawAspect="Content" ObjectID="_1506711588" r:id="rId34"/>
+          <o:OLEObject Type="Embed" ProgID="Visio.Drawing.11" ShapeID="_x0000_i1025" DrawAspect="Content" ObjectID="_1507316471" r:id="rId34"/>
         </w:object>
       </w:r>
       <w:r>
@@ -14813,15 +14504,7 @@
     </w:p>
     <w:p>
       <w:r>
-        <w:t xml:space="preserve">When you click on the ‘View in Browser’-button on the main screen of the define component, a report will be generated. This report consists out of an overview of modules, applied rules and software </w:t>
-      </w:r>
-      <w:proofErr w:type="gramStart"/>
-      <w:r>
-        <w:t>units  and</w:t>
-      </w:r>
-      <w:proofErr w:type="gramEnd"/>
-      <w:r>
-        <w:t xml:space="preserve"> of a table with all the modules with their software units and applied rules. </w:t>
+        <w:t xml:space="preserve">When you click on the ‘View in Browser’-button on the main screen of the define component, a report will be generated. This report consists out of an overview of modules, applied rules and software units  and of a table with all the modules with their software units and applied rules. </w:t>
       </w:r>
       <w:r>
         <w:t>F</w:t>
@@ -15162,15 +14845,7 @@
         <w:t xml:space="preserve"> </w:t>
       </w:r>
       <w:r>
-        <w:t>(</w:t>
-      </w:r>
-      <w:proofErr w:type="spellStart"/>
-      <w:r>
-        <w:t>png</w:t>
-      </w:r>
-      <w:proofErr w:type="spellEnd"/>
-      <w:r>
-        <w:t xml:space="preserve"> file).</w:t>
+        <w:t>(png file).</w:t>
       </w:r>
     </w:p>
     <w:p>
@@ -15313,13 +14988,8 @@
         </w:numPr>
       </w:pPr>
       <w:r>
-        <w:t>The modules of the intended architecture and their types</w:t>
-      </w:r>
-      <w:proofErr w:type="gramStart"/>
-      <w:r>
-        <w:t>;.</w:t>
-      </w:r>
-      <w:proofErr w:type="gramEnd"/>
+        <w:t>The modules of the intended architecture and their types;.</w:t>
+      </w:r>
     </w:p>
     <w:p>
       <w:pPr>
@@ -15458,21 +15128,7 @@
         <w:rPr>
           <w:lang w:val="en-GB"/>
         </w:rPr>
-        <w:t xml:space="preserve">. Various types of dependencies are distinguished in literature. </w:t>
-      </w:r>
-      <w:proofErr w:type="spellStart"/>
-      <w:r>
-        <w:rPr>
-          <w:lang w:val="en-GB"/>
-        </w:rPr>
-        <w:t>Callo</w:t>
-      </w:r>
-      <w:proofErr w:type="spellEnd"/>
-      <w:r>
-        <w:rPr>
-          <w:lang w:val="en-GB"/>
-        </w:rPr>
-        <w:t xml:space="preserve"> Arias et al. </w:t>
+        <w:t xml:space="preserve">. Various types of dependencies are distinguished in literature. Callo Arias et al. </w:t>
       </w:r>
       <w:r>
         <w:rPr>
@@ -15509,178 +15165,108 @@
         <w:rPr>
           <w:lang w:val="en-GB"/>
         </w:rPr>
-        <w:t xml:space="preserve">consider that all types fit into three main categories: structural dependencies, </w:t>
-      </w:r>
-      <w:proofErr w:type="spellStart"/>
+        <w:t xml:space="preserve">consider that all types fit into three main categories: structural dependencies, behavioral dependencies, and traceability dependencies. </w:t>
+      </w:r>
       <w:r>
         <w:rPr>
           <w:lang w:val="en-GB"/>
         </w:rPr>
-        <w:t>behavioral</w:t>
-      </w:r>
-      <w:proofErr w:type="spellEnd"/>
+        <w:br/>
+      </w:r>
       <w:r>
         <w:rPr>
           <w:lang w:val="en-GB"/>
         </w:rPr>
-        <w:t xml:space="preserve"> dependencies, and traceability dependencies. </w:t>
+        <w:t>The category of structural dependencies, dependencies among parts of a system, is of interest</w:t>
       </w:r>
       <w:r>
         <w:rPr>
           <w:lang w:val="en-GB"/>
         </w:rPr>
-        <w:br/>
+        <w:t xml:space="preserve"> here</w:t>
       </w:r>
       <w:r>
         <w:rPr>
           <w:lang w:val="en-GB"/>
         </w:rPr>
-        <w:t>The category of structural dependencies, dependencies among parts of a system, is of interest</w:t>
-      </w:r>
-      <w:r>
+        <w:t xml:space="preserve">, since static analysis tools focus on dependencies that can be found by inspecting the source code. </w:t>
+      </w:r>
+    </w:p>
+    <w:p>
+      <w:pPr>
+        <w:pStyle w:val="Heading3"/>
         <w:rPr>
           <w:lang w:val="en-GB"/>
         </w:rPr>
-        <w:t xml:space="preserve"> here</w:t>
-      </w:r>
+      </w:pPr>
+      <w:bookmarkStart w:id="37" w:name="_Toc422408146"/>
       <w:r>
         <w:rPr>
           <w:lang w:val="en-GB"/>
         </w:rPr>
-        <w:t xml:space="preserve">, since static analysis tools focus on dependencies that can be found by inspecting the source code. </w:t>
-      </w:r>
-    </w:p>
-    <w:p>
-      <w:pPr>
-        <w:pStyle w:val="Heading3"/>
+        <w:t>Example of a Modular Architecture</w:t>
+      </w:r>
+      <w:bookmarkEnd w:id="37"/>
+    </w:p>
+    <w:p>
+      <w:pPr>
         <w:rPr>
           <w:lang w:val="en-GB"/>
         </w:rPr>
       </w:pPr>
-      <w:bookmarkStart w:id="37" w:name="_Toc422408146"/>
       <w:r>
         <w:rPr>
           <w:lang w:val="en-GB"/>
         </w:rPr>
-        <w:t>Example of a Modular Architecture</w:t>
-      </w:r>
-      <w:bookmarkEnd w:id="37"/>
-    </w:p>
-    <w:p>
-      <w:pPr>
+        <w:t xml:space="preserve">The different types of dependency </w:t>
+      </w:r>
+      <w:r>
         <w:rPr>
           <w:lang w:val="en-GB"/>
         </w:rPr>
-      </w:pPr>
+        <w:t>reported by HUSACCT</w:t>
+      </w:r>
       <w:r>
         <w:rPr>
           <w:lang w:val="en-GB"/>
         </w:rPr>
-        <w:t xml:space="preserve">The different types of dependency </w:t>
+        <w:t xml:space="preserve"> are specified </w:t>
       </w:r>
       <w:r>
         <w:rPr>
           <w:lang w:val="en-GB"/>
         </w:rPr>
-        <w:t>reported by HUSACCT</w:t>
+        <w:t>in the next subsections</w:t>
       </w:r>
       <w:r>
         <w:rPr>
           <w:lang w:val="en-GB"/>
         </w:rPr>
-        <w:t xml:space="preserve"> are specified </w:t>
+        <w:t>. The</w:t>
       </w:r>
       <w:r>
         <w:rPr>
           <w:lang w:val="en-GB"/>
         </w:rPr>
-        <w:t>in the next subsections</w:t>
+        <w:t>se dependency types</w:t>
       </w:r>
       <w:r>
         <w:rPr>
           <w:lang w:val="en-GB"/>
         </w:rPr>
-        <w:t>. The</w:t>
+        <w:t xml:space="preserve"> are illustrated on the basis of a modular architecture in UML notation, shown in </w:t>
       </w:r>
       <w:r>
         <w:rPr>
           <w:lang w:val="en-GB"/>
         </w:rPr>
-        <w:t>se dependency types</w:t>
+        <w:t>the figure below</w:t>
       </w:r>
       <w:r>
         <w:rPr>
           <w:lang w:val="en-GB"/>
         </w:rPr>
-        <w:t xml:space="preserve"> are illustrated on the basis of a modular architecture in UML notation, shown in </w:t>
-      </w:r>
-      <w:r>
-        <w:rPr>
-          <w:lang w:val="en-GB"/>
-        </w:rPr>
-        <w:t>the figure below</w:t>
-      </w:r>
-      <w:r>
-        <w:rPr>
-          <w:lang w:val="en-GB"/>
-        </w:rPr>
-        <w:t xml:space="preserve">. In this diagram, two modules, </w:t>
-      </w:r>
-      <w:proofErr w:type="spellStart"/>
-      <w:r>
-        <w:rPr>
-          <w:lang w:val="en-GB"/>
-        </w:rPr>
-        <w:t>ModuleA</w:t>
-      </w:r>
-      <w:proofErr w:type="spellEnd"/>
-      <w:r>
-        <w:rPr>
-          <w:lang w:val="en-GB"/>
-        </w:rPr>
-        <w:t xml:space="preserve"> and </w:t>
-      </w:r>
-      <w:proofErr w:type="spellStart"/>
-      <w:r>
-        <w:rPr>
-          <w:lang w:val="en-GB"/>
-        </w:rPr>
-        <w:t>ModuleB</w:t>
-      </w:r>
-      <w:proofErr w:type="spellEnd"/>
-      <w:r>
-        <w:rPr>
-          <w:lang w:val="en-GB"/>
-        </w:rPr>
-        <w:t xml:space="preserve">, are shown, each with two submodules. The classes in the submodules are related via associations, showing for instance that an instance of Class1 may know several instances of Class 2. The dependency arrows show that </w:t>
-      </w:r>
-      <w:proofErr w:type="spellStart"/>
-      <w:r>
-        <w:rPr>
-          <w:lang w:val="en-GB"/>
-        </w:rPr>
-        <w:t>ModuleA</w:t>
-      </w:r>
-      <w:proofErr w:type="spellEnd"/>
-      <w:r>
-        <w:rPr>
-          <w:lang w:val="en-GB"/>
-        </w:rPr>
-        <w:t xml:space="preserve"> is allowed to use ModuleB1 and that Module A2 is allowed to use </w:t>
-      </w:r>
-      <w:proofErr w:type="spellStart"/>
-      <w:r>
-        <w:rPr>
-          <w:lang w:val="en-GB"/>
-        </w:rPr>
-        <w:t>ModuleB</w:t>
-      </w:r>
-      <w:proofErr w:type="spellEnd"/>
-      <w:r>
-        <w:rPr>
-          <w:lang w:val="en-GB"/>
-        </w:rPr>
-        <w:t xml:space="preserve">. However, not all rules are visible. The following list shows the full set of relationship rules: </w:t>
+        <w:t xml:space="preserve">. In this diagram, two modules, ModuleA and ModuleB, are shown, each with two submodules. The classes in the submodules are related via associations, showing for instance that an instance of Class1 may know several instances of Class 2. The dependency arrows show that ModuleA is allowed to use ModuleB1 and that Module A2 is allowed to use ModuleB. However, not all rules are visible. The following list shows the full set of relationship rules: </w:t>
       </w:r>
     </w:p>
     <w:p>
@@ -15805,21 +15391,7 @@
         <w:rPr>
           <w:lang w:val="en-GB"/>
         </w:rPr>
-        <w:t xml:space="preserve">ModuleA2 is allowed to use </w:t>
-      </w:r>
-      <w:proofErr w:type="spellStart"/>
-      <w:r>
-        <w:rPr>
-          <w:lang w:val="en-GB"/>
-        </w:rPr>
-        <w:t>ModuleB</w:t>
-      </w:r>
-      <w:proofErr w:type="spellEnd"/>
-      <w:r>
-        <w:rPr>
-          <w:lang w:val="en-GB"/>
-        </w:rPr>
-        <w:t xml:space="preserve">, so also both sub modules, ModuleB1 and ModuleB2; </w:t>
+        <w:t xml:space="preserve">ModuleA2 is allowed to use ModuleB, so also both sub modules, ModuleB1 and ModuleB2; </w:t>
       </w:r>
     </w:p>
     <w:p>
@@ -15855,35 +15427,7 @@
         <w:rPr>
           <w:lang w:val="en-GB"/>
         </w:rPr>
-        <w:t xml:space="preserve">The submodules of </w:t>
-      </w:r>
-      <w:proofErr w:type="spellStart"/>
-      <w:r>
-        <w:rPr>
-          <w:lang w:val="en-GB"/>
-        </w:rPr>
-        <w:t>ModuleA</w:t>
-      </w:r>
-      <w:proofErr w:type="spellEnd"/>
-      <w:r>
-        <w:rPr>
-          <w:lang w:val="en-GB"/>
-        </w:rPr>
-        <w:t xml:space="preserve"> are allowed to use each other. The same type of rule applies to </w:t>
-      </w:r>
-      <w:proofErr w:type="spellStart"/>
-      <w:r>
-        <w:rPr>
-          <w:lang w:val="en-GB"/>
-        </w:rPr>
-        <w:t>ModuleB</w:t>
-      </w:r>
-      <w:proofErr w:type="spellEnd"/>
-      <w:r>
-        <w:rPr>
-          <w:lang w:val="en-GB"/>
-        </w:rPr>
-        <w:t>.</w:t>
+        <w:t>The submodules of ModuleA are allowed to use each other. The same type of rule applies to ModuleB.</w:t>
       </w:r>
     </w:p>
     <w:p>
@@ -16830,47 +16374,19 @@
         <w:rPr>
           <w:lang w:val="en-GB"/>
         </w:rPr>
-        <w:t xml:space="preserve">. For example, </w:t>
-      </w:r>
-      <w:proofErr w:type="spellStart"/>
+        <w:t xml:space="preserve">. For example, ModuleA in </w:t>
+      </w:r>
       <w:r>
         <w:rPr>
           <w:lang w:val="en-GB"/>
         </w:rPr>
-        <w:t>ModuleA</w:t>
-      </w:r>
-      <w:proofErr w:type="spellEnd"/>
+        <w:t>the figure</w:t>
+      </w:r>
       <w:r>
         <w:rPr>
           <w:lang w:val="en-GB"/>
         </w:rPr>
-        <w:t xml:space="preserve"> in </w:t>
-      </w:r>
-      <w:r>
-        <w:rPr>
-          <w:lang w:val="en-GB"/>
-        </w:rPr>
-        <w:t>the figure</w:t>
-      </w:r>
-      <w:r>
-        <w:rPr>
-          <w:lang w:val="en-GB"/>
-        </w:rPr>
-        <w:t xml:space="preserve"> depends on </w:t>
-      </w:r>
-      <w:proofErr w:type="spellStart"/>
-      <w:r>
-        <w:rPr>
-          <w:lang w:val="en-GB"/>
-        </w:rPr>
-        <w:t>ModuleB</w:t>
-      </w:r>
-      <w:proofErr w:type="spellEnd"/>
-      <w:r>
-        <w:rPr>
-          <w:lang w:val="en-GB"/>
-        </w:rPr>
-        <w:t>, because a class in ModuleA1 uses a class in ModuleB1 with an explicit reference to that class. In Java, a preceding specification of an import command is required.</w:t>
+        <w:t xml:space="preserve"> depends on ModuleB, because a class in ModuleA1 uses a class in ModuleB1 with an explicit reference to that class. In Java, a preceding specification of an import command is required.</w:t>
       </w:r>
     </w:p>
     <w:p>
@@ -16949,35 +16465,7 @@
         <w:rPr>
           <w:lang w:val="en-GB"/>
         </w:rPr>
-        <w:t xml:space="preserve">a code constructs in </w:t>
-      </w:r>
-      <w:proofErr w:type="gramStart"/>
-      <w:r>
-        <w:rPr>
-          <w:lang w:val="en-GB"/>
-        </w:rPr>
-        <w:t>the from</w:t>
-      </w:r>
-      <w:proofErr w:type="gramEnd"/>
-      <w:r>
-        <w:rPr>
-          <w:lang w:val="en-GB"/>
-        </w:rPr>
-        <w:t xml:space="preserve"> class results obviously in a dependency, but when the type of depended-upon class cannot be resolved without </w:t>
-      </w:r>
-      <w:proofErr w:type="spellStart"/>
-      <w:r>
-        <w:rPr>
-          <w:lang w:val="en-GB"/>
-        </w:rPr>
-        <w:t>analyzing</w:t>
-      </w:r>
-      <w:proofErr w:type="spellEnd"/>
-      <w:r>
-        <w:rPr>
-          <w:lang w:val="en-GB"/>
-        </w:rPr>
-        <w:t xml:space="preserve"> the code of another class (the to-class, or a superclass of the to-class, or a superclass of the from-class)</w:t>
+        <w:t>a code constructs in the from class results obviously in a dependency, but when the type of depended-upon class cannot be resolved without analyzing the code of another class (the to-class, or a superclass of the to-class, or a superclass of the from-class)</w:t>
       </w:r>
       <w:r>
         <w:rPr>
@@ -17566,35 +17054,7 @@
         <w:rPr>
           <w:lang w:val="en-GB"/>
         </w:rPr>
-        <w:t xml:space="preserve">[1] Pruijt, L., </w:t>
-      </w:r>
-      <w:proofErr w:type="spellStart"/>
-      <w:r>
-        <w:rPr>
-          <w:lang w:val="en-GB"/>
-        </w:rPr>
-        <w:t>Köppe</w:t>
-      </w:r>
-      <w:proofErr w:type="spellEnd"/>
-      <w:r>
-        <w:rPr>
-          <w:lang w:val="en-GB"/>
-        </w:rPr>
-        <w:t xml:space="preserve">, C., and </w:t>
-      </w:r>
-      <w:proofErr w:type="spellStart"/>
-      <w:r>
-        <w:rPr>
-          <w:lang w:val="en-GB"/>
-        </w:rPr>
-        <w:t>Brinkkemper</w:t>
-      </w:r>
-      <w:proofErr w:type="spellEnd"/>
-      <w:r>
-        <w:rPr>
-          <w:lang w:val="en-GB"/>
-        </w:rPr>
-        <w:t xml:space="preserve">, S. (2013). </w:t>
+        <w:t xml:space="preserve">[1] Pruijt, L., Köppe, C., and Brinkkemper, S. (2013). </w:t>
       </w:r>
     </w:p>
     <w:p>
@@ -17649,15 +17109,7 @@
         <w:ind w:left="360"/>
       </w:pPr>
       <w:r>
-        <w:t xml:space="preserve">Two or more dependencies on the same type at the same line (or, in case of long expressions, several lines) are reported only once if the following attributes also have the same value: dependency type, subtype, </w:t>
-      </w:r>
-      <w:proofErr w:type="spellStart"/>
-      <w:r>
-        <w:t>isIndirect</w:t>
-      </w:r>
-      <w:proofErr w:type="spellEnd"/>
-      <w:r>
-        <w:t xml:space="preserve">. </w:t>
+        <w:t xml:space="preserve">Two or more dependencies on the same type at the same line (or, in case of long expressions, several lines) are reported only once if the following attributes also have the same value: dependency type, subtype, isIndirect. </w:t>
       </w:r>
     </w:p>
     <w:p>
@@ -18451,15 +17903,7 @@
         <w:t>decomposition</w:t>
       </w:r>
       <w:r>
-        <w:t xml:space="preserve"> hierarchy is shown. As indicated, the diagram represents the contents of package </w:t>
-      </w:r>
-      <w:proofErr w:type="spellStart"/>
-      <w:r>
-        <w:t>husacct.control</w:t>
-      </w:r>
-      <w:proofErr w:type="spellEnd"/>
-      <w:r>
-        <w:t xml:space="preserve">. </w:t>
+        <w:t xml:space="preserve"> hierarchy is shown. As indicated, the diagram represents the contents of package husacct.control. </w:t>
       </w:r>
       <w:r>
         <w:br/>
@@ -19601,13 +19045,8 @@
     </w:p>
     <w:p>
       <w:r>
-        <w:t>Procedure</w:t>
-      </w:r>
-      <w:proofErr w:type="gramStart"/>
-      <w:r>
-        <w:t>:</w:t>
-      </w:r>
-      <w:proofErr w:type="gramEnd"/>
+        <w:t>Procedure:</w:t>
+      </w:r>
       <w:r>
         <w:br/>
         <w:t xml:space="preserve">1) </w:t>
@@ -19644,15 +19083,7 @@
     <w:p/>
     <w:p>
       <w:r>
-        <w:t xml:space="preserve">Example of a default zoom in on </w:t>
-      </w:r>
-      <w:proofErr w:type="spellStart"/>
-      <w:r>
-        <w:t>husacct.control</w:t>
-      </w:r>
-      <w:proofErr w:type="spellEnd"/>
-      <w:r>
-        <w:t>.</w:t>
+        <w:t>Example of a default zoom in on husacct.control.</w:t>
       </w:r>
     </w:p>
     <w:p/>
@@ -19663,10 +19094,10 @@
           <w:lang w:val="nl-NL" w:eastAsia="nl-NL"/>
         </w:rPr>
         <w:drawing>
-          <wp:inline distT="0" distB="0" distL="0" distR="0">
-            <wp:extent cx="5591456" cy="4710223"/>
-            <wp:effectExtent l="19050" t="0" r="9244" b="0"/>
-            <wp:docPr id="42" name="Afbeelding 28"/>
+          <wp:inline distT="0" distB="0" distL="0" distR="0" wp14:anchorId="7A6E592F" wp14:editId="384CE58C">
+            <wp:extent cx="5943600" cy="3757930"/>
+            <wp:effectExtent l="0" t="0" r="0" b="0"/>
+            <wp:docPr id="8" name="Picture 8"/>
             <wp:cNvGraphicFramePr>
               <a:graphicFrameLocks xmlns:a="http://schemas.openxmlformats.org/drawingml/2006/main" noChangeAspect="1"/>
             </wp:cNvGraphicFramePr>
@@ -19674,33 +19105,23 @@
               <a:graphicData uri="http://schemas.openxmlformats.org/drawingml/2006/picture">
                 <pic:pic xmlns:pic="http://schemas.openxmlformats.org/drawingml/2006/picture">
                   <pic:nvPicPr>
-                    <pic:cNvPr id="0" name="Picture 28"/>
-                    <pic:cNvPicPr>
-                      <a:picLocks noChangeAspect="1" noChangeArrowheads="1"/>
-                    </pic:cNvPicPr>
+                    <pic:cNvPr id="1" name=""/>
+                    <pic:cNvPicPr/>
                   </pic:nvPicPr>
                   <pic:blipFill>
-                    <a:blip r:embed="rId48" cstate="print"/>
-                    <a:srcRect/>
+                    <a:blip r:embed="rId48"/>
                     <a:stretch>
                       <a:fillRect/>
                     </a:stretch>
                   </pic:blipFill>
-                  <pic:spPr bwMode="auto">
+                  <pic:spPr>
                     <a:xfrm>
                       <a:off x="0" y="0"/>
-                      <a:ext cx="5591456" cy="4710223"/>
+                      <a:ext cx="5943600" cy="3757930"/>
                     </a:xfrm>
                     <a:prstGeom prst="rect">
                       <a:avLst/>
                     </a:prstGeom>
-                    <a:noFill/>
-                    <a:ln w="9525">
-                      <a:noFill/>
-                      <a:miter lim="800000"/>
-                      <a:headEnd/>
-                      <a:tailEnd/>
-                    </a:ln>
                   </pic:spPr>
                 </pic:pic>
               </a:graphicData>
@@ -19756,7 +19177,13 @@
     </w:p>
     <w:p>
       <w:r>
-        <w:t>The procedure is the same as with default zoom, with as difference that in step 2 two or three modules or software units may be selected (hold the shift key to select t.</w:t>
+        <w:t>The procedure is the same as with default zoom, with as difference that in step 2 two or three modules or software units may be selected (hold the shift key to select t</w:t>
+      </w:r>
+      <w:r>
+        <w:t>he second or third module)</w:t>
+      </w:r>
+      <w:r>
+        <w:t>.</w:t>
       </w:r>
     </w:p>
     <w:p>
@@ -19767,23 +19194,7 @@
         <w:t xml:space="preserve">Example of a multi zoom </w:t>
       </w:r>
       <w:r>
-        <w:t xml:space="preserve">in on </w:t>
-      </w:r>
-      <w:proofErr w:type="spellStart"/>
-      <w:r>
-        <w:t>husacct.control</w:t>
-      </w:r>
-      <w:proofErr w:type="spellEnd"/>
-      <w:r>
-        <w:t xml:space="preserve">, while </w:t>
-      </w:r>
-      <w:proofErr w:type="spellStart"/>
-      <w:r>
-        <w:t>xLibraries</w:t>
-      </w:r>
-      <w:proofErr w:type="spellEnd"/>
-      <w:r>
-        <w:t xml:space="preserve"> was selected as well</w:t>
+        <w:t>in on husacct.control, while xLibraries was selected as well</w:t>
       </w:r>
       <w:r>
         <w:t xml:space="preserve">. </w:t>
@@ -19792,7 +19203,31 @@
         <w:br/>
       </w:r>
       <w:r>
-        <w:t>Furthermore, the option ‘Thick lines’ is selected, and one software unit is hidden.</w:t>
+        <w:t>Furthermore, the option ‘</w:t>
+      </w:r>
+      <w:r>
+        <w:t>Proportional Line Width</w:t>
+      </w:r>
+      <w:r>
+        <w:t xml:space="preserve">’ is selected, and </w:t>
+      </w:r>
+      <w:r>
+        <w:t>several</w:t>
+      </w:r>
+      <w:r>
+        <w:t xml:space="preserve"> software unit</w:t>
+      </w:r>
+      <w:r>
+        <w:t>s</w:t>
+      </w:r>
+      <w:r>
+        <w:t xml:space="preserve"> </w:t>
+      </w:r>
+      <w:r>
+        <w:t>are</w:t>
+      </w:r>
+      <w:r>
+        <w:t xml:space="preserve"> hidden.</w:t>
       </w:r>
     </w:p>
     <w:p>
@@ -19802,10 +19237,10 @@
           <w:lang w:val="nl-NL" w:eastAsia="nl-NL"/>
         </w:rPr>
         <w:drawing>
-          <wp:inline distT="0" distB="0" distL="0" distR="0">
-            <wp:extent cx="5701266" cy="4850474"/>
-            <wp:effectExtent l="19050" t="0" r="0" b="0"/>
-            <wp:docPr id="41" name="Afbeelding 25"/>
+          <wp:inline distT="0" distB="0" distL="0" distR="0" wp14:anchorId="3A7EA6F4" wp14:editId="724C5693">
+            <wp:extent cx="5943600" cy="4025265"/>
+            <wp:effectExtent l="0" t="0" r="0" b="0"/>
+            <wp:docPr id="11" name="Picture 11"/>
             <wp:cNvGraphicFramePr>
               <a:graphicFrameLocks xmlns:a="http://schemas.openxmlformats.org/drawingml/2006/main" noChangeAspect="1"/>
             </wp:cNvGraphicFramePr>
@@ -19813,33 +19248,23 @@
               <a:graphicData uri="http://schemas.openxmlformats.org/drawingml/2006/picture">
                 <pic:pic xmlns:pic="http://schemas.openxmlformats.org/drawingml/2006/picture">
                   <pic:nvPicPr>
-                    <pic:cNvPr id="0" name="Picture 25"/>
-                    <pic:cNvPicPr>
-                      <a:picLocks noChangeAspect="1" noChangeArrowheads="1"/>
-                    </pic:cNvPicPr>
+                    <pic:cNvPr id="1" name=""/>
+                    <pic:cNvPicPr/>
                   </pic:nvPicPr>
                   <pic:blipFill>
-                    <a:blip r:embed="rId49" cstate="print"/>
-                    <a:srcRect/>
+                    <a:blip r:embed="rId49"/>
                     <a:stretch>
                       <a:fillRect/>
                     </a:stretch>
                   </pic:blipFill>
-                  <pic:spPr bwMode="auto">
+                  <pic:spPr>
                     <a:xfrm>
                       <a:off x="0" y="0"/>
-                      <a:ext cx="5701266" cy="4850474"/>
+                      <a:ext cx="5943600" cy="4025265"/>
                     </a:xfrm>
                     <a:prstGeom prst="rect">
                       <a:avLst/>
                     </a:prstGeom>
-                    <a:noFill/>
-                    <a:ln w="9525">
-                      <a:noFill/>
-                      <a:miter lim="800000"/>
-                      <a:headEnd/>
-                      <a:tailEnd/>
-                    </a:ln>
                   </pic:spPr>
                 </pic:pic>
               </a:graphicData>
@@ -19928,15 +19353,7 @@
     </w:p>
     <w:p>
       <w:r>
-        <w:t xml:space="preserve">After analyzing any source code, HUSACCT saves information about the analysis in its App Data folder. This allows you to view the evolution of the software while </w:t>
-      </w:r>
-      <w:proofErr w:type="gramStart"/>
-      <w:r>
-        <w:t>your</w:t>
-      </w:r>
-      <w:proofErr w:type="gramEnd"/>
-      <w:r>
-        <w:t xml:space="preserve"> optimizing your code to get as few violations as possible. This analysis information looks like this:</w:t>
+        <w:t>After analyzing any source code, HUSACCT saves information about the analysis in its App Data folder. This allows you to view the evolution of the software while your optimizing your code to get as few violations as possible. This analysis information looks like this:</w:t>
       </w:r>
     </w:p>
     <w:p>
@@ -20057,33 +19474,19 @@
         <w:rPr>
           <w:lang w:val="en-GB"/>
         </w:rPr>
-        <w:t xml:space="preserve">, which shows the numbers of dependencies per dependency </w:t>
-      </w:r>
-      <w:proofErr w:type="gramStart"/>
+        <w:t>, which shows the numbers of dependencies per dependency type</w:t>
+      </w:r>
       <w:r>
         <w:rPr>
           <w:lang w:val="en-GB"/>
         </w:rPr>
-        <w:t>type</w:t>
+        <w:t xml:space="preserve"> </w:t>
       </w:r>
       <w:r>
         <w:rPr>
           <w:lang w:val="en-GB"/>
         </w:rPr>
-        <w:t xml:space="preserve"> </w:t>
-      </w:r>
-      <w:r>
-        <w:rPr>
-          <w:lang w:val="en-GB"/>
-        </w:rPr>
-        <w:t xml:space="preserve"> (</w:t>
-      </w:r>
-      <w:proofErr w:type="gramEnd"/>
-      <w:r>
-        <w:rPr>
-          <w:lang w:val="en-GB"/>
-        </w:rPr>
-        <w:t>in combin</w:t>
+        <w:t xml:space="preserve"> (in combin</w:t>
       </w:r>
       <w:r>
         <w:rPr>
@@ -21238,13 +20641,8 @@
             <w:tcW w:w="2660" w:type="dxa"/>
           </w:tcPr>
           <w:p>
-            <w:proofErr w:type="spellStart"/>
-            <w:r>
-              <w:t>java.St</w:t>
-            </w:r>
-            <w:proofErr w:type="spellEnd"/>
-            <w:r>
-              <w:t>*</w:t>
+            <w:r>
+              <w:t>java.St*</w:t>
             </w:r>
           </w:p>
         </w:tc>
@@ -21256,41 +20654,33 @@
             <w:pPr>
               <w:cnfStyle w:val="000000100000" w:firstRow="0" w:lastRow="0" w:firstColumn="0" w:lastColumn="0" w:oddVBand="0" w:evenVBand="0" w:oddHBand="1" w:evenHBand="0" w:firstRowFirstColumn="0" w:firstRowLastColumn="0" w:lastRowFirstColumn="0" w:lastRowLastColumn="0"/>
             </w:pPr>
-            <w:proofErr w:type="spellStart"/>
             <w:r>
               <w:t>java.String</w:t>
             </w:r>
-            <w:proofErr w:type="spellEnd"/>
           </w:p>
           <w:p>
             <w:pPr>
               <w:cnfStyle w:val="000000100000" w:firstRow="0" w:lastRow="0" w:firstColumn="0" w:lastColumn="0" w:oddVBand="0" w:evenVBand="0" w:oddHBand="1" w:evenHBand="0" w:firstRowFirstColumn="0" w:firstRowLastColumn="0" w:lastRowFirstColumn="0" w:lastRowLastColumn="0"/>
             </w:pPr>
-            <w:proofErr w:type="spellStart"/>
             <w:r>
               <w:t>java.StringBuffer</w:t>
             </w:r>
-            <w:proofErr w:type="spellEnd"/>
           </w:p>
           <w:p>
             <w:pPr>
               <w:cnfStyle w:val="000000100000" w:firstRow="0" w:lastRow="0" w:firstColumn="0" w:lastColumn="0" w:oddVBand="0" w:evenVBand="0" w:oddHBand="1" w:evenHBand="0" w:firstRowFirstColumn="0" w:firstRowLastColumn="0" w:lastRowFirstColumn="0" w:lastRowLastColumn="0"/>
             </w:pPr>
-            <w:proofErr w:type="spellStart"/>
             <w:r>
               <w:t>java.String.Fake</w:t>
             </w:r>
-            <w:proofErr w:type="spellEnd"/>
           </w:p>
           <w:p>
             <w:pPr>
               <w:cnfStyle w:val="000000100000" w:firstRow="0" w:lastRow="0" w:firstColumn="0" w:lastColumn="0" w:oddVBand="0" w:evenVBand="0" w:oddHBand="1" w:evenHBand="0" w:firstRowFirstColumn="0" w:firstRowLastColumn="0" w:lastRowFirstColumn="0" w:lastRowLastColumn="0"/>
             </w:pPr>
-            <w:proofErr w:type="spellStart"/>
             <w:r>
               <w:t>com.class.String</w:t>
             </w:r>
-            <w:proofErr w:type="spellEnd"/>
           </w:p>
         </w:tc>
         <w:tc>
@@ -21301,21 +20691,17 @@
             <w:pPr>
               <w:cnfStyle w:val="000000100000" w:firstRow="0" w:lastRow="0" w:firstColumn="0" w:lastColumn="0" w:oddVBand="0" w:evenVBand="0" w:oddHBand="1" w:evenHBand="0" w:firstRowFirstColumn="0" w:firstRowLastColumn="0" w:lastRowFirstColumn="0" w:lastRowLastColumn="0"/>
             </w:pPr>
-            <w:proofErr w:type="spellStart"/>
             <w:r>
               <w:t>java.String</w:t>
             </w:r>
-            <w:proofErr w:type="spellEnd"/>
           </w:p>
           <w:p>
             <w:pPr>
               <w:cnfStyle w:val="000000100000" w:firstRow="0" w:lastRow="0" w:firstColumn="0" w:lastColumn="0" w:oddVBand="0" w:evenVBand="0" w:oddHBand="1" w:evenHBand="0" w:firstRowFirstColumn="0" w:firstRowLastColumn="0" w:lastRowFirstColumn="0" w:lastRowLastColumn="0"/>
             </w:pPr>
-            <w:proofErr w:type="spellStart"/>
             <w:r>
               <w:t>java.StringBuffer</w:t>
             </w:r>
-            <w:proofErr w:type="spellEnd"/>
           </w:p>
         </w:tc>
       </w:tr>
@@ -21326,16 +20712,11 @@
             <w:tcW w:w="2660" w:type="dxa"/>
           </w:tcPr>
           <w:p>
-            <w:proofErr w:type="spellStart"/>
             <w:r>
               <w:t>java</w:t>
             </w:r>
             <w:r>
-              <w:t>.St</w:t>
-            </w:r>
-            <w:proofErr w:type="spellEnd"/>
-            <w:r>
-              <w:t>**</w:t>
+              <w:t>.St**</w:t>
             </w:r>
           </w:p>
         </w:tc>
@@ -21347,41 +20728,33 @@
             <w:pPr>
               <w:cnfStyle w:val="000000000000" w:firstRow="0" w:lastRow="0" w:firstColumn="0" w:lastColumn="0" w:oddVBand="0" w:evenVBand="0" w:oddHBand="0" w:evenHBand="0" w:firstRowFirstColumn="0" w:firstRowLastColumn="0" w:lastRowFirstColumn="0" w:lastRowLastColumn="0"/>
             </w:pPr>
-            <w:proofErr w:type="spellStart"/>
             <w:r>
               <w:t>java.String</w:t>
             </w:r>
-            <w:proofErr w:type="spellEnd"/>
           </w:p>
           <w:p>
             <w:pPr>
               <w:cnfStyle w:val="000000000000" w:firstRow="0" w:lastRow="0" w:firstColumn="0" w:lastColumn="0" w:oddVBand="0" w:evenVBand="0" w:oddHBand="0" w:evenHBand="0" w:firstRowFirstColumn="0" w:firstRowLastColumn="0" w:lastRowFirstColumn="0" w:lastRowLastColumn="0"/>
             </w:pPr>
-            <w:proofErr w:type="spellStart"/>
             <w:r>
               <w:t>java.StringBuffer</w:t>
             </w:r>
-            <w:proofErr w:type="spellEnd"/>
           </w:p>
           <w:p>
             <w:pPr>
               <w:cnfStyle w:val="000000000000" w:firstRow="0" w:lastRow="0" w:firstColumn="0" w:lastColumn="0" w:oddVBand="0" w:evenVBand="0" w:oddHBand="0" w:evenHBand="0" w:firstRowFirstColumn="0" w:firstRowLastColumn="0" w:lastRowFirstColumn="0" w:lastRowLastColumn="0"/>
             </w:pPr>
-            <w:proofErr w:type="spellStart"/>
             <w:r>
               <w:t>java.String.Fake</w:t>
             </w:r>
-            <w:proofErr w:type="spellEnd"/>
           </w:p>
           <w:p>
             <w:pPr>
               <w:cnfStyle w:val="000000000000" w:firstRow="0" w:lastRow="0" w:firstColumn="0" w:lastColumn="0" w:oddVBand="0" w:evenVBand="0" w:oddHBand="0" w:evenHBand="0" w:firstRowFirstColumn="0" w:firstRowLastColumn="0" w:lastRowFirstColumn="0" w:lastRowLastColumn="0"/>
             </w:pPr>
-            <w:proofErr w:type="spellStart"/>
             <w:r>
               <w:t>com.class.String</w:t>
             </w:r>
-            <w:proofErr w:type="spellEnd"/>
           </w:p>
         </w:tc>
         <w:tc>
@@ -21392,31 +20765,25 @@
             <w:pPr>
               <w:cnfStyle w:val="000000000000" w:firstRow="0" w:lastRow="0" w:firstColumn="0" w:lastColumn="0" w:oddVBand="0" w:evenVBand="0" w:oddHBand="0" w:evenHBand="0" w:firstRowFirstColumn="0" w:firstRowLastColumn="0" w:lastRowFirstColumn="0" w:lastRowLastColumn="0"/>
             </w:pPr>
-            <w:proofErr w:type="spellStart"/>
             <w:r>
               <w:t>java.String</w:t>
             </w:r>
-            <w:proofErr w:type="spellEnd"/>
           </w:p>
           <w:p>
             <w:pPr>
               <w:cnfStyle w:val="000000000000" w:firstRow="0" w:lastRow="0" w:firstColumn="0" w:lastColumn="0" w:oddVBand="0" w:evenVBand="0" w:oddHBand="0" w:evenHBand="0" w:firstRowFirstColumn="0" w:firstRowLastColumn="0" w:lastRowFirstColumn="0" w:lastRowLastColumn="0"/>
             </w:pPr>
-            <w:proofErr w:type="spellStart"/>
             <w:r>
               <w:t>java.StringBuffer</w:t>
             </w:r>
-            <w:proofErr w:type="spellEnd"/>
           </w:p>
           <w:p>
             <w:pPr>
               <w:cnfStyle w:val="000000000000" w:firstRow="0" w:lastRow="0" w:firstColumn="0" w:lastColumn="0" w:oddVBand="0" w:evenVBand="0" w:oddHBand="0" w:evenHBand="0" w:firstRowFirstColumn="0" w:firstRowLastColumn="0" w:lastRowFirstColumn="0" w:lastRowLastColumn="0"/>
             </w:pPr>
-            <w:proofErr w:type="spellStart"/>
             <w:r>
               <w:t>java.String.Fake</w:t>
             </w:r>
-            <w:proofErr w:type="spellEnd"/>
           </w:p>
         </w:tc>
       </w:tr>
@@ -21449,41 +20816,33 @@
             <w:pPr>
               <w:cnfStyle w:val="000000100000" w:firstRow="0" w:lastRow="0" w:firstColumn="0" w:lastColumn="0" w:oddVBand="0" w:evenVBand="0" w:oddHBand="1" w:evenHBand="0" w:firstRowFirstColumn="0" w:firstRowLastColumn="0" w:lastRowFirstColumn="0" w:lastRowLastColumn="0"/>
             </w:pPr>
-            <w:proofErr w:type="spellStart"/>
             <w:r>
               <w:t>java.String</w:t>
             </w:r>
-            <w:proofErr w:type="spellEnd"/>
           </w:p>
           <w:p>
             <w:pPr>
               <w:cnfStyle w:val="000000100000" w:firstRow="0" w:lastRow="0" w:firstColumn="0" w:lastColumn="0" w:oddVBand="0" w:evenVBand="0" w:oddHBand="1" w:evenHBand="0" w:firstRowFirstColumn="0" w:firstRowLastColumn="0" w:lastRowFirstColumn="0" w:lastRowLastColumn="0"/>
             </w:pPr>
-            <w:proofErr w:type="spellStart"/>
             <w:r>
               <w:t>java.StringBuffer</w:t>
             </w:r>
-            <w:proofErr w:type="spellEnd"/>
           </w:p>
           <w:p>
             <w:pPr>
               <w:cnfStyle w:val="000000100000" w:firstRow="0" w:lastRow="0" w:firstColumn="0" w:lastColumn="0" w:oddVBand="0" w:evenVBand="0" w:oddHBand="1" w:evenHBand="0" w:firstRowFirstColumn="0" w:firstRowLastColumn="0" w:lastRowFirstColumn="0" w:lastRowLastColumn="0"/>
             </w:pPr>
-            <w:proofErr w:type="spellStart"/>
             <w:r>
               <w:t>java.String.Fake</w:t>
             </w:r>
-            <w:proofErr w:type="spellEnd"/>
           </w:p>
           <w:p>
             <w:pPr>
               <w:cnfStyle w:val="000000100000" w:firstRow="0" w:lastRow="0" w:firstColumn="0" w:lastColumn="0" w:oddVBand="0" w:evenVBand="0" w:oddHBand="1" w:evenHBand="0" w:firstRowFirstColumn="0" w:firstRowLastColumn="0" w:lastRowFirstColumn="0" w:lastRowLastColumn="0"/>
             </w:pPr>
-            <w:proofErr w:type="spellStart"/>
             <w:r>
               <w:t>com.class.String</w:t>
             </w:r>
-            <w:proofErr w:type="spellEnd"/>
           </w:p>
         </w:tc>
         <w:tc>
@@ -21494,11 +20853,9 @@
             <w:pPr>
               <w:cnfStyle w:val="000000100000" w:firstRow="0" w:lastRow="0" w:firstColumn="0" w:lastColumn="0" w:oddVBand="0" w:evenVBand="0" w:oddHBand="1" w:evenHBand="0" w:firstRowFirstColumn="0" w:firstRowLastColumn="0" w:lastRowFirstColumn="0" w:lastRowLastColumn="0"/>
             </w:pPr>
-            <w:proofErr w:type="spellStart"/>
             <w:r>
               <w:t>java.String</w:t>
             </w:r>
-            <w:proofErr w:type="spellEnd"/>
           </w:p>
         </w:tc>
       </w:tr>
@@ -21528,41 +20885,33 @@
             <w:pPr>
               <w:cnfStyle w:val="000000000000" w:firstRow="0" w:lastRow="0" w:firstColumn="0" w:lastColumn="0" w:oddVBand="0" w:evenVBand="0" w:oddHBand="0" w:evenHBand="0" w:firstRowFirstColumn="0" w:firstRowLastColumn="0" w:lastRowFirstColumn="0" w:lastRowLastColumn="0"/>
             </w:pPr>
-            <w:proofErr w:type="spellStart"/>
             <w:r>
               <w:t>java.String</w:t>
             </w:r>
-            <w:proofErr w:type="spellEnd"/>
           </w:p>
           <w:p>
             <w:pPr>
               <w:cnfStyle w:val="000000000000" w:firstRow="0" w:lastRow="0" w:firstColumn="0" w:lastColumn="0" w:oddVBand="0" w:evenVBand="0" w:oddHBand="0" w:evenHBand="0" w:firstRowFirstColumn="0" w:firstRowLastColumn="0" w:lastRowFirstColumn="0" w:lastRowLastColumn="0"/>
             </w:pPr>
-            <w:proofErr w:type="spellStart"/>
             <w:r>
               <w:t>java.StringBuffer</w:t>
             </w:r>
-            <w:proofErr w:type="spellEnd"/>
           </w:p>
           <w:p>
             <w:pPr>
               <w:cnfStyle w:val="000000000000" w:firstRow="0" w:lastRow="0" w:firstColumn="0" w:lastColumn="0" w:oddVBand="0" w:evenVBand="0" w:oddHBand="0" w:evenHBand="0" w:firstRowFirstColumn="0" w:firstRowLastColumn="0" w:lastRowFirstColumn="0" w:lastRowLastColumn="0"/>
             </w:pPr>
-            <w:proofErr w:type="spellStart"/>
             <w:r>
               <w:t>java.String.Fake</w:t>
             </w:r>
-            <w:proofErr w:type="spellEnd"/>
           </w:p>
           <w:p>
             <w:pPr>
               <w:cnfStyle w:val="000000000000" w:firstRow="0" w:lastRow="0" w:firstColumn="0" w:lastColumn="0" w:oddVBand="0" w:evenVBand="0" w:oddHBand="0" w:evenHBand="0" w:firstRowFirstColumn="0" w:firstRowLastColumn="0" w:lastRowFirstColumn="0" w:lastRowLastColumn="0"/>
             </w:pPr>
-            <w:proofErr w:type="spellStart"/>
             <w:r>
               <w:t>com.class.String</w:t>
             </w:r>
-            <w:proofErr w:type="spellEnd"/>
           </w:p>
         </w:tc>
         <w:tc>
@@ -21573,21 +20922,17 @@
             <w:pPr>
               <w:cnfStyle w:val="000000000000" w:firstRow="0" w:lastRow="0" w:firstColumn="0" w:lastColumn="0" w:oddVBand="0" w:evenVBand="0" w:oddHBand="0" w:evenHBand="0" w:firstRowFirstColumn="0" w:firstRowLastColumn="0" w:lastRowFirstColumn="0" w:lastRowLastColumn="0"/>
             </w:pPr>
-            <w:proofErr w:type="spellStart"/>
             <w:r>
               <w:t>java.String</w:t>
             </w:r>
-            <w:proofErr w:type="spellEnd"/>
           </w:p>
           <w:p>
             <w:pPr>
               <w:cnfStyle w:val="000000000000" w:firstRow="0" w:lastRow="0" w:firstColumn="0" w:lastColumn="0" w:oddVBand="0" w:evenVBand="0" w:oddHBand="0" w:evenHBand="0" w:firstRowFirstColumn="0" w:firstRowLastColumn="0" w:lastRowFirstColumn="0" w:lastRowLastColumn="0"/>
             </w:pPr>
-            <w:proofErr w:type="spellStart"/>
             <w:r>
               <w:t>com.class.String</w:t>
             </w:r>
-            <w:proofErr w:type="spellEnd"/>
           </w:p>
         </w:tc>
       </w:tr>
@@ -21602,15 +20947,7 @@
           </w:tcPr>
           <w:p>
             <w:r>
-              <w:t>**</w:t>
-            </w:r>
-            <w:proofErr w:type="spellStart"/>
-            <w:r>
-              <w:t>Stri</w:t>
-            </w:r>
-            <w:proofErr w:type="spellEnd"/>
-            <w:r>
-              <w:t>**</w:t>
+              <w:t>**Stri**</w:t>
             </w:r>
           </w:p>
         </w:tc>
@@ -21622,41 +20959,33 @@
             <w:pPr>
               <w:cnfStyle w:val="000000100000" w:firstRow="0" w:lastRow="0" w:firstColumn="0" w:lastColumn="0" w:oddVBand="0" w:evenVBand="0" w:oddHBand="1" w:evenHBand="0" w:firstRowFirstColumn="0" w:firstRowLastColumn="0" w:lastRowFirstColumn="0" w:lastRowLastColumn="0"/>
             </w:pPr>
-            <w:proofErr w:type="spellStart"/>
             <w:r>
               <w:t>java.String</w:t>
             </w:r>
-            <w:proofErr w:type="spellEnd"/>
           </w:p>
           <w:p>
             <w:pPr>
               <w:cnfStyle w:val="000000100000" w:firstRow="0" w:lastRow="0" w:firstColumn="0" w:lastColumn="0" w:oddVBand="0" w:evenVBand="0" w:oddHBand="1" w:evenHBand="0" w:firstRowFirstColumn="0" w:firstRowLastColumn="0" w:lastRowFirstColumn="0" w:lastRowLastColumn="0"/>
             </w:pPr>
-            <w:proofErr w:type="spellStart"/>
             <w:r>
               <w:t>java.StringBuffer</w:t>
             </w:r>
-            <w:proofErr w:type="spellEnd"/>
           </w:p>
           <w:p>
             <w:pPr>
               <w:cnfStyle w:val="000000100000" w:firstRow="0" w:lastRow="0" w:firstColumn="0" w:lastColumn="0" w:oddVBand="0" w:evenVBand="0" w:oddHBand="1" w:evenHBand="0" w:firstRowFirstColumn="0" w:firstRowLastColumn="0" w:lastRowFirstColumn="0" w:lastRowLastColumn="0"/>
             </w:pPr>
-            <w:proofErr w:type="spellStart"/>
             <w:r>
               <w:t>java.String.Fake</w:t>
             </w:r>
-            <w:proofErr w:type="spellEnd"/>
           </w:p>
           <w:p>
             <w:pPr>
               <w:cnfStyle w:val="000000100000" w:firstRow="0" w:lastRow="0" w:firstColumn="0" w:lastColumn="0" w:oddVBand="0" w:evenVBand="0" w:oddHBand="1" w:evenHBand="0" w:firstRowFirstColumn="0" w:firstRowLastColumn="0" w:lastRowFirstColumn="0" w:lastRowLastColumn="0"/>
             </w:pPr>
-            <w:proofErr w:type="spellStart"/>
             <w:r>
               <w:t>com.class.String</w:t>
             </w:r>
-            <w:proofErr w:type="spellEnd"/>
           </w:p>
         </w:tc>
         <w:tc>
@@ -21667,41 +20996,33 @@
             <w:pPr>
               <w:cnfStyle w:val="000000100000" w:firstRow="0" w:lastRow="0" w:firstColumn="0" w:lastColumn="0" w:oddVBand="0" w:evenVBand="0" w:oddHBand="1" w:evenHBand="0" w:firstRowFirstColumn="0" w:firstRowLastColumn="0" w:lastRowFirstColumn="0" w:lastRowLastColumn="0"/>
             </w:pPr>
-            <w:proofErr w:type="spellStart"/>
             <w:r>
               <w:t>java.String</w:t>
             </w:r>
-            <w:proofErr w:type="spellEnd"/>
           </w:p>
           <w:p>
             <w:pPr>
               <w:cnfStyle w:val="000000100000" w:firstRow="0" w:lastRow="0" w:firstColumn="0" w:lastColumn="0" w:oddVBand="0" w:evenVBand="0" w:oddHBand="1" w:evenHBand="0" w:firstRowFirstColumn="0" w:firstRowLastColumn="0" w:lastRowFirstColumn="0" w:lastRowLastColumn="0"/>
             </w:pPr>
-            <w:proofErr w:type="spellStart"/>
             <w:r>
               <w:t>java.StringBuffer</w:t>
             </w:r>
-            <w:proofErr w:type="spellEnd"/>
           </w:p>
           <w:p>
             <w:pPr>
               <w:cnfStyle w:val="000000100000" w:firstRow="0" w:lastRow="0" w:firstColumn="0" w:lastColumn="0" w:oddVBand="0" w:evenVBand="0" w:oddHBand="1" w:evenHBand="0" w:firstRowFirstColumn="0" w:firstRowLastColumn="0" w:lastRowFirstColumn="0" w:lastRowLastColumn="0"/>
             </w:pPr>
-            <w:proofErr w:type="spellStart"/>
             <w:r>
               <w:t>java.String.Fake</w:t>
             </w:r>
-            <w:proofErr w:type="spellEnd"/>
           </w:p>
           <w:p>
             <w:pPr>
               <w:cnfStyle w:val="000000100000" w:firstRow="0" w:lastRow="0" w:firstColumn="0" w:lastColumn="0" w:oddVBand="0" w:evenVBand="0" w:oddHBand="1" w:evenHBand="0" w:firstRowFirstColumn="0" w:firstRowLastColumn="0" w:lastRowFirstColumn="0" w:lastRowLastColumn="0"/>
             </w:pPr>
-            <w:proofErr w:type="spellStart"/>
             <w:r>
               <w:t>com.class.String</w:t>
             </w:r>
-            <w:proofErr w:type="spellEnd"/>
           </w:p>
         </w:tc>
       </w:tr>
@@ -21819,27 +21140,11 @@
         <w:t xml:space="preserve"> the following file types:</w:t>
       </w:r>
       <w:r>
-        <w:t xml:space="preserve"> </w:t>
-      </w:r>
-      <w:proofErr w:type="spellStart"/>
-      <w:r>
-        <w:t>xls</w:t>
-      </w:r>
-      <w:proofErr w:type="spellEnd"/>
-      <w:r>
-        <w:t>, html, and pdf.</w:t>
+        <w:t xml:space="preserve"> xls, html, and pdf.</w:t>
       </w:r>
       <w:r>
         <w:br/>
-        <w:t xml:space="preserve">The </w:t>
-      </w:r>
-      <w:proofErr w:type="spellStart"/>
-      <w:r>
-        <w:t>xls</w:t>
-      </w:r>
-      <w:proofErr w:type="spellEnd"/>
-      <w:r>
-        <w:t xml:space="preserve"> option will generate a spreadsheet with the number of violations per rule, a sheet with all rules, and a sheet with statistics on the frequency of dependency types and subtypes over all violations. The html and pdf options will generate a report with an overview of all violations. The html report is sortable on different characteristics of the violations.</w:t>
+        <w:t>The xls option will generate a spreadsheet with the number of violations per rule, a sheet with all rules, and a sheet with statistics on the frequency of dependency types and subtypes over all violations. The html and pdf options will generate a report with an overview of all violations. The html report is sortable on different characteristics of the violations.</w:t>
       </w:r>
     </w:p>
     <w:p/>
@@ -23833,7 +23138,7 @@
         <w:szCs w:val="28"/>
         <w:lang w:val="nl-NL"/>
       </w:rPr>
-      <w:t>2</w:t>
+      <w:t>19</w:t>
     </w:r>
     <w:r>
       <w:rPr>
@@ -30577,7 +29882,7 @@
 </file>
 
 <file path=customXml/itemProps2.xml><?xml version="1.0" encoding="utf-8"?>
-<ds:datastoreItem xmlns:ds="http://schemas.openxmlformats.org/officeDocument/2006/customXml" ds:itemID="{91EEB8C1-78AA-47EE-A57F-509F212CA1C9}">
+<ds:datastoreItem xmlns:ds="http://schemas.openxmlformats.org/officeDocument/2006/customXml" ds:itemID="{B29C2AE0-DCAE-436F-94F1-7ADBAA188562}">
   <ds:schemaRefs>
     <ds:schemaRef ds:uri="http://schemas.openxmlformats.org/officeDocument/2006/bibliography"/>
   </ds:schemaRefs>

--- a/doc/user/HUSACCT User Manual.docx
+++ b/doc/user/HUSACCT User Manual.docx
@@ -25,8 +25,6 @@
         </w:rPr>
       </w:sdtEndPr>
       <w:sdtContent>
-        <w:bookmarkStart w:id="0" w:name="_GoBack" w:displacedByCustomXml="prev"/>
-        <w:bookmarkEnd w:id="0" w:displacedByCustomXml="prev"/>
         <w:tbl>
           <w:tblPr>
             <w:tblpPr w:leftFromText="187" w:rightFromText="187" w:horzAnchor="margin" w:tblpXSpec="center" w:tblpY="2881"/>
@@ -49,7 +47,7 @@
               </w:tcPr>
               <w:p>
                 <w:pPr>
-                  <w:pStyle w:val="NoSpacing"/>
+                  <w:pStyle w:val="Geenafstand"/>
                   <w:rPr>
                     <w:rFonts w:asciiTheme="majorHAnsi" w:hAnsiTheme="majorHAnsi"/>
                     <w:color w:val="5C5C5C" w:themeColor="text1" w:themeTint="BF"/>
@@ -87,7 +85,7 @@
               </w:p>
               <w:p>
                 <w:pPr>
-                  <w:pStyle w:val="NoSpacing"/>
+                  <w:pStyle w:val="Geenafstand"/>
                   <w:rPr>
                     <w:rFonts w:asciiTheme="majorHAnsi" w:hAnsiTheme="majorHAnsi"/>
                     <w:color w:val="5C5C5C" w:themeColor="text1" w:themeTint="BF"/>
@@ -107,7 +105,7 @@
               </w:p>
               <w:p>
                 <w:pPr>
-                  <w:pStyle w:val="NoSpacing"/>
+                  <w:pStyle w:val="Geenafstand"/>
                   <w:rPr>
                     <w:rFonts w:asciiTheme="majorHAnsi" w:hAnsiTheme="majorHAnsi"/>
                     <w:sz w:val="72"/>
@@ -117,7 +115,7 @@
               </w:p>
               <w:p>
                 <w:pPr>
-                  <w:pStyle w:val="NoSpacing"/>
+                  <w:pStyle w:val="Geenafstand"/>
                   <w:rPr>
                     <w:rFonts w:ascii="Husans-Inline" w:hAnsi="Husans-Inline"/>
                     <w:color w:val="5C5C5C" w:themeColor="text1" w:themeTint="BF"/>
@@ -161,7 +159,7 @@
                   <w:rPr>
                     <w:lang w:val="en-GB"/>
                   </w:rPr>
-                  <w:t>Oktober</w:t>
+                  <w:t>January</w:t>
                 </w:r>
                 <w:r>
                   <w:rPr>
@@ -173,8 +171,10 @@
                   <w:rPr>
                     <w:lang w:val="en-GB"/>
                   </w:rPr>
-                  <w:t>5</w:t>
+                  <w:t>6</w:t>
                 </w:r>
+                <w:bookmarkStart w:id="0" w:name="_GoBack"/>
+                <w:bookmarkEnd w:id="0"/>
               </w:p>
             </w:tc>
           </w:tr>
@@ -208,7 +208,7 @@
               </w:tcPr>
               <w:p>
                 <w:pPr>
-                  <w:pStyle w:val="NoSpacing"/>
+                  <w:pStyle w:val="Geenafstand"/>
                   <w:rPr>
                     <w:color w:val="7F7F7F" w:themeColor="accent1"/>
                     <w:lang w:val="nl-NL"/>
@@ -217,7 +217,7 @@
               </w:p>
               <w:p>
                 <w:pPr>
-                  <w:pStyle w:val="NoSpacing"/>
+                  <w:pStyle w:val="Geenafstand"/>
                   <w:jc w:val="center"/>
                   <w:rPr>
                     <w:lang w:val="nl-NL"/>
@@ -446,6 +446,7 @@
       </w:r>
     </w:p>
     <w:p/>
+    <w:bookmarkStart w:id="1" w:name="_Toc440377953" w:displacedByCustomXml="next"/>
     <w:sdt>
       <w:sdtPr>
         <w:rPr>
@@ -471,10 +472,9 @@
         </w:rPr>
       </w:sdtEndPr>
       <w:sdtContent>
-        <w:bookmarkStart w:id="1" w:name="_Toc422408117" w:displacedByCustomXml="prev"/>
         <w:p>
           <w:pPr>
-            <w:pStyle w:val="Heading1"/>
+            <w:pStyle w:val="Kop1"/>
             <w:numPr>
               <w:ilvl w:val="0"/>
               <w:numId w:val="0"/>
@@ -493,7 +493,7 @@
         </w:p>
         <w:p>
           <w:pPr>
-            <w:pStyle w:val="TOC1"/>
+            <w:pStyle w:val="Inhopg1"/>
             <w:tabs>
               <w:tab w:val="right" w:leader="dot" w:pos="9350"/>
             </w:tabs>
@@ -524,7 +524,7 @@
             </w:rPr>
             <w:fldChar w:fldCharType="separate"/>
           </w:r>
-          <w:hyperlink w:anchor="_Toc422408117" w:history="1">
+          <w:hyperlink w:anchor="_Toc440377953" w:history="1">
             <w:r>
               <w:rPr>
                 <w:rStyle w:val="Hyperlink"/>
@@ -551,7 +551,7 @@
                 <w:noProof/>
                 <w:webHidden/>
               </w:rPr>
-              <w:instrText xml:space="preserve"> PAGEREF _Toc422408117 \h </w:instrText>
+              <w:instrText xml:space="preserve"> PAGEREF _Toc440377953 \h </w:instrText>
             </w:r>
             <w:r>
               <w:rPr>
@@ -584,7 +584,7 @@
         </w:p>
         <w:p>
           <w:pPr>
-            <w:pStyle w:val="TOC1"/>
+            <w:pStyle w:val="Inhopg1"/>
             <w:tabs>
               <w:tab w:val="left" w:pos="440"/>
               <w:tab w:val="right" w:leader="dot" w:pos="9350"/>
@@ -595,7 +595,7 @@
               <w:lang w:val="nl-NL" w:eastAsia="nl-NL"/>
             </w:rPr>
           </w:pPr>
-          <w:hyperlink w:anchor="_Toc422408118" w:history="1">
+          <w:hyperlink w:anchor="_Toc440377954" w:history="1">
             <w:r>
               <w:rPr>
                 <w:rStyle w:val="Hyperlink"/>
@@ -637,7 +637,7 @@
                 <w:noProof/>
                 <w:webHidden/>
               </w:rPr>
-              <w:instrText xml:space="preserve"> PAGEREF _Toc422408118 \h </w:instrText>
+              <w:instrText xml:space="preserve"> PAGEREF _Toc440377954 \h </w:instrText>
             </w:r>
             <w:r>
               <w:rPr>
@@ -670,7 +670,7 @@
         </w:p>
         <w:p>
           <w:pPr>
-            <w:pStyle w:val="TOC2"/>
+            <w:pStyle w:val="Inhopg2"/>
             <w:tabs>
               <w:tab w:val="left" w:pos="880"/>
               <w:tab w:val="right" w:leader="dot" w:pos="9350"/>
@@ -681,7 +681,7 @@
               <w:lang w:val="nl-NL" w:eastAsia="nl-NL"/>
             </w:rPr>
           </w:pPr>
-          <w:hyperlink w:anchor="_Toc422408119" w:history="1">
+          <w:hyperlink w:anchor="_Toc440377955" w:history="1">
             <w:r>
               <w:rPr>
                 <w:rStyle w:val="Hyperlink"/>
@@ -723,7 +723,7 @@
                 <w:noProof/>
                 <w:webHidden/>
               </w:rPr>
-              <w:instrText xml:space="preserve"> PAGEREF _Toc422408119 \h </w:instrText>
+              <w:instrText xml:space="preserve"> PAGEREF _Toc440377955 \h </w:instrText>
             </w:r>
             <w:r>
               <w:rPr>
@@ -756,7 +756,7 @@
         </w:p>
         <w:p>
           <w:pPr>
-            <w:pStyle w:val="TOC2"/>
+            <w:pStyle w:val="Inhopg2"/>
             <w:tabs>
               <w:tab w:val="left" w:pos="880"/>
               <w:tab w:val="right" w:leader="dot" w:pos="9350"/>
@@ -767,7 +767,7 @@
               <w:lang w:val="nl-NL" w:eastAsia="nl-NL"/>
             </w:rPr>
           </w:pPr>
-          <w:hyperlink w:anchor="_Toc422408120" w:history="1">
+          <w:hyperlink w:anchor="_Toc440377956" w:history="1">
             <w:r>
               <w:rPr>
                 <w:rStyle w:val="Hyperlink"/>
@@ -809,7 +809,7 @@
                 <w:noProof/>
                 <w:webHidden/>
               </w:rPr>
-              <w:instrText xml:space="preserve"> PAGEREF _Toc422408120 \h </w:instrText>
+              <w:instrText xml:space="preserve"> PAGEREF _Toc440377956 \h </w:instrText>
             </w:r>
             <w:r>
               <w:rPr>
@@ -842,7 +842,7 @@
         </w:p>
         <w:p>
           <w:pPr>
-            <w:pStyle w:val="TOC3"/>
+            <w:pStyle w:val="Inhopg3"/>
             <w:tabs>
               <w:tab w:val="left" w:pos="1320"/>
               <w:tab w:val="right" w:leader="dot" w:pos="9350"/>
@@ -853,7 +853,7 @@
               <w:lang w:val="nl-NL" w:eastAsia="nl-NL"/>
             </w:rPr>
           </w:pPr>
-          <w:hyperlink w:anchor="_Toc422408121" w:history="1">
+          <w:hyperlink w:anchor="_Toc440377957" w:history="1">
             <w:r>
               <w:rPr>
                 <w:rStyle w:val="Hyperlink"/>
@@ -895,7 +895,7 @@
                 <w:noProof/>
                 <w:webHidden/>
               </w:rPr>
-              <w:instrText xml:space="preserve"> PAGEREF _Toc422408121 \h </w:instrText>
+              <w:instrText xml:space="preserve"> PAGEREF _Toc440377957 \h </w:instrText>
             </w:r>
             <w:r>
               <w:rPr>
@@ -928,7 +928,7 @@
         </w:p>
         <w:p>
           <w:pPr>
-            <w:pStyle w:val="TOC3"/>
+            <w:pStyle w:val="Inhopg3"/>
             <w:tabs>
               <w:tab w:val="left" w:pos="1320"/>
               <w:tab w:val="right" w:leader="dot" w:pos="9350"/>
@@ -939,7 +939,7 @@
               <w:lang w:val="nl-NL" w:eastAsia="nl-NL"/>
             </w:rPr>
           </w:pPr>
-          <w:hyperlink w:anchor="_Toc422408122" w:history="1">
+          <w:hyperlink w:anchor="_Toc440377958" w:history="1">
             <w:r>
               <w:rPr>
                 <w:rStyle w:val="Hyperlink"/>
@@ -981,7 +981,7 @@
                 <w:noProof/>
                 <w:webHidden/>
               </w:rPr>
-              <w:instrText xml:space="preserve"> PAGEREF _Toc422408122 \h </w:instrText>
+              <w:instrText xml:space="preserve"> PAGEREF _Toc440377958 \h </w:instrText>
             </w:r>
             <w:r>
               <w:rPr>
@@ -1014,7 +1014,7 @@
         </w:p>
         <w:p>
           <w:pPr>
-            <w:pStyle w:val="TOC1"/>
+            <w:pStyle w:val="Inhopg1"/>
             <w:tabs>
               <w:tab w:val="left" w:pos="440"/>
               <w:tab w:val="right" w:leader="dot" w:pos="9350"/>
@@ -1025,7 +1025,7 @@
               <w:lang w:val="nl-NL" w:eastAsia="nl-NL"/>
             </w:rPr>
           </w:pPr>
-          <w:hyperlink w:anchor="_Toc422408123" w:history="1">
+          <w:hyperlink w:anchor="_Toc440377959" w:history="1">
             <w:r>
               <w:rPr>
                 <w:rStyle w:val="Hyperlink"/>
@@ -1067,7 +1067,7 @@
                 <w:noProof/>
                 <w:webHidden/>
               </w:rPr>
-              <w:instrText xml:space="preserve"> PAGEREF _Toc422408123 \h </w:instrText>
+              <w:instrText xml:space="preserve"> PAGEREF _Toc440377959 \h </w:instrText>
             </w:r>
             <w:r>
               <w:rPr>
@@ -1100,7 +1100,7 @@
         </w:p>
         <w:p>
           <w:pPr>
-            <w:pStyle w:val="TOC2"/>
+            <w:pStyle w:val="Inhopg2"/>
             <w:tabs>
               <w:tab w:val="left" w:pos="880"/>
               <w:tab w:val="right" w:leader="dot" w:pos="9350"/>
@@ -1111,7 +1111,7 @@
               <w:lang w:val="nl-NL" w:eastAsia="nl-NL"/>
             </w:rPr>
           </w:pPr>
-          <w:hyperlink w:anchor="_Toc422408124" w:history="1">
+          <w:hyperlink w:anchor="_Toc440377960" w:history="1">
             <w:r>
               <w:rPr>
                 <w:rStyle w:val="Hyperlink"/>
@@ -1153,7 +1153,7 @@
                 <w:noProof/>
                 <w:webHidden/>
               </w:rPr>
-              <w:instrText xml:space="preserve"> PAGEREF _Toc422408124 \h </w:instrText>
+              <w:instrText xml:space="preserve"> PAGEREF _Toc440377960 \h </w:instrText>
             </w:r>
             <w:r>
               <w:rPr>
@@ -1186,7 +1186,7 @@
         </w:p>
         <w:p>
           <w:pPr>
-            <w:pStyle w:val="TOC2"/>
+            <w:pStyle w:val="Inhopg2"/>
             <w:tabs>
               <w:tab w:val="left" w:pos="880"/>
               <w:tab w:val="right" w:leader="dot" w:pos="9350"/>
@@ -1197,7 +1197,7 @@
               <w:lang w:val="nl-NL" w:eastAsia="nl-NL"/>
             </w:rPr>
           </w:pPr>
-          <w:hyperlink w:anchor="_Toc422408125" w:history="1">
+          <w:hyperlink w:anchor="_Toc440377961" w:history="1">
             <w:r>
               <w:rPr>
                 <w:rStyle w:val="Hyperlink"/>
@@ -1239,7 +1239,7 @@
                 <w:noProof/>
                 <w:webHidden/>
               </w:rPr>
-              <w:instrText xml:space="preserve"> PAGEREF _Toc422408125 \h </w:instrText>
+              <w:instrText xml:space="preserve"> PAGEREF _Toc440377961 \h </w:instrText>
             </w:r>
             <w:r>
               <w:rPr>
@@ -1272,7 +1272,7 @@
         </w:p>
         <w:p>
           <w:pPr>
-            <w:pStyle w:val="TOC2"/>
+            <w:pStyle w:val="Inhopg2"/>
             <w:tabs>
               <w:tab w:val="left" w:pos="880"/>
               <w:tab w:val="right" w:leader="dot" w:pos="9350"/>
@@ -1283,7 +1283,7 @@
               <w:lang w:val="nl-NL" w:eastAsia="nl-NL"/>
             </w:rPr>
           </w:pPr>
-          <w:hyperlink w:anchor="_Toc422408126" w:history="1">
+          <w:hyperlink w:anchor="_Toc440377962" w:history="1">
             <w:r>
               <w:rPr>
                 <w:rStyle w:val="Hyperlink"/>
@@ -1325,7 +1325,7 @@
                 <w:noProof/>
                 <w:webHidden/>
               </w:rPr>
-              <w:instrText xml:space="preserve"> PAGEREF _Toc422408126 \h </w:instrText>
+              <w:instrText xml:space="preserve"> PAGEREF _Toc440377962 \h </w:instrText>
             </w:r>
             <w:r>
               <w:rPr>
@@ -1358,7 +1358,7 @@
         </w:p>
         <w:p>
           <w:pPr>
-            <w:pStyle w:val="TOC1"/>
+            <w:pStyle w:val="Inhopg1"/>
             <w:tabs>
               <w:tab w:val="left" w:pos="440"/>
               <w:tab w:val="right" w:leader="dot" w:pos="9350"/>
@@ -1369,7 +1369,7 @@
               <w:lang w:val="nl-NL" w:eastAsia="nl-NL"/>
             </w:rPr>
           </w:pPr>
-          <w:hyperlink w:anchor="_Toc422408127" w:history="1">
+          <w:hyperlink w:anchor="_Toc440377963" w:history="1">
             <w:r>
               <w:rPr>
                 <w:rStyle w:val="Hyperlink"/>
@@ -1411,7 +1411,7 @@
                 <w:noProof/>
                 <w:webHidden/>
               </w:rPr>
-              <w:instrText xml:space="preserve"> PAGEREF _Toc422408127 \h </w:instrText>
+              <w:instrText xml:space="preserve"> PAGEREF _Toc440377963 \h </w:instrText>
             </w:r>
             <w:r>
               <w:rPr>
@@ -1444,7 +1444,7 @@
         </w:p>
         <w:p>
           <w:pPr>
-            <w:pStyle w:val="TOC2"/>
+            <w:pStyle w:val="Inhopg2"/>
             <w:tabs>
               <w:tab w:val="left" w:pos="880"/>
               <w:tab w:val="right" w:leader="dot" w:pos="9350"/>
@@ -1455,7 +1455,7 @@
               <w:lang w:val="nl-NL" w:eastAsia="nl-NL"/>
             </w:rPr>
           </w:pPr>
-          <w:hyperlink w:anchor="_Toc422408128" w:history="1">
+          <w:hyperlink w:anchor="_Toc440377964" w:history="1">
             <w:r>
               <w:rPr>
                 <w:rStyle w:val="Hyperlink"/>
@@ -1476,7 +1476,7 @@
                 <w:rStyle w:val="Hyperlink"/>
                 <w:noProof/>
               </w:rPr>
-              <w:t>Module Types and Rule Types[12]</w:t>
+              <w:t>Module Types and Rule Types</w:t>
             </w:r>
             <w:r>
               <w:rPr>
@@ -1497,7 +1497,7 @@
                 <w:noProof/>
                 <w:webHidden/>
               </w:rPr>
-              <w:instrText xml:space="preserve"> PAGEREF _Toc422408128 \h </w:instrText>
+              <w:instrText xml:space="preserve"> PAGEREF _Toc440377964 \h </w:instrText>
             </w:r>
             <w:r>
               <w:rPr>
@@ -1530,7 +1530,7 @@
         </w:p>
         <w:p>
           <w:pPr>
-            <w:pStyle w:val="TOC3"/>
+            <w:pStyle w:val="Inhopg3"/>
             <w:tabs>
               <w:tab w:val="left" w:pos="1320"/>
               <w:tab w:val="right" w:leader="dot" w:pos="9350"/>
@@ -1541,7 +1541,7 @@
               <w:lang w:val="nl-NL" w:eastAsia="nl-NL"/>
             </w:rPr>
           </w:pPr>
-          <w:hyperlink w:anchor="_Toc422408129" w:history="1">
+          <w:hyperlink w:anchor="_Toc440377965" w:history="1">
             <w:r>
               <w:rPr>
                 <w:rStyle w:val="Hyperlink"/>
@@ -1583,7 +1583,7 @@
                 <w:noProof/>
                 <w:webHidden/>
               </w:rPr>
-              <w:instrText xml:space="preserve"> PAGEREF _Toc422408129 \h </w:instrText>
+              <w:instrText xml:space="preserve"> PAGEREF _Toc440377965 \h </w:instrText>
             </w:r>
             <w:r>
               <w:rPr>
@@ -1616,7 +1616,7 @@
         </w:p>
         <w:p>
           <w:pPr>
-            <w:pStyle w:val="TOC3"/>
+            <w:pStyle w:val="Inhopg3"/>
             <w:tabs>
               <w:tab w:val="left" w:pos="1320"/>
               <w:tab w:val="right" w:leader="dot" w:pos="9350"/>
@@ -1627,7 +1627,7 @@
               <w:lang w:val="nl-NL" w:eastAsia="nl-NL"/>
             </w:rPr>
           </w:pPr>
-          <w:hyperlink w:anchor="_Toc422408130" w:history="1">
+          <w:hyperlink w:anchor="_Toc440377966" w:history="1">
             <w:r>
               <w:rPr>
                 <w:rStyle w:val="Hyperlink"/>
@@ -1669,7 +1669,7 @@
                 <w:noProof/>
                 <w:webHidden/>
               </w:rPr>
-              <w:instrText xml:space="preserve"> PAGEREF _Toc422408130 \h </w:instrText>
+              <w:instrText xml:space="preserve"> PAGEREF _Toc440377966 \h </w:instrText>
             </w:r>
             <w:r>
               <w:rPr>
@@ -1702,7 +1702,7 @@
         </w:p>
         <w:p>
           <w:pPr>
-            <w:pStyle w:val="TOC2"/>
+            <w:pStyle w:val="Inhopg2"/>
             <w:tabs>
               <w:tab w:val="left" w:pos="880"/>
               <w:tab w:val="right" w:leader="dot" w:pos="9350"/>
@@ -1713,7 +1713,7 @@
               <w:lang w:val="nl-NL" w:eastAsia="nl-NL"/>
             </w:rPr>
           </w:pPr>
-          <w:hyperlink w:anchor="_Toc422408131" w:history="1">
+          <w:hyperlink w:anchor="_Toc440377967" w:history="1">
             <w:r>
               <w:rPr>
                 <w:rStyle w:val="Hyperlink"/>
@@ -1755,7 +1755,7 @@
                 <w:noProof/>
                 <w:webHidden/>
               </w:rPr>
-              <w:instrText xml:space="preserve"> PAGEREF _Toc422408131 \h </w:instrText>
+              <w:instrText xml:space="preserve"> PAGEREF _Toc440377967 \h </w:instrText>
             </w:r>
             <w:r>
               <w:rPr>
@@ -1788,7 +1788,7 @@
         </w:p>
         <w:p>
           <w:pPr>
-            <w:pStyle w:val="TOC3"/>
+            <w:pStyle w:val="Inhopg3"/>
             <w:tabs>
               <w:tab w:val="left" w:pos="1320"/>
               <w:tab w:val="right" w:leader="dot" w:pos="9350"/>
@@ -1799,7 +1799,7 @@
               <w:lang w:val="nl-NL" w:eastAsia="nl-NL"/>
             </w:rPr>
           </w:pPr>
-          <w:hyperlink w:anchor="_Toc422408132" w:history="1">
+          <w:hyperlink w:anchor="_Toc440377968" w:history="1">
             <w:r>
               <w:rPr>
                 <w:rStyle w:val="Hyperlink"/>
@@ -1841,7 +1841,7 @@
                 <w:noProof/>
                 <w:webHidden/>
               </w:rPr>
-              <w:instrText xml:space="preserve"> PAGEREF _Toc422408132 \h </w:instrText>
+              <w:instrText xml:space="preserve"> PAGEREF _Toc440377968 \h </w:instrText>
             </w:r>
             <w:r>
               <w:rPr>
@@ -1874,7 +1874,7 @@
         </w:p>
         <w:p>
           <w:pPr>
-            <w:pStyle w:val="TOC3"/>
+            <w:pStyle w:val="Inhopg3"/>
             <w:tabs>
               <w:tab w:val="left" w:pos="1320"/>
               <w:tab w:val="right" w:leader="dot" w:pos="9350"/>
@@ -1885,7 +1885,7 @@
               <w:lang w:val="nl-NL" w:eastAsia="nl-NL"/>
             </w:rPr>
           </w:pPr>
-          <w:hyperlink w:anchor="_Toc422408133" w:history="1">
+          <w:hyperlink w:anchor="_Toc440377969" w:history="1">
             <w:r>
               <w:rPr>
                 <w:rStyle w:val="Hyperlink"/>
@@ -1927,7 +1927,7 @@
                 <w:noProof/>
                 <w:webHidden/>
               </w:rPr>
-              <w:instrText xml:space="preserve"> PAGEREF _Toc422408133 \h </w:instrText>
+              <w:instrText xml:space="preserve"> PAGEREF _Toc440377969 \h </w:instrText>
             </w:r>
             <w:r>
               <w:rPr>
@@ -1960,7 +1960,7 @@
         </w:p>
         <w:p>
           <w:pPr>
-            <w:pStyle w:val="TOC3"/>
+            <w:pStyle w:val="Inhopg3"/>
             <w:tabs>
               <w:tab w:val="left" w:pos="1320"/>
               <w:tab w:val="right" w:leader="dot" w:pos="9350"/>
@@ -1971,7 +1971,7 @@
               <w:lang w:val="nl-NL" w:eastAsia="nl-NL"/>
             </w:rPr>
           </w:pPr>
-          <w:hyperlink w:anchor="_Toc422408134" w:history="1">
+          <w:hyperlink w:anchor="_Toc440377970" w:history="1">
             <w:r>
               <w:rPr>
                 <w:rStyle w:val="Hyperlink"/>
@@ -2013,7 +2013,7 @@
                 <w:noProof/>
                 <w:webHidden/>
               </w:rPr>
-              <w:instrText xml:space="preserve"> PAGEREF _Toc422408134 \h </w:instrText>
+              <w:instrText xml:space="preserve"> PAGEREF _Toc440377970 \h </w:instrText>
             </w:r>
             <w:r>
               <w:rPr>
@@ -2046,7 +2046,7 @@
         </w:p>
         <w:p>
           <w:pPr>
-            <w:pStyle w:val="TOC3"/>
+            <w:pStyle w:val="Inhopg3"/>
             <w:tabs>
               <w:tab w:val="left" w:pos="1320"/>
               <w:tab w:val="right" w:leader="dot" w:pos="9350"/>
@@ -2057,7 +2057,7 @@
               <w:lang w:val="nl-NL" w:eastAsia="nl-NL"/>
             </w:rPr>
           </w:pPr>
-          <w:hyperlink w:anchor="_Toc422408135" w:history="1">
+          <w:hyperlink w:anchor="_Toc440377971" w:history="1">
             <w:r>
               <w:rPr>
                 <w:rStyle w:val="Hyperlink"/>
@@ -2099,7 +2099,7 @@
                 <w:noProof/>
                 <w:webHidden/>
               </w:rPr>
-              <w:instrText xml:space="preserve"> PAGEREF _Toc422408135 \h </w:instrText>
+              <w:instrText xml:space="preserve"> PAGEREF _Toc440377971 \h </w:instrText>
             </w:r>
             <w:r>
               <w:rPr>
@@ -2132,7 +2132,7 @@
         </w:p>
         <w:p>
           <w:pPr>
-            <w:pStyle w:val="TOC3"/>
+            <w:pStyle w:val="Inhopg3"/>
             <w:tabs>
               <w:tab w:val="left" w:pos="1320"/>
               <w:tab w:val="right" w:leader="dot" w:pos="9350"/>
@@ -2143,7 +2143,7 @@
               <w:lang w:val="nl-NL" w:eastAsia="nl-NL"/>
             </w:rPr>
           </w:pPr>
-          <w:hyperlink w:anchor="_Toc422408136" w:history="1">
+          <w:hyperlink w:anchor="_Toc440377972" w:history="1">
             <w:r>
               <w:rPr>
                 <w:rStyle w:val="Hyperlink"/>
@@ -2185,7 +2185,7 @@
                 <w:noProof/>
                 <w:webHidden/>
               </w:rPr>
-              <w:instrText xml:space="preserve"> PAGEREF _Toc422408136 \h </w:instrText>
+              <w:instrText xml:space="preserve"> PAGEREF _Toc440377972 \h </w:instrText>
             </w:r>
             <w:r>
               <w:rPr>
@@ -2218,7 +2218,7 @@
         </w:p>
         <w:p>
           <w:pPr>
-            <w:pStyle w:val="TOC3"/>
+            <w:pStyle w:val="Inhopg3"/>
             <w:tabs>
               <w:tab w:val="left" w:pos="1320"/>
               <w:tab w:val="right" w:leader="dot" w:pos="9350"/>
@@ -2229,7 +2229,7 @@
               <w:lang w:val="nl-NL" w:eastAsia="nl-NL"/>
             </w:rPr>
           </w:pPr>
-          <w:hyperlink w:anchor="_Toc422408137" w:history="1">
+          <w:hyperlink w:anchor="_Toc440377973" w:history="1">
             <w:r>
               <w:rPr>
                 <w:rStyle w:val="Hyperlink"/>
@@ -2271,7 +2271,7 @@
                 <w:noProof/>
                 <w:webHidden/>
               </w:rPr>
-              <w:instrText xml:space="preserve"> PAGEREF _Toc422408137 \h </w:instrText>
+              <w:instrText xml:space="preserve"> PAGEREF _Toc440377973 \h </w:instrText>
             </w:r>
             <w:r>
               <w:rPr>
@@ -2304,7 +2304,7 @@
         </w:p>
         <w:p>
           <w:pPr>
-            <w:pStyle w:val="TOC3"/>
+            <w:pStyle w:val="Inhopg3"/>
             <w:tabs>
               <w:tab w:val="left" w:pos="1320"/>
               <w:tab w:val="right" w:leader="dot" w:pos="9350"/>
@@ -2315,7 +2315,7 @@
               <w:lang w:val="nl-NL" w:eastAsia="nl-NL"/>
             </w:rPr>
           </w:pPr>
-          <w:hyperlink w:anchor="_Toc422408138" w:history="1">
+          <w:hyperlink w:anchor="_Toc440377974" w:history="1">
             <w:r>
               <w:rPr>
                 <w:rStyle w:val="Hyperlink"/>
@@ -2357,7 +2357,7 @@
                 <w:noProof/>
                 <w:webHidden/>
               </w:rPr>
-              <w:instrText xml:space="preserve"> PAGEREF _Toc422408138 \h </w:instrText>
+              <w:instrText xml:space="preserve"> PAGEREF _Toc440377974 \h </w:instrText>
             </w:r>
             <w:r>
               <w:rPr>
@@ -2390,7 +2390,7 @@
         </w:p>
         <w:p>
           <w:pPr>
-            <w:pStyle w:val="TOC3"/>
+            <w:pStyle w:val="Inhopg3"/>
             <w:tabs>
               <w:tab w:val="left" w:pos="1320"/>
               <w:tab w:val="right" w:leader="dot" w:pos="9350"/>
@@ -2401,7 +2401,7 @@
               <w:lang w:val="nl-NL" w:eastAsia="nl-NL"/>
             </w:rPr>
           </w:pPr>
-          <w:hyperlink w:anchor="_Toc422408139" w:history="1">
+          <w:hyperlink w:anchor="_Toc440377975" w:history="1">
             <w:r>
               <w:rPr>
                 <w:rStyle w:val="Hyperlink"/>
@@ -2443,7 +2443,7 @@
                 <w:noProof/>
                 <w:webHidden/>
               </w:rPr>
-              <w:instrText xml:space="preserve"> PAGEREF _Toc422408139 \h </w:instrText>
+              <w:instrText xml:space="preserve"> PAGEREF _Toc440377975 \h </w:instrText>
             </w:r>
             <w:r>
               <w:rPr>
@@ -2476,7 +2476,7 @@
         </w:p>
         <w:p>
           <w:pPr>
-            <w:pStyle w:val="TOC3"/>
+            <w:pStyle w:val="Inhopg3"/>
             <w:tabs>
               <w:tab w:val="left" w:pos="1320"/>
               <w:tab w:val="right" w:leader="dot" w:pos="9350"/>
@@ -2487,7 +2487,7 @@
               <w:lang w:val="nl-NL" w:eastAsia="nl-NL"/>
             </w:rPr>
           </w:pPr>
-          <w:hyperlink w:anchor="_Toc422408140" w:history="1">
+          <w:hyperlink w:anchor="_Toc440377976" w:history="1">
             <w:r>
               <w:rPr>
                 <w:rStyle w:val="Hyperlink"/>
@@ -2529,7 +2529,7 @@
                 <w:noProof/>
                 <w:webHidden/>
               </w:rPr>
-              <w:instrText xml:space="preserve"> PAGEREF _Toc422408140 \h </w:instrText>
+              <w:instrText xml:space="preserve"> PAGEREF _Toc440377976 \h </w:instrText>
             </w:r>
             <w:r>
               <w:rPr>
@@ -2562,7 +2562,7 @@
         </w:p>
         <w:p>
           <w:pPr>
-            <w:pStyle w:val="TOC2"/>
+            <w:pStyle w:val="Inhopg2"/>
             <w:tabs>
               <w:tab w:val="left" w:pos="880"/>
               <w:tab w:val="right" w:leader="dot" w:pos="9350"/>
@@ -2573,7 +2573,7 @@
               <w:lang w:val="nl-NL" w:eastAsia="nl-NL"/>
             </w:rPr>
           </w:pPr>
-          <w:hyperlink w:anchor="_Toc422408141" w:history="1">
+          <w:hyperlink w:anchor="_Toc440377977" w:history="1">
             <w:r>
               <w:rPr>
                 <w:rStyle w:val="Hyperlink"/>
@@ -2615,7 +2615,7 @@
                 <w:noProof/>
                 <w:webHidden/>
               </w:rPr>
-              <w:instrText xml:space="preserve"> PAGEREF _Toc422408141 \h </w:instrText>
+              <w:instrText xml:space="preserve"> PAGEREF _Toc440377977 \h </w:instrText>
             </w:r>
             <w:r>
               <w:rPr>
@@ -2648,7 +2648,7 @@
         </w:p>
         <w:p>
           <w:pPr>
-            <w:pStyle w:val="TOC2"/>
+            <w:pStyle w:val="Inhopg2"/>
             <w:tabs>
               <w:tab w:val="left" w:pos="880"/>
               <w:tab w:val="right" w:leader="dot" w:pos="9350"/>
@@ -2659,7 +2659,7 @@
               <w:lang w:val="nl-NL" w:eastAsia="nl-NL"/>
             </w:rPr>
           </w:pPr>
-          <w:hyperlink w:anchor="_Toc422408142" w:history="1">
+          <w:hyperlink w:anchor="_Toc440377978" w:history="1">
             <w:r>
               <w:rPr>
                 <w:rStyle w:val="Hyperlink"/>
@@ -2701,7 +2701,7 @@
                 <w:noProof/>
                 <w:webHidden/>
               </w:rPr>
-              <w:instrText xml:space="preserve"> PAGEREF _Toc422408142 \h </w:instrText>
+              <w:instrText xml:space="preserve"> PAGEREF _Toc440377978 \h </w:instrText>
             </w:r>
             <w:r>
               <w:rPr>
@@ -2734,7 +2734,7 @@
         </w:p>
         <w:p>
           <w:pPr>
-            <w:pStyle w:val="TOC2"/>
+            <w:pStyle w:val="Inhopg2"/>
             <w:tabs>
               <w:tab w:val="left" w:pos="880"/>
               <w:tab w:val="right" w:leader="dot" w:pos="9350"/>
@@ -2745,7 +2745,7 @@
               <w:lang w:val="nl-NL" w:eastAsia="nl-NL"/>
             </w:rPr>
           </w:pPr>
-          <w:hyperlink w:anchor="_Toc422408143" w:history="1">
+          <w:hyperlink w:anchor="_Toc440377979" w:history="1">
             <w:r>
               <w:rPr>
                 <w:rStyle w:val="Hyperlink"/>
@@ -2787,7 +2787,7 @@
                 <w:noProof/>
                 <w:webHidden/>
               </w:rPr>
-              <w:instrText xml:space="preserve"> PAGEREF _Toc422408143 \h </w:instrText>
+              <w:instrText xml:space="preserve"> PAGEREF _Toc440377979 \h </w:instrText>
             </w:r>
             <w:r>
               <w:rPr>
@@ -2820,7 +2820,7 @@
         </w:p>
         <w:p>
           <w:pPr>
-            <w:pStyle w:val="TOC1"/>
+            <w:pStyle w:val="Inhopg1"/>
             <w:tabs>
               <w:tab w:val="left" w:pos="440"/>
               <w:tab w:val="right" w:leader="dot" w:pos="9350"/>
@@ -2831,7 +2831,7 @@
               <w:lang w:val="nl-NL" w:eastAsia="nl-NL"/>
             </w:rPr>
           </w:pPr>
-          <w:hyperlink w:anchor="_Toc422408144" w:history="1">
+          <w:hyperlink w:anchor="_Toc440377980" w:history="1">
             <w:r>
               <w:rPr>
                 <w:rStyle w:val="Hyperlink"/>
@@ -2873,7 +2873,7 @@
                 <w:noProof/>
                 <w:webHidden/>
               </w:rPr>
-              <w:instrText xml:space="preserve"> PAGEREF _Toc422408144 \h </w:instrText>
+              <w:instrText xml:space="preserve"> PAGEREF _Toc440377980 \h </w:instrText>
             </w:r>
             <w:r>
               <w:rPr>
@@ -2906,7 +2906,7 @@
         </w:p>
         <w:p>
           <w:pPr>
-            <w:pStyle w:val="TOC2"/>
+            <w:pStyle w:val="Inhopg2"/>
             <w:tabs>
               <w:tab w:val="left" w:pos="880"/>
               <w:tab w:val="right" w:leader="dot" w:pos="9350"/>
@@ -2917,7 +2917,7 @@
               <w:lang w:val="nl-NL" w:eastAsia="nl-NL"/>
             </w:rPr>
           </w:pPr>
-          <w:hyperlink w:anchor="_Toc422408145" w:history="1">
+          <w:hyperlink w:anchor="_Toc440377981" w:history="1">
             <w:r>
               <w:rPr>
                 <w:rStyle w:val="Hyperlink"/>
@@ -2959,7 +2959,7 @@
                 <w:noProof/>
                 <w:webHidden/>
               </w:rPr>
-              <w:instrText xml:space="preserve"> PAGEREF _Toc422408145 \h </w:instrText>
+              <w:instrText xml:space="preserve"> PAGEREF _Toc440377981 \h </w:instrText>
             </w:r>
             <w:r>
               <w:rPr>
@@ -2992,7 +2992,7 @@
         </w:p>
         <w:p>
           <w:pPr>
-            <w:pStyle w:val="TOC3"/>
+            <w:pStyle w:val="Inhopg3"/>
             <w:tabs>
               <w:tab w:val="left" w:pos="1320"/>
               <w:tab w:val="right" w:leader="dot" w:pos="9350"/>
@@ -3003,7 +3003,7 @@
               <w:lang w:val="nl-NL" w:eastAsia="nl-NL"/>
             </w:rPr>
           </w:pPr>
-          <w:hyperlink w:anchor="_Toc422408146" w:history="1">
+          <w:hyperlink w:anchor="_Toc440377982" w:history="1">
             <w:r>
               <w:rPr>
                 <w:rStyle w:val="Hyperlink"/>
@@ -3047,7 +3047,7 @@
                 <w:noProof/>
                 <w:webHidden/>
               </w:rPr>
-              <w:instrText xml:space="preserve"> PAGEREF _Toc422408146 \h </w:instrText>
+              <w:instrText xml:space="preserve"> PAGEREF _Toc440377982 \h </w:instrText>
             </w:r>
             <w:r>
               <w:rPr>
@@ -3080,7 +3080,7 @@
         </w:p>
         <w:p>
           <w:pPr>
-            <w:pStyle w:val="TOC3"/>
+            <w:pStyle w:val="Inhopg3"/>
             <w:tabs>
               <w:tab w:val="left" w:pos="1320"/>
               <w:tab w:val="right" w:leader="dot" w:pos="9350"/>
@@ -3091,7 +3091,7 @@
               <w:lang w:val="nl-NL" w:eastAsia="nl-NL"/>
             </w:rPr>
           </w:pPr>
-          <w:hyperlink w:anchor="_Toc422408147" w:history="1">
+          <w:hyperlink w:anchor="_Toc440377983" w:history="1">
             <w:r>
               <w:rPr>
                 <w:rStyle w:val="Hyperlink"/>
@@ -3135,7 +3135,7 @@
                 <w:noProof/>
                 <w:webHidden/>
               </w:rPr>
-              <w:instrText xml:space="preserve"> PAGEREF _Toc422408147 \h </w:instrText>
+              <w:instrText xml:space="preserve"> PAGEREF _Toc440377983 \h </w:instrText>
             </w:r>
             <w:r>
               <w:rPr>
@@ -3168,7 +3168,7 @@
         </w:p>
         <w:p>
           <w:pPr>
-            <w:pStyle w:val="TOC3"/>
+            <w:pStyle w:val="Inhopg3"/>
             <w:tabs>
               <w:tab w:val="left" w:pos="1320"/>
               <w:tab w:val="right" w:leader="dot" w:pos="9350"/>
@@ -3179,7 +3179,7 @@
               <w:lang w:val="nl-NL" w:eastAsia="nl-NL"/>
             </w:rPr>
           </w:pPr>
-          <w:hyperlink w:anchor="_Toc422408148" w:history="1">
+          <w:hyperlink w:anchor="_Toc440377984" w:history="1">
             <w:r>
               <w:rPr>
                 <w:rStyle w:val="Hyperlink"/>
@@ -3223,7 +3223,7 @@
                 <w:noProof/>
                 <w:webHidden/>
               </w:rPr>
-              <w:instrText xml:space="preserve"> PAGEREF _Toc422408148 \h </w:instrText>
+              <w:instrText xml:space="preserve"> PAGEREF _Toc440377984 \h </w:instrText>
             </w:r>
             <w:r>
               <w:rPr>
@@ -3256,7 +3256,7 @@
         </w:p>
         <w:p>
           <w:pPr>
-            <w:pStyle w:val="TOC2"/>
+            <w:pStyle w:val="Inhopg2"/>
             <w:tabs>
               <w:tab w:val="left" w:pos="880"/>
               <w:tab w:val="right" w:leader="dot" w:pos="9350"/>
@@ -3267,7 +3267,7 @@
               <w:lang w:val="nl-NL" w:eastAsia="nl-NL"/>
             </w:rPr>
           </w:pPr>
-          <w:hyperlink w:anchor="_Toc422408149" w:history="1">
+          <w:hyperlink w:anchor="_Toc440377985" w:history="1">
             <w:r>
               <w:rPr>
                 <w:rStyle w:val="Hyperlink"/>
@@ -3309,7 +3309,7 @@
                 <w:noProof/>
                 <w:webHidden/>
               </w:rPr>
-              <w:instrText xml:space="preserve"> PAGEREF _Toc422408149 \h </w:instrText>
+              <w:instrText xml:space="preserve"> PAGEREF _Toc440377985 \h </w:instrText>
             </w:r>
             <w:r>
               <w:rPr>
@@ -3342,7 +3342,7 @@
         </w:p>
         <w:p>
           <w:pPr>
-            <w:pStyle w:val="TOC2"/>
+            <w:pStyle w:val="Inhopg2"/>
             <w:tabs>
               <w:tab w:val="left" w:pos="880"/>
               <w:tab w:val="right" w:leader="dot" w:pos="9350"/>
@@ -3353,7 +3353,7 @@
               <w:lang w:val="nl-NL" w:eastAsia="nl-NL"/>
             </w:rPr>
           </w:pPr>
-          <w:hyperlink w:anchor="_Toc422408150" w:history="1">
+          <w:hyperlink w:anchor="_Toc440377986" w:history="1">
             <w:r>
               <w:rPr>
                 <w:rStyle w:val="Hyperlink"/>
@@ -3395,7 +3395,7 @@
                 <w:noProof/>
                 <w:webHidden/>
               </w:rPr>
-              <w:instrText xml:space="preserve"> PAGEREF _Toc422408150 \h </w:instrText>
+              <w:instrText xml:space="preserve"> PAGEREF _Toc440377986 \h </w:instrText>
             </w:r>
             <w:r>
               <w:rPr>
@@ -3428,7 +3428,7 @@
         </w:p>
         <w:p>
           <w:pPr>
-            <w:pStyle w:val="TOC3"/>
+            <w:pStyle w:val="Inhopg3"/>
             <w:tabs>
               <w:tab w:val="left" w:pos="1320"/>
               <w:tab w:val="right" w:leader="dot" w:pos="9350"/>
@@ -3439,7 +3439,7 @@
               <w:lang w:val="nl-NL" w:eastAsia="nl-NL"/>
             </w:rPr>
           </w:pPr>
-          <w:hyperlink w:anchor="_Toc422408151" w:history="1">
+          <w:hyperlink w:anchor="_Toc440377987" w:history="1">
             <w:r>
               <w:rPr>
                 <w:rStyle w:val="Hyperlink"/>
@@ -3483,7 +3483,7 @@
                 <w:noProof/>
                 <w:webHidden/>
               </w:rPr>
-              <w:instrText xml:space="preserve"> PAGEREF _Toc422408151 \h </w:instrText>
+              <w:instrText xml:space="preserve"> PAGEREF _Toc440377987 \h </w:instrText>
             </w:r>
             <w:r>
               <w:rPr>
@@ -3516,7 +3516,7 @@
         </w:p>
         <w:p>
           <w:pPr>
-            <w:pStyle w:val="TOC3"/>
+            <w:pStyle w:val="Inhopg3"/>
             <w:tabs>
               <w:tab w:val="left" w:pos="1320"/>
               <w:tab w:val="right" w:leader="dot" w:pos="9350"/>
@@ -3527,7 +3527,7 @@
               <w:lang w:val="nl-NL" w:eastAsia="nl-NL"/>
             </w:rPr>
           </w:pPr>
-          <w:hyperlink w:anchor="_Toc422408152" w:history="1">
+          <w:hyperlink w:anchor="_Toc440377988" w:history="1">
             <w:r>
               <w:rPr>
                 <w:rStyle w:val="Hyperlink"/>
@@ -3571,7 +3571,7 @@
                 <w:noProof/>
                 <w:webHidden/>
               </w:rPr>
-              <w:instrText xml:space="preserve"> PAGEREF _Toc422408152 \h </w:instrText>
+              <w:instrText xml:space="preserve"> PAGEREF _Toc440377988 \h </w:instrText>
             </w:r>
             <w:r>
               <w:rPr>
@@ -3604,7 +3604,7 @@
         </w:p>
         <w:p>
           <w:pPr>
-            <w:pStyle w:val="TOC2"/>
+            <w:pStyle w:val="Inhopg2"/>
             <w:tabs>
               <w:tab w:val="left" w:pos="880"/>
               <w:tab w:val="right" w:leader="dot" w:pos="9350"/>
@@ -3615,7 +3615,7 @@
               <w:lang w:val="nl-NL" w:eastAsia="nl-NL"/>
             </w:rPr>
           </w:pPr>
-          <w:hyperlink w:anchor="_Toc422408153" w:history="1">
+          <w:hyperlink w:anchor="_Toc440377989" w:history="1">
             <w:r>
               <w:rPr>
                 <w:rStyle w:val="Hyperlink"/>
@@ -3657,7 +3657,7 @@
                 <w:noProof/>
                 <w:webHidden/>
               </w:rPr>
-              <w:instrText xml:space="preserve"> PAGEREF _Toc422408153 \h </w:instrText>
+              <w:instrText xml:space="preserve"> PAGEREF _Toc440377989 \h </w:instrText>
             </w:r>
             <w:r>
               <w:rPr>
@@ -3690,7 +3690,7 @@
         </w:p>
         <w:p>
           <w:pPr>
-            <w:pStyle w:val="TOC3"/>
+            <w:pStyle w:val="Inhopg3"/>
             <w:tabs>
               <w:tab w:val="left" w:pos="1320"/>
               <w:tab w:val="right" w:leader="dot" w:pos="9350"/>
@@ -3701,7 +3701,7 @@
               <w:lang w:val="nl-NL" w:eastAsia="nl-NL"/>
             </w:rPr>
           </w:pPr>
-          <w:hyperlink w:anchor="_Toc422408154" w:history="1">
+          <w:hyperlink w:anchor="_Toc440377990" w:history="1">
             <w:r>
               <w:rPr>
                 <w:rStyle w:val="Hyperlink"/>
@@ -3745,7 +3745,7 @@
                 <w:noProof/>
                 <w:webHidden/>
               </w:rPr>
-              <w:instrText xml:space="preserve"> PAGEREF _Toc422408154 \h </w:instrText>
+              <w:instrText xml:space="preserve"> PAGEREF _Toc440377990 \h </w:instrText>
             </w:r>
             <w:r>
               <w:rPr>
@@ -3778,7 +3778,7 @@
         </w:p>
         <w:p>
           <w:pPr>
-            <w:pStyle w:val="TOC3"/>
+            <w:pStyle w:val="Inhopg3"/>
             <w:tabs>
               <w:tab w:val="left" w:pos="1320"/>
               <w:tab w:val="right" w:leader="dot" w:pos="9350"/>
@@ -3789,7 +3789,7 @@
               <w:lang w:val="nl-NL" w:eastAsia="nl-NL"/>
             </w:rPr>
           </w:pPr>
-          <w:hyperlink w:anchor="_Toc422408155" w:history="1">
+          <w:hyperlink w:anchor="_Toc440377991" w:history="1">
             <w:r>
               <w:rPr>
                 <w:rStyle w:val="Hyperlink"/>
@@ -3833,7 +3833,7 @@
                 <w:noProof/>
                 <w:webHidden/>
               </w:rPr>
-              <w:instrText xml:space="preserve"> PAGEREF _Toc422408155 \h </w:instrText>
+              <w:instrText xml:space="preserve"> PAGEREF _Toc440377991 \h </w:instrText>
             </w:r>
             <w:r>
               <w:rPr>
@@ -3853,7 +3853,7 @@
                 <w:noProof/>
                 <w:webHidden/>
               </w:rPr>
-              <w:t>30</w:t>
+              <w:t>29</w:t>
             </w:r>
             <w:r>
               <w:rPr>
@@ -3866,7 +3866,7 @@
         </w:p>
         <w:p>
           <w:pPr>
-            <w:pStyle w:val="TOC3"/>
+            <w:pStyle w:val="Inhopg3"/>
             <w:tabs>
               <w:tab w:val="left" w:pos="1320"/>
               <w:tab w:val="right" w:leader="dot" w:pos="9350"/>
@@ -3877,7 +3877,7 @@
               <w:lang w:val="nl-NL" w:eastAsia="nl-NL"/>
             </w:rPr>
           </w:pPr>
-          <w:hyperlink w:anchor="_Toc422408156" w:history="1">
+          <w:hyperlink w:anchor="_Toc440377992" w:history="1">
             <w:r>
               <w:rPr>
                 <w:rStyle w:val="Hyperlink"/>
@@ -3921,7 +3921,7 @@
                 <w:noProof/>
                 <w:webHidden/>
               </w:rPr>
-              <w:instrText xml:space="preserve"> PAGEREF _Toc422408156 \h </w:instrText>
+              <w:instrText xml:space="preserve"> PAGEREF _Toc440377992 \h </w:instrText>
             </w:r>
             <w:r>
               <w:rPr>
@@ -3954,7 +3954,7 @@
         </w:p>
         <w:p>
           <w:pPr>
-            <w:pStyle w:val="TOC2"/>
+            <w:pStyle w:val="Inhopg2"/>
             <w:tabs>
               <w:tab w:val="left" w:pos="880"/>
               <w:tab w:val="right" w:leader="dot" w:pos="9350"/>
@@ -3965,7 +3965,7 @@
               <w:lang w:val="nl-NL" w:eastAsia="nl-NL"/>
             </w:rPr>
           </w:pPr>
-          <w:hyperlink w:anchor="_Toc422408157" w:history="1">
+          <w:hyperlink w:anchor="_Toc440377993" w:history="1">
             <w:r>
               <w:rPr>
                 <w:rStyle w:val="Hyperlink"/>
@@ -4007,7 +4007,7 @@
                 <w:noProof/>
                 <w:webHidden/>
               </w:rPr>
-              <w:instrText xml:space="preserve"> PAGEREF _Toc422408157 \h </w:instrText>
+              <w:instrText xml:space="preserve"> PAGEREF _Toc440377993 \h </w:instrText>
             </w:r>
             <w:r>
               <w:rPr>
@@ -4040,7 +4040,7 @@
         </w:p>
         <w:p>
           <w:pPr>
-            <w:pStyle w:val="TOC3"/>
+            <w:pStyle w:val="Inhopg3"/>
             <w:tabs>
               <w:tab w:val="left" w:pos="1320"/>
               <w:tab w:val="right" w:leader="dot" w:pos="9350"/>
@@ -4051,7 +4051,7 @@
               <w:lang w:val="nl-NL" w:eastAsia="nl-NL"/>
             </w:rPr>
           </w:pPr>
-          <w:hyperlink w:anchor="_Toc422408158" w:history="1">
+          <w:hyperlink w:anchor="_Toc440377994" w:history="1">
             <w:r>
               <w:rPr>
                 <w:rStyle w:val="Hyperlink"/>
@@ -4093,7 +4093,7 @@
                 <w:noProof/>
                 <w:webHidden/>
               </w:rPr>
-              <w:instrText xml:space="preserve"> PAGEREF _Toc422408158 \h </w:instrText>
+              <w:instrText xml:space="preserve"> PAGEREF _Toc440377994 \h </w:instrText>
             </w:r>
             <w:r>
               <w:rPr>
@@ -4113,7 +4113,7 @@
                 <w:noProof/>
                 <w:webHidden/>
               </w:rPr>
-              <w:t>32</w:t>
+              <w:t>31</w:t>
             </w:r>
             <w:r>
               <w:rPr>
@@ -4126,7 +4126,7 @@
         </w:p>
         <w:p>
           <w:pPr>
-            <w:pStyle w:val="TOC3"/>
+            <w:pStyle w:val="Inhopg3"/>
             <w:tabs>
               <w:tab w:val="left" w:pos="1320"/>
               <w:tab w:val="right" w:leader="dot" w:pos="9350"/>
@@ -4137,7 +4137,7 @@
               <w:lang w:val="nl-NL" w:eastAsia="nl-NL"/>
             </w:rPr>
           </w:pPr>
-          <w:hyperlink w:anchor="_Toc422408159" w:history="1">
+          <w:hyperlink w:anchor="_Toc440377995" w:history="1">
             <w:r>
               <w:rPr>
                 <w:rStyle w:val="Hyperlink"/>
@@ -4179,7 +4179,7 @@
                 <w:noProof/>
                 <w:webHidden/>
               </w:rPr>
-              <w:instrText xml:space="preserve"> PAGEREF _Toc422408159 \h </w:instrText>
+              <w:instrText xml:space="preserve"> PAGEREF _Toc440377995 \h </w:instrText>
             </w:r>
             <w:r>
               <w:rPr>
@@ -4212,7 +4212,7 @@
         </w:p>
         <w:p>
           <w:pPr>
-            <w:pStyle w:val="TOC3"/>
+            <w:pStyle w:val="Inhopg3"/>
             <w:tabs>
               <w:tab w:val="left" w:pos="1320"/>
               <w:tab w:val="right" w:leader="dot" w:pos="9350"/>
@@ -4223,7 +4223,7 @@
               <w:lang w:val="nl-NL" w:eastAsia="nl-NL"/>
             </w:rPr>
           </w:pPr>
-          <w:hyperlink w:anchor="_Toc422408160" w:history="1">
+          <w:hyperlink w:anchor="_Toc440377996" w:history="1">
             <w:r>
               <w:rPr>
                 <w:rStyle w:val="Hyperlink"/>
@@ -4265,7 +4265,7 @@
                 <w:noProof/>
                 <w:webHidden/>
               </w:rPr>
-              <w:instrText xml:space="preserve"> PAGEREF _Toc422408160 \h </w:instrText>
+              <w:instrText xml:space="preserve"> PAGEREF _Toc440377996 \h </w:instrText>
             </w:r>
             <w:r>
               <w:rPr>
@@ -4298,7 +4298,7 @@
         </w:p>
         <w:p>
           <w:pPr>
-            <w:pStyle w:val="TOC3"/>
+            <w:pStyle w:val="Inhopg3"/>
             <w:tabs>
               <w:tab w:val="left" w:pos="1320"/>
               <w:tab w:val="right" w:leader="dot" w:pos="9350"/>
@@ -4309,7 +4309,7 @@
               <w:lang w:val="nl-NL" w:eastAsia="nl-NL"/>
             </w:rPr>
           </w:pPr>
-          <w:hyperlink w:anchor="_Toc422408161" w:history="1">
+          <w:hyperlink w:anchor="_Toc440377997" w:history="1">
             <w:r>
               <w:rPr>
                 <w:rStyle w:val="Hyperlink"/>
@@ -4351,7 +4351,7 @@
                 <w:noProof/>
                 <w:webHidden/>
               </w:rPr>
-              <w:instrText xml:space="preserve"> PAGEREF _Toc422408161 \h </w:instrText>
+              <w:instrText xml:space="preserve"> PAGEREF _Toc440377997 \h </w:instrText>
             </w:r>
             <w:r>
               <w:rPr>
@@ -4384,7 +4384,7 @@
         </w:p>
         <w:p>
           <w:pPr>
-            <w:pStyle w:val="TOC2"/>
+            <w:pStyle w:val="Inhopg2"/>
             <w:tabs>
               <w:tab w:val="left" w:pos="880"/>
               <w:tab w:val="right" w:leader="dot" w:pos="9350"/>
@@ -4395,7 +4395,7 @@
               <w:lang w:val="nl-NL" w:eastAsia="nl-NL"/>
             </w:rPr>
           </w:pPr>
-          <w:hyperlink w:anchor="_Toc422408162" w:history="1">
+          <w:hyperlink w:anchor="_Toc440377998" w:history="1">
             <w:r>
               <w:rPr>
                 <w:rStyle w:val="Hyperlink"/>
@@ -4437,7 +4437,7 @@
                 <w:noProof/>
                 <w:webHidden/>
               </w:rPr>
-              <w:instrText xml:space="preserve"> PAGEREF _Toc422408162 \h </w:instrText>
+              <w:instrText xml:space="preserve"> PAGEREF _Toc440377998 \h </w:instrText>
             </w:r>
             <w:r>
               <w:rPr>
@@ -4470,7 +4470,7 @@
         </w:p>
         <w:p>
           <w:pPr>
-            <w:pStyle w:val="TOC2"/>
+            <w:pStyle w:val="Inhopg2"/>
             <w:tabs>
               <w:tab w:val="left" w:pos="880"/>
               <w:tab w:val="right" w:leader="dot" w:pos="9350"/>
@@ -4481,7 +4481,7 @@
               <w:lang w:val="nl-NL" w:eastAsia="nl-NL"/>
             </w:rPr>
           </w:pPr>
-          <w:hyperlink w:anchor="_Toc422408163" w:history="1">
+          <w:hyperlink w:anchor="_Toc440377999" w:history="1">
             <w:r>
               <w:rPr>
                 <w:rStyle w:val="Hyperlink"/>
@@ -4523,7 +4523,7 @@
                 <w:noProof/>
                 <w:webHidden/>
               </w:rPr>
-              <w:instrText xml:space="preserve"> PAGEREF _Toc422408163 \h </w:instrText>
+              <w:instrText xml:space="preserve"> PAGEREF _Toc440377999 \h </w:instrText>
             </w:r>
             <w:r>
               <w:rPr>
@@ -4556,7 +4556,7 @@
         </w:p>
         <w:p>
           <w:pPr>
-            <w:pStyle w:val="TOC2"/>
+            <w:pStyle w:val="Inhopg2"/>
             <w:tabs>
               <w:tab w:val="left" w:pos="880"/>
               <w:tab w:val="right" w:leader="dot" w:pos="9350"/>
@@ -4567,7 +4567,7 @@
               <w:lang w:val="nl-NL" w:eastAsia="nl-NL"/>
             </w:rPr>
           </w:pPr>
-          <w:hyperlink w:anchor="_Toc422408164" w:history="1">
+          <w:hyperlink w:anchor="_Toc440378000" w:history="1">
             <w:r>
               <w:rPr>
                 <w:rStyle w:val="Hyperlink"/>
@@ -4609,7 +4609,7 @@
                 <w:noProof/>
                 <w:webHidden/>
               </w:rPr>
-              <w:instrText xml:space="preserve"> PAGEREF _Toc422408164 \h </w:instrText>
+              <w:instrText xml:space="preserve"> PAGEREF _Toc440378000 \h </w:instrText>
             </w:r>
             <w:r>
               <w:rPr>
@@ -4642,7 +4642,7 @@
         </w:p>
         <w:p>
           <w:pPr>
-            <w:pStyle w:val="TOC1"/>
+            <w:pStyle w:val="Inhopg1"/>
             <w:tabs>
               <w:tab w:val="left" w:pos="440"/>
               <w:tab w:val="right" w:leader="dot" w:pos="9350"/>
@@ -4653,7 +4653,7 @@
               <w:lang w:val="nl-NL" w:eastAsia="nl-NL"/>
             </w:rPr>
           </w:pPr>
-          <w:hyperlink w:anchor="_Toc422408165" w:history="1">
+          <w:hyperlink w:anchor="_Toc440378001" w:history="1">
             <w:r>
               <w:rPr>
                 <w:rStyle w:val="Hyperlink"/>
@@ -4695,7 +4695,7 @@
                 <w:noProof/>
                 <w:webHidden/>
               </w:rPr>
-              <w:instrText xml:space="preserve"> PAGEREF _Toc422408165 \h </w:instrText>
+              <w:instrText xml:space="preserve"> PAGEREF _Toc440378001 \h </w:instrText>
             </w:r>
             <w:r>
               <w:rPr>
@@ -4728,7 +4728,7 @@
         </w:p>
         <w:p>
           <w:pPr>
-            <w:pStyle w:val="TOC2"/>
+            <w:pStyle w:val="Inhopg2"/>
             <w:tabs>
               <w:tab w:val="left" w:pos="880"/>
               <w:tab w:val="right" w:leader="dot" w:pos="9350"/>
@@ -4739,7 +4739,7 @@
               <w:lang w:val="nl-NL" w:eastAsia="nl-NL"/>
             </w:rPr>
           </w:pPr>
-          <w:hyperlink w:anchor="_Toc422408166" w:history="1">
+          <w:hyperlink w:anchor="_Toc440378002" w:history="1">
             <w:r>
               <w:rPr>
                 <w:rStyle w:val="Hyperlink"/>
@@ -4781,7 +4781,7 @@
                 <w:noProof/>
                 <w:webHidden/>
               </w:rPr>
-              <w:instrText xml:space="preserve"> PAGEREF _Toc422408166 \h </w:instrText>
+              <w:instrText xml:space="preserve"> PAGEREF _Toc440378002 \h </w:instrText>
             </w:r>
             <w:r>
               <w:rPr>
@@ -4814,7 +4814,7 @@
         </w:p>
         <w:p>
           <w:pPr>
-            <w:pStyle w:val="TOC3"/>
+            <w:pStyle w:val="Inhopg3"/>
             <w:tabs>
               <w:tab w:val="left" w:pos="1320"/>
               <w:tab w:val="right" w:leader="dot" w:pos="9350"/>
@@ -4825,7 +4825,7 @@
               <w:lang w:val="nl-NL" w:eastAsia="nl-NL"/>
             </w:rPr>
           </w:pPr>
-          <w:hyperlink w:anchor="_Toc422408167" w:history="1">
+          <w:hyperlink w:anchor="_Toc440378003" w:history="1">
             <w:r>
               <w:rPr>
                 <w:rStyle w:val="Hyperlink"/>
@@ -4867,7 +4867,7 @@
                 <w:noProof/>
                 <w:webHidden/>
               </w:rPr>
-              <w:instrText xml:space="preserve"> PAGEREF _Toc422408167 \h </w:instrText>
+              <w:instrText xml:space="preserve"> PAGEREF _Toc440378003 \h </w:instrText>
             </w:r>
             <w:r>
               <w:rPr>
@@ -4900,7 +4900,7 @@
         </w:p>
         <w:p>
           <w:pPr>
-            <w:pStyle w:val="TOC3"/>
+            <w:pStyle w:val="Inhopg3"/>
             <w:tabs>
               <w:tab w:val="left" w:pos="1320"/>
               <w:tab w:val="right" w:leader="dot" w:pos="9350"/>
@@ -4911,7 +4911,7 @@
               <w:lang w:val="nl-NL" w:eastAsia="nl-NL"/>
             </w:rPr>
           </w:pPr>
-          <w:hyperlink w:anchor="_Toc422408168" w:history="1">
+          <w:hyperlink w:anchor="_Toc440378004" w:history="1">
             <w:r>
               <w:rPr>
                 <w:rStyle w:val="Hyperlink"/>
@@ -4953,7 +4953,7 @@
                 <w:noProof/>
                 <w:webHidden/>
               </w:rPr>
-              <w:instrText xml:space="preserve"> PAGEREF _Toc422408168 \h </w:instrText>
+              <w:instrText xml:space="preserve"> PAGEREF _Toc440378004 \h </w:instrText>
             </w:r>
             <w:r>
               <w:rPr>
@@ -4986,7 +4986,7 @@
         </w:p>
         <w:p>
           <w:pPr>
-            <w:pStyle w:val="TOC3"/>
+            <w:pStyle w:val="Inhopg3"/>
             <w:tabs>
               <w:tab w:val="left" w:pos="1320"/>
               <w:tab w:val="right" w:leader="dot" w:pos="9350"/>
@@ -4997,7 +4997,7 @@
               <w:lang w:val="nl-NL" w:eastAsia="nl-NL"/>
             </w:rPr>
           </w:pPr>
-          <w:hyperlink w:anchor="_Toc422408169" w:history="1">
+          <w:hyperlink w:anchor="_Toc440378005" w:history="1">
             <w:r>
               <w:rPr>
                 <w:rStyle w:val="Hyperlink"/>
@@ -5039,7 +5039,7 @@
                 <w:noProof/>
                 <w:webHidden/>
               </w:rPr>
-              <w:instrText xml:space="preserve"> PAGEREF _Toc422408169 \h </w:instrText>
+              <w:instrText xml:space="preserve"> PAGEREF _Toc440378005 \h </w:instrText>
             </w:r>
             <w:r>
               <w:rPr>
@@ -5072,7 +5072,7 @@
         </w:p>
         <w:p>
           <w:pPr>
-            <w:pStyle w:val="TOC2"/>
+            <w:pStyle w:val="Inhopg2"/>
             <w:tabs>
               <w:tab w:val="left" w:pos="880"/>
               <w:tab w:val="right" w:leader="dot" w:pos="9350"/>
@@ -5083,7 +5083,7 @@
               <w:lang w:val="nl-NL" w:eastAsia="nl-NL"/>
             </w:rPr>
           </w:pPr>
-          <w:hyperlink w:anchor="_Toc422408170" w:history="1">
+          <w:hyperlink w:anchor="_Toc440378006" w:history="1">
             <w:r>
               <w:rPr>
                 <w:rStyle w:val="Hyperlink"/>
@@ -5125,7 +5125,7 @@
                 <w:noProof/>
                 <w:webHidden/>
               </w:rPr>
-              <w:instrText xml:space="preserve"> PAGEREF _Toc422408170 \h </w:instrText>
+              <w:instrText xml:space="preserve"> PAGEREF _Toc440378006 \h </w:instrText>
             </w:r>
             <w:r>
               <w:rPr>
@@ -5158,7 +5158,7 @@
         </w:p>
         <w:p>
           <w:pPr>
-            <w:pStyle w:val="TOC1"/>
+            <w:pStyle w:val="Inhopg1"/>
             <w:tabs>
               <w:tab w:val="left" w:pos="440"/>
               <w:tab w:val="right" w:leader="dot" w:pos="9350"/>
@@ -5169,7 +5169,7 @@
               <w:lang w:val="nl-NL" w:eastAsia="nl-NL"/>
             </w:rPr>
           </w:pPr>
-          <w:hyperlink w:anchor="_Toc422408171" w:history="1">
+          <w:hyperlink w:anchor="_Toc440378007" w:history="1">
             <w:r>
               <w:rPr>
                 <w:rStyle w:val="Hyperlink"/>
@@ -5211,7 +5211,7 @@
                 <w:noProof/>
                 <w:webHidden/>
               </w:rPr>
-              <w:instrText xml:space="preserve"> PAGEREF _Toc422408171 \h </w:instrText>
+              <w:instrText xml:space="preserve"> PAGEREF _Toc440378007 \h </w:instrText>
             </w:r>
             <w:r>
               <w:rPr>
@@ -5244,7 +5244,7 @@
         </w:p>
         <w:p>
           <w:pPr>
-            <w:pStyle w:val="TOC2"/>
+            <w:pStyle w:val="Inhopg2"/>
             <w:tabs>
               <w:tab w:val="left" w:pos="880"/>
               <w:tab w:val="right" w:leader="dot" w:pos="9350"/>
@@ -5255,7 +5255,7 @@
               <w:lang w:val="nl-NL" w:eastAsia="nl-NL"/>
             </w:rPr>
           </w:pPr>
-          <w:hyperlink w:anchor="_Toc422408172" w:history="1">
+          <w:hyperlink w:anchor="_Toc440378008" w:history="1">
             <w:r>
               <w:rPr>
                 <w:rStyle w:val="Hyperlink"/>
@@ -5297,7 +5297,7 @@
                 <w:noProof/>
                 <w:webHidden/>
               </w:rPr>
-              <w:instrText xml:space="preserve"> PAGEREF _Toc422408172 \h </w:instrText>
+              <w:instrText xml:space="preserve"> PAGEREF _Toc440378008 \h </w:instrText>
             </w:r>
             <w:r>
               <w:rPr>
@@ -5330,7 +5330,7 @@
         </w:p>
         <w:p>
           <w:pPr>
-            <w:pStyle w:val="TOC3"/>
+            <w:pStyle w:val="Inhopg3"/>
             <w:tabs>
               <w:tab w:val="left" w:pos="1320"/>
               <w:tab w:val="right" w:leader="dot" w:pos="9350"/>
@@ -5341,7 +5341,7 @@
               <w:lang w:val="nl-NL" w:eastAsia="nl-NL"/>
             </w:rPr>
           </w:pPr>
-          <w:hyperlink w:anchor="_Toc422408173" w:history="1">
+          <w:hyperlink w:anchor="_Toc440378009" w:history="1">
             <w:r>
               <w:rPr>
                 <w:rStyle w:val="Hyperlink"/>
@@ -5383,7 +5383,7 @@
                 <w:noProof/>
                 <w:webHidden/>
               </w:rPr>
-              <w:instrText xml:space="preserve"> PAGEREF _Toc422408173 \h </w:instrText>
+              <w:instrText xml:space="preserve"> PAGEREF _Toc440378009 \h </w:instrText>
             </w:r>
             <w:r>
               <w:rPr>
@@ -5416,7 +5416,7 @@
         </w:p>
         <w:p>
           <w:pPr>
-            <w:pStyle w:val="TOC3"/>
+            <w:pStyle w:val="Inhopg3"/>
             <w:tabs>
               <w:tab w:val="left" w:pos="1320"/>
               <w:tab w:val="right" w:leader="dot" w:pos="9350"/>
@@ -5427,7 +5427,7 @@
               <w:lang w:val="nl-NL" w:eastAsia="nl-NL"/>
             </w:rPr>
           </w:pPr>
-          <w:hyperlink w:anchor="_Toc422408174" w:history="1">
+          <w:hyperlink w:anchor="_Toc440378010" w:history="1">
             <w:r>
               <w:rPr>
                 <w:rStyle w:val="Hyperlink"/>
@@ -5469,7 +5469,7 @@
                 <w:noProof/>
                 <w:webHidden/>
               </w:rPr>
-              <w:instrText xml:space="preserve"> PAGEREF _Toc422408174 \h </w:instrText>
+              <w:instrText xml:space="preserve"> PAGEREF _Toc440378010 \h </w:instrText>
             </w:r>
             <w:r>
               <w:rPr>
@@ -5502,7 +5502,7 @@
         </w:p>
         <w:p>
           <w:pPr>
-            <w:pStyle w:val="TOC1"/>
+            <w:pStyle w:val="Inhopg1"/>
             <w:tabs>
               <w:tab w:val="left" w:pos="440"/>
               <w:tab w:val="right" w:leader="dot" w:pos="9350"/>
@@ -5513,7 +5513,7 @@
               <w:lang w:val="nl-NL" w:eastAsia="nl-NL"/>
             </w:rPr>
           </w:pPr>
-          <w:hyperlink w:anchor="_Toc422408175" w:history="1">
+          <w:hyperlink w:anchor="_Toc440378011" w:history="1">
             <w:r>
               <w:rPr>
                 <w:rStyle w:val="Hyperlink"/>
@@ -5556,7 +5556,7 @@
                 <w:noProof/>
                 <w:webHidden/>
               </w:rPr>
-              <w:instrText xml:space="preserve"> PAGEREF _Toc422408175 \h </w:instrText>
+              <w:instrText xml:space="preserve"> PAGEREF _Toc440378011 \h </w:instrText>
             </w:r>
             <w:r>
               <w:rPr>
@@ -5620,9 +5620,9 @@
     </w:p>
     <w:p>
       <w:pPr>
-        <w:pStyle w:val="Heading1"/>
-      </w:pPr>
-      <w:bookmarkStart w:id="2" w:name="_Toc422408118"/>
+        <w:pStyle w:val="Kop1"/>
+      </w:pPr>
+      <w:bookmarkStart w:id="2" w:name="_Toc440377954"/>
       <w:r>
         <w:lastRenderedPageBreak/>
         <w:t>Getting</w:t>
@@ -5637,9 +5637,9 @@
     </w:p>
     <w:p>
       <w:pPr>
-        <w:pStyle w:val="Heading2"/>
-      </w:pPr>
-      <w:bookmarkStart w:id="3" w:name="_Toc422408119"/>
+        <w:pStyle w:val="Kop2"/>
+      </w:pPr>
+      <w:bookmarkStart w:id="3" w:name="_Toc440377955"/>
       <w:r>
         <w:t>Download</w:t>
       </w:r>
@@ -5650,7 +5650,7 @@
     </w:p>
     <w:p>
       <w:pPr>
-        <w:pStyle w:val="ListParagraph"/>
+        <w:pStyle w:val="Lijstalinea"/>
       </w:pPr>
       <w:r>
         <w:t>Visit:</w:t>
@@ -5678,7 +5678,7 @@
     </w:p>
     <w:p>
       <w:pPr>
-        <w:pStyle w:val="ListParagraph"/>
+        <w:pStyle w:val="Lijstalinea"/>
       </w:pPr>
       <w:r>
         <w:t xml:space="preserve">The tool starts </w:t>
@@ -5707,7 +5707,7 @@
     </w:p>
     <w:p>
       <w:pPr>
-        <w:pStyle w:val="ListParagraph"/>
+        <w:pStyle w:val="Lijstalinea"/>
         <w:numPr>
           <w:ilvl w:val="1"/>
           <w:numId w:val="9"/>
@@ -5771,7 +5771,7 @@
     </w:p>
     <w:p>
       <w:pPr>
-        <w:pStyle w:val="ListParagraph"/>
+        <w:pStyle w:val="Lijstalinea"/>
         <w:numPr>
           <w:ilvl w:val="1"/>
           <w:numId w:val="9"/>
@@ -5904,18 +5904,9 @@
     </w:p>
     <w:p>
       <w:pPr>
-        <w:pStyle w:val="ListParagraph"/>
-        <w:numPr>
-          <w:ilvl w:val="0"/>
-          <w:numId w:val="0"/>
-        </w:numPr>
-      </w:pPr>
-    </w:p>
-    <w:p>
-      <w:pPr>
-        <w:pStyle w:val="Heading2"/>
-      </w:pPr>
-      <w:bookmarkStart w:id="4" w:name="_Toc422408120"/>
+        <w:pStyle w:val="Kop2"/>
+      </w:pPr>
+      <w:bookmarkStart w:id="4" w:name="_Toc440377956"/>
       <w:r>
         <w:t xml:space="preserve">Overview of </w:t>
       </w:r>
@@ -6018,11 +6009,10 @@
           <w:noProof/>
           <w:lang w:val="nl-NL" w:eastAsia="nl-NL"/>
         </w:rPr>
-        <w:lastRenderedPageBreak/>
         <w:drawing>
           <wp:inline distT="0" distB="0" distL="0" distR="0">
-            <wp:extent cx="5963003" cy="3184671"/>
-            <wp:effectExtent l="19050" t="0" r="0" b="0"/>
+            <wp:extent cx="4968416" cy="2653491"/>
+            <wp:effectExtent l="0" t="0" r="0" b="0"/>
             <wp:docPr id="33" name="Afbeelding 12"/>
             <wp:cNvGraphicFramePr>
               <a:graphicFrameLocks xmlns:a="http://schemas.openxmlformats.org/drawingml/2006/main" noChangeAspect="1"/>
@@ -6046,7 +6036,7 @@
                   <pic:spPr bwMode="auto">
                     <a:xfrm>
                       <a:off x="0" y="0"/>
-                      <a:ext cx="5977469" cy="3192397"/>
+                      <a:ext cx="5015980" cy="2678893"/>
                     </a:xfrm>
                     <a:prstGeom prst="rect">
                       <a:avLst/>
@@ -6063,9 +6053,9 @@
     <w:p/>
     <w:p>
       <w:pPr>
-        <w:pStyle w:val="Heading3"/>
-      </w:pPr>
-      <w:bookmarkStart w:id="5" w:name="_Toc422408121"/>
+        <w:pStyle w:val="Kop3"/>
+      </w:pPr>
+      <w:bookmarkStart w:id="5" w:name="_Toc440377957"/>
       <w:r>
         <w:t xml:space="preserve">Overview of the </w:t>
       </w:r>
@@ -6085,7 +6075,7 @@
     </w:p>
     <w:tbl>
       <w:tblPr>
-        <w:tblStyle w:val="LightList-Accent2"/>
+        <w:tblStyle w:val="Lichtelijst-accent2"/>
         <w:tblW w:w="0" w:type="auto"/>
         <w:tblInd w:w="720" w:type="dxa"/>
         <w:tblLook w:val="04A0" w:firstRow="1" w:lastRow="0" w:firstColumn="1" w:lastColumn="0" w:noHBand="0" w:noVBand="1"/>
@@ -6320,7 +6310,7 @@
               <w:cnfStyle w:val="000000000000" w:firstRow="0" w:lastRow="0" w:firstColumn="0" w:lastColumn="0" w:oddVBand="0" w:evenVBand="0" w:oddHBand="0" w:evenHBand="0" w:firstRowFirstColumn="0" w:firstRowLastColumn="0" w:lastRowFirstColumn="0" w:lastRowLastColumn="0"/>
             </w:pPr>
             <w:r>
-              <w:t>Import architecture</w:t>
+              <w:t>Export architecture</w:t>
             </w:r>
           </w:p>
         </w:tc>
@@ -6345,7 +6335,7 @@
               <w:cnfStyle w:val="000000100000" w:firstRow="0" w:lastRow="0" w:firstColumn="0" w:lastColumn="0" w:oddVBand="0" w:evenVBand="0" w:oddHBand="1" w:evenHBand="0" w:firstRowFirstColumn="0" w:firstRowLastColumn="0" w:lastRowFirstColumn="0" w:lastRowLastColumn="0"/>
             </w:pPr>
             <w:r>
-              <w:t>Export architecture</w:t>
+              <w:t>Import architecture</w:t>
             </w:r>
           </w:p>
         </w:tc>
@@ -6356,11 +6346,7 @@
             <w:cnfStyle w:val="001000000000" w:firstRow="0" w:lastRow="0" w:firstColumn="1" w:lastColumn="0" w:oddVBand="0" w:evenVBand="0" w:oddHBand="0" w:evenHBand="0" w:firstRowFirstColumn="0" w:firstRowLastColumn="0" w:lastRowFirstColumn="0" w:lastRowLastColumn="0"/>
             <w:tcW w:w="3652" w:type="dxa"/>
           </w:tcPr>
-          <w:p>
-            <w:r>
-              <w:t>Analyse implemented architecture</w:t>
-            </w:r>
-          </w:p>
+          <w:p/>
         </w:tc>
         <w:tc>
           <w:tcPr>
@@ -6371,7 +6357,58 @@
               <w:cnfStyle w:val="000000000000" w:firstRow="0" w:lastRow="0" w:firstColumn="0" w:lastColumn="0" w:oddVBand="0" w:evenVBand="0" w:oddHBand="0" w:evenHBand="0" w:firstRowFirstColumn="0" w:firstRowLastColumn="0" w:lastRowFirstColumn="0" w:lastRowLastColumn="0"/>
             </w:pPr>
             <w:r>
+              <w:t>Report architecture</w:t>
+            </w:r>
+          </w:p>
+        </w:tc>
+      </w:tr>
+      <w:tr>
+        <w:trPr>
+          <w:cnfStyle w:val="000000100000" w:firstRow="0" w:lastRow="0" w:firstColumn="0" w:lastColumn="0" w:oddVBand="0" w:evenVBand="0" w:oddHBand="1" w:evenHBand="0" w:firstRowFirstColumn="0" w:firstRowLastColumn="0" w:lastRowFirstColumn="0" w:lastRowLastColumn="0"/>
+        </w:trPr>
+        <w:tc>
+          <w:tcPr>
+            <w:cnfStyle w:val="001000000000" w:firstRow="0" w:lastRow="0" w:firstColumn="1" w:lastColumn="0" w:oddVBand="0" w:evenVBand="0" w:oddHBand="0" w:evenHBand="0" w:firstRowFirstColumn="0" w:firstRowLastColumn="0" w:lastRowFirstColumn="0" w:lastRowLastColumn="0"/>
+            <w:tcW w:w="3652" w:type="dxa"/>
+          </w:tcPr>
+          <w:p>
+            <w:r>
+              <w:t>Analyse implemented architecture</w:t>
+            </w:r>
+          </w:p>
+        </w:tc>
+        <w:tc>
+          <w:tcPr>
+            <w:tcW w:w="3969" w:type="dxa"/>
+          </w:tcPr>
+          <w:p>
+            <w:pPr>
+              <w:cnfStyle w:val="000000100000" w:firstRow="0" w:lastRow="0" w:firstColumn="0" w:lastColumn="0" w:oddVBand="0" w:evenVBand="0" w:oddHBand="1" w:evenHBand="0" w:firstRowFirstColumn="0" w:firstRowLastColumn="0" w:lastRowFirstColumn="0" w:lastRowLastColumn="0"/>
+            </w:pPr>
+            <w:r>
               <w:t>Application properties</w:t>
+            </w:r>
+          </w:p>
+        </w:tc>
+      </w:tr>
+      <w:tr>
+        <w:tc>
+          <w:tcPr>
+            <w:cnfStyle w:val="001000000000" w:firstRow="0" w:lastRow="0" w:firstColumn="1" w:lastColumn="0" w:oddVBand="0" w:evenVBand="0" w:oddHBand="0" w:evenHBand="0" w:firstRowFirstColumn="0" w:firstRowLastColumn="0" w:lastRowFirstColumn="0" w:lastRowLastColumn="0"/>
+            <w:tcW w:w="3652" w:type="dxa"/>
+          </w:tcPr>
+          <w:p/>
+        </w:tc>
+        <w:tc>
+          <w:tcPr>
+            <w:tcW w:w="3969" w:type="dxa"/>
+          </w:tcPr>
+          <w:p>
+            <w:pPr>
+              <w:cnfStyle w:val="000000000000" w:firstRow="0" w:lastRow="0" w:firstColumn="0" w:lastColumn="0" w:oddVBand="0" w:evenVBand="0" w:oddHBand="0" w:evenHBand="0" w:firstRowFirstColumn="0" w:firstRowLastColumn="0" w:lastRowFirstColumn="0" w:lastRowLastColumn="0"/>
+            </w:pPr>
+            <w:r>
+              <w:t>Analyse application</w:t>
             </w:r>
           </w:p>
         </w:tc>
@@ -6396,7 +6433,7 @@
               <w:cnfStyle w:val="000000100000" w:firstRow="0" w:lastRow="0" w:firstColumn="0" w:lastColumn="0" w:oddVBand="0" w:evenVBand="0" w:oddHBand="1" w:evenHBand="0" w:firstRowFirstColumn="0" w:firstRowLastColumn="0" w:lastRowFirstColumn="0" w:lastRowLastColumn="0"/>
             </w:pPr>
             <w:r>
-              <w:t>Analyse application</w:t>
+              <w:t>Analysed application overview</w:t>
             </w:r>
           </w:p>
         </w:tc>
@@ -6418,7 +6455,13 @@
               <w:cnfStyle w:val="000000000000" w:firstRow="0" w:lastRow="0" w:firstColumn="0" w:lastColumn="0" w:oddVBand="0" w:evenVBand="0" w:oddHBand="0" w:evenHBand="0" w:firstRowFirstColumn="0" w:firstRowLastColumn="0" w:lastRowFirstColumn="0" w:lastRowLastColumn="0"/>
             </w:pPr>
             <w:r>
-              <w:t>Analysed application overview</w:t>
+              <w:t>I</w:t>
+            </w:r>
+            <w:r>
+              <w:t>mplemented architecture</w:t>
+            </w:r>
+            <w:r>
+              <w:t xml:space="preserve"> diagram</w:t>
             </w:r>
           </w:p>
         </w:tc>
@@ -6443,13 +6486,7 @@
               <w:cnfStyle w:val="000000100000" w:firstRow="0" w:lastRow="0" w:firstColumn="0" w:lastColumn="0" w:oddVBand="0" w:evenVBand="0" w:oddHBand="1" w:evenHBand="0" w:firstRowFirstColumn="0" w:firstRowLastColumn="0" w:lastRowFirstColumn="0" w:lastRowLastColumn="0"/>
             </w:pPr>
             <w:r>
-              <w:t>I</w:t>
-            </w:r>
-            <w:r>
-              <w:t>mplemented architecture</w:t>
-            </w:r>
-            <w:r>
-              <w:t xml:space="preserve"> diagram</w:t>
+              <w:t>Analysis history</w:t>
             </w:r>
           </w:p>
         </w:tc>
@@ -6471,7 +6508,7 @@
               <w:cnfStyle w:val="000000000000" w:firstRow="0" w:lastRow="0" w:firstColumn="0" w:lastColumn="0" w:oddVBand="0" w:evenVBand="0" w:oddHBand="0" w:evenHBand="0" w:firstRowFirstColumn="0" w:firstRowLastColumn="0" w:lastRowFirstColumn="0" w:lastRowLastColumn="0"/>
             </w:pPr>
             <w:r>
-              <w:t>Analysis history</w:t>
+              <w:t>Export analysis model</w:t>
             </w:r>
           </w:p>
         </w:tc>
@@ -6496,7 +6533,7 @@
               <w:cnfStyle w:val="000000100000" w:firstRow="0" w:lastRow="0" w:firstColumn="0" w:lastColumn="0" w:oddVBand="0" w:evenVBand="0" w:oddHBand="1" w:evenHBand="0" w:firstRowFirstColumn="0" w:firstRowLastColumn="0" w:lastRowFirstColumn="0" w:lastRowLastColumn="0"/>
             </w:pPr>
             <w:r>
-              <w:t>Export dependencies</w:t>
+              <w:t>Import analysis model</w:t>
             </w:r>
           </w:p>
         </w:tc>
@@ -6507,11 +6544,7 @@
             <w:cnfStyle w:val="001000000000" w:firstRow="0" w:lastRow="0" w:firstColumn="1" w:lastColumn="0" w:oddVBand="0" w:evenVBand="0" w:oddHBand="0" w:evenHBand="0" w:firstRowFirstColumn="0" w:firstRowLastColumn="0" w:lastRowFirstColumn="0" w:lastRowLastColumn="0"/>
             <w:tcW w:w="3652" w:type="dxa"/>
           </w:tcPr>
-          <w:p>
-            <w:r>
-              <w:t>Validate conformance</w:t>
-            </w:r>
-          </w:p>
+          <w:p/>
         </w:tc>
         <w:tc>
           <w:tcPr>
@@ -6522,7 +6555,61 @@
               <w:cnfStyle w:val="000000000000" w:firstRow="0" w:lastRow="0" w:firstColumn="0" w:lastColumn="0" w:oddVBand="0" w:evenVBand="0" w:oddHBand="0" w:evenHBand="0" w:firstRowFirstColumn="0" w:firstRowLastColumn="0" w:lastRowFirstColumn="0" w:lastRowLastColumn="0"/>
             </w:pPr>
             <w:r>
+              <w:t>Re</w:t>
+            </w:r>
+            <w:r>
+              <w:t>port dependencies</w:t>
+            </w:r>
+          </w:p>
+        </w:tc>
+      </w:tr>
+      <w:tr>
+        <w:trPr>
+          <w:cnfStyle w:val="000000100000" w:firstRow="0" w:lastRow="0" w:firstColumn="0" w:lastColumn="0" w:oddVBand="0" w:evenVBand="0" w:oddHBand="1" w:evenHBand="0" w:firstRowFirstColumn="0" w:firstRowLastColumn="0" w:lastRowFirstColumn="0" w:lastRowLastColumn="0"/>
+        </w:trPr>
+        <w:tc>
+          <w:tcPr>
+            <w:cnfStyle w:val="001000000000" w:firstRow="0" w:lastRow="0" w:firstColumn="1" w:lastColumn="0" w:oddVBand="0" w:evenVBand="0" w:oddHBand="0" w:evenHBand="0" w:firstRowFirstColumn="0" w:firstRowLastColumn="0" w:lastRowFirstColumn="0" w:lastRowLastColumn="0"/>
+            <w:tcW w:w="3652" w:type="dxa"/>
+          </w:tcPr>
+          <w:p>
+            <w:r>
+              <w:t>Validate conformance</w:t>
+            </w:r>
+          </w:p>
+        </w:tc>
+        <w:tc>
+          <w:tcPr>
+            <w:tcW w:w="3969" w:type="dxa"/>
+          </w:tcPr>
+          <w:p>
+            <w:pPr>
+              <w:cnfStyle w:val="000000100000" w:firstRow="0" w:lastRow="0" w:firstColumn="0" w:lastColumn="0" w:oddVBand="0" w:evenVBand="0" w:oddHBand="1" w:evenHBand="0" w:firstRowFirstColumn="0" w:firstRowLastColumn="0" w:lastRowFirstColumn="0" w:lastRowLastColumn="0"/>
+            </w:pPr>
+            <w:r>
               <w:t>Validate now</w:t>
+            </w:r>
+          </w:p>
+        </w:tc>
+      </w:tr>
+      <w:tr>
+        <w:tc>
+          <w:tcPr>
+            <w:cnfStyle w:val="001000000000" w:firstRow="0" w:lastRow="0" w:firstColumn="1" w:lastColumn="0" w:oddVBand="0" w:evenVBand="0" w:oddHBand="0" w:evenHBand="0" w:firstRowFirstColumn="0" w:firstRowLastColumn="0" w:lastRowFirstColumn="0" w:lastRowLastColumn="0"/>
+            <w:tcW w:w="3652" w:type="dxa"/>
+          </w:tcPr>
+          <w:p/>
+        </w:tc>
+        <w:tc>
+          <w:tcPr>
+            <w:tcW w:w="3969" w:type="dxa"/>
+          </w:tcPr>
+          <w:p>
+            <w:pPr>
+              <w:cnfStyle w:val="000000000000" w:firstRow="0" w:lastRow="0" w:firstColumn="0" w:lastColumn="0" w:oddVBand="0" w:evenVBand="0" w:oddHBand="0" w:evenHBand="0" w:firstRowFirstColumn="0" w:firstRowLastColumn="0" w:lastRowFirstColumn="0" w:lastRowLastColumn="0"/>
+            </w:pPr>
+            <w:r>
+              <w:t>Export violations</w:t>
             </w:r>
           </w:p>
         </w:tc>
@@ -6547,7 +6634,7 @@
               <w:cnfStyle w:val="000000100000" w:firstRow="0" w:lastRow="0" w:firstColumn="0" w:lastColumn="0" w:oddVBand="0" w:evenVBand="0" w:oddHBand="1" w:evenHBand="0" w:firstRowFirstColumn="0" w:firstRowLastColumn="0" w:lastRowFirstColumn="0" w:lastRowLastColumn="0"/>
             </w:pPr>
             <w:r>
-              <w:t>Violation report</w:t>
+              <w:t>Report violations</w:t>
             </w:r>
           </w:p>
         </w:tc>
@@ -6633,10 +6720,26 @@
     <w:p/>
     <w:p>
       <w:pPr>
-        <w:pStyle w:val="Heading3"/>
-      </w:pPr>
-      <w:bookmarkStart w:id="6" w:name="_Toc422408122"/>
-      <w:r>
+        <w:spacing w:after="200"/>
+        <w:rPr>
+          <w:rFonts w:ascii="Husans-Normal" w:hAnsi="Husans-Normal"/>
+          <w:bCs/>
+          <w:caps/>
+          <w:color w:val="262626" w:themeColor="text2"/>
+          <w:sz w:val="28"/>
+        </w:rPr>
+      </w:pPr>
+      <w:r>
+        <w:br w:type="page"/>
+      </w:r>
+    </w:p>
+    <w:p>
+      <w:pPr>
+        <w:pStyle w:val="Kop3"/>
+      </w:pPr>
+      <w:bookmarkStart w:id="6" w:name="_Toc440377958"/>
+      <w:r>
+        <w:lastRenderedPageBreak/>
         <w:t xml:space="preserve">Tour: </w:t>
       </w:r>
       <w:r>
@@ -6654,7 +6757,7 @@
           <w:lang w:val="nl-NL" w:eastAsia="nl-NL"/>
         </w:rPr>
         <w:drawing>
-          <wp:anchor distT="0" distB="0" distL="114300" distR="114300" simplePos="0" relativeHeight="251666432" behindDoc="0" locked="0" layoutInCell="1" allowOverlap="1">
+          <wp:anchor distT="0" distB="0" distL="114300" distR="114300" simplePos="0" relativeHeight="251651072" behindDoc="0" locked="0" layoutInCell="1" allowOverlap="1">
             <wp:simplePos x="0" y="0"/>
             <wp:positionH relativeFrom="column">
               <wp:posOffset>3505200</wp:posOffset>
@@ -6728,7 +6831,7 @@
     </w:p>
     <w:p>
       <w:pPr>
-        <w:pStyle w:val="ListParagraph"/>
+        <w:pStyle w:val="Lijstalinea"/>
         <w:numPr>
           <w:ilvl w:val="0"/>
           <w:numId w:val="10"/>
@@ -6753,7 +6856,7 @@
     </w:p>
     <w:p>
       <w:pPr>
-        <w:pStyle w:val="ListParagraph"/>
+        <w:pStyle w:val="Lijstalinea"/>
         <w:rPr>
           <w:rStyle w:val="apple-converted-space"/>
         </w:rPr>
@@ -6807,7 +6910,7 @@
     </w:p>
     <w:p>
       <w:pPr>
-        <w:pStyle w:val="ListParagraph"/>
+        <w:pStyle w:val="Lijstalinea"/>
         <w:rPr>
           <w:rStyle w:val="apple-converted-space"/>
           <w:sz w:val="24"/>
@@ -6826,7 +6929,7 @@
     </w:p>
     <w:p>
       <w:pPr>
-        <w:pStyle w:val="ListParagraph"/>
+        <w:pStyle w:val="Lijstalinea"/>
         <w:numPr>
           <w:ilvl w:val="1"/>
           <w:numId w:val="9"/>
@@ -6956,7 +7059,7 @@
     </w:p>
     <w:p>
       <w:pPr>
-        <w:pStyle w:val="ListParagraph"/>
+        <w:pStyle w:val="Lijstalinea"/>
         <w:numPr>
           <w:ilvl w:val="1"/>
           <w:numId w:val="9"/>
@@ -7063,7 +7166,7 @@
     </w:p>
     <w:p>
       <w:pPr>
-        <w:pStyle w:val="ListParagraph"/>
+        <w:pStyle w:val="Lijstalinea"/>
         <w:rPr>
           <w:rStyle w:val="apple-converted-space"/>
           <w:sz w:val="24"/>
@@ -7081,7 +7184,7 @@
     </w:p>
     <w:p>
       <w:pPr>
-        <w:pStyle w:val="ListParagraph"/>
+        <w:pStyle w:val="Lijstalinea"/>
         <w:numPr>
           <w:ilvl w:val="1"/>
           <w:numId w:val="9"/>
@@ -7191,7 +7294,7 @@
     </w:p>
     <w:p>
       <w:pPr>
-        <w:pStyle w:val="ListParagraph"/>
+        <w:pStyle w:val="Lijstalinea"/>
         <w:numPr>
           <w:ilvl w:val="1"/>
           <w:numId w:val="9"/>
@@ -7337,7 +7440,7 @@
     </w:p>
     <w:p>
       <w:pPr>
-        <w:pStyle w:val="ListParagraph"/>
+        <w:pStyle w:val="Lijstalinea"/>
         <w:rPr>
           <w:rStyle w:val="apple-converted-space"/>
           <w:sz w:val="24"/>
@@ -7365,7 +7468,7 @@
     </w:p>
     <w:p>
       <w:pPr>
-        <w:pStyle w:val="ListParagraph"/>
+        <w:pStyle w:val="Lijstalinea"/>
         <w:numPr>
           <w:ilvl w:val="1"/>
           <w:numId w:val="9"/>
@@ -7499,7 +7602,7 @@
     </w:p>
     <w:p>
       <w:pPr>
-        <w:pStyle w:val="ListParagraph"/>
+        <w:pStyle w:val="Lijstalinea"/>
         <w:numPr>
           <w:ilvl w:val="1"/>
           <w:numId w:val="9"/>
@@ -7668,7 +7771,7 @@
     </w:p>
     <w:p>
       <w:pPr>
-        <w:pStyle w:val="ListParagraph"/>
+        <w:pStyle w:val="Lijstalinea"/>
         <w:numPr>
           <w:ilvl w:val="0"/>
           <w:numId w:val="11"/>
@@ -7795,9 +7898,9 @@
     </w:p>
     <w:p>
       <w:pPr>
-        <w:pStyle w:val="Heading1"/>
-      </w:pPr>
-      <w:bookmarkStart w:id="7" w:name="_Toc422408123"/>
+        <w:pStyle w:val="Kop1"/>
+      </w:pPr>
+      <w:bookmarkStart w:id="7" w:name="_Toc440377959"/>
       <w:r>
         <w:lastRenderedPageBreak/>
         <w:t>Menu</w:t>
@@ -7814,7 +7917,7 @@
           <w:lang w:val="nl-NL" w:eastAsia="nl-NL"/>
         </w:rPr>
         <w:drawing>
-          <wp:anchor distT="0" distB="0" distL="114300" distR="114300" simplePos="0" relativeHeight="251660288" behindDoc="0" locked="0" layoutInCell="1" allowOverlap="1">
+          <wp:anchor distT="0" distB="0" distL="114300" distR="114300" simplePos="0" relativeHeight="251644928" behindDoc="0" locked="0" layoutInCell="1" allowOverlap="1">
             <wp:simplePos x="0" y="0"/>
             <wp:positionH relativeFrom="margin">
               <wp:align>right</wp:align>
@@ -7897,9 +8000,9 @@
     </w:p>
     <w:p>
       <w:pPr>
-        <w:pStyle w:val="Heading2"/>
-      </w:pPr>
-      <w:bookmarkStart w:id="8" w:name="_Toc422408124"/>
+        <w:pStyle w:val="Kop2"/>
+      </w:pPr>
+      <w:bookmarkStart w:id="8" w:name="_Toc440377960"/>
       <w:r>
         <w:t>New Workspace</w:t>
       </w:r>
@@ -7907,7 +8010,7 @@
     </w:p>
     <w:p>
       <w:pPr>
-        <w:pStyle w:val="ListParagraph"/>
+        <w:pStyle w:val="Lijstalinea"/>
       </w:pPr>
       <w:r>
         <w:rPr>
@@ -7915,7 +8018,7 @@
           <w:lang w:val="nl-NL" w:eastAsia="nl-NL"/>
         </w:rPr>
         <w:drawing>
-          <wp:anchor distT="0" distB="0" distL="114300" distR="114300" simplePos="0" relativeHeight="251665408" behindDoc="0" locked="0" layoutInCell="1" allowOverlap="1">
+          <wp:anchor distT="0" distB="0" distL="114300" distR="114300" simplePos="0" relativeHeight="251649024" behindDoc="0" locked="0" layoutInCell="1" allowOverlap="1">
             <wp:simplePos x="0" y="0"/>
             <wp:positionH relativeFrom="column">
               <wp:posOffset>3514725</wp:posOffset>
@@ -7997,7 +8100,7 @@
     </w:p>
     <w:p>
       <w:pPr>
-        <w:pStyle w:val="ListParagraph"/>
+        <w:pStyle w:val="Lijstalinea"/>
       </w:pPr>
       <w:r>
         <w:t>Enter</w:t>
@@ -8011,7 +8114,7 @@
     </w:p>
     <w:p>
       <w:pPr>
-        <w:pStyle w:val="ListParagraph"/>
+        <w:pStyle w:val="Lijstalinea"/>
       </w:pPr>
       <w:r>
         <w:t>Select OK, if you want to start defining a new intended architecture.</w:t>
@@ -8019,7 +8122,7 @@
     </w:p>
     <w:p>
       <w:pPr>
-        <w:pStyle w:val="ListParagraph"/>
+        <w:pStyle w:val="Lijstalinea"/>
         <w:rPr>
           <w:rStyle w:val="apple-converted-space"/>
         </w:rPr>
@@ -8058,7 +8161,7 @@
     </w:p>
     <w:p>
       <w:pPr>
-        <w:pStyle w:val="ListParagraph"/>
+        <w:pStyle w:val="Lijstalinea"/>
       </w:pPr>
       <w:r>
         <w:t>S</w:t>
@@ -8069,7 +8172,7 @@
     </w:p>
     <w:p>
       <w:pPr>
-        <w:pStyle w:val="ListParagraph"/>
+        <w:pStyle w:val="Lijstalinea"/>
       </w:pPr>
       <w:r>
         <w:t>Enter the</w:t>
@@ -8089,7 +8192,7 @@
     </w:p>
     <w:p>
       <w:pPr>
-        <w:pStyle w:val="ListParagraph"/>
+        <w:pStyle w:val="Lijstalinea"/>
       </w:pPr>
       <w:r>
         <w:t xml:space="preserve">Click on "Add" and select </w:t>
@@ -8118,7 +8221,7 @@
     </w:p>
     <w:p>
       <w:pPr>
-        <w:pStyle w:val="ListParagraph"/>
+        <w:pStyle w:val="Lijstalinea"/>
       </w:pPr>
       <w:r>
         <w:t xml:space="preserve">Click "OK" and HUSACCT </w:t>
@@ -8152,9 +8255,9 @@
     </w:p>
     <w:p>
       <w:pPr>
-        <w:pStyle w:val="Heading2"/>
-      </w:pPr>
-      <w:bookmarkStart w:id="9" w:name="_Toc422408125"/>
+        <w:pStyle w:val="Kop2"/>
+      </w:pPr>
+      <w:bookmarkStart w:id="9" w:name="_Toc440377961"/>
       <w:r>
         <w:t>Open Workspace</w:t>
       </w:r>
@@ -8162,7 +8265,7 @@
     </w:p>
     <w:p>
       <w:pPr>
-        <w:pStyle w:val="ListParagraph"/>
+        <w:pStyle w:val="Lijstalinea"/>
         <w:rPr>
           <w:rStyle w:val="apple-converted-space"/>
         </w:rPr>
@@ -8173,7 +8276,7 @@
           <w:lang w:val="nl-NL" w:eastAsia="nl-NL"/>
         </w:rPr>
         <w:drawing>
-          <wp:anchor distT="0" distB="0" distL="114300" distR="114300" simplePos="0" relativeHeight="251668480" behindDoc="0" locked="0" layoutInCell="1" allowOverlap="1">
+          <wp:anchor distT="0" distB="0" distL="114300" distR="114300" simplePos="0" relativeHeight="251653120" behindDoc="0" locked="0" layoutInCell="1" allowOverlap="1">
             <wp:simplePos x="0" y="0"/>
             <wp:positionH relativeFrom="column">
               <wp:posOffset>2695575</wp:posOffset>
@@ -8242,7 +8345,7 @@
     </w:p>
     <w:p>
       <w:pPr>
-        <w:pStyle w:val="ListParagraph"/>
+        <w:pStyle w:val="Lijstalinea"/>
       </w:pPr>
       <w:r>
         <w:t>Select the file you want to open, using the "browse" function</w:t>
@@ -8260,7 +8363,7 @@
     </w:p>
     <w:p>
       <w:pPr>
-        <w:pStyle w:val="ListParagraph"/>
+        <w:pStyle w:val="Lijstalinea"/>
       </w:pPr>
       <w:r>
         <w:t>Click open</w:t>
@@ -8278,7 +8381,7 @@
     </w:p>
     <w:p>
       <w:pPr>
-        <w:pStyle w:val="ListParagraph"/>
+        <w:pStyle w:val="Lijstalinea"/>
       </w:pPr>
       <w:r>
         <w:t>When the file is password protected, you will be prompted for a password</w:t>
@@ -8302,9 +8405,9 @@
     </w:p>
     <w:p>
       <w:pPr>
-        <w:pStyle w:val="Heading2"/>
-      </w:pPr>
-      <w:bookmarkStart w:id="10" w:name="_Toc422408126"/>
+        <w:pStyle w:val="Kop2"/>
+      </w:pPr>
+      <w:bookmarkStart w:id="10" w:name="_Toc440377962"/>
       <w:r>
         <w:lastRenderedPageBreak/>
         <w:t>Save Workspace</w:t>
@@ -8313,7 +8416,7 @@
     </w:p>
     <w:p>
       <w:pPr>
-        <w:pStyle w:val="ListParagraph"/>
+        <w:pStyle w:val="Lijstalinea"/>
       </w:pPr>
       <w:r>
         <w:rPr>
@@ -8321,7 +8424,7 @@
           <w:lang w:val="nl-NL" w:eastAsia="nl-NL"/>
         </w:rPr>
         <w:drawing>
-          <wp:anchor distT="0" distB="0" distL="114300" distR="114300" simplePos="0" relativeHeight="251664384" behindDoc="0" locked="0" layoutInCell="1" allowOverlap="1">
+          <wp:anchor distT="0" distB="0" distL="114300" distR="114300" simplePos="0" relativeHeight="251646976" behindDoc="0" locked="0" layoutInCell="1" allowOverlap="1">
             <wp:simplePos x="0" y="0"/>
             <wp:positionH relativeFrom="column">
               <wp:posOffset>3162300</wp:posOffset>
@@ -8392,7 +8495,7 @@
     </w:p>
     <w:p>
       <w:pPr>
-        <w:pStyle w:val="ListParagraph"/>
+        <w:pStyle w:val="Lijstalinea"/>
       </w:pPr>
       <w:r>
         <w:t xml:space="preserve"> </w:t>
@@ -8415,7 +8518,7 @@
     </w:p>
     <w:p>
       <w:pPr>
-        <w:pStyle w:val="ListParagraph"/>
+        <w:pStyle w:val="Lijstalinea"/>
       </w:pPr>
       <w:r>
         <w:t>A</w:t>
@@ -8443,7 +8546,7 @@
     </w:p>
     <w:p>
       <w:pPr>
-        <w:pStyle w:val="ListParagraph"/>
+        <w:pStyle w:val="Lijstalinea"/>
       </w:pPr>
       <w:r>
         <w:t xml:space="preserve"> Click "Save" and your workspace will be saved</w:t>
@@ -8460,9 +8563,9 @@
     </w:p>
     <w:p>
       <w:pPr>
-        <w:pStyle w:val="Heading1"/>
-      </w:pPr>
-      <w:bookmarkStart w:id="11" w:name="_Toc422408127"/>
+        <w:pStyle w:val="Kop1"/>
+      </w:pPr>
+      <w:bookmarkStart w:id="11" w:name="_Toc440377963"/>
       <w:r>
         <w:lastRenderedPageBreak/>
         <w:t xml:space="preserve">MENU: </w:t>
@@ -8474,31 +8577,13 @@
     </w:p>
     <w:p>
       <w:pPr>
-        <w:pStyle w:val="Heading2"/>
-      </w:pPr>
-      <w:bookmarkStart w:id="12" w:name="_Toc422408128"/>
+        <w:pStyle w:val="Kop2"/>
+      </w:pPr>
+      <w:bookmarkStart w:id="12" w:name="_Toc440377964"/>
       <w:r>
         <w:t>Module Types and Rule Types</w:t>
       </w:r>
-      <w:r>
-        <w:fldChar w:fldCharType="begin" w:fldLock="1"/>
-      </w:r>
-      <w:r>
-        <w:instrText>ADDIN CSL_CITATION { "citationItems" : [ { "id" : "ITEM-1", "itemData" : { "DOI" : "10.1145/2578128.2578233", "ISBN" : "9781450325233", "author" : [ { "dropping-particle" : "", "family" : "Pruijt", "given" : "Leo", "non-dropping-particle" : "", "parse-names" : false, "suffix" : "" }, { "dropping-particle" : "", "family" : "Brinkkemper", "given" : "Sjaak", "non-dropping-particle" : "", "parse-names" : false, "suffix" : "" } ], "container-title" : "WICSA 2014 Companion Volume", "id" : "ITEM-1", "issued" : { "date-parts" : [ [ "2014", "4", "7" ] ] }, "page" : "1-8", "publisher" : "ACM Press", "title" : "A metamodel for the support of semantically rich modular architectures in the context of static architecture compliance checking", "type" : "paper-conference" }, "uris" : [ "http://www.mendeley.com/documents/?uuid=25082672-eb2d-4000-ba23-0d4641bf9fab" ] } ], "mendeley" : { "previouslyFormattedCitation" : "[12]" }, "properties" : { "noteIndex" : 0 }, "schema" : "https://github.com/citation-style-language/schema/raw/master/csl-citation.json" }</w:instrText>
-      </w:r>
-      <w:r>
-        <w:fldChar w:fldCharType="separate"/>
-      </w:r>
-      <w:r>
-        <w:rPr>
-          <w:noProof/>
-        </w:rPr>
-        <w:t>[12]</w:t>
-      </w:r>
       <w:bookmarkEnd w:id="12"/>
-      <w:r>
-        <w:fldChar w:fldCharType="end"/>
-      </w:r>
     </w:p>
     <w:p>
       <w:pPr>
@@ -8513,7 +8598,7 @@
             <v:stroke joinstyle="miter"/>
             <v:path gradientshapeok="t" o:connecttype="rect"/>
           </v:shapetype>
-          <v:shape id="_x0000_s1027" type="#_x0000_t202" style="position:absolute;margin-left:2230.15pt;margin-top:0;width:243.1pt;height:336.4pt;z-index:251671552;mso-position-horizontal:right;mso-position-horizontal-relative:margin;mso-position-vertical:bottom;mso-position-vertical-relative:margin;mso-width-relative:margin;mso-height-relative:margin" strokecolor="white">
+          <v:shape id="_x0000_s1027" type="#_x0000_t202" style="position:absolute;margin-left:2422.05pt;margin-top:0;width:243.1pt;height:336.4pt;z-index:251671552;mso-position-horizontal:right;mso-position-horizontal-relative:margin;mso-position-vertical:bottom;mso-position-vertical-relative:margin;mso-width-relative:margin;mso-height-relative:margin" strokecolor="white">
             <v:textbox style="mso-next-textbox:#_x0000_s1027" inset="0,0,0,0">
               <w:txbxContent>
                 <w:p>
@@ -8642,7 +8727,31 @@
         <w:t xml:space="preserve">types, while a variety of types of rules may </w:t>
       </w:r>
       <w:r>
-        <w:t xml:space="preserve">constrain the modules. As an example of an SRMA, </w:t>
+        <w:t>constrain the modules</w:t>
+      </w:r>
+      <w:r>
+        <w:t xml:space="preserve"> </w:t>
+      </w:r>
+      <w:r>
+        <w:fldChar w:fldCharType="begin" w:fldLock="1"/>
+      </w:r>
+      <w:r>
+        <w:instrText>ADDIN CSL_CITATION { "citationItems" : [ { "id" : "ITEM-1", "itemData" : { "DOI" : "10.1145/2578128.2578233", "ISBN" : "9781450325233", "author" : [ { "dropping-particle" : "", "family" : "Pruijt", "given" : "Leo", "non-dropping-particle" : "", "parse-names" : false, "suffix" : "" }, { "dropping-particle" : "", "family" : "Brinkkemper", "given" : "Sjaak", "non-dropping-particle" : "", "parse-names" : false, "suffix" : "" } ], "container-title" : "WICSA 2014 Companion Volume", "id" : "ITEM-1", "issued" : { "date-parts" : [ [ "2014", "4", "7" ] ] }, "page" : "1-8", "publisher" : "ACM Press", "title" : "A metamodel for the support of semantically rich modular architectures in the context of static architecture compliance checking", "type" : "paper-conference" }, "uris" : [ "http://www.mendeley.com/documents/?uuid=25082672-eb2d-4000-ba23-0d4641bf9fab" ] } ], "mendeley" : { "previouslyFormattedCitation" : "[12]" }, "properties" : { "noteIndex" : 0 }, "schema" : "https://github.com/citation-style-language/schema/raw/master/csl-citation.json" }</w:instrText>
+      </w:r>
+      <w:r>
+        <w:fldChar w:fldCharType="separate"/>
+      </w:r>
+      <w:r>
+        <w:rPr>
+          <w:noProof/>
+        </w:rPr>
+        <w:t>[12]</w:t>
+      </w:r>
+      <w:r>
+        <w:fldChar w:fldCharType="end"/>
+      </w:r>
+      <w:r>
+        <w:t xml:space="preserve">. As an example of an SRMA, </w:t>
       </w:r>
       <w:r>
         <w:t xml:space="preserve">Figure 1 shows a </w:t>
@@ -8846,12 +8955,12 @@
     </w:p>
     <w:p>
       <w:pPr>
-        <w:pStyle w:val="Heading3"/>
+        <w:pStyle w:val="Kop3"/>
         <w:keepLines w:val="0"/>
         <w:spacing w:before="40" w:after="0"/>
         <w:ind w:left="0" w:firstLine="0"/>
       </w:pPr>
-      <w:bookmarkStart w:id="13" w:name="_Toc422408129"/>
+      <w:bookmarkStart w:id="13" w:name="_Toc440377965"/>
       <w:r>
         <w:lastRenderedPageBreak/>
         <w:t>Common Module Types</w:t>
@@ -9231,12 +9340,12 @@
     </w:p>
     <w:p>
       <w:pPr>
-        <w:pStyle w:val="Heading3"/>
+        <w:pStyle w:val="Kop3"/>
         <w:keepLines w:val="0"/>
         <w:spacing w:before="40" w:after="0"/>
         <w:ind w:left="0" w:firstLine="0"/>
       </w:pPr>
-      <w:bookmarkStart w:id="14" w:name="_Toc422408130"/>
+      <w:bookmarkStart w:id="14" w:name="_Toc440377966"/>
       <w:r>
         <w:lastRenderedPageBreak/>
         <w:t>Common Rule Types</w:t>
@@ -10659,12 +10768,12 @@
     </w:p>
     <w:p>
       <w:pPr>
-        <w:pStyle w:val="Heading2"/>
+        <w:pStyle w:val="Kop2"/>
         <w:rPr>
           <w:rFonts w:eastAsiaTheme="minorHAnsi"/>
         </w:rPr>
       </w:pPr>
-      <w:bookmarkStart w:id="15" w:name="_Toc422408131"/>
+      <w:bookmarkStart w:id="15" w:name="_Toc440377967"/>
       <w:r>
         <w:rPr>
           <w:rFonts w:eastAsiaTheme="minorHAnsi"/>
@@ -10681,7 +10790,7 @@
           <w:lang w:val="nl-NL" w:eastAsia="nl-NL"/>
         </w:rPr>
         <w:drawing>
-          <wp:anchor distT="0" distB="0" distL="114300" distR="114300" simplePos="0" relativeHeight="251683840" behindDoc="1" locked="0" layoutInCell="1" allowOverlap="1">
+          <wp:anchor distT="0" distB="0" distL="114300" distR="114300" simplePos="0" relativeHeight="251655168" behindDoc="1" locked="0" layoutInCell="1" allowOverlap="1">
             <wp:simplePos x="5220586" y="1467293"/>
             <wp:positionH relativeFrom="margin">
               <wp:align>right</wp:align>
@@ -10743,14 +10852,14 @@
     </w:p>
     <w:p>
       <w:pPr>
-        <w:pStyle w:val="Heading3"/>
-      </w:pPr>
-      <w:bookmarkStart w:id="16" w:name="_Toc422408132"/>
-      <w:bookmarkStart w:id="17" w:name="_Toc359868017"/>
+        <w:pStyle w:val="Kop3"/>
+      </w:pPr>
+      <w:bookmarkStart w:id="16" w:name="_Toc359868017"/>
+      <w:bookmarkStart w:id="17" w:name="_Toc440377968"/>
       <w:r>
         <w:t>Overview</w:t>
       </w:r>
-      <w:bookmarkEnd w:id="16"/>
+      <w:bookmarkEnd w:id="17"/>
     </w:p>
     <w:p>
       <w:r>
@@ -10934,7 +11043,7 @@
           <w:lang w:val="nl-NL" w:eastAsia="nl-NL"/>
         </w:rPr>
         <w:drawing>
-          <wp:anchor distT="0" distB="0" distL="114300" distR="114300" simplePos="0" relativeHeight="251694080" behindDoc="1" locked="0" layoutInCell="1" allowOverlap="1">
+          <wp:anchor distT="0" distB="0" distL="114300" distR="114300" simplePos="0" relativeHeight="251661312" behindDoc="1" locked="0" layoutInCell="1" allowOverlap="1">
             <wp:simplePos x="0" y="0"/>
             <wp:positionH relativeFrom="margin">
               <wp:align>right</wp:align>
@@ -11439,9 +11548,9 @@
     </w:p>
     <w:p>
       <w:pPr>
-        <w:pStyle w:val="Heading3"/>
-      </w:pPr>
-      <w:bookmarkStart w:id="18" w:name="_Toc422408133"/>
+        <w:pStyle w:val="Kop3"/>
+      </w:pPr>
+      <w:bookmarkStart w:id="18" w:name="_Toc440377969"/>
       <w:r>
         <w:lastRenderedPageBreak/>
         <w:t>Add M</w:t>
@@ -11449,7 +11558,7 @@
       <w:r>
         <w:t>odule</w:t>
       </w:r>
-      <w:bookmarkEnd w:id="17"/>
+      <w:bookmarkEnd w:id="16"/>
       <w:r>
         <w:t>s</w:t>
       </w:r>
@@ -11465,7 +11574,7 @@
     </w:p>
     <w:p>
       <w:pPr>
-        <w:pStyle w:val="ListParagraph"/>
+        <w:pStyle w:val="Lijstalinea"/>
         <w:numPr>
           <w:ilvl w:val="0"/>
           <w:numId w:val="15"/>
@@ -11535,7 +11644,7 @@
     </w:p>
     <w:p>
       <w:pPr>
-        <w:pStyle w:val="ListParagraph"/>
+        <w:pStyle w:val="Lijstalinea"/>
         <w:numPr>
           <w:ilvl w:val="0"/>
           <w:numId w:val="15"/>
@@ -11608,7 +11717,7 @@
     </w:p>
     <w:p>
       <w:pPr>
-        <w:pStyle w:val="ListParagraph"/>
+        <w:pStyle w:val="Lijstalinea"/>
         <w:numPr>
           <w:ilvl w:val="0"/>
           <w:numId w:val="15"/>
@@ -11635,7 +11744,7 @@
     </w:p>
     <w:p>
       <w:pPr>
-        <w:pStyle w:val="ListParagraph"/>
+        <w:pStyle w:val="Lijstalinea"/>
         <w:numPr>
           <w:ilvl w:val="0"/>
           <w:numId w:val="15"/>
@@ -11649,7 +11758,7 @@
     </w:p>
     <w:p>
       <w:pPr>
-        <w:pStyle w:val="ListParagraph"/>
+        <w:pStyle w:val="Lijstalinea"/>
         <w:numPr>
           <w:ilvl w:val="0"/>
           <w:numId w:val="15"/>
@@ -11697,8 +11806,9 @@
     </w:p>
     <w:p>
       <w:pPr>
-        <w:pStyle w:val="Heading3"/>
-      </w:pPr>
+        <w:pStyle w:val="Kop3"/>
+      </w:pPr>
+      <w:bookmarkStart w:id="20" w:name="_Toc440377970"/>
       <w:r>
         <w:rPr>
           <w:noProof/>
@@ -11706,7 +11816,7 @@
         </w:rPr>
         <w:lastRenderedPageBreak/>
         <w:drawing>
-          <wp:anchor distT="0" distB="0" distL="114300" distR="114300" simplePos="0" relativeHeight="251691008" behindDoc="0" locked="0" layoutInCell="1" allowOverlap="1">
+          <wp:anchor distT="0" distB="0" distL="114300" distR="114300" simplePos="0" relativeHeight="251657216" behindDoc="0" locked="0" layoutInCell="1" allowOverlap="1">
             <wp:simplePos x="0" y="0"/>
             <wp:positionH relativeFrom="margin">
               <wp:align>right</wp:align>
@@ -11759,7 +11869,6 @@
           </wp:anchor>
         </w:drawing>
       </w:r>
-      <w:bookmarkStart w:id="20" w:name="_Toc422408134"/>
       <w:r>
         <w:t>Assign</w:t>
       </w:r>
@@ -11817,7 +11926,7 @@
     </w:p>
     <w:p>
       <w:pPr>
-        <w:pStyle w:val="ListParagraph"/>
+        <w:pStyle w:val="Lijstalinea"/>
         <w:numPr>
           <w:ilvl w:val="0"/>
           <w:numId w:val="16"/>
@@ -11834,7 +11943,7 @@
     </w:p>
     <w:p>
       <w:pPr>
-        <w:pStyle w:val="ListParagraph"/>
+        <w:pStyle w:val="Lijstalinea"/>
         <w:numPr>
           <w:ilvl w:val="0"/>
           <w:numId w:val="16"/>
@@ -11861,7 +11970,7 @@
     </w:p>
     <w:p>
       <w:pPr>
-        <w:pStyle w:val="ListParagraph"/>
+        <w:pStyle w:val="Lijstalinea"/>
         <w:numPr>
           <w:ilvl w:val="0"/>
           <w:numId w:val="16"/>
@@ -11903,7 +12012,7 @@
     </w:p>
     <w:p>
       <w:pPr>
-        <w:pStyle w:val="ListParagraph"/>
+        <w:pStyle w:val="Lijstalinea"/>
         <w:numPr>
           <w:ilvl w:val="0"/>
           <w:numId w:val="16"/>
@@ -11927,10 +12036,10 @@
     </w:p>
     <w:p>
       <w:pPr>
-        <w:pStyle w:val="Heading3"/>
+        <w:pStyle w:val="Kop3"/>
       </w:pPr>
       <w:bookmarkStart w:id="21" w:name="_Toc359868019"/>
-      <w:bookmarkStart w:id="22" w:name="_Toc422408135"/>
+      <w:bookmarkStart w:id="22" w:name="_Toc440377971"/>
       <w:r>
         <w:t>Add</w:t>
       </w:r>
@@ -11959,7 +12068,7 @@
           <w:lang w:val="nl-NL" w:eastAsia="nl-NL"/>
         </w:rPr>
         <w:drawing>
-          <wp:anchor distT="0" distB="0" distL="114300" distR="114300" simplePos="0" relativeHeight="251692032" behindDoc="0" locked="0" layoutInCell="1" allowOverlap="1">
+          <wp:anchor distT="0" distB="0" distL="114300" distR="114300" simplePos="0" relativeHeight="251659264" behindDoc="0" locked="0" layoutInCell="1" allowOverlap="1">
             <wp:simplePos x="914400" y="4369981"/>
             <wp:positionH relativeFrom="margin">
               <wp:align>center</wp:align>
@@ -12017,7 +12126,7 @@
     </w:p>
     <w:p>
       <w:pPr>
-        <w:pStyle w:val="ListParagraph"/>
+        <w:pStyle w:val="Lijstalinea"/>
         <w:numPr>
           <w:ilvl w:val="0"/>
           <w:numId w:val="17"/>
@@ -12031,7 +12140,7 @@
     </w:p>
     <w:p>
       <w:pPr>
-        <w:pStyle w:val="ListParagraph"/>
+        <w:pStyle w:val="Lijstalinea"/>
         <w:numPr>
           <w:ilvl w:val="0"/>
           <w:numId w:val="17"/>
@@ -12054,7 +12163,7 @@
     </w:p>
     <w:p>
       <w:pPr>
-        <w:pStyle w:val="ListParagraph"/>
+        <w:pStyle w:val="Lijstalinea"/>
         <w:numPr>
           <w:ilvl w:val="0"/>
           <w:numId w:val="17"/>
@@ -12097,7 +12206,7 @@
     </w:p>
     <w:p>
       <w:pPr>
-        <w:pStyle w:val="ListParagraph"/>
+        <w:pStyle w:val="Lijstalinea"/>
         <w:numPr>
           <w:ilvl w:val="0"/>
           <w:numId w:val="17"/>
@@ -12127,7 +12236,7 @@
     </w:p>
     <w:p>
       <w:pPr>
-        <w:pStyle w:val="ListParagraph"/>
+        <w:pStyle w:val="Lijstalinea"/>
         <w:numPr>
           <w:ilvl w:val="0"/>
           <w:numId w:val="17"/>
@@ -12168,7 +12277,7 @@
     </w:p>
     <w:p>
       <w:pPr>
-        <w:pStyle w:val="ListParagraph"/>
+        <w:pStyle w:val="Lijstalinea"/>
         <w:numPr>
           <w:ilvl w:val="0"/>
           <w:numId w:val="17"/>
@@ -12188,7 +12297,7 @@
     </w:p>
     <w:p>
       <w:pPr>
-        <w:pStyle w:val="ListParagraph"/>
+        <w:pStyle w:val="Lijstalinea"/>
         <w:numPr>
           <w:ilvl w:val="0"/>
           <w:numId w:val="17"/>
@@ -12235,7 +12344,7 @@
     </w:p>
     <w:p>
       <w:pPr>
-        <w:pStyle w:val="ListParagraph"/>
+        <w:pStyle w:val="Lijstalinea"/>
         <w:numPr>
           <w:ilvl w:val="0"/>
           <w:numId w:val="17"/>
@@ -12301,7 +12410,7 @@
     </w:p>
     <w:p>
       <w:pPr>
-        <w:pStyle w:val="ListParagraph"/>
+        <w:pStyle w:val="Lijstalinea"/>
         <w:numPr>
           <w:ilvl w:val="0"/>
           <w:numId w:val="17"/>
@@ -12321,17 +12430,17 @@
     </w:p>
     <w:p>
       <w:pPr>
-        <w:pStyle w:val="Heading3"/>
-      </w:pPr>
-      <w:bookmarkStart w:id="23" w:name="_Toc422408136"/>
-      <w:bookmarkStart w:id="24" w:name="_Toc359868021"/>
+        <w:pStyle w:val="Kop3"/>
+      </w:pPr>
+      <w:bookmarkStart w:id="23" w:name="_Toc359868021"/>
+      <w:bookmarkStart w:id="24" w:name="_Toc440377972"/>
       <w:r>
         <w:t>Add Exceptions to a R</w:t>
       </w:r>
       <w:r>
         <w:t>ule</w:t>
       </w:r>
-      <w:bookmarkEnd w:id="23"/>
+      <w:bookmarkEnd w:id="24"/>
     </w:p>
     <w:p>
       <w:r>
@@ -12343,7 +12452,7 @@
     </w:p>
     <w:p>
       <w:pPr>
-        <w:pStyle w:val="ListParagraph"/>
+        <w:pStyle w:val="Lijstalinea"/>
         <w:numPr>
           <w:ilvl w:val="0"/>
           <w:numId w:val="18"/>
@@ -12366,7 +12475,7 @@
     </w:p>
     <w:p>
       <w:pPr>
-        <w:pStyle w:val="ListParagraph"/>
+        <w:pStyle w:val="Lijstalinea"/>
         <w:numPr>
           <w:ilvl w:val="0"/>
           <w:numId w:val="18"/>
@@ -12380,7 +12489,7 @@
     </w:p>
     <w:p>
       <w:pPr>
-        <w:pStyle w:val="ListParagraph"/>
+        <w:pStyle w:val="Lijstalinea"/>
         <w:numPr>
           <w:ilvl w:val="0"/>
           <w:numId w:val="18"/>
@@ -12398,7 +12507,7 @@
     </w:p>
     <w:p>
       <w:pPr>
-        <w:pStyle w:val="ListParagraph"/>
+        <w:pStyle w:val="Lijstalinea"/>
         <w:numPr>
           <w:ilvl w:val="0"/>
           <w:numId w:val="18"/>
@@ -12412,7 +12521,7 @@
     </w:p>
     <w:p>
       <w:pPr>
-        <w:pStyle w:val="ListParagraph"/>
+        <w:pStyle w:val="Lijstalinea"/>
         <w:numPr>
           <w:ilvl w:val="0"/>
           <w:numId w:val="18"/>
@@ -12426,7 +12535,7 @@
     </w:p>
     <w:p>
       <w:pPr>
-        <w:pStyle w:val="ListParagraph"/>
+        <w:pStyle w:val="Lijstalinea"/>
         <w:numPr>
           <w:ilvl w:val="0"/>
           <w:numId w:val="18"/>
@@ -12440,7 +12549,7 @@
     </w:p>
     <w:p>
       <w:pPr>
-        <w:pStyle w:val="ListParagraph"/>
+        <w:pStyle w:val="Lijstalinea"/>
         <w:numPr>
           <w:ilvl w:val="0"/>
           <w:numId w:val="18"/>
@@ -12454,7 +12563,7 @@
     </w:p>
     <w:p>
       <w:pPr>
-        <w:pStyle w:val="ListParagraph"/>
+        <w:pStyle w:val="Lijstalinea"/>
         <w:numPr>
           <w:ilvl w:val="0"/>
           <w:numId w:val="18"/>
@@ -12468,7 +12577,7 @@
     </w:p>
     <w:p>
       <w:pPr>
-        <w:pStyle w:val="ListParagraph"/>
+        <w:pStyle w:val="Lijstalinea"/>
         <w:numPr>
           <w:ilvl w:val="0"/>
           <w:numId w:val="18"/>
@@ -12482,9 +12591,9 @@
     </w:p>
     <w:p>
       <w:pPr>
-        <w:pStyle w:val="Heading3"/>
-      </w:pPr>
-      <w:bookmarkStart w:id="25" w:name="_Toc422408137"/>
+        <w:pStyle w:val="Kop3"/>
+      </w:pPr>
+      <w:bookmarkStart w:id="25" w:name="_Toc440377973"/>
       <w:r>
         <w:t xml:space="preserve">Set </w:t>
       </w:r>
@@ -12516,7 +12625,7 @@
     </w:p>
     <w:p>
       <w:pPr>
-        <w:pStyle w:val="Heading4"/>
+        <w:pStyle w:val="Kop4"/>
       </w:pPr>
       <w:r>
         <w:t>Naming c</w:t>
@@ -12527,7 +12636,7 @@
     </w:p>
     <w:p>
       <w:pPr>
-        <w:pStyle w:val="NoSpacing"/>
+        <w:pStyle w:val="Geenafstand"/>
         <w:spacing w:after="240"/>
       </w:pPr>
       <w:r>
@@ -12599,7 +12708,7 @@
     </w:p>
     <w:p>
       <w:pPr>
-        <w:pStyle w:val="NoSpacing"/>
+        <w:pStyle w:val="Geenafstand"/>
         <w:spacing w:after="240"/>
       </w:pPr>
       <w:r>
@@ -12623,7 +12732,7 @@
     </w:p>
     <w:tbl>
       <w:tblPr>
-        <w:tblStyle w:val="MediumList1-Accent2"/>
+        <w:tblStyle w:val="Gemiddeldelijst1-accent2"/>
         <w:tblW w:w="0" w:type="auto"/>
         <w:tblLook w:val="04A0" w:firstRow="1" w:lastRow="0" w:firstColumn="1" w:lastColumn="0" w:noHBand="0" w:noVBand="1"/>
       </w:tblPr>
@@ -12741,7 +12850,7 @@
           </w:tcPr>
           <w:p>
             <w:pPr>
-              <w:pStyle w:val="NoSpacing"/>
+              <w:pStyle w:val="Geenafstand"/>
               <w:cnfStyle w:val="000000100000" w:firstRow="0" w:lastRow="0" w:firstColumn="0" w:lastColumn="0" w:oddVBand="0" w:evenVBand="0" w:oddHBand="1" w:evenHBand="0" w:firstRowFirstColumn="0" w:firstRowLastColumn="0" w:lastRowFirstColumn="0" w:lastRowLastColumn="0"/>
               <w:rPr>
                 <w:sz w:val="20"/>
@@ -12758,7 +12867,7 @@
           </w:p>
           <w:p>
             <w:pPr>
-              <w:pStyle w:val="NoSpacing"/>
+              <w:pStyle w:val="Geenafstand"/>
               <w:cnfStyle w:val="000000100000" w:firstRow="0" w:lastRow="0" w:firstColumn="0" w:lastColumn="0" w:oddVBand="0" w:evenVBand="0" w:oddHBand="1" w:evenHBand="0" w:firstRowFirstColumn="0" w:firstRowLastColumn="0" w:lastRowFirstColumn="0" w:lastRowLastColumn="0"/>
               <w:rPr>
                 <w:sz w:val="20"/>
@@ -12907,7 +13016,7 @@
           </w:tcPr>
           <w:p>
             <w:pPr>
-              <w:pStyle w:val="NoSpacing"/>
+              <w:pStyle w:val="Geenafstand"/>
               <w:cnfStyle w:val="000000000000" w:firstRow="0" w:lastRow="0" w:firstColumn="0" w:lastColumn="0" w:oddVBand="0" w:evenVBand="0" w:oddHBand="0" w:evenHBand="0" w:firstRowFirstColumn="0" w:firstRowLastColumn="0" w:lastRowFirstColumn="0" w:lastRowLastColumn="0"/>
               <w:rPr>
                 <w:sz w:val="20"/>
@@ -12924,7 +13033,7 @@
           </w:p>
           <w:p>
             <w:pPr>
-              <w:pStyle w:val="NoSpacing"/>
+              <w:pStyle w:val="Geenafstand"/>
               <w:cnfStyle w:val="000000000000" w:firstRow="0" w:lastRow="0" w:firstColumn="0" w:lastColumn="0" w:oddVBand="0" w:evenVBand="0" w:oddHBand="0" w:evenHBand="0" w:firstRowFirstColumn="0" w:firstRowLastColumn="0" w:lastRowFirstColumn="0" w:lastRowLastColumn="0"/>
               <w:rPr>
                 <w:sz w:val="20"/>
@@ -12941,7 +13050,7 @@
           </w:p>
           <w:p>
             <w:pPr>
-              <w:pStyle w:val="NoSpacing"/>
+              <w:pStyle w:val="Geenafstand"/>
               <w:cnfStyle w:val="000000000000" w:firstRow="0" w:lastRow="0" w:firstColumn="0" w:lastColumn="0" w:oddVBand="0" w:evenVBand="0" w:oddHBand="0" w:evenHBand="0" w:firstRowFirstColumn="0" w:firstRowLastColumn="0" w:lastRowFirstColumn="0" w:lastRowLastColumn="0"/>
               <w:rPr>
                 <w:sz w:val="20"/>
@@ -13049,7 +13158,7 @@
           </w:tcPr>
           <w:p>
             <w:pPr>
-              <w:pStyle w:val="NoSpacing"/>
+              <w:pStyle w:val="Geenafstand"/>
               <w:cnfStyle w:val="000000100000" w:firstRow="0" w:lastRow="0" w:firstColumn="0" w:lastColumn="0" w:oddVBand="0" w:evenVBand="0" w:oddHBand="1" w:evenHBand="0" w:firstRowFirstColumn="0" w:firstRowLastColumn="0" w:lastRowFirstColumn="0" w:lastRowLastColumn="0"/>
               <w:rPr>
                 <w:sz w:val="20"/>
@@ -13066,7 +13175,7 @@
           </w:p>
           <w:p>
             <w:pPr>
-              <w:pStyle w:val="NoSpacing"/>
+              <w:pStyle w:val="Geenafstand"/>
               <w:cnfStyle w:val="000000100000" w:firstRow="0" w:lastRow="0" w:firstColumn="0" w:lastColumn="0" w:oddVBand="0" w:evenVBand="0" w:oddHBand="1" w:evenHBand="0" w:firstRowFirstColumn="0" w:firstRowLastColumn="0" w:lastRowFirstColumn="0" w:lastRowLastColumn="0"/>
               <w:rPr>
                 <w:sz w:val="20"/>
@@ -13083,7 +13192,7 @@
           </w:p>
           <w:p>
             <w:pPr>
-              <w:pStyle w:val="NoSpacing"/>
+              <w:pStyle w:val="Geenafstand"/>
               <w:cnfStyle w:val="000000100000" w:firstRow="0" w:lastRow="0" w:firstColumn="0" w:lastColumn="0" w:oddVBand="0" w:evenVBand="0" w:oddHBand="1" w:evenHBand="0" w:firstRowFirstColumn="0" w:firstRowLastColumn="0" w:lastRowFirstColumn="0" w:lastRowLastColumn="0"/>
               <w:rPr>
                 <w:sz w:val="20"/>
@@ -13157,7 +13266,7 @@
     </w:tbl>
     <w:p>
       <w:pPr>
-        <w:pStyle w:val="NoSpacing"/>
+        <w:pStyle w:val="Geenafstand"/>
         <w:spacing w:before="240"/>
       </w:pPr>
       <w:r>
@@ -13181,7 +13290,7 @@
     </w:p>
     <w:p>
       <w:pPr>
-        <w:pStyle w:val="NoSpacing"/>
+        <w:pStyle w:val="Geenafstand"/>
       </w:pPr>
       <w:r>
         <w:t xml:space="preserve">The second </w:t>
@@ -13195,7 +13304,7 @@
     </w:p>
     <w:p>
       <w:pPr>
-        <w:pStyle w:val="NoSpacing"/>
+        <w:pStyle w:val="Geenafstand"/>
       </w:pPr>
       <w:r>
         <w:t xml:space="preserve">The third </w:t>
@@ -13209,7 +13318,7 @@
     </w:p>
     <w:p>
       <w:pPr>
-        <w:pStyle w:val="Heading4"/>
+        <w:pStyle w:val="Kop4"/>
       </w:pPr>
       <w:r>
         <w:t>Visibility convention</w:t>
@@ -13217,7 +13326,7 @@
     </w:p>
     <w:p>
       <w:pPr>
-        <w:pStyle w:val="NoSpacing"/>
+        <w:pStyle w:val="Geenafstand"/>
       </w:pPr>
       <w:r>
         <w:t xml:space="preserve">In case of a rule of this type, </w:t>
@@ -13252,7 +13361,7 @@
     </w:p>
     <w:p>
       <w:pPr>
-        <w:pStyle w:val="NoSpacing"/>
+        <w:pStyle w:val="Geenafstand"/>
       </w:pPr>
       <w:r>
         <w:t xml:space="preserve">Note: </w:t>
@@ -13263,18 +13372,18 @@
       <w:r>
         <w:t>.</w:t>
       </w:r>
-      <w:bookmarkEnd w:id="24"/>
+      <w:bookmarkEnd w:id="23"/>
       <w:r>
         <w:t xml:space="preserve"> </w:t>
       </w:r>
     </w:p>
     <w:p>
       <w:pPr>
-        <w:pStyle w:val="Heading3"/>
+        <w:pStyle w:val="Kop3"/>
         <w:spacing w:before="360"/>
       </w:pPr>
       <w:bookmarkStart w:id="26" w:name="_Toc359868022"/>
-      <w:bookmarkStart w:id="27" w:name="_Toc422408138"/>
+      <w:bookmarkStart w:id="27" w:name="_Toc440377974"/>
       <w:r>
         <w:t>M</w:t>
       </w:r>
@@ -13414,10 +13523,10 @@
             <v:path o:extrusionok="f" gradientshapeok="t" o:connecttype="rect"/>
             <o:lock v:ext="edit" aspectratio="t"/>
           </v:shapetype>
-          <v:shape id="_x0000_i1025" type="#_x0000_t75" style="width:159pt;height:148.05pt" o:ole="">
+          <v:shape id="_x0000_i1025" type="#_x0000_t75" style="width:159.3pt;height:147.6pt" o:ole="">
             <v:imagedata r:id="rId33" o:title=""/>
           </v:shape>
-          <o:OLEObject Type="Embed" ProgID="Visio.Drawing.11" ShapeID="_x0000_i1025" DrawAspect="Content" ObjectID="_1507316471" r:id="rId34"/>
+          <o:OLEObject Type="Embed" ProgID="Visio.Drawing.11" ShapeID="_x0000_i1025" DrawAspect="Content" ObjectID="_1514119852" r:id="rId34"/>
         </w:object>
       </w:r>
       <w:r>
@@ -13478,7 +13587,7 @@
     </w:p>
     <w:p>
       <w:pPr>
-        <w:pStyle w:val="ListParagraph"/>
+        <w:pStyle w:val="Lijstalinea"/>
         <w:numPr>
           <w:ilvl w:val="0"/>
           <w:numId w:val="19"/>
@@ -13491,7 +13600,7 @@
     </w:p>
     <w:p>
       <w:pPr>
-        <w:pStyle w:val="ListParagraph"/>
+        <w:pStyle w:val="Lijstalinea"/>
         <w:numPr>
           <w:ilvl w:val="0"/>
           <w:numId w:val="19"/>
@@ -13516,10 +13625,10 @@
     </w:p>
     <w:p>
       <w:pPr>
-        <w:pStyle w:val="Heading3"/>
+        <w:pStyle w:val="Kop3"/>
       </w:pPr>
       <w:bookmarkStart w:id="28" w:name="_Toc359868025"/>
-      <w:bookmarkStart w:id="29" w:name="_Toc422408139"/>
+      <w:bookmarkStart w:id="29" w:name="_Toc440377975"/>
       <w:r>
         <w:lastRenderedPageBreak/>
         <w:t>Conflicting R</w:t>
@@ -13599,7 +13708,7 @@
     </w:p>
     <w:tbl>
       <w:tblPr>
-        <w:tblStyle w:val="MediumList1-Accent2"/>
+        <w:tblStyle w:val="Gemiddeldelijst1-accent2"/>
         <w:tblW w:w="0" w:type="auto"/>
         <w:tblLook w:val="04A0" w:firstRow="1" w:lastRow="0" w:firstColumn="1" w:lastColumn="0" w:noHBand="0" w:noVBand="1"/>
       </w:tblPr>
@@ -13693,7 +13802,7 @@
           </w:tcPr>
           <w:p>
             <w:pPr>
-              <w:pStyle w:val="ListParagraph"/>
+              <w:pStyle w:val="Lijstalinea"/>
               <w:numPr>
                 <w:ilvl w:val="0"/>
                 <w:numId w:val="20"/>
@@ -13744,7 +13853,7 @@
           </w:tcPr>
           <w:p>
             <w:pPr>
-              <w:pStyle w:val="ListParagraph"/>
+              <w:pStyle w:val="Lijstalinea"/>
               <w:numPr>
                 <w:ilvl w:val="0"/>
                 <w:numId w:val="20"/>
@@ -13798,7 +13907,7 @@
           </w:tcPr>
           <w:p>
             <w:pPr>
-              <w:pStyle w:val="ListParagraph"/>
+              <w:pStyle w:val="Lijstalinea"/>
               <w:numPr>
                 <w:ilvl w:val="0"/>
                 <w:numId w:val="20"/>
@@ -13819,7 +13928,7 @@
           </w:p>
           <w:p>
             <w:pPr>
-              <w:pStyle w:val="ListParagraph"/>
+              <w:pStyle w:val="Lijstalinea"/>
               <w:numPr>
                 <w:ilvl w:val="0"/>
                 <w:numId w:val="20"/>
@@ -13870,7 +13979,7 @@
           </w:tcPr>
           <w:p>
             <w:pPr>
-              <w:pStyle w:val="ListParagraph"/>
+              <w:pStyle w:val="Lijstalinea"/>
               <w:numPr>
                 <w:ilvl w:val="0"/>
                 <w:numId w:val="21"/>
@@ -13891,7 +14000,7 @@
           </w:p>
           <w:p>
             <w:pPr>
-              <w:pStyle w:val="ListParagraph"/>
+              <w:pStyle w:val="Lijstalinea"/>
               <w:numPr>
                 <w:ilvl w:val="0"/>
                 <w:numId w:val="21"/>
@@ -13946,7 +14055,7 @@
           </w:tcPr>
           <w:p>
             <w:pPr>
-              <w:pStyle w:val="ListParagraph"/>
+              <w:pStyle w:val="Lijstalinea"/>
               <w:numPr>
                 <w:ilvl w:val="0"/>
                 <w:numId w:val="22"/>
@@ -13997,7 +14106,7 @@
           </w:tcPr>
           <w:p>
             <w:pPr>
-              <w:pStyle w:val="ListParagraph"/>
+              <w:pStyle w:val="Lijstalinea"/>
               <w:numPr>
                 <w:ilvl w:val="0"/>
                 <w:numId w:val="22"/>
@@ -14018,7 +14127,7 @@
           </w:p>
           <w:p>
             <w:pPr>
-              <w:pStyle w:val="ListParagraph"/>
+              <w:pStyle w:val="Lijstalinea"/>
               <w:numPr>
                 <w:ilvl w:val="0"/>
                 <w:numId w:val="22"/>
@@ -14039,7 +14148,7 @@
           </w:p>
           <w:p>
             <w:pPr>
-              <w:pStyle w:val="ListParagraph"/>
+              <w:pStyle w:val="Lijstalinea"/>
               <w:numPr>
                 <w:ilvl w:val="0"/>
                 <w:numId w:val="22"/>
@@ -14093,7 +14202,7 @@
           </w:tcPr>
           <w:p>
             <w:pPr>
-              <w:pStyle w:val="ListParagraph"/>
+              <w:pStyle w:val="Lijstalinea"/>
               <w:numPr>
                 <w:ilvl w:val="0"/>
                 <w:numId w:val="22"/>
@@ -14114,7 +14223,7 @@
           </w:p>
           <w:p>
             <w:pPr>
-              <w:pStyle w:val="ListParagraph"/>
+              <w:pStyle w:val="Lijstalinea"/>
               <w:numPr>
                 <w:ilvl w:val="0"/>
                 <w:numId w:val="23"/>
@@ -14165,7 +14274,7 @@
           </w:tcPr>
           <w:p>
             <w:pPr>
-              <w:pStyle w:val="ListParagraph"/>
+              <w:pStyle w:val="Lijstalinea"/>
               <w:numPr>
                 <w:ilvl w:val="0"/>
                 <w:numId w:val="22"/>
@@ -14186,7 +14295,7 @@
           </w:p>
           <w:p>
             <w:pPr>
-              <w:pStyle w:val="ListParagraph"/>
+              <w:pStyle w:val="Lijstalinea"/>
               <w:numPr>
                 <w:ilvl w:val="0"/>
                 <w:numId w:val="22"/>
@@ -14207,7 +14316,7 @@
           </w:p>
           <w:p>
             <w:pPr>
-              <w:pStyle w:val="ListParagraph"/>
+              <w:pStyle w:val="Lijstalinea"/>
               <w:numPr>
                 <w:ilvl w:val="0"/>
                 <w:numId w:val="23"/>
@@ -14261,7 +14370,7 @@
           </w:tcPr>
           <w:p>
             <w:pPr>
-              <w:pStyle w:val="ListParagraph"/>
+              <w:pStyle w:val="Lijstalinea"/>
               <w:numPr>
                 <w:ilvl w:val="0"/>
                 <w:numId w:val="22"/>
@@ -14282,7 +14391,7 @@
           </w:p>
           <w:p>
             <w:pPr>
-              <w:pStyle w:val="ListParagraph"/>
+              <w:pStyle w:val="Lijstalinea"/>
               <w:numPr>
                 <w:ilvl w:val="0"/>
                 <w:numId w:val="22"/>
@@ -14303,7 +14412,7 @@
           </w:p>
           <w:p>
             <w:pPr>
-              <w:pStyle w:val="ListParagraph"/>
+              <w:pStyle w:val="Lijstalinea"/>
               <w:numPr>
                 <w:ilvl w:val="0"/>
                 <w:numId w:val="22"/>
@@ -14356,7 +14465,7 @@
           </w:tcPr>
           <w:p>
             <w:pPr>
-              <w:pStyle w:val="ListParagraph"/>
+              <w:pStyle w:val="Lijstalinea"/>
               <w:numPr>
                 <w:ilvl w:val="0"/>
                 <w:numId w:val="24"/>
@@ -14440,7 +14549,7 @@
           </w:tcPr>
           <w:p>
             <w:pPr>
-              <w:pStyle w:val="ListParagraph"/>
+              <w:pStyle w:val="Lijstalinea"/>
               <w:numPr>
                 <w:ilvl w:val="0"/>
                 <w:numId w:val="24"/>
@@ -14477,10 +14586,10 @@
     </w:p>
     <w:p>
       <w:pPr>
-        <w:pStyle w:val="Heading3"/>
+        <w:pStyle w:val="Kop3"/>
       </w:pPr>
       <w:bookmarkStart w:id="30" w:name="_Toc359868026"/>
-      <w:bookmarkStart w:id="31" w:name="_Toc422408140"/>
+      <w:bookmarkStart w:id="31" w:name="_Toc440377976"/>
       <w:r>
         <w:t>V</w:t>
       </w:r>
@@ -14661,9 +14770,9 @@
     </w:p>
     <w:p>
       <w:pPr>
-        <w:pStyle w:val="Heading2"/>
-      </w:pPr>
-      <w:bookmarkStart w:id="32" w:name="_Toc422408141"/>
+        <w:pStyle w:val="Kop2"/>
+      </w:pPr>
+      <w:bookmarkStart w:id="32" w:name="_Toc440377977"/>
       <w:r>
         <w:lastRenderedPageBreak/>
         <w:t>I</w:t>
@@ -14781,7 +14890,7 @@
     </w:p>
     <w:p>
       <w:pPr>
-        <w:pStyle w:val="ListParagraph"/>
+        <w:pStyle w:val="Lijstalinea"/>
         <w:numPr>
           <w:ilvl w:val="0"/>
           <w:numId w:val="27"/>
@@ -14793,7 +14902,7 @@
     </w:p>
     <w:p>
       <w:pPr>
-        <w:pStyle w:val="ListParagraph"/>
+        <w:pStyle w:val="Lijstalinea"/>
         <w:numPr>
           <w:ilvl w:val="0"/>
           <w:numId w:val="27"/>
@@ -14805,7 +14914,7 @@
     </w:p>
     <w:p>
       <w:pPr>
-        <w:pStyle w:val="ListParagraph"/>
+        <w:pStyle w:val="Lijstalinea"/>
         <w:numPr>
           <w:ilvl w:val="0"/>
           <w:numId w:val="27"/>
@@ -14817,7 +14926,7 @@
     </w:p>
     <w:p>
       <w:pPr>
-        <w:pStyle w:val="ListParagraph"/>
+        <w:pStyle w:val="Lijstalinea"/>
         <w:numPr>
           <w:ilvl w:val="0"/>
           <w:numId w:val="27"/>
@@ -14850,7 +14959,7 @@
     </w:p>
     <w:p>
       <w:pPr>
-        <w:pStyle w:val="ListParagraph"/>
+        <w:pStyle w:val="Lijstalinea"/>
         <w:numPr>
           <w:ilvl w:val="0"/>
           <w:numId w:val="27"/>
@@ -14862,7 +14971,7 @@
     </w:p>
     <w:p>
       <w:pPr>
-        <w:pStyle w:val="ListParagraph"/>
+        <w:pStyle w:val="Lijstalinea"/>
         <w:numPr>
           <w:ilvl w:val="0"/>
           <w:numId w:val="27"/>
@@ -14931,9 +15040,9 @@
     <w:p/>
     <w:p>
       <w:pPr>
-        <w:pStyle w:val="Heading2"/>
-      </w:pPr>
-      <w:bookmarkStart w:id="33" w:name="_Toc422408142"/>
+        <w:pStyle w:val="Kop2"/>
+      </w:pPr>
+      <w:bookmarkStart w:id="33" w:name="_Toc440377978"/>
       <w:r>
         <w:t>Import and Export A</w:t>
       </w:r>
@@ -14952,9 +15061,9 @@
     </w:p>
     <w:p>
       <w:pPr>
-        <w:pStyle w:val="Heading2"/>
-      </w:pPr>
-      <w:bookmarkStart w:id="34" w:name="_Toc422408143"/>
+        <w:pStyle w:val="Kop2"/>
+      </w:pPr>
+      <w:bookmarkStart w:id="34" w:name="_Toc440377979"/>
       <w:r>
         <w:t>Report Architecture</w:t>
       </w:r>
@@ -15031,9 +15140,9 @@
     </w:p>
     <w:p>
       <w:pPr>
-        <w:pStyle w:val="Heading1"/>
-      </w:pPr>
-      <w:bookmarkStart w:id="35" w:name="_Toc422408144"/>
+        <w:pStyle w:val="Kop1"/>
+      </w:pPr>
+      <w:bookmarkStart w:id="35" w:name="_Toc440377980"/>
       <w:r>
         <w:lastRenderedPageBreak/>
         <w:t>Menu: Analyse Implemented A</w:t>
@@ -15045,9 +15154,9 @@
     </w:p>
     <w:p>
       <w:pPr>
-        <w:pStyle w:val="Heading2"/>
-      </w:pPr>
-      <w:bookmarkStart w:id="36" w:name="_Toc422408145"/>
+        <w:pStyle w:val="Kop2"/>
+      </w:pPr>
+      <w:bookmarkStart w:id="36" w:name="_Toc440377981"/>
       <w:r>
         <w:t>Dependency A</w:t>
       </w:r>
@@ -15194,12 +15303,12 @@
     </w:p>
     <w:p>
       <w:pPr>
-        <w:pStyle w:val="Heading3"/>
+        <w:pStyle w:val="Kop3"/>
         <w:rPr>
           <w:lang w:val="en-GB"/>
         </w:rPr>
       </w:pPr>
-      <w:bookmarkStart w:id="37" w:name="_Toc422408146"/>
+      <w:bookmarkStart w:id="37" w:name="_Toc440377982"/>
       <w:r>
         <w:rPr>
           <w:lang w:val="en-GB"/>
@@ -15271,7 +15380,7 @@
     </w:p>
     <w:p>
       <w:pPr>
-        <w:pStyle w:val="ListParagraph"/>
+        <w:pStyle w:val="Lijstalinea"/>
         <w:numPr>
           <w:ilvl w:val="0"/>
           <w:numId w:val="34"/>
@@ -15378,7 +15487,7 @@
     </w:p>
     <w:p>
       <w:pPr>
-        <w:pStyle w:val="ListParagraph"/>
+        <w:pStyle w:val="Lijstalinea"/>
         <w:numPr>
           <w:ilvl w:val="0"/>
           <w:numId w:val="34"/>
@@ -15396,7 +15505,7 @@
     </w:p>
     <w:p>
       <w:pPr>
-        <w:pStyle w:val="ListParagraph"/>
+        <w:pStyle w:val="Lijstalinea"/>
         <w:numPr>
           <w:ilvl w:val="0"/>
           <w:numId w:val="34"/>
@@ -15414,7 +15523,7 @@
     </w:p>
     <w:p>
       <w:pPr>
-        <w:pStyle w:val="ListParagraph"/>
+        <w:pStyle w:val="Lijstalinea"/>
         <w:numPr>
           <w:ilvl w:val="0"/>
           <w:numId w:val="34"/>
@@ -15452,12 +15561,12 @@
     </w:p>
     <w:p>
       <w:pPr>
-        <w:pStyle w:val="Heading3"/>
+        <w:pStyle w:val="Kop3"/>
         <w:rPr>
           <w:lang w:val="en-GB"/>
         </w:rPr>
       </w:pPr>
-      <w:bookmarkStart w:id="38" w:name="_Toc422408147"/>
+      <w:bookmarkStart w:id="38" w:name="_Toc440377983"/>
       <w:r>
         <w:rPr>
           <w:lang w:val="en-GB"/>
@@ -16428,12 +16537,12 @@
     </w:p>
     <w:p>
       <w:pPr>
-        <w:pStyle w:val="Heading3"/>
+        <w:pStyle w:val="Kop3"/>
         <w:rPr>
           <w:lang w:val="en-GB"/>
         </w:rPr>
       </w:pPr>
-      <w:bookmarkStart w:id="39" w:name="_Toc422408148"/>
+      <w:bookmarkStart w:id="39" w:name="_Toc440377984"/>
       <w:r>
         <w:rPr>
           <w:lang w:val="en-GB"/>
@@ -16546,9 +16655,9 @@
     </w:p>
     <w:p>
       <w:pPr>
-        <w:pStyle w:val="Heading2"/>
-      </w:pPr>
-      <w:bookmarkStart w:id="40" w:name="_Toc422408149"/>
+        <w:pStyle w:val="Kop2"/>
+      </w:pPr>
+      <w:bookmarkStart w:id="40" w:name="_Toc440377985"/>
       <w:r>
         <w:lastRenderedPageBreak/>
         <w:t>Application P</w:t>
@@ -16565,7 +16674,7 @@
           <w:lang w:val="nl-NL" w:eastAsia="nl-NL"/>
         </w:rPr>
         <w:drawing>
-          <wp:anchor distT="0" distB="0" distL="114300" distR="114300" simplePos="0" relativeHeight="251695104" behindDoc="0" locked="0" layoutInCell="1" allowOverlap="1">
+          <wp:anchor distT="0" distB="0" distL="114300" distR="114300" simplePos="0" relativeHeight="251663360" behindDoc="0" locked="0" layoutInCell="1" allowOverlap="1">
             <wp:simplePos x="0" y="0"/>
             <wp:positionH relativeFrom="column">
               <wp:posOffset>3463925</wp:posOffset>
@@ -16687,9 +16796,9 @@
     </w:p>
     <w:p>
       <w:pPr>
-        <w:pStyle w:val="Heading2"/>
-      </w:pPr>
-      <w:bookmarkStart w:id="41" w:name="_Toc422408150"/>
+        <w:pStyle w:val="Kop2"/>
+      </w:pPr>
+      <w:bookmarkStart w:id="41" w:name="_Toc440377986"/>
       <w:r>
         <w:t>Analys</w:t>
       </w:r>
@@ -16986,12 +17095,12 @@
     </w:p>
     <w:p>
       <w:pPr>
-        <w:pStyle w:val="Heading3"/>
+        <w:pStyle w:val="Kop3"/>
         <w:rPr>
           <w:lang w:val="en-GB"/>
         </w:rPr>
       </w:pPr>
-      <w:bookmarkStart w:id="42" w:name="_Toc422408151"/>
+      <w:bookmarkStart w:id="42" w:name="_Toc440377987"/>
       <w:r>
         <w:rPr>
           <w:lang w:val="en-GB"/>
@@ -17084,12 +17193,12 @@
     </w:p>
     <w:p>
       <w:pPr>
-        <w:pStyle w:val="Heading3"/>
+        <w:pStyle w:val="Kop3"/>
         <w:rPr>
           <w:lang w:val="en-GB"/>
         </w:rPr>
       </w:pPr>
-      <w:bookmarkStart w:id="43" w:name="_Toc422408152"/>
+      <w:bookmarkStart w:id="43" w:name="_Toc440377988"/>
       <w:r>
         <w:rPr>
           <w:lang w:val="en-GB"/>
@@ -17100,7 +17209,7 @@
     </w:p>
     <w:p>
       <w:pPr>
-        <w:pStyle w:val="ListParagraph"/>
+        <w:pStyle w:val="Lijstalinea"/>
         <w:numPr>
           <w:ilvl w:val="0"/>
           <w:numId w:val="49"/>
@@ -17114,7 +17223,7 @@
     </w:p>
     <w:p>
       <w:pPr>
-        <w:pStyle w:val="ListParagraph"/>
+        <w:pStyle w:val="Lijstalinea"/>
         <w:numPr>
           <w:ilvl w:val="0"/>
           <w:numId w:val="49"/>
@@ -17128,7 +17237,7 @@
     </w:p>
     <w:p>
       <w:pPr>
-        <w:pStyle w:val="ListParagraph"/>
+        <w:pStyle w:val="Lijstalinea"/>
         <w:numPr>
           <w:ilvl w:val="0"/>
           <w:numId w:val="49"/>
@@ -17142,9 +17251,9 @@
     </w:p>
     <w:p>
       <w:pPr>
-        <w:pStyle w:val="Heading2"/>
-      </w:pPr>
-      <w:bookmarkStart w:id="44" w:name="_Toc422408153"/>
+        <w:pStyle w:val="Kop2"/>
+      </w:pPr>
+      <w:bookmarkStart w:id="44" w:name="_Toc440377989"/>
       <w:r>
         <w:t>Analysed Application O</w:t>
       </w:r>
@@ -17219,12 +17328,12 @@
     </w:p>
     <w:p>
       <w:pPr>
-        <w:pStyle w:val="Heading3"/>
+        <w:pStyle w:val="Kop3"/>
         <w:rPr>
           <w:lang w:val="en-GB"/>
         </w:rPr>
       </w:pPr>
-      <w:bookmarkStart w:id="45" w:name="_Toc422408154"/>
+      <w:bookmarkStart w:id="45" w:name="_Toc440377990"/>
       <w:r>
         <w:rPr>
           <w:lang w:val="en-GB"/>
@@ -17365,6 +17474,7 @@
     </w:p>
     <w:p>
       <w:pPr>
+        <w:jc w:val="center"/>
         <w:rPr>
           <w:lang w:val="en-GB"/>
         </w:rPr>
@@ -17422,197 +17532,170 @@
     </w:p>
     <w:p>
       <w:pPr>
+        <w:pStyle w:val="Kop3"/>
         <w:rPr>
           <w:lang w:val="en-GB"/>
         </w:rPr>
       </w:pPr>
-    </w:p>
-    <w:p>
-      <w:pPr>
-        <w:spacing w:after="200"/>
-        <w:rPr>
-          <w:rFonts w:ascii="Husans-Normal" w:hAnsi="Husans-Normal"/>
-          <w:bCs/>
-          <w:caps/>
-          <w:color w:val="262626" w:themeColor="text2"/>
-          <w:sz w:val="28"/>
+      <w:bookmarkStart w:id="46" w:name="_Toc440377991"/>
+      <w:r>
+        <w:rPr>
           <w:lang w:val="en-GB"/>
         </w:rPr>
-      </w:pPr>
+        <w:t>Usage V</w:t>
+      </w:r>
       <w:r>
         <w:rPr>
           <w:lang w:val="en-GB"/>
         </w:rPr>
-        <w:br w:type="page"/>
-      </w:r>
-    </w:p>
-    <w:p>
-      <w:pPr>
-        <w:pStyle w:val="Heading3"/>
+        <w:t>iew</w:t>
+      </w:r>
+      <w:bookmarkEnd w:id="46"/>
+    </w:p>
+    <w:p>
+      <w:pPr>
         <w:rPr>
           <w:lang w:val="en-GB"/>
         </w:rPr>
       </w:pPr>
-      <w:bookmarkStart w:id="46" w:name="_Toc422408155"/>
       <w:r>
         <w:rPr>
           <w:lang w:val="en-GB"/>
         </w:rPr>
-        <w:lastRenderedPageBreak/>
-        <w:t>Usage V</w:t>
+        <w:t>The “</w:t>
       </w:r>
       <w:r>
         <w:rPr>
           <w:lang w:val="en-GB"/>
         </w:rPr>
-        <w:t>iew</w:t>
-      </w:r>
-      <w:bookmarkEnd w:id="46"/>
-    </w:p>
-    <w:p>
-      <w:pPr>
+        <w:t>Usage View</w:t>
+      </w:r>
+      <w:r>
         <w:rPr>
           <w:lang w:val="en-GB"/>
         </w:rPr>
-      </w:pPr>
+        <w:t xml:space="preserve">” </w:t>
+      </w:r>
       <w:r>
         <w:rPr>
           <w:lang w:val="en-GB"/>
         </w:rPr>
-        <w:t>The “</w:t>
+        <w:t>is designed</w:t>
       </w:r>
       <w:r>
         <w:rPr>
           <w:lang w:val="en-GB"/>
         </w:rPr>
-        <w:t>Usage View</w:t>
+        <w:t xml:space="preserve"> to study the dependencies between </w:t>
       </w:r>
       <w:r>
         <w:rPr>
           <w:lang w:val="en-GB"/>
         </w:rPr>
-        <w:t xml:space="preserve">” </w:t>
+        <w:t xml:space="preserve">the </w:t>
       </w:r>
       <w:r>
         <w:rPr>
           <w:lang w:val="en-GB"/>
         </w:rPr>
-        <w:t>is designed</w:t>
+        <w:t>software units. S</w:t>
       </w:r>
       <w:r>
         <w:rPr>
           <w:lang w:val="en-GB"/>
         </w:rPr>
-        <w:t xml:space="preserve"> to study the dependencies between </w:t>
+        <w:t xml:space="preserve">elect modules on the left </w:t>
       </w:r>
       <w:r>
         <w:rPr>
           <w:lang w:val="en-GB"/>
         </w:rPr>
-        <w:t xml:space="preserve">the </w:t>
+        <w:t xml:space="preserve">(the From Module) </w:t>
       </w:r>
       <w:r>
         <w:rPr>
           <w:lang w:val="en-GB"/>
         </w:rPr>
-        <w:t>software units. S</w:t>
+        <w:t xml:space="preserve">and right </w:t>
       </w:r>
       <w:r>
         <w:rPr>
           <w:lang w:val="en-GB"/>
         </w:rPr>
-        <w:t xml:space="preserve">elect modules on the left </w:t>
+        <w:t>(the To Module)</w:t>
       </w:r>
       <w:r>
         <w:rPr>
           <w:lang w:val="en-GB"/>
         </w:rPr>
-        <w:t xml:space="preserve">(the From Module) </w:t>
+        <w:t>.</w:t>
       </w:r>
       <w:r>
         <w:rPr>
           <w:lang w:val="en-GB"/>
         </w:rPr>
-        <w:t xml:space="preserve">and right </w:t>
+        <w:t xml:space="preserve"> </w:t>
       </w:r>
       <w:r>
         <w:rPr>
           <w:lang w:val="en-GB"/>
         </w:rPr>
-        <w:t>(the To Module)</w:t>
+        <w:t xml:space="preserve">If there are dependencies </w:t>
       </w:r>
       <w:r>
         <w:rPr>
           <w:lang w:val="en-GB"/>
         </w:rPr>
-        <w:t>.</w:t>
+        <w:t>between these modules, the total number of dependencies is shown, while</w:t>
       </w:r>
       <w:r>
         <w:rPr>
           <w:lang w:val="en-GB"/>
         </w:rPr>
-        <w:t xml:space="preserve"> </w:t>
+        <w:t xml:space="preserve"> the bottom part of the </w:t>
       </w:r>
       <w:r>
         <w:rPr>
           <w:lang w:val="en-GB"/>
         </w:rPr>
-        <w:t xml:space="preserve">If there are dependencies </w:t>
+        <w:t>form will show</w:t>
       </w:r>
       <w:r>
         <w:rPr>
           <w:lang w:val="en-GB"/>
         </w:rPr>
-        <w:t>between these modules, the total number of dependencies is shown, while</w:t>
+        <w:t xml:space="preserve"> with detailed information about </w:t>
       </w:r>
       <w:r>
         <w:rPr>
           <w:lang w:val="en-GB"/>
         </w:rPr>
-        <w:t xml:space="preserve"> the bottom part of the </w:t>
+        <w:t>each</w:t>
       </w:r>
       <w:r>
         <w:rPr>
           <w:lang w:val="en-GB"/>
         </w:rPr>
-        <w:t>form will show</w:t>
-      </w:r>
-      <w:r>
+        <w:t xml:space="preserve"> dependency.</w:t>
+      </w:r>
+    </w:p>
+    <w:p>
+      <w:pPr>
+        <w:spacing w:after="120"/>
         <w:rPr>
           <w:lang w:val="en-GB"/>
         </w:rPr>
-        <w:t xml:space="preserve"> with detailed information about </w:t>
-      </w:r>
+      </w:pPr>
       <w:r>
         <w:rPr>
           <w:lang w:val="en-GB"/>
         </w:rPr>
-        <w:t>each</w:t>
-      </w:r>
-      <w:r>
-        <w:rPr>
-          <w:lang w:val="en-GB"/>
-        </w:rPr>
-        <w:t xml:space="preserve"> dependency.</w:t>
-      </w:r>
-    </w:p>
-    <w:p>
-      <w:pPr>
-        <w:spacing w:after="120"/>
-        <w:rPr>
-          <w:lang w:val="en-GB"/>
-        </w:rPr>
-      </w:pPr>
-      <w:r>
-        <w:rPr>
-          <w:lang w:val="en-GB"/>
-        </w:rPr>
         <w:t>The Dependency Filter may be used to filter on direct or indirect dependencies.</w:t>
       </w:r>
     </w:p>
     <w:p>
       <w:pPr>
-        <w:jc w:val="right"/>
+        <w:jc w:val="center"/>
         <w:rPr>
           <w:lang w:val="en-GB"/>
         </w:rPr>
@@ -17649,7 +17732,7 @@
                   <pic:spPr bwMode="auto">
                     <a:xfrm>
                       <a:off x="0" y="0"/>
-                      <a:ext cx="5095417" cy="3237709"/>
+                      <a:ext cx="5095210" cy="3237577"/>
                     </a:xfrm>
                     <a:prstGeom prst="rect">
                       <a:avLst/>
@@ -17671,16 +17754,17 @@
     </w:p>
     <w:p>
       <w:pPr>
-        <w:pStyle w:val="Heading3"/>
+        <w:pStyle w:val="Kop3"/>
         <w:rPr>
           <w:lang w:val="en-GB"/>
         </w:rPr>
       </w:pPr>
-      <w:bookmarkStart w:id="47" w:name="_Toc422408156"/>
+      <w:bookmarkStart w:id="47" w:name="_Toc440377992"/>
       <w:r>
         <w:rPr>
           <w:lang w:val="en-GB"/>
         </w:rPr>
+        <w:lastRenderedPageBreak/>
         <w:t>Code V</w:t>
       </w:r>
       <w:r>
@@ -17726,42 +17810,64 @@
         <w:t xml:space="preserve"> code.</w:t>
       </w:r>
       <w:r>
-        <w:t xml:space="preserve"> Activate the</w:t>
-      </w:r>
-      <w:r>
         <w:t xml:space="preserve"> </w:t>
       </w:r>
+    </w:p>
+    <w:p>
+      <w:r>
+        <w:t>The</w:t>
+      </w:r>
+      <w:r>
+        <w:t xml:space="preserve"> </w:t>
+      </w:r>
       <w:r>
         <w:t xml:space="preserve">code viewer </w:t>
       </w:r>
       <w:r>
-        <w:t xml:space="preserve">by </w:t>
-      </w:r>
-      <w:r>
-        <w:t xml:space="preserve">a </w:t>
-      </w:r>
-      <w:r>
-        <w:t xml:space="preserve">double click on the dependency in the </w:t>
-      </w:r>
-      <w:r>
-        <w:t>dependency</w:t>
-      </w:r>
-      <w:r>
-        <w:t xml:space="preserve"> </w:t>
-      </w:r>
-      <w:r>
-        <w:t>table</w:t>
+        <w:t xml:space="preserve">can be activated in </w:t>
+      </w:r>
+      <w:r>
+        <w:t>both</w:t>
+      </w:r>
+      <w:r>
+        <w:t xml:space="preserve"> views</w:t>
+      </w:r>
+      <w:r>
+        <w:t xml:space="preserve"> of the Analysed Application Overview</w:t>
       </w:r>
       <w:r>
         <w:t>.</w:t>
       </w:r>
-      <w:r>
-        <w:t xml:space="preserve"> The line which includes the dependency is highlighted.</w:t>
-      </w:r>
-    </w:p>
-    <w:p>
-      <w:pPr>
-        <w:jc w:val="right"/>
+    </w:p>
+    <w:p>
+      <w:r>
+        <w:rPr>
+          <w:b/>
+        </w:rPr>
+        <w:t>Decomposition V</w:t>
+      </w:r>
+      <w:r>
+        <w:rPr>
+          <w:b/>
+        </w:rPr>
+        <w:t>iew</w:t>
+      </w:r>
+      <w:r>
+        <w:t xml:space="preserve">: </w:t>
+      </w:r>
+      <w:r>
+        <w:t xml:space="preserve">Select a class or interface in the tree →right mouse click </w:t>
+      </w:r>
+      <w:r>
+        <w:t>→</w:t>
+      </w:r>
+      <w:r>
+        <w:t xml:space="preserve"> Show source code.</w:t>
+      </w:r>
+    </w:p>
+    <w:p>
+      <w:pPr>
+        <w:jc w:val="center"/>
       </w:pPr>
       <w:r>
         <w:rPr>
@@ -17769,10 +17875,10 @@
           <w:lang w:val="nl-NL" w:eastAsia="nl-NL"/>
         </w:rPr>
         <w:drawing>
-          <wp:inline distT="0" distB="0" distL="0" distR="0">
-            <wp:extent cx="4737553" cy="2711302"/>
-            <wp:effectExtent l="19050" t="0" r="5897" b="0"/>
-            <wp:docPr id="20" name="Afbeelding 8"/>
+          <wp:inline distT="0" distB="0" distL="0" distR="0" wp14:anchorId="5CB72E55" wp14:editId="7A7968F6">
+            <wp:extent cx="4217868" cy="2935384"/>
+            <wp:effectExtent l="0" t="0" r="0" b="0"/>
+            <wp:docPr id="29" name="Afbeelding 29"/>
             <wp:cNvGraphicFramePr>
               <a:graphicFrameLocks xmlns:a="http://schemas.openxmlformats.org/drawingml/2006/main" noChangeAspect="1"/>
             </wp:cNvGraphicFramePr>
@@ -17780,33 +17886,23 @@
               <a:graphicData uri="http://schemas.openxmlformats.org/drawingml/2006/picture">
                 <pic:pic xmlns:pic="http://schemas.openxmlformats.org/drawingml/2006/picture">
                   <pic:nvPicPr>
-                    <pic:cNvPr id="0" name="Picture 8"/>
-                    <pic:cNvPicPr>
-                      <a:picLocks noChangeAspect="1" noChangeArrowheads="1"/>
-                    </pic:cNvPicPr>
+                    <pic:cNvPr id="1" name=""/>
+                    <pic:cNvPicPr/>
                   </pic:nvPicPr>
                   <pic:blipFill>
-                    <a:blip r:embed="rId44" cstate="print"/>
-                    <a:srcRect/>
+                    <a:blip r:embed="rId44"/>
                     <a:stretch>
                       <a:fillRect/>
                     </a:stretch>
                   </pic:blipFill>
-                  <pic:spPr bwMode="auto">
+                  <pic:spPr>
                     <a:xfrm>
                       <a:off x="0" y="0"/>
-                      <a:ext cx="4752911" cy="2720092"/>
+                      <a:ext cx="4235575" cy="2947707"/>
                     </a:xfrm>
                     <a:prstGeom prst="rect">
                       <a:avLst/>
                     </a:prstGeom>
-                    <a:noFill/>
-                    <a:ln w="9525">
-                      <a:noFill/>
-                      <a:miter lim="800000"/>
-                      <a:headEnd/>
-                      <a:tailEnd/>
-                    </a:ln>
                   </pic:spPr>
                 </pic:pic>
               </a:graphicData>
@@ -17815,111 +17911,62 @@
         </w:drawing>
       </w:r>
     </w:p>
-    <w:p>
-      <w:pPr>
-        <w:pStyle w:val="Heading2"/>
-      </w:pPr>
-      <w:bookmarkStart w:id="48" w:name="_Toc422408157"/>
-      <w:r>
-        <w:lastRenderedPageBreak/>
-        <w:t>Implemented Architecture D</w:t>
-      </w:r>
-      <w:r>
-        <w:t>iagram</w:t>
-      </w:r>
-      <w:bookmarkEnd w:id="48"/>
-    </w:p>
-    <w:p>
-      <w:r>
-        <w:t xml:space="preserve">An implemented architecture diagram shows the implemented software units (packages, classes, interfaces) with their dependencies </w:t>
-      </w:r>
-      <w:r>
-        <w:t>at a certain hierarchical level.</w:t>
-      </w:r>
-    </w:p>
-    <w:p>
-      <w:r>
-        <w:t xml:space="preserve">As </w:t>
-      </w:r>
-      <w:r>
-        <w:t xml:space="preserve">visible in the picture below, </w:t>
-      </w:r>
-      <w:r>
-        <w:t>of</w:t>
-      </w:r>
-      <w:r>
-        <w:t xml:space="preserve"> each software unit</w:t>
+    <w:p/>
+    <w:p>
+      <w:r>
+        <w:rPr>
+          <w:b/>
+        </w:rPr>
+        <w:t>Usage V</w:t>
+      </w:r>
+      <w:r>
+        <w:rPr>
+          <w:b/>
+        </w:rPr>
+        <w:t>iew</w:t>
+      </w:r>
+      <w:r>
+        <w:t>: D</w:t>
+      </w:r>
+      <w:r>
+        <w:t xml:space="preserve">ouble click on </w:t>
+      </w:r>
+      <w:r>
+        <w:t>a</w:t>
+      </w:r>
+      <w:r>
+        <w:t xml:space="preserve"> dependency in the </w:t>
+      </w:r>
+      <w:r>
+        <w:t>dependency</w:t>
       </w:r>
       <w:r>
         <w:t xml:space="preserve"> </w:t>
       </w:r>
       <w:r>
-        <w:t xml:space="preserve">the name and type </w:t>
-      </w:r>
-      <w:r>
-        <w:t xml:space="preserve">(in text or as icon) </w:t>
-      </w:r>
-      <w:r>
-        <w:t>a</w:t>
-      </w:r>
-      <w:r>
-        <w:t>re shown, while dependency arrows</w:t>
-      </w:r>
-      <w:r>
-        <w:t xml:space="preserve"> with the </w:t>
-      </w:r>
-      <w:r>
-        <w:t>number of detected dependencies</w:t>
-      </w:r>
-      <w:r>
-        <w:t xml:space="preserve"> are drawn from the unit to the units where it depends upon.</w:t>
-      </w:r>
-      <w:r>
-        <w:t xml:space="preserve"> </w:t>
-      </w:r>
-    </w:p>
-    <w:p/>
-    <w:p>
-      <w:r>
-        <w:t>Modules may be selected, one or several concurrently, and moved to another position within the drawing canvas. That way, a comprehensible diagram may be created.</w:t>
-      </w:r>
-    </w:p>
-    <w:p>
-      <w:r>
-        <w:t xml:space="preserve">Note: The layout of the diagram is not stored and will be lost after zoom in, zoom out, refresh, or after a status change caused by actions under other menu options. So, if you want to save the layout, export the diagram as an image.   </w:t>
-      </w:r>
-    </w:p>
-    <w:p>
-      <w:pPr>
-        <w:spacing w:before="240"/>
-      </w:pPr>
-      <w:r>
-        <w:t xml:space="preserve">At the bottom of the editor, </w:t>
-      </w:r>
-      <w:r>
-        <w:t xml:space="preserve">the path within the </w:t>
-      </w:r>
-      <w:r>
-        <w:t>decomposition</w:t>
-      </w:r>
-      <w:r>
-        <w:t xml:space="preserve"> hierarchy is shown. As indicated, the diagram represents the contents of package husacct.control. </w:t>
-      </w:r>
-      <w:r>
-        <w:br/>
-      </w:r>
-    </w:p>
-    <w:p>
+        <w:t>table</w:t>
+      </w:r>
+      <w:r>
+        <w:t>.</w:t>
+      </w:r>
+      <w:r>
+        <w:t xml:space="preserve"> The line which includes the dependency is highlighted.</w:t>
+      </w:r>
+    </w:p>
+    <w:p>
+      <w:pPr>
+        <w:jc w:val="center"/>
+      </w:pPr>
       <w:r>
         <w:rPr>
           <w:noProof/>
           <w:lang w:val="nl-NL" w:eastAsia="nl-NL"/>
         </w:rPr>
         <w:drawing>
-          <wp:inline distT="0" distB="0" distL="0" distR="0">
-            <wp:extent cx="5584943" cy="4019107"/>
-            <wp:effectExtent l="19050" t="0" r="0" b="0"/>
-            <wp:docPr id="23" name="Afbeelding 2"/>
+          <wp:inline distT="0" distB="0" distL="0" distR="0" wp14:anchorId="032CF190" wp14:editId="162BC397">
+            <wp:extent cx="4154442" cy="2972022"/>
+            <wp:effectExtent l="0" t="0" r="0" b="0"/>
+            <wp:docPr id="52" name="Afbeelding 52"/>
             <wp:cNvGraphicFramePr>
               <a:graphicFrameLocks xmlns:a="http://schemas.openxmlformats.org/drawingml/2006/main" noChangeAspect="1"/>
             </wp:cNvGraphicFramePr>
@@ -17927,33 +17974,23 @@
               <a:graphicData uri="http://schemas.openxmlformats.org/drawingml/2006/picture">
                 <pic:pic xmlns:pic="http://schemas.openxmlformats.org/drawingml/2006/picture">
                   <pic:nvPicPr>
-                    <pic:cNvPr id="0" name="Picture 2"/>
-                    <pic:cNvPicPr>
-                      <a:picLocks noChangeAspect="1" noChangeArrowheads="1"/>
-                    </pic:cNvPicPr>
+                    <pic:cNvPr id="1" name=""/>
+                    <pic:cNvPicPr/>
                   </pic:nvPicPr>
                   <pic:blipFill>
-                    <a:blip r:embed="rId45" cstate="print"/>
-                    <a:srcRect/>
+                    <a:blip r:embed="rId45"/>
                     <a:stretch>
                       <a:fillRect/>
                     </a:stretch>
                   </pic:blipFill>
-                  <pic:spPr bwMode="auto">
+                  <pic:spPr>
                     <a:xfrm>
                       <a:off x="0" y="0"/>
-                      <a:ext cx="5584943" cy="4019107"/>
+                      <a:ext cx="4169413" cy="2982732"/>
                     </a:xfrm>
                     <a:prstGeom prst="rect">
                       <a:avLst/>
                     </a:prstGeom>
-                    <a:noFill/>
-                    <a:ln w="9525">
-                      <a:noFill/>
-                      <a:miter lim="800000"/>
-                      <a:headEnd/>
-                      <a:tailEnd/>
-                    </a:ln>
                   </pic:spPr>
                 </pic:pic>
               </a:graphicData>
@@ -17964,12 +18001,160 @@
     </w:p>
     <w:p/>
     <w:p>
-      <w:pPr>
-        <w:pStyle w:val="Heading3"/>
-      </w:pPr>
-      <w:bookmarkStart w:id="49" w:name="_Toc422408158"/>
+      <w:r>
+        <w:t>Furthermore, the code viewer may be activated in the</w:t>
+      </w:r>
+      <w:r>
+        <w:t xml:space="preserve"> same way as in the Usage V</w:t>
+      </w:r>
+      <w:r>
+        <w:t xml:space="preserve">iew from dependency overviews in the diagram tools and dependency overviews in the Validate Conformance views. </w:t>
+      </w:r>
+    </w:p>
+    <w:p>
+      <w:pPr>
+        <w:pStyle w:val="Kop2"/>
+      </w:pPr>
+      <w:bookmarkStart w:id="48" w:name="_Toc440377993"/>
       <w:r>
         <w:lastRenderedPageBreak/>
+        <w:t>Implemented Architecture D</w:t>
+      </w:r>
+      <w:r>
+        <w:t>iagram</w:t>
+      </w:r>
+      <w:bookmarkEnd w:id="48"/>
+    </w:p>
+    <w:p>
+      <w:r>
+        <w:t xml:space="preserve">An implemented architecture diagram shows the implemented software units (packages, classes, interfaces) with their dependencies </w:t>
+      </w:r>
+      <w:r>
+        <w:t>at a certain hierarchical level.</w:t>
+      </w:r>
+    </w:p>
+    <w:p>
+      <w:r>
+        <w:t xml:space="preserve">As </w:t>
+      </w:r>
+      <w:r>
+        <w:t xml:space="preserve">visible in the picture below, </w:t>
+      </w:r>
+      <w:r>
+        <w:t>of</w:t>
+      </w:r>
+      <w:r>
+        <w:t xml:space="preserve"> each software unit</w:t>
+      </w:r>
+      <w:r>
+        <w:t xml:space="preserve"> </w:t>
+      </w:r>
+      <w:r>
+        <w:t xml:space="preserve">the name and type </w:t>
+      </w:r>
+      <w:r>
+        <w:t xml:space="preserve">(in text or as icon) </w:t>
+      </w:r>
+      <w:r>
+        <w:t>a</w:t>
+      </w:r>
+      <w:r>
+        <w:t>re shown, while dependency arrows</w:t>
+      </w:r>
+      <w:r>
+        <w:t xml:space="preserve"> with the </w:t>
+      </w:r>
+      <w:r>
+        <w:t>number of detected dependencies</w:t>
+      </w:r>
+      <w:r>
+        <w:t xml:space="preserve"> are drawn from the unit to the units where it depends upon.</w:t>
+      </w:r>
+      <w:r>
+        <w:t xml:space="preserve"> </w:t>
+      </w:r>
+    </w:p>
+    <w:p/>
+    <w:p>
+      <w:r>
+        <w:t>Modules may be selected, one or several concurrently, and moved to another position within the drawing canvas. That way, a comprehensible diagram may be created.</w:t>
+      </w:r>
+    </w:p>
+    <w:p>
+      <w:r>
+        <w:t xml:space="preserve">Note: The layout of the diagram is not stored and will be lost after zoom in, zoom out, refresh, or after a status change caused by actions under other menu options. So, if you want to save the layout, export the diagram as an image.   </w:t>
+      </w:r>
+    </w:p>
+    <w:p>
+      <w:pPr>
+        <w:spacing w:before="240"/>
+      </w:pPr>
+      <w:r>
+        <w:t xml:space="preserve">At the bottom of the editor, </w:t>
+      </w:r>
+      <w:r>
+        <w:t xml:space="preserve">the path within the </w:t>
+      </w:r>
+      <w:r>
+        <w:t>decomposition</w:t>
+      </w:r>
+      <w:r>
+        <w:t xml:space="preserve"> hierarchy is shown. As indicated, the diagram represents the contents of package husacct.control. </w:t>
+      </w:r>
+      <w:r>
+        <w:br/>
+      </w:r>
+    </w:p>
+    <w:p>
+      <w:r>
+        <w:rPr>
+          <w:noProof/>
+          <w:lang w:val="nl-NL" w:eastAsia="nl-NL"/>
+        </w:rPr>
+        <w:drawing>
+          <wp:inline distT="0" distB="0" distL="0" distR="0" wp14:anchorId="3CBD4E26" wp14:editId="456BE4CA">
+            <wp:extent cx="5943600" cy="3757930"/>
+            <wp:effectExtent l="0" t="0" r="0" b="0"/>
+            <wp:docPr id="42" name="Picture 8"/>
+            <wp:cNvGraphicFramePr>
+              <a:graphicFrameLocks xmlns:a="http://schemas.openxmlformats.org/drawingml/2006/main" noChangeAspect="1"/>
+            </wp:cNvGraphicFramePr>
+            <a:graphic xmlns:a="http://schemas.openxmlformats.org/drawingml/2006/main">
+              <a:graphicData uri="http://schemas.openxmlformats.org/drawingml/2006/picture">
+                <pic:pic xmlns:pic="http://schemas.openxmlformats.org/drawingml/2006/picture">
+                  <pic:nvPicPr>
+                    <pic:cNvPr id="1" name=""/>
+                    <pic:cNvPicPr/>
+                  </pic:nvPicPr>
+                  <pic:blipFill>
+                    <a:blip r:embed="rId46"/>
+                    <a:stretch>
+                      <a:fillRect/>
+                    </a:stretch>
+                  </pic:blipFill>
+                  <pic:spPr>
+                    <a:xfrm>
+                      <a:off x="0" y="0"/>
+                      <a:ext cx="5943600" cy="3757930"/>
+                    </a:xfrm>
+                    <a:prstGeom prst="rect">
+                      <a:avLst/>
+                    </a:prstGeom>
+                  </pic:spPr>
+                </pic:pic>
+              </a:graphicData>
+            </a:graphic>
+          </wp:inline>
+        </w:drawing>
+      </w:r>
+    </w:p>
+    <w:p/>
+    <w:p>
+      <w:pPr>
+        <w:pStyle w:val="Kop3"/>
+      </w:pPr>
+      <w:bookmarkStart w:id="49" w:name="_Toc440377994"/>
+      <w:r>
         <w:t>Menu B</w:t>
       </w:r>
       <w:r>
@@ -18033,7 +18218,7 @@
                     </pic:cNvPicPr>
                   </pic:nvPicPr>
                   <pic:blipFill>
-                    <a:blip r:embed="rId46" cstate="print"/>
+                    <a:blip r:embed="rId47" cstate="print"/>
                     <a:srcRect/>
                     <a:stretch>
                       <a:fillRect/>
@@ -18564,9 +18749,9 @@
     <w:p/>
     <w:p>
       <w:pPr>
-        <w:pStyle w:val="Heading3"/>
-      </w:pPr>
-      <w:bookmarkStart w:id="50" w:name="_Toc422408159"/>
+        <w:pStyle w:val="Kop3"/>
+      </w:pPr>
+      <w:bookmarkStart w:id="50" w:name="_Toc440377995"/>
       <w:r>
         <w:lastRenderedPageBreak/>
         <w:t>Options D</w:t>
@@ -18587,517 +18772,6 @@
             <wp:extent cx="5334000" cy="2571750"/>
             <wp:effectExtent l="0" t="0" r="0" b="0"/>
             <wp:docPr id="7" name="Picture 7"/>
-            <wp:cNvGraphicFramePr>
-              <a:graphicFrameLocks xmlns:a="http://schemas.openxmlformats.org/drawingml/2006/main" noChangeAspect="1"/>
-            </wp:cNvGraphicFramePr>
-            <a:graphic xmlns:a="http://schemas.openxmlformats.org/drawingml/2006/main">
-              <a:graphicData uri="http://schemas.openxmlformats.org/drawingml/2006/picture">
-                <pic:pic xmlns:pic="http://schemas.openxmlformats.org/drawingml/2006/picture">
-                  <pic:nvPicPr>
-                    <pic:cNvPr id="1" name=""/>
-                    <pic:cNvPicPr/>
-                  </pic:nvPicPr>
-                  <pic:blipFill>
-                    <a:blip r:embed="rId47"/>
-                    <a:stretch>
-                      <a:fillRect/>
-                    </a:stretch>
-                  </pic:blipFill>
-                  <pic:spPr>
-                    <a:xfrm>
-                      <a:off x="0" y="0"/>
-                      <a:ext cx="5334000" cy="2571750"/>
-                    </a:xfrm>
-                    <a:prstGeom prst="rect">
-                      <a:avLst/>
-                    </a:prstGeom>
-                  </pic:spPr>
-                </pic:pic>
-              </a:graphicData>
-            </a:graphic>
-          </wp:inline>
-        </w:drawing>
-      </w:r>
-    </w:p>
-    <w:p/>
-    <w:p>
-      <w:r>
-        <w:t xml:space="preserve">The options dialog contains several </w:t>
-      </w:r>
-      <w:r>
-        <w:t>functionalities</w:t>
-      </w:r>
-      <w:r>
-        <w:t xml:space="preserve"> also</w:t>
-      </w:r>
-      <w:r>
-        <w:t xml:space="preserve"> available in the menu bar. </w:t>
-      </w:r>
-      <w:r>
-        <w:br/>
-      </w:r>
-      <w:r>
-        <w:t>The additional options are described below.</w:t>
-      </w:r>
-    </w:p>
-    <w:p>
-      <w:pPr>
-        <w:pStyle w:val="H3"/>
-        <w:spacing w:after="0"/>
-        <w:rPr>
-          <w:rFonts w:asciiTheme="minorHAnsi" w:hAnsiTheme="minorHAnsi"/>
-          <w:sz w:val="22"/>
-          <w:szCs w:val="22"/>
-          <w:lang w:val="en-US"/>
-        </w:rPr>
-      </w:pPr>
-      <w:r>
-        <w:rPr>
-          <w:rFonts w:asciiTheme="minorHAnsi" w:hAnsiTheme="minorHAnsi"/>
-          <w:sz w:val="22"/>
-          <w:szCs w:val="22"/>
-          <w:lang w:val="en-US"/>
-        </w:rPr>
-        <w:t>Hide selected modules</w:t>
-      </w:r>
-    </w:p>
-    <w:p>
-      <w:pPr>
-        <w:pStyle w:val="H3"/>
-        <w:spacing w:before="0"/>
-        <w:rPr>
-          <w:rFonts w:asciiTheme="minorHAnsi" w:hAnsiTheme="minorHAnsi"/>
-          <w:b w:val="0"/>
-          <w:sz w:val="22"/>
-          <w:szCs w:val="22"/>
-          <w:lang w:val="en-US"/>
-        </w:rPr>
-      </w:pPr>
-      <w:r>
-        <w:rPr>
-          <w:rFonts w:asciiTheme="minorHAnsi" w:hAnsiTheme="minorHAnsi"/>
-          <w:b w:val="0"/>
-          <w:sz w:val="22"/>
-          <w:szCs w:val="22"/>
-          <w:lang w:val="en-US"/>
-        </w:rPr>
-        <w:t xml:space="preserve">Removes the module or software </w:t>
-      </w:r>
-      <w:r>
-        <w:rPr>
-          <w:rFonts w:asciiTheme="minorHAnsi" w:hAnsiTheme="minorHAnsi"/>
-          <w:b w:val="0"/>
-          <w:sz w:val="22"/>
-          <w:szCs w:val="22"/>
-          <w:lang w:val="en-US"/>
-        </w:rPr>
-        <w:t>unit temporarily</w:t>
-      </w:r>
-      <w:r>
-        <w:rPr>
-          <w:rFonts w:asciiTheme="minorHAnsi" w:hAnsiTheme="minorHAnsi"/>
-          <w:b w:val="0"/>
-          <w:sz w:val="22"/>
-          <w:szCs w:val="22"/>
-          <w:lang w:val="en-US"/>
-        </w:rPr>
-        <w:t xml:space="preserve"> from the diagram. It is not removed in the repository. </w:t>
-      </w:r>
-      <w:r>
-        <w:rPr>
-          <w:rFonts w:asciiTheme="minorHAnsi" w:hAnsiTheme="minorHAnsi"/>
-          <w:b w:val="0"/>
-          <w:sz w:val="22"/>
-          <w:szCs w:val="22"/>
-          <w:lang w:val="en-US"/>
-        </w:rPr>
-        <w:t xml:space="preserve"> </w:t>
-      </w:r>
-    </w:p>
-    <w:p>
-      <w:pPr>
-        <w:pStyle w:val="H3"/>
-        <w:spacing w:after="0"/>
-        <w:rPr>
-          <w:rFonts w:asciiTheme="minorHAnsi" w:hAnsiTheme="minorHAnsi"/>
-          <w:sz w:val="22"/>
-          <w:szCs w:val="22"/>
-          <w:lang w:val="en-US"/>
-        </w:rPr>
-      </w:pPr>
-      <w:r>
-        <w:rPr>
-          <w:rFonts w:asciiTheme="minorHAnsi" w:hAnsiTheme="minorHAnsi"/>
-          <w:sz w:val="22"/>
-          <w:szCs w:val="22"/>
-          <w:lang w:val="en-US"/>
-        </w:rPr>
-        <w:t>Restore hidden modules</w:t>
-      </w:r>
-    </w:p>
-    <w:p>
-      <w:pPr>
-        <w:pStyle w:val="H3"/>
-        <w:spacing w:before="0" w:after="0"/>
-        <w:rPr>
-          <w:rFonts w:asciiTheme="minorHAnsi" w:hAnsiTheme="minorHAnsi"/>
-          <w:b w:val="0"/>
-          <w:sz w:val="22"/>
-          <w:szCs w:val="22"/>
-          <w:lang w:val="en-US"/>
-        </w:rPr>
-      </w:pPr>
-      <w:r>
-        <w:rPr>
-          <w:rFonts w:asciiTheme="minorHAnsi" w:hAnsiTheme="minorHAnsi"/>
-          <w:b w:val="0"/>
-          <w:sz w:val="22"/>
-          <w:szCs w:val="22"/>
-          <w:lang w:val="en-US"/>
-        </w:rPr>
-        <w:t>The modules or software units, which were previously hidden, will be included again in the diagram.</w:t>
-      </w:r>
-    </w:p>
-    <w:p>
-      <w:pPr>
-        <w:pStyle w:val="H3"/>
-        <w:spacing w:after="0"/>
-        <w:rPr>
-          <w:rFonts w:asciiTheme="minorHAnsi" w:hAnsiTheme="minorHAnsi"/>
-          <w:sz w:val="22"/>
-          <w:szCs w:val="22"/>
-          <w:lang w:val="en-US"/>
-        </w:rPr>
-      </w:pPr>
-      <w:r>
-        <w:rPr>
-          <w:rFonts w:asciiTheme="minorHAnsi" w:hAnsiTheme="minorHAnsi"/>
-          <w:sz w:val="22"/>
-          <w:szCs w:val="22"/>
-          <w:lang w:val="en-US"/>
-        </w:rPr>
-        <w:t xml:space="preserve"> </w:t>
-      </w:r>
-      <w:r>
-        <w:rPr>
-          <w:rFonts w:asciiTheme="minorHAnsi" w:hAnsiTheme="minorHAnsi"/>
-          <w:sz w:val="22"/>
-          <w:szCs w:val="22"/>
-          <w:lang w:val="en-US"/>
-        </w:rPr>
-        <w:t>Show External Libraries</w:t>
-      </w:r>
-    </w:p>
-    <w:p>
-      <w:pPr>
-        <w:autoSpaceDE w:val="0"/>
-        <w:autoSpaceDN w:val="0"/>
-        <w:adjustRightInd w:val="0"/>
-        <w:spacing w:line="240" w:lineRule="auto"/>
-        <w:rPr>
-          <w:rFonts w:cs="Times New Roman"/>
-        </w:rPr>
-      </w:pPr>
-      <w:r>
-        <w:rPr>
-          <w:rFonts w:cs="Times New Roman"/>
-        </w:rPr>
-        <w:t>This checkbox reflects whether or not external libraries will be displayed.</w:t>
-      </w:r>
-      <w:r>
-        <w:rPr>
-          <w:rFonts w:cs="Times New Roman"/>
-        </w:rPr>
-        <w:t xml:space="preserve"> </w:t>
-      </w:r>
-      <w:r>
-        <w:rPr>
-          <w:rFonts w:cs="Times New Roman"/>
-        </w:rPr>
-        <w:br/>
-        <w:t>Select this option at root level.</w:t>
-      </w:r>
-    </w:p>
-    <w:p>
-      <w:pPr>
-        <w:pStyle w:val="H3"/>
-        <w:spacing w:after="0"/>
-        <w:rPr>
-          <w:rFonts w:asciiTheme="minorHAnsi" w:hAnsiTheme="minorHAnsi"/>
-          <w:sz w:val="22"/>
-          <w:szCs w:val="22"/>
-          <w:lang w:val="en-US"/>
-        </w:rPr>
-      </w:pPr>
-      <w:r>
-        <w:rPr>
-          <w:rFonts w:asciiTheme="minorHAnsi" w:hAnsiTheme="minorHAnsi"/>
-          <w:sz w:val="22"/>
-          <w:szCs w:val="22"/>
-          <w:lang w:val="en-US"/>
-        </w:rPr>
-        <w:t>Proportional</w:t>
-      </w:r>
-      <w:r>
-        <w:rPr>
-          <w:rFonts w:asciiTheme="minorHAnsi" w:hAnsiTheme="minorHAnsi"/>
-          <w:sz w:val="22"/>
-          <w:szCs w:val="22"/>
-          <w:lang w:val="en-US"/>
-        </w:rPr>
-        <w:t xml:space="preserve"> </w:t>
-      </w:r>
-      <w:r>
-        <w:rPr>
-          <w:rFonts w:asciiTheme="minorHAnsi" w:hAnsiTheme="minorHAnsi"/>
-          <w:sz w:val="22"/>
-          <w:szCs w:val="22"/>
-          <w:lang w:val="en-US"/>
-        </w:rPr>
-        <w:t>Line Width</w:t>
-      </w:r>
-    </w:p>
-    <w:p>
-      <w:pPr>
-        <w:autoSpaceDE w:val="0"/>
-        <w:autoSpaceDN w:val="0"/>
-        <w:adjustRightInd w:val="0"/>
-        <w:spacing w:line="240" w:lineRule="auto"/>
-        <w:rPr>
-          <w:rFonts w:cs="Times New Roman"/>
-        </w:rPr>
-      </w:pPr>
-      <w:r>
-        <w:rPr>
-          <w:rFonts w:cs="Times New Roman"/>
-        </w:rPr>
-        <w:t>When selected, the width of the dependency arrows will be shown relative to the number of dependencies represented by the arrow.</w:t>
-      </w:r>
-      <w:r>
-        <w:rPr>
-          <w:rFonts w:cs="Times New Roman"/>
-        </w:rPr>
-        <w:t xml:space="preserve"> </w:t>
-      </w:r>
-    </w:p>
-    <w:p>
-      <w:pPr>
-        <w:pStyle w:val="H3"/>
-        <w:spacing w:after="0"/>
-        <w:rPr>
-          <w:rFonts w:asciiTheme="minorHAnsi" w:hAnsiTheme="minorHAnsi"/>
-          <w:sz w:val="22"/>
-          <w:szCs w:val="22"/>
-          <w:lang w:val="en-US"/>
-        </w:rPr>
-      </w:pPr>
-      <w:r>
-        <w:rPr>
-          <w:rFonts w:asciiTheme="minorHAnsi" w:hAnsiTheme="minorHAnsi"/>
-          <w:sz w:val="22"/>
-          <w:szCs w:val="22"/>
-          <w:lang w:val="en-US"/>
-        </w:rPr>
-        <w:t>Smart lines</w:t>
-      </w:r>
-    </w:p>
-    <w:p>
-      <w:pPr>
-        <w:autoSpaceDE w:val="0"/>
-        <w:autoSpaceDN w:val="0"/>
-        <w:adjustRightInd w:val="0"/>
-        <w:spacing w:line="240" w:lineRule="auto"/>
-        <w:rPr>
-          <w:rFonts w:cs="Times New Roman"/>
-        </w:rPr>
-      </w:pPr>
-      <w:r>
-        <w:rPr>
-          <w:rFonts w:cs="Times New Roman"/>
-        </w:rPr>
-        <w:t xml:space="preserve">This </w:t>
-      </w:r>
-      <w:r>
-        <w:rPr>
-          <w:rFonts w:cs="Times New Roman"/>
-        </w:rPr>
-        <w:t>option takes care of a smart distribution of the lines over the diagram</w:t>
-      </w:r>
-      <w:r>
-        <w:rPr>
-          <w:rFonts w:cs="Times New Roman"/>
-        </w:rPr>
-        <w:t xml:space="preserve">. </w:t>
-      </w:r>
-    </w:p>
-    <w:p>
-      <w:pPr>
-        <w:pStyle w:val="H3"/>
-        <w:spacing w:after="0"/>
-        <w:rPr>
-          <w:rFonts w:asciiTheme="minorHAnsi" w:hAnsiTheme="minorHAnsi"/>
-          <w:sz w:val="22"/>
-          <w:szCs w:val="22"/>
-          <w:lang w:val="en-US"/>
-        </w:rPr>
-      </w:pPr>
-      <w:r>
-        <w:rPr>
-          <w:rFonts w:asciiTheme="minorHAnsi" w:hAnsiTheme="minorHAnsi"/>
-          <w:sz w:val="22"/>
-          <w:szCs w:val="22"/>
-          <w:lang w:val="en-US"/>
-        </w:rPr>
-        <w:t>Layout strategy</w:t>
-      </w:r>
-    </w:p>
-    <w:p>
-      <w:pPr>
-        <w:autoSpaceDE w:val="0"/>
-        <w:autoSpaceDN w:val="0"/>
-        <w:adjustRightInd w:val="0"/>
-        <w:spacing w:line="240" w:lineRule="auto"/>
-        <w:rPr>
-          <w:rFonts w:cs="Times New Roman"/>
-        </w:rPr>
-      </w:pPr>
-      <w:r>
-        <w:rPr>
-          <w:rFonts w:cs="Times New Roman"/>
-        </w:rPr>
-        <w:t>Select a suitable layout strategy. Currently only a few strategies are provided.</w:t>
-      </w:r>
-      <w:r>
-        <w:rPr>
-          <w:rFonts w:cs="Times New Roman"/>
-        </w:rPr>
-        <w:t xml:space="preserve"> </w:t>
-      </w:r>
-    </w:p>
-    <w:p/>
-    <w:p>
-      <w:pPr>
-        <w:spacing w:after="200"/>
-        <w:rPr>
-          <w:rFonts w:ascii="Husans-Normal" w:hAnsi="Husans-Normal"/>
-          <w:bCs/>
-          <w:caps/>
-          <w:color w:val="262626" w:themeColor="text2"/>
-          <w:sz w:val="28"/>
-        </w:rPr>
-      </w:pPr>
-      <w:r>
-        <w:br w:type="page"/>
-      </w:r>
-    </w:p>
-    <w:p>
-      <w:pPr>
-        <w:pStyle w:val="Heading3"/>
-      </w:pPr>
-      <w:bookmarkStart w:id="51" w:name="_Toc422408160"/>
-      <w:r>
-        <w:lastRenderedPageBreak/>
-        <w:t xml:space="preserve">Zoom </w:t>
-      </w:r>
-      <w:r>
-        <w:t>O</w:t>
-      </w:r>
-      <w:r>
-        <w:t>ptions</w:t>
-      </w:r>
-      <w:bookmarkEnd w:id="51"/>
-    </w:p>
-    <w:p>
-      <w:r>
-        <w:t>Several options to zoom in are available. These options are described below.</w:t>
-      </w:r>
-    </w:p>
-    <w:p>
-      <w:pPr>
-        <w:pStyle w:val="Heading4"/>
-      </w:pPr>
-      <w:r>
-        <w:t>Default Zoom</w:t>
-      </w:r>
-      <w:r>
-        <w:t xml:space="preserve"> in</w:t>
-      </w:r>
-    </w:p>
-    <w:p>
-      <w:r>
-        <w:t xml:space="preserve">Default zoom </w:t>
-      </w:r>
-      <w:r>
-        <w:t xml:space="preserve">in </w:t>
-      </w:r>
-      <w:r>
-        <w:t xml:space="preserve">will show the contents of </w:t>
-      </w:r>
-      <w:r>
-        <w:t>the</w:t>
-      </w:r>
-      <w:r>
-        <w:t xml:space="preserve"> selected module only</w:t>
-      </w:r>
-      <w:r>
-        <w:t xml:space="preserve"> in the decomposition diagram.</w:t>
-      </w:r>
-    </w:p>
-    <w:p>
-      <w:r>
-        <w:t>Procedure:</w:t>
-      </w:r>
-      <w:r>
-        <w:br/>
-        <w:t xml:space="preserve">1) </w:t>
-      </w:r>
-      <w:r>
-        <w:t>Check</w:t>
-      </w:r>
-      <w:r>
-        <w:t xml:space="preserve"> the zoom option icon in the menu bar. It should display </w:t>
-      </w:r>
-      <w:r>
-        <w:t>a normal magnifying glass</w:t>
-      </w:r>
-      <w:r>
-        <w:t xml:space="preserve">. If not, edit the zoom option setting with a right mouse click </w:t>
-      </w:r>
-      <w:r>
-        <w:t>to</w:t>
-      </w:r>
-      <w:r>
-        <w:t xml:space="preserve"> ‘Zoom In’.</w:t>
-      </w:r>
-    </w:p>
-    <w:p>
-      <w:r>
-        <w:t>2) Select a module in the diagram.</w:t>
-      </w:r>
-    </w:p>
-    <w:p>
-      <w:r>
-        <w:t xml:space="preserve">3) Zoom in: right mouse click =&gt; Zoom In, or click on menu bar icon, or click on icon in diagram options dialog. </w:t>
-      </w:r>
-    </w:p>
-    <w:p/>
-    <w:p>
-      <w:r>
-        <w:t>Example of a default zoom in on husacct.control.</w:t>
-      </w:r>
-    </w:p>
-    <w:p/>
-    <w:p>
-      <w:r>
-        <w:rPr>
-          <w:noProof/>
-          <w:lang w:val="nl-NL" w:eastAsia="nl-NL"/>
-        </w:rPr>
-        <w:drawing>
-          <wp:inline distT="0" distB="0" distL="0" distR="0" wp14:anchorId="7A6E592F" wp14:editId="384CE58C">
-            <wp:extent cx="5943600" cy="3757930"/>
-            <wp:effectExtent l="0" t="0" r="0" b="0"/>
-            <wp:docPr id="8" name="Picture 8"/>
             <wp:cNvGraphicFramePr>
               <a:graphicFrameLocks xmlns:a="http://schemas.openxmlformats.org/drawingml/2006/main" noChangeAspect="1"/>
             </wp:cNvGraphicFramePr>
@@ -19117,7 +18791,7 @@
                   <pic:spPr>
                     <a:xfrm>
                       <a:off x="0" y="0"/>
-                      <a:ext cx="5943600" cy="3757930"/>
+                      <a:ext cx="5334000" cy="2571750"/>
                     </a:xfrm>
                     <a:prstGeom prst="rect">
                       <a:avLst/>
@@ -19130,6 +18804,527 @@
         </w:drawing>
       </w:r>
     </w:p>
+    <w:p/>
+    <w:p>
+      <w:r>
+        <w:t xml:space="preserve">The options dialog contains several </w:t>
+      </w:r>
+      <w:r>
+        <w:t>functionalities</w:t>
+      </w:r>
+      <w:r>
+        <w:t xml:space="preserve"> also</w:t>
+      </w:r>
+      <w:r>
+        <w:t xml:space="preserve"> available in the menu bar. </w:t>
+      </w:r>
+      <w:r>
+        <w:br/>
+      </w:r>
+      <w:r>
+        <w:t>The additional options are described below.</w:t>
+      </w:r>
+    </w:p>
+    <w:p>
+      <w:pPr>
+        <w:pStyle w:val="H3"/>
+        <w:spacing w:after="0"/>
+        <w:rPr>
+          <w:rFonts w:asciiTheme="minorHAnsi" w:hAnsiTheme="minorHAnsi"/>
+          <w:sz w:val="22"/>
+          <w:szCs w:val="22"/>
+          <w:lang w:val="en-US"/>
+        </w:rPr>
+      </w:pPr>
+      <w:r>
+        <w:rPr>
+          <w:rFonts w:asciiTheme="minorHAnsi" w:hAnsiTheme="minorHAnsi"/>
+          <w:sz w:val="22"/>
+          <w:szCs w:val="22"/>
+          <w:lang w:val="en-US"/>
+        </w:rPr>
+        <w:t>Hide selected modules</w:t>
+      </w:r>
+    </w:p>
+    <w:p>
+      <w:pPr>
+        <w:pStyle w:val="H3"/>
+        <w:spacing w:before="0"/>
+        <w:rPr>
+          <w:rFonts w:asciiTheme="minorHAnsi" w:hAnsiTheme="minorHAnsi"/>
+          <w:b w:val="0"/>
+          <w:sz w:val="22"/>
+          <w:szCs w:val="22"/>
+          <w:lang w:val="en-US"/>
+        </w:rPr>
+      </w:pPr>
+      <w:r>
+        <w:rPr>
+          <w:rFonts w:asciiTheme="minorHAnsi" w:hAnsiTheme="minorHAnsi"/>
+          <w:b w:val="0"/>
+          <w:sz w:val="22"/>
+          <w:szCs w:val="22"/>
+          <w:lang w:val="en-US"/>
+        </w:rPr>
+        <w:t xml:space="preserve">Removes the module or software </w:t>
+      </w:r>
+      <w:r>
+        <w:rPr>
+          <w:rFonts w:asciiTheme="minorHAnsi" w:hAnsiTheme="minorHAnsi"/>
+          <w:b w:val="0"/>
+          <w:sz w:val="22"/>
+          <w:szCs w:val="22"/>
+          <w:lang w:val="en-US"/>
+        </w:rPr>
+        <w:t>unit temporarily</w:t>
+      </w:r>
+      <w:r>
+        <w:rPr>
+          <w:rFonts w:asciiTheme="minorHAnsi" w:hAnsiTheme="minorHAnsi"/>
+          <w:b w:val="0"/>
+          <w:sz w:val="22"/>
+          <w:szCs w:val="22"/>
+          <w:lang w:val="en-US"/>
+        </w:rPr>
+        <w:t xml:space="preserve"> from the diagram. It is not removed in the repository. </w:t>
+      </w:r>
+      <w:r>
+        <w:rPr>
+          <w:rFonts w:asciiTheme="minorHAnsi" w:hAnsiTheme="minorHAnsi"/>
+          <w:b w:val="0"/>
+          <w:sz w:val="22"/>
+          <w:szCs w:val="22"/>
+          <w:lang w:val="en-US"/>
+        </w:rPr>
+        <w:t xml:space="preserve"> </w:t>
+      </w:r>
+    </w:p>
+    <w:p>
+      <w:pPr>
+        <w:pStyle w:val="H3"/>
+        <w:spacing w:after="0"/>
+        <w:rPr>
+          <w:rFonts w:asciiTheme="minorHAnsi" w:hAnsiTheme="minorHAnsi"/>
+          <w:sz w:val="22"/>
+          <w:szCs w:val="22"/>
+          <w:lang w:val="en-US"/>
+        </w:rPr>
+      </w:pPr>
+      <w:r>
+        <w:rPr>
+          <w:rFonts w:asciiTheme="minorHAnsi" w:hAnsiTheme="minorHAnsi"/>
+          <w:sz w:val="22"/>
+          <w:szCs w:val="22"/>
+          <w:lang w:val="en-US"/>
+        </w:rPr>
+        <w:t>Restore hidden modules</w:t>
+      </w:r>
+    </w:p>
+    <w:p>
+      <w:pPr>
+        <w:pStyle w:val="H3"/>
+        <w:spacing w:before="0" w:after="0"/>
+        <w:rPr>
+          <w:rFonts w:asciiTheme="minorHAnsi" w:hAnsiTheme="minorHAnsi"/>
+          <w:b w:val="0"/>
+          <w:sz w:val="22"/>
+          <w:szCs w:val="22"/>
+          <w:lang w:val="en-US"/>
+        </w:rPr>
+      </w:pPr>
+      <w:r>
+        <w:rPr>
+          <w:rFonts w:asciiTheme="minorHAnsi" w:hAnsiTheme="minorHAnsi"/>
+          <w:b w:val="0"/>
+          <w:sz w:val="22"/>
+          <w:szCs w:val="22"/>
+          <w:lang w:val="en-US"/>
+        </w:rPr>
+        <w:t>The modules or software units, which were previously hidden, will be included again in the diagram.</w:t>
+      </w:r>
+    </w:p>
+    <w:p>
+      <w:pPr>
+        <w:pStyle w:val="H3"/>
+        <w:spacing w:after="0"/>
+        <w:rPr>
+          <w:rFonts w:asciiTheme="minorHAnsi" w:hAnsiTheme="minorHAnsi"/>
+          <w:sz w:val="22"/>
+          <w:szCs w:val="22"/>
+          <w:lang w:val="en-US"/>
+        </w:rPr>
+      </w:pPr>
+      <w:r>
+        <w:rPr>
+          <w:rFonts w:asciiTheme="minorHAnsi" w:hAnsiTheme="minorHAnsi"/>
+          <w:sz w:val="22"/>
+          <w:szCs w:val="22"/>
+          <w:lang w:val="en-US"/>
+        </w:rPr>
+        <w:t xml:space="preserve"> </w:t>
+      </w:r>
+      <w:r>
+        <w:rPr>
+          <w:rFonts w:asciiTheme="minorHAnsi" w:hAnsiTheme="minorHAnsi"/>
+          <w:sz w:val="22"/>
+          <w:szCs w:val="22"/>
+          <w:lang w:val="en-US"/>
+        </w:rPr>
+        <w:t>Show External Libraries</w:t>
+      </w:r>
+    </w:p>
+    <w:p>
+      <w:pPr>
+        <w:autoSpaceDE w:val="0"/>
+        <w:autoSpaceDN w:val="0"/>
+        <w:adjustRightInd w:val="0"/>
+        <w:spacing w:line="240" w:lineRule="auto"/>
+        <w:rPr>
+          <w:rFonts w:cs="Times New Roman"/>
+        </w:rPr>
+      </w:pPr>
+      <w:r>
+        <w:rPr>
+          <w:rFonts w:cs="Times New Roman"/>
+        </w:rPr>
+        <w:t>This checkbox reflects whether or not external libraries will be displayed.</w:t>
+      </w:r>
+      <w:r>
+        <w:rPr>
+          <w:rFonts w:cs="Times New Roman"/>
+        </w:rPr>
+        <w:t xml:space="preserve"> </w:t>
+      </w:r>
+      <w:r>
+        <w:rPr>
+          <w:rFonts w:cs="Times New Roman"/>
+        </w:rPr>
+        <w:br/>
+        <w:t>Select this option at root level.</w:t>
+      </w:r>
+    </w:p>
+    <w:p>
+      <w:pPr>
+        <w:pStyle w:val="H3"/>
+        <w:spacing w:after="0"/>
+        <w:rPr>
+          <w:rFonts w:asciiTheme="minorHAnsi" w:hAnsiTheme="minorHAnsi"/>
+          <w:sz w:val="22"/>
+          <w:szCs w:val="22"/>
+          <w:lang w:val="en-US"/>
+        </w:rPr>
+      </w:pPr>
+      <w:r>
+        <w:rPr>
+          <w:rFonts w:asciiTheme="minorHAnsi" w:hAnsiTheme="minorHAnsi"/>
+          <w:sz w:val="22"/>
+          <w:szCs w:val="22"/>
+          <w:lang w:val="en-US"/>
+        </w:rPr>
+        <w:t>Proportional</w:t>
+      </w:r>
+      <w:r>
+        <w:rPr>
+          <w:rFonts w:asciiTheme="minorHAnsi" w:hAnsiTheme="minorHAnsi"/>
+          <w:sz w:val="22"/>
+          <w:szCs w:val="22"/>
+          <w:lang w:val="en-US"/>
+        </w:rPr>
+        <w:t xml:space="preserve"> </w:t>
+      </w:r>
+      <w:r>
+        <w:rPr>
+          <w:rFonts w:asciiTheme="minorHAnsi" w:hAnsiTheme="minorHAnsi"/>
+          <w:sz w:val="22"/>
+          <w:szCs w:val="22"/>
+          <w:lang w:val="en-US"/>
+        </w:rPr>
+        <w:t>Line Width</w:t>
+      </w:r>
+    </w:p>
+    <w:p>
+      <w:pPr>
+        <w:autoSpaceDE w:val="0"/>
+        <w:autoSpaceDN w:val="0"/>
+        <w:adjustRightInd w:val="0"/>
+        <w:spacing w:line="240" w:lineRule="auto"/>
+        <w:rPr>
+          <w:rFonts w:cs="Times New Roman"/>
+        </w:rPr>
+      </w:pPr>
+      <w:r>
+        <w:rPr>
+          <w:rFonts w:cs="Times New Roman"/>
+        </w:rPr>
+        <w:t>When selected, the width of the dependency arrows will be shown relative to the number of dependencies represented by the arrow.</w:t>
+      </w:r>
+      <w:r>
+        <w:rPr>
+          <w:rFonts w:cs="Times New Roman"/>
+        </w:rPr>
+        <w:t xml:space="preserve"> </w:t>
+      </w:r>
+    </w:p>
+    <w:p>
+      <w:pPr>
+        <w:pStyle w:val="H3"/>
+        <w:spacing w:after="0"/>
+        <w:rPr>
+          <w:rFonts w:asciiTheme="minorHAnsi" w:hAnsiTheme="minorHAnsi"/>
+          <w:sz w:val="22"/>
+          <w:szCs w:val="22"/>
+          <w:lang w:val="en-US"/>
+        </w:rPr>
+      </w:pPr>
+      <w:r>
+        <w:rPr>
+          <w:rFonts w:asciiTheme="minorHAnsi" w:hAnsiTheme="minorHAnsi"/>
+          <w:sz w:val="22"/>
+          <w:szCs w:val="22"/>
+          <w:lang w:val="en-US"/>
+        </w:rPr>
+        <w:t>Smart lines</w:t>
+      </w:r>
+    </w:p>
+    <w:p>
+      <w:pPr>
+        <w:autoSpaceDE w:val="0"/>
+        <w:autoSpaceDN w:val="0"/>
+        <w:adjustRightInd w:val="0"/>
+        <w:spacing w:line="240" w:lineRule="auto"/>
+        <w:rPr>
+          <w:rFonts w:cs="Times New Roman"/>
+        </w:rPr>
+      </w:pPr>
+      <w:r>
+        <w:rPr>
+          <w:rFonts w:cs="Times New Roman"/>
+        </w:rPr>
+        <w:t xml:space="preserve">This </w:t>
+      </w:r>
+      <w:r>
+        <w:rPr>
+          <w:rFonts w:cs="Times New Roman"/>
+        </w:rPr>
+        <w:t>option takes care of a smart distribution of the lines over the diagram</w:t>
+      </w:r>
+      <w:r>
+        <w:rPr>
+          <w:rFonts w:cs="Times New Roman"/>
+        </w:rPr>
+        <w:t xml:space="preserve">. </w:t>
+      </w:r>
+    </w:p>
+    <w:p>
+      <w:pPr>
+        <w:pStyle w:val="H3"/>
+        <w:spacing w:after="0"/>
+        <w:rPr>
+          <w:rFonts w:asciiTheme="minorHAnsi" w:hAnsiTheme="minorHAnsi"/>
+          <w:sz w:val="22"/>
+          <w:szCs w:val="22"/>
+          <w:lang w:val="en-US"/>
+        </w:rPr>
+      </w:pPr>
+      <w:r>
+        <w:rPr>
+          <w:rFonts w:asciiTheme="minorHAnsi" w:hAnsiTheme="minorHAnsi"/>
+          <w:sz w:val="22"/>
+          <w:szCs w:val="22"/>
+          <w:lang w:val="en-US"/>
+        </w:rPr>
+        <w:t>Layout strategy</w:t>
+      </w:r>
+    </w:p>
+    <w:p>
+      <w:pPr>
+        <w:autoSpaceDE w:val="0"/>
+        <w:autoSpaceDN w:val="0"/>
+        <w:adjustRightInd w:val="0"/>
+        <w:spacing w:line="240" w:lineRule="auto"/>
+        <w:rPr>
+          <w:rFonts w:cs="Times New Roman"/>
+        </w:rPr>
+      </w:pPr>
+      <w:r>
+        <w:rPr>
+          <w:rFonts w:cs="Times New Roman"/>
+        </w:rPr>
+        <w:t>Select a suitable layout strategy. Currently only a few strategies are provided.</w:t>
+      </w:r>
+      <w:r>
+        <w:rPr>
+          <w:rFonts w:cs="Times New Roman"/>
+        </w:rPr>
+        <w:t xml:space="preserve"> </w:t>
+      </w:r>
+    </w:p>
+    <w:p/>
+    <w:p>
+      <w:pPr>
+        <w:spacing w:after="200"/>
+        <w:rPr>
+          <w:rFonts w:ascii="Husans-Normal" w:hAnsi="Husans-Normal"/>
+          <w:bCs/>
+          <w:caps/>
+          <w:color w:val="262626" w:themeColor="text2"/>
+          <w:sz w:val="28"/>
+        </w:rPr>
+      </w:pPr>
+      <w:r>
+        <w:br w:type="page"/>
+      </w:r>
+    </w:p>
+    <w:p>
+      <w:pPr>
+        <w:pStyle w:val="Kop3"/>
+      </w:pPr>
+      <w:bookmarkStart w:id="51" w:name="_Toc440377996"/>
+      <w:r>
+        <w:lastRenderedPageBreak/>
+        <w:t xml:space="preserve">Zoom </w:t>
+      </w:r>
+      <w:r>
+        <w:t>O</w:t>
+      </w:r>
+      <w:r>
+        <w:t>ptions</w:t>
+      </w:r>
+      <w:bookmarkEnd w:id="51"/>
+    </w:p>
+    <w:p>
+      <w:r>
+        <w:t>Several options to zoom in are available. These options are described below.</w:t>
+      </w:r>
+    </w:p>
+    <w:p>
+      <w:pPr>
+        <w:pStyle w:val="Kop4"/>
+      </w:pPr>
+      <w:r>
+        <w:t>Default Zoom</w:t>
+      </w:r>
+      <w:r>
+        <w:t xml:space="preserve"> in</w:t>
+      </w:r>
+    </w:p>
+    <w:p>
+      <w:r>
+        <w:t xml:space="preserve">Default zoom </w:t>
+      </w:r>
+      <w:r>
+        <w:t xml:space="preserve">in </w:t>
+      </w:r>
+      <w:r>
+        <w:t xml:space="preserve">will show the contents of </w:t>
+      </w:r>
+      <w:r>
+        <w:t>the</w:t>
+      </w:r>
+      <w:r>
+        <w:t xml:space="preserve"> selected module only</w:t>
+      </w:r>
+      <w:r>
+        <w:t xml:space="preserve"> in the decomposition diagram.</w:t>
+      </w:r>
+    </w:p>
+    <w:p>
+      <w:r>
+        <w:t>Procedure:</w:t>
+      </w:r>
+      <w:r>
+        <w:br/>
+        <w:t xml:space="preserve">1) </w:t>
+      </w:r>
+      <w:r>
+        <w:t>Check</w:t>
+      </w:r>
+      <w:r>
+        <w:t xml:space="preserve"> the zoom option icon in the menu bar. It should display </w:t>
+      </w:r>
+      <w:r>
+        <w:t>a normal magnifying glass</w:t>
+      </w:r>
+      <w:r>
+        <w:t xml:space="preserve">. If not, edit the zoom option setting with a right mouse click </w:t>
+      </w:r>
+      <w:r>
+        <w:t>to</w:t>
+      </w:r>
+      <w:r>
+        <w:t xml:space="preserve"> ‘Zoom In’.</w:t>
+      </w:r>
+    </w:p>
+    <w:p>
+      <w:r>
+        <w:t>2) Select a module in the diagram.</w:t>
+      </w:r>
+    </w:p>
+    <w:p>
+      <w:r>
+        <w:t xml:space="preserve">3) Zoom in: right mouse click =&gt; Zoom In, or click on menu bar icon, or click on icon in diagram options dialog. </w:t>
+      </w:r>
+    </w:p>
+    <w:p/>
+    <w:p>
+      <w:r>
+        <w:t>Example of a default zoom in on husacct.control.</w:t>
+      </w:r>
+      <w:r>
+        <w:t>presentation</w:t>
+      </w:r>
+    </w:p>
+    <w:p/>
+    <w:p>
+      <w:r>
+        <w:rPr>
+          <w:noProof/>
+          <w:lang w:val="nl-NL" w:eastAsia="nl-NL"/>
+        </w:rPr>
+        <w:drawing>
+          <wp:inline distT="0" distB="0" distL="0" distR="0" wp14:anchorId="02D2A7DA" wp14:editId="1CF2871B">
+            <wp:extent cx="4543425" cy="3831197"/>
+            <wp:effectExtent l="0" t="0" r="0" b="0"/>
+            <wp:docPr id="48" name="Afbeelding 48"/>
+            <wp:cNvGraphicFramePr>
+              <a:graphicFrameLocks xmlns:a="http://schemas.openxmlformats.org/drawingml/2006/main" noChangeAspect="1"/>
+            </wp:cNvGraphicFramePr>
+            <a:graphic xmlns:a="http://schemas.openxmlformats.org/drawingml/2006/main">
+              <a:graphicData uri="http://schemas.openxmlformats.org/drawingml/2006/picture">
+                <pic:pic xmlns:pic="http://schemas.openxmlformats.org/drawingml/2006/picture">
+                  <pic:nvPicPr>
+                    <pic:cNvPr id="1" name=""/>
+                    <pic:cNvPicPr/>
+                  </pic:nvPicPr>
+                  <pic:blipFill rotWithShape="1">
+                    <a:blip r:embed="rId49"/>
+                    <a:srcRect t="685"/>
+                    <a:stretch/>
+                  </pic:blipFill>
+                  <pic:spPr bwMode="auto">
+                    <a:xfrm>
+                      <a:off x="0" y="0"/>
+                      <a:ext cx="4543425" cy="3831197"/>
+                    </a:xfrm>
+                    <a:prstGeom prst="rect">
+                      <a:avLst/>
+                    </a:prstGeom>
+                    <a:ln>
+                      <a:noFill/>
+                    </a:ln>
+                    <a:extLst>
+                      <a:ext uri="{53640926-AAD7-44D8-BBD7-CCE9431645EC}">
+                        <a14:shadowObscured xmlns:a14="http://schemas.microsoft.com/office/drawing/2010/main"/>
+                      </a:ext>
+                    </a:extLst>
+                  </pic:spPr>
+                </pic:pic>
+              </a:graphicData>
+            </a:graphic>
+          </wp:inline>
+        </w:drawing>
+      </w:r>
+    </w:p>
     <w:p>
       <w:pPr>
         <w:spacing w:after="200"/>
@@ -19148,7 +19343,7 @@
     </w:p>
     <w:p>
       <w:pPr>
-        <w:pStyle w:val="Heading4"/>
+        <w:pStyle w:val="Kop4"/>
       </w:pPr>
       <w:r>
         <w:lastRenderedPageBreak/>
@@ -19252,7 +19447,7 @@
                     <pic:cNvPicPr/>
                   </pic:nvPicPr>
                   <pic:blipFill>
-                    <a:blip r:embed="rId49"/>
+                    <a:blip r:embed="rId50"/>
                     <a:stretch>
                       <a:fillRect/>
                     </a:stretch>
@@ -19276,9 +19471,9 @@
     <w:p/>
     <w:p>
       <w:pPr>
-        <w:pStyle w:val="Heading3"/>
-      </w:pPr>
-      <w:bookmarkStart w:id="52" w:name="_Toc422408161"/>
+        <w:pStyle w:val="Kop3"/>
+      </w:pPr>
+      <w:bookmarkStart w:id="52" w:name="_Toc440377997"/>
       <w:r>
         <w:t>Browse D</w:t>
       </w:r>
@@ -19336,9 +19531,9 @@
     </w:p>
     <w:p>
       <w:pPr>
-        <w:pStyle w:val="Heading2"/>
-      </w:pPr>
-      <w:bookmarkStart w:id="53" w:name="_Toc422408162"/>
+        <w:pStyle w:val="Kop2"/>
+      </w:pPr>
+      <w:bookmarkStart w:id="53" w:name="_Toc440377998"/>
       <w:r>
         <w:lastRenderedPageBreak/>
         <w:t>A</w:t>
@@ -19380,7 +19575,7 @@
                     </pic:cNvPicPr>
                   </pic:nvPicPr>
                   <pic:blipFill>
-                    <a:blip r:embed="rId50" cstate="print"/>
+                    <a:blip r:embed="rId51" cstate="print"/>
                     <a:srcRect/>
                     <a:stretch>
                       <a:fillRect/>
@@ -19412,9 +19607,9 @@
     <w:p/>
     <w:p>
       <w:pPr>
-        <w:pStyle w:val="Heading2"/>
-      </w:pPr>
-      <w:bookmarkStart w:id="54" w:name="_Toc422408163"/>
+        <w:pStyle w:val="Kop2"/>
+      </w:pPr>
+      <w:bookmarkStart w:id="54" w:name="_Toc440377999"/>
       <w:r>
         <w:t>Report</w:t>
       </w:r>
@@ -19550,7 +19745,7 @@
                     </pic:cNvPicPr>
                   </pic:nvPicPr>
                   <pic:blipFill>
-                    <a:blip r:embed="rId51" cstate="print"/>
+                    <a:blip r:embed="rId52" cstate="print"/>
                     <a:srcRect/>
                     <a:stretch>
                       <a:fillRect/>
@@ -19619,7 +19814,7 @@
         </w:rPr>
         <w:lastRenderedPageBreak/>
         <w:drawing>
-          <wp:anchor distT="0" distB="0" distL="114300" distR="114300" simplePos="0" relativeHeight="251704320" behindDoc="0" locked="0" layoutInCell="1" allowOverlap="1">
+          <wp:anchor distT="0" distB="0" distL="114300" distR="114300" simplePos="0" relativeHeight="251671552" behindDoc="0" locked="0" layoutInCell="1" allowOverlap="1">
             <wp:simplePos x="0" y="0"/>
             <wp:positionH relativeFrom="column">
               <wp:posOffset>0</wp:posOffset>
@@ -19644,7 +19839,7 @@
                     </pic:cNvPicPr>
                   </pic:nvPicPr>
                   <pic:blipFill>
-                    <a:blip r:embed="rId52" cstate="print"/>
+                    <a:blip r:embed="rId53" cstate="print"/>
                     <a:srcRect/>
                     <a:stretch>
                       <a:fillRect/>
@@ -19675,9 +19870,9 @@
     </w:p>
     <w:p>
       <w:pPr>
-        <w:pStyle w:val="Heading2"/>
-      </w:pPr>
-      <w:bookmarkStart w:id="55" w:name="_Toc422408164"/>
+        <w:pStyle w:val="Kop2"/>
+      </w:pPr>
+      <w:bookmarkStart w:id="55" w:name="_Toc440378000"/>
       <w:r>
         <w:t>Export/Import Analysed Model</w:t>
       </w:r>
@@ -19819,9 +20014,9 @@
     </w:p>
     <w:p>
       <w:pPr>
-        <w:pStyle w:val="Heading1"/>
-      </w:pPr>
-      <w:bookmarkStart w:id="56" w:name="_Toc422408165"/>
+        <w:pStyle w:val="Kop1"/>
+      </w:pPr>
+      <w:bookmarkStart w:id="56" w:name="_Toc440378001"/>
       <w:r>
         <w:lastRenderedPageBreak/>
         <w:t>Menu: Validate C</w:t>
@@ -19833,9 +20028,9 @@
     </w:p>
     <w:p>
       <w:pPr>
-        <w:pStyle w:val="Heading2"/>
-      </w:pPr>
-      <w:bookmarkStart w:id="57" w:name="_Toc422408166"/>
+        <w:pStyle w:val="Kop2"/>
+      </w:pPr>
+      <w:bookmarkStart w:id="57" w:name="_Toc440378002"/>
       <w:r>
         <w:t>Validate N</w:t>
       </w:r>
@@ -19846,7 +20041,7 @@
     </w:p>
     <w:p>
       <w:pPr>
-        <w:pStyle w:val="NoSpacing"/>
+        <w:pStyle w:val="Geenafstand"/>
       </w:pPr>
       <w:r>
         <w:t>V</w:t>
@@ -19885,7 +20080,7 @@
     </w:p>
     <w:p>
       <w:pPr>
-        <w:pStyle w:val="NoSpacing"/>
+        <w:pStyle w:val="Geenafstand"/>
         <w:numPr>
           <w:ilvl w:val="0"/>
           <w:numId w:val="36"/>
@@ -19897,7 +20092,7 @@
     </w:p>
     <w:p>
       <w:pPr>
-        <w:pStyle w:val="NoSpacing"/>
+        <w:pStyle w:val="Geenafstand"/>
         <w:numPr>
           <w:ilvl w:val="0"/>
           <w:numId w:val="36"/>
@@ -19909,7 +20104,7 @@
     </w:p>
     <w:p>
       <w:pPr>
-        <w:pStyle w:val="NoSpacing"/>
+        <w:pStyle w:val="Geenafstand"/>
         <w:numPr>
           <w:ilvl w:val="0"/>
           <w:numId w:val="36"/>
@@ -19921,7 +20116,7 @@
     </w:p>
     <w:p>
       <w:pPr>
-        <w:pStyle w:val="NoSpacing"/>
+        <w:pStyle w:val="Geenafstand"/>
         <w:numPr>
           <w:ilvl w:val="0"/>
           <w:numId w:val="36"/>
@@ -19940,9 +20135,9 @@
     <w:p/>
     <w:p>
       <w:pPr>
-        <w:pStyle w:val="Heading3"/>
-      </w:pPr>
-      <w:bookmarkStart w:id="58" w:name="_Toc422408167"/>
+        <w:pStyle w:val="Kop3"/>
+      </w:pPr>
+      <w:bookmarkStart w:id="58" w:name="_Toc440378003"/>
       <w:r>
         <w:t>Violations per R</w:t>
       </w:r>
@@ -19998,7 +20193,7 @@
                     </pic:cNvPicPr>
                   </pic:nvPicPr>
                   <pic:blipFill>
-                    <a:blip r:embed="rId53" cstate="print"/>
+                    <a:blip r:embed="rId54" cstate="print"/>
                     <a:srcRect/>
                     <a:stretch>
                       <a:fillRect/>
@@ -20029,9 +20224,9 @@
     </w:p>
     <w:p>
       <w:pPr>
-        <w:pStyle w:val="Heading3"/>
-      </w:pPr>
-      <w:bookmarkStart w:id="59" w:name="_Toc422408168"/>
+        <w:pStyle w:val="Kop3"/>
+      </w:pPr>
+      <w:bookmarkStart w:id="59" w:name="_Toc440378004"/>
       <w:r>
         <w:lastRenderedPageBreak/>
         <w:t>All V</w:t>
@@ -20062,7 +20257,7 @@
     </w:p>
     <w:p>
       <w:pPr>
-        <w:pStyle w:val="NoSpacing"/>
+        <w:pStyle w:val="Geenafstand"/>
         <w:spacing w:line="276" w:lineRule="auto"/>
       </w:pPr>
       <w:r>
@@ -20071,7 +20266,7 @@
     </w:p>
     <w:p>
       <w:pPr>
-        <w:pStyle w:val="NoSpacing"/>
+        <w:pStyle w:val="Geenafstand"/>
         <w:numPr>
           <w:ilvl w:val="0"/>
           <w:numId w:val="37"/>
@@ -20084,7 +20279,7 @@
     </w:p>
     <w:p>
       <w:pPr>
-        <w:pStyle w:val="NoSpacing"/>
+        <w:pStyle w:val="Geenafstand"/>
         <w:numPr>
           <w:ilvl w:val="0"/>
           <w:numId w:val="37"/>
@@ -20120,7 +20315,7 @@
                     </pic:cNvPicPr>
                   </pic:nvPicPr>
                   <pic:blipFill>
-                    <a:blip r:embed="rId54" cstate="print"/>
+                    <a:blip r:embed="rId55" cstate="print"/>
                     <a:srcRect/>
                     <a:stretch>
                       <a:fillRect/>
@@ -20152,7 +20347,7 @@
     <w:p/>
     <w:p>
       <w:pPr>
-        <w:pStyle w:val="ListParagraph"/>
+        <w:pStyle w:val="Lijstalinea"/>
         <w:numPr>
           <w:ilvl w:val="0"/>
           <w:numId w:val="38"/>
@@ -20165,7 +20360,7 @@
     </w:p>
     <w:p>
       <w:pPr>
-        <w:pStyle w:val="ListParagraph"/>
+        <w:pStyle w:val="Lijstalinea"/>
         <w:numPr>
           <w:ilvl w:val="0"/>
           <w:numId w:val="38"/>
@@ -20184,7 +20379,7 @@
     </w:p>
     <w:p>
       <w:pPr>
-        <w:pStyle w:val="ListParagraph"/>
+        <w:pStyle w:val="Lijstalinea"/>
         <w:numPr>
           <w:ilvl w:val="0"/>
           <w:numId w:val="38"/>
@@ -20217,7 +20412,7 @@
     </w:p>
     <w:p>
       <w:pPr>
-        <w:pStyle w:val="Heading4"/>
+        <w:pStyle w:val="Kop4"/>
       </w:pPr>
       <w:bookmarkStart w:id="60" w:name="_Toc327964632"/>
       <w:bookmarkStart w:id="61" w:name="_Toc369464582"/>
@@ -20235,7 +20430,7 @@
     </w:p>
     <w:p>
       <w:pPr>
-        <w:pStyle w:val="Caption"/>
+        <w:pStyle w:val="Bijschrift"/>
         <w:rPr>
           <w:i w:val="0"/>
           <w:color w:val="auto"/>
@@ -20249,7 +20444,7 @@
           <w:lang w:val="nl-NL" w:eastAsia="nl-NL" w:bidi="ar-SA"/>
         </w:rPr>
         <w:drawing>
-          <wp:anchor distT="0" distB="0" distL="114300" distR="114300" simplePos="0" relativeHeight="251699200" behindDoc="0" locked="0" layoutInCell="1" allowOverlap="1">
+          <wp:anchor distT="0" distB="0" distL="114300" distR="114300" simplePos="0" relativeHeight="251665408" behindDoc="0" locked="0" layoutInCell="1" allowOverlap="1">
             <wp:simplePos x="0" y="0"/>
             <wp:positionH relativeFrom="column">
               <wp:posOffset>2261235</wp:posOffset>
@@ -20274,7 +20469,7 @@
                     </pic:cNvPicPr>
                   </pic:nvPicPr>
                   <pic:blipFill>
-                    <a:blip r:embed="rId55" cstate="print">
+                    <a:blip r:embed="rId56" cstate="print">
                       <a:extLst>
                         <a:ext uri="{28A0092B-C50C-407E-A947-70E740481C1C}">
                           <a14:useLocalDpi xmlns:a14="http://schemas.microsoft.com/office/drawing/2010/main" val="0"/>
@@ -20315,7 +20510,7 @@
     </w:p>
     <w:p>
       <w:pPr>
-        <w:pStyle w:val="ListParagraph"/>
+        <w:pStyle w:val="Lijstalinea"/>
         <w:numPr>
           <w:ilvl w:val="0"/>
           <w:numId w:val="39"/>
@@ -20335,7 +20530,7 @@
     </w:p>
     <w:p>
       <w:pPr>
-        <w:pStyle w:val="ListParagraph"/>
+        <w:pStyle w:val="Lijstalinea"/>
         <w:numPr>
           <w:ilvl w:val="0"/>
           <w:numId w:val="39"/>
@@ -20349,7 +20544,7 @@
     </w:p>
     <w:p>
       <w:pPr>
-        <w:pStyle w:val="ListParagraph"/>
+        <w:pStyle w:val="Lijstalinea"/>
         <w:numPr>
           <w:ilvl w:val="0"/>
           <w:numId w:val="39"/>
@@ -20363,7 +20558,7 @@
     </w:p>
     <w:p>
       <w:pPr>
-        <w:pStyle w:val="ListParagraph"/>
+        <w:pStyle w:val="Lijstalinea"/>
         <w:numPr>
           <w:ilvl w:val="0"/>
           <w:numId w:val="39"/>
@@ -20377,7 +20572,7 @@
     </w:p>
     <w:p>
       <w:pPr>
-        <w:pStyle w:val="ListParagraph"/>
+        <w:pStyle w:val="Lijstalinea"/>
         <w:numPr>
           <w:ilvl w:val="0"/>
           <w:numId w:val="39"/>
@@ -20394,13 +20589,13 @@
     <w:p/>
     <w:p>
       <w:pPr>
-        <w:pStyle w:val="NoSpacing"/>
+        <w:pStyle w:val="Geenafstand"/>
         <w:jc w:val="center"/>
       </w:pPr>
     </w:p>
     <w:p>
       <w:pPr>
-        <w:pStyle w:val="Caption"/>
+        <w:pStyle w:val="Bijschrift"/>
         <w:rPr>
           <w:i w:val="0"/>
           <w:color w:val="auto"/>
@@ -20416,7 +20611,7 @@
     </w:p>
     <w:p>
       <w:pPr>
-        <w:pStyle w:val="ListParagraph"/>
+        <w:pStyle w:val="Lijstalinea"/>
         <w:numPr>
           <w:ilvl w:val="0"/>
           <w:numId w:val="40"/>
@@ -20430,7 +20625,7 @@
           <w:lang w:val="nl-NL" w:eastAsia="nl-NL"/>
         </w:rPr>
         <w:drawing>
-          <wp:anchor distT="0" distB="0" distL="114300" distR="114300" simplePos="0" relativeHeight="251700224" behindDoc="0" locked="0" layoutInCell="1" allowOverlap="1">
+          <wp:anchor distT="0" distB="0" distL="114300" distR="114300" simplePos="0" relativeHeight="251667456" behindDoc="0" locked="0" layoutInCell="1" allowOverlap="1">
             <wp:simplePos x="0" y="0"/>
             <wp:positionH relativeFrom="column">
               <wp:posOffset>2261235</wp:posOffset>
@@ -20455,7 +20650,7 @@
                     </pic:cNvPicPr>
                   </pic:nvPicPr>
                   <pic:blipFill>
-                    <a:blip r:embed="rId56" cstate="print">
+                    <a:blip r:embed="rId57" cstate="print">
                       <a:extLst>
                         <a:ext uri="{28A0092B-C50C-407E-A947-70E740481C1C}">
                           <a14:useLocalDpi xmlns:a14="http://schemas.microsoft.com/office/drawing/2010/main" val="0"/>
@@ -20492,7 +20687,7 @@
     </w:p>
     <w:p>
       <w:pPr>
-        <w:pStyle w:val="ListParagraph"/>
+        <w:pStyle w:val="Lijstalinea"/>
         <w:numPr>
           <w:ilvl w:val="0"/>
           <w:numId w:val="40"/>
@@ -20506,7 +20701,7 @@
     </w:p>
     <w:p>
       <w:pPr>
-        <w:pStyle w:val="ListParagraph"/>
+        <w:pStyle w:val="Lijstalinea"/>
         <w:numPr>
           <w:ilvl w:val="0"/>
           <w:numId w:val="40"/>
@@ -20520,7 +20715,7 @@
     </w:p>
     <w:p>
       <w:pPr>
-        <w:pStyle w:val="ListParagraph"/>
+        <w:pStyle w:val="Lijstalinea"/>
         <w:numPr>
           <w:ilvl w:val="0"/>
           <w:numId w:val="40"/>
@@ -20534,7 +20729,7 @@
     </w:p>
     <w:p>
       <w:pPr>
-        <w:pStyle w:val="ListParagraph"/>
+        <w:pStyle w:val="Lijstalinea"/>
         <w:numPr>
           <w:ilvl w:val="0"/>
           <w:numId w:val="40"/>
@@ -20548,7 +20743,7 @@
     </w:p>
     <w:p>
       <w:pPr>
-        <w:pStyle w:val="ListParagraph"/>
+        <w:pStyle w:val="Lijstalinea"/>
         <w:numPr>
           <w:ilvl w:val="0"/>
           <w:numId w:val="40"/>
@@ -20562,7 +20757,7 @@
     </w:p>
     <w:p>
       <w:pPr>
-        <w:pStyle w:val="Caption"/>
+        <w:pStyle w:val="Bijschrift"/>
         <w:keepNext/>
         <w:rPr>
           <w:i w:val="0"/>
@@ -20580,7 +20775,7 @@
     </w:p>
     <w:tbl>
       <w:tblPr>
-        <w:tblStyle w:val="LightShading-Accent4"/>
+        <w:tblStyle w:val="Lichtearcering-accent4"/>
         <w:tblW w:w="0" w:type="auto"/>
         <w:tblLook w:val="04A0" w:firstRow="1" w:lastRow="0" w:firstColumn="1" w:lastColumn="0" w:noHBand="0" w:noVBand="1"/>
       </w:tblPr>
@@ -21030,9 +21225,9 @@
     <w:p/>
     <w:p>
       <w:pPr>
-        <w:pStyle w:val="Heading3"/>
-      </w:pPr>
-      <w:bookmarkStart w:id="62" w:name="_Toc422408169"/>
+        <w:pStyle w:val="Kop3"/>
+      </w:pPr>
+      <w:bookmarkStart w:id="62" w:name="_Toc440378005"/>
       <w:r>
         <w:t>Violations in D</w:t>
       </w:r>
@@ -21076,7 +21271,7 @@
                     </pic:cNvPicPr>
                   </pic:nvPicPr>
                   <pic:blipFill>
-                    <a:blip r:embed="rId57" cstate="print"/>
+                    <a:blip r:embed="rId58" cstate="print"/>
                     <a:srcRect/>
                     <a:stretch>
                       <a:fillRect/>
@@ -21101,9 +21296,9 @@
     </w:p>
     <w:p>
       <w:pPr>
-        <w:pStyle w:val="Heading2"/>
-      </w:pPr>
-      <w:bookmarkStart w:id="63" w:name="_Toc422408170"/>
+        <w:pStyle w:val="Kop2"/>
+      </w:pPr>
+      <w:bookmarkStart w:id="63" w:name="_Toc440378006"/>
       <w:r>
         <w:lastRenderedPageBreak/>
         <w:t>Violation</w:t>
@@ -21127,7 +21322,7 @@
     </w:p>
     <w:p>
       <w:pPr>
-        <w:pStyle w:val="NoSpacing"/>
+        <w:pStyle w:val="Geenafstand"/>
         <w:spacing w:line="276" w:lineRule="auto"/>
       </w:pPr>
       <w:r>
@@ -21156,7 +21351,7 @@
     <w:p/>
     <w:p>
       <w:pPr>
-        <w:pStyle w:val="NoSpacing"/>
+        <w:pStyle w:val="Geenafstand"/>
         <w:rPr>
           <w:lang w:val="en-GB"/>
         </w:rPr>
@@ -21184,7 +21379,7 @@
                     </pic:cNvPicPr>
                   </pic:nvPicPr>
                   <pic:blipFill>
-                    <a:blip r:embed="rId58" cstate="print">
+                    <a:blip r:embed="rId59" cstate="print">
                       <a:extLst>
                         <a:ext uri="{28A0092B-C50C-407E-A947-70E740481C1C}">
                           <a14:useLocalDpi xmlns:a14="http://schemas.microsoft.com/office/drawing/2010/main" val="0"/>
@@ -21218,7 +21413,7 @@
     </w:p>
     <w:p>
       <w:pPr>
-        <w:pStyle w:val="ListParagraph"/>
+        <w:pStyle w:val="Lijstalinea"/>
         <w:numPr>
           <w:ilvl w:val="0"/>
           <w:numId w:val="41"/>
@@ -21231,7 +21426,7 @@
     </w:p>
     <w:p>
       <w:pPr>
-        <w:pStyle w:val="ListParagraph"/>
+        <w:pStyle w:val="Lijstalinea"/>
         <w:numPr>
           <w:ilvl w:val="0"/>
           <w:numId w:val="41"/>
@@ -21244,7 +21439,7 @@
     </w:p>
     <w:p>
       <w:pPr>
-        <w:pStyle w:val="ListParagraph"/>
+        <w:pStyle w:val="Lijstalinea"/>
         <w:numPr>
           <w:ilvl w:val="0"/>
           <w:numId w:val="0"/>
@@ -21253,7 +21448,7 @@
     </w:p>
     <w:p>
       <w:pPr>
-        <w:pStyle w:val="NoSpacing"/>
+        <w:pStyle w:val="Geenafstand"/>
       </w:pPr>
       <w:r>
         <w:rPr>
@@ -21276,7 +21471,7 @@
                     <pic:cNvPicPr/>
                   </pic:nvPicPr>
                   <pic:blipFill>
-                    <a:blip r:embed="rId59" cstate="print">
+                    <a:blip r:embed="rId60" cstate="print">
                       <a:extLst>
                         <a:ext uri="{28A0092B-C50C-407E-A947-70E740481C1C}">
                           <a14:useLocalDpi xmlns:a14="http://schemas.microsoft.com/office/drawing/2010/main" val="0"/>
@@ -21306,7 +21501,7 @@
     <w:p/>
     <w:p>
       <w:pPr>
-        <w:pStyle w:val="ListParagraph"/>
+        <w:pStyle w:val="Lijstalinea"/>
         <w:numPr>
           <w:ilvl w:val="0"/>
           <w:numId w:val="42"/>
@@ -21319,7 +21514,7 @@
     </w:p>
     <w:p>
       <w:pPr>
-        <w:pStyle w:val="ListParagraph"/>
+        <w:pStyle w:val="Lijstalinea"/>
         <w:numPr>
           <w:ilvl w:val="0"/>
           <w:numId w:val="42"/>
@@ -21332,7 +21527,7 @@
     </w:p>
     <w:p>
       <w:pPr>
-        <w:pStyle w:val="ListParagraph"/>
+        <w:pStyle w:val="Lijstalinea"/>
         <w:numPr>
           <w:ilvl w:val="0"/>
           <w:numId w:val="42"/>
@@ -21345,7 +21540,7 @@
     </w:p>
     <w:p>
       <w:pPr>
-        <w:pStyle w:val="ListParagraph"/>
+        <w:pStyle w:val="Lijstalinea"/>
         <w:numPr>
           <w:ilvl w:val="0"/>
           <w:numId w:val="42"/>
@@ -21359,9 +21554,9 @@
     <w:p/>
     <w:p>
       <w:pPr>
-        <w:pStyle w:val="Heading1"/>
-      </w:pPr>
-      <w:bookmarkStart w:id="64" w:name="_Toc422408171"/>
+        <w:pStyle w:val="Kop1"/>
+      </w:pPr>
+      <w:bookmarkStart w:id="64" w:name="_Toc440378007"/>
       <w:r>
         <w:t xml:space="preserve">MENU: </w:t>
       </w:r>
@@ -21372,9 +21567,9 @@
     </w:p>
     <w:p>
       <w:pPr>
-        <w:pStyle w:val="Heading2"/>
-      </w:pPr>
-      <w:bookmarkStart w:id="65" w:name="_Toc422408172"/>
+        <w:pStyle w:val="Kop2"/>
+      </w:pPr>
+      <w:bookmarkStart w:id="65" w:name="_Toc440378008"/>
       <w:r>
         <w:t>Options</w:t>
       </w:r>
@@ -21382,9 +21577,9 @@
     </w:p>
     <w:p>
       <w:pPr>
-        <w:pStyle w:val="Heading3"/>
-      </w:pPr>
-      <w:bookmarkStart w:id="66" w:name="_Toc422408173"/>
+        <w:pStyle w:val="Kop3"/>
+      </w:pPr>
+      <w:bookmarkStart w:id="66" w:name="_Toc440378009"/>
       <w:r>
         <w:t>General</w:t>
       </w:r>
@@ -21419,7 +21614,7 @@
                     </pic:cNvPicPr>
                   </pic:nvPicPr>
                   <pic:blipFill>
-                    <a:blip r:embed="rId60" cstate="print"/>
+                    <a:blip r:embed="rId61" cstate="print"/>
                     <a:srcRect/>
                     <a:stretch>
                       <a:fillRect/>
@@ -21450,7 +21645,7 @@
     </w:p>
     <w:p>
       <w:pPr>
-        <w:pStyle w:val="Heading4"/>
+        <w:pStyle w:val="Kop4"/>
       </w:pPr>
       <w:r>
         <w:t>ACTION LOG</w:t>
@@ -21546,7 +21741,7 @@
                     </pic:cNvPicPr>
                   </pic:nvPicPr>
                   <pic:blipFill>
-                    <a:blip r:embed="rId61" cstate="print"/>
+                    <a:blip r:embed="rId62" cstate="print"/>
                     <a:srcRect/>
                     <a:stretch>
                       <a:fillRect/>
@@ -21579,10 +21774,10 @@
     <w:p/>
     <w:p>
       <w:pPr>
-        <w:pStyle w:val="Heading3"/>
+        <w:pStyle w:val="Kop3"/>
       </w:pPr>
       <w:bookmarkStart w:id="67" w:name="_Toc369464585"/>
-      <w:bookmarkStart w:id="68" w:name="_Toc422408174"/>
+      <w:bookmarkStart w:id="68" w:name="_Toc440378010"/>
       <w:r>
         <w:t xml:space="preserve">Validate - </w:t>
       </w:r>
@@ -21594,7 +21789,7 @@
     </w:p>
     <w:p>
       <w:pPr>
-        <w:pStyle w:val="NoSpacing"/>
+        <w:pStyle w:val="Geenafstand"/>
         <w:spacing w:line="276" w:lineRule="auto"/>
       </w:pPr>
       <w:r>
@@ -21603,7 +21798,7 @@
     </w:p>
     <w:p>
       <w:pPr>
-        <w:pStyle w:val="NoSpacing"/>
+        <w:pStyle w:val="Geenafstand"/>
         <w:numPr>
           <w:ilvl w:val="0"/>
           <w:numId w:val="48"/>
@@ -21616,7 +21811,7 @@
     </w:p>
     <w:p>
       <w:pPr>
-        <w:pStyle w:val="NoSpacing"/>
+        <w:pStyle w:val="Geenafstand"/>
         <w:numPr>
           <w:ilvl w:val="0"/>
           <w:numId w:val="48"/>
@@ -21629,7 +21824,7 @@
     </w:p>
     <w:p>
       <w:pPr>
-        <w:pStyle w:val="NoSpacing"/>
+        <w:pStyle w:val="Geenafstand"/>
         <w:numPr>
           <w:ilvl w:val="0"/>
           <w:numId w:val="48"/>
@@ -21642,7 +21837,7 @@
     </w:p>
     <w:p>
       <w:pPr>
-        <w:pStyle w:val="NoSpacing"/>
+        <w:pStyle w:val="Geenafstand"/>
         <w:numPr>
           <w:ilvl w:val="0"/>
           <w:numId w:val="48"/>
@@ -21655,13 +21850,13 @@
     </w:p>
     <w:p>
       <w:pPr>
-        <w:pStyle w:val="NoSpacing"/>
+        <w:pStyle w:val="Geenafstand"/>
         <w:spacing w:line="276" w:lineRule="auto"/>
       </w:pPr>
     </w:p>
     <w:p>
       <w:pPr>
-        <w:pStyle w:val="NoSpacing"/>
+        <w:pStyle w:val="Geenafstand"/>
         <w:spacing w:line="276" w:lineRule="auto"/>
       </w:pPr>
       <w:r>
@@ -21670,7 +21865,7 @@
     </w:p>
     <w:p>
       <w:pPr>
-        <w:pStyle w:val="NoSpacing"/>
+        <w:pStyle w:val="Geenafstand"/>
         <w:spacing w:line="276" w:lineRule="auto"/>
       </w:pPr>
     </w:p>
@@ -21681,7 +21876,7 @@
     </w:p>
     <w:p>
       <w:pPr>
-        <w:pStyle w:val="Heading4"/>
+        <w:pStyle w:val="Kop4"/>
       </w:pPr>
       <w:bookmarkStart w:id="69" w:name="_Toc327964635"/>
       <w:bookmarkStart w:id="70" w:name="_Toc369464586"/>
@@ -21698,7 +21893,7 @@
     </w:p>
     <w:p>
       <w:pPr>
-        <w:pStyle w:val="NoSpacing"/>
+        <w:pStyle w:val="Geenafstand"/>
         <w:jc w:val="center"/>
       </w:pPr>
       <w:r>
@@ -21723,7 +21918,7 @@
                     <pic:cNvPicPr/>
                   </pic:nvPicPr>
                   <pic:blipFill>
-                    <a:blip r:embed="rId62" cstate="print">
+                    <a:blip r:embed="rId63" cstate="print">
                       <a:extLst>
                         <a:ext uri="{28A0092B-C50C-407E-A947-70E740481C1C}">
                           <a14:useLocalDpi xmlns:a14="http://schemas.microsoft.com/office/drawing/2010/main" val="0"/>
@@ -21752,7 +21947,7 @@
     </w:p>
     <w:p>
       <w:pPr>
-        <w:pStyle w:val="ListParagraph"/>
+        <w:pStyle w:val="Lijstalinea"/>
         <w:numPr>
           <w:ilvl w:val="0"/>
           <w:numId w:val="45"/>
@@ -21771,7 +21966,7 @@
     </w:p>
     <w:p>
       <w:pPr>
-        <w:pStyle w:val="ListParagraph"/>
+        <w:pStyle w:val="Lijstalinea"/>
         <w:numPr>
           <w:ilvl w:val="0"/>
           <w:numId w:val="45"/>
@@ -21784,7 +21979,7 @@
     </w:p>
     <w:p>
       <w:pPr>
-        <w:pStyle w:val="ListParagraph"/>
+        <w:pStyle w:val="Lijstalinea"/>
         <w:numPr>
           <w:ilvl w:val="0"/>
           <w:numId w:val="45"/>
@@ -21797,7 +21992,7 @@
     </w:p>
     <w:p>
       <w:pPr>
-        <w:pStyle w:val="ListParagraph"/>
+        <w:pStyle w:val="Lijstalinea"/>
         <w:numPr>
           <w:ilvl w:val="0"/>
           <w:numId w:val="45"/>
@@ -21810,7 +22005,7 @@
     </w:p>
     <w:p>
       <w:pPr>
-        <w:pStyle w:val="ListParagraph"/>
+        <w:pStyle w:val="Lijstalinea"/>
         <w:numPr>
           <w:ilvl w:val="0"/>
           <w:numId w:val="45"/>
@@ -21823,7 +22018,7 @@
     </w:p>
     <w:p>
       <w:pPr>
-        <w:pStyle w:val="ListParagraph"/>
+        <w:pStyle w:val="Lijstalinea"/>
         <w:numPr>
           <w:ilvl w:val="0"/>
           <w:numId w:val="45"/>
@@ -21836,7 +22031,7 @@
     </w:p>
     <w:p>
       <w:pPr>
-        <w:pStyle w:val="ListParagraph"/>
+        <w:pStyle w:val="Lijstalinea"/>
         <w:numPr>
           <w:ilvl w:val="0"/>
           <w:numId w:val="45"/>
@@ -21849,7 +22044,7 @@
     </w:p>
     <w:p>
       <w:pPr>
-        <w:pStyle w:val="Heading4"/>
+        <w:pStyle w:val="Kop4"/>
       </w:pPr>
       <w:bookmarkStart w:id="71" w:name="_Toc327964636"/>
       <w:bookmarkStart w:id="72" w:name="_Toc369464587"/>
@@ -21862,7 +22057,7 @@
     </w:p>
     <w:p>
       <w:pPr>
-        <w:pStyle w:val="NoSpacing"/>
+        <w:pStyle w:val="Geenafstand"/>
         <w:jc w:val="center"/>
         <w:rPr>
           <w:lang w:val="en-GB"/>
@@ -21889,7 +22084,7 @@
                     <pic:cNvPicPr/>
                   </pic:nvPicPr>
                   <pic:blipFill>
-                    <a:blip r:embed="rId63" cstate="print">
+                    <a:blip r:embed="rId64" cstate="print">
                       <a:extLst>
                         <a:ext uri="{28A0092B-C50C-407E-A947-70E740481C1C}">
                           <a14:useLocalDpi xmlns:a14="http://schemas.microsoft.com/office/drawing/2010/main" val="0"/>
@@ -21918,7 +22113,7 @@
     </w:p>
     <w:p>
       <w:pPr>
-        <w:pStyle w:val="NoSpacing"/>
+        <w:pStyle w:val="Geenafstand"/>
         <w:spacing w:line="276" w:lineRule="auto"/>
         <w:rPr>
           <w:lang w:val="en-GB"/>
@@ -21939,7 +22134,7 @@
     </w:p>
     <w:p>
       <w:pPr>
-        <w:pStyle w:val="ListParagraph"/>
+        <w:pStyle w:val="Lijstalinea"/>
         <w:numPr>
           <w:ilvl w:val="0"/>
           <w:numId w:val="46"/>
@@ -21952,7 +22147,7 @@
     </w:p>
     <w:p>
       <w:pPr>
-        <w:pStyle w:val="ListParagraph"/>
+        <w:pStyle w:val="Lijstalinea"/>
         <w:numPr>
           <w:ilvl w:val="0"/>
           <w:numId w:val="46"/>
@@ -21965,7 +22160,7 @@
     </w:p>
     <w:p>
       <w:pPr>
-        <w:pStyle w:val="ListParagraph"/>
+        <w:pStyle w:val="Lijstalinea"/>
         <w:numPr>
           <w:ilvl w:val="0"/>
           <w:numId w:val="46"/>
@@ -21978,7 +22173,7 @@
     </w:p>
     <w:p>
       <w:pPr>
-        <w:pStyle w:val="ListParagraph"/>
+        <w:pStyle w:val="Lijstalinea"/>
         <w:numPr>
           <w:ilvl w:val="0"/>
           <w:numId w:val="46"/>
@@ -21991,7 +22186,7 @@
     </w:p>
     <w:p>
       <w:pPr>
-        <w:pStyle w:val="ListParagraph"/>
+        <w:pStyle w:val="Lijstalinea"/>
         <w:numPr>
           <w:ilvl w:val="0"/>
           <w:numId w:val="46"/>
@@ -22004,7 +22199,7 @@
     </w:p>
     <w:p>
       <w:pPr>
-        <w:pStyle w:val="ListParagraph"/>
+        <w:pStyle w:val="Lijstalinea"/>
         <w:numPr>
           <w:ilvl w:val="0"/>
           <w:numId w:val="46"/>
@@ -22017,7 +22212,7 @@
     </w:p>
     <w:p>
       <w:pPr>
-        <w:pStyle w:val="Heading4"/>
+        <w:pStyle w:val="Kop4"/>
       </w:pPr>
       <w:bookmarkStart w:id="73" w:name="_Toc327964637"/>
       <w:bookmarkStart w:id="74" w:name="_Toc369464588"/>
@@ -22029,7 +22224,7 @@
     </w:p>
     <w:p>
       <w:pPr>
-        <w:pStyle w:val="ListParagraph"/>
+        <w:pStyle w:val="Lijstalinea"/>
         <w:numPr>
           <w:ilvl w:val="0"/>
           <w:numId w:val="47"/>
@@ -22043,7 +22238,7 @@
           <w:lang w:val="nl-NL" w:eastAsia="nl-NL"/>
         </w:rPr>
         <w:drawing>
-          <wp:anchor distT="0" distB="0" distL="114300" distR="114300" simplePos="0" relativeHeight="251702272" behindDoc="0" locked="0" layoutInCell="1" allowOverlap="1">
+          <wp:anchor distT="0" distB="0" distL="114300" distR="114300" simplePos="0" relativeHeight="251669504" behindDoc="0" locked="0" layoutInCell="1" allowOverlap="1">
             <wp:simplePos x="0" y="0"/>
             <wp:positionH relativeFrom="column">
               <wp:posOffset>1417955</wp:posOffset>
@@ -22066,7 +22261,7 @@
                     <pic:cNvPicPr/>
                   </pic:nvPicPr>
                   <pic:blipFill>
-                    <a:blip r:embed="rId64" cstate="print">
+                    <a:blip r:embed="rId65" cstate="print">
                       <a:extLst>
                         <a:ext uri="{28A0092B-C50C-407E-A947-70E740481C1C}">
                           <a14:useLocalDpi xmlns:a14="http://schemas.microsoft.com/office/drawing/2010/main" val="0"/>
@@ -22104,7 +22299,7 @@
     </w:p>
     <w:p>
       <w:pPr>
-        <w:pStyle w:val="ListParagraph"/>
+        <w:pStyle w:val="Lijstalinea"/>
         <w:numPr>
           <w:ilvl w:val="0"/>
           <w:numId w:val="47"/>
@@ -22121,7 +22316,7 @@
     </w:p>
     <w:p>
       <w:pPr>
-        <w:pStyle w:val="ListParagraph"/>
+        <w:pStyle w:val="Lijstalinea"/>
         <w:numPr>
           <w:ilvl w:val="0"/>
           <w:numId w:val="47"/>
@@ -22145,7 +22340,7 @@
     </w:p>
     <w:p>
       <w:pPr>
-        <w:pStyle w:val="ListParagraph"/>
+        <w:pStyle w:val="Lijstalinea"/>
         <w:numPr>
           <w:ilvl w:val="0"/>
           <w:numId w:val="47"/>
@@ -22162,7 +22357,7 @@
     </w:p>
     <w:p>
       <w:pPr>
-        <w:pStyle w:val="ListParagraph"/>
+        <w:pStyle w:val="Lijstalinea"/>
         <w:numPr>
           <w:ilvl w:val="0"/>
           <w:numId w:val="47"/>
@@ -22179,7 +22374,7 @@
     </w:p>
     <w:p>
       <w:pPr>
-        <w:pStyle w:val="ListParagraph"/>
+        <w:pStyle w:val="Lijstalinea"/>
         <w:numPr>
           <w:ilvl w:val="0"/>
           <w:numId w:val="47"/>
@@ -22196,7 +22391,7 @@
     </w:p>
     <w:p>
       <w:pPr>
-        <w:pStyle w:val="ListParagraph"/>
+        <w:pStyle w:val="Lijstalinea"/>
         <w:numPr>
           <w:ilvl w:val="0"/>
           <w:numId w:val="47"/>
@@ -22216,7 +22411,7 @@
     </w:p>
     <w:p>
       <w:pPr>
-        <w:pStyle w:val="Heading4"/>
+        <w:pStyle w:val="Kop4"/>
       </w:pPr>
       <w:bookmarkStart w:id="75" w:name="_Toc369464589"/>
       <w:r>
@@ -22255,7 +22450,7 @@
                     <pic:cNvPicPr/>
                   </pic:nvPicPr>
                   <pic:blipFill>
-                    <a:blip r:embed="rId65" cstate="print"/>
+                    <a:blip r:embed="rId66" cstate="print"/>
                     <a:stretch>
                       <a:fillRect/>
                     </a:stretch>
@@ -22287,9 +22482,9 @@
     </w:p>
     <w:p>
       <w:pPr>
-        <w:pStyle w:val="Heading1"/>
-      </w:pPr>
-      <w:bookmarkStart w:id="76" w:name="_Toc422408175"/>
+        <w:pStyle w:val="Kop1"/>
+      </w:pPr>
+      <w:bookmarkStart w:id="76" w:name="_Toc440378011"/>
       <w:r>
         <w:rPr>
           <w:lang w:val="nl-NL"/>
@@ -22301,7 +22496,7 @@
     </w:p>
     <w:p>
       <w:pPr>
-        <w:pStyle w:val="NormalWeb"/>
+        <w:pStyle w:val="Normaalweb"/>
         <w:spacing w:before="120" w:beforeAutospacing="0" w:after="0" w:afterAutospacing="0"/>
         <w:ind w:left="641" w:hanging="641"/>
         <w:divId w:val="2103525443"/>
@@ -22358,7 +22553,7 @@
     </w:p>
     <w:p>
       <w:pPr>
-        <w:pStyle w:val="NormalWeb"/>
+        <w:pStyle w:val="Normaalweb"/>
         <w:spacing w:before="120" w:beforeAutospacing="0" w:after="0" w:afterAutospacing="0"/>
         <w:ind w:left="641" w:hanging="641"/>
         <w:divId w:val="2103525443"/>
@@ -22406,7 +22601,7 @@
     </w:p>
     <w:p>
       <w:pPr>
-        <w:pStyle w:val="NormalWeb"/>
+        <w:pStyle w:val="Normaalweb"/>
         <w:spacing w:before="120" w:beforeAutospacing="0" w:after="0" w:afterAutospacing="0"/>
         <w:ind w:left="641" w:hanging="641"/>
         <w:divId w:val="2103525443"/>
@@ -22454,7 +22649,7 @@
     </w:p>
     <w:p>
       <w:pPr>
-        <w:pStyle w:val="NormalWeb"/>
+        <w:pStyle w:val="Normaalweb"/>
         <w:spacing w:before="120" w:beforeAutospacing="0" w:after="0" w:afterAutospacing="0"/>
         <w:ind w:left="641" w:hanging="641"/>
         <w:divId w:val="2103525443"/>
@@ -22502,7 +22697,7 @@
     </w:p>
     <w:p>
       <w:pPr>
-        <w:pStyle w:val="NormalWeb"/>
+        <w:pStyle w:val="Normaalweb"/>
         <w:spacing w:before="120" w:beforeAutospacing="0" w:after="0" w:afterAutospacing="0"/>
         <w:ind w:left="641" w:hanging="641"/>
         <w:divId w:val="2103525443"/>
@@ -22550,7 +22745,7 @@
     </w:p>
     <w:p>
       <w:pPr>
-        <w:pStyle w:val="NormalWeb"/>
+        <w:pStyle w:val="Normaalweb"/>
         <w:spacing w:before="120" w:beforeAutospacing="0" w:after="0" w:afterAutospacing="0"/>
         <w:ind w:left="641" w:hanging="641"/>
         <w:divId w:val="2103525443"/>
@@ -22598,7 +22793,7 @@
     </w:p>
     <w:p>
       <w:pPr>
-        <w:pStyle w:val="NormalWeb"/>
+        <w:pStyle w:val="Normaalweb"/>
         <w:spacing w:before="120" w:beforeAutospacing="0" w:after="0" w:afterAutospacing="0"/>
         <w:ind w:left="641" w:hanging="641"/>
         <w:divId w:val="2103525443"/>
@@ -22646,7 +22841,7 @@
     </w:p>
     <w:p>
       <w:pPr>
-        <w:pStyle w:val="NormalWeb"/>
+        <w:pStyle w:val="Normaalweb"/>
         <w:spacing w:before="120" w:beforeAutospacing="0" w:after="0" w:afterAutospacing="0"/>
         <w:ind w:left="641" w:hanging="641"/>
         <w:divId w:val="2103525443"/>
@@ -22694,7 +22889,7 @@
     </w:p>
     <w:p>
       <w:pPr>
-        <w:pStyle w:val="NormalWeb"/>
+        <w:pStyle w:val="Normaalweb"/>
         <w:spacing w:before="120" w:beforeAutospacing="0" w:after="0" w:afterAutospacing="0"/>
         <w:ind w:left="641" w:hanging="641"/>
         <w:divId w:val="2103525443"/>
@@ -22742,7 +22937,7 @@
     </w:p>
     <w:p>
       <w:pPr>
-        <w:pStyle w:val="NormalWeb"/>
+        <w:pStyle w:val="Normaalweb"/>
         <w:spacing w:before="120" w:beforeAutospacing="0" w:after="0" w:afterAutospacing="0"/>
         <w:ind w:left="641" w:hanging="641"/>
         <w:divId w:val="2103525443"/>
@@ -22790,7 +22985,7 @@
     </w:p>
     <w:p>
       <w:pPr>
-        <w:pStyle w:val="NormalWeb"/>
+        <w:pStyle w:val="Normaalweb"/>
         <w:spacing w:before="120" w:beforeAutospacing="0" w:after="0" w:afterAutospacing="0"/>
         <w:ind w:left="641" w:hanging="641"/>
         <w:divId w:val="2103525443"/>
@@ -22838,7 +23033,7 @@
     </w:p>
     <w:p>
       <w:pPr>
-        <w:pStyle w:val="NormalWeb"/>
+        <w:pStyle w:val="Normaalweb"/>
         <w:spacing w:before="120" w:beforeAutospacing="0" w:after="0" w:afterAutospacing="0"/>
         <w:ind w:left="641" w:hanging="641"/>
         <w:divId w:val="2103525443"/>
@@ -22886,7 +23081,7 @@
     </w:p>
     <w:p>
       <w:pPr>
-        <w:pStyle w:val="NormalWeb"/>
+        <w:pStyle w:val="Normaalweb"/>
         <w:spacing w:before="120" w:beforeAutospacing="0" w:after="0" w:afterAutospacing="0"/>
         <w:ind w:left="641" w:hanging="641"/>
         <w:divId w:val="2103525443"/>
@@ -22934,7 +23129,7 @@
     </w:p>
     <w:p>
       <w:pPr>
-        <w:pStyle w:val="NormalWeb"/>
+        <w:pStyle w:val="Normaalweb"/>
         <w:spacing w:before="120" w:beforeAutospacing="0" w:after="0" w:afterAutospacing="0"/>
         <w:ind w:left="641" w:hanging="641"/>
         <w:divId w:val="2103525443"/>
@@ -22982,7 +23177,7 @@
     </w:p>
     <w:p>
       <w:pPr>
-        <w:pStyle w:val="NormalWeb"/>
+        <w:pStyle w:val="Normaalweb"/>
         <w:spacing w:before="0" w:beforeAutospacing="0" w:after="0" w:afterAutospacing="0"/>
         <w:divId w:val="479272488"/>
       </w:pPr>
@@ -22991,8 +23186,8 @@
       </w:r>
     </w:p>
     <w:sectPr>
-      <w:headerReference w:type="default" r:id="rId66"/>
-      <w:footerReference w:type="default" r:id="rId67"/>
+      <w:headerReference w:type="default" r:id="rId67"/>
+      <w:footerReference w:type="default" r:id="rId68"/>
       <w:pgSz w:w="12240" w:h="15840"/>
       <w:pgMar w:top="1440" w:right="1440" w:bottom="1440" w:left="1440" w:header="720" w:footer="720" w:gutter="0"/>
       <w:pgNumType w:start="0"/>
@@ -23035,7 +23230,7 @@
 <w:ftr xmlns:wpc="http://schemas.microsoft.com/office/word/2010/wordprocessingCanvas" xmlns:mc="http://schemas.openxmlformats.org/markup-compatibility/2006" xmlns:o="urn:schemas-microsoft-com:office:office" xmlns:r="http://schemas.openxmlformats.org/officeDocument/2006/relationships" xmlns:m="http://schemas.openxmlformats.org/officeDocument/2006/math" xmlns:v="urn:schemas-microsoft-com:vml" xmlns:wp14="http://schemas.microsoft.com/office/word/2010/wordprocessingDrawing" xmlns:wp="http://schemas.openxmlformats.org/drawingml/2006/wordprocessingDrawing" xmlns:w10="urn:schemas-microsoft-com:office:word" xmlns:w="http://schemas.openxmlformats.org/wordprocessingml/2006/main" xmlns:w14="http://schemas.microsoft.com/office/word/2010/wordml" xmlns:w15="http://schemas.microsoft.com/office/word/2012/wordml" xmlns:wpg="http://schemas.microsoft.com/office/word/2010/wordprocessingGroup" xmlns:wpi="http://schemas.microsoft.com/office/word/2010/wordprocessingInk" xmlns:wne="http://schemas.microsoft.com/office/word/2006/wordml" xmlns:wps="http://schemas.microsoft.com/office/word/2010/wordprocessingShape" mc:Ignorable="w14 w15 wp14">
   <w:p>
     <w:pPr>
-      <w:pStyle w:val="Footer"/>
+      <w:pStyle w:val="Voettekst"/>
       <w:rPr>
         <w:szCs w:val="28"/>
       </w:rPr>
@@ -23138,7 +23333,7 @@
         <w:szCs w:val="28"/>
         <w:lang w:val="nl-NL"/>
       </w:rPr>
-      <w:t>19</w:t>
+      <w:t>23</w:t>
     </w:r>
     <w:r>
       <w:rPr>
@@ -23186,7 +23381,7 @@
 <w:hdr xmlns:wpc="http://schemas.microsoft.com/office/word/2010/wordprocessingCanvas" xmlns:mc="http://schemas.openxmlformats.org/markup-compatibility/2006" xmlns:o="urn:schemas-microsoft-com:office:office" xmlns:r="http://schemas.openxmlformats.org/officeDocument/2006/relationships" xmlns:m="http://schemas.openxmlformats.org/officeDocument/2006/math" xmlns:v="urn:schemas-microsoft-com:vml" xmlns:wp14="http://schemas.microsoft.com/office/word/2010/wordprocessingDrawing" xmlns:wp="http://schemas.openxmlformats.org/drawingml/2006/wordprocessingDrawing" xmlns:w10="urn:schemas-microsoft-com:office:word" xmlns:w="http://schemas.openxmlformats.org/wordprocessingml/2006/main" xmlns:w14="http://schemas.microsoft.com/office/word/2010/wordml" xmlns:w15="http://schemas.microsoft.com/office/word/2012/wordml" xmlns:wpg="http://schemas.microsoft.com/office/word/2010/wordprocessingGroup" xmlns:wpi="http://schemas.microsoft.com/office/word/2010/wordprocessingInk" xmlns:wne="http://schemas.microsoft.com/office/word/2006/wordml" xmlns:wps="http://schemas.microsoft.com/office/word/2010/wordprocessingShape" mc:Ignorable="w14 w15 wp14">
   <w:p>
     <w:pPr>
-      <w:pStyle w:val="Header"/>
+      <w:pStyle w:val="Koptekst"/>
     </w:pPr>
     <w:r>
       <w:rPr>
@@ -24070,7 +24265,7 @@
     <w:lvl w:ilvl="0">
       <w:start w:val="1"/>
       <w:numFmt w:val="decimal"/>
-      <w:pStyle w:val="Heading1"/>
+      <w:pStyle w:val="Kop1"/>
       <w:lvlText w:val="%1"/>
       <w:lvlJc w:val="left"/>
       <w:pPr>
@@ -24083,7 +24278,7 @@
     <w:lvl w:ilvl="1">
       <w:start w:val="1"/>
       <w:numFmt w:val="decimal"/>
-      <w:pStyle w:val="Heading2"/>
+      <w:pStyle w:val="Kop2"/>
       <w:lvlText w:val="%1.%2"/>
       <w:lvlJc w:val="left"/>
       <w:pPr>
@@ -24096,7 +24291,7 @@
     <w:lvl w:ilvl="2">
       <w:start w:val="1"/>
       <w:numFmt w:val="decimal"/>
-      <w:pStyle w:val="Heading3"/>
+      <w:pStyle w:val="Kop3"/>
       <w:lvlText w:val="%1.%2.%3"/>
       <w:lvlJc w:val="left"/>
       <w:pPr>
@@ -24109,7 +24304,7 @@
     <w:lvl w:ilvl="3">
       <w:start w:val="1"/>
       <w:numFmt w:val="decimal"/>
-      <w:pStyle w:val="Heading4"/>
+      <w:pStyle w:val="Kop4"/>
       <w:lvlText w:val="%1.%2.%3.%4"/>
       <w:lvlJc w:val="left"/>
       <w:pPr>
@@ -24122,7 +24317,7 @@
     <w:lvl w:ilvl="4">
       <w:start w:val="1"/>
       <w:numFmt w:val="decimal"/>
-      <w:pStyle w:val="Heading5"/>
+      <w:pStyle w:val="Kop5"/>
       <w:lvlText w:val="%1.%2.%3.%4.%5"/>
       <w:lvlJc w:val="left"/>
       <w:pPr>
@@ -24135,7 +24330,7 @@
     <w:lvl w:ilvl="5">
       <w:start w:val="1"/>
       <w:numFmt w:val="decimal"/>
-      <w:pStyle w:val="Heading6"/>
+      <w:pStyle w:val="Kop6"/>
       <w:lvlText w:val="%1.%2.%3.%4.%5.%6"/>
       <w:lvlJc w:val="left"/>
       <w:pPr>
@@ -24148,7 +24343,7 @@
     <w:lvl w:ilvl="6">
       <w:start w:val="1"/>
       <w:numFmt w:val="decimal"/>
-      <w:pStyle w:val="Heading7"/>
+      <w:pStyle w:val="Kop7"/>
       <w:lvlText w:val="%1.%2.%3.%4.%5.%6.%7"/>
       <w:lvlJc w:val="left"/>
       <w:pPr>
@@ -24161,7 +24356,7 @@
     <w:lvl w:ilvl="7">
       <w:start w:val="1"/>
       <w:numFmt w:val="decimal"/>
-      <w:pStyle w:val="Heading8"/>
+      <w:pStyle w:val="Kop8"/>
       <w:lvlText w:val="%1.%2.%3.%4.%5.%6.%7.%8"/>
       <w:lvlJc w:val="left"/>
       <w:pPr>
@@ -24174,7 +24369,7 @@
     <w:lvl w:ilvl="8">
       <w:start w:val="1"/>
       <w:numFmt w:val="decimal"/>
-      <w:pStyle w:val="Heading9"/>
+      <w:pStyle w:val="Kop9"/>
       <w:lvlText w:val="%1.%2.%3.%4.%5.%6.%7.%8.%9"/>
       <w:lvlJc w:val="left"/>
       <w:pPr>
@@ -27331,7 +27526,7 @@
     <w:lvl w:ilvl="0" w:tplc="E996D06C">
       <w:start w:val="1"/>
       <w:numFmt w:val="decimal"/>
-      <w:pStyle w:val="ListParagraph"/>
+      <w:pStyle w:val="Lijstalinea"/>
       <w:lvlText w:val="%1)"/>
       <w:lvlJc w:val="left"/>
       <w:pPr>
@@ -28234,7 +28429,7 @@
     <w:lsdException w:name="List Table 6 Colorful Accent 6" w:uiPriority="51"/>
     <w:lsdException w:name="List Table 7 Colorful Accent 6" w:uiPriority="52"/>
   </w:latentStyles>
-  <w:style w:type="paragraph" w:default="1" w:styleId="Normal">
+  <w:style w:type="paragraph" w:default="1" w:styleId="Standaard">
     <w:name w:val="Normal"/>
     <w:qFormat/>
     <w:rsid w:val="004B2249"/>
@@ -28242,11 +28437,11 @@
       <w:spacing w:after="0"/>
     </w:pPr>
   </w:style>
-  <w:style w:type="paragraph" w:styleId="Heading1">
+  <w:style w:type="paragraph" w:styleId="Kop1">
     <w:name w:val="heading 1"/>
-    <w:basedOn w:val="Normal"/>
-    <w:next w:val="Normal"/>
-    <w:link w:val="Heading1Char"/>
+    <w:basedOn w:val="Standaard"/>
+    <w:next w:val="Standaard"/>
+    <w:link w:val="Kop1Char"/>
     <w:uiPriority w:val="9"/>
     <w:qFormat/>
     <w:rsid w:val="000802DF"/>
@@ -28268,11 +28463,11 @@
       <w:szCs w:val="28"/>
     </w:rPr>
   </w:style>
-  <w:style w:type="paragraph" w:styleId="Heading2">
+  <w:style w:type="paragraph" w:styleId="Kop2">
     <w:name w:val="heading 2"/>
-    <w:basedOn w:val="Normal"/>
-    <w:next w:val="Normal"/>
-    <w:link w:val="Heading2Char"/>
+    <w:basedOn w:val="Standaard"/>
+    <w:next w:val="Standaard"/>
+    <w:link w:val="Kop2Char"/>
     <w:uiPriority w:val="9"/>
     <w:unhideWhenUsed/>
     <w:qFormat/>
@@ -28296,11 +28491,11 @@
       <w:szCs w:val="26"/>
     </w:rPr>
   </w:style>
-  <w:style w:type="paragraph" w:styleId="Heading3">
+  <w:style w:type="paragraph" w:styleId="Kop3">
     <w:name w:val="heading 3"/>
-    <w:basedOn w:val="Normal"/>
-    <w:next w:val="Normal"/>
-    <w:link w:val="Heading3Char"/>
+    <w:basedOn w:val="Standaard"/>
+    <w:next w:val="Standaard"/>
+    <w:link w:val="Kop3Char"/>
     <w:uiPriority w:val="9"/>
     <w:unhideWhenUsed/>
     <w:qFormat/>
@@ -28323,11 +28518,11 @@
       <w:sz w:val="28"/>
     </w:rPr>
   </w:style>
-  <w:style w:type="paragraph" w:styleId="Heading4">
+  <w:style w:type="paragraph" w:styleId="Kop4">
     <w:name w:val="heading 4"/>
-    <w:basedOn w:val="Normal"/>
-    <w:next w:val="Normal"/>
-    <w:link w:val="Heading4Char"/>
+    <w:basedOn w:val="Standaard"/>
+    <w:next w:val="Standaard"/>
+    <w:link w:val="Kop4Char"/>
     <w:uiPriority w:val="9"/>
     <w:unhideWhenUsed/>
     <w:rsid w:val="00B2111F"/>
@@ -28350,11 +28545,11 @@
       <w:color w:val="464646" w:themeColor="text1" w:themeTint="D9"/>
     </w:rPr>
   </w:style>
-  <w:style w:type="paragraph" w:styleId="Heading5">
+  <w:style w:type="paragraph" w:styleId="Kop5">
     <w:name w:val="heading 5"/>
-    <w:basedOn w:val="Normal"/>
-    <w:next w:val="Normal"/>
-    <w:link w:val="Heading5Char"/>
+    <w:basedOn w:val="Standaard"/>
+    <w:next w:val="Standaard"/>
+    <w:link w:val="Kop5Char"/>
     <w:uiPriority w:val="9"/>
     <w:semiHidden/>
     <w:unhideWhenUsed/>
@@ -28375,11 +28570,11 @@
       <w:color w:val="000000"/>
     </w:rPr>
   </w:style>
-  <w:style w:type="paragraph" w:styleId="Heading6">
+  <w:style w:type="paragraph" w:styleId="Kop6">
     <w:name w:val="heading 6"/>
-    <w:basedOn w:val="Normal"/>
-    <w:next w:val="Normal"/>
-    <w:link w:val="Heading6Char"/>
+    <w:basedOn w:val="Standaard"/>
+    <w:next w:val="Standaard"/>
+    <w:link w:val="Kop6Char"/>
     <w:uiPriority w:val="9"/>
     <w:semiHidden/>
     <w:unhideWhenUsed/>
@@ -28402,11 +28597,11 @@
       <w:color w:val="262626" w:themeColor="text1"/>
     </w:rPr>
   </w:style>
-  <w:style w:type="paragraph" w:styleId="Heading7">
+  <w:style w:type="paragraph" w:styleId="Kop7">
     <w:name w:val="heading 7"/>
-    <w:basedOn w:val="Normal"/>
-    <w:next w:val="Normal"/>
-    <w:link w:val="Heading7Char"/>
+    <w:basedOn w:val="Standaard"/>
+    <w:next w:val="Standaard"/>
+    <w:link w:val="Kop7Char"/>
     <w:uiPriority w:val="9"/>
     <w:semiHidden/>
     <w:unhideWhenUsed/>
@@ -28429,11 +28624,11 @@
       <w:color w:val="262626" w:themeColor="text2"/>
     </w:rPr>
   </w:style>
-  <w:style w:type="paragraph" w:styleId="Heading8">
+  <w:style w:type="paragraph" w:styleId="Kop8">
     <w:name w:val="heading 8"/>
-    <w:basedOn w:val="Normal"/>
-    <w:next w:val="Normal"/>
-    <w:link w:val="Heading8Char"/>
+    <w:basedOn w:val="Standaard"/>
+    <w:next w:val="Standaard"/>
+    <w:link w:val="Kop8Char"/>
     <w:uiPriority w:val="9"/>
     <w:semiHidden/>
     <w:unhideWhenUsed/>
@@ -28456,11 +28651,11 @@
       <w:szCs w:val="20"/>
     </w:rPr>
   </w:style>
-  <w:style w:type="paragraph" w:styleId="Heading9">
+  <w:style w:type="paragraph" w:styleId="Kop9">
     <w:name w:val="heading 9"/>
-    <w:basedOn w:val="Normal"/>
-    <w:next w:val="Normal"/>
-    <w:link w:val="Heading9Char"/>
+    <w:basedOn w:val="Standaard"/>
+    <w:next w:val="Standaard"/>
+    <w:link w:val="Kop9Char"/>
     <w:uiPriority w:val="9"/>
     <w:semiHidden/>
     <w:unhideWhenUsed/>
@@ -28485,13 +28680,13 @@
       <w:szCs w:val="20"/>
     </w:rPr>
   </w:style>
-  <w:style w:type="character" w:default="1" w:styleId="DefaultParagraphFont">
+  <w:style w:type="character" w:default="1" w:styleId="Standaardalinea-lettertype">
     <w:name w:val="Default Paragraph Font"/>
     <w:uiPriority w:val="1"/>
     <w:semiHidden/>
     <w:unhideWhenUsed/>
   </w:style>
-  <w:style w:type="table" w:default="1" w:styleId="TableNormal">
+  <w:style w:type="table" w:default="1" w:styleId="Standaardtabel">
     <w:name w:val="Normal Table"/>
     <w:uiPriority w:val="99"/>
     <w:semiHidden/>
@@ -28506,16 +28701,16 @@
       </w:tblCellMar>
     </w:tblPr>
   </w:style>
-  <w:style w:type="numbering" w:default="1" w:styleId="NoList">
+  <w:style w:type="numbering" w:default="1" w:styleId="Geenlijst">
     <w:name w:val="No List"/>
     <w:uiPriority w:val="99"/>
     <w:semiHidden/>
     <w:unhideWhenUsed/>
   </w:style>
-  <w:style w:type="character" w:customStyle="1" w:styleId="Heading1Char">
-    <w:name w:val="Heading 1 Char"/>
-    <w:basedOn w:val="DefaultParagraphFont"/>
-    <w:link w:val="Heading1"/>
+  <w:style w:type="character" w:customStyle="1" w:styleId="Kop1Char">
+    <w:name w:val="Kop 1 Char"/>
+    <w:basedOn w:val="Standaardalinea-lettertype"/>
+    <w:link w:val="Kop1"/>
     <w:uiPriority w:val="9"/>
     <w:rsid w:val="000802DF"/>
     <w:rPr>
@@ -28527,10 +28722,10 @@
       <w:szCs w:val="28"/>
     </w:rPr>
   </w:style>
-  <w:style w:type="character" w:customStyle="1" w:styleId="Heading2Char">
-    <w:name w:val="Heading 2 Char"/>
-    <w:basedOn w:val="DefaultParagraphFont"/>
-    <w:link w:val="Heading2"/>
+  <w:style w:type="character" w:customStyle="1" w:styleId="Kop2Char">
+    <w:name w:val="Kop 2 Char"/>
+    <w:basedOn w:val="Standaardalinea-lettertype"/>
+    <w:link w:val="Kop2"/>
     <w:uiPriority w:val="9"/>
     <w:rsid w:val="00C86BAE"/>
     <w:rPr>
@@ -28542,10 +28737,10 @@
       <w:szCs w:val="26"/>
     </w:rPr>
   </w:style>
-  <w:style w:type="character" w:customStyle="1" w:styleId="Heading3Char">
-    <w:name w:val="Heading 3 Char"/>
-    <w:basedOn w:val="DefaultParagraphFont"/>
-    <w:link w:val="Heading3"/>
+  <w:style w:type="character" w:customStyle="1" w:styleId="Kop3Char">
+    <w:name w:val="Kop 3 Char"/>
+    <w:basedOn w:val="Standaardalinea-lettertype"/>
+    <w:link w:val="Kop3"/>
     <w:uiPriority w:val="9"/>
     <w:rsid w:val="000802DF"/>
     <w:rPr>
@@ -28556,10 +28751,10 @@
       <w:sz w:val="28"/>
     </w:rPr>
   </w:style>
-  <w:style w:type="character" w:customStyle="1" w:styleId="Heading4Char">
-    <w:name w:val="Heading 4 Char"/>
-    <w:basedOn w:val="DefaultParagraphFont"/>
-    <w:link w:val="Heading4"/>
+  <w:style w:type="character" w:customStyle="1" w:styleId="Kop4Char">
+    <w:name w:val="Kop 4 Char"/>
+    <w:basedOn w:val="Standaardalinea-lettertype"/>
+    <w:link w:val="Kop4"/>
     <w:uiPriority w:val="9"/>
     <w:rsid w:val="00B2111F"/>
     <w:rPr>
@@ -28571,10 +28766,10 @@
       <w:color w:val="464646" w:themeColor="text1" w:themeTint="D9"/>
     </w:rPr>
   </w:style>
-  <w:style w:type="character" w:customStyle="1" w:styleId="Heading5Char">
-    <w:name w:val="Heading 5 Char"/>
-    <w:basedOn w:val="DefaultParagraphFont"/>
-    <w:link w:val="Heading5"/>
+  <w:style w:type="character" w:customStyle="1" w:styleId="Kop5Char">
+    <w:name w:val="Kop 5 Char"/>
+    <w:basedOn w:val="Standaardalinea-lettertype"/>
+    <w:link w:val="Kop5"/>
     <w:uiPriority w:val="9"/>
     <w:semiHidden/>
     <w:rsid w:val="00B2111F"/>
@@ -28583,10 +28778,10 @@
       <w:color w:val="000000"/>
     </w:rPr>
   </w:style>
-  <w:style w:type="character" w:customStyle="1" w:styleId="Heading6Char">
-    <w:name w:val="Heading 6 Char"/>
-    <w:basedOn w:val="DefaultParagraphFont"/>
-    <w:link w:val="Heading6"/>
+  <w:style w:type="character" w:customStyle="1" w:styleId="Kop6Char">
+    <w:name w:val="Kop 6 Char"/>
+    <w:basedOn w:val="Standaardalinea-lettertype"/>
+    <w:link w:val="Kop6"/>
     <w:uiPriority w:val="9"/>
     <w:semiHidden/>
     <w:rsid w:val="00B2111F"/>
@@ -28597,10 +28792,10 @@
       <w:color w:val="262626" w:themeColor="text1"/>
     </w:rPr>
   </w:style>
-  <w:style w:type="character" w:customStyle="1" w:styleId="Heading7Char">
-    <w:name w:val="Heading 7 Char"/>
-    <w:basedOn w:val="DefaultParagraphFont"/>
-    <w:link w:val="Heading7"/>
+  <w:style w:type="character" w:customStyle="1" w:styleId="Kop7Char">
+    <w:name w:val="Kop 7 Char"/>
+    <w:basedOn w:val="Standaardalinea-lettertype"/>
+    <w:link w:val="Kop7"/>
     <w:uiPriority w:val="9"/>
     <w:semiHidden/>
     <w:rsid w:val="00B2111F"/>
@@ -28611,10 +28806,10 @@
       <w:color w:val="262626" w:themeColor="text2"/>
     </w:rPr>
   </w:style>
-  <w:style w:type="character" w:customStyle="1" w:styleId="Heading8Char">
-    <w:name w:val="Heading 8 Char"/>
-    <w:basedOn w:val="DefaultParagraphFont"/>
-    <w:link w:val="Heading8"/>
+  <w:style w:type="character" w:customStyle="1" w:styleId="Kop8Char">
+    <w:name w:val="Kop 8 Char"/>
+    <w:basedOn w:val="Standaardalinea-lettertype"/>
+    <w:link w:val="Kop8"/>
     <w:uiPriority w:val="9"/>
     <w:semiHidden/>
     <w:rsid w:val="00B2111F"/>
@@ -28625,10 +28820,10 @@
       <w:szCs w:val="20"/>
     </w:rPr>
   </w:style>
-  <w:style w:type="character" w:customStyle="1" w:styleId="Heading9Char">
-    <w:name w:val="Heading 9 Char"/>
-    <w:basedOn w:val="DefaultParagraphFont"/>
-    <w:link w:val="Heading9"/>
+  <w:style w:type="character" w:customStyle="1" w:styleId="Kop9Char">
+    <w:name w:val="Kop 9 Char"/>
+    <w:basedOn w:val="Standaardalinea-lettertype"/>
+    <w:link w:val="Kop9"/>
     <w:uiPriority w:val="9"/>
     <w:semiHidden/>
     <w:rsid w:val="00B2111F"/>
@@ -28641,10 +28836,10 @@
       <w:szCs w:val="20"/>
     </w:rPr>
   </w:style>
-  <w:style w:type="paragraph" w:styleId="Caption">
+  <w:style w:type="paragraph" w:styleId="Bijschrift">
     <w:name w:val="caption"/>
-    <w:basedOn w:val="Normal"/>
-    <w:next w:val="Normal"/>
+    <w:basedOn w:val="Standaard"/>
+    <w:next w:val="Standaard"/>
     <w:uiPriority w:val="35"/>
     <w:unhideWhenUsed/>
     <w:qFormat/>
@@ -28663,11 +28858,11 @@
       <w:lang w:bidi="hi-IN"/>
     </w:rPr>
   </w:style>
-  <w:style w:type="paragraph" w:styleId="Title">
+  <w:style w:type="paragraph" w:styleId="Titel">
     <w:name w:val="Title"/>
-    <w:basedOn w:val="Normal"/>
-    <w:next w:val="Normal"/>
-    <w:link w:val="TitleChar"/>
+    <w:basedOn w:val="Standaard"/>
+    <w:next w:val="Standaard"/>
+    <w:link w:val="TitelChar"/>
     <w:uiPriority w:val="10"/>
     <w:rsid w:val="00B2111F"/>
     <w:pPr>
@@ -28683,10 +28878,10 @@
       <w:szCs w:val="52"/>
     </w:rPr>
   </w:style>
-  <w:style w:type="character" w:customStyle="1" w:styleId="TitleChar">
-    <w:name w:val="Title Char"/>
-    <w:basedOn w:val="DefaultParagraphFont"/>
-    <w:link w:val="Title"/>
+  <w:style w:type="character" w:customStyle="1" w:styleId="TitelChar">
+    <w:name w:val="Titel Char"/>
+    <w:basedOn w:val="Standaardalinea-lettertype"/>
+    <w:link w:val="Titel"/>
     <w:uiPriority w:val="10"/>
     <w:rsid w:val="00B2111F"/>
     <w:rPr>
@@ -28698,11 +28893,11 @@
       <w:szCs w:val="52"/>
     </w:rPr>
   </w:style>
-  <w:style w:type="paragraph" w:styleId="Subtitle">
+  <w:style w:type="paragraph" w:styleId="Ondertitel">
     <w:name w:val="Subtitle"/>
-    <w:basedOn w:val="Normal"/>
-    <w:next w:val="Normal"/>
-    <w:link w:val="SubtitleChar"/>
+    <w:basedOn w:val="Standaard"/>
+    <w:next w:val="Standaard"/>
+    <w:link w:val="OndertitelChar"/>
     <w:uiPriority w:val="11"/>
     <w:rsid w:val="00B2111F"/>
     <w:pPr>
@@ -28719,10 +28914,10 @@
       <w:lang w:bidi="hi-IN"/>
     </w:rPr>
   </w:style>
-  <w:style w:type="character" w:customStyle="1" w:styleId="SubtitleChar">
-    <w:name w:val="Subtitle Char"/>
-    <w:basedOn w:val="DefaultParagraphFont"/>
-    <w:link w:val="Subtitle"/>
+  <w:style w:type="character" w:customStyle="1" w:styleId="OndertitelChar">
+    <w:name w:val="Ondertitel Char"/>
+    <w:basedOn w:val="Standaardalinea-lettertype"/>
+    <w:link w:val="Ondertitel"/>
     <w:uiPriority w:val="11"/>
     <w:rsid w:val="00B2111F"/>
     <w:rPr>
@@ -28734,9 +28929,9 @@
       <w:lang w:bidi="hi-IN"/>
     </w:rPr>
   </w:style>
-  <w:style w:type="character" w:styleId="Strong">
+  <w:style w:type="character" w:styleId="Zwaar">
     <w:name w:val="Strong"/>
-    <w:basedOn w:val="DefaultParagraphFont"/>
+    <w:basedOn w:val="Standaardalinea-lettertype"/>
     <w:uiPriority w:val="22"/>
     <w:rsid w:val="00B2111F"/>
     <w:rPr>
@@ -28745,9 +28940,9 @@
       <w:color w:val="3B3B3B" w:themeColor="text2" w:themeTint="E6"/>
     </w:rPr>
   </w:style>
-  <w:style w:type="character" w:styleId="Emphasis">
+  <w:style w:type="character" w:styleId="Nadruk">
     <w:name w:val="Emphasis"/>
-    <w:basedOn w:val="DefaultParagraphFont"/>
+    <w:basedOn w:val="Standaardalinea-lettertype"/>
     <w:uiPriority w:val="20"/>
     <w:rsid w:val="00B2111F"/>
     <w:rPr>
@@ -28757,9 +28952,9 @@
       <w:color w:val="262626" w:themeColor="text2"/>
     </w:rPr>
   </w:style>
-  <w:style w:type="paragraph" w:styleId="NoSpacing">
+  <w:style w:type="paragraph" w:styleId="Geenafstand">
     <w:name w:val="No Spacing"/>
-    <w:link w:val="NoSpacingChar"/>
+    <w:link w:val="GeenafstandChar"/>
     <w:uiPriority w:val="1"/>
     <w:qFormat/>
     <w:rsid w:val="00B2111F"/>
@@ -28767,16 +28962,16 @@
       <w:spacing w:after="0" w:line="240" w:lineRule="auto"/>
     </w:pPr>
   </w:style>
-  <w:style w:type="character" w:customStyle="1" w:styleId="NoSpacingChar">
-    <w:name w:val="No Spacing Char"/>
-    <w:basedOn w:val="DefaultParagraphFont"/>
-    <w:link w:val="NoSpacing"/>
+  <w:style w:type="character" w:customStyle="1" w:styleId="GeenafstandChar">
+    <w:name w:val="Geen afstand Char"/>
+    <w:basedOn w:val="Standaardalinea-lettertype"/>
+    <w:link w:val="Geenafstand"/>
     <w:uiPriority w:val="1"/>
     <w:rsid w:val="00B2111F"/>
   </w:style>
-  <w:style w:type="paragraph" w:styleId="ListParagraph">
+  <w:style w:type="paragraph" w:styleId="Lijstalinea">
     <w:name w:val="List Paragraph"/>
-    <w:basedOn w:val="Normal"/>
+    <w:basedOn w:val="Standaard"/>
     <w:uiPriority w:val="34"/>
     <w:qFormat/>
     <w:rsid w:val="00F23DF2"/>
@@ -28792,11 +28987,11 @@
       <w:color w:val="262626" w:themeColor="text2"/>
     </w:rPr>
   </w:style>
-  <w:style w:type="paragraph" w:styleId="Quote">
+  <w:style w:type="paragraph" w:styleId="Citaat">
     <w:name w:val="Quote"/>
-    <w:basedOn w:val="Normal"/>
-    <w:next w:val="Normal"/>
-    <w:link w:val="QuoteChar"/>
+    <w:basedOn w:val="Standaard"/>
+    <w:next w:val="Standaard"/>
+    <w:link w:val="CitaatChar"/>
     <w:uiPriority w:val="29"/>
     <w:rsid w:val="00B2111F"/>
     <w:pPr>
@@ -28815,10 +29010,10 @@
       <w:lang w:bidi="hi-IN"/>
     </w:rPr>
   </w:style>
-  <w:style w:type="character" w:customStyle="1" w:styleId="QuoteChar">
-    <w:name w:val="Quote Char"/>
-    <w:basedOn w:val="DefaultParagraphFont"/>
-    <w:link w:val="Quote"/>
+  <w:style w:type="character" w:customStyle="1" w:styleId="CitaatChar">
+    <w:name w:val="Citaat Char"/>
+    <w:basedOn w:val="Standaardalinea-lettertype"/>
+    <w:link w:val="Citaat"/>
     <w:uiPriority w:val="29"/>
     <w:rsid w:val="00B2111F"/>
     <w:rPr>
@@ -28831,11 +29026,11 @@
       <w:lang w:bidi="hi-IN"/>
     </w:rPr>
   </w:style>
-  <w:style w:type="paragraph" w:styleId="IntenseQuote">
+  <w:style w:type="paragraph" w:styleId="Duidelijkcitaat">
     <w:name w:val="Intense Quote"/>
-    <w:basedOn w:val="Normal"/>
-    <w:next w:val="Normal"/>
-    <w:link w:val="IntenseQuoteChar"/>
+    <w:basedOn w:val="Standaard"/>
+    <w:next w:val="Standaard"/>
+    <w:link w:val="DuidelijkcitaatChar"/>
     <w:uiPriority w:val="30"/>
     <w:qFormat/>
     <w:rsid w:val="00B2111F"/>
@@ -28856,10 +29051,10 @@
       <w:lang w:bidi="hi-IN"/>
     </w:rPr>
   </w:style>
-  <w:style w:type="character" w:customStyle="1" w:styleId="IntenseQuoteChar">
-    <w:name w:val="Intense Quote Char"/>
-    <w:basedOn w:val="DefaultParagraphFont"/>
-    <w:link w:val="IntenseQuote"/>
+  <w:style w:type="character" w:customStyle="1" w:styleId="DuidelijkcitaatChar">
+    <w:name w:val="Duidelijk citaat Char"/>
+    <w:basedOn w:val="Standaardalinea-lettertype"/>
+    <w:link w:val="Duidelijkcitaat"/>
     <w:uiPriority w:val="30"/>
     <w:rsid w:val="00B2111F"/>
     <w:rPr>
@@ -28873,9 +29068,9 @@
       <w:lang w:bidi="hi-IN"/>
     </w:rPr>
   </w:style>
-  <w:style w:type="character" w:styleId="SubtleEmphasis">
+  <w:style w:type="character" w:styleId="Subtielebenadrukking">
     <w:name w:val="Subtle Emphasis"/>
-    <w:basedOn w:val="DefaultParagraphFont"/>
+    <w:basedOn w:val="Standaardalinea-lettertype"/>
     <w:uiPriority w:val="19"/>
     <w:rsid w:val="00B2111F"/>
     <w:rPr>
@@ -28884,9 +29079,9 @@
       <w:color w:val="000000"/>
     </w:rPr>
   </w:style>
-  <w:style w:type="character" w:styleId="IntenseEmphasis">
+  <w:style w:type="character" w:styleId="Intensievebenadrukking">
     <w:name w:val="Intense Emphasis"/>
-    <w:basedOn w:val="DefaultParagraphFont"/>
+    <w:basedOn w:val="Standaardalinea-lettertype"/>
     <w:uiPriority w:val="21"/>
     <w:rsid w:val="00B2111F"/>
     <w:rPr>
@@ -28897,9 +29092,9 @@
       <w:color w:val="262626" w:themeColor="text2"/>
     </w:rPr>
   </w:style>
-  <w:style w:type="character" w:styleId="SubtleReference">
+  <w:style w:type="character" w:styleId="Subtieleverwijzing">
     <w:name w:val="Subtle Reference"/>
-    <w:basedOn w:val="DefaultParagraphFont"/>
+    <w:basedOn w:val="Standaardalinea-lettertype"/>
     <w:uiPriority w:val="31"/>
     <w:rsid w:val="00B2111F"/>
     <w:rPr>
@@ -28908,9 +29103,9 @@
       <w:u w:val="single"/>
     </w:rPr>
   </w:style>
-  <w:style w:type="character" w:styleId="IntenseReference">
+  <w:style w:type="character" w:styleId="Intensieveverwijzing">
     <w:name w:val="Intense Reference"/>
-    <w:basedOn w:val="DefaultParagraphFont"/>
+    <w:basedOn w:val="Standaardalinea-lettertype"/>
     <w:uiPriority w:val="32"/>
     <w:rsid w:val="00B2111F"/>
     <w:rPr>
@@ -28924,9 +29119,9 @@
       <w:u w:val="single"/>
     </w:rPr>
   </w:style>
-  <w:style w:type="character" w:styleId="BookTitle">
+  <w:style w:type="character" w:styleId="Titelvanboek">
     <w:name w:val="Book Title"/>
-    <w:basedOn w:val="DefaultParagraphFont"/>
+    <w:basedOn w:val="Standaardalinea-lettertype"/>
     <w:uiPriority w:val="33"/>
     <w:rsid w:val="00B2111F"/>
     <w:rPr>
@@ -28940,10 +29135,10 @@
       <w:sz w:val="22"/>
     </w:rPr>
   </w:style>
-  <w:style w:type="paragraph" w:styleId="TOCHeading">
+  <w:style w:type="paragraph" w:styleId="Kopvaninhoudsopgave">
     <w:name w:val="TOC Heading"/>
-    <w:basedOn w:val="Heading1"/>
-    <w:next w:val="Normal"/>
+    <w:basedOn w:val="Kop1"/>
+    <w:next w:val="Standaard"/>
     <w:uiPriority w:val="39"/>
     <w:semiHidden/>
     <w:unhideWhenUsed/>
@@ -28957,10 +29152,10 @@
       <w:b/>
     </w:rPr>
   </w:style>
-  <w:style w:type="paragraph" w:styleId="BalloonText">
+  <w:style w:type="paragraph" w:styleId="Ballontekst">
     <w:name w:val="Balloon Text"/>
-    <w:basedOn w:val="Normal"/>
-    <w:link w:val="BalloonTextChar"/>
+    <w:basedOn w:val="Standaard"/>
+    <w:link w:val="BallontekstChar"/>
     <w:uiPriority w:val="99"/>
     <w:semiHidden/>
     <w:unhideWhenUsed/>
@@ -28974,10 +29169,10 @@
       <w:szCs w:val="16"/>
     </w:rPr>
   </w:style>
-  <w:style w:type="character" w:customStyle="1" w:styleId="BalloonTextChar">
-    <w:name w:val="Balloon Text Char"/>
-    <w:basedOn w:val="DefaultParagraphFont"/>
-    <w:link w:val="BalloonText"/>
+  <w:style w:type="character" w:customStyle="1" w:styleId="BallontekstChar">
+    <w:name w:val="Ballontekst Char"/>
+    <w:basedOn w:val="Standaardalinea-lettertype"/>
+    <w:link w:val="Ballontekst"/>
     <w:uiPriority w:val="99"/>
     <w:semiHidden/>
     <w:rsid w:val="004D5DEA"/>
@@ -28987,10 +29182,10 @@
       <w:szCs w:val="16"/>
     </w:rPr>
   </w:style>
-  <w:style w:type="paragraph" w:styleId="TOC1">
+  <w:style w:type="paragraph" w:styleId="Inhopg1">
     <w:name w:val="toc 1"/>
-    <w:basedOn w:val="Normal"/>
-    <w:next w:val="Normal"/>
+    <w:basedOn w:val="Standaard"/>
+    <w:next w:val="Standaard"/>
     <w:autoRedefine/>
     <w:uiPriority w:val="39"/>
     <w:unhideWhenUsed/>
@@ -29001,7 +29196,7 @@
   </w:style>
   <w:style w:type="character" w:styleId="Hyperlink">
     <w:name w:val="Hyperlink"/>
-    <w:basedOn w:val="DefaultParagraphFont"/>
+    <w:basedOn w:val="Standaardalinea-lettertype"/>
     <w:uiPriority w:val="99"/>
     <w:unhideWhenUsed/>
     <w:rsid w:val="00EF3E4A"/>
@@ -29010,10 +29205,10 @@
       <w:u w:val="single"/>
     </w:rPr>
   </w:style>
-  <w:style w:type="paragraph" w:styleId="Header">
+  <w:style w:type="paragraph" w:styleId="Koptekst">
     <w:name w:val="header"/>
-    <w:basedOn w:val="Normal"/>
-    <w:link w:val="HeaderChar"/>
+    <w:basedOn w:val="Standaard"/>
+    <w:link w:val="KoptekstChar"/>
     <w:uiPriority w:val="99"/>
     <w:unhideWhenUsed/>
     <w:rsid w:val="00B2111F"/>
@@ -29025,17 +29220,17 @@
       <w:spacing w:line="240" w:lineRule="auto"/>
     </w:pPr>
   </w:style>
-  <w:style w:type="character" w:customStyle="1" w:styleId="HeaderChar">
-    <w:name w:val="Header Char"/>
-    <w:basedOn w:val="DefaultParagraphFont"/>
-    <w:link w:val="Header"/>
+  <w:style w:type="character" w:customStyle="1" w:styleId="KoptekstChar">
+    <w:name w:val="Koptekst Char"/>
+    <w:basedOn w:val="Standaardalinea-lettertype"/>
+    <w:link w:val="Koptekst"/>
     <w:uiPriority w:val="99"/>
     <w:rsid w:val="00B2111F"/>
   </w:style>
-  <w:style w:type="paragraph" w:styleId="Footer">
+  <w:style w:type="paragraph" w:styleId="Voettekst">
     <w:name w:val="footer"/>
-    <w:basedOn w:val="Normal"/>
-    <w:link w:val="FooterChar"/>
+    <w:basedOn w:val="Standaard"/>
+    <w:link w:val="VoettekstChar"/>
     <w:uiPriority w:val="99"/>
     <w:unhideWhenUsed/>
     <w:rsid w:val="00B2111F"/>
@@ -29047,16 +29242,16 @@
       <w:spacing w:line="240" w:lineRule="auto"/>
     </w:pPr>
   </w:style>
-  <w:style w:type="character" w:customStyle="1" w:styleId="FooterChar">
-    <w:name w:val="Footer Char"/>
-    <w:basedOn w:val="DefaultParagraphFont"/>
-    <w:link w:val="Footer"/>
+  <w:style w:type="character" w:customStyle="1" w:styleId="VoettekstChar">
+    <w:name w:val="Voettekst Char"/>
+    <w:basedOn w:val="Standaardalinea-lettertype"/>
+    <w:link w:val="Voettekst"/>
     <w:uiPriority w:val="99"/>
     <w:rsid w:val="00B2111F"/>
   </w:style>
-  <w:style w:type="table" w:styleId="MediumList1-Accent2">
+  <w:style w:type="table" w:styleId="Gemiddeldelijst1-accent2">
     <w:name w:val="Medium List 1 Accent 2"/>
-    <w:basedOn w:val="TableNormal"/>
+    <w:basedOn w:val="Standaardtabel"/>
     <w:uiPriority w:val="65"/>
     <w:rsid w:val="009D28D2"/>
     <w:pPr>
@@ -29131,10 +29326,10 @@
       </w:tcPr>
     </w:tblStylePr>
   </w:style>
-  <w:style w:type="paragraph" w:styleId="TOC2">
+  <w:style w:type="paragraph" w:styleId="Inhopg2">
     <w:name w:val="toc 2"/>
-    <w:basedOn w:val="Normal"/>
-    <w:next w:val="Normal"/>
+    <w:basedOn w:val="Standaard"/>
+    <w:next w:val="Standaard"/>
     <w:autoRedefine/>
     <w:uiPriority w:val="39"/>
     <w:unhideWhenUsed/>
@@ -29144,10 +29339,10 @@
       <w:ind w:left="220"/>
     </w:pPr>
   </w:style>
-  <w:style w:type="paragraph" w:styleId="TOC3">
+  <w:style w:type="paragraph" w:styleId="Inhopg3">
     <w:name w:val="toc 3"/>
-    <w:basedOn w:val="Normal"/>
-    <w:next w:val="Normal"/>
+    <w:basedOn w:val="Standaard"/>
+    <w:next w:val="Standaard"/>
     <w:autoRedefine/>
     <w:uiPriority w:val="39"/>
     <w:unhideWhenUsed/>
@@ -29157,9 +29352,9 @@
       <w:ind w:left="440"/>
     </w:pPr>
   </w:style>
-  <w:style w:type="table" w:styleId="TableGrid">
+  <w:style w:type="table" w:styleId="Tabelraster">
     <w:name w:val="Table Grid"/>
-    <w:basedOn w:val="TableNormal"/>
+    <w:basedOn w:val="Standaardtabel"/>
     <w:uiPriority w:val="59"/>
     <w:rsid w:val="00714C15"/>
     <w:pPr>
@@ -29176,9 +29371,9 @@
       </w:tblBorders>
     </w:tblPr>
   </w:style>
-  <w:style w:type="table" w:styleId="MediumList1-Accent6">
+  <w:style w:type="table" w:styleId="Gemiddeldelijst1-accent6">
     <w:name w:val="Medium List 1 Accent 6"/>
-    <w:basedOn w:val="TableNormal"/>
+    <w:basedOn w:val="Standaardtabel"/>
     <w:uiPriority w:val="65"/>
     <w:rsid w:val="00714C15"/>
     <w:pPr>
@@ -29255,12 +29450,12 @@
   </w:style>
   <w:style w:type="character" w:customStyle="1" w:styleId="apple-converted-space">
     <w:name w:val="apple-converted-space"/>
-    <w:basedOn w:val="DefaultParagraphFont"/>
+    <w:basedOn w:val="Standaardalinea-lettertype"/>
     <w:rsid w:val="00FD7913"/>
   </w:style>
-  <w:style w:type="paragraph" w:styleId="NormalWeb">
+  <w:style w:type="paragraph" w:styleId="Normaalweb">
     <w:name w:val="Normal (Web)"/>
-    <w:basedOn w:val="Normal"/>
+    <w:basedOn w:val="Standaard"/>
     <w:uiPriority w:val="99"/>
     <w:unhideWhenUsed/>
     <w:rsid w:val="004F7355"/>
@@ -29273,9 +29468,9 @@
       <w:szCs w:val="24"/>
     </w:rPr>
   </w:style>
-  <w:style w:type="table" w:styleId="LightList-Accent2">
+  <w:style w:type="table" w:styleId="Lichtelijst-accent2">
     <w:name w:val="Light List Accent 2"/>
-    <w:basedOn w:val="TableNormal"/>
+    <w:basedOn w:val="Standaardtabel"/>
     <w:uiPriority w:val="61"/>
     <w:rsid w:val="001E3B06"/>
     <w:pPr>
@@ -29381,7 +29576,7 @@
   </w:style>
   <w:style w:type="paragraph" w:customStyle="1" w:styleId="tablecolhead">
     <w:name w:val="table col head"/>
-    <w:basedOn w:val="Normal"/>
+    <w:basedOn w:val="Standaard"/>
     <w:uiPriority w:val="99"/>
     <w:rsid w:val="00543B09"/>
     <w:pPr>
@@ -29413,8 +29608,8 @@
   </w:style>
   <w:style w:type="paragraph" w:customStyle="1" w:styleId="H1">
     <w:name w:val="H1"/>
-    <w:basedOn w:val="Normal"/>
-    <w:next w:val="Normal"/>
+    <w:basedOn w:val="Standaard"/>
+    <w:next w:val="Standaard"/>
     <w:uiPriority w:val="99"/>
     <w:rsid w:val="00D53D3A"/>
     <w:pPr>
@@ -29437,8 +29632,8 @@
   </w:style>
   <w:style w:type="paragraph" w:customStyle="1" w:styleId="H3">
     <w:name w:val="H3"/>
-    <w:basedOn w:val="Normal"/>
-    <w:next w:val="Normal"/>
+    <w:basedOn w:val="Standaard"/>
+    <w:next w:val="Standaard"/>
     <w:uiPriority w:val="99"/>
     <w:rsid w:val="00D53D3A"/>
     <w:pPr>
@@ -29458,10 +29653,10 @@
       <w:lang w:val="nl-NL"/>
     </w:rPr>
   </w:style>
-  <w:style w:type="paragraph" w:styleId="BodyText">
+  <w:style w:type="paragraph" w:styleId="Plattetekst">
     <w:name w:val="Body Text"/>
-    <w:basedOn w:val="Normal"/>
-    <w:link w:val="BodyTextChar"/>
+    <w:basedOn w:val="Standaard"/>
+    <w:link w:val="PlattetekstChar"/>
     <w:rsid w:val="00B90B3E"/>
     <w:pPr>
       <w:suppressAutoHyphens/>
@@ -29477,10 +29672,10 @@
       <w:lang w:eastAsia="zh-CN"/>
     </w:rPr>
   </w:style>
-  <w:style w:type="character" w:customStyle="1" w:styleId="BodyTextChar">
-    <w:name w:val="Body Text Char"/>
-    <w:basedOn w:val="DefaultParagraphFont"/>
-    <w:link w:val="BodyText"/>
+  <w:style w:type="character" w:customStyle="1" w:styleId="PlattetekstChar">
+    <w:name w:val="Platte tekst Char"/>
+    <w:basedOn w:val="Standaardalinea-lettertype"/>
+    <w:link w:val="Plattetekst"/>
     <w:rsid w:val="00B90B3E"/>
     <w:rPr>
       <w:rFonts w:ascii="Times New Roman" w:eastAsia="SimSun" w:hAnsi="Times New Roman" w:cs="Times New Roman"/>
@@ -29514,8 +29709,8 @@
   </w:style>
   <w:style w:type="paragraph" w:customStyle="1" w:styleId="Picture">
     <w:name w:val="Picture"/>
-    <w:basedOn w:val="Normal"/>
-    <w:next w:val="Normal"/>
+    <w:basedOn w:val="Standaard"/>
+    <w:next w:val="Standaard"/>
     <w:rsid w:val="00CD4AFA"/>
     <w:pPr>
       <w:keepNext/>
@@ -29534,9 +29729,9 @@
       <w:lang w:val="nl-NL" w:eastAsia="nl-NL"/>
     </w:rPr>
   </w:style>
-  <w:style w:type="table" w:styleId="LightShading-Accent4">
+  <w:style w:type="table" w:styleId="Lichtearcering-accent4">
     <w:name w:val="Light Shading Accent 4"/>
-    <w:basedOn w:val="TableNormal"/>
+    <w:basedOn w:val="Standaardtabel"/>
     <w:uiPriority w:val="60"/>
     <w:rsid w:val="00C16DAA"/>
     <w:pPr>
@@ -29882,7 +30077,7 @@
 </file>
 
 <file path=customXml/itemProps2.xml><?xml version="1.0" encoding="utf-8"?>
-<ds:datastoreItem xmlns:ds="http://schemas.openxmlformats.org/officeDocument/2006/customXml" ds:itemID="{B29C2AE0-DCAE-436F-94F1-7ADBAA188562}">
+<ds:datastoreItem xmlns:ds="http://schemas.openxmlformats.org/officeDocument/2006/customXml" ds:itemID="{ECF0097E-3462-4350-BEFB-F0409B1E058C}">
   <ds:schemaRefs>
     <ds:schemaRef ds:uri="http://schemas.openxmlformats.org/officeDocument/2006/bibliography"/>
   </ds:schemaRefs>

--- a/doc/user/HUSACCT User Manual.docx
+++ b/doc/user/HUSACCT User Manual.docx
@@ -155,12 +155,14 @@
                     <w:lang w:val="en-GB"/>
                   </w:rPr>
                 </w:pPr>
+                <w:proofErr w:type="spellStart"/>
                 <w:r>
                   <w:rPr>
                     <w:lang w:val="en-GB"/>
                   </w:rPr>
-                  <w:t>January</w:t>
+                  <w:t>Februari</w:t>
                 </w:r>
+                <w:proofErr w:type="spellEnd"/>
                 <w:r>
                   <w:rPr>
                     <w:lang w:val="en-GB"/>
@@ -173,8 +175,6 @@
                   </w:rPr>
                   <w:t>6</w:t>
                 </w:r>
-                <w:bookmarkStart w:id="0" w:name="_GoBack"/>
-                <w:bookmarkEnd w:id="0"/>
               </w:p>
             </w:tc>
           </w:tr>
@@ -373,7 +373,23 @@
     </w:p>
     <w:p>
       <w:r>
-        <w:t>This program (HUSACCT) is free software under the terms of the GNU Affero General Public License as published by the Free Software Foundation, either version 3 of theLicense, or (at your option) any later version. You can redistribute the software and/or modify it for your own use, but you are not allowed to include the software, parts of the software or documentation, in other products (for commercial or non-commercial use).</w:t>
+        <w:t xml:space="preserve">This program (HUSACCT) is free software under the terms of the GNU </w:t>
+      </w:r>
+      <w:proofErr w:type="spellStart"/>
+      <w:r>
+        <w:t>Affero</w:t>
+      </w:r>
+      <w:proofErr w:type="spellEnd"/>
+      <w:r>
+        <w:t xml:space="preserve"> General Public License as published by the Free Software Foundation, either version 3 of </w:t>
+      </w:r>
+      <w:proofErr w:type="spellStart"/>
+      <w:r>
+        <w:t>theLicense</w:t>
+      </w:r>
+      <w:proofErr w:type="spellEnd"/>
+      <w:r>
+        <w:t>, or (at your option) any later version. You can redistribute the software and/or modify it for your own use, but you are not allowed to include the software, parts of the software or documentation, in other products (for commercial or non-commercial use).</w:t>
       </w:r>
     </w:p>
     <w:p>
@@ -382,7 +398,15 @@
       </w:r>
       <w:r>
         <w:br/>
-        <w:t xml:space="preserve">See the GNU Affero General Public License for more details: </w:t>
+        <w:t xml:space="preserve">See the GNU </w:t>
+      </w:r>
+      <w:proofErr w:type="spellStart"/>
+      <w:r>
+        <w:t>Affero</w:t>
+      </w:r>
+      <w:proofErr w:type="spellEnd"/>
+      <w:r>
+        <w:t xml:space="preserve"> General Public License for more details: </w:t>
       </w:r>
       <w:hyperlink r:id="rId10" w:history="1">
         <w:r>
@@ -412,7 +436,23 @@
     </w:p>
     <w:p>
       <w:r>
-        <w:t xml:space="preserve">HUSACCT means: HU Software Architecture Compliance Checking Tool, where HU stands for: HU University of Applied Sciences Utrecht.The HUSACCT project is conducted at the Institute for ICT, located in Utrecht, The Netherlands. Students of the specialization "Advanced Software Enhineering" have participated actively during the spring semesters of 2011-2013. </w:t>
+        <w:t xml:space="preserve">HUSACCT means: HU Software Architecture Compliance Checking Tool, where HU stands for: HU University of Applied Sciences </w:t>
+      </w:r>
+      <w:proofErr w:type="spellStart"/>
+      <w:r>
+        <w:t>Utrecht.The</w:t>
+      </w:r>
+      <w:proofErr w:type="spellEnd"/>
+      <w:r>
+        <w:t xml:space="preserve"> HUSACCT project is conducted at the Institute for ICT, located in Utrecht, The Netherlands. Students of the specialization "Advanced Software </w:t>
+      </w:r>
+      <w:proofErr w:type="spellStart"/>
+      <w:r>
+        <w:t>Enhineering</w:t>
+      </w:r>
+      <w:proofErr w:type="spellEnd"/>
+      <w:r>
+        <w:t xml:space="preserve">" have participated actively during the spring semesters of 2011-2013. </w:t>
       </w:r>
     </w:p>
     <w:p>
@@ -446,7 +486,7 @@
       </w:r>
     </w:p>
     <w:p/>
-    <w:bookmarkStart w:id="1" w:name="_Toc440377953" w:displacedByCustomXml="next"/>
+    <w:bookmarkStart w:id="0" w:name="_Toc444453601" w:displacedByCustomXml="next"/>
     <w:sdt>
       <w:sdtPr>
         <w:rPr>
@@ -489,8 +529,10 @@
           <w:r>
             <w:t>ontents</w:t>
           </w:r>
-          <w:bookmarkEnd w:id="1"/>
+          <w:bookmarkEnd w:id="0"/>
         </w:p>
+        <w:bookmarkStart w:id="1" w:name="_GoBack"/>
+        <w:bookmarkEnd w:id="1"/>
         <w:p>
           <w:pPr>
             <w:pStyle w:val="Inhopg1"/>
@@ -524,7 +566,7 @@
             </w:rPr>
             <w:fldChar w:fldCharType="separate"/>
           </w:r>
-          <w:hyperlink w:anchor="_Toc440377953" w:history="1">
+          <w:hyperlink w:anchor="_Toc444453601" w:history="1">
             <w:r>
               <w:rPr>
                 <w:rStyle w:val="Hyperlink"/>
@@ -551,7 +593,7 @@
                 <w:noProof/>
                 <w:webHidden/>
               </w:rPr>
-              <w:instrText xml:space="preserve"> PAGEREF _Toc440377953 \h </w:instrText>
+              <w:instrText xml:space="preserve"> PAGEREF _Toc444453601 \h </w:instrText>
             </w:r>
             <w:r>
               <w:rPr>
@@ -595,7 +637,7 @@
               <w:lang w:val="nl-NL" w:eastAsia="nl-NL"/>
             </w:rPr>
           </w:pPr>
-          <w:hyperlink w:anchor="_Toc440377954" w:history="1">
+          <w:hyperlink w:anchor="_Toc444453602" w:history="1">
             <w:r>
               <w:rPr>
                 <w:rStyle w:val="Hyperlink"/>
@@ -637,7 +679,7 @@
                 <w:noProof/>
                 <w:webHidden/>
               </w:rPr>
-              <w:instrText xml:space="preserve"> PAGEREF _Toc440377954 \h </w:instrText>
+              <w:instrText xml:space="preserve"> PAGEREF _Toc444453602 \h </w:instrText>
             </w:r>
             <w:r>
               <w:rPr>
@@ -681,7 +723,7 @@
               <w:lang w:val="nl-NL" w:eastAsia="nl-NL"/>
             </w:rPr>
           </w:pPr>
-          <w:hyperlink w:anchor="_Toc440377955" w:history="1">
+          <w:hyperlink w:anchor="_Toc444453603" w:history="1">
             <w:r>
               <w:rPr>
                 <w:rStyle w:val="Hyperlink"/>
@@ -723,7 +765,7 @@
                 <w:noProof/>
                 <w:webHidden/>
               </w:rPr>
-              <w:instrText xml:space="preserve"> PAGEREF _Toc440377955 \h </w:instrText>
+              <w:instrText xml:space="preserve"> PAGEREF _Toc444453603 \h </w:instrText>
             </w:r>
             <w:r>
               <w:rPr>
@@ -767,7 +809,7 @@
               <w:lang w:val="nl-NL" w:eastAsia="nl-NL"/>
             </w:rPr>
           </w:pPr>
-          <w:hyperlink w:anchor="_Toc440377956" w:history="1">
+          <w:hyperlink w:anchor="_Toc444453604" w:history="1">
             <w:r>
               <w:rPr>
                 <w:rStyle w:val="Hyperlink"/>
@@ -809,7 +851,7 @@
                 <w:noProof/>
                 <w:webHidden/>
               </w:rPr>
-              <w:instrText xml:space="preserve"> PAGEREF _Toc440377956 \h </w:instrText>
+              <w:instrText xml:space="preserve"> PAGEREF _Toc444453604 \h </w:instrText>
             </w:r>
             <w:r>
               <w:rPr>
@@ -853,7 +895,7 @@
               <w:lang w:val="nl-NL" w:eastAsia="nl-NL"/>
             </w:rPr>
           </w:pPr>
-          <w:hyperlink w:anchor="_Toc440377957" w:history="1">
+          <w:hyperlink w:anchor="_Toc444453605" w:history="1">
             <w:r>
               <w:rPr>
                 <w:rStyle w:val="Hyperlink"/>
@@ -895,7 +937,7 @@
                 <w:noProof/>
                 <w:webHidden/>
               </w:rPr>
-              <w:instrText xml:space="preserve"> PAGEREF _Toc440377957 \h </w:instrText>
+              <w:instrText xml:space="preserve"> PAGEREF _Toc444453605 \h </w:instrText>
             </w:r>
             <w:r>
               <w:rPr>
@@ -939,7 +981,7 @@
               <w:lang w:val="nl-NL" w:eastAsia="nl-NL"/>
             </w:rPr>
           </w:pPr>
-          <w:hyperlink w:anchor="_Toc440377958" w:history="1">
+          <w:hyperlink w:anchor="_Toc444453606" w:history="1">
             <w:r>
               <w:rPr>
                 <w:rStyle w:val="Hyperlink"/>
@@ -981,7 +1023,7 @@
                 <w:noProof/>
                 <w:webHidden/>
               </w:rPr>
-              <w:instrText xml:space="preserve"> PAGEREF _Toc440377958 \h </w:instrText>
+              <w:instrText xml:space="preserve"> PAGEREF _Toc444453606 \h </w:instrText>
             </w:r>
             <w:r>
               <w:rPr>
@@ -1025,7 +1067,7 @@
               <w:lang w:val="nl-NL" w:eastAsia="nl-NL"/>
             </w:rPr>
           </w:pPr>
-          <w:hyperlink w:anchor="_Toc440377959" w:history="1">
+          <w:hyperlink w:anchor="_Toc444453607" w:history="1">
             <w:r>
               <w:rPr>
                 <w:rStyle w:val="Hyperlink"/>
@@ -1067,7 +1109,7 @@
                 <w:noProof/>
                 <w:webHidden/>
               </w:rPr>
-              <w:instrText xml:space="preserve"> PAGEREF _Toc440377959 \h </w:instrText>
+              <w:instrText xml:space="preserve"> PAGEREF _Toc444453607 \h </w:instrText>
             </w:r>
             <w:r>
               <w:rPr>
@@ -1111,7 +1153,7 @@
               <w:lang w:val="nl-NL" w:eastAsia="nl-NL"/>
             </w:rPr>
           </w:pPr>
-          <w:hyperlink w:anchor="_Toc440377960" w:history="1">
+          <w:hyperlink w:anchor="_Toc444453608" w:history="1">
             <w:r>
               <w:rPr>
                 <w:rStyle w:val="Hyperlink"/>
@@ -1153,7 +1195,7 @@
                 <w:noProof/>
                 <w:webHidden/>
               </w:rPr>
-              <w:instrText xml:space="preserve"> PAGEREF _Toc440377960 \h </w:instrText>
+              <w:instrText xml:space="preserve"> PAGEREF _Toc444453608 \h </w:instrText>
             </w:r>
             <w:r>
               <w:rPr>
@@ -1197,7 +1239,7 @@
               <w:lang w:val="nl-NL" w:eastAsia="nl-NL"/>
             </w:rPr>
           </w:pPr>
-          <w:hyperlink w:anchor="_Toc440377961" w:history="1">
+          <w:hyperlink w:anchor="_Toc444453609" w:history="1">
             <w:r>
               <w:rPr>
                 <w:rStyle w:val="Hyperlink"/>
@@ -1239,7 +1281,7 @@
                 <w:noProof/>
                 <w:webHidden/>
               </w:rPr>
-              <w:instrText xml:space="preserve"> PAGEREF _Toc440377961 \h </w:instrText>
+              <w:instrText xml:space="preserve"> PAGEREF _Toc444453609 \h </w:instrText>
             </w:r>
             <w:r>
               <w:rPr>
@@ -1283,7 +1325,7 @@
               <w:lang w:val="nl-NL" w:eastAsia="nl-NL"/>
             </w:rPr>
           </w:pPr>
-          <w:hyperlink w:anchor="_Toc440377962" w:history="1">
+          <w:hyperlink w:anchor="_Toc444453610" w:history="1">
             <w:r>
               <w:rPr>
                 <w:rStyle w:val="Hyperlink"/>
@@ -1325,7 +1367,7 @@
                 <w:noProof/>
                 <w:webHidden/>
               </w:rPr>
-              <w:instrText xml:space="preserve"> PAGEREF _Toc440377962 \h </w:instrText>
+              <w:instrText xml:space="preserve"> PAGEREF _Toc444453610 \h </w:instrText>
             </w:r>
             <w:r>
               <w:rPr>
@@ -1369,7 +1411,7 @@
               <w:lang w:val="nl-NL" w:eastAsia="nl-NL"/>
             </w:rPr>
           </w:pPr>
-          <w:hyperlink w:anchor="_Toc440377963" w:history="1">
+          <w:hyperlink w:anchor="_Toc444453611" w:history="1">
             <w:r>
               <w:rPr>
                 <w:rStyle w:val="Hyperlink"/>
@@ -1411,7 +1453,7 @@
                 <w:noProof/>
                 <w:webHidden/>
               </w:rPr>
-              <w:instrText xml:space="preserve"> PAGEREF _Toc440377963 \h </w:instrText>
+              <w:instrText xml:space="preserve"> PAGEREF _Toc444453611 \h </w:instrText>
             </w:r>
             <w:r>
               <w:rPr>
@@ -1455,7 +1497,7 @@
               <w:lang w:val="nl-NL" w:eastAsia="nl-NL"/>
             </w:rPr>
           </w:pPr>
-          <w:hyperlink w:anchor="_Toc440377964" w:history="1">
+          <w:hyperlink w:anchor="_Toc444453612" w:history="1">
             <w:r>
               <w:rPr>
                 <w:rStyle w:val="Hyperlink"/>
@@ -1497,7 +1539,7 @@
                 <w:noProof/>
                 <w:webHidden/>
               </w:rPr>
-              <w:instrText xml:space="preserve"> PAGEREF _Toc440377964 \h </w:instrText>
+              <w:instrText xml:space="preserve"> PAGEREF _Toc444453612 \h </w:instrText>
             </w:r>
             <w:r>
               <w:rPr>
@@ -1541,7 +1583,7 @@
               <w:lang w:val="nl-NL" w:eastAsia="nl-NL"/>
             </w:rPr>
           </w:pPr>
-          <w:hyperlink w:anchor="_Toc440377965" w:history="1">
+          <w:hyperlink w:anchor="_Toc444453613" w:history="1">
             <w:r>
               <w:rPr>
                 <w:rStyle w:val="Hyperlink"/>
@@ -1583,7 +1625,7 @@
                 <w:noProof/>
                 <w:webHidden/>
               </w:rPr>
-              <w:instrText xml:space="preserve"> PAGEREF _Toc440377965 \h </w:instrText>
+              <w:instrText xml:space="preserve"> PAGEREF _Toc444453613 \h </w:instrText>
             </w:r>
             <w:r>
               <w:rPr>
@@ -1627,7 +1669,7 @@
               <w:lang w:val="nl-NL" w:eastAsia="nl-NL"/>
             </w:rPr>
           </w:pPr>
-          <w:hyperlink w:anchor="_Toc440377966" w:history="1">
+          <w:hyperlink w:anchor="_Toc444453614" w:history="1">
             <w:r>
               <w:rPr>
                 <w:rStyle w:val="Hyperlink"/>
@@ -1669,7 +1711,7 @@
                 <w:noProof/>
                 <w:webHidden/>
               </w:rPr>
-              <w:instrText xml:space="preserve"> PAGEREF _Toc440377966 \h </w:instrText>
+              <w:instrText xml:space="preserve"> PAGEREF _Toc444453614 \h </w:instrText>
             </w:r>
             <w:r>
               <w:rPr>
@@ -1713,7 +1755,7 @@
               <w:lang w:val="nl-NL" w:eastAsia="nl-NL"/>
             </w:rPr>
           </w:pPr>
-          <w:hyperlink w:anchor="_Toc440377967" w:history="1">
+          <w:hyperlink w:anchor="_Toc444453615" w:history="1">
             <w:r>
               <w:rPr>
                 <w:rStyle w:val="Hyperlink"/>
@@ -1755,7 +1797,7 @@
                 <w:noProof/>
                 <w:webHidden/>
               </w:rPr>
-              <w:instrText xml:space="preserve"> PAGEREF _Toc440377967 \h </w:instrText>
+              <w:instrText xml:space="preserve"> PAGEREF _Toc444453615 \h </w:instrText>
             </w:r>
             <w:r>
               <w:rPr>
@@ -1799,7 +1841,7 @@
               <w:lang w:val="nl-NL" w:eastAsia="nl-NL"/>
             </w:rPr>
           </w:pPr>
-          <w:hyperlink w:anchor="_Toc440377968" w:history="1">
+          <w:hyperlink w:anchor="_Toc444453616" w:history="1">
             <w:r>
               <w:rPr>
                 <w:rStyle w:val="Hyperlink"/>
@@ -1841,7 +1883,7 @@
                 <w:noProof/>
                 <w:webHidden/>
               </w:rPr>
-              <w:instrText xml:space="preserve"> PAGEREF _Toc440377968 \h </w:instrText>
+              <w:instrText xml:space="preserve"> PAGEREF _Toc444453616 \h </w:instrText>
             </w:r>
             <w:r>
               <w:rPr>
@@ -1885,7 +1927,7 @@
               <w:lang w:val="nl-NL" w:eastAsia="nl-NL"/>
             </w:rPr>
           </w:pPr>
-          <w:hyperlink w:anchor="_Toc440377969" w:history="1">
+          <w:hyperlink w:anchor="_Toc444453617" w:history="1">
             <w:r>
               <w:rPr>
                 <w:rStyle w:val="Hyperlink"/>
@@ -1927,7 +1969,7 @@
                 <w:noProof/>
                 <w:webHidden/>
               </w:rPr>
-              <w:instrText xml:space="preserve"> PAGEREF _Toc440377969 \h </w:instrText>
+              <w:instrText xml:space="preserve"> PAGEREF _Toc444453617 \h </w:instrText>
             </w:r>
             <w:r>
               <w:rPr>
@@ -1971,7 +2013,7 @@
               <w:lang w:val="nl-NL" w:eastAsia="nl-NL"/>
             </w:rPr>
           </w:pPr>
-          <w:hyperlink w:anchor="_Toc440377970" w:history="1">
+          <w:hyperlink w:anchor="_Toc444453618" w:history="1">
             <w:r>
               <w:rPr>
                 <w:rStyle w:val="Hyperlink"/>
@@ -2013,7 +2055,7 @@
                 <w:noProof/>
                 <w:webHidden/>
               </w:rPr>
-              <w:instrText xml:space="preserve"> PAGEREF _Toc440377970 \h </w:instrText>
+              <w:instrText xml:space="preserve"> PAGEREF _Toc444453618 \h </w:instrText>
             </w:r>
             <w:r>
               <w:rPr>
@@ -2057,7 +2099,7 @@
               <w:lang w:val="nl-NL" w:eastAsia="nl-NL"/>
             </w:rPr>
           </w:pPr>
-          <w:hyperlink w:anchor="_Toc440377971" w:history="1">
+          <w:hyperlink w:anchor="_Toc444453619" w:history="1">
             <w:r>
               <w:rPr>
                 <w:rStyle w:val="Hyperlink"/>
@@ -2099,7 +2141,7 @@
                 <w:noProof/>
                 <w:webHidden/>
               </w:rPr>
-              <w:instrText xml:space="preserve"> PAGEREF _Toc440377971 \h </w:instrText>
+              <w:instrText xml:space="preserve"> PAGEREF _Toc444453619 \h </w:instrText>
             </w:r>
             <w:r>
               <w:rPr>
@@ -2143,7 +2185,7 @@
               <w:lang w:val="nl-NL" w:eastAsia="nl-NL"/>
             </w:rPr>
           </w:pPr>
-          <w:hyperlink w:anchor="_Toc440377972" w:history="1">
+          <w:hyperlink w:anchor="_Toc444453620" w:history="1">
             <w:r>
               <w:rPr>
                 <w:rStyle w:val="Hyperlink"/>
@@ -2185,7 +2227,7 @@
                 <w:noProof/>
                 <w:webHidden/>
               </w:rPr>
-              <w:instrText xml:space="preserve"> PAGEREF _Toc440377972 \h </w:instrText>
+              <w:instrText xml:space="preserve"> PAGEREF _Toc444453620 \h </w:instrText>
             </w:r>
             <w:r>
               <w:rPr>
@@ -2229,7 +2271,7 @@
               <w:lang w:val="nl-NL" w:eastAsia="nl-NL"/>
             </w:rPr>
           </w:pPr>
-          <w:hyperlink w:anchor="_Toc440377973" w:history="1">
+          <w:hyperlink w:anchor="_Toc444453621" w:history="1">
             <w:r>
               <w:rPr>
                 <w:rStyle w:val="Hyperlink"/>
@@ -2271,7 +2313,7 @@
                 <w:noProof/>
                 <w:webHidden/>
               </w:rPr>
-              <w:instrText xml:space="preserve"> PAGEREF _Toc440377973 \h </w:instrText>
+              <w:instrText xml:space="preserve"> PAGEREF _Toc444453621 \h </w:instrText>
             </w:r>
             <w:r>
               <w:rPr>
@@ -2315,7 +2357,7 @@
               <w:lang w:val="nl-NL" w:eastAsia="nl-NL"/>
             </w:rPr>
           </w:pPr>
-          <w:hyperlink w:anchor="_Toc440377974" w:history="1">
+          <w:hyperlink w:anchor="_Toc444453622" w:history="1">
             <w:r>
               <w:rPr>
                 <w:rStyle w:val="Hyperlink"/>
@@ -2357,7 +2399,7 @@
                 <w:noProof/>
                 <w:webHidden/>
               </w:rPr>
-              <w:instrText xml:space="preserve"> PAGEREF _Toc440377974 \h </w:instrText>
+              <w:instrText xml:space="preserve"> PAGEREF _Toc444453622 \h </w:instrText>
             </w:r>
             <w:r>
               <w:rPr>
@@ -2401,7 +2443,7 @@
               <w:lang w:val="nl-NL" w:eastAsia="nl-NL"/>
             </w:rPr>
           </w:pPr>
-          <w:hyperlink w:anchor="_Toc440377975" w:history="1">
+          <w:hyperlink w:anchor="_Toc444453623" w:history="1">
             <w:r>
               <w:rPr>
                 <w:rStyle w:val="Hyperlink"/>
@@ -2443,7 +2485,7 @@
                 <w:noProof/>
                 <w:webHidden/>
               </w:rPr>
-              <w:instrText xml:space="preserve"> PAGEREF _Toc440377975 \h </w:instrText>
+              <w:instrText xml:space="preserve"> PAGEREF _Toc444453623 \h </w:instrText>
             </w:r>
             <w:r>
               <w:rPr>
@@ -2487,7 +2529,7 @@
               <w:lang w:val="nl-NL" w:eastAsia="nl-NL"/>
             </w:rPr>
           </w:pPr>
-          <w:hyperlink w:anchor="_Toc440377976" w:history="1">
+          <w:hyperlink w:anchor="_Toc444453624" w:history="1">
             <w:r>
               <w:rPr>
                 <w:rStyle w:val="Hyperlink"/>
@@ -2529,7 +2571,7 @@
                 <w:noProof/>
                 <w:webHidden/>
               </w:rPr>
-              <w:instrText xml:space="preserve"> PAGEREF _Toc440377976 \h </w:instrText>
+              <w:instrText xml:space="preserve"> PAGEREF _Toc444453624 \h </w:instrText>
             </w:r>
             <w:r>
               <w:rPr>
@@ -2573,7 +2615,7 @@
               <w:lang w:val="nl-NL" w:eastAsia="nl-NL"/>
             </w:rPr>
           </w:pPr>
-          <w:hyperlink w:anchor="_Toc440377977" w:history="1">
+          <w:hyperlink w:anchor="_Toc444453625" w:history="1">
             <w:r>
               <w:rPr>
                 <w:rStyle w:val="Hyperlink"/>
@@ -2615,7 +2657,7 @@
                 <w:noProof/>
                 <w:webHidden/>
               </w:rPr>
-              <w:instrText xml:space="preserve"> PAGEREF _Toc440377977 \h </w:instrText>
+              <w:instrText xml:space="preserve"> PAGEREF _Toc444453625 \h </w:instrText>
             </w:r>
             <w:r>
               <w:rPr>
@@ -2659,7 +2701,7 @@
               <w:lang w:val="nl-NL" w:eastAsia="nl-NL"/>
             </w:rPr>
           </w:pPr>
-          <w:hyperlink w:anchor="_Toc440377978" w:history="1">
+          <w:hyperlink w:anchor="_Toc444453626" w:history="1">
             <w:r>
               <w:rPr>
                 <w:rStyle w:val="Hyperlink"/>
@@ -2701,7 +2743,7 @@
                 <w:noProof/>
                 <w:webHidden/>
               </w:rPr>
-              <w:instrText xml:space="preserve"> PAGEREF _Toc440377978 \h </w:instrText>
+              <w:instrText xml:space="preserve"> PAGEREF _Toc444453626 \h </w:instrText>
             </w:r>
             <w:r>
               <w:rPr>
@@ -2745,7 +2787,7 @@
               <w:lang w:val="nl-NL" w:eastAsia="nl-NL"/>
             </w:rPr>
           </w:pPr>
-          <w:hyperlink w:anchor="_Toc440377979" w:history="1">
+          <w:hyperlink w:anchor="_Toc444453627" w:history="1">
             <w:r>
               <w:rPr>
                 <w:rStyle w:val="Hyperlink"/>
@@ -2787,7 +2829,7 @@
                 <w:noProof/>
                 <w:webHidden/>
               </w:rPr>
-              <w:instrText xml:space="preserve"> PAGEREF _Toc440377979 \h </w:instrText>
+              <w:instrText xml:space="preserve"> PAGEREF _Toc444453627 \h </w:instrText>
             </w:r>
             <w:r>
               <w:rPr>
@@ -2831,7 +2873,7 @@
               <w:lang w:val="nl-NL" w:eastAsia="nl-NL"/>
             </w:rPr>
           </w:pPr>
-          <w:hyperlink w:anchor="_Toc440377980" w:history="1">
+          <w:hyperlink w:anchor="_Toc444453628" w:history="1">
             <w:r>
               <w:rPr>
                 <w:rStyle w:val="Hyperlink"/>
@@ -2873,7 +2915,7 @@
                 <w:noProof/>
                 <w:webHidden/>
               </w:rPr>
-              <w:instrText xml:space="preserve"> PAGEREF _Toc440377980 \h </w:instrText>
+              <w:instrText xml:space="preserve"> PAGEREF _Toc444453628 \h </w:instrText>
             </w:r>
             <w:r>
               <w:rPr>
@@ -2917,7 +2959,7 @@
               <w:lang w:val="nl-NL" w:eastAsia="nl-NL"/>
             </w:rPr>
           </w:pPr>
-          <w:hyperlink w:anchor="_Toc440377981" w:history="1">
+          <w:hyperlink w:anchor="_Toc444453629" w:history="1">
             <w:r>
               <w:rPr>
                 <w:rStyle w:val="Hyperlink"/>
@@ -2959,7 +3001,7 @@
                 <w:noProof/>
                 <w:webHidden/>
               </w:rPr>
-              <w:instrText xml:space="preserve"> PAGEREF _Toc440377981 \h </w:instrText>
+              <w:instrText xml:space="preserve"> PAGEREF _Toc444453629 \h </w:instrText>
             </w:r>
             <w:r>
               <w:rPr>
@@ -3003,7 +3045,7 @@
               <w:lang w:val="nl-NL" w:eastAsia="nl-NL"/>
             </w:rPr>
           </w:pPr>
-          <w:hyperlink w:anchor="_Toc440377982" w:history="1">
+          <w:hyperlink w:anchor="_Toc444453630" w:history="1">
             <w:r>
               <w:rPr>
                 <w:rStyle w:val="Hyperlink"/>
@@ -3047,7 +3089,7 @@
                 <w:noProof/>
                 <w:webHidden/>
               </w:rPr>
-              <w:instrText xml:space="preserve"> PAGEREF _Toc440377982 \h </w:instrText>
+              <w:instrText xml:space="preserve"> PAGEREF _Toc444453630 \h </w:instrText>
             </w:r>
             <w:r>
               <w:rPr>
@@ -3091,7 +3133,7 @@
               <w:lang w:val="nl-NL" w:eastAsia="nl-NL"/>
             </w:rPr>
           </w:pPr>
-          <w:hyperlink w:anchor="_Toc440377983" w:history="1">
+          <w:hyperlink w:anchor="_Toc444453631" w:history="1">
             <w:r>
               <w:rPr>
                 <w:rStyle w:val="Hyperlink"/>
@@ -3135,7 +3177,7 @@
                 <w:noProof/>
                 <w:webHidden/>
               </w:rPr>
-              <w:instrText xml:space="preserve"> PAGEREF _Toc440377983 \h </w:instrText>
+              <w:instrText xml:space="preserve"> PAGEREF _Toc444453631 \h </w:instrText>
             </w:r>
             <w:r>
               <w:rPr>
@@ -3179,7 +3221,7 @@
               <w:lang w:val="nl-NL" w:eastAsia="nl-NL"/>
             </w:rPr>
           </w:pPr>
-          <w:hyperlink w:anchor="_Toc440377984" w:history="1">
+          <w:hyperlink w:anchor="_Toc444453632" w:history="1">
             <w:r>
               <w:rPr>
                 <w:rStyle w:val="Hyperlink"/>
@@ -3223,7 +3265,7 @@
                 <w:noProof/>
                 <w:webHidden/>
               </w:rPr>
-              <w:instrText xml:space="preserve"> PAGEREF _Toc440377984 \h </w:instrText>
+              <w:instrText xml:space="preserve"> PAGEREF _Toc444453632 \h </w:instrText>
             </w:r>
             <w:r>
               <w:rPr>
@@ -3267,7 +3309,7 @@
               <w:lang w:val="nl-NL" w:eastAsia="nl-NL"/>
             </w:rPr>
           </w:pPr>
-          <w:hyperlink w:anchor="_Toc440377985" w:history="1">
+          <w:hyperlink w:anchor="_Toc444453633" w:history="1">
             <w:r>
               <w:rPr>
                 <w:rStyle w:val="Hyperlink"/>
@@ -3309,7 +3351,7 @@
                 <w:noProof/>
                 <w:webHidden/>
               </w:rPr>
-              <w:instrText xml:space="preserve"> PAGEREF _Toc440377985 \h </w:instrText>
+              <w:instrText xml:space="preserve"> PAGEREF _Toc444453633 \h </w:instrText>
             </w:r>
             <w:r>
               <w:rPr>
@@ -3353,7 +3395,7 @@
               <w:lang w:val="nl-NL" w:eastAsia="nl-NL"/>
             </w:rPr>
           </w:pPr>
-          <w:hyperlink w:anchor="_Toc440377986" w:history="1">
+          <w:hyperlink w:anchor="_Toc444453634" w:history="1">
             <w:r>
               <w:rPr>
                 <w:rStyle w:val="Hyperlink"/>
@@ -3395,7 +3437,7 @@
                 <w:noProof/>
                 <w:webHidden/>
               </w:rPr>
-              <w:instrText xml:space="preserve"> PAGEREF _Toc440377986 \h </w:instrText>
+              <w:instrText xml:space="preserve"> PAGEREF _Toc444453634 \h </w:instrText>
             </w:r>
             <w:r>
               <w:rPr>
@@ -3439,7 +3481,7 @@
               <w:lang w:val="nl-NL" w:eastAsia="nl-NL"/>
             </w:rPr>
           </w:pPr>
-          <w:hyperlink w:anchor="_Toc440377987" w:history="1">
+          <w:hyperlink w:anchor="_Toc444453635" w:history="1">
             <w:r>
               <w:rPr>
                 <w:rStyle w:val="Hyperlink"/>
@@ -3483,7 +3525,7 @@
                 <w:noProof/>
                 <w:webHidden/>
               </w:rPr>
-              <w:instrText xml:space="preserve"> PAGEREF _Toc440377987 \h </w:instrText>
+              <w:instrText xml:space="preserve"> PAGEREF _Toc444453635 \h </w:instrText>
             </w:r>
             <w:r>
               <w:rPr>
@@ -3527,7 +3569,7 @@
               <w:lang w:val="nl-NL" w:eastAsia="nl-NL"/>
             </w:rPr>
           </w:pPr>
-          <w:hyperlink w:anchor="_Toc440377988" w:history="1">
+          <w:hyperlink w:anchor="_Toc444453636" w:history="1">
             <w:r>
               <w:rPr>
                 <w:rStyle w:val="Hyperlink"/>
@@ -3571,7 +3613,7 @@
                 <w:noProof/>
                 <w:webHidden/>
               </w:rPr>
-              <w:instrText xml:space="preserve"> PAGEREF _Toc440377988 \h </w:instrText>
+              <w:instrText xml:space="preserve"> PAGEREF _Toc444453636 \h </w:instrText>
             </w:r>
             <w:r>
               <w:rPr>
@@ -3615,7 +3657,7 @@
               <w:lang w:val="nl-NL" w:eastAsia="nl-NL"/>
             </w:rPr>
           </w:pPr>
-          <w:hyperlink w:anchor="_Toc440377989" w:history="1">
+          <w:hyperlink w:anchor="_Toc444453637" w:history="1">
             <w:r>
               <w:rPr>
                 <w:rStyle w:val="Hyperlink"/>
@@ -3657,7 +3699,7 @@
                 <w:noProof/>
                 <w:webHidden/>
               </w:rPr>
-              <w:instrText xml:space="preserve"> PAGEREF _Toc440377989 \h </w:instrText>
+              <w:instrText xml:space="preserve"> PAGEREF _Toc444453637 \h </w:instrText>
             </w:r>
             <w:r>
               <w:rPr>
@@ -3701,7 +3743,7 @@
               <w:lang w:val="nl-NL" w:eastAsia="nl-NL"/>
             </w:rPr>
           </w:pPr>
-          <w:hyperlink w:anchor="_Toc440377990" w:history="1">
+          <w:hyperlink w:anchor="_Toc444453638" w:history="1">
             <w:r>
               <w:rPr>
                 <w:rStyle w:val="Hyperlink"/>
@@ -3745,7 +3787,7 @@
                 <w:noProof/>
                 <w:webHidden/>
               </w:rPr>
-              <w:instrText xml:space="preserve"> PAGEREF _Toc440377990 \h </w:instrText>
+              <w:instrText xml:space="preserve"> PAGEREF _Toc444453638 \h </w:instrText>
             </w:r>
             <w:r>
               <w:rPr>
@@ -3789,7 +3831,7 @@
               <w:lang w:val="nl-NL" w:eastAsia="nl-NL"/>
             </w:rPr>
           </w:pPr>
-          <w:hyperlink w:anchor="_Toc440377991" w:history="1">
+          <w:hyperlink w:anchor="_Toc444453639" w:history="1">
             <w:r>
               <w:rPr>
                 <w:rStyle w:val="Hyperlink"/>
@@ -3833,7 +3875,7 @@
                 <w:noProof/>
                 <w:webHidden/>
               </w:rPr>
-              <w:instrText xml:space="preserve"> PAGEREF _Toc440377991 \h </w:instrText>
+              <w:instrText xml:space="preserve"> PAGEREF _Toc444453639 \h </w:instrText>
             </w:r>
             <w:r>
               <w:rPr>
@@ -3877,7 +3919,7 @@
               <w:lang w:val="nl-NL" w:eastAsia="nl-NL"/>
             </w:rPr>
           </w:pPr>
-          <w:hyperlink w:anchor="_Toc440377992" w:history="1">
+          <w:hyperlink w:anchor="_Toc444453640" w:history="1">
             <w:r>
               <w:rPr>
                 <w:rStyle w:val="Hyperlink"/>
@@ -3921,7 +3963,7 @@
                 <w:noProof/>
                 <w:webHidden/>
               </w:rPr>
-              <w:instrText xml:space="preserve"> PAGEREF _Toc440377992 \h </w:instrText>
+              <w:instrText xml:space="preserve"> PAGEREF _Toc444453640 \h </w:instrText>
             </w:r>
             <w:r>
               <w:rPr>
@@ -3965,7 +4007,7 @@
               <w:lang w:val="nl-NL" w:eastAsia="nl-NL"/>
             </w:rPr>
           </w:pPr>
-          <w:hyperlink w:anchor="_Toc440377993" w:history="1">
+          <w:hyperlink w:anchor="_Toc444453641" w:history="1">
             <w:r>
               <w:rPr>
                 <w:rStyle w:val="Hyperlink"/>
@@ -4007,7 +4049,7 @@
                 <w:noProof/>
                 <w:webHidden/>
               </w:rPr>
-              <w:instrText xml:space="preserve"> PAGEREF _Toc440377993 \h </w:instrText>
+              <w:instrText xml:space="preserve"> PAGEREF _Toc444453641 \h </w:instrText>
             </w:r>
             <w:r>
               <w:rPr>
@@ -4051,7 +4093,7 @@
               <w:lang w:val="nl-NL" w:eastAsia="nl-NL"/>
             </w:rPr>
           </w:pPr>
-          <w:hyperlink w:anchor="_Toc440377994" w:history="1">
+          <w:hyperlink w:anchor="_Toc444453642" w:history="1">
             <w:r>
               <w:rPr>
                 <w:rStyle w:val="Hyperlink"/>
@@ -4093,7 +4135,7 @@
                 <w:noProof/>
                 <w:webHidden/>
               </w:rPr>
-              <w:instrText xml:space="preserve"> PAGEREF _Toc440377994 \h </w:instrText>
+              <w:instrText xml:space="preserve"> PAGEREF _Toc444453642 \h </w:instrText>
             </w:r>
             <w:r>
               <w:rPr>
@@ -4137,7 +4179,7 @@
               <w:lang w:val="nl-NL" w:eastAsia="nl-NL"/>
             </w:rPr>
           </w:pPr>
-          <w:hyperlink w:anchor="_Toc440377995" w:history="1">
+          <w:hyperlink w:anchor="_Toc444453643" w:history="1">
             <w:r>
               <w:rPr>
                 <w:rStyle w:val="Hyperlink"/>
@@ -4179,7 +4221,7 @@
                 <w:noProof/>
                 <w:webHidden/>
               </w:rPr>
-              <w:instrText xml:space="preserve"> PAGEREF _Toc440377995 \h </w:instrText>
+              <w:instrText xml:space="preserve"> PAGEREF _Toc444453643 \h </w:instrText>
             </w:r>
             <w:r>
               <w:rPr>
@@ -4223,7 +4265,7 @@
               <w:lang w:val="nl-NL" w:eastAsia="nl-NL"/>
             </w:rPr>
           </w:pPr>
-          <w:hyperlink w:anchor="_Toc440377996" w:history="1">
+          <w:hyperlink w:anchor="_Toc444453644" w:history="1">
             <w:r>
               <w:rPr>
                 <w:rStyle w:val="Hyperlink"/>
@@ -4265,7 +4307,7 @@
                 <w:noProof/>
                 <w:webHidden/>
               </w:rPr>
-              <w:instrText xml:space="preserve"> PAGEREF _Toc440377996 \h </w:instrText>
+              <w:instrText xml:space="preserve"> PAGEREF _Toc444453644 \h </w:instrText>
             </w:r>
             <w:r>
               <w:rPr>
@@ -4309,7 +4351,7 @@
               <w:lang w:val="nl-NL" w:eastAsia="nl-NL"/>
             </w:rPr>
           </w:pPr>
-          <w:hyperlink w:anchor="_Toc440377997" w:history="1">
+          <w:hyperlink w:anchor="_Toc444453645" w:history="1">
             <w:r>
               <w:rPr>
                 <w:rStyle w:val="Hyperlink"/>
@@ -4351,7 +4393,7 @@
                 <w:noProof/>
                 <w:webHidden/>
               </w:rPr>
-              <w:instrText xml:space="preserve"> PAGEREF _Toc440377997 \h </w:instrText>
+              <w:instrText xml:space="preserve"> PAGEREF _Toc444453645 \h </w:instrText>
             </w:r>
             <w:r>
               <w:rPr>
@@ -4371,7 +4413,7 @@
                 <w:noProof/>
                 <w:webHidden/>
               </w:rPr>
-              <w:t>35</w:t>
+              <w:t>36</w:t>
             </w:r>
             <w:r>
               <w:rPr>
@@ -4395,7 +4437,7 @@
               <w:lang w:val="nl-NL" w:eastAsia="nl-NL"/>
             </w:rPr>
           </w:pPr>
-          <w:hyperlink w:anchor="_Toc440377998" w:history="1">
+          <w:hyperlink w:anchor="_Toc444453646" w:history="1">
             <w:r>
               <w:rPr>
                 <w:rStyle w:val="Hyperlink"/>
@@ -4437,7 +4479,7 @@
                 <w:noProof/>
                 <w:webHidden/>
               </w:rPr>
-              <w:instrText xml:space="preserve"> PAGEREF _Toc440377998 \h </w:instrText>
+              <w:instrText xml:space="preserve"> PAGEREF _Toc444453646 \h </w:instrText>
             </w:r>
             <w:r>
               <w:rPr>
@@ -4457,7 +4499,7 @@
                 <w:noProof/>
                 <w:webHidden/>
               </w:rPr>
-              <w:t>36</w:t>
+              <w:t>37</w:t>
             </w:r>
             <w:r>
               <w:rPr>
@@ -4481,7 +4523,7 @@
               <w:lang w:val="nl-NL" w:eastAsia="nl-NL"/>
             </w:rPr>
           </w:pPr>
-          <w:hyperlink w:anchor="_Toc440377999" w:history="1">
+          <w:hyperlink w:anchor="_Toc444453647" w:history="1">
             <w:r>
               <w:rPr>
                 <w:rStyle w:val="Hyperlink"/>
@@ -4523,7 +4565,7 @@
                 <w:noProof/>
                 <w:webHidden/>
               </w:rPr>
-              <w:instrText xml:space="preserve"> PAGEREF _Toc440377999 \h </w:instrText>
+              <w:instrText xml:space="preserve"> PAGEREF _Toc444453647 \h </w:instrText>
             </w:r>
             <w:r>
               <w:rPr>
@@ -4543,7 +4585,7 @@
                 <w:noProof/>
                 <w:webHidden/>
               </w:rPr>
-              <w:t>36</w:t>
+              <w:t>37</w:t>
             </w:r>
             <w:r>
               <w:rPr>
@@ -4567,7 +4609,7 @@
               <w:lang w:val="nl-NL" w:eastAsia="nl-NL"/>
             </w:rPr>
           </w:pPr>
-          <w:hyperlink w:anchor="_Toc440378000" w:history="1">
+          <w:hyperlink w:anchor="_Toc444453648" w:history="1">
             <w:r>
               <w:rPr>
                 <w:rStyle w:val="Hyperlink"/>
@@ -4609,7 +4651,7 @@
                 <w:noProof/>
                 <w:webHidden/>
               </w:rPr>
-              <w:instrText xml:space="preserve"> PAGEREF _Toc440378000 \h </w:instrText>
+              <w:instrText xml:space="preserve"> PAGEREF _Toc444453648 \h </w:instrText>
             </w:r>
             <w:r>
               <w:rPr>
@@ -4629,7 +4671,7 @@
                 <w:noProof/>
                 <w:webHidden/>
               </w:rPr>
-              <w:t>37</w:t>
+              <w:t>38</w:t>
             </w:r>
             <w:r>
               <w:rPr>
@@ -4653,7 +4695,7 @@
               <w:lang w:val="nl-NL" w:eastAsia="nl-NL"/>
             </w:rPr>
           </w:pPr>
-          <w:hyperlink w:anchor="_Toc440378001" w:history="1">
+          <w:hyperlink w:anchor="_Toc444453649" w:history="1">
             <w:r>
               <w:rPr>
                 <w:rStyle w:val="Hyperlink"/>
@@ -4695,7 +4737,7 @@
                 <w:noProof/>
                 <w:webHidden/>
               </w:rPr>
-              <w:instrText xml:space="preserve"> PAGEREF _Toc440378001 \h </w:instrText>
+              <w:instrText xml:space="preserve"> PAGEREF _Toc444453649 \h </w:instrText>
             </w:r>
             <w:r>
               <w:rPr>
@@ -4715,7 +4757,7 @@
                 <w:noProof/>
                 <w:webHidden/>
               </w:rPr>
-              <w:t>38</w:t>
+              <w:t>39</w:t>
             </w:r>
             <w:r>
               <w:rPr>
@@ -4739,7 +4781,7 @@
               <w:lang w:val="nl-NL" w:eastAsia="nl-NL"/>
             </w:rPr>
           </w:pPr>
-          <w:hyperlink w:anchor="_Toc440378002" w:history="1">
+          <w:hyperlink w:anchor="_Toc444453650" w:history="1">
             <w:r>
               <w:rPr>
                 <w:rStyle w:val="Hyperlink"/>
@@ -4781,7 +4823,7 @@
                 <w:noProof/>
                 <w:webHidden/>
               </w:rPr>
-              <w:instrText xml:space="preserve"> PAGEREF _Toc440378002 \h </w:instrText>
+              <w:instrText xml:space="preserve"> PAGEREF _Toc444453650 \h </w:instrText>
             </w:r>
             <w:r>
               <w:rPr>
@@ -4801,7 +4843,7 @@
                 <w:noProof/>
                 <w:webHidden/>
               </w:rPr>
-              <w:t>38</w:t>
+              <w:t>39</w:t>
             </w:r>
             <w:r>
               <w:rPr>
@@ -4825,7 +4867,7 @@
               <w:lang w:val="nl-NL" w:eastAsia="nl-NL"/>
             </w:rPr>
           </w:pPr>
-          <w:hyperlink w:anchor="_Toc440378003" w:history="1">
+          <w:hyperlink w:anchor="_Toc444453651" w:history="1">
             <w:r>
               <w:rPr>
                 <w:rStyle w:val="Hyperlink"/>
@@ -4867,7 +4909,7 @@
                 <w:noProof/>
                 <w:webHidden/>
               </w:rPr>
-              <w:instrText xml:space="preserve"> PAGEREF _Toc440378003 \h </w:instrText>
+              <w:instrText xml:space="preserve"> PAGEREF _Toc444453651 \h </w:instrText>
             </w:r>
             <w:r>
               <w:rPr>
@@ -4887,7 +4929,7 @@
                 <w:noProof/>
                 <w:webHidden/>
               </w:rPr>
-              <w:t>38</w:t>
+              <w:t>39</w:t>
             </w:r>
             <w:r>
               <w:rPr>
@@ -4911,7 +4953,7 @@
               <w:lang w:val="nl-NL" w:eastAsia="nl-NL"/>
             </w:rPr>
           </w:pPr>
-          <w:hyperlink w:anchor="_Toc440378004" w:history="1">
+          <w:hyperlink w:anchor="_Toc444453652" w:history="1">
             <w:r>
               <w:rPr>
                 <w:rStyle w:val="Hyperlink"/>
@@ -4953,7 +4995,7 @@
                 <w:noProof/>
                 <w:webHidden/>
               </w:rPr>
-              <w:instrText xml:space="preserve"> PAGEREF _Toc440378004 \h </w:instrText>
+              <w:instrText xml:space="preserve"> PAGEREF _Toc444453652 \h </w:instrText>
             </w:r>
             <w:r>
               <w:rPr>
@@ -4973,7 +5015,7 @@
                 <w:noProof/>
                 <w:webHidden/>
               </w:rPr>
-              <w:t>39</w:t>
+              <w:t>40</w:t>
             </w:r>
             <w:r>
               <w:rPr>
@@ -4997,7 +5039,7 @@
               <w:lang w:val="nl-NL" w:eastAsia="nl-NL"/>
             </w:rPr>
           </w:pPr>
-          <w:hyperlink w:anchor="_Toc440378005" w:history="1">
+          <w:hyperlink w:anchor="_Toc444453653" w:history="1">
             <w:r>
               <w:rPr>
                 <w:rStyle w:val="Hyperlink"/>
@@ -5039,7 +5081,7 @@
                 <w:noProof/>
                 <w:webHidden/>
               </w:rPr>
-              <w:instrText xml:space="preserve"> PAGEREF _Toc440378005 \h </w:instrText>
+              <w:instrText xml:space="preserve"> PAGEREF _Toc444453653 \h </w:instrText>
             </w:r>
             <w:r>
               <w:rPr>
@@ -5059,7 +5101,7 @@
                 <w:noProof/>
                 <w:webHidden/>
               </w:rPr>
-              <w:t>41</w:t>
+              <w:t>42</w:t>
             </w:r>
             <w:r>
               <w:rPr>
@@ -5083,7 +5125,7 @@
               <w:lang w:val="nl-NL" w:eastAsia="nl-NL"/>
             </w:rPr>
           </w:pPr>
-          <w:hyperlink w:anchor="_Toc440378006" w:history="1">
+          <w:hyperlink w:anchor="_Toc444453654" w:history="1">
             <w:r>
               <w:rPr>
                 <w:rStyle w:val="Hyperlink"/>
@@ -5125,7 +5167,7 @@
                 <w:noProof/>
                 <w:webHidden/>
               </w:rPr>
-              <w:instrText xml:space="preserve"> PAGEREF _Toc440378006 \h </w:instrText>
+              <w:instrText xml:space="preserve"> PAGEREF _Toc444453654 \h </w:instrText>
             </w:r>
             <w:r>
               <w:rPr>
@@ -5145,7 +5187,7 @@
                 <w:noProof/>
                 <w:webHidden/>
               </w:rPr>
-              <w:t>42</w:t>
+              <w:t>43</w:t>
             </w:r>
             <w:r>
               <w:rPr>
@@ -5169,7 +5211,7 @@
               <w:lang w:val="nl-NL" w:eastAsia="nl-NL"/>
             </w:rPr>
           </w:pPr>
-          <w:hyperlink w:anchor="_Toc440378007" w:history="1">
+          <w:hyperlink w:anchor="_Toc444453655" w:history="1">
             <w:r>
               <w:rPr>
                 <w:rStyle w:val="Hyperlink"/>
@@ -5211,7 +5253,7 @@
                 <w:noProof/>
                 <w:webHidden/>
               </w:rPr>
-              <w:instrText xml:space="preserve"> PAGEREF _Toc440378007 \h </w:instrText>
+              <w:instrText xml:space="preserve"> PAGEREF _Toc444453655 \h </w:instrText>
             </w:r>
             <w:r>
               <w:rPr>
@@ -5231,7 +5273,7 @@
                 <w:noProof/>
                 <w:webHidden/>
               </w:rPr>
-              <w:t>43</w:t>
+              <w:t>44</w:t>
             </w:r>
             <w:r>
               <w:rPr>
@@ -5255,7 +5297,7 @@
               <w:lang w:val="nl-NL" w:eastAsia="nl-NL"/>
             </w:rPr>
           </w:pPr>
-          <w:hyperlink w:anchor="_Toc440378008" w:history="1">
+          <w:hyperlink w:anchor="_Toc444453656" w:history="1">
             <w:r>
               <w:rPr>
                 <w:rStyle w:val="Hyperlink"/>
@@ -5297,7 +5339,7 @@
                 <w:noProof/>
                 <w:webHidden/>
               </w:rPr>
-              <w:instrText xml:space="preserve"> PAGEREF _Toc440378008 \h </w:instrText>
+              <w:instrText xml:space="preserve"> PAGEREF _Toc444453656 \h </w:instrText>
             </w:r>
             <w:r>
               <w:rPr>
@@ -5317,7 +5359,7 @@
                 <w:noProof/>
                 <w:webHidden/>
               </w:rPr>
-              <w:t>43</w:t>
+              <w:t>44</w:t>
             </w:r>
             <w:r>
               <w:rPr>
@@ -5341,7 +5383,7 @@
               <w:lang w:val="nl-NL" w:eastAsia="nl-NL"/>
             </w:rPr>
           </w:pPr>
-          <w:hyperlink w:anchor="_Toc440378009" w:history="1">
+          <w:hyperlink w:anchor="_Toc444453657" w:history="1">
             <w:r>
               <w:rPr>
                 <w:rStyle w:val="Hyperlink"/>
@@ -5383,7 +5425,7 @@
                 <w:noProof/>
                 <w:webHidden/>
               </w:rPr>
-              <w:instrText xml:space="preserve"> PAGEREF _Toc440378009 \h </w:instrText>
+              <w:instrText xml:space="preserve"> PAGEREF _Toc444453657 \h </w:instrText>
             </w:r>
             <w:r>
               <w:rPr>
@@ -5403,7 +5445,7 @@
                 <w:noProof/>
                 <w:webHidden/>
               </w:rPr>
-              <w:t>43</w:t>
+              <w:t>44</w:t>
             </w:r>
             <w:r>
               <w:rPr>
@@ -5427,7 +5469,7 @@
               <w:lang w:val="nl-NL" w:eastAsia="nl-NL"/>
             </w:rPr>
           </w:pPr>
-          <w:hyperlink w:anchor="_Toc440378010" w:history="1">
+          <w:hyperlink w:anchor="_Toc444453658" w:history="1">
             <w:r>
               <w:rPr>
                 <w:rStyle w:val="Hyperlink"/>
@@ -5469,7 +5511,7 @@
                 <w:noProof/>
                 <w:webHidden/>
               </w:rPr>
-              <w:instrText xml:space="preserve"> PAGEREF _Toc440378010 \h </w:instrText>
+              <w:instrText xml:space="preserve"> PAGEREF _Toc444453658 \h </w:instrText>
             </w:r>
             <w:r>
               <w:rPr>
@@ -5489,7 +5531,7 @@
                 <w:noProof/>
                 <w:webHidden/>
               </w:rPr>
-              <w:t>44</w:t>
+              <w:t>45</w:t>
             </w:r>
             <w:r>
               <w:rPr>
@@ -5513,7 +5555,7 @@
               <w:lang w:val="nl-NL" w:eastAsia="nl-NL"/>
             </w:rPr>
           </w:pPr>
-          <w:hyperlink w:anchor="_Toc440378011" w:history="1">
+          <w:hyperlink w:anchor="_Toc444453659" w:history="1">
             <w:r>
               <w:rPr>
                 <w:rStyle w:val="Hyperlink"/>
@@ -5556,7 +5598,7 @@
                 <w:noProof/>
                 <w:webHidden/>
               </w:rPr>
-              <w:instrText xml:space="preserve"> PAGEREF _Toc440378011 \h </w:instrText>
+              <w:instrText xml:space="preserve"> PAGEREF _Toc444453659 \h </w:instrText>
             </w:r>
             <w:r>
               <w:rPr>
@@ -5576,7 +5618,7 @@
                 <w:noProof/>
                 <w:webHidden/>
               </w:rPr>
-              <w:t>48</w:t>
+              <w:t>49</w:t>
             </w:r>
             <w:r>
               <w:rPr>
@@ -5622,7 +5664,7 @@
       <w:pPr>
         <w:pStyle w:val="Kop1"/>
       </w:pPr>
-      <w:bookmarkStart w:id="2" w:name="_Toc440377954"/>
+      <w:bookmarkStart w:id="2" w:name="_Toc444453602"/>
       <w:r>
         <w:lastRenderedPageBreak/>
         <w:t>Getting</w:t>
@@ -5639,7 +5681,7 @@
       <w:pPr>
         <w:pStyle w:val="Kop2"/>
       </w:pPr>
-      <w:bookmarkStart w:id="3" w:name="_Toc440377955"/>
+      <w:bookmarkStart w:id="3" w:name="_Toc444453603"/>
       <w:r>
         <w:t>Download</w:t>
       </w:r>
@@ -5673,7 +5715,15 @@
         <w:br/>
       </w:r>
       <w:r>
-        <w:t>At this site you can watch an introduction video, access the documentation and download the latest release of HUSACCT. Select “Download HUSACCT_x.x JAR File” and save the jar in a directory.</w:t>
+        <w:t xml:space="preserve">At this site you can watch an introduction video, access the documentation and download the latest release of HUSACCT. Select “Download </w:t>
+      </w:r>
+      <w:proofErr w:type="spellStart"/>
+      <w:r>
+        <w:t>HUSACCT_x.x</w:t>
+      </w:r>
+      <w:proofErr w:type="spellEnd"/>
+      <w:r>
+        <w:t xml:space="preserve"> JAR File” and save the jar in a directory.</w:t>
       </w:r>
     </w:p>
     <w:p>
@@ -5710,7 +5760,7 @@
         <w:pStyle w:val="Lijstalinea"/>
         <w:numPr>
           <w:ilvl w:val="1"/>
-          <w:numId w:val="9"/>
+          <w:numId w:val="3"/>
         </w:numPr>
         <w:ind w:left="709" w:hanging="283"/>
       </w:pPr>
@@ -5722,7 +5772,15 @@
       </w:r>
       <w:r>
         <w:br/>
-        <w:t>java -jar &lt;pathToHUSACCT&gt;HUSACCT_x.x.jar</w:t>
+        <w:t>java -jar &lt;</w:t>
+      </w:r>
+      <w:proofErr w:type="spellStart"/>
+      <w:r>
+        <w:t>pathToHUSACCT</w:t>
+      </w:r>
+      <w:proofErr w:type="spellEnd"/>
+      <w:r>
+        <w:t>&gt;HUSACCT_x.x.jar</w:t>
       </w:r>
       <w:r>
         <w:br/>
@@ -5774,7 +5832,7 @@
         <w:pStyle w:val="Lijstalinea"/>
         <w:numPr>
           <w:ilvl w:val="1"/>
-          <w:numId w:val="9"/>
+          <w:numId w:val="3"/>
         </w:numPr>
         <w:ind w:left="709" w:hanging="283"/>
       </w:pPr>
@@ -5848,9 +5906,11 @@
       <w:r>
         <w:t xml:space="preserve">get an </w:t>
       </w:r>
+      <w:proofErr w:type="spellStart"/>
       <w:r>
         <w:t>OutOfMemoryError</w:t>
       </w:r>
+      <w:proofErr w:type="spellEnd"/>
       <w:r>
         <w:t xml:space="preserve"> with the message “Java heap space”</w:t>
       </w:r>
@@ -5858,7 +5918,15 @@
         <w:t xml:space="preserve">. </w:t>
       </w:r>
       <w:r>
-        <w:t>With the -Xmx JVM argument, you can set the heap size. For instance</w:t>
+        <w:t>With the -</w:t>
+      </w:r>
+      <w:proofErr w:type="spellStart"/>
+      <w:r>
+        <w:t>Xmx</w:t>
+      </w:r>
+      <w:proofErr w:type="spellEnd"/>
+      <w:r>
+        <w:t xml:space="preserve"> JVM argument, you can set the heap size. For instance</w:t>
       </w:r>
       <w:r>
         <w:t>, allow the JVM to use 1</w:t>
@@ -5906,7 +5974,7 @@
       <w:pPr>
         <w:pStyle w:val="Kop2"/>
       </w:pPr>
-      <w:bookmarkStart w:id="4" w:name="_Toc440377956"/>
+      <w:bookmarkStart w:id="4" w:name="_Toc444453604"/>
       <w:r>
         <w:t xml:space="preserve">Overview of </w:t>
       </w:r>
@@ -6055,7 +6123,7 @@
       <w:pPr>
         <w:pStyle w:val="Kop3"/>
       </w:pPr>
-      <w:bookmarkStart w:id="5" w:name="_Toc440377957"/>
+      <w:bookmarkStart w:id="5" w:name="_Toc444453605"/>
       <w:r>
         <w:t xml:space="preserve">Overview of the </w:t>
       </w:r>
@@ -6372,8 +6440,13 @@
             <w:tcW w:w="3652" w:type="dxa"/>
           </w:tcPr>
           <w:p>
-            <w:r>
-              <w:t>Analyse implemented architecture</w:t>
+            <w:proofErr w:type="spellStart"/>
+            <w:r>
+              <w:t>Analyse</w:t>
+            </w:r>
+            <w:proofErr w:type="spellEnd"/>
+            <w:r>
+              <w:t xml:space="preserve"> implemented architecture</w:t>
             </w:r>
           </w:p>
         </w:tc>
@@ -6407,8 +6480,13 @@
             <w:pPr>
               <w:cnfStyle w:val="000000000000" w:firstRow="0" w:lastRow="0" w:firstColumn="0" w:lastColumn="0" w:oddVBand="0" w:evenVBand="0" w:oddHBand="0" w:evenHBand="0" w:firstRowFirstColumn="0" w:firstRowLastColumn="0" w:lastRowFirstColumn="0" w:lastRowLastColumn="0"/>
             </w:pPr>
-            <w:r>
-              <w:t>Analyse application</w:t>
+            <w:proofErr w:type="spellStart"/>
+            <w:r>
+              <w:t>Analyse</w:t>
+            </w:r>
+            <w:proofErr w:type="spellEnd"/>
+            <w:r>
+              <w:t xml:space="preserve"> application</w:t>
             </w:r>
           </w:p>
         </w:tc>
@@ -6432,8 +6510,13 @@
             <w:pPr>
               <w:cnfStyle w:val="000000100000" w:firstRow="0" w:lastRow="0" w:firstColumn="0" w:lastColumn="0" w:oddVBand="0" w:evenVBand="0" w:oddHBand="1" w:evenHBand="0" w:firstRowFirstColumn="0" w:firstRowLastColumn="0" w:lastRowFirstColumn="0" w:lastRowLastColumn="0"/>
             </w:pPr>
-            <w:r>
-              <w:t>Analysed application overview</w:t>
+            <w:proofErr w:type="spellStart"/>
+            <w:r>
+              <w:t>Analysed</w:t>
+            </w:r>
+            <w:proofErr w:type="spellEnd"/>
+            <w:r>
+              <w:t xml:space="preserve"> application overview</w:t>
             </w:r>
           </w:p>
         </w:tc>
@@ -6737,7 +6820,7 @@
       <w:pPr>
         <w:pStyle w:val="Kop3"/>
       </w:pPr>
-      <w:bookmarkStart w:id="6" w:name="_Toc440377958"/>
+      <w:bookmarkStart w:id="6" w:name="_Toc444453606"/>
       <w:r>
         <w:lastRenderedPageBreak/>
         <w:t xml:space="preserve">Tour: </w:t>
@@ -6757,7 +6840,7 @@
           <w:lang w:val="nl-NL" w:eastAsia="nl-NL"/>
         </w:rPr>
         <w:drawing>
-          <wp:anchor distT="0" distB="0" distL="114300" distR="114300" simplePos="0" relativeHeight="251651072" behindDoc="0" locked="0" layoutInCell="1" allowOverlap="1">
+          <wp:anchor distT="0" distB="0" distL="114300" distR="114300" simplePos="0" relativeHeight="251652096" behindDoc="0" locked="0" layoutInCell="1" allowOverlap="1">
             <wp:simplePos x="0" y="0"/>
             <wp:positionH relativeFrom="column">
               <wp:posOffset>3505200</wp:posOffset>
@@ -6834,7 +6917,7 @@
         <w:pStyle w:val="Lijstalinea"/>
         <w:numPr>
           <w:ilvl w:val="0"/>
-          <w:numId w:val="10"/>
+          <w:numId w:val="4"/>
         </w:numPr>
         <w:ind w:left="360"/>
       </w:pPr>
@@ -6881,7 +6964,15 @@
         <w:t>Mark</w:t>
       </w:r>
       <w:r>
-        <w:t xml:space="preserve"> "Analyse Application",</w:t>
+        <w:t xml:space="preserve"> "</w:t>
+      </w:r>
+      <w:proofErr w:type="spellStart"/>
+      <w:r>
+        <w:t>Analyse</w:t>
+      </w:r>
+      <w:proofErr w:type="spellEnd"/>
+      <w:r>
+        <w:t xml:space="preserve"> Application",</w:t>
       </w:r>
       <w:r>
         <w:t xml:space="preserve"> enter the required data</w:t>
@@ -6932,18 +7023,26 @@
         <w:pStyle w:val="Lijstalinea"/>
         <w:numPr>
           <w:ilvl w:val="1"/>
-          <w:numId w:val="9"/>
+          <w:numId w:val="3"/>
         </w:numPr>
         <w:ind w:left="720"/>
         <w:rPr>
           <w:sz w:val="24"/>
         </w:rPr>
       </w:pPr>
+      <w:proofErr w:type="spellStart"/>
       <w:r>
         <w:rPr>
           <w:sz w:val="24"/>
         </w:rPr>
-        <w:t xml:space="preserve">Analysed application overview </w:t>
+        <w:t>Analysed</w:t>
+      </w:r>
+      <w:proofErr w:type="spellEnd"/>
+      <w:r>
+        <w:rPr>
+          <w:sz w:val="24"/>
+        </w:rPr>
+        <w:t xml:space="preserve"> application overview </w:t>
       </w:r>
       <w:r>
         <w:rPr>
@@ -6952,23 +7051,39 @@
         <w:br/>
         <w:t xml:space="preserve">Menu: </w:t>
       </w:r>
+      <w:proofErr w:type="spellStart"/>
       <w:r>
         <w:rPr>
           <w:sz w:val="24"/>
         </w:rPr>
-        <w:t>Analyse implemented architecture</w:t>
-      </w:r>
+        <w:t>Analyse</w:t>
+      </w:r>
+      <w:proofErr w:type="spellEnd"/>
       <w:r>
         <w:rPr>
           <w:sz w:val="24"/>
         </w:rPr>
+        <w:t xml:space="preserve"> implemented architecture</w:t>
+      </w:r>
+      <w:r>
+        <w:rPr>
+          <w:sz w:val="24"/>
+        </w:rPr>
         <w:t xml:space="preserve"> =&gt; </w:t>
       </w:r>
+      <w:proofErr w:type="spellStart"/>
       <w:r>
         <w:rPr>
           <w:sz w:val="24"/>
         </w:rPr>
-        <w:t>Analysed application overview</w:t>
+        <w:t>Analysed</w:t>
+      </w:r>
+      <w:proofErr w:type="spellEnd"/>
+      <w:r>
+        <w:rPr>
+          <w:sz w:val="24"/>
+        </w:rPr>
+        <w:t xml:space="preserve"> application overview</w:t>
       </w:r>
       <w:r>
         <w:rPr>
@@ -7062,7 +7177,7 @@
         <w:pStyle w:val="Lijstalinea"/>
         <w:numPr>
           <w:ilvl w:val="1"/>
-          <w:numId w:val="9"/>
+          <w:numId w:val="3"/>
         </w:numPr>
         <w:ind w:left="720"/>
         <w:rPr>
@@ -7085,7 +7200,21 @@
         <w:rPr>
           <w:sz w:val="24"/>
         </w:rPr>
-        <w:t>Menu: Analyse implemented architecture =&gt; Implemented architecture diagram</w:t>
+        <w:t xml:space="preserve">Menu: </w:t>
+      </w:r>
+      <w:proofErr w:type="spellStart"/>
+      <w:r>
+        <w:rPr>
+          <w:sz w:val="24"/>
+        </w:rPr>
+        <w:t>Analyse</w:t>
+      </w:r>
+      <w:proofErr w:type="spellEnd"/>
+      <w:r>
+        <w:rPr>
+          <w:sz w:val="24"/>
+        </w:rPr>
+        <w:t xml:space="preserve"> implemented architecture =&gt; Implemented architecture diagram</w:t>
       </w:r>
       <w:r>
         <w:rPr>
@@ -7187,7 +7316,7 @@
         <w:pStyle w:val="Lijstalinea"/>
         <w:numPr>
           <w:ilvl w:val="1"/>
-          <w:numId w:val="9"/>
+          <w:numId w:val="3"/>
         </w:numPr>
         <w:ind w:left="720"/>
         <w:rPr>
@@ -7297,7 +7426,7 @@
         <w:pStyle w:val="Lijstalinea"/>
         <w:numPr>
           <w:ilvl w:val="1"/>
-          <w:numId w:val="9"/>
+          <w:numId w:val="3"/>
         </w:numPr>
         <w:ind w:left="720"/>
         <w:rPr>
@@ -7471,7 +7600,7 @@
         <w:pStyle w:val="Lijstalinea"/>
         <w:numPr>
           <w:ilvl w:val="1"/>
-          <w:numId w:val="9"/>
+          <w:numId w:val="3"/>
         </w:numPr>
         <w:ind w:left="720"/>
         <w:rPr>
@@ -7605,7 +7734,7 @@
         <w:pStyle w:val="Lijstalinea"/>
         <w:numPr>
           <w:ilvl w:val="1"/>
-          <w:numId w:val="9"/>
+          <w:numId w:val="3"/>
         </w:numPr>
         <w:ind w:left="720"/>
         <w:rPr>
@@ -7774,7 +7903,7 @@
         <w:pStyle w:val="Lijstalinea"/>
         <w:numPr>
           <w:ilvl w:val="0"/>
-          <w:numId w:val="11"/>
+          <w:numId w:val="5"/>
         </w:numPr>
         <w:rPr>
           <w:sz w:val="24"/>
@@ -7811,11 +7940,19 @@
         </w:rPr>
         <w:t xml:space="preserve">Menu: </w:t>
       </w:r>
+      <w:proofErr w:type="spellStart"/>
       <w:r>
         <w:rPr>
           <w:sz w:val="24"/>
         </w:rPr>
-        <w:t>Analyse implemented architecture =&gt; Implemented architecture diagram.</w:t>
+        <w:t>Analyse</w:t>
+      </w:r>
+      <w:proofErr w:type="spellEnd"/>
+      <w:r>
+        <w:rPr>
+          <w:sz w:val="24"/>
+        </w:rPr>
+        <w:t xml:space="preserve"> implemented architecture =&gt; Implemented architecture diagram.</w:t>
       </w:r>
       <w:r>
         <w:rPr>
@@ -7900,7 +8037,7 @@
       <w:pPr>
         <w:pStyle w:val="Kop1"/>
       </w:pPr>
-      <w:bookmarkStart w:id="7" w:name="_Toc440377959"/>
+      <w:bookmarkStart w:id="7" w:name="_Toc444453607"/>
       <w:r>
         <w:lastRenderedPageBreak/>
         <w:t>Menu</w:t>
@@ -7917,7 +8054,7 @@
           <w:lang w:val="nl-NL" w:eastAsia="nl-NL"/>
         </w:rPr>
         <w:drawing>
-          <wp:anchor distT="0" distB="0" distL="114300" distR="114300" simplePos="0" relativeHeight="251644928" behindDoc="0" locked="0" layoutInCell="1" allowOverlap="1">
+          <wp:anchor distT="0" distB="0" distL="114300" distR="114300" simplePos="0" relativeHeight="251649024" behindDoc="0" locked="0" layoutInCell="1" allowOverlap="1">
             <wp:simplePos x="0" y="0"/>
             <wp:positionH relativeFrom="margin">
               <wp:align>right</wp:align>
@@ -7986,7 +8123,15 @@
         <w:br/>
       </w:r>
       <w:r>
-        <w:t xml:space="preserve">A workspace within HUSACCT contains all the information needed to analyse a target software system, study its implemented architecture, define its intended architecture and perform a compliance check. The workspace data may be stored in a file, which allows you to continue later on. Without a workspace, you cannot start working. </w:t>
+        <w:t xml:space="preserve">A workspace within HUSACCT contains all the information needed to </w:t>
+      </w:r>
+      <w:proofErr w:type="spellStart"/>
+      <w:r>
+        <w:t>analyse</w:t>
+      </w:r>
+      <w:proofErr w:type="spellEnd"/>
+      <w:r>
+        <w:t xml:space="preserve"> a target software system, study its implemented architecture, define its intended architecture and perform a compliance check. The workspace data may be stored in a file, which allows you to continue later on. Without a workspace, you cannot start working. </w:t>
       </w:r>
       <w:r>
         <w:rPr>
@@ -8002,7 +8147,7 @@
       <w:pPr>
         <w:pStyle w:val="Kop2"/>
       </w:pPr>
-      <w:bookmarkStart w:id="8" w:name="_Toc440377960"/>
+      <w:bookmarkStart w:id="8" w:name="_Toc444453608"/>
       <w:r>
         <w:t>New Workspace</w:t>
       </w:r>
@@ -8018,7 +8163,7 @@
           <w:lang w:val="nl-NL" w:eastAsia="nl-NL"/>
         </w:rPr>
         <w:drawing>
-          <wp:anchor distT="0" distB="0" distL="114300" distR="114300" simplePos="0" relativeHeight="251649024" behindDoc="0" locked="0" layoutInCell="1" allowOverlap="1">
+          <wp:anchor distT="0" distB="0" distL="114300" distR="114300" simplePos="0" relativeHeight="251651072" behindDoc="0" locked="0" layoutInCell="1" allowOverlap="1">
             <wp:simplePos x="0" y="0"/>
             <wp:positionH relativeFrom="column">
               <wp:posOffset>3514725</wp:posOffset>
@@ -8137,10 +8282,26 @@
         <w:t xml:space="preserve"> </w:t>
       </w:r>
       <w:r>
-        <w:t>"Analyse Application"</w:t>
-      </w:r>
-      <w:r>
-        <w:t>, if you first want to analyse the source code</w:t>
+        <w:t>"</w:t>
+      </w:r>
+      <w:proofErr w:type="spellStart"/>
+      <w:r>
+        <w:t>Analyse</w:t>
+      </w:r>
+      <w:proofErr w:type="spellEnd"/>
+      <w:r>
+        <w:t xml:space="preserve"> Application"</w:t>
+      </w:r>
+      <w:r>
+        <w:t xml:space="preserve">, if you first want to </w:t>
+      </w:r>
+      <w:proofErr w:type="spellStart"/>
+      <w:r>
+        <w:t>analyse</w:t>
+      </w:r>
+      <w:proofErr w:type="spellEnd"/>
+      <w:r>
+        <w:t xml:space="preserve"> the source code</w:t>
       </w:r>
       <w:r>
         <w:t>.</w:t>
@@ -8230,7 +8391,15 @@
         <w:t xml:space="preserve">will </w:t>
       </w:r>
       <w:r>
-        <w:t xml:space="preserve">start analysing </w:t>
+        <w:t xml:space="preserve">start </w:t>
+      </w:r>
+      <w:proofErr w:type="spellStart"/>
+      <w:r>
+        <w:t>analysing</w:t>
+      </w:r>
+      <w:proofErr w:type="spellEnd"/>
+      <w:r>
+        <w:t xml:space="preserve"> </w:t>
       </w:r>
       <w:r>
         <w:t>the implemented application</w:t>
@@ -8240,7 +8409,15 @@
       </w:r>
       <w:r>
         <w:br/>
-        <w:t xml:space="preserve">Thereafter, the implemented architecture may be studied (menu ‘Analyse implemented architecture’). Furthermore </w:t>
+        <w:t>Thereafter, the implemented architecture may be studied (menu ‘</w:t>
+      </w:r>
+      <w:proofErr w:type="spellStart"/>
+      <w:r>
+        <w:t>Analyse</w:t>
+      </w:r>
+      <w:proofErr w:type="spellEnd"/>
+      <w:r>
+        <w:t xml:space="preserve"> implemented architecture’). Furthermore </w:t>
       </w:r>
       <w:r>
         <w:rPr>
@@ -8257,7 +8434,7 @@
       <w:pPr>
         <w:pStyle w:val="Kop2"/>
       </w:pPr>
-      <w:bookmarkStart w:id="9" w:name="_Toc440377961"/>
+      <w:bookmarkStart w:id="9" w:name="_Toc444453609"/>
       <w:r>
         <w:t>Open Workspace</w:t>
       </w:r>
@@ -8407,7 +8584,7 @@
       <w:pPr>
         <w:pStyle w:val="Kop2"/>
       </w:pPr>
-      <w:bookmarkStart w:id="10" w:name="_Toc440377962"/>
+      <w:bookmarkStart w:id="10" w:name="_Toc444453610"/>
       <w:r>
         <w:lastRenderedPageBreak/>
         <w:t>Save Workspace</w:t>
@@ -8424,7 +8601,7 @@
           <w:lang w:val="nl-NL" w:eastAsia="nl-NL"/>
         </w:rPr>
         <w:drawing>
-          <wp:anchor distT="0" distB="0" distL="114300" distR="114300" simplePos="0" relativeHeight="251646976" behindDoc="0" locked="0" layoutInCell="1" allowOverlap="1">
+          <wp:anchor distT="0" distB="0" distL="114300" distR="114300" simplePos="0" relativeHeight="251650048" behindDoc="0" locked="0" layoutInCell="1" allowOverlap="1">
             <wp:simplePos x="0" y="0"/>
             <wp:positionH relativeFrom="column">
               <wp:posOffset>3162300</wp:posOffset>
@@ -8565,7 +8742,7 @@
       <w:pPr>
         <w:pStyle w:val="Kop1"/>
       </w:pPr>
-      <w:bookmarkStart w:id="11" w:name="_Toc440377963"/>
+      <w:bookmarkStart w:id="11" w:name="_Toc444453611"/>
       <w:r>
         <w:lastRenderedPageBreak/>
         <w:t xml:space="preserve">MENU: </w:t>
@@ -8579,7 +8756,7 @@
       <w:pPr>
         <w:pStyle w:val="Kop2"/>
       </w:pPr>
-      <w:bookmarkStart w:id="12" w:name="_Toc440377964"/>
+      <w:bookmarkStart w:id="12" w:name="_Toc444453612"/>
       <w:r>
         <w:t>Module Types and Rule Types</w:t>
       </w:r>
@@ -8598,7 +8775,7 @@
             <v:stroke joinstyle="miter"/>
             <v:path gradientshapeok="t" o:connecttype="rect"/>
           </v:shapetype>
-          <v:shape id="_x0000_s1027" type="#_x0000_t202" style="position:absolute;margin-left:2422.05pt;margin-top:0;width:243.1pt;height:336.4pt;z-index:251671552;mso-position-horizontal:right;mso-position-horizontal-relative:margin;mso-position-vertical:bottom;mso-position-vertical-relative:margin;mso-width-relative:margin;mso-height-relative:margin" strokecolor="white">
+          <v:shape id="_x0000_s1027" type="#_x0000_t202" style="position:absolute;margin-left:2613.95pt;margin-top:0;width:243.1pt;height:336.4pt;z-index:251663360;mso-position-horizontal:right;mso-position-horizontal-relative:margin;mso-position-vertical:bottom;mso-position-vertical-relative:margin;mso-width-relative:margin;mso-height-relative:margin" strokecolor="white">
             <v:textbox style="mso-next-textbox:#_x0000_s1027" inset="0,0,0,0">
               <w:txbxContent>
                 <w:p>
@@ -8851,7 +9028,15 @@
         <w:t xml:space="preserve"> rules; for instance, </w:t>
       </w:r>
       <w:r>
-        <w:t xml:space="preserve">module HiWebApp is </w:t>
+        <w:t xml:space="preserve">module </w:t>
+      </w:r>
+      <w:proofErr w:type="spellStart"/>
+      <w:r>
+        <w:t>HiWebApp</w:t>
+      </w:r>
+      <w:proofErr w:type="spellEnd"/>
+      <w:r>
+        <w:t xml:space="preserve"> is </w:t>
       </w:r>
       <w:r>
         <w:t xml:space="preserve">only </w:t>
@@ -8862,11 +9047,21 @@
       <w:r>
         <w:t xml:space="preserve">the modules </w:t>
       </w:r>
+      <w:proofErr w:type="spellStart"/>
       <w:r>
         <w:t>HiForms</w:t>
       </w:r>
-      <w:r>
-        <w:t xml:space="preserve"> and HimInterface, no others</w:t>
+      <w:proofErr w:type="spellEnd"/>
+      <w:r>
+        <w:t xml:space="preserve"> and </w:t>
+      </w:r>
+      <w:proofErr w:type="spellStart"/>
+      <w:r>
+        <w:t>HimInterface</w:t>
+      </w:r>
+      <w:proofErr w:type="spellEnd"/>
+      <w:r>
+        <w:t>, no others</w:t>
       </w:r>
       <w:r>
         <w:t xml:space="preserve">. Some other rules are not visible in the diagram. For example, rules related to the layered style, like “Technology Layer is not allowed to use Interaction Layer. Other examples of not visible rules are naming rules and rules inherent to components with interfaces. </w:t>
@@ -8960,7 +9155,7 @@
         <w:spacing w:before="40" w:after="0"/>
         <w:ind w:left="0" w:firstLine="0"/>
       </w:pPr>
-      <w:bookmarkStart w:id="13" w:name="_Toc440377965"/>
+      <w:bookmarkStart w:id="13" w:name="_Toc444453613"/>
       <w:r>
         <w:lastRenderedPageBreak/>
         <w:t>Common Module Types</w:t>
@@ -9030,7 +9225,15 @@
         <w:t>Layers</w:t>
       </w:r>
       <w:r>
-        <w:t xml:space="preserve"> represent units in the system design with additional semantics. Layers have a hierarchical level and constraints on the relations between the layers. We cite Larman </w:t>
+        <w:t xml:space="preserve"> represent units in the system design with additional semantics. Layers have a hierarchical level and constraints on the relations between the layers. We cite </w:t>
+      </w:r>
+      <w:proofErr w:type="spellStart"/>
+      <w:r>
+        <w:t>Larman</w:t>
+      </w:r>
+      <w:proofErr w:type="spellEnd"/>
+      <w:r>
+        <w:t xml:space="preserve"> </w:t>
       </w:r>
       <w:r>
         <w:fldChar w:fldCharType="begin" w:fldLock="1"/>
@@ -9065,7 +9268,15 @@
         <w:t>Components</w:t>
       </w:r>
       <w:r>
-        <w:t xml:space="preserve"> within software architecture are designed as autonomous units within a system. The term component is defined in different ways in the field of software engineering. In our use, a component within a modular architecture covers a specific knowledge area, provides its services via an interface and hides its internals (in line with the system decomposition criteria of Parnas </w:t>
+        <w:t xml:space="preserve"> within software architecture are designed as autonomous units within a system. The term component is defined in different ways in the field of software engineering. In our use, a component within a modular architecture covers a specific knowledge area, provides its services via an interface and hides its internals (in line with the system decomposition criteria of </w:t>
+      </w:r>
+      <w:proofErr w:type="spellStart"/>
+      <w:r>
+        <w:t>Parnas</w:t>
+      </w:r>
+      <w:proofErr w:type="spellEnd"/>
+      <w:r>
+        <w:t xml:space="preserve"> </w:t>
       </w:r>
       <w:r>
         <w:fldChar w:fldCharType="begin" w:fldLock="1"/>
@@ -9086,7 +9297,15 @@
         <w:fldChar w:fldCharType="end"/>
       </w:r>
       <w:r>
-        <w:t xml:space="preserve">). Consequently, a component differs from a logical cluster in the fact that it has a </w:t>
+        <w:t xml:space="preserve">). Consequently, a component differs from a logical cluster in the fact that it has </w:t>
+      </w:r>
+      <w:proofErr w:type="spellStart"/>
+      <w:r>
+        <w:t>a</w:t>
+      </w:r>
+      <w:proofErr w:type="spellEnd"/>
+      <w:r>
+        <w:t xml:space="preserve"> </w:t>
       </w:r>
       <w:r>
         <w:t>Interface</w:t>
@@ -9345,7 +9564,7 @@
         <w:spacing w:before="40" w:after="0"/>
         <w:ind w:left="0" w:firstLine="0"/>
       </w:pPr>
-      <w:bookmarkStart w:id="14" w:name="_Toc440377966"/>
+      <w:bookmarkStart w:id="14" w:name="_Toc444453614"/>
       <w:r>
         <w:lastRenderedPageBreak/>
         <w:t>Common Rule Types</w:t>
@@ -9458,6 +9677,9 @@
         <w:instrText>ADDIN CSL_CITATION { "citationItems" : [ { "id" : "ITEM-1", "itemData" : { "ISBN" : "0321552687", "abstract" : "\u201cThis new edition is brighter, shinier, more complete, more pragmatic, more focused than the previous one, and I wouldn't have thought it possible to improve on the original. As the field of software architecture has grown over these past decades, there is much more to be said, much more that we know, and much more that we can reflect upon of what's worked and what hasn't\u2014and the authors here do all that, and more.\u201d \u2014From the Foreword by Grady Booch, IBM Fellow Software architecture\u2014the conceptual glue that holds every phase of a project together for its many stakeholders\u2014is widely recognized as a critical element in modern software development. Practitioners have increasingly discovered that close attention to a software system's architecture pays valuable dividends. Without an architecture that is appropriate for the problem being solved, a project will stumble along or, most likely, fail. Even with a superb architecture, if that architecture is not well understood or well communicated the project is unlikely to succeed. Documenting Software Architectures, Second Edition, provides the most complete and current guidance, independent of language or notation, on how to capture an architecture in a commonly understandable form. Drawing on their extensive experience, the authors first help you decide what information to document, and then, with guidelines and examples (in various notations, including UML), show you how to express an architecture so that others can successfully build, use, and maintain a system from it. The book features rules for sound documentation, the goals and strategies of documentation, architectural views and styles, documentation for software interfaces and software behavior, and templates for capturing and organizing information to generate a coherent package. New and improved in this second edition: Coverage of architectural styles such as service-oriented architectures, multi-tier architectures, and data modelsGuidance for documentation in an Agile development environmentDeeper treatment of documentation of rationale, reflecting best industrial practicesImproved templates, reflecting years of use and feedback, and more documentation layout optionsA new, comprehensive example (available online), featuring documentation of a Web-based service-oriented systemReference guides for three important architecture documentation languages: UML, AADL, and SySML", "author" : [ { "dropping-particle" : "", "family" : "Clements", "given" : "Paul", "non-dropping-p</w:instrText>
       </w:r>
       <w:r>
+        <w:rPr>
+          <w:lang w:val="nl-NL"/>
+        </w:rPr>
         <w:instrText>article" : "", "parse-names" : false, "suffix" : "" }, { "dropping-particle" : "", "family" : "Bachmann", "given" : "Felix", "non-dropping-particle" : "", "parse-names" : false, "suffix" : "" }, { "dropping-particle" : "", "family" : "Bass", "given" : "Len", "non-dropping-particle" : "", "parse-names" : false, "suffix" : "" }, { "dropping-particle" : "", "family" : "Garlan", "given" : "David", "non-dropping-particle" : "", "parse-names" : false, "suffix" : "" }, { "dropping-particle" : "", "family" : "Merson", "given" : "Paulo", "non-dropping-particle" : "", "parse-names" : false, "suffix" : "" }, { "dropping-particle" : "", "family" : "Ivers", "given" : "James", "non-dropping-particle" : "", "parse-names" : false, "suffix" : "" }, { "dropping-particle" : "", "family" : "Little", "given" : "Reed", "non-dropping-particle" : "", "parse-names" : false, "suffix" : "" }, { "dropping-particle" : "", "family" : "Nord", "given" : "Robert", "non-dropping-particle" : "", "parse-names" : false, "suffix" : "" } ], "id" : "ITEM-1", "issued" : { "date-parts" : [ [ "2010" ] ] }, "page" : "537", "publisher" : "Pearson Education", "title" : "Documenting Software Architectures: Views and Beyond", "type" : "book" }, "uris" : [ "http://www.mendeley.com/documents/?uuid=e95a7f22-9c06-4e2c-8dc9-5315e69120d6" ] } ], "mendeley" : { "previouslyFormattedCitation" : "[2]" }, "properties" : { "noteIndex" : 0 }, "schema" : "https://github.com/citation-style-language/schema/raw/master/csl-citation.json" }</w:instrText>
       </w:r>
       <w:r>
@@ -9466,6 +9688,7 @@
       <w:r>
         <w:rPr>
           <w:noProof/>
+          <w:lang w:val="nl-NL"/>
         </w:rPr>
         <w:t>[2]</w:t>
       </w:r>
@@ -9473,7 +9696,122 @@
         <w:fldChar w:fldCharType="end"/>
       </w:r>
       <w:r>
-        <w:t xml:space="preserve"> distinguish the following properties per module: Name, Responsibility, Visibility, and Implementation information. </w:t>
+        <w:rPr>
+          <w:lang w:val="nl-NL"/>
+        </w:rPr>
+        <w:t xml:space="preserve"> </w:t>
+      </w:r>
+      <w:proofErr w:type="spellStart"/>
+      <w:r>
+        <w:rPr>
+          <w:lang w:val="nl-NL"/>
+        </w:rPr>
+        <w:t>distinguish</w:t>
+      </w:r>
+      <w:proofErr w:type="spellEnd"/>
+      <w:r>
+        <w:rPr>
+          <w:lang w:val="nl-NL"/>
+        </w:rPr>
+        <w:t xml:space="preserve"> </w:t>
+      </w:r>
+      <w:proofErr w:type="spellStart"/>
+      <w:r>
+        <w:rPr>
+          <w:lang w:val="nl-NL"/>
+        </w:rPr>
+        <w:t>the</w:t>
+      </w:r>
+      <w:proofErr w:type="spellEnd"/>
+      <w:r>
+        <w:rPr>
+          <w:lang w:val="nl-NL"/>
+        </w:rPr>
+        <w:t xml:space="preserve"> </w:t>
+      </w:r>
+      <w:proofErr w:type="spellStart"/>
+      <w:r>
+        <w:rPr>
+          <w:lang w:val="nl-NL"/>
+        </w:rPr>
+        <w:t>following</w:t>
+      </w:r>
+      <w:proofErr w:type="spellEnd"/>
+      <w:r>
+        <w:rPr>
+          <w:lang w:val="nl-NL"/>
+        </w:rPr>
+        <w:t xml:space="preserve"> </w:t>
+      </w:r>
+      <w:proofErr w:type="spellStart"/>
+      <w:r>
+        <w:rPr>
+          <w:lang w:val="nl-NL"/>
+        </w:rPr>
+        <w:t>properties</w:t>
+      </w:r>
+      <w:proofErr w:type="spellEnd"/>
+      <w:r>
+        <w:rPr>
+          <w:lang w:val="nl-NL"/>
+        </w:rPr>
+        <w:t xml:space="preserve"> per module: Name, </w:t>
+      </w:r>
+      <w:proofErr w:type="spellStart"/>
+      <w:r>
+        <w:rPr>
+          <w:lang w:val="nl-NL"/>
+        </w:rPr>
+        <w:t>Responsibility</w:t>
+      </w:r>
+      <w:proofErr w:type="spellEnd"/>
+      <w:r>
+        <w:rPr>
+          <w:lang w:val="nl-NL"/>
+        </w:rPr>
+        <w:t xml:space="preserve">, </w:t>
+      </w:r>
+      <w:proofErr w:type="spellStart"/>
+      <w:r>
+        <w:rPr>
+          <w:lang w:val="nl-NL"/>
+        </w:rPr>
+        <w:t>Visibility</w:t>
+      </w:r>
+      <w:proofErr w:type="spellEnd"/>
+      <w:r>
+        <w:rPr>
+          <w:lang w:val="nl-NL"/>
+        </w:rPr>
+        <w:t xml:space="preserve">, </w:t>
+      </w:r>
+      <w:proofErr w:type="spellStart"/>
+      <w:r>
+        <w:rPr>
+          <w:lang w:val="nl-NL"/>
+        </w:rPr>
+        <w:t>and</w:t>
+      </w:r>
+      <w:proofErr w:type="spellEnd"/>
+      <w:r>
+        <w:rPr>
+          <w:lang w:val="nl-NL"/>
+        </w:rPr>
+        <w:t xml:space="preserve"> </w:t>
+      </w:r>
+      <w:proofErr w:type="spellStart"/>
+      <w:r>
+        <w:rPr>
+          <w:lang w:val="nl-NL"/>
+        </w:rPr>
+        <w:t>Implementation</w:t>
+      </w:r>
+      <w:proofErr w:type="spellEnd"/>
+      <w:r>
+        <w:rPr>
+          <w:lang w:val="nl-NL"/>
+        </w:rPr>
+        <w:t xml:space="preserve"> information. </w:t>
       </w:r>
       <w:r>
         <w:t>We identified rule types associated to these properties and named them accordingly, except two types (Facade convention, Inheritance convention), which represent the prope</w:t>
@@ -9529,7 +9867,7 @@
           <w:noProof/>
         </w:rPr>
         <w:pict>
-          <v:shape id="_x0000_s1028" type="#_x0000_t202" style="position:absolute;margin-left:0;margin-top:0;width:505.5pt;height:287.25pt;z-index:251672576;mso-position-horizontal:center;mso-position-horizontal-relative:margin;mso-position-vertical:bottom;mso-position-vertical-relative:margin;mso-width-relative:margin;mso-height-relative:margin" strokecolor="white">
+          <v:shape id="_x0000_s1028" type="#_x0000_t202" style="position:absolute;margin-left:0;margin-top:0;width:505.5pt;height:287.25pt;z-index:251664384;mso-position-horizontal:center;mso-position-horizontal-relative:margin;mso-position-vertical:bottom;mso-position-vertical-relative:margin;mso-width-relative:margin;mso-height-relative:margin" strokecolor="white">
             <v:textbox style="mso-next-textbox:#_x0000_s1028" inset="0,3mm,0,0">
               <w:txbxContent>
                 <w:p>
@@ -10773,7 +11111,7 @@
           <w:rFonts w:eastAsiaTheme="minorHAnsi"/>
         </w:rPr>
       </w:pPr>
-      <w:bookmarkStart w:id="15" w:name="_Toc440377967"/>
+      <w:bookmarkStart w:id="15" w:name="_Toc444453615"/>
       <w:r>
         <w:rPr>
           <w:rFonts w:eastAsiaTheme="minorHAnsi"/>
@@ -10790,7 +11128,7 @@
           <w:lang w:val="nl-NL" w:eastAsia="nl-NL"/>
         </w:rPr>
         <w:drawing>
-          <wp:anchor distT="0" distB="0" distL="114300" distR="114300" simplePos="0" relativeHeight="251655168" behindDoc="1" locked="0" layoutInCell="1" allowOverlap="1">
+          <wp:anchor distT="0" distB="0" distL="114300" distR="114300" simplePos="0" relativeHeight="251654144" behindDoc="1" locked="0" layoutInCell="1" allowOverlap="1">
             <wp:simplePos x="5220586" y="1467293"/>
             <wp:positionH relativeFrom="margin">
               <wp:align>right</wp:align>
@@ -10855,7 +11193,7 @@
         <w:pStyle w:val="Kop3"/>
       </w:pPr>
       <w:bookmarkStart w:id="16" w:name="_Toc359868017"/>
-      <w:bookmarkStart w:id="17" w:name="_Toc440377968"/>
+      <w:bookmarkStart w:id="17" w:name="_Toc444453616"/>
       <w:r>
         <w:t>Overview</w:t>
       </w:r>
@@ -11043,7 +11381,7 @@
           <w:lang w:val="nl-NL" w:eastAsia="nl-NL"/>
         </w:rPr>
         <w:drawing>
-          <wp:anchor distT="0" distB="0" distL="114300" distR="114300" simplePos="0" relativeHeight="251661312" behindDoc="1" locked="0" layoutInCell="1" allowOverlap="1">
+          <wp:anchor distT="0" distB="0" distL="114300" distR="114300" simplePos="0" relativeHeight="251657216" behindDoc="1" locked="0" layoutInCell="1" allowOverlap="1">
             <wp:simplePos x="0" y="0"/>
             <wp:positionH relativeFrom="margin">
               <wp:align>right</wp:align>
@@ -11550,7 +11888,7 @@
       <w:pPr>
         <w:pStyle w:val="Kop3"/>
       </w:pPr>
-      <w:bookmarkStart w:id="18" w:name="_Toc440377969"/>
+      <w:bookmarkStart w:id="18" w:name="_Toc444453617"/>
       <w:r>
         <w:lastRenderedPageBreak/>
         <w:t>Add M</w:t>
@@ -11577,7 +11915,7 @@
         <w:pStyle w:val="Lijstalinea"/>
         <w:numPr>
           <w:ilvl w:val="0"/>
-          <w:numId w:val="15"/>
+          <w:numId w:val="7"/>
         </w:numPr>
         <w:spacing w:after="200" w:line="276" w:lineRule="auto"/>
         <w:ind w:left="360"/>
@@ -11647,7 +11985,7 @@
         <w:pStyle w:val="Lijstalinea"/>
         <w:numPr>
           <w:ilvl w:val="0"/>
-          <w:numId w:val="15"/>
+          <w:numId w:val="7"/>
         </w:numPr>
         <w:spacing w:before="200" w:after="200" w:line="276" w:lineRule="auto"/>
         <w:ind w:left="360"/>
@@ -11720,7 +12058,7 @@
         <w:pStyle w:val="Lijstalinea"/>
         <w:numPr>
           <w:ilvl w:val="0"/>
-          <w:numId w:val="15"/>
+          <w:numId w:val="7"/>
         </w:numPr>
         <w:spacing w:before="200" w:after="200" w:line="276" w:lineRule="auto"/>
         <w:ind w:left="360"/>
@@ -11747,7 +12085,7 @@
         <w:pStyle w:val="Lijstalinea"/>
         <w:numPr>
           <w:ilvl w:val="0"/>
-          <w:numId w:val="15"/>
+          <w:numId w:val="7"/>
         </w:numPr>
         <w:spacing w:after="200" w:line="276" w:lineRule="auto"/>
         <w:ind w:left="360"/>
@@ -11761,7 +12099,7 @@
         <w:pStyle w:val="Lijstalinea"/>
         <w:numPr>
           <w:ilvl w:val="0"/>
-          <w:numId w:val="15"/>
+          <w:numId w:val="7"/>
         </w:numPr>
         <w:spacing w:before="200" w:after="200" w:line="276" w:lineRule="auto"/>
         <w:ind w:left="360"/>
@@ -11808,7 +12146,7 @@
       <w:pPr>
         <w:pStyle w:val="Kop3"/>
       </w:pPr>
-      <w:bookmarkStart w:id="20" w:name="_Toc440377970"/>
+      <w:bookmarkStart w:id="20" w:name="_Toc444453618"/>
       <w:r>
         <w:rPr>
           <w:noProof/>
@@ -11816,7 +12154,7 @@
         </w:rPr>
         <w:lastRenderedPageBreak/>
         <w:drawing>
-          <wp:anchor distT="0" distB="0" distL="114300" distR="114300" simplePos="0" relativeHeight="251657216" behindDoc="0" locked="0" layoutInCell="1" allowOverlap="1">
+          <wp:anchor distT="0" distB="0" distL="114300" distR="114300" simplePos="0" relativeHeight="251655168" behindDoc="0" locked="0" layoutInCell="1" allowOverlap="1">
             <wp:simplePos x="0" y="0"/>
             <wp:positionH relativeFrom="margin">
               <wp:align>right</wp:align>
@@ -11889,7 +12227,15 @@
         <w:t>Note: To be able to assign software units to a module, the ap</w:t>
       </w:r>
       <w:r>
-        <w:t>plication needs to be analysed in advance.</w:t>
+        <w:t xml:space="preserve">plication needs to be </w:t>
+      </w:r>
+      <w:proofErr w:type="spellStart"/>
+      <w:r>
+        <w:t>analysed</w:t>
+      </w:r>
+      <w:proofErr w:type="spellEnd"/>
+      <w:r>
+        <w:t xml:space="preserve"> in advance.</w:t>
       </w:r>
     </w:p>
     <w:p>
@@ -11929,7 +12275,7 @@
         <w:pStyle w:val="Lijstalinea"/>
         <w:numPr>
           <w:ilvl w:val="0"/>
-          <w:numId w:val="16"/>
+          <w:numId w:val="8"/>
         </w:numPr>
         <w:spacing w:after="200" w:line="276" w:lineRule="auto"/>
         <w:ind w:left="360"/>
@@ -11946,7 +12292,7 @@
         <w:pStyle w:val="Lijstalinea"/>
         <w:numPr>
           <w:ilvl w:val="0"/>
-          <w:numId w:val="16"/>
+          <w:numId w:val="8"/>
         </w:numPr>
         <w:spacing w:before="200" w:after="200" w:line="276" w:lineRule="auto"/>
         <w:ind w:left="360"/>
@@ -11973,7 +12319,7 @@
         <w:pStyle w:val="Lijstalinea"/>
         <w:numPr>
           <w:ilvl w:val="0"/>
-          <w:numId w:val="16"/>
+          <w:numId w:val="8"/>
         </w:numPr>
         <w:spacing w:before="200" w:after="200" w:line="276" w:lineRule="auto"/>
         <w:ind w:left="360"/>
@@ -12015,7 +12361,7 @@
         <w:pStyle w:val="Lijstalinea"/>
         <w:numPr>
           <w:ilvl w:val="0"/>
-          <w:numId w:val="16"/>
+          <w:numId w:val="8"/>
         </w:numPr>
         <w:spacing w:before="200" w:after="360" w:line="276" w:lineRule="auto"/>
         <w:ind w:left="354" w:hanging="357"/>
@@ -12039,7 +12385,7 @@
         <w:pStyle w:val="Kop3"/>
       </w:pPr>
       <w:bookmarkStart w:id="21" w:name="_Toc359868019"/>
-      <w:bookmarkStart w:id="22" w:name="_Toc440377971"/>
+      <w:bookmarkStart w:id="22" w:name="_Toc444453619"/>
       <w:r>
         <w:t>Add</w:t>
       </w:r>
@@ -12068,7 +12414,7 @@
           <w:lang w:val="nl-NL" w:eastAsia="nl-NL"/>
         </w:rPr>
         <w:drawing>
-          <wp:anchor distT="0" distB="0" distL="114300" distR="114300" simplePos="0" relativeHeight="251659264" behindDoc="0" locked="0" layoutInCell="1" allowOverlap="1">
+          <wp:anchor distT="0" distB="0" distL="114300" distR="114300" simplePos="0" relativeHeight="251656192" behindDoc="0" locked="0" layoutInCell="1" allowOverlap="1">
             <wp:simplePos x="914400" y="4369981"/>
             <wp:positionH relativeFrom="margin">
               <wp:align>center</wp:align>
@@ -12129,7 +12475,7 @@
         <w:pStyle w:val="Lijstalinea"/>
         <w:numPr>
           <w:ilvl w:val="0"/>
-          <w:numId w:val="17"/>
+          <w:numId w:val="9"/>
         </w:numPr>
         <w:spacing w:after="200" w:line="276" w:lineRule="auto"/>
         <w:ind w:left="360"/>
@@ -12143,7 +12489,7 @@
         <w:pStyle w:val="Lijstalinea"/>
         <w:numPr>
           <w:ilvl w:val="0"/>
-          <w:numId w:val="17"/>
+          <w:numId w:val="9"/>
         </w:numPr>
         <w:spacing w:before="200" w:after="200" w:line="276" w:lineRule="auto"/>
         <w:ind w:left="360"/>
@@ -12166,7 +12512,7 @@
         <w:pStyle w:val="Lijstalinea"/>
         <w:numPr>
           <w:ilvl w:val="0"/>
-          <w:numId w:val="17"/>
+          <w:numId w:val="9"/>
         </w:numPr>
         <w:spacing w:before="200" w:after="200" w:line="276" w:lineRule="auto"/>
         <w:ind w:left="360"/>
@@ -12209,7 +12555,7 @@
         <w:pStyle w:val="Lijstalinea"/>
         <w:numPr>
           <w:ilvl w:val="0"/>
-          <w:numId w:val="17"/>
+          <w:numId w:val="9"/>
         </w:numPr>
         <w:spacing w:before="200" w:after="200" w:line="276" w:lineRule="auto"/>
         <w:ind w:left="360"/>
@@ -12239,7 +12585,7 @@
         <w:pStyle w:val="Lijstalinea"/>
         <w:numPr>
           <w:ilvl w:val="0"/>
-          <w:numId w:val="17"/>
+          <w:numId w:val="9"/>
         </w:numPr>
         <w:spacing w:before="200" w:after="200" w:line="276" w:lineRule="auto"/>
         <w:ind w:left="360"/>
@@ -12280,7 +12626,7 @@
         <w:pStyle w:val="Lijstalinea"/>
         <w:numPr>
           <w:ilvl w:val="0"/>
-          <w:numId w:val="17"/>
+          <w:numId w:val="9"/>
         </w:numPr>
         <w:spacing w:before="200" w:after="200" w:line="276" w:lineRule="auto"/>
         <w:ind w:left="360"/>
@@ -12300,7 +12646,7 @@
         <w:pStyle w:val="Lijstalinea"/>
         <w:numPr>
           <w:ilvl w:val="0"/>
-          <w:numId w:val="17"/>
+          <w:numId w:val="9"/>
         </w:numPr>
         <w:spacing w:before="200" w:after="200" w:line="276" w:lineRule="auto"/>
         <w:ind w:left="360"/>
@@ -12347,7 +12693,7 @@
         <w:pStyle w:val="Lijstalinea"/>
         <w:numPr>
           <w:ilvl w:val="0"/>
-          <w:numId w:val="17"/>
+          <w:numId w:val="9"/>
         </w:numPr>
         <w:spacing w:before="200" w:after="200" w:line="276" w:lineRule="auto"/>
         <w:ind w:left="360"/>
@@ -12413,7 +12759,7 @@
         <w:pStyle w:val="Lijstalinea"/>
         <w:numPr>
           <w:ilvl w:val="0"/>
-          <w:numId w:val="17"/>
+          <w:numId w:val="9"/>
         </w:numPr>
         <w:spacing w:before="200" w:after="360" w:line="276" w:lineRule="auto"/>
         <w:ind w:left="354" w:hanging="357"/>
@@ -12433,7 +12779,7 @@
         <w:pStyle w:val="Kop3"/>
       </w:pPr>
       <w:bookmarkStart w:id="23" w:name="_Toc359868021"/>
-      <w:bookmarkStart w:id="24" w:name="_Toc440377972"/>
+      <w:bookmarkStart w:id="24" w:name="_Toc444453620"/>
       <w:r>
         <w:t>Add Exceptions to a R</w:t>
       </w:r>
@@ -12455,7 +12801,7 @@
         <w:pStyle w:val="Lijstalinea"/>
         <w:numPr>
           <w:ilvl w:val="0"/>
-          <w:numId w:val="18"/>
+          <w:numId w:val="10"/>
         </w:numPr>
         <w:spacing w:after="200" w:line="276" w:lineRule="auto"/>
         <w:ind w:left="360"/>
@@ -12478,7 +12824,7 @@
         <w:pStyle w:val="Lijstalinea"/>
         <w:numPr>
           <w:ilvl w:val="0"/>
-          <w:numId w:val="18"/>
+          <w:numId w:val="10"/>
         </w:numPr>
         <w:spacing w:before="200" w:after="200" w:line="276" w:lineRule="auto"/>
         <w:ind w:left="360"/>
@@ -12492,7 +12838,7 @@
         <w:pStyle w:val="Lijstalinea"/>
         <w:numPr>
           <w:ilvl w:val="0"/>
-          <w:numId w:val="18"/>
+          <w:numId w:val="10"/>
         </w:numPr>
         <w:spacing w:before="200" w:after="200" w:line="276" w:lineRule="auto"/>
         <w:ind w:left="360"/>
@@ -12510,7 +12856,7 @@
         <w:pStyle w:val="Lijstalinea"/>
         <w:numPr>
           <w:ilvl w:val="0"/>
-          <w:numId w:val="18"/>
+          <w:numId w:val="10"/>
         </w:numPr>
         <w:spacing w:before="200" w:after="200" w:line="276" w:lineRule="auto"/>
         <w:ind w:left="360"/>
@@ -12524,7 +12870,7 @@
         <w:pStyle w:val="Lijstalinea"/>
         <w:numPr>
           <w:ilvl w:val="0"/>
-          <w:numId w:val="18"/>
+          <w:numId w:val="10"/>
         </w:numPr>
         <w:spacing w:before="200" w:after="200" w:line="276" w:lineRule="auto"/>
         <w:ind w:left="360"/>
@@ -12538,7 +12884,7 @@
         <w:pStyle w:val="Lijstalinea"/>
         <w:numPr>
           <w:ilvl w:val="0"/>
-          <w:numId w:val="18"/>
+          <w:numId w:val="10"/>
         </w:numPr>
         <w:spacing w:before="200" w:after="200" w:line="276" w:lineRule="auto"/>
         <w:ind w:left="360"/>
@@ -12552,7 +12898,7 @@
         <w:pStyle w:val="Lijstalinea"/>
         <w:numPr>
           <w:ilvl w:val="0"/>
-          <w:numId w:val="18"/>
+          <w:numId w:val="10"/>
         </w:numPr>
         <w:spacing w:before="200" w:after="200" w:line="276" w:lineRule="auto"/>
         <w:ind w:left="360"/>
@@ -12566,7 +12912,7 @@
         <w:pStyle w:val="Lijstalinea"/>
         <w:numPr>
           <w:ilvl w:val="0"/>
-          <w:numId w:val="18"/>
+          <w:numId w:val="10"/>
         </w:numPr>
         <w:spacing w:before="200" w:after="200" w:line="276" w:lineRule="auto"/>
         <w:ind w:left="360"/>
@@ -12580,7 +12926,7 @@
         <w:pStyle w:val="Lijstalinea"/>
         <w:numPr>
           <w:ilvl w:val="0"/>
-          <w:numId w:val="18"/>
+          <w:numId w:val="10"/>
         </w:numPr>
         <w:spacing w:before="200" w:after="200" w:line="276" w:lineRule="auto"/>
         <w:ind w:left="360"/>
@@ -12593,7 +12939,7 @@
       <w:pPr>
         <w:pStyle w:val="Kop3"/>
       </w:pPr>
-      <w:bookmarkStart w:id="25" w:name="_Toc440377973"/>
+      <w:bookmarkStart w:id="25" w:name="_Toc444453621"/>
       <w:r>
         <w:t xml:space="preserve">Set </w:t>
       </w:r>
@@ -12857,6 +13203,7 @@
                 <w:szCs w:val="20"/>
               </w:rPr>
             </w:pPr>
+            <w:proofErr w:type="spellStart"/>
             <w:r>
               <w:rPr>
                 <w:sz w:val="20"/>
@@ -12864,6 +13211,7 @@
               </w:rPr>
               <w:t>domain.locationbased.foursquare.History</w:t>
             </w:r>
+            <w:proofErr w:type="spellEnd"/>
           </w:p>
           <w:p>
             <w:pPr>
@@ -12874,6 +13222,7 @@
                 <w:szCs w:val="20"/>
               </w:rPr>
             </w:pPr>
+            <w:proofErr w:type="spellStart"/>
             <w:r>
               <w:rPr>
                 <w:sz w:val="20"/>
@@ -12881,6 +13230,7 @@
               </w:rPr>
               <w:t>domain.locationbased.latitude.Friends</w:t>
             </w:r>
+            <w:proofErr w:type="spellEnd"/>
           </w:p>
           <w:p>
             <w:pPr>
@@ -12890,6 +13240,7 @@
                 <w:szCs w:val="20"/>
               </w:rPr>
             </w:pPr>
+            <w:proofErr w:type="spellStart"/>
             <w:r>
               <w:rPr>
                 <w:sz w:val="20"/>
@@ -12897,6 +13248,7 @@
               </w:rPr>
               <w:t>infrastructure.socialmedia.locationbased.foursquare.FriendsDAO</w:t>
             </w:r>
+            <w:proofErr w:type="spellEnd"/>
           </w:p>
           <w:p>
             <w:pPr>
@@ -13023,6 +13375,7 @@
                 <w:szCs w:val="20"/>
               </w:rPr>
             </w:pPr>
+            <w:proofErr w:type="spellStart"/>
             <w:r>
               <w:rPr>
                 <w:sz w:val="20"/>
@@ -13030,6 +13383,7 @@
               </w:rPr>
               <w:t>domain.locationbased.foursquare.MyAccount</w:t>
             </w:r>
+            <w:proofErr w:type="spellEnd"/>
           </w:p>
           <w:p>
             <w:pPr>
@@ -13040,6 +13394,7 @@
                 <w:szCs w:val="20"/>
               </w:rPr>
             </w:pPr>
+            <w:proofErr w:type="spellStart"/>
             <w:r>
               <w:rPr>
                 <w:sz w:val="20"/>
@@ -13047,6 +13402,7 @@
               </w:rPr>
               <w:t>domain.locationbased.latitude.Map</w:t>
             </w:r>
+            <w:proofErr w:type="spellEnd"/>
           </w:p>
           <w:p>
             <w:pPr>
@@ -13057,13 +13413,22 @@
                 <w:szCs w:val="20"/>
               </w:rPr>
             </w:pPr>
+            <w:proofErr w:type="spellStart"/>
             <w:r>
               <w:rPr>
                 <w:sz w:val="20"/>
                 <w:szCs w:val="20"/>
               </w:rPr>
               <w:lastRenderedPageBreak/>
-              <w:t xml:space="preserve">infrastructure.socialmedia.locationbased.foursquare.AccountDAO </w:t>
+              <w:t>infrastructure.socialmedia.locationbased.foursquare.AccountDAO</w:t>
+            </w:r>
+            <w:proofErr w:type="spellEnd"/>
+            <w:r>
+              <w:rPr>
+                <w:sz w:val="20"/>
+                <w:szCs w:val="20"/>
+              </w:rPr>
+              <w:t xml:space="preserve"> </w:t>
             </w:r>
           </w:p>
         </w:tc>
@@ -13182,6 +13547,7 @@
                 <w:szCs w:val="20"/>
               </w:rPr>
             </w:pPr>
+            <w:proofErr w:type="spellStart"/>
             <w:r>
               <w:rPr>
                 <w:sz w:val="20"/>
@@ -13189,6 +13555,7 @@
               </w:rPr>
               <w:t>infrastructure.socialmedia.locationbased.foursquare.IMap</w:t>
             </w:r>
+            <w:proofErr w:type="spellEnd"/>
           </w:p>
           <w:p>
             <w:pPr>
@@ -13199,6 +13566,7 @@
                 <w:szCs w:val="20"/>
               </w:rPr>
             </w:pPr>
+            <w:proofErr w:type="spellStart"/>
             <w:r>
               <w:rPr>
                 <w:sz w:val="20"/>
@@ -13206,6 +13574,7 @@
               </w:rPr>
               <w:t>domain.locationbased.foursquare.History</w:t>
             </w:r>
+            <w:proofErr w:type="spellEnd"/>
           </w:p>
         </w:tc>
         <w:tc>
@@ -13367,7 +13736,15 @@
         <w:t xml:space="preserve">Note: </w:t>
       </w:r>
       <w:r>
-        <w:t>Setting a rule of this type requires code analysis first, since visibility settings are language dependent. When the code is not analysed previously, the Configure Filter option will be disabled</w:t>
+        <w:t xml:space="preserve">Setting a rule of this type requires code analysis first, since visibility settings are language dependent. When the code is not </w:t>
+      </w:r>
+      <w:proofErr w:type="spellStart"/>
+      <w:r>
+        <w:t>analysed</w:t>
+      </w:r>
+      <w:proofErr w:type="spellEnd"/>
+      <w:r>
+        <w:t xml:space="preserve"> previously, the Configure Filter option will be disabled</w:t>
       </w:r>
       <w:r>
         <w:t>.</w:t>
@@ -13383,7 +13760,7 @@
         <w:spacing w:before="360"/>
       </w:pPr>
       <w:bookmarkStart w:id="26" w:name="_Toc359868022"/>
-      <w:bookmarkStart w:id="27" w:name="_Toc440377974"/>
+      <w:bookmarkStart w:id="27" w:name="_Toc444453622"/>
       <w:r>
         <w:t>M</w:t>
       </w:r>
@@ -13523,10 +13900,10 @@
             <v:path o:extrusionok="f" gradientshapeok="t" o:connecttype="rect"/>
             <o:lock v:ext="edit" aspectratio="t"/>
           </v:shapetype>
-          <v:shape id="_x0000_i1025" type="#_x0000_t75" style="width:159.3pt;height:147.6pt" o:ole="">
+          <v:shape id="_x0000_i1025" type="#_x0000_t75" style="width:159.55pt;height:147.45pt" o:ole="">
             <v:imagedata r:id="rId33" o:title=""/>
           </v:shape>
-          <o:OLEObject Type="Embed" ProgID="Visio.Drawing.11" ShapeID="_x0000_i1025" DrawAspect="Content" ObjectID="_1514119852" r:id="rId34"/>
+          <o:OLEObject Type="Embed" ProgID="Visio.Drawing.11" ShapeID="_x0000_i1025" DrawAspect="Content" ObjectID="_1518195450" r:id="rId34"/>
         </w:object>
       </w:r>
       <w:r>
@@ -13590,7 +13967,7 @@
         <w:pStyle w:val="Lijstalinea"/>
         <w:numPr>
           <w:ilvl w:val="0"/>
-          <w:numId w:val="19"/>
+          <w:numId w:val="11"/>
         </w:numPr>
         <w:spacing w:before="200" w:after="200" w:line="276" w:lineRule="auto"/>
       </w:pPr>
@@ -13603,7 +13980,7 @@
         <w:pStyle w:val="Lijstalinea"/>
         <w:numPr>
           <w:ilvl w:val="0"/>
-          <w:numId w:val="19"/>
+          <w:numId w:val="11"/>
         </w:numPr>
         <w:spacing w:before="200" w:after="200" w:line="276" w:lineRule="auto"/>
       </w:pPr>
@@ -13628,7 +14005,7 @@
         <w:pStyle w:val="Kop3"/>
       </w:pPr>
       <w:bookmarkStart w:id="28" w:name="_Toc359868025"/>
-      <w:bookmarkStart w:id="29" w:name="_Toc440377975"/>
+      <w:bookmarkStart w:id="29" w:name="_Toc444453623"/>
       <w:r>
         <w:lastRenderedPageBreak/>
         <w:t>Conflicting R</w:t>
@@ -13805,7 +14182,7 @@
               <w:pStyle w:val="Lijstalinea"/>
               <w:numPr>
                 <w:ilvl w:val="0"/>
-                <w:numId w:val="20"/>
+                <w:numId w:val="12"/>
               </w:numPr>
               <w:cnfStyle w:val="000000100000" w:firstRow="0" w:lastRow="0" w:firstColumn="0" w:lastColumn="0" w:oddVBand="0" w:evenVBand="0" w:oddHBand="1" w:evenHBand="0" w:firstRowFirstColumn="0" w:firstRowLastColumn="0" w:lastRowFirstColumn="0" w:lastRowLastColumn="0"/>
               <w:rPr>
@@ -13856,7 +14233,7 @@
               <w:pStyle w:val="Lijstalinea"/>
               <w:numPr>
                 <w:ilvl w:val="0"/>
-                <w:numId w:val="20"/>
+                <w:numId w:val="12"/>
               </w:numPr>
               <w:cnfStyle w:val="000000000000" w:firstRow="0" w:lastRow="0" w:firstColumn="0" w:lastColumn="0" w:oddVBand="0" w:evenVBand="0" w:oddHBand="0" w:evenHBand="0" w:firstRowFirstColumn="0" w:firstRowLastColumn="0" w:lastRowFirstColumn="0" w:lastRowLastColumn="0"/>
               <w:rPr>
@@ -13910,7 +14287,7 @@
               <w:pStyle w:val="Lijstalinea"/>
               <w:numPr>
                 <w:ilvl w:val="0"/>
-                <w:numId w:val="20"/>
+                <w:numId w:val="12"/>
               </w:numPr>
               <w:cnfStyle w:val="000000100000" w:firstRow="0" w:lastRow="0" w:firstColumn="0" w:lastColumn="0" w:oddVBand="0" w:evenVBand="0" w:oddHBand="1" w:evenHBand="0" w:firstRowFirstColumn="0" w:firstRowLastColumn="0" w:lastRowFirstColumn="0" w:lastRowLastColumn="0"/>
               <w:rPr>
@@ -13931,7 +14308,7 @@
               <w:pStyle w:val="Lijstalinea"/>
               <w:numPr>
                 <w:ilvl w:val="0"/>
-                <w:numId w:val="20"/>
+                <w:numId w:val="12"/>
               </w:numPr>
               <w:cnfStyle w:val="000000100000" w:firstRow="0" w:lastRow="0" w:firstColumn="0" w:lastColumn="0" w:oddVBand="0" w:evenVBand="0" w:oddHBand="1" w:evenHBand="0" w:firstRowFirstColumn="0" w:firstRowLastColumn="0" w:lastRowFirstColumn="0" w:lastRowLastColumn="0"/>
               <w:rPr>
@@ -13982,7 +14359,7 @@
               <w:pStyle w:val="Lijstalinea"/>
               <w:numPr>
                 <w:ilvl w:val="0"/>
-                <w:numId w:val="21"/>
+                <w:numId w:val="13"/>
               </w:numPr>
               <w:cnfStyle w:val="000000000000" w:firstRow="0" w:lastRow="0" w:firstColumn="0" w:lastColumn="0" w:oddVBand="0" w:evenVBand="0" w:oddHBand="0" w:evenHBand="0" w:firstRowFirstColumn="0" w:firstRowLastColumn="0" w:lastRowFirstColumn="0" w:lastRowLastColumn="0"/>
               <w:rPr>
@@ -14003,7 +14380,7 @@
               <w:pStyle w:val="Lijstalinea"/>
               <w:numPr>
                 <w:ilvl w:val="0"/>
-                <w:numId w:val="21"/>
+                <w:numId w:val="13"/>
               </w:numPr>
               <w:cnfStyle w:val="000000000000" w:firstRow="0" w:lastRow="0" w:firstColumn="0" w:lastColumn="0" w:oddVBand="0" w:evenVBand="0" w:oddHBand="0" w:evenHBand="0" w:firstRowFirstColumn="0" w:firstRowLastColumn="0" w:lastRowFirstColumn="0" w:lastRowLastColumn="0"/>
               <w:rPr>
@@ -14058,7 +14435,7 @@
               <w:pStyle w:val="Lijstalinea"/>
               <w:numPr>
                 <w:ilvl w:val="0"/>
-                <w:numId w:val="22"/>
+                <w:numId w:val="14"/>
               </w:numPr>
               <w:cnfStyle w:val="000000100000" w:firstRow="0" w:lastRow="0" w:firstColumn="0" w:lastColumn="0" w:oddVBand="0" w:evenVBand="0" w:oddHBand="1" w:evenHBand="0" w:firstRowFirstColumn="0" w:firstRowLastColumn="0" w:lastRowFirstColumn="0" w:lastRowLastColumn="0"/>
               <w:rPr>
@@ -14109,7 +14486,7 @@
               <w:pStyle w:val="Lijstalinea"/>
               <w:numPr>
                 <w:ilvl w:val="0"/>
-                <w:numId w:val="22"/>
+                <w:numId w:val="14"/>
               </w:numPr>
               <w:cnfStyle w:val="000000000000" w:firstRow="0" w:lastRow="0" w:firstColumn="0" w:lastColumn="0" w:oddVBand="0" w:evenVBand="0" w:oddHBand="0" w:evenHBand="0" w:firstRowFirstColumn="0" w:firstRowLastColumn="0" w:lastRowFirstColumn="0" w:lastRowLastColumn="0"/>
               <w:rPr>
@@ -14130,7 +14507,7 @@
               <w:pStyle w:val="Lijstalinea"/>
               <w:numPr>
                 <w:ilvl w:val="0"/>
-                <w:numId w:val="22"/>
+                <w:numId w:val="14"/>
               </w:numPr>
               <w:cnfStyle w:val="000000000000" w:firstRow="0" w:lastRow="0" w:firstColumn="0" w:lastColumn="0" w:oddVBand="0" w:evenVBand="0" w:oddHBand="0" w:evenHBand="0" w:firstRowFirstColumn="0" w:firstRowLastColumn="0" w:lastRowFirstColumn="0" w:lastRowLastColumn="0"/>
               <w:rPr>
@@ -14151,7 +14528,7 @@
               <w:pStyle w:val="Lijstalinea"/>
               <w:numPr>
                 <w:ilvl w:val="0"/>
-                <w:numId w:val="22"/>
+                <w:numId w:val="14"/>
               </w:numPr>
               <w:cnfStyle w:val="000000000000" w:firstRow="0" w:lastRow="0" w:firstColumn="0" w:lastColumn="0" w:oddVBand="0" w:evenVBand="0" w:oddHBand="0" w:evenHBand="0" w:firstRowFirstColumn="0" w:firstRowLastColumn="0" w:lastRowFirstColumn="0" w:lastRowLastColumn="0"/>
               <w:rPr>
@@ -14205,7 +14582,7 @@
               <w:pStyle w:val="Lijstalinea"/>
               <w:numPr>
                 <w:ilvl w:val="0"/>
-                <w:numId w:val="22"/>
+                <w:numId w:val="14"/>
               </w:numPr>
               <w:cnfStyle w:val="000000100000" w:firstRow="0" w:lastRow="0" w:firstColumn="0" w:lastColumn="0" w:oddVBand="0" w:evenVBand="0" w:oddHBand="1" w:evenHBand="0" w:firstRowFirstColumn="0" w:firstRowLastColumn="0" w:lastRowFirstColumn="0" w:lastRowLastColumn="0"/>
               <w:rPr>
@@ -14226,7 +14603,7 @@
               <w:pStyle w:val="Lijstalinea"/>
               <w:numPr>
                 <w:ilvl w:val="0"/>
-                <w:numId w:val="23"/>
+                <w:numId w:val="15"/>
               </w:numPr>
               <w:cnfStyle w:val="000000100000" w:firstRow="0" w:lastRow="0" w:firstColumn="0" w:lastColumn="0" w:oddVBand="0" w:evenVBand="0" w:oddHBand="1" w:evenHBand="0" w:firstRowFirstColumn="0" w:firstRowLastColumn="0" w:lastRowFirstColumn="0" w:lastRowLastColumn="0"/>
               <w:rPr>
@@ -14277,7 +14654,7 @@
               <w:pStyle w:val="Lijstalinea"/>
               <w:numPr>
                 <w:ilvl w:val="0"/>
-                <w:numId w:val="22"/>
+                <w:numId w:val="14"/>
               </w:numPr>
               <w:cnfStyle w:val="000000000000" w:firstRow="0" w:lastRow="0" w:firstColumn="0" w:lastColumn="0" w:oddVBand="0" w:evenVBand="0" w:oddHBand="0" w:evenHBand="0" w:firstRowFirstColumn="0" w:firstRowLastColumn="0" w:lastRowFirstColumn="0" w:lastRowLastColumn="0"/>
               <w:rPr>
@@ -14298,7 +14675,7 @@
               <w:pStyle w:val="Lijstalinea"/>
               <w:numPr>
                 <w:ilvl w:val="0"/>
-                <w:numId w:val="22"/>
+                <w:numId w:val="14"/>
               </w:numPr>
               <w:cnfStyle w:val="000000000000" w:firstRow="0" w:lastRow="0" w:firstColumn="0" w:lastColumn="0" w:oddVBand="0" w:evenVBand="0" w:oddHBand="0" w:evenHBand="0" w:firstRowFirstColumn="0" w:firstRowLastColumn="0" w:lastRowFirstColumn="0" w:lastRowLastColumn="0"/>
               <w:rPr>
@@ -14319,7 +14696,7 @@
               <w:pStyle w:val="Lijstalinea"/>
               <w:numPr>
                 <w:ilvl w:val="0"/>
-                <w:numId w:val="23"/>
+                <w:numId w:val="15"/>
               </w:numPr>
               <w:cnfStyle w:val="000000000000" w:firstRow="0" w:lastRow="0" w:firstColumn="0" w:lastColumn="0" w:oddVBand="0" w:evenVBand="0" w:oddHBand="0" w:evenHBand="0" w:firstRowFirstColumn="0" w:firstRowLastColumn="0" w:lastRowFirstColumn="0" w:lastRowLastColumn="0"/>
               <w:rPr>
@@ -14373,7 +14750,7 @@
               <w:pStyle w:val="Lijstalinea"/>
               <w:numPr>
                 <w:ilvl w:val="0"/>
-                <w:numId w:val="22"/>
+                <w:numId w:val="14"/>
               </w:numPr>
               <w:cnfStyle w:val="000000100000" w:firstRow="0" w:lastRow="0" w:firstColumn="0" w:lastColumn="0" w:oddVBand="0" w:evenVBand="0" w:oddHBand="1" w:evenHBand="0" w:firstRowFirstColumn="0" w:firstRowLastColumn="0" w:lastRowFirstColumn="0" w:lastRowLastColumn="0"/>
               <w:rPr>
@@ -14394,7 +14771,7 @@
               <w:pStyle w:val="Lijstalinea"/>
               <w:numPr>
                 <w:ilvl w:val="0"/>
-                <w:numId w:val="22"/>
+                <w:numId w:val="14"/>
               </w:numPr>
               <w:cnfStyle w:val="000000100000" w:firstRow="0" w:lastRow="0" w:firstColumn="0" w:lastColumn="0" w:oddVBand="0" w:evenVBand="0" w:oddHBand="1" w:evenHBand="0" w:firstRowFirstColumn="0" w:firstRowLastColumn="0" w:lastRowFirstColumn="0" w:lastRowLastColumn="0"/>
               <w:rPr>
@@ -14415,7 +14792,7 @@
               <w:pStyle w:val="Lijstalinea"/>
               <w:numPr>
                 <w:ilvl w:val="0"/>
-                <w:numId w:val="22"/>
+                <w:numId w:val="14"/>
               </w:numPr>
               <w:cnfStyle w:val="000000100000" w:firstRow="0" w:lastRow="0" w:firstColumn="0" w:lastColumn="0" w:oddVBand="0" w:evenVBand="0" w:oddHBand="1" w:evenHBand="0" w:firstRowFirstColumn="0" w:firstRowLastColumn="0" w:lastRowFirstColumn="0" w:lastRowLastColumn="0"/>
               <w:rPr>
@@ -14468,7 +14845,7 @@
               <w:pStyle w:val="Lijstalinea"/>
               <w:numPr>
                 <w:ilvl w:val="0"/>
-                <w:numId w:val="24"/>
+                <w:numId w:val="16"/>
               </w:numPr>
               <w:cnfStyle w:val="000000000000" w:firstRow="0" w:lastRow="0" w:firstColumn="0" w:lastColumn="0" w:oddVBand="0" w:evenVBand="0" w:oddHBand="0" w:evenHBand="0" w:firstRowFirstColumn="0" w:firstRowLastColumn="0" w:lastRowFirstColumn="0" w:lastRowLastColumn="0"/>
               <w:rPr>
@@ -14552,7 +14929,7 @@
               <w:pStyle w:val="Lijstalinea"/>
               <w:numPr>
                 <w:ilvl w:val="0"/>
-                <w:numId w:val="24"/>
+                <w:numId w:val="16"/>
               </w:numPr>
               <w:cnfStyle w:val="000000100000" w:firstRow="0" w:lastRow="0" w:firstColumn="0" w:lastColumn="0" w:oddVBand="0" w:evenVBand="0" w:oddHBand="1" w:evenHBand="0" w:firstRowFirstColumn="0" w:firstRowLastColumn="0" w:lastRowFirstColumn="0" w:lastRowLastColumn="0"/>
               <w:rPr>
@@ -14589,7 +14966,7 @@
         <w:pStyle w:val="Kop3"/>
       </w:pPr>
       <w:bookmarkStart w:id="30" w:name="_Toc359868026"/>
-      <w:bookmarkStart w:id="31" w:name="_Toc440377976"/>
+      <w:bookmarkStart w:id="31" w:name="_Toc444453624"/>
       <w:r>
         <w:t>V</w:t>
       </w:r>
@@ -14772,7 +15149,7 @@
       <w:pPr>
         <w:pStyle w:val="Kop2"/>
       </w:pPr>
-      <w:bookmarkStart w:id="32" w:name="_Toc440377977"/>
+      <w:bookmarkStart w:id="32" w:name="_Toc444453625"/>
       <w:r>
         <w:lastRenderedPageBreak/>
         <w:t>I</w:t>
@@ -14893,7 +15270,7 @@
         <w:pStyle w:val="Lijstalinea"/>
         <w:numPr>
           <w:ilvl w:val="0"/>
-          <w:numId w:val="27"/>
+          <w:numId w:val="17"/>
         </w:numPr>
       </w:pPr>
       <w:r>
@@ -14905,7 +15282,7 @@
         <w:pStyle w:val="Lijstalinea"/>
         <w:numPr>
           <w:ilvl w:val="0"/>
-          <w:numId w:val="27"/>
+          <w:numId w:val="17"/>
         </w:numPr>
       </w:pPr>
       <w:r>
@@ -14917,11 +15294,17 @@
         <w:pStyle w:val="Lijstalinea"/>
         <w:numPr>
           <w:ilvl w:val="0"/>
-          <w:numId w:val="27"/>
+          <w:numId w:val="17"/>
         </w:numPr>
       </w:pPr>
       <w:r>
-        <w:t>Zoom in on a selected module, or on several selected modules (multi zoom, see the example below). Furthermore: zoom out, refresh.</w:t>
+        <w:t>Zoom in on a selected module</w:t>
+      </w:r>
+      <w:r>
+        <w:t xml:space="preserve"> (default zoom, or zoom with context)</w:t>
+      </w:r>
+      <w:r>
+        <w:t>, or on several selected modules (multi zoom, see the example below). Furthermore: zoom out, refresh.</w:t>
       </w:r>
     </w:p>
     <w:p>
@@ -14929,7 +15312,7 @@
         <w:pStyle w:val="Lijstalinea"/>
         <w:numPr>
           <w:ilvl w:val="0"/>
-          <w:numId w:val="27"/>
+          <w:numId w:val="17"/>
         </w:numPr>
       </w:pPr>
       <w:r>
@@ -14954,7 +15337,15 @@
         <w:t xml:space="preserve"> </w:t>
       </w:r>
       <w:r>
-        <w:t>(png file).</w:t>
+        <w:t>(</w:t>
+      </w:r>
+      <w:proofErr w:type="spellStart"/>
+      <w:r>
+        <w:t>png</w:t>
+      </w:r>
+      <w:proofErr w:type="spellEnd"/>
+      <w:r>
+        <w:t xml:space="preserve"> file).</w:t>
       </w:r>
     </w:p>
     <w:p>
@@ -14962,7 +15353,7 @@
         <w:pStyle w:val="Lijstalinea"/>
         <w:numPr>
           <w:ilvl w:val="0"/>
-          <w:numId w:val="27"/>
+          <w:numId w:val="17"/>
         </w:numPr>
       </w:pPr>
       <w:r>
@@ -14974,7 +15365,7 @@
         <w:pStyle w:val="Lijstalinea"/>
         <w:numPr>
           <w:ilvl w:val="0"/>
-          <w:numId w:val="27"/>
+          <w:numId w:val="17"/>
         </w:numPr>
       </w:pPr>
       <w:r>
@@ -15042,7 +15433,7 @@
       <w:pPr>
         <w:pStyle w:val="Kop2"/>
       </w:pPr>
-      <w:bookmarkStart w:id="33" w:name="_Toc440377978"/>
+      <w:bookmarkStart w:id="33" w:name="_Toc444453626"/>
       <w:r>
         <w:t>Import and Export A</w:t>
       </w:r>
@@ -15063,7 +15454,7 @@
       <w:pPr>
         <w:pStyle w:val="Kop2"/>
       </w:pPr>
-      <w:bookmarkStart w:id="34" w:name="_Toc440377979"/>
+      <w:bookmarkStart w:id="34" w:name="_Toc444453627"/>
       <w:r>
         <w:t>Report Architecture</w:t>
       </w:r>
@@ -15093,7 +15484,7 @@
       <w:pPr>
         <w:numPr>
           <w:ilvl w:val="0"/>
-          <w:numId w:val="24"/>
+          <w:numId w:val="16"/>
         </w:numPr>
       </w:pPr>
       <w:r>
@@ -15104,7 +15495,7 @@
       <w:pPr>
         <w:numPr>
           <w:ilvl w:val="0"/>
-          <w:numId w:val="24"/>
+          <w:numId w:val="16"/>
         </w:numPr>
       </w:pPr>
       <w:r>
@@ -15115,7 +15506,7 @@
       <w:pPr>
         <w:numPr>
           <w:ilvl w:val="0"/>
-          <w:numId w:val="24"/>
+          <w:numId w:val="16"/>
         </w:numPr>
       </w:pPr>
       <w:r>
@@ -15142,7 +15533,7 @@
       <w:pPr>
         <w:pStyle w:val="Kop1"/>
       </w:pPr>
-      <w:bookmarkStart w:id="35" w:name="_Toc440377980"/>
+      <w:bookmarkStart w:id="35" w:name="_Toc444453628"/>
       <w:r>
         <w:lastRenderedPageBreak/>
         <w:t>Menu: Analyse Implemented A</w:t>
@@ -15156,7 +15547,7 @@
       <w:pPr>
         <w:pStyle w:val="Kop2"/>
       </w:pPr>
-      <w:bookmarkStart w:id="36" w:name="_Toc440377981"/>
+      <w:bookmarkStart w:id="36" w:name="_Toc444453629"/>
       <w:r>
         <w:t>Dependency A</w:t>
       </w:r>
@@ -15237,7 +15628,21 @@
         <w:rPr>
           <w:lang w:val="en-GB"/>
         </w:rPr>
-        <w:t xml:space="preserve">. Various types of dependencies are distinguished in literature. Callo Arias et al. </w:t>
+        <w:t xml:space="preserve">. Various types of dependencies are distinguished in literature. </w:t>
+      </w:r>
+      <w:proofErr w:type="spellStart"/>
+      <w:r>
+        <w:rPr>
+          <w:lang w:val="en-GB"/>
+        </w:rPr>
+        <w:t>Callo</w:t>
+      </w:r>
+      <w:proofErr w:type="spellEnd"/>
+      <w:r>
+        <w:rPr>
+          <w:lang w:val="en-GB"/>
+        </w:rPr>
+        <w:t xml:space="preserve"> Arias et al. </w:t>
       </w:r>
       <w:r>
         <w:rPr>
@@ -15274,12 +15679,26 @@
         <w:rPr>
           <w:lang w:val="en-GB"/>
         </w:rPr>
-        <w:t xml:space="preserve">consider that all types fit into three main categories: structural dependencies, behavioral dependencies, and traceability dependencies. </w:t>
-      </w:r>
+        <w:t xml:space="preserve">consider that all types fit into three main categories: structural dependencies, </w:t>
+      </w:r>
+      <w:proofErr w:type="spellStart"/>
       <w:r>
         <w:rPr>
           <w:lang w:val="en-GB"/>
         </w:rPr>
+        <w:t>behavioral</w:t>
+      </w:r>
+      <w:proofErr w:type="spellEnd"/>
+      <w:r>
+        <w:rPr>
+          <w:lang w:val="en-GB"/>
+        </w:rPr>
+        <w:t xml:space="preserve"> dependencies, and traceability dependencies. </w:t>
+      </w:r>
+      <w:r>
+        <w:rPr>
+          <w:lang w:val="en-GB"/>
+        </w:rPr>
         <w:br/>
       </w:r>
       <w:r>
@@ -15308,7 +15727,7 @@
           <w:lang w:val="en-GB"/>
         </w:rPr>
       </w:pPr>
-      <w:bookmarkStart w:id="37" w:name="_Toc440377982"/>
+      <w:bookmarkStart w:id="37" w:name="_Toc444453630"/>
       <w:r>
         <w:rPr>
           <w:lang w:val="en-GB"/>
@@ -15375,7 +15794,63 @@
         <w:rPr>
           <w:lang w:val="en-GB"/>
         </w:rPr>
-        <w:t xml:space="preserve">. In this diagram, two modules, ModuleA and ModuleB, are shown, each with two submodules. The classes in the submodules are related via associations, showing for instance that an instance of Class1 may know several instances of Class 2. The dependency arrows show that ModuleA is allowed to use ModuleB1 and that Module A2 is allowed to use ModuleB. However, not all rules are visible. The following list shows the full set of relationship rules: </w:t>
+        <w:t xml:space="preserve">. In this diagram, two modules, </w:t>
+      </w:r>
+      <w:proofErr w:type="spellStart"/>
+      <w:r>
+        <w:rPr>
+          <w:lang w:val="en-GB"/>
+        </w:rPr>
+        <w:t>ModuleA</w:t>
+      </w:r>
+      <w:proofErr w:type="spellEnd"/>
+      <w:r>
+        <w:rPr>
+          <w:lang w:val="en-GB"/>
+        </w:rPr>
+        <w:t xml:space="preserve"> and </w:t>
+      </w:r>
+      <w:proofErr w:type="spellStart"/>
+      <w:r>
+        <w:rPr>
+          <w:lang w:val="en-GB"/>
+        </w:rPr>
+        <w:t>ModuleB</w:t>
+      </w:r>
+      <w:proofErr w:type="spellEnd"/>
+      <w:r>
+        <w:rPr>
+          <w:lang w:val="en-GB"/>
+        </w:rPr>
+        <w:t xml:space="preserve">, are shown, each with two submodules. The classes in the submodules are related via associations, showing for instance that an instance of Class1 may know several instances of Class 2. The dependency arrows show that </w:t>
+      </w:r>
+      <w:proofErr w:type="spellStart"/>
+      <w:r>
+        <w:rPr>
+          <w:lang w:val="en-GB"/>
+        </w:rPr>
+        <w:t>ModuleA</w:t>
+      </w:r>
+      <w:proofErr w:type="spellEnd"/>
+      <w:r>
+        <w:rPr>
+          <w:lang w:val="en-GB"/>
+        </w:rPr>
+        <w:t xml:space="preserve"> is allowed to use ModuleB1 and that Module A2 is allowed to use </w:t>
+      </w:r>
+      <w:proofErr w:type="spellStart"/>
+      <w:r>
+        <w:rPr>
+          <w:lang w:val="en-GB"/>
+        </w:rPr>
+        <w:t>ModuleB</w:t>
+      </w:r>
+      <w:proofErr w:type="spellEnd"/>
+      <w:r>
+        <w:rPr>
+          <w:lang w:val="en-GB"/>
+        </w:rPr>
+        <w:t xml:space="preserve">. However, not all rules are visible. The following list shows the full set of relationship rules: </w:t>
       </w:r>
     </w:p>
     <w:p>
@@ -15383,7 +15858,7 @@
         <w:pStyle w:val="Lijstalinea"/>
         <w:numPr>
           <w:ilvl w:val="0"/>
-          <w:numId w:val="34"/>
+          <w:numId w:val="18"/>
         </w:numPr>
         <w:rPr>
           <w:lang w:val="en-GB"/>
@@ -15394,7 +15869,7 @@
           <w:noProof/>
         </w:rPr>
         <w:pict>
-          <v:shape id="Tekstvak 2" o:spid="_x0000_s1032" type="#_x0000_t202" style="position:absolute;left:0;text-align:left;margin-left:0;margin-top:0;width:250.45pt;height:245pt;z-index:251698176;visibility:visible;mso-height-percent:200;mso-position-horizontal:center;mso-position-horizontal-relative:margin;mso-position-vertical:bottom;mso-position-vertical-relative:margin;mso-height-percent:200;mso-width-relative:margin;mso-height-relative:margin" o:gfxdata="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" stroked="f">
+          <v:shape id="Tekstvak 2" o:spid="_x0000_s1032" type="#_x0000_t202" style="position:absolute;left:0;text-align:left;margin-left:0;margin-top:0;width:250.45pt;height:245pt;z-index:251666432;visibility:visible;mso-height-percent:200;mso-position-horizontal:center;mso-position-horizontal-relative:margin;mso-position-vertical:bottom;mso-position-vertical-relative:margin;mso-height-percent:200;mso-width-relative:margin;mso-height-relative:margin" o:gfxdata="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" stroked="f">
             <v:textbox style="mso-fit-shape-to-text:t" inset="0,0,0,0">
               <w:txbxContent>
                 <w:p/>
@@ -15490,7 +15965,7 @@
         <w:pStyle w:val="Lijstalinea"/>
         <w:numPr>
           <w:ilvl w:val="0"/>
-          <w:numId w:val="34"/>
+          <w:numId w:val="18"/>
         </w:numPr>
         <w:rPr>
           <w:lang w:val="en-GB"/>
@@ -15500,7 +15975,21 @@
         <w:rPr>
           <w:lang w:val="en-GB"/>
         </w:rPr>
-        <w:t xml:space="preserve">ModuleA2 is allowed to use ModuleB, so also both sub modules, ModuleB1 and ModuleB2; </w:t>
+        <w:t xml:space="preserve">ModuleA2 is allowed to use </w:t>
+      </w:r>
+      <w:proofErr w:type="spellStart"/>
+      <w:r>
+        <w:rPr>
+          <w:lang w:val="en-GB"/>
+        </w:rPr>
+        <w:t>ModuleB</w:t>
+      </w:r>
+      <w:proofErr w:type="spellEnd"/>
+      <w:r>
+        <w:rPr>
+          <w:lang w:val="en-GB"/>
+        </w:rPr>
+        <w:t xml:space="preserve">, so also both sub modules, ModuleB1 and ModuleB2; </w:t>
       </w:r>
     </w:p>
     <w:p>
@@ -15508,7 +15997,7 @@
         <w:pStyle w:val="Lijstalinea"/>
         <w:numPr>
           <w:ilvl w:val="0"/>
-          <w:numId w:val="34"/>
+          <w:numId w:val="18"/>
         </w:numPr>
         <w:rPr>
           <w:lang w:val="en-GB"/>
@@ -15526,7 +16015,7 @@
         <w:pStyle w:val="Lijstalinea"/>
         <w:numPr>
           <w:ilvl w:val="0"/>
-          <w:numId w:val="34"/>
+          <w:numId w:val="18"/>
         </w:numPr>
         <w:rPr>
           <w:lang w:val="en-GB"/>
@@ -15536,7 +16025,35 @@
         <w:rPr>
           <w:lang w:val="en-GB"/>
         </w:rPr>
-        <w:t>The submodules of ModuleA are allowed to use each other. The same type of rule applies to ModuleB.</w:t>
+        <w:t xml:space="preserve">The submodules of </w:t>
+      </w:r>
+      <w:proofErr w:type="spellStart"/>
+      <w:r>
+        <w:rPr>
+          <w:lang w:val="en-GB"/>
+        </w:rPr>
+        <w:t>ModuleA</w:t>
+      </w:r>
+      <w:proofErr w:type="spellEnd"/>
+      <w:r>
+        <w:rPr>
+          <w:lang w:val="en-GB"/>
+        </w:rPr>
+        <w:t xml:space="preserve"> are allowed to use each other. The same type of rule applies to </w:t>
+      </w:r>
+      <w:proofErr w:type="spellStart"/>
+      <w:r>
+        <w:rPr>
+          <w:lang w:val="en-GB"/>
+        </w:rPr>
+        <w:t>ModuleB</w:t>
+      </w:r>
+      <w:proofErr w:type="spellEnd"/>
+      <w:r>
+        <w:rPr>
+          <w:lang w:val="en-GB"/>
+        </w:rPr>
+        <w:t>.</w:t>
       </w:r>
     </w:p>
     <w:p>
@@ -15566,7 +16083,7 @@
           <w:lang w:val="en-GB"/>
         </w:rPr>
       </w:pPr>
-      <w:bookmarkStart w:id="38" w:name="_Toc440377983"/>
+      <w:bookmarkStart w:id="38" w:name="_Toc444453631"/>
       <w:r>
         <w:rPr>
           <w:lang w:val="en-GB"/>
@@ -15588,7 +16105,7 @@
           <w:lang w:val="en-GB"/>
         </w:rPr>
         <w:pict>
-          <v:shape id="_x0000_s1031" type="#_x0000_t202" style="position:absolute;margin-left:0;margin-top:0;width:246.3pt;height:324.3pt;z-index:251697152;mso-position-horizontal:center;mso-position-horizontal-relative:margin;mso-position-vertical:bottom;mso-position-vertical-relative:margin;mso-width-relative:margin;mso-height-relative:margin" stroked="f">
+          <v:shape id="_x0000_s1031" type="#_x0000_t202" style="position:absolute;margin-left:0;margin-top:0;width:246.3pt;height:324.3pt;z-index:251665408;mso-position-horizontal:center;mso-position-horizontal-relative:margin;mso-position-vertical:bottom;mso-position-vertical-relative:margin;mso-width-relative:margin;mso-height-relative:margin" stroked="f">
             <v:textbox style="mso-next-textbox:#_x0000_s1031" inset="0,1mm,0,1mm">
               <w:txbxContent>
                 <w:p>
@@ -16483,31 +17000,59 @@
         <w:rPr>
           <w:lang w:val="en-GB"/>
         </w:rPr>
-        <w:t xml:space="preserve">. For example, ModuleA in </w:t>
-      </w:r>
+        <w:t xml:space="preserve">. For example, </w:t>
+      </w:r>
+      <w:proofErr w:type="spellStart"/>
       <w:r>
         <w:rPr>
           <w:lang w:val="en-GB"/>
         </w:rPr>
+        <w:t>ModuleA</w:t>
+      </w:r>
+      <w:proofErr w:type="spellEnd"/>
+      <w:r>
+        <w:rPr>
+          <w:lang w:val="en-GB"/>
+        </w:rPr>
+        <w:t xml:space="preserve"> in </w:t>
+      </w:r>
+      <w:r>
+        <w:rPr>
+          <w:lang w:val="en-GB"/>
+        </w:rPr>
         <w:t>the figure</w:t>
       </w:r>
       <w:r>
         <w:rPr>
           <w:lang w:val="en-GB"/>
         </w:rPr>
-        <w:t xml:space="preserve"> depends on ModuleB, because a class in ModuleA1 uses a class in ModuleB1 with an explicit reference to that class. In Java, a preceding specification of an import command is required.</w:t>
-      </w:r>
-    </w:p>
-    <w:p>
-      <w:pPr>
+        <w:t xml:space="preserve"> depends on </w:t>
+      </w:r>
+      <w:proofErr w:type="spellStart"/>
+      <w:r>
         <w:rPr>
           <w:lang w:val="en-GB"/>
         </w:rPr>
-      </w:pPr>
+        <w:t>ModuleB</w:t>
+      </w:r>
+      <w:proofErr w:type="spellEnd"/>
       <w:r>
         <w:rPr>
           <w:lang w:val="en-GB"/>
         </w:rPr>
+        <w:t>, because a class in ModuleA1 uses a class in ModuleB1 with an explicit reference to that class. In Java, a preceding specification of an import command is required.</w:t>
+      </w:r>
+    </w:p>
+    <w:p>
+      <w:pPr>
+        <w:rPr>
+          <w:lang w:val="en-GB"/>
+        </w:rPr>
+      </w:pPr>
+      <w:r>
+        <w:rPr>
+          <w:lang w:val="en-GB"/>
+        </w:rPr>
         <w:t xml:space="preserve">An overview of the direct structural dependency types is shown in </w:t>
       </w:r>
       <w:r>
@@ -16542,7 +17087,7 @@
           <w:lang w:val="en-GB"/>
         </w:rPr>
       </w:pPr>
-      <w:bookmarkStart w:id="39" w:name="_Toc440377984"/>
+      <w:bookmarkStart w:id="39" w:name="_Toc444453632"/>
       <w:r>
         <w:rPr>
           <w:lang w:val="en-GB"/>
@@ -16574,7 +17119,21 @@
         <w:rPr>
           <w:lang w:val="en-GB"/>
         </w:rPr>
-        <w:t>a code constructs in the from class results obviously in a dependency, but when the type of depended-upon class cannot be resolved without analyzing the code of another class (the to-class, or a superclass of the to-class, or a superclass of the from-class)</w:t>
+        <w:t xml:space="preserve">a code constructs in the from class results obviously in a dependency, but when the type of depended-upon class cannot be resolved without </w:t>
+      </w:r>
+      <w:proofErr w:type="spellStart"/>
+      <w:r>
+        <w:rPr>
+          <w:lang w:val="en-GB"/>
+        </w:rPr>
+        <w:t>analyzing</w:t>
+      </w:r>
+      <w:proofErr w:type="spellEnd"/>
+      <w:r>
+        <w:rPr>
+          <w:lang w:val="en-GB"/>
+        </w:rPr>
+        <w:t xml:space="preserve"> the code of another class (the to-class, or a superclass of the to-class, or a superclass of the from-class)</w:t>
       </w:r>
       <w:r>
         <w:rPr>
@@ -16657,7 +17216,7 @@
       <w:pPr>
         <w:pStyle w:val="Kop2"/>
       </w:pPr>
-      <w:bookmarkStart w:id="40" w:name="_Toc440377985"/>
+      <w:bookmarkStart w:id="40" w:name="_Toc444453633"/>
       <w:r>
         <w:lastRenderedPageBreak/>
         <w:t>Application P</w:t>
@@ -16674,7 +17233,7 @@
           <w:lang w:val="nl-NL" w:eastAsia="nl-NL"/>
         </w:rPr>
         <w:drawing>
-          <wp:anchor distT="0" distB="0" distL="114300" distR="114300" simplePos="0" relativeHeight="251663360" behindDoc="0" locked="0" layoutInCell="1" allowOverlap="1">
+          <wp:anchor distT="0" distB="0" distL="114300" distR="114300" simplePos="0" relativeHeight="251658240" behindDoc="0" locked="0" layoutInCell="1" allowOverlap="1">
             <wp:simplePos x="0" y="0"/>
             <wp:positionH relativeFrom="column">
               <wp:posOffset>3463925</wp:posOffset>
@@ -16798,7 +17357,7 @@
       <w:pPr>
         <w:pStyle w:val="Kop2"/>
       </w:pPr>
-      <w:bookmarkStart w:id="41" w:name="_Toc440377986"/>
+      <w:bookmarkStart w:id="41" w:name="_Toc444453634"/>
       <w:r>
         <w:t>Analys</w:t>
       </w:r>
@@ -17100,7 +17659,7 @@
           <w:lang w:val="en-GB"/>
         </w:rPr>
       </w:pPr>
-      <w:bookmarkStart w:id="42" w:name="_Toc440377987"/>
+      <w:bookmarkStart w:id="42" w:name="_Toc444453635"/>
       <w:r>
         <w:rPr>
           <w:lang w:val="en-GB"/>
@@ -17163,19 +17722,47 @@
         <w:rPr>
           <w:lang w:val="en-GB"/>
         </w:rPr>
-        <w:t xml:space="preserve">[1] Pruijt, L., Köppe, C., and Brinkkemper, S. (2013). </w:t>
-      </w:r>
-    </w:p>
-    <w:p>
-      <w:pPr>
+        <w:t xml:space="preserve">[1] Pruijt, L., </w:t>
+      </w:r>
+      <w:proofErr w:type="spellStart"/>
+      <w:r>
         <w:rPr>
           <w:lang w:val="en-GB"/>
         </w:rPr>
-      </w:pPr>
+        <w:t>Köppe</w:t>
+      </w:r>
+      <w:proofErr w:type="spellEnd"/>
       <w:r>
         <w:rPr>
           <w:lang w:val="en-GB"/>
         </w:rPr>
+        <w:t xml:space="preserve">, C., and </w:t>
+      </w:r>
+      <w:proofErr w:type="spellStart"/>
+      <w:r>
+        <w:rPr>
+          <w:lang w:val="en-GB"/>
+        </w:rPr>
+        <w:t>Brinkkemper</w:t>
+      </w:r>
+      <w:proofErr w:type="spellEnd"/>
+      <w:r>
+        <w:rPr>
+          <w:lang w:val="en-GB"/>
+        </w:rPr>
+        <w:t xml:space="preserve">, S. (2013). </w:t>
+      </w:r>
+    </w:p>
+    <w:p>
+      <w:pPr>
+        <w:rPr>
+          <w:lang w:val="en-GB"/>
+        </w:rPr>
+      </w:pPr>
+      <w:r>
+        <w:rPr>
+          <w:lang w:val="en-GB"/>
+        </w:rPr>
         <w:t>On the Accuracy of Architecture Compliance Checking: Accuracy of Dependency Analysis and Violation Reporting.  21st International Conference on Program Comprehension (pp. 172–181). San Francisco, CA, USA</w:t>
       </w:r>
       <w:r>
@@ -17198,7 +17785,7 @@
           <w:lang w:val="en-GB"/>
         </w:rPr>
       </w:pPr>
-      <w:bookmarkStart w:id="43" w:name="_Toc440377988"/>
+      <w:bookmarkStart w:id="43" w:name="_Toc444453636"/>
       <w:r>
         <w:rPr>
           <w:lang w:val="en-GB"/>
@@ -17212,13 +17799,21 @@
         <w:pStyle w:val="Lijstalinea"/>
         <w:numPr>
           <w:ilvl w:val="0"/>
-          <w:numId w:val="49"/>
+          <w:numId w:val="30"/>
         </w:numPr>
         <w:spacing w:after="120"/>
         <w:ind w:left="360"/>
       </w:pPr>
       <w:r>
-        <w:t xml:space="preserve">Two or more dependencies on the same type at the same line (or, in case of long expressions, several lines) are reported only once if the following attributes also have the same value: dependency type, subtype, isIndirect. </w:t>
+        <w:t xml:space="preserve">Two or more dependencies on the same type at the same line (or, in case of long expressions, several lines) are reported only once if the following attributes also have the same value: dependency type, subtype, </w:t>
+      </w:r>
+      <w:proofErr w:type="spellStart"/>
+      <w:r>
+        <w:t>isIndirect</w:t>
+      </w:r>
+      <w:proofErr w:type="spellEnd"/>
+      <w:r>
+        <w:t xml:space="preserve">. </w:t>
       </w:r>
     </w:p>
     <w:p>
@@ -17226,7 +17821,7 @@
         <w:pStyle w:val="Lijstalinea"/>
         <w:numPr>
           <w:ilvl w:val="0"/>
-          <w:numId w:val="49"/>
+          <w:numId w:val="30"/>
         </w:numPr>
         <w:spacing w:after="120"/>
         <w:ind w:left="360"/>
@@ -17240,7 +17835,7 @@
         <w:pStyle w:val="Lijstalinea"/>
         <w:numPr>
           <w:ilvl w:val="0"/>
-          <w:numId w:val="49"/>
+          <w:numId w:val="30"/>
         </w:numPr>
         <w:spacing w:after="120"/>
         <w:ind w:left="360"/>
@@ -17253,7 +17848,7 @@
       <w:pPr>
         <w:pStyle w:val="Kop2"/>
       </w:pPr>
-      <w:bookmarkStart w:id="44" w:name="_Toc440377989"/>
+      <w:bookmarkStart w:id="44" w:name="_Toc444453637"/>
       <w:r>
         <w:t>Analysed Application O</w:t>
       </w:r>
@@ -17333,7 +17928,7 @@
           <w:lang w:val="en-GB"/>
         </w:rPr>
       </w:pPr>
-      <w:bookmarkStart w:id="45" w:name="_Toc440377990"/>
+      <w:bookmarkStart w:id="45" w:name="_Toc444453638"/>
       <w:r>
         <w:rPr>
           <w:lang w:val="en-GB"/>
@@ -17537,7 +18132,7 @@
           <w:lang w:val="en-GB"/>
         </w:rPr>
       </w:pPr>
-      <w:bookmarkStart w:id="46" w:name="_Toc440377991"/>
+      <w:bookmarkStart w:id="46" w:name="_Toc444453639"/>
       <w:r>
         <w:rPr>
           <w:lang w:val="en-GB"/>
@@ -17759,7 +18354,7 @@
           <w:lang w:val="en-GB"/>
         </w:rPr>
       </w:pPr>
-      <w:bookmarkStart w:id="47" w:name="_Toc440377992"/>
+      <w:bookmarkStart w:id="47" w:name="_Toc444453640"/>
       <w:r>
         <w:rPr>
           <w:lang w:val="en-GB"/>
@@ -17833,7 +18428,15 @@
         <w:t xml:space="preserve"> views</w:t>
       </w:r>
       <w:r>
-        <w:t xml:space="preserve"> of the Analysed Application Overview</w:t>
+        <w:t xml:space="preserve"> of the </w:t>
+      </w:r>
+      <w:proofErr w:type="spellStart"/>
+      <w:r>
+        <w:t>Analysed</w:t>
+      </w:r>
+      <w:proofErr w:type="spellEnd"/>
+      <w:r>
+        <w:t xml:space="preserve"> Application Overview</w:t>
       </w:r>
       <w:r>
         <w:t>.</w:t>
@@ -17856,13 +18459,7 @@
         <w:t xml:space="preserve">: </w:t>
       </w:r>
       <w:r>
-        <w:t xml:space="preserve">Select a class or interface in the tree →right mouse click </w:t>
-      </w:r>
-      <w:r>
-        <w:t>→</w:t>
-      </w:r>
-      <w:r>
-        <w:t xml:space="preserve"> Show source code.</w:t>
+        <w:t>Select a class or interface in the tree →right mouse click → Show source code.</w:t>
       </w:r>
     </w:p>
     <w:p>
@@ -18015,7 +18612,7 @@
       <w:pPr>
         <w:pStyle w:val="Kop2"/>
       </w:pPr>
-      <w:bookmarkStart w:id="48" w:name="_Toc440377993"/>
+      <w:bookmarkStart w:id="48" w:name="_Toc444453641"/>
       <w:r>
         <w:lastRenderedPageBreak/>
         <w:t>Implemented Architecture D</w:t>
@@ -18099,7 +18696,15 @@
         <w:t>decomposition</w:t>
       </w:r>
       <w:r>
-        <w:t xml:space="preserve"> hierarchy is shown. As indicated, the diagram represents the contents of package husacct.control. </w:t>
+        <w:t xml:space="preserve"> hierarchy is shown. As indicated, the diagram represents the contents of package </w:t>
+      </w:r>
+      <w:proofErr w:type="spellStart"/>
+      <w:r>
+        <w:t>husacct.control</w:t>
+      </w:r>
+      <w:proofErr w:type="spellEnd"/>
+      <w:r>
+        <w:t xml:space="preserve">. </w:t>
       </w:r>
       <w:r>
         <w:br/>
@@ -18153,7 +18758,7 @@
       <w:pPr>
         <w:pStyle w:val="Kop3"/>
       </w:pPr>
-      <w:bookmarkStart w:id="49" w:name="_Toc440377994"/>
+      <w:bookmarkStart w:id="49" w:name="_Toc444453642"/>
       <w:r>
         <w:t>Menu B</w:t>
       </w:r>
@@ -18299,6 +18904,60 @@
     </w:p>
     <w:p>
       <w:pPr>
+        <w:pStyle w:val="Lijstalinea"/>
+        <w:numPr>
+          <w:ilvl w:val="0"/>
+          <w:numId w:val="31"/>
+        </w:numPr>
+        <w:autoSpaceDE w:val="0"/>
+        <w:autoSpaceDN w:val="0"/>
+        <w:adjustRightInd w:val="0"/>
+        <w:rPr>
+          <w:rFonts w:cs="Times New Roman"/>
+        </w:rPr>
+      </w:pPr>
+      <w:r>
+        <w:rPr>
+          <w:rFonts w:cs="Times New Roman"/>
+        </w:rPr>
+        <w:t>Zoom I</w:t>
+      </w:r>
+      <w:r>
+        <w:rPr>
+          <w:rFonts w:cs="Times New Roman"/>
+        </w:rPr>
+        <w:t>n</w:t>
+      </w:r>
+    </w:p>
+    <w:p>
+      <w:pPr>
+        <w:pStyle w:val="Lijstalinea"/>
+        <w:numPr>
+          <w:ilvl w:val="0"/>
+          <w:numId w:val="31"/>
+        </w:numPr>
+        <w:autoSpaceDE w:val="0"/>
+        <w:autoSpaceDN w:val="0"/>
+        <w:adjustRightInd w:val="0"/>
+        <w:rPr>
+          <w:rFonts w:cs="Times New Roman"/>
+        </w:rPr>
+      </w:pPr>
+      <w:r>
+        <w:rPr>
+          <w:rFonts w:cs="Times New Roman"/>
+        </w:rPr>
+        <w:t>Zoom I</w:t>
+      </w:r>
+      <w:r>
+        <w:rPr>
+          <w:rFonts w:cs="Times New Roman"/>
+        </w:rPr>
+        <w:t>n with Context</w:t>
+      </w:r>
+    </w:p>
+    <w:p>
+      <w:pPr>
         <w:pStyle w:val="H3"/>
         <w:spacing w:after="0"/>
         <w:rPr>
@@ -18751,7 +19410,7 @@
       <w:pPr>
         <w:pStyle w:val="Kop3"/>
       </w:pPr>
-      <w:bookmarkStart w:id="50" w:name="_Toc440377995"/>
+      <w:bookmarkStart w:id="50" w:name="_Toc444453643"/>
       <w:r>
         <w:lastRenderedPageBreak/>
         <w:t>Options D</w:t>
@@ -19179,7 +19838,7 @@
       <w:pPr>
         <w:pStyle w:val="Kop3"/>
       </w:pPr>
-      <w:bookmarkStart w:id="51" w:name="_Toc440377996"/>
+      <w:bookmarkStart w:id="51" w:name="_Toc444453644"/>
       <w:r>
         <w:lastRenderedPageBreak/>
         <w:t xml:space="preserve">Zoom </w:t>
@@ -19205,7 +19864,10 @@
         <w:t>Default Zoom</w:t>
       </w:r>
       <w:r>
-        <w:t xml:space="preserve"> in</w:t>
+        <w:t xml:space="preserve"> I</w:t>
+      </w:r>
+      <w:r>
+        <w:t>n</w:t>
       </w:r>
     </w:p>
     <w:p>
@@ -19268,11 +19930,16 @@
     <w:p/>
     <w:p>
       <w:r>
-        <w:t>Example of a default zoom in on husacct.control.</w:t>
+        <w:t xml:space="preserve">Example of a default zoom in on </w:t>
+      </w:r>
+      <w:proofErr w:type="spellStart"/>
+      <w:r>
+        <w:t>husacct.control.</w:t>
       </w:r>
       <w:r>
         <w:t>presentation</w:t>
       </w:r>
+      <w:proofErr w:type="spellEnd"/>
     </w:p>
     <w:p/>
     <w:p>
@@ -19347,95 +20014,57 @@
       </w:pPr>
       <w:r>
         <w:lastRenderedPageBreak/>
-        <w:t>M</w:t>
-      </w:r>
-      <w:r>
-        <w:t>ulti zoom</w:t>
-      </w:r>
-      <w:r>
-        <w:t xml:space="preserve"> in</w:t>
-      </w:r>
-    </w:p>
-    <w:p>
-      <w:r>
-        <w:t>Multi zoom</w:t>
-      </w:r>
-      <w:r>
-        <w:t xml:space="preserve"> </w:t>
-      </w:r>
-      <w:r>
-        <w:t xml:space="preserve">in </w:t>
-      </w:r>
-      <w:r>
-        <w:t>will show the contents of the selected modules in the decomposition diagram and the dependencies between the submodules of the selected modules.</w:t>
-      </w:r>
-    </w:p>
-    <w:p>
-      <w:r>
-        <w:t>The procedure is the same as with default zoom, with as difference that in step 2 two or three modules or software units may be selected (hold the shift key to select t</w:t>
-      </w:r>
-      <w:r>
-        <w:t>he second or third module)</w:t>
-      </w:r>
-      <w:r>
-        <w:t>.</w:t>
-      </w:r>
-    </w:p>
-    <w:p>
-      <w:pPr>
-        <w:spacing w:before="120" w:after="120"/>
-      </w:pPr>
-      <w:r>
-        <w:t xml:space="preserve">Example of a multi zoom </w:t>
-      </w:r>
-      <w:r>
-        <w:t>in on husacct.control, while xLibraries was selected as well</w:t>
-      </w:r>
-      <w:r>
-        <w:t xml:space="preserve">. </w:t>
-      </w:r>
-      <w:r>
-        <w:br/>
-      </w:r>
-      <w:r>
-        <w:t>Furthermore, the option ‘</w:t>
-      </w:r>
-      <w:r>
-        <w:t>Proportional Line Width</w:t>
-      </w:r>
-      <w:r>
-        <w:t xml:space="preserve">’ is selected, and </w:t>
-      </w:r>
-      <w:r>
-        <w:t>several</w:t>
-      </w:r>
-      <w:r>
-        <w:t xml:space="preserve"> software unit</w:t>
-      </w:r>
-      <w:r>
-        <w:t>s</w:t>
-      </w:r>
-      <w:r>
-        <w:t xml:space="preserve"> </w:t>
-      </w:r>
-      <w:r>
-        <w:t>are</w:t>
-      </w:r>
-      <w:r>
-        <w:t xml:space="preserve"> hidden.</w:t>
-      </w:r>
-    </w:p>
-    <w:p>
-      <w:r>
-        <w:rPr>
-          <w:noProof/>
-          <w:lang w:val="nl-NL" w:eastAsia="nl-NL"/>
-        </w:rPr>
+        <w:t>Zoom I</w:t>
+      </w:r>
+      <w:r>
+        <w:t>n with Context</w:t>
+      </w:r>
+    </w:p>
+    <w:p>
+      <w:r>
+        <w:t xml:space="preserve">Zoom </w:t>
+      </w:r>
+      <w:r>
+        <w:t>In with C</w:t>
+      </w:r>
+      <w:r>
+        <w:t>ontext will show the contents of the selected module in a parent</w:t>
+      </w:r>
+      <w:r>
+        <w:t xml:space="preserve"> figure, and it will show its context from the previous diagram: the modules related to the selected modules. The other modules from the previous diagram are not shown.</w:t>
+      </w:r>
+    </w:p>
+    <w:p>
+      <w:r>
+        <w:t>The procedure is the same as with default zoom, w</w:t>
+      </w:r>
+      <w:r>
+        <w:t>ith as difference that in step the Zoom In with Context option is selected.</w:t>
+      </w:r>
+    </w:p>
+    <w:p>
+      <w:r>
+        <w:t xml:space="preserve">The example below is the result of selecting package </w:t>
+      </w:r>
+      <w:proofErr w:type="spellStart"/>
+      <w:r>
+        <w:t>husacct.control.presentation</w:t>
+      </w:r>
+      <w:r>
+        <w:t>.workspace</w:t>
+      </w:r>
+      <w:proofErr w:type="spellEnd"/>
+      <w:r>
+        <w:t xml:space="preserve"> in the diagram above and activation of Zoom In with Context. </w:t>
+      </w:r>
+    </w:p>
+    <w:p>
+      <w:r>
         <w:drawing>
-          <wp:inline distT="0" distB="0" distL="0" distR="0" wp14:anchorId="3A7EA6F4" wp14:editId="724C5693">
-            <wp:extent cx="5943600" cy="4025265"/>
+          <wp:inline distT="0" distB="0" distL="0" distR="0" wp14:anchorId="5EDFECA7" wp14:editId="0553EF58">
+            <wp:extent cx="5943600" cy="3749040"/>
             <wp:effectExtent l="0" t="0" r="0" b="0"/>
-            <wp:docPr id="11" name="Picture 11"/>
+            <wp:docPr id="8" name="Afbeelding 8"/>
             <wp:cNvGraphicFramePr>
               <a:graphicFrameLocks xmlns:a="http://schemas.openxmlformats.org/drawingml/2006/main" noChangeAspect="1"/>
             </wp:cNvGraphicFramePr>
@@ -19455,6 +20084,165 @@
                   <pic:spPr>
                     <a:xfrm>
                       <a:off x="0" y="0"/>
+                      <a:ext cx="5943600" cy="3749040"/>
+                    </a:xfrm>
+                    <a:prstGeom prst="rect">
+                      <a:avLst/>
+                    </a:prstGeom>
+                  </pic:spPr>
+                </pic:pic>
+              </a:graphicData>
+            </a:graphic>
+          </wp:inline>
+        </w:drawing>
+      </w:r>
+    </w:p>
+    <w:p>
+      <w:pPr>
+        <w:spacing w:after="200"/>
+        <w:rPr>
+          <w:rFonts w:asciiTheme="majorHAnsi" w:eastAsiaTheme="majorEastAsia" w:hAnsiTheme="majorHAnsi" w:cstheme="majorBidi"/>
+          <w:b/>
+          <w:bCs/>
+          <w:i/>
+          <w:iCs/>
+          <w:color w:val="464646" w:themeColor="text1" w:themeTint="D9"/>
+        </w:rPr>
+      </w:pPr>
+      <w:r>
+        <w:br w:type="page"/>
+      </w:r>
+    </w:p>
+    <w:p>
+      <w:pPr>
+        <w:pStyle w:val="Kop4"/>
+      </w:pPr>
+      <w:r>
+        <w:lastRenderedPageBreak/>
+        <w:t>M</w:t>
+      </w:r>
+      <w:r>
+        <w:t>ulti zoom</w:t>
+      </w:r>
+      <w:r>
+        <w:t xml:space="preserve"> in</w:t>
+      </w:r>
+    </w:p>
+    <w:p>
+      <w:r>
+        <w:t>Multi zoom</w:t>
+      </w:r>
+      <w:r>
+        <w:t xml:space="preserve"> </w:t>
+      </w:r>
+      <w:r>
+        <w:t xml:space="preserve">in </w:t>
+      </w:r>
+      <w:r>
+        <w:t>will show the contents of the selected modules in the decomposition diagram and the dependencies between the submodules of the selected modules.</w:t>
+      </w:r>
+    </w:p>
+    <w:p>
+      <w:r>
+        <w:t>The procedure is the same as with default zoom, with as difference that in step 2 two or three modules or software units may be selected (hold the shift key to select t</w:t>
+      </w:r>
+      <w:r>
+        <w:t>he second or third module)</w:t>
+      </w:r>
+      <w:r>
+        <w:t>.</w:t>
+      </w:r>
+    </w:p>
+    <w:p>
+      <w:pPr>
+        <w:spacing w:before="120" w:after="120"/>
+      </w:pPr>
+      <w:r>
+        <w:t xml:space="preserve">Example of a multi zoom </w:t>
+      </w:r>
+      <w:r>
+        <w:t xml:space="preserve">in on </w:t>
+      </w:r>
+      <w:proofErr w:type="spellStart"/>
+      <w:r>
+        <w:t>husacct.control</w:t>
+      </w:r>
+      <w:proofErr w:type="spellEnd"/>
+      <w:r>
+        <w:t xml:space="preserve">, while </w:t>
+      </w:r>
+      <w:proofErr w:type="spellStart"/>
+      <w:r>
+        <w:t>xLibraries</w:t>
+      </w:r>
+      <w:proofErr w:type="spellEnd"/>
+      <w:r>
+        <w:t xml:space="preserve"> was selected as well</w:t>
+      </w:r>
+      <w:r>
+        <w:t xml:space="preserve">. </w:t>
+      </w:r>
+      <w:r>
+        <w:br/>
+      </w:r>
+      <w:r>
+        <w:t>Furthermore, the option ‘</w:t>
+      </w:r>
+      <w:r>
+        <w:t>Proportional Line Width</w:t>
+      </w:r>
+      <w:r>
+        <w:t xml:space="preserve">’ is selected, and </w:t>
+      </w:r>
+      <w:r>
+        <w:t>several</w:t>
+      </w:r>
+      <w:r>
+        <w:t xml:space="preserve"> software unit</w:t>
+      </w:r>
+      <w:r>
+        <w:t>s</w:t>
+      </w:r>
+      <w:r>
+        <w:t xml:space="preserve"> </w:t>
+      </w:r>
+      <w:r>
+        <w:t>are</w:t>
+      </w:r>
+      <w:r>
+        <w:t xml:space="preserve"> hidden.</w:t>
+      </w:r>
+    </w:p>
+    <w:p>
+      <w:r>
+        <w:rPr>
+          <w:noProof/>
+          <w:lang w:val="nl-NL" w:eastAsia="nl-NL"/>
+        </w:rPr>
+        <w:drawing>
+          <wp:inline distT="0" distB="0" distL="0" distR="0" wp14:anchorId="3A7EA6F4" wp14:editId="724C5693">
+            <wp:extent cx="5943600" cy="4025265"/>
+            <wp:effectExtent l="0" t="0" r="0" b="0"/>
+            <wp:docPr id="11" name="Picture 11"/>
+            <wp:cNvGraphicFramePr>
+              <a:graphicFrameLocks xmlns:a="http://schemas.openxmlformats.org/drawingml/2006/main" noChangeAspect="1"/>
+            </wp:cNvGraphicFramePr>
+            <a:graphic xmlns:a="http://schemas.openxmlformats.org/drawingml/2006/main">
+              <a:graphicData uri="http://schemas.openxmlformats.org/drawingml/2006/picture">
+                <pic:pic xmlns:pic="http://schemas.openxmlformats.org/drawingml/2006/picture">
+                  <pic:nvPicPr>
+                    <pic:cNvPr id="1" name=""/>
+                    <pic:cNvPicPr/>
+                  </pic:nvPicPr>
+                  <pic:blipFill>
+                    <a:blip r:embed="rId51"/>
+                    <a:stretch>
+                      <a:fillRect/>
+                    </a:stretch>
+                  </pic:blipFill>
+                  <pic:spPr>
+                    <a:xfrm>
+                      <a:off x="0" y="0"/>
                       <a:ext cx="5943600" cy="4025265"/>
                     </a:xfrm>
                     <a:prstGeom prst="rect">
@@ -19473,7 +20261,7 @@
       <w:pPr>
         <w:pStyle w:val="Kop3"/>
       </w:pPr>
-      <w:bookmarkStart w:id="52" w:name="_Toc440377997"/>
+      <w:bookmarkStart w:id="52" w:name="_Toc444453645"/>
       <w:r>
         <w:t>Browse D</w:t>
       </w:r>
@@ -19533,7 +20321,7 @@
       <w:pPr>
         <w:pStyle w:val="Kop2"/>
       </w:pPr>
-      <w:bookmarkStart w:id="53" w:name="_Toc440377998"/>
+      <w:bookmarkStart w:id="53" w:name="_Toc444453646"/>
       <w:r>
         <w:lastRenderedPageBreak/>
         <w:t>A</w:t>
@@ -19575,7 +20363,7 @@
                     </pic:cNvPicPr>
                   </pic:nvPicPr>
                   <pic:blipFill>
-                    <a:blip r:embed="rId51" cstate="print"/>
+                    <a:blip r:embed="rId52" cstate="print"/>
                     <a:srcRect/>
                     <a:stretch>
                       <a:fillRect/>
@@ -19609,7 +20397,7 @@
       <w:pPr>
         <w:pStyle w:val="Kop2"/>
       </w:pPr>
-      <w:bookmarkStart w:id="54" w:name="_Toc440377999"/>
+      <w:bookmarkStart w:id="54" w:name="_Toc444453647"/>
       <w:r>
         <w:t>Report</w:t>
       </w:r>
@@ -19745,7 +20533,7 @@
                     </pic:cNvPicPr>
                   </pic:nvPicPr>
                   <pic:blipFill>
-                    <a:blip r:embed="rId52" cstate="print"/>
+                    <a:blip r:embed="rId53" cstate="print"/>
                     <a:srcRect/>
                     <a:stretch>
                       <a:fillRect/>
@@ -19814,7 +20602,7 @@
         </w:rPr>
         <w:lastRenderedPageBreak/>
         <w:drawing>
-          <wp:anchor distT="0" distB="0" distL="114300" distR="114300" simplePos="0" relativeHeight="251671552" behindDoc="0" locked="0" layoutInCell="1" allowOverlap="1">
+          <wp:anchor distT="0" distB="0" distL="114300" distR="114300" simplePos="0" relativeHeight="251662336" behindDoc="0" locked="0" layoutInCell="1" allowOverlap="1">
             <wp:simplePos x="0" y="0"/>
             <wp:positionH relativeFrom="column">
               <wp:posOffset>0</wp:posOffset>
@@ -19839,7 +20627,7 @@
                     </pic:cNvPicPr>
                   </pic:nvPicPr>
                   <pic:blipFill>
-                    <a:blip r:embed="rId53" cstate="print"/>
+                    <a:blip r:embed="rId54" cstate="print"/>
                     <a:srcRect/>
                     <a:stretch>
                       <a:fillRect/>
@@ -19872,7 +20660,7 @@
       <w:pPr>
         <w:pStyle w:val="Kop2"/>
       </w:pPr>
-      <w:bookmarkStart w:id="55" w:name="_Toc440378000"/>
+      <w:bookmarkStart w:id="55" w:name="_Toc444453648"/>
       <w:r>
         <w:t>Export/Import Analysed Model</w:t>
       </w:r>
@@ -20016,7 +20804,7 @@
       <w:pPr>
         <w:pStyle w:val="Kop1"/>
       </w:pPr>
-      <w:bookmarkStart w:id="56" w:name="_Toc440378001"/>
+      <w:bookmarkStart w:id="56" w:name="_Toc444453649"/>
       <w:r>
         <w:lastRenderedPageBreak/>
         <w:t>Menu: Validate C</w:t>
@@ -20030,7 +20818,7 @@
       <w:pPr>
         <w:pStyle w:val="Kop2"/>
       </w:pPr>
-      <w:bookmarkStart w:id="57" w:name="_Toc440378002"/>
+      <w:bookmarkStart w:id="57" w:name="_Toc444453650"/>
       <w:r>
         <w:t>Validate N</w:t>
       </w:r>
@@ -20083,7 +20871,7 @@
         <w:pStyle w:val="Geenafstand"/>
         <w:numPr>
           <w:ilvl w:val="0"/>
-          <w:numId w:val="36"/>
+          <w:numId w:val="19"/>
         </w:numPr>
       </w:pPr>
       <w:r>
@@ -20095,7 +20883,7 @@
         <w:pStyle w:val="Geenafstand"/>
         <w:numPr>
           <w:ilvl w:val="0"/>
-          <w:numId w:val="36"/>
+          <w:numId w:val="19"/>
         </w:numPr>
       </w:pPr>
       <w:r>
@@ -20107,7 +20895,7 @@
         <w:pStyle w:val="Geenafstand"/>
         <w:numPr>
           <w:ilvl w:val="0"/>
-          <w:numId w:val="36"/>
+          <w:numId w:val="19"/>
         </w:numPr>
       </w:pPr>
       <w:r>
@@ -20119,7 +20907,7 @@
         <w:pStyle w:val="Geenafstand"/>
         <w:numPr>
           <w:ilvl w:val="0"/>
-          <w:numId w:val="36"/>
+          <w:numId w:val="19"/>
         </w:numPr>
       </w:pPr>
       <w:r>
@@ -20137,7 +20925,7 @@
       <w:pPr>
         <w:pStyle w:val="Kop3"/>
       </w:pPr>
-      <w:bookmarkStart w:id="58" w:name="_Toc440378003"/>
+      <w:bookmarkStart w:id="58" w:name="_Toc444453651"/>
       <w:r>
         <w:t>Violations per R</w:t>
       </w:r>
@@ -20193,7 +20981,7 @@
                     </pic:cNvPicPr>
                   </pic:nvPicPr>
                   <pic:blipFill>
-                    <a:blip r:embed="rId54" cstate="print"/>
+                    <a:blip r:embed="rId55" cstate="print"/>
                     <a:srcRect/>
                     <a:stretch>
                       <a:fillRect/>
@@ -20226,7 +21014,7 @@
       <w:pPr>
         <w:pStyle w:val="Kop3"/>
       </w:pPr>
-      <w:bookmarkStart w:id="59" w:name="_Toc440378004"/>
+      <w:bookmarkStart w:id="59" w:name="_Toc444453652"/>
       <w:r>
         <w:lastRenderedPageBreak/>
         <w:t>All V</w:t>
@@ -20269,7 +21057,7 @@
         <w:pStyle w:val="Geenafstand"/>
         <w:numPr>
           <w:ilvl w:val="0"/>
-          <w:numId w:val="37"/>
+          <w:numId w:val="20"/>
         </w:numPr>
         <w:spacing w:line="276" w:lineRule="auto"/>
       </w:pPr>
@@ -20282,7 +21070,7 @@
         <w:pStyle w:val="Geenafstand"/>
         <w:numPr>
           <w:ilvl w:val="0"/>
-          <w:numId w:val="37"/>
+          <w:numId w:val="20"/>
         </w:numPr>
         <w:spacing w:line="276" w:lineRule="auto"/>
       </w:pPr>
@@ -20315,7 +21103,7 @@
                     </pic:cNvPicPr>
                   </pic:nvPicPr>
                   <pic:blipFill>
-                    <a:blip r:embed="rId55" cstate="print"/>
+                    <a:blip r:embed="rId56" cstate="print"/>
                     <a:srcRect/>
                     <a:stretch>
                       <a:fillRect/>
@@ -20350,7 +21138,7 @@
         <w:pStyle w:val="Lijstalinea"/>
         <w:numPr>
           <w:ilvl w:val="0"/>
-          <w:numId w:val="38"/>
+          <w:numId w:val="21"/>
         </w:numPr>
         <w:spacing w:after="200" w:line="276" w:lineRule="auto"/>
       </w:pPr>
@@ -20363,7 +21151,7 @@
         <w:pStyle w:val="Lijstalinea"/>
         <w:numPr>
           <w:ilvl w:val="0"/>
-          <w:numId w:val="38"/>
+          <w:numId w:val="21"/>
         </w:numPr>
         <w:spacing w:after="200" w:line="276" w:lineRule="auto"/>
       </w:pPr>
@@ -20382,7 +21170,7 @@
         <w:pStyle w:val="Lijstalinea"/>
         <w:numPr>
           <w:ilvl w:val="0"/>
-          <w:numId w:val="38"/>
+          <w:numId w:val="21"/>
         </w:numPr>
         <w:spacing w:after="200" w:line="276" w:lineRule="auto"/>
       </w:pPr>
@@ -20444,7 +21232,7 @@
           <w:lang w:val="nl-NL" w:eastAsia="nl-NL" w:bidi="ar-SA"/>
         </w:rPr>
         <w:drawing>
-          <wp:anchor distT="0" distB="0" distL="114300" distR="114300" simplePos="0" relativeHeight="251665408" behindDoc="0" locked="0" layoutInCell="1" allowOverlap="1">
+          <wp:anchor distT="0" distB="0" distL="114300" distR="114300" simplePos="0" relativeHeight="251659264" behindDoc="0" locked="0" layoutInCell="1" allowOverlap="1">
             <wp:simplePos x="0" y="0"/>
             <wp:positionH relativeFrom="column">
               <wp:posOffset>2261235</wp:posOffset>
@@ -20469,7 +21257,7 @@
                     </pic:cNvPicPr>
                   </pic:nvPicPr>
                   <pic:blipFill>
-                    <a:blip r:embed="rId56" cstate="print">
+                    <a:blip r:embed="rId57" cstate="print">
                       <a:extLst>
                         <a:ext uri="{28A0092B-C50C-407E-A947-70E740481C1C}">
                           <a14:useLocalDpi xmlns:a14="http://schemas.microsoft.com/office/drawing/2010/main" val="0"/>
@@ -20513,7 +21301,7 @@
         <w:pStyle w:val="Lijstalinea"/>
         <w:numPr>
           <w:ilvl w:val="0"/>
-          <w:numId w:val="39"/>
+          <w:numId w:val="22"/>
         </w:numPr>
         <w:spacing w:after="200" w:line="276" w:lineRule="auto"/>
         <w:ind w:left="360"/>
@@ -20533,7 +21321,7 @@
         <w:pStyle w:val="Lijstalinea"/>
         <w:numPr>
           <w:ilvl w:val="0"/>
-          <w:numId w:val="39"/>
+          <w:numId w:val="22"/>
         </w:numPr>
         <w:spacing w:after="200" w:line="276" w:lineRule="auto"/>
         <w:ind w:left="360"/>
@@ -20547,7 +21335,7 @@
         <w:pStyle w:val="Lijstalinea"/>
         <w:numPr>
           <w:ilvl w:val="0"/>
-          <w:numId w:val="39"/>
+          <w:numId w:val="22"/>
         </w:numPr>
         <w:spacing w:after="200" w:line="276" w:lineRule="auto"/>
         <w:ind w:left="360"/>
@@ -20561,7 +21349,7 @@
         <w:pStyle w:val="Lijstalinea"/>
         <w:numPr>
           <w:ilvl w:val="0"/>
-          <w:numId w:val="39"/>
+          <w:numId w:val="22"/>
         </w:numPr>
         <w:spacing w:after="200" w:line="276" w:lineRule="auto"/>
         <w:ind w:left="360"/>
@@ -20575,7 +21363,7 @@
         <w:pStyle w:val="Lijstalinea"/>
         <w:numPr>
           <w:ilvl w:val="0"/>
-          <w:numId w:val="39"/>
+          <w:numId w:val="22"/>
         </w:numPr>
         <w:spacing w:after="200" w:line="276" w:lineRule="auto"/>
         <w:ind w:left="360"/>
@@ -20614,7 +21402,7 @@
         <w:pStyle w:val="Lijstalinea"/>
         <w:numPr>
           <w:ilvl w:val="0"/>
-          <w:numId w:val="40"/>
+          <w:numId w:val="23"/>
         </w:numPr>
         <w:spacing w:after="200" w:line="276" w:lineRule="auto"/>
         <w:ind w:left="360"/>
@@ -20625,7 +21413,7 @@
           <w:lang w:val="nl-NL" w:eastAsia="nl-NL"/>
         </w:rPr>
         <w:drawing>
-          <wp:anchor distT="0" distB="0" distL="114300" distR="114300" simplePos="0" relativeHeight="251667456" behindDoc="0" locked="0" layoutInCell="1" allowOverlap="1">
+          <wp:anchor distT="0" distB="0" distL="114300" distR="114300" simplePos="0" relativeHeight="251660288" behindDoc="0" locked="0" layoutInCell="1" allowOverlap="1">
             <wp:simplePos x="0" y="0"/>
             <wp:positionH relativeFrom="column">
               <wp:posOffset>2261235</wp:posOffset>
@@ -20650,7 +21438,7 @@
                     </pic:cNvPicPr>
                   </pic:nvPicPr>
                   <pic:blipFill>
-                    <a:blip r:embed="rId57" cstate="print">
+                    <a:blip r:embed="rId58" cstate="print">
                       <a:extLst>
                         <a:ext uri="{28A0092B-C50C-407E-A947-70E740481C1C}">
                           <a14:useLocalDpi xmlns:a14="http://schemas.microsoft.com/office/drawing/2010/main" val="0"/>
@@ -20690,7 +21478,7 @@
         <w:pStyle w:val="Lijstalinea"/>
         <w:numPr>
           <w:ilvl w:val="0"/>
-          <w:numId w:val="40"/>
+          <w:numId w:val="23"/>
         </w:numPr>
         <w:spacing w:after="200" w:line="276" w:lineRule="auto"/>
         <w:ind w:left="360"/>
@@ -20704,7 +21492,7 @@
         <w:pStyle w:val="Lijstalinea"/>
         <w:numPr>
           <w:ilvl w:val="0"/>
-          <w:numId w:val="40"/>
+          <w:numId w:val="23"/>
         </w:numPr>
         <w:spacing w:after="200" w:line="276" w:lineRule="auto"/>
         <w:ind w:left="360"/>
@@ -20718,7 +21506,7 @@
         <w:pStyle w:val="Lijstalinea"/>
         <w:numPr>
           <w:ilvl w:val="0"/>
-          <w:numId w:val="40"/>
+          <w:numId w:val="23"/>
         </w:numPr>
         <w:spacing w:after="200" w:line="276" w:lineRule="auto"/>
         <w:ind w:left="360"/>
@@ -20732,7 +21520,7 @@
         <w:pStyle w:val="Lijstalinea"/>
         <w:numPr>
           <w:ilvl w:val="0"/>
-          <w:numId w:val="40"/>
+          <w:numId w:val="23"/>
         </w:numPr>
         <w:spacing w:after="200" w:line="276" w:lineRule="auto"/>
         <w:ind w:left="360"/>
@@ -20746,7 +21534,7 @@
         <w:pStyle w:val="Lijstalinea"/>
         <w:numPr>
           <w:ilvl w:val="0"/>
-          <w:numId w:val="40"/>
+          <w:numId w:val="23"/>
         </w:numPr>
         <w:spacing w:after="200" w:line="276" w:lineRule="auto"/>
         <w:ind w:left="360"/>
@@ -20836,8 +21624,13 @@
             <w:tcW w:w="2660" w:type="dxa"/>
           </w:tcPr>
           <w:p>
-            <w:r>
-              <w:t>java.St*</w:t>
+            <w:proofErr w:type="spellStart"/>
+            <w:r>
+              <w:t>java.St</w:t>
+            </w:r>
+            <w:proofErr w:type="spellEnd"/>
+            <w:r>
+              <w:t>*</w:t>
             </w:r>
           </w:p>
         </w:tc>
@@ -20849,33 +21642,41 @@
             <w:pPr>
               <w:cnfStyle w:val="000000100000" w:firstRow="0" w:lastRow="0" w:firstColumn="0" w:lastColumn="0" w:oddVBand="0" w:evenVBand="0" w:oddHBand="1" w:evenHBand="0" w:firstRowFirstColumn="0" w:firstRowLastColumn="0" w:lastRowFirstColumn="0" w:lastRowLastColumn="0"/>
             </w:pPr>
+            <w:proofErr w:type="spellStart"/>
             <w:r>
               <w:t>java.String</w:t>
             </w:r>
+            <w:proofErr w:type="spellEnd"/>
           </w:p>
           <w:p>
             <w:pPr>
               <w:cnfStyle w:val="000000100000" w:firstRow="0" w:lastRow="0" w:firstColumn="0" w:lastColumn="0" w:oddVBand="0" w:evenVBand="0" w:oddHBand="1" w:evenHBand="0" w:firstRowFirstColumn="0" w:firstRowLastColumn="0" w:lastRowFirstColumn="0" w:lastRowLastColumn="0"/>
             </w:pPr>
+            <w:proofErr w:type="spellStart"/>
             <w:r>
               <w:t>java.StringBuffer</w:t>
             </w:r>
+            <w:proofErr w:type="spellEnd"/>
           </w:p>
           <w:p>
             <w:pPr>
               <w:cnfStyle w:val="000000100000" w:firstRow="0" w:lastRow="0" w:firstColumn="0" w:lastColumn="0" w:oddVBand="0" w:evenVBand="0" w:oddHBand="1" w:evenHBand="0" w:firstRowFirstColumn="0" w:firstRowLastColumn="0" w:lastRowFirstColumn="0" w:lastRowLastColumn="0"/>
             </w:pPr>
+            <w:proofErr w:type="spellStart"/>
             <w:r>
               <w:t>java.String.Fake</w:t>
             </w:r>
+            <w:proofErr w:type="spellEnd"/>
           </w:p>
           <w:p>
             <w:pPr>
               <w:cnfStyle w:val="000000100000" w:firstRow="0" w:lastRow="0" w:firstColumn="0" w:lastColumn="0" w:oddVBand="0" w:evenVBand="0" w:oddHBand="1" w:evenHBand="0" w:firstRowFirstColumn="0" w:firstRowLastColumn="0" w:lastRowFirstColumn="0" w:lastRowLastColumn="0"/>
             </w:pPr>
+            <w:proofErr w:type="spellStart"/>
             <w:r>
               <w:t>com.class.String</w:t>
             </w:r>
+            <w:proofErr w:type="spellEnd"/>
           </w:p>
         </w:tc>
         <w:tc>
@@ -20886,17 +21687,21 @@
             <w:pPr>
               <w:cnfStyle w:val="000000100000" w:firstRow="0" w:lastRow="0" w:firstColumn="0" w:lastColumn="0" w:oddVBand="0" w:evenVBand="0" w:oddHBand="1" w:evenHBand="0" w:firstRowFirstColumn="0" w:firstRowLastColumn="0" w:lastRowFirstColumn="0" w:lastRowLastColumn="0"/>
             </w:pPr>
+            <w:proofErr w:type="spellStart"/>
             <w:r>
               <w:t>java.String</w:t>
             </w:r>
+            <w:proofErr w:type="spellEnd"/>
           </w:p>
           <w:p>
             <w:pPr>
               <w:cnfStyle w:val="000000100000" w:firstRow="0" w:lastRow="0" w:firstColumn="0" w:lastColumn="0" w:oddVBand="0" w:evenVBand="0" w:oddHBand="1" w:evenHBand="0" w:firstRowFirstColumn="0" w:firstRowLastColumn="0" w:lastRowFirstColumn="0" w:lastRowLastColumn="0"/>
             </w:pPr>
+            <w:proofErr w:type="spellStart"/>
             <w:r>
               <w:t>java.StringBuffer</w:t>
             </w:r>
+            <w:proofErr w:type="spellEnd"/>
           </w:p>
         </w:tc>
       </w:tr>
@@ -20907,11 +21712,16 @@
             <w:tcW w:w="2660" w:type="dxa"/>
           </w:tcPr>
           <w:p>
+            <w:proofErr w:type="spellStart"/>
             <w:r>
               <w:t>java</w:t>
             </w:r>
             <w:r>
-              <w:t>.St**</w:t>
+              <w:t>.St</w:t>
+            </w:r>
+            <w:proofErr w:type="spellEnd"/>
+            <w:r>
+              <w:t>**</w:t>
             </w:r>
           </w:p>
         </w:tc>
@@ -20923,33 +21733,41 @@
             <w:pPr>
               <w:cnfStyle w:val="000000000000" w:firstRow="0" w:lastRow="0" w:firstColumn="0" w:lastColumn="0" w:oddVBand="0" w:evenVBand="0" w:oddHBand="0" w:evenHBand="0" w:firstRowFirstColumn="0" w:firstRowLastColumn="0" w:lastRowFirstColumn="0" w:lastRowLastColumn="0"/>
             </w:pPr>
+            <w:proofErr w:type="spellStart"/>
             <w:r>
               <w:t>java.String</w:t>
             </w:r>
+            <w:proofErr w:type="spellEnd"/>
           </w:p>
           <w:p>
             <w:pPr>
               <w:cnfStyle w:val="000000000000" w:firstRow="0" w:lastRow="0" w:firstColumn="0" w:lastColumn="0" w:oddVBand="0" w:evenVBand="0" w:oddHBand="0" w:evenHBand="0" w:firstRowFirstColumn="0" w:firstRowLastColumn="0" w:lastRowFirstColumn="0" w:lastRowLastColumn="0"/>
             </w:pPr>
+            <w:proofErr w:type="spellStart"/>
             <w:r>
               <w:t>java.StringBuffer</w:t>
             </w:r>
+            <w:proofErr w:type="spellEnd"/>
           </w:p>
           <w:p>
             <w:pPr>
               <w:cnfStyle w:val="000000000000" w:firstRow="0" w:lastRow="0" w:firstColumn="0" w:lastColumn="0" w:oddVBand="0" w:evenVBand="0" w:oddHBand="0" w:evenHBand="0" w:firstRowFirstColumn="0" w:firstRowLastColumn="0" w:lastRowFirstColumn="0" w:lastRowLastColumn="0"/>
             </w:pPr>
+            <w:proofErr w:type="spellStart"/>
             <w:r>
               <w:t>java.String.Fake</w:t>
             </w:r>
+            <w:proofErr w:type="spellEnd"/>
           </w:p>
           <w:p>
             <w:pPr>
               <w:cnfStyle w:val="000000000000" w:firstRow="0" w:lastRow="0" w:firstColumn="0" w:lastColumn="0" w:oddVBand="0" w:evenVBand="0" w:oddHBand="0" w:evenHBand="0" w:firstRowFirstColumn="0" w:firstRowLastColumn="0" w:lastRowFirstColumn="0" w:lastRowLastColumn="0"/>
             </w:pPr>
+            <w:proofErr w:type="spellStart"/>
             <w:r>
               <w:t>com.class.String</w:t>
             </w:r>
+            <w:proofErr w:type="spellEnd"/>
           </w:p>
         </w:tc>
         <w:tc>
@@ -20960,25 +21778,31 @@
             <w:pPr>
               <w:cnfStyle w:val="000000000000" w:firstRow="0" w:lastRow="0" w:firstColumn="0" w:lastColumn="0" w:oddVBand="0" w:evenVBand="0" w:oddHBand="0" w:evenHBand="0" w:firstRowFirstColumn="0" w:firstRowLastColumn="0" w:lastRowFirstColumn="0" w:lastRowLastColumn="0"/>
             </w:pPr>
+            <w:proofErr w:type="spellStart"/>
             <w:r>
               <w:t>java.String</w:t>
             </w:r>
+            <w:proofErr w:type="spellEnd"/>
           </w:p>
           <w:p>
             <w:pPr>
               <w:cnfStyle w:val="000000000000" w:firstRow="0" w:lastRow="0" w:firstColumn="0" w:lastColumn="0" w:oddVBand="0" w:evenVBand="0" w:oddHBand="0" w:evenHBand="0" w:firstRowFirstColumn="0" w:firstRowLastColumn="0" w:lastRowFirstColumn="0" w:lastRowLastColumn="0"/>
             </w:pPr>
+            <w:proofErr w:type="spellStart"/>
             <w:r>
               <w:t>java.StringBuffer</w:t>
             </w:r>
+            <w:proofErr w:type="spellEnd"/>
           </w:p>
           <w:p>
             <w:pPr>
               <w:cnfStyle w:val="000000000000" w:firstRow="0" w:lastRow="0" w:firstColumn="0" w:lastColumn="0" w:oddVBand="0" w:evenVBand="0" w:oddHBand="0" w:evenHBand="0" w:firstRowFirstColumn="0" w:firstRowLastColumn="0" w:lastRowFirstColumn="0" w:lastRowLastColumn="0"/>
             </w:pPr>
+            <w:proofErr w:type="spellStart"/>
             <w:r>
               <w:t>java.String.Fake</w:t>
             </w:r>
+            <w:proofErr w:type="spellEnd"/>
           </w:p>
         </w:tc>
       </w:tr>
@@ -21011,33 +21835,41 @@
             <w:pPr>
               <w:cnfStyle w:val="000000100000" w:firstRow="0" w:lastRow="0" w:firstColumn="0" w:lastColumn="0" w:oddVBand="0" w:evenVBand="0" w:oddHBand="1" w:evenHBand="0" w:firstRowFirstColumn="0" w:firstRowLastColumn="0" w:lastRowFirstColumn="0" w:lastRowLastColumn="0"/>
             </w:pPr>
+            <w:proofErr w:type="spellStart"/>
             <w:r>
               <w:t>java.String</w:t>
             </w:r>
+            <w:proofErr w:type="spellEnd"/>
           </w:p>
           <w:p>
             <w:pPr>
               <w:cnfStyle w:val="000000100000" w:firstRow="0" w:lastRow="0" w:firstColumn="0" w:lastColumn="0" w:oddVBand="0" w:evenVBand="0" w:oddHBand="1" w:evenHBand="0" w:firstRowFirstColumn="0" w:firstRowLastColumn="0" w:lastRowFirstColumn="0" w:lastRowLastColumn="0"/>
             </w:pPr>
+            <w:proofErr w:type="spellStart"/>
             <w:r>
               <w:t>java.StringBuffer</w:t>
             </w:r>
+            <w:proofErr w:type="spellEnd"/>
           </w:p>
           <w:p>
             <w:pPr>
               <w:cnfStyle w:val="000000100000" w:firstRow="0" w:lastRow="0" w:firstColumn="0" w:lastColumn="0" w:oddVBand="0" w:evenVBand="0" w:oddHBand="1" w:evenHBand="0" w:firstRowFirstColumn="0" w:firstRowLastColumn="0" w:lastRowFirstColumn="0" w:lastRowLastColumn="0"/>
             </w:pPr>
+            <w:proofErr w:type="spellStart"/>
             <w:r>
               <w:t>java.String.Fake</w:t>
             </w:r>
+            <w:proofErr w:type="spellEnd"/>
           </w:p>
           <w:p>
             <w:pPr>
               <w:cnfStyle w:val="000000100000" w:firstRow="0" w:lastRow="0" w:firstColumn="0" w:lastColumn="0" w:oddVBand="0" w:evenVBand="0" w:oddHBand="1" w:evenHBand="0" w:firstRowFirstColumn="0" w:firstRowLastColumn="0" w:lastRowFirstColumn="0" w:lastRowLastColumn="0"/>
             </w:pPr>
+            <w:proofErr w:type="spellStart"/>
             <w:r>
               <w:t>com.class.String</w:t>
             </w:r>
+            <w:proofErr w:type="spellEnd"/>
           </w:p>
         </w:tc>
         <w:tc>
@@ -21048,9 +21880,11 @@
             <w:pPr>
               <w:cnfStyle w:val="000000100000" w:firstRow="0" w:lastRow="0" w:firstColumn="0" w:lastColumn="0" w:oddVBand="0" w:evenVBand="0" w:oddHBand="1" w:evenHBand="0" w:firstRowFirstColumn="0" w:firstRowLastColumn="0" w:lastRowFirstColumn="0" w:lastRowLastColumn="0"/>
             </w:pPr>
+            <w:proofErr w:type="spellStart"/>
             <w:r>
               <w:t>java.String</w:t>
             </w:r>
+            <w:proofErr w:type="spellEnd"/>
           </w:p>
         </w:tc>
       </w:tr>
@@ -21080,33 +21914,41 @@
             <w:pPr>
               <w:cnfStyle w:val="000000000000" w:firstRow="0" w:lastRow="0" w:firstColumn="0" w:lastColumn="0" w:oddVBand="0" w:evenVBand="0" w:oddHBand="0" w:evenHBand="0" w:firstRowFirstColumn="0" w:firstRowLastColumn="0" w:lastRowFirstColumn="0" w:lastRowLastColumn="0"/>
             </w:pPr>
+            <w:proofErr w:type="spellStart"/>
             <w:r>
               <w:t>java.String</w:t>
             </w:r>
+            <w:proofErr w:type="spellEnd"/>
           </w:p>
           <w:p>
             <w:pPr>
               <w:cnfStyle w:val="000000000000" w:firstRow="0" w:lastRow="0" w:firstColumn="0" w:lastColumn="0" w:oddVBand="0" w:evenVBand="0" w:oddHBand="0" w:evenHBand="0" w:firstRowFirstColumn="0" w:firstRowLastColumn="0" w:lastRowFirstColumn="0" w:lastRowLastColumn="0"/>
             </w:pPr>
+            <w:proofErr w:type="spellStart"/>
             <w:r>
               <w:t>java.StringBuffer</w:t>
             </w:r>
+            <w:proofErr w:type="spellEnd"/>
           </w:p>
           <w:p>
             <w:pPr>
               <w:cnfStyle w:val="000000000000" w:firstRow="0" w:lastRow="0" w:firstColumn="0" w:lastColumn="0" w:oddVBand="0" w:evenVBand="0" w:oddHBand="0" w:evenHBand="0" w:firstRowFirstColumn="0" w:firstRowLastColumn="0" w:lastRowFirstColumn="0" w:lastRowLastColumn="0"/>
             </w:pPr>
+            <w:proofErr w:type="spellStart"/>
             <w:r>
               <w:t>java.String.Fake</w:t>
             </w:r>
+            <w:proofErr w:type="spellEnd"/>
           </w:p>
           <w:p>
             <w:pPr>
               <w:cnfStyle w:val="000000000000" w:firstRow="0" w:lastRow="0" w:firstColumn="0" w:lastColumn="0" w:oddVBand="0" w:evenVBand="0" w:oddHBand="0" w:evenHBand="0" w:firstRowFirstColumn="0" w:firstRowLastColumn="0" w:lastRowFirstColumn="0" w:lastRowLastColumn="0"/>
             </w:pPr>
+            <w:proofErr w:type="spellStart"/>
             <w:r>
               <w:t>com.class.String</w:t>
             </w:r>
+            <w:proofErr w:type="spellEnd"/>
           </w:p>
         </w:tc>
         <w:tc>
@@ -21117,17 +21959,21 @@
             <w:pPr>
               <w:cnfStyle w:val="000000000000" w:firstRow="0" w:lastRow="0" w:firstColumn="0" w:lastColumn="0" w:oddVBand="0" w:evenVBand="0" w:oddHBand="0" w:evenHBand="0" w:firstRowFirstColumn="0" w:firstRowLastColumn="0" w:lastRowFirstColumn="0" w:lastRowLastColumn="0"/>
             </w:pPr>
+            <w:proofErr w:type="spellStart"/>
             <w:r>
               <w:t>java.String</w:t>
             </w:r>
+            <w:proofErr w:type="spellEnd"/>
           </w:p>
           <w:p>
             <w:pPr>
               <w:cnfStyle w:val="000000000000" w:firstRow="0" w:lastRow="0" w:firstColumn="0" w:lastColumn="0" w:oddVBand="0" w:evenVBand="0" w:oddHBand="0" w:evenHBand="0" w:firstRowFirstColumn="0" w:firstRowLastColumn="0" w:lastRowFirstColumn="0" w:lastRowLastColumn="0"/>
             </w:pPr>
+            <w:proofErr w:type="spellStart"/>
             <w:r>
               <w:t>com.class.String</w:t>
             </w:r>
+            <w:proofErr w:type="spellEnd"/>
           </w:p>
         </w:tc>
       </w:tr>
@@ -21142,7 +21988,15 @@
           </w:tcPr>
           <w:p>
             <w:r>
-              <w:t>**Stri**</w:t>
+              <w:t>**</w:t>
+            </w:r>
+            <w:proofErr w:type="spellStart"/>
+            <w:r>
+              <w:t>Stri</w:t>
+            </w:r>
+            <w:proofErr w:type="spellEnd"/>
+            <w:r>
+              <w:t>**</w:t>
             </w:r>
           </w:p>
         </w:tc>
@@ -21154,33 +22008,41 @@
             <w:pPr>
               <w:cnfStyle w:val="000000100000" w:firstRow="0" w:lastRow="0" w:firstColumn="0" w:lastColumn="0" w:oddVBand="0" w:evenVBand="0" w:oddHBand="1" w:evenHBand="0" w:firstRowFirstColumn="0" w:firstRowLastColumn="0" w:lastRowFirstColumn="0" w:lastRowLastColumn="0"/>
             </w:pPr>
+            <w:proofErr w:type="spellStart"/>
             <w:r>
               <w:t>java.String</w:t>
             </w:r>
+            <w:proofErr w:type="spellEnd"/>
           </w:p>
           <w:p>
             <w:pPr>
               <w:cnfStyle w:val="000000100000" w:firstRow="0" w:lastRow="0" w:firstColumn="0" w:lastColumn="0" w:oddVBand="0" w:evenVBand="0" w:oddHBand="1" w:evenHBand="0" w:firstRowFirstColumn="0" w:firstRowLastColumn="0" w:lastRowFirstColumn="0" w:lastRowLastColumn="0"/>
             </w:pPr>
+            <w:proofErr w:type="spellStart"/>
             <w:r>
               <w:t>java.StringBuffer</w:t>
             </w:r>
+            <w:proofErr w:type="spellEnd"/>
           </w:p>
           <w:p>
             <w:pPr>
               <w:cnfStyle w:val="000000100000" w:firstRow="0" w:lastRow="0" w:firstColumn="0" w:lastColumn="0" w:oddVBand="0" w:evenVBand="0" w:oddHBand="1" w:evenHBand="0" w:firstRowFirstColumn="0" w:firstRowLastColumn="0" w:lastRowFirstColumn="0" w:lastRowLastColumn="0"/>
             </w:pPr>
+            <w:proofErr w:type="spellStart"/>
             <w:r>
               <w:t>java.String.Fake</w:t>
             </w:r>
+            <w:proofErr w:type="spellEnd"/>
           </w:p>
           <w:p>
             <w:pPr>
               <w:cnfStyle w:val="000000100000" w:firstRow="0" w:lastRow="0" w:firstColumn="0" w:lastColumn="0" w:oddVBand="0" w:evenVBand="0" w:oddHBand="1" w:evenHBand="0" w:firstRowFirstColumn="0" w:firstRowLastColumn="0" w:lastRowFirstColumn="0" w:lastRowLastColumn="0"/>
             </w:pPr>
+            <w:proofErr w:type="spellStart"/>
             <w:r>
               <w:t>com.class.String</w:t>
             </w:r>
+            <w:proofErr w:type="spellEnd"/>
           </w:p>
         </w:tc>
         <w:tc>
@@ -21191,33 +22053,41 @@
             <w:pPr>
               <w:cnfStyle w:val="000000100000" w:firstRow="0" w:lastRow="0" w:firstColumn="0" w:lastColumn="0" w:oddVBand="0" w:evenVBand="0" w:oddHBand="1" w:evenHBand="0" w:firstRowFirstColumn="0" w:firstRowLastColumn="0" w:lastRowFirstColumn="0" w:lastRowLastColumn="0"/>
             </w:pPr>
+            <w:proofErr w:type="spellStart"/>
             <w:r>
               <w:t>java.String</w:t>
             </w:r>
+            <w:proofErr w:type="spellEnd"/>
           </w:p>
           <w:p>
             <w:pPr>
               <w:cnfStyle w:val="000000100000" w:firstRow="0" w:lastRow="0" w:firstColumn="0" w:lastColumn="0" w:oddVBand="0" w:evenVBand="0" w:oddHBand="1" w:evenHBand="0" w:firstRowFirstColumn="0" w:firstRowLastColumn="0" w:lastRowFirstColumn="0" w:lastRowLastColumn="0"/>
             </w:pPr>
+            <w:proofErr w:type="spellStart"/>
             <w:r>
               <w:t>java.StringBuffer</w:t>
             </w:r>
+            <w:proofErr w:type="spellEnd"/>
           </w:p>
           <w:p>
             <w:pPr>
               <w:cnfStyle w:val="000000100000" w:firstRow="0" w:lastRow="0" w:firstColumn="0" w:lastColumn="0" w:oddVBand="0" w:evenVBand="0" w:oddHBand="1" w:evenHBand="0" w:firstRowFirstColumn="0" w:firstRowLastColumn="0" w:lastRowFirstColumn="0" w:lastRowLastColumn="0"/>
             </w:pPr>
+            <w:proofErr w:type="spellStart"/>
             <w:r>
               <w:t>java.String.Fake</w:t>
             </w:r>
+            <w:proofErr w:type="spellEnd"/>
           </w:p>
           <w:p>
             <w:pPr>
               <w:cnfStyle w:val="000000100000" w:firstRow="0" w:lastRow="0" w:firstColumn="0" w:lastColumn="0" w:oddVBand="0" w:evenVBand="0" w:oddHBand="1" w:evenHBand="0" w:firstRowFirstColumn="0" w:firstRowLastColumn="0" w:lastRowFirstColumn="0" w:lastRowLastColumn="0"/>
             </w:pPr>
+            <w:proofErr w:type="spellStart"/>
             <w:r>
               <w:t>com.class.String</w:t>
             </w:r>
+            <w:proofErr w:type="spellEnd"/>
           </w:p>
         </w:tc>
       </w:tr>
@@ -21227,7 +22097,7 @@
       <w:pPr>
         <w:pStyle w:val="Kop3"/>
       </w:pPr>
-      <w:bookmarkStart w:id="62" w:name="_Toc440378005"/>
+      <w:bookmarkStart w:id="62" w:name="_Toc444453653"/>
       <w:r>
         <w:t>Violations in D</w:t>
       </w:r>
@@ -21271,7 +22141,7 @@
                     </pic:cNvPicPr>
                   </pic:nvPicPr>
                   <pic:blipFill>
-                    <a:blip r:embed="rId58" cstate="print"/>
+                    <a:blip r:embed="rId59" cstate="print"/>
                     <a:srcRect/>
                     <a:stretch>
                       <a:fillRect/>
@@ -21298,7 +22168,7 @@
       <w:pPr>
         <w:pStyle w:val="Kop2"/>
       </w:pPr>
-      <w:bookmarkStart w:id="63" w:name="_Toc440378006"/>
+      <w:bookmarkStart w:id="63" w:name="_Toc444453654"/>
       <w:r>
         <w:lastRenderedPageBreak/>
         <w:t>Violation</w:t>
@@ -21335,11 +22205,27 @@
         <w:t xml:space="preserve"> the following file types:</w:t>
       </w:r>
       <w:r>
-        <w:t xml:space="preserve"> xls, html, and pdf.</w:t>
+        <w:t xml:space="preserve"> </w:t>
+      </w:r>
+      <w:proofErr w:type="spellStart"/>
+      <w:r>
+        <w:t>xls</w:t>
+      </w:r>
+      <w:proofErr w:type="spellEnd"/>
+      <w:r>
+        <w:t>, html, and pdf.</w:t>
       </w:r>
       <w:r>
         <w:br/>
-        <w:t>The xls option will generate a spreadsheet with the number of violations per rule, a sheet with all rules, and a sheet with statistics on the frequency of dependency types and subtypes over all violations. The html and pdf options will generate a report with an overview of all violations. The html report is sortable on different characteristics of the violations.</w:t>
+        <w:t xml:space="preserve">The </w:t>
+      </w:r>
+      <w:proofErr w:type="spellStart"/>
+      <w:r>
+        <w:t>xls</w:t>
+      </w:r>
+      <w:proofErr w:type="spellEnd"/>
+      <w:r>
+        <w:t xml:space="preserve"> option will generate a spreadsheet with the number of violations per rule, a sheet with all rules, and a sheet with statistics on the frequency of dependency types and subtypes over all violations. The html and pdf options will generate a report with an overview of all violations. The html report is sortable on different characteristics of the violations.</w:t>
       </w:r>
     </w:p>
     <w:p/>
@@ -21379,7 +22265,7 @@
                     </pic:cNvPicPr>
                   </pic:nvPicPr>
                   <pic:blipFill>
-                    <a:blip r:embed="rId59" cstate="print">
+                    <a:blip r:embed="rId60" cstate="print">
                       <a:extLst>
                         <a:ext uri="{28A0092B-C50C-407E-A947-70E740481C1C}">
                           <a14:useLocalDpi xmlns:a14="http://schemas.microsoft.com/office/drawing/2010/main" val="0"/>
@@ -21416,7 +22302,7 @@
         <w:pStyle w:val="Lijstalinea"/>
         <w:numPr>
           <w:ilvl w:val="0"/>
-          <w:numId w:val="41"/>
+          <w:numId w:val="24"/>
         </w:numPr>
         <w:spacing w:after="200" w:line="276" w:lineRule="auto"/>
       </w:pPr>
@@ -21429,7 +22315,7 @@
         <w:pStyle w:val="Lijstalinea"/>
         <w:numPr>
           <w:ilvl w:val="0"/>
-          <w:numId w:val="41"/>
+          <w:numId w:val="24"/>
         </w:numPr>
         <w:spacing w:after="200" w:line="276" w:lineRule="auto"/>
       </w:pPr>
@@ -21471,7 +22357,7 @@
                     <pic:cNvPicPr/>
                   </pic:nvPicPr>
                   <pic:blipFill>
-                    <a:blip r:embed="rId60" cstate="print">
+                    <a:blip r:embed="rId61" cstate="print">
                       <a:extLst>
                         <a:ext uri="{28A0092B-C50C-407E-A947-70E740481C1C}">
                           <a14:useLocalDpi xmlns:a14="http://schemas.microsoft.com/office/drawing/2010/main" val="0"/>
@@ -21504,7 +22390,7 @@
         <w:pStyle w:val="Lijstalinea"/>
         <w:numPr>
           <w:ilvl w:val="0"/>
-          <w:numId w:val="42"/>
+          <w:numId w:val="25"/>
         </w:numPr>
         <w:spacing w:after="200" w:line="276" w:lineRule="auto"/>
       </w:pPr>
@@ -21517,7 +22403,7 @@
         <w:pStyle w:val="Lijstalinea"/>
         <w:numPr>
           <w:ilvl w:val="0"/>
-          <w:numId w:val="42"/>
+          <w:numId w:val="25"/>
         </w:numPr>
         <w:spacing w:after="200" w:line="276" w:lineRule="auto"/>
       </w:pPr>
@@ -21530,7 +22416,7 @@
         <w:pStyle w:val="Lijstalinea"/>
         <w:numPr>
           <w:ilvl w:val="0"/>
-          <w:numId w:val="42"/>
+          <w:numId w:val="25"/>
         </w:numPr>
         <w:spacing w:after="200" w:line="276" w:lineRule="auto"/>
       </w:pPr>
@@ -21543,7 +22429,7 @@
         <w:pStyle w:val="Lijstalinea"/>
         <w:numPr>
           <w:ilvl w:val="0"/>
-          <w:numId w:val="42"/>
+          <w:numId w:val="25"/>
         </w:numPr>
         <w:spacing w:after="200" w:line="276" w:lineRule="auto"/>
       </w:pPr>
@@ -21556,7 +22442,7 @@
       <w:pPr>
         <w:pStyle w:val="Kop1"/>
       </w:pPr>
-      <w:bookmarkStart w:id="64" w:name="_Toc440378007"/>
+      <w:bookmarkStart w:id="64" w:name="_Toc444453655"/>
       <w:r>
         <w:t xml:space="preserve">MENU: </w:t>
       </w:r>
@@ -21569,7 +22455,7 @@
       <w:pPr>
         <w:pStyle w:val="Kop2"/>
       </w:pPr>
-      <w:bookmarkStart w:id="65" w:name="_Toc440378008"/>
+      <w:bookmarkStart w:id="65" w:name="_Toc444453656"/>
       <w:r>
         <w:t>Options</w:t>
       </w:r>
@@ -21579,7 +22465,7 @@
       <w:pPr>
         <w:pStyle w:val="Kop3"/>
       </w:pPr>
-      <w:bookmarkStart w:id="66" w:name="_Toc440378009"/>
+      <w:bookmarkStart w:id="66" w:name="_Toc444453657"/>
       <w:r>
         <w:t>General</w:t>
       </w:r>
@@ -21614,7 +22500,7 @@
                     </pic:cNvPicPr>
                   </pic:nvPicPr>
                   <pic:blipFill>
-                    <a:blip r:embed="rId61" cstate="print"/>
+                    <a:blip r:embed="rId62" cstate="print"/>
                     <a:srcRect/>
                     <a:stretch>
                       <a:fillRect/>
@@ -21741,7 +22627,7 @@
                     </pic:cNvPicPr>
                   </pic:nvPicPr>
                   <pic:blipFill>
-                    <a:blip r:embed="rId62" cstate="print"/>
+                    <a:blip r:embed="rId63" cstate="print"/>
                     <a:srcRect/>
                     <a:stretch>
                       <a:fillRect/>
@@ -21777,7 +22663,7 @@
         <w:pStyle w:val="Kop3"/>
       </w:pPr>
       <w:bookmarkStart w:id="67" w:name="_Toc369464585"/>
-      <w:bookmarkStart w:id="68" w:name="_Toc440378010"/>
+      <w:bookmarkStart w:id="68" w:name="_Toc444453658"/>
       <w:r>
         <w:t xml:space="preserve">Validate - </w:t>
       </w:r>
@@ -21801,7 +22687,7 @@
         <w:pStyle w:val="Geenafstand"/>
         <w:numPr>
           <w:ilvl w:val="0"/>
-          <w:numId w:val="48"/>
+          <w:numId w:val="29"/>
         </w:numPr>
         <w:spacing w:line="276" w:lineRule="auto"/>
       </w:pPr>
@@ -21814,7 +22700,7 @@
         <w:pStyle w:val="Geenafstand"/>
         <w:numPr>
           <w:ilvl w:val="0"/>
-          <w:numId w:val="48"/>
+          <w:numId w:val="29"/>
         </w:numPr>
         <w:spacing w:line="276" w:lineRule="auto"/>
       </w:pPr>
@@ -21827,7 +22713,7 @@
         <w:pStyle w:val="Geenafstand"/>
         <w:numPr>
           <w:ilvl w:val="0"/>
-          <w:numId w:val="48"/>
+          <w:numId w:val="29"/>
         </w:numPr>
         <w:spacing w:line="276" w:lineRule="auto"/>
       </w:pPr>
@@ -21840,7 +22726,7 @@
         <w:pStyle w:val="Geenafstand"/>
         <w:numPr>
           <w:ilvl w:val="0"/>
-          <w:numId w:val="48"/>
+          <w:numId w:val="29"/>
         </w:numPr>
         <w:spacing w:line="276" w:lineRule="auto"/>
       </w:pPr>
@@ -21918,7 +22804,7 @@
                     <pic:cNvPicPr/>
                   </pic:nvPicPr>
                   <pic:blipFill>
-                    <a:blip r:embed="rId63" cstate="print">
+                    <a:blip r:embed="rId64" cstate="print">
                       <a:extLst>
                         <a:ext uri="{28A0092B-C50C-407E-A947-70E740481C1C}">
                           <a14:useLocalDpi xmlns:a14="http://schemas.microsoft.com/office/drawing/2010/main" val="0"/>
@@ -21950,7 +22836,7 @@
         <w:pStyle w:val="Lijstalinea"/>
         <w:numPr>
           <w:ilvl w:val="0"/>
-          <w:numId w:val="45"/>
+          <w:numId w:val="26"/>
         </w:numPr>
         <w:spacing w:after="200" w:line="276" w:lineRule="auto"/>
       </w:pPr>
@@ -21969,7 +22855,7 @@
         <w:pStyle w:val="Lijstalinea"/>
         <w:numPr>
           <w:ilvl w:val="0"/>
-          <w:numId w:val="45"/>
+          <w:numId w:val="26"/>
         </w:numPr>
         <w:spacing w:after="200" w:line="276" w:lineRule="auto"/>
       </w:pPr>
@@ -21982,7 +22868,7 @@
         <w:pStyle w:val="Lijstalinea"/>
         <w:numPr>
           <w:ilvl w:val="0"/>
-          <w:numId w:val="45"/>
+          <w:numId w:val="26"/>
         </w:numPr>
         <w:spacing w:after="200" w:line="276" w:lineRule="auto"/>
       </w:pPr>
@@ -21995,7 +22881,7 @@
         <w:pStyle w:val="Lijstalinea"/>
         <w:numPr>
           <w:ilvl w:val="0"/>
-          <w:numId w:val="45"/>
+          <w:numId w:val="26"/>
         </w:numPr>
         <w:spacing w:after="200" w:line="276" w:lineRule="auto"/>
       </w:pPr>
@@ -22008,7 +22894,7 @@
         <w:pStyle w:val="Lijstalinea"/>
         <w:numPr>
           <w:ilvl w:val="0"/>
-          <w:numId w:val="45"/>
+          <w:numId w:val="26"/>
         </w:numPr>
         <w:spacing w:after="200" w:line="276" w:lineRule="auto"/>
       </w:pPr>
@@ -22021,7 +22907,7 @@
         <w:pStyle w:val="Lijstalinea"/>
         <w:numPr>
           <w:ilvl w:val="0"/>
-          <w:numId w:val="45"/>
+          <w:numId w:val="26"/>
         </w:numPr>
         <w:spacing w:after="200" w:line="276" w:lineRule="auto"/>
       </w:pPr>
@@ -22034,7 +22920,7 @@
         <w:pStyle w:val="Lijstalinea"/>
         <w:numPr>
           <w:ilvl w:val="0"/>
-          <w:numId w:val="45"/>
+          <w:numId w:val="26"/>
         </w:numPr>
         <w:spacing w:after="200" w:line="276" w:lineRule="auto"/>
       </w:pPr>
@@ -22084,7 +22970,7 @@
                     <pic:cNvPicPr/>
                   </pic:nvPicPr>
                   <pic:blipFill>
-                    <a:blip r:embed="rId64" cstate="print">
+                    <a:blip r:embed="rId65" cstate="print">
                       <a:extLst>
                         <a:ext uri="{28A0092B-C50C-407E-A947-70E740481C1C}">
                           <a14:useLocalDpi xmlns:a14="http://schemas.microsoft.com/office/drawing/2010/main" val="0"/>
@@ -22137,7 +23023,7 @@
         <w:pStyle w:val="Lijstalinea"/>
         <w:numPr>
           <w:ilvl w:val="0"/>
-          <w:numId w:val="46"/>
+          <w:numId w:val="27"/>
         </w:numPr>
         <w:spacing w:after="200" w:line="276" w:lineRule="auto"/>
       </w:pPr>
@@ -22150,7 +23036,7 @@
         <w:pStyle w:val="Lijstalinea"/>
         <w:numPr>
           <w:ilvl w:val="0"/>
-          <w:numId w:val="46"/>
+          <w:numId w:val="27"/>
         </w:numPr>
         <w:spacing w:after="200" w:line="276" w:lineRule="auto"/>
       </w:pPr>
@@ -22163,7 +23049,7 @@
         <w:pStyle w:val="Lijstalinea"/>
         <w:numPr>
           <w:ilvl w:val="0"/>
-          <w:numId w:val="46"/>
+          <w:numId w:val="27"/>
         </w:numPr>
         <w:spacing w:after="200" w:line="276" w:lineRule="auto"/>
       </w:pPr>
@@ -22176,7 +23062,7 @@
         <w:pStyle w:val="Lijstalinea"/>
         <w:numPr>
           <w:ilvl w:val="0"/>
-          <w:numId w:val="46"/>
+          <w:numId w:val="27"/>
         </w:numPr>
         <w:spacing w:after="200" w:line="276" w:lineRule="auto"/>
       </w:pPr>
@@ -22189,7 +23075,7 @@
         <w:pStyle w:val="Lijstalinea"/>
         <w:numPr>
           <w:ilvl w:val="0"/>
-          <w:numId w:val="46"/>
+          <w:numId w:val="27"/>
         </w:numPr>
         <w:spacing w:after="200" w:line="276" w:lineRule="auto"/>
       </w:pPr>
@@ -22202,7 +23088,7 @@
         <w:pStyle w:val="Lijstalinea"/>
         <w:numPr>
           <w:ilvl w:val="0"/>
-          <w:numId w:val="46"/>
+          <w:numId w:val="27"/>
         </w:numPr>
         <w:spacing w:after="200" w:line="276" w:lineRule="auto"/>
       </w:pPr>
@@ -22227,7 +23113,7 @@
         <w:pStyle w:val="Lijstalinea"/>
         <w:numPr>
           <w:ilvl w:val="0"/>
-          <w:numId w:val="47"/>
+          <w:numId w:val="28"/>
         </w:numPr>
         <w:spacing w:after="200" w:line="276" w:lineRule="auto"/>
         <w:ind w:left="360"/>
@@ -22238,7 +23124,7 @@
           <w:lang w:val="nl-NL" w:eastAsia="nl-NL"/>
         </w:rPr>
         <w:drawing>
-          <wp:anchor distT="0" distB="0" distL="114300" distR="114300" simplePos="0" relativeHeight="251669504" behindDoc="0" locked="0" layoutInCell="1" allowOverlap="1">
+          <wp:anchor distT="0" distB="0" distL="114300" distR="114300" simplePos="0" relativeHeight="251661312" behindDoc="0" locked="0" layoutInCell="1" allowOverlap="1">
             <wp:simplePos x="0" y="0"/>
             <wp:positionH relativeFrom="column">
               <wp:posOffset>1417955</wp:posOffset>
@@ -22261,7 +23147,7 @@
                     <pic:cNvPicPr/>
                   </pic:nvPicPr>
                   <pic:blipFill>
-                    <a:blip r:embed="rId65" cstate="print">
+                    <a:blip r:embed="rId66" cstate="print">
                       <a:extLst>
                         <a:ext uri="{28A0092B-C50C-407E-A947-70E740481C1C}">
                           <a14:useLocalDpi xmlns:a14="http://schemas.microsoft.com/office/drawing/2010/main" val="0"/>
@@ -22302,7 +23188,7 @@
         <w:pStyle w:val="Lijstalinea"/>
         <w:numPr>
           <w:ilvl w:val="0"/>
-          <w:numId w:val="47"/>
+          <w:numId w:val="28"/>
         </w:numPr>
         <w:spacing w:after="200" w:line="276" w:lineRule="auto"/>
         <w:ind w:left="360"/>
@@ -22319,7 +23205,7 @@
         <w:pStyle w:val="Lijstalinea"/>
         <w:numPr>
           <w:ilvl w:val="0"/>
-          <w:numId w:val="47"/>
+          <w:numId w:val="28"/>
         </w:numPr>
         <w:spacing w:after="200" w:line="276" w:lineRule="auto"/>
         <w:ind w:left="360"/>
@@ -22343,7 +23229,7 @@
         <w:pStyle w:val="Lijstalinea"/>
         <w:numPr>
           <w:ilvl w:val="0"/>
-          <w:numId w:val="47"/>
+          <w:numId w:val="28"/>
         </w:numPr>
         <w:spacing w:after="200" w:line="276" w:lineRule="auto"/>
         <w:ind w:left="360"/>
@@ -22360,7 +23246,7 @@
         <w:pStyle w:val="Lijstalinea"/>
         <w:numPr>
           <w:ilvl w:val="0"/>
-          <w:numId w:val="47"/>
+          <w:numId w:val="28"/>
         </w:numPr>
         <w:spacing w:after="200" w:line="276" w:lineRule="auto"/>
         <w:ind w:left="360"/>
@@ -22377,7 +23263,7 @@
         <w:pStyle w:val="Lijstalinea"/>
         <w:numPr>
           <w:ilvl w:val="0"/>
-          <w:numId w:val="47"/>
+          <w:numId w:val="28"/>
         </w:numPr>
         <w:spacing w:after="200" w:line="276" w:lineRule="auto"/>
         <w:ind w:left="360"/>
@@ -22394,7 +23280,7 @@
         <w:pStyle w:val="Lijstalinea"/>
         <w:numPr>
           <w:ilvl w:val="0"/>
-          <w:numId w:val="47"/>
+          <w:numId w:val="28"/>
         </w:numPr>
         <w:spacing w:after="200" w:line="276" w:lineRule="auto"/>
         <w:ind w:left="360"/>
@@ -22450,7 +23336,7 @@
                     <pic:cNvPicPr/>
                   </pic:nvPicPr>
                   <pic:blipFill>
-                    <a:blip r:embed="rId66" cstate="print"/>
+                    <a:blip r:embed="rId67" cstate="print"/>
                     <a:stretch>
                       <a:fillRect/>
                     </a:stretch>
@@ -22484,7 +23370,7 @@
       <w:pPr>
         <w:pStyle w:val="Kop1"/>
       </w:pPr>
-      <w:bookmarkStart w:id="76" w:name="_Toc440378011"/>
+      <w:bookmarkStart w:id="76" w:name="_Toc444453659"/>
       <w:r>
         <w:rPr>
           <w:lang w:val="nl-NL"/>
@@ -23186,8 +24072,8 @@
       </w:r>
     </w:p>
     <w:sectPr>
-      <w:headerReference w:type="default" r:id="rId67"/>
-      <w:footerReference w:type="default" r:id="rId68"/>
+      <w:headerReference w:type="default" r:id="rId68"/>
+      <w:footerReference w:type="default" r:id="rId69"/>
       <w:pgSz w:w="12240" w:h="15840"/>
       <w:pgMar w:top="1440" w:right="1440" w:bottom="1440" w:left="1440" w:header="720" w:footer="720" w:gutter="0"/>
       <w:pgNumType w:start="0"/>
@@ -23333,7 +24219,7 @@
         <w:szCs w:val="28"/>
         <w:lang w:val="nl-NL"/>
       </w:rPr>
-      <w:t>23</w:t>
+      <w:t>4</w:t>
     </w:r>
     <w:r>
       <w:rPr>
@@ -23630,95 +24516,122 @@
     </w:lvl>
   </w:abstractNum>
   <w:abstractNum w:abstractNumId="4" w15:restartNumberingAfterBreak="0">
-    <w:nsid w:val="0BFE4557"/>
+    <w:nsid w:val="10E30B74"/>
     <w:multiLevelType w:val="hybridMultilevel"/>
-    <w:tmpl w:val="C5E228E8"/>
-    <w:lvl w:ilvl="0" w:tplc="04130011">
+    <w:tmpl w:val="26EEE7E2"/>
+    <w:lvl w:ilvl="0" w:tplc="04130001">
       <w:start w:val="1"/>
-      <w:numFmt w:val="decimal"/>
-      <w:lvlText w:val="%1)"/>
+      <w:numFmt w:val="bullet"/>
+      <w:lvlText w:val=""/>
       <w:lvlJc w:val="left"/>
       <w:pPr>
         <w:ind w:left="720" w:hanging="360"/>
       </w:pPr>
+      <w:rPr>
+        <w:rFonts w:ascii="Symbol" w:hAnsi="Symbol" w:hint="default"/>
+      </w:rPr>
     </w:lvl>
-    <w:lvl w:ilvl="1" w:tplc="04090019" w:tentative="1">
+    <w:lvl w:ilvl="1" w:tplc="04130003" w:tentative="1">
       <w:start w:val="1"/>
-      <w:numFmt w:val="lowerLetter"/>
-      <w:lvlText w:val="%2."/>
+      <w:numFmt w:val="bullet"/>
+      <w:lvlText w:val="o"/>
       <w:lvlJc w:val="left"/>
       <w:pPr>
         <w:ind w:left="1440" w:hanging="360"/>
       </w:pPr>
+      <w:rPr>
+        <w:rFonts w:ascii="Courier New" w:hAnsi="Courier New" w:cs="Courier New" w:hint="default"/>
+      </w:rPr>
     </w:lvl>
-    <w:lvl w:ilvl="2" w:tplc="0409001B" w:tentative="1">
+    <w:lvl w:ilvl="2" w:tplc="04130005" w:tentative="1">
       <w:start w:val="1"/>
-      <w:numFmt w:val="lowerRoman"/>
-      <w:lvlText w:val="%3."/>
-      <w:lvlJc w:val="right"/>
-      <w:pPr>
-        <w:ind w:left="2160" w:hanging="180"/>
-      </w:pPr>
+      <w:numFmt w:val="bullet"/>
+      <w:lvlText w:val=""/>
+      <w:lvlJc w:val="left"/>
+      <w:pPr>
+        <w:ind w:left="2160" w:hanging="360"/>
+      </w:pPr>
+      <w:rPr>
+        <w:rFonts w:ascii="Wingdings" w:hAnsi="Wingdings" w:hint="default"/>
+      </w:rPr>
     </w:lvl>
-    <w:lvl w:ilvl="3" w:tplc="0409000F" w:tentative="1">
+    <w:lvl w:ilvl="3" w:tplc="04130001" w:tentative="1">
       <w:start w:val="1"/>
-      <w:numFmt w:val="decimal"/>
-      <w:lvlText w:val="%4."/>
+      <w:numFmt w:val="bullet"/>
+      <w:lvlText w:val=""/>
       <w:lvlJc w:val="left"/>
       <w:pPr>
         <w:ind w:left="2880" w:hanging="360"/>
       </w:pPr>
+      <w:rPr>
+        <w:rFonts w:ascii="Symbol" w:hAnsi="Symbol" w:hint="default"/>
+      </w:rPr>
     </w:lvl>
-    <w:lvl w:ilvl="4" w:tplc="04090019" w:tentative="1">
+    <w:lvl w:ilvl="4" w:tplc="04130003" w:tentative="1">
       <w:start w:val="1"/>
-      <w:numFmt w:val="lowerLetter"/>
-      <w:lvlText w:val="%5."/>
+      <w:numFmt w:val="bullet"/>
+      <w:lvlText w:val="o"/>
       <w:lvlJc w:val="left"/>
       <w:pPr>
         <w:ind w:left="3600" w:hanging="360"/>
       </w:pPr>
+      <w:rPr>
+        <w:rFonts w:ascii="Courier New" w:hAnsi="Courier New" w:cs="Courier New" w:hint="default"/>
+      </w:rPr>
     </w:lvl>
-    <w:lvl w:ilvl="5" w:tplc="0409001B" w:tentative="1">
+    <w:lvl w:ilvl="5" w:tplc="04130005" w:tentative="1">
       <w:start w:val="1"/>
-      <w:numFmt w:val="lowerRoman"/>
-      <w:lvlText w:val="%6."/>
-      <w:lvlJc w:val="right"/>
-      <w:pPr>
-        <w:ind w:left="4320" w:hanging="180"/>
-      </w:pPr>
+      <w:numFmt w:val="bullet"/>
+      <w:lvlText w:val=""/>
+      <w:lvlJc w:val="left"/>
+      <w:pPr>
+        <w:ind w:left="4320" w:hanging="360"/>
+      </w:pPr>
+      <w:rPr>
+        <w:rFonts w:ascii="Wingdings" w:hAnsi="Wingdings" w:hint="default"/>
+      </w:rPr>
     </w:lvl>
-    <w:lvl w:ilvl="6" w:tplc="0409000F" w:tentative="1">
+    <w:lvl w:ilvl="6" w:tplc="04130001" w:tentative="1">
       <w:start w:val="1"/>
-      <w:numFmt w:val="decimal"/>
-      <w:lvlText w:val="%7."/>
+      <w:numFmt w:val="bullet"/>
+      <w:lvlText w:val=""/>
       <w:lvlJc w:val="left"/>
       <w:pPr>
         <w:ind w:left="5040" w:hanging="360"/>
       </w:pPr>
+      <w:rPr>
+        <w:rFonts w:ascii="Symbol" w:hAnsi="Symbol" w:hint="default"/>
+      </w:rPr>
     </w:lvl>
-    <w:lvl w:ilvl="7" w:tplc="04090019" w:tentative="1">
+    <w:lvl w:ilvl="7" w:tplc="04130003" w:tentative="1">
       <w:start w:val="1"/>
-      <w:numFmt w:val="lowerLetter"/>
-      <w:lvlText w:val="%8."/>
+      <w:numFmt w:val="bullet"/>
+      <w:lvlText w:val="o"/>
       <w:lvlJc w:val="left"/>
       <w:pPr>
         <w:ind w:left="5760" w:hanging="360"/>
       </w:pPr>
+      <w:rPr>
+        <w:rFonts w:ascii="Courier New" w:hAnsi="Courier New" w:cs="Courier New" w:hint="default"/>
+      </w:rPr>
     </w:lvl>
-    <w:lvl w:ilvl="8" w:tplc="0409001B" w:tentative="1">
+    <w:lvl w:ilvl="8" w:tplc="04130005" w:tentative="1">
       <w:start w:val="1"/>
-      <w:numFmt w:val="lowerRoman"/>
-      <w:lvlText w:val="%9."/>
-      <w:lvlJc w:val="right"/>
-      <w:pPr>
-        <w:ind w:left="6480" w:hanging="180"/>
-      </w:pPr>
+      <w:numFmt w:val="bullet"/>
+      <w:lvlText w:val=""/>
+      <w:lvlJc w:val="left"/>
+      <w:pPr>
+        <w:ind w:left="6480" w:hanging="360"/>
+      </w:pPr>
+      <w:rPr>
+        <w:rFonts w:ascii="Wingdings" w:hAnsi="Wingdings" w:hint="default"/>
+      </w:rPr>
     </w:lvl>
   </w:abstractNum>
   <w:abstractNum w:abstractNumId="5" w15:restartNumberingAfterBreak="0">
-    <w:nsid w:val="10E30B74"/>
+    <w:nsid w:val="13037D38"/>
     <w:multiLevelType w:val="hybridMultilevel"/>
-    <w:tmpl w:val="26EEE7E2"/>
+    <w:tmpl w:val="31AAC5C0"/>
     <w:lvl w:ilvl="0" w:tplc="04130001">
       <w:start w:val="1"/>
       <w:numFmt w:val="bullet"/>
@@ -24141,124 +25054,6 @@
     </w:lvl>
   </w:abstractNum>
   <w:abstractNum w:abstractNumId="9" w15:restartNumberingAfterBreak="0">
-    <w:nsid w:val="1B9C540E"/>
-    <w:multiLevelType w:val="multilevel"/>
-    <w:tmpl w:val="2DD4A700"/>
-    <w:lvl w:ilvl="0">
-      <w:start w:val="1"/>
-      <w:numFmt w:val="decimal"/>
-      <w:lvlText w:val="%1."/>
-      <w:lvlJc w:val="left"/>
-      <w:pPr>
-        <w:ind w:left="360" w:hanging="360"/>
-      </w:pPr>
-    </w:lvl>
-    <w:lvl w:ilvl="1">
-      <w:start w:val="1"/>
-      <w:numFmt w:val="decimal"/>
-      <w:isLgl/>
-      <w:lvlText w:val="%1.%2"/>
-      <w:lvlJc w:val="left"/>
-      <w:pPr>
-        <w:ind w:left="405" w:hanging="405"/>
-      </w:pPr>
-      <w:rPr>
-        <w:rFonts w:hint="default"/>
-      </w:rPr>
-    </w:lvl>
-    <w:lvl w:ilvl="2">
-      <w:start w:val="1"/>
-      <w:numFmt w:val="decimal"/>
-      <w:isLgl/>
-      <w:lvlText w:val="%1.%2.%3"/>
-      <w:lvlJc w:val="left"/>
-      <w:pPr>
-        <w:ind w:left="720" w:hanging="720"/>
-      </w:pPr>
-      <w:rPr>
-        <w:rFonts w:hint="default"/>
-      </w:rPr>
-    </w:lvl>
-    <w:lvl w:ilvl="3">
-      <w:start w:val="1"/>
-      <w:numFmt w:val="decimal"/>
-      <w:isLgl/>
-      <w:lvlText w:val="%1.%2.%3.%4"/>
-      <w:lvlJc w:val="left"/>
-      <w:pPr>
-        <w:ind w:left="720" w:hanging="720"/>
-      </w:pPr>
-      <w:rPr>
-        <w:rFonts w:hint="default"/>
-      </w:rPr>
-    </w:lvl>
-    <w:lvl w:ilvl="4">
-      <w:start w:val="1"/>
-      <w:numFmt w:val="decimal"/>
-      <w:isLgl/>
-      <w:lvlText w:val="%1.%2.%3.%4.%5"/>
-      <w:lvlJc w:val="left"/>
-      <w:pPr>
-        <w:ind w:left="1080" w:hanging="1080"/>
-      </w:pPr>
-      <w:rPr>
-        <w:rFonts w:hint="default"/>
-      </w:rPr>
-    </w:lvl>
-    <w:lvl w:ilvl="5">
-      <w:start w:val="1"/>
-      <w:numFmt w:val="decimal"/>
-      <w:isLgl/>
-      <w:lvlText w:val="%1.%2.%3.%4.%5.%6"/>
-      <w:lvlJc w:val="left"/>
-      <w:pPr>
-        <w:ind w:left="1080" w:hanging="1080"/>
-      </w:pPr>
-      <w:rPr>
-        <w:rFonts w:hint="default"/>
-      </w:rPr>
-    </w:lvl>
-    <w:lvl w:ilvl="6">
-      <w:start w:val="1"/>
-      <w:numFmt w:val="decimal"/>
-      <w:isLgl/>
-      <w:lvlText w:val="%1.%2.%3.%4.%5.%6.%7"/>
-      <w:lvlJc w:val="left"/>
-      <w:pPr>
-        <w:ind w:left="1440" w:hanging="1440"/>
-      </w:pPr>
-      <w:rPr>
-        <w:rFonts w:hint="default"/>
-      </w:rPr>
-    </w:lvl>
-    <w:lvl w:ilvl="7">
-      <w:start w:val="1"/>
-      <w:numFmt w:val="decimal"/>
-      <w:isLgl/>
-      <w:lvlText w:val="%1.%2.%3.%4.%5.%6.%7.%8"/>
-      <w:lvlJc w:val="left"/>
-      <w:pPr>
-        <w:ind w:left="1440" w:hanging="1440"/>
-      </w:pPr>
-      <w:rPr>
-        <w:rFonts w:hint="default"/>
-      </w:rPr>
-    </w:lvl>
-    <w:lvl w:ilvl="8">
-      <w:start w:val="1"/>
-      <w:numFmt w:val="decimal"/>
-      <w:isLgl/>
-      <w:lvlText w:val="%1.%2.%3.%4.%5.%6.%7.%8.%9"/>
-      <w:lvlJc w:val="left"/>
-      <w:pPr>
-        <w:ind w:left="1440" w:hanging="1440"/>
-      </w:pPr>
-      <w:rPr>
-        <w:rFonts w:hint="default"/>
-      </w:rPr>
-    </w:lvl>
-  </w:abstractNum>
-  <w:abstractNum w:abstractNumId="10" w15:restartNumberingAfterBreak="0">
     <w:nsid w:val="1E0020A3"/>
     <w:multiLevelType w:val="multilevel"/>
     <w:tmpl w:val="EFC885A2"/>
@@ -24380,7 +25175,7 @@
       </w:rPr>
     </w:lvl>
   </w:abstractNum>
-  <w:abstractNum w:abstractNumId="11" w15:restartNumberingAfterBreak="0">
+  <w:abstractNum w:abstractNumId="10" w15:restartNumberingAfterBreak="0">
     <w:nsid w:val="1F5F3C97"/>
     <w:multiLevelType w:val="hybridMultilevel"/>
     <w:tmpl w:val="F70AC6F2"/>
@@ -24473,7 +25268,7 @@
       </w:pPr>
     </w:lvl>
   </w:abstractNum>
-  <w:abstractNum w:abstractNumId="12" w15:restartNumberingAfterBreak="0">
+  <w:abstractNum w:abstractNumId="11" w15:restartNumberingAfterBreak="0">
     <w:nsid w:val="285A4A95"/>
     <w:multiLevelType w:val="hybridMultilevel"/>
     <w:tmpl w:val="E8FCCF6E"/>
@@ -24566,93 +25361,7 @@
       </w:pPr>
     </w:lvl>
   </w:abstractNum>
-  <w:abstractNum w:abstractNumId="13" w15:restartNumberingAfterBreak="0">
-    <w:nsid w:val="2E1D57DA"/>
-    <w:multiLevelType w:val="hybridMultilevel"/>
-    <w:tmpl w:val="1480FB68"/>
-    <w:lvl w:ilvl="0" w:tplc="0413000F">
-      <w:start w:val="1"/>
-      <w:numFmt w:val="decimal"/>
-      <w:lvlText w:val="%1."/>
-      <w:lvlJc w:val="left"/>
-      <w:pPr>
-        <w:ind w:left="720" w:hanging="360"/>
-      </w:pPr>
-    </w:lvl>
-    <w:lvl w:ilvl="1" w:tplc="04130019">
-      <w:start w:val="1"/>
-      <w:numFmt w:val="lowerLetter"/>
-      <w:lvlText w:val="%2."/>
-      <w:lvlJc w:val="left"/>
-      <w:pPr>
-        <w:ind w:left="1440" w:hanging="360"/>
-      </w:pPr>
-    </w:lvl>
-    <w:lvl w:ilvl="2" w:tplc="0413001B">
-      <w:start w:val="1"/>
-      <w:numFmt w:val="lowerRoman"/>
-      <w:lvlText w:val="%3."/>
-      <w:lvlJc w:val="right"/>
-      <w:pPr>
-        <w:ind w:left="2160" w:hanging="180"/>
-      </w:pPr>
-    </w:lvl>
-    <w:lvl w:ilvl="3" w:tplc="0413000F" w:tentative="1">
-      <w:start w:val="1"/>
-      <w:numFmt w:val="decimal"/>
-      <w:lvlText w:val="%4."/>
-      <w:lvlJc w:val="left"/>
-      <w:pPr>
-        <w:ind w:left="2880" w:hanging="360"/>
-      </w:pPr>
-    </w:lvl>
-    <w:lvl w:ilvl="4" w:tplc="04130019" w:tentative="1">
-      <w:start w:val="1"/>
-      <w:numFmt w:val="lowerLetter"/>
-      <w:lvlText w:val="%5."/>
-      <w:lvlJc w:val="left"/>
-      <w:pPr>
-        <w:ind w:left="3600" w:hanging="360"/>
-      </w:pPr>
-    </w:lvl>
-    <w:lvl w:ilvl="5" w:tplc="0413001B" w:tentative="1">
-      <w:start w:val="1"/>
-      <w:numFmt w:val="lowerRoman"/>
-      <w:lvlText w:val="%6."/>
-      <w:lvlJc w:val="right"/>
-      <w:pPr>
-        <w:ind w:left="4320" w:hanging="180"/>
-      </w:pPr>
-    </w:lvl>
-    <w:lvl w:ilvl="6" w:tplc="0413000F" w:tentative="1">
-      <w:start w:val="1"/>
-      <w:numFmt w:val="decimal"/>
-      <w:lvlText w:val="%7."/>
-      <w:lvlJc w:val="left"/>
-      <w:pPr>
-        <w:ind w:left="5040" w:hanging="360"/>
-      </w:pPr>
-    </w:lvl>
-    <w:lvl w:ilvl="7" w:tplc="04130019" w:tentative="1">
-      <w:start w:val="1"/>
-      <w:numFmt w:val="lowerLetter"/>
-      <w:lvlText w:val="%8."/>
-      <w:lvlJc w:val="left"/>
-      <w:pPr>
-        <w:ind w:left="5760" w:hanging="360"/>
-      </w:pPr>
-    </w:lvl>
-    <w:lvl w:ilvl="8" w:tplc="0413001B" w:tentative="1">
-      <w:start w:val="1"/>
-      <w:numFmt w:val="lowerRoman"/>
-      <w:lvlText w:val="%9."/>
-      <w:lvlJc w:val="right"/>
-      <w:pPr>
-        <w:ind w:left="6480" w:hanging="180"/>
-      </w:pPr>
-    </w:lvl>
-  </w:abstractNum>
-  <w:abstractNum w:abstractNumId="14" w15:restartNumberingAfterBreak="0">
+  <w:abstractNum w:abstractNumId="12" w15:restartNumberingAfterBreak="0">
     <w:nsid w:val="30A27AFE"/>
     <w:multiLevelType w:val="hybridMultilevel"/>
     <w:tmpl w:val="6A1060EC"/>
@@ -24765,7 +25474,7 @@
       </w:rPr>
     </w:lvl>
   </w:abstractNum>
-  <w:abstractNum w:abstractNumId="15" w15:restartNumberingAfterBreak="0">
+  <w:abstractNum w:abstractNumId="13" w15:restartNumberingAfterBreak="0">
     <w:nsid w:val="30AF5AA1"/>
     <w:multiLevelType w:val="hybridMultilevel"/>
     <w:tmpl w:val="8FCAB13E"/>
@@ -24854,93 +25563,7 @@
       </w:pPr>
     </w:lvl>
   </w:abstractNum>
-  <w:abstractNum w:abstractNumId="16" w15:restartNumberingAfterBreak="0">
-    <w:nsid w:val="33A926E3"/>
-    <w:multiLevelType w:val="hybridMultilevel"/>
-    <w:tmpl w:val="3634D004"/>
-    <w:lvl w:ilvl="0" w:tplc="04130011">
-      <w:start w:val="1"/>
-      <w:numFmt w:val="decimal"/>
-      <w:lvlText w:val="%1)"/>
-      <w:lvlJc w:val="left"/>
-      <w:pPr>
-        <w:ind w:left="720" w:hanging="360"/>
-      </w:pPr>
-    </w:lvl>
-    <w:lvl w:ilvl="1" w:tplc="04090019">
-      <w:start w:val="1"/>
-      <w:numFmt w:val="lowerLetter"/>
-      <w:lvlText w:val="%2."/>
-      <w:lvlJc w:val="left"/>
-      <w:pPr>
-        <w:ind w:left="1440" w:hanging="360"/>
-      </w:pPr>
-    </w:lvl>
-    <w:lvl w:ilvl="2" w:tplc="0409001B" w:tentative="1">
-      <w:start w:val="1"/>
-      <w:numFmt w:val="lowerRoman"/>
-      <w:lvlText w:val="%3."/>
-      <w:lvlJc w:val="right"/>
-      <w:pPr>
-        <w:ind w:left="2160" w:hanging="180"/>
-      </w:pPr>
-    </w:lvl>
-    <w:lvl w:ilvl="3" w:tplc="0409000F" w:tentative="1">
-      <w:start w:val="1"/>
-      <w:numFmt w:val="decimal"/>
-      <w:lvlText w:val="%4."/>
-      <w:lvlJc w:val="left"/>
-      <w:pPr>
-        <w:ind w:left="2880" w:hanging="360"/>
-      </w:pPr>
-    </w:lvl>
-    <w:lvl w:ilvl="4" w:tplc="04090019" w:tentative="1">
-      <w:start w:val="1"/>
-      <w:numFmt w:val="lowerLetter"/>
-      <w:lvlText w:val="%5."/>
-      <w:lvlJc w:val="left"/>
-      <w:pPr>
-        <w:ind w:left="3600" w:hanging="360"/>
-      </w:pPr>
-    </w:lvl>
-    <w:lvl w:ilvl="5" w:tplc="0409001B" w:tentative="1">
-      <w:start w:val="1"/>
-      <w:numFmt w:val="lowerRoman"/>
-      <w:lvlText w:val="%6."/>
-      <w:lvlJc w:val="right"/>
-      <w:pPr>
-        <w:ind w:left="4320" w:hanging="180"/>
-      </w:pPr>
-    </w:lvl>
-    <w:lvl w:ilvl="6" w:tplc="0409000F" w:tentative="1">
-      <w:start w:val="1"/>
-      <w:numFmt w:val="decimal"/>
-      <w:lvlText w:val="%7."/>
-      <w:lvlJc w:val="left"/>
-      <w:pPr>
-        <w:ind w:left="5040" w:hanging="360"/>
-      </w:pPr>
-    </w:lvl>
-    <w:lvl w:ilvl="7" w:tplc="04090019" w:tentative="1">
-      <w:start w:val="1"/>
-      <w:numFmt w:val="lowerLetter"/>
-      <w:lvlText w:val="%8."/>
-      <w:lvlJc w:val="left"/>
-      <w:pPr>
-        <w:ind w:left="5760" w:hanging="360"/>
-      </w:pPr>
-    </w:lvl>
-    <w:lvl w:ilvl="8" w:tplc="0409001B" w:tentative="1">
-      <w:start w:val="1"/>
-      <w:numFmt w:val="lowerRoman"/>
-      <w:lvlText w:val="%9."/>
-      <w:lvlJc w:val="right"/>
-      <w:pPr>
-        <w:ind w:left="6480" w:hanging="180"/>
-      </w:pPr>
-    </w:lvl>
-  </w:abstractNum>
-  <w:abstractNum w:abstractNumId="17" w15:restartNumberingAfterBreak="0">
+  <w:abstractNum w:abstractNumId="14" w15:restartNumberingAfterBreak="0">
     <w:nsid w:val="372840DB"/>
     <w:multiLevelType w:val="hybridMultilevel"/>
     <w:tmpl w:val="E49A7286"/>
@@ -25033,7 +25656,7 @@
       </w:pPr>
     </w:lvl>
   </w:abstractNum>
-  <w:abstractNum w:abstractNumId="18" w15:restartNumberingAfterBreak="0">
+  <w:abstractNum w:abstractNumId="15" w15:restartNumberingAfterBreak="0">
     <w:nsid w:val="37B13578"/>
     <w:multiLevelType w:val="hybridMultilevel"/>
     <w:tmpl w:val="80D031D0"/>
@@ -25146,7 +25769,7 @@
       </w:rPr>
     </w:lvl>
   </w:abstractNum>
-  <w:abstractNum w:abstractNumId="19" w15:restartNumberingAfterBreak="0">
+  <w:abstractNum w:abstractNumId="16" w15:restartNumberingAfterBreak="0">
     <w:nsid w:val="37D2316C"/>
     <w:multiLevelType w:val="hybridMultilevel"/>
     <w:tmpl w:val="6C86B15E"/>
@@ -25259,11 +25882,11 @@
       </w:rPr>
     </w:lvl>
   </w:abstractNum>
-  <w:abstractNum w:abstractNumId="20" w15:restartNumberingAfterBreak="0">
-    <w:nsid w:val="412E380B"/>
+  <w:abstractNum w:abstractNumId="17" w15:restartNumberingAfterBreak="0">
+    <w:nsid w:val="4C0931F9"/>
     <w:multiLevelType w:val="hybridMultilevel"/>
-    <w:tmpl w:val="1B24B80E"/>
-    <w:lvl w:ilvl="0" w:tplc="51742886">
+    <w:tmpl w:val="E336506E"/>
+    <w:lvl w:ilvl="0" w:tplc="0413000F">
       <w:start w:val="1"/>
       <w:numFmt w:val="decimal"/>
       <w:lvlText w:val="%1."/>
@@ -25275,7 +25898,7 @@
         <w:rFonts w:hint="default"/>
       </w:rPr>
     </w:lvl>
-    <w:lvl w:ilvl="1" w:tplc="04090019" w:tentative="1">
+    <w:lvl w:ilvl="1" w:tplc="04130019" w:tentative="1">
       <w:start w:val="1"/>
       <w:numFmt w:val="lowerLetter"/>
       <w:lvlText w:val="%2."/>
@@ -25284,7 +25907,7 @@
         <w:ind w:left="1440" w:hanging="360"/>
       </w:pPr>
     </w:lvl>
-    <w:lvl w:ilvl="2" w:tplc="0409001B" w:tentative="1">
+    <w:lvl w:ilvl="2" w:tplc="0413001B" w:tentative="1">
       <w:start w:val="1"/>
       <w:numFmt w:val="lowerRoman"/>
       <w:lvlText w:val="%3."/>
@@ -25293,7 +25916,7 @@
         <w:ind w:left="2160" w:hanging="180"/>
       </w:pPr>
     </w:lvl>
-    <w:lvl w:ilvl="3" w:tplc="0409000F" w:tentative="1">
+    <w:lvl w:ilvl="3" w:tplc="0413000F" w:tentative="1">
       <w:start w:val="1"/>
       <w:numFmt w:val="decimal"/>
       <w:lvlText w:val="%4."/>
@@ -25302,7 +25925,7 @@
         <w:ind w:left="2880" w:hanging="360"/>
       </w:pPr>
     </w:lvl>
-    <w:lvl w:ilvl="4" w:tplc="04090019" w:tentative="1">
+    <w:lvl w:ilvl="4" w:tplc="04130019" w:tentative="1">
       <w:start w:val="1"/>
       <w:numFmt w:val="lowerLetter"/>
       <w:lvlText w:val="%5."/>
@@ -25311,7 +25934,7 @@
         <w:ind w:left="3600" w:hanging="360"/>
       </w:pPr>
     </w:lvl>
-    <w:lvl w:ilvl="5" w:tplc="0409001B" w:tentative="1">
+    <w:lvl w:ilvl="5" w:tplc="0413001B" w:tentative="1">
       <w:start w:val="1"/>
       <w:numFmt w:val="lowerRoman"/>
       <w:lvlText w:val="%6."/>
@@ -25320,7 +25943,7 @@
         <w:ind w:left="4320" w:hanging="180"/>
       </w:pPr>
     </w:lvl>
-    <w:lvl w:ilvl="6" w:tplc="0409000F" w:tentative="1">
+    <w:lvl w:ilvl="6" w:tplc="0413000F" w:tentative="1">
       <w:start w:val="1"/>
       <w:numFmt w:val="decimal"/>
       <w:lvlText w:val="%7."/>
@@ -25329,7 +25952,7 @@
         <w:ind w:left="5040" w:hanging="360"/>
       </w:pPr>
     </w:lvl>
-    <w:lvl w:ilvl="7" w:tplc="04090019" w:tentative="1">
+    <w:lvl w:ilvl="7" w:tplc="04130019" w:tentative="1">
       <w:start w:val="1"/>
       <w:numFmt w:val="lowerLetter"/>
       <w:lvlText w:val="%8."/>
@@ -25338,7 +25961,7 @@
         <w:ind w:left="5760" w:hanging="360"/>
       </w:pPr>
     </w:lvl>
-    <w:lvl w:ilvl="8" w:tplc="0409001B" w:tentative="1">
+    <w:lvl w:ilvl="8" w:tplc="0413001B" w:tentative="1">
       <w:start w:val="1"/>
       <w:numFmt w:val="lowerRoman"/>
       <w:lvlText w:val="%9."/>
@@ -25348,10 +25971,10 @@
       </w:pPr>
     </w:lvl>
   </w:abstractNum>
-  <w:abstractNum w:abstractNumId="21" w15:restartNumberingAfterBreak="0">
-    <w:nsid w:val="42FF642B"/>
+  <w:abstractNum w:abstractNumId="18" w15:restartNumberingAfterBreak="0">
+    <w:nsid w:val="4C8142A4"/>
     <w:multiLevelType w:val="hybridMultilevel"/>
-    <w:tmpl w:val="FFF27962"/>
+    <w:tmpl w:val="179AC72E"/>
     <w:lvl w:ilvl="0" w:tplc="04130001">
       <w:start w:val="1"/>
       <w:numFmt w:val="bullet"/>
@@ -25461,10 +26084,10 @@
       </w:rPr>
     </w:lvl>
   </w:abstractNum>
-  <w:abstractNum w:abstractNumId="22" w15:restartNumberingAfterBreak="0">
-    <w:nsid w:val="4C0931F9"/>
+  <w:abstractNum w:abstractNumId="19" w15:restartNumberingAfterBreak="0">
+    <w:nsid w:val="4CB04DE9"/>
     <w:multiLevelType w:val="hybridMultilevel"/>
-    <w:tmpl w:val="E336506E"/>
+    <w:tmpl w:val="3190C60C"/>
     <w:lvl w:ilvl="0" w:tplc="0413000F">
       <w:start w:val="1"/>
       <w:numFmt w:val="decimal"/>
@@ -25550,10 +26173,188 @@
       </w:pPr>
     </w:lvl>
   </w:abstractNum>
-  <w:abstractNum w:abstractNumId="23" w15:restartNumberingAfterBreak="0">
-    <w:nsid w:val="4C8142A4"/>
+  <w:abstractNum w:abstractNumId="20" w15:restartNumberingAfterBreak="0">
+    <w:nsid w:val="4D9E5AB0"/>
     <w:multiLevelType w:val="hybridMultilevel"/>
-    <w:tmpl w:val="179AC72E"/>
+    <w:tmpl w:val="F93E82E8"/>
+    <w:lvl w:ilvl="0" w:tplc="0413000F">
+      <w:start w:val="1"/>
+      <w:numFmt w:val="decimal"/>
+      <w:lvlText w:val="%1."/>
+      <w:lvlJc w:val="left"/>
+      <w:pPr>
+        <w:ind w:left="720" w:hanging="360"/>
+      </w:pPr>
+      <w:rPr>
+        <w:rFonts w:hint="default"/>
+      </w:rPr>
+    </w:lvl>
+    <w:lvl w:ilvl="1" w:tplc="04130019" w:tentative="1">
+      <w:start w:val="1"/>
+      <w:numFmt w:val="lowerLetter"/>
+      <w:lvlText w:val="%2."/>
+      <w:lvlJc w:val="left"/>
+      <w:pPr>
+        <w:ind w:left="1440" w:hanging="360"/>
+      </w:pPr>
+    </w:lvl>
+    <w:lvl w:ilvl="2" w:tplc="0413001B" w:tentative="1">
+      <w:start w:val="1"/>
+      <w:numFmt w:val="lowerRoman"/>
+      <w:lvlText w:val="%3."/>
+      <w:lvlJc w:val="right"/>
+      <w:pPr>
+        <w:ind w:left="2160" w:hanging="180"/>
+      </w:pPr>
+    </w:lvl>
+    <w:lvl w:ilvl="3" w:tplc="0413000F" w:tentative="1">
+      <w:start w:val="1"/>
+      <w:numFmt w:val="decimal"/>
+      <w:lvlText w:val="%4."/>
+      <w:lvlJc w:val="left"/>
+      <w:pPr>
+        <w:ind w:left="2880" w:hanging="360"/>
+      </w:pPr>
+    </w:lvl>
+    <w:lvl w:ilvl="4" w:tplc="04130019" w:tentative="1">
+      <w:start w:val="1"/>
+      <w:numFmt w:val="lowerLetter"/>
+      <w:lvlText w:val="%5."/>
+      <w:lvlJc w:val="left"/>
+      <w:pPr>
+        <w:ind w:left="3600" w:hanging="360"/>
+      </w:pPr>
+    </w:lvl>
+    <w:lvl w:ilvl="5" w:tplc="0413001B" w:tentative="1">
+      <w:start w:val="1"/>
+      <w:numFmt w:val="lowerRoman"/>
+      <w:lvlText w:val="%6."/>
+      <w:lvlJc w:val="right"/>
+      <w:pPr>
+        <w:ind w:left="4320" w:hanging="180"/>
+      </w:pPr>
+    </w:lvl>
+    <w:lvl w:ilvl="6" w:tplc="0413000F" w:tentative="1">
+      <w:start w:val="1"/>
+      <w:numFmt w:val="decimal"/>
+      <w:lvlText w:val="%7."/>
+      <w:lvlJc w:val="left"/>
+      <w:pPr>
+        <w:ind w:left="5040" w:hanging="360"/>
+      </w:pPr>
+    </w:lvl>
+    <w:lvl w:ilvl="7" w:tplc="04130019" w:tentative="1">
+      <w:start w:val="1"/>
+      <w:numFmt w:val="lowerLetter"/>
+      <w:lvlText w:val="%8."/>
+      <w:lvlJc w:val="left"/>
+      <w:pPr>
+        <w:ind w:left="5760" w:hanging="360"/>
+      </w:pPr>
+    </w:lvl>
+    <w:lvl w:ilvl="8" w:tplc="0413001B" w:tentative="1">
+      <w:start w:val="1"/>
+      <w:numFmt w:val="lowerRoman"/>
+      <w:lvlText w:val="%9."/>
+      <w:lvlJc w:val="right"/>
+      <w:pPr>
+        <w:ind w:left="6480" w:hanging="180"/>
+      </w:pPr>
+    </w:lvl>
+  </w:abstractNum>
+  <w:abstractNum w:abstractNumId="21" w15:restartNumberingAfterBreak="0">
+    <w:nsid w:val="5AAD55CD"/>
+    <w:multiLevelType w:val="hybridMultilevel"/>
+    <w:tmpl w:val="6558507A"/>
+    <w:lvl w:ilvl="0" w:tplc="0413000F">
+      <w:start w:val="1"/>
+      <w:numFmt w:val="decimal"/>
+      <w:lvlText w:val="%1."/>
+      <w:lvlJc w:val="left"/>
+      <w:pPr>
+        <w:ind w:left="720" w:hanging="360"/>
+      </w:pPr>
+      <w:rPr>
+        <w:rFonts w:hint="default"/>
+      </w:rPr>
+    </w:lvl>
+    <w:lvl w:ilvl="1" w:tplc="04130019" w:tentative="1">
+      <w:start w:val="1"/>
+      <w:numFmt w:val="lowerLetter"/>
+      <w:lvlText w:val="%2."/>
+      <w:lvlJc w:val="left"/>
+      <w:pPr>
+        <w:ind w:left="1440" w:hanging="360"/>
+      </w:pPr>
+    </w:lvl>
+    <w:lvl w:ilvl="2" w:tplc="0413001B" w:tentative="1">
+      <w:start w:val="1"/>
+      <w:numFmt w:val="lowerRoman"/>
+      <w:lvlText w:val="%3."/>
+      <w:lvlJc w:val="right"/>
+      <w:pPr>
+        <w:ind w:left="2160" w:hanging="180"/>
+      </w:pPr>
+    </w:lvl>
+    <w:lvl w:ilvl="3" w:tplc="0413000F" w:tentative="1">
+      <w:start w:val="1"/>
+      <w:numFmt w:val="decimal"/>
+      <w:lvlText w:val="%4."/>
+      <w:lvlJc w:val="left"/>
+      <w:pPr>
+        <w:ind w:left="2880" w:hanging="360"/>
+      </w:pPr>
+    </w:lvl>
+    <w:lvl w:ilvl="4" w:tplc="04130019" w:tentative="1">
+      <w:start w:val="1"/>
+      <w:numFmt w:val="lowerLetter"/>
+      <w:lvlText w:val="%5."/>
+      <w:lvlJc w:val="left"/>
+      <w:pPr>
+        <w:ind w:left="3600" w:hanging="360"/>
+      </w:pPr>
+    </w:lvl>
+    <w:lvl w:ilvl="5" w:tplc="0413001B" w:tentative="1">
+      <w:start w:val="1"/>
+      <w:numFmt w:val="lowerRoman"/>
+      <w:lvlText w:val="%6."/>
+      <w:lvlJc w:val="right"/>
+      <w:pPr>
+        <w:ind w:left="4320" w:hanging="180"/>
+      </w:pPr>
+    </w:lvl>
+    <w:lvl w:ilvl="6" w:tplc="0413000F" w:tentative="1">
+      <w:start w:val="1"/>
+      <w:numFmt w:val="decimal"/>
+      <w:lvlText w:val="%7."/>
+      <w:lvlJc w:val="left"/>
+      <w:pPr>
+        <w:ind w:left="5040" w:hanging="360"/>
+      </w:pPr>
+    </w:lvl>
+    <w:lvl w:ilvl="7" w:tplc="04130019" w:tentative="1">
+      <w:start w:val="1"/>
+      <w:numFmt w:val="lowerLetter"/>
+      <w:lvlText w:val="%8."/>
+      <w:lvlJc w:val="left"/>
+      <w:pPr>
+        <w:ind w:left="5760" w:hanging="360"/>
+      </w:pPr>
+    </w:lvl>
+    <w:lvl w:ilvl="8" w:tplc="0413001B" w:tentative="1">
+      <w:start w:val="1"/>
+      <w:numFmt w:val="lowerRoman"/>
+      <w:lvlText w:val="%9."/>
+      <w:lvlJc w:val="right"/>
+      <w:pPr>
+        <w:ind w:left="6480" w:hanging="180"/>
+      </w:pPr>
+    </w:lvl>
+  </w:abstractNum>
+  <w:abstractNum w:abstractNumId="22" w15:restartNumberingAfterBreak="0">
+    <w:nsid w:val="5E3B4C0B"/>
+    <w:multiLevelType w:val="hybridMultilevel"/>
+    <w:tmpl w:val="074A052E"/>
     <w:lvl w:ilvl="0" w:tplc="04130001">
       <w:start w:val="1"/>
       <w:numFmt w:val="bullet"/>
@@ -25663,10 +26464,10 @@
       </w:rPr>
     </w:lvl>
   </w:abstractNum>
-  <w:abstractNum w:abstractNumId="24" w15:restartNumberingAfterBreak="0">
-    <w:nsid w:val="4CB04DE9"/>
+  <w:abstractNum w:abstractNumId="23" w15:restartNumberingAfterBreak="0">
+    <w:nsid w:val="60014953"/>
     <w:multiLevelType w:val="hybridMultilevel"/>
-    <w:tmpl w:val="3190C60C"/>
+    <w:tmpl w:val="97BA3C6E"/>
     <w:lvl w:ilvl="0" w:tplc="0413000F">
       <w:start w:val="1"/>
       <w:numFmt w:val="decimal"/>
@@ -25752,225 +26553,19 @@
       </w:pPr>
     </w:lvl>
   </w:abstractNum>
-  <w:abstractNum w:abstractNumId="25" w15:restartNumberingAfterBreak="0">
-    <w:nsid w:val="4D9E5AB0"/>
+  <w:abstractNum w:abstractNumId="24" w15:restartNumberingAfterBreak="0">
+    <w:nsid w:val="644F0543"/>
     <w:multiLevelType w:val="hybridMultilevel"/>
-    <w:tmpl w:val="F93E82E8"/>
-    <w:lvl w:ilvl="0" w:tplc="0413000F">
+    <w:tmpl w:val="3BC0917A"/>
+    <w:lvl w:ilvl="0" w:tplc="04130011">
       <w:start w:val="1"/>
       <w:numFmt w:val="decimal"/>
-      <w:lvlText w:val="%1."/>
+      <w:pStyle w:val="tablehead"/>
+      <w:lvlText w:val="%1)"/>
       <w:lvlJc w:val="left"/>
       <w:pPr>
         <w:ind w:left="720" w:hanging="360"/>
       </w:pPr>
-      <w:rPr>
-        <w:rFonts w:hint="default"/>
-      </w:rPr>
-    </w:lvl>
-    <w:lvl w:ilvl="1" w:tplc="04130019" w:tentative="1">
-      <w:start w:val="1"/>
-      <w:numFmt w:val="lowerLetter"/>
-      <w:lvlText w:val="%2."/>
-      <w:lvlJc w:val="left"/>
-      <w:pPr>
-        <w:ind w:left="1440" w:hanging="360"/>
-      </w:pPr>
-    </w:lvl>
-    <w:lvl w:ilvl="2" w:tplc="0413001B" w:tentative="1">
-      <w:start w:val="1"/>
-      <w:numFmt w:val="lowerRoman"/>
-      <w:lvlText w:val="%3."/>
-      <w:lvlJc w:val="right"/>
-      <w:pPr>
-        <w:ind w:left="2160" w:hanging="180"/>
-      </w:pPr>
-    </w:lvl>
-    <w:lvl w:ilvl="3" w:tplc="0413000F" w:tentative="1">
-      <w:start w:val="1"/>
-      <w:numFmt w:val="decimal"/>
-      <w:lvlText w:val="%4."/>
-      <w:lvlJc w:val="left"/>
-      <w:pPr>
-        <w:ind w:left="2880" w:hanging="360"/>
-      </w:pPr>
-    </w:lvl>
-    <w:lvl w:ilvl="4" w:tplc="04130019" w:tentative="1">
-      <w:start w:val="1"/>
-      <w:numFmt w:val="lowerLetter"/>
-      <w:lvlText w:val="%5."/>
-      <w:lvlJc w:val="left"/>
-      <w:pPr>
-        <w:ind w:left="3600" w:hanging="360"/>
-      </w:pPr>
-    </w:lvl>
-    <w:lvl w:ilvl="5" w:tplc="0413001B" w:tentative="1">
-      <w:start w:val="1"/>
-      <w:numFmt w:val="lowerRoman"/>
-      <w:lvlText w:val="%6."/>
-      <w:lvlJc w:val="right"/>
-      <w:pPr>
-        <w:ind w:left="4320" w:hanging="180"/>
-      </w:pPr>
-    </w:lvl>
-    <w:lvl w:ilvl="6" w:tplc="0413000F" w:tentative="1">
-      <w:start w:val="1"/>
-      <w:numFmt w:val="decimal"/>
-      <w:lvlText w:val="%7."/>
-      <w:lvlJc w:val="left"/>
-      <w:pPr>
-        <w:ind w:left="5040" w:hanging="360"/>
-      </w:pPr>
-    </w:lvl>
-    <w:lvl w:ilvl="7" w:tplc="04130019" w:tentative="1">
-      <w:start w:val="1"/>
-      <w:numFmt w:val="lowerLetter"/>
-      <w:lvlText w:val="%8."/>
-      <w:lvlJc w:val="left"/>
-      <w:pPr>
-        <w:ind w:left="5760" w:hanging="360"/>
-      </w:pPr>
-    </w:lvl>
-    <w:lvl w:ilvl="8" w:tplc="0413001B" w:tentative="1">
-      <w:start w:val="1"/>
-      <w:numFmt w:val="lowerRoman"/>
-      <w:lvlText w:val="%9."/>
-      <w:lvlJc w:val="right"/>
-      <w:pPr>
-        <w:ind w:left="6480" w:hanging="180"/>
-      </w:pPr>
-    </w:lvl>
-  </w:abstractNum>
-  <w:abstractNum w:abstractNumId="26" w15:restartNumberingAfterBreak="0">
-    <w:nsid w:val="4E8E73DA"/>
-    <w:multiLevelType w:val="hybridMultilevel"/>
-    <w:tmpl w:val="BCE8C996"/>
-    <w:lvl w:ilvl="0" w:tplc="86D89DF0">
-      <w:start w:val="1"/>
-      <w:numFmt w:val="bullet"/>
-      <w:lvlText w:val=""/>
-      <w:lvlJc w:val="left"/>
-      <w:pPr>
-        <w:ind w:left="720" w:hanging="360"/>
-      </w:pPr>
-      <w:rPr>
-        <w:rFonts w:ascii="Wingdings" w:hAnsi="Wingdings" w:hint="default"/>
-        <w:color w:val="00A0DB" w:themeColor="accent6"/>
-        <w:u w:color="00A0DB" w:themeColor="accent4"/>
-      </w:rPr>
-    </w:lvl>
-    <w:lvl w:ilvl="1" w:tplc="04130003">
-      <w:start w:val="1"/>
-      <w:numFmt w:val="bullet"/>
-      <w:lvlText w:val="o"/>
-      <w:lvlJc w:val="left"/>
-      <w:pPr>
-        <w:ind w:left="1440" w:hanging="360"/>
-      </w:pPr>
-      <w:rPr>
-        <w:rFonts w:ascii="Courier New" w:hAnsi="Courier New" w:cs="Courier New" w:hint="default"/>
-      </w:rPr>
-    </w:lvl>
-    <w:lvl w:ilvl="2" w:tplc="04130005">
-      <w:start w:val="1"/>
-      <w:numFmt w:val="bullet"/>
-      <w:lvlText w:val=""/>
-      <w:lvlJc w:val="left"/>
-      <w:pPr>
-        <w:ind w:left="2160" w:hanging="360"/>
-      </w:pPr>
-      <w:rPr>
-        <w:rFonts w:ascii="Wingdings" w:hAnsi="Wingdings" w:hint="default"/>
-      </w:rPr>
-    </w:lvl>
-    <w:lvl w:ilvl="3" w:tplc="04130001">
-      <w:start w:val="1"/>
-      <w:numFmt w:val="bullet"/>
-      <w:lvlText w:val=""/>
-      <w:lvlJc w:val="left"/>
-      <w:pPr>
-        <w:ind w:left="2880" w:hanging="360"/>
-      </w:pPr>
-      <w:rPr>
-        <w:rFonts w:ascii="Symbol" w:hAnsi="Symbol" w:hint="default"/>
-      </w:rPr>
-    </w:lvl>
-    <w:lvl w:ilvl="4" w:tplc="04130003">
-      <w:start w:val="1"/>
-      <w:numFmt w:val="bullet"/>
-      <w:lvlText w:val="o"/>
-      <w:lvlJc w:val="left"/>
-      <w:pPr>
-        <w:ind w:left="3600" w:hanging="360"/>
-      </w:pPr>
-      <w:rPr>
-        <w:rFonts w:ascii="Courier New" w:hAnsi="Courier New" w:cs="Courier New" w:hint="default"/>
-      </w:rPr>
-    </w:lvl>
-    <w:lvl w:ilvl="5" w:tplc="04130005">
-      <w:start w:val="1"/>
-      <w:numFmt w:val="bullet"/>
-      <w:lvlText w:val=""/>
-      <w:lvlJc w:val="left"/>
-      <w:pPr>
-        <w:ind w:left="4320" w:hanging="360"/>
-      </w:pPr>
-      <w:rPr>
-        <w:rFonts w:ascii="Wingdings" w:hAnsi="Wingdings" w:hint="default"/>
-      </w:rPr>
-    </w:lvl>
-    <w:lvl w:ilvl="6" w:tplc="04130001">
-      <w:start w:val="1"/>
-      <w:numFmt w:val="bullet"/>
-      <w:lvlText w:val=""/>
-      <w:lvlJc w:val="left"/>
-      <w:pPr>
-        <w:ind w:left="5040" w:hanging="360"/>
-      </w:pPr>
-      <w:rPr>
-        <w:rFonts w:ascii="Symbol" w:hAnsi="Symbol" w:hint="default"/>
-      </w:rPr>
-    </w:lvl>
-    <w:lvl w:ilvl="7" w:tplc="04130003">
-      <w:start w:val="1"/>
-      <w:numFmt w:val="bullet"/>
-      <w:lvlText w:val="o"/>
-      <w:lvlJc w:val="left"/>
-      <w:pPr>
-        <w:ind w:left="5760" w:hanging="360"/>
-      </w:pPr>
-      <w:rPr>
-        <w:rFonts w:ascii="Courier New" w:hAnsi="Courier New" w:cs="Courier New" w:hint="default"/>
-      </w:rPr>
-    </w:lvl>
-    <w:lvl w:ilvl="8" w:tplc="04130005">
-      <w:start w:val="1"/>
-      <w:numFmt w:val="bullet"/>
-      <w:lvlText w:val=""/>
-      <w:lvlJc w:val="left"/>
-      <w:pPr>
-        <w:ind w:left="6480" w:hanging="360"/>
-      </w:pPr>
-      <w:rPr>
-        <w:rFonts w:ascii="Wingdings" w:hAnsi="Wingdings" w:hint="default"/>
-      </w:rPr>
-    </w:lvl>
-  </w:abstractNum>
-  <w:abstractNum w:abstractNumId="27" w15:restartNumberingAfterBreak="0">
-    <w:nsid w:val="51EE5540"/>
-    <w:multiLevelType w:val="hybridMultilevel"/>
-    <w:tmpl w:val="CA7C8DFC"/>
-    <w:lvl w:ilvl="0" w:tplc="5300B46A">
-      <w:start w:val="1"/>
-      <w:numFmt w:val="decimal"/>
-      <w:lvlText w:val="%1."/>
-      <w:lvlJc w:val="left"/>
-      <w:pPr>
-        <w:ind w:left="720" w:hanging="360"/>
-      </w:pPr>
-      <w:rPr>
-        <w:rFonts w:hint="default"/>
-      </w:rPr>
     </w:lvl>
     <w:lvl w:ilvl="1" w:tplc="04090019" w:tentative="1">
       <w:start w:val="1"/>
@@ -26045,99 +26640,10 @@
       </w:pPr>
     </w:lvl>
   </w:abstractNum>
-  <w:abstractNum w:abstractNumId="28" w15:restartNumberingAfterBreak="0">
-    <w:nsid w:val="5AAD55CD"/>
+  <w:abstractNum w:abstractNumId="25" w15:restartNumberingAfterBreak="0">
+    <w:nsid w:val="69263365"/>
     <w:multiLevelType w:val="hybridMultilevel"/>
-    <w:tmpl w:val="6558507A"/>
-    <w:lvl w:ilvl="0" w:tplc="0413000F">
-      <w:start w:val="1"/>
-      <w:numFmt w:val="decimal"/>
-      <w:lvlText w:val="%1."/>
-      <w:lvlJc w:val="left"/>
-      <w:pPr>
-        <w:ind w:left="720" w:hanging="360"/>
-      </w:pPr>
-      <w:rPr>
-        <w:rFonts w:hint="default"/>
-      </w:rPr>
-    </w:lvl>
-    <w:lvl w:ilvl="1" w:tplc="04130019" w:tentative="1">
-      <w:start w:val="1"/>
-      <w:numFmt w:val="lowerLetter"/>
-      <w:lvlText w:val="%2."/>
-      <w:lvlJc w:val="left"/>
-      <w:pPr>
-        <w:ind w:left="1440" w:hanging="360"/>
-      </w:pPr>
-    </w:lvl>
-    <w:lvl w:ilvl="2" w:tplc="0413001B" w:tentative="1">
-      <w:start w:val="1"/>
-      <w:numFmt w:val="lowerRoman"/>
-      <w:lvlText w:val="%3."/>
-      <w:lvlJc w:val="right"/>
-      <w:pPr>
-        <w:ind w:left="2160" w:hanging="180"/>
-      </w:pPr>
-    </w:lvl>
-    <w:lvl w:ilvl="3" w:tplc="0413000F" w:tentative="1">
-      <w:start w:val="1"/>
-      <w:numFmt w:val="decimal"/>
-      <w:lvlText w:val="%4."/>
-      <w:lvlJc w:val="left"/>
-      <w:pPr>
-        <w:ind w:left="2880" w:hanging="360"/>
-      </w:pPr>
-    </w:lvl>
-    <w:lvl w:ilvl="4" w:tplc="04130019" w:tentative="1">
-      <w:start w:val="1"/>
-      <w:numFmt w:val="lowerLetter"/>
-      <w:lvlText w:val="%5."/>
-      <w:lvlJc w:val="left"/>
-      <w:pPr>
-        <w:ind w:left="3600" w:hanging="360"/>
-      </w:pPr>
-    </w:lvl>
-    <w:lvl w:ilvl="5" w:tplc="0413001B" w:tentative="1">
-      <w:start w:val="1"/>
-      <w:numFmt w:val="lowerRoman"/>
-      <w:lvlText w:val="%6."/>
-      <w:lvlJc w:val="right"/>
-      <w:pPr>
-        <w:ind w:left="4320" w:hanging="180"/>
-      </w:pPr>
-    </w:lvl>
-    <w:lvl w:ilvl="6" w:tplc="0413000F" w:tentative="1">
-      <w:start w:val="1"/>
-      <w:numFmt w:val="decimal"/>
-      <w:lvlText w:val="%7."/>
-      <w:lvlJc w:val="left"/>
-      <w:pPr>
-        <w:ind w:left="5040" w:hanging="360"/>
-      </w:pPr>
-    </w:lvl>
-    <w:lvl w:ilvl="7" w:tplc="04130019" w:tentative="1">
-      <w:start w:val="1"/>
-      <w:numFmt w:val="lowerLetter"/>
-      <w:lvlText w:val="%8."/>
-      <w:lvlJc w:val="left"/>
-      <w:pPr>
-        <w:ind w:left="5760" w:hanging="360"/>
-      </w:pPr>
-    </w:lvl>
-    <w:lvl w:ilvl="8" w:tplc="0413001B" w:tentative="1">
-      <w:start w:val="1"/>
-      <w:numFmt w:val="lowerRoman"/>
-      <w:lvlText w:val="%9."/>
-      <w:lvlJc w:val="right"/>
-      <w:pPr>
-        <w:ind w:left="6480" w:hanging="180"/>
-      </w:pPr>
-    </w:lvl>
-  </w:abstractNum>
-  <w:abstractNum w:abstractNumId="29" w15:restartNumberingAfterBreak="0">
-    <w:nsid w:val="5E3B4C0B"/>
-    <w:multiLevelType w:val="hybridMultilevel"/>
-    <w:tmpl w:val="074A052E"/>
+    <w:tmpl w:val="E1EE23B8"/>
     <w:lvl w:ilvl="0" w:tplc="04130001">
       <w:start w:val="1"/>
       <w:numFmt w:val="bullet"/>
@@ -26247,299 +26753,10 @@
       </w:rPr>
     </w:lvl>
   </w:abstractNum>
-  <w:abstractNum w:abstractNumId="30" w15:restartNumberingAfterBreak="0">
-    <w:nsid w:val="5F977DB6"/>
+  <w:abstractNum w:abstractNumId="26" w15:restartNumberingAfterBreak="0">
+    <w:nsid w:val="6AFE57A9"/>
     <w:multiLevelType w:val="hybridMultilevel"/>
-    <w:tmpl w:val="1D2A5F4A"/>
-    <w:lvl w:ilvl="0" w:tplc="04090001">
-      <w:start w:val="1"/>
-      <w:numFmt w:val="bullet"/>
-      <w:lvlText w:val=""/>
-      <w:lvlJc w:val="left"/>
-      <w:pPr>
-        <w:ind w:left="720" w:hanging="360"/>
-      </w:pPr>
-      <w:rPr>
-        <w:rFonts w:ascii="Symbol" w:hAnsi="Symbol" w:hint="default"/>
-      </w:rPr>
-    </w:lvl>
-    <w:lvl w:ilvl="1" w:tplc="04090003" w:tentative="1">
-      <w:start w:val="1"/>
-      <w:numFmt w:val="bullet"/>
-      <w:lvlText w:val="o"/>
-      <w:lvlJc w:val="left"/>
-      <w:pPr>
-        <w:ind w:left="1440" w:hanging="360"/>
-      </w:pPr>
-      <w:rPr>
-        <w:rFonts w:ascii="Courier New" w:hAnsi="Courier New" w:cs="Courier New" w:hint="default"/>
-      </w:rPr>
-    </w:lvl>
-    <w:lvl w:ilvl="2" w:tplc="04090005" w:tentative="1">
-      <w:start w:val="1"/>
-      <w:numFmt w:val="bullet"/>
-      <w:lvlText w:val=""/>
-      <w:lvlJc w:val="left"/>
-      <w:pPr>
-        <w:ind w:left="2160" w:hanging="360"/>
-      </w:pPr>
-      <w:rPr>
-        <w:rFonts w:ascii="Wingdings" w:hAnsi="Wingdings" w:hint="default"/>
-      </w:rPr>
-    </w:lvl>
-    <w:lvl w:ilvl="3" w:tplc="04090001" w:tentative="1">
-      <w:start w:val="1"/>
-      <w:numFmt w:val="bullet"/>
-      <w:lvlText w:val=""/>
-      <w:lvlJc w:val="left"/>
-      <w:pPr>
-        <w:ind w:left="2880" w:hanging="360"/>
-      </w:pPr>
-      <w:rPr>
-        <w:rFonts w:ascii="Symbol" w:hAnsi="Symbol" w:hint="default"/>
-      </w:rPr>
-    </w:lvl>
-    <w:lvl w:ilvl="4" w:tplc="04090003" w:tentative="1">
-      <w:start w:val="1"/>
-      <w:numFmt w:val="bullet"/>
-      <w:lvlText w:val="o"/>
-      <w:lvlJc w:val="left"/>
-      <w:pPr>
-        <w:ind w:left="3600" w:hanging="360"/>
-      </w:pPr>
-      <w:rPr>
-        <w:rFonts w:ascii="Courier New" w:hAnsi="Courier New" w:cs="Courier New" w:hint="default"/>
-      </w:rPr>
-    </w:lvl>
-    <w:lvl w:ilvl="5" w:tplc="04090005" w:tentative="1">
-      <w:start w:val="1"/>
-      <w:numFmt w:val="bullet"/>
-      <w:lvlText w:val=""/>
-      <w:lvlJc w:val="left"/>
-      <w:pPr>
-        <w:ind w:left="4320" w:hanging="360"/>
-      </w:pPr>
-      <w:rPr>
-        <w:rFonts w:ascii="Wingdings" w:hAnsi="Wingdings" w:hint="default"/>
-      </w:rPr>
-    </w:lvl>
-    <w:lvl w:ilvl="6" w:tplc="04090001" w:tentative="1">
-      <w:start w:val="1"/>
-      <w:numFmt w:val="bullet"/>
-      <w:lvlText w:val=""/>
-      <w:lvlJc w:val="left"/>
-      <w:pPr>
-        <w:ind w:left="5040" w:hanging="360"/>
-      </w:pPr>
-      <w:rPr>
-        <w:rFonts w:ascii="Symbol" w:hAnsi="Symbol" w:hint="default"/>
-      </w:rPr>
-    </w:lvl>
-    <w:lvl w:ilvl="7" w:tplc="04090003" w:tentative="1">
-      <w:start w:val="1"/>
-      <w:numFmt w:val="bullet"/>
-      <w:lvlText w:val="o"/>
-      <w:lvlJc w:val="left"/>
-      <w:pPr>
-        <w:ind w:left="5760" w:hanging="360"/>
-      </w:pPr>
-      <w:rPr>
-        <w:rFonts w:ascii="Courier New" w:hAnsi="Courier New" w:cs="Courier New" w:hint="default"/>
-      </w:rPr>
-    </w:lvl>
-    <w:lvl w:ilvl="8" w:tplc="04090005" w:tentative="1">
-      <w:start w:val="1"/>
-      <w:numFmt w:val="bullet"/>
-      <w:lvlText w:val=""/>
-      <w:lvlJc w:val="left"/>
-      <w:pPr>
-        <w:ind w:left="6480" w:hanging="360"/>
-      </w:pPr>
-      <w:rPr>
-        <w:rFonts w:ascii="Wingdings" w:hAnsi="Wingdings" w:hint="default"/>
-      </w:rPr>
-    </w:lvl>
-  </w:abstractNum>
-  <w:abstractNum w:abstractNumId="31" w15:restartNumberingAfterBreak="0">
-    <w:nsid w:val="60014953"/>
-    <w:multiLevelType w:val="hybridMultilevel"/>
-    <w:tmpl w:val="97BA3C6E"/>
-    <w:lvl w:ilvl="0" w:tplc="0413000F">
-      <w:start w:val="1"/>
-      <w:numFmt w:val="decimal"/>
-      <w:lvlText w:val="%1."/>
-      <w:lvlJc w:val="left"/>
-      <w:pPr>
-        <w:ind w:left="720" w:hanging="360"/>
-      </w:pPr>
-      <w:rPr>
-        <w:rFonts w:hint="default"/>
-      </w:rPr>
-    </w:lvl>
-    <w:lvl w:ilvl="1" w:tplc="04130019" w:tentative="1">
-      <w:start w:val="1"/>
-      <w:numFmt w:val="lowerLetter"/>
-      <w:lvlText w:val="%2."/>
-      <w:lvlJc w:val="left"/>
-      <w:pPr>
-        <w:ind w:left="1440" w:hanging="360"/>
-      </w:pPr>
-    </w:lvl>
-    <w:lvl w:ilvl="2" w:tplc="0413001B" w:tentative="1">
-      <w:start w:val="1"/>
-      <w:numFmt w:val="lowerRoman"/>
-      <w:lvlText w:val="%3."/>
-      <w:lvlJc w:val="right"/>
-      <w:pPr>
-        <w:ind w:left="2160" w:hanging="180"/>
-      </w:pPr>
-    </w:lvl>
-    <w:lvl w:ilvl="3" w:tplc="0413000F" w:tentative="1">
-      <w:start w:val="1"/>
-      <w:numFmt w:val="decimal"/>
-      <w:lvlText w:val="%4."/>
-      <w:lvlJc w:val="left"/>
-      <w:pPr>
-        <w:ind w:left="2880" w:hanging="360"/>
-      </w:pPr>
-    </w:lvl>
-    <w:lvl w:ilvl="4" w:tplc="04130019" w:tentative="1">
-      <w:start w:val="1"/>
-      <w:numFmt w:val="lowerLetter"/>
-      <w:lvlText w:val="%5."/>
-      <w:lvlJc w:val="left"/>
-      <w:pPr>
-        <w:ind w:left="3600" w:hanging="360"/>
-      </w:pPr>
-    </w:lvl>
-    <w:lvl w:ilvl="5" w:tplc="0413001B" w:tentative="1">
-      <w:start w:val="1"/>
-      <w:numFmt w:val="lowerRoman"/>
-      <w:lvlText w:val="%6."/>
-      <w:lvlJc w:val="right"/>
-      <w:pPr>
-        <w:ind w:left="4320" w:hanging="180"/>
-      </w:pPr>
-    </w:lvl>
-    <w:lvl w:ilvl="6" w:tplc="0413000F" w:tentative="1">
-      <w:start w:val="1"/>
-      <w:numFmt w:val="decimal"/>
-      <w:lvlText w:val="%7."/>
-      <w:lvlJc w:val="left"/>
-      <w:pPr>
-        <w:ind w:left="5040" w:hanging="360"/>
-      </w:pPr>
-    </w:lvl>
-    <w:lvl w:ilvl="7" w:tplc="04130019" w:tentative="1">
-      <w:start w:val="1"/>
-      <w:numFmt w:val="lowerLetter"/>
-      <w:lvlText w:val="%8."/>
-      <w:lvlJc w:val="left"/>
-      <w:pPr>
-        <w:ind w:left="5760" w:hanging="360"/>
-      </w:pPr>
-    </w:lvl>
-    <w:lvl w:ilvl="8" w:tplc="0413001B" w:tentative="1">
-      <w:start w:val="1"/>
-      <w:numFmt w:val="lowerRoman"/>
-      <w:lvlText w:val="%9."/>
-      <w:lvlJc w:val="right"/>
-      <w:pPr>
-        <w:ind w:left="6480" w:hanging="180"/>
-      </w:pPr>
-    </w:lvl>
-  </w:abstractNum>
-  <w:abstractNum w:abstractNumId="32" w15:restartNumberingAfterBreak="0">
-    <w:nsid w:val="644F0543"/>
-    <w:multiLevelType w:val="hybridMultilevel"/>
-    <w:tmpl w:val="3BC0917A"/>
-    <w:lvl w:ilvl="0" w:tplc="04130011">
-      <w:start w:val="1"/>
-      <w:numFmt w:val="decimal"/>
-      <w:pStyle w:val="tablehead"/>
-      <w:lvlText w:val="%1)"/>
-      <w:lvlJc w:val="left"/>
-      <w:pPr>
-        <w:ind w:left="720" w:hanging="360"/>
-      </w:pPr>
-    </w:lvl>
-    <w:lvl w:ilvl="1" w:tplc="04090019" w:tentative="1">
-      <w:start w:val="1"/>
-      <w:numFmt w:val="lowerLetter"/>
-      <w:lvlText w:val="%2."/>
-      <w:lvlJc w:val="left"/>
-      <w:pPr>
-        <w:ind w:left="1440" w:hanging="360"/>
-      </w:pPr>
-    </w:lvl>
-    <w:lvl w:ilvl="2" w:tplc="0409001B" w:tentative="1">
-      <w:start w:val="1"/>
-      <w:numFmt w:val="lowerRoman"/>
-      <w:lvlText w:val="%3."/>
-      <w:lvlJc w:val="right"/>
-      <w:pPr>
-        <w:ind w:left="2160" w:hanging="180"/>
-      </w:pPr>
-    </w:lvl>
-    <w:lvl w:ilvl="3" w:tplc="0409000F" w:tentative="1">
-      <w:start w:val="1"/>
-      <w:numFmt w:val="decimal"/>
-      <w:lvlText w:val="%4."/>
-      <w:lvlJc w:val="left"/>
-      <w:pPr>
-        <w:ind w:left="2880" w:hanging="360"/>
-      </w:pPr>
-    </w:lvl>
-    <w:lvl w:ilvl="4" w:tplc="04090019" w:tentative="1">
-      <w:start w:val="1"/>
-      <w:numFmt w:val="lowerLetter"/>
-      <w:lvlText w:val="%5."/>
-      <w:lvlJc w:val="left"/>
-      <w:pPr>
-        <w:ind w:left="3600" w:hanging="360"/>
-      </w:pPr>
-    </w:lvl>
-    <w:lvl w:ilvl="5" w:tplc="0409001B" w:tentative="1">
-      <w:start w:val="1"/>
-      <w:numFmt w:val="lowerRoman"/>
-      <w:lvlText w:val="%6."/>
-      <w:lvlJc w:val="right"/>
-      <w:pPr>
-        <w:ind w:left="4320" w:hanging="180"/>
-      </w:pPr>
-    </w:lvl>
-    <w:lvl w:ilvl="6" w:tplc="0409000F" w:tentative="1">
-      <w:start w:val="1"/>
-      <w:numFmt w:val="decimal"/>
-      <w:lvlText w:val="%7."/>
-      <w:lvlJc w:val="left"/>
-      <w:pPr>
-        <w:ind w:left="5040" w:hanging="360"/>
-      </w:pPr>
-    </w:lvl>
-    <w:lvl w:ilvl="7" w:tplc="04090019" w:tentative="1">
-      <w:start w:val="1"/>
-      <w:numFmt w:val="lowerLetter"/>
-      <w:lvlText w:val="%8."/>
-      <w:lvlJc w:val="left"/>
-      <w:pPr>
-        <w:ind w:left="5760" w:hanging="360"/>
-      </w:pPr>
-    </w:lvl>
-    <w:lvl w:ilvl="8" w:tplc="0409001B" w:tentative="1">
-      <w:start w:val="1"/>
-      <w:numFmt w:val="lowerRoman"/>
-      <w:lvlText w:val="%9."/>
-      <w:lvlJc w:val="right"/>
-      <w:pPr>
-        <w:ind w:left="6480" w:hanging="180"/>
-      </w:pPr>
-    </w:lvl>
-  </w:abstractNum>
-  <w:abstractNum w:abstractNumId="33" w15:restartNumberingAfterBreak="0">
-    <w:nsid w:val="69263365"/>
-    <w:multiLevelType w:val="hybridMultilevel"/>
-    <w:tmpl w:val="E1EE23B8"/>
+    <w:tmpl w:val="A7529F1E"/>
     <w:lvl w:ilvl="0" w:tplc="04130001">
       <w:start w:val="1"/>
       <w:numFmt w:val="bullet"/>
@@ -26649,235 +26866,7 @@
       </w:rPr>
     </w:lvl>
   </w:abstractNum>
-  <w:abstractNum w:abstractNumId="34" w15:restartNumberingAfterBreak="0">
-    <w:nsid w:val="698D0E63"/>
-    <w:multiLevelType w:val="hybridMultilevel"/>
-    <w:tmpl w:val="E44A8FA0"/>
-    <w:lvl w:ilvl="0" w:tplc="86D89DF0">
-      <w:start w:val="1"/>
-      <w:numFmt w:val="bullet"/>
-      <w:lvlText w:val=""/>
-      <w:lvlJc w:val="left"/>
-      <w:pPr>
-        <w:ind w:left="720" w:hanging="360"/>
-      </w:pPr>
-      <w:rPr>
-        <w:rFonts w:ascii="Wingdings" w:hAnsi="Wingdings" w:hint="default"/>
-        <w:color w:val="00A0DB" w:themeColor="accent6"/>
-        <w:u w:color="00A0DB" w:themeColor="accent4"/>
-      </w:rPr>
-    </w:lvl>
-    <w:lvl w:ilvl="1" w:tplc="04130003">
-      <w:start w:val="1"/>
-      <w:numFmt w:val="bullet"/>
-      <w:lvlText w:val="o"/>
-      <w:lvlJc w:val="left"/>
-      <w:pPr>
-        <w:ind w:left="1440" w:hanging="360"/>
-      </w:pPr>
-      <w:rPr>
-        <w:rFonts w:ascii="Courier New" w:hAnsi="Courier New" w:cs="Courier New" w:hint="default"/>
-      </w:rPr>
-    </w:lvl>
-    <w:lvl w:ilvl="2" w:tplc="04130005">
-      <w:start w:val="1"/>
-      <w:numFmt w:val="bullet"/>
-      <w:lvlText w:val=""/>
-      <w:lvlJc w:val="left"/>
-      <w:pPr>
-        <w:ind w:left="2160" w:hanging="360"/>
-      </w:pPr>
-      <w:rPr>
-        <w:rFonts w:ascii="Wingdings" w:hAnsi="Wingdings" w:hint="default"/>
-      </w:rPr>
-    </w:lvl>
-    <w:lvl w:ilvl="3" w:tplc="04130001">
-      <w:start w:val="1"/>
-      <w:numFmt w:val="bullet"/>
-      <w:lvlText w:val=""/>
-      <w:lvlJc w:val="left"/>
-      <w:pPr>
-        <w:ind w:left="2880" w:hanging="360"/>
-      </w:pPr>
-      <w:rPr>
-        <w:rFonts w:ascii="Symbol" w:hAnsi="Symbol" w:hint="default"/>
-      </w:rPr>
-    </w:lvl>
-    <w:lvl w:ilvl="4" w:tplc="04130003">
-      <w:start w:val="1"/>
-      <w:numFmt w:val="bullet"/>
-      <w:lvlText w:val="o"/>
-      <w:lvlJc w:val="left"/>
-      <w:pPr>
-        <w:ind w:left="3600" w:hanging="360"/>
-      </w:pPr>
-      <w:rPr>
-        <w:rFonts w:ascii="Courier New" w:hAnsi="Courier New" w:cs="Courier New" w:hint="default"/>
-      </w:rPr>
-    </w:lvl>
-    <w:lvl w:ilvl="5" w:tplc="04130005">
-      <w:start w:val="1"/>
-      <w:numFmt w:val="bullet"/>
-      <w:lvlText w:val=""/>
-      <w:lvlJc w:val="left"/>
-      <w:pPr>
-        <w:ind w:left="4320" w:hanging="360"/>
-      </w:pPr>
-      <w:rPr>
-        <w:rFonts w:ascii="Wingdings" w:hAnsi="Wingdings" w:hint="default"/>
-      </w:rPr>
-    </w:lvl>
-    <w:lvl w:ilvl="6" w:tplc="04130001">
-      <w:start w:val="1"/>
-      <w:numFmt w:val="bullet"/>
-      <w:lvlText w:val=""/>
-      <w:lvlJc w:val="left"/>
-      <w:pPr>
-        <w:ind w:left="5040" w:hanging="360"/>
-      </w:pPr>
-      <w:rPr>
-        <w:rFonts w:ascii="Symbol" w:hAnsi="Symbol" w:hint="default"/>
-      </w:rPr>
-    </w:lvl>
-    <w:lvl w:ilvl="7" w:tplc="04130003">
-      <w:start w:val="1"/>
-      <w:numFmt w:val="bullet"/>
-      <w:lvlText w:val="o"/>
-      <w:lvlJc w:val="left"/>
-      <w:pPr>
-        <w:ind w:left="5760" w:hanging="360"/>
-      </w:pPr>
-      <w:rPr>
-        <w:rFonts w:ascii="Courier New" w:hAnsi="Courier New" w:cs="Courier New" w:hint="default"/>
-      </w:rPr>
-    </w:lvl>
-    <w:lvl w:ilvl="8" w:tplc="04130005">
-      <w:start w:val="1"/>
-      <w:numFmt w:val="bullet"/>
-      <w:lvlText w:val=""/>
-      <w:lvlJc w:val="left"/>
-      <w:pPr>
-        <w:ind w:left="6480" w:hanging="360"/>
-      </w:pPr>
-      <w:rPr>
-        <w:rFonts w:ascii="Wingdings" w:hAnsi="Wingdings" w:hint="default"/>
-      </w:rPr>
-    </w:lvl>
-  </w:abstractNum>
-  <w:abstractNum w:abstractNumId="35" w15:restartNumberingAfterBreak="0">
-    <w:nsid w:val="6AFE57A9"/>
-    <w:multiLevelType w:val="hybridMultilevel"/>
-    <w:tmpl w:val="A7529F1E"/>
-    <w:lvl w:ilvl="0" w:tplc="04130001">
-      <w:start w:val="1"/>
-      <w:numFmt w:val="bullet"/>
-      <w:lvlText w:val=""/>
-      <w:lvlJc w:val="left"/>
-      <w:pPr>
-        <w:ind w:left="720" w:hanging="360"/>
-      </w:pPr>
-      <w:rPr>
-        <w:rFonts w:ascii="Symbol" w:hAnsi="Symbol" w:hint="default"/>
-      </w:rPr>
-    </w:lvl>
-    <w:lvl w:ilvl="1" w:tplc="04130003" w:tentative="1">
-      <w:start w:val="1"/>
-      <w:numFmt w:val="bullet"/>
-      <w:lvlText w:val="o"/>
-      <w:lvlJc w:val="left"/>
-      <w:pPr>
-        <w:ind w:left="1440" w:hanging="360"/>
-      </w:pPr>
-      <w:rPr>
-        <w:rFonts w:ascii="Courier New" w:hAnsi="Courier New" w:cs="Courier New" w:hint="default"/>
-      </w:rPr>
-    </w:lvl>
-    <w:lvl w:ilvl="2" w:tplc="04130005" w:tentative="1">
-      <w:start w:val="1"/>
-      <w:numFmt w:val="bullet"/>
-      <w:lvlText w:val=""/>
-      <w:lvlJc w:val="left"/>
-      <w:pPr>
-        <w:ind w:left="2160" w:hanging="360"/>
-      </w:pPr>
-      <w:rPr>
-        <w:rFonts w:ascii="Wingdings" w:hAnsi="Wingdings" w:hint="default"/>
-      </w:rPr>
-    </w:lvl>
-    <w:lvl w:ilvl="3" w:tplc="04130001" w:tentative="1">
-      <w:start w:val="1"/>
-      <w:numFmt w:val="bullet"/>
-      <w:lvlText w:val=""/>
-      <w:lvlJc w:val="left"/>
-      <w:pPr>
-        <w:ind w:left="2880" w:hanging="360"/>
-      </w:pPr>
-      <w:rPr>
-        <w:rFonts w:ascii="Symbol" w:hAnsi="Symbol" w:hint="default"/>
-      </w:rPr>
-    </w:lvl>
-    <w:lvl w:ilvl="4" w:tplc="04130003" w:tentative="1">
-      <w:start w:val="1"/>
-      <w:numFmt w:val="bullet"/>
-      <w:lvlText w:val="o"/>
-      <w:lvlJc w:val="left"/>
-      <w:pPr>
-        <w:ind w:left="3600" w:hanging="360"/>
-      </w:pPr>
-      <w:rPr>
-        <w:rFonts w:ascii="Courier New" w:hAnsi="Courier New" w:cs="Courier New" w:hint="default"/>
-      </w:rPr>
-    </w:lvl>
-    <w:lvl w:ilvl="5" w:tplc="04130005" w:tentative="1">
-      <w:start w:val="1"/>
-      <w:numFmt w:val="bullet"/>
-      <w:lvlText w:val=""/>
-      <w:lvlJc w:val="left"/>
-      <w:pPr>
-        <w:ind w:left="4320" w:hanging="360"/>
-      </w:pPr>
-      <w:rPr>
-        <w:rFonts w:ascii="Wingdings" w:hAnsi="Wingdings" w:hint="default"/>
-      </w:rPr>
-    </w:lvl>
-    <w:lvl w:ilvl="6" w:tplc="04130001" w:tentative="1">
-      <w:start w:val="1"/>
-      <w:numFmt w:val="bullet"/>
-      <w:lvlText w:val=""/>
-      <w:lvlJc w:val="left"/>
-      <w:pPr>
-        <w:ind w:left="5040" w:hanging="360"/>
-      </w:pPr>
-      <w:rPr>
-        <w:rFonts w:ascii="Symbol" w:hAnsi="Symbol" w:hint="default"/>
-      </w:rPr>
-    </w:lvl>
-    <w:lvl w:ilvl="7" w:tplc="04130003" w:tentative="1">
-      <w:start w:val="1"/>
-      <w:numFmt w:val="bullet"/>
-      <w:lvlText w:val="o"/>
-      <w:lvlJc w:val="left"/>
-      <w:pPr>
-        <w:ind w:left="5760" w:hanging="360"/>
-      </w:pPr>
-      <w:rPr>
-        <w:rFonts w:ascii="Courier New" w:hAnsi="Courier New" w:cs="Courier New" w:hint="default"/>
-      </w:rPr>
-    </w:lvl>
-    <w:lvl w:ilvl="8" w:tplc="04130005" w:tentative="1">
-      <w:start w:val="1"/>
-      <w:numFmt w:val="bullet"/>
-      <w:lvlText w:val=""/>
-      <w:lvlJc w:val="left"/>
-      <w:pPr>
-        <w:ind w:left="6480" w:hanging="360"/>
-      </w:pPr>
-      <w:rPr>
-        <w:rFonts w:ascii="Wingdings" w:hAnsi="Wingdings" w:hint="default"/>
-      </w:rPr>
-    </w:lvl>
-  </w:abstractNum>
-  <w:abstractNum w:abstractNumId="36" w15:restartNumberingAfterBreak="0">
+  <w:abstractNum w:abstractNumId="27" w15:restartNumberingAfterBreak="0">
     <w:nsid w:val="6C402C58"/>
     <w:multiLevelType w:val="hybridMultilevel"/>
     <w:tmpl w:val="9A1CA078"/>
@@ -27022,7 +27011,7 @@
       </w:rPr>
     </w:lvl>
   </w:abstractNum>
-  <w:abstractNum w:abstractNumId="37" w15:restartNumberingAfterBreak="0">
+  <w:abstractNum w:abstractNumId="28" w15:restartNumberingAfterBreak="0">
     <w:nsid w:val="6C780831"/>
     <w:multiLevelType w:val="hybridMultilevel"/>
     <w:tmpl w:val="E74271EC"/>
@@ -27111,7 +27100,7 @@
       </w:pPr>
     </w:lvl>
   </w:abstractNum>
-  <w:abstractNum w:abstractNumId="38" w15:restartNumberingAfterBreak="0">
+  <w:abstractNum w:abstractNumId="29" w15:restartNumberingAfterBreak="0">
     <w:nsid w:val="6C955796"/>
     <w:multiLevelType w:val="hybridMultilevel"/>
     <w:tmpl w:val="8DE40B78"/>
@@ -27204,322 +27193,7 @@
       </w:pPr>
     </w:lvl>
   </w:abstractNum>
-  <w:abstractNum w:abstractNumId="39" w15:restartNumberingAfterBreak="0">
-    <w:nsid w:val="724C14EC"/>
-    <w:multiLevelType w:val="hybridMultilevel"/>
-    <w:tmpl w:val="88D6FDD6"/>
-    <w:lvl w:ilvl="0" w:tplc="04130001">
-      <w:start w:val="1"/>
-      <w:numFmt w:val="bullet"/>
-      <w:lvlText w:val=""/>
-      <w:lvlJc w:val="left"/>
-      <w:pPr>
-        <w:ind w:left="720" w:hanging="360"/>
-      </w:pPr>
-      <w:rPr>
-        <w:rFonts w:ascii="Symbol" w:hAnsi="Symbol" w:hint="default"/>
-      </w:rPr>
-    </w:lvl>
-    <w:lvl w:ilvl="1" w:tplc="04130003" w:tentative="1">
-      <w:start w:val="1"/>
-      <w:numFmt w:val="bullet"/>
-      <w:lvlText w:val="o"/>
-      <w:lvlJc w:val="left"/>
-      <w:pPr>
-        <w:ind w:left="1440" w:hanging="360"/>
-      </w:pPr>
-      <w:rPr>
-        <w:rFonts w:ascii="Courier New" w:hAnsi="Courier New" w:cs="Courier New" w:hint="default"/>
-      </w:rPr>
-    </w:lvl>
-    <w:lvl w:ilvl="2" w:tplc="04130005" w:tentative="1">
-      <w:start w:val="1"/>
-      <w:numFmt w:val="bullet"/>
-      <w:lvlText w:val=""/>
-      <w:lvlJc w:val="left"/>
-      <w:pPr>
-        <w:ind w:left="2160" w:hanging="360"/>
-      </w:pPr>
-      <w:rPr>
-        <w:rFonts w:ascii="Wingdings" w:hAnsi="Wingdings" w:hint="default"/>
-      </w:rPr>
-    </w:lvl>
-    <w:lvl w:ilvl="3" w:tplc="04130001" w:tentative="1">
-      <w:start w:val="1"/>
-      <w:numFmt w:val="bullet"/>
-      <w:lvlText w:val=""/>
-      <w:lvlJc w:val="left"/>
-      <w:pPr>
-        <w:ind w:left="2880" w:hanging="360"/>
-      </w:pPr>
-      <w:rPr>
-        <w:rFonts w:ascii="Symbol" w:hAnsi="Symbol" w:hint="default"/>
-      </w:rPr>
-    </w:lvl>
-    <w:lvl w:ilvl="4" w:tplc="04130003" w:tentative="1">
-      <w:start w:val="1"/>
-      <w:numFmt w:val="bullet"/>
-      <w:lvlText w:val="o"/>
-      <w:lvlJc w:val="left"/>
-      <w:pPr>
-        <w:ind w:left="3600" w:hanging="360"/>
-      </w:pPr>
-      <w:rPr>
-        <w:rFonts w:ascii="Courier New" w:hAnsi="Courier New" w:cs="Courier New" w:hint="default"/>
-      </w:rPr>
-    </w:lvl>
-    <w:lvl w:ilvl="5" w:tplc="04130005" w:tentative="1">
-      <w:start w:val="1"/>
-      <w:numFmt w:val="bullet"/>
-      <w:lvlText w:val=""/>
-      <w:lvlJc w:val="left"/>
-      <w:pPr>
-        <w:ind w:left="4320" w:hanging="360"/>
-      </w:pPr>
-      <w:rPr>
-        <w:rFonts w:ascii="Wingdings" w:hAnsi="Wingdings" w:hint="default"/>
-      </w:rPr>
-    </w:lvl>
-    <w:lvl w:ilvl="6" w:tplc="04130001" w:tentative="1">
-      <w:start w:val="1"/>
-      <w:numFmt w:val="bullet"/>
-      <w:lvlText w:val=""/>
-      <w:lvlJc w:val="left"/>
-      <w:pPr>
-        <w:ind w:left="5040" w:hanging="360"/>
-      </w:pPr>
-      <w:rPr>
-        <w:rFonts w:ascii="Symbol" w:hAnsi="Symbol" w:hint="default"/>
-      </w:rPr>
-    </w:lvl>
-    <w:lvl w:ilvl="7" w:tplc="04130003" w:tentative="1">
-      <w:start w:val="1"/>
-      <w:numFmt w:val="bullet"/>
-      <w:lvlText w:val="o"/>
-      <w:lvlJc w:val="left"/>
-      <w:pPr>
-        <w:ind w:left="5760" w:hanging="360"/>
-      </w:pPr>
-      <w:rPr>
-        <w:rFonts w:ascii="Courier New" w:hAnsi="Courier New" w:cs="Courier New" w:hint="default"/>
-      </w:rPr>
-    </w:lvl>
-    <w:lvl w:ilvl="8" w:tplc="04130005" w:tentative="1">
-      <w:start w:val="1"/>
-      <w:numFmt w:val="bullet"/>
-      <w:lvlText w:val=""/>
-      <w:lvlJc w:val="left"/>
-      <w:pPr>
-        <w:ind w:left="6480" w:hanging="360"/>
-      </w:pPr>
-      <w:rPr>
-        <w:rFonts w:ascii="Wingdings" w:hAnsi="Wingdings" w:hint="default"/>
-      </w:rPr>
-    </w:lvl>
-  </w:abstractNum>
-  <w:abstractNum w:abstractNumId="40" w15:restartNumberingAfterBreak="0">
-    <w:nsid w:val="73A7297B"/>
-    <w:multiLevelType w:val="hybridMultilevel"/>
-    <w:tmpl w:val="AF329CE4"/>
-    <w:lvl w:ilvl="0" w:tplc="2A6E3214">
-      <w:start w:val="1"/>
-      <w:numFmt w:val="decimal"/>
-      <w:lvlText w:val="%1."/>
-      <w:lvlJc w:val="left"/>
-      <w:pPr>
-        <w:ind w:left="720" w:hanging="360"/>
-      </w:pPr>
-      <w:rPr>
-        <w:rFonts w:hint="default"/>
-      </w:rPr>
-    </w:lvl>
-    <w:lvl w:ilvl="1" w:tplc="04090019" w:tentative="1">
-      <w:start w:val="1"/>
-      <w:numFmt w:val="lowerLetter"/>
-      <w:lvlText w:val="%2."/>
-      <w:lvlJc w:val="left"/>
-      <w:pPr>
-        <w:ind w:left="1440" w:hanging="360"/>
-      </w:pPr>
-    </w:lvl>
-    <w:lvl w:ilvl="2" w:tplc="0409001B" w:tentative="1">
-      <w:start w:val="1"/>
-      <w:numFmt w:val="lowerRoman"/>
-      <w:lvlText w:val="%3."/>
-      <w:lvlJc w:val="right"/>
-      <w:pPr>
-        <w:ind w:left="2160" w:hanging="180"/>
-      </w:pPr>
-    </w:lvl>
-    <w:lvl w:ilvl="3" w:tplc="0409000F" w:tentative="1">
-      <w:start w:val="1"/>
-      <w:numFmt w:val="decimal"/>
-      <w:lvlText w:val="%4."/>
-      <w:lvlJc w:val="left"/>
-      <w:pPr>
-        <w:ind w:left="2880" w:hanging="360"/>
-      </w:pPr>
-    </w:lvl>
-    <w:lvl w:ilvl="4" w:tplc="04090019" w:tentative="1">
-      <w:start w:val="1"/>
-      <w:numFmt w:val="lowerLetter"/>
-      <w:lvlText w:val="%5."/>
-      <w:lvlJc w:val="left"/>
-      <w:pPr>
-        <w:ind w:left="3600" w:hanging="360"/>
-      </w:pPr>
-    </w:lvl>
-    <w:lvl w:ilvl="5" w:tplc="0409001B" w:tentative="1">
-      <w:start w:val="1"/>
-      <w:numFmt w:val="lowerRoman"/>
-      <w:lvlText w:val="%6."/>
-      <w:lvlJc w:val="right"/>
-      <w:pPr>
-        <w:ind w:left="4320" w:hanging="180"/>
-      </w:pPr>
-    </w:lvl>
-    <w:lvl w:ilvl="6" w:tplc="0409000F" w:tentative="1">
-      <w:start w:val="1"/>
-      <w:numFmt w:val="decimal"/>
-      <w:lvlText w:val="%7."/>
-      <w:lvlJc w:val="left"/>
-      <w:pPr>
-        <w:ind w:left="5040" w:hanging="360"/>
-      </w:pPr>
-    </w:lvl>
-    <w:lvl w:ilvl="7" w:tplc="04090019" w:tentative="1">
-      <w:start w:val="1"/>
-      <w:numFmt w:val="lowerLetter"/>
-      <w:lvlText w:val="%8."/>
-      <w:lvlJc w:val="left"/>
-      <w:pPr>
-        <w:ind w:left="5760" w:hanging="360"/>
-      </w:pPr>
-    </w:lvl>
-    <w:lvl w:ilvl="8" w:tplc="0409001B" w:tentative="1">
-      <w:start w:val="1"/>
-      <w:numFmt w:val="lowerRoman"/>
-      <w:lvlText w:val="%9."/>
-      <w:lvlJc w:val="right"/>
-      <w:pPr>
-        <w:ind w:left="6480" w:hanging="180"/>
-      </w:pPr>
-    </w:lvl>
-  </w:abstractNum>
-  <w:abstractNum w:abstractNumId="41" w15:restartNumberingAfterBreak="0">
-    <w:nsid w:val="7430251A"/>
-    <w:multiLevelType w:val="hybridMultilevel"/>
-    <w:tmpl w:val="2FCE4F18"/>
-    <w:lvl w:ilvl="0" w:tplc="04090001">
-      <w:start w:val="1"/>
-      <w:numFmt w:val="bullet"/>
-      <w:lvlText w:val=""/>
-      <w:lvlJc w:val="left"/>
-      <w:pPr>
-        <w:ind w:left="1008" w:hanging="360"/>
-      </w:pPr>
-      <w:rPr>
-        <w:rFonts w:ascii="Symbol" w:hAnsi="Symbol" w:hint="default"/>
-      </w:rPr>
-    </w:lvl>
-    <w:lvl w:ilvl="1" w:tplc="04090003" w:tentative="1">
-      <w:start w:val="1"/>
-      <w:numFmt w:val="bullet"/>
-      <w:lvlText w:val="o"/>
-      <w:lvlJc w:val="left"/>
-      <w:pPr>
-        <w:ind w:left="1728" w:hanging="360"/>
-      </w:pPr>
-      <w:rPr>
-        <w:rFonts w:ascii="Courier New" w:hAnsi="Courier New" w:cs="Courier New" w:hint="default"/>
-      </w:rPr>
-    </w:lvl>
-    <w:lvl w:ilvl="2" w:tplc="04090005" w:tentative="1">
-      <w:start w:val="1"/>
-      <w:numFmt w:val="bullet"/>
-      <w:lvlText w:val=""/>
-      <w:lvlJc w:val="left"/>
-      <w:pPr>
-        <w:ind w:left="2448" w:hanging="360"/>
-      </w:pPr>
-      <w:rPr>
-        <w:rFonts w:ascii="Wingdings" w:hAnsi="Wingdings" w:hint="default"/>
-      </w:rPr>
-    </w:lvl>
-    <w:lvl w:ilvl="3" w:tplc="04090001" w:tentative="1">
-      <w:start w:val="1"/>
-      <w:numFmt w:val="bullet"/>
-      <w:lvlText w:val=""/>
-      <w:lvlJc w:val="left"/>
-      <w:pPr>
-        <w:ind w:left="3168" w:hanging="360"/>
-      </w:pPr>
-      <w:rPr>
-        <w:rFonts w:ascii="Symbol" w:hAnsi="Symbol" w:hint="default"/>
-      </w:rPr>
-    </w:lvl>
-    <w:lvl w:ilvl="4" w:tplc="04090003" w:tentative="1">
-      <w:start w:val="1"/>
-      <w:numFmt w:val="bullet"/>
-      <w:lvlText w:val="o"/>
-      <w:lvlJc w:val="left"/>
-      <w:pPr>
-        <w:ind w:left="3888" w:hanging="360"/>
-      </w:pPr>
-      <w:rPr>
-        <w:rFonts w:ascii="Courier New" w:hAnsi="Courier New" w:cs="Courier New" w:hint="default"/>
-      </w:rPr>
-    </w:lvl>
-    <w:lvl w:ilvl="5" w:tplc="04090005" w:tentative="1">
-      <w:start w:val="1"/>
-      <w:numFmt w:val="bullet"/>
-      <w:lvlText w:val=""/>
-      <w:lvlJc w:val="left"/>
-      <w:pPr>
-        <w:ind w:left="4608" w:hanging="360"/>
-      </w:pPr>
-      <w:rPr>
-        <w:rFonts w:ascii="Wingdings" w:hAnsi="Wingdings" w:hint="default"/>
-      </w:rPr>
-    </w:lvl>
-    <w:lvl w:ilvl="6" w:tplc="04090001" w:tentative="1">
-      <w:start w:val="1"/>
-      <w:numFmt w:val="bullet"/>
-      <w:lvlText w:val=""/>
-      <w:lvlJc w:val="left"/>
-      <w:pPr>
-        <w:ind w:left="5328" w:hanging="360"/>
-      </w:pPr>
-      <w:rPr>
-        <w:rFonts w:ascii="Symbol" w:hAnsi="Symbol" w:hint="default"/>
-      </w:rPr>
-    </w:lvl>
-    <w:lvl w:ilvl="7" w:tplc="04090003" w:tentative="1">
-      <w:start w:val="1"/>
-      <w:numFmt w:val="bullet"/>
-      <w:lvlText w:val="o"/>
-      <w:lvlJc w:val="left"/>
-      <w:pPr>
-        <w:ind w:left="6048" w:hanging="360"/>
-      </w:pPr>
-      <w:rPr>
-        <w:rFonts w:ascii="Courier New" w:hAnsi="Courier New" w:cs="Courier New" w:hint="default"/>
-      </w:rPr>
-    </w:lvl>
-    <w:lvl w:ilvl="8" w:tplc="04090005" w:tentative="1">
-      <w:start w:val="1"/>
-      <w:numFmt w:val="bullet"/>
-      <w:lvlText w:val=""/>
-      <w:lvlJc w:val="left"/>
-      <w:pPr>
-        <w:ind w:left="6768" w:hanging="360"/>
-      </w:pPr>
-      <w:rPr>
-        <w:rFonts w:ascii="Wingdings" w:hAnsi="Wingdings" w:hint="default"/>
-      </w:rPr>
-    </w:lvl>
-  </w:abstractNum>
-  <w:abstractNum w:abstractNumId="42" w15:restartNumberingAfterBreak="0">
+  <w:abstractNum w:abstractNumId="30" w15:restartNumberingAfterBreak="0">
     <w:nsid w:val="746B110C"/>
     <w:multiLevelType w:val="hybridMultilevel"/>
     <w:tmpl w:val="4A285AA6"/>
@@ -27606,7 +27280,7 @@
       </w:pPr>
     </w:lvl>
   </w:abstractNum>
-  <w:abstractNum w:abstractNumId="43" w15:restartNumberingAfterBreak="0">
+  <w:abstractNum w:abstractNumId="31" w15:restartNumberingAfterBreak="0">
     <w:nsid w:val="7DF90A84"/>
     <w:multiLevelType w:val="hybridMultilevel"/>
     <w:tmpl w:val="D158B0A8"/>
@@ -27695,7 +27369,7 @@
       </w:pPr>
     </w:lvl>
   </w:abstractNum>
-  <w:abstractNum w:abstractNumId="44" w15:restartNumberingAfterBreak="0">
+  <w:abstractNum w:abstractNumId="32" w15:restartNumberingAfterBreak="0">
     <w:nsid w:val="7F0E096B"/>
     <w:multiLevelType w:val="hybridMultilevel"/>
     <w:tmpl w:val="0C7AF016"/>
@@ -27782,63 +27456,39 @@
     </w:lvl>
   </w:abstractNum>
   <w:num w:numId="1">
-    <w:abstractNumId w:val="13"/>
+    <w:abstractNumId w:val="9"/>
   </w:num>
   <w:num w:numId="2">
-    <w:abstractNumId w:val="10"/>
+    <w:abstractNumId w:val="24"/>
   </w:num>
   <w:num w:numId="3">
-    <w:abstractNumId w:val="16"/>
+    <w:abstractNumId w:val="30"/>
   </w:num>
   <w:num w:numId="4">
-    <w:abstractNumId w:val="40"/>
+    <w:abstractNumId w:val="30"/>
+    <w:lvlOverride w:ilvl="0">
+      <w:startOverride w:val="1"/>
+    </w:lvlOverride>
   </w:num>
   <w:num w:numId="5">
     <w:abstractNumId w:val="32"/>
   </w:num>
   <w:num w:numId="6">
-    <w:abstractNumId w:val="20"/>
+    <w:abstractNumId w:val="27"/>
   </w:num>
   <w:num w:numId="7">
-    <w:abstractNumId w:val="4"/>
+    <w:abstractNumId w:val="14"/>
   </w:num>
   <w:num w:numId="8">
-    <w:abstractNumId w:val="27"/>
+    <w:abstractNumId w:val="29"/>
   </w:num>
   <w:num w:numId="9">
-    <w:abstractNumId w:val="42"/>
+    <w:abstractNumId w:val="10"/>
   </w:num>
   <w:num w:numId="10">
-    <w:abstractNumId w:val="42"/>
-    <w:lvlOverride w:ilvl="0">
-      <w:startOverride w:val="1"/>
-    </w:lvlOverride>
+    <w:abstractNumId w:val="11"/>
   </w:num>
   <w:num w:numId="11">
-    <w:abstractNumId w:val="44"/>
-  </w:num>
-  <w:num w:numId="12">
-    <w:abstractNumId w:val="36"/>
-  </w:num>
-  <w:num w:numId="13">
-    <w:abstractNumId w:val="39"/>
-  </w:num>
-  <w:num w:numId="14">
-    <w:abstractNumId w:val="30"/>
-  </w:num>
-  <w:num w:numId="15">
-    <w:abstractNumId w:val="17"/>
-  </w:num>
-  <w:num w:numId="16">
-    <w:abstractNumId w:val="38"/>
-  </w:num>
-  <w:num w:numId="17">
-    <w:abstractNumId w:val="11"/>
-  </w:num>
-  <w:num w:numId="18">
-    <w:abstractNumId w:val="12"/>
-  </w:num>
-  <w:num w:numId="19">
     <w:abstractNumId w:val="6"/>
     <w:lvlOverride w:ilvl="0">
       <w:startOverride w:val="1"/>
@@ -27868,174 +27518,67 @@
       <w:startOverride w:val="1"/>
     </w:lvlOverride>
   </w:num>
-  <w:num w:numId="20">
+  <w:num w:numId="12">
+    <w:abstractNumId w:val="15"/>
+  </w:num>
+  <w:num w:numId="13">
+    <w:abstractNumId w:val="25"/>
+  </w:num>
+  <w:num w:numId="14">
+    <w:abstractNumId w:val="12"/>
+  </w:num>
+  <w:num w:numId="15">
     <w:abstractNumId w:val="18"/>
   </w:num>
+  <w:num w:numId="16">
+    <w:abstractNumId w:val="26"/>
+  </w:num>
+  <w:num w:numId="17">
+    <w:abstractNumId w:val="16"/>
+  </w:num>
+  <w:num w:numId="18">
+    <w:abstractNumId w:val="7"/>
+  </w:num>
+  <w:num w:numId="19">
+    <w:abstractNumId w:val="3"/>
+  </w:num>
+  <w:num w:numId="20">
+    <w:abstractNumId w:val="4"/>
+  </w:num>
   <w:num w:numId="21">
-    <w:abstractNumId w:val="33"/>
+    <w:abstractNumId w:val="28"/>
   </w:num>
   <w:num w:numId="22">
-    <w:abstractNumId w:val="14"/>
+    <w:abstractNumId w:val="19"/>
   </w:num>
   <w:num w:numId="23">
+    <w:abstractNumId w:val="17"/>
+  </w:num>
+  <w:num w:numId="24">
     <w:abstractNumId w:val="23"/>
   </w:num>
-  <w:num w:numId="24">
-    <w:abstractNumId w:val="35"/>
-  </w:num>
   <w:num w:numId="25">
-    <w:abstractNumId w:val="34"/>
+    <w:abstractNumId w:val="13"/>
   </w:num>
   <w:num w:numId="26">
-    <w:abstractNumId w:val="26"/>
+    <w:abstractNumId w:val="31"/>
   </w:num>
   <w:num w:numId="27">
-    <w:abstractNumId w:val="19"/>
+    <w:abstractNumId w:val="20"/>
   </w:num>
   <w:num w:numId="28">
-    <w:abstractNumId w:val="10"/>
-    <w:lvlOverride w:ilvl="0">
-      <w:startOverride w:val="3"/>
-    </w:lvlOverride>
-    <w:lvlOverride w:ilvl="1"/>
-    <w:lvlOverride w:ilvl="2">
-      <w:startOverride w:val="1"/>
-    </w:lvlOverride>
-    <w:lvlOverride w:ilvl="3">
-      <w:startOverride w:val="1"/>
-    </w:lvlOverride>
-    <w:lvlOverride w:ilvl="4">
-      <w:startOverride w:val="1"/>
-    </w:lvlOverride>
-    <w:lvlOverride w:ilvl="5">
-      <w:startOverride w:val="1"/>
-    </w:lvlOverride>
-    <w:lvlOverride w:ilvl="6">
-      <w:startOverride w:val="1"/>
-    </w:lvlOverride>
-    <w:lvlOverride w:ilvl="7">
-      <w:startOverride w:val="1"/>
-    </w:lvlOverride>
-    <w:lvlOverride w:ilvl="8">
-      <w:startOverride w:val="1"/>
-    </w:lvlOverride>
+    <w:abstractNumId w:val="21"/>
   </w:num>
   <w:num w:numId="29">
-    <w:abstractNumId w:val="10"/>
-    <w:lvlOverride w:ilvl="0">
-      <w:startOverride w:val="4"/>
-    </w:lvlOverride>
-    <w:lvlOverride w:ilvl="1"/>
-    <w:lvlOverride w:ilvl="2">
-      <w:startOverride w:val="1"/>
-    </w:lvlOverride>
-    <w:lvlOverride w:ilvl="3">
-      <w:startOverride w:val="1"/>
-    </w:lvlOverride>
-    <w:lvlOverride w:ilvl="4">
-      <w:startOverride w:val="1"/>
-    </w:lvlOverride>
-    <w:lvlOverride w:ilvl="5">
-      <w:startOverride w:val="1"/>
-    </w:lvlOverride>
-    <w:lvlOverride w:ilvl="6">
-      <w:startOverride w:val="1"/>
-    </w:lvlOverride>
-    <w:lvlOverride w:ilvl="7">
-      <w:startOverride w:val="1"/>
-    </w:lvlOverride>
-    <w:lvlOverride w:ilvl="8">
-      <w:startOverride w:val="1"/>
-    </w:lvlOverride>
+    <w:abstractNumId w:val="22"/>
   </w:num>
   <w:num w:numId="30">
-    <w:abstractNumId w:val="0"/>
+    <w:abstractNumId w:val="8"/>
   </w:num>
   <w:num w:numId="31">
-    <w:abstractNumId w:val="1"/>
-  </w:num>
-  <w:num w:numId="32">
-    <w:abstractNumId w:val="41"/>
-  </w:num>
-  <w:num w:numId="33">
-    <w:abstractNumId w:val="2"/>
-  </w:num>
-  <w:num w:numId="34">
-    <w:abstractNumId w:val="7"/>
-  </w:num>
-  <w:num w:numId="35">
-    <w:abstractNumId w:val="10"/>
-    <w:lvlOverride w:ilvl="0">
-      <w:startOverride w:val="4"/>
-    </w:lvlOverride>
-    <w:lvlOverride w:ilvl="1"/>
-    <w:lvlOverride w:ilvl="2">
-      <w:startOverride w:val="1"/>
-    </w:lvlOverride>
-    <w:lvlOverride w:ilvl="3">
-      <w:startOverride w:val="1"/>
-    </w:lvlOverride>
-    <w:lvlOverride w:ilvl="4">
-      <w:startOverride w:val="1"/>
-    </w:lvlOverride>
-    <w:lvlOverride w:ilvl="5">
-      <w:startOverride w:val="1"/>
-    </w:lvlOverride>
-    <w:lvlOverride w:ilvl="6">
-      <w:startOverride w:val="1"/>
-    </w:lvlOverride>
-    <w:lvlOverride w:ilvl="7">
-      <w:startOverride w:val="1"/>
-    </w:lvlOverride>
-    <w:lvlOverride w:ilvl="8">
-      <w:startOverride w:val="1"/>
-    </w:lvlOverride>
-  </w:num>
-  <w:num w:numId="36">
-    <w:abstractNumId w:val="3"/>
-  </w:num>
-  <w:num w:numId="37">
     <w:abstractNumId w:val="5"/>
   </w:num>
-  <w:num w:numId="38">
-    <w:abstractNumId w:val="37"/>
-  </w:num>
-  <w:num w:numId="39">
-    <w:abstractNumId w:val="24"/>
-  </w:num>
-  <w:num w:numId="40">
-    <w:abstractNumId w:val="22"/>
-  </w:num>
-  <w:num w:numId="41">
-    <w:abstractNumId w:val="31"/>
-  </w:num>
-  <w:num w:numId="42">
-    <w:abstractNumId w:val="15"/>
-  </w:num>
-  <w:num w:numId="43">
-    <w:abstractNumId w:val="9"/>
-  </w:num>
-  <w:num w:numId="44">
-    <w:abstractNumId w:val="21"/>
-  </w:num>
-  <w:num w:numId="45">
-    <w:abstractNumId w:val="43"/>
-  </w:num>
-  <w:num w:numId="46">
-    <w:abstractNumId w:val="25"/>
-  </w:num>
-  <w:num w:numId="47">
-    <w:abstractNumId w:val="28"/>
-  </w:num>
-  <w:num w:numId="48">
-    <w:abstractNumId w:val="29"/>
-  </w:num>
-  <w:num w:numId="49">
-    <w:abstractNumId w:val="8"/>
-  </w:num>
-  <w:num w:numId="50">
-    <w:abstractNumId w:val="6"/>
-  </w:num>
+  <w:numIdMacAtCleanup w:val="31"/>
 </w:numbering>
 </file>
 
@@ -28449,7 +27992,7 @@
       <w:keepNext/>
       <w:keepLines/>
       <w:numPr>
-        <w:numId w:val="2"/>
+        <w:numId w:val="1"/>
       </w:numPr>
       <w:spacing w:before="200" w:after="200" w:line="240" w:lineRule="auto"/>
       <w:outlineLvl w:val="0"/>
@@ -28477,7 +28020,7 @@
       <w:keepLines/>
       <w:numPr>
         <w:ilvl w:val="1"/>
-        <w:numId w:val="2"/>
+        <w:numId w:val="1"/>
       </w:numPr>
       <w:spacing w:before="200" w:after="200" w:line="240" w:lineRule="auto"/>
       <w:outlineLvl w:val="1"/>
@@ -28505,7 +28048,7 @@
       <w:keepLines/>
       <w:numPr>
         <w:ilvl w:val="2"/>
-        <w:numId w:val="2"/>
+        <w:numId w:val="1"/>
       </w:numPr>
       <w:spacing w:before="200" w:after="200" w:line="240" w:lineRule="auto"/>
       <w:outlineLvl w:val="2"/>
@@ -28531,7 +28074,7 @@
       <w:keepLines/>
       <w:numPr>
         <w:ilvl w:val="3"/>
-        <w:numId w:val="2"/>
+        <w:numId w:val="1"/>
       </w:numPr>
       <w:spacing w:before="200"/>
       <w:outlineLvl w:val="3"/>
@@ -28560,7 +28103,7 @@
       <w:keepLines/>
       <w:numPr>
         <w:ilvl w:val="4"/>
-        <w:numId w:val="2"/>
+        <w:numId w:val="1"/>
       </w:numPr>
       <w:spacing w:before="200"/>
       <w:outlineLvl w:val="4"/>
@@ -28585,7 +28128,7 @@
       <w:keepLines/>
       <w:numPr>
         <w:ilvl w:val="5"/>
-        <w:numId w:val="2"/>
+        <w:numId w:val="1"/>
       </w:numPr>
       <w:spacing w:before="200"/>
       <w:outlineLvl w:val="5"/>
@@ -28612,7 +28155,7 @@
       <w:keepLines/>
       <w:numPr>
         <w:ilvl w:val="6"/>
-        <w:numId w:val="2"/>
+        <w:numId w:val="1"/>
       </w:numPr>
       <w:spacing w:before="200"/>
       <w:outlineLvl w:val="6"/>
@@ -28639,7 +28182,7 @@
       <w:keepLines/>
       <w:numPr>
         <w:ilvl w:val="7"/>
-        <w:numId w:val="2"/>
+        <w:numId w:val="1"/>
       </w:numPr>
       <w:spacing w:before="200"/>
       <w:outlineLvl w:val="7"/>
@@ -28666,7 +28209,7 @@
       <w:keepLines/>
       <w:numPr>
         <w:ilvl w:val="8"/>
-        <w:numId w:val="2"/>
+        <w:numId w:val="1"/>
       </w:numPr>
       <w:spacing w:before="200"/>
       <w:outlineLvl w:val="8"/>
@@ -28977,7 +28520,7 @@
     <w:rsid w:val="00F23DF2"/>
     <w:pPr>
       <w:numPr>
-        <w:numId w:val="9"/>
+        <w:numId w:val="3"/>
       </w:numPr>
       <w:spacing w:line="240" w:lineRule="auto"/>
       <w:ind w:left="360"/>
@@ -29558,7 +29101,7 @@
     <w:rsid w:val="00543B09"/>
     <w:pPr>
       <w:numPr>
-        <w:numId w:val="12"/>
+        <w:numId w:val="6"/>
       </w:numPr>
       <w:tabs>
         <w:tab w:val="left" w:pos="533"/>
@@ -29691,7 +29234,7 @@
     <w:rsid w:val="00B90B3E"/>
     <w:pPr>
       <w:numPr>
-        <w:numId w:val="5"/>
+        <w:numId w:val="2"/>
       </w:numPr>
       <w:tabs>
         <w:tab w:val="left" w:pos="1080"/>
@@ -30077,7 +29620,7 @@
 </file>
 
 <file path=customXml/itemProps2.xml><?xml version="1.0" encoding="utf-8"?>
-<ds:datastoreItem xmlns:ds="http://schemas.openxmlformats.org/officeDocument/2006/customXml" ds:itemID="{ECF0097E-3462-4350-BEFB-F0409B1E058C}">
+<ds:datastoreItem xmlns:ds="http://schemas.openxmlformats.org/officeDocument/2006/customXml" ds:itemID="{7B39B2E4-338B-414C-B47E-CBD59EEA10C1}">
   <ds:schemaRefs>
     <ds:schemaRef ds:uri="http://schemas.openxmlformats.org/officeDocument/2006/bibliography"/>
   </ds:schemaRefs>

--- a/doc/user/HUSACCT User Manual.docx
+++ b/doc/user/HUSACCT User Manual.docx
@@ -155,14 +155,12 @@
                     <w:lang w:val="en-GB"/>
                   </w:rPr>
                 </w:pPr>
-                <w:proofErr w:type="spellStart"/>
                 <w:r>
                   <w:rPr>
                     <w:lang w:val="en-GB"/>
                   </w:rPr>
-                  <w:t>Februari</w:t>
+                  <w:t>November</w:t>
                 </w:r>
-                <w:proofErr w:type="spellEnd"/>
                 <w:r>
                   <w:rPr>
                     <w:lang w:val="en-GB"/>
@@ -486,7 +484,7 @@
       </w:r>
     </w:p>
     <w:p/>
-    <w:bookmarkStart w:id="0" w:name="_Toc444453601" w:displacedByCustomXml="next"/>
+    <w:bookmarkStart w:id="0" w:name="_Toc466471738" w:displacedByCustomXml="next"/>
     <w:sdt>
       <w:sdtPr>
         <w:rPr>
@@ -531,8 +529,6 @@
           </w:r>
           <w:bookmarkEnd w:id="0"/>
         </w:p>
-        <w:bookmarkStart w:id="1" w:name="_GoBack"/>
-        <w:bookmarkEnd w:id="1"/>
         <w:p>
           <w:pPr>
             <w:pStyle w:val="Inhopg1"/>
@@ -566,7 +562,7 @@
             </w:rPr>
             <w:fldChar w:fldCharType="separate"/>
           </w:r>
-          <w:hyperlink w:anchor="_Toc444453601" w:history="1">
+          <w:hyperlink w:anchor="_Toc466471738" w:history="1">
             <w:r>
               <w:rPr>
                 <w:rStyle w:val="Hyperlink"/>
@@ -593,7 +589,7 @@
                 <w:noProof/>
                 <w:webHidden/>
               </w:rPr>
-              <w:instrText xml:space="preserve"> PAGEREF _Toc444453601 \h </w:instrText>
+              <w:instrText xml:space="preserve"> PAGEREF _Toc466471738 \h </w:instrText>
             </w:r>
             <w:r>
               <w:rPr>
@@ -637,7 +633,7 @@
               <w:lang w:val="nl-NL" w:eastAsia="nl-NL"/>
             </w:rPr>
           </w:pPr>
-          <w:hyperlink w:anchor="_Toc444453602" w:history="1">
+          <w:hyperlink w:anchor="_Toc466471739" w:history="1">
             <w:r>
               <w:rPr>
                 <w:rStyle w:val="Hyperlink"/>
@@ -679,7 +675,7 @@
                 <w:noProof/>
                 <w:webHidden/>
               </w:rPr>
-              <w:instrText xml:space="preserve"> PAGEREF _Toc444453602 \h </w:instrText>
+              <w:instrText xml:space="preserve"> PAGEREF _Toc466471739 \h </w:instrText>
             </w:r>
             <w:r>
               <w:rPr>
@@ -723,7 +719,7 @@
               <w:lang w:val="nl-NL" w:eastAsia="nl-NL"/>
             </w:rPr>
           </w:pPr>
-          <w:hyperlink w:anchor="_Toc444453603" w:history="1">
+          <w:hyperlink w:anchor="_Toc466471740" w:history="1">
             <w:r>
               <w:rPr>
                 <w:rStyle w:val="Hyperlink"/>
@@ -765,7 +761,7 @@
                 <w:noProof/>
                 <w:webHidden/>
               </w:rPr>
-              <w:instrText xml:space="preserve"> PAGEREF _Toc444453603 \h </w:instrText>
+              <w:instrText xml:space="preserve"> PAGEREF _Toc466471740 \h </w:instrText>
             </w:r>
             <w:r>
               <w:rPr>
@@ -809,7 +805,7 @@
               <w:lang w:val="nl-NL" w:eastAsia="nl-NL"/>
             </w:rPr>
           </w:pPr>
-          <w:hyperlink w:anchor="_Toc444453604" w:history="1">
+          <w:hyperlink w:anchor="_Toc466471741" w:history="1">
             <w:r>
               <w:rPr>
                 <w:rStyle w:val="Hyperlink"/>
@@ -851,7 +847,7 @@
                 <w:noProof/>
                 <w:webHidden/>
               </w:rPr>
-              <w:instrText xml:space="preserve"> PAGEREF _Toc444453604 \h </w:instrText>
+              <w:instrText xml:space="preserve"> PAGEREF _Toc466471741 \h </w:instrText>
             </w:r>
             <w:r>
               <w:rPr>
@@ -895,7 +891,7 @@
               <w:lang w:val="nl-NL" w:eastAsia="nl-NL"/>
             </w:rPr>
           </w:pPr>
-          <w:hyperlink w:anchor="_Toc444453605" w:history="1">
+          <w:hyperlink w:anchor="_Toc466471742" w:history="1">
             <w:r>
               <w:rPr>
                 <w:rStyle w:val="Hyperlink"/>
@@ -937,7 +933,7 @@
                 <w:noProof/>
                 <w:webHidden/>
               </w:rPr>
-              <w:instrText xml:space="preserve"> PAGEREF _Toc444453605 \h </w:instrText>
+              <w:instrText xml:space="preserve"> PAGEREF _Toc466471742 \h </w:instrText>
             </w:r>
             <w:r>
               <w:rPr>
@@ -981,7 +977,7 @@
               <w:lang w:val="nl-NL" w:eastAsia="nl-NL"/>
             </w:rPr>
           </w:pPr>
-          <w:hyperlink w:anchor="_Toc444453606" w:history="1">
+          <w:hyperlink w:anchor="_Toc466471743" w:history="1">
             <w:r>
               <w:rPr>
                 <w:rStyle w:val="Hyperlink"/>
@@ -1023,7 +1019,7 @@
                 <w:noProof/>
                 <w:webHidden/>
               </w:rPr>
-              <w:instrText xml:space="preserve"> PAGEREF _Toc444453606 \h </w:instrText>
+              <w:instrText xml:space="preserve"> PAGEREF _Toc466471743 \h </w:instrText>
             </w:r>
             <w:r>
               <w:rPr>
@@ -1067,7 +1063,7 @@
               <w:lang w:val="nl-NL" w:eastAsia="nl-NL"/>
             </w:rPr>
           </w:pPr>
-          <w:hyperlink w:anchor="_Toc444453607" w:history="1">
+          <w:hyperlink w:anchor="_Toc466471744" w:history="1">
             <w:r>
               <w:rPr>
                 <w:rStyle w:val="Hyperlink"/>
@@ -1109,7 +1105,7 @@
                 <w:noProof/>
                 <w:webHidden/>
               </w:rPr>
-              <w:instrText xml:space="preserve"> PAGEREF _Toc444453607 \h </w:instrText>
+              <w:instrText xml:space="preserve"> PAGEREF _Toc466471744 \h </w:instrText>
             </w:r>
             <w:r>
               <w:rPr>
@@ -1153,7 +1149,7 @@
               <w:lang w:val="nl-NL" w:eastAsia="nl-NL"/>
             </w:rPr>
           </w:pPr>
-          <w:hyperlink w:anchor="_Toc444453608" w:history="1">
+          <w:hyperlink w:anchor="_Toc466471745" w:history="1">
             <w:r>
               <w:rPr>
                 <w:rStyle w:val="Hyperlink"/>
@@ -1195,7 +1191,7 @@
                 <w:noProof/>
                 <w:webHidden/>
               </w:rPr>
-              <w:instrText xml:space="preserve"> PAGEREF _Toc444453608 \h </w:instrText>
+              <w:instrText xml:space="preserve"> PAGEREF _Toc466471745 \h </w:instrText>
             </w:r>
             <w:r>
               <w:rPr>
@@ -1239,7 +1235,7 @@
               <w:lang w:val="nl-NL" w:eastAsia="nl-NL"/>
             </w:rPr>
           </w:pPr>
-          <w:hyperlink w:anchor="_Toc444453609" w:history="1">
+          <w:hyperlink w:anchor="_Toc466471746" w:history="1">
             <w:r>
               <w:rPr>
                 <w:rStyle w:val="Hyperlink"/>
@@ -1281,7 +1277,7 @@
                 <w:noProof/>
                 <w:webHidden/>
               </w:rPr>
-              <w:instrText xml:space="preserve"> PAGEREF _Toc444453609 \h </w:instrText>
+              <w:instrText xml:space="preserve"> PAGEREF _Toc466471746 \h </w:instrText>
             </w:r>
             <w:r>
               <w:rPr>
@@ -1325,7 +1321,7 @@
               <w:lang w:val="nl-NL" w:eastAsia="nl-NL"/>
             </w:rPr>
           </w:pPr>
-          <w:hyperlink w:anchor="_Toc444453610" w:history="1">
+          <w:hyperlink w:anchor="_Toc466471747" w:history="1">
             <w:r>
               <w:rPr>
                 <w:rStyle w:val="Hyperlink"/>
@@ -1367,7 +1363,7 @@
                 <w:noProof/>
                 <w:webHidden/>
               </w:rPr>
-              <w:instrText xml:space="preserve"> PAGEREF _Toc444453610 \h </w:instrText>
+              <w:instrText xml:space="preserve"> PAGEREF _Toc466471747 \h </w:instrText>
             </w:r>
             <w:r>
               <w:rPr>
@@ -1411,7 +1407,7 @@
               <w:lang w:val="nl-NL" w:eastAsia="nl-NL"/>
             </w:rPr>
           </w:pPr>
-          <w:hyperlink w:anchor="_Toc444453611" w:history="1">
+          <w:hyperlink w:anchor="_Toc466471748" w:history="1">
             <w:r>
               <w:rPr>
                 <w:rStyle w:val="Hyperlink"/>
@@ -1453,7 +1449,7 @@
                 <w:noProof/>
                 <w:webHidden/>
               </w:rPr>
-              <w:instrText xml:space="preserve"> PAGEREF _Toc444453611 \h </w:instrText>
+              <w:instrText xml:space="preserve"> PAGEREF _Toc466471748 \h </w:instrText>
             </w:r>
             <w:r>
               <w:rPr>
@@ -1497,7 +1493,7 @@
               <w:lang w:val="nl-NL" w:eastAsia="nl-NL"/>
             </w:rPr>
           </w:pPr>
-          <w:hyperlink w:anchor="_Toc444453612" w:history="1">
+          <w:hyperlink w:anchor="_Toc466471749" w:history="1">
             <w:r>
               <w:rPr>
                 <w:rStyle w:val="Hyperlink"/>
@@ -1539,7 +1535,7 @@
                 <w:noProof/>
                 <w:webHidden/>
               </w:rPr>
-              <w:instrText xml:space="preserve"> PAGEREF _Toc444453612 \h </w:instrText>
+              <w:instrText xml:space="preserve"> PAGEREF _Toc466471749 \h </w:instrText>
             </w:r>
             <w:r>
               <w:rPr>
@@ -1583,7 +1579,7 @@
               <w:lang w:val="nl-NL" w:eastAsia="nl-NL"/>
             </w:rPr>
           </w:pPr>
-          <w:hyperlink w:anchor="_Toc444453613" w:history="1">
+          <w:hyperlink w:anchor="_Toc466471750" w:history="1">
             <w:r>
               <w:rPr>
                 <w:rStyle w:val="Hyperlink"/>
@@ -1625,7 +1621,7 @@
                 <w:noProof/>
                 <w:webHidden/>
               </w:rPr>
-              <w:instrText xml:space="preserve"> PAGEREF _Toc444453613 \h </w:instrText>
+              <w:instrText xml:space="preserve"> PAGEREF _Toc466471750 \h </w:instrText>
             </w:r>
             <w:r>
               <w:rPr>
@@ -1669,7 +1665,7 @@
               <w:lang w:val="nl-NL" w:eastAsia="nl-NL"/>
             </w:rPr>
           </w:pPr>
-          <w:hyperlink w:anchor="_Toc444453614" w:history="1">
+          <w:hyperlink w:anchor="_Toc466471751" w:history="1">
             <w:r>
               <w:rPr>
                 <w:rStyle w:val="Hyperlink"/>
@@ -1711,7 +1707,7 @@
                 <w:noProof/>
                 <w:webHidden/>
               </w:rPr>
-              <w:instrText xml:space="preserve"> PAGEREF _Toc444453614 \h </w:instrText>
+              <w:instrText xml:space="preserve"> PAGEREF _Toc466471751 \h </w:instrText>
             </w:r>
             <w:r>
               <w:rPr>
@@ -1755,7 +1751,7 @@
               <w:lang w:val="nl-NL" w:eastAsia="nl-NL"/>
             </w:rPr>
           </w:pPr>
-          <w:hyperlink w:anchor="_Toc444453615" w:history="1">
+          <w:hyperlink w:anchor="_Toc466471752" w:history="1">
             <w:r>
               <w:rPr>
                 <w:rStyle w:val="Hyperlink"/>
@@ -1797,7 +1793,7 @@
                 <w:noProof/>
                 <w:webHidden/>
               </w:rPr>
-              <w:instrText xml:space="preserve"> PAGEREF _Toc444453615 \h </w:instrText>
+              <w:instrText xml:space="preserve"> PAGEREF _Toc466471752 \h </w:instrText>
             </w:r>
             <w:r>
               <w:rPr>
@@ -1841,7 +1837,7 @@
               <w:lang w:val="nl-NL" w:eastAsia="nl-NL"/>
             </w:rPr>
           </w:pPr>
-          <w:hyperlink w:anchor="_Toc444453616" w:history="1">
+          <w:hyperlink w:anchor="_Toc466471753" w:history="1">
             <w:r>
               <w:rPr>
                 <w:rStyle w:val="Hyperlink"/>
@@ -1883,7 +1879,7 @@
                 <w:noProof/>
                 <w:webHidden/>
               </w:rPr>
-              <w:instrText xml:space="preserve"> PAGEREF _Toc444453616 \h </w:instrText>
+              <w:instrText xml:space="preserve"> PAGEREF _Toc466471753 \h </w:instrText>
             </w:r>
             <w:r>
               <w:rPr>
@@ -1927,7 +1923,7 @@
               <w:lang w:val="nl-NL" w:eastAsia="nl-NL"/>
             </w:rPr>
           </w:pPr>
-          <w:hyperlink w:anchor="_Toc444453617" w:history="1">
+          <w:hyperlink w:anchor="_Toc466471754" w:history="1">
             <w:r>
               <w:rPr>
                 <w:rStyle w:val="Hyperlink"/>
@@ -1969,7 +1965,7 @@
                 <w:noProof/>
                 <w:webHidden/>
               </w:rPr>
-              <w:instrText xml:space="preserve"> PAGEREF _Toc444453617 \h </w:instrText>
+              <w:instrText xml:space="preserve"> PAGEREF _Toc466471754 \h </w:instrText>
             </w:r>
             <w:r>
               <w:rPr>
@@ -2013,7 +2009,7 @@
               <w:lang w:val="nl-NL" w:eastAsia="nl-NL"/>
             </w:rPr>
           </w:pPr>
-          <w:hyperlink w:anchor="_Toc444453618" w:history="1">
+          <w:hyperlink w:anchor="_Toc466471755" w:history="1">
             <w:r>
               <w:rPr>
                 <w:rStyle w:val="Hyperlink"/>
@@ -2055,7 +2051,7 @@
                 <w:noProof/>
                 <w:webHidden/>
               </w:rPr>
-              <w:instrText xml:space="preserve"> PAGEREF _Toc444453618 \h </w:instrText>
+              <w:instrText xml:space="preserve"> PAGEREF _Toc466471755 \h </w:instrText>
             </w:r>
             <w:r>
               <w:rPr>
@@ -2099,7 +2095,7 @@
               <w:lang w:val="nl-NL" w:eastAsia="nl-NL"/>
             </w:rPr>
           </w:pPr>
-          <w:hyperlink w:anchor="_Toc444453619" w:history="1">
+          <w:hyperlink w:anchor="_Toc466471756" w:history="1">
             <w:r>
               <w:rPr>
                 <w:rStyle w:val="Hyperlink"/>
@@ -2141,7 +2137,7 @@
                 <w:noProof/>
                 <w:webHidden/>
               </w:rPr>
-              <w:instrText xml:space="preserve"> PAGEREF _Toc444453619 \h </w:instrText>
+              <w:instrText xml:space="preserve"> PAGEREF _Toc466471756 \h </w:instrText>
             </w:r>
             <w:r>
               <w:rPr>
@@ -2185,7 +2181,7 @@
               <w:lang w:val="nl-NL" w:eastAsia="nl-NL"/>
             </w:rPr>
           </w:pPr>
-          <w:hyperlink w:anchor="_Toc444453620" w:history="1">
+          <w:hyperlink w:anchor="_Toc466471757" w:history="1">
             <w:r>
               <w:rPr>
                 <w:rStyle w:val="Hyperlink"/>
@@ -2227,7 +2223,7 @@
                 <w:noProof/>
                 <w:webHidden/>
               </w:rPr>
-              <w:instrText xml:space="preserve"> PAGEREF _Toc444453620 \h </w:instrText>
+              <w:instrText xml:space="preserve"> PAGEREF _Toc466471757 \h </w:instrText>
             </w:r>
             <w:r>
               <w:rPr>
@@ -2271,7 +2267,7 @@
               <w:lang w:val="nl-NL" w:eastAsia="nl-NL"/>
             </w:rPr>
           </w:pPr>
-          <w:hyperlink w:anchor="_Toc444453621" w:history="1">
+          <w:hyperlink w:anchor="_Toc466471758" w:history="1">
             <w:r>
               <w:rPr>
                 <w:rStyle w:val="Hyperlink"/>
@@ -2313,7 +2309,7 @@
                 <w:noProof/>
                 <w:webHidden/>
               </w:rPr>
-              <w:instrText xml:space="preserve"> PAGEREF _Toc444453621 \h </w:instrText>
+              <w:instrText xml:space="preserve"> PAGEREF _Toc466471758 \h </w:instrText>
             </w:r>
             <w:r>
               <w:rPr>
@@ -2357,7 +2353,7 @@
               <w:lang w:val="nl-NL" w:eastAsia="nl-NL"/>
             </w:rPr>
           </w:pPr>
-          <w:hyperlink w:anchor="_Toc444453622" w:history="1">
+          <w:hyperlink w:anchor="_Toc466471759" w:history="1">
             <w:r>
               <w:rPr>
                 <w:rStyle w:val="Hyperlink"/>
@@ -2399,7 +2395,7 @@
                 <w:noProof/>
                 <w:webHidden/>
               </w:rPr>
-              <w:instrText xml:space="preserve"> PAGEREF _Toc444453622 \h </w:instrText>
+              <w:instrText xml:space="preserve"> PAGEREF _Toc466471759 \h </w:instrText>
             </w:r>
             <w:r>
               <w:rPr>
@@ -2443,7 +2439,7 @@
               <w:lang w:val="nl-NL" w:eastAsia="nl-NL"/>
             </w:rPr>
           </w:pPr>
-          <w:hyperlink w:anchor="_Toc444453623" w:history="1">
+          <w:hyperlink w:anchor="_Toc466471760" w:history="1">
             <w:r>
               <w:rPr>
                 <w:rStyle w:val="Hyperlink"/>
@@ -2485,7 +2481,7 @@
                 <w:noProof/>
                 <w:webHidden/>
               </w:rPr>
-              <w:instrText xml:space="preserve"> PAGEREF _Toc444453623 \h </w:instrText>
+              <w:instrText xml:space="preserve"> PAGEREF _Toc466471760 \h </w:instrText>
             </w:r>
             <w:r>
               <w:rPr>
@@ -2529,7 +2525,7 @@
               <w:lang w:val="nl-NL" w:eastAsia="nl-NL"/>
             </w:rPr>
           </w:pPr>
-          <w:hyperlink w:anchor="_Toc444453624" w:history="1">
+          <w:hyperlink w:anchor="_Toc466471761" w:history="1">
             <w:r>
               <w:rPr>
                 <w:rStyle w:val="Hyperlink"/>
@@ -2571,7 +2567,7 @@
                 <w:noProof/>
                 <w:webHidden/>
               </w:rPr>
-              <w:instrText xml:space="preserve"> PAGEREF _Toc444453624 \h </w:instrText>
+              <w:instrText xml:space="preserve"> PAGEREF _Toc466471761 \h </w:instrText>
             </w:r>
             <w:r>
               <w:rPr>
@@ -2615,7 +2611,7 @@
               <w:lang w:val="nl-NL" w:eastAsia="nl-NL"/>
             </w:rPr>
           </w:pPr>
-          <w:hyperlink w:anchor="_Toc444453625" w:history="1">
+          <w:hyperlink w:anchor="_Toc466471762" w:history="1">
             <w:r>
               <w:rPr>
                 <w:rStyle w:val="Hyperlink"/>
@@ -2657,7 +2653,7 @@
                 <w:noProof/>
                 <w:webHidden/>
               </w:rPr>
-              <w:instrText xml:space="preserve"> PAGEREF _Toc444453625 \h </w:instrText>
+              <w:instrText xml:space="preserve"> PAGEREF _Toc466471762 \h </w:instrText>
             </w:r>
             <w:r>
               <w:rPr>
@@ -2701,7 +2697,7 @@
               <w:lang w:val="nl-NL" w:eastAsia="nl-NL"/>
             </w:rPr>
           </w:pPr>
-          <w:hyperlink w:anchor="_Toc444453626" w:history="1">
+          <w:hyperlink w:anchor="_Toc466471763" w:history="1">
             <w:r>
               <w:rPr>
                 <w:rStyle w:val="Hyperlink"/>
@@ -2743,7 +2739,7 @@
                 <w:noProof/>
                 <w:webHidden/>
               </w:rPr>
-              <w:instrText xml:space="preserve"> PAGEREF _Toc444453626 \h </w:instrText>
+              <w:instrText xml:space="preserve"> PAGEREF _Toc466471763 \h </w:instrText>
             </w:r>
             <w:r>
               <w:rPr>
@@ -2787,7 +2783,7 @@
               <w:lang w:val="nl-NL" w:eastAsia="nl-NL"/>
             </w:rPr>
           </w:pPr>
-          <w:hyperlink w:anchor="_Toc444453627" w:history="1">
+          <w:hyperlink w:anchor="_Toc466471764" w:history="1">
             <w:r>
               <w:rPr>
                 <w:rStyle w:val="Hyperlink"/>
@@ -2829,7 +2825,7 @@
                 <w:noProof/>
                 <w:webHidden/>
               </w:rPr>
-              <w:instrText xml:space="preserve"> PAGEREF _Toc444453627 \h </w:instrText>
+              <w:instrText xml:space="preserve"> PAGEREF _Toc466471764 \h </w:instrText>
             </w:r>
             <w:r>
               <w:rPr>
@@ -2873,7 +2869,7 @@
               <w:lang w:val="nl-NL" w:eastAsia="nl-NL"/>
             </w:rPr>
           </w:pPr>
-          <w:hyperlink w:anchor="_Toc444453628" w:history="1">
+          <w:hyperlink w:anchor="_Toc466471765" w:history="1">
             <w:r>
               <w:rPr>
                 <w:rStyle w:val="Hyperlink"/>
@@ -2915,7 +2911,7 @@
                 <w:noProof/>
                 <w:webHidden/>
               </w:rPr>
-              <w:instrText xml:space="preserve"> PAGEREF _Toc444453628 \h </w:instrText>
+              <w:instrText xml:space="preserve"> PAGEREF _Toc466471765 \h </w:instrText>
             </w:r>
             <w:r>
               <w:rPr>
@@ -2959,7 +2955,7 @@
               <w:lang w:val="nl-NL" w:eastAsia="nl-NL"/>
             </w:rPr>
           </w:pPr>
-          <w:hyperlink w:anchor="_Toc444453629" w:history="1">
+          <w:hyperlink w:anchor="_Toc466471766" w:history="1">
             <w:r>
               <w:rPr>
                 <w:rStyle w:val="Hyperlink"/>
@@ -3001,7 +2997,7 @@
                 <w:noProof/>
                 <w:webHidden/>
               </w:rPr>
-              <w:instrText xml:space="preserve"> PAGEREF _Toc444453629 \h </w:instrText>
+              <w:instrText xml:space="preserve"> PAGEREF _Toc466471766 \h </w:instrText>
             </w:r>
             <w:r>
               <w:rPr>
@@ -3045,7 +3041,7 @@
               <w:lang w:val="nl-NL" w:eastAsia="nl-NL"/>
             </w:rPr>
           </w:pPr>
-          <w:hyperlink w:anchor="_Toc444453630" w:history="1">
+          <w:hyperlink w:anchor="_Toc466471767" w:history="1">
             <w:r>
               <w:rPr>
                 <w:rStyle w:val="Hyperlink"/>
@@ -3089,7 +3085,7 @@
                 <w:noProof/>
                 <w:webHidden/>
               </w:rPr>
-              <w:instrText xml:space="preserve"> PAGEREF _Toc444453630 \h </w:instrText>
+              <w:instrText xml:space="preserve"> PAGEREF _Toc466471767 \h </w:instrText>
             </w:r>
             <w:r>
               <w:rPr>
@@ -3133,7 +3129,7 @@
               <w:lang w:val="nl-NL" w:eastAsia="nl-NL"/>
             </w:rPr>
           </w:pPr>
-          <w:hyperlink w:anchor="_Toc444453631" w:history="1">
+          <w:hyperlink w:anchor="_Toc466471768" w:history="1">
             <w:r>
               <w:rPr>
                 <w:rStyle w:val="Hyperlink"/>
@@ -3177,7 +3173,7 @@
                 <w:noProof/>
                 <w:webHidden/>
               </w:rPr>
-              <w:instrText xml:space="preserve"> PAGEREF _Toc444453631 \h </w:instrText>
+              <w:instrText xml:space="preserve"> PAGEREF _Toc466471768 \h </w:instrText>
             </w:r>
             <w:r>
               <w:rPr>
@@ -3221,7 +3217,7 @@
               <w:lang w:val="nl-NL" w:eastAsia="nl-NL"/>
             </w:rPr>
           </w:pPr>
-          <w:hyperlink w:anchor="_Toc444453632" w:history="1">
+          <w:hyperlink w:anchor="_Toc466471769" w:history="1">
             <w:r>
               <w:rPr>
                 <w:rStyle w:val="Hyperlink"/>
@@ -3265,7 +3261,7 @@
                 <w:noProof/>
                 <w:webHidden/>
               </w:rPr>
-              <w:instrText xml:space="preserve"> PAGEREF _Toc444453632 \h </w:instrText>
+              <w:instrText xml:space="preserve"> PAGEREF _Toc466471769 \h </w:instrText>
             </w:r>
             <w:r>
               <w:rPr>
@@ -3309,7 +3305,7 @@
               <w:lang w:val="nl-NL" w:eastAsia="nl-NL"/>
             </w:rPr>
           </w:pPr>
-          <w:hyperlink w:anchor="_Toc444453633" w:history="1">
+          <w:hyperlink w:anchor="_Toc466471770" w:history="1">
             <w:r>
               <w:rPr>
                 <w:rStyle w:val="Hyperlink"/>
@@ -3351,7 +3347,7 @@
                 <w:noProof/>
                 <w:webHidden/>
               </w:rPr>
-              <w:instrText xml:space="preserve"> PAGEREF _Toc444453633 \h </w:instrText>
+              <w:instrText xml:space="preserve"> PAGEREF _Toc466471770 \h </w:instrText>
             </w:r>
             <w:r>
               <w:rPr>
@@ -3395,7 +3391,7 @@
               <w:lang w:val="nl-NL" w:eastAsia="nl-NL"/>
             </w:rPr>
           </w:pPr>
-          <w:hyperlink w:anchor="_Toc444453634" w:history="1">
+          <w:hyperlink w:anchor="_Toc466471771" w:history="1">
             <w:r>
               <w:rPr>
                 <w:rStyle w:val="Hyperlink"/>
@@ -3437,7 +3433,7 @@
                 <w:noProof/>
                 <w:webHidden/>
               </w:rPr>
-              <w:instrText xml:space="preserve"> PAGEREF _Toc444453634 \h </w:instrText>
+              <w:instrText xml:space="preserve"> PAGEREF _Toc466471771 \h </w:instrText>
             </w:r>
             <w:r>
               <w:rPr>
@@ -3481,7 +3477,7 @@
               <w:lang w:val="nl-NL" w:eastAsia="nl-NL"/>
             </w:rPr>
           </w:pPr>
-          <w:hyperlink w:anchor="_Toc444453635" w:history="1">
+          <w:hyperlink w:anchor="_Toc466471772" w:history="1">
             <w:r>
               <w:rPr>
                 <w:rStyle w:val="Hyperlink"/>
@@ -3525,7 +3521,7 @@
                 <w:noProof/>
                 <w:webHidden/>
               </w:rPr>
-              <w:instrText xml:space="preserve"> PAGEREF _Toc444453635 \h </w:instrText>
+              <w:instrText xml:space="preserve"> PAGEREF _Toc466471772 \h </w:instrText>
             </w:r>
             <w:r>
               <w:rPr>
@@ -3569,7 +3565,7 @@
               <w:lang w:val="nl-NL" w:eastAsia="nl-NL"/>
             </w:rPr>
           </w:pPr>
-          <w:hyperlink w:anchor="_Toc444453636" w:history="1">
+          <w:hyperlink w:anchor="_Toc466471773" w:history="1">
             <w:r>
               <w:rPr>
                 <w:rStyle w:val="Hyperlink"/>
@@ -3613,7 +3609,7 @@
                 <w:noProof/>
                 <w:webHidden/>
               </w:rPr>
-              <w:instrText xml:space="preserve"> PAGEREF _Toc444453636 \h </w:instrText>
+              <w:instrText xml:space="preserve"> PAGEREF _Toc466471773 \h </w:instrText>
             </w:r>
             <w:r>
               <w:rPr>
@@ -3657,7 +3653,7 @@
               <w:lang w:val="nl-NL" w:eastAsia="nl-NL"/>
             </w:rPr>
           </w:pPr>
-          <w:hyperlink w:anchor="_Toc444453637" w:history="1">
+          <w:hyperlink w:anchor="_Toc466471774" w:history="1">
             <w:r>
               <w:rPr>
                 <w:rStyle w:val="Hyperlink"/>
@@ -3699,7 +3695,7 @@
                 <w:noProof/>
                 <w:webHidden/>
               </w:rPr>
-              <w:instrText xml:space="preserve"> PAGEREF _Toc444453637 \h </w:instrText>
+              <w:instrText xml:space="preserve"> PAGEREF _Toc466471774 \h </w:instrText>
             </w:r>
             <w:r>
               <w:rPr>
@@ -3743,7 +3739,7 @@
               <w:lang w:val="nl-NL" w:eastAsia="nl-NL"/>
             </w:rPr>
           </w:pPr>
-          <w:hyperlink w:anchor="_Toc444453638" w:history="1">
+          <w:hyperlink w:anchor="_Toc466471775" w:history="1">
             <w:r>
               <w:rPr>
                 <w:rStyle w:val="Hyperlink"/>
@@ -3787,7 +3783,7 @@
                 <w:noProof/>
                 <w:webHidden/>
               </w:rPr>
-              <w:instrText xml:space="preserve"> PAGEREF _Toc444453638 \h </w:instrText>
+              <w:instrText xml:space="preserve"> PAGEREF _Toc466471775 \h </w:instrText>
             </w:r>
             <w:r>
               <w:rPr>
@@ -3831,7 +3827,7 @@
               <w:lang w:val="nl-NL" w:eastAsia="nl-NL"/>
             </w:rPr>
           </w:pPr>
-          <w:hyperlink w:anchor="_Toc444453639" w:history="1">
+          <w:hyperlink w:anchor="_Toc466471776" w:history="1">
             <w:r>
               <w:rPr>
                 <w:rStyle w:val="Hyperlink"/>
@@ -3875,7 +3871,7 @@
                 <w:noProof/>
                 <w:webHidden/>
               </w:rPr>
-              <w:instrText xml:space="preserve"> PAGEREF _Toc444453639 \h </w:instrText>
+              <w:instrText xml:space="preserve"> PAGEREF _Toc466471776 \h </w:instrText>
             </w:r>
             <w:r>
               <w:rPr>
@@ -3919,7 +3915,7 @@
               <w:lang w:val="nl-NL" w:eastAsia="nl-NL"/>
             </w:rPr>
           </w:pPr>
-          <w:hyperlink w:anchor="_Toc444453640" w:history="1">
+          <w:hyperlink w:anchor="_Toc466471777" w:history="1">
             <w:r>
               <w:rPr>
                 <w:rStyle w:val="Hyperlink"/>
@@ -3963,7 +3959,7 @@
                 <w:noProof/>
                 <w:webHidden/>
               </w:rPr>
-              <w:instrText xml:space="preserve"> PAGEREF _Toc444453640 \h </w:instrText>
+              <w:instrText xml:space="preserve"> PAGEREF _Toc466471777 \h </w:instrText>
             </w:r>
             <w:r>
               <w:rPr>
@@ -4007,7 +4003,7 @@
               <w:lang w:val="nl-NL" w:eastAsia="nl-NL"/>
             </w:rPr>
           </w:pPr>
-          <w:hyperlink w:anchor="_Toc444453641" w:history="1">
+          <w:hyperlink w:anchor="_Toc466471778" w:history="1">
             <w:r>
               <w:rPr>
                 <w:rStyle w:val="Hyperlink"/>
@@ -4049,7 +4045,7 @@
                 <w:noProof/>
                 <w:webHidden/>
               </w:rPr>
-              <w:instrText xml:space="preserve"> PAGEREF _Toc444453641 \h </w:instrText>
+              <w:instrText xml:space="preserve"> PAGEREF _Toc466471778 \h </w:instrText>
             </w:r>
             <w:r>
               <w:rPr>
@@ -4093,7 +4089,7 @@
               <w:lang w:val="nl-NL" w:eastAsia="nl-NL"/>
             </w:rPr>
           </w:pPr>
-          <w:hyperlink w:anchor="_Toc444453642" w:history="1">
+          <w:hyperlink w:anchor="_Toc466471779" w:history="1">
             <w:r>
               <w:rPr>
                 <w:rStyle w:val="Hyperlink"/>
@@ -4135,7 +4131,7 @@
                 <w:noProof/>
                 <w:webHidden/>
               </w:rPr>
-              <w:instrText xml:space="preserve"> PAGEREF _Toc444453642 \h </w:instrText>
+              <w:instrText xml:space="preserve"> PAGEREF _Toc466471779 \h </w:instrText>
             </w:r>
             <w:r>
               <w:rPr>
@@ -4179,7 +4175,7 @@
               <w:lang w:val="nl-NL" w:eastAsia="nl-NL"/>
             </w:rPr>
           </w:pPr>
-          <w:hyperlink w:anchor="_Toc444453643" w:history="1">
+          <w:hyperlink w:anchor="_Toc466471780" w:history="1">
             <w:r>
               <w:rPr>
                 <w:rStyle w:val="Hyperlink"/>
@@ -4221,7 +4217,7 @@
                 <w:noProof/>
                 <w:webHidden/>
               </w:rPr>
-              <w:instrText xml:space="preserve"> PAGEREF _Toc444453643 \h </w:instrText>
+              <w:instrText xml:space="preserve"> PAGEREF _Toc466471780 \h </w:instrText>
             </w:r>
             <w:r>
               <w:rPr>
@@ -4265,7 +4261,7 @@
               <w:lang w:val="nl-NL" w:eastAsia="nl-NL"/>
             </w:rPr>
           </w:pPr>
-          <w:hyperlink w:anchor="_Toc444453644" w:history="1">
+          <w:hyperlink w:anchor="_Toc466471781" w:history="1">
             <w:r>
               <w:rPr>
                 <w:rStyle w:val="Hyperlink"/>
@@ -4307,7 +4303,7 @@
                 <w:noProof/>
                 <w:webHidden/>
               </w:rPr>
-              <w:instrText xml:space="preserve"> PAGEREF _Toc444453644 \h </w:instrText>
+              <w:instrText xml:space="preserve"> PAGEREF _Toc466471781 \h </w:instrText>
             </w:r>
             <w:r>
               <w:rPr>
@@ -4327,7 +4323,7 @@
                 <w:noProof/>
                 <w:webHidden/>
               </w:rPr>
-              <w:t>34</w:t>
+              <w:t>35</w:t>
             </w:r>
             <w:r>
               <w:rPr>
@@ -4351,7 +4347,7 @@
               <w:lang w:val="nl-NL" w:eastAsia="nl-NL"/>
             </w:rPr>
           </w:pPr>
-          <w:hyperlink w:anchor="_Toc444453645" w:history="1">
+          <w:hyperlink w:anchor="_Toc466471782" w:history="1">
             <w:r>
               <w:rPr>
                 <w:rStyle w:val="Hyperlink"/>
@@ -4393,7 +4389,7 @@
                 <w:noProof/>
                 <w:webHidden/>
               </w:rPr>
-              <w:instrText xml:space="preserve"> PAGEREF _Toc444453645 \h </w:instrText>
+              <w:instrText xml:space="preserve"> PAGEREF _Toc466471782 \h </w:instrText>
             </w:r>
             <w:r>
               <w:rPr>
@@ -4413,7 +4409,7 @@
                 <w:noProof/>
                 <w:webHidden/>
               </w:rPr>
-              <w:t>36</w:t>
+              <w:t>37</w:t>
             </w:r>
             <w:r>
               <w:rPr>
@@ -4437,7 +4433,7 @@
               <w:lang w:val="nl-NL" w:eastAsia="nl-NL"/>
             </w:rPr>
           </w:pPr>
-          <w:hyperlink w:anchor="_Toc444453646" w:history="1">
+          <w:hyperlink w:anchor="_Toc466471783" w:history="1">
             <w:r>
               <w:rPr>
                 <w:rStyle w:val="Hyperlink"/>
@@ -4479,7 +4475,7 @@
                 <w:noProof/>
                 <w:webHidden/>
               </w:rPr>
-              <w:instrText xml:space="preserve"> PAGEREF _Toc444453646 \h </w:instrText>
+              <w:instrText xml:space="preserve"> PAGEREF _Toc466471783 \h </w:instrText>
             </w:r>
             <w:r>
               <w:rPr>
@@ -4499,7 +4495,7 @@
                 <w:noProof/>
                 <w:webHidden/>
               </w:rPr>
-              <w:t>37</w:t>
+              <w:t>38</w:t>
             </w:r>
             <w:r>
               <w:rPr>
@@ -4523,7 +4519,7 @@
               <w:lang w:val="nl-NL" w:eastAsia="nl-NL"/>
             </w:rPr>
           </w:pPr>
-          <w:hyperlink w:anchor="_Toc444453647" w:history="1">
+          <w:hyperlink w:anchor="_Toc466471784" w:history="1">
             <w:r>
               <w:rPr>
                 <w:rStyle w:val="Hyperlink"/>
@@ -4565,7 +4561,7 @@
                 <w:noProof/>
                 <w:webHidden/>
               </w:rPr>
-              <w:instrText xml:space="preserve"> PAGEREF _Toc444453647 \h </w:instrText>
+              <w:instrText xml:space="preserve"> PAGEREF _Toc466471784 \h </w:instrText>
             </w:r>
             <w:r>
               <w:rPr>
@@ -4585,7 +4581,7 @@
                 <w:noProof/>
                 <w:webHidden/>
               </w:rPr>
-              <w:t>37</w:t>
+              <w:t>38</w:t>
             </w:r>
             <w:r>
               <w:rPr>
@@ -4609,7 +4605,7 @@
               <w:lang w:val="nl-NL" w:eastAsia="nl-NL"/>
             </w:rPr>
           </w:pPr>
-          <w:hyperlink w:anchor="_Toc444453648" w:history="1">
+          <w:hyperlink w:anchor="_Toc466471785" w:history="1">
             <w:r>
               <w:rPr>
                 <w:rStyle w:val="Hyperlink"/>
@@ -4651,7 +4647,7 @@
                 <w:noProof/>
                 <w:webHidden/>
               </w:rPr>
-              <w:instrText xml:space="preserve"> PAGEREF _Toc444453648 \h </w:instrText>
+              <w:instrText xml:space="preserve"> PAGEREF _Toc466471785 \h </w:instrText>
             </w:r>
             <w:r>
               <w:rPr>
@@ -4671,7 +4667,7 @@
                 <w:noProof/>
                 <w:webHidden/>
               </w:rPr>
-              <w:t>38</w:t>
+              <w:t>39</w:t>
             </w:r>
             <w:r>
               <w:rPr>
@@ -4695,7 +4691,7 @@
               <w:lang w:val="nl-NL" w:eastAsia="nl-NL"/>
             </w:rPr>
           </w:pPr>
-          <w:hyperlink w:anchor="_Toc444453649" w:history="1">
+          <w:hyperlink w:anchor="_Toc466471786" w:history="1">
             <w:r>
               <w:rPr>
                 <w:rStyle w:val="Hyperlink"/>
@@ -4737,7 +4733,7 @@
                 <w:noProof/>
                 <w:webHidden/>
               </w:rPr>
-              <w:instrText xml:space="preserve"> PAGEREF _Toc444453649 \h </w:instrText>
+              <w:instrText xml:space="preserve"> PAGEREF _Toc466471786 \h </w:instrText>
             </w:r>
             <w:r>
               <w:rPr>
@@ -4757,7 +4753,7 @@
                 <w:noProof/>
                 <w:webHidden/>
               </w:rPr>
-              <w:t>39</w:t>
+              <w:t>40</w:t>
             </w:r>
             <w:r>
               <w:rPr>
@@ -4781,7 +4777,7 @@
               <w:lang w:val="nl-NL" w:eastAsia="nl-NL"/>
             </w:rPr>
           </w:pPr>
-          <w:hyperlink w:anchor="_Toc444453650" w:history="1">
+          <w:hyperlink w:anchor="_Toc466471787" w:history="1">
             <w:r>
               <w:rPr>
                 <w:rStyle w:val="Hyperlink"/>
@@ -4823,7 +4819,7 @@
                 <w:noProof/>
                 <w:webHidden/>
               </w:rPr>
-              <w:instrText xml:space="preserve"> PAGEREF _Toc444453650 \h </w:instrText>
+              <w:instrText xml:space="preserve"> PAGEREF _Toc466471787 \h </w:instrText>
             </w:r>
             <w:r>
               <w:rPr>
@@ -4843,7 +4839,7 @@
                 <w:noProof/>
                 <w:webHidden/>
               </w:rPr>
-              <w:t>39</w:t>
+              <w:t>40</w:t>
             </w:r>
             <w:r>
               <w:rPr>
@@ -4867,7 +4863,7 @@
               <w:lang w:val="nl-NL" w:eastAsia="nl-NL"/>
             </w:rPr>
           </w:pPr>
-          <w:hyperlink w:anchor="_Toc444453651" w:history="1">
+          <w:hyperlink w:anchor="_Toc466471788" w:history="1">
             <w:r>
               <w:rPr>
                 <w:rStyle w:val="Hyperlink"/>
@@ -4909,7 +4905,7 @@
                 <w:noProof/>
                 <w:webHidden/>
               </w:rPr>
-              <w:instrText xml:space="preserve"> PAGEREF _Toc444453651 \h </w:instrText>
+              <w:instrText xml:space="preserve"> PAGEREF _Toc466471788 \h </w:instrText>
             </w:r>
             <w:r>
               <w:rPr>
@@ -4929,7 +4925,7 @@
                 <w:noProof/>
                 <w:webHidden/>
               </w:rPr>
-              <w:t>39</w:t>
+              <w:t>40</w:t>
             </w:r>
             <w:r>
               <w:rPr>
@@ -4953,7 +4949,7 @@
               <w:lang w:val="nl-NL" w:eastAsia="nl-NL"/>
             </w:rPr>
           </w:pPr>
-          <w:hyperlink w:anchor="_Toc444453652" w:history="1">
+          <w:hyperlink w:anchor="_Toc466471789" w:history="1">
             <w:r>
               <w:rPr>
                 <w:rStyle w:val="Hyperlink"/>
@@ -4995,7 +4991,7 @@
                 <w:noProof/>
                 <w:webHidden/>
               </w:rPr>
-              <w:instrText xml:space="preserve"> PAGEREF _Toc444453652 \h </w:instrText>
+              <w:instrText xml:space="preserve"> PAGEREF _Toc466471789 \h </w:instrText>
             </w:r>
             <w:r>
               <w:rPr>
@@ -5015,7 +5011,7 @@
                 <w:noProof/>
                 <w:webHidden/>
               </w:rPr>
-              <w:t>40</w:t>
+              <w:t>41</w:t>
             </w:r>
             <w:r>
               <w:rPr>
@@ -5039,7 +5035,7 @@
               <w:lang w:val="nl-NL" w:eastAsia="nl-NL"/>
             </w:rPr>
           </w:pPr>
-          <w:hyperlink w:anchor="_Toc444453653" w:history="1">
+          <w:hyperlink w:anchor="_Toc466471790" w:history="1">
             <w:r>
               <w:rPr>
                 <w:rStyle w:val="Hyperlink"/>
@@ -5081,7 +5077,7 @@
                 <w:noProof/>
                 <w:webHidden/>
               </w:rPr>
-              <w:instrText xml:space="preserve"> PAGEREF _Toc444453653 \h </w:instrText>
+              <w:instrText xml:space="preserve"> PAGEREF _Toc466471790 \h </w:instrText>
             </w:r>
             <w:r>
               <w:rPr>
@@ -5101,7 +5097,7 @@
                 <w:noProof/>
                 <w:webHidden/>
               </w:rPr>
-              <w:t>42</w:t>
+              <w:t>43</w:t>
             </w:r>
             <w:r>
               <w:rPr>
@@ -5125,7 +5121,7 @@
               <w:lang w:val="nl-NL" w:eastAsia="nl-NL"/>
             </w:rPr>
           </w:pPr>
-          <w:hyperlink w:anchor="_Toc444453654" w:history="1">
+          <w:hyperlink w:anchor="_Toc466471791" w:history="1">
             <w:r>
               <w:rPr>
                 <w:rStyle w:val="Hyperlink"/>
@@ -5167,7 +5163,7 @@
                 <w:noProof/>
                 <w:webHidden/>
               </w:rPr>
-              <w:instrText xml:space="preserve"> PAGEREF _Toc444453654 \h </w:instrText>
+              <w:instrText xml:space="preserve"> PAGEREF _Toc466471791 \h </w:instrText>
             </w:r>
             <w:r>
               <w:rPr>
@@ -5187,7 +5183,7 @@
                 <w:noProof/>
                 <w:webHidden/>
               </w:rPr>
-              <w:t>43</w:t>
+              <w:t>44</w:t>
             </w:r>
             <w:r>
               <w:rPr>
@@ -5211,7 +5207,7 @@
               <w:lang w:val="nl-NL" w:eastAsia="nl-NL"/>
             </w:rPr>
           </w:pPr>
-          <w:hyperlink w:anchor="_Toc444453655" w:history="1">
+          <w:hyperlink w:anchor="_Toc466471792" w:history="1">
             <w:r>
               <w:rPr>
                 <w:rStyle w:val="Hyperlink"/>
@@ -5253,7 +5249,7 @@
                 <w:noProof/>
                 <w:webHidden/>
               </w:rPr>
-              <w:instrText xml:space="preserve"> PAGEREF _Toc444453655 \h </w:instrText>
+              <w:instrText xml:space="preserve"> PAGEREF _Toc466471792 \h </w:instrText>
             </w:r>
             <w:r>
               <w:rPr>
@@ -5273,7 +5269,7 @@
                 <w:noProof/>
                 <w:webHidden/>
               </w:rPr>
-              <w:t>44</w:t>
+              <w:t>45</w:t>
             </w:r>
             <w:r>
               <w:rPr>
@@ -5297,7 +5293,7 @@
               <w:lang w:val="nl-NL" w:eastAsia="nl-NL"/>
             </w:rPr>
           </w:pPr>
-          <w:hyperlink w:anchor="_Toc444453656" w:history="1">
+          <w:hyperlink w:anchor="_Toc466471793" w:history="1">
             <w:r>
               <w:rPr>
                 <w:rStyle w:val="Hyperlink"/>
@@ -5339,7 +5335,7 @@
                 <w:noProof/>
                 <w:webHidden/>
               </w:rPr>
-              <w:instrText xml:space="preserve"> PAGEREF _Toc444453656 \h </w:instrText>
+              <w:instrText xml:space="preserve"> PAGEREF _Toc466471793 \h </w:instrText>
             </w:r>
             <w:r>
               <w:rPr>
@@ -5359,7 +5355,7 @@
                 <w:noProof/>
                 <w:webHidden/>
               </w:rPr>
-              <w:t>44</w:t>
+              <w:t>45</w:t>
             </w:r>
             <w:r>
               <w:rPr>
@@ -5383,7 +5379,7 @@
               <w:lang w:val="nl-NL" w:eastAsia="nl-NL"/>
             </w:rPr>
           </w:pPr>
-          <w:hyperlink w:anchor="_Toc444453657" w:history="1">
+          <w:hyperlink w:anchor="_Toc466471794" w:history="1">
             <w:r>
               <w:rPr>
                 <w:rStyle w:val="Hyperlink"/>
@@ -5425,7 +5421,7 @@
                 <w:noProof/>
                 <w:webHidden/>
               </w:rPr>
-              <w:instrText xml:space="preserve"> PAGEREF _Toc444453657 \h </w:instrText>
+              <w:instrText xml:space="preserve"> PAGEREF _Toc466471794 \h </w:instrText>
             </w:r>
             <w:r>
               <w:rPr>
@@ -5445,7 +5441,7 @@
                 <w:noProof/>
                 <w:webHidden/>
               </w:rPr>
-              <w:t>44</w:t>
+              <w:t>45</w:t>
             </w:r>
             <w:r>
               <w:rPr>
@@ -5469,7 +5465,7 @@
               <w:lang w:val="nl-NL" w:eastAsia="nl-NL"/>
             </w:rPr>
           </w:pPr>
-          <w:hyperlink w:anchor="_Toc444453658" w:history="1">
+          <w:hyperlink w:anchor="_Toc466471795" w:history="1">
             <w:r>
               <w:rPr>
                 <w:rStyle w:val="Hyperlink"/>
@@ -5511,7 +5507,7 @@
                 <w:noProof/>
                 <w:webHidden/>
               </w:rPr>
-              <w:instrText xml:space="preserve"> PAGEREF _Toc444453658 \h </w:instrText>
+              <w:instrText xml:space="preserve"> PAGEREF _Toc466471795 \h </w:instrText>
             </w:r>
             <w:r>
               <w:rPr>
@@ -5531,7 +5527,7 @@
                 <w:noProof/>
                 <w:webHidden/>
               </w:rPr>
-              <w:t>45</w:t>
+              <w:t>46</w:t>
             </w:r>
             <w:r>
               <w:rPr>
@@ -5555,7 +5551,7 @@
               <w:lang w:val="nl-NL" w:eastAsia="nl-NL"/>
             </w:rPr>
           </w:pPr>
-          <w:hyperlink w:anchor="_Toc444453659" w:history="1">
+          <w:hyperlink w:anchor="_Toc466471796" w:history="1">
             <w:r>
               <w:rPr>
                 <w:rStyle w:val="Hyperlink"/>
@@ -5598,7 +5594,7 @@
                 <w:noProof/>
                 <w:webHidden/>
               </w:rPr>
-              <w:instrText xml:space="preserve"> PAGEREF _Toc444453659 \h </w:instrText>
+              <w:instrText xml:space="preserve"> PAGEREF _Toc466471796 \h </w:instrText>
             </w:r>
             <w:r>
               <w:rPr>
@@ -5618,7 +5614,7 @@
                 <w:noProof/>
                 <w:webHidden/>
               </w:rPr>
-              <w:t>49</w:t>
+              <w:t>50</w:t>
             </w:r>
             <w:r>
               <w:rPr>
@@ -5664,7 +5660,7 @@
       <w:pPr>
         <w:pStyle w:val="Kop1"/>
       </w:pPr>
-      <w:bookmarkStart w:id="2" w:name="_Toc444453602"/>
+      <w:bookmarkStart w:id="1" w:name="_Toc466471739"/>
       <w:r>
         <w:lastRenderedPageBreak/>
         <w:t>Getting</w:t>
@@ -5675,20 +5671,20 @@
       <w:r>
         <w:t>Started</w:t>
       </w:r>
+      <w:bookmarkEnd w:id="1"/>
+    </w:p>
+    <w:p>
+      <w:pPr>
+        <w:pStyle w:val="Kop2"/>
+      </w:pPr>
+      <w:bookmarkStart w:id="2" w:name="_Toc466471740"/>
+      <w:r>
+        <w:t>Download</w:t>
+      </w:r>
+      <w:r>
+        <w:t xml:space="preserve"> and run HUSACCT</w:t>
+      </w:r>
       <w:bookmarkEnd w:id="2"/>
-    </w:p>
-    <w:p>
-      <w:pPr>
-        <w:pStyle w:val="Kop2"/>
-      </w:pPr>
-      <w:bookmarkStart w:id="3" w:name="_Toc444453603"/>
-      <w:r>
-        <w:t>Download</w:t>
-      </w:r>
-      <w:r>
-        <w:t xml:space="preserve"> and run HUSACCT</w:t>
-      </w:r>
-      <w:bookmarkEnd w:id="3"/>
     </w:p>
     <w:p>
       <w:pPr>
@@ -5974,7 +5970,7 @@
       <w:pPr>
         <w:pStyle w:val="Kop2"/>
       </w:pPr>
-      <w:bookmarkStart w:id="4" w:name="_Toc444453604"/>
+      <w:bookmarkStart w:id="3" w:name="_Toc466471741"/>
       <w:r>
         <w:t xml:space="preserve">Overview of </w:t>
       </w:r>
@@ -5987,7 +5983,7 @@
       <w:r>
         <w:t>functionality</w:t>
       </w:r>
-      <w:bookmarkEnd w:id="4"/>
+      <w:bookmarkEnd w:id="3"/>
     </w:p>
     <w:p>
       <w:r>
@@ -6123,14 +6119,14 @@
       <w:pPr>
         <w:pStyle w:val="Kop3"/>
       </w:pPr>
-      <w:bookmarkStart w:id="5" w:name="_Toc444453605"/>
+      <w:bookmarkStart w:id="4" w:name="_Toc466471742"/>
       <w:r>
         <w:t xml:space="preserve">Overview of the </w:t>
       </w:r>
       <w:r>
         <w:t>Menu Options</w:t>
       </w:r>
-      <w:bookmarkEnd w:id="5"/>
+      <w:bookmarkEnd w:id="4"/>
     </w:p>
     <w:p>
       <w:r>
@@ -6591,7 +6587,7 @@
               <w:cnfStyle w:val="000000000000" w:firstRow="0" w:lastRow="0" w:firstColumn="0" w:lastColumn="0" w:oddVBand="0" w:evenVBand="0" w:oddHBand="0" w:evenHBand="0" w:firstRowFirstColumn="0" w:firstRowLastColumn="0" w:lastRowFirstColumn="0" w:lastRowLastColumn="0"/>
             </w:pPr>
             <w:r>
-              <w:t>Export analysis model</w:t>
+              <w:t>Reconstruct architecture</w:t>
             </w:r>
           </w:p>
         </w:tc>
@@ -6616,7 +6612,7 @@
               <w:cnfStyle w:val="000000100000" w:firstRow="0" w:lastRow="0" w:firstColumn="0" w:lastColumn="0" w:oddVBand="0" w:evenVBand="0" w:oddHBand="1" w:evenHBand="0" w:firstRowFirstColumn="0" w:firstRowLastColumn="0" w:lastRowFirstColumn="0" w:lastRowLastColumn="0"/>
             </w:pPr>
             <w:r>
-              <w:t>Import analysis model</w:t>
+              <w:t>Export analysis model</w:t>
             </w:r>
           </w:p>
         </w:tc>
@@ -6638,61 +6634,7 @@
               <w:cnfStyle w:val="000000000000" w:firstRow="0" w:lastRow="0" w:firstColumn="0" w:lastColumn="0" w:oddVBand="0" w:evenVBand="0" w:oddHBand="0" w:evenHBand="0" w:firstRowFirstColumn="0" w:firstRowLastColumn="0" w:lastRowFirstColumn="0" w:lastRowLastColumn="0"/>
             </w:pPr>
             <w:r>
-              <w:t>Re</w:t>
-            </w:r>
-            <w:r>
-              <w:t>port dependencies</w:t>
-            </w:r>
-          </w:p>
-        </w:tc>
-      </w:tr>
-      <w:tr>
-        <w:trPr>
-          <w:cnfStyle w:val="000000100000" w:firstRow="0" w:lastRow="0" w:firstColumn="0" w:lastColumn="0" w:oddVBand="0" w:evenVBand="0" w:oddHBand="1" w:evenHBand="0" w:firstRowFirstColumn="0" w:firstRowLastColumn="0" w:lastRowFirstColumn="0" w:lastRowLastColumn="0"/>
-        </w:trPr>
-        <w:tc>
-          <w:tcPr>
-            <w:cnfStyle w:val="001000000000" w:firstRow="0" w:lastRow="0" w:firstColumn="1" w:lastColumn="0" w:oddVBand="0" w:evenVBand="0" w:oddHBand="0" w:evenHBand="0" w:firstRowFirstColumn="0" w:firstRowLastColumn="0" w:lastRowFirstColumn="0" w:lastRowLastColumn="0"/>
-            <w:tcW w:w="3652" w:type="dxa"/>
-          </w:tcPr>
-          <w:p>
-            <w:r>
-              <w:t>Validate conformance</w:t>
-            </w:r>
-          </w:p>
-        </w:tc>
-        <w:tc>
-          <w:tcPr>
-            <w:tcW w:w="3969" w:type="dxa"/>
-          </w:tcPr>
-          <w:p>
-            <w:pPr>
-              <w:cnfStyle w:val="000000100000" w:firstRow="0" w:lastRow="0" w:firstColumn="0" w:lastColumn="0" w:oddVBand="0" w:evenVBand="0" w:oddHBand="1" w:evenHBand="0" w:firstRowFirstColumn="0" w:firstRowLastColumn="0" w:lastRowFirstColumn="0" w:lastRowLastColumn="0"/>
-            </w:pPr>
-            <w:r>
-              <w:t>Validate now</w:t>
-            </w:r>
-          </w:p>
-        </w:tc>
-      </w:tr>
-      <w:tr>
-        <w:tc>
-          <w:tcPr>
-            <w:cnfStyle w:val="001000000000" w:firstRow="0" w:lastRow="0" w:firstColumn="1" w:lastColumn="0" w:oddVBand="0" w:evenVBand="0" w:oddHBand="0" w:evenHBand="0" w:firstRowFirstColumn="0" w:firstRowLastColumn="0" w:lastRowFirstColumn="0" w:lastRowLastColumn="0"/>
-            <w:tcW w:w="3652" w:type="dxa"/>
-          </w:tcPr>
-          <w:p/>
-        </w:tc>
-        <w:tc>
-          <w:tcPr>
-            <w:tcW w:w="3969" w:type="dxa"/>
-          </w:tcPr>
-          <w:p>
-            <w:pPr>
-              <w:cnfStyle w:val="000000000000" w:firstRow="0" w:lastRow="0" w:firstColumn="0" w:lastColumn="0" w:oddVBand="0" w:evenVBand="0" w:oddHBand="0" w:evenHBand="0" w:firstRowFirstColumn="0" w:firstRowLastColumn="0" w:lastRowFirstColumn="0" w:lastRowLastColumn="0"/>
-            </w:pPr>
-            <w:r>
-              <w:t>Export violations</w:t>
+              <w:t>Import analysis model</w:t>
             </w:r>
           </w:p>
         </w:tc>
@@ -6717,7 +6659,10 @@
               <w:cnfStyle w:val="000000100000" w:firstRow="0" w:lastRow="0" w:firstColumn="0" w:lastColumn="0" w:oddVBand="0" w:evenVBand="0" w:oddHBand="1" w:evenHBand="0" w:firstRowFirstColumn="0" w:firstRowLastColumn="0" w:lastRowFirstColumn="0" w:lastRowLastColumn="0"/>
             </w:pPr>
             <w:r>
-              <w:t>Report violations</w:t>
+              <w:t>Re</w:t>
+            </w:r>
+            <w:r>
+              <w:t>port dependencies</w:t>
             </w:r>
           </w:p>
         </w:tc>
@@ -6730,7 +6675,7 @@
           </w:tcPr>
           <w:p>
             <w:r>
-              <w:t>Tools</w:t>
+              <w:t>Validate conformance</w:t>
             </w:r>
           </w:p>
         </w:tc>
@@ -6743,7 +6688,7 @@
               <w:cnfStyle w:val="000000000000" w:firstRow="0" w:lastRow="0" w:firstColumn="0" w:lastColumn="0" w:oddVBand="0" w:evenVBand="0" w:oddHBand="0" w:evenHBand="0" w:firstRowFirstColumn="0" w:firstRowLastColumn="0" w:lastRowFirstColumn="0" w:lastRowLastColumn="0"/>
             </w:pPr>
             <w:r>
-              <w:t>Options</w:t>
+              <w:t>Validate now</w:t>
             </w:r>
           </w:p>
         </w:tc>
@@ -6757,11 +6702,7 @@
             <w:cnfStyle w:val="001000000000" w:firstRow="0" w:lastRow="0" w:firstColumn="1" w:lastColumn="0" w:oddVBand="0" w:evenVBand="0" w:oddHBand="0" w:evenHBand="0" w:firstRowFirstColumn="0" w:firstRowLastColumn="0" w:lastRowFirstColumn="0" w:lastRowLastColumn="0"/>
             <w:tcW w:w="3652" w:type="dxa"/>
           </w:tcPr>
-          <w:p>
-            <w:r>
-              <w:t>Help</w:t>
-            </w:r>
-          </w:p>
+          <w:p/>
         </w:tc>
         <w:tc>
           <w:tcPr>
@@ -6772,7 +6713,7 @@
               <w:cnfStyle w:val="000000100000" w:firstRow="0" w:lastRow="0" w:firstColumn="0" w:lastColumn="0" w:oddVBand="0" w:evenVBand="0" w:oddHBand="1" w:evenHBand="0" w:firstRowFirstColumn="0" w:firstRowLastColumn="0" w:lastRowFirstColumn="0" w:lastRowLastColumn="0"/>
             </w:pPr>
             <w:r>
-              <w:t>About HUSACCT</w:t>
+              <w:t>Export violations</w:t>
             </w:r>
           </w:p>
         </w:tc>
@@ -6794,6 +6735,86 @@
               <w:cnfStyle w:val="000000000000" w:firstRow="0" w:lastRow="0" w:firstColumn="0" w:lastColumn="0" w:oddVBand="0" w:evenVBand="0" w:oddHBand="0" w:evenHBand="0" w:firstRowFirstColumn="0" w:firstRowLastColumn="0" w:lastRowFirstColumn="0" w:lastRowLastColumn="0"/>
             </w:pPr>
             <w:r>
+              <w:t>Report violations</w:t>
+            </w:r>
+          </w:p>
+        </w:tc>
+      </w:tr>
+      <w:tr>
+        <w:trPr>
+          <w:cnfStyle w:val="000000100000" w:firstRow="0" w:lastRow="0" w:firstColumn="0" w:lastColumn="0" w:oddVBand="0" w:evenVBand="0" w:oddHBand="1" w:evenHBand="0" w:firstRowFirstColumn="0" w:firstRowLastColumn="0" w:lastRowFirstColumn="0" w:lastRowLastColumn="0"/>
+        </w:trPr>
+        <w:tc>
+          <w:tcPr>
+            <w:cnfStyle w:val="001000000000" w:firstRow="0" w:lastRow="0" w:firstColumn="1" w:lastColumn="0" w:oddVBand="0" w:evenVBand="0" w:oddHBand="0" w:evenHBand="0" w:firstRowFirstColumn="0" w:firstRowLastColumn="0" w:lastRowFirstColumn="0" w:lastRowLastColumn="0"/>
+            <w:tcW w:w="3652" w:type="dxa"/>
+          </w:tcPr>
+          <w:p>
+            <w:r>
+              <w:t>Tools</w:t>
+            </w:r>
+          </w:p>
+        </w:tc>
+        <w:tc>
+          <w:tcPr>
+            <w:tcW w:w="3969" w:type="dxa"/>
+          </w:tcPr>
+          <w:p>
+            <w:pPr>
+              <w:cnfStyle w:val="000000100000" w:firstRow="0" w:lastRow="0" w:firstColumn="0" w:lastColumn="0" w:oddVBand="0" w:evenVBand="0" w:oddHBand="1" w:evenHBand="0" w:firstRowFirstColumn="0" w:firstRowLastColumn="0" w:lastRowFirstColumn="0" w:lastRowLastColumn="0"/>
+            </w:pPr>
+            <w:r>
+              <w:t>Options</w:t>
+            </w:r>
+          </w:p>
+        </w:tc>
+      </w:tr>
+      <w:tr>
+        <w:tc>
+          <w:tcPr>
+            <w:cnfStyle w:val="001000000000" w:firstRow="0" w:lastRow="0" w:firstColumn="1" w:lastColumn="0" w:oddVBand="0" w:evenVBand="0" w:oddHBand="0" w:evenHBand="0" w:firstRowFirstColumn="0" w:firstRowLastColumn="0" w:lastRowFirstColumn="0" w:lastRowLastColumn="0"/>
+            <w:tcW w:w="3652" w:type="dxa"/>
+          </w:tcPr>
+          <w:p>
+            <w:r>
+              <w:t>Help</w:t>
+            </w:r>
+          </w:p>
+        </w:tc>
+        <w:tc>
+          <w:tcPr>
+            <w:tcW w:w="3969" w:type="dxa"/>
+          </w:tcPr>
+          <w:p>
+            <w:pPr>
+              <w:cnfStyle w:val="000000000000" w:firstRow="0" w:lastRow="0" w:firstColumn="0" w:lastColumn="0" w:oddVBand="0" w:evenVBand="0" w:oddHBand="0" w:evenHBand="0" w:firstRowFirstColumn="0" w:firstRowLastColumn="0" w:lastRowFirstColumn="0" w:lastRowLastColumn="0"/>
+            </w:pPr>
+            <w:r>
+              <w:t>About HUSACCT</w:t>
+            </w:r>
+          </w:p>
+        </w:tc>
+      </w:tr>
+      <w:tr>
+        <w:trPr>
+          <w:cnfStyle w:val="000000100000" w:firstRow="0" w:lastRow="0" w:firstColumn="0" w:lastColumn="0" w:oddVBand="0" w:evenVBand="0" w:oddHBand="1" w:evenHBand="0" w:firstRowFirstColumn="0" w:firstRowLastColumn="0" w:lastRowFirstColumn="0" w:lastRowLastColumn="0"/>
+        </w:trPr>
+        <w:tc>
+          <w:tcPr>
+            <w:cnfStyle w:val="001000000000" w:firstRow="0" w:lastRow="0" w:firstColumn="1" w:lastColumn="0" w:oddVBand="0" w:evenVBand="0" w:oddHBand="0" w:evenHBand="0" w:firstRowFirstColumn="0" w:firstRowLastColumn="0" w:lastRowFirstColumn="0" w:lastRowLastColumn="0"/>
+            <w:tcW w:w="3652" w:type="dxa"/>
+          </w:tcPr>
+          <w:p/>
+        </w:tc>
+        <w:tc>
+          <w:tcPr>
+            <w:tcW w:w="3969" w:type="dxa"/>
+          </w:tcPr>
+          <w:p>
+            <w:pPr>
+              <w:cnfStyle w:val="000000100000" w:firstRow="0" w:lastRow="0" w:firstColumn="0" w:lastColumn="0" w:oddVBand="0" w:evenVBand="0" w:oddHBand="1" w:evenHBand="0" w:firstRowFirstColumn="0" w:firstRowLastColumn="0" w:lastRowFirstColumn="0" w:lastRowLastColumn="0"/>
+            </w:pPr>
+            <w:r>
               <w:t>Documentation</w:t>
             </w:r>
           </w:p>
@@ -6820,7 +6841,7 @@
       <w:pPr>
         <w:pStyle w:val="Kop3"/>
       </w:pPr>
-      <w:bookmarkStart w:id="6" w:name="_Toc444453606"/>
+      <w:bookmarkStart w:id="5" w:name="_Toc466471743"/>
       <w:r>
         <w:lastRenderedPageBreak/>
         <w:t xml:space="preserve">Tour: </w:t>
@@ -6831,7 +6852,7 @@
       <w:r>
         <w:t>view of the work Process</w:t>
       </w:r>
-      <w:bookmarkEnd w:id="6"/>
+      <w:bookmarkEnd w:id="5"/>
     </w:p>
     <w:p>
       <w:r>
@@ -8037,7 +8058,7 @@
       <w:pPr>
         <w:pStyle w:val="Kop1"/>
       </w:pPr>
-      <w:bookmarkStart w:id="7" w:name="_Toc444453607"/>
+      <w:bookmarkStart w:id="6" w:name="_Toc466471744"/>
       <w:r>
         <w:lastRenderedPageBreak/>
         <w:t>Menu</w:t>
@@ -8110,7 +8131,7 @@
       <w:r>
         <w:t>File</w:t>
       </w:r>
-      <w:bookmarkEnd w:id="7"/>
+      <w:bookmarkEnd w:id="6"/>
     </w:p>
     <w:p>
       <w:r>
@@ -8147,11 +8168,11 @@
       <w:pPr>
         <w:pStyle w:val="Kop2"/>
       </w:pPr>
-      <w:bookmarkStart w:id="8" w:name="_Toc444453608"/>
+      <w:bookmarkStart w:id="7" w:name="_Toc466471745"/>
       <w:r>
         <w:t>New Workspace</w:t>
       </w:r>
-      <w:bookmarkEnd w:id="8"/>
+      <w:bookmarkEnd w:id="7"/>
     </w:p>
     <w:p>
       <w:pPr>
@@ -8434,11 +8455,11 @@
       <w:pPr>
         <w:pStyle w:val="Kop2"/>
       </w:pPr>
-      <w:bookmarkStart w:id="9" w:name="_Toc444453609"/>
+      <w:bookmarkStart w:id="8" w:name="_Toc466471746"/>
       <w:r>
         <w:t>Open Workspace</w:t>
       </w:r>
-      <w:bookmarkEnd w:id="9"/>
+      <w:bookmarkEnd w:id="8"/>
     </w:p>
     <w:p>
       <w:pPr>
@@ -8584,12 +8605,12 @@
       <w:pPr>
         <w:pStyle w:val="Kop2"/>
       </w:pPr>
-      <w:bookmarkStart w:id="10" w:name="_Toc444453610"/>
+      <w:bookmarkStart w:id="9" w:name="_Toc466471747"/>
       <w:r>
         <w:lastRenderedPageBreak/>
         <w:t>Save Workspace</w:t>
       </w:r>
-      <w:bookmarkEnd w:id="10"/>
+      <w:bookmarkEnd w:id="9"/>
     </w:p>
     <w:p>
       <w:pPr>
@@ -8742,7 +8763,7 @@
       <w:pPr>
         <w:pStyle w:val="Kop1"/>
       </w:pPr>
-      <w:bookmarkStart w:id="11" w:name="_Toc444453611"/>
+      <w:bookmarkStart w:id="10" w:name="_Toc466471748"/>
       <w:r>
         <w:lastRenderedPageBreak/>
         <w:t xml:space="preserve">MENU: </w:t>
@@ -8750,17 +8771,17 @@
       <w:r>
         <w:t>Define intended architecture</w:t>
       </w:r>
+      <w:bookmarkEnd w:id="10"/>
+    </w:p>
+    <w:p>
+      <w:pPr>
+        <w:pStyle w:val="Kop2"/>
+      </w:pPr>
+      <w:bookmarkStart w:id="11" w:name="_Toc466471749"/>
+      <w:r>
+        <w:t>Module Types and Rule Types</w:t>
+      </w:r>
       <w:bookmarkEnd w:id="11"/>
-    </w:p>
-    <w:p>
-      <w:pPr>
-        <w:pStyle w:val="Kop2"/>
-      </w:pPr>
-      <w:bookmarkStart w:id="12" w:name="_Toc444453612"/>
-      <w:r>
-        <w:t>Module Types and Rule Types</w:t>
-      </w:r>
-      <w:bookmarkEnd w:id="12"/>
     </w:p>
     <w:p>
       <w:pPr>
@@ -8775,7 +8796,7 @@
             <v:stroke joinstyle="miter"/>
             <v:path gradientshapeok="t" o:connecttype="rect"/>
           </v:shapetype>
-          <v:shape id="_x0000_s1027" type="#_x0000_t202" style="position:absolute;margin-left:2613.95pt;margin-top:0;width:243.1pt;height:336.4pt;z-index:251663360;mso-position-horizontal:right;mso-position-horizontal-relative:margin;mso-position-vertical:bottom;mso-position-vertical-relative:margin;mso-width-relative:margin;mso-height-relative:margin" strokecolor="white">
+          <v:shape id="_x0000_s1027" type="#_x0000_t202" style="position:absolute;margin-left:2805.85pt;margin-top:0;width:243.1pt;height:336.4pt;z-index:251663360;mso-position-horizontal:right;mso-position-horizontal-relative:margin;mso-position-vertical:bottom;mso-position-vertical-relative:margin;mso-width-relative:margin;mso-height-relative:margin" strokecolor="white">
             <v:textbox style="mso-next-textbox:#_x0000_s1027" inset="0,0,0,0">
               <w:txbxContent>
                 <w:p>
@@ -9155,12 +9176,12 @@
         <w:spacing w:before="40" w:after="0"/>
         <w:ind w:left="0" w:firstLine="0"/>
       </w:pPr>
-      <w:bookmarkStart w:id="13" w:name="_Toc444453613"/>
+      <w:bookmarkStart w:id="12" w:name="_Toc466471750"/>
       <w:r>
         <w:lastRenderedPageBreak/>
         <w:t>Common Module Types</w:t>
       </w:r>
-      <w:bookmarkEnd w:id="13"/>
+      <w:bookmarkEnd w:id="12"/>
     </w:p>
     <w:p>
       <w:pPr>
@@ -9225,15 +9246,7 @@
         <w:t>Layers</w:t>
       </w:r>
       <w:r>
-        <w:t xml:space="preserve"> represent units in the system design with additional semantics. Layers have a hierarchical level and constraints on the relations between the layers. We cite </w:t>
-      </w:r>
-      <w:proofErr w:type="spellStart"/>
-      <w:r>
-        <w:t>Larman</w:t>
-      </w:r>
-      <w:proofErr w:type="spellEnd"/>
-      <w:r>
-        <w:t xml:space="preserve"> </w:t>
+        <w:t xml:space="preserve"> represent units in the system design with additional semantics. Layers have a hierarchical level and constraints on the relations between the layers. We cite Larman </w:t>
       </w:r>
       <w:r>
         <w:fldChar w:fldCharType="begin" w:fldLock="1"/>
@@ -9564,12 +9577,12 @@
         <w:spacing w:before="40" w:after="0"/>
         <w:ind w:left="0" w:firstLine="0"/>
       </w:pPr>
-      <w:bookmarkStart w:id="14" w:name="_Toc444453614"/>
+      <w:bookmarkStart w:id="13" w:name="_Toc466471751"/>
       <w:r>
         <w:lastRenderedPageBreak/>
         <w:t>Common Rule Types</w:t>
       </w:r>
-      <w:bookmarkEnd w:id="14"/>
+      <w:bookmarkEnd w:id="13"/>
     </w:p>
     <w:p>
       <w:pPr>
@@ -11111,7 +11124,7 @@
           <w:rFonts w:eastAsiaTheme="minorHAnsi"/>
         </w:rPr>
       </w:pPr>
-      <w:bookmarkStart w:id="15" w:name="_Toc444453615"/>
+      <w:bookmarkStart w:id="14" w:name="_Toc466471752"/>
       <w:r>
         <w:rPr>
           <w:rFonts w:eastAsiaTheme="minorHAnsi"/>
@@ -11119,7 +11132,7 @@
         <w:lastRenderedPageBreak/>
         <w:t>Define Intended Architecture</w:t>
       </w:r>
-      <w:bookmarkEnd w:id="15"/>
+      <w:bookmarkEnd w:id="14"/>
     </w:p>
     <w:p>
       <w:r>
@@ -11192,12 +11205,12 @@
       <w:pPr>
         <w:pStyle w:val="Kop3"/>
       </w:pPr>
-      <w:bookmarkStart w:id="16" w:name="_Toc359868017"/>
-      <w:bookmarkStart w:id="17" w:name="_Toc444453616"/>
+      <w:bookmarkStart w:id="15" w:name="_Toc359868017"/>
+      <w:bookmarkStart w:id="16" w:name="_Toc466471753"/>
       <w:r>
         <w:t>Overview</w:t>
       </w:r>
-      <w:bookmarkEnd w:id="17"/>
+      <w:bookmarkEnd w:id="16"/>
     </w:p>
     <w:p>
       <w:r>
@@ -11888,7 +11901,7 @@
       <w:pPr>
         <w:pStyle w:val="Kop3"/>
       </w:pPr>
-      <w:bookmarkStart w:id="18" w:name="_Toc444453617"/>
+      <w:bookmarkStart w:id="17" w:name="_Toc466471754"/>
       <w:r>
         <w:lastRenderedPageBreak/>
         <w:t>Add M</w:t>
@@ -11896,11 +11909,11 @@
       <w:r>
         <w:t>odule</w:t>
       </w:r>
-      <w:bookmarkEnd w:id="16"/>
+      <w:bookmarkEnd w:id="15"/>
       <w:r>
         <w:t>s</w:t>
       </w:r>
-      <w:bookmarkEnd w:id="18"/>
+      <w:bookmarkEnd w:id="17"/>
     </w:p>
     <w:p>
       <w:r>
@@ -12137,7 +12150,7 @@
           <w:sz w:val="28"/>
         </w:rPr>
       </w:pPr>
-      <w:bookmarkStart w:id="19" w:name="_Toc359868018"/>
+      <w:bookmarkStart w:id="18" w:name="_Toc359868018"/>
       <w:r>
         <w:br w:type="page"/>
       </w:r>
@@ -12146,7 +12159,7 @@
       <w:pPr>
         <w:pStyle w:val="Kop3"/>
       </w:pPr>
-      <w:bookmarkStart w:id="20" w:name="_Toc444453618"/>
+      <w:bookmarkStart w:id="19" w:name="_Toc466471755"/>
       <w:r>
         <w:rPr>
           <w:noProof/>
@@ -12219,8 +12232,8 @@
       <w:r>
         <w:t>units</w:t>
       </w:r>
+      <w:bookmarkEnd w:id="18"/>
       <w:bookmarkEnd w:id="19"/>
-      <w:bookmarkEnd w:id="20"/>
     </w:p>
     <w:p>
       <w:r>
@@ -12384,16 +12397,16 @@
       <w:pPr>
         <w:pStyle w:val="Kop3"/>
       </w:pPr>
-      <w:bookmarkStart w:id="21" w:name="_Toc359868019"/>
-      <w:bookmarkStart w:id="22" w:name="_Toc444453619"/>
+      <w:bookmarkStart w:id="20" w:name="_Toc359868019"/>
+      <w:bookmarkStart w:id="21" w:name="_Toc466471756"/>
       <w:r>
         <w:t>Add</w:t>
       </w:r>
       <w:r>
         <w:t xml:space="preserve"> Rules</w:t>
       </w:r>
+      <w:bookmarkEnd w:id="20"/>
       <w:bookmarkEnd w:id="21"/>
-      <w:bookmarkEnd w:id="22"/>
     </w:p>
     <w:p>
       <w:r>
@@ -12778,15 +12791,15 @@
       <w:pPr>
         <w:pStyle w:val="Kop3"/>
       </w:pPr>
-      <w:bookmarkStart w:id="23" w:name="_Toc359868021"/>
-      <w:bookmarkStart w:id="24" w:name="_Toc444453620"/>
+      <w:bookmarkStart w:id="22" w:name="_Toc359868021"/>
+      <w:bookmarkStart w:id="23" w:name="_Toc466471757"/>
       <w:r>
         <w:t>Add Exceptions to a R</w:t>
       </w:r>
       <w:r>
         <w:t>ule</w:t>
       </w:r>
-      <w:bookmarkEnd w:id="24"/>
+      <w:bookmarkEnd w:id="23"/>
     </w:p>
     <w:p>
       <w:r>
@@ -12939,7 +12952,7 @@
       <w:pPr>
         <w:pStyle w:val="Kop3"/>
       </w:pPr>
-      <w:bookmarkStart w:id="25" w:name="_Toc444453621"/>
+      <w:bookmarkStart w:id="24" w:name="_Toc466471758"/>
       <w:r>
         <w:t xml:space="preserve">Set </w:t>
       </w:r>
@@ -12964,7 +12977,7 @@
       <w:r>
         <w:t>ule</w:t>
       </w:r>
-      <w:bookmarkEnd w:id="25"/>
+      <w:bookmarkEnd w:id="24"/>
       <w:r>
         <w:t xml:space="preserve"> </w:t>
       </w:r>
@@ -13749,7 +13762,7 @@
       <w:r>
         <w:t>.</w:t>
       </w:r>
-      <w:bookmarkEnd w:id="23"/>
+      <w:bookmarkEnd w:id="22"/>
       <w:r>
         <w:t xml:space="preserve"> </w:t>
       </w:r>
@@ -13759,8 +13772,8 @@
         <w:pStyle w:val="Kop3"/>
         <w:spacing w:before="360"/>
       </w:pPr>
-      <w:bookmarkStart w:id="26" w:name="_Toc359868022"/>
-      <w:bookmarkStart w:id="27" w:name="_Toc444453622"/>
+      <w:bookmarkStart w:id="25" w:name="_Toc359868022"/>
+      <w:bookmarkStart w:id="26" w:name="_Toc466471759"/>
       <w:r>
         <w:t>M</w:t>
       </w:r>
@@ -13773,8 +13786,8 @@
       <w:r>
         <w:t>ayers</w:t>
       </w:r>
+      <w:bookmarkEnd w:id="25"/>
       <w:bookmarkEnd w:id="26"/>
-      <w:bookmarkEnd w:id="27"/>
     </w:p>
     <w:p>
       <w:pPr>
@@ -13900,10 +13913,10 @@
             <v:path o:extrusionok="f" gradientshapeok="t" o:connecttype="rect"/>
             <o:lock v:ext="edit" aspectratio="t"/>
           </v:shapetype>
-          <v:shape id="_x0000_i1025" type="#_x0000_t75" style="width:159.55pt;height:147.45pt" o:ole="">
+          <v:shape id="_x0000_i1025" type="#_x0000_t75" style="width:159.75pt;height:147.75pt" o:ole="">
             <v:imagedata r:id="rId33" o:title=""/>
           </v:shape>
-          <o:OLEObject Type="Embed" ProgID="Visio.Drawing.11" ShapeID="_x0000_i1025" DrawAspect="Content" ObjectID="_1518195450" r:id="rId34"/>
+          <o:OLEObject Type="Embed" ProgID="Visio.Drawing.11" ShapeID="_x0000_i1025" DrawAspect="Content" ObjectID="_1540214313" r:id="rId34"/>
         </w:object>
       </w:r>
       <w:r>
@@ -14004,8 +14017,8 @@
       <w:pPr>
         <w:pStyle w:val="Kop3"/>
       </w:pPr>
-      <w:bookmarkStart w:id="28" w:name="_Toc359868025"/>
-      <w:bookmarkStart w:id="29" w:name="_Toc444453623"/>
+      <w:bookmarkStart w:id="27" w:name="_Toc359868025"/>
+      <w:bookmarkStart w:id="28" w:name="_Toc466471760"/>
       <w:r>
         <w:lastRenderedPageBreak/>
         <w:t>Conflicting R</w:t>
@@ -14013,8 +14026,8 @@
       <w:r>
         <w:t>ules</w:t>
       </w:r>
+      <w:bookmarkEnd w:id="27"/>
       <w:bookmarkEnd w:id="28"/>
-      <w:bookmarkEnd w:id="29"/>
     </w:p>
     <w:p>
       <w:r>
@@ -14965,8 +14978,8 @@
       <w:pPr>
         <w:pStyle w:val="Kop3"/>
       </w:pPr>
-      <w:bookmarkStart w:id="30" w:name="_Toc359868026"/>
-      <w:bookmarkStart w:id="31" w:name="_Toc444453624"/>
+      <w:bookmarkStart w:id="29" w:name="_Toc359868026"/>
+      <w:bookmarkStart w:id="30" w:name="_Toc466471761"/>
       <w:r>
         <w:t>V</w:t>
       </w:r>
@@ -14985,8 +14998,8 @@
       <w:r>
         <w:t>rowser</w:t>
       </w:r>
+      <w:bookmarkEnd w:id="29"/>
       <w:bookmarkEnd w:id="30"/>
-      <w:bookmarkEnd w:id="31"/>
     </w:p>
     <w:p>
       <w:r>
@@ -15149,7 +15162,7 @@
       <w:pPr>
         <w:pStyle w:val="Kop2"/>
       </w:pPr>
-      <w:bookmarkStart w:id="32" w:name="_Toc444453625"/>
+      <w:bookmarkStart w:id="31" w:name="_Toc466471762"/>
       <w:r>
         <w:lastRenderedPageBreak/>
         <w:t>I</w:t>
@@ -15169,14 +15182,38 @@
       <w:r>
         <w:t>iagram</w:t>
       </w:r>
-      <w:bookmarkEnd w:id="32"/>
-    </w:p>
-    <w:p>
-      <w:r>
-        <w:t>An intended architecture diagram shows the modules of the intended architecture at a certain hierarchical level. For each module the name and modules type are shown</w:t>
-      </w:r>
-      <w:r>
-        <w:t>, and (as soon as implemented software units are assigned to the modules) dependency arrows, with the number of detected dependencies, are shown between the modules</w:t>
+      <w:bookmarkEnd w:id="31"/>
+    </w:p>
+    <w:p>
+      <w:r>
+        <w:t>An intended architecture diagram shows the modules of the intended architecture at a certain hierarchical level. For e</w:t>
+      </w:r>
+      <w:r>
+        <w:t xml:space="preserve">ach module the name and module </w:t>
+      </w:r>
+      <w:r>
+        <w:t>type are shown</w:t>
+      </w:r>
+      <w:r>
+        <w:t>. Furthermore,</w:t>
+      </w:r>
+      <w:r>
+        <w:t xml:space="preserve"> dependency arrows</w:t>
+      </w:r>
+      <w:r>
+        <w:t xml:space="preserve"> are shown between the modules</w:t>
+      </w:r>
+      <w:r>
+        <w:t xml:space="preserve">, </w:t>
+      </w:r>
+      <w:r>
+        <w:t>where</w:t>
+      </w:r>
+      <w:r>
+        <w:t xml:space="preserve"> the </w:t>
+      </w:r>
+      <w:r>
+        <w:t>number indicates the number of detected dependencies in the source code of the software units assigned to the modules</w:t>
       </w:r>
       <w:r>
         <w:t>.</w:t>
@@ -15433,32 +15470,32 @@
       <w:pPr>
         <w:pStyle w:val="Kop2"/>
       </w:pPr>
-      <w:bookmarkStart w:id="33" w:name="_Toc444453626"/>
+      <w:bookmarkStart w:id="32" w:name="_Toc466471763"/>
       <w:r>
         <w:t>Import and Export A</w:t>
       </w:r>
       <w:r>
         <w:t>rchitecture</w:t>
       </w:r>
+      <w:bookmarkEnd w:id="32"/>
+    </w:p>
+    <w:p>
+      <w:r>
+        <w:t xml:space="preserve">The definition of the intended architecture may be exported as an xml file. It may be reused by an import of the file in different workspaces. </w:t>
+      </w:r>
+      <w:r>
+        <w:t>The modules and rules are reusable, but the assignment of implemented software units to modules must likely be changed.</w:t>
+      </w:r>
+    </w:p>
+    <w:p>
+      <w:pPr>
+        <w:pStyle w:val="Kop2"/>
+      </w:pPr>
+      <w:bookmarkStart w:id="33" w:name="_Toc466471764"/>
+      <w:r>
+        <w:t>Report Architecture</w:t>
+      </w:r>
       <w:bookmarkEnd w:id="33"/>
-    </w:p>
-    <w:p>
-      <w:r>
-        <w:t xml:space="preserve">The definition of the intended architecture may be exported as an xml file. It may be reused by an import of the file in different workspaces. </w:t>
-      </w:r>
-      <w:r>
-        <w:t>The modules and rules are reusable, but the assignment of implemented software units to modules must likely be changed.</w:t>
-      </w:r>
-    </w:p>
-    <w:p>
-      <w:pPr>
-        <w:pStyle w:val="Kop2"/>
-      </w:pPr>
-      <w:bookmarkStart w:id="34" w:name="_Toc444453627"/>
-      <w:r>
-        <w:t>Report Architecture</w:t>
-      </w:r>
-      <w:bookmarkEnd w:id="34"/>
     </w:p>
     <w:p>
       <w:r>
@@ -15533,7 +15570,7 @@
       <w:pPr>
         <w:pStyle w:val="Kop1"/>
       </w:pPr>
-      <w:bookmarkStart w:id="35" w:name="_Toc444453628"/>
+      <w:bookmarkStart w:id="34" w:name="_Toc466471765"/>
       <w:r>
         <w:lastRenderedPageBreak/>
         <w:t>Menu: Analyse Implemented A</w:t>
@@ -15541,35 +15578,35 @@
       <w:r>
         <w:t>rchitecture</w:t>
       </w:r>
+      <w:bookmarkEnd w:id="34"/>
+    </w:p>
+    <w:p>
+      <w:pPr>
+        <w:pStyle w:val="Kop2"/>
+      </w:pPr>
+      <w:bookmarkStart w:id="35" w:name="_Toc466471766"/>
+      <w:r>
+        <w:t>Dependency A</w:t>
+      </w:r>
+      <w:r>
+        <w:t xml:space="preserve">nalysis </w:t>
+      </w:r>
+      <w:r>
+        <w:fldChar w:fldCharType="begin" w:fldLock="1"/>
+      </w:r>
+      <w:r>
+        <w:instrText>ADDIN CSL_CITATION { "citationItems" : [ { "id" : "ITEM-1", "itemData" : { "abstract" : "Architecture Compliance Checking (ACC) is useful to bridge the gap between architecture and implementation. ACC is an approach to verify conformance of implemented program code to high-level models of architectural design. Static ACC focuses on the modular software architecture and on the existence of rule violating dependencies between modules. Accurate tool support is essential for effective and efficient ACC. This paper presents a study on the accuracy of ACC tools regarding dependency analysis and violation reporting. Seven tools were tested and compared by means of a custom-made test application. In addition, the code of open source system Freemind was used to compare the tools on the number and precision of reported violation and dependency messages. On the average, 74 percent of 34 dependency types in our custom-made test software were reported, while 69 percent of 109 violating dependencies within a module of Freemind were reported. The test results show large differences between the tools, but all tools could improve the accuracy of the reported dependencies and violations.", "author" : [ { "dropping-particle" : "", "family" : "Pruijt", "given" : "Leo", "non-dropping-particle" : "", "parse-names" : false, "suffix" : "" }, { "dropping-particle" : "", "family" : "K\u00f6ppe", "given" : "Christian", "non-dropping-particle" : "", "parse-names" : false, "suffix" : "" }, { "dropping-particle" : "", "family" : "Brinkkemper", "given" : "Sjaak", "non-dropping-particle" : "", "parse-names" : false, "suffix" : "" } ], "container-title" : "21st International Conference on Program Comprehension", "editor" : [ { "dropping-particle" : "", "family" : "Kagdi", "given" : "Huzefa", "non-dropping-particle" : "", "parse-names" : false, "suffix" : "" }, { "dropping-particle" : "", "family" : "Poshyvanyk", "given" : "Denys", "non-dropping-particle" : "", "parse-names" : false, "suffix" : "" }, { "dropping-particle" : "", "family" : "Penta", "given" : "Massimiliano", "non-dropping-particle" : "Di", "parse-names" : false, "suffix" : "" } ], "id" : "ITEM-1", "issued" : { "date-parts" : [ [ "2013" ] ] }, "page" : "172-181", "publisher" : "IEEE Comput. Soc", "publisher-place" : "San Francisco, CA, USA", "title" : "On the Accuracy of Architecture Compliance Checking: Accuracy of Dependency Analysis and Violation Reporting", "type" : "paper-conference" }, "uris" : [ "http://www.mendeley.com/documents/?uuid=e2cf6e1a-6782-472a-a476-dc90ac1d88a6" ] } ], "mendeley" : { "previouslyFormattedCitation" : "[11]" }, "properties" : { "noteIndex" : 0 }, "schema" : "https://github.com/citation-style-language/schema/raw/master/csl-citation.json" }</w:instrText>
+      </w:r>
+      <w:r>
+        <w:fldChar w:fldCharType="separate"/>
+      </w:r>
+      <w:r>
+        <w:rPr>
+          <w:noProof/>
+        </w:rPr>
+        <w:t>[11]</w:t>
+      </w:r>
       <w:bookmarkEnd w:id="35"/>
-    </w:p>
-    <w:p>
-      <w:pPr>
-        <w:pStyle w:val="Kop2"/>
-      </w:pPr>
-      <w:bookmarkStart w:id="36" w:name="_Toc444453629"/>
-      <w:r>
-        <w:t>Dependency A</w:t>
-      </w:r>
-      <w:r>
-        <w:t xml:space="preserve">nalysis </w:t>
-      </w:r>
-      <w:r>
-        <w:fldChar w:fldCharType="begin" w:fldLock="1"/>
-      </w:r>
-      <w:r>
-        <w:instrText>ADDIN CSL_CITATION { "citationItems" : [ { "id" : "ITEM-1", "itemData" : { "abstract" : "Architecture Compliance Checking (ACC) is useful to bridge the gap between architecture and implementation. ACC is an approach to verify conformance of implemented program code to high-level models of architectural design. Static ACC focuses on the modular software architecture and on the existence of rule violating dependencies between modules. Accurate tool support is essential for effective and efficient ACC. This paper presents a study on the accuracy of ACC tools regarding dependency analysis and violation reporting. Seven tools were tested and compared by means of a custom-made test application. In addition, the code of open source system Freemind was used to compare the tools on the number and precision of reported violation and dependency messages. On the average, 74 percent of 34 dependency types in our custom-made test software were reported, while 69 percent of 109 violating dependencies within a module of Freemind were reported. The test results show large differences between the tools, but all tools could improve the accuracy of the reported dependencies and violations.", "author" : [ { "dropping-particle" : "", "family" : "Pruijt", "given" : "Leo", "non-dropping-particle" : "", "parse-names" : false, "suffix" : "" }, { "dropping-particle" : "", "family" : "K\u00f6ppe", "given" : "Christian", "non-dropping-particle" : "", "parse-names" : false, "suffix" : "" }, { "dropping-particle" : "", "family" : "Brinkkemper", "given" : "Sjaak", "non-dropping-particle" : "", "parse-names" : false, "suffix" : "" } ], "container-title" : "21st International Conference on Program Comprehension", "editor" : [ { "dropping-particle" : "", "family" : "Kagdi", "given" : "Huzefa", "non-dropping-particle" : "", "parse-names" : false, "suffix" : "" }, { "dropping-particle" : "", "family" : "Poshyvanyk", "given" : "Denys", "non-dropping-particle" : "", "parse-names" : false, "suffix" : "" }, { "dropping-particle" : "", "family" : "Penta", "given" : "Massimiliano", "non-dropping-particle" : "Di", "parse-names" : false, "suffix" : "" } ], "id" : "ITEM-1", "issued" : { "date-parts" : [ [ "2013" ] ] }, "page" : "172-181", "publisher" : "IEEE Comput. Soc", "publisher-place" : "San Francisco, CA, USA", "title" : "On the Accuracy of Architecture Compliance Checking: Accuracy of Dependency Analysis and Violation Reporting", "type" : "paper-conference" }, "uris" : [ "http://www.mendeley.com/documents/?uuid=e2cf6e1a-6782-472a-a476-dc90ac1d88a6" ] } ], "mendeley" : { "previouslyFormattedCitation" : "[11]" }, "properties" : { "noteIndex" : 0 }, "schema" : "https://github.com/citation-style-language/schema/raw/master/csl-citation.json" }</w:instrText>
-      </w:r>
-      <w:r>
-        <w:fldChar w:fldCharType="separate"/>
-      </w:r>
-      <w:r>
-        <w:rPr>
-          <w:noProof/>
-        </w:rPr>
-        <w:t>[11]</w:t>
-      </w:r>
-      <w:bookmarkEnd w:id="36"/>
       <w:r>
         <w:fldChar w:fldCharType="end"/>
       </w:r>
@@ -15727,14 +15764,14 @@
           <w:lang w:val="en-GB"/>
         </w:rPr>
       </w:pPr>
-      <w:bookmarkStart w:id="37" w:name="_Toc444453630"/>
+      <w:bookmarkStart w:id="36" w:name="_Toc466471767"/>
       <w:r>
         <w:rPr>
           <w:lang w:val="en-GB"/>
         </w:rPr>
         <w:t>Example of a Modular Architecture</w:t>
       </w:r>
-      <w:bookmarkEnd w:id="37"/>
+      <w:bookmarkEnd w:id="36"/>
     </w:p>
     <w:p>
       <w:pPr>
@@ -16083,7 +16120,7 @@
           <w:lang w:val="en-GB"/>
         </w:rPr>
       </w:pPr>
-      <w:bookmarkStart w:id="38" w:name="_Toc444453631"/>
+      <w:bookmarkStart w:id="37" w:name="_Toc466471768"/>
       <w:r>
         <w:rPr>
           <w:lang w:val="en-GB"/>
@@ -16091,7 +16128,7 @@
         <w:lastRenderedPageBreak/>
         <w:t>Direct Structural Dependency Types</w:t>
       </w:r>
-      <w:bookmarkEnd w:id="38"/>
+      <w:bookmarkEnd w:id="37"/>
     </w:p>
     <w:p>
       <w:pPr>
@@ -17087,14 +17124,14 @@
           <w:lang w:val="en-GB"/>
         </w:rPr>
       </w:pPr>
-      <w:bookmarkStart w:id="39" w:name="_Toc444453632"/>
+      <w:bookmarkStart w:id="38" w:name="_Toc466471769"/>
       <w:r>
         <w:rPr>
           <w:lang w:val="en-GB"/>
         </w:rPr>
         <w:t>Indirect Structural Dependency</w:t>
       </w:r>
-      <w:bookmarkEnd w:id="39"/>
+      <w:bookmarkEnd w:id="38"/>
       <w:r>
         <w:rPr>
           <w:lang w:val="en-GB"/>
@@ -17216,7 +17253,7 @@
       <w:pPr>
         <w:pStyle w:val="Kop2"/>
       </w:pPr>
-      <w:bookmarkStart w:id="40" w:name="_Toc444453633"/>
+      <w:bookmarkStart w:id="39" w:name="_Toc466471770"/>
       <w:r>
         <w:lastRenderedPageBreak/>
         <w:t>Application P</w:t>
@@ -17224,7 +17261,7 @@
       <w:r>
         <w:t>roperties</w:t>
       </w:r>
-      <w:bookmarkEnd w:id="40"/>
+      <w:bookmarkEnd w:id="39"/>
     </w:p>
     <w:p>
       <w:r>
@@ -17357,7 +17394,7 @@
       <w:pPr>
         <w:pStyle w:val="Kop2"/>
       </w:pPr>
-      <w:bookmarkStart w:id="41" w:name="_Toc444453634"/>
+      <w:bookmarkStart w:id="40" w:name="_Toc466471771"/>
       <w:r>
         <w:t>Analys</w:t>
       </w:r>
@@ -17367,7 +17404,7 @@
       <w:r>
         <w:t>pplication</w:t>
       </w:r>
-      <w:bookmarkEnd w:id="41"/>
+      <w:bookmarkEnd w:id="40"/>
     </w:p>
     <w:p>
       <w:pPr>
@@ -17659,140 +17696,140 @@
           <w:lang w:val="en-GB"/>
         </w:rPr>
       </w:pPr>
-      <w:bookmarkStart w:id="42" w:name="_Toc444453635"/>
+      <w:bookmarkStart w:id="41" w:name="_Toc466471772"/>
       <w:r>
         <w:rPr>
           <w:lang w:val="en-GB"/>
         </w:rPr>
         <w:t>Accuracy of Code Analysis</w:t>
       </w:r>
+      <w:bookmarkEnd w:id="41"/>
+    </w:p>
+    <w:p>
+      <w:pPr>
+        <w:rPr>
+          <w:lang w:val="en-GB"/>
+        </w:rPr>
+      </w:pPr>
+      <w:r>
+        <w:rPr>
+          <w:lang w:val="en-GB"/>
+        </w:rPr>
+        <w:t xml:space="preserve">Since version 4.0, the accuracy of dependency detection and HUSACCT </w:t>
+      </w:r>
+      <w:r>
+        <w:rPr>
+          <w:lang w:val="en-GB"/>
+        </w:rPr>
+        <w:t xml:space="preserve">Code analysis is improved up to the level that all dependencies in the </w:t>
+      </w:r>
+      <w:r>
+        <w:rPr>
+          <w:lang w:val="en-GB"/>
+        </w:rPr>
+        <w:t xml:space="preserve">Java-based </w:t>
+      </w:r>
+      <w:r>
+        <w:rPr>
+          <w:lang w:val="en-GB"/>
+        </w:rPr>
+        <w:t xml:space="preserve">ACC Accuracy Test [1] are detected. </w:t>
+      </w:r>
+      <w:r>
+        <w:rPr>
+          <w:lang w:val="en-GB"/>
+        </w:rPr>
+        <w:t>Furthermore, dependency types and subtypes are reported correctly for these tests.</w:t>
+      </w:r>
+    </w:p>
+    <w:p>
+      <w:pPr>
+        <w:rPr>
+          <w:lang w:val="en-GB"/>
+        </w:rPr>
+      </w:pPr>
+    </w:p>
+    <w:p>
+      <w:pPr>
+        <w:rPr>
+          <w:lang w:val="en-GB"/>
+        </w:rPr>
+      </w:pPr>
+      <w:r>
+        <w:rPr>
+          <w:lang w:val="en-GB"/>
+        </w:rPr>
+        <w:t xml:space="preserve">[1] Pruijt, L., </w:t>
+      </w:r>
+      <w:proofErr w:type="spellStart"/>
+      <w:r>
+        <w:rPr>
+          <w:lang w:val="en-GB"/>
+        </w:rPr>
+        <w:t>Köppe</w:t>
+      </w:r>
+      <w:proofErr w:type="spellEnd"/>
+      <w:r>
+        <w:rPr>
+          <w:lang w:val="en-GB"/>
+        </w:rPr>
+        <w:t xml:space="preserve">, C., and </w:t>
+      </w:r>
+      <w:proofErr w:type="spellStart"/>
+      <w:r>
+        <w:rPr>
+          <w:lang w:val="en-GB"/>
+        </w:rPr>
+        <w:t>Brinkkemper</w:t>
+      </w:r>
+      <w:proofErr w:type="spellEnd"/>
+      <w:r>
+        <w:rPr>
+          <w:lang w:val="en-GB"/>
+        </w:rPr>
+        <w:t xml:space="preserve">, S. (2013). </w:t>
+      </w:r>
+    </w:p>
+    <w:p>
+      <w:pPr>
+        <w:rPr>
+          <w:lang w:val="en-GB"/>
+        </w:rPr>
+      </w:pPr>
+      <w:r>
+        <w:rPr>
+          <w:lang w:val="en-GB"/>
+        </w:rPr>
+        <w:t>On the Accuracy of Architecture Compliance Checking: Accuracy of Dependency Analysis and Violation Reporting.  21st International Conference on Program Comprehension (pp. 172–181). San Francisco, CA, USA</w:t>
+      </w:r>
+      <w:r>
+        <w:rPr>
+          <w:lang w:val="en-GB"/>
+        </w:rPr>
+        <w:t xml:space="preserve">. </w:t>
+      </w:r>
+      <w:r>
+        <w:rPr>
+          <w:lang w:val="en-GB"/>
+        </w:rPr>
+        <w:t xml:space="preserve"> IEEE Computer Society Press.</w:t>
+      </w:r>
+    </w:p>
+    <w:p>
+      <w:pPr>
+        <w:pStyle w:val="Kop3"/>
+        <w:rPr>
+          <w:lang w:val="en-GB"/>
+        </w:rPr>
+      </w:pPr>
+      <w:bookmarkStart w:id="42" w:name="_Toc466471773"/>
+      <w:r>
+        <w:rPr>
+          <w:lang w:val="en-GB"/>
+        </w:rPr>
+        <w:t>Limitations</w:t>
+      </w:r>
       <w:bookmarkEnd w:id="42"/>
-    </w:p>
-    <w:p>
-      <w:pPr>
-        <w:rPr>
-          <w:lang w:val="en-GB"/>
-        </w:rPr>
-      </w:pPr>
-      <w:r>
-        <w:rPr>
-          <w:lang w:val="en-GB"/>
-        </w:rPr>
-        <w:t xml:space="preserve">Since version 4.0, the accuracy of dependency detection and HUSACCT </w:t>
-      </w:r>
-      <w:r>
-        <w:rPr>
-          <w:lang w:val="en-GB"/>
-        </w:rPr>
-        <w:t xml:space="preserve">Code analysis is improved up to the level that all dependencies in the </w:t>
-      </w:r>
-      <w:r>
-        <w:rPr>
-          <w:lang w:val="en-GB"/>
-        </w:rPr>
-        <w:t xml:space="preserve">Java-based </w:t>
-      </w:r>
-      <w:r>
-        <w:rPr>
-          <w:lang w:val="en-GB"/>
-        </w:rPr>
-        <w:t xml:space="preserve">ACC Accuracy Test [1] are detected. </w:t>
-      </w:r>
-      <w:r>
-        <w:rPr>
-          <w:lang w:val="en-GB"/>
-        </w:rPr>
-        <w:t>Furthermore, dependency types and subtypes are reported correctly for these tests.</w:t>
-      </w:r>
-    </w:p>
-    <w:p>
-      <w:pPr>
-        <w:rPr>
-          <w:lang w:val="en-GB"/>
-        </w:rPr>
-      </w:pPr>
-    </w:p>
-    <w:p>
-      <w:pPr>
-        <w:rPr>
-          <w:lang w:val="en-GB"/>
-        </w:rPr>
-      </w:pPr>
-      <w:r>
-        <w:rPr>
-          <w:lang w:val="en-GB"/>
-        </w:rPr>
-        <w:t xml:space="preserve">[1] Pruijt, L., </w:t>
-      </w:r>
-      <w:proofErr w:type="spellStart"/>
-      <w:r>
-        <w:rPr>
-          <w:lang w:val="en-GB"/>
-        </w:rPr>
-        <w:t>Köppe</w:t>
-      </w:r>
-      <w:proofErr w:type="spellEnd"/>
-      <w:r>
-        <w:rPr>
-          <w:lang w:val="en-GB"/>
-        </w:rPr>
-        <w:t xml:space="preserve">, C., and </w:t>
-      </w:r>
-      <w:proofErr w:type="spellStart"/>
-      <w:r>
-        <w:rPr>
-          <w:lang w:val="en-GB"/>
-        </w:rPr>
-        <w:t>Brinkkemper</w:t>
-      </w:r>
-      <w:proofErr w:type="spellEnd"/>
-      <w:r>
-        <w:rPr>
-          <w:lang w:val="en-GB"/>
-        </w:rPr>
-        <w:t xml:space="preserve">, S. (2013). </w:t>
-      </w:r>
-    </w:p>
-    <w:p>
-      <w:pPr>
-        <w:rPr>
-          <w:lang w:val="en-GB"/>
-        </w:rPr>
-      </w:pPr>
-      <w:r>
-        <w:rPr>
-          <w:lang w:val="en-GB"/>
-        </w:rPr>
-        <w:t>On the Accuracy of Architecture Compliance Checking: Accuracy of Dependency Analysis and Violation Reporting.  21st International Conference on Program Comprehension (pp. 172–181). San Francisco, CA, USA</w:t>
-      </w:r>
-      <w:r>
-        <w:rPr>
-          <w:lang w:val="en-GB"/>
-        </w:rPr>
-        <w:t xml:space="preserve">. </w:t>
-      </w:r>
-      <w:r>
-        <w:rPr>
-          <w:lang w:val="en-GB"/>
-        </w:rPr>
-        <w:t xml:space="preserve"> IEEE Computer Society Press.</w:t>
-      </w:r>
-    </w:p>
-    <w:p>
-      <w:pPr>
-        <w:pStyle w:val="Kop3"/>
-        <w:rPr>
-          <w:lang w:val="en-GB"/>
-        </w:rPr>
-      </w:pPr>
-      <w:bookmarkStart w:id="43" w:name="_Toc444453636"/>
-      <w:r>
-        <w:rPr>
-          <w:lang w:val="en-GB"/>
-        </w:rPr>
-        <w:t>Limitations</w:t>
-      </w:r>
-      <w:bookmarkEnd w:id="43"/>
     </w:p>
     <w:p>
       <w:pPr>
@@ -17848,100 +17885,100 @@
       <w:pPr>
         <w:pStyle w:val="Kop2"/>
       </w:pPr>
-      <w:bookmarkStart w:id="44" w:name="_Toc444453637"/>
+      <w:bookmarkStart w:id="43" w:name="_Toc466471774"/>
       <w:r>
         <w:t>Analysed Application O</w:t>
       </w:r>
       <w:r>
         <w:t>verview</w:t>
       </w:r>
+      <w:bookmarkEnd w:id="43"/>
+    </w:p>
+    <w:p>
+      <w:pPr>
+        <w:rPr>
+          <w:lang w:val="en-GB"/>
+        </w:rPr>
+      </w:pPr>
+      <w:r>
+        <w:t>T</w:t>
+      </w:r>
+      <w:r>
+        <w:rPr>
+          <w:lang w:val="en-GB"/>
+        </w:rPr>
+        <w:t xml:space="preserve">he “Analysed Application Overview” </w:t>
+      </w:r>
+      <w:r>
+        <w:rPr>
+          <w:lang w:val="en-GB"/>
+        </w:rPr>
+        <w:t xml:space="preserve">helps </w:t>
+      </w:r>
+      <w:r>
+        <w:rPr>
+          <w:lang w:val="en-GB"/>
+        </w:rPr>
+        <w:t xml:space="preserve">you to study the decomposition of the software units </w:t>
+      </w:r>
+      <w:r>
+        <w:rPr>
+          <w:lang w:val="en-GB"/>
+        </w:rPr>
+        <w:t xml:space="preserve">of the </w:t>
+      </w:r>
+      <w:r>
+        <w:rPr>
+          <w:lang w:val="en-GB"/>
+        </w:rPr>
+        <w:t>implemented application</w:t>
+      </w:r>
+      <w:r>
+        <w:rPr>
+          <w:lang w:val="en-GB"/>
+        </w:rPr>
+        <w:t>,</w:t>
+      </w:r>
+      <w:r>
+        <w:rPr>
+          <w:lang w:val="en-GB"/>
+        </w:rPr>
+        <w:t xml:space="preserve"> and the dependencies between these units. </w:t>
+      </w:r>
+      <w:r>
+        <w:rPr>
+          <w:lang w:val="en-GB"/>
+        </w:rPr>
+        <w:t xml:space="preserve">Two views are provided, which provide insight into the implemented architecture; useful for architecture reconstruction work. </w:t>
+      </w:r>
+      <w:r>
+        <w:rPr>
+          <w:lang w:val="en-GB"/>
+        </w:rPr>
+        <w:t xml:space="preserve">   </w:t>
+      </w:r>
+    </w:p>
+    <w:p>
+      <w:pPr>
+        <w:pStyle w:val="Kop3"/>
+        <w:rPr>
+          <w:lang w:val="en-GB"/>
+        </w:rPr>
+      </w:pPr>
+      <w:bookmarkStart w:id="44" w:name="_Toc466471775"/>
+      <w:r>
+        <w:rPr>
+          <w:lang w:val="en-GB"/>
+        </w:rPr>
+        <w:t>Decomposition V</w:t>
+      </w:r>
+      <w:r>
+        <w:rPr>
+          <w:lang w:val="en-GB"/>
+        </w:rPr>
+        <w:t>iew</w:t>
+      </w:r>
       <w:bookmarkEnd w:id="44"/>
-    </w:p>
-    <w:p>
-      <w:pPr>
-        <w:rPr>
-          <w:lang w:val="en-GB"/>
-        </w:rPr>
-      </w:pPr>
-      <w:r>
-        <w:t>T</w:t>
-      </w:r>
-      <w:r>
-        <w:rPr>
-          <w:lang w:val="en-GB"/>
-        </w:rPr>
-        <w:t xml:space="preserve">he “Analysed Application Overview” </w:t>
-      </w:r>
-      <w:r>
-        <w:rPr>
-          <w:lang w:val="en-GB"/>
-        </w:rPr>
-        <w:t xml:space="preserve">helps </w:t>
-      </w:r>
-      <w:r>
-        <w:rPr>
-          <w:lang w:val="en-GB"/>
-        </w:rPr>
-        <w:t xml:space="preserve">you to study the decomposition of the software units </w:t>
-      </w:r>
-      <w:r>
-        <w:rPr>
-          <w:lang w:val="en-GB"/>
-        </w:rPr>
-        <w:t xml:space="preserve">of the </w:t>
-      </w:r>
-      <w:r>
-        <w:rPr>
-          <w:lang w:val="en-GB"/>
-        </w:rPr>
-        <w:t>implemented application</w:t>
-      </w:r>
-      <w:r>
-        <w:rPr>
-          <w:lang w:val="en-GB"/>
-        </w:rPr>
-        <w:t>,</w:t>
-      </w:r>
-      <w:r>
-        <w:rPr>
-          <w:lang w:val="en-GB"/>
-        </w:rPr>
-        <w:t xml:space="preserve"> and the dependencies between these units. </w:t>
-      </w:r>
-      <w:r>
-        <w:rPr>
-          <w:lang w:val="en-GB"/>
-        </w:rPr>
-        <w:t xml:space="preserve">Two views are provided, which provide insight into the implemented architecture; useful for architecture reconstruction work. </w:t>
-      </w:r>
-      <w:r>
-        <w:rPr>
-          <w:lang w:val="en-GB"/>
-        </w:rPr>
-        <w:t xml:space="preserve">   </w:t>
-      </w:r>
-    </w:p>
-    <w:p>
-      <w:pPr>
-        <w:pStyle w:val="Kop3"/>
-        <w:rPr>
-          <w:lang w:val="en-GB"/>
-        </w:rPr>
-      </w:pPr>
-      <w:bookmarkStart w:id="45" w:name="_Toc444453638"/>
-      <w:r>
-        <w:rPr>
-          <w:lang w:val="en-GB"/>
-        </w:rPr>
-        <w:t>Decomposition V</w:t>
-      </w:r>
-      <w:r>
-        <w:rPr>
-          <w:lang w:val="en-GB"/>
-        </w:rPr>
-        <w:t>iew</w:t>
-      </w:r>
-      <w:bookmarkEnd w:id="45"/>
     </w:p>
     <w:p>
       <w:pPr>
@@ -18132,7 +18169,7 @@
           <w:lang w:val="en-GB"/>
         </w:rPr>
       </w:pPr>
-      <w:bookmarkStart w:id="46" w:name="_Toc444453639"/>
+      <w:bookmarkStart w:id="45" w:name="_Toc466471776"/>
       <w:r>
         <w:rPr>
           <w:lang w:val="en-GB"/>
@@ -18145,7 +18182,7 @@
         </w:rPr>
         <w:t>iew</w:t>
       </w:r>
-      <w:bookmarkEnd w:id="46"/>
+      <w:bookmarkEnd w:id="45"/>
     </w:p>
     <w:p>
       <w:pPr>
@@ -18354,7 +18391,7 @@
           <w:lang w:val="en-GB"/>
         </w:rPr>
       </w:pPr>
-      <w:bookmarkStart w:id="47" w:name="_Toc444453640"/>
+      <w:bookmarkStart w:id="46" w:name="_Toc466471777"/>
       <w:r>
         <w:rPr>
           <w:lang w:val="en-GB"/>
@@ -18368,7 +18405,7 @@
         </w:rPr>
         <w:t>iewer</w:t>
       </w:r>
-      <w:bookmarkEnd w:id="47"/>
+      <w:bookmarkEnd w:id="46"/>
     </w:p>
     <w:p>
       <w:r>
@@ -18612,7 +18649,7 @@
       <w:pPr>
         <w:pStyle w:val="Kop2"/>
       </w:pPr>
-      <w:bookmarkStart w:id="48" w:name="_Toc444453641"/>
+      <w:bookmarkStart w:id="47" w:name="_Toc466471778"/>
       <w:r>
         <w:lastRenderedPageBreak/>
         <w:t>Implemented Architecture D</w:t>
@@ -18620,7 +18657,7 @@
       <w:r>
         <w:t>iagram</w:t>
       </w:r>
-      <w:bookmarkEnd w:id="48"/>
+      <w:bookmarkEnd w:id="47"/>
     </w:p>
     <w:p>
       <w:r>
@@ -18758,14 +18795,14 @@
       <w:pPr>
         <w:pStyle w:val="Kop3"/>
       </w:pPr>
-      <w:bookmarkStart w:id="49" w:name="_Toc444453642"/>
+      <w:bookmarkStart w:id="48" w:name="_Toc466471779"/>
       <w:r>
         <w:t>Menu B</w:t>
       </w:r>
       <w:r>
         <w:t>ar</w:t>
       </w:r>
-      <w:bookmarkEnd w:id="49"/>
+      <w:bookmarkEnd w:id="48"/>
     </w:p>
     <w:p>
       <w:pPr>
@@ -19410,7 +19447,7 @@
       <w:pPr>
         <w:pStyle w:val="Kop3"/>
       </w:pPr>
-      <w:bookmarkStart w:id="50" w:name="_Toc444453643"/>
+      <w:bookmarkStart w:id="49" w:name="_Toc466471780"/>
       <w:r>
         <w:lastRenderedPageBreak/>
         <w:t>Options D</w:t>
@@ -19418,7 +19455,7 @@
       <w:r>
         <w:t>ialog</w:t>
       </w:r>
-      <w:bookmarkEnd w:id="50"/>
+      <w:bookmarkEnd w:id="49"/>
     </w:p>
     <w:p>
       <w:r>
@@ -19427,10 +19464,10 @@
           <w:lang w:val="nl-NL" w:eastAsia="nl-NL"/>
         </w:rPr>
         <w:drawing>
-          <wp:inline distT="0" distB="0" distL="0" distR="0" wp14:anchorId="14D6F8C4" wp14:editId="52246512">
-            <wp:extent cx="5334000" cy="2571750"/>
-            <wp:effectExtent l="0" t="0" r="0" b="0"/>
-            <wp:docPr id="7" name="Picture 7"/>
+          <wp:inline distT="0" distB="0" distL="0" distR="0" wp14:anchorId="715417C5" wp14:editId="4220DAED">
+            <wp:extent cx="5248275" cy="2781300"/>
+            <wp:effectExtent l="0" t="0" r="9525" b="0"/>
+            <wp:docPr id="7" name="Afbeelding 7"/>
             <wp:cNvGraphicFramePr>
               <a:graphicFrameLocks xmlns:a="http://schemas.openxmlformats.org/drawingml/2006/main" noChangeAspect="1"/>
             </wp:cNvGraphicFramePr>
@@ -19450,7 +19487,7 @@
                   <pic:spPr>
                     <a:xfrm>
                       <a:off x="0" y="0"/>
-                      <a:ext cx="5334000" cy="2571750"/>
+                      <a:ext cx="5248275" cy="2781300"/>
                     </a:xfrm>
                     <a:prstGeom prst="rect">
                       <a:avLst/>
@@ -19818,7 +19855,683 @@
         <w:t xml:space="preserve"> </w:t>
       </w:r>
     </w:p>
+    <w:p>
+      <w:pPr>
+        <w:pStyle w:val="H3"/>
+        <w:spacing w:after="0"/>
+        <w:rPr>
+          <w:rFonts w:asciiTheme="minorHAnsi" w:hAnsiTheme="minorHAnsi"/>
+          <w:sz w:val="22"/>
+          <w:szCs w:val="22"/>
+          <w:lang w:val="en-US"/>
+        </w:rPr>
+      </w:pPr>
+      <w:r>
+        <w:rPr>
+          <w:rFonts w:asciiTheme="minorHAnsi" w:hAnsiTheme="minorHAnsi"/>
+          <w:sz w:val="22"/>
+          <w:szCs w:val="22"/>
+          <w:lang w:val="en-US"/>
+        </w:rPr>
+        <w:t>Dependency types</w:t>
+      </w:r>
+      <w:r>
+        <w:rPr>
+          <w:rFonts w:asciiTheme="minorHAnsi" w:hAnsiTheme="minorHAnsi"/>
+          <w:b w:val="0"/>
+          <w:sz w:val="22"/>
+          <w:szCs w:val="22"/>
+          <w:lang w:val="en-US"/>
+        </w:rPr>
+        <w:t xml:space="preserve"> (only available in Implemented architecture diagram)</w:t>
+      </w:r>
+    </w:p>
+    <w:p>
+      <w:pPr>
+        <w:autoSpaceDE w:val="0"/>
+        <w:autoSpaceDN w:val="0"/>
+        <w:adjustRightInd w:val="0"/>
+        <w:spacing w:line="240" w:lineRule="auto"/>
+        <w:rPr>
+          <w:rFonts w:cs="Times New Roman"/>
+        </w:rPr>
+      </w:pPr>
+      <w:r>
+        <w:rPr>
+          <w:rFonts w:cs="Times New Roman"/>
+        </w:rPr>
+        <w:t xml:space="preserve">Select the types of dependencies to be included in the diagram. Three options are available: </w:t>
+      </w:r>
+      <w:r>
+        <w:rPr>
+          <w:rFonts w:cs="Times New Roman"/>
+        </w:rPr>
+        <w:br/>
+        <w:t>All dependency types (default option); Only dependency types Access, Call, and Reference; Only dependency types shown in a class diagram. The latter option transforms</w:t>
+      </w:r>
+      <w:r>
+        <w:rPr>
+          <w:rFonts w:cs="Times New Roman"/>
+        </w:rPr>
+        <w:t xml:space="preserve"> </w:t>
+      </w:r>
+      <w:r>
+        <w:rPr>
+          <w:rFonts w:cs="Times New Roman"/>
+        </w:rPr>
+        <w:t>the dependency diagram in a class diagram with unidirectional associations (with multiplicity), inheritance and implements relations between the classes in the diagram. In case of packages, the links between the classes in the packages are totaled and this number is shown in the middle of a directed line. Read the next paragraph for additional information.</w:t>
+      </w:r>
+    </w:p>
     <w:p/>
+    <w:p>
+      <w:pPr>
+        <w:pStyle w:val="Kop4"/>
+      </w:pPr>
+      <w:bookmarkStart w:id="50" w:name="_Toc454279148"/>
+      <w:r>
+        <w:lastRenderedPageBreak/>
+        <w:t>Different types of dependencies</w:t>
+      </w:r>
+      <w:bookmarkEnd w:id="50"/>
+    </w:p>
+    <w:p>
+      <w:pPr>
+        <w:rPr>
+          <w:rFonts w:ascii="Calibri" w:eastAsia="Calibri" w:hAnsi="Calibri" w:cs="Times New Roman"/>
+        </w:rPr>
+      </w:pPr>
+      <w:r>
+        <w:rPr>
+          <w:rFonts w:ascii="Calibri" w:eastAsia="Calibri" w:hAnsi="Calibri" w:cs="Times New Roman"/>
+        </w:rPr>
+        <w:t xml:space="preserve">In </w:t>
+      </w:r>
+      <w:r>
+        <w:rPr>
+          <w:rFonts w:ascii="Calibri" w:eastAsia="Calibri" w:hAnsi="Calibri" w:cs="Times New Roman"/>
+        </w:rPr>
+        <w:t>an</w:t>
+      </w:r>
+      <w:r>
+        <w:rPr>
+          <w:rFonts w:ascii="Calibri" w:eastAsia="Calibri" w:hAnsi="Calibri" w:cs="Times New Roman"/>
+        </w:rPr>
+        <w:t xml:space="preserve"> implemented architecture </w:t>
+      </w:r>
+      <w:r>
+        <w:rPr>
+          <w:rFonts w:ascii="Calibri" w:eastAsia="Calibri" w:hAnsi="Calibri" w:cs="Times New Roman"/>
+        </w:rPr>
+        <w:t xml:space="preserve">diagram, </w:t>
+      </w:r>
+      <w:r>
+        <w:rPr>
+          <w:rFonts w:ascii="Calibri" w:eastAsia="Calibri" w:hAnsi="Calibri" w:cs="Times New Roman"/>
+        </w:rPr>
+        <w:t xml:space="preserve">several </w:t>
+      </w:r>
+      <w:r>
+        <w:rPr>
+          <w:rFonts w:ascii="Calibri" w:eastAsia="Calibri" w:hAnsi="Calibri" w:cs="Times New Roman"/>
+        </w:rPr>
+        <w:t xml:space="preserve">options are available with respect to the </w:t>
+      </w:r>
+      <w:r>
+        <w:rPr>
+          <w:rFonts w:ascii="Calibri" w:eastAsia="Calibri" w:hAnsi="Calibri" w:cs="Times New Roman"/>
+        </w:rPr>
+        <w:t xml:space="preserve">dependencies between the software units. </w:t>
+      </w:r>
+      <w:r>
+        <w:rPr>
+          <w:rFonts w:ascii="Calibri" w:eastAsia="Calibri" w:hAnsi="Calibri" w:cs="Times New Roman"/>
+        </w:rPr>
+        <w:t>These</w:t>
+      </w:r>
+      <w:r>
+        <w:rPr>
+          <w:rFonts w:ascii="Calibri" w:eastAsia="Calibri" w:hAnsi="Calibri" w:cs="Times New Roman"/>
+        </w:rPr>
+        <w:t xml:space="preserve"> option</w:t>
+      </w:r>
+      <w:r>
+        <w:rPr>
+          <w:rFonts w:ascii="Calibri" w:eastAsia="Calibri" w:hAnsi="Calibri" w:cs="Times New Roman"/>
+        </w:rPr>
+        <w:t>s</w:t>
+      </w:r>
+      <w:r>
+        <w:rPr>
+          <w:rFonts w:ascii="Calibri" w:eastAsia="Calibri" w:hAnsi="Calibri" w:cs="Times New Roman"/>
+        </w:rPr>
+        <w:t xml:space="preserve"> can be selected in the options dialog, as described in the previous paragraph. </w:t>
+      </w:r>
+      <w:r>
+        <w:rPr>
+          <w:rFonts w:ascii="Calibri" w:eastAsia="Calibri" w:hAnsi="Calibri" w:cs="Times New Roman"/>
+        </w:rPr>
+        <w:br/>
+      </w:r>
+      <w:r>
+        <w:rPr>
+          <w:rFonts w:ascii="Calibri" w:eastAsia="Calibri" w:hAnsi="Calibri" w:cs="Times New Roman"/>
+        </w:rPr>
+        <w:t xml:space="preserve">The default option will show all dependencies </w:t>
+      </w:r>
+      <w:r>
+        <w:rPr>
+          <w:rFonts w:ascii="Calibri" w:eastAsia="Calibri" w:hAnsi="Calibri" w:cs="Times New Roman"/>
+        </w:rPr>
+        <w:t xml:space="preserve">of all dependency types </w:t>
+      </w:r>
+      <w:r>
+        <w:rPr>
+          <w:rFonts w:ascii="Calibri" w:eastAsia="Calibri" w:hAnsi="Calibri" w:cs="Times New Roman"/>
+        </w:rPr>
+        <w:t xml:space="preserve">as shown in the image below. </w:t>
+      </w:r>
+    </w:p>
+    <w:p>
+      <w:pPr>
+        <w:rPr>
+          <w:rFonts w:ascii="Calibri" w:eastAsia="Calibri" w:hAnsi="Calibri" w:cs="Times New Roman"/>
+        </w:rPr>
+      </w:pPr>
+      <w:r>
+        <w:rPr>
+          <w:rFonts w:ascii="Calibri" w:eastAsia="Calibri" w:hAnsi="Calibri" w:cs="Times New Roman"/>
+        </w:rPr>
+        <w:t xml:space="preserve">The second option shows the dependencies in the same way, but filters out dependencies not of the types Access, Call, and Reference. These three types represent executing activities, which take care of the transformations (in contrast to preparing activities, e.g. dependencies of types Import or Declaration). </w:t>
+      </w:r>
+    </w:p>
+    <w:p>
+      <w:pPr>
+        <w:rPr>
+          <w:rFonts w:ascii="Calibri" w:eastAsia="Calibri" w:hAnsi="Calibri" w:cs="Times New Roman"/>
+        </w:rPr>
+      </w:pPr>
+      <w:r>
+        <w:rPr>
+          <w:rFonts w:ascii="Calibri" w:eastAsia="Calibri" w:hAnsi="Calibri" w:cs="Times New Roman"/>
+          <w:noProof/>
+          <w:lang w:val="nl-NL" w:eastAsia="nl-NL"/>
+        </w:rPr>
+        <w:drawing>
+          <wp:inline distT="0" distB="0" distL="0" distR="0" wp14:anchorId="3860DB14" wp14:editId="76C151EC">
+            <wp:extent cx="1264733" cy="299923"/>
+            <wp:effectExtent l="0" t="0" r="0" b="0"/>
+            <wp:docPr id="20" name="Picture 66" descr="C:\Users\gertk\Desktop\HUSacct\UserManImages\DefaultDependencyArrow.png"/>
+            <wp:cNvGraphicFramePr>
+              <a:graphicFrameLocks xmlns:a="http://schemas.openxmlformats.org/drawingml/2006/main" noChangeAspect="1"/>
+            </wp:cNvGraphicFramePr>
+            <a:graphic xmlns:a="http://schemas.openxmlformats.org/drawingml/2006/main">
+              <a:graphicData uri="http://schemas.openxmlformats.org/drawingml/2006/picture">
+                <pic:pic xmlns:pic="http://schemas.openxmlformats.org/drawingml/2006/picture">
+                  <pic:nvPicPr>
+                    <pic:cNvPr id="0" name="Picture 8" descr="C:\Users\gertk\Desktop\HUSacct\UserManImages\DefaultDependencyArrow.png"/>
+                    <pic:cNvPicPr>
+                      <a:picLocks noChangeAspect="1" noChangeArrowheads="1"/>
+                    </pic:cNvPicPr>
+                  </pic:nvPicPr>
+                  <pic:blipFill>
+                    <a:blip r:embed="rId49">
+                      <a:extLst>
+                        <a:ext uri="{28A0092B-C50C-407E-A947-70E740481C1C}">
+                          <a14:useLocalDpi xmlns:a14="http://schemas.microsoft.com/office/drawing/2010/main" val="0"/>
+                        </a:ext>
+                      </a:extLst>
+                    </a:blip>
+                    <a:srcRect/>
+                    <a:stretch>
+                      <a:fillRect/>
+                    </a:stretch>
+                  </pic:blipFill>
+                  <pic:spPr bwMode="auto">
+                    <a:xfrm>
+                      <a:off x="0" y="0"/>
+                      <a:ext cx="1284325" cy="304569"/>
+                    </a:xfrm>
+                    <a:prstGeom prst="rect">
+                      <a:avLst/>
+                    </a:prstGeom>
+                    <a:noFill/>
+                    <a:ln>
+                      <a:noFill/>
+                    </a:ln>
+                  </pic:spPr>
+                </pic:pic>
+              </a:graphicData>
+            </a:graphic>
+          </wp:inline>
+        </w:drawing>
+      </w:r>
+      <w:r>
+        <w:rPr>
+          <w:rFonts w:ascii="Calibri" w:eastAsia="Calibri" w:hAnsi="Calibri" w:cs="Times New Roman"/>
+        </w:rPr>
+        <w:t xml:space="preserve"> </w:t>
+      </w:r>
+      <w:r>
+        <w:rPr>
+          <w:rFonts w:ascii="Calibri" w:eastAsia="Calibri" w:hAnsi="Calibri" w:cs="Times New Roman"/>
+        </w:rPr>
+        <w:tab/>
+      </w:r>
+      <w:r>
+        <w:rPr>
+          <w:rFonts w:ascii="Calibri" w:eastAsia="Calibri" w:hAnsi="Calibri" w:cs="Times New Roman"/>
+        </w:rPr>
+        <w:tab/>
+        <w:t xml:space="preserve">Dependency </w:t>
+      </w:r>
+      <w:r>
+        <w:rPr>
+          <w:rFonts w:ascii="Calibri" w:eastAsia="Calibri" w:hAnsi="Calibri" w:cs="Times New Roman"/>
+        </w:rPr>
+        <w:t xml:space="preserve">relation </w:t>
+      </w:r>
+      <w:r>
+        <w:rPr>
+          <w:rFonts w:ascii="Calibri" w:eastAsia="Calibri" w:hAnsi="Calibri" w:cs="Times New Roman"/>
+        </w:rPr>
+        <w:t>with the amount of dependencies</w:t>
+      </w:r>
+    </w:p>
+    <w:p>
+      <w:pPr>
+        <w:rPr>
+          <w:rFonts w:ascii="Calibri" w:eastAsia="Calibri" w:hAnsi="Calibri" w:cs="Times New Roman"/>
+        </w:rPr>
+      </w:pPr>
+    </w:p>
+    <w:p>
+      <w:pPr>
+        <w:rPr>
+          <w:rFonts w:ascii="Calibri" w:eastAsia="Calibri" w:hAnsi="Calibri" w:cs="Times New Roman"/>
+        </w:rPr>
+      </w:pPr>
+      <w:r>
+        <w:rPr>
+          <w:rFonts w:ascii="Calibri" w:eastAsia="Calibri" w:hAnsi="Calibri" w:cs="Times New Roman"/>
+        </w:rPr>
+        <w:t>The third</w:t>
+      </w:r>
+      <w:r>
+        <w:rPr>
+          <w:rFonts w:ascii="Calibri" w:eastAsia="Calibri" w:hAnsi="Calibri" w:cs="Times New Roman"/>
+        </w:rPr>
+        <w:t xml:space="preserve"> option is to include only dependencies represented by special lines in UML class diagrams: associations (attribute as association), inheritance (generalization)</w:t>
+      </w:r>
+      <w:r>
+        <w:rPr>
+          <w:rFonts w:ascii="Calibri" w:eastAsia="Calibri" w:hAnsi="Calibri" w:cs="Times New Roman"/>
+        </w:rPr>
+        <w:t xml:space="preserve">, and </w:t>
+      </w:r>
+      <w:r>
+        <w:rPr>
+          <w:rFonts w:ascii="Calibri" w:eastAsia="Calibri" w:hAnsi="Calibri" w:cs="Times New Roman"/>
+        </w:rPr>
+        <w:t>implements</w:t>
+      </w:r>
+      <w:r>
+        <w:rPr>
+          <w:rFonts w:ascii="Calibri" w:eastAsia="Calibri" w:hAnsi="Calibri" w:cs="Times New Roman"/>
+        </w:rPr>
+        <w:t xml:space="preserve"> relations</w:t>
+      </w:r>
+      <w:r>
+        <w:rPr>
+          <w:rFonts w:ascii="Calibri" w:eastAsia="Calibri" w:hAnsi="Calibri" w:cs="Times New Roman"/>
+        </w:rPr>
+        <w:t>. These types of dependencies are represented by the following arrows:</w:t>
+      </w:r>
+    </w:p>
+    <w:p>
+      <w:pPr>
+        <w:rPr>
+          <w:rFonts w:ascii="Calibri" w:eastAsia="Calibri" w:hAnsi="Calibri" w:cs="Times New Roman"/>
+        </w:rPr>
+      </w:pPr>
+      <w:r>
+        <w:rPr>
+          <w:rFonts w:ascii="Calibri" w:eastAsia="Calibri" w:hAnsi="Calibri" w:cs="Times New Roman"/>
+          <w:noProof/>
+          <w:lang w:val="nl-NL" w:eastAsia="nl-NL"/>
+        </w:rPr>
+        <w:drawing>
+          <wp:inline distT="0" distB="0" distL="0" distR="0" wp14:anchorId="7170CBC2" wp14:editId="0F45C997">
+            <wp:extent cx="1243584" cy="316226"/>
+            <wp:effectExtent l="0" t="0" r="0" b="0"/>
+            <wp:docPr id="67" name="Picture 41" descr="C:\Users\gertk\Desktop\HUSacct\UserManImages\AssociationArrow.png"/>
+            <wp:cNvGraphicFramePr>
+              <a:graphicFrameLocks xmlns:a="http://schemas.openxmlformats.org/drawingml/2006/main" noChangeAspect="1"/>
+            </wp:cNvGraphicFramePr>
+            <a:graphic xmlns:a="http://schemas.openxmlformats.org/drawingml/2006/main">
+              <a:graphicData uri="http://schemas.openxmlformats.org/drawingml/2006/picture">
+                <pic:pic xmlns:pic="http://schemas.openxmlformats.org/drawingml/2006/picture">
+                  <pic:nvPicPr>
+                    <pic:cNvPr id="0" name="Picture 2" descr="C:\Users\gertk\Desktop\HUSacct\UserManImages\AssociationArrow.png"/>
+                    <pic:cNvPicPr>
+                      <a:picLocks noChangeAspect="1" noChangeArrowheads="1"/>
+                    </pic:cNvPicPr>
+                  </pic:nvPicPr>
+                  <pic:blipFill>
+                    <a:blip r:embed="rId50">
+                      <a:extLst>
+                        <a:ext uri="{28A0092B-C50C-407E-A947-70E740481C1C}">
+                          <a14:useLocalDpi xmlns:a14="http://schemas.microsoft.com/office/drawing/2010/main" val="0"/>
+                        </a:ext>
+                      </a:extLst>
+                    </a:blip>
+                    <a:srcRect/>
+                    <a:stretch>
+                      <a:fillRect/>
+                    </a:stretch>
+                  </pic:blipFill>
+                  <pic:spPr bwMode="auto">
+                    <a:xfrm>
+                      <a:off x="0" y="0"/>
+                      <a:ext cx="1273937" cy="323944"/>
+                    </a:xfrm>
+                    <a:prstGeom prst="rect">
+                      <a:avLst/>
+                    </a:prstGeom>
+                    <a:noFill/>
+                    <a:ln>
+                      <a:noFill/>
+                    </a:ln>
+                  </pic:spPr>
+                </pic:pic>
+              </a:graphicData>
+            </a:graphic>
+          </wp:inline>
+        </w:drawing>
+      </w:r>
+      <w:r>
+        <w:rPr>
+          <w:rFonts w:ascii="Calibri" w:eastAsia="Calibri" w:hAnsi="Calibri" w:cs="Times New Roman"/>
+        </w:rPr>
+        <w:tab/>
+      </w:r>
+      <w:r>
+        <w:rPr>
+          <w:rFonts w:ascii="Calibri" w:eastAsia="Calibri" w:hAnsi="Calibri" w:cs="Times New Roman"/>
+        </w:rPr>
+        <w:tab/>
+        <w:t xml:space="preserve">Association with </w:t>
+      </w:r>
+      <w:r>
+        <w:rPr>
+          <w:rFonts w:ascii="Calibri" w:eastAsia="Calibri" w:hAnsi="Calibri" w:cs="Times New Roman"/>
+        </w:rPr>
+        <w:t xml:space="preserve">maximal </w:t>
+      </w:r>
+      <w:r>
+        <w:rPr>
+          <w:rFonts w:ascii="Calibri" w:eastAsia="Calibri" w:hAnsi="Calibri" w:cs="Times New Roman"/>
+        </w:rPr>
+        <w:t>multiplicity</w:t>
+      </w:r>
+      <w:r>
+        <w:rPr>
+          <w:rFonts w:ascii="Calibri" w:eastAsia="Calibri" w:hAnsi="Calibri" w:cs="Times New Roman"/>
+        </w:rPr>
+        <w:t xml:space="preserve"> (1 or *)</w:t>
+      </w:r>
+    </w:p>
+    <w:p>
+      <w:pPr>
+        <w:rPr>
+          <w:rFonts w:ascii="Calibri" w:eastAsia="Calibri" w:hAnsi="Calibri" w:cs="Times New Roman"/>
+        </w:rPr>
+      </w:pPr>
+      <w:r>
+        <w:rPr>
+          <w:rFonts w:ascii="Calibri" w:eastAsia="Calibri" w:hAnsi="Calibri" w:cs="Times New Roman"/>
+          <w:noProof/>
+          <w:lang w:val="nl-NL" w:eastAsia="nl-NL"/>
+        </w:rPr>
+        <w:drawing>
+          <wp:inline distT="0" distB="0" distL="0" distR="0" wp14:anchorId="03535FEE" wp14:editId="3093D82C">
+            <wp:extent cx="1258570" cy="209550"/>
+            <wp:effectExtent l="0" t="0" r="0" b="0"/>
+            <wp:docPr id="68" name="Picture 56" descr="C:\Users\gertk\Desktop\HUSacct\UserManImages\ImplementsArrow.png"/>
+            <wp:cNvGraphicFramePr>
+              <a:graphicFrameLocks xmlns:a="http://schemas.openxmlformats.org/drawingml/2006/main" noChangeAspect="1"/>
+            </wp:cNvGraphicFramePr>
+            <a:graphic xmlns:a="http://schemas.openxmlformats.org/drawingml/2006/main">
+              <a:graphicData uri="http://schemas.openxmlformats.org/drawingml/2006/picture">
+                <pic:pic xmlns:pic="http://schemas.openxmlformats.org/drawingml/2006/picture">
+                  <pic:nvPicPr>
+                    <pic:cNvPr id="0" name="Picture 3" descr="C:\Users\gertk\Desktop\HUSacct\UserManImages\ImplementsArrow.png"/>
+                    <pic:cNvPicPr>
+                      <a:picLocks noChangeAspect="1" noChangeArrowheads="1"/>
+                    </pic:cNvPicPr>
+                  </pic:nvPicPr>
+                  <pic:blipFill rotWithShape="1">
+                    <a:blip r:embed="rId51">
+                      <a:extLst>
+                        <a:ext uri="{28A0092B-C50C-407E-A947-70E740481C1C}">
+                          <a14:useLocalDpi xmlns:a14="http://schemas.microsoft.com/office/drawing/2010/main" val="0"/>
+                        </a:ext>
+                      </a:extLst>
+                    </a:blip>
+                    <a:srcRect t="17858" b="16664"/>
+                    <a:stretch/>
+                  </pic:blipFill>
+                  <pic:spPr bwMode="auto">
+                    <a:xfrm>
+                      <a:off x="0" y="0"/>
+                      <a:ext cx="1260000" cy="209788"/>
+                    </a:xfrm>
+                    <a:prstGeom prst="rect">
+                      <a:avLst/>
+                    </a:prstGeom>
+                    <a:noFill/>
+                    <a:ln>
+                      <a:noFill/>
+                    </a:ln>
+                    <a:extLst>
+                      <a:ext uri="{53640926-AAD7-44D8-BBD7-CCE9431645EC}">
+                        <a14:shadowObscured xmlns:a14="http://schemas.microsoft.com/office/drawing/2010/main"/>
+                      </a:ext>
+                    </a:extLst>
+                  </pic:spPr>
+                </pic:pic>
+              </a:graphicData>
+            </a:graphic>
+          </wp:inline>
+        </w:drawing>
+      </w:r>
+      <w:r>
+        <w:rPr>
+          <w:rFonts w:ascii="Calibri" w:eastAsia="Calibri" w:hAnsi="Calibri" w:cs="Times New Roman"/>
+        </w:rPr>
+        <w:tab/>
+      </w:r>
+      <w:r>
+        <w:rPr>
+          <w:rFonts w:ascii="Calibri" w:eastAsia="Calibri" w:hAnsi="Calibri" w:cs="Times New Roman"/>
+        </w:rPr>
+        <w:tab/>
+        <w:t>Implements</w:t>
+      </w:r>
+      <w:r>
+        <w:rPr>
+          <w:rFonts w:ascii="Calibri" w:eastAsia="Calibri" w:hAnsi="Calibri" w:cs="Times New Roman"/>
+        </w:rPr>
+        <w:t xml:space="preserve"> relation</w:t>
+      </w:r>
+    </w:p>
+    <w:p>
+      <w:pPr>
+        <w:rPr>
+          <w:rFonts w:ascii="Calibri" w:eastAsia="Calibri" w:hAnsi="Calibri" w:cs="Times New Roman"/>
+        </w:rPr>
+      </w:pPr>
+      <w:r>
+        <w:rPr>
+          <w:rFonts w:ascii="Calibri" w:eastAsia="Calibri" w:hAnsi="Calibri" w:cs="Times New Roman"/>
+          <w:noProof/>
+          <w:lang w:val="nl-NL" w:eastAsia="nl-NL"/>
+        </w:rPr>
+        <w:drawing>
+          <wp:inline distT="0" distB="0" distL="0" distR="0" wp14:anchorId="32D8D7FE" wp14:editId="43E30B1B">
+            <wp:extent cx="1256988" cy="180975"/>
+            <wp:effectExtent l="0" t="0" r="0" b="0"/>
+            <wp:docPr id="69" name="Picture 64" descr="C:\Users\gertk\Desktop\HUSacct\UserManImages\InheritanceArrow.png"/>
+            <wp:cNvGraphicFramePr>
+              <a:graphicFrameLocks xmlns:a="http://schemas.openxmlformats.org/drawingml/2006/main" noChangeAspect="1"/>
+            </wp:cNvGraphicFramePr>
+            <a:graphic xmlns:a="http://schemas.openxmlformats.org/drawingml/2006/main">
+              <a:graphicData uri="http://schemas.openxmlformats.org/drawingml/2006/picture">
+                <pic:pic xmlns:pic="http://schemas.openxmlformats.org/drawingml/2006/picture">
+                  <pic:nvPicPr>
+                    <pic:cNvPr id="0" name="Picture 4" descr="C:\Users\gertk\Desktop\HUSacct\UserManImages\InheritanceArrow.png"/>
+                    <pic:cNvPicPr>
+                      <a:picLocks noChangeAspect="1" noChangeArrowheads="1"/>
+                    </pic:cNvPicPr>
+                  </pic:nvPicPr>
+                  <pic:blipFill rotWithShape="1">
+                    <a:blip r:embed="rId52">
+                      <a:extLst>
+                        <a:ext uri="{28A0092B-C50C-407E-A947-70E740481C1C}">
+                          <a14:useLocalDpi xmlns:a14="http://schemas.microsoft.com/office/drawing/2010/main" val="0"/>
+                        </a:ext>
+                      </a:extLst>
+                    </a:blip>
+                    <a:srcRect b="17391"/>
+                    <a:stretch/>
+                  </pic:blipFill>
+                  <pic:spPr bwMode="auto">
+                    <a:xfrm>
+                      <a:off x="0" y="0"/>
+                      <a:ext cx="1260000" cy="181409"/>
+                    </a:xfrm>
+                    <a:prstGeom prst="rect">
+                      <a:avLst/>
+                    </a:prstGeom>
+                    <a:noFill/>
+                    <a:ln>
+                      <a:noFill/>
+                    </a:ln>
+                    <a:extLst>
+                      <a:ext uri="{53640926-AAD7-44D8-BBD7-CCE9431645EC}">
+                        <a14:shadowObscured xmlns:a14="http://schemas.microsoft.com/office/drawing/2010/main"/>
+                      </a:ext>
+                    </a:extLst>
+                  </pic:spPr>
+                </pic:pic>
+              </a:graphicData>
+            </a:graphic>
+          </wp:inline>
+        </w:drawing>
+      </w:r>
+      <w:r>
+        <w:rPr>
+          <w:rFonts w:ascii="Calibri" w:eastAsia="Calibri" w:hAnsi="Calibri" w:cs="Times New Roman"/>
+        </w:rPr>
+        <w:tab/>
+      </w:r>
+      <w:r>
+        <w:rPr>
+          <w:rFonts w:ascii="Calibri" w:eastAsia="Calibri" w:hAnsi="Calibri" w:cs="Times New Roman"/>
+        </w:rPr>
+        <w:tab/>
+        <w:t>Inheritance</w:t>
+      </w:r>
+      <w:r>
+        <w:rPr>
+          <w:rFonts w:ascii="Calibri" w:eastAsia="Calibri" w:hAnsi="Calibri" w:cs="Times New Roman"/>
+        </w:rPr>
+        <w:t xml:space="preserve"> relation</w:t>
+      </w:r>
+      <w:bookmarkStart w:id="51" w:name="_GoBack"/>
+      <w:bookmarkEnd w:id="51"/>
+    </w:p>
+    <w:p>
+      <w:pPr>
+        <w:rPr>
+          <w:rFonts w:ascii="Calibri" w:eastAsia="Calibri" w:hAnsi="Calibri" w:cs="Times New Roman"/>
+        </w:rPr>
+      </w:pPr>
+    </w:p>
+    <w:p>
+      <w:pPr>
+        <w:rPr>
+          <w:rFonts w:ascii="Calibri" w:eastAsia="Calibri" w:hAnsi="Calibri" w:cs="Times New Roman"/>
+        </w:rPr>
+      </w:pPr>
+      <w:r>
+        <w:rPr>
+          <w:rFonts w:ascii="Calibri" w:eastAsia="Calibri" w:hAnsi="Calibri" w:cs="Times New Roman"/>
+        </w:rPr>
+        <w:t>An example of a class diagram that includes these dependency types is shown below.</w:t>
+      </w:r>
+    </w:p>
+    <w:p>
+      <w:pPr>
+        <w:rPr>
+          <w:rFonts w:ascii="Calibri" w:eastAsia="Calibri" w:hAnsi="Calibri" w:cs="Times New Roman"/>
+        </w:rPr>
+      </w:pPr>
+    </w:p>
+    <w:p>
+      <w:pPr>
+        <w:rPr>
+          <w:rFonts w:ascii="Calibri" w:eastAsia="Calibri" w:hAnsi="Calibri" w:cs="Times New Roman"/>
+        </w:rPr>
+      </w:pPr>
+      <w:r>
+        <w:rPr>
+          <w:rFonts w:ascii="Calibri" w:eastAsia="Calibri" w:hAnsi="Calibri" w:cs="Times New Roman"/>
+          <w:noProof/>
+          <w:lang w:val="nl-NL" w:eastAsia="nl-NL"/>
+        </w:rPr>
+        <w:drawing>
+          <wp:inline distT="0" distB="0" distL="0" distR="0" wp14:anchorId="782DF0DC" wp14:editId="157E10E6">
+            <wp:extent cx="5943600" cy="2123440"/>
+            <wp:effectExtent l="0" t="0" r="0" b="0"/>
+            <wp:docPr id="70" name="Afbeelding 70"/>
+            <wp:cNvGraphicFramePr>
+              <a:graphicFrameLocks xmlns:a="http://schemas.openxmlformats.org/drawingml/2006/main" noChangeAspect="1"/>
+            </wp:cNvGraphicFramePr>
+            <a:graphic xmlns:a="http://schemas.openxmlformats.org/drawingml/2006/main">
+              <a:graphicData uri="http://schemas.openxmlformats.org/drawingml/2006/picture">
+                <pic:pic xmlns:pic="http://schemas.openxmlformats.org/drawingml/2006/picture">
+                  <pic:nvPicPr>
+                    <pic:cNvPr id="20" name="ClassDiagram notations.png"/>
+                    <pic:cNvPicPr/>
+                  </pic:nvPicPr>
+                  <pic:blipFill>
+                    <a:blip r:embed="rId53">
+                      <a:extLst>
+                        <a:ext uri="{28A0092B-C50C-407E-A947-70E740481C1C}">
+                          <a14:useLocalDpi xmlns:a14="http://schemas.microsoft.com/office/drawing/2010/main" val="0"/>
+                        </a:ext>
+                      </a:extLst>
+                    </a:blip>
+                    <a:stretch>
+                      <a:fillRect/>
+                    </a:stretch>
+                  </pic:blipFill>
+                  <pic:spPr>
+                    <a:xfrm>
+                      <a:off x="0" y="0"/>
+                      <a:ext cx="5943600" cy="2123440"/>
+                    </a:xfrm>
+                    <a:prstGeom prst="rect">
+                      <a:avLst/>
+                    </a:prstGeom>
+                  </pic:spPr>
+                </pic:pic>
+              </a:graphicData>
+            </a:graphic>
+          </wp:inline>
+        </w:drawing>
+      </w:r>
+    </w:p>
     <w:p>
       <w:pPr>
         <w:spacing w:after="200"/>
@@ -19838,7 +20551,7 @@
       <w:pPr>
         <w:pStyle w:val="Kop3"/>
       </w:pPr>
-      <w:bookmarkStart w:id="51" w:name="_Toc444453644"/>
+      <w:bookmarkStart w:id="52" w:name="_Toc466471781"/>
       <w:r>
         <w:lastRenderedPageBreak/>
         <w:t xml:space="preserve">Zoom </w:t>
@@ -19849,7 +20562,7 @@
       <w:r>
         <w:t>ptions</w:t>
       </w:r>
-      <w:bookmarkEnd w:id="51"/>
+      <w:bookmarkEnd w:id="52"/>
     </w:p>
     <w:p>
       <w:r>
@@ -19964,7 +20677,7 @@
                     <pic:cNvPicPr/>
                   </pic:nvPicPr>
                   <pic:blipFill rotWithShape="1">
-                    <a:blip r:embed="rId49"/>
+                    <a:blip r:embed="rId54"/>
                     <a:srcRect t="685"/>
                     <a:stretch/>
                   </pic:blipFill>
@@ -20036,10 +20749,7 @@
     </w:p>
     <w:p>
       <w:r>
-        <w:t>The procedure is the same as with default zoom, w</w:t>
-      </w:r>
-      <w:r>
-        <w:t>ith as difference that in step the Zoom In with Context option is selected.</w:t>
+        <w:t>The procedure is the same as with default zoom, with as difference that in step the Zoom In with Context option is selected.</w:t>
       </w:r>
     </w:p>
     <w:p>
@@ -20048,10 +20758,7 @@
       </w:r>
       <w:proofErr w:type="spellStart"/>
       <w:r>
-        <w:t>husacct.control.presentation</w:t>
-      </w:r>
-      <w:r>
-        <w:t>.workspace</w:t>
+        <w:t>husacct.control.presentation.workspace</w:t>
       </w:r>
       <w:proofErr w:type="spellEnd"/>
       <w:r>
@@ -20060,6 +20767,10 @@
     </w:p>
     <w:p>
       <w:r>
+        <w:rPr>
+          <w:noProof/>
+          <w:lang w:val="nl-NL" w:eastAsia="nl-NL"/>
+        </w:rPr>
         <w:drawing>
           <wp:inline distT="0" distB="0" distL="0" distR="0" wp14:anchorId="5EDFECA7" wp14:editId="0553EF58">
             <wp:extent cx="5943600" cy="3749040"/>
@@ -20076,7 +20787,7 @@
                     <pic:cNvPicPr/>
                   </pic:nvPicPr>
                   <pic:blipFill>
-                    <a:blip r:embed="rId50"/>
+                    <a:blip r:embed="rId55"/>
                     <a:stretch>
                       <a:fillRect/>
                     </a:stretch>
@@ -20100,6 +20811,31 @@
     <w:p>
       <w:pPr>
         <w:spacing w:after="200"/>
+      </w:pPr>
+    </w:p>
+    <w:p>
+      <w:r>
+        <w:t>Procedure:</w:t>
+      </w:r>
+    </w:p>
+    <w:p>
+      <w:r>
+        <w:t>1) Check the zoom option icon in the menu bar. It should display a magnifying glass with a ‘c’ in the center. If not, edit the zoom option setting with a right mouse click to ‘Zoom in with context’.</w:t>
+      </w:r>
+    </w:p>
+    <w:p>
+      <w:r>
+        <w:t>2) Select a module in the diagram.</w:t>
+      </w:r>
+    </w:p>
+    <w:p>
+      <w:r>
+        <w:t xml:space="preserve">3) Zoom in: right mouse click =&gt; Zoom In, or click on menu bar icon, or click on icon in diagram options dialog. </w:t>
+      </w:r>
+    </w:p>
+    <w:p>
+      <w:pPr>
+        <w:spacing w:after="200"/>
         <w:rPr>
           <w:rFonts w:asciiTheme="majorHAnsi" w:eastAsiaTheme="majorEastAsia" w:hAnsiTheme="majorHAnsi" w:cstheme="majorBidi"/>
           <w:b/>
@@ -20235,7 +20971,7 @@
                     <pic:cNvPicPr/>
                   </pic:nvPicPr>
                   <pic:blipFill>
-                    <a:blip r:embed="rId51"/>
+                    <a:blip r:embed="rId56"/>
                     <a:stretch>
                       <a:fillRect/>
                     </a:stretch>
@@ -20261,7 +20997,7 @@
       <w:pPr>
         <w:pStyle w:val="Kop3"/>
       </w:pPr>
-      <w:bookmarkStart w:id="52" w:name="_Toc444453645"/>
+      <w:bookmarkStart w:id="53" w:name="_Toc466471782"/>
       <w:r>
         <w:t>Browse D</w:t>
       </w:r>
@@ -20274,7 +21010,7 @@
       <w:r>
         <w:t>ode</w:t>
       </w:r>
-      <w:bookmarkEnd w:id="52"/>
+      <w:bookmarkEnd w:id="53"/>
     </w:p>
     <w:p>
       <w:r>
@@ -20321,7 +21057,7 @@
       <w:pPr>
         <w:pStyle w:val="Kop2"/>
       </w:pPr>
-      <w:bookmarkStart w:id="53" w:name="_Toc444453646"/>
+      <w:bookmarkStart w:id="54" w:name="_Toc466471783"/>
       <w:r>
         <w:lastRenderedPageBreak/>
         <w:t>A</w:t>
@@ -20332,7 +21068,7 @@
       <w:r>
         <w:t>istory</w:t>
       </w:r>
-      <w:bookmarkEnd w:id="53"/>
+      <w:bookmarkEnd w:id="54"/>
     </w:p>
     <w:p>
       <w:r>
@@ -20363,7 +21099,7 @@
                     </pic:cNvPicPr>
                   </pic:nvPicPr>
                   <pic:blipFill>
-                    <a:blip r:embed="rId52" cstate="print"/>
+                    <a:blip r:embed="rId57" cstate="print"/>
                     <a:srcRect/>
                     <a:stretch>
                       <a:fillRect/>
@@ -20397,7 +21133,7 @@
       <w:pPr>
         <w:pStyle w:val="Kop2"/>
       </w:pPr>
-      <w:bookmarkStart w:id="54" w:name="_Toc444453647"/>
+      <w:bookmarkStart w:id="55" w:name="_Toc466471784"/>
       <w:r>
         <w:t>Report</w:t>
       </w:r>
@@ -20410,7 +21146,7 @@
       <w:r>
         <w:t xml:space="preserve"> (Dependency Report)</w:t>
       </w:r>
-      <w:bookmarkEnd w:id="54"/>
+      <w:bookmarkEnd w:id="55"/>
     </w:p>
     <w:p>
       <w:r>
@@ -20533,7 +21269,7 @@
                     </pic:cNvPicPr>
                   </pic:nvPicPr>
                   <pic:blipFill>
-                    <a:blip r:embed="rId53" cstate="print"/>
+                    <a:blip r:embed="rId58" cstate="print"/>
                     <a:srcRect/>
                     <a:stretch>
                       <a:fillRect/>
@@ -20627,7 +21363,7 @@
                     </pic:cNvPicPr>
                   </pic:nvPicPr>
                   <pic:blipFill>
-                    <a:blip r:embed="rId54" cstate="print"/>
+                    <a:blip r:embed="rId59" cstate="print"/>
                     <a:srcRect/>
                     <a:stretch>
                       <a:fillRect/>
@@ -20660,11 +21396,11 @@
       <w:pPr>
         <w:pStyle w:val="Kop2"/>
       </w:pPr>
-      <w:bookmarkStart w:id="55" w:name="_Toc444453648"/>
+      <w:bookmarkStart w:id="56" w:name="_Toc466471785"/>
       <w:r>
         <w:t>Export/Import Analysed Model</w:t>
       </w:r>
-      <w:bookmarkEnd w:id="55"/>
+      <w:bookmarkEnd w:id="56"/>
     </w:p>
     <w:p>
       <w:r>
@@ -20804,7 +21540,7 @@
       <w:pPr>
         <w:pStyle w:val="Kop1"/>
       </w:pPr>
-      <w:bookmarkStart w:id="56" w:name="_Toc444453649"/>
+      <w:bookmarkStart w:id="57" w:name="_Toc466471786"/>
       <w:r>
         <w:lastRenderedPageBreak/>
         <w:t>Menu: Validate C</w:t>
@@ -20812,20 +21548,20 @@
       <w:r>
         <w:t>onformance</w:t>
       </w:r>
-      <w:bookmarkEnd w:id="56"/>
+      <w:bookmarkEnd w:id="57"/>
     </w:p>
     <w:p>
       <w:pPr>
         <w:pStyle w:val="Kop2"/>
       </w:pPr>
-      <w:bookmarkStart w:id="57" w:name="_Toc444453650"/>
+      <w:bookmarkStart w:id="58" w:name="_Toc466471787"/>
       <w:r>
         <w:t>Validate N</w:t>
       </w:r>
       <w:r>
         <w:t>ow</w:t>
       </w:r>
-      <w:bookmarkEnd w:id="57"/>
+      <w:bookmarkEnd w:id="58"/>
     </w:p>
     <w:p>
       <w:pPr>
@@ -20925,14 +21661,14 @@
       <w:pPr>
         <w:pStyle w:val="Kop3"/>
       </w:pPr>
-      <w:bookmarkStart w:id="58" w:name="_Toc444453651"/>
+      <w:bookmarkStart w:id="59" w:name="_Toc466471788"/>
       <w:r>
         <w:t>Violations per R</w:t>
       </w:r>
       <w:r>
         <w:t>ule</w:t>
       </w:r>
-      <w:bookmarkEnd w:id="58"/>
+      <w:bookmarkEnd w:id="59"/>
     </w:p>
     <w:p>
       <w:r>
@@ -20981,7 +21717,7 @@
                     </pic:cNvPicPr>
                   </pic:nvPicPr>
                   <pic:blipFill>
-                    <a:blip r:embed="rId55" cstate="print"/>
+                    <a:blip r:embed="rId60" cstate="print"/>
                     <a:srcRect/>
                     <a:stretch>
                       <a:fillRect/>
@@ -21014,7 +21750,7 @@
       <w:pPr>
         <w:pStyle w:val="Kop3"/>
       </w:pPr>
-      <w:bookmarkStart w:id="59" w:name="_Toc444453652"/>
+      <w:bookmarkStart w:id="60" w:name="_Toc466471789"/>
       <w:r>
         <w:lastRenderedPageBreak/>
         <w:t>All V</w:t>
@@ -21022,7 +21758,7 @@
       <w:r>
         <w:t>iolations</w:t>
       </w:r>
-      <w:bookmarkEnd w:id="59"/>
+      <w:bookmarkEnd w:id="60"/>
     </w:p>
     <w:p>
       <w:r>
@@ -21103,7 +21839,7 @@
                     </pic:cNvPicPr>
                   </pic:nvPicPr>
                   <pic:blipFill>
-                    <a:blip r:embed="rId56" cstate="print"/>
+                    <a:blip r:embed="rId61" cstate="print"/>
                     <a:srcRect/>
                     <a:stretch>
                       <a:fillRect/>
@@ -21202,14 +21938,14 @@
       <w:pPr>
         <w:pStyle w:val="Kop4"/>
       </w:pPr>
-      <w:bookmarkStart w:id="60" w:name="_Toc327964632"/>
-      <w:bookmarkStart w:id="61" w:name="_Toc369464582"/>
+      <w:bookmarkStart w:id="61" w:name="_Toc327964632"/>
+      <w:bookmarkStart w:id="62" w:name="_Toc369464582"/>
       <w:r>
         <w:lastRenderedPageBreak/>
         <w:t>Filter dialog</w:t>
       </w:r>
-      <w:bookmarkEnd w:id="60"/>
       <w:bookmarkEnd w:id="61"/>
+      <w:bookmarkEnd w:id="62"/>
     </w:p>
     <w:p>
       <w:r>
@@ -21257,7 +21993,7 @@
                     </pic:cNvPicPr>
                   </pic:nvPicPr>
                   <pic:blipFill>
-                    <a:blip r:embed="rId57" cstate="print">
+                    <a:blip r:embed="rId62" cstate="print">
                       <a:extLst>
                         <a:ext uri="{28A0092B-C50C-407E-A947-70E740481C1C}">
                           <a14:useLocalDpi xmlns:a14="http://schemas.microsoft.com/office/drawing/2010/main" val="0"/>
@@ -21438,7 +22174,7 @@
                     </pic:cNvPicPr>
                   </pic:nvPicPr>
                   <pic:blipFill>
-                    <a:blip r:embed="rId58" cstate="print">
+                    <a:blip r:embed="rId63" cstate="print">
                       <a:extLst>
                         <a:ext uri="{28A0092B-C50C-407E-A947-70E740481C1C}">
                           <a14:useLocalDpi xmlns:a14="http://schemas.microsoft.com/office/drawing/2010/main" val="0"/>
@@ -22097,14 +22833,14 @@
       <w:pPr>
         <w:pStyle w:val="Kop3"/>
       </w:pPr>
-      <w:bookmarkStart w:id="62" w:name="_Toc444453653"/>
+      <w:bookmarkStart w:id="63" w:name="_Toc466471790"/>
       <w:r>
         <w:t>Violations in D</w:t>
       </w:r>
       <w:r>
         <w:t>iagrams</w:t>
       </w:r>
-      <w:bookmarkEnd w:id="62"/>
+      <w:bookmarkEnd w:id="63"/>
     </w:p>
     <w:p>
       <w:r>
@@ -22141,7 +22877,7 @@
                     </pic:cNvPicPr>
                   </pic:nvPicPr>
                   <pic:blipFill>
-                    <a:blip r:embed="rId59" cstate="print"/>
+                    <a:blip r:embed="rId64" cstate="print"/>
                     <a:srcRect/>
                     <a:stretch>
                       <a:fillRect/>
@@ -22168,7 +22904,7 @@
       <w:pPr>
         <w:pStyle w:val="Kop2"/>
       </w:pPr>
-      <w:bookmarkStart w:id="63" w:name="_Toc444453654"/>
+      <w:bookmarkStart w:id="64" w:name="_Toc466471791"/>
       <w:r>
         <w:lastRenderedPageBreak/>
         <w:t>Violation</w:t>
@@ -22188,7 +22924,7 @@
       <w:r>
         <w:t>eport</w:t>
       </w:r>
-      <w:bookmarkEnd w:id="63"/>
+      <w:bookmarkEnd w:id="64"/>
     </w:p>
     <w:p>
       <w:pPr>
@@ -22265,7 +23001,7 @@
                     </pic:cNvPicPr>
                   </pic:nvPicPr>
                   <pic:blipFill>
-                    <a:blip r:embed="rId60" cstate="print">
+                    <a:blip r:embed="rId65" cstate="print">
                       <a:extLst>
                         <a:ext uri="{28A0092B-C50C-407E-A947-70E740481C1C}">
                           <a14:useLocalDpi xmlns:a14="http://schemas.microsoft.com/office/drawing/2010/main" val="0"/>
@@ -22357,7 +23093,7 @@
                     <pic:cNvPicPr/>
                   </pic:nvPicPr>
                   <pic:blipFill>
-                    <a:blip r:embed="rId61" cstate="print">
+                    <a:blip r:embed="rId66" cstate="print">
                       <a:extLst>
                         <a:ext uri="{28A0092B-C50C-407E-A947-70E740481C1C}">
                           <a14:useLocalDpi xmlns:a14="http://schemas.microsoft.com/office/drawing/2010/main" val="0"/>
@@ -22442,34 +23178,34 @@
       <w:pPr>
         <w:pStyle w:val="Kop1"/>
       </w:pPr>
-      <w:bookmarkStart w:id="64" w:name="_Toc444453655"/>
+      <w:bookmarkStart w:id="65" w:name="_Toc466471792"/>
       <w:r>
         <w:t xml:space="preserve">MENU: </w:t>
       </w:r>
       <w:r>
         <w:t>Tools</w:t>
       </w:r>
-      <w:bookmarkEnd w:id="64"/>
+      <w:bookmarkEnd w:id="65"/>
     </w:p>
     <w:p>
       <w:pPr>
         <w:pStyle w:val="Kop2"/>
       </w:pPr>
-      <w:bookmarkStart w:id="65" w:name="_Toc444453656"/>
+      <w:bookmarkStart w:id="66" w:name="_Toc466471793"/>
       <w:r>
         <w:t>Options</w:t>
       </w:r>
-      <w:bookmarkEnd w:id="65"/>
+      <w:bookmarkEnd w:id="66"/>
     </w:p>
     <w:p>
       <w:pPr>
         <w:pStyle w:val="Kop3"/>
       </w:pPr>
-      <w:bookmarkStart w:id="66" w:name="_Toc444453657"/>
+      <w:bookmarkStart w:id="67" w:name="_Toc466471794"/>
       <w:r>
         <w:t>General</w:t>
       </w:r>
-      <w:bookmarkEnd w:id="66"/>
+      <w:bookmarkEnd w:id="67"/>
     </w:p>
     <w:p>
       <w:r>
@@ -22500,7 +23236,7 @@
                     </pic:cNvPicPr>
                   </pic:nvPicPr>
                   <pic:blipFill>
-                    <a:blip r:embed="rId62" cstate="print"/>
+                    <a:blip r:embed="rId67" cstate="print"/>
                     <a:srcRect/>
                     <a:stretch>
                       <a:fillRect/>
@@ -22627,7 +23363,7 @@
                     </pic:cNvPicPr>
                   </pic:nvPicPr>
                   <pic:blipFill>
-                    <a:blip r:embed="rId63" cstate="print"/>
+                    <a:blip r:embed="rId68" cstate="print"/>
                     <a:srcRect/>
                     <a:stretch>
                       <a:fillRect/>
@@ -22662,16 +23398,16 @@
       <w:pPr>
         <w:pStyle w:val="Kop3"/>
       </w:pPr>
-      <w:bookmarkStart w:id="67" w:name="_Toc369464585"/>
-      <w:bookmarkStart w:id="68" w:name="_Toc444453658"/>
+      <w:bookmarkStart w:id="68" w:name="_Toc369464585"/>
+      <w:bookmarkStart w:id="69" w:name="_Toc466471795"/>
       <w:r>
         <w:t xml:space="preserve">Validate - </w:t>
       </w:r>
       <w:r>
         <w:t>Configuration</w:t>
       </w:r>
-      <w:bookmarkEnd w:id="67"/>
       <w:bookmarkEnd w:id="68"/>
+      <w:bookmarkEnd w:id="69"/>
     </w:p>
     <w:p>
       <w:pPr>
@@ -22764,13 +23500,13 @@
       <w:pPr>
         <w:pStyle w:val="Kop4"/>
       </w:pPr>
-      <w:bookmarkStart w:id="69" w:name="_Toc327964635"/>
-      <w:bookmarkStart w:id="70" w:name="_Toc369464586"/>
+      <w:bookmarkStart w:id="70" w:name="_Toc327964635"/>
+      <w:bookmarkStart w:id="71" w:name="_Toc369464586"/>
       <w:r>
         <w:t>Configure severities</w:t>
       </w:r>
-      <w:bookmarkEnd w:id="69"/>
       <w:bookmarkEnd w:id="70"/>
+      <w:bookmarkEnd w:id="71"/>
     </w:p>
     <w:p>
       <w:r>
@@ -22804,7 +23540,7 @@
                     <pic:cNvPicPr/>
                   </pic:nvPicPr>
                   <pic:blipFill>
-                    <a:blip r:embed="rId64" cstate="print">
+                    <a:blip r:embed="rId69" cstate="print">
                       <a:extLst>
                         <a:ext uri="{28A0092B-C50C-407E-A947-70E740481C1C}">
                           <a14:useLocalDpi xmlns:a14="http://schemas.microsoft.com/office/drawing/2010/main" val="0"/>
@@ -22932,14 +23668,14 @@
       <w:pPr>
         <w:pStyle w:val="Kop4"/>
       </w:pPr>
-      <w:bookmarkStart w:id="71" w:name="_Toc327964636"/>
-      <w:bookmarkStart w:id="72" w:name="_Toc369464587"/>
+      <w:bookmarkStart w:id="72" w:name="_Toc327964636"/>
+      <w:bookmarkStart w:id="73" w:name="_Toc369464587"/>
       <w:r>
         <w:lastRenderedPageBreak/>
         <w:t>Configure severities per rule type and per violation type</w:t>
       </w:r>
-      <w:bookmarkEnd w:id="71"/>
       <w:bookmarkEnd w:id="72"/>
+      <w:bookmarkEnd w:id="73"/>
     </w:p>
     <w:p>
       <w:pPr>
@@ -22970,7 +23706,7 @@
                     <pic:cNvPicPr/>
                   </pic:nvPicPr>
                   <pic:blipFill>
-                    <a:blip r:embed="rId65" cstate="print">
+                    <a:blip r:embed="rId70" cstate="print">
                       <a:extLst>
                         <a:ext uri="{28A0092B-C50C-407E-A947-70E740481C1C}">
                           <a14:useLocalDpi xmlns:a14="http://schemas.microsoft.com/office/drawing/2010/main" val="0"/>
@@ -23100,13 +23836,13 @@
       <w:pPr>
         <w:pStyle w:val="Kop4"/>
       </w:pPr>
-      <w:bookmarkStart w:id="73" w:name="_Toc327964637"/>
-      <w:bookmarkStart w:id="74" w:name="_Toc369464588"/>
+      <w:bookmarkStart w:id="74" w:name="_Toc327964637"/>
+      <w:bookmarkStart w:id="75" w:name="_Toc369464588"/>
       <w:r>
         <w:t>Configure active violation types</w:t>
       </w:r>
-      <w:bookmarkEnd w:id="73"/>
       <w:bookmarkEnd w:id="74"/>
+      <w:bookmarkEnd w:id="75"/>
     </w:p>
     <w:p>
       <w:pPr>
@@ -23147,7 +23883,7 @@
                     <pic:cNvPicPr/>
                   </pic:nvPicPr>
                   <pic:blipFill>
-                    <a:blip r:embed="rId66" cstate="print">
+                    <a:blip r:embed="rId71" cstate="print">
                       <a:extLst>
                         <a:ext uri="{28A0092B-C50C-407E-A947-70E740481C1C}">
                           <a14:useLocalDpi xmlns:a14="http://schemas.microsoft.com/office/drawing/2010/main" val="0"/>
@@ -23299,14 +24035,14 @@
       <w:pPr>
         <w:pStyle w:val="Kop4"/>
       </w:pPr>
-      <w:bookmarkStart w:id="75" w:name="_Toc369464589"/>
+      <w:bookmarkStart w:id="76" w:name="_Toc369464589"/>
       <w:r>
         <w:t>Configuration</w:t>
       </w:r>
       <w:r>
         <w:t xml:space="preserve"> of the default rules</w:t>
       </w:r>
-      <w:bookmarkEnd w:id="75"/>
+      <w:bookmarkEnd w:id="76"/>
     </w:p>
     <w:p>
       <w:r>
@@ -23336,7 +24072,7 @@
                     <pic:cNvPicPr/>
                   </pic:nvPicPr>
                   <pic:blipFill>
-                    <a:blip r:embed="rId67" cstate="print"/>
+                    <a:blip r:embed="rId72" cstate="print"/>
                     <a:stretch>
                       <a:fillRect/>
                     </a:stretch>
@@ -23370,7 +24106,7 @@
       <w:pPr>
         <w:pStyle w:val="Kop1"/>
       </w:pPr>
-      <w:bookmarkStart w:id="76" w:name="_Toc444453659"/>
+      <w:bookmarkStart w:id="77" w:name="_Toc466471796"/>
       <w:r>
         <w:rPr>
           <w:lang w:val="nl-NL"/>
@@ -23378,7 +24114,7 @@
         <w:lastRenderedPageBreak/>
         <w:t>Literature</w:t>
       </w:r>
-      <w:bookmarkEnd w:id="76"/>
+      <w:bookmarkEnd w:id="77"/>
     </w:p>
     <w:p>
       <w:pPr>
@@ -24072,8 +24808,8 @@
       </w:r>
     </w:p>
     <w:sectPr>
-      <w:headerReference w:type="default" r:id="rId68"/>
-      <w:footerReference w:type="default" r:id="rId69"/>
+      <w:headerReference w:type="default" r:id="rId73"/>
+      <w:footerReference w:type="default" r:id="rId74"/>
       <w:pgSz w:w="12240" w:h="15840"/>
       <w:pgMar w:top="1440" w:right="1440" w:bottom="1440" w:left="1440" w:header="720" w:footer="720" w:gutter="0"/>
       <w:pgNumType w:start="0"/>
@@ -24219,7 +24955,7 @@
         <w:szCs w:val="28"/>
         <w:lang w:val="nl-NL"/>
       </w:rPr>
-      <w:t>4</w:t>
+      <w:t>37</w:t>
     </w:r>
     <w:r>
       <w:rPr>
@@ -29620,7 +30356,7 @@
 </file>
 
 <file path=customXml/itemProps2.xml><?xml version="1.0" encoding="utf-8"?>
-<ds:datastoreItem xmlns:ds="http://schemas.openxmlformats.org/officeDocument/2006/customXml" ds:itemID="{7B39B2E4-338B-414C-B47E-CBD59EEA10C1}">
+<ds:datastoreItem xmlns:ds="http://schemas.openxmlformats.org/officeDocument/2006/customXml" ds:itemID="{68965772-4979-4253-A6C2-122DBE126364}">
   <ds:schemaRefs>
     <ds:schemaRef ds:uri="http://schemas.openxmlformats.org/officeDocument/2006/bibliography"/>
   </ds:schemaRefs>

--- a/doc/user/HUSACCT User Manual.docx
+++ b/doc/user/HUSACCT User Manual.docx
@@ -659,7 +659,9 @@
         <w:t xml:space="preserve"> HUSACCT version 5 added advanced SAR functionality, with thanks to two student teams that participated in the development in spring 2016.</w:t>
       </w:r>
     </w:p>
-    <w:bookmarkStart w:id="0" w:name="_Toc467613042" w:displacedByCustomXml="next"/>
+    <w:bookmarkStart w:id="0" w:name="_GoBack" w:displacedByCustomXml="next"/>
+    <w:bookmarkEnd w:id="0" w:displacedByCustomXml="next"/>
+    <w:bookmarkStart w:id="1" w:name="_Toc467768607" w:displacedByCustomXml="next"/>
     <w:sdt>
       <w:sdtPr>
         <w:rPr>
@@ -702,10 +704,8 @@
           <w:r>
             <w:t>ontents</w:t>
           </w:r>
-          <w:bookmarkEnd w:id="0"/>
+          <w:bookmarkEnd w:id="1"/>
         </w:p>
-        <w:bookmarkStart w:id="1" w:name="_GoBack"/>
-        <w:bookmarkEnd w:id="1"/>
         <w:p>
           <w:pPr>
             <w:pStyle w:val="Inhopg1"/>
@@ -739,7 +739,7 @@
             </w:rPr>
             <w:fldChar w:fldCharType="separate"/>
           </w:r>
-          <w:hyperlink w:anchor="_Toc467613042" w:history="1">
+          <w:hyperlink w:anchor="_Toc467768607" w:history="1">
             <w:r>
               <w:rPr>
                 <w:rStyle w:val="Hyperlink"/>
@@ -766,7 +766,7 @@
                 <w:noProof/>
                 <w:webHidden/>
               </w:rPr>
-              <w:instrText xml:space="preserve"> PAGEREF _Toc467613042 \h </w:instrText>
+              <w:instrText xml:space="preserve"> PAGEREF _Toc467768607 \h </w:instrText>
             </w:r>
             <w:r>
               <w:rPr>
@@ -810,7 +810,7 @@
               <w:lang w:val="nl-NL" w:eastAsia="nl-NL"/>
             </w:rPr>
           </w:pPr>
-          <w:hyperlink w:anchor="_Toc467613043" w:history="1">
+          <w:hyperlink w:anchor="_Toc467768608" w:history="1">
             <w:r>
               <w:rPr>
                 <w:rStyle w:val="Hyperlink"/>
@@ -852,7 +852,7 @@
                 <w:noProof/>
                 <w:webHidden/>
               </w:rPr>
-              <w:instrText xml:space="preserve"> PAGEREF _Toc467613043 \h </w:instrText>
+              <w:instrText xml:space="preserve"> PAGEREF _Toc467768608 \h </w:instrText>
             </w:r>
             <w:r>
               <w:rPr>
@@ -896,7 +896,7 @@
               <w:lang w:val="nl-NL" w:eastAsia="nl-NL"/>
             </w:rPr>
           </w:pPr>
-          <w:hyperlink w:anchor="_Toc467613044" w:history="1">
+          <w:hyperlink w:anchor="_Toc467768609" w:history="1">
             <w:r>
               <w:rPr>
                 <w:rStyle w:val="Hyperlink"/>
@@ -938,7 +938,7 @@
                 <w:noProof/>
                 <w:webHidden/>
               </w:rPr>
-              <w:instrText xml:space="preserve"> PAGEREF _Toc467613044 \h </w:instrText>
+              <w:instrText xml:space="preserve"> PAGEREF _Toc467768609 \h </w:instrText>
             </w:r>
             <w:r>
               <w:rPr>
@@ -982,7 +982,7 @@
               <w:lang w:val="nl-NL" w:eastAsia="nl-NL"/>
             </w:rPr>
           </w:pPr>
-          <w:hyperlink w:anchor="_Toc467613045" w:history="1">
+          <w:hyperlink w:anchor="_Toc467768610" w:history="1">
             <w:r>
               <w:rPr>
                 <w:rStyle w:val="Hyperlink"/>
@@ -1024,7 +1024,7 @@
                 <w:noProof/>
                 <w:webHidden/>
               </w:rPr>
-              <w:instrText xml:space="preserve"> PAGEREF _Toc467613045 \h </w:instrText>
+              <w:instrText xml:space="preserve"> PAGEREF _Toc467768610 \h </w:instrText>
             </w:r>
             <w:r>
               <w:rPr>
@@ -1068,7 +1068,7 @@
               <w:lang w:val="nl-NL" w:eastAsia="nl-NL"/>
             </w:rPr>
           </w:pPr>
-          <w:hyperlink w:anchor="_Toc467613046" w:history="1">
+          <w:hyperlink w:anchor="_Toc467768611" w:history="1">
             <w:r>
               <w:rPr>
                 <w:rStyle w:val="Hyperlink"/>
@@ -1110,7 +1110,7 @@
                 <w:noProof/>
                 <w:webHidden/>
               </w:rPr>
-              <w:instrText xml:space="preserve"> PAGEREF _Toc467613046 \h </w:instrText>
+              <w:instrText xml:space="preserve"> PAGEREF _Toc467768611 \h </w:instrText>
             </w:r>
             <w:r>
               <w:rPr>
@@ -1154,7 +1154,7 @@
               <w:lang w:val="nl-NL" w:eastAsia="nl-NL"/>
             </w:rPr>
           </w:pPr>
-          <w:hyperlink w:anchor="_Toc467613047" w:history="1">
+          <w:hyperlink w:anchor="_Toc467768612" w:history="1">
             <w:r>
               <w:rPr>
                 <w:rStyle w:val="Hyperlink"/>
@@ -1196,7 +1196,7 @@
                 <w:noProof/>
                 <w:webHidden/>
               </w:rPr>
-              <w:instrText xml:space="preserve"> PAGEREF _Toc467613047 \h </w:instrText>
+              <w:instrText xml:space="preserve"> PAGEREF _Toc467768612 \h </w:instrText>
             </w:r>
             <w:r>
               <w:rPr>
@@ -1240,7 +1240,7 @@
               <w:lang w:val="nl-NL" w:eastAsia="nl-NL"/>
             </w:rPr>
           </w:pPr>
-          <w:hyperlink w:anchor="_Toc467613048" w:history="1">
+          <w:hyperlink w:anchor="_Toc467768613" w:history="1">
             <w:r>
               <w:rPr>
                 <w:rStyle w:val="Hyperlink"/>
@@ -1282,7 +1282,7 @@
                 <w:noProof/>
                 <w:webHidden/>
               </w:rPr>
-              <w:instrText xml:space="preserve"> PAGEREF _Toc467613048 \h </w:instrText>
+              <w:instrText xml:space="preserve"> PAGEREF _Toc467768613 \h </w:instrText>
             </w:r>
             <w:r>
               <w:rPr>
@@ -1326,7 +1326,7 @@
               <w:lang w:val="nl-NL" w:eastAsia="nl-NL"/>
             </w:rPr>
           </w:pPr>
-          <w:hyperlink w:anchor="_Toc467613049" w:history="1">
+          <w:hyperlink w:anchor="_Toc467768614" w:history="1">
             <w:r>
               <w:rPr>
                 <w:rStyle w:val="Hyperlink"/>
@@ -1368,7 +1368,7 @@
                 <w:noProof/>
                 <w:webHidden/>
               </w:rPr>
-              <w:instrText xml:space="preserve"> PAGEREF _Toc467613049 \h </w:instrText>
+              <w:instrText xml:space="preserve"> PAGEREF _Toc467768614 \h </w:instrText>
             </w:r>
             <w:r>
               <w:rPr>
@@ -1412,7 +1412,7 @@
               <w:lang w:val="nl-NL" w:eastAsia="nl-NL"/>
             </w:rPr>
           </w:pPr>
-          <w:hyperlink w:anchor="_Toc467613050" w:history="1">
+          <w:hyperlink w:anchor="_Toc467768615" w:history="1">
             <w:r>
               <w:rPr>
                 <w:rStyle w:val="Hyperlink"/>
@@ -1454,7 +1454,7 @@
                 <w:noProof/>
                 <w:webHidden/>
               </w:rPr>
-              <w:instrText xml:space="preserve"> PAGEREF _Toc467613050 \h </w:instrText>
+              <w:instrText xml:space="preserve"> PAGEREF _Toc467768615 \h </w:instrText>
             </w:r>
             <w:r>
               <w:rPr>
@@ -1498,7 +1498,7 @@
               <w:lang w:val="nl-NL" w:eastAsia="nl-NL"/>
             </w:rPr>
           </w:pPr>
-          <w:hyperlink w:anchor="_Toc467613051" w:history="1">
+          <w:hyperlink w:anchor="_Toc467768616" w:history="1">
             <w:r>
               <w:rPr>
                 <w:rStyle w:val="Hyperlink"/>
@@ -1540,7 +1540,7 @@
                 <w:noProof/>
                 <w:webHidden/>
               </w:rPr>
-              <w:instrText xml:space="preserve"> PAGEREF _Toc467613051 \h </w:instrText>
+              <w:instrText xml:space="preserve"> PAGEREF _Toc467768616 \h </w:instrText>
             </w:r>
             <w:r>
               <w:rPr>
@@ -1584,7 +1584,7 @@
               <w:lang w:val="nl-NL" w:eastAsia="nl-NL"/>
             </w:rPr>
           </w:pPr>
-          <w:hyperlink w:anchor="_Toc467613052" w:history="1">
+          <w:hyperlink w:anchor="_Toc467768617" w:history="1">
             <w:r>
               <w:rPr>
                 <w:rStyle w:val="Hyperlink"/>
@@ -1626,7 +1626,7 @@
                 <w:noProof/>
                 <w:webHidden/>
               </w:rPr>
-              <w:instrText xml:space="preserve"> PAGEREF _Toc467613052 \h </w:instrText>
+              <w:instrText xml:space="preserve"> PAGEREF _Toc467768617 \h </w:instrText>
             </w:r>
             <w:r>
               <w:rPr>
@@ -1670,7 +1670,7 @@
               <w:lang w:val="nl-NL" w:eastAsia="nl-NL"/>
             </w:rPr>
           </w:pPr>
-          <w:hyperlink w:anchor="_Toc467613053" w:history="1">
+          <w:hyperlink w:anchor="_Toc467768618" w:history="1">
             <w:r>
               <w:rPr>
                 <w:rStyle w:val="Hyperlink"/>
@@ -1712,7 +1712,7 @@
                 <w:noProof/>
                 <w:webHidden/>
               </w:rPr>
-              <w:instrText xml:space="preserve"> PAGEREF _Toc467613053 \h </w:instrText>
+              <w:instrText xml:space="preserve"> PAGEREF _Toc467768618 \h </w:instrText>
             </w:r>
             <w:r>
               <w:rPr>
@@ -1756,7 +1756,7 @@
               <w:lang w:val="nl-NL" w:eastAsia="nl-NL"/>
             </w:rPr>
           </w:pPr>
-          <w:hyperlink w:anchor="_Toc467613054" w:history="1">
+          <w:hyperlink w:anchor="_Toc467768619" w:history="1">
             <w:r>
               <w:rPr>
                 <w:rStyle w:val="Hyperlink"/>
@@ -1798,7 +1798,7 @@
                 <w:noProof/>
                 <w:webHidden/>
               </w:rPr>
-              <w:instrText xml:space="preserve"> PAGEREF _Toc467613054 \h </w:instrText>
+              <w:instrText xml:space="preserve"> PAGEREF _Toc467768619 \h </w:instrText>
             </w:r>
             <w:r>
               <w:rPr>
@@ -1842,7 +1842,7 @@
               <w:lang w:val="nl-NL" w:eastAsia="nl-NL"/>
             </w:rPr>
           </w:pPr>
-          <w:hyperlink w:anchor="_Toc467613055" w:history="1">
+          <w:hyperlink w:anchor="_Toc467768620" w:history="1">
             <w:r>
               <w:rPr>
                 <w:rStyle w:val="Hyperlink"/>
@@ -1884,7 +1884,7 @@
                 <w:noProof/>
                 <w:webHidden/>
               </w:rPr>
-              <w:instrText xml:space="preserve"> PAGEREF _Toc467613055 \h </w:instrText>
+              <w:instrText xml:space="preserve"> PAGEREF _Toc467768620 \h </w:instrText>
             </w:r>
             <w:r>
               <w:rPr>
@@ -1928,7 +1928,7 @@
               <w:lang w:val="nl-NL" w:eastAsia="nl-NL"/>
             </w:rPr>
           </w:pPr>
-          <w:hyperlink w:anchor="_Toc467613056" w:history="1">
+          <w:hyperlink w:anchor="_Toc467768621" w:history="1">
             <w:r>
               <w:rPr>
                 <w:rStyle w:val="Hyperlink"/>
@@ -1970,7 +1970,7 @@
                 <w:noProof/>
                 <w:webHidden/>
               </w:rPr>
-              <w:instrText xml:space="preserve"> PAGEREF _Toc467613056 \h </w:instrText>
+              <w:instrText xml:space="preserve"> PAGEREF _Toc467768621 \h </w:instrText>
             </w:r>
             <w:r>
               <w:rPr>
@@ -2014,7 +2014,7 @@
               <w:lang w:val="nl-NL" w:eastAsia="nl-NL"/>
             </w:rPr>
           </w:pPr>
-          <w:hyperlink w:anchor="_Toc467613057" w:history="1">
+          <w:hyperlink w:anchor="_Toc467768622" w:history="1">
             <w:r>
               <w:rPr>
                 <w:rStyle w:val="Hyperlink"/>
@@ -2056,7 +2056,7 @@
                 <w:noProof/>
                 <w:webHidden/>
               </w:rPr>
-              <w:instrText xml:space="preserve"> PAGEREF _Toc467613057 \h </w:instrText>
+              <w:instrText xml:space="preserve"> PAGEREF _Toc467768622 \h </w:instrText>
             </w:r>
             <w:r>
               <w:rPr>
@@ -2100,7 +2100,7 @@
               <w:lang w:val="nl-NL" w:eastAsia="nl-NL"/>
             </w:rPr>
           </w:pPr>
-          <w:hyperlink w:anchor="_Toc467613058" w:history="1">
+          <w:hyperlink w:anchor="_Toc467768623" w:history="1">
             <w:r>
               <w:rPr>
                 <w:rStyle w:val="Hyperlink"/>
@@ -2142,7 +2142,7 @@
                 <w:noProof/>
                 <w:webHidden/>
               </w:rPr>
-              <w:instrText xml:space="preserve"> PAGEREF _Toc467613058 \h </w:instrText>
+              <w:instrText xml:space="preserve"> PAGEREF _Toc467768623 \h </w:instrText>
             </w:r>
             <w:r>
               <w:rPr>
@@ -2186,7 +2186,7 @@
               <w:lang w:val="nl-NL" w:eastAsia="nl-NL"/>
             </w:rPr>
           </w:pPr>
-          <w:hyperlink w:anchor="_Toc467613059" w:history="1">
+          <w:hyperlink w:anchor="_Toc467768624" w:history="1">
             <w:r>
               <w:rPr>
                 <w:rStyle w:val="Hyperlink"/>
@@ -2228,7 +2228,7 @@
                 <w:noProof/>
                 <w:webHidden/>
               </w:rPr>
-              <w:instrText xml:space="preserve"> PAGEREF _Toc467613059 \h </w:instrText>
+              <w:instrText xml:space="preserve"> PAGEREF _Toc467768624 \h </w:instrText>
             </w:r>
             <w:r>
               <w:rPr>
@@ -2272,7 +2272,7 @@
               <w:lang w:val="nl-NL" w:eastAsia="nl-NL"/>
             </w:rPr>
           </w:pPr>
-          <w:hyperlink w:anchor="_Toc467613060" w:history="1">
+          <w:hyperlink w:anchor="_Toc467768625" w:history="1">
             <w:r>
               <w:rPr>
                 <w:rStyle w:val="Hyperlink"/>
@@ -2314,7 +2314,7 @@
                 <w:noProof/>
                 <w:webHidden/>
               </w:rPr>
-              <w:instrText xml:space="preserve"> PAGEREF _Toc467613060 \h </w:instrText>
+              <w:instrText xml:space="preserve"> PAGEREF _Toc467768625 \h </w:instrText>
             </w:r>
             <w:r>
               <w:rPr>
@@ -2358,7 +2358,7 @@
               <w:lang w:val="nl-NL" w:eastAsia="nl-NL"/>
             </w:rPr>
           </w:pPr>
-          <w:hyperlink w:anchor="_Toc467613061" w:history="1">
+          <w:hyperlink w:anchor="_Toc467768626" w:history="1">
             <w:r>
               <w:rPr>
                 <w:rStyle w:val="Hyperlink"/>
@@ -2400,7 +2400,7 @@
                 <w:noProof/>
                 <w:webHidden/>
               </w:rPr>
-              <w:instrText xml:space="preserve"> PAGEREF _Toc467613061 \h </w:instrText>
+              <w:instrText xml:space="preserve"> PAGEREF _Toc467768626 \h </w:instrText>
             </w:r>
             <w:r>
               <w:rPr>
@@ -2444,7 +2444,7 @@
               <w:lang w:val="nl-NL" w:eastAsia="nl-NL"/>
             </w:rPr>
           </w:pPr>
-          <w:hyperlink w:anchor="_Toc467613062" w:history="1">
+          <w:hyperlink w:anchor="_Toc467768627" w:history="1">
             <w:r>
               <w:rPr>
                 <w:rStyle w:val="Hyperlink"/>
@@ -2486,7 +2486,7 @@
                 <w:noProof/>
                 <w:webHidden/>
               </w:rPr>
-              <w:instrText xml:space="preserve"> PAGEREF _Toc467613062 \h </w:instrText>
+              <w:instrText xml:space="preserve"> PAGEREF _Toc467768627 \h </w:instrText>
             </w:r>
             <w:r>
               <w:rPr>
@@ -2530,7 +2530,7 @@
               <w:lang w:val="nl-NL" w:eastAsia="nl-NL"/>
             </w:rPr>
           </w:pPr>
-          <w:hyperlink w:anchor="_Toc467613063" w:history="1">
+          <w:hyperlink w:anchor="_Toc467768628" w:history="1">
             <w:r>
               <w:rPr>
                 <w:rStyle w:val="Hyperlink"/>
@@ -2572,7 +2572,7 @@
                 <w:noProof/>
                 <w:webHidden/>
               </w:rPr>
-              <w:instrText xml:space="preserve"> PAGEREF _Toc467613063 \h </w:instrText>
+              <w:instrText xml:space="preserve"> PAGEREF _Toc467768628 \h </w:instrText>
             </w:r>
             <w:r>
               <w:rPr>
@@ -2616,7 +2616,7 @@
               <w:lang w:val="nl-NL" w:eastAsia="nl-NL"/>
             </w:rPr>
           </w:pPr>
-          <w:hyperlink w:anchor="_Toc467613064" w:history="1">
+          <w:hyperlink w:anchor="_Toc467768629" w:history="1">
             <w:r>
               <w:rPr>
                 <w:rStyle w:val="Hyperlink"/>
@@ -2658,7 +2658,7 @@
                 <w:noProof/>
                 <w:webHidden/>
               </w:rPr>
-              <w:instrText xml:space="preserve"> PAGEREF _Toc467613064 \h </w:instrText>
+              <w:instrText xml:space="preserve"> PAGEREF _Toc467768629 \h </w:instrText>
             </w:r>
             <w:r>
               <w:rPr>
@@ -2702,7 +2702,7 @@
               <w:lang w:val="nl-NL" w:eastAsia="nl-NL"/>
             </w:rPr>
           </w:pPr>
-          <w:hyperlink w:anchor="_Toc467613065" w:history="1">
+          <w:hyperlink w:anchor="_Toc467768630" w:history="1">
             <w:r>
               <w:rPr>
                 <w:rStyle w:val="Hyperlink"/>
@@ -2744,7 +2744,7 @@
                 <w:noProof/>
                 <w:webHidden/>
               </w:rPr>
-              <w:instrText xml:space="preserve"> PAGEREF _Toc467613065 \h </w:instrText>
+              <w:instrText xml:space="preserve"> PAGEREF _Toc467768630 \h </w:instrText>
             </w:r>
             <w:r>
               <w:rPr>
@@ -2788,7 +2788,7 @@
               <w:lang w:val="nl-NL" w:eastAsia="nl-NL"/>
             </w:rPr>
           </w:pPr>
-          <w:hyperlink w:anchor="_Toc467613066" w:history="1">
+          <w:hyperlink w:anchor="_Toc467768631" w:history="1">
             <w:r>
               <w:rPr>
                 <w:rStyle w:val="Hyperlink"/>
@@ -2830,7 +2830,7 @@
                 <w:noProof/>
                 <w:webHidden/>
               </w:rPr>
-              <w:instrText xml:space="preserve"> PAGEREF _Toc467613066 \h </w:instrText>
+              <w:instrText xml:space="preserve"> PAGEREF _Toc467768631 \h </w:instrText>
             </w:r>
             <w:r>
               <w:rPr>
@@ -2874,7 +2874,7 @@
               <w:lang w:val="nl-NL" w:eastAsia="nl-NL"/>
             </w:rPr>
           </w:pPr>
-          <w:hyperlink w:anchor="_Toc467613067" w:history="1">
+          <w:hyperlink w:anchor="_Toc467768632" w:history="1">
             <w:r>
               <w:rPr>
                 <w:rStyle w:val="Hyperlink"/>
@@ -2916,7 +2916,7 @@
                 <w:noProof/>
                 <w:webHidden/>
               </w:rPr>
-              <w:instrText xml:space="preserve"> PAGEREF _Toc467613067 \h </w:instrText>
+              <w:instrText xml:space="preserve"> PAGEREF _Toc467768632 \h </w:instrText>
             </w:r>
             <w:r>
               <w:rPr>
@@ -2960,7 +2960,7 @@
               <w:lang w:val="nl-NL" w:eastAsia="nl-NL"/>
             </w:rPr>
           </w:pPr>
-          <w:hyperlink w:anchor="_Toc467613068" w:history="1">
+          <w:hyperlink w:anchor="_Toc467768633" w:history="1">
             <w:r>
               <w:rPr>
                 <w:rStyle w:val="Hyperlink"/>
@@ -3002,7 +3002,7 @@
                 <w:noProof/>
                 <w:webHidden/>
               </w:rPr>
-              <w:instrText xml:space="preserve"> PAGEREF _Toc467613068 \h </w:instrText>
+              <w:instrText xml:space="preserve"> PAGEREF _Toc467768633 \h </w:instrText>
             </w:r>
             <w:r>
               <w:rPr>
@@ -3046,7 +3046,7 @@
               <w:lang w:val="nl-NL" w:eastAsia="nl-NL"/>
             </w:rPr>
           </w:pPr>
-          <w:hyperlink w:anchor="_Toc467613069" w:history="1">
+          <w:hyperlink w:anchor="_Toc467768634" w:history="1">
             <w:r>
               <w:rPr>
                 <w:rStyle w:val="Hyperlink"/>
@@ -3088,7 +3088,7 @@
                 <w:noProof/>
                 <w:webHidden/>
               </w:rPr>
-              <w:instrText xml:space="preserve"> PAGEREF _Toc467613069 \h </w:instrText>
+              <w:instrText xml:space="preserve"> PAGEREF _Toc467768634 \h </w:instrText>
             </w:r>
             <w:r>
               <w:rPr>
@@ -3132,13 +3132,13 @@
               <w:lang w:val="nl-NL" w:eastAsia="nl-NL"/>
             </w:rPr>
           </w:pPr>
-          <w:hyperlink w:anchor="_Toc467613070" w:history="1">
+          <w:hyperlink w:anchor="_Toc467768635" w:history="1">
             <w:r>
               <w:rPr>
                 <w:rStyle w:val="Hyperlink"/>
                 <w:noProof/>
               </w:rPr>
-              <w:t>4.1</w:t>
+              <w:t>4.0</w:t>
             </w:r>
             <w:r>
               <w:rPr>
@@ -3174,7 +3174,7 @@
                 <w:noProof/>
                 <w:webHidden/>
               </w:rPr>
-              <w:instrText xml:space="preserve"> PAGEREF _Toc467613070 \h </w:instrText>
+              <w:instrText xml:space="preserve"> PAGEREF _Toc467768635 \h </w:instrText>
             </w:r>
             <w:r>
               <w:rPr>
@@ -3218,13 +3218,13 @@
               <w:lang w:val="nl-NL" w:eastAsia="nl-NL"/>
             </w:rPr>
           </w:pPr>
-          <w:hyperlink w:anchor="_Toc467613071" w:history="1">
+          <w:hyperlink w:anchor="_Toc467768636" w:history="1">
             <w:r>
               <w:rPr>
                 <w:rStyle w:val="Hyperlink"/>
                 <w:noProof/>
               </w:rPr>
-              <w:t>4.2</w:t>
+              <w:t>4.1</w:t>
             </w:r>
             <w:r>
               <w:rPr>
@@ -3260,7 +3260,7 @@
                 <w:noProof/>
                 <w:webHidden/>
               </w:rPr>
-              <w:instrText xml:space="preserve"> PAGEREF _Toc467613071 \h </w:instrText>
+              <w:instrText xml:space="preserve"> PAGEREF _Toc467768636 \h </w:instrText>
             </w:r>
             <w:r>
               <w:rPr>
@@ -3304,13 +3304,13 @@
               <w:lang w:val="nl-NL" w:eastAsia="nl-NL"/>
             </w:rPr>
           </w:pPr>
-          <w:hyperlink w:anchor="_Toc467613072" w:history="1">
+          <w:hyperlink w:anchor="_Toc467768637" w:history="1">
             <w:r>
               <w:rPr>
                 <w:rStyle w:val="Hyperlink"/>
                 <w:noProof/>
               </w:rPr>
-              <w:t>4.3</w:t>
+              <w:t>4.2</w:t>
             </w:r>
             <w:r>
               <w:rPr>
@@ -3346,7 +3346,7 @@
                 <w:noProof/>
                 <w:webHidden/>
               </w:rPr>
-              <w:instrText xml:space="preserve"> PAGEREF _Toc467613072 \h </w:instrText>
+              <w:instrText xml:space="preserve"> PAGEREF _Toc467768637 \h </w:instrText>
             </w:r>
             <w:r>
               <w:rPr>
@@ -3366,7 +3366,7 @@
                 <w:noProof/>
                 <w:webHidden/>
               </w:rPr>
-              <w:t>27</w:t>
+              <w:t>28</w:t>
             </w:r>
             <w:r>
               <w:rPr>
@@ -3390,14 +3390,14 @@
               <w:lang w:val="nl-NL" w:eastAsia="nl-NL"/>
             </w:rPr>
           </w:pPr>
-          <w:hyperlink w:anchor="_Toc467613073" w:history="1">
+          <w:hyperlink w:anchor="_Toc467768638" w:history="1">
             <w:r>
               <w:rPr>
                 <w:rStyle w:val="Hyperlink"/>
                 <w:noProof/>
                 <w:lang w:val="en-GB"/>
               </w:rPr>
-              <w:t>4.3.1</w:t>
+              <w:t>4.2.1</w:t>
             </w:r>
             <w:r>
               <w:rPr>
@@ -3434,7 +3434,7 @@
                 <w:noProof/>
                 <w:webHidden/>
               </w:rPr>
-              <w:instrText xml:space="preserve"> PAGEREF _Toc467613073 \h </w:instrText>
+              <w:instrText xml:space="preserve"> PAGEREF _Toc467768638 \h </w:instrText>
             </w:r>
             <w:r>
               <w:rPr>
@@ -3478,14 +3478,14 @@
               <w:lang w:val="nl-NL" w:eastAsia="nl-NL"/>
             </w:rPr>
           </w:pPr>
-          <w:hyperlink w:anchor="_Toc467613074" w:history="1">
+          <w:hyperlink w:anchor="_Toc467768639" w:history="1">
             <w:r>
               <w:rPr>
                 <w:rStyle w:val="Hyperlink"/>
                 <w:noProof/>
                 <w:lang w:val="en-GB"/>
               </w:rPr>
-              <w:t>4.3.2</w:t>
+              <w:t>4.2.2</w:t>
             </w:r>
             <w:r>
               <w:rPr>
@@ -3522,7 +3522,7 @@
                 <w:noProof/>
                 <w:webHidden/>
               </w:rPr>
-              <w:instrText xml:space="preserve"> PAGEREF _Toc467613074 \h </w:instrText>
+              <w:instrText xml:space="preserve"> PAGEREF _Toc467768639 \h </w:instrText>
             </w:r>
             <w:r>
               <w:rPr>
@@ -3566,13 +3566,13 @@
               <w:lang w:val="nl-NL" w:eastAsia="nl-NL"/>
             </w:rPr>
           </w:pPr>
-          <w:hyperlink w:anchor="_Toc467613075" w:history="1">
+          <w:hyperlink w:anchor="_Toc467768640" w:history="1">
             <w:r>
               <w:rPr>
                 <w:rStyle w:val="Hyperlink"/>
                 <w:noProof/>
               </w:rPr>
-              <w:t>4.4</w:t>
+              <w:t>4.3</w:t>
             </w:r>
             <w:r>
               <w:rPr>
@@ -3608,7 +3608,7 @@
                 <w:noProof/>
                 <w:webHidden/>
               </w:rPr>
-              <w:instrText xml:space="preserve"> PAGEREF _Toc467613075 \h </w:instrText>
+              <w:instrText xml:space="preserve"> PAGEREF _Toc467768640 \h </w:instrText>
             </w:r>
             <w:r>
               <w:rPr>
@@ -3628,7 +3628,7 @@
                 <w:noProof/>
                 <w:webHidden/>
               </w:rPr>
-              <w:t>28</w:t>
+              <w:t>29</w:t>
             </w:r>
             <w:r>
               <w:rPr>
@@ -3652,14 +3652,14 @@
               <w:lang w:val="nl-NL" w:eastAsia="nl-NL"/>
             </w:rPr>
           </w:pPr>
-          <w:hyperlink w:anchor="_Toc467613076" w:history="1">
+          <w:hyperlink w:anchor="_Toc467768641" w:history="1">
             <w:r>
               <w:rPr>
                 <w:rStyle w:val="Hyperlink"/>
                 <w:noProof/>
                 <w:lang w:val="en-GB"/>
               </w:rPr>
-              <w:t>4.4.1</w:t>
+              <w:t>4.3.1</w:t>
             </w:r>
             <w:r>
               <w:rPr>
@@ -3696,7 +3696,7 @@
                 <w:noProof/>
                 <w:webHidden/>
               </w:rPr>
-              <w:instrText xml:space="preserve"> PAGEREF _Toc467613076 \h </w:instrText>
+              <w:instrText xml:space="preserve"> PAGEREF _Toc467768641 \h </w:instrText>
             </w:r>
             <w:r>
               <w:rPr>
@@ -3716,7 +3716,7 @@
                 <w:noProof/>
                 <w:webHidden/>
               </w:rPr>
-              <w:t>28</w:t>
+              <w:t>29</w:t>
             </w:r>
             <w:r>
               <w:rPr>
@@ -3740,14 +3740,14 @@
               <w:lang w:val="nl-NL" w:eastAsia="nl-NL"/>
             </w:rPr>
           </w:pPr>
-          <w:hyperlink w:anchor="_Toc467613077" w:history="1">
+          <w:hyperlink w:anchor="_Toc467768642" w:history="1">
             <w:r>
               <w:rPr>
                 <w:rStyle w:val="Hyperlink"/>
                 <w:noProof/>
                 <w:lang w:val="en-GB"/>
               </w:rPr>
-              <w:t>4.4.2</w:t>
+              <w:t>4.3.2</w:t>
             </w:r>
             <w:r>
               <w:rPr>
@@ -3784,7 +3784,7 @@
                 <w:noProof/>
                 <w:webHidden/>
               </w:rPr>
-              <w:instrText xml:space="preserve"> PAGEREF _Toc467613077 \h </w:instrText>
+              <w:instrText xml:space="preserve"> PAGEREF _Toc467768642 \h </w:instrText>
             </w:r>
             <w:r>
               <w:rPr>
@@ -3804,7 +3804,7 @@
                 <w:noProof/>
                 <w:webHidden/>
               </w:rPr>
-              <w:t>29</w:t>
+              <w:t>30</w:t>
             </w:r>
             <w:r>
               <w:rPr>
@@ -3828,14 +3828,14 @@
               <w:lang w:val="nl-NL" w:eastAsia="nl-NL"/>
             </w:rPr>
           </w:pPr>
-          <w:hyperlink w:anchor="_Toc467613078" w:history="1">
+          <w:hyperlink w:anchor="_Toc467768643" w:history="1">
             <w:r>
               <w:rPr>
                 <w:rStyle w:val="Hyperlink"/>
                 <w:noProof/>
                 <w:lang w:val="en-GB"/>
               </w:rPr>
-              <w:t>4.4.3</w:t>
+              <w:t>4.3.3</w:t>
             </w:r>
             <w:r>
               <w:rPr>
@@ -3872,7 +3872,7 @@
                 <w:noProof/>
                 <w:webHidden/>
               </w:rPr>
-              <w:instrText xml:space="preserve"> PAGEREF _Toc467613078 \h </w:instrText>
+              <w:instrText xml:space="preserve"> PAGEREF _Toc467768643 \h </w:instrText>
             </w:r>
             <w:r>
               <w:rPr>
@@ -3892,7 +3892,7 @@
                 <w:noProof/>
                 <w:webHidden/>
               </w:rPr>
-              <w:t>30</w:t>
+              <w:t>31</w:t>
             </w:r>
             <w:r>
               <w:rPr>
@@ -3916,13 +3916,13 @@
               <w:lang w:val="nl-NL" w:eastAsia="nl-NL"/>
             </w:rPr>
           </w:pPr>
-          <w:hyperlink w:anchor="_Toc467613079" w:history="1">
+          <w:hyperlink w:anchor="_Toc467768644" w:history="1">
             <w:r>
               <w:rPr>
                 <w:rStyle w:val="Hyperlink"/>
                 <w:noProof/>
               </w:rPr>
-              <w:t>4.5</w:t>
+              <w:t>4.4</w:t>
             </w:r>
             <w:r>
               <w:rPr>
@@ -3958,7 +3958,7 @@
                 <w:noProof/>
                 <w:webHidden/>
               </w:rPr>
-              <w:instrText xml:space="preserve"> PAGEREF _Toc467613079 \h </w:instrText>
+              <w:instrText xml:space="preserve"> PAGEREF _Toc467768644 \h </w:instrText>
             </w:r>
             <w:r>
               <w:rPr>
@@ -3978,7 +3978,7 @@
                 <w:noProof/>
                 <w:webHidden/>
               </w:rPr>
-              <w:t>31</w:t>
+              <w:t>32</w:t>
             </w:r>
             <w:r>
               <w:rPr>
@@ -4002,13 +4002,13 @@
               <w:lang w:val="nl-NL" w:eastAsia="nl-NL"/>
             </w:rPr>
           </w:pPr>
-          <w:hyperlink w:anchor="_Toc467613080" w:history="1">
+          <w:hyperlink w:anchor="_Toc467768645" w:history="1">
             <w:r>
               <w:rPr>
                 <w:rStyle w:val="Hyperlink"/>
                 <w:noProof/>
               </w:rPr>
-              <w:t>4.5.1</w:t>
+              <w:t>4.4.1</w:t>
             </w:r>
             <w:r>
               <w:rPr>
@@ -4044,7 +4044,7 @@
                 <w:noProof/>
                 <w:webHidden/>
               </w:rPr>
-              <w:instrText xml:space="preserve"> PAGEREF _Toc467613080 \h </w:instrText>
+              <w:instrText xml:space="preserve"> PAGEREF _Toc467768645 \h </w:instrText>
             </w:r>
             <w:r>
               <w:rPr>
@@ -4064,7 +4064,7 @@
                 <w:noProof/>
                 <w:webHidden/>
               </w:rPr>
-              <w:t>31</w:t>
+              <w:t>32</w:t>
             </w:r>
             <w:r>
               <w:rPr>
@@ -4088,13 +4088,13 @@
               <w:lang w:val="nl-NL" w:eastAsia="nl-NL"/>
             </w:rPr>
           </w:pPr>
-          <w:hyperlink w:anchor="_Toc467613081" w:history="1">
+          <w:hyperlink w:anchor="_Toc467768646" w:history="1">
             <w:r>
               <w:rPr>
                 <w:rStyle w:val="Hyperlink"/>
                 <w:noProof/>
               </w:rPr>
-              <w:t>4.5.2</w:t>
+              <w:t>4.4.2</w:t>
             </w:r>
             <w:r>
               <w:rPr>
@@ -4130,7 +4130,7 @@
                 <w:noProof/>
                 <w:webHidden/>
               </w:rPr>
-              <w:instrText xml:space="preserve"> PAGEREF _Toc467613081 \h </w:instrText>
+              <w:instrText xml:space="preserve"> PAGEREF _Toc467768646 \h </w:instrText>
             </w:r>
             <w:r>
               <w:rPr>
@@ -4150,7 +4150,7 @@
                 <w:noProof/>
                 <w:webHidden/>
               </w:rPr>
-              <w:t>33</w:t>
+              <w:t>34</w:t>
             </w:r>
             <w:r>
               <w:rPr>
@@ -4174,13 +4174,13 @@
               <w:lang w:val="nl-NL" w:eastAsia="nl-NL"/>
             </w:rPr>
           </w:pPr>
-          <w:hyperlink w:anchor="_Toc467613082" w:history="1">
+          <w:hyperlink w:anchor="_Toc467768647" w:history="1">
             <w:r>
               <w:rPr>
                 <w:rStyle w:val="Hyperlink"/>
                 <w:noProof/>
               </w:rPr>
-              <w:t>4.5.3</w:t>
+              <w:t>4.4.3</w:t>
             </w:r>
             <w:r>
               <w:rPr>
@@ -4216,7 +4216,7 @@
                 <w:noProof/>
                 <w:webHidden/>
               </w:rPr>
-              <w:instrText xml:space="preserve"> PAGEREF _Toc467613082 \h </w:instrText>
+              <w:instrText xml:space="preserve"> PAGEREF _Toc467768647 \h </w:instrText>
             </w:r>
             <w:r>
               <w:rPr>
@@ -4236,7 +4236,7 @@
                 <w:noProof/>
                 <w:webHidden/>
               </w:rPr>
-              <w:t>35</w:t>
+              <w:t>36</w:t>
             </w:r>
             <w:r>
               <w:rPr>
@@ -4260,13 +4260,13 @@
               <w:lang w:val="nl-NL" w:eastAsia="nl-NL"/>
             </w:rPr>
           </w:pPr>
-          <w:hyperlink w:anchor="_Toc467613083" w:history="1">
+          <w:hyperlink w:anchor="_Toc467768648" w:history="1">
             <w:r>
               <w:rPr>
                 <w:rStyle w:val="Hyperlink"/>
                 <w:noProof/>
               </w:rPr>
-              <w:t>4.5.4</w:t>
+              <w:t>4.4.4</w:t>
             </w:r>
             <w:r>
               <w:rPr>
@@ -4302,7 +4302,7 @@
                 <w:noProof/>
                 <w:webHidden/>
               </w:rPr>
-              <w:instrText xml:space="preserve"> PAGEREF _Toc467613083 \h </w:instrText>
+              <w:instrText xml:space="preserve"> PAGEREF _Toc467768648 \h </w:instrText>
             </w:r>
             <w:r>
               <w:rPr>
@@ -4322,7 +4322,7 @@
                 <w:noProof/>
                 <w:webHidden/>
               </w:rPr>
-              <w:t>37</w:t>
+              <w:t>38</w:t>
             </w:r>
             <w:r>
               <w:rPr>
@@ -4346,13 +4346,13 @@
               <w:lang w:val="nl-NL" w:eastAsia="nl-NL"/>
             </w:rPr>
           </w:pPr>
-          <w:hyperlink w:anchor="_Toc467613084" w:history="1">
+          <w:hyperlink w:anchor="_Toc467768649" w:history="1">
             <w:r>
               <w:rPr>
                 <w:rStyle w:val="Hyperlink"/>
                 <w:noProof/>
               </w:rPr>
-              <w:t>4.6</w:t>
+              <w:t>4.5</w:t>
             </w:r>
             <w:r>
               <w:rPr>
@@ -4388,7 +4388,7 @@
                 <w:noProof/>
                 <w:webHidden/>
               </w:rPr>
-              <w:instrText xml:space="preserve"> PAGEREF _Toc467613084 \h </w:instrText>
+              <w:instrText xml:space="preserve"> PAGEREF _Toc467768649 \h </w:instrText>
             </w:r>
             <w:r>
               <w:rPr>
@@ -4408,7 +4408,7 @@
                 <w:noProof/>
                 <w:webHidden/>
               </w:rPr>
-              <w:t>38</w:t>
+              <w:t>39</w:t>
             </w:r>
             <w:r>
               <w:rPr>
@@ -4432,13 +4432,13 @@
               <w:lang w:val="nl-NL" w:eastAsia="nl-NL"/>
             </w:rPr>
           </w:pPr>
-          <w:hyperlink w:anchor="_Toc467613085" w:history="1">
+          <w:hyperlink w:anchor="_Toc467768650" w:history="1">
             <w:r>
               <w:rPr>
                 <w:rStyle w:val="Hyperlink"/>
                 <w:noProof/>
               </w:rPr>
-              <w:t>4.6.1</w:t>
+              <w:t>4.5.1</w:t>
             </w:r>
             <w:r>
               <w:rPr>
@@ -4474,7 +4474,7 @@
                 <w:noProof/>
                 <w:webHidden/>
               </w:rPr>
-              <w:instrText xml:space="preserve"> PAGEREF _Toc467613085 \h </w:instrText>
+              <w:instrText xml:space="preserve"> PAGEREF _Toc467768650 \h </w:instrText>
             </w:r>
             <w:r>
               <w:rPr>
@@ -4494,7 +4494,7 @@
                 <w:noProof/>
                 <w:webHidden/>
               </w:rPr>
-              <w:t>38</w:t>
+              <w:t>39</w:t>
             </w:r>
             <w:r>
               <w:rPr>
@@ -4518,13 +4518,13 @@
               <w:lang w:val="nl-NL" w:eastAsia="nl-NL"/>
             </w:rPr>
           </w:pPr>
-          <w:hyperlink w:anchor="_Toc467613086" w:history="1">
+          <w:hyperlink w:anchor="_Toc467768651" w:history="1">
             <w:r>
               <w:rPr>
                 <w:rStyle w:val="Hyperlink"/>
                 <w:noProof/>
               </w:rPr>
-              <w:t>4.6.2</w:t>
+              <w:t>4.5.2</w:t>
             </w:r>
             <w:r>
               <w:rPr>
@@ -4560,7 +4560,7 @@
                 <w:noProof/>
                 <w:webHidden/>
               </w:rPr>
-              <w:instrText xml:space="preserve"> PAGEREF _Toc467613086 \h </w:instrText>
+              <w:instrText xml:space="preserve"> PAGEREF _Toc467768651 \h </w:instrText>
             </w:r>
             <w:r>
               <w:rPr>
@@ -4580,7 +4580,7 @@
                 <w:noProof/>
                 <w:webHidden/>
               </w:rPr>
-              <w:t>42</w:t>
+              <w:t>43</w:t>
             </w:r>
             <w:r>
               <w:rPr>
@@ -4604,13 +4604,13 @@
               <w:lang w:val="nl-NL" w:eastAsia="nl-NL"/>
             </w:rPr>
           </w:pPr>
-          <w:hyperlink w:anchor="_Toc467613087" w:history="1">
+          <w:hyperlink w:anchor="_Toc467768652" w:history="1">
             <w:r>
               <w:rPr>
                 <w:rStyle w:val="Hyperlink"/>
                 <w:noProof/>
               </w:rPr>
-              <w:t>4.6.3</w:t>
+              <w:t>4.5.3</w:t>
             </w:r>
             <w:r>
               <w:rPr>
@@ -4646,7 +4646,7 @@
                 <w:noProof/>
                 <w:webHidden/>
               </w:rPr>
-              <w:instrText xml:space="preserve"> PAGEREF _Toc467613087 \h </w:instrText>
+              <w:instrText xml:space="preserve"> PAGEREF _Toc467768652 \h </w:instrText>
             </w:r>
             <w:r>
               <w:rPr>
@@ -4666,7 +4666,7 @@
                 <w:noProof/>
                 <w:webHidden/>
               </w:rPr>
-              <w:t>45</w:t>
+              <w:t>46</w:t>
             </w:r>
             <w:r>
               <w:rPr>
@@ -4690,13 +4690,13 @@
               <w:lang w:val="nl-NL" w:eastAsia="nl-NL"/>
             </w:rPr>
           </w:pPr>
-          <w:hyperlink w:anchor="_Toc467613088" w:history="1">
+          <w:hyperlink w:anchor="_Toc467768653" w:history="1">
             <w:r>
               <w:rPr>
                 <w:rStyle w:val="Hyperlink"/>
                 <w:noProof/>
               </w:rPr>
-              <w:t>4.7</w:t>
+              <w:t>4.6</w:t>
             </w:r>
             <w:r>
               <w:rPr>
@@ -4732,7 +4732,7 @@
                 <w:noProof/>
                 <w:webHidden/>
               </w:rPr>
-              <w:instrText xml:space="preserve"> PAGEREF _Toc467613088 \h </w:instrText>
+              <w:instrText xml:space="preserve"> PAGEREF _Toc467768653 \h </w:instrText>
             </w:r>
             <w:r>
               <w:rPr>
@@ -4752,7 +4752,7 @@
                 <w:noProof/>
                 <w:webHidden/>
               </w:rPr>
-              <w:t>47</w:t>
+              <w:t>48</w:t>
             </w:r>
             <w:r>
               <w:rPr>
@@ -4776,13 +4776,13 @@
               <w:lang w:val="nl-NL" w:eastAsia="nl-NL"/>
             </w:rPr>
           </w:pPr>
-          <w:hyperlink w:anchor="_Toc467613089" w:history="1">
+          <w:hyperlink w:anchor="_Toc467768654" w:history="1">
             <w:r>
               <w:rPr>
                 <w:rStyle w:val="Hyperlink"/>
                 <w:noProof/>
               </w:rPr>
-              <w:t>4.8</w:t>
+              <w:t>4.7</w:t>
             </w:r>
             <w:r>
               <w:rPr>
@@ -4818,7 +4818,7 @@
                 <w:noProof/>
                 <w:webHidden/>
               </w:rPr>
-              <w:instrText xml:space="preserve"> PAGEREF _Toc467613089 \h </w:instrText>
+              <w:instrText xml:space="preserve"> PAGEREF _Toc467768654 \h </w:instrText>
             </w:r>
             <w:r>
               <w:rPr>
@@ -4838,7 +4838,7 @@
                 <w:noProof/>
                 <w:webHidden/>
               </w:rPr>
-              <w:t>47</w:t>
+              <w:t>48</w:t>
             </w:r>
             <w:r>
               <w:rPr>
@@ -4862,13 +4862,13 @@
               <w:lang w:val="nl-NL" w:eastAsia="nl-NL"/>
             </w:rPr>
           </w:pPr>
-          <w:hyperlink w:anchor="_Toc467613090" w:history="1">
+          <w:hyperlink w:anchor="_Toc467768655" w:history="1">
             <w:r>
               <w:rPr>
                 <w:rStyle w:val="Hyperlink"/>
                 <w:noProof/>
               </w:rPr>
-              <w:t>4.9</w:t>
+              <w:t>4.8</w:t>
             </w:r>
             <w:r>
               <w:rPr>
@@ -4904,7 +4904,7 @@
                 <w:noProof/>
                 <w:webHidden/>
               </w:rPr>
-              <w:instrText xml:space="preserve"> PAGEREF _Toc467613090 \h </w:instrText>
+              <w:instrText xml:space="preserve"> PAGEREF _Toc467768655 \h </w:instrText>
             </w:r>
             <w:r>
               <w:rPr>
@@ -4924,7 +4924,7 @@
                 <w:noProof/>
                 <w:webHidden/>
               </w:rPr>
-              <w:t>48</w:t>
+              <w:t>49</w:t>
             </w:r>
             <w:r>
               <w:rPr>
@@ -4948,7 +4948,7 @@
               <w:lang w:val="nl-NL" w:eastAsia="nl-NL"/>
             </w:rPr>
           </w:pPr>
-          <w:hyperlink w:anchor="_Toc467613091" w:history="1">
+          <w:hyperlink w:anchor="_Toc467768656" w:history="1">
             <w:r>
               <w:rPr>
                 <w:rStyle w:val="Hyperlink"/>
@@ -4990,7 +4990,7 @@
                 <w:noProof/>
                 <w:webHidden/>
               </w:rPr>
-              <w:instrText xml:space="preserve"> PAGEREF _Toc467613091 \h </w:instrText>
+              <w:instrText xml:space="preserve"> PAGEREF _Toc467768656 \h </w:instrText>
             </w:r>
             <w:r>
               <w:rPr>
@@ -5010,7 +5010,7 @@
                 <w:noProof/>
                 <w:webHidden/>
               </w:rPr>
-              <w:t>49</w:t>
+              <w:t>50</w:t>
             </w:r>
             <w:r>
               <w:rPr>
@@ -5034,7 +5034,7 @@
               <w:lang w:val="nl-NL" w:eastAsia="nl-NL"/>
             </w:rPr>
           </w:pPr>
-          <w:hyperlink w:anchor="_Toc467613092" w:history="1">
+          <w:hyperlink w:anchor="_Toc467768657" w:history="1">
             <w:r>
               <w:rPr>
                 <w:rStyle w:val="Hyperlink"/>
@@ -5076,7 +5076,7 @@
                 <w:noProof/>
                 <w:webHidden/>
               </w:rPr>
-              <w:instrText xml:space="preserve"> PAGEREF _Toc467613092 \h </w:instrText>
+              <w:instrText xml:space="preserve"> PAGEREF _Toc467768657 \h </w:instrText>
             </w:r>
             <w:r>
               <w:rPr>
@@ -5096,7 +5096,7 @@
                 <w:noProof/>
                 <w:webHidden/>
               </w:rPr>
-              <w:t>49</w:t>
+              <w:t>50</w:t>
             </w:r>
             <w:r>
               <w:rPr>
@@ -5120,7 +5120,7 @@
               <w:lang w:val="nl-NL" w:eastAsia="nl-NL"/>
             </w:rPr>
           </w:pPr>
-          <w:hyperlink w:anchor="_Toc467613093" w:history="1">
+          <w:hyperlink w:anchor="_Toc467768658" w:history="1">
             <w:r>
               <w:rPr>
                 <w:rStyle w:val="Hyperlink"/>
@@ -5162,7 +5162,7 @@
                 <w:noProof/>
                 <w:webHidden/>
               </w:rPr>
-              <w:instrText xml:space="preserve"> PAGEREF _Toc467613093 \h </w:instrText>
+              <w:instrText xml:space="preserve"> PAGEREF _Toc467768658 \h </w:instrText>
             </w:r>
             <w:r>
               <w:rPr>
@@ -5182,7 +5182,7 @@
                 <w:noProof/>
                 <w:webHidden/>
               </w:rPr>
-              <w:t>49</w:t>
+              <w:t>50</w:t>
             </w:r>
             <w:r>
               <w:rPr>
@@ -5206,7 +5206,7 @@
               <w:lang w:val="nl-NL" w:eastAsia="nl-NL"/>
             </w:rPr>
           </w:pPr>
-          <w:hyperlink w:anchor="_Toc467613094" w:history="1">
+          <w:hyperlink w:anchor="_Toc467768659" w:history="1">
             <w:r>
               <w:rPr>
                 <w:rStyle w:val="Hyperlink"/>
@@ -5248,7 +5248,7 @@
                 <w:noProof/>
                 <w:webHidden/>
               </w:rPr>
-              <w:instrText xml:space="preserve"> PAGEREF _Toc467613094 \h </w:instrText>
+              <w:instrText xml:space="preserve"> PAGEREF _Toc467768659 \h </w:instrText>
             </w:r>
             <w:r>
               <w:rPr>
@@ -5268,7 +5268,7 @@
                 <w:noProof/>
                 <w:webHidden/>
               </w:rPr>
-              <w:t>50</w:t>
+              <w:t>51</w:t>
             </w:r>
             <w:r>
               <w:rPr>
@@ -5292,7 +5292,7 @@
               <w:lang w:val="nl-NL" w:eastAsia="nl-NL"/>
             </w:rPr>
           </w:pPr>
-          <w:hyperlink w:anchor="_Toc467613095" w:history="1">
+          <w:hyperlink w:anchor="_Toc467768660" w:history="1">
             <w:r>
               <w:rPr>
                 <w:rStyle w:val="Hyperlink"/>
@@ -5334,7 +5334,7 @@
                 <w:noProof/>
                 <w:webHidden/>
               </w:rPr>
-              <w:instrText xml:space="preserve"> PAGEREF _Toc467613095 \h </w:instrText>
+              <w:instrText xml:space="preserve"> PAGEREF _Toc467768660 \h </w:instrText>
             </w:r>
             <w:r>
               <w:rPr>
@@ -5354,7 +5354,7 @@
                 <w:noProof/>
                 <w:webHidden/>
               </w:rPr>
-              <w:t>52</w:t>
+              <w:t>53</w:t>
             </w:r>
             <w:r>
               <w:rPr>
@@ -5378,7 +5378,7 @@
               <w:lang w:val="nl-NL" w:eastAsia="nl-NL"/>
             </w:rPr>
           </w:pPr>
-          <w:hyperlink w:anchor="_Toc467613096" w:history="1">
+          <w:hyperlink w:anchor="_Toc467768661" w:history="1">
             <w:r>
               <w:rPr>
                 <w:rStyle w:val="Hyperlink"/>
@@ -5420,7 +5420,7 @@
                 <w:noProof/>
                 <w:webHidden/>
               </w:rPr>
-              <w:instrText xml:space="preserve"> PAGEREF _Toc467613096 \h </w:instrText>
+              <w:instrText xml:space="preserve"> PAGEREF _Toc467768661 \h </w:instrText>
             </w:r>
             <w:r>
               <w:rPr>
@@ -5440,7 +5440,7 @@
                 <w:noProof/>
                 <w:webHidden/>
               </w:rPr>
-              <w:t>53</w:t>
+              <w:t>54</w:t>
             </w:r>
             <w:r>
               <w:rPr>
@@ -5464,7 +5464,7 @@
               <w:lang w:val="nl-NL" w:eastAsia="nl-NL"/>
             </w:rPr>
           </w:pPr>
-          <w:hyperlink w:anchor="_Toc467613097" w:history="1">
+          <w:hyperlink w:anchor="_Toc467768662" w:history="1">
             <w:r>
               <w:rPr>
                 <w:rStyle w:val="Hyperlink"/>
@@ -5506,7 +5506,7 @@
                 <w:noProof/>
                 <w:webHidden/>
               </w:rPr>
-              <w:instrText xml:space="preserve"> PAGEREF _Toc467613097 \h </w:instrText>
+              <w:instrText xml:space="preserve"> PAGEREF _Toc467768662 \h </w:instrText>
             </w:r>
             <w:r>
               <w:rPr>
@@ -5526,7 +5526,7 @@
                 <w:noProof/>
                 <w:webHidden/>
               </w:rPr>
-              <w:t>54</w:t>
+              <w:t>55</w:t>
             </w:r>
             <w:r>
               <w:rPr>
@@ -5550,7 +5550,7 @@
               <w:lang w:val="nl-NL" w:eastAsia="nl-NL"/>
             </w:rPr>
           </w:pPr>
-          <w:hyperlink w:anchor="_Toc467613098" w:history="1">
+          <w:hyperlink w:anchor="_Toc467768663" w:history="1">
             <w:r>
               <w:rPr>
                 <w:rStyle w:val="Hyperlink"/>
@@ -5592,7 +5592,7 @@
                 <w:noProof/>
                 <w:webHidden/>
               </w:rPr>
-              <w:instrText xml:space="preserve"> PAGEREF _Toc467613098 \h </w:instrText>
+              <w:instrText xml:space="preserve"> PAGEREF _Toc467768663 \h </w:instrText>
             </w:r>
             <w:r>
               <w:rPr>
@@ -5612,7 +5612,7 @@
                 <w:noProof/>
                 <w:webHidden/>
               </w:rPr>
-              <w:t>54</w:t>
+              <w:t>55</w:t>
             </w:r>
             <w:r>
               <w:rPr>
@@ -5636,7 +5636,7 @@
               <w:lang w:val="nl-NL" w:eastAsia="nl-NL"/>
             </w:rPr>
           </w:pPr>
-          <w:hyperlink w:anchor="_Toc467613099" w:history="1">
+          <w:hyperlink w:anchor="_Toc467768664" w:history="1">
             <w:r>
               <w:rPr>
                 <w:rStyle w:val="Hyperlink"/>
@@ -5678,7 +5678,7 @@
                 <w:noProof/>
                 <w:webHidden/>
               </w:rPr>
-              <w:instrText xml:space="preserve"> PAGEREF _Toc467613099 \h </w:instrText>
+              <w:instrText xml:space="preserve"> PAGEREF _Toc467768664 \h </w:instrText>
             </w:r>
             <w:r>
               <w:rPr>
@@ -5698,7 +5698,7 @@
                 <w:noProof/>
                 <w:webHidden/>
               </w:rPr>
-              <w:t>54</w:t>
+              <w:t>55</w:t>
             </w:r>
             <w:r>
               <w:rPr>
@@ -5722,7 +5722,7 @@
               <w:lang w:val="nl-NL" w:eastAsia="nl-NL"/>
             </w:rPr>
           </w:pPr>
-          <w:hyperlink w:anchor="_Toc467613100" w:history="1">
+          <w:hyperlink w:anchor="_Toc467768665" w:history="1">
             <w:r>
               <w:rPr>
                 <w:rStyle w:val="Hyperlink"/>
@@ -5764,7 +5764,7 @@
                 <w:noProof/>
                 <w:webHidden/>
               </w:rPr>
-              <w:instrText xml:space="preserve"> PAGEREF _Toc467613100 \h </w:instrText>
+              <w:instrText xml:space="preserve"> PAGEREF _Toc467768665 \h </w:instrText>
             </w:r>
             <w:r>
               <w:rPr>
@@ -5784,7 +5784,7 @@
                 <w:noProof/>
                 <w:webHidden/>
               </w:rPr>
-              <w:t>55</w:t>
+              <w:t>56</w:t>
             </w:r>
             <w:r>
               <w:rPr>
@@ -5808,7 +5808,7 @@
               <w:lang w:val="nl-NL" w:eastAsia="nl-NL"/>
             </w:rPr>
           </w:pPr>
-          <w:hyperlink w:anchor="_Toc467613101" w:history="1">
+          <w:hyperlink w:anchor="_Toc467768666" w:history="1">
             <w:r>
               <w:rPr>
                 <w:rStyle w:val="Hyperlink"/>
@@ -5851,7 +5851,7 @@
                 <w:noProof/>
                 <w:webHidden/>
               </w:rPr>
-              <w:instrText xml:space="preserve"> PAGEREF _Toc467613101 \h </w:instrText>
+              <w:instrText xml:space="preserve"> PAGEREF _Toc467768666 \h </w:instrText>
             </w:r>
             <w:r>
               <w:rPr>
@@ -5871,7 +5871,7 @@
                 <w:noProof/>
                 <w:webHidden/>
               </w:rPr>
-              <w:t>59</w:t>
+              <w:t>60</w:t>
             </w:r>
             <w:r>
               <w:rPr>
@@ -5917,7 +5917,7 @@
       <w:pPr>
         <w:pStyle w:val="Kop1"/>
       </w:pPr>
-      <w:bookmarkStart w:id="2" w:name="_Toc467613043"/>
+      <w:bookmarkStart w:id="2" w:name="_Toc467768608"/>
       <w:r>
         <w:lastRenderedPageBreak/>
         <w:t>Getting</w:t>
@@ -5934,7 +5934,7 @@
       <w:pPr>
         <w:pStyle w:val="Kop2"/>
       </w:pPr>
-      <w:bookmarkStart w:id="3" w:name="_Toc467613044"/>
+      <w:bookmarkStart w:id="3" w:name="_Toc467768609"/>
       <w:r>
         <w:t>Download</w:t>
       </w:r>
@@ -6221,7 +6221,7 @@
       <w:pPr>
         <w:pStyle w:val="Kop2"/>
       </w:pPr>
-      <w:bookmarkStart w:id="4" w:name="_Toc467613045"/>
+      <w:bookmarkStart w:id="4" w:name="_Toc467768610"/>
       <w:r>
         <w:t xml:space="preserve">Overview of </w:t>
       </w:r>
@@ -6370,7 +6370,7 @@
       <w:pPr>
         <w:pStyle w:val="Kop3"/>
       </w:pPr>
-      <w:bookmarkStart w:id="5" w:name="_Toc467613046"/>
+      <w:bookmarkStart w:id="5" w:name="_Toc467768611"/>
       <w:r>
         <w:t xml:space="preserve">Overview of the </w:t>
       </w:r>
@@ -7092,7 +7092,7 @@
       <w:pPr>
         <w:pStyle w:val="Kop3"/>
       </w:pPr>
-      <w:bookmarkStart w:id="6" w:name="_Toc467613047"/>
+      <w:bookmarkStart w:id="6" w:name="_Toc467768612"/>
       <w:r>
         <w:lastRenderedPageBreak/>
         <w:t xml:space="preserve">Tour: </w:t>
@@ -8322,7 +8322,7 @@
       <w:pPr>
         <w:pStyle w:val="Kop1"/>
       </w:pPr>
-      <w:bookmarkStart w:id="7" w:name="_Toc467613048"/>
+      <w:bookmarkStart w:id="7" w:name="_Toc467768613"/>
       <w:r>
         <w:lastRenderedPageBreak/>
         <w:t>Menu</w:t>
@@ -8432,7 +8432,7 @@
       <w:pPr>
         <w:pStyle w:val="Kop2"/>
       </w:pPr>
-      <w:bookmarkStart w:id="8" w:name="_Toc467613049"/>
+      <w:bookmarkStart w:id="8" w:name="_Toc467768614"/>
       <w:r>
         <w:t>New Workspace</w:t>
       </w:r>
@@ -8719,7 +8719,7 @@
       <w:pPr>
         <w:pStyle w:val="Kop2"/>
       </w:pPr>
-      <w:bookmarkStart w:id="9" w:name="_Toc467613050"/>
+      <w:bookmarkStart w:id="9" w:name="_Toc467768615"/>
       <w:r>
         <w:t>Open Workspace</w:t>
       </w:r>
@@ -8869,7 +8869,7 @@
       <w:pPr>
         <w:pStyle w:val="Kop2"/>
       </w:pPr>
-      <w:bookmarkStart w:id="10" w:name="_Toc467613051"/>
+      <w:bookmarkStart w:id="10" w:name="_Toc467768616"/>
       <w:r>
         <w:lastRenderedPageBreak/>
         <w:t>Save Workspace</w:t>
@@ -9027,7 +9027,7 @@
       <w:pPr>
         <w:pStyle w:val="Kop1"/>
       </w:pPr>
-      <w:bookmarkStart w:id="11" w:name="_Toc467613052"/>
+      <w:bookmarkStart w:id="11" w:name="_Toc467768617"/>
       <w:r>
         <w:lastRenderedPageBreak/>
         <w:t xml:space="preserve">MENU: </w:t>
@@ -9041,7 +9041,7 @@
       <w:pPr>
         <w:pStyle w:val="Kop2"/>
       </w:pPr>
-      <w:bookmarkStart w:id="12" w:name="_Toc467613053"/>
+      <w:bookmarkStart w:id="12" w:name="_Toc467768618"/>
       <w:r>
         <w:t>Module Types and Rule Types</w:t>
       </w:r>
@@ -9060,7 +9060,7 @@
             <v:stroke joinstyle="miter"/>
             <v:path gradientshapeok="t" o:connecttype="rect"/>
           </v:shapetype>
-          <v:shape id="_x0000_s1027" type="#_x0000_t202" style="position:absolute;margin-left:2997.75pt;margin-top:0;width:243.1pt;height:336.4pt;z-index:251663872;mso-position-horizontal:right;mso-position-horizontal-relative:margin;mso-position-vertical:bottom;mso-position-vertical-relative:margin;mso-width-relative:margin;mso-height-relative:margin" strokecolor="white">
+          <v:shape id="_x0000_s1027" type="#_x0000_t202" style="position:absolute;margin-left:3189.65pt;margin-top:0;width:243.1pt;height:336.4pt;z-index:251663872;mso-position-horizontal:right;mso-position-horizontal-relative:margin;mso-position-vertical:bottom;mso-position-vertical-relative:margin;mso-width-relative:margin;mso-height-relative:margin" strokecolor="white">
             <v:textbox style="mso-next-textbox:#_x0000_s1027" inset="0,0,0,0">
               <w:txbxContent>
                 <w:p>
@@ -9440,7 +9440,7 @@
         <w:spacing w:before="40" w:after="0"/>
         <w:ind w:left="0" w:firstLine="0"/>
       </w:pPr>
-      <w:bookmarkStart w:id="13" w:name="_Toc467613054"/>
+      <w:bookmarkStart w:id="13" w:name="_Toc467768619"/>
       <w:r>
         <w:lastRenderedPageBreak/>
         <w:t>Common Module Types</w:t>
@@ -9850,7 +9850,7 @@
         <w:spacing w:before="40" w:after="0"/>
         <w:ind w:left="0" w:firstLine="0"/>
       </w:pPr>
-      <w:bookmarkStart w:id="14" w:name="_Toc467613055"/>
+      <w:bookmarkStart w:id="14" w:name="_Toc467768620"/>
       <w:r>
         <w:lastRenderedPageBreak/>
         <w:t>Common Rule Types</w:t>
@@ -9969,9 +9969,6 @@
         <w:instrText>ADDIN CSL_CITATION { "citationItems" : [ { "id" : "ITEM-1", "itemData" : { "ISBN" : "0321552687", "abstract" : "\u201cThis new edition is brighter, shinier, more complete, more pragmatic, more focused than the previous one, and I wouldn't have thought it possible to improve on the original. As the field of software architecture has grown over these past decades, there is much more to be said, much more that we know, and much more that we can reflect upon of what's worked and what hasn't\u2014and the authors here do all that, and more.\u201d \u2014From the Foreword by Grady Booch, IBM Fellow Software architecture\u2014the conceptual glue that holds every phase of a project together for its many stakeholders\u2014is widely recognized as a critical element in modern software development. Practitioners have increasingly discovered that close attention to a software system's architecture pays valuable dividends. Without an architecture that is appropriate for the problem being solved, a project will stumble along or, most likely, fail. Even with a superb architecture, if that architecture is not well understood or well communicated the project is unlikely to succeed. Documenting Software Architectures, Second Edition, provides the most complete and current guidance, independent of language or notation, on how to capture an architecture in a commonly understandable form. Drawing on their extensive experience, the authors first help you decide what information to document, and then, with guidelines and examples (in various notations, including UML), show you how to express an architecture so that others can successfully build, use, and maintain a system from it. The book features rules for sound documentation, the goals and strategies of documentation, architectural views and styles, documentation for software interfaces and software behavior, and templates for capturing and organizing information to generate a coherent package. New and improved in this second edition: Coverage of architectural styles such as service-oriented architectures, multi-tier architectures, and data modelsGuidance for documentation in an Agile development environmentDeeper treatment of documentation of rationale, reflecting best industrial practicesImproved templates, reflecting years of use and feedback, and more documentation layout optionsA new, comprehensive example (available online), featuring documentation of a Web-based service-oriented systemReference guides for three important architecture documentation languages: UML, AADL, and SySML", "author" : [ { "dropping-particle" : "", "family" : "Clements", "given" : "Paul", "non-dropping-particle" : "", "parse-names" : false, "suffix" : "" }, { "dropping-particle" :</w:instrText>
       </w:r>
       <w:r>
-        <w:rPr>
-          <w:lang w:val="nl-NL"/>
-        </w:rPr>
         <w:instrText xml:space="preserve"> "", "family" : "Bachmann", "given" : "Felix", "non-dropping-particle" : "", "parse-names" : false, "suffix" : "" }, { "dropping-particle" : "", "family" : "Bass", "given" : "Len", "non-dropping-particle" : "", "parse-names" : false, "suffix" : "" }, { "dropping-particle" : "", "family" : "Garlan", "given" : "David", "non-dropping-particle" : "", "parse-names" : false, "suffix" : "" }, { "dropping-particle" : "", "family" : "Merson", "given" : "Paulo", "non-dropping-particle" : "", "parse-names" : false, "suffix" : "" }, { "dropping-particle" : "", "family" : "Ivers", "given" : "James", "non-dropping-particle" : "", "parse-names" : false, "suffix" : "" }, { "dropping-particle" : "", "family" : "Little", "given" : "Reed", "non-dropping-particle" : "", "parse-names" : false, "suffix" : "" }, { "dropping-particle" : "", "family" : "Nord", "given" : "Robert", "non-dropping-particle" : "", "parse-names" : false, "suffix" : "" } ], "id" : "ITEM-1", "issued" : { "date-parts" : [ [ "2010" ] ] }, "number-of-pages" : "537", "publisher" : "Pearson Education", "title" : "Documenting Software Architectures: Views and Beyond", "type" : "book" }, "uris" : [ "http://www.mendeley.com/documents/?uuid=e95a7f22-9c06-4e2c-8dc9-5315e69120d6" ] } ], "mendeley" : { "formattedCitation" : "[3]", "plainTextFormattedCitation" : "[3]", "previouslyFormattedCitation" : "[3]" }, "properties" : { "noteIndex" : 0 }, "schema" : "https://github.com/citation-style-language/schema/raw/master/csl-citation.json" }</w:instrText>
       </w:r>
       <w:r>
@@ -9980,7 +9977,6 @@
       <w:r>
         <w:rPr>
           <w:noProof/>
-          <w:lang w:val="nl-NL"/>
         </w:rPr>
         <w:t>[3]</w:t>
       </w:r>
@@ -9988,122 +9984,7 @@
         <w:fldChar w:fldCharType="end"/>
       </w:r>
       <w:r>
-        <w:rPr>
-          <w:lang w:val="nl-NL"/>
-        </w:rPr>
-        <w:t xml:space="preserve"> </w:t>
-      </w:r>
-      <w:proofErr w:type="spellStart"/>
-      <w:r>
-        <w:rPr>
-          <w:lang w:val="nl-NL"/>
-        </w:rPr>
-        <w:t>distinguish</w:t>
-      </w:r>
-      <w:proofErr w:type="spellEnd"/>
-      <w:r>
-        <w:rPr>
-          <w:lang w:val="nl-NL"/>
-        </w:rPr>
-        <w:t xml:space="preserve"> </w:t>
-      </w:r>
-      <w:proofErr w:type="spellStart"/>
-      <w:r>
-        <w:rPr>
-          <w:lang w:val="nl-NL"/>
-        </w:rPr>
-        <w:t>the</w:t>
-      </w:r>
-      <w:proofErr w:type="spellEnd"/>
-      <w:r>
-        <w:rPr>
-          <w:lang w:val="nl-NL"/>
-        </w:rPr>
-        <w:t xml:space="preserve"> </w:t>
-      </w:r>
-      <w:proofErr w:type="spellStart"/>
-      <w:r>
-        <w:rPr>
-          <w:lang w:val="nl-NL"/>
-        </w:rPr>
-        <w:t>following</w:t>
-      </w:r>
-      <w:proofErr w:type="spellEnd"/>
-      <w:r>
-        <w:rPr>
-          <w:lang w:val="nl-NL"/>
-        </w:rPr>
-        <w:t xml:space="preserve"> </w:t>
-      </w:r>
-      <w:proofErr w:type="spellStart"/>
-      <w:r>
-        <w:rPr>
-          <w:lang w:val="nl-NL"/>
-        </w:rPr>
-        <w:t>properties</w:t>
-      </w:r>
-      <w:proofErr w:type="spellEnd"/>
-      <w:r>
-        <w:rPr>
-          <w:lang w:val="nl-NL"/>
-        </w:rPr>
-        <w:t xml:space="preserve"> per module: Name, </w:t>
-      </w:r>
-      <w:proofErr w:type="spellStart"/>
-      <w:r>
-        <w:rPr>
-          <w:lang w:val="nl-NL"/>
-        </w:rPr>
-        <w:t>Responsibility</w:t>
-      </w:r>
-      <w:proofErr w:type="spellEnd"/>
-      <w:r>
-        <w:rPr>
-          <w:lang w:val="nl-NL"/>
-        </w:rPr>
-        <w:t xml:space="preserve">, </w:t>
-      </w:r>
-      <w:proofErr w:type="spellStart"/>
-      <w:r>
-        <w:rPr>
-          <w:lang w:val="nl-NL"/>
-        </w:rPr>
-        <w:t>Visibility</w:t>
-      </w:r>
-      <w:proofErr w:type="spellEnd"/>
-      <w:r>
-        <w:rPr>
-          <w:lang w:val="nl-NL"/>
-        </w:rPr>
-        <w:t xml:space="preserve">, </w:t>
-      </w:r>
-      <w:proofErr w:type="spellStart"/>
-      <w:r>
-        <w:rPr>
-          <w:lang w:val="nl-NL"/>
-        </w:rPr>
-        <w:t>and</w:t>
-      </w:r>
-      <w:proofErr w:type="spellEnd"/>
-      <w:r>
-        <w:rPr>
-          <w:lang w:val="nl-NL"/>
-        </w:rPr>
-        <w:t xml:space="preserve"> </w:t>
-      </w:r>
-      <w:proofErr w:type="spellStart"/>
-      <w:r>
-        <w:rPr>
-          <w:lang w:val="nl-NL"/>
-        </w:rPr>
-        <w:t>Implementation</w:t>
-      </w:r>
-      <w:proofErr w:type="spellEnd"/>
-      <w:r>
-        <w:rPr>
-          <w:lang w:val="nl-NL"/>
-        </w:rPr>
-        <w:t xml:space="preserve"> information. </w:t>
+        <w:t xml:space="preserve"> distinguish the following properties per module: Name, Responsibility, Visibility, and Implementation information. </w:t>
       </w:r>
       <w:r>
         <w:t>We identified rule types associated to these properties and named them accordingly, except two types (Facade convention, Inheritance convention), which represent the prope</w:t>
@@ -11403,7 +11284,7 @@
           <w:rFonts w:eastAsiaTheme="minorHAnsi"/>
         </w:rPr>
       </w:pPr>
-      <w:bookmarkStart w:id="15" w:name="_Toc467613056"/>
+      <w:bookmarkStart w:id="15" w:name="_Toc467768621"/>
       <w:r>
         <w:rPr>
           <w:rFonts w:eastAsiaTheme="minorHAnsi"/>
@@ -11485,7 +11366,7 @@
         <w:pStyle w:val="Kop3"/>
       </w:pPr>
       <w:bookmarkStart w:id="16" w:name="_Toc359868017"/>
-      <w:bookmarkStart w:id="17" w:name="_Toc467613057"/>
+      <w:bookmarkStart w:id="17" w:name="_Toc467768622"/>
       <w:r>
         <w:t>Overview</w:t>
       </w:r>
@@ -12180,7 +12061,7 @@
       <w:pPr>
         <w:pStyle w:val="Kop3"/>
       </w:pPr>
-      <w:bookmarkStart w:id="18" w:name="_Toc467613058"/>
+      <w:bookmarkStart w:id="18" w:name="_Toc467768623"/>
       <w:r>
         <w:lastRenderedPageBreak/>
         <w:t>Add M</w:t>
@@ -12438,7 +12319,7 @@
       <w:pPr>
         <w:pStyle w:val="Kop3"/>
       </w:pPr>
-      <w:bookmarkStart w:id="20" w:name="_Toc467613059"/>
+      <w:bookmarkStart w:id="20" w:name="_Toc467768624"/>
       <w:r>
         <w:rPr>
           <w:noProof/>
@@ -12677,7 +12558,7 @@
         <w:pStyle w:val="Kop3"/>
       </w:pPr>
       <w:bookmarkStart w:id="21" w:name="_Toc359868019"/>
-      <w:bookmarkStart w:id="22" w:name="_Toc467613060"/>
+      <w:bookmarkStart w:id="22" w:name="_Toc467768625"/>
       <w:r>
         <w:t>Add</w:t>
       </w:r>
@@ -13071,7 +12952,7 @@
         <w:pStyle w:val="Kop3"/>
       </w:pPr>
       <w:bookmarkStart w:id="23" w:name="_Toc359868021"/>
-      <w:bookmarkStart w:id="24" w:name="_Toc467613061"/>
+      <w:bookmarkStart w:id="24" w:name="_Toc467768626"/>
       <w:r>
         <w:t>Add Exceptions to a R</w:t>
       </w:r>
@@ -13231,7 +13112,7 @@
       <w:pPr>
         <w:pStyle w:val="Kop3"/>
       </w:pPr>
-      <w:bookmarkStart w:id="25" w:name="_Toc467613062"/>
+      <w:bookmarkStart w:id="25" w:name="_Toc467768627"/>
       <w:r>
         <w:t xml:space="preserve">Set </w:t>
       </w:r>
@@ -13803,6 +13684,7 @@
                 <w:sz w:val="20"/>
                 <w:szCs w:val="20"/>
               </w:rPr>
+              <w:lastRenderedPageBreak/>
               <w:t>DAO *</w:t>
             </w:r>
           </w:p>
@@ -14051,7 +13933,7 @@
         <w:spacing w:before="360"/>
       </w:pPr>
       <w:bookmarkStart w:id="26" w:name="_Toc359868022"/>
-      <w:bookmarkStart w:id="27" w:name="_Toc467613063"/>
+      <w:bookmarkStart w:id="27" w:name="_Toc467768628"/>
       <w:r>
         <w:t>M</w:t>
       </w:r>
@@ -14191,10 +14073,10 @@
             <v:path o:extrusionok="f" gradientshapeok="t" o:connecttype="rect"/>
             <o:lock v:ext="edit" aspectratio="t"/>
           </v:shapetype>
-          <v:shape id="_x0000_i1025" type="#_x0000_t75" style="width:159.75pt;height:147.75pt" o:ole="">
+          <v:shape id="_x0000_i1025" type="#_x0000_t75" style="width:159.6pt;height:147.75pt" o:ole="">
             <v:imagedata r:id="rId33" o:title=""/>
           </v:shape>
-          <o:OLEObject Type="Embed" ProgID="Visio.Drawing.11" ShapeID="_x0000_i1025" DrawAspect="Content" ObjectID="_1541355015" r:id="rId34"/>
+          <o:OLEObject Type="Embed" ProgID="Visio.Drawing.11" ShapeID="_x0000_i1025" DrawAspect="Content" ObjectID="_1541510703" r:id="rId34"/>
         </w:object>
       </w:r>
       <w:r>
@@ -14296,7 +14178,7 @@
         <w:pStyle w:val="Kop3"/>
       </w:pPr>
       <w:bookmarkStart w:id="28" w:name="_Toc359868025"/>
-      <w:bookmarkStart w:id="29" w:name="_Toc467613064"/>
+      <w:bookmarkStart w:id="29" w:name="_Toc467768629"/>
       <w:r>
         <w:lastRenderedPageBreak/>
         <w:t>Conflicting R</w:t>
@@ -15121,6 +15003,7 @@
                 <w:sz w:val="20"/>
                 <w:szCs w:val="20"/>
               </w:rPr>
+              <w:lastRenderedPageBreak/>
               <w:t>Skip call</w:t>
             </w:r>
           </w:p>
@@ -15256,7 +15139,7 @@
         <w:pStyle w:val="Kop3"/>
       </w:pPr>
       <w:bookmarkStart w:id="30" w:name="_Toc359868026"/>
-      <w:bookmarkStart w:id="31" w:name="_Toc467613065"/>
+      <w:bookmarkStart w:id="31" w:name="_Toc467768630"/>
       <w:r>
         <w:t>V</w:t>
       </w:r>
@@ -15439,7 +15322,7 @@
       <w:pPr>
         <w:pStyle w:val="Kop2"/>
       </w:pPr>
-      <w:bookmarkStart w:id="32" w:name="_Toc467613066"/>
+      <w:bookmarkStart w:id="32" w:name="_Toc467768631"/>
       <w:r>
         <w:lastRenderedPageBreak/>
         <w:t>I</w:t>
@@ -15747,7 +15630,7 @@
       <w:pPr>
         <w:pStyle w:val="Kop2"/>
       </w:pPr>
-      <w:bookmarkStart w:id="33" w:name="_Toc467613067"/>
+      <w:bookmarkStart w:id="33" w:name="_Toc467768632"/>
       <w:r>
         <w:t>Import and Export A</w:t>
       </w:r>
@@ -15768,7 +15651,7 @@
       <w:pPr>
         <w:pStyle w:val="Kop2"/>
       </w:pPr>
-      <w:bookmarkStart w:id="34" w:name="_Toc467613068"/>
+      <w:bookmarkStart w:id="34" w:name="_Toc467768633"/>
       <w:r>
         <w:t>Report Architecture</w:t>
       </w:r>
@@ -15847,7 +15730,7 @@
       <w:pPr>
         <w:pStyle w:val="Kop1"/>
       </w:pPr>
-      <w:bookmarkStart w:id="35" w:name="_Toc467613069"/>
+      <w:bookmarkStart w:id="35" w:name="_Toc467768634"/>
       <w:r>
         <w:lastRenderedPageBreak/>
         <w:t>Menu: Analyse Implemented A</w:t>
@@ -15860,8 +15743,12 @@
     <w:p>
       <w:pPr>
         <w:pStyle w:val="Kop2"/>
-      </w:pPr>
-      <w:bookmarkStart w:id="36" w:name="_Toc467613070"/>
+        <w:numPr>
+          <w:ilvl w:val="1"/>
+          <w:numId w:val="36"/>
+        </w:numPr>
+      </w:pPr>
+      <w:bookmarkStart w:id="36" w:name="_Toc467768635"/>
       <w:r>
         <w:t xml:space="preserve">Dependency </w:t>
       </w:r>
@@ -16610,149 +16497,7 @@
     <w:p>
       <w:pPr>
         <w:rPr>
-          <w:szCs w:val="16"/>
           <w:lang w:val="en-GB"/>
-        </w:rPr>
-      </w:pPr>
-      <w:r>
-        <w:rPr>
-          <w:lang w:val="en-GB"/>
-        </w:rPr>
-        <w:t xml:space="preserve">A dependency relation is indirect, when </w:t>
-      </w:r>
-      <w:r>
-        <w:rPr>
-          <w:lang w:val="en-GB"/>
-        </w:rPr>
-        <w:t xml:space="preserve">a code constructs in the from class results obviously in a dependency, but when the type of depended-upon class cannot be resolved without </w:t>
-      </w:r>
-      <w:proofErr w:type="spellStart"/>
-      <w:r>
-        <w:rPr>
-          <w:lang w:val="en-GB"/>
-        </w:rPr>
-        <w:t>analyzing</w:t>
-      </w:r>
-      <w:proofErr w:type="spellEnd"/>
-      <w:r>
-        <w:rPr>
-          <w:lang w:val="en-GB"/>
-        </w:rPr>
-        <w:t xml:space="preserve"> the code of another class (the to-class, or a superclass of the to-class, or a superclass of the from-class)</w:t>
-      </w:r>
-      <w:r>
-        <w:rPr>
-          <w:lang w:val="en-GB"/>
-        </w:rPr>
-        <w:t>. For example, ModuleA1</w:t>
-      </w:r>
-      <w:r>
-        <w:rPr>
-          <w:lang w:val="en-GB"/>
-        </w:rPr>
-        <w:t xml:space="preserve"> in </w:t>
-      </w:r>
-      <w:r>
-        <w:rPr>
-          <w:lang w:val="en-GB"/>
-        </w:rPr>
-        <w:t>the figure</w:t>
-      </w:r>
-      <w:r>
-        <w:rPr>
-          <w:lang w:val="en-GB"/>
-        </w:rPr>
-        <w:t xml:space="preserve"> depends on ModuleB2 via </w:t>
-      </w:r>
-      <w:r>
-        <w:rPr>
-          <w:lang w:val="en-GB"/>
-        </w:rPr>
-        <w:t xml:space="preserve">a class in </w:t>
-      </w:r>
-      <w:r>
-        <w:rPr>
-          <w:lang w:val="en-GB"/>
-        </w:rPr>
-        <w:t xml:space="preserve">ModuleB1. An overview of indirect structural dependency types </w:t>
-      </w:r>
-      <w:r>
-        <w:rPr>
-          <w:lang w:val="en-GB"/>
-        </w:rPr>
-        <w:t xml:space="preserve">distinguished by HUSACCT </w:t>
-      </w:r>
-      <w:r>
-        <w:rPr>
-          <w:lang w:val="en-GB"/>
-        </w:rPr>
-        <w:t xml:space="preserve">is shown in </w:t>
-      </w:r>
-      <w:r>
-        <w:rPr>
-          <w:lang w:val="en-GB"/>
-        </w:rPr>
-        <w:t>the second t</w:t>
-      </w:r>
-      <w:r>
-        <w:rPr>
-          <w:lang w:val="en-GB"/>
-        </w:rPr>
-        <w:t xml:space="preserve">able </w:t>
-      </w:r>
-      <w:r>
-        <w:rPr>
-          <w:lang w:val="en-GB"/>
-        </w:rPr>
-        <w:t>below</w:t>
-      </w:r>
-      <w:r>
-        <w:rPr>
-          <w:lang w:val="en-GB"/>
-        </w:rPr>
-        <w:t xml:space="preserve">, </w:t>
-      </w:r>
-      <w:r>
-        <w:rPr>
-          <w:lang w:val="en-GB"/>
-        </w:rPr>
-        <w:t xml:space="preserve">together with </w:t>
-      </w:r>
-      <w:r>
-        <w:rPr>
-          <w:lang w:val="en-GB"/>
-        </w:rPr>
-        <w:t>several</w:t>
-      </w:r>
-      <w:r>
-        <w:rPr>
-          <w:lang w:val="en-GB"/>
-        </w:rPr>
-        <w:t xml:space="preserve"> example</w:t>
-      </w:r>
-      <w:r>
-        <w:rPr>
-          <w:lang w:val="en-GB"/>
-        </w:rPr>
-        <w:t>s</w:t>
-      </w:r>
-      <w:r>
-        <w:rPr>
-          <w:lang w:val="en-GB"/>
-        </w:rPr>
-        <w:t>.</w:t>
-      </w:r>
-    </w:p>
-    <w:p>
-      <w:pPr>
-        <w:spacing w:after="200"/>
-        <w:rPr>
-          <w:rFonts w:asciiTheme="majorHAnsi" w:eastAsiaTheme="majorEastAsia" w:hAnsiTheme="majorHAnsi" w:cstheme="majorBidi"/>
-          <w:bCs/>
-          <w:caps/>
-          <w:color w:val="00A0DB" w:themeColor="accent2"/>
-          <w:sz w:val="32"/>
-          <w:szCs w:val="26"/>
         </w:rPr>
       </w:pPr>
       <w:r>
@@ -16761,7 +16506,7 @@
           <w:lang w:val="en-GB"/>
         </w:rPr>
         <w:pict>
-          <v:shape id="_x0000_s1031" type="#_x0000_t202" style="position:absolute;margin-left:102.4pt;margin-top:267.1pt;width:298.25pt;height:380.4pt;z-index:251665920;mso-position-horizontal-relative:margin;mso-position-vertical-relative:margin;mso-width-relative:margin;mso-height-relative:margin" stroked="f">
+          <v:shape id="_x0000_s1031" type="#_x0000_t202" style="position:absolute;margin-left:-75.3pt;margin-top:0;width:257.95pt;height:380.4pt;z-index:251665920;mso-position-horizontal:right;mso-position-horizontal-relative:margin;mso-position-vertical:bottom;mso-position-vertical-relative:margin;mso-width-relative:margin;mso-height-relative:margin" stroked="f">
             <v:textbox style="mso-next-textbox:#_x0000_s1031" inset="0,1mm,0,1mm">
               <w:txbxContent>
                 <w:p>
@@ -17794,16 +17539,392 @@
         </w:pict>
       </w:r>
       <w:r>
-        <w:br w:type="page"/>
+        <w:rPr>
+          <w:lang w:val="en-GB"/>
+        </w:rPr>
+        <w:t xml:space="preserve">A dependency relation is indirect, when </w:t>
+      </w:r>
+      <w:r>
+        <w:rPr>
+          <w:lang w:val="en-GB"/>
+        </w:rPr>
+        <w:t xml:space="preserve">a code constructs in the from class results obviously in a dependency, but when the type of depended-upon class cannot be resolved without </w:t>
+      </w:r>
+      <w:proofErr w:type="spellStart"/>
+      <w:r>
+        <w:rPr>
+          <w:lang w:val="en-GB"/>
+        </w:rPr>
+        <w:t>analyzing</w:t>
+      </w:r>
+      <w:proofErr w:type="spellEnd"/>
+      <w:r>
+        <w:rPr>
+          <w:lang w:val="en-GB"/>
+        </w:rPr>
+        <w:t xml:space="preserve"> the code of another class (the to-class, or a superclass of the to-class, or a superclass of the from-class)</w:t>
+      </w:r>
+      <w:r>
+        <w:rPr>
+          <w:lang w:val="en-GB"/>
+        </w:rPr>
+        <w:t>. For example, ModuleA1</w:t>
+      </w:r>
+      <w:r>
+        <w:rPr>
+          <w:lang w:val="en-GB"/>
+        </w:rPr>
+        <w:t xml:space="preserve"> in </w:t>
+      </w:r>
+      <w:r>
+        <w:rPr>
+          <w:lang w:val="en-GB"/>
+        </w:rPr>
+        <w:t>the figure</w:t>
+      </w:r>
+      <w:r>
+        <w:rPr>
+          <w:lang w:val="en-GB"/>
+        </w:rPr>
+        <w:t xml:space="preserve"> depends on ModuleB2 via </w:t>
+      </w:r>
+      <w:r>
+        <w:rPr>
+          <w:lang w:val="en-GB"/>
+        </w:rPr>
+        <w:t xml:space="preserve">a class in </w:t>
+      </w:r>
+      <w:r>
+        <w:rPr>
+          <w:lang w:val="en-GB"/>
+        </w:rPr>
+        <w:t xml:space="preserve">ModuleB1. An overview of indirect structural dependency types </w:t>
+      </w:r>
+      <w:r>
+        <w:rPr>
+          <w:lang w:val="en-GB"/>
+        </w:rPr>
+        <w:t xml:space="preserve">distinguished by HUSACCT </w:t>
+      </w:r>
+      <w:r>
+        <w:rPr>
+          <w:lang w:val="en-GB"/>
+        </w:rPr>
+        <w:t xml:space="preserve">is shown in </w:t>
+      </w:r>
+      <w:r>
+        <w:rPr>
+          <w:lang w:val="en-GB"/>
+        </w:rPr>
+        <w:t>the second t</w:t>
+      </w:r>
+      <w:r>
+        <w:rPr>
+          <w:lang w:val="en-GB"/>
+        </w:rPr>
+        <w:t xml:space="preserve">able </w:t>
+      </w:r>
+      <w:r>
+        <w:rPr>
+          <w:lang w:val="en-GB"/>
+        </w:rPr>
+        <w:t>below</w:t>
+      </w:r>
+      <w:r>
+        <w:rPr>
+          <w:lang w:val="en-GB"/>
+        </w:rPr>
+        <w:t xml:space="preserve">, </w:t>
+      </w:r>
+      <w:r>
+        <w:rPr>
+          <w:lang w:val="en-GB"/>
+        </w:rPr>
+        <w:t xml:space="preserve">together with </w:t>
+      </w:r>
+      <w:r>
+        <w:rPr>
+          <w:lang w:val="en-GB"/>
+        </w:rPr>
+        <w:t>several</w:t>
+      </w:r>
+      <w:r>
+        <w:rPr>
+          <w:lang w:val="en-GB"/>
+        </w:rPr>
+        <w:t xml:space="preserve"> example</w:t>
+      </w:r>
+      <w:r>
+        <w:rPr>
+          <w:lang w:val="en-GB"/>
+        </w:rPr>
+        <w:t>s</w:t>
+      </w:r>
+      <w:r>
+        <w:rPr>
+          <w:lang w:val="en-GB"/>
+        </w:rPr>
+        <w:t>.</w:t>
+      </w:r>
+    </w:p>
+    <w:p>
+      <w:pPr>
+        <w:rPr>
+          <w:lang w:val="en-GB"/>
+        </w:rPr>
+      </w:pPr>
+    </w:p>
+    <w:p>
+      <w:pPr>
+        <w:rPr>
+          <w:lang w:val="en-GB"/>
+        </w:rPr>
+      </w:pPr>
+      <w:r>
+        <w:rPr>
+          <w:szCs w:val="16"/>
+          <w:lang w:val="en-GB"/>
+        </w:rPr>
+        <w:t xml:space="preserve">The dependency types Annotation, Declaration, Import, and Inheritance are in concept and in practice quite simple to differentiate. These four types have in common that they represent preparing activities, which do not take care of transformations. </w:t>
+      </w:r>
+    </w:p>
+    <w:p>
+      <w:pPr>
+        <w:rPr>
+          <w:szCs w:val="16"/>
+          <w:lang w:val="en-GB"/>
+        </w:rPr>
+      </w:pPr>
+    </w:p>
+    <w:p>
+      <w:pPr>
+        <w:rPr>
+          <w:szCs w:val="16"/>
+          <w:lang w:val="en-GB"/>
+        </w:rPr>
+      </w:pPr>
+      <w:r>
+        <w:rPr>
+          <w:szCs w:val="16"/>
+          <w:lang w:val="en-GB"/>
+        </w:rPr>
+        <w:t>The other types</w:t>
+      </w:r>
+      <w:r>
+        <w:rPr>
+          <w:szCs w:val="16"/>
+          <w:lang w:val="en-GB"/>
+        </w:rPr>
+        <w:t xml:space="preserve"> </w:t>
+      </w:r>
+      <w:r>
+        <w:rPr>
+          <w:szCs w:val="16"/>
+          <w:lang w:val="en-GB"/>
+        </w:rPr>
+        <w:t>(</w:t>
+      </w:r>
+      <w:r>
+        <w:rPr>
+          <w:szCs w:val="16"/>
+          <w:lang w:val="en-GB"/>
+        </w:rPr>
+        <w:t>Access, Reference, and Call</w:t>
+      </w:r>
+      <w:r>
+        <w:rPr>
+          <w:szCs w:val="16"/>
+          <w:lang w:val="en-GB"/>
+        </w:rPr>
+        <w:t>)</w:t>
+      </w:r>
+      <w:r>
+        <w:rPr>
+          <w:szCs w:val="16"/>
+          <w:lang w:val="en-GB"/>
+        </w:rPr>
+        <w:t xml:space="preserve"> have in common that they represent executing activities, which take care of the transformations. </w:t>
+      </w:r>
+    </w:p>
+    <w:p>
+      <w:pPr>
+        <w:rPr>
+          <w:szCs w:val="16"/>
+          <w:lang w:val="en-GB"/>
+        </w:rPr>
+      </w:pPr>
+    </w:p>
+    <w:p>
+      <w:pPr>
+        <w:rPr>
+          <w:szCs w:val="16"/>
+          <w:lang w:val="en-GB"/>
+        </w:rPr>
+      </w:pPr>
+      <w:r>
+        <w:rPr>
+          <w:szCs w:val="16"/>
+          <w:lang w:val="en-GB"/>
+        </w:rPr>
+        <w:t xml:space="preserve">A dependency of type </w:t>
+      </w:r>
+      <w:r>
+        <w:rPr>
+          <w:b/>
+          <w:szCs w:val="16"/>
+          <w:lang w:val="en-GB"/>
+        </w:rPr>
+        <w:t>Access</w:t>
+      </w:r>
+      <w:r>
+        <w:rPr>
+          <w:szCs w:val="16"/>
+          <w:lang w:val="en-GB"/>
+        </w:rPr>
+        <w:t xml:space="preserve"> represents the actual usage (e.g., read or write) of a variable of a</w:t>
+      </w:r>
+      <w:r>
+        <w:rPr>
+          <w:szCs w:val="16"/>
+          <w:lang w:val="en-GB"/>
+        </w:rPr>
+        <w:t>nother</w:t>
+      </w:r>
+      <w:r>
+        <w:rPr>
+          <w:szCs w:val="16"/>
+          <w:lang w:val="en-GB"/>
+        </w:rPr>
+        <w:t xml:space="preserve"> class</w:t>
+      </w:r>
+      <w:r>
+        <w:rPr>
+          <w:szCs w:val="16"/>
+          <w:lang w:val="en-GB"/>
+        </w:rPr>
+        <w:t xml:space="preserve"> (the server-class)</w:t>
+      </w:r>
+      <w:r>
+        <w:rPr>
+          <w:szCs w:val="16"/>
+          <w:lang w:val="en-GB"/>
+        </w:rPr>
+        <w:t xml:space="preserve">. In case of such an action, an Access dependency should link only to the server class that contains the variable, and does not consider the type of the accessed variable. Access of a variable of the client-class by the client-class itself is not interesting in case of architectural dependency analysis and is not reported as an Access dependency. However, if a class accesses a variable, there is a dependency to the type of that variable as well. This </w:t>
+      </w:r>
+      <w:r>
+        <w:rPr>
+          <w:szCs w:val="16"/>
+          <w:lang w:val="en-GB"/>
+        </w:rPr>
+        <w:lastRenderedPageBreak/>
+        <w:t>dependency on the variable type is report</w:t>
+      </w:r>
+      <w:r>
+        <w:rPr>
+          <w:szCs w:val="16"/>
+          <w:lang w:val="en-GB"/>
+        </w:rPr>
+        <w:t>ed</w:t>
+      </w:r>
+      <w:r>
+        <w:rPr>
+          <w:szCs w:val="16"/>
+          <w:lang w:val="en-GB"/>
+        </w:rPr>
+        <w:t>, but as type Reference, not as type Access.</w:t>
+      </w:r>
+    </w:p>
+    <w:p>
+      <w:pPr>
+        <w:rPr>
+          <w:szCs w:val="16"/>
+          <w:lang w:val="en-GB"/>
+        </w:rPr>
+      </w:pPr>
+    </w:p>
+    <w:p>
+      <w:pPr>
+        <w:rPr>
+          <w:szCs w:val="16"/>
+          <w:lang w:val="en-GB"/>
+        </w:rPr>
+      </w:pPr>
+      <w:r>
+        <w:rPr>
+          <w:szCs w:val="16"/>
+          <w:lang w:val="en-GB"/>
+        </w:rPr>
+        <w:t xml:space="preserve">Dependency type </w:t>
+      </w:r>
+      <w:r>
+        <w:rPr>
+          <w:b/>
+          <w:szCs w:val="16"/>
+          <w:lang w:val="en-GB"/>
+        </w:rPr>
+        <w:t>Call</w:t>
+      </w:r>
+      <w:r>
+        <w:rPr>
+          <w:szCs w:val="16"/>
+          <w:lang w:val="en-GB"/>
+        </w:rPr>
+        <w:t xml:space="preserve"> represents the invocation of a method of the server-class. In case of such an action, a Call dependency should link only to the server class that contains the method, not to the return type of the invoked method. Calling a method of the client-class by the client-class itself, is not interesting in case of architectural dependency analysis and is not reported as a dependency. Again, the dependency on the return type of the method is useful and is reported as type Reference, not as type Call. In case of chained call and/or access statements, only a Reference dependency on the return type or type of the last element in the chain is useful, since dependencies on the preceding used types are reported as Call or Access dependencies.</w:t>
+      </w:r>
+    </w:p>
+    <w:p>
+      <w:pPr>
+        <w:spacing w:after="200"/>
+        <w:rPr>
+          <w:szCs w:val="16"/>
+          <w:lang w:val="en-GB"/>
+        </w:rPr>
+      </w:pPr>
+    </w:p>
+    <w:p>
+      <w:pPr>
+        <w:spacing w:after="200"/>
+        <w:rPr>
+          <w:szCs w:val="16"/>
+          <w:lang w:val="en-GB"/>
+        </w:rPr>
+      </w:pPr>
+      <w:r>
+        <w:rPr>
+          <w:szCs w:val="16"/>
+          <w:lang w:val="en-GB"/>
+        </w:rPr>
+        <w:t xml:space="preserve">A dependency of type </w:t>
+      </w:r>
+      <w:r>
+        <w:rPr>
+          <w:b/>
+          <w:szCs w:val="16"/>
+          <w:lang w:val="en-GB"/>
+        </w:rPr>
+        <w:t>Reference</w:t>
+      </w:r>
+      <w:r>
+        <w:rPr>
+          <w:szCs w:val="16"/>
+          <w:lang w:val="en-GB"/>
+        </w:rPr>
+        <w:t xml:space="preserve"> represents a link to the server-class or an object of type of the server-class in the context of an operational activity. At code level, references are often included in access statements or call statements, where they precede the actual variable or method to appoint the used class or object. In these situations, Reference dependencies are not useful to report, since they coincide with the Access and Call dependencies. Consequently, many tools do not report these dependencies (HUSACCT also does not). However, if a reference is not followed by an access or call statement, it is useful to be reported. For example, in case an object is passed as an argument.</w:t>
+      </w:r>
+      <w:r>
+        <w:rPr>
+          <w:szCs w:val="16"/>
+          <w:lang w:val="en-GB"/>
+        </w:rPr>
+        <w:br/>
       </w:r>
     </w:p>
     <w:p>
       <w:pPr>
         <w:pStyle w:val="Kop2"/>
       </w:pPr>
-      <w:bookmarkStart w:id="37" w:name="_Toc467613071"/>
-      <w:r>
-        <w:lastRenderedPageBreak/>
+      <w:bookmarkStart w:id="37" w:name="_Toc467768636"/>
+      <w:r>
         <w:t>Application P</w:t>
       </w:r>
       <w:r>
@@ -17942,8 +18063,9 @@
       <w:pPr>
         <w:pStyle w:val="Kop2"/>
       </w:pPr>
-      <w:bookmarkStart w:id="38" w:name="_Toc467613072"/>
-      <w:r>
+      <w:bookmarkStart w:id="38" w:name="_Toc467768637"/>
+      <w:r>
+        <w:lastRenderedPageBreak/>
         <w:t>Analys</w:t>
       </w:r>
       <w:r>
@@ -18130,112 +18252,237 @@
         <w:rPr>
           <w:lang w:val="en-GB"/>
         </w:rPr>
-        <w:t xml:space="preserve">he lower bar is for the </w:t>
+        <w:t xml:space="preserve">he lower bar is for the progress of </w:t>
       </w:r>
       <w:r>
         <w:rPr>
           <w:lang w:val="en-GB"/>
         </w:rPr>
-        <w:lastRenderedPageBreak/>
-        <w:t xml:space="preserve">progress of </w:t>
+        <w:t xml:space="preserve">the </w:t>
       </w:r>
       <w:r>
         <w:rPr>
           <w:lang w:val="en-GB"/>
         </w:rPr>
-        <w:t xml:space="preserve">the </w:t>
+        <w:t>analysi</w:t>
       </w:r>
       <w:r>
         <w:rPr>
           <w:lang w:val="en-GB"/>
         </w:rPr>
-        <w:t>analysi</w:t>
+        <w:t>s</w:t>
       </w:r>
       <w:r>
         <w:rPr>
           <w:lang w:val="en-GB"/>
         </w:rPr>
-        <w:t>s</w:t>
+        <w:t xml:space="preserve"> </w:t>
       </w:r>
       <w:r>
         <w:rPr>
           <w:lang w:val="en-GB"/>
         </w:rPr>
-        <w:t xml:space="preserve"> </w:t>
+        <w:t xml:space="preserve">of </w:t>
       </w:r>
       <w:r>
         <w:rPr>
           <w:lang w:val="en-GB"/>
         </w:rPr>
-        <w:t xml:space="preserve">of </w:t>
+        <w:t xml:space="preserve">the current project. </w:t>
       </w:r>
       <w:r>
         <w:rPr>
           <w:lang w:val="en-GB"/>
         </w:rPr>
-        <w:t xml:space="preserve">the current project. </w:t>
+        <w:t>This bar starts running after the initial analysis process has finished</w:t>
       </w:r>
       <w:r>
         <w:rPr>
           <w:lang w:val="en-GB"/>
         </w:rPr>
-        <w:t>This bar starts running after the initial analysis process has finished</w:t>
+        <w:t xml:space="preserve"> and the repository is filled with raw data. Thereafter, </w:t>
       </w:r>
       <w:r>
         <w:rPr>
           <w:lang w:val="en-GB"/>
         </w:rPr>
-        <w:t xml:space="preserve"> and the repository is filled with raw data. Thereafter, </w:t>
+        <w:t>hierarch</w:t>
       </w:r>
       <w:r>
         <w:rPr>
           <w:lang w:val="en-GB"/>
         </w:rPr>
-        <w:t>hierarch</w:t>
+        <w:t>ical</w:t>
       </w:r>
       <w:r>
         <w:rPr>
           <w:lang w:val="en-GB"/>
         </w:rPr>
-        <w:t>ical</w:t>
+        <w:t xml:space="preserve"> structures</w:t>
       </w:r>
       <w:r>
         <w:rPr>
           <w:lang w:val="en-GB"/>
         </w:rPr>
-        <w:t xml:space="preserve"> structures</w:t>
+        <w:t>, external libraries</w:t>
       </w:r>
       <w:r>
         <w:rPr>
           <w:lang w:val="en-GB"/>
         </w:rPr>
-        <w:t>, external libraries</w:t>
+        <w:t xml:space="preserve"> and dependencies are </w:t>
       </w:r>
       <w:r>
         <w:rPr>
           <w:lang w:val="en-GB"/>
         </w:rPr>
-        <w:t xml:space="preserve"> and dependencies are </w:t>
+        <w:t>derived from the raw data, and a dependency cache is build up</w:t>
       </w:r>
       <w:r>
         <w:rPr>
           <w:lang w:val="en-GB"/>
         </w:rPr>
-        <w:t>derived from the raw data, and a dependency cache is build up</w:t>
-      </w:r>
-      <w:r>
+        <w:t xml:space="preserve">. </w:t>
+      </w:r>
+    </w:p>
+    <w:p>
+      <w:pPr>
         <w:rPr>
           <w:lang w:val="en-GB"/>
         </w:rPr>
+      </w:pPr>
+    </w:p>
+    <w:p>
+      <w:pPr>
+        <w:pStyle w:val="Kop3"/>
+        <w:rPr>
+          <w:lang w:val="en-GB"/>
+        </w:rPr>
+      </w:pPr>
+      <w:bookmarkStart w:id="39" w:name="_Toc467768638"/>
+      <w:r>
+        <w:rPr>
+          <w:lang w:val="en-GB"/>
+        </w:rPr>
+        <w:t>Accuracy of Code Analysis</w:t>
+      </w:r>
+      <w:bookmarkEnd w:id="39"/>
+    </w:p>
+    <w:p>
+      <w:pPr>
+        <w:rPr>
+          <w:lang w:val="en-GB"/>
+        </w:rPr>
+      </w:pPr>
+      <w:r>
+        <w:rPr>
+          <w:lang w:val="en-GB"/>
+        </w:rPr>
+        <w:t xml:space="preserve">Since version 4.0, the accuracy of dependency detection and HUSACCT </w:t>
+      </w:r>
+      <w:r>
+        <w:rPr>
+          <w:lang w:val="en-GB"/>
+        </w:rPr>
+        <w:t xml:space="preserve">Code analysis is improved up to the level that all dependencies in the </w:t>
+      </w:r>
+      <w:r>
+        <w:rPr>
+          <w:lang w:val="en-GB"/>
+        </w:rPr>
+        <w:t xml:space="preserve">Java-based </w:t>
+      </w:r>
+      <w:r>
+        <w:rPr>
+          <w:lang w:val="en-GB"/>
+        </w:rPr>
+        <w:t>SACC</w:t>
+      </w:r>
+      <w:r>
+        <w:rPr>
+          <w:lang w:val="en-GB"/>
+        </w:rPr>
+        <w:t xml:space="preserve"> Accuracy Test [1] are detected. </w:t>
+      </w:r>
+      <w:r>
+        <w:rPr>
+          <w:lang w:val="en-GB"/>
+        </w:rPr>
+        <w:t>Furthermore, dependency types and subtypes are reported correctly for these tests.</w:t>
+      </w:r>
+    </w:p>
+    <w:p>
+      <w:pPr>
+        <w:rPr>
+          <w:lang w:val="en-GB"/>
+        </w:rPr>
+      </w:pPr>
+    </w:p>
+    <w:p>
+      <w:pPr>
+        <w:rPr>
+          <w:lang w:val="en-GB"/>
+        </w:rPr>
+      </w:pPr>
+      <w:r>
+        <w:rPr>
+          <w:lang w:val="en-GB"/>
+        </w:rPr>
+        <w:t xml:space="preserve">[1] Pruijt, L., </w:t>
+      </w:r>
+      <w:proofErr w:type="spellStart"/>
+      <w:r>
+        <w:rPr>
+          <w:lang w:val="en-GB"/>
+        </w:rPr>
+        <w:t>Köppe</w:t>
+      </w:r>
+      <w:proofErr w:type="spellEnd"/>
+      <w:r>
+        <w:rPr>
+          <w:lang w:val="en-GB"/>
+        </w:rPr>
+        <w:t xml:space="preserve">, C., and </w:t>
+      </w:r>
+      <w:proofErr w:type="spellStart"/>
+      <w:r>
+        <w:rPr>
+          <w:lang w:val="en-GB"/>
+        </w:rPr>
+        <w:t>Brinkkemper</w:t>
+      </w:r>
+      <w:proofErr w:type="spellEnd"/>
+      <w:r>
+        <w:rPr>
+          <w:lang w:val="en-GB"/>
+        </w:rPr>
+        <w:t xml:space="preserve">, S. (2013). </w:t>
+      </w:r>
+    </w:p>
+    <w:p>
+      <w:pPr>
+        <w:rPr>
+          <w:lang w:val="en-GB"/>
+        </w:rPr>
+      </w:pPr>
+      <w:r>
+        <w:rPr>
+          <w:lang w:val="en-GB"/>
+        </w:rPr>
+        <w:t>On the Accuracy of Architecture Compliance Checking: Accuracy of Dependency Analysis and Violation Reporting.  21st International Conference on Program Comprehension (pp. 172–181). San Francisco, CA, USA</w:t>
+      </w:r>
+      <w:r>
+        <w:rPr>
+          <w:lang w:val="en-GB"/>
+        </w:rPr>
         <w:t xml:space="preserve">. </w:t>
       </w:r>
-    </w:p>
-    <w:p>
-      <w:pPr>
+      <w:r>
         <w:rPr>
           <w:lang w:val="en-GB"/>
         </w:rPr>
-      </w:pPr>
+        <w:t xml:space="preserve"> IEEE Computer Society Press.</w:t>
+      </w:r>
     </w:p>
     <w:p>
       <w:pPr>
@@ -18244,139 +18491,7 @@
           <w:lang w:val="en-GB"/>
         </w:rPr>
       </w:pPr>
-      <w:bookmarkStart w:id="39" w:name="_Toc467613073"/>
-      <w:r>
-        <w:rPr>
-          <w:lang w:val="en-GB"/>
-        </w:rPr>
-        <w:t>Accuracy of Code Analysis</w:t>
-      </w:r>
-      <w:bookmarkEnd w:id="39"/>
-    </w:p>
-    <w:p>
-      <w:pPr>
-        <w:rPr>
-          <w:lang w:val="en-GB"/>
-        </w:rPr>
-      </w:pPr>
-      <w:r>
-        <w:rPr>
-          <w:lang w:val="en-GB"/>
-        </w:rPr>
-        <w:t xml:space="preserve">Since version 4.0, the accuracy of dependency detection and HUSACCT </w:t>
-      </w:r>
-      <w:r>
-        <w:rPr>
-          <w:lang w:val="en-GB"/>
-        </w:rPr>
-        <w:t xml:space="preserve">Code analysis is improved up to the level that all dependencies in the </w:t>
-      </w:r>
-      <w:r>
-        <w:rPr>
-          <w:lang w:val="en-GB"/>
-        </w:rPr>
-        <w:t xml:space="preserve">Java-based </w:t>
-      </w:r>
-      <w:r>
-        <w:rPr>
-          <w:lang w:val="en-GB"/>
-        </w:rPr>
-        <w:t>SACC</w:t>
-      </w:r>
-      <w:r>
-        <w:rPr>
-          <w:lang w:val="en-GB"/>
-        </w:rPr>
-        <w:t xml:space="preserve"> Accuracy Test [1] are detected. </w:t>
-      </w:r>
-      <w:r>
-        <w:rPr>
-          <w:lang w:val="en-GB"/>
-        </w:rPr>
-        <w:t>Furthermore, dependency types and subtypes are reported correctly for these tests.</w:t>
-      </w:r>
-    </w:p>
-    <w:p>
-      <w:pPr>
-        <w:rPr>
-          <w:lang w:val="en-GB"/>
-        </w:rPr>
-      </w:pPr>
-    </w:p>
-    <w:p>
-      <w:pPr>
-        <w:rPr>
-          <w:lang w:val="en-GB"/>
-        </w:rPr>
-      </w:pPr>
-      <w:r>
-        <w:rPr>
-          <w:lang w:val="en-GB"/>
-        </w:rPr>
-        <w:t xml:space="preserve">[1] Pruijt, L., </w:t>
-      </w:r>
-      <w:proofErr w:type="spellStart"/>
-      <w:r>
-        <w:rPr>
-          <w:lang w:val="en-GB"/>
-        </w:rPr>
-        <w:t>Köppe</w:t>
-      </w:r>
-      <w:proofErr w:type="spellEnd"/>
-      <w:r>
-        <w:rPr>
-          <w:lang w:val="en-GB"/>
-        </w:rPr>
-        <w:t xml:space="preserve">, C., and </w:t>
-      </w:r>
-      <w:proofErr w:type="spellStart"/>
-      <w:r>
-        <w:rPr>
-          <w:lang w:val="en-GB"/>
-        </w:rPr>
-        <w:t>Brinkkemper</w:t>
-      </w:r>
-      <w:proofErr w:type="spellEnd"/>
-      <w:r>
-        <w:rPr>
-          <w:lang w:val="en-GB"/>
-        </w:rPr>
-        <w:t xml:space="preserve">, S. (2013). </w:t>
-      </w:r>
-    </w:p>
-    <w:p>
-      <w:pPr>
-        <w:rPr>
-          <w:lang w:val="en-GB"/>
-        </w:rPr>
-      </w:pPr>
-      <w:r>
-        <w:rPr>
-          <w:lang w:val="en-GB"/>
-        </w:rPr>
-        <w:t>On the Accuracy of Architecture Compliance Checking: Accuracy of Dependency Analysis and Violation Reporting.  21st International Conference on Program Comprehension (pp. 172–181). San Francisco, CA, USA</w:t>
-      </w:r>
-      <w:r>
-        <w:rPr>
-          <w:lang w:val="en-GB"/>
-        </w:rPr>
-        <w:t xml:space="preserve">. </w:t>
-      </w:r>
-      <w:r>
-        <w:rPr>
-          <w:lang w:val="en-GB"/>
-        </w:rPr>
-        <w:t xml:space="preserve"> IEEE Computer Society Press.</w:t>
-      </w:r>
-    </w:p>
-    <w:p>
-      <w:pPr>
-        <w:pStyle w:val="Kop3"/>
-        <w:rPr>
-          <w:lang w:val="en-GB"/>
-        </w:rPr>
-      </w:pPr>
-      <w:bookmarkStart w:id="40" w:name="_Toc467613074"/>
+      <w:bookmarkStart w:id="40" w:name="_Toc467768639"/>
       <w:r>
         <w:rPr>
           <w:lang w:val="en-GB"/>
@@ -18418,6 +18533,7 @@
         <w:ind w:left="360"/>
       </w:pPr>
       <w:r>
+        <w:lastRenderedPageBreak/>
         <w:t>The line number of a dependency may not be accurate in case of long expressions, which overlap several lines. In these cases, the first statement within the expression will be reported at the same line as the last statement in the expression. However, dependencies caused by arguments will be reported with their correct line number.</w:t>
       </w:r>
     </w:p>
@@ -18439,7 +18555,7 @@
       <w:pPr>
         <w:pStyle w:val="Kop2"/>
       </w:pPr>
-      <w:bookmarkStart w:id="41" w:name="_Toc467613075"/>
+      <w:bookmarkStart w:id="41" w:name="_Toc467768640"/>
       <w:r>
         <w:t>Analysed Application O</w:t>
       </w:r>
@@ -18519,7 +18635,7 @@
           <w:lang w:val="en-GB"/>
         </w:rPr>
       </w:pPr>
-      <w:bookmarkStart w:id="42" w:name="_Toc467613076"/>
+      <w:bookmarkStart w:id="42" w:name="_Toc467768641"/>
       <w:r>
         <w:rPr>
           <w:lang w:val="en-GB"/>
@@ -18670,7 +18786,6 @@
           <w:noProof/>
           <w:lang w:val="nl-NL" w:eastAsia="nl-NL"/>
         </w:rPr>
-        <w:lastRenderedPageBreak/>
         <w:drawing>
           <wp:inline distT="0" distB="0" distL="0" distR="0">
             <wp:extent cx="5248275" cy="3276600"/>
@@ -18723,11 +18838,12 @@
           <w:lang w:val="en-GB"/>
         </w:rPr>
       </w:pPr>
-      <w:bookmarkStart w:id="43" w:name="_Toc467613077"/>
+      <w:bookmarkStart w:id="43" w:name="_Toc467768642"/>
       <w:r>
         <w:rPr>
           <w:lang w:val="en-GB"/>
         </w:rPr>
+        <w:lastRenderedPageBreak/>
         <w:t>Usage V</w:t>
       </w:r>
       <w:r>
@@ -18940,12 +19056,31 @@
     </w:p>
     <w:p>
       <w:pPr>
+        <w:spacing w:after="200"/>
+        <w:rPr>
+          <w:rFonts w:ascii="Husans-Normal" w:hAnsi="Husans-Normal"/>
+          <w:bCs/>
+          <w:caps/>
+          <w:color w:val="262626" w:themeColor="text2"/>
+          <w:sz w:val="28"/>
+          <w:lang w:val="en-GB"/>
+        </w:rPr>
+      </w:pPr>
+      <w:r>
+        <w:rPr>
+          <w:lang w:val="en-GB"/>
+        </w:rPr>
+        <w:br w:type="page"/>
+      </w:r>
+    </w:p>
+    <w:p>
+      <w:pPr>
         <w:pStyle w:val="Kop3"/>
         <w:rPr>
           <w:lang w:val="en-GB"/>
         </w:rPr>
       </w:pPr>
-      <w:bookmarkStart w:id="44" w:name="_Toc467613078"/>
+      <w:bookmarkStart w:id="44" w:name="_Toc467768643"/>
       <w:r>
         <w:rPr>
           <w:lang w:val="en-GB"/>
@@ -19203,7 +19338,7 @@
       <w:pPr>
         <w:pStyle w:val="Kop2"/>
       </w:pPr>
-      <w:bookmarkStart w:id="45" w:name="_Toc467613079"/>
+      <w:bookmarkStart w:id="45" w:name="_Toc467768644"/>
       <w:r>
         <w:lastRenderedPageBreak/>
         <w:t>Implemented Architecture D</w:t>
@@ -19349,7 +19484,7 @@
       <w:pPr>
         <w:pStyle w:val="Kop3"/>
       </w:pPr>
-      <w:bookmarkStart w:id="46" w:name="_Toc467613080"/>
+      <w:bookmarkStart w:id="46" w:name="_Toc467768645"/>
       <w:r>
         <w:t>Menu B</w:t>
       </w:r>
@@ -20001,7 +20136,7 @@
       <w:pPr>
         <w:pStyle w:val="Kop3"/>
       </w:pPr>
-      <w:bookmarkStart w:id="47" w:name="_Toc467613081"/>
+      <w:bookmarkStart w:id="47" w:name="_Toc467768646"/>
       <w:r>
         <w:lastRenderedPageBreak/>
         <w:t>Options D</w:t>
@@ -21103,7 +21238,7 @@
       <w:pPr>
         <w:pStyle w:val="Kop3"/>
       </w:pPr>
-      <w:bookmarkStart w:id="49" w:name="_Toc467613082"/>
+      <w:bookmarkStart w:id="49" w:name="_Toc467768647"/>
       <w:r>
         <w:lastRenderedPageBreak/>
         <w:t xml:space="preserve">Zoom </w:t>
@@ -21549,7 +21684,7 @@
       <w:pPr>
         <w:pStyle w:val="Kop3"/>
       </w:pPr>
-      <w:bookmarkStart w:id="50" w:name="_Toc467613083"/>
+      <w:bookmarkStart w:id="50" w:name="_Toc467768648"/>
       <w:r>
         <w:t>Browse D</w:t>
       </w:r>
@@ -21609,7 +21744,7 @@
       <w:pPr>
         <w:pStyle w:val="Kop2"/>
       </w:pPr>
-      <w:bookmarkStart w:id="51" w:name="_Toc467613084"/>
+      <w:bookmarkStart w:id="51" w:name="_Toc467768649"/>
       <w:r>
         <w:lastRenderedPageBreak/>
         <w:t>Reconstruct Architecture</w:t>
@@ -21660,10 +21795,10 @@
           <w:lang w:val="nl-NL" w:eastAsia="nl-NL"/>
         </w:rPr>
         <w:drawing>
-          <wp:inline distT="0" distB="0" distL="0" distR="0" wp14:anchorId="1E543E1B" wp14:editId="40B303C5">
-            <wp:extent cx="5943600" cy="4120515"/>
+          <wp:inline distT="0" distB="0" distL="0" distR="0" wp14:anchorId="03E70116" wp14:editId="6038D1B7">
+            <wp:extent cx="5936776" cy="4113530"/>
             <wp:effectExtent l="0" t="0" r="0" b="0"/>
-            <wp:docPr id="89" name="Afbeelding 89"/>
+            <wp:docPr id="23" name="Afbeelding 23"/>
             <wp:cNvGraphicFramePr>
               <a:graphicFrameLocks xmlns:a="http://schemas.openxmlformats.org/drawingml/2006/main" noChangeAspect="1"/>
             </wp:cNvGraphicFramePr>
@@ -21674,20 +21809,27 @@
                     <pic:cNvPr id="1" name=""/>
                     <pic:cNvPicPr/>
                   </pic:nvPicPr>
-                  <pic:blipFill>
+                  <pic:blipFill rotWithShape="1">
                     <a:blip r:embed="rId57"/>
-                    <a:stretch>
-                      <a:fillRect/>
-                    </a:stretch>
+                    <a:srcRect r="114"/>
+                    <a:stretch/>
                   </pic:blipFill>
-                  <pic:spPr>
+                  <pic:spPr bwMode="auto">
                     <a:xfrm>
                       <a:off x="0" y="0"/>
-                      <a:ext cx="5943600" cy="4120515"/>
+                      <a:ext cx="5936776" cy="4113530"/>
                     </a:xfrm>
                     <a:prstGeom prst="rect">
                       <a:avLst/>
                     </a:prstGeom>
+                    <a:ln>
+                      <a:noFill/>
+                    </a:ln>
+                    <a:extLst>
+                      <a:ext uri="{53640926-AAD7-44D8-BBD7-CCE9431645EC}">
+                        <a14:shadowObscured xmlns:a14="http://schemas.microsoft.com/office/drawing/2010/main"/>
+                      </a:ext>
+                    </a:extLst>
                   </pic:spPr>
                 </pic:pic>
               </a:graphicData>
@@ -21701,7 +21843,7 @@
       <w:pPr>
         <w:pStyle w:val="Kop3"/>
       </w:pPr>
-      <w:bookmarkStart w:id="52" w:name="_Toc467613085"/>
+      <w:bookmarkStart w:id="52" w:name="_Toc467768650"/>
       <w:r>
         <w:t>Concept</w:t>
       </w:r>
@@ -22249,6 +22391,7 @@
           </w:tcPr>
           <w:p>
             <w:r>
+              <w:lastRenderedPageBreak/>
               <w:t>External System identification</w:t>
             </w:r>
           </w:p>
@@ -22767,7 +22910,7 @@
       <w:pPr>
         <w:pStyle w:val="Kop3"/>
       </w:pPr>
-      <w:bookmarkStart w:id="54" w:name="_Toc467613086"/>
+      <w:bookmarkStart w:id="54" w:name="_Toc467768651"/>
       <w:r>
         <w:lastRenderedPageBreak/>
         <w:t xml:space="preserve">SAR </w:t>
@@ -22871,10 +23014,10 @@
           <w:lang w:val="nl-NL" w:eastAsia="nl-NL"/>
         </w:rPr>
         <w:drawing>
-          <wp:inline distT="0" distB="0" distL="0" distR="0" wp14:anchorId="543041E1" wp14:editId="5F6B0153">
-            <wp:extent cx="5005449" cy="2505933"/>
+          <wp:inline distT="0" distB="0" distL="0" distR="0" wp14:anchorId="5F363EF7" wp14:editId="2F7CB1CA">
+            <wp:extent cx="5213445" cy="2613406"/>
             <wp:effectExtent l="0" t="0" r="0" b="0"/>
-            <wp:docPr id="90" name="Afbeelding 90"/>
+            <wp:docPr id="21" name="Afbeelding 21"/>
             <wp:cNvGraphicFramePr>
               <a:graphicFrameLocks xmlns:a="http://schemas.openxmlformats.org/drawingml/2006/main" noChangeAspect="1"/>
             </wp:cNvGraphicFramePr>
@@ -22894,7 +23037,7 @@
                   <pic:spPr>
                     <a:xfrm>
                       <a:off x="0" y="0"/>
-                      <a:ext cx="5012604" cy="2509515"/>
+                      <a:ext cx="5220715" cy="2617051"/>
                     </a:xfrm>
                     <a:prstGeom prst="rect">
                       <a:avLst/>
@@ -23574,7 +23717,7 @@
         <w:br w:type="page"/>
       </w:r>
       <w:bookmarkStart w:id="55" w:name="_Toc453616125"/>
-      <w:bookmarkStart w:id="56" w:name="_Toc467613087"/>
+      <w:bookmarkStart w:id="56" w:name="_Toc467768652"/>
       <w:r>
         <w:lastRenderedPageBreak/>
         <w:t>MoJo</w:t>
@@ -23673,8 +23816,34 @@
       <w:r>
         <w:t xml:space="preserve">from: </w:t>
       </w:r>
-      <w:r>
-        <w:t>http://www.cs.yorku.ca/~bil/downloads/</w:t>
+      <w:hyperlink r:id="rId68" w:history="1">
+        <w:r>
+          <w:rPr>
+            <w:rStyle w:val="Hyperlink"/>
+          </w:rPr>
+          <w:t>http://www.cs.yo</w:t>
+        </w:r>
+        <w:r>
+          <w:rPr>
+            <w:rStyle w:val="Hyperlink"/>
+          </w:rPr>
+          <w:t>r</w:t>
+        </w:r>
+        <w:r>
+          <w:rPr>
+            <w:rStyle w:val="Hyperlink"/>
+          </w:rPr>
+          <w:t>k</w:t>
+        </w:r>
+        <w:r>
+          <w:rPr>
+            <w:rStyle w:val="Hyperlink"/>
+          </w:rPr>
+          <w:t>u.ca/~bil/downloads/</w:t>
+        </w:r>
+      </w:hyperlink>
+      <w:r>
+        <w:t xml:space="preserve"> </w:t>
       </w:r>
       <w:r>
         <w:t xml:space="preserve">) is </w:t>
@@ -24008,7 +24177,7 @@
                     <pic:cNvPicPr/>
                   </pic:nvPicPr>
                   <pic:blipFill>
-                    <a:blip r:embed="rId68"/>
+                    <a:blip r:embed="rId69"/>
                     <a:stretch>
                       <a:fillRect/>
                     </a:stretch>
@@ -24128,19 +24297,66 @@
     </w:p>
     <w:p/>
     <w:p>
-      <w:r>
-        <w:t>Note: T</w:t>
-      </w:r>
-      <w:r>
-        <w:t xml:space="preserve">he </w:t>
-      </w:r>
-      <w:r>
-        <w:t>functionality described above is tested and applied, but currently not yet tested with scientific rigor. Consequently, check the results!</w:t>
-      </w:r>
-    </w:p>
-    <w:p>
-      <w:pPr>
-        <w:spacing w:after="200"/>
+      <w:pPr>
+        <w:rPr>
+          <w:b/>
+        </w:rPr>
+      </w:pPr>
+      <w:r>
+        <w:rPr>
+          <w:b/>
+        </w:rPr>
+        <w:t xml:space="preserve">Warning and </w:t>
+      </w:r>
+      <w:r>
+        <w:rPr>
+          <w:b/>
+        </w:rPr>
+        <w:t>HUSACCT specific extension</w:t>
+      </w:r>
+    </w:p>
+    <w:p>
+      <w:r>
+        <w:t xml:space="preserve">A characteristic of the </w:t>
+      </w:r>
+      <w:proofErr w:type="spellStart"/>
+      <w:r>
+        <w:t>MoJoFM</w:t>
+      </w:r>
+      <w:proofErr w:type="spellEnd"/>
+      <w:r>
+        <w:t xml:space="preserve"> calculation described by the author in the README file is the following: “</w:t>
+      </w:r>
+      <w:r>
+        <w:t>If the two decompositions do not refer to the same set of clustered</w:t>
+      </w:r>
+      <w:r>
+        <w:t xml:space="preserve"> </w:t>
+      </w:r>
+      <w:r>
+        <w:t>objects, only the intersection of the two sets will be considered.</w:t>
+      </w:r>
+      <w:r>
+        <w:t xml:space="preserve">” </w:t>
+      </w:r>
+      <w:r>
+        <w:br/>
+      </w:r>
+      <w:r>
+        <w:t>B</w:t>
+      </w:r>
+      <w:r>
+        <w:t>e aware of this</w:t>
+      </w:r>
+      <w:r>
+        <w:t xml:space="preserve"> characteristic</w:t>
+      </w:r>
+      <w:r>
+        <w:t xml:space="preserve">! </w:t>
+      </w:r>
+    </w:p>
+    <w:p>
+      <w:pPr>
         <w:rPr>
           <w:rFonts w:asciiTheme="majorHAnsi" w:eastAsiaTheme="majorEastAsia" w:hAnsiTheme="majorHAnsi" w:cstheme="majorBidi"/>
           <w:bCs/>
@@ -24151,6 +24367,116 @@
         </w:rPr>
       </w:pPr>
       <w:r>
+        <w:t xml:space="preserve">To prevent that </w:t>
+      </w:r>
+      <w:r>
+        <w:t>inco</w:t>
+      </w:r>
+      <w:r>
+        <w:t xml:space="preserve">mpatible intended architectures </w:t>
+      </w:r>
+      <w:r>
+        <w:t xml:space="preserve">with one overlapping </w:t>
+      </w:r>
+      <w:r>
+        <w:t>cluster</w:t>
+      </w:r>
+      <w:r>
+        <w:t xml:space="preserve"> </w:t>
+      </w:r>
+      <w:r>
+        <w:t xml:space="preserve">only </w:t>
+      </w:r>
+      <w:r>
+        <w:t xml:space="preserve">(e.g. </w:t>
+      </w:r>
+      <w:r>
+        <w:t xml:space="preserve">the </w:t>
+      </w:r>
+      <w:r>
+        <w:t>cluster that contains</w:t>
+      </w:r>
+      <w:r>
+        <w:t xml:space="preserve"> </w:t>
+      </w:r>
+      <w:proofErr w:type="spellStart"/>
+      <w:r>
+        <w:t>xLibraries</w:t>
+      </w:r>
+      <w:proofErr w:type="spellEnd"/>
+      <w:r>
+        <w:t>, which is</w:t>
+      </w:r>
+      <w:r>
+        <w:t xml:space="preserve"> generated by the algorithm for External system identification</w:t>
+      </w:r>
+      <w:r>
+        <w:t>) re</w:t>
+      </w:r>
+      <w:r>
+        <w:t>sults in a</w:t>
+      </w:r>
+      <w:r>
+        <w:t xml:space="preserve"> </w:t>
+      </w:r>
+      <w:proofErr w:type="spellStart"/>
+      <w:r>
+        <w:t>MoJoFM</w:t>
+      </w:r>
+      <w:proofErr w:type="spellEnd"/>
+      <w:r>
+        <w:t xml:space="preserve"> value of</w:t>
+      </w:r>
+      <w:r>
+        <w:t xml:space="preserve"> 100%</w:t>
+      </w:r>
+      <w:r>
+        <w:t xml:space="preserve">, the </w:t>
+      </w:r>
+      <w:proofErr w:type="spellStart"/>
+      <w:r>
+        <w:t>MoJoFM</w:t>
+      </w:r>
+      <w:proofErr w:type="spellEnd"/>
+      <w:r>
+        <w:t xml:space="preserve"> </w:t>
+      </w:r>
+      <w:r>
+        <w:t xml:space="preserve">code is </w:t>
+      </w:r>
+      <w:r>
+        <w:t>extended</w:t>
+      </w:r>
+      <w:r>
+        <w:t xml:space="preserve"> in such a way that the result will be 0 % </w:t>
+      </w:r>
+      <w:r>
+        <w:t>in this situation.</w:t>
+      </w:r>
+      <w:r>
+        <w:t xml:space="preserve"> </w:t>
+      </w:r>
+      <w:r>
+        <w:t xml:space="preserve">The extension is implemented in </w:t>
+      </w:r>
+      <w:proofErr w:type="spellStart"/>
+      <w:r>
+        <w:t>MoJoCalculator.</w:t>
+      </w:r>
+      <w:r>
+        <w:t>mojofmValue</w:t>
+      </w:r>
+      <w:proofErr w:type="spellEnd"/>
+      <w:r>
+        <w:t>(Vector, long, long)</w:t>
+      </w:r>
+      <w:r>
+        <w:t>.</w:t>
+      </w:r>
+      <w:r>
+        <w:t xml:space="preserve"> </w:t>
+      </w:r>
+      <w:r>
         <w:br w:type="page"/>
       </w:r>
     </w:p>
@@ -24158,7 +24484,7 @@
       <w:pPr>
         <w:pStyle w:val="Kop2"/>
       </w:pPr>
-      <w:bookmarkStart w:id="59" w:name="_Toc467613088"/>
+      <w:bookmarkStart w:id="59" w:name="_Toc467768653"/>
       <w:r>
         <w:lastRenderedPageBreak/>
         <w:t>A</w:t>
@@ -24200,7 +24526,7 @@
                     </pic:cNvPicPr>
                   </pic:nvPicPr>
                   <pic:blipFill>
-                    <a:blip r:embed="rId69" cstate="print"/>
+                    <a:blip r:embed="rId70" cstate="print"/>
                     <a:srcRect/>
                     <a:stretch>
                       <a:fillRect/>
@@ -24234,7 +24560,7 @@
       <w:pPr>
         <w:pStyle w:val="Kop2"/>
       </w:pPr>
-      <w:bookmarkStart w:id="60" w:name="_Toc467613089"/>
+      <w:bookmarkStart w:id="60" w:name="_Toc467768654"/>
       <w:r>
         <w:t>Report</w:t>
       </w:r>
@@ -24370,7 +24696,7 @@
                     </pic:cNvPicPr>
                   </pic:nvPicPr>
                   <pic:blipFill>
-                    <a:blip r:embed="rId70" cstate="print"/>
+                    <a:blip r:embed="rId71" cstate="print"/>
                     <a:srcRect/>
                     <a:stretch>
                       <a:fillRect/>
@@ -24464,7 +24790,7 @@
                     </pic:cNvPicPr>
                   </pic:nvPicPr>
                   <pic:blipFill>
-                    <a:blip r:embed="rId71" cstate="print"/>
+                    <a:blip r:embed="rId72" cstate="print"/>
                     <a:srcRect/>
                     <a:stretch>
                       <a:fillRect/>
@@ -24497,7 +24823,7 @@
       <w:pPr>
         <w:pStyle w:val="Kop2"/>
       </w:pPr>
-      <w:bookmarkStart w:id="61" w:name="_Toc467613090"/>
+      <w:bookmarkStart w:id="61" w:name="_Toc467768655"/>
       <w:r>
         <w:t>Export/Import Analysed Model</w:t>
       </w:r>
@@ -24641,7 +24967,7 @@
       <w:pPr>
         <w:pStyle w:val="Kop1"/>
       </w:pPr>
-      <w:bookmarkStart w:id="62" w:name="_Toc467613091"/>
+      <w:bookmarkStart w:id="62" w:name="_Toc467768656"/>
       <w:r>
         <w:lastRenderedPageBreak/>
         <w:t>Menu: Validate C</w:t>
@@ -24655,7 +24981,7 @@
       <w:pPr>
         <w:pStyle w:val="Kop2"/>
       </w:pPr>
-      <w:bookmarkStart w:id="63" w:name="_Toc467613092"/>
+      <w:bookmarkStart w:id="63" w:name="_Toc467768657"/>
       <w:r>
         <w:t>Validate N</w:t>
       </w:r>
@@ -24762,7 +25088,7 @@
       <w:pPr>
         <w:pStyle w:val="Kop3"/>
       </w:pPr>
-      <w:bookmarkStart w:id="64" w:name="_Toc467613093"/>
+      <w:bookmarkStart w:id="64" w:name="_Toc467768658"/>
       <w:r>
         <w:t>Violations per R</w:t>
       </w:r>
@@ -24818,7 +25144,7 @@
                     </pic:cNvPicPr>
                   </pic:nvPicPr>
                   <pic:blipFill>
-                    <a:blip r:embed="rId72" cstate="print"/>
+                    <a:blip r:embed="rId73" cstate="print"/>
                     <a:srcRect/>
                     <a:stretch>
                       <a:fillRect/>
@@ -24851,7 +25177,7 @@
       <w:pPr>
         <w:pStyle w:val="Kop3"/>
       </w:pPr>
-      <w:bookmarkStart w:id="65" w:name="_Toc467613094"/>
+      <w:bookmarkStart w:id="65" w:name="_Toc467768659"/>
       <w:r>
         <w:lastRenderedPageBreak/>
         <w:t>All V</w:t>
@@ -24940,7 +25266,7 @@
                     </pic:cNvPicPr>
                   </pic:nvPicPr>
                   <pic:blipFill>
-                    <a:blip r:embed="rId73" cstate="print"/>
+                    <a:blip r:embed="rId74" cstate="print"/>
                     <a:srcRect/>
                     <a:stretch>
                       <a:fillRect/>
@@ -25094,7 +25420,7 @@
                     </pic:cNvPicPr>
                   </pic:nvPicPr>
                   <pic:blipFill>
-                    <a:blip r:embed="rId74" cstate="print">
+                    <a:blip r:embed="rId75" cstate="print">
                       <a:extLst>
                         <a:ext uri="{28A0092B-C50C-407E-A947-70E740481C1C}">
                           <a14:useLocalDpi xmlns:a14="http://schemas.microsoft.com/office/drawing/2010/main" val="0"/>
@@ -25275,7 +25601,7 @@
                     </pic:cNvPicPr>
                   </pic:nvPicPr>
                   <pic:blipFill>
-                    <a:blip r:embed="rId75" cstate="print">
+                    <a:blip r:embed="rId76" cstate="print">
                       <a:extLst>
                         <a:ext uri="{28A0092B-C50C-407E-A947-70E740481C1C}">
                           <a14:useLocalDpi xmlns:a14="http://schemas.microsoft.com/office/drawing/2010/main" val="0"/>
@@ -25934,7 +26260,7 @@
       <w:pPr>
         <w:pStyle w:val="Kop3"/>
       </w:pPr>
-      <w:bookmarkStart w:id="68" w:name="_Toc467613095"/>
+      <w:bookmarkStart w:id="68" w:name="_Toc467768660"/>
       <w:r>
         <w:t>Violations in D</w:t>
       </w:r>
@@ -25978,7 +26304,7 @@
                     </pic:cNvPicPr>
                   </pic:nvPicPr>
                   <pic:blipFill>
-                    <a:blip r:embed="rId76" cstate="print"/>
+                    <a:blip r:embed="rId77" cstate="print"/>
                     <a:srcRect/>
                     <a:stretch>
                       <a:fillRect/>
@@ -26005,7 +26331,7 @@
       <w:pPr>
         <w:pStyle w:val="Kop2"/>
       </w:pPr>
-      <w:bookmarkStart w:id="69" w:name="_Toc467613096"/>
+      <w:bookmarkStart w:id="69" w:name="_Toc467768661"/>
       <w:r>
         <w:lastRenderedPageBreak/>
         <w:t>Violation</w:t>
@@ -26102,7 +26428,7 @@
                     </pic:cNvPicPr>
                   </pic:nvPicPr>
                   <pic:blipFill>
-                    <a:blip r:embed="rId77" cstate="print">
+                    <a:blip r:embed="rId78" cstate="print">
                       <a:extLst>
                         <a:ext uri="{28A0092B-C50C-407E-A947-70E740481C1C}">
                           <a14:useLocalDpi xmlns:a14="http://schemas.microsoft.com/office/drawing/2010/main" val="0"/>
@@ -26194,7 +26520,7 @@
                     <pic:cNvPicPr/>
                   </pic:nvPicPr>
                   <pic:blipFill>
-                    <a:blip r:embed="rId78" cstate="print">
+                    <a:blip r:embed="rId79" cstate="print">
                       <a:extLst>
                         <a:ext uri="{28A0092B-C50C-407E-A947-70E740481C1C}">
                           <a14:useLocalDpi xmlns:a14="http://schemas.microsoft.com/office/drawing/2010/main" val="0"/>
@@ -26279,7 +26605,7 @@
       <w:pPr>
         <w:pStyle w:val="Kop1"/>
       </w:pPr>
-      <w:bookmarkStart w:id="70" w:name="_Toc467613097"/>
+      <w:bookmarkStart w:id="70" w:name="_Toc467768662"/>
       <w:r>
         <w:t xml:space="preserve">MENU: </w:t>
       </w:r>
@@ -26292,7 +26618,7 @@
       <w:pPr>
         <w:pStyle w:val="Kop2"/>
       </w:pPr>
-      <w:bookmarkStart w:id="71" w:name="_Toc467613098"/>
+      <w:bookmarkStart w:id="71" w:name="_Toc467768663"/>
       <w:r>
         <w:t>Options</w:t>
       </w:r>
@@ -26302,7 +26628,7 @@
       <w:pPr>
         <w:pStyle w:val="Kop3"/>
       </w:pPr>
-      <w:bookmarkStart w:id="72" w:name="_Toc467613099"/>
+      <w:bookmarkStart w:id="72" w:name="_Toc467768664"/>
       <w:r>
         <w:t>General</w:t>
       </w:r>
@@ -26337,7 +26663,7 @@
                     </pic:cNvPicPr>
                   </pic:nvPicPr>
                   <pic:blipFill>
-                    <a:blip r:embed="rId79" cstate="print"/>
+                    <a:blip r:embed="rId80" cstate="print"/>
                     <a:srcRect/>
                     <a:stretch>
                       <a:fillRect/>
@@ -26464,7 +26790,7 @@
                     </pic:cNvPicPr>
                   </pic:nvPicPr>
                   <pic:blipFill>
-                    <a:blip r:embed="rId80" cstate="print"/>
+                    <a:blip r:embed="rId81" cstate="print"/>
                     <a:srcRect/>
                     <a:stretch>
                       <a:fillRect/>
@@ -26500,7 +26826,7 @@
         <w:pStyle w:val="Kop3"/>
       </w:pPr>
       <w:bookmarkStart w:id="73" w:name="_Toc369464585"/>
-      <w:bookmarkStart w:id="74" w:name="_Toc467613100"/>
+      <w:bookmarkStart w:id="74" w:name="_Toc467768665"/>
       <w:r>
         <w:t xml:space="preserve">Validate - </w:t>
       </w:r>
@@ -26641,7 +26967,7 @@
                     <pic:cNvPicPr/>
                   </pic:nvPicPr>
                   <pic:blipFill>
-                    <a:blip r:embed="rId81" cstate="print">
+                    <a:blip r:embed="rId82" cstate="print">
                       <a:extLst>
                         <a:ext uri="{28A0092B-C50C-407E-A947-70E740481C1C}">
                           <a14:useLocalDpi xmlns:a14="http://schemas.microsoft.com/office/drawing/2010/main" val="0"/>
@@ -26807,7 +27133,7 @@
                     <pic:cNvPicPr/>
                   </pic:nvPicPr>
                   <pic:blipFill>
-                    <a:blip r:embed="rId82" cstate="print">
+                    <a:blip r:embed="rId83" cstate="print">
                       <a:extLst>
                         <a:ext uri="{28A0092B-C50C-407E-A947-70E740481C1C}">
                           <a14:useLocalDpi xmlns:a14="http://schemas.microsoft.com/office/drawing/2010/main" val="0"/>
@@ -26984,7 +27310,7 @@
                     <pic:cNvPicPr/>
                   </pic:nvPicPr>
                   <pic:blipFill>
-                    <a:blip r:embed="rId83" cstate="print">
+                    <a:blip r:embed="rId84" cstate="print">
                       <a:extLst>
                         <a:ext uri="{28A0092B-C50C-407E-A947-70E740481C1C}">
                           <a14:useLocalDpi xmlns:a14="http://schemas.microsoft.com/office/drawing/2010/main" val="0"/>
@@ -27173,7 +27499,7 @@
                     <pic:cNvPicPr/>
                   </pic:nvPicPr>
                   <pic:blipFill>
-                    <a:blip r:embed="rId84" cstate="print"/>
+                    <a:blip r:embed="rId85" cstate="print"/>
                     <a:stretch>
                       <a:fillRect/>
                     </a:stretch>
@@ -27207,7 +27533,7 @@
       <w:pPr>
         <w:pStyle w:val="Kop1"/>
       </w:pPr>
-      <w:bookmarkStart w:id="82" w:name="_Toc467613101"/>
+      <w:bookmarkStart w:id="82" w:name="_Toc467768666"/>
       <w:r>
         <w:rPr>
           <w:lang w:val="nl-NL"/>
@@ -27903,8 +28229,8 @@
       </w:r>
     </w:p>
     <w:sectPr>
-      <w:headerReference w:type="default" r:id="rId85"/>
-      <w:footerReference w:type="default" r:id="rId86"/>
+      <w:headerReference w:type="default" r:id="rId86"/>
+      <w:footerReference w:type="default" r:id="rId87"/>
       <w:pgSz w:w="12240" w:h="15840"/>
       <w:pgMar w:top="1440" w:right="1440" w:bottom="1440" w:left="1440" w:header="720" w:footer="720" w:gutter="0"/>
       <w:pgNumType w:start="0"/>
@@ -28050,7 +28376,7 @@
         <w:szCs w:val="28"/>
         <w:lang w:val="nl-NL"/>
       </w:rPr>
-      <w:t>20</w:t>
+      <w:t>2</w:t>
     </w:r>
     <w:r>
       <w:rPr>
@@ -28143,7 +28469,6 @@
     <w:lvl w:ilvl="0">
       <w:start w:val="1"/>
       <w:numFmt w:val="decimal"/>
-      <w:pStyle w:val="Kop1"/>
       <w:lvlText w:val="%1."/>
       <w:legacy w:legacy="1" w:legacySpace="144" w:legacyIndent="0"/>
       <w:lvlJc w:val="left"/>
@@ -28151,7 +28476,6 @@
     <w:lvl w:ilvl="1">
       <w:start w:val="1"/>
       <w:numFmt w:val="decimal"/>
-      <w:pStyle w:val="Kop2"/>
       <w:lvlText w:val="%1.%2"/>
       <w:legacy w:legacy="1" w:legacySpace="144" w:legacyIndent="0"/>
       <w:lvlJc w:val="left"/>
@@ -28159,7 +28483,6 @@
     <w:lvl w:ilvl="2">
       <w:start w:val="1"/>
       <w:numFmt w:val="decimal"/>
-      <w:pStyle w:val="Kop3"/>
       <w:lvlText w:val="%1.%2.%3"/>
       <w:legacy w:legacy="1" w:legacySpace="144" w:legacyIndent="0"/>
       <w:lvlJc w:val="left"/>
@@ -28167,7 +28490,6 @@
     <w:lvl w:ilvl="3">
       <w:start w:val="1"/>
       <w:numFmt w:val="decimal"/>
-      <w:pStyle w:val="Kop4"/>
       <w:lvlText w:val="%1.%2.%3.%4"/>
       <w:legacy w:legacy="1" w:legacySpace="144" w:legacyIndent="0"/>
       <w:lvlJc w:val="left"/>
@@ -28175,7 +28497,6 @@
     <w:lvl w:ilvl="4">
       <w:start w:val="1"/>
       <w:numFmt w:val="decimal"/>
-      <w:pStyle w:val="Kop5"/>
       <w:lvlText w:val="%1.%2.%3.%4.%5"/>
       <w:legacy w:legacy="1" w:legacySpace="144" w:legacyIndent="0"/>
       <w:lvlJc w:val="left"/>
@@ -28183,7 +28504,6 @@
     <w:lvl w:ilvl="5">
       <w:start w:val="1"/>
       <w:numFmt w:val="decimal"/>
-      <w:pStyle w:val="Kop6"/>
       <w:lvlText w:val="%1.%2.%3.%4.%5.%6"/>
       <w:legacy w:legacy="1" w:legacySpace="144" w:legacyIndent="0"/>
       <w:lvlJc w:val="left"/>
@@ -28191,7 +28511,6 @@
     <w:lvl w:ilvl="6">
       <w:start w:val="1"/>
       <w:numFmt w:val="decimal"/>
-      <w:pStyle w:val="Kop7"/>
       <w:lvlText w:val="%1.%2.%3.%4.%5.%6.%7"/>
       <w:legacy w:legacy="1" w:legacySpace="144" w:legacyIndent="0"/>
       <w:lvlJc w:val="left"/>
@@ -28199,7 +28518,6 @@
     <w:lvl w:ilvl="7">
       <w:start w:val="1"/>
       <w:numFmt w:val="decimal"/>
-      <w:pStyle w:val="Kop8"/>
       <w:lvlText w:val="%1.%2.%3.%4.%5.%6.%7.%8"/>
       <w:legacy w:legacy="1" w:legacySpace="144" w:legacyIndent="0"/>
       <w:lvlJc w:val="left"/>
@@ -28207,7 +28525,6 @@
     <w:lvl w:ilvl="8">
       <w:start w:val="1"/>
       <w:numFmt w:val="decimal"/>
-      <w:pStyle w:val="Kop9"/>
       <w:lvlText w:val="%1.%2.%3.%4.%5.%6.%7.%8.%9"/>
       <w:legacy w:legacy="1" w:legacySpace="144" w:legacyIndent="0"/>
       <w:lvlJc w:val="left"/>
@@ -29053,7 +29370,7 @@
   <w:abstractNum w:abstractNumId="11" w15:restartNumberingAfterBreak="0">
     <w:nsid w:val="1E0020A3"/>
     <w:multiLevelType w:val="multilevel"/>
-    <w:tmpl w:val="EFC885A2"/>
+    <w:tmpl w:val="6420870E"/>
     <w:lvl w:ilvl="0">
       <w:start w:val="1"/>
       <w:numFmt w:val="decimal"/>
@@ -31758,6 +32075,34 @@
   </w:num>
   <w:num w:numId="35">
     <w:abstractNumId w:val="0"/>
+  </w:num>
+  <w:num w:numId="36">
+    <w:abstractNumId w:val="11"/>
+    <w:lvlOverride w:ilvl="0">
+      <w:startOverride w:val="4"/>
+    </w:lvlOverride>
+    <w:lvlOverride w:ilvl="1"/>
+    <w:lvlOverride w:ilvl="2">
+      <w:startOverride w:val="1"/>
+    </w:lvlOverride>
+    <w:lvlOverride w:ilvl="3">
+      <w:startOverride w:val="1"/>
+    </w:lvlOverride>
+    <w:lvlOverride w:ilvl="4">
+      <w:startOverride w:val="1"/>
+    </w:lvlOverride>
+    <w:lvlOverride w:ilvl="5">
+      <w:startOverride w:val="1"/>
+    </w:lvlOverride>
+    <w:lvlOverride w:ilvl="6">
+      <w:startOverride w:val="1"/>
+    </w:lvlOverride>
+    <w:lvlOverride w:ilvl="7">
+      <w:startOverride w:val="1"/>
+    </w:lvlOverride>
+    <w:lvlOverride w:ilvl="8">
+      <w:startOverride w:val="1"/>
+    </w:lvlOverride>
   </w:num>
   <w:numIdMacAtCleanup w:val="31"/>
 </w:numbering>
@@ -33634,6 +33979,18 @@
       </w:tblBorders>
     </w:tblPr>
   </w:style>
+  <w:style w:type="character" w:styleId="GevolgdeHyperlink">
+    <w:name w:val="FollowedHyperlink"/>
+    <w:basedOn w:val="Standaardalinea-lettertype"/>
+    <w:uiPriority w:val="99"/>
+    <w:semiHidden/>
+    <w:unhideWhenUsed/>
+    <w:rsid w:val="00206032"/>
+    <w:rPr>
+      <w:color w:val="ED0010" w:themeColor="followedHyperlink"/>
+      <w:u w:val="single"/>
+    </w:rPr>
+  </w:style>
 </w:styles>
 </file>
 
@@ -33886,7 +34243,7 @@
 </file>
 
 <file path=customXml/itemProps2.xml><?xml version="1.0" encoding="utf-8"?>
-<ds:datastoreItem xmlns:ds="http://schemas.openxmlformats.org/officeDocument/2006/customXml" ds:itemID="{9AA9D70F-7891-46BA-B0A1-66C9B9366B81}">
+<ds:datastoreItem xmlns:ds="http://schemas.openxmlformats.org/officeDocument/2006/customXml" ds:itemID="{9EC00FC0-731E-4428-A009-5C3E0134C83F}">
   <ds:schemaRefs>
     <ds:schemaRef ds:uri="http://schemas.openxmlformats.org/officeDocument/2006/bibliography"/>
   </ds:schemaRefs>

--- a/doc/user/HUSACCT User Manual.docx
+++ b/doc/user/HUSACCT User Manual.docx
@@ -159,7 +159,7 @@
                   <w:rPr>
                     <w:lang w:val="en-GB"/>
                   </w:rPr>
-                  <w:t>November</w:t>
+                  <w:t>March</w:t>
                 </w:r>
                 <w:r>
                   <w:rPr>
@@ -171,7 +171,7 @@
                   <w:rPr>
                     <w:lang w:val="en-GB"/>
                   </w:rPr>
-                  <w:t>6</w:t>
+                  <w:t>7</w:t>
                 </w:r>
               </w:p>
             </w:tc>
@@ -466,15 +466,7 @@
         <w:t xml:space="preserve"> software. </w:t>
       </w:r>
       <w:r>
-        <w:t xml:space="preserve">You can make use of HUSACCT free of charge under the terms of the GNU </w:t>
-      </w:r>
-      <w:proofErr w:type="spellStart"/>
-      <w:r>
-        <w:t>Affero</w:t>
-      </w:r>
-      <w:proofErr w:type="spellEnd"/>
-      <w:r>
-        <w:t xml:space="preserve"> General Public License as published by the Free Software Foundation, either version 3 of the</w:t>
+        <w:t>You can make use of HUSACCT free of charge under the terms of the GNU Affero General Public License as published by the Free Software Foundation, either version 3 of the</w:t>
       </w:r>
       <w:r>
         <w:t xml:space="preserve"> </w:t>
@@ -489,15 +481,7 @@
       </w:r>
       <w:r>
         <w:br/>
-        <w:t xml:space="preserve">See the GNU </w:t>
-      </w:r>
-      <w:proofErr w:type="spellStart"/>
-      <w:r>
-        <w:t>Affero</w:t>
-      </w:r>
-      <w:proofErr w:type="spellEnd"/>
-      <w:r>
-        <w:t xml:space="preserve"> General Public License for more details: </w:t>
+        <w:t xml:space="preserve">See the GNU Affero General Public License for more details: </w:t>
       </w:r>
       <w:hyperlink r:id="rId10" w:history="1">
         <w:r>
@@ -659,9 +643,7 @@
         <w:t xml:space="preserve"> HUSACCT version 5 added advanced SAR functionality, with thanks to two student teams that participated in the development in spring 2016.</w:t>
       </w:r>
     </w:p>
-    <w:bookmarkStart w:id="0" w:name="_GoBack" w:displacedByCustomXml="next"/>
-    <w:bookmarkEnd w:id="0" w:displacedByCustomXml="next"/>
-    <w:bookmarkStart w:id="1" w:name="_Toc467768607" w:displacedByCustomXml="next"/>
+    <w:bookmarkStart w:id="0" w:name="_Toc477112813" w:displacedByCustomXml="next"/>
     <w:sdt>
       <w:sdtPr>
         <w:rPr>
@@ -704,7 +686,7 @@
           <w:r>
             <w:t>ontents</w:t>
           </w:r>
-          <w:bookmarkEnd w:id="1"/>
+          <w:bookmarkEnd w:id="0"/>
         </w:p>
         <w:p>
           <w:pPr>
@@ -739,7 +721,7 @@
             </w:rPr>
             <w:fldChar w:fldCharType="separate"/>
           </w:r>
-          <w:hyperlink w:anchor="_Toc467768607" w:history="1">
+          <w:hyperlink w:anchor="_Toc477112813" w:history="1">
             <w:r>
               <w:rPr>
                 <w:rStyle w:val="Hyperlink"/>
@@ -766,7 +748,7 @@
                 <w:noProof/>
                 <w:webHidden/>
               </w:rPr>
-              <w:instrText xml:space="preserve"> PAGEREF _Toc467768607 \h </w:instrText>
+              <w:instrText xml:space="preserve"> PAGEREF _Toc477112813 \h </w:instrText>
             </w:r>
             <w:r>
               <w:rPr>
@@ -810,7 +792,7 @@
               <w:lang w:val="nl-NL" w:eastAsia="nl-NL"/>
             </w:rPr>
           </w:pPr>
-          <w:hyperlink w:anchor="_Toc467768608" w:history="1">
+          <w:hyperlink w:anchor="_Toc477112814" w:history="1">
             <w:r>
               <w:rPr>
                 <w:rStyle w:val="Hyperlink"/>
@@ -852,7 +834,7 @@
                 <w:noProof/>
                 <w:webHidden/>
               </w:rPr>
-              <w:instrText xml:space="preserve"> PAGEREF _Toc467768608 \h </w:instrText>
+              <w:instrText xml:space="preserve"> PAGEREF _Toc477112814 \h </w:instrText>
             </w:r>
             <w:r>
               <w:rPr>
@@ -896,7 +878,7 @@
               <w:lang w:val="nl-NL" w:eastAsia="nl-NL"/>
             </w:rPr>
           </w:pPr>
-          <w:hyperlink w:anchor="_Toc467768609" w:history="1">
+          <w:hyperlink w:anchor="_Toc477112815" w:history="1">
             <w:r>
               <w:rPr>
                 <w:rStyle w:val="Hyperlink"/>
@@ -938,7 +920,7 @@
                 <w:noProof/>
                 <w:webHidden/>
               </w:rPr>
-              <w:instrText xml:space="preserve"> PAGEREF _Toc467768609 \h </w:instrText>
+              <w:instrText xml:space="preserve"> PAGEREF _Toc477112815 \h </w:instrText>
             </w:r>
             <w:r>
               <w:rPr>
@@ -982,7 +964,7 @@
               <w:lang w:val="nl-NL" w:eastAsia="nl-NL"/>
             </w:rPr>
           </w:pPr>
-          <w:hyperlink w:anchor="_Toc467768610" w:history="1">
+          <w:hyperlink w:anchor="_Toc477112816" w:history="1">
             <w:r>
               <w:rPr>
                 <w:rStyle w:val="Hyperlink"/>
@@ -1024,7 +1006,7 @@
                 <w:noProof/>
                 <w:webHidden/>
               </w:rPr>
-              <w:instrText xml:space="preserve"> PAGEREF _Toc467768610 \h </w:instrText>
+              <w:instrText xml:space="preserve"> PAGEREF _Toc477112816 \h </w:instrText>
             </w:r>
             <w:r>
               <w:rPr>
@@ -1068,7 +1050,7 @@
               <w:lang w:val="nl-NL" w:eastAsia="nl-NL"/>
             </w:rPr>
           </w:pPr>
-          <w:hyperlink w:anchor="_Toc467768611" w:history="1">
+          <w:hyperlink w:anchor="_Toc477112817" w:history="1">
             <w:r>
               <w:rPr>
                 <w:rStyle w:val="Hyperlink"/>
@@ -1110,7 +1092,7 @@
                 <w:noProof/>
                 <w:webHidden/>
               </w:rPr>
-              <w:instrText xml:space="preserve"> PAGEREF _Toc467768611 \h </w:instrText>
+              <w:instrText xml:space="preserve"> PAGEREF _Toc477112817 \h </w:instrText>
             </w:r>
             <w:r>
               <w:rPr>
@@ -1154,7 +1136,7 @@
               <w:lang w:val="nl-NL" w:eastAsia="nl-NL"/>
             </w:rPr>
           </w:pPr>
-          <w:hyperlink w:anchor="_Toc467768612" w:history="1">
+          <w:hyperlink w:anchor="_Toc477112818" w:history="1">
             <w:r>
               <w:rPr>
                 <w:rStyle w:val="Hyperlink"/>
@@ -1175,7 +1157,7 @@
                 <w:rStyle w:val="Hyperlink"/>
                 <w:noProof/>
               </w:rPr>
-              <w:t>Tour: Overview of the SACC work Process</w:t>
+              <w:t>Tour: Overview of SACC work Process with GUI</w:t>
             </w:r>
             <w:r>
               <w:rPr>
@@ -1196,7 +1178,7 @@
                 <w:noProof/>
                 <w:webHidden/>
               </w:rPr>
-              <w:instrText xml:space="preserve"> PAGEREF _Toc467768612 \h </w:instrText>
+              <w:instrText xml:space="preserve"> PAGEREF _Toc477112818 \h </w:instrText>
             </w:r>
             <w:r>
               <w:rPr>
@@ -1217,6 +1199,92 @@
                 <w:webHidden/>
               </w:rPr>
               <w:t>6</w:t>
+            </w:r>
+            <w:r>
+              <w:rPr>
+                <w:noProof/>
+                <w:webHidden/>
+              </w:rPr>
+              <w:fldChar w:fldCharType="end"/>
+            </w:r>
+          </w:hyperlink>
+        </w:p>
+        <w:p>
+          <w:pPr>
+            <w:pStyle w:val="Inhopg3"/>
+            <w:tabs>
+              <w:tab w:val="left" w:pos="1320"/>
+              <w:tab w:val="right" w:leader="dot" w:pos="9350"/>
+            </w:tabs>
+            <w:rPr>
+              <w:rFonts w:eastAsiaTheme="minorEastAsia"/>
+              <w:noProof/>
+              <w:lang w:val="nl-NL" w:eastAsia="nl-NL"/>
+            </w:rPr>
+          </w:pPr>
+          <w:hyperlink w:anchor="_Toc477112819" w:history="1">
+            <w:r>
+              <w:rPr>
+                <w:rStyle w:val="Hyperlink"/>
+                <w:noProof/>
+              </w:rPr>
+              <w:t>1.2.3</w:t>
+            </w:r>
+            <w:r>
+              <w:rPr>
+                <w:rFonts w:eastAsiaTheme="minorEastAsia"/>
+                <w:noProof/>
+                <w:lang w:val="nl-NL" w:eastAsia="nl-NL"/>
+              </w:rPr>
+              <w:tab/>
+            </w:r>
+            <w:r>
+              <w:rPr>
+                <w:rStyle w:val="Hyperlink"/>
+                <w:noProof/>
+              </w:rPr>
+              <w:t>SACC Service for Continuous Integration</w:t>
+            </w:r>
+            <w:r>
+              <w:rPr>
+                <w:noProof/>
+                <w:webHidden/>
+              </w:rPr>
+              <w:tab/>
+            </w:r>
+            <w:r>
+              <w:rPr>
+                <w:noProof/>
+                <w:webHidden/>
+              </w:rPr>
+              <w:fldChar w:fldCharType="begin"/>
+            </w:r>
+            <w:r>
+              <w:rPr>
+                <w:noProof/>
+                <w:webHidden/>
+              </w:rPr>
+              <w:instrText xml:space="preserve"> PAGEREF _Toc477112819 \h </w:instrText>
+            </w:r>
+            <w:r>
+              <w:rPr>
+                <w:noProof/>
+                <w:webHidden/>
+              </w:rPr>
+            </w:r>
+            <w:r>
+              <w:rPr>
+                <w:noProof/>
+                <w:webHidden/>
+              </w:rPr>
+              <w:fldChar w:fldCharType="separate"/>
+            </w:r>
+            <w:r>
+              <w:rPr>
+                <w:noProof/>
+                <w:webHidden/>
+              </w:rPr>
+              <w:t>10</w:t>
             </w:r>
             <w:r>
               <w:rPr>
@@ -1240,7 +1308,7 @@
               <w:lang w:val="nl-NL" w:eastAsia="nl-NL"/>
             </w:rPr>
           </w:pPr>
-          <w:hyperlink w:anchor="_Toc467768613" w:history="1">
+          <w:hyperlink w:anchor="_Toc477112820" w:history="1">
             <w:r>
               <w:rPr>
                 <w:rStyle w:val="Hyperlink"/>
@@ -1282,7 +1350,7 @@
                 <w:noProof/>
                 <w:webHidden/>
               </w:rPr>
-              <w:instrText xml:space="preserve"> PAGEREF _Toc467768613 \h </w:instrText>
+              <w:instrText xml:space="preserve"> PAGEREF _Toc477112820 \h </w:instrText>
             </w:r>
             <w:r>
               <w:rPr>
@@ -1302,7 +1370,7 @@
                 <w:noProof/>
                 <w:webHidden/>
               </w:rPr>
-              <w:t>11</w:t>
+              <w:t>12</w:t>
             </w:r>
             <w:r>
               <w:rPr>
@@ -1326,7 +1394,7 @@
               <w:lang w:val="nl-NL" w:eastAsia="nl-NL"/>
             </w:rPr>
           </w:pPr>
-          <w:hyperlink w:anchor="_Toc467768614" w:history="1">
+          <w:hyperlink w:anchor="_Toc477112821" w:history="1">
             <w:r>
               <w:rPr>
                 <w:rStyle w:val="Hyperlink"/>
@@ -1368,7 +1436,7 @@
                 <w:noProof/>
                 <w:webHidden/>
               </w:rPr>
-              <w:instrText xml:space="preserve"> PAGEREF _Toc467768614 \h </w:instrText>
+              <w:instrText xml:space="preserve"> PAGEREF _Toc477112821 \h </w:instrText>
             </w:r>
             <w:r>
               <w:rPr>
@@ -1388,7 +1456,7 @@
                 <w:noProof/>
                 <w:webHidden/>
               </w:rPr>
-              <w:t>11</w:t>
+              <w:t>12</w:t>
             </w:r>
             <w:r>
               <w:rPr>
@@ -1412,7 +1480,7 @@
               <w:lang w:val="nl-NL" w:eastAsia="nl-NL"/>
             </w:rPr>
           </w:pPr>
-          <w:hyperlink w:anchor="_Toc467768615" w:history="1">
+          <w:hyperlink w:anchor="_Toc477112822" w:history="1">
             <w:r>
               <w:rPr>
                 <w:rStyle w:val="Hyperlink"/>
@@ -1454,7 +1522,7 @@
                 <w:noProof/>
                 <w:webHidden/>
               </w:rPr>
-              <w:instrText xml:space="preserve"> PAGEREF _Toc467768615 \h </w:instrText>
+              <w:instrText xml:space="preserve"> PAGEREF _Toc477112822 \h </w:instrText>
             </w:r>
             <w:r>
               <w:rPr>
@@ -1474,7 +1542,7 @@
                 <w:noProof/>
                 <w:webHidden/>
               </w:rPr>
-              <w:t>11</w:t>
+              <w:t>12</w:t>
             </w:r>
             <w:r>
               <w:rPr>
@@ -1498,7 +1566,7 @@
               <w:lang w:val="nl-NL" w:eastAsia="nl-NL"/>
             </w:rPr>
           </w:pPr>
-          <w:hyperlink w:anchor="_Toc467768616" w:history="1">
+          <w:hyperlink w:anchor="_Toc477112823" w:history="1">
             <w:r>
               <w:rPr>
                 <w:rStyle w:val="Hyperlink"/>
@@ -1540,7 +1608,7 @@
                 <w:noProof/>
                 <w:webHidden/>
               </w:rPr>
-              <w:instrText xml:space="preserve"> PAGEREF _Toc467768616 \h </w:instrText>
+              <w:instrText xml:space="preserve"> PAGEREF _Toc477112823 \h </w:instrText>
             </w:r>
             <w:r>
               <w:rPr>
@@ -1560,7 +1628,7 @@
                 <w:noProof/>
                 <w:webHidden/>
               </w:rPr>
-              <w:t>12</w:t>
+              <w:t>13</w:t>
             </w:r>
             <w:r>
               <w:rPr>
@@ -1584,7 +1652,7 @@
               <w:lang w:val="nl-NL" w:eastAsia="nl-NL"/>
             </w:rPr>
           </w:pPr>
-          <w:hyperlink w:anchor="_Toc467768617" w:history="1">
+          <w:hyperlink w:anchor="_Toc477112824" w:history="1">
             <w:r>
               <w:rPr>
                 <w:rStyle w:val="Hyperlink"/>
@@ -1626,7 +1694,7 @@
                 <w:noProof/>
                 <w:webHidden/>
               </w:rPr>
-              <w:instrText xml:space="preserve"> PAGEREF _Toc467768617 \h </w:instrText>
+              <w:instrText xml:space="preserve"> PAGEREF _Toc477112824 \h </w:instrText>
             </w:r>
             <w:r>
               <w:rPr>
@@ -1646,7 +1714,7 @@
                 <w:noProof/>
                 <w:webHidden/>
               </w:rPr>
-              <w:t>13</w:t>
+              <w:t>14</w:t>
             </w:r>
             <w:r>
               <w:rPr>
@@ -1670,7 +1738,7 @@
               <w:lang w:val="nl-NL" w:eastAsia="nl-NL"/>
             </w:rPr>
           </w:pPr>
-          <w:hyperlink w:anchor="_Toc467768618" w:history="1">
+          <w:hyperlink w:anchor="_Toc477112825" w:history="1">
             <w:r>
               <w:rPr>
                 <w:rStyle w:val="Hyperlink"/>
@@ -1712,7 +1780,7 @@
                 <w:noProof/>
                 <w:webHidden/>
               </w:rPr>
-              <w:instrText xml:space="preserve"> PAGEREF _Toc467768618 \h </w:instrText>
+              <w:instrText xml:space="preserve"> PAGEREF _Toc477112825 \h </w:instrText>
             </w:r>
             <w:r>
               <w:rPr>
@@ -1732,7 +1800,7 @@
                 <w:noProof/>
                 <w:webHidden/>
               </w:rPr>
-              <w:t>13</w:t>
+              <w:t>14</w:t>
             </w:r>
             <w:r>
               <w:rPr>
@@ -1756,7 +1824,7 @@
               <w:lang w:val="nl-NL" w:eastAsia="nl-NL"/>
             </w:rPr>
           </w:pPr>
-          <w:hyperlink w:anchor="_Toc467768619" w:history="1">
+          <w:hyperlink w:anchor="_Toc477112826" w:history="1">
             <w:r>
               <w:rPr>
                 <w:rStyle w:val="Hyperlink"/>
@@ -1798,7 +1866,7 @@
                 <w:noProof/>
                 <w:webHidden/>
               </w:rPr>
-              <w:instrText xml:space="preserve"> PAGEREF _Toc467768619 \h </w:instrText>
+              <w:instrText xml:space="preserve"> PAGEREF _Toc477112826 \h </w:instrText>
             </w:r>
             <w:r>
               <w:rPr>
@@ -1818,7 +1886,7 @@
                 <w:noProof/>
                 <w:webHidden/>
               </w:rPr>
-              <w:t>14</w:t>
+              <w:t>15</w:t>
             </w:r>
             <w:r>
               <w:rPr>
@@ -1842,7 +1910,7 @@
               <w:lang w:val="nl-NL" w:eastAsia="nl-NL"/>
             </w:rPr>
           </w:pPr>
-          <w:hyperlink w:anchor="_Toc467768620" w:history="1">
+          <w:hyperlink w:anchor="_Toc477112827" w:history="1">
             <w:r>
               <w:rPr>
                 <w:rStyle w:val="Hyperlink"/>
@@ -1884,7 +1952,7 @@
                 <w:noProof/>
                 <w:webHidden/>
               </w:rPr>
-              <w:instrText xml:space="preserve"> PAGEREF _Toc467768620 \h </w:instrText>
+              <w:instrText xml:space="preserve"> PAGEREF _Toc477112827 \h </w:instrText>
             </w:r>
             <w:r>
               <w:rPr>
@@ -1904,7 +1972,7 @@
                 <w:noProof/>
                 <w:webHidden/>
               </w:rPr>
-              <w:t>15</w:t>
+              <w:t>16</w:t>
             </w:r>
             <w:r>
               <w:rPr>
@@ -1928,7 +1996,7 @@
               <w:lang w:val="nl-NL" w:eastAsia="nl-NL"/>
             </w:rPr>
           </w:pPr>
-          <w:hyperlink w:anchor="_Toc467768621" w:history="1">
+          <w:hyperlink w:anchor="_Toc477112828" w:history="1">
             <w:r>
               <w:rPr>
                 <w:rStyle w:val="Hyperlink"/>
@@ -1970,7 +2038,7 @@
                 <w:noProof/>
                 <w:webHidden/>
               </w:rPr>
-              <w:instrText xml:space="preserve"> PAGEREF _Toc467768621 \h </w:instrText>
+              <w:instrText xml:space="preserve"> PAGEREF _Toc477112828 \h </w:instrText>
             </w:r>
             <w:r>
               <w:rPr>
@@ -1990,7 +2058,7 @@
                 <w:noProof/>
                 <w:webHidden/>
               </w:rPr>
-              <w:t>16</w:t>
+              <w:t>17</w:t>
             </w:r>
             <w:r>
               <w:rPr>
@@ -2014,7 +2082,7 @@
               <w:lang w:val="nl-NL" w:eastAsia="nl-NL"/>
             </w:rPr>
           </w:pPr>
-          <w:hyperlink w:anchor="_Toc467768622" w:history="1">
+          <w:hyperlink w:anchor="_Toc477112829" w:history="1">
             <w:r>
               <w:rPr>
                 <w:rStyle w:val="Hyperlink"/>
@@ -2056,7 +2124,7 @@
                 <w:noProof/>
                 <w:webHidden/>
               </w:rPr>
-              <w:instrText xml:space="preserve"> PAGEREF _Toc467768622 \h </w:instrText>
+              <w:instrText xml:space="preserve"> PAGEREF _Toc477112829 \h </w:instrText>
             </w:r>
             <w:r>
               <w:rPr>
@@ -2076,7 +2144,7 @@
                 <w:noProof/>
                 <w:webHidden/>
               </w:rPr>
-              <w:t>16</w:t>
+              <w:t>17</w:t>
             </w:r>
             <w:r>
               <w:rPr>
@@ -2100,7 +2168,7 @@
               <w:lang w:val="nl-NL" w:eastAsia="nl-NL"/>
             </w:rPr>
           </w:pPr>
-          <w:hyperlink w:anchor="_Toc467768623" w:history="1">
+          <w:hyperlink w:anchor="_Toc477112830" w:history="1">
             <w:r>
               <w:rPr>
                 <w:rStyle w:val="Hyperlink"/>
@@ -2142,7 +2210,7 @@
                 <w:noProof/>
                 <w:webHidden/>
               </w:rPr>
-              <w:instrText xml:space="preserve"> PAGEREF _Toc467768623 \h </w:instrText>
+              <w:instrText xml:space="preserve"> PAGEREF _Toc477112830 \h </w:instrText>
             </w:r>
             <w:r>
               <w:rPr>
@@ -2162,7 +2230,7 @@
                 <w:noProof/>
                 <w:webHidden/>
               </w:rPr>
-              <w:t>17</w:t>
+              <w:t>18</w:t>
             </w:r>
             <w:r>
               <w:rPr>
@@ -2186,7 +2254,7 @@
               <w:lang w:val="nl-NL" w:eastAsia="nl-NL"/>
             </w:rPr>
           </w:pPr>
-          <w:hyperlink w:anchor="_Toc467768624" w:history="1">
+          <w:hyperlink w:anchor="_Toc477112831" w:history="1">
             <w:r>
               <w:rPr>
                 <w:rStyle w:val="Hyperlink"/>
@@ -2228,7 +2296,7 @@
                 <w:noProof/>
                 <w:webHidden/>
               </w:rPr>
-              <w:instrText xml:space="preserve"> PAGEREF _Toc467768624 \h </w:instrText>
+              <w:instrText xml:space="preserve"> PAGEREF _Toc477112831 \h </w:instrText>
             </w:r>
             <w:r>
               <w:rPr>
@@ -2248,7 +2316,7 @@
                 <w:noProof/>
                 <w:webHidden/>
               </w:rPr>
-              <w:t>18</w:t>
+              <w:t>19</w:t>
             </w:r>
             <w:r>
               <w:rPr>
@@ -2272,7 +2340,7 @@
               <w:lang w:val="nl-NL" w:eastAsia="nl-NL"/>
             </w:rPr>
           </w:pPr>
-          <w:hyperlink w:anchor="_Toc467768625" w:history="1">
+          <w:hyperlink w:anchor="_Toc477112832" w:history="1">
             <w:r>
               <w:rPr>
                 <w:rStyle w:val="Hyperlink"/>
@@ -2314,7 +2382,7 @@
                 <w:noProof/>
                 <w:webHidden/>
               </w:rPr>
-              <w:instrText xml:space="preserve"> PAGEREF _Toc467768625 \h </w:instrText>
+              <w:instrText xml:space="preserve"> PAGEREF _Toc477112832 \h </w:instrText>
             </w:r>
             <w:r>
               <w:rPr>
@@ -2334,7 +2402,7 @@
                 <w:noProof/>
                 <w:webHidden/>
               </w:rPr>
-              <w:t>18</w:t>
+              <w:t>19</w:t>
             </w:r>
             <w:r>
               <w:rPr>
@@ -2358,7 +2426,7 @@
               <w:lang w:val="nl-NL" w:eastAsia="nl-NL"/>
             </w:rPr>
           </w:pPr>
-          <w:hyperlink w:anchor="_Toc467768626" w:history="1">
+          <w:hyperlink w:anchor="_Toc477112833" w:history="1">
             <w:r>
               <w:rPr>
                 <w:rStyle w:val="Hyperlink"/>
@@ -2400,7 +2468,7 @@
                 <w:noProof/>
                 <w:webHidden/>
               </w:rPr>
-              <w:instrText xml:space="preserve"> PAGEREF _Toc467768626 \h </w:instrText>
+              <w:instrText xml:space="preserve"> PAGEREF _Toc477112833 \h </w:instrText>
             </w:r>
             <w:r>
               <w:rPr>
@@ -2420,7 +2488,7 @@
                 <w:noProof/>
                 <w:webHidden/>
               </w:rPr>
-              <w:t>19</w:t>
+              <w:t>20</w:t>
             </w:r>
             <w:r>
               <w:rPr>
@@ -2444,7 +2512,7 @@
               <w:lang w:val="nl-NL" w:eastAsia="nl-NL"/>
             </w:rPr>
           </w:pPr>
-          <w:hyperlink w:anchor="_Toc467768627" w:history="1">
+          <w:hyperlink w:anchor="_Toc477112834" w:history="1">
             <w:r>
               <w:rPr>
                 <w:rStyle w:val="Hyperlink"/>
@@ -2486,7 +2554,7 @@
                 <w:noProof/>
                 <w:webHidden/>
               </w:rPr>
-              <w:instrText xml:space="preserve"> PAGEREF _Toc467768627 \h </w:instrText>
+              <w:instrText xml:space="preserve"> PAGEREF _Toc477112834 \h </w:instrText>
             </w:r>
             <w:r>
               <w:rPr>
@@ -2506,7 +2574,7 @@
                 <w:noProof/>
                 <w:webHidden/>
               </w:rPr>
-              <w:t>19</w:t>
+              <w:t>20</w:t>
             </w:r>
             <w:r>
               <w:rPr>
@@ -2530,7 +2598,7 @@
               <w:lang w:val="nl-NL" w:eastAsia="nl-NL"/>
             </w:rPr>
           </w:pPr>
-          <w:hyperlink w:anchor="_Toc467768628" w:history="1">
+          <w:hyperlink w:anchor="_Toc477112835" w:history="1">
             <w:r>
               <w:rPr>
                 <w:rStyle w:val="Hyperlink"/>
@@ -2572,7 +2640,7 @@
                 <w:noProof/>
                 <w:webHidden/>
               </w:rPr>
-              <w:instrText xml:space="preserve"> PAGEREF _Toc467768628 \h </w:instrText>
+              <w:instrText xml:space="preserve"> PAGEREF _Toc477112835 \h </w:instrText>
             </w:r>
             <w:r>
               <w:rPr>
@@ -2592,7 +2660,7 @@
                 <w:noProof/>
                 <w:webHidden/>
               </w:rPr>
-              <w:t>20</w:t>
+              <w:t>21</w:t>
             </w:r>
             <w:r>
               <w:rPr>
@@ -2616,7 +2684,7 @@
               <w:lang w:val="nl-NL" w:eastAsia="nl-NL"/>
             </w:rPr>
           </w:pPr>
-          <w:hyperlink w:anchor="_Toc467768629" w:history="1">
+          <w:hyperlink w:anchor="_Toc477112836" w:history="1">
             <w:r>
               <w:rPr>
                 <w:rStyle w:val="Hyperlink"/>
@@ -2658,7 +2726,7 @@
                 <w:noProof/>
                 <w:webHidden/>
               </w:rPr>
-              <w:instrText xml:space="preserve"> PAGEREF _Toc467768629 \h </w:instrText>
+              <w:instrText xml:space="preserve"> PAGEREF _Toc477112836 \h </w:instrText>
             </w:r>
             <w:r>
               <w:rPr>
@@ -2678,7 +2746,7 @@
                 <w:noProof/>
                 <w:webHidden/>
               </w:rPr>
-              <w:t>21</w:t>
+              <w:t>22</w:t>
             </w:r>
             <w:r>
               <w:rPr>
@@ -2702,7 +2770,7 @@
               <w:lang w:val="nl-NL" w:eastAsia="nl-NL"/>
             </w:rPr>
           </w:pPr>
-          <w:hyperlink w:anchor="_Toc467768630" w:history="1">
+          <w:hyperlink w:anchor="_Toc477112837" w:history="1">
             <w:r>
               <w:rPr>
                 <w:rStyle w:val="Hyperlink"/>
@@ -2744,7 +2812,7 @@
                 <w:noProof/>
                 <w:webHidden/>
               </w:rPr>
-              <w:instrText xml:space="preserve"> PAGEREF _Toc467768630 \h </w:instrText>
+              <w:instrText xml:space="preserve"> PAGEREF _Toc477112837 \h </w:instrText>
             </w:r>
             <w:r>
               <w:rPr>
@@ -2764,7 +2832,7 @@
                 <w:noProof/>
                 <w:webHidden/>
               </w:rPr>
-              <w:t>22</w:t>
+              <w:t>23</w:t>
             </w:r>
             <w:r>
               <w:rPr>
@@ -2788,7 +2856,7 @@
               <w:lang w:val="nl-NL" w:eastAsia="nl-NL"/>
             </w:rPr>
           </w:pPr>
-          <w:hyperlink w:anchor="_Toc467768631" w:history="1">
+          <w:hyperlink w:anchor="_Toc477112838" w:history="1">
             <w:r>
               <w:rPr>
                 <w:rStyle w:val="Hyperlink"/>
@@ -2830,7 +2898,7 @@
                 <w:noProof/>
                 <w:webHidden/>
               </w:rPr>
-              <w:instrText xml:space="preserve"> PAGEREF _Toc467768631 \h </w:instrText>
+              <w:instrText xml:space="preserve"> PAGEREF _Toc477112838 \h </w:instrText>
             </w:r>
             <w:r>
               <w:rPr>
@@ -2850,7 +2918,7 @@
                 <w:noProof/>
                 <w:webHidden/>
               </w:rPr>
-              <w:t>23</w:t>
+              <w:t>24</w:t>
             </w:r>
             <w:r>
               <w:rPr>
@@ -2874,7 +2942,7 @@
               <w:lang w:val="nl-NL" w:eastAsia="nl-NL"/>
             </w:rPr>
           </w:pPr>
-          <w:hyperlink w:anchor="_Toc467768632" w:history="1">
+          <w:hyperlink w:anchor="_Toc477112839" w:history="1">
             <w:r>
               <w:rPr>
                 <w:rStyle w:val="Hyperlink"/>
@@ -2916,7 +2984,7 @@
                 <w:noProof/>
                 <w:webHidden/>
               </w:rPr>
-              <w:instrText xml:space="preserve"> PAGEREF _Toc467768632 \h </w:instrText>
+              <w:instrText xml:space="preserve"> PAGEREF _Toc477112839 \h </w:instrText>
             </w:r>
             <w:r>
               <w:rPr>
@@ -2936,7 +3004,7 @@
                 <w:noProof/>
                 <w:webHidden/>
               </w:rPr>
-              <w:t>24</w:t>
+              <w:t>25</w:t>
             </w:r>
             <w:r>
               <w:rPr>
@@ -2960,7 +3028,7 @@
               <w:lang w:val="nl-NL" w:eastAsia="nl-NL"/>
             </w:rPr>
           </w:pPr>
-          <w:hyperlink w:anchor="_Toc467768633" w:history="1">
+          <w:hyperlink w:anchor="_Toc477112840" w:history="1">
             <w:r>
               <w:rPr>
                 <w:rStyle w:val="Hyperlink"/>
@@ -3002,7 +3070,7 @@
                 <w:noProof/>
                 <w:webHidden/>
               </w:rPr>
-              <w:instrText xml:space="preserve"> PAGEREF _Toc467768633 \h </w:instrText>
+              <w:instrText xml:space="preserve"> PAGEREF _Toc477112840 \h </w:instrText>
             </w:r>
             <w:r>
               <w:rPr>
@@ -3022,7 +3090,7 @@
                 <w:noProof/>
                 <w:webHidden/>
               </w:rPr>
-              <w:t>24</w:t>
+              <w:t>25</w:t>
             </w:r>
             <w:r>
               <w:rPr>
@@ -3046,7 +3114,7 @@
               <w:lang w:val="nl-NL" w:eastAsia="nl-NL"/>
             </w:rPr>
           </w:pPr>
-          <w:hyperlink w:anchor="_Toc467768634" w:history="1">
+          <w:hyperlink w:anchor="_Toc477112841" w:history="1">
             <w:r>
               <w:rPr>
                 <w:rStyle w:val="Hyperlink"/>
@@ -3088,7 +3156,7 @@
                 <w:noProof/>
                 <w:webHidden/>
               </w:rPr>
-              <w:instrText xml:space="preserve"> PAGEREF _Toc467768634 \h </w:instrText>
+              <w:instrText xml:space="preserve"> PAGEREF _Toc477112841 \h </w:instrText>
             </w:r>
             <w:r>
               <w:rPr>
@@ -3108,7 +3176,7 @@
                 <w:noProof/>
                 <w:webHidden/>
               </w:rPr>
-              <w:t>25</w:t>
+              <w:t>26</w:t>
             </w:r>
             <w:r>
               <w:rPr>
@@ -3132,7 +3200,7 @@
               <w:lang w:val="nl-NL" w:eastAsia="nl-NL"/>
             </w:rPr>
           </w:pPr>
-          <w:hyperlink w:anchor="_Toc467768635" w:history="1">
+          <w:hyperlink w:anchor="_Toc477112842" w:history="1">
             <w:r>
               <w:rPr>
                 <w:rStyle w:val="Hyperlink"/>
@@ -3174,7 +3242,7 @@
                 <w:noProof/>
                 <w:webHidden/>
               </w:rPr>
-              <w:instrText xml:space="preserve"> PAGEREF _Toc467768635 \h </w:instrText>
+              <w:instrText xml:space="preserve"> PAGEREF _Toc477112842 \h </w:instrText>
             </w:r>
             <w:r>
               <w:rPr>
@@ -3194,7 +3262,7 @@
                 <w:noProof/>
                 <w:webHidden/>
               </w:rPr>
-              <w:t>25</w:t>
+              <w:t>26</w:t>
             </w:r>
             <w:r>
               <w:rPr>
@@ -3218,7 +3286,7 @@
               <w:lang w:val="nl-NL" w:eastAsia="nl-NL"/>
             </w:rPr>
           </w:pPr>
-          <w:hyperlink w:anchor="_Toc467768636" w:history="1">
+          <w:hyperlink w:anchor="_Toc477112843" w:history="1">
             <w:r>
               <w:rPr>
                 <w:rStyle w:val="Hyperlink"/>
@@ -3260,7 +3328,7 @@
                 <w:noProof/>
                 <w:webHidden/>
               </w:rPr>
-              <w:instrText xml:space="preserve"> PAGEREF _Toc467768636 \h </w:instrText>
+              <w:instrText xml:space="preserve"> PAGEREF _Toc477112843 \h </w:instrText>
             </w:r>
             <w:r>
               <w:rPr>
@@ -3280,7 +3348,7 @@
                 <w:noProof/>
                 <w:webHidden/>
               </w:rPr>
-              <w:t>27</w:t>
+              <w:t>28</w:t>
             </w:r>
             <w:r>
               <w:rPr>
@@ -3304,7 +3372,7 @@
               <w:lang w:val="nl-NL" w:eastAsia="nl-NL"/>
             </w:rPr>
           </w:pPr>
-          <w:hyperlink w:anchor="_Toc467768637" w:history="1">
+          <w:hyperlink w:anchor="_Toc477112844" w:history="1">
             <w:r>
               <w:rPr>
                 <w:rStyle w:val="Hyperlink"/>
@@ -3346,7 +3414,7 @@
                 <w:noProof/>
                 <w:webHidden/>
               </w:rPr>
-              <w:instrText xml:space="preserve"> PAGEREF _Toc467768637 \h </w:instrText>
+              <w:instrText xml:space="preserve"> PAGEREF _Toc477112844 \h </w:instrText>
             </w:r>
             <w:r>
               <w:rPr>
@@ -3366,7 +3434,7 @@
                 <w:noProof/>
                 <w:webHidden/>
               </w:rPr>
-              <w:t>28</w:t>
+              <w:t>29</w:t>
             </w:r>
             <w:r>
               <w:rPr>
@@ -3390,7 +3458,7 @@
               <w:lang w:val="nl-NL" w:eastAsia="nl-NL"/>
             </w:rPr>
           </w:pPr>
-          <w:hyperlink w:anchor="_Toc467768638" w:history="1">
+          <w:hyperlink w:anchor="_Toc477112845" w:history="1">
             <w:r>
               <w:rPr>
                 <w:rStyle w:val="Hyperlink"/>
@@ -3434,7 +3502,7 @@
                 <w:noProof/>
                 <w:webHidden/>
               </w:rPr>
-              <w:instrText xml:space="preserve"> PAGEREF _Toc467768638 \h </w:instrText>
+              <w:instrText xml:space="preserve"> PAGEREF _Toc477112845 \h </w:instrText>
             </w:r>
             <w:r>
               <w:rPr>
@@ -3454,7 +3522,7 @@
                 <w:noProof/>
                 <w:webHidden/>
               </w:rPr>
-              <w:t>28</w:t>
+              <w:t>29</w:t>
             </w:r>
             <w:r>
               <w:rPr>
@@ -3478,7 +3546,7 @@
               <w:lang w:val="nl-NL" w:eastAsia="nl-NL"/>
             </w:rPr>
           </w:pPr>
-          <w:hyperlink w:anchor="_Toc467768639" w:history="1">
+          <w:hyperlink w:anchor="_Toc477112846" w:history="1">
             <w:r>
               <w:rPr>
                 <w:rStyle w:val="Hyperlink"/>
@@ -3522,7 +3590,7 @@
                 <w:noProof/>
                 <w:webHidden/>
               </w:rPr>
-              <w:instrText xml:space="preserve"> PAGEREF _Toc467768639 \h </w:instrText>
+              <w:instrText xml:space="preserve"> PAGEREF _Toc477112846 \h </w:instrText>
             </w:r>
             <w:r>
               <w:rPr>
@@ -3542,7 +3610,7 @@
                 <w:noProof/>
                 <w:webHidden/>
               </w:rPr>
-              <w:t>28</w:t>
+              <w:t>29</w:t>
             </w:r>
             <w:r>
               <w:rPr>
@@ -3566,7 +3634,7 @@
               <w:lang w:val="nl-NL" w:eastAsia="nl-NL"/>
             </w:rPr>
           </w:pPr>
-          <w:hyperlink w:anchor="_Toc467768640" w:history="1">
+          <w:hyperlink w:anchor="_Toc477112847" w:history="1">
             <w:r>
               <w:rPr>
                 <w:rStyle w:val="Hyperlink"/>
@@ -3608,7 +3676,7 @@
                 <w:noProof/>
                 <w:webHidden/>
               </w:rPr>
-              <w:instrText xml:space="preserve"> PAGEREF _Toc467768640 \h </w:instrText>
+              <w:instrText xml:space="preserve"> PAGEREF _Toc477112847 \h </w:instrText>
             </w:r>
             <w:r>
               <w:rPr>
@@ -3628,7 +3696,7 @@
                 <w:noProof/>
                 <w:webHidden/>
               </w:rPr>
-              <w:t>29</w:t>
+              <w:t>30</w:t>
             </w:r>
             <w:r>
               <w:rPr>
@@ -3652,7 +3720,7 @@
               <w:lang w:val="nl-NL" w:eastAsia="nl-NL"/>
             </w:rPr>
           </w:pPr>
-          <w:hyperlink w:anchor="_Toc467768641" w:history="1">
+          <w:hyperlink w:anchor="_Toc477112848" w:history="1">
             <w:r>
               <w:rPr>
                 <w:rStyle w:val="Hyperlink"/>
@@ -3696,7 +3764,7 @@
                 <w:noProof/>
                 <w:webHidden/>
               </w:rPr>
-              <w:instrText xml:space="preserve"> PAGEREF _Toc467768641 \h </w:instrText>
+              <w:instrText xml:space="preserve"> PAGEREF _Toc477112848 \h </w:instrText>
             </w:r>
             <w:r>
               <w:rPr>
@@ -3716,7 +3784,7 @@
                 <w:noProof/>
                 <w:webHidden/>
               </w:rPr>
-              <w:t>29</w:t>
+              <w:t>30</w:t>
             </w:r>
             <w:r>
               <w:rPr>
@@ -3740,7 +3808,7 @@
               <w:lang w:val="nl-NL" w:eastAsia="nl-NL"/>
             </w:rPr>
           </w:pPr>
-          <w:hyperlink w:anchor="_Toc467768642" w:history="1">
+          <w:hyperlink w:anchor="_Toc477112849" w:history="1">
             <w:r>
               <w:rPr>
                 <w:rStyle w:val="Hyperlink"/>
@@ -3784,7 +3852,7 @@
                 <w:noProof/>
                 <w:webHidden/>
               </w:rPr>
-              <w:instrText xml:space="preserve"> PAGEREF _Toc467768642 \h </w:instrText>
+              <w:instrText xml:space="preserve"> PAGEREF _Toc477112849 \h </w:instrText>
             </w:r>
             <w:r>
               <w:rPr>
@@ -3804,7 +3872,7 @@
                 <w:noProof/>
                 <w:webHidden/>
               </w:rPr>
-              <w:t>30</w:t>
+              <w:t>31</w:t>
             </w:r>
             <w:r>
               <w:rPr>
@@ -3828,7 +3896,7 @@
               <w:lang w:val="nl-NL" w:eastAsia="nl-NL"/>
             </w:rPr>
           </w:pPr>
-          <w:hyperlink w:anchor="_Toc467768643" w:history="1">
+          <w:hyperlink w:anchor="_Toc477112850" w:history="1">
             <w:r>
               <w:rPr>
                 <w:rStyle w:val="Hyperlink"/>
@@ -3872,7 +3940,7 @@
                 <w:noProof/>
                 <w:webHidden/>
               </w:rPr>
-              <w:instrText xml:space="preserve"> PAGEREF _Toc467768643 \h </w:instrText>
+              <w:instrText xml:space="preserve"> PAGEREF _Toc477112850 \h </w:instrText>
             </w:r>
             <w:r>
               <w:rPr>
@@ -3892,7 +3960,7 @@
                 <w:noProof/>
                 <w:webHidden/>
               </w:rPr>
-              <w:t>31</w:t>
+              <w:t>32</w:t>
             </w:r>
             <w:r>
               <w:rPr>
@@ -3916,7 +3984,7 @@
               <w:lang w:val="nl-NL" w:eastAsia="nl-NL"/>
             </w:rPr>
           </w:pPr>
-          <w:hyperlink w:anchor="_Toc467768644" w:history="1">
+          <w:hyperlink w:anchor="_Toc477112851" w:history="1">
             <w:r>
               <w:rPr>
                 <w:rStyle w:val="Hyperlink"/>
@@ -3958,7 +4026,7 @@
                 <w:noProof/>
                 <w:webHidden/>
               </w:rPr>
-              <w:instrText xml:space="preserve"> PAGEREF _Toc467768644 \h </w:instrText>
+              <w:instrText xml:space="preserve"> PAGEREF _Toc477112851 \h </w:instrText>
             </w:r>
             <w:r>
               <w:rPr>
@@ -3978,7 +4046,7 @@
                 <w:noProof/>
                 <w:webHidden/>
               </w:rPr>
-              <w:t>32</w:t>
+              <w:t>33</w:t>
             </w:r>
             <w:r>
               <w:rPr>
@@ -4002,7 +4070,7 @@
               <w:lang w:val="nl-NL" w:eastAsia="nl-NL"/>
             </w:rPr>
           </w:pPr>
-          <w:hyperlink w:anchor="_Toc467768645" w:history="1">
+          <w:hyperlink w:anchor="_Toc477112852" w:history="1">
             <w:r>
               <w:rPr>
                 <w:rStyle w:val="Hyperlink"/>
@@ -4044,7 +4112,7 @@
                 <w:noProof/>
                 <w:webHidden/>
               </w:rPr>
-              <w:instrText xml:space="preserve"> PAGEREF _Toc467768645 \h </w:instrText>
+              <w:instrText xml:space="preserve"> PAGEREF _Toc477112852 \h </w:instrText>
             </w:r>
             <w:r>
               <w:rPr>
@@ -4064,7 +4132,7 @@
                 <w:noProof/>
                 <w:webHidden/>
               </w:rPr>
-              <w:t>32</w:t>
+              <w:t>33</w:t>
             </w:r>
             <w:r>
               <w:rPr>
@@ -4088,7 +4156,7 @@
               <w:lang w:val="nl-NL" w:eastAsia="nl-NL"/>
             </w:rPr>
           </w:pPr>
-          <w:hyperlink w:anchor="_Toc467768646" w:history="1">
+          <w:hyperlink w:anchor="_Toc477112853" w:history="1">
             <w:r>
               <w:rPr>
                 <w:rStyle w:val="Hyperlink"/>
@@ -4130,7 +4198,7 @@
                 <w:noProof/>
                 <w:webHidden/>
               </w:rPr>
-              <w:instrText xml:space="preserve"> PAGEREF _Toc467768646 \h </w:instrText>
+              <w:instrText xml:space="preserve"> PAGEREF _Toc477112853 \h </w:instrText>
             </w:r>
             <w:r>
               <w:rPr>
@@ -4150,7 +4218,7 @@
                 <w:noProof/>
                 <w:webHidden/>
               </w:rPr>
-              <w:t>34</w:t>
+              <w:t>35</w:t>
             </w:r>
             <w:r>
               <w:rPr>
@@ -4174,7 +4242,7 @@
               <w:lang w:val="nl-NL" w:eastAsia="nl-NL"/>
             </w:rPr>
           </w:pPr>
-          <w:hyperlink w:anchor="_Toc467768647" w:history="1">
+          <w:hyperlink w:anchor="_Toc477112854" w:history="1">
             <w:r>
               <w:rPr>
                 <w:rStyle w:val="Hyperlink"/>
@@ -4216,7 +4284,7 @@
                 <w:noProof/>
                 <w:webHidden/>
               </w:rPr>
-              <w:instrText xml:space="preserve"> PAGEREF _Toc467768647 \h </w:instrText>
+              <w:instrText xml:space="preserve"> PAGEREF _Toc477112854 \h </w:instrText>
             </w:r>
             <w:r>
               <w:rPr>
@@ -4236,7 +4304,7 @@
                 <w:noProof/>
                 <w:webHidden/>
               </w:rPr>
-              <w:t>36</w:t>
+              <w:t>37</w:t>
             </w:r>
             <w:r>
               <w:rPr>
@@ -4260,7 +4328,7 @@
               <w:lang w:val="nl-NL" w:eastAsia="nl-NL"/>
             </w:rPr>
           </w:pPr>
-          <w:hyperlink w:anchor="_Toc467768648" w:history="1">
+          <w:hyperlink w:anchor="_Toc477112855" w:history="1">
             <w:r>
               <w:rPr>
                 <w:rStyle w:val="Hyperlink"/>
@@ -4302,7 +4370,7 @@
                 <w:noProof/>
                 <w:webHidden/>
               </w:rPr>
-              <w:instrText xml:space="preserve"> PAGEREF _Toc467768648 \h </w:instrText>
+              <w:instrText xml:space="preserve"> PAGEREF _Toc477112855 \h </w:instrText>
             </w:r>
             <w:r>
               <w:rPr>
@@ -4322,7 +4390,7 @@
                 <w:noProof/>
                 <w:webHidden/>
               </w:rPr>
-              <w:t>38</w:t>
+              <w:t>39</w:t>
             </w:r>
             <w:r>
               <w:rPr>
@@ -4346,7 +4414,7 @@
               <w:lang w:val="nl-NL" w:eastAsia="nl-NL"/>
             </w:rPr>
           </w:pPr>
-          <w:hyperlink w:anchor="_Toc467768649" w:history="1">
+          <w:hyperlink w:anchor="_Toc477112856" w:history="1">
             <w:r>
               <w:rPr>
                 <w:rStyle w:val="Hyperlink"/>
@@ -4388,7 +4456,7 @@
                 <w:noProof/>
                 <w:webHidden/>
               </w:rPr>
-              <w:instrText xml:space="preserve"> PAGEREF _Toc467768649 \h </w:instrText>
+              <w:instrText xml:space="preserve"> PAGEREF _Toc477112856 \h </w:instrText>
             </w:r>
             <w:r>
               <w:rPr>
@@ -4408,7 +4476,7 @@
                 <w:noProof/>
                 <w:webHidden/>
               </w:rPr>
-              <w:t>39</w:t>
+              <w:t>40</w:t>
             </w:r>
             <w:r>
               <w:rPr>
@@ -4432,7 +4500,7 @@
               <w:lang w:val="nl-NL" w:eastAsia="nl-NL"/>
             </w:rPr>
           </w:pPr>
-          <w:hyperlink w:anchor="_Toc467768650" w:history="1">
+          <w:hyperlink w:anchor="_Toc477112857" w:history="1">
             <w:r>
               <w:rPr>
                 <w:rStyle w:val="Hyperlink"/>
@@ -4474,7 +4542,7 @@
                 <w:noProof/>
                 <w:webHidden/>
               </w:rPr>
-              <w:instrText xml:space="preserve"> PAGEREF _Toc467768650 \h </w:instrText>
+              <w:instrText xml:space="preserve"> PAGEREF _Toc477112857 \h </w:instrText>
             </w:r>
             <w:r>
               <w:rPr>
@@ -4494,7 +4562,7 @@
                 <w:noProof/>
                 <w:webHidden/>
               </w:rPr>
-              <w:t>39</w:t>
+              <w:t>40</w:t>
             </w:r>
             <w:r>
               <w:rPr>
@@ -4518,7 +4586,7 @@
               <w:lang w:val="nl-NL" w:eastAsia="nl-NL"/>
             </w:rPr>
           </w:pPr>
-          <w:hyperlink w:anchor="_Toc467768651" w:history="1">
+          <w:hyperlink w:anchor="_Toc477112858" w:history="1">
             <w:r>
               <w:rPr>
                 <w:rStyle w:val="Hyperlink"/>
@@ -4560,7 +4628,7 @@
                 <w:noProof/>
                 <w:webHidden/>
               </w:rPr>
-              <w:instrText xml:space="preserve"> PAGEREF _Toc467768651 \h </w:instrText>
+              <w:instrText xml:space="preserve"> PAGEREF _Toc477112858 \h </w:instrText>
             </w:r>
             <w:r>
               <w:rPr>
@@ -4580,7 +4648,7 @@
                 <w:noProof/>
                 <w:webHidden/>
               </w:rPr>
-              <w:t>43</w:t>
+              <w:t>44</w:t>
             </w:r>
             <w:r>
               <w:rPr>
@@ -4604,7 +4672,7 @@
               <w:lang w:val="nl-NL" w:eastAsia="nl-NL"/>
             </w:rPr>
           </w:pPr>
-          <w:hyperlink w:anchor="_Toc467768652" w:history="1">
+          <w:hyperlink w:anchor="_Toc477112859" w:history="1">
             <w:r>
               <w:rPr>
                 <w:rStyle w:val="Hyperlink"/>
@@ -4646,7 +4714,7 @@
                 <w:noProof/>
                 <w:webHidden/>
               </w:rPr>
-              <w:instrText xml:space="preserve"> PAGEREF _Toc467768652 \h </w:instrText>
+              <w:instrText xml:space="preserve"> PAGEREF _Toc477112859 \h </w:instrText>
             </w:r>
             <w:r>
               <w:rPr>
@@ -4666,7 +4734,7 @@
                 <w:noProof/>
                 <w:webHidden/>
               </w:rPr>
-              <w:t>46</w:t>
+              <w:t>47</w:t>
             </w:r>
             <w:r>
               <w:rPr>
@@ -4690,7 +4758,7 @@
               <w:lang w:val="nl-NL" w:eastAsia="nl-NL"/>
             </w:rPr>
           </w:pPr>
-          <w:hyperlink w:anchor="_Toc467768653" w:history="1">
+          <w:hyperlink w:anchor="_Toc477112860" w:history="1">
             <w:r>
               <w:rPr>
                 <w:rStyle w:val="Hyperlink"/>
@@ -4732,7 +4800,7 @@
                 <w:noProof/>
                 <w:webHidden/>
               </w:rPr>
-              <w:instrText xml:space="preserve"> PAGEREF _Toc467768653 \h </w:instrText>
+              <w:instrText xml:space="preserve"> PAGEREF _Toc477112860 \h </w:instrText>
             </w:r>
             <w:r>
               <w:rPr>
@@ -4752,7 +4820,7 @@
                 <w:noProof/>
                 <w:webHidden/>
               </w:rPr>
-              <w:t>48</w:t>
+              <w:t>49</w:t>
             </w:r>
             <w:r>
               <w:rPr>
@@ -4776,7 +4844,7 @@
               <w:lang w:val="nl-NL" w:eastAsia="nl-NL"/>
             </w:rPr>
           </w:pPr>
-          <w:hyperlink w:anchor="_Toc467768654" w:history="1">
+          <w:hyperlink w:anchor="_Toc477112861" w:history="1">
             <w:r>
               <w:rPr>
                 <w:rStyle w:val="Hyperlink"/>
@@ -4818,7 +4886,7 @@
                 <w:noProof/>
                 <w:webHidden/>
               </w:rPr>
-              <w:instrText xml:space="preserve"> PAGEREF _Toc467768654 \h </w:instrText>
+              <w:instrText xml:space="preserve"> PAGEREF _Toc477112861 \h </w:instrText>
             </w:r>
             <w:r>
               <w:rPr>
@@ -4838,7 +4906,7 @@
                 <w:noProof/>
                 <w:webHidden/>
               </w:rPr>
-              <w:t>48</w:t>
+              <w:t>49</w:t>
             </w:r>
             <w:r>
               <w:rPr>
@@ -4862,7 +4930,7 @@
               <w:lang w:val="nl-NL" w:eastAsia="nl-NL"/>
             </w:rPr>
           </w:pPr>
-          <w:hyperlink w:anchor="_Toc467768655" w:history="1">
+          <w:hyperlink w:anchor="_Toc477112862" w:history="1">
             <w:r>
               <w:rPr>
                 <w:rStyle w:val="Hyperlink"/>
@@ -4904,7 +4972,7 @@
                 <w:noProof/>
                 <w:webHidden/>
               </w:rPr>
-              <w:instrText xml:space="preserve"> PAGEREF _Toc467768655 \h </w:instrText>
+              <w:instrText xml:space="preserve"> PAGEREF _Toc477112862 \h </w:instrText>
             </w:r>
             <w:r>
               <w:rPr>
@@ -4924,7 +4992,7 @@
                 <w:noProof/>
                 <w:webHidden/>
               </w:rPr>
-              <w:t>49</w:t>
+              <w:t>50</w:t>
             </w:r>
             <w:r>
               <w:rPr>
@@ -4948,7 +5016,7 @@
               <w:lang w:val="nl-NL" w:eastAsia="nl-NL"/>
             </w:rPr>
           </w:pPr>
-          <w:hyperlink w:anchor="_Toc467768656" w:history="1">
+          <w:hyperlink w:anchor="_Toc477112863" w:history="1">
             <w:r>
               <w:rPr>
                 <w:rStyle w:val="Hyperlink"/>
@@ -4990,7 +5058,7 @@
                 <w:noProof/>
                 <w:webHidden/>
               </w:rPr>
-              <w:instrText xml:space="preserve"> PAGEREF _Toc467768656 \h </w:instrText>
+              <w:instrText xml:space="preserve"> PAGEREF _Toc477112863 \h </w:instrText>
             </w:r>
             <w:r>
               <w:rPr>
@@ -5010,7 +5078,7 @@
                 <w:noProof/>
                 <w:webHidden/>
               </w:rPr>
-              <w:t>50</w:t>
+              <w:t>51</w:t>
             </w:r>
             <w:r>
               <w:rPr>
@@ -5034,7 +5102,7 @@
               <w:lang w:val="nl-NL" w:eastAsia="nl-NL"/>
             </w:rPr>
           </w:pPr>
-          <w:hyperlink w:anchor="_Toc467768657" w:history="1">
+          <w:hyperlink w:anchor="_Toc477112864" w:history="1">
             <w:r>
               <w:rPr>
                 <w:rStyle w:val="Hyperlink"/>
@@ -5076,7 +5144,7 @@
                 <w:noProof/>
                 <w:webHidden/>
               </w:rPr>
-              <w:instrText xml:space="preserve"> PAGEREF _Toc467768657 \h </w:instrText>
+              <w:instrText xml:space="preserve"> PAGEREF _Toc477112864 \h </w:instrText>
             </w:r>
             <w:r>
               <w:rPr>
@@ -5096,7 +5164,7 @@
                 <w:noProof/>
                 <w:webHidden/>
               </w:rPr>
-              <w:t>50</w:t>
+              <w:t>51</w:t>
             </w:r>
             <w:r>
               <w:rPr>
@@ -5120,7 +5188,7 @@
               <w:lang w:val="nl-NL" w:eastAsia="nl-NL"/>
             </w:rPr>
           </w:pPr>
-          <w:hyperlink w:anchor="_Toc467768658" w:history="1">
+          <w:hyperlink w:anchor="_Toc477112865" w:history="1">
             <w:r>
               <w:rPr>
                 <w:rStyle w:val="Hyperlink"/>
@@ -5162,7 +5230,7 @@
                 <w:noProof/>
                 <w:webHidden/>
               </w:rPr>
-              <w:instrText xml:space="preserve"> PAGEREF _Toc467768658 \h </w:instrText>
+              <w:instrText xml:space="preserve"> PAGEREF _Toc477112865 \h </w:instrText>
             </w:r>
             <w:r>
               <w:rPr>
@@ -5182,7 +5250,7 @@
                 <w:noProof/>
                 <w:webHidden/>
               </w:rPr>
-              <w:t>50</w:t>
+              <w:t>51</w:t>
             </w:r>
             <w:r>
               <w:rPr>
@@ -5206,7 +5274,7 @@
               <w:lang w:val="nl-NL" w:eastAsia="nl-NL"/>
             </w:rPr>
           </w:pPr>
-          <w:hyperlink w:anchor="_Toc467768659" w:history="1">
+          <w:hyperlink w:anchor="_Toc477112866" w:history="1">
             <w:r>
               <w:rPr>
                 <w:rStyle w:val="Hyperlink"/>
@@ -5248,7 +5316,7 @@
                 <w:noProof/>
                 <w:webHidden/>
               </w:rPr>
-              <w:instrText xml:space="preserve"> PAGEREF _Toc467768659 \h </w:instrText>
+              <w:instrText xml:space="preserve"> PAGEREF _Toc477112866 \h </w:instrText>
             </w:r>
             <w:r>
               <w:rPr>
@@ -5268,7 +5336,7 @@
                 <w:noProof/>
                 <w:webHidden/>
               </w:rPr>
-              <w:t>51</w:t>
+              <w:t>52</w:t>
             </w:r>
             <w:r>
               <w:rPr>
@@ -5292,7 +5360,7 @@
               <w:lang w:val="nl-NL" w:eastAsia="nl-NL"/>
             </w:rPr>
           </w:pPr>
-          <w:hyperlink w:anchor="_Toc467768660" w:history="1">
+          <w:hyperlink w:anchor="_Toc477112867" w:history="1">
             <w:r>
               <w:rPr>
                 <w:rStyle w:val="Hyperlink"/>
@@ -5334,7 +5402,7 @@
                 <w:noProof/>
                 <w:webHidden/>
               </w:rPr>
-              <w:instrText xml:space="preserve"> PAGEREF _Toc467768660 \h </w:instrText>
+              <w:instrText xml:space="preserve"> PAGEREF _Toc477112867 \h </w:instrText>
             </w:r>
             <w:r>
               <w:rPr>
@@ -5354,7 +5422,7 @@
                 <w:noProof/>
                 <w:webHidden/>
               </w:rPr>
-              <w:t>53</w:t>
+              <w:t>54</w:t>
             </w:r>
             <w:r>
               <w:rPr>
@@ -5378,7 +5446,7 @@
               <w:lang w:val="nl-NL" w:eastAsia="nl-NL"/>
             </w:rPr>
           </w:pPr>
-          <w:hyperlink w:anchor="_Toc467768661" w:history="1">
+          <w:hyperlink w:anchor="_Toc477112868" w:history="1">
             <w:r>
               <w:rPr>
                 <w:rStyle w:val="Hyperlink"/>
@@ -5420,7 +5488,7 @@
                 <w:noProof/>
                 <w:webHidden/>
               </w:rPr>
-              <w:instrText xml:space="preserve"> PAGEREF _Toc467768661 \h </w:instrText>
+              <w:instrText xml:space="preserve"> PAGEREF _Toc477112868 \h </w:instrText>
             </w:r>
             <w:r>
               <w:rPr>
@@ -5440,7 +5508,7 @@
                 <w:noProof/>
                 <w:webHidden/>
               </w:rPr>
-              <w:t>54</w:t>
+              <w:t>55</w:t>
             </w:r>
             <w:r>
               <w:rPr>
@@ -5464,7 +5532,7 @@
               <w:lang w:val="nl-NL" w:eastAsia="nl-NL"/>
             </w:rPr>
           </w:pPr>
-          <w:hyperlink w:anchor="_Toc467768662" w:history="1">
+          <w:hyperlink w:anchor="_Toc477112869" w:history="1">
             <w:r>
               <w:rPr>
                 <w:rStyle w:val="Hyperlink"/>
@@ -5506,7 +5574,7 @@
                 <w:noProof/>
                 <w:webHidden/>
               </w:rPr>
-              <w:instrText xml:space="preserve"> PAGEREF _Toc467768662 \h </w:instrText>
+              <w:instrText xml:space="preserve"> PAGEREF _Toc477112869 \h </w:instrText>
             </w:r>
             <w:r>
               <w:rPr>
@@ -5526,7 +5594,7 @@
                 <w:noProof/>
                 <w:webHidden/>
               </w:rPr>
-              <w:t>55</w:t>
+              <w:t>56</w:t>
             </w:r>
             <w:r>
               <w:rPr>
@@ -5550,7 +5618,7 @@
               <w:lang w:val="nl-NL" w:eastAsia="nl-NL"/>
             </w:rPr>
           </w:pPr>
-          <w:hyperlink w:anchor="_Toc467768663" w:history="1">
+          <w:hyperlink w:anchor="_Toc477112870" w:history="1">
             <w:r>
               <w:rPr>
                 <w:rStyle w:val="Hyperlink"/>
@@ -5592,7 +5660,7 @@
                 <w:noProof/>
                 <w:webHidden/>
               </w:rPr>
-              <w:instrText xml:space="preserve"> PAGEREF _Toc467768663 \h </w:instrText>
+              <w:instrText xml:space="preserve"> PAGEREF _Toc477112870 \h </w:instrText>
             </w:r>
             <w:r>
               <w:rPr>
@@ -5612,7 +5680,7 @@
                 <w:noProof/>
                 <w:webHidden/>
               </w:rPr>
-              <w:t>55</w:t>
+              <w:t>56</w:t>
             </w:r>
             <w:r>
               <w:rPr>
@@ -5636,7 +5704,7 @@
               <w:lang w:val="nl-NL" w:eastAsia="nl-NL"/>
             </w:rPr>
           </w:pPr>
-          <w:hyperlink w:anchor="_Toc467768664" w:history="1">
+          <w:hyperlink w:anchor="_Toc477112871" w:history="1">
             <w:r>
               <w:rPr>
                 <w:rStyle w:val="Hyperlink"/>
@@ -5678,7 +5746,7 @@
                 <w:noProof/>
                 <w:webHidden/>
               </w:rPr>
-              <w:instrText xml:space="preserve"> PAGEREF _Toc467768664 \h </w:instrText>
+              <w:instrText xml:space="preserve"> PAGEREF _Toc477112871 \h </w:instrText>
             </w:r>
             <w:r>
               <w:rPr>
@@ -5698,7 +5766,7 @@
                 <w:noProof/>
                 <w:webHidden/>
               </w:rPr>
-              <w:t>55</w:t>
+              <w:t>56</w:t>
             </w:r>
             <w:r>
               <w:rPr>
@@ -5722,7 +5790,7 @@
               <w:lang w:val="nl-NL" w:eastAsia="nl-NL"/>
             </w:rPr>
           </w:pPr>
-          <w:hyperlink w:anchor="_Toc467768665" w:history="1">
+          <w:hyperlink w:anchor="_Toc477112872" w:history="1">
             <w:r>
               <w:rPr>
                 <w:rStyle w:val="Hyperlink"/>
@@ -5764,7 +5832,7 @@
                 <w:noProof/>
                 <w:webHidden/>
               </w:rPr>
-              <w:instrText xml:space="preserve"> PAGEREF _Toc467768665 \h </w:instrText>
+              <w:instrText xml:space="preserve"> PAGEREF _Toc477112872 \h </w:instrText>
             </w:r>
             <w:r>
               <w:rPr>
@@ -5784,7 +5852,7 @@
                 <w:noProof/>
                 <w:webHidden/>
               </w:rPr>
-              <w:t>56</w:t>
+              <w:t>57</w:t>
             </w:r>
             <w:r>
               <w:rPr>
@@ -5808,7 +5876,7 @@
               <w:lang w:val="nl-NL" w:eastAsia="nl-NL"/>
             </w:rPr>
           </w:pPr>
-          <w:hyperlink w:anchor="_Toc467768666" w:history="1">
+          <w:hyperlink w:anchor="_Toc477112873" w:history="1">
             <w:r>
               <w:rPr>
                 <w:rStyle w:val="Hyperlink"/>
@@ -5851,7 +5919,7 @@
                 <w:noProof/>
                 <w:webHidden/>
               </w:rPr>
-              <w:instrText xml:space="preserve"> PAGEREF _Toc467768666 \h </w:instrText>
+              <w:instrText xml:space="preserve"> PAGEREF _Toc477112873 \h </w:instrText>
             </w:r>
             <w:r>
               <w:rPr>
@@ -5871,7 +5939,7 @@
                 <w:noProof/>
                 <w:webHidden/>
               </w:rPr>
-              <w:t>60</w:t>
+              <w:t>61</w:t>
             </w:r>
             <w:r>
               <w:rPr>
@@ -5902,22 +5970,9 @@
     </w:sdt>
     <w:p>
       <w:pPr>
-        <w:rPr>
-          <w:rFonts w:ascii="Courier New" w:hAnsi="Courier New" w:cs="Courier New"/>
-        </w:rPr>
-      </w:pPr>
-      <w:r>
-        <w:rPr>
-          <w:rFonts w:ascii="Courier New" w:hAnsi="Courier New" w:cs="Courier New"/>
-        </w:rPr>
-        <w:br w:type="page"/>
-      </w:r>
-    </w:p>
-    <w:p>
-      <w:pPr>
         <w:pStyle w:val="Kop1"/>
       </w:pPr>
-      <w:bookmarkStart w:id="2" w:name="_Toc467768608"/>
+      <w:bookmarkStart w:id="1" w:name="_Toc477112814"/>
       <w:r>
         <w:lastRenderedPageBreak/>
         <w:t>Getting</w:t>
@@ -5928,20 +5983,20 @@
       <w:r>
         <w:t>Started</w:t>
       </w:r>
+      <w:bookmarkEnd w:id="1"/>
+    </w:p>
+    <w:p>
+      <w:pPr>
+        <w:pStyle w:val="Kop2"/>
+      </w:pPr>
+      <w:bookmarkStart w:id="2" w:name="_Toc477112815"/>
+      <w:r>
+        <w:t>Download</w:t>
+      </w:r>
+      <w:r>
+        <w:t xml:space="preserve"> and run HUSACCT</w:t>
+      </w:r>
       <w:bookmarkEnd w:id="2"/>
-    </w:p>
-    <w:p>
-      <w:pPr>
-        <w:pStyle w:val="Kop2"/>
-      </w:pPr>
-      <w:bookmarkStart w:id="3" w:name="_Toc467768609"/>
-      <w:r>
-        <w:t>Download</w:t>
-      </w:r>
-      <w:r>
-        <w:t xml:space="preserve"> and run HUSACCT</w:t>
-      </w:r>
-      <w:bookmarkEnd w:id="3"/>
     </w:p>
     <w:p>
       <w:pPr>
@@ -5968,15 +6023,7 @@
         <w:br/>
       </w:r>
       <w:r>
-        <w:t xml:space="preserve">At this site you can watch an introduction video, access the documentation and download the latest release of HUSACCT. Select “Download </w:t>
-      </w:r>
-      <w:proofErr w:type="spellStart"/>
-      <w:r>
-        <w:t>HUSACCT_x.x</w:t>
-      </w:r>
-      <w:proofErr w:type="spellEnd"/>
-      <w:r>
-        <w:t xml:space="preserve"> JAR File” and save the jar in a directory.</w:t>
+        <w:t>At this site you can watch an introduction video, access the documentation and download the latest release of HUSACCT. Select “Download HUSACCT_x.x JAR File” and save the jar in a directory.</w:t>
       </w:r>
     </w:p>
     <w:p>
@@ -6025,15 +6072,7 @@
       </w:r>
       <w:r>
         <w:br/>
-        <w:t>java -jar &lt;</w:t>
-      </w:r>
-      <w:proofErr w:type="spellStart"/>
-      <w:r>
-        <w:t>pathToHUSACCT</w:t>
-      </w:r>
-      <w:proofErr w:type="spellEnd"/>
-      <w:r>
-        <w:t>&gt;HUSACCT_x.x.jar</w:t>
+        <w:t>java -jar &lt;pathToHUSACCT&gt;HUSACCT_x.x.jar</w:t>
       </w:r>
       <w:r>
         <w:br/>
@@ -6155,11 +6194,9 @@
       <w:r>
         <w:t xml:space="preserve">get an </w:t>
       </w:r>
-      <w:proofErr w:type="spellStart"/>
       <w:r>
         <w:t>OutOfMemoryError</w:t>
       </w:r>
-      <w:proofErr w:type="spellEnd"/>
       <w:r>
         <w:t xml:space="preserve"> with the message “Java heap space”</w:t>
       </w:r>
@@ -6167,15 +6204,7 @@
         <w:t xml:space="preserve">. </w:t>
       </w:r>
       <w:r>
-        <w:t>With the -</w:t>
-      </w:r>
-      <w:proofErr w:type="spellStart"/>
-      <w:r>
-        <w:t>Xmx</w:t>
-      </w:r>
-      <w:proofErr w:type="spellEnd"/>
-      <w:r>
-        <w:t xml:space="preserve"> JVM argument, you can set the heap size. For instance</w:t>
+        <w:t>With the -Xmx JVM argument, you can set the heap size. For instance</w:t>
       </w:r>
       <w:r>
         <w:t>, for systems over 1.000.000 lines of code</w:t>
@@ -6221,7 +6250,7 @@
       <w:pPr>
         <w:pStyle w:val="Kop2"/>
       </w:pPr>
-      <w:bookmarkStart w:id="4" w:name="_Toc467768610"/>
+      <w:bookmarkStart w:id="3" w:name="_Toc477112816"/>
       <w:r>
         <w:t xml:space="preserve">Overview of </w:t>
       </w:r>
@@ -6234,7 +6263,7 @@
       <w:r>
         <w:t>functionality</w:t>
       </w:r>
-      <w:bookmarkEnd w:id="4"/>
+      <w:bookmarkEnd w:id="3"/>
     </w:p>
     <w:p>
       <w:r>
@@ -6365,19 +6394,19 @@
         </w:drawing>
       </w:r>
     </w:p>
-    <w:p/>
     <w:p>
       <w:pPr>
         <w:pStyle w:val="Kop3"/>
       </w:pPr>
-      <w:bookmarkStart w:id="5" w:name="_Toc467768611"/>
-      <w:r>
+      <w:bookmarkStart w:id="4" w:name="_Toc477112817"/>
+      <w:r>
+        <w:lastRenderedPageBreak/>
         <w:t xml:space="preserve">Overview of the </w:t>
       </w:r>
       <w:r>
         <w:t>Menu Options</w:t>
       </w:r>
-      <w:bookmarkEnd w:id="5"/>
+      <w:bookmarkEnd w:id="4"/>
     </w:p>
     <w:p>
       <w:r>
@@ -6687,13 +6716,8 @@
             <w:tcW w:w="3652" w:type="dxa"/>
           </w:tcPr>
           <w:p>
-            <w:proofErr w:type="spellStart"/>
-            <w:r>
-              <w:t>Analyse</w:t>
-            </w:r>
-            <w:proofErr w:type="spellEnd"/>
-            <w:r>
-              <w:t xml:space="preserve"> implemented architecture</w:t>
+            <w:r>
+              <w:t>Analyse implemented architecture</w:t>
             </w:r>
           </w:p>
         </w:tc>
@@ -6727,13 +6751,8 @@
             <w:pPr>
               <w:cnfStyle w:val="000000000000" w:firstRow="0" w:lastRow="0" w:firstColumn="0" w:lastColumn="0" w:oddVBand="0" w:evenVBand="0" w:oddHBand="0" w:evenHBand="0" w:firstRowFirstColumn="0" w:firstRowLastColumn="0" w:lastRowFirstColumn="0" w:lastRowLastColumn="0"/>
             </w:pPr>
-            <w:proofErr w:type="spellStart"/>
-            <w:r>
-              <w:t>Analyse</w:t>
-            </w:r>
-            <w:proofErr w:type="spellEnd"/>
-            <w:r>
-              <w:t xml:space="preserve"> application</w:t>
+            <w:r>
+              <w:t>Analyse application</w:t>
             </w:r>
           </w:p>
         </w:tc>
@@ -6757,13 +6776,8 @@
             <w:pPr>
               <w:cnfStyle w:val="000000100000" w:firstRow="0" w:lastRow="0" w:firstColumn="0" w:lastColumn="0" w:oddVBand="0" w:evenVBand="0" w:oddHBand="1" w:evenHBand="0" w:firstRowFirstColumn="0" w:firstRowLastColumn="0" w:lastRowFirstColumn="0" w:lastRowLastColumn="0"/>
             </w:pPr>
-            <w:proofErr w:type="spellStart"/>
-            <w:r>
-              <w:t>Analysed</w:t>
-            </w:r>
-            <w:proofErr w:type="spellEnd"/>
-            <w:r>
-              <w:t xml:space="preserve"> application overview</w:t>
+            <w:r>
+              <w:t>Analysed application overview</w:t>
             </w:r>
           </w:p>
         </w:tc>
@@ -7092,7 +7106,7 @@
       <w:pPr>
         <w:pStyle w:val="Kop3"/>
       </w:pPr>
-      <w:bookmarkStart w:id="6" w:name="_Toc467768612"/>
+      <w:bookmarkStart w:id="5" w:name="_Toc477112818"/>
       <w:r>
         <w:lastRenderedPageBreak/>
         <w:t xml:space="preserve">Tour: </w:t>
@@ -7101,7 +7115,7 @@
         <w:t>Over</w:t>
       </w:r>
       <w:r>
-        <w:t xml:space="preserve">view of the </w:t>
+        <w:t xml:space="preserve">view of </w:t>
       </w:r>
       <w:r>
         <w:t xml:space="preserve">SACC </w:t>
@@ -7109,7 +7123,10 @@
       <w:r>
         <w:t>work Process</w:t>
       </w:r>
-      <w:bookmarkEnd w:id="6"/>
+      <w:r>
+        <w:t xml:space="preserve"> with GUI</w:t>
+      </w:r>
+      <w:bookmarkEnd w:id="5"/>
     </w:p>
     <w:p>
       <w:r>
@@ -7118,7 +7135,7 @@
           <w:lang w:val="nl-NL" w:eastAsia="nl-NL"/>
         </w:rPr>
         <w:drawing>
-          <wp:anchor distT="0" distB="0" distL="114300" distR="114300" simplePos="0" relativeHeight="251612672" behindDoc="0" locked="0" layoutInCell="1" allowOverlap="1">
+          <wp:anchor distT="0" distB="0" distL="114300" distR="114300" simplePos="0" relativeHeight="251650048" behindDoc="0" locked="0" layoutInCell="1" allowOverlap="1">
             <wp:simplePos x="0" y="0"/>
             <wp:positionH relativeFrom="column">
               <wp:posOffset>3505200</wp:posOffset>
@@ -7255,15 +7272,7 @@
         <w:t>Mark</w:t>
       </w:r>
       <w:r>
-        <w:t xml:space="preserve"> "</w:t>
-      </w:r>
-      <w:proofErr w:type="spellStart"/>
-      <w:r>
-        <w:t>Analyse</w:t>
-      </w:r>
-      <w:proofErr w:type="spellEnd"/>
-      <w:r>
-        <w:t xml:space="preserve"> Application",</w:t>
+        <w:t xml:space="preserve"> "Analyse Application",</w:t>
       </w:r>
       <w:r>
         <w:t xml:space="preserve"> enter the required data</w:t>
@@ -7321,19 +7330,11 @@
           <w:sz w:val="24"/>
         </w:rPr>
       </w:pPr>
-      <w:proofErr w:type="spellStart"/>
       <w:r>
         <w:rPr>
           <w:sz w:val="24"/>
         </w:rPr>
-        <w:t>Analysed</w:t>
-      </w:r>
-      <w:proofErr w:type="spellEnd"/>
-      <w:r>
-        <w:rPr>
-          <w:sz w:val="24"/>
-        </w:rPr>
-        <w:t xml:space="preserve"> application overview </w:t>
+        <w:t xml:space="preserve">Analysed application overview </w:t>
       </w:r>
       <w:r>
         <w:rPr>
@@ -7342,39 +7343,23 @@
         <w:br/>
         <w:t xml:space="preserve">Menu: </w:t>
       </w:r>
-      <w:proofErr w:type="spellStart"/>
       <w:r>
         <w:rPr>
           <w:sz w:val="24"/>
         </w:rPr>
-        <w:t>Analyse</w:t>
-      </w:r>
-      <w:proofErr w:type="spellEnd"/>
+        <w:t>Analyse implemented architecture</w:t>
+      </w:r>
       <w:r>
         <w:rPr>
           <w:sz w:val="24"/>
         </w:rPr>
-        <w:t xml:space="preserve"> implemented architecture</w:t>
+        <w:t xml:space="preserve"> =&gt; </w:t>
       </w:r>
       <w:r>
         <w:rPr>
           <w:sz w:val="24"/>
         </w:rPr>
-        <w:t xml:space="preserve"> =&gt; </w:t>
-      </w:r>
-      <w:proofErr w:type="spellStart"/>
-      <w:r>
-        <w:rPr>
-          <w:sz w:val="24"/>
-        </w:rPr>
-        <w:t>Analysed</w:t>
-      </w:r>
-      <w:proofErr w:type="spellEnd"/>
-      <w:r>
-        <w:rPr>
-          <w:sz w:val="24"/>
-        </w:rPr>
-        <w:t xml:space="preserve"> application overview</w:t>
+        <w:t>Analysed application overview</w:t>
       </w:r>
       <w:r>
         <w:rPr>
@@ -7491,21 +7476,7 @@
         <w:rPr>
           <w:sz w:val="24"/>
         </w:rPr>
-        <w:t xml:space="preserve">Menu: </w:t>
-      </w:r>
-      <w:proofErr w:type="spellStart"/>
-      <w:r>
-        <w:rPr>
-          <w:sz w:val="24"/>
-        </w:rPr>
-        <w:t>Analyse</w:t>
-      </w:r>
-      <w:proofErr w:type="spellEnd"/>
-      <w:r>
-        <w:rPr>
-          <w:sz w:val="24"/>
-        </w:rPr>
-        <w:t xml:space="preserve"> implemented architecture =&gt; Implemented architecture diagram</w:t>
+        <w:t>Menu: Analyse implemented architecture =&gt; Implemented architecture diagram</w:t>
       </w:r>
       <w:r>
         <w:rPr>
@@ -8225,19 +8196,11 @@
         </w:rPr>
         <w:t xml:space="preserve">Menu: </w:t>
       </w:r>
-      <w:proofErr w:type="spellStart"/>
       <w:r>
         <w:rPr>
           <w:sz w:val="24"/>
         </w:rPr>
-        <w:t>Analyse</w:t>
-      </w:r>
-      <w:proofErr w:type="spellEnd"/>
-      <w:r>
-        <w:rPr>
-          <w:sz w:val="24"/>
-        </w:rPr>
-        <w:t xml:space="preserve"> implemented architecture =&gt; Implemented architecture diagram.</w:t>
+        <w:t>Analyse implemented architecture =&gt; Implemented architecture diagram.</w:t>
       </w:r>
       <w:r>
         <w:rPr>
@@ -8262,8 +8225,8 @@
         </w:rPr>
         <w:drawing>
           <wp:inline distT="0" distB="0" distL="0" distR="0">
-            <wp:extent cx="5425440" cy="3611880"/>
-            <wp:effectExtent l="19050" t="0" r="3810" b="0"/>
+            <wp:extent cx="5288088" cy="3520440"/>
+            <wp:effectExtent l="0" t="0" r="0" b="0"/>
             <wp:docPr id="36" name="Afbeelding 14"/>
             <wp:cNvGraphicFramePr>
               <a:graphicFrameLocks xmlns:a="http://schemas.openxmlformats.org/drawingml/2006/main" noChangeAspect="1"/>
@@ -8287,7 +8250,7 @@
                   <pic:spPr bwMode="auto">
                     <a:xfrm>
                       <a:off x="0" y="0"/>
-                      <a:ext cx="5425440" cy="3611880"/>
+                      <a:ext cx="5297703" cy="3526841"/>
                     </a:xfrm>
                     <a:prstGeom prst="rect">
                       <a:avLst/>
@@ -8302,6 +8265,506 @@
       </w:r>
     </w:p>
     <w:p/>
+    <w:p/>
+    <w:p>
+      <w:pPr>
+        <w:pStyle w:val="Kop3"/>
+      </w:pPr>
+      <w:bookmarkStart w:id="6" w:name="_Toc477112819"/>
+      <w:r>
+        <w:t xml:space="preserve">SACC </w:t>
+      </w:r>
+      <w:r>
+        <w:t>Service for Continuous Integration</w:t>
+      </w:r>
+      <w:bookmarkEnd w:id="6"/>
+    </w:p>
+    <w:p>
+      <w:pPr>
+        <w:spacing w:after="200"/>
+      </w:pPr>
+      <w:r>
+        <w:t>HUSACCT may be included in a continuous integration pipeline. HUSA</w:t>
+      </w:r>
+      <w:r>
+        <w:t>CCT provides</w:t>
+      </w:r>
+      <w:r>
+        <w:t xml:space="preserve"> class ExternalSer</w:t>
+      </w:r>
+      <w:r>
+        <w:t>v</w:t>
+      </w:r>
+      <w:r>
+        <w:t>iceProvider that can be activated in batch mode to perform a software architecture compliance check (SACC).</w:t>
+      </w:r>
+      <w:r>
+        <w:t xml:space="preserve"> Read the documentation of this class (in the root of the source code tree).</w:t>
+      </w:r>
+      <w:r>
+        <w:br/>
+      </w:r>
+      <w:r>
+        <w:t>As</w:t>
+      </w:r>
+      <w:r>
+        <w:t xml:space="preserve"> a </w:t>
+      </w:r>
+      <w:r>
+        <w:t xml:space="preserve">result of the SACC </w:t>
+      </w:r>
+      <w:r>
+        <w:t>service</w:t>
+      </w:r>
+      <w:r>
+        <w:t xml:space="preserve"> a violation report DTO object is provided with the following contents:</w:t>
+      </w:r>
+    </w:p>
+    <w:tbl>
+      <w:tblPr>
+        <w:tblStyle w:val="Tabelraster"/>
+        <w:tblW w:w="0" w:type="auto"/>
+        <w:tblLook w:val="04A0" w:firstRow="1" w:lastRow="0" w:firstColumn="1" w:lastColumn="0" w:noHBand="0" w:noVBand="1"/>
+      </w:tblPr>
+      <w:tblGrid>
+        <w:gridCol w:w="3936"/>
+        <w:gridCol w:w="5564"/>
+      </w:tblGrid>
+      <w:tr>
+        <w:tc>
+          <w:tcPr>
+            <w:tcW w:w="3936" w:type="dxa"/>
+          </w:tcPr>
+          <w:p>
+            <w:pPr>
+              <w:rPr>
+                <w:b/>
+              </w:rPr>
+            </w:pPr>
+            <w:r>
+              <w:rPr>
+                <w:b/>
+              </w:rPr>
+              <w:t>Variable</w:t>
+            </w:r>
+          </w:p>
+        </w:tc>
+        <w:tc>
+          <w:tcPr>
+            <w:tcW w:w="5564" w:type="dxa"/>
+          </w:tcPr>
+          <w:p>
+            <w:pPr>
+              <w:rPr>
+                <w:b/>
+              </w:rPr>
+            </w:pPr>
+            <w:r>
+              <w:rPr>
+                <w:b/>
+              </w:rPr>
+              <w:t>Comment</w:t>
+            </w:r>
+          </w:p>
+        </w:tc>
+      </w:tr>
+      <w:tr>
+        <w:tc>
+          <w:tcPr>
+            <w:tcW w:w="3936" w:type="dxa"/>
+          </w:tcPr>
+          <w:p>
+            <w:r>
+              <w:t>int nrOfAllCurrentViolations</w:t>
+            </w:r>
+          </w:p>
+        </w:tc>
+        <w:tc>
+          <w:tcPr>
+            <w:tcW w:w="5564" w:type="dxa"/>
+          </w:tcPr>
+          <w:p>
+            <w:r>
+              <w:t>Total number of violations during the current SACC</w:t>
+            </w:r>
+          </w:p>
+        </w:tc>
+      </w:tr>
+      <w:tr>
+        <w:tc>
+          <w:tcPr>
+            <w:tcW w:w="3936" w:type="dxa"/>
+          </w:tcPr>
+          <w:p>
+            <w:r>
+              <w:t>int nrOfAllPreviousViolations</w:t>
+            </w:r>
+          </w:p>
+        </w:tc>
+        <w:tc>
+          <w:tcPr>
+            <w:tcW w:w="5564" w:type="dxa"/>
+          </w:tcPr>
+          <w:p>
+            <w:r>
+              <w:t>Total number of violations during the previous SACC</w:t>
+            </w:r>
+          </w:p>
+        </w:tc>
+      </w:tr>
+      <w:tr>
+        <w:tc>
+          <w:tcPr>
+            <w:tcW w:w="3936" w:type="dxa"/>
+          </w:tcPr>
+          <w:p>
+            <w:r>
+              <w:t>int nrOfNewViolations</w:t>
+            </w:r>
+          </w:p>
+        </w:tc>
+        <w:tc>
+          <w:tcPr>
+            <w:tcW w:w="5564" w:type="dxa"/>
+          </w:tcPr>
+          <w:p>
+            <w:r>
+              <w:t>Number of new violations during the current SACC</w:t>
+            </w:r>
+          </w:p>
+        </w:tc>
+      </w:tr>
+      <w:tr>
+        <w:tc>
+          <w:tcPr>
+            <w:tcW w:w="3936" w:type="dxa"/>
+          </w:tcPr>
+          <w:p>
+            <w:r>
+              <w:t>Calendar timeCurrentCheck</w:t>
+            </w:r>
+          </w:p>
+        </w:tc>
+        <w:tc>
+          <w:tcPr>
+            <w:tcW w:w="5564" w:type="dxa"/>
+          </w:tcPr>
+          <w:p>
+            <w:r>
+              <w:t>Time of the current SACC</w:t>
+            </w:r>
+          </w:p>
+        </w:tc>
+      </w:tr>
+      <w:tr>
+        <w:tc>
+          <w:tcPr>
+            <w:tcW w:w="3936" w:type="dxa"/>
+          </w:tcPr>
+          <w:p>
+            <w:r>
+              <w:t>Calendar timePreviousCheck</w:t>
+            </w:r>
+          </w:p>
+        </w:tc>
+        <w:tc>
+          <w:tcPr>
+            <w:tcW w:w="5564" w:type="dxa"/>
+          </w:tcPr>
+          <w:p>
+            <w:r>
+              <w:t>Time of the previous SACC</w:t>
+            </w:r>
+          </w:p>
+        </w:tc>
+      </w:tr>
+      <w:tr>
+        <w:tc>
+          <w:tcPr>
+            <w:tcW w:w="3936" w:type="dxa"/>
+          </w:tcPr>
+          <w:p>
+            <w:r>
+              <w:t>ViolationImExportDTO[] allViolations</w:t>
+            </w:r>
+          </w:p>
+        </w:tc>
+        <w:tc>
+          <w:tcPr>
+            <w:tcW w:w="5564" w:type="dxa"/>
+          </w:tcPr>
+          <w:p>
+            <w:r>
+              <w:t>Contains all violations detected during current SACC</w:t>
+            </w:r>
+          </w:p>
+        </w:tc>
+      </w:tr>
+      <w:tr>
+        <w:tc>
+          <w:tcPr>
+            <w:tcW w:w="3936" w:type="dxa"/>
+          </w:tcPr>
+          <w:p>
+            <w:r>
+              <w:t>ViolationImExportDTO[] newViolations</w:t>
+            </w:r>
+          </w:p>
+        </w:tc>
+        <w:tc>
+          <w:tcPr>
+            <w:tcW w:w="5564" w:type="dxa"/>
+          </w:tcPr>
+          <w:p>
+            <w:r>
+              <w:t>Contains all new violations detected during current SACC</w:t>
+            </w:r>
+          </w:p>
+        </w:tc>
+      </w:tr>
+    </w:tbl>
+    <w:p/>
+    <w:p>
+      <w:pPr>
+        <w:spacing w:after="200"/>
+      </w:pPr>
+      <w:r>
+        <w:t xml:space="preserve">Optionally, AllViolation and NewViolation files </w:t>
+      </w:r>
+      <w:r>
+        <w:t>will</w:t>
+      </w:r>
+      <w:r>
+        <w:t xml:space="preserve"> be provided in XML-format.</w:t>
+      </w:r>
+    </w:p>
+    <w:p>
+      <w:pPr>
+        <w:rPr>
+          <w:b/>
+        </w:rPr>
+      </w:pPr>
+      <w:r>
+        <w:rPr>
+          <w:b/>
+        </w:rPr>
+        <w:t xml:space="preserve">Heuristic to include HUSACCT’s SACC </w:t>
+      </w:r>
+      <w:r>
+        <w:rPr>
+          <w:b/>
+        </w:rPr>
+        <w:t xml:space="preserve">service </w:t>
+      </w:r>
+      <w:r>
+        <w:rPr>
+          <w:b/>
+        </w:rPr>
+        <w:t>in your continuous integration pipeline:</w:t>
+      </w:r>
+    </w:p>
+    <w:p>
+      <w:pPr>
+        <w:pStyle w:val="Lijstalinea"/>
+        <w:numPr>
+          <w:ilvl w:val="0"/>
+          <w:numId w:val="37"/>
+        </w:numPr>
+      </w:pPr>
+      <w:r>
+        <w:t>Include HUSACCT_5.3.jar (or newer) as library.</w:t>
+      </w:r>
+    </w:p>
+    <w:p>
+      <w:pPr>
+        <w:pStyle w:val="Lijstalinea"/>
+        <w:numPr>
+          <w:ilvl w:val="0"/>
+          <w:numId w:val="37"/>
+        </w:numPr>
+      </w:pPr>
+      <w:r>
+        <w:lastRenderedPageBreak/>
+        <w:t xml:space="preserve">Create a folder within your project to hold files needed or produced by the SACC process. </w:t>
+      </w:r>
+    </w:p>
+    <w:p>
+      <w:pPr>
+        <w:pStyle w:val="Lijstalinea"/>
+        <w:numPr>
+          <w:ilvl w:val="1"/>
+          <w:numId w:val="37"/>
+        </w:numPr>
+      </w:pPr>
+      <w:r>
+        <w:t>Put the HUSACCT workspace file of the project in this SACC-folder.</w:t>
+      </w:r>
+    </w:p>
+    <w:p>
+      <w:pPr>
+        <w:pStyle w:val="Lijstalinea"/>
+        <w:numPr>
+          <w:ilvl w:val="1"/>
+          <w:numId w:val="37"/>
+        </w:numPr>
+      </w:pPr>
+      <w:r>
+        <w:t xml:space="preserve">If you want a specification of the new violations, provide </w:t>
+      </w:r>
+      <w:r>
+        <w:t>parameter</w:t>
+      </w:r>
+      <w:r>
+        <w:t xml:space="preserve"> </w:t>
+      </w:r>
+      <w:r>
+        <w:t>importFilePreviousViolations</w:t>
+      </w:r>
+      <w:r>
+        <w:t>.</w:t>
+      </w:r>
+    </w:p>
+    <w:p>
+      <w:pPr>
+        <w:pStyle w:val="Lijstalinea"/>
+        <w:numPr>
+          <w:ilvl w:val="1"/>
+          <w:numId w:val="37"/>
+        </w:numPr>
+      </w:pPr>
+      <w:r>
+        <w:t>If you want the output in XML-file format, provide related parameters.</w:t>
+      </w:r>
+    </w:p>
+    <w:p>
+      <w:pPr>
+        <w:pStyle w:val="Lijstalinea"/>
+        <w:numPr>
+          <w:ilvl w:val="0"/>
+          <w:numId w:val="37"/>
+        </w:numPr>
+      </w:pPr>
+      <w:r>
+        <w:t xml:space="preserve">Create a (JUnit) test </w:t>
+      </w:r>
+      <w:r>
+        <w:t>that activates the SACC and acts on its results.</w:t>
+      </w:r>
+    </w:p>
+    <w:p>
+      <w:pPr>
+        <w:pStyle w:val="Lijstalinea"/>
+        <w:numPr>
+          <w:ilvl w:val="1"/>
+          <w:numId w:val="37"/>
+        </w:numPr>
+      </w:pPr>
+      <w:r>
+        <w:t xml:space="preserve">Study as example: </w:t>
+      </w:r>
+      <w:r>
+        <w:t>husaccttest.SaccOnHusacct.java</w:t>
+      </w:r>
+      <w:r>
+        <w:br/>
+        <w:t>With this test HUSACCT performs an SACC on its own source code.</w:t>
+      </w:r>
+    </w:p>
+    <w:p>
+      <w:pPr>
+        <w:pStyle w:val="Lijstalinea"/>
+        <w:numPr>
+          <w:ilvl w:val="1"/>
+          <w:numId w:val="37"/>
+        </w:numPr>
+      </w:pPr>
+      <w:r>
+        <w:t xml:space="preserve">Note: Better do not test on the number of new violations. Not all reported new identified violations are “really” new. For instance, a violation may be reported as new, since the line number of the violation has changed when another statement has been inserted. </w:t>
+      </w:r>
+      <w:r>
+        <w:t xml:space="preserve">Or </w:t>
+      </w:r>
+      <w:r>
+        <w:t xml:space="preserve">a violation </w:t>
+      </w:r>
+      <w:r>
+        <w:t>may be reported as new, since the class name has changed.</w:t>
+      </w:r>
+      <w:r>
+        <w:br/>
+        <w:t>To reduce the number of these “not really new” violations, new violations are filtered out if the total number of violations for the related rule has not increased.</w:t>
+      </w:r>
+    </w:p>
+    <w:p>
+      <w:pPr>
+        <w:pStyle w:val="Lijstalinea"/>
+        <w:numPr>
+          <w:ilvl w:val="1"/>
+          <w:numId w:val="37"/>
+        </w:numPr>
+      </w:pPr>
+      <w:r>
+        <w:t>Note: The importFile</w:t>
+      </w:r>
+      <w:r>
+        <w:t>AllPreviousViolations</w:t>
+      </w:r>
+      <w:r>
+        <w:t xml:space="preserve"> is replaced automatically in case the number of violations has been reduced.</w:t>
+      </w:r>
+    </w:p>
+    <w:p>
+      <w:pPr>
+        <w:pStyle w:val="Lijstalinea"/>
+        <w:numPr>
+          <w:ilvl w:val="0"/>
+          <w:numId w:val="37"/>
+        </w:numPr>
+      </w:pPr>
+      <w:r>
+        <w:t>The SACC test can be included in the build file.</w:t>
+      </w:r>
+    </w:p>
+    <w:p>
+      <w:pPr>
+        <w:pStyle w:val="Lijstalinea"/>
+        <w:numPr>
+          <w:ilvl w:val="1"/>
+          <w:numId w:val="37"/>
+        </w:numPr>
+      </w:pPr>
+      <w:r>
+        <w:t>In case of HUSACCT</w:t>
+      </w:r>
+      <w:r>
+        <w:t>’s</w:t>
+      </w:r>
+      <w:r>
+        <w:t xml:space="preserve"> own project: build.xml; </w:t>
+      </w:r>
+      <w:r>
+        <w:t>&lt;target name="sacc" depends="test"&gt;</w:t>
+      </w:r>
+    </w:p>
+    <w:p>
+      <w:pPr>
+        <w:pStyle w:val="Lijstalinea"/>
+        <w:numPr>
+          <w:ilvl w:val="0"/>
+          <w:numId w:val="37"/>
+        </w:numPr>
+      </w:pPr>
+      <w:r>
+        <w:t>Use the build script in the continuous integration process.</w:t>
+      </w:r>
+    </w:p>
+    <w:p>
+      <w:bookmarkStart w:id="7" w:name="_GoBack"/>
+      <w:bookmarkEnd w:id="7"/>
+    </w:p>
+    <w:p/>
+    <w:p/>
+    <w:p/>
     <w:p>
       <w:pPr>
         <w:spacing w:after="200"/>
@@ -8322,7 +8785,7 @@
       <w:pPr>
         <w:pStyle w:val="Kop1"/>
       </w:pPr>
-      <w:bookmarkStart w:id="7" w:name="_Toc467768613"/>
+      <w:bookmarkStart w:id="8" w:name="_Toc477112820"/>
       <w:r>
         <w:lastRenderedPageBreak/>
         <w:t>Menu</w:t>
@@ -8339,7 +8802,7 @@
           <w:lang w:val="nl-NL" w:eastAsia="nl-NL"/>
         </w:rPr>
         <w:drawing>
-          <wp:anchor distT="0" distB="0" distL="114300" distR="114300" simplePos="0" relativeHeight="251578880" behindDoc="0" locked="0" layoutInCell="1" allowOverlap="1">
+          <wp:anchor distT="0" distB="0" distL="114300" distR="114300" simplePos="0" relativeHeight="251643904" behindDoc="0" locked="0" layoutInCell="1" allowOverlap="1">
             <wp:simplePos x="0" y="0"/>
             <wp:positionH relativeFrom="margin">
               <wp:align>right</wp:align>
@@ -8395,7 +8858,7 @@
       <w:r>
         <w:t>File</w:t>
       </w:r>
-      <w:bookmarkEnd w:id="7"/>
+      <w:bookmarkEnd w:id="8"/>
     </w:p>
     <w:p>
       <w:r>
@@ -8408,15 +8871,7 @@
         <w:br/>
       </w:r>
       <w:r>
-        <w:t xml:space="preserve">A workspace within HUSACCT contains all the information needed to </w:t>
-      </w:r>
-      <w:proofErr w:type="spellStart"/>
-      <w:r>
-        <w:t>analyse</w:t>
-      </w:r>
-      <w:proofErr w:type="spellEnd"/>
-      <w:r>
-        <w:t xml:space="preserve"> a target software system, study its implemented architecture, define its intended architecture and perform a compliance check. The workspace data may be stored in a file, which allows you to continue later on. Without a workspace, you cannot start working. </w:t>
+        <w:t xml:space="preserve">A workspace within HUSACCT contains all the information needed to analyse a target software system, study its implemented architecture, define its intended architecture and perform a compliance check. The workspace data may be stored in a file, which allows you to continue later on. Without a workspace, you cannot start working. </w:t>
       </w:r>
       <w:r>
         <w:rPr>
@@ -8432,11 +8887,11 @@
       <w:pPr>
         <w:pStyle w:val="Kop2"/>
       </w:pPr>
-      <w:bookmarkStart w:id="8" w:name="_Toc467768614"/>
+      <w:bookmarkStart w:id="9" w:name="_Toc477112821"/>
       <w:r>
         <w:t>New Workspace</w:t>
       </w:r>
-      <w:bookmarkEnd w:id="8"/>
+      <w:bookmarkEnd w:id="9"/>
     </w:p>
     <w:p>
       <w:pPr>
@@ -8448,7 +8903,7 @@
           <w:lang w:val="nl-NL" w:eastAsia="nl-NL"/>
         </w:rPr>
         <w:drawing>
-          <wp:anchor distT="0" distB="0" distL="114300" distR="114300" simplePos="0" relativeHeight="251601408" behindDoc="0" locked="0" layoutInCell="1" allowOverlap="1">
+          <wp:anchor distT="0" distB="0" distL="114300" distR="114300" simplePos="0" relativeHeight="251648000" behindDoc="0" locked="0" layoutInCell="1" allowOverlap="1">
             <wp:simplePos x="0" y="0"/>
             <wp:positionH relativeFrom="column">
               <wp:posOffset>3514725</wp:posOffset>
@@ -8567,26 +9022,10 @@
         <w:t xml:space="preserve"> </w:t>
       </w:r>
       <w:r>
-        <w:t>"</w:t>
-      </w:r>
-      <w:proofErr w:type="spellStart"/>
-      <w:r>
-        <w:t>Analyse</w:t>
-      </w:r>
-      <w:proofErr w:type="spellEnd"/>
-      <w:r>
-        <w:t xml:space="preserve"> Application"</w:t>
-      </w:r>
-      <w:r>
-        <w:t xml:space="preserve">, if you first want to </w:t>
-      </w:r>
-      <w:proofErr w:type="spellStart"/>
-      <w:r>
-        <w:t>analyse</w:t>
-      </w:r>
-      <w:proofErr w:type="spellEnd"/>
-      <w:r>
-        <w:t xml:space="preserve"> the source code</w:t>
+        <w:t>"Analyse Application"</w:t>
+      </w:r>
+      <w:r>
+        <w:t>, if you first want to analyse the source code</w:t>
       </w:r>
       <w:r>
         <w:t>.</w:t>
@@ -8676,15 +9115,7 @@
         <w:t xml:space="preserve">will </w:t>
       </w:r>
       <w:r>
-        <w:t xml:space="preserve">start </w:t>
-      </w:r>
-      <w:proofErr w:type="spellStart"/>
-      <w:r>
-        <w:t>analysing</w:t>
-      </w:r>
-      <w:proofErr w:type="spellEnd"/>
-      <w:r>
-        <w:t xml:space="preserve"> </w:t>
+        <w:t xml:space="preserve">start analysing </w:t>
       </w:r>
       <w:r>
         <w:t>the implemented application</w:t>
@@ -8694,15 +9125,7 @@
       </w:r>
       <w:r>
         <w:br/>
-        <w:t>Thereafter, the implemented architecture may be studied (menu ‘</w:t>
-      </w:r>
-      <w:proofErr w:type="spellStart"/>
-      <w:r>
-        <w:t>Analyse</w:t>
-      </w:r>
-      <w:proofErr w:type="spellEnd"/>
-      <w:r>
-        <w:t xml:space="preserve"> implemented architecture’). Furthermore </w:t>
+        <w:t xml:space="preserve">Thereafter, the implemented architecture may be studied (menu ‘Analyse implemented architecture’). Furthermore </w:t>
       </w:r>
       <w:r>
         <w:rPr>
@@ -8719,11 +9142,11 @@
       <w:pPr>
         <w:pStyle w:val="Kop2"/>
       </w:pPr>
-      <w:bookmarkStart w:id="9" w:name="_Toc467768615"/>
+      <w:bookmarkStart w:id="10" w:name="_Toc477112822"/>
       <w:r>
         <w:t>Open Workspace</w:t>
       </w:r>
-      <w:bookmarkEnd w:id="9"/>
+      <w:bookmarkEnd w:id="10"/>
     </w:p>
     <w:p>
       <w:pPr>
@@ -8738,7 +9161,7 @@
           <w:lang w:val="nl-NL" w:eastAsia="nl-NL"/>
         </w:rPr>
         <w:drawing>
-          <wp:anchor distT="0" distB="0" distL="114300" distR="114300" simplePos="0" relativeHeight="251623936" behindDoc="0" locked="0" layoutInCell="1" allowOverlap="1">
+          <wp:anchor distT="0" distB="0" distL="114300" distR="114300" simplePos="0" relativeHeight="251652096" behindDoc="0" locked="0" layoutInCell="1" allowOverlap="1">
             <wp:simplePos x="0" y="0"/>
             <wp:positionH relativeFrom="column">
               <wp:posOffset>2695575</wp:posOffset>
@@ -8869,12 +9292,12 @@
       <w:pPr>
         <w:pStyle w:val="Kop2"/>
       </w:pPr>
-      <w:bookmarkStart w:id="10" w:name="_Toc467768616"/>
+      <w:bookmarkStart w:id="11" w:name="_Toc477112823"/>
       <w:r>
         <w:lastRenderedPageBreak/>
         <w:t>Save Workspace</w:t>
       </w:r>
-      <w:bookmarkEnd w:id="10"/>
+      <w:bookmarkEnd w:id="11"/>
     </w:p>
     <w:p>
       <w:pPr>
@@ -8886,7 +9309,7 @@
           <w:lang w:val="nl-NL" w:eastAsia="nl-NL"/>
         </w:rPr>
         <w:drawing>
-          <wp:anchor distT="0" distB="0" distL="114300" distR="114300" simplePos="0" relativeHeight="251590144" behindDoc="0" locked="0" layoutInCell="1" allowOverlap="1">
+          <wp:anchor distT="0" distB="0" distL="114300" distR="114300" simplePos="0" relativeHeight="251645952" behindDoc="0" locked="0" layoutInCell="1" allowOverlap="1">
             <wp:simplePos x="0" y="0"/>
             <wp:positionH relativeFrom="column">
               <wp:posOffset>3162300</wp:posOffset>
@@ -9027,7 +9450,7 @@
       <w:pPr>
         <w:pStyle w:val="Kop1"/>
       </w:pPr>
-      <w:bookmarkStart w:id="11" w:name="_Toc467768617"/>
+      <w:bookmarkStart w:id="12" w:name="_Toc477112824"/>
       <w:r>
         <w:lastRenderedPageBreak/>
         <w:t xml:space="preserve">MENU: </w:t>
@@ -9035,17 +9458,17 @@
       <w:r>
         <w:t>Define intended architecture</w:t>
       </w:r>
-      <w:bookmarkEnd w:id="11"/>
+      <w:bookmarkEnd w:id="12"/>
     </w:p>
     <w:p>
       <w:pPr>
         <w:pStyle w:val="Kop2"/>
       </w:pPr>
-      <w:bookmarkStart w:id="12" w:name="_Toc467768618"/>
+      <w:bookmarkStart w:id="13" w:name="_Toc477112825"/>
       <w:r>
         <w:t>Module Types and Rule Types</w:t>
       </w:r>
-      <w:bookmarkEnd w:id="12"/>
+      <w:bookmarkEnd w:id="13"/>
     </w:p>
     <w:p>
       <w:pPr>
@@ -9060,7 +9483,7 @@
             <v:stroke joinstyle="miter"/>
             <v:path gradientshapeok="t" o:connecttype="rect"/>
           </v:shapetype>
-          <v:shape id="_x0000_s1027" type="#_x0000_t202" style="position:absolute;margin-left:3189.65pt;margin-top:0;width:243.1pt;height:336.4pt;z-index:251663872;mso-position-horizontal:right;mso-position-horizontal-relative:margin;mso-position-vertical:bottom;mso-position-vertical-relative:margin;mso-width-relative:margin;mso-height-relative:margin" strokecolor="white">
+          <v:shape id="_x0000_s1027" type="#_x0000_t202" style="position:absolute;margin-left:3573.45pt;margin-top:0;width:243.1pt;height:336.4pt;z-index:251663872;mso-position-horizontal:right;mso-position-horizontal-relative:margin;mso-position-vertical:bottom;mso-position-vertical-relative:margin;mso-width-relative:margin;mso-height-relative:margin" strokecolor="white">
             <v:textbox style="mso-next-textbox:#_x0000_s1027" inset="0,0,0,0">
               <w:txbxContent>
                 <w:p>
@@ -9313,15 +9736,7 @@
         <w:t xml:space="preserve"> rules; for instance, </w:t>
       </w:r>
       <w:r>
-        <w:t xml:space="preserve">module </w:t>
-      </w:r>
-      <w:proofErr w:type="spellStart"/>
-      <w:r>
-        <w:t>HiWebApp</w:t>
-      </w:r>
-      <w:proofErr w:type="spellEnd"/>
-      <w:r>
-        <w:t xml:space="preserve"> is </w:t>
+        <w:t xml:space="preserve">module HiWebApp is </w:t>
       </w:r>
       <w:r>
         <w:t xml:space="preserve">only </w:t>
@@ -9332,21 +9747,11 @@
       <w:r>
         <w:t xml:space="preserve">the modules </w:t>
       </w:r>
-      <w:proofErr w:type="spellStart"/>
       <w:r>
         <w:t>HiForms</w:t>
       </w:r>
-      <w:proofErr w:type="spellEnd"/>
-      <w:r>
-        <w:t xml:space="preserve"> and </w:t>
-      </w:r>
-      <w:proofErr w:type="spellStart"/>
-      <w:r>
-        <w:t>HimInterface</w:t>
-      </w:r>
-      <w:proofErr w:type="spellEnd"/>
-      <w:r>
-        <w:t>, no others</w:t>
+      <w:r>
+        <w:t xml:space="preserve"> and HimInterface, no others</w:t>
       </w:r>
       <w:r>
         <w:t xml:space="preserve">. Some other rules are not visible in the diagram. For example, rules related to the layered style, like “Technology Layer is not allowed to use Interaction Layer. Other examples of not visible rules are naming rules and rules inherent to components with interfaces. </w:t>
@@ -9440,12 +9845,12 @@
         <w:spacing w:before="40" w:after="0"/>
         <w:ind w:left="0" w:firstLine="0"/>
       </w:pPr>
-      <w:bookmarkStart w:id="13" w:name="_Toc467768619"/>
+      <w:bookmarkStart w:id="14" w:name="_Toc477112826"/>
       <w:r>
         <w:lastRenderedPageBreak/>
         <w:t>Common Module Types</w:t>
       </w:r>
-      <w:bookmarkEnd w:id="13"/>
+      <w:bookmarkEnd w:id="14"/>
     </w:p>
     <w:p>
       <w:pPr>
@@ -9548,15 +9953,7 @@
         <w:t>Components</w:t>
       </w:r>
       <w:r>
-        <w:t xml:space="preserve"> within software architecture are designed as autonomous units within a system. The term component is defined in different ways in the field of software engineering. In our use, a component within a modular architecture covers a specific knowledge area, provides its services via an interface and hides its internals (in line with the system decomposition criteria of </w:t>
-      </w:r>
-      <w:proofErr w:type="spellStart"/>
-      <w:r>
-        <w:t>Parnas</w:t>
-      </w:r>
-      <w:proofErr w:type="spellEnd"/>
-      <w:r>
-        <w:t xml:space="preserve"> </w:t>
+        <w:t xml:space="preserve"> within software architecture are designed as autonomous units within a system. The term component is defined in different ways in the field of software engineering. In our use, a component within a modular architecture covers a specific knowledge area, provides its services via an interface and hides its internals (in line with the system decomposition criteria of Parnas </w:t>
       </w:r>
       <w:r>
         <w:fldChar w:fldCharType="begin" w:fldLock="1"/>
@@ -9577,15 +9974,7 @@
         <w:fldChar w:fldCharType="end"/>
       </w:r>
       <w:r>
-        <w:t xml:space="preserve">). Consequently, a component differs from a logical cluster in the fact that it has </w:t>
-      </w:r>
-      <w:proofErr w:type="spellStart"/>
-      <w:r>
-        <w:t>a</w:t>
-      </w:r>
-      <w:proofErr w:type="spellEnd"/>
-      <w:r>
-        <w:t xml:space="preserve"> </w:t>
+        <w:t xml:space="preserve">). Consequently, a component differs from a logical cluster in the fact that it has a </w:t>
       </w:r>
       <w:r>
         <w:t>Interface</w:t>
@@ -9850,12 +10239,12 @@
         <w:spacing w:before="40" w:after="0"/>
         <w:ind w:left="0" w:firstLine="0"/>
       </w:pPr>
-      <w:bookmarkStart w:id="14" w:name="_Toc467768620"/>
+      <w:bookmarkStart w:id="15" w:name="_Toc477112827"/>
       <w:r>
         <w:lastRenderedPageBreak/>
         <w:t>Common Rule Types</w:t>
       </w:r>
-      <w:bookmarkEnd w:id="14"/>
+      <w:bookmarkEnd w:id="15"/>
     </w:p>
     <w:p>
       <w:pPr>
@@ -11284,7 +11673,7 @@
           <w:rFonts w:eastAsiaTheme="minorHAnsi"/>
         </w:rPr>
       </w:pPr>
-      <w:bookmarkStart w:id="15" w:name="_Toc467768621"/>
+      <w:bookmarkStart w:id="16" w:name="_Toc477112828"/>
       <w:r>
         <w:rPr>
           <w:rFonts w:eastAsiaTheme="minorHAnsi"/>
@@ -11292,7 +11681,7 @@
         <w:lastRenderedPageBreak/>
         <w:t>Define Intended Architecture</w:t>
       </w:r>
-      <w:bookmarkEnd w:id="15"/>
+      <w:bookmarkEnd w:id="16"/>
     </w:p>
     <w:p>
       <w:r>
@@ -11301,7 +11690,7 @@
           <w:lang w:val="nl-NL" w:eastAsia="nl-NL"/>
         </w:rPr>
         <w:drawing>
-          <wp:anchor distT="0" distB="0" distL="114300" distR="114300" simplePos="0" relativeHeight="251635200" behindDoc="1" locked="0" layoutInCell="1" allowOverlap="1">
+          <wp:anchor distT="0" distB="0" distL="114300" distR="114300" simplePos="0" relativeHeight="251654144" behindDoc="1" locked="0" layoutInCell="1" allowOverlap="1">
             <wp:simplePos x="5220586" y="1467293"/>
             <wp:positionH relativeFrom="margin">
               <wp:align>right</wp:align>
@@ -11365,8 +11754,8 @@
       <w:pPr>
         <w:pStyle w:val="Kop3"/>
       </w:pPr>
-      <w:bookmarkStart w:id="16" w:name="_Toc359868017"/>
-      <w:bookmarkStart w:id="17" w:name="_Toc467768622"/>
+      <w:bookmarkStart w:id="17" w:name="_Toc477112829"/>
+      <w:bookmarkStart w:id="18" w:name="_Toc359868017"/>
       <w:r>
         <w:t>Overview</w:t>
       </w:r>
@@ -11554,7 +11943,7 @@
           <w:lang w:val="nl-NL" w:eastAsia="nl-NL"/>
         </w:rPr>
         <w:drawing>
-          <wp:anchor distT="0" distB="0" distL="114300" distR="114300" simplePos="0" relativeHeight="251668992" behindDoc="1" locked="0" layoutInCell="1" allowOverlap="1">
+          <wp:anchor distT="0" distB="0" distL="114300" distR="114300" simplePos="0" relativeHeight="251660288" behindDoc="1" locked="0" layoutInCell="1" allowOverlap="1">
             <wp:simplePos x="0" y="0"/>
             <wp:positionH relativeFrom="margin">
               <wp:align>right</wp:align>
@@ -12061,7 +12450,7 @@
       <w:pPr>
         <w:pStyle w:val="Kop3"/>
       </w:pPr>
-      <w:bookmarkStart w:id="18" w:name="_Toc467768623"/>
+      <w:bookmarkStart w:id="19" w:name="_Toc477112830"/>
       <w:r>
         <w:lastRenderedPageBreak/>
         <w:t>Add M</w:t>
@@ -12069,11 +12458,11 @@
       <w:r>
         <w:t>odule</w:t>
       </w:r>
-      <w:bookmarkEnd w:id="16"/>
+      <w:bookmarkEnd w:id="18"/>
       <w:r>
         <w:t>s</w:t>
       </w:r>
-      <w:bookmarkEnd w:id="18"/>
+      <w:bookmarkEnd w:id="19"/>
     </w:p>
     <w:p>
       <w:r>
@@ -12310,7 +12699,7 @@
           <w:sz w:val="28"/>
         </w:rPr>
       </w:pPr>
-      <w:bookmarkStart w:id="19" w:name="_Toc359868018"/>
+      <w:bookmarkStart w:id="20" w:name="_Toc359868018"/>
       <w:r>
         <w:br w:type="page"/>
       </w:r>
@@ -12319,7 +12708,7 @@
       <w:pPr>
         <w:pStyle w:val="Kop3"/>
       </w:pPr>
-      <w:bookmarkStart w:id="20" w:name="_Toc467768624"/>
+      <w:bookmarkStart w:id="21" w:name="_Toc477112831"/>
       <w:r>
         <w:rPr>
           <w:noProof/>
@@ -12327,7 +12716,7 @@
         </w:rPr>
         <w:lastRenderedPageBreak/>
         <w:drawing>
-          <wp:anchor distT="0" distB="0" distL="114300" distR="114300" simplePos="0" relativeHeight="251646464" behindDoc="0" locked="0" layoutInCell="1" allowOverlap="1">
+          <wp:anchor distT="0" distB="0" distL="114300" distR="114300" simplePos="0" relativeHeight="251656192" behindDoc="0" locked="0" layoutInCell="1" allowOverlap="1">
             <wp:simplePos x="0" y="0"/>
             <wp:positionH relativeFrom="margin">
               <wp:align>right</wp:align>
@@ -12392,23 +12781,15 @@
       <w:r>
         <w:t>units</w:t>
       </w:r>
-      <w:bookmarkEnd w:id="19"/>
       <w:bookmarkEnd w:id="20"/>
+      <w:bookmarkEnd w:id="21"/>
     </w:p>
     <w:p>
       <w:r>
         <w:t>Note: To be able to assign software units to a module, the ap</w:t>
       </w:r>
       <w:r>
-        <w:t xml:space="preserve">plication needs to be </w:t>
-      </w:r>
-      <w:proofErr w:type="spellStart"/>
-      <w:r>
-        <w:t>analysed</w:t>
-      </w:r>
-      <w:proofErr w:type="spellEnd"/>
-      <w:r>
-        <w:t xml:space="preserve"> in advance.</w:t>
+        <w:t>plication needs to be analysed in advance.</w:t>
       </w:r>
     </w:p>
     <w:p>
@@ -12557,16 +12938,16 @@
       <w:pPr>
         <w:pStyle w:val="Kop3"/>
       </w:pPr>
-      <w:bookmarkStart w:id="21" w:name="_Toc359868019"/>
-      <w:bookmarkStart w:id="22" w:name="_Toc467768625"/>
+      <w:bookmarkStart w:id="22" w:name="_Toc359868019"/>
+      <w:bookmarkStart w:id="23" w:name="_Toc477112832"/>
       <w:r>
         <w:t>Add</w:t>
       </w:r>
       <w:r>
         <w:t xml:space="preserve"> Rules</w:t>
       </w:r>
-      <w:bookmarkEnd w:id="21"/>
       <w:bookmarkEnd w:id="22"/>
+      <w:bookmarkEnd w:id="23"/>
     </w:p>
     <w:p>
       <w:r>
@@ -12587,7 +12968,7 @@
           <w:lang w:val="nl-NL" w:eastAsia="nl-NL"/>
         </w:rPr>
         <w:drawing>
-          <wp:anchor distT="0" distB="0" distL="114300" distR="114300" simplePos="0" relativeHeight="251657728" behindDoc="0" locked="0" layoutInCell="1" allowOverlap="1">
+          <wp:anchor distT="0" distB="0" distL="114300" distR="114300" simplePos="0" relativeHeight="251658240" behindDoc="0" locked="0" layoutInCell="1" allowOverlap="1">
             <wp:simplePos x="914400" y="4369981"/>
             <wp:positionH relativeFrom="margin">
               <wp:align>center</wp:align>
@@ -12951,8 +13332,8 @@
       <w:pPr>
         <w:pStyle w:val="Kop3"/>
       </w:pPr>
-      <w:bookmarkStart w:id="23" w:name="_Toc359868021"/>
-      <w:bookmarkStart w:id="24" w:name="_Toc467768626"/>
+      <w:bookmarkStart w:id="24" w:name="_Toc477112833"/>
+      <w:bookmarkStart w:id="25" w:name="_Toc359868021"/>
       <w:r>
         <w:t>Add Exceptions to a R</w:t>
       </w:r>
@@ -13112,7 +13493,7 @@
       <w:pPr>
         <w:pStyle w:val="Kop3"/>
       </w:pPr>
-      <w:bookmarkStart w:id="25" w:name="_Toc467768627"/>
+      <w:bookmarkStart w:id="26" w:name="_Toc477112834"/>
       <w:r>
         <w:t xml:space="preserve">Set </w:t>
       </w:r>
@@ -13137,7 +13518,7 @@
       <w:r>
         <w:t>ule</w:t>
       </w:r>
-      <w:bookmarkEnd w:id="25"/>
+      <w:bookmarkEnd w:id="26"/>
       <w:r>
         <w:t xml:space="preserve"> </w:t>
       </w:r>
@@ -13376,7 +13757,6 @@
                 <w:szCs w:val="20"/>
               </w:rPr>
             </w:pPr>
-            <w:proofErr w:type="spellStart"/>
             <w:r>
               <w:rPr>
                 <w:sz w:val="20"/>
@@ -13384,7 +13764,6 @@
               </w:rPr>
               <w:t>domain.locationbased.foursquare.History</w:t>
             </w:r>
-            <w:proofErr w:type="spellEnd"/>
           </w:p>
           <w:p>
             <w:pPr>
@@ -13395,7 +13774,6 @@
                 <w:szCs w:val="20"/>
               </w:rPr>
             </w:pPr>
-            <w:proofErr w:type="spellStart"/>
             <w:r>
               <w:rPr>
                 <w:sz w:val="20"/>
@@ -13403,7 +13781,6 @@
               </w:rPr>
               <w:t>domain.locationbased.latitude.Friends</w:t>
             </w:r>
-            <w:proofErr w:type="spellEnd"/>
           </w:p>
           <w:p>
             <w:pPr>
@@ -13413,7 +13790,6 @@
                 <w:szCs w:val="20"/>
               </w:rPr>
             </w:pPr>
-            <w:proofErr w:type="spellStart"/>
             <w:r>
               <w:rPr>
                 <w:sz w:val="20"/>
@@ -13421,7 +13797,6 @@
               </w:rPr>
               <w:t>infrastructure.socialmedia.locationbased.foursquare.FriendsDAO</w:t>
             </w:r>
-            <w:proofErr w:type="spellEnd"/>
           </w:p>
           <w:p>
             <w:pPr>
@@ -13548,7 +13923,6 @@
                 <w:szCs w:val="20"/>
               </w:rPr>
             </w:pPr>
-            <w:proofErr w:type="spellStart"/>
             <w:r>
               <w:rPr>
                 <w:sz w:val="20"/>
@@ -13556,7 +13930,6 @@
               </w:rPr>
               <w:t>domain.locationbased.foursquare.MyAccount</w:t>
             </w:r>
-            <w:proofErr w:type="spellEnd"/>
           </w:p>
           <w:p>
             <w:pPr>
@@ -13567,7 +13940,6 @@
                 <w:szCs w:val="20"/>
               </w:rPr>
             </w:pPr>
-            <w:proofErr w:type="spellStart"/>
             <w:r>
               <w:rPr>
                 <w:sz w:val="20"/>
@@ -13575,7 +13947,6 @@
               </w:rPr>
               <w:t>domain.locationbased.latitude.Map</w:t>
             </w:r>
-            <w:proofErr w:type="spellEnd"/>
           </w:p>
           <w:p>
             <w:pPr>
@@ -13586,22 +13957,13 @@
                 <w:szCs w:val="20"/>
               </w:rPr>
             </w:pPr>
-            <w:proofErr w:type="spellStart"/>
             <w:r>
               <w:rPr>
                 <w:sz w:val="20"/>
                 <w:szCs w:val="20"/>
               </w:rPr>
               <w:lastRenderedPageBreak/>
-              <w:t>infrastructure.socialmedia.locationbased.foursquare.AccountDAO</w:t>
-            </w:r>
-            <w:proofErr w:type="spellEnd"/>
-            <w:r>
-              <w:rPr>
-                <w:sz w:val="20"/>
-                <w:szCs w:val="20"/>
-              </w:rPr>
-              <w:t xml:space="preserve"> </w:t>
+              <w:t xml:space="preserve">infrastructure.socialmedia.locationbased.foursquare.AccountDAO </w:t>
             </w:r>
           </w:p>
         </w:tc>
@@ -13720,7 +14082,6 @@
                 <w:szCs w:val="20"/>
               </w:rPr>
             </w:pPr>
-            <w:proofErr w:type="spellStart"/>
             <w:r>
               <w:rPr>
                 <w:sz w:val="20"/>
@@ -13728,7 +14089,6 @@
               </w:rPr>
               <w:t>infrastructure.socialmedia.locationbased.foursquare.IMap</w:t>
             </w:r>
-            <w:proofErr w:type="spellEnd"/>
           </w:p>
           <w:p>
             <w:pPr>
@@ -13739,7 +14099,6 @@
                 <w:szCs w:val="20"/>
               </w:rPr>
             </w:pPr>
-            <w:proofErr w:type="spellStart"/>
             <w:r>
               <w:rPr>
                 <w:sz w:val="20"/>
@@ -13747,7 +14106,6 @@
               </w:rPr>
               <w:t>domain.locationbased.foursquare.History</w:t>
             </w:r>
-            <w:proofErr w:type="spellEnd"/>
           </w:p>
         </w:tc>
         <w:tc>
@@ -13909,20 +14267,12 @@
         <w:t xml:space="preserve">Note: </w:t>
       </w:r>
       <w:r>
-        <w:t xml:space="preserve">Setting a rule of this type requires code analysis first, since visibility settings are language dependent. When the code is not </w:t>
-      </w:r>
-      <w:proofErr w:type="spellStart"/>
-      <w:r>
-        <w:t>analysed</w:t>
-      </w:r>
-      <w:proofErr w:type="spellEnd"/>
-      <w:r>
-        <w:t xml:space="preserve"> previously, the Configure Filter option will be disabled</w:t>
+        <w:t>Setting a rule of this type requires code analysis first, since visibility settings are language dependent. When the code is not analysed previously, the Configure Filter option will be disabled</w:t>
       </w:r>
       <w:r>
         <w:t>.</w:t>
       </w:r>
-      <w:bookmarkEnd w:id="23"/>
+      <w:bookmarkEnd w:id="25"/>
       <w:r>
         <w:t xml:space="preserve"> </w:t>
       </w:r>
@@ -13932,8 +14282,8 @@
         <w:pStyle w:val="Kop3"/>
         <w:spacing w:before="360"/>
       </w:pPr>
-      <w:bookmarkStart w:id="26" w:name="_Toc359868022"/>
-      <w:bookmarkStart w:id="27" w:name="_Toc467768628"/>
+      <w:bookmarkStart w:id="27" w:name="_Toc359868022"/>
+      <w:bookmarkStart w:id="28" w:name="_Toc477112835"/>
       <w:r>
         <w:t>M</w:t>
       </w:r>
@@ -13946,8 +14296,8 @@
       <w:r>
         <w:t>ayers</w:t>
       </w:r>
-      <w:bookmarkEnd w:id="26"/>
       <w:bookmarkEnd w:id="27"/>
+      <w:bookmarkEnd w:id="28"/>
     </w:p>
     <w:p>
       <w:pPr>
@@ -14073,10 +14423,10 @@
             <v:path o:extrusionok="f" gradientshapeok="t" o:connecttype="rect"/>
             <o:lock v:ext="edit" aspectratio="t"/>
           </v:shapetype>
-          <v:shape id="_x0000_i1025" type="#_x0000_t75" style="width:159.6pt;height:147.75pt" o:ole="">
+          <v:shape id="_x0000_i1025" type="#_x0000_t75" style="width:159.45pt;height:147.6pt" o:ole="">
             <v:imagedata r:id="rId33" o:title=""/>
           </v:shape>
-          <o:OLEObject Type="Embed" ProgID="Visio.Drawing.11" ShapeID="_x0000_i1025" DrawAspect="Content" ObjectID="_1541510703" r:id="rId34"/>
+          <o:OLEObject Type="Embed" ProgID="Visio.Drawing.11" ShapeID="_x0000_i1025" DrawAspect="Content" ObjectID="_1550858328" r:id="rId34"/>
         </w:object>
       </w:r>
       <w:r>
@@ -14177,8 +14527,8 @@
       <w:pPr>
         <w:pStyle w:val="Kop3"/>
       </w:pPr>
-      <w:bookmarkStart w:id="28" w:name="_Toc359868025"/>
-      <w:bookmarkStart w:id="29" w:name="_Toc467768629"/>
+      <w:bookmarkStart w:id="29" w:name="_Toc359868025"/>
+      <w:bookmarkStart w:id="30" w:name="_Toc477112836"/>
       <w:r>
         <w:lastRenderedPageBreak/>
         <w:t>Conflicting R</w:t>
@@ -14186,8 +14536,8 @@
       <w:r>
         <w:t>ules</w:t>
       </w:r>
-      <w:bookmarkEnd w:id="28"/>
       <w:bookmarkEnd w:id="29"/>
+      <w:bookmarkEnd w:id="30"/>
     </w:p>
     <w:p>
       <w:r>
@@ -15138,8 +15488,8 @@
       <w:pPr>
         <w:pStyle w:val="Kop3"/>
       </w:pPr>
-      <w:bookmarkStart w:id="30" w:name="_Toc359868026"/>
-      <w:bookmarkStart w:id="31" w:name="_Toc467768630"/>
+      <w:bookmarkStart w:id="31" w:name="_Toc359868026"/>
+      <w:bookmarkStart w:id="32" w:name="_Toc477112837"/>
       <w:r>
         <w:t>V</w:t>
       </w:r>
@@ -15158,8 +15508,8 @@
       <w:r>
         <w:t>rowser</w:t>
       </w:r>
-      <w:bookmarkEnd w:id="30"/>
       <w:bookmarkEnd w:id="31"/>
+      <w:bookmarkEnd w:id="32"/>
     </w:p>
     <w:p>
       <w:r>
@@ -15322,7 +15672,7 @@
       <w:pPr>
         <w:pStyle w:val="Kop2"/>
       </w:pPr>
-      <w:bookmarkStart w:id="32" w:name="_Toc467768631"/>
+      <w:bookmarkStart w:id="33" w:name="_Toc477112838"/>
       <w:r>
         <w:lastRenderedPageBreak/>
         <w:t>I</w:t>
@@ -15342,7 +15692,7 @@
       <w:r>
         <w:t>iagram</w:t>
       </w:r>
-      <w:bookmarkEnd w:id="32"/>
+      <w:bookmarkEnd w:id="33"/>
     </w:p>
     <w:p>
       <w:r>
@@ -15534,15 +15884,7 @@
         <w:t xml:space="preserve"> </w:t>
       </w:r>
       <w:r>
-        <w:t>(</w:t>
-      </w:r>
-      <w:proofErr w:type="spellStart"/>
-      <w:r>
-        <w:t>png</w:t>
-      </w:r>
-      <w:proofErr w:type="spellEnd"/>
-      <w:r>
-        <w:t xml:space="preserve"> file).</w:t>
+        <w:t>(png file).</w:t>
       </w:r>
     </w:p>
     <w:p>
@@ -15630,14 +15972,14 @@
       <w:pPr>
         <w:pStyle w:val="Kop2"/>
       </w:pPr>
-      <w:bookmarkStart w:id="33" w:name="_Toc467768632"/>
+      <w:bookmarkStart w:id="34" w:name="_Toc477112839"/>
       <w:r>
         <w:t>Import and Export A</w:t>
       </w:r>
       <w:r>
         <w:t>rchitecture</w:t>
       </w:r>
-      <w:bookmarkEnd w:id="33"/>
+      <w:bookmarkEnd w:id="34"/>
     </w:p>
     <w:p>
       <w:r>
@@ -15651,11 +15993,11 @@
       <w:pPr>
         <w:pStyle w:val="Kop2"/>
       </w:pPr>
-      <w:bookmarkStart w:id="34" w:name="_Toc467768633"/>
+      <w:bookmarkStart w:id="35" w:name="_Toc477112840"/>
       <w:r>
         <w:t>Report Architecture</w:t>
       </w:r>
-      <w:bookmarkEnd w:id="34"/>
+      <w:bookmarkEnd w:id="35"/>
     </w:p>
     <w:p>
       <w:r>
@@ -15730,7 +16072,7 @@
       <w:pPr>
         <w:pStyle w:val="Kop1"/>
       </w:pPr>
-      <w:bookmarkStart w:id="35" w:name="_Toc467768634"/>
+      <w:bookmarkStart w:id="36" w:name="_Toc477112841"/>
       <w:r>
         <w:lastRenderedPageBreak/>
         <w:t>Menu: Analyse Implemented A</w:t>
@@ -15738,7 +16080,7 @@
       <w:r>
         <w:t>rchitecture</w:t>
       </w:r>
-      <w:bookmarkEnd w:id="35"/>
+      <w:bookmarkEnd w:id="36"/>
     </w:p>
     <w:p>
       <w:pPr>
@@ -15748,14 +16090,14 @@
           <w:numId w:val="36"/>
         </w:numPr>
       </w:pPr>
-      <w:bookmarkStart w:id="36" w:name="_Toc467768635"/>
+      <w:bookmarkStart w:id="37" w:name="_Toc477112842"/>
       <w:r>
         <w:t xml:space="preserve">Dependency </w:t>
       </w:r>
       <w:r>
         <w:t>Types</w:t>
       </w:r>
-      <w:bookmarkEnd w:id="36"/>
+      <w:bookmarkEnd w:id="37"/>
     </w:p>
     <w:p>
       <w:pPr>
@@ -15811,21 +16153,7 @@
         <w:rPr>
           <w:lang w:val="en-GB"/>
         </w:rPr>
-        <w:t xml:space="preserve">. Various types of dependencies are distinguished in literature. </w:t>
-      </w:r>
-      <w:proofErr w:type="spellStart"/>
-      <w:r>
-        <w:rPr>
-          <w:lang w:val="en-GB"/>
-        </w:rPr>
-        <w:t>Callo</w:t>
-      </w:r>
-      <w:proofErr w:type="spellEnd"/>
-      <w:r>
-        <w:rPr>
-          <w:lang w:val="en-GB"/>
-        </w:rPr>
-        <w:t xml:space="preserve"> Arias et al. </w:t>
+        <w:t xml:space="preserve">. Various types of dependencies are distinguished in literature. Callo Arias et al. </w:t>
       </w:r>
       <w:r>
         <w:rPr>
@@ -15862,21 +16190,7 @@
         <w:rPr>
           <w:lang w:val="en-GB"/>
         </w:rPr>
-        <w:t xml:space="preserve">consider that all types fit into three main categories: structural dependencies, </w:t>
-      </w:r>
-      <w:proofErr w:type="spellStart"/>
-      <w:r>
-        <w:rPr>
-          <w:lang w:val="en-GB"/>
-        </w:rPr>
-        <w:t>behavioral</w:t>
-      </w:r>
-      <w:proofErr w:type="spellEnd"/>
-      <w:r>
-        <w:rPr>
-          <w:lang w:val="en-GB"/>
-        </w:rPr>
-        <w:t xml:space="preserve"> dependencies, and traceability dependencies. </w:t>
+        <w:t xml:space="preserve">consider that all types fit into three main categories: structural dependencies, behavioral dependencies, and traceability dependencies. </w:t>
       </w:r>
       <w:r>
         <w:rPr>
@@ -16003,63 +16317,7 @@
         <w:rPr>
           <w:lang w:val="en-GB"/>
         </w:rPr>
-        <w:t xml:space="preserve">. In this diagram, two modules, </w:t>
-      </w:r>
-      <w:proofErr w:type="spellStart"/>
-      <w:r>
-        <w:rPr>
-          <w:lang w:val="en-GB"/>
-        </w:rPr>
-        <w:t>ModuleA</w:t>
-      </w:r>
-      <w:proofErr w:type="spellEnd"/>
-      <w:r>
-        <w:rPr>
-          <w:lang w:val="en-GB"/>
-        </w:rPr>
-        <w:t xml:space="preserve"> and </w:t>
-      </w:r>
-      <w:proofErr w:type="spellStart"/>
-      <w:r>
-        <w:rPr>
-          <w:lang w:val="en-GB"/>
-        </w:rPr>
-        <w:t>ModuleB</w:t>
-      </w:r>
-      <w:proofErr w:type="spellEnd"/>
-      <w:r>
-        <w:rPr>
-          <w:lang w:val="en-GB"/>
-        </w:rPr>
-        <w:t xml:space="preserve">, are shown, each with two submodules. The classes in the submodules are related via associations, showing for instance that an instance of Class1 may know several instances of Class 2. The dependency arrows show that </w:t>
-      </w:r>
-      <w:proofErr w:type="spellStart"/>
-      <w:r>
-        <w:rPr>
-          <w:lang w:val="en-GB"/>
-        </w:rPr>
-        <w:t>ModuleA</w:t>
-      </w:r>
-      <w:proofErr w:type="spellEnd"/>
-      <w:r>
-        <w:rPr>
-          <w:lang w:val="en-GB"/>
-        </w:rPr>
-        <w:t xml:space="preserve"> is allowed to use ModuleB1 and that Module A2 is allowed to use </w:t>
-      </w:r>
-      <w:proofErr w:type="spellStart"/>
-      <w:r>
-        <w:rPr>
-          <w:lang w:val="en-GB"/>
-        </w:rPr>
-        <w:t>ModuleB</w:t>
-      </w:r>
-      <w:proofErr w:type="spellEnd"/>
-      <w:r>
-        <w:rPr>
-          <w:lang w:val="en-GB"/>
-        </w:rPr>
-        <w:t xml:space="preserve">. However, not all rules are visible. The following list shows the full set of relationship rules: </w:t>
+        <w:t xml:space="preserve">. In this diagram, two modules, ModuleA and ModuleB, are shown, each with two submodules. The classes in the submodules are related via associations, showing for instance that an instance of Class1 may know several instances of Class 2. The dependency arrows show that ModuleA is allowed to use ModuleB1 and that Module A2 is allowed to use ModuleB. However, not all rules are visible. The following list shows the full set of relationship rules: </w:t>
       </w:r>
     </w:p>
     <w:p>
@@ -16095,21 +16353,7 @@
         <w:rPr>
           <w:lang w:val="en-GB"/>
         </w:rPr>
-        <w:t xml:space="preserve">ModuleA2 is allowed to use </w:t>
-      </w:r>
-      <w:proofErr w:type="spellStart"/>
-      <w:r>
-        <w:rPr>
-          <w:lang w:val="en-GB"/>
-        </w:rPr>
-        <w:t>ModuleB</w:t>
-      </w:r>
-      <w:proofErr w:type="spellEnd"/>
-      <w:r>
-        <w:rPr>
-          <w:lang w:val="en-GB"/>
-        </w:rPr>
-        <w:t xml:space="preserve">, so also both sub modules, ModuleB1 and ModuleB2; </w:t>
+        <w:t xml:space="preserve">ModuleA2 is allowed to use ModuleB, so also both sub modules, ModuleB1 and ModuleB2; </w:t>
       </w:r>
     </w:p>
     <w:p>
@@ -16145,35 +16389,7 @@
         <w:rPr>
           <w:lang w:val="en-GB"/>
         </w:rPr>
-        <w:t xml:space="preserve">The submodules of </w:t>
-      </w:r>
-      <w:proofErr w:type="spellStart"/>
-      <w:r>
-        <w:rPr>
-          <w:lang w:val="en-GB"/>
-        </w:rPr>
-        <w:t>ModuleA</w:t>
-      </w:r>
-      <w:proofErr w:type="spellEnd"/>
-      <w:r>
-        <w:rPr>
-          <w:lang w:val="en-GB"/>
-        </w:rPr>
-        <w:t xml:space="preserve"> are allowed to use each other. The same type of rule applies to </w:t>
-      </w:r>
-      <w:proofErr w:type="spellStart"/>
-      <w:r>
-        <w:rPr>
-          <w:lang w:val="en-GB"/>
-        </w:rPr>
-        <w:t>ModuleB</w:t>
-      </w:r>
-      <w:proofErr w:type="spellEnd"/>
-      <w:r>
-        <w:rPr>
-          <w:lang w:val="en-GB"/>
-        </w:rPr>
-        <w:t>.</w:t>
+        <w:t>The submodules of ModuleA are allowed to use each other. The same type of rule applies to ModuleB.</w:t>
       </w:r>
     </w:p>
     <w:p>
@@ -16356,47 +16572,19 @@
         <w:rPr>
           <w:lang w:val="en-GB"/>
         </w:rPr>
-        <w:t xml:space="preserve">. For example, </w:t>
-      </w:r>
-      <w:proofErr w:type="spellStart"/>
+        <w:t xml:space="preserve">. For example, ModuleA in </w:t>
+      </w:r>
       <w:r>
         <w:rPr>
           <w:lang w:val="en-GB"/>
         </w:rPr>
-        <w:t>ModuleA</w:t>
-      </w:r>
-      <w:proofErr w:type="spellEnd"/>
+        <w:t>the figure</w:t>
+      </w:r>
       <w:r>
         <w:rPr>
           <w:lang w:val="en-GB"/>
         </w:rPr>
-        <w:t xml:space="preserve"> in </w:t>
-      </w:r>
-      <w:r>
-        <w:rPr>
-          <w:lang w:val="en-GB"/>
-        </w:rPr>
-        <w:t>the figure</w:t>
-      </w:r>
-      <w:r>
-        <w:rPr>
-          <w:lang w:val="en-GB"/>
-        </w:rPr>
-        <w:t xml:space="preserve"> depends on </w:t>
-      </w:r>
-      <w:proofErr w:type="spellStart"/>
-      <w:r>
-        <w:rPr>
-          <w:lang w:val="en-GB"/>
-        </w:rPr>
-        <w:t>ModuleB</w:t>
-      </w:r>
-      <w:proofErr w:type="spellEnd"/>
-      <w:r>
-        <w:rPr>
-          <w:lang w:val="en-GB"/>
-        </w:rPr>
-        <w:t>, because a class in ModuleA1 uses a class in ModuleB1 with an explicit reference to that class. In Java, a preceding specification of an import command is required.</w:t>
+        <w:t xml:space="preserve"> depends on ModuleB, because a class in ModuleA1 uses a class in ModuleB1 with an explicit reference to that class. In Java, a preceding specification of an import command is required.</w:t>
       </w:r>
     </w:p>
     <w:p>
@@ -16506,7 +16694,7 @@
           <w:lang w:val="en-GB"/>
         </w:rPr>
         <w:pict>
-          <v:shape id="_x0000_s1031" type="#_x0000_t202" style="position:absolute;margin-left:-75.3pt;margin-top:0;width:257.95pt;height:380.4pt;z-index:251665920;mso-position-horizontal:right;mso-position-horizontal-relative:margin;mso-position-vertical:bottom;mso-position-vertical-relative:margin;mso-width-relative:margin;mso-height-relative:margin" stroked="f">
+          <v:shape id="_x0000_s1031" type="#_x0000_t202" style="position:absolute;margin-left:338.2pt;margin-top:0;width:257.95pt;height:380.4pt;z-index:251665920;mso-position-horizontal:right;mso-position-horizontal-relative:margin;mso-position-vertical:bottom;mso-position-vertical-relative:margin;mso-width-relative:margin;mso-height-relative:margin" stroked="f">
             <v:textbox style="mso-next-textbox:#_x0000_s1031" inset="0,1mm,0,1mm">
               <w:txbxContent>
                 <w:p>
@@ -17548,21 +17736,7 @@
         <w:rPr>
           <w:lang w:val="en-GB"/>
         </w:rPr>
-        <w:t xml:space="preserve">a code constructs in the from class results obviously in a dependency, but when the type of depended-upon class cannot be resolved without </w:t>
-      </w:r>
-      <w:proofErr w:type="spellStart"/>
-      <w:r>
-        <w:rPr>
-          <w:lang w:val="en-GB"/>
-        </w:rPr>
-        <w:t>analyzing</w:t>
-      </w:r>
-      <w:proofErr w:type="spellEnd"/>
-      <w:r>
-        <w:rPr>
-          <w:lang w:val="en-GB"/>
-        </w:rPr>
-        <w:t xml:space="preserve"> the code of another class (the to-class, or a superclass of the to-class, or a superclass of the from-class)</w:t>
+        <w:t>a code constructs in the from class results obviously in a dependency, but when the type of depended-upon class cannot be resolved without analyzing the code of another class (the to-class, or a superclass of the to-class, or a superclass of the from-class)</w:t>
       </w:r>
       <w:r>
         <w:rPr>
@@ -17923,14 +18097,14 @@
       <w:pPr>
         <w:pStyle w:val="Kop2"/>
       </w:pPr>
-      <w:bookmarkStart w:id="37" w:name="_Toc467768636"/>
+      <w:bookmarkStart w:id="38" w:name="_Toc477112843"/>
       <w:r>
         <w:t>Application P</w:t>
       </w:r>
       <w:r>
         <w:t>roperties</w:t>
       </w:r>
-      <w:bookmarkEnd w:id="37"/>
+      <w:bookmarkEnd w:id="38"/>
     </w:p>
     <w:p>
       <w:r>
@@ -17939,7 +18113,7 @@
           <w:lang w:val="nl-NL" w:eastAsia="nl-NL"/>
         </w:rPr>
         <w:drawing>
-          <wp:anchor distT="0" distB="0" distL="114300" distR="114300" simplePos="0" relativeHeight="251684352" behindDoc="0" locked="0" layoutInCell="1" allowOverlap="1">
+          <wp:anchor distT="0" distB="0" distL="114300" distR="114300" simplePos="0" relativeHeight="251662336" behindDoc="0" locked="0" layoutInCell="1" allowOverlap="1">
             <wp:simplePos x="0" y="0"/>
             <wp:positionH relativeFrom="column">
               <wp:posOffset>3463925</wp:posOffset>
@@ -18063,7 +18237,7 @@
       <w:pPr>
         <w:pStyle w:val="Kop2"/>
       </w:pPr>
-      <w:bookmarkStart w:id="38" w:name="_Toc467768637"/>
+      <w:bookmarkStart w:id="39" w:name="_Toc477112844"/>
       <w:r>
         <w:lastRenderedPageBreak/>
         <w:t>Analys</w:t>
@@ -18074,7 +18248,7 @@
       <w:r>
         <w:t>pplication</w:t>
       </w:r>
-      <w:bookmarkEnd w:id="38"/>
+      <w:bookmarkEnd w:id="39"/>
     </w:p>
     <w:p>
       <w:pPr>
@@ -18359,14 +18533,14 @@
           <w:lang w:val="en-GB"/>
         </w:rPr>
       </w:pPr>
-      <w:bookmarkStart w:id="39" w:name="_Toc467768638"/>
+      <w:bookmarkStart w:id="40" w:name="_Toc477112845"/>
       <w:r>
         <w:rPr>
           <w:lang w:val="en-GB"/>
         </w:rPr>
         <w:t>Accuracy of Code Analysis</w:t>
       </w:r>
-      <w:bookmarkEnd w:id="39"/>
+      <w:bookmarkEnd w:id="40"/>
     </w:p>
     <w:p>
       <w:pPr>
@@ -18428,77 +18602,49 @@
         <w:rPr>
           <w:lang w:val="en-GB"/>
         </w:rPr>
-        <w:t xml:space="preserve">[1] Pruijt, L., </w:t>
-      </w:r>
-      <w:proofErr w:type="spellStart"/>
-      <w:r>
+        <w:t xml:space="preserve">[1] Pruijt, L., Köppe, C., and Brinkkemper, S. (2013). </w:t>
+      </w:r>
+    </w:p>
+    <w:p>
+      <w:pPr>
         <w:rPr>
           <w:lang w:val="en-GB"/>
         </w:rPr>
-        <w:t>Köppe</w:t>
-      </w:r>
-      <w:proofErr w:type="spellEnd"/>
+      </w:pPr>
       <w:r>
         <w:rPr>
           <w:lang w:val="en-GB"/>
         </w:rPr>
-        <w:t xml:space="preserve">, C., and </w:t>
-      </w:r>
-      <w:proofErr w:type="spellStart"/>
+        <w:t>On the Accuracy of Architecture Compliance Checking: Accuracy of Dependency Analysis and Violation Reporting.  21st International Conference on Program Comprehension (pp. 172–181). San Francisco, CA, USA</w:t>
+      </w:r>
       <w:r>
         <w:rPr>
           <w:lang w:val="en-GB"/>
         </w:rPr>
-        <w:t>Brinkkemper</w:t>
-      </w:r>
-      <w:proofErr w:type="spellEnd"/>
+        <w:t xml:space="preserve">. </w:t>
+      </w:r>
       <w:r>
         <w:rPr>
           <w:lang w:val="en-GB"/>
         </w:rPr>
-        <w:t xml:space="preserve">, S. (2013). </w:t>
-      </w:r>
-    </w:p>
-    <w:p>
-      <w:pPr>
+        <w:t xml:space="preserve"> IEEE Computer Society Press.</w:t>
+      </w:r>
+    </w:p>
+    <w:p>
+      <w:pPr>
+        <w:pStyle w:val="Kop3"/>
         <w:rPr>
           <w:lang w:val="en-GB"/>
         </w:rPr>
       </w:pPr>
+      <w:bookmarkStart w:id="41" w:name="_Toc477112846"/>
       <w:r>
         <w:rPr>
           <w:lang w:val="en-GB"/>
         </w:rPr>
-        <w:t>On the Accuracy of Architecture Compliance Checking: Accuracy of Dependency Analysis and Violation Reporting.  21st International Conference on Program Comprehension (pp. 172–181). San Francisco, CA, USA</w:t>
-      </w:r>
-      <w:r>
-        <w:rPr>
-          <w:lang w:val="en-GB"/>
-        </w:rPr>
-        <w:t xml:space="preserve">. </w:t>
-      </w:r>
-      <w:r>
-        <w:rPr>
-          <w:lang w:val="en-GB"/>
-        </w:rPr>
-        <w:t xml:space="preserve"> IEEE Computer Society Press.</w:t>
-      </w:r>
-    </w:p>
-    <w:p>
-      <w:pPr>
-        <w:pStyle w:val="Kop3"/>
-        <w:rPr>
-          <w:lang w:val="en-GB"/>
-        </w:rPr>
-      </w:pPr>
-      <w:bookmarkStart w:id="40" w:name="_Toc467768639"/>
-      <w:r>
-        <w:rPr>
-          <w:lang w:val="en-GB"/>
-        </w:rPr>
         <w:t>Limitations</w:t>
       </w:r>
-      <w:bookmarkEnd w:id="40"/>
+      <w:bookmarkEnd w:id="41"/>
     </w:p>
     <w:p>
       <w:pPr>
@@ -18511,15 +18657,7 @@
         <w:ind w:left="360"/>
       </w:pPr>
       <w:r>
-        <w:t xml:space="preserve">Two or more dependencies on the same type at the same line (or, in case of long expressions, several lines) are reported only once if the following attributes also have the same value: dependency type, subtype, </w:t>
-      </w:r>
-      <w:proofErr w:type="spellStart"/>
-      <w:r>
-        <w:t>isIndirect</w:t>
-      </w:r>
-      <w:proofErr w:type="spellEnd"/>
-      <w:r>
-        <w:t xml:space="preserve">. </w:t>
+        <w:t xml:space="preserve">Two or more dependencies on the same type at the same line (or, in case of long expressions, several lines) are reported only once if the following attributes also have the same value: dependency type, subtype, isIndirect. </w:t>
       </w:r>
     </w:p>
     <w:p>
@@ -18555,14 +18693,14 @@
       <w:pPr>
         <w:pStyle w:val="Kop2"/>
       </w:pPr>
-      <w:bookmarkStart w:id="41" w:name="_Toc467768640"/>
+      <w:bookmarkStart w:id="42" w:name="_Toc477112847"/>
       <w:r>
         <w:t>Analysed Application O</w:t>
       </w:r>
       <w:r>
         <w:t>verview</w:t>
       </w:r>
-      <w:bookmarkEnd w:id="41"/>
+      <w:bookmarkEnd w:id="42"/>
     </w:p>
     <w:p>
       <w:pPr>
@@ -18635,7 +18773,7 @@
           <w:lang w:val="en-GB"/>
         </w:rPr>
       </w:pPr>
-      <w:bookmarkStart w:id="42" w:name="_Toc467768641"/>
+      <w:bookmarkStart w:id="43" w:name="_Toc477112848"/>
       <w:r>
         <w:rPr>
           <w:lang w:val="en-GB"/>
@@ -18648,7 +18786,7 @@
         </w:rPr>
         <w:t>iew</w:t>
       </w:r>
-      <w:bookmarkEnd w:id="42"/>
+      <w:bookmarkEnd w:id="43"/>
     </w:p>
     <w:p>
       <w:pPr>
@@ -18838,7 +18976,7 @@
           <w:lang w:val="en-GB"/>
         </w:rPr>
       </w:pPr>
-      <w:bookmarkStart w:id="43" w:name="_Toc467768642"/>
+      <w:bookmarkStart w:id="44" w:name="_Toc477112849"/>
       <w:r>
         <w:rPr>
           <w:lang w:val="en-GB"/>
@@ -18852,7 +18990,7 @@
         </w:rPr>
         <w:t>iew</w:t>
       </w:r>
-      <w:bookmarkEnd w:id="43"/>
+      <w:bookmarkEnd w:id="44"/>
     </w:p>
     <w:p>
       <w:pPr>
@@ -19080,7 +19218,7 @@
           <w:lang w:val="en-GB"/>
         </w:rPr>
       </w:pPr>
-      <w:bookmarkStart w:id="44" w:name="_Toc467768643"/>
+      <w:bookmarkStart w:id="45" w:name="_Toc477112850"/>
       <w:r>
         <w:rPr>
           <w:lang w:val="en-GB"/>
@@ -19094,7 +19232,7 @@
         </w:rPr>
         <w:t>iewer</w:t>
       </w:r>
-      <w:bookmarkEnd w:id="44"/>
+      <w:bookmarkEnd w:id="45"/>
     </w:p>
     <w:p>
       <w:r>
@@ -19154,15 +19292,7 @@
         <w:t xml:space="preserve"> views</w:t>
       </w:r>
       <w:r>
-        <w:t xml:space="preserve"> of the </w:t>
-      </w:r>
-      <w:proofErr w:type="spellStart"/>
-      <w:r>
-        <w:t>Analysed</w:t>
-      </w:r>
-      <w:proofErr w:type="spellEnd"/>
-      <w:r>
-        <w:t xml:space="preserve"> Application Overview</w:t>
+        <w:t xml:space="preserve"> of the Analysed Application Overview</w:t>
       </w:r>
       <w:r>
         <w:t>.</w:t>
@@ -19338,7 +19468,7 @@
       <w:pPr>
         <w:pStyle w:val="Kop2"/>
       </w:pPr>
-      <w:bookmarkStart w:id="45" w:name="_Toc467768644"/>
+      <w:bookmarkStart w:id="46" w:name="_Toc477112851"/>
       <w:r>
         <w:lastRenderedPageBreak/>
         <w:t>Implemented Architecture D</w:t>
@@ -19346,7 +19476,7 @@
       <w:r>
         <w:t>iagram</w:t>
       </w:r>
-      <w:bookmarkEnd w:id="45"/>
+      <w:bookmarkEnd w:id="46"/>
     </w:p>
     <w:p>
       <w:r>
@@ -19422,15 +19552,7 @@
         <w:t>decomposition</w:t>
       </w:r>
       <w:r>
-        <w:t xml:space="preserve"> hierarchy is shown. As indicated, the diagram represents the contents of package </w:t>
-      </w:r>
-      <w:proofErr w:type="spellStart"/>
-      <w:r>
-        <w:t>husacct.control</w:t>
-      </w:r>
-      <w:proofErr w:type="spellEnd"/>
-      <w:r>
-        <w:t xml:space="preserve">. </w:t>
+        <w:t xml:space="preserve"> hierarchy is shown. As indicated, the diagram represents the contents of package husacct.control. </w:t>
       </w:r>
       <w:r>
         <w:br/>
@@ -19484,14 +19606,14 @@
       <w:pPr>
         <w:pStyle w:val="Kop3"/>
       </w:pPr>
-      <w:bookmarkStart w:id="46" w:name="_Toc467768645"/>
+      <w:bookmarkStart w:id="47" w:name="_Toc477112852"/>
       <w:r>
         <w:t>Menu B</w:t>
       </w:r>
       <w:r>
         <w:t>ar</w:t>
       </w:r>
-      <w:bookmarkEnd w:id="46"/>
+      <w:bookmarkEnd w:id="47"/>
     </w:p>
     <w:p>
       <w:pPr>
@@ -20136,7 +20258,7 @@
       <w:pPr>
         <w:pStyle w:val="Kop3"/>
       </w:pPr>
-      <w:bookmarkStart w:id="47" w:name="_Toc467768646"/>
+      <w:bookmarkStart w:id="48" w:name="_Toc477112853"/>
       <w:r>
         <w:lastRenderedPageBreak/>
         <w:t>Options D</w:t>
@@ -20144,7 +20266,7 @@
       <w:r>
         <w:t>ialog</w:t>
       </w:r>
-      <w:bookmarkEnd w:id="47"/>
+      <w:bookmarkEnd w:id="48"/>
     </w:p>
     <w:p>
       <w:r>
@@ -20616,12 +20738,12 @@
       <w:pPr>
         <w:pStyle w:val="Kop4"/>
       </w:pPr>
-      <w:bookmarkStart w:id="48" w:name="_Toc454279148"/>
+      <w:bookmarkStart w:id="49" w:name="_Toc454279148"/>
       <w:r>
         <w:lastRenderedPageBreak/>
         <w:t>Different types of dependencies</w:t>
       </w:r>
-      <w:bookmarkEnd w:id="48"/>
+      <w:bookmarkEnd w:id="49"/>
     </w:p>
     <w:p>
       <w:pPr>
@@ -21238,7 +21360,7 @@
       <w:pPr>
         <w:pStyle w:val="Kop3"/>
       </w:pPr>
-      <w:bookmarkStart w:id="49" w:name="_Toc467768647"/>
+      <w:bookmarkStart w:id="50" w:name="_Toc477112854"/>
       <w:r>
         <w:lastRenderedPageBreak/>
         <w:t xml:space="preserve">Zoom </w:t>
@@ -21249,7 +21371,7 @@
       <w:r>
         <w:t>ptions</w:t>
       </w:r>
-      <w:bookmarkEnd w:id="49"/>
+      <w:bookmarkEnd w:id="50"/>
     </w:p>
     <w:p>
       <w:r>
@@ -21330,16 +21452,11 @@
     <w:p/>
     <w:p>
       <w:r>
-        <w:t xml:space="preserve">Example of a default zoom in on </w:t>
-      </w:r>
-      <w:proofErr w:type="spellStart"/>
-      <w:r>
-        <w:t>husacct.control.</w:t>
+        <w:t>Example of a default zoom in on husacct.control.</w:t>
       </w:r>
       <w:r>
         <w:t>presentation</w:t>
       </w:r>
-      <w:proofErr w:type="spellEnd"/>
     </w:p>
     <w:p/>
     <w:p>
@@ -21441,15 +21558,7 @@
     </w:p>
     <w:p>
       <w:r>
-        <w:t xml:space="preserve">The example below is the result of selecting package </w:t>
-      </w:r>
-      <w:proofErr w:type="spellStart"/>
-      <w:r>
-        <w:t>husacct.control.presentation.workspace</w:t>
-      </w:r>
-      <w:proofErr w:type="spellEnd"/>
-      <w:r>
-        <w:t xml:space="preserve"> in the diagram above and activation of Zoom In with Context. </w:t>
+        <w:t xml:space="preserve">The example below is the result of selecting package husacct.control.presentation.workspace in the diagram above and activation of Zoom In with Context. </w:t>
       </w:r>
     </w:p>
     <w:p>
@@ -21584,23 +21693,7 @@
         <w:t xml:space="preserve">Example of a multi zoom </w:t>
       </w:r>
       <w:r>
-        <w:t xml:space="preserve">in on </w:t>
-      </w:r>
-      <w:proofErr w:type="spellStart"/>
-      <w:r>
-        <w:t>husacct.control</w:t>
-      </w:r>
-      <w:proofErr w:type="spellEnd"/>
-      <w:r>
-        <w:t xml:space="preserve">, while </w:t>
-      </w:r>
-      <w:proofErr w:type="spellStart"/>
-      <w:r>
-        <w:t>xLibraries</w:t>
-      </w:r>
-      <w:proofErr w:type="spellEnd"/>
-      <w:r>
-        <w:t xml:space="preserve"> was selected as well</w:t>
+        <w:t>in on husacct.control, while xLibraries was selected as well</w:t>
       </w:r>
       <w:r>
         <w:t xml:space="preserve">. </w:t>
@@ -21684,7 +21777,7 @@
       <w:pPr>
         <w:pStyle w:val="Kop3"/>
       </w:pPr>
-      <w:bookmarkStart w:id="50" w:name="_Toc467768648"/>
+      <w:bookmarkStart w:id="51" w:name="_Toc477112855"/>
       <w:r>
         <w:t>Browse D</w:t>
       </w:r>
@@ -21697,7 +21790,7 @@
       <w:r>
         <w:t>ode</w:t>
       </w:r>
-      <w:bookmarkEnd w:id="50"/>
+      <w:bookmarkEnd w:id="51"/>
     </w:p>
     <w:p>
       <w:r>
@@ -21744,12 +21837,12 @@
       <w:pPr>
         <w:pStyle w:val="Kop2"/>
       </w:pPr>
-      <w:bookmarkStart w:id="51" w:name="_Toc467768649"/>
+      <w:bookmarkStart w:id="52" w:name="_Toc477112856"/>
       <w:r>
         <w:lastRenderedPageBreak/>
         <w:t>Reconstruct Architecture</w:t>
       </w:r>
-      <w:bookmarkEnd w:id="51"/>
+      <w:bookmarkEnd w:id="52"/>
     </w:p>
     <w:p>
       <w:r>
@@ -21843,7 +21936,7 @@
       <w:pPr>
         <w:pStyle w:val="Kop3"/>
       </w:pPr>
-      <w:bookmarkStart w:id="52" w:name="_Toc467768650"/>
+      <w:bookmarkStart w:id="53" w:name="_Toc477112857"/>
       <w:r>
         <w:t>Concept</w:t>
       </w:r>
@@ -21856,7 +21949,7 @@
       <w:r>
         <w:t xml:space="preserve"> and Approaches</w:t>
       </w:r>
-      <w:bookmarkEnd w:id="52"/>
+      <w:bookmarkEnd w:id="53"/>
     </w:p>
     <w:p>
       <w:r>
@@ -21870,15 +21963,7 @@
       </w:r>
       <w:r>
         <w:br/>
-        <w:t xml:space="preserve">Basic architecture reconstruction support is provided under other menu options of the </w:t>
-      </w:r>
-      <w:proofErr w:type="spellStart"/>
-      <w:r>
-        <w:t>Analyse</w:t>
-      </w:r>
-      <w:proofErr w:type="spellEnd"/>
-      <w:r>
-        <w:t xml:space="preserve"> menu. The packages and classes of a software system, and their interdependencies, can be browsed and visualized in diagrams.</w:t>
+        <w:t>Basic architecture reconstruction support is provided under other menu options of the Analyse menu. The packages and classes of a software system, and their interdependencies, can be browsed and visualized in diagrams.</w:t>
       </w:r>
       <w:r>
         <w:t xml:space="preserve"> Make use of this functionality to check and steer the advanced SAR functionality.</w:t>
@@ -22440,14 +22525,14 @@
           <w:b/>
         </w:rPr>
       </w:pPr>
-      <w:bookmarkStart w:id="53" w:name="_Toc453616124"/>
+      <w:bookmarkStart w:id="54" w:name="_Toc453616124"/>
       <w:r>
         <w:rPr>
           <w:b/>
         </w:rPr>
         <w:t>Edit Approach</w:t>
       </w:r>
-      <w:bookmarkEnd w:id="53"/>
+      <w:bookmarkEnd w:id="54"/>
     </w:p>
     <w:p>
       <w:r>
@@ -22850,35 +22935,11 @@
           </w:tcPr>
           <w:p>
             <w:r>
-              <w:t xml:space="preserve">The granularity of the software units that will be used in an approach to identify modules in the intended architecture. The following values may be selected: </w:t>
-            </w:r>
-            <w:proofErr w:type="spellStart"/>
-            <w:r>
-              <w:t>PackagesAndClasses</w:t>
-            </w:r>
-            <w:proofErr w:type="spellEnd"/>
-            <w:r>
-              <w:t xml:space="preserve">, Packages, or Classes. </w:t>
+              <w:t xml:space="preserve">The granularity of the software units that will be used in an approach to identify modules in the intended architecture. The following values may be selected: PackagesAndClasses, Packages, or Classes. </w:t>
             </w:r>
             <w:r>
               <w:br/>
-              <w:t xml:space="preserve">For example, if option </w:t>
-            </w:r>
-            <w:proofErr w:type="spellStart"/>
-            <w:r>
-              <w:t>PackagesAndClasses</w:t>
-            </w:r>
-            <w:proofErr w:type="spellEnd"/>
-            <w:r>
-              <w:t xml:space="preserve"> is selected in iteration 1 of the example above, than Layer3_Main is created that contains class Main only. If option Packages is selected, than no separate layer is created for the Main class. Instead the class is assigned to the layer with the generated name </w:t>
-            </w:r>
-            <w:proofErr w:type="spellStart"/>
-            <w:r>
-              <w:t>analyse_etc</w:t>
-            </w:r>
-            <w:proofErr w:type="spellEnd"/>
-            <w:r>
-              <w:t>.</w:t>
+              <w:t>For example, if option PackagesAndClasses is selected in iteration 1 of the example above, than Layer3_Main is created that contains class Main only. If option Packages is selected, than no separate layer is created for the Main class. Instead the class is assigned to the layer with the generated name analyse_etc.</w:t>
             </w:r>
           </w:p>
         </w:tc>
@@ -22910,7 +22971,7 @@
       <w:pPr>
         <w:pStyle w:val="Kop3"/>
       </w:pPr>
-      <w:bookmarkStart w:id="54" w:name="_Toc467768651"/>
+      <w:bookmarkStart w:id="55" w:name="_Toc477112858"/>
       <w:r>
         <w:lastRenderedPageBreak/>
         <w:t xml:space="preserve">SAR </w:t>
@@ -22918,7 +22979,7 @@
       <w:r>
         <w:t>Example</w:t>
       </w:r>
-      <w:bookmarkEnd w:id="54"/>
+      <w:bookmarkEnd w:id="55"/>
     </w:p>
     <w:p>
       <w:r>
@@ -23199,7 +23260,7 @@
           <w:lang w:val="nl-NL" w:eastAsia="nl-NL"/>
         </w:rPr>
         <w:drawing>
-          <wp:anchor distT="0" distB="0" distL="114300" distR="114300" simplePos="0" relativeHeight="251739648" behindDoc="0" locked="0" layoutInCell="1" allowOverlap="1">
+          <wp:anchor distT="0" distB="0" distL="114300" distR="114300" simplePos="0" relativeHeight="251672576" behindDoc="0" locked="0" layoutInCell="1" allowOverlap="1">
             <wp:simplePos x="0" y="0"/>
             <wp:positionH relativeFrom="column">
               <wp:posOffset>3342904</wp:posOffset>
@@ -23541,24 +23602,11 @@
         </w:numPr>
       </w:pPr>
       <w:r>
-        <w:t>for a component, an interface is created as well (</w:t>
-      </w:r>
-      <w:proofErr w:type="spellStart"/>
-      <w:r>
-        <w:t>graphicsInterface</w:t>
-      </w:r>
-      <w:proofErr w:type="spellEnd"/>
-      <w:r>
-        <w:t xml:space="preserve"> for component graphics; one class is assigned</w:t>
-      </w:r>
-      <w:r>
-        <w:t xml:space="preserve"> to </w:t>
-      </w:r>
-      <w:proofErr w:type="spellStart"/>
-      <w:r>
-        <w:t>graphicsInterface</w:t>
-      </w:r>
-      <w:proofErr w:type="spellEnd"/>
+        <w:t>for a component, an interface is created as well (graphicsInterface for component graphics; one class is assigned</w:t>
+      </w:r>
+      <w:r>
+        <w:t xml:space="preserve"> to graphicsInterface</w:t>
+      </w:r>
       <w:r>
         <w:t>)</w:t>
       </w:r>
@@ -23716,14 +23764,14 @@
       <w:r>
         <w:br w:type="page"/>
       </w:r>
-      <w:bookmarkStart w:id="55" w:name="_Toc453616125"/>
-      <w:bookmarkStart w:id="56" w:name="_Toc467768652"/>
+      <w:bookmarkStart w:id="56" w:name="_Toc453616125"/>
+      <w:bookmarkStart w:id="57" w:name="_Toc477112859"/>
       <w:r>
         <w:lastRenderedPageBreak/>
         <w:t>MoJo</w:t>
       </w:r>
-      <w:bookmarkEnd w:id="55"/>
       <w:bookmarkEnd w:id="56"/>
+      <w:bookmarkEnd w:id="57"/>
     </w:p>
     <w:p>
       <w:r>
@@ -23736,18 +23784,10 @@
         <w:t>functionality is intended for researchers to determine the effectiveness of an algorithm. T</w:t>
       </w:r>
       <w:r>
-        <w:t xml:space="preserve">he </w:t>
-      </w:r>
-      <w:proofErr w:type="spellStart"/>
-      <w:r>
-        <w:t>MoJ</w:t>
-      </w:r>
-      <w:r>
-        <w:t>o</w:t>
-      </w:r>
-      <w:proofErr w:type="spellEnd"/>
-      <w:r>
-        <w:t xml:space="preserve">-tab makes it easy to </w:t>
+        <w:t>he MoJ</w:t>
+      </w:r>
+      <w:r>
+        <w:t xml:space="preserve">o-tab makes it easy to </w:t>
       </w:r>
       <w:r>
         <w:t xml:space="preserve">calculate an </w:t>
@@ -23759,26 +23799,10 @@
         <w:t xml:space="preserve"> </w:t>
       </w:r>
       <w:r>
-        <w:t xml:space="preserve">software clustering algorithms based on </w:t>
-      </w:r>
-      <w:proofErr w:type="spellStart"/>
-      <w:r>
-        <w:t>MoJo</w:t>
-      </w:r>
-      <w:proofErr w:type="spellEnd"/>
-      <w:r>
-        <w:t xml:space="preserve"> distance</w:t>
-      </w:r>
-      <w:r>
-        <w:t xml:space="preserve"> as presented by Wen and </w:t>
-      </w:r>
-      <w:proofErr w:type="spellStart"/>
-      <w:r>
-        <w:t>Tzerpos</w:t>
-      </w:r>
-      <w:proofErr w:type="spellEnd"/>
-      <w:r>
-        <w:t xml:space="preserve"> in </w:t>
+        <w:t>software clustering algorithms based on MoJo distance</w:t>
+      </w:r>
+      <w:r>
+        <w:t xml:space="preserve"> as presented by Wen and Tzerpos in </w:t>
       </w:r>
       <w:r>
         <w:fldChar w:fldCharType="begin" w:fldLock="1"/>
@@ -23821,25 +23845,7 @@
           <w:rPr>
             <w:rStyle w:val="Hyperlink"/>
           </w:rPr>
-          <w:t>http://www.cs.yo</w:t>
-        </w:r>
-        <w:r>
-          <w:rPr>
-            <w:rStyle w:val="Hyperlink"/>
-          </w:rPr>
-          <w:t>r</w:t>
-        </w:r>
-        <w:r>
-          <w:rPr>
-            <w:rStyle w:val="Hyperlink"/>
-          </w:rPr>
-          <w:t>k</w:t>
-        </w:r>
-        <w:r>
-          <w:rPr>
-            <w:rStyle w:val="Hyperlink"/>
-          </w:rPr>
-          <w:t>u.ca/~bil/downloads/</w:t>
+          <w:t>http://www.cs.yorku.ca/~bil/downloads/</w:t>
         </w:r>
       </w:hyperlink>
       <w:r>
@@ -23854,11 +23860,9 @@
       <w:r>
         <w:t xml:space="preserve">to calculate the </w:t>
       </w:r>
-      <w:proofErr w:type="spellStart"/>
       <w:r>
         <w:t>MoJoFM</w:t>
       </w:r>
-      <w:proofErr w:type="spellEnd"/>
       <w:r>
         <w:t xml:space="preserve"> </w:t>
       </w:r>
@@ -23872,67 +23876,20 @@
         <w:br/>
         <w:t xml:space="preserve">Wen and </w:t>
       </w:r>
-      <w:proofErr w:type="spellStart"/>
       <w:r>
         <w:t>Tzerpos</w:t>
       </w:r>
-      <w:proofErr w:type="spellEnd"/>
-      <w:r>
-        <w:t xml:space="preserve"> define the </w:t>
-      </w:r>
-      <w:proofErr w:type="spellStart"/>
-      <w:r>
-        <w:t>MoJo</w:t>
-      </w:r>
-      <w:proofErr w:type="spellEnd"/>
-      <w:r>
-        <w:t xml:space="preserve"> distance between two </w:t>
-      </w:r>
-      <w:proofErr w:type="spellStart"/>
-      <w:r>
-        <w:t>clusterings</w:t>
-      </w:r>
-      <w:proofErr w:type="spellEnd"/>
-      <w:r>
-        <w:t xml:space="preserve"> A and B of the same software system as the minimum number of Move or Join operations one needs to perform in order </w:t>
-      </w:r>
-      <w:r>
-        <w:t xml:space="preserve">to transform either A to B or vice versa. The smaller the </w:t>
-      </w:r>
-      <w:proofErr w:type="spellStart"/>
-      <w:r>
-        <w:t>MoJo</w:t>
-      </w:r>
-      <w:proofErr w:type="spellEnd"/>
-      <w:r>
-        <w:t xml:space="preserve"> distance between an automatically created </w:t>
-      </w:r>
-      <w:proofErr w:type="spellStart"/>
-      <w:r>
-        <w:t>decompo</w:t>
-      </w:r>
-      <w:proofErr w:type="spellEnd"/>
-      <w:r>
-        <w:t xml:space="preserve">- </w:t>
-      </w:r>
-      <w:proofErr w:type="spellStart"/>
-      <w:r>
-        <w:t>sitionA</w:t>
-      </w:r>
-      <w:proofErr w:type="spellEnd"/>
+      <w:r>
+        <w:t xml:space="preserve"> define the MoJo distance between two clusterings A and B of the same software system as the minimum number of Move or Join operations one needs to perform in order </w:t>
+      </w:r>
+      <w:r>
+        <w:t>to transform either A to B or vice versa. The smaller the MoJo distance between an automatically created decompo- sitionA</w:t>
+      </w:r>
       <w:r>
         <w:t xml:space="preserve"> </w:t>
       </w:r>
       <w:r>
-        <w:t xml:space="preserve">and the “gold standard” </w:t>
-      </w:r>
-      <w:proofErr w:type="spellStart"/>
-      <w:r>
-        <w:t>decompositionB</w:t>
-      </w:r>
-      <w:proofErr w:type="spellEnd"/>
-      <w:r>
-        <w:t>, the</w:t>
+        <w:t>and the “gold standard” decompositionB, the</w:t>
       </w:r>
       <w:r>
         <w:t xml:space="preserve"> </w:t>
@@ -23964,134 +23921,115 @@
       <w:r>
         <w:t xml:space="preserve">effectiveness of an approach conform the </w:t>
       </w:r>
-      <w:proofErr w:type="spellStart"/>
-      <w:r>
-        <w:t>MoJo</w:t>
-      </w:r>
-      <w:proofErr w:type="spellEnd"/>
+      <w:r>
+        <w:t xml:space="preserve">MoJo </w:t>
+      </w:r>
+      <w:r>
+        <w:t>measure, two files are needed that describe the software clustering o</w:t>
+      </w:r>
+      <w:r>
+        <w:t>f a system</w:t>
+      </w:r>
+      <w:r>
+        <w:t xml:space="preserve"> in the format required by the </w:t>
+      </w:r>
+      <w:r>
+        <w:t>MoJoFM metric</w:t>
+      </w:r>
+      <w:r>
+        <w:t>: 1) the “gold standard”; and 2) the clustering as a results of an algorithm. The idea behind the MoJo</w:t>
+      </w:r>
       <w:r>
         <w:t xml:space="preserve"> </w:t>
       </w:r>
       <w:r>
-        <w:t>measure, two files are needed that describe the software clustering o</w:t>
-      </w:r>
-      <w:r>
-        <w:t>f a system</w:t>
-      </w:r>
-      <w:r>
-        <w:t xml:space="preserve"> in the format required by the </w:t>
-      </w:r>
-      <w:proofErr w:type="spellStart"/>
+        <w:t xml:space="preserve">quality metric is that an algorithm that produces the farthest partition away from the “gold standard” results in </w:t>
+      </w:r>
+      <w:r>
+        <w:t xml:space="preserve">a </w:t>
+      </w:r>
       <w:r>
         <w:t>MoJoFM</w:t>
       </w:r>
-      <w:proofErr w:type="spellEnd"/>
-      <w:r>
-        <w:t xml:space="preserve"> metric</w:t>
-      </w:r>
-      <w:r>
-        <w:t xml:space="preserve">: 1) the “gold standard”; and 2) the clustering as a results of an algorithm. The idea behind the </w:t>
-      </w:r>
-      <w:proofErr w:type="spellStart"/>
-      <w:r>
-        <w:t>MoJo</w:t>
-      </w:r>
-      <w:proofErr w:type="spellEnd"/>
+      <w:r>
+        <w:t xml:space="preserve"> value</w:t>
+      </w:r>
       <w:r>
         <w:t xml:space="preserve"> </w:t>
       </w:r>
       <w:r>
-        <w:t xml:space="preserve">quality metric is that an algorithm that produces the farthest partition away from the “gold standard” results in </w:t>
-      </w:r>
-      <w:r>
-        <w:t xml:space="preserve">a </w:t>
-      </w:r>
-      <w:proofErr w:type="spellStart"/>
+        <w:t>of 0</w:t>
+      </w:r>
+      <w:r>
+        <w:t>%, while an algorithm that pro</w:t>
+      </w:r>
+      <w:r>
+        <w:t xml:space="preserve">duces the “gold standard” </w:t>
+      </w:r>
+      <w:r>
+        <w:t xml:space="preserve">results in a </w:t>
+      </w:r>
       <w:r>
         <w:t>MoJoFM</w:t>
       </w:r>
-      <w:proofErr w:type="spellEnd"/>
       <w:r>
         <w:t xml:space="preserve"> value</w:t>
       </w:r>
       <w:r>
+        <w:t xml:space="preserve"> of 100%.</w:t>
+      </w:r>
+    </w:p>
+    <w:p>
+      <w:r>
         <w:t xml:space="preserve"> </w:t>
       </w:r>
-      <w:r>
-        <w:t>of 0</w:t>
-      </w:r>
-      <w:r>
-        <w:t>%, while an algorithm that pro</w:t>
-      </w:r>
-      <w:r>
-        <w:t xml:space="preserve">duces the “gold standard” </w:t>
-      </w:r>
-      <w:r>
-        <w:t xml:space="preserve">results in a </w:t>
-      </w:r>
-      <w:proofErr w:type="spellStart"/>
-      <w:r>
-        <w:t>MoJoFM</w:t>
-      </w:r>
-      <w:proofErr w:type="spellEnd"/>
-      <w:r>
-        <w:t xml:space="preserve"> value</w:t>
-      </w:r>
-      <w:r>
-        <w:t xml:space="preserve"> of 100%.</w:t>
-      </w:r>
-    </w:p>
-    <w:p>
-      <w:r>
+    </w:p>
+    <w:p>
+      <w:bookmarkStart w:id="58" w:name="_Toc453616126"/>
+      <w:r>
+        <w:rPr>
+          <w:b/>
+        </w:rPr>
+        <w:t>Export current intended architecture</w:t>
+      </w:r>
+      <w:bookmarkEnd w:id="58"/>
+      <w:r>
+        <w:rPr>
+          <w:b/>
+        </w:rPr>
+        <w:br/>
+      </w:r>
+      <w:r>
+        <w:t xml:space="preserve">The two files to be compared, can be created by means of the provided </w:t>
+      </w:r>
+      <w:r>
+        <w:t>export</w:t>
+      </w:r>
+      <w:r>
+        <w:rPr>
+          <w:b/>
+        </w:rPr>
         <w:t xml:space="preserve"> </w:t>
       </w:r>
-    </w:p>
-    <w:p>
-      <w:bookmarkStart w:id="57" w:name="_Toc453616126"/>
-      <w:r>
-        <w:rPr>
-          <w:b/>
-        </w:rPr>
-        <w:t>Export current intended architecture</w:t>
-      </w:r>
-      <w:bookmarkEnd w:id="57"/>
-      <w:r>
-        <w:rPr>
-          <w:b/>
-        </w:rPr>
-        <w:br/>
-      </w:r>
-      <w:r>
-        <w:t xml:space="preserve">The two files to be compared, can be created by means of the provided </w:t>
-      </w:r>
-      <w:r>
-        <w:t>export</w:t>
-      </w:r>
-      <w:r>
-        <w:rPr>
-          <w:b/>
-        </w:rPr>
+      <w:r>
+        <w:t>functionality</w:t>
+      </w:r>
+      <w:r>
+        <w:t xml:space="preserve">. </w:t>
+      </w:r>
+      <w:r>
+        <w:t>First</w:t>
+      </w:r>
+      <w:r>
+        <w:t xml:space="preserve"> create</w:t>
+      </w:r>
+      <w:r>
+        <w:t xml:space="preserve"> an intended architecture;</w:t>
+      </w:r>
+      <w:r>
         <w:t xml:space="preserve"> </w:t>
       </w:r>
       <w:r>
-        <w:t>functionality</w:t>
-      </w:r>
-      <w:r>
-        <w:t xml:space="preserve">. </w:t>
-      </w:r>
-      <w:r>
-        <w:t>First</w:t>
-      </w:r>
-      <w:r>
-        <w:t xml:space="preserve"> create</w:t>
-      </w:r>
-      <w:r>
-        <w:t xml:space="preserve"> an intended architecture;</w:t>
-      </w:r>
-      <w:r>
-        <w:t xml:space="preserve"> </w:t>
-      </w:r>
-      <w:r>
         <w:t>manually</w:t>
       </w:r>
       <w:r>
@@ -24119,18 +24057,10 @@
         <w:t>in the file format as expected by the</w:t>
       </w:r>
       <w:r>
-        <w:t xml:space="preserve"> </w:t>
-      </w:r>
-      <w:proofErr w:type="spellStart"/>
-      <w:r>
-        <w:t>MoJo</w:t>
-      </w:r>
-      <w:r>
-        <w:t>FM</w:t>
-      </w:r>
-      <w:proofErr w:type="spellEnd"/>
-      <w:r>
-        <w:t xml:space="preserve"> metric</w:t>
+        <w:t xml:space="preserve"> MoJo</w:t>
+      </w:r>
+      <w:r>
+        <w:t>FM metric</w:t>
       </w:r>
       <w:r>
         <w:t xml:space="preserve">. </w:t>
@@ -24205,14 +24135,14 @@
           <w:b/>
         </w:rPr>
       </w:pPr>
-      <w:bookmarkStart w:id="58" w:name="_Toc453616127"/>
+      <w:bookmarkStart w:id="59" w:name="_Toc453616127"/>
       <w:r>
         <w:rPr>
           <w:b/>
         </w:rPr>
         <w:t>Compare architectures</w:t>
       </w:r>
-      <w:bookmarkEnd w:id="58"/>
+      <w:bookmarkEnd w:id="59"/>
     </w:p>
     <w:p>
       <w:r>
@@ -24281,15 +24211,7 @@
         <w:t xml:space="preserve"> click on the compare architectures button</w:t>
       </w:r>
       <w:r>
-        <w:t xml:space="preserve"> and the calculated </w:t>
-      </w:r>
-      <w:proofErr w:type="spellStart"/>
-      <w:r>
-        <w:t>MoJoFM</w:t>
-      </w:r>
-      <w:proofErr w:type="spellEnd"/>
-      <w:r>
-        <w:t xml:space="preserve"> value will be displayed</w:t>
+        <w:t xml:space="preserve"> and the calculated MoJoFM value will be displayed</w:t>
       </w:r>
       <w:r>
         <w:t>.</w:t>
@@ -24317,27 +24239,7 @@
     </w:p>
     <w:p>
       <w:r>
-        <w:t xml:space="preserve">A characteristic of the </w:t>
-      </w:r>
-      <w:proofErr w:type="spellStart"/>
-      <w:r>
-        <w:t>MoJoFM</w:t>
-      </w:r>
-      <w:proofErr w:type="spellEnd"/>
-      <w:r>
-        <w:t xml:space="preserve"> calculation described by the author in the README file is the following: “</w:t>
-      </w:r>
-      <w:r>
-        <w:t>If the two decompositions do not refer to the same set of clustered</w:t>
-      </w:r>
-      <w:r>
-        <w:t xml:space="preserve"> </w:t>
-      </w:r>
-      <w:r>
-        <w:t>objects, only the intersection of the two sets will be considered.</w:t>
-      </w:r>
-      <w:r>
-        <w:t xml:space="preserve">” </w:t>
+        <w:t xml:space="preserve">A characteristic of the MoJoFM calculation described by the author in the README file is the following: “If the two decompositions do not refer to the same set of clustered objects, only the intersection of the two sets will be considered.” </w:t>
       </w:r>
       <w:r>
         <w:br/>
@@ -24367,116 +24269,51 @@
         </w:rPr>
       </w:pPr>
       <w:r>
-        <w:t xml:space="preserve">To prevent that </w:t>
-      </w:r>
-      <w:r>
-        <w:t>inco</w:t>
-      </w:r>
-      <w:r>
-        <w:t xml:space="preserve">mpatible intended architectures </w:t>
-      </w:r>
-      <w:r>
-        <w:t xml:space="preserve">with one overlapping </w:t>
+        <w:t xml:space="preserve">To prevent that incompatible intended architectures with one overlapping </w:t>
       </w:r>
       <w:r>
         <w:t>cluster</w:t>
       </w:r>
       <w:r>
+        <w:t xml:space="preserve"> only (e.g. the </w:t>
+      </w:r>
+      <w:r>
+        <w:t>cluster that contains</w:t>
+      </w:r>
+      <w:r>
+        <w:t xml:space="preserve"> xLibraries</w:t>
+      </w:r>
+      <w:r>
+        <w:t>, which is</w:t>
+      </w:r>
+      <w:r>
+        <w:t xml:space="preserve"> generated by the algorithm for External system identification) results in a MoJoFM value of 100%, the </w:t>
+      </w:r>
+      <w:r>
+        <w:t xml:space="preserve">MoJoFM </w:t>
+      </w:r>
+      <w:r>
+        <w:t xml:space="preserve">code is </w:t>
+      </w:r>
+      <w:r>
+        <w:t>extended</w:t>
+      </w:r>
+      <w:r>
+        <w:t xml:space="preserve"> in such a way that the result will be 0 % in this situation. </w:t>
+      </w:r>
+      <w:r>
+        <w:t>The extension is implemented in MoJoCalculator.</w:t>
+      </w:r>
+      <w:r>
+        <w:t>mojofmValue(Vector, long, long)</w:t>
+      </w:r>
+      <w:r>
+        <w:t>.</w:t>
+      </w:r>
+      <w:r>
         <w:t xml:space="preserve"> </w:t>
       </w:r>
       <w:r>
-        <w:t xml:space="preserve">only </w:t>
-      </w:r>
-      <w:r>
-        <w:t xml:space="preserve">(e.g. </w:t>
-      </w:r>
-      <w:r>
-        <w:t xml:space="preserve">the </w:t>
-      </w:r>
-      <w:r>
-        <w:t>cluster that contains</w:t>
-      </w:r>
-      <w:r>
-        <w:t xml:space="preserve"> </w:t>
-      </w:r>
-      <w:proofErr w:type="spellStart"/>
-      <w:r>
-        <w:t>xLibraries</w:t>
-      </w:r>
-      <w:proofErr w:type="spellEnd"/>
-      <w:r>
-        <w:t>, which is</w:t>
-      </w:r>
-      <w:r>
-        <w:t xml:space="preserve"> generated by the algorithm for External system identification</w:t>
-      </w:r>
-      <w:r>
-        <w:t>) re</w:t>
-      </w:r>
-      <w:r>
-        <w:t>sults in a</w:t>
-      </w:r>
-      <w:r>
-        <w:t xml:space="preserve"> </w:t>
-      </w:r>
-      <w:proofErr w:type="spellStart"/>
-      <w:r>
-        <w:t>MoJoFM</w:t>
-      </w:r>
-      <w:proofErr w:type="spellEnd"/>
-      <w:r>
-        <w:t xml:space="preserve"> value of</w:t>
-      </w:r>
-      <w:r>
-        <w:t xml:space="preserve"> 100%</w:t>
-      </w:r>
-      <w:r>
-        <w:t xml:space="preserve">, the </w:t>
-      </w:r>
-      <w:proofErr w:type="spellStart"/>
-      <w:r>
-        <w:t>MoJoFM</w:t>
-      </w:r>
-      <w:proofErr w:type="spellEnd"/>
-      <w:r>
-        <w:t xml:space="preserve"> </w:t>
-      </w:r>
-      <w:r>
-        <w:t xml:space="preserve">code is </w:t>
-      </w:r>
-      <w:r>
-        <w:t>extended</w:t>
-      </w:r>
-      <w:r>
-        <w:t xml:space="preserve"> in such a way that the result will be 0 % </w:t>
-      </w:r>
-      <w:r>
-        <w:t>in this situation.</w:t>
-      </w:r>
-      <w:r>
-        <w:t xml:space="preserve"> </w:t>
-      </w:r>
-      <w:r>
-        <w:t xml:space="preserve">The extension is implemented in </w:t>
-      </w:r>
-      <w:proofErr w:type="spellStart"/>
-      <w:r>
-        <w:t>MoJoCalculator.</w:t>
-      </w:r>
-      <w:r>
-        <w:t>mojofmValue</w:t>
-      </w:r>
-      <w:proofErr w:type="spellEnd"/>
-      <w:r>
-        <w:t>(Vector, long, long)</w:t>
-      </w:r>
-      <w:r>
-        <w:t>.</w:t>
-      </w:r>
-      <w:r>
-        <w:t xml:space="preserve"> </w:t>
-      </w:r>
-      <w:r>
         <w:br w:type="page"/>
       </w:r>
     </w:p>
@@ -24484,7 +24321,7 @@
       <w:pPr>
         <w:pStyle w:val="Kop2"/>
       </w:pPr>
-      <w:bookmarkStart w:id="59" w:name="_Toc467768653"/>
+      <w:bookmarkStart w:id="60" w:name="_Toc477112860"/>
       <w:r>
         <w:lastRenderedPageBreak/>
         <w:t>A</w:t>
@@ -24495,7 +24332,7 @@
       <w:r>
         <w:t>istory</w:t>
       </w:r>
-      <w:bookmarkEnd w:id="59"/>
+      <w:bookmarkEnd w:id="60"/>
     </w:p>
     <w:p>
       <w:r>
@@ -24560,7 +24397,7 @@
       <w:pPr>
         <w:pStyle w:val="Kop2"/>
       </w:pPr>
-      <w:bookmarkStart w:id="60" w:name="_Toc467768654"/>
+      <w:bookmarkStart w:id="61" w:name="_Toc477112861"/>
       <w:r>
         <w:t>Report</w:t>
       </w:r>
@@ -24573,7 +24410,7 @@
       <w:r>
         <w:t xml:space="preserve"> (Dependency Report)</w:t>
       </w:r>
-      <w:bookmarkEnd w:id="60"/>
+      <w:bookmarkEnd w:id="61"/>
     </w:p>
     <w:p>
       <w:r>
@@ -24765,7 +24602,7 @@
         </w:rPr>
         <w:lastRenderedPageBreak/>
         <w:drawing>
-          <wp:anchor distT="0" distB="0" distL="114300" distR="114300" simplePos="0" relativeHeight="251728384" behindDoc="0" locked="0" layoutInCell="1" allowOverlap="1">
+          <wp:anchor distT="0" distB="0" distL="114300" distR="114300" simplePos="0" relativeHeight="251670528" behindDoc="0" locked="0" layoutInCell="1" allowOverlap="1">
             <wp:simplePos x="0" y="0"/>
             <wp:positionH relativeFrom="column">
               <wp:posOffset>0</wp:posOffset>
@@ -24823,11 +24660,11 @@
       <w:pPr>
         <w:pStyle w:val="Kop2"/>
       </w:pPr>
-      <w:bookmarkStart w:id="61" w:name="_Toc467768655"/>
+      <w:bookmarkStart w:id="62" w:name="_Toc477112862"/>
       <w:r>
         <w:t>Export/Import Analysed Model</w:t>
       </w:r>
-      <w:bookmarkEnd w:id="61"/>
+      <w:bookmarkEnd w:id="62"/>
     </w:p>
     <w:p>
       <w:r>
@@ -24967,7 +24804,7 @@
       <w:pPr>
         <w:pStyle w:val="Kop1"/>
       </w:pPr>
-      <w:bookmarkStart w:id="62" w:name="_Toc467768656"/>
+      <w:bookmarkStart w:id="63" w:name="_Toc477112863"/>
       <w:r>
         <w:lastRenderedPageBreak/>
         <w:t>Menu: Validate C</w:t>
@@ -24975,20 +24812,20 @@
       <w:r>
         <w:t>onformance</w:t>
       </w:r>
-      <w:bookmarkEnd w:id="62"/>
+      <w:bookmarkEnd w:id="63"/>
     </w:p>
     <w:p>
       <w:pPr>
         <w:pStyle w:val="Kop2"/>
       </w:pPr>
-      <w:bookmarkStart w:id="63" w:name="_Toc467768657"/>
+      <w:bookmarkStart w:id="64" w:name="_Toc477112864"/>
       <w:r>
         <w:t>Validate N</w:t>
       </w:r>
       <w:r>
         <w:t>ow</w:t>
       </w:r>
-      <w:bookmarkEnd w:id="63"/>
+      <w:bookmarkEnd w:id="64"/>
     </w:p>
     <w:p>
       <w:pPr>
@@ -25088,14 +24925,14 @@
       <w:pPr>
         <w:pStyle w:val="Kop3"/>
       </w:pPr>
-      <w:bookmarkStart w:id="64" w:name="_Toc467768658"/>
+      <w:bookmarkStart w:id="65" w:name="_Toc477112865"/>
       <w:r>
         <w:t>Violations per R</w:t>
       </w:r>
       <w:r>
         <w:t>ule</w:t>
       </w:r>
-      <w:bookmarkEnd w:id="64"/>
+      <w:bookmarkEnd w:id="65"/>
     </w:p>
     <w:p>
       <w:r>
@@ -25177,7 +25014,7 @@
       <w:pPr>
         <w:pStyle w:val="Kop3"/>
       </w:pPr>
-      <w:bookmarkStart w:id="65" w:name="_Toc467768659"/>
+      <w:bookmarkStart w:id="66" w:name="_Toc477112866"/>
       <w:r>
         <w:lastRenderedPageBreak/>
         <w:t>All V</w:t>
@@ -25185,7 +25022,7 @@
       <w:r>
         <w:t>iolations</w:t>
       </w:r>
-      <w:bookmarkEnd w:id="65"/>
+      <w:bookmarkEnd w:id="66"/>
     </w:p>
     <w:p>
       <w:r>
@@ -25365,14 +25202,14 @@
       <w:pPr>
         <w:pStyle w:val="Kop4"/>
       </w:pPr>
-      <w:bookmarkStart w:id="66" w:name="_Toc327964632"/>
-      <w:bookmarkStart w:id="67" w:name="_Toc369464582"/>
+      <w:bookmarkStart w:id="67" w:name="_Toc327964632"/>
+      <w:bookmarkStart w:id="68" w:name="_Toc369464582"/>
       <w:r>
         <w:lastRenderedPageBreak/>
         <w:t>Filter dialog</w:t>
       </w:r>
-      <w:bookmarkEnd w:id="66"/>
       <w:bookmarkEnd w:id="67"/>
+      <w:bookmarkEnd w:id="68"/>
     </w:p>
     <w:p>
       <w:r>
@@ -25395,7 +25232,7 @@
           <w:lang w:val="nl-NL" w:eastAsia="nl-NL" w:bidi="ar-SA"/>
         </w:rPr>
         <w:drawing>
-          <wp:anchor distT="0" distB="0" distL="114300" distR="114300" simplePos="0" relativeHeight="251694592" behindDoc="0" locked="0" layoutInCell="1" allowOverlap="1">
+          <wp:anchor distT="0" distB="0" distL="114300" distR="114300" simplePos="0" relativeHeight="251664384" behindDoc="0" locked="0" layoutInCell="1" allowOverlap="1">
             <wp:simplePos x="0" y="0"/>
             <wp:positionH relativeFrom="column">
               <wp:posOffset>2261235</wp:posOffset>
@@ -25576,7 +25413,7 @@
           <w:lang w:val="nl-NL" w:eastAsia="nl-NL"/>
         </w:rPr>
         <w:drawing>
-          <wp:anchor distT="0" distB="0" distL="114300" distR="114300" simplePos="0" relativeHeight="251705856" behindDoc="0" locked="0" layoutInCell="1" allowOverlap="1">
+          <wp:anchor distT="0" distB="0" distL="114300" distR="114300" simplePos="0" relativeHeight="251666432" behindDoc="0" locked="0" layoutInCell="1" allowOverlap="1">
             <wp:simplePos x="0" y="0"/>
             <wp:positionH relativeFrom="column">
               <wp:posOffset>2261235</wp:posOffset>
@@ -25787,13 +25624,8 @@
             <w:tcW w:w="2660" w:type="dxa"/>
           </w:tcPr>
           <w:p>
-            <w:proofErr w:type="spellStart"/>
-            <w:r>
-              <w:t>java.St</w:t>
-            </w:r>
-            <w:proofErr w:type="spellEnd"/>
-            <w:r>
-              <w:t>*</w:t>
+            <w:r>
+              <w:t>java.St*</w:t>
             </w:r>
           </w:p>
         </w:tc>
@@ -25805,41 +25637,33 @@
             <w:pPr>
               <w:cnfStyle w:val="000000100000" w:firstRow="0" w:lastRow="0" w:firstColumn="0" w:lastColumn="0" w:oddVBand="0" w:evenVBand="0" w:oddHBand="1" w:evenHBand="0" w:firstRowFirstColumn="0" w:firstRowLastColumn="0" w:lastRowFirstColumn="0" w:lastRowLastColumn="0"/>
             </w:pPr>
-            <w:proofErr w:type="spellStart"/>
             <w:r>
               <w:t>java.String</w:t>
             </w:r>
-            <w:proofErr w:type="spellEnd"/>
           </w:p>
           <w:p>
             <w:pPr>
               <w:cnfStyle w:val="000000100000" w:firstRow="0" w:lastRow="0" w:firstColumn="0" w:lastColumn="0" w:oddVBand="0" w:evenVBand="0" w:oddHBand="1" w:evenHBand="0" w:firstRowFirstColumn="0" w:firstRowLastColumn="0" w:lastRowFirstColumn="0" w:lastRowLastColumn="0"/>
             </w:pPr>
-            <w:proofErr w:type="spellStart"/>
             <w:r>
               <w:t>java.StringBuffer</w:t>
             </w:r>
-            <w:proofErr w:type="spellEnd"/>
           </w:p>
           <w:p>
             <w:pPr>
               <w:cnfStyle w:val="000000100000" w:firstRow="0" w:lastRow="0" w:firstColumn="0" w:lastColumn="0" w:oddVBand="0" w:evenVBand="0" w:oddHBand="1" w:evenHBand="0" w:firstRowFirstColumn="0" w:firstRowLastColumn="0" w:lastRowFirstColumn="0" w:lastRowLastColumn="0"/>
             </w:pPr>
-            <w:proofErr w:type="spellStart"/>
             <w:r>
               <w:t>java.String.Fake</w:t>
             </w:r>
-            <w:proofErr w:type="spellEnd"/>
           </w:p>
           <w:p>
             <w:pPr>
               <w:cnfStyle w:val="000000100000" w:firstRow="0" w:lastRow="0" w:firstColumn="0" w:lastColumn="0" w:oddVBand="0" w:evenVBand="0" w:oddHBand="1" w:evenHBand="0" w:firstRowFirstColumn="0" w:firstRowLastColumn="0" w:lastRowFirstColumn="0" w:lastRowLastColumn="0"/>
             </w:pPr>
-            <w:proofErr w:type="spellStart"/>
             <w:r>
               <w:t>com.class.String</w:t>
             </w:r>
-            <w:proofErr w:type="spellEnd"/>
           </w:p>
         </w:tc>
         <w:tc>
@@ -25850,21 +25674,17 @@
             <w:pPr>
               <w:cnfStyle w:val="000000100000" w:firstRow="0" w:lastRow="0" w:firstColumn="0" w:lastColumn="0" w:oddVBand="0" w:evenVBand="0" w:oddHBand="1" w:evenHBand="0" w:firstRowFirstColumn="0" w:firstRowLastColumn="0" w:lastRowFirstColumn="0" w:lastRowLastColumn="0"/>
             </w:pPr>
-            <w:proofErr w:type="spellStart"/>
             <w:r>
               <w:t>java.String</w:t>
             </w:r>
-            <w:proofErr w:type="spellEnd"/>
           </w:p>
           <w:p>
             <w:pPr>
               <w:cnfStyle w:val="000000100000" w:firstRow="0" w:lastRow="0" w:firstColumn="0" w:lastColumn="0" w:oddVBand="0" w:evenVBand="0" w:oddHBand="1" w:evenHBand="0" w:firstRowFirstColumn="0" w:firstRowLastColumn="0" w:lastRowFirstColumn="0" w:lastRowLastColumn="0"/>
             </w:pPr>
-            <w:proofErr w:type="spellStart"/>
             <w:r>
               <w:t>java.StringBuffer</w:t>
             </w:r>
-            <w:proofErr w:type="spellEnd"/>
           </w:p>
         </w:tc>
       </w:tr>
@@ -25875,16 +25695,11 @@
             <w:tcW w:w="2660" w:type="dxa"/>
           </w:tcPr>
           <w:p>
-            <w:proofErr w:type="spellStart"/>
             <w:r>
               <w:t>java</w:t>
             </w:r>
             <w:r>
-              <w:t>.St</w:t>
-            </w:r>
-            <w:proofErr w:type="spellEnd"/>
-            <w:r>
-              <w:t>**</w:t>
+              <w:t>.St**</w:t>
             </w:r>
           </w:p>
         </w:tc>
@@ -25896,41 +25711,33 @@
             <w:pPr>
               <w:cnfStyle w:val="000000000000" w:firstRow="0" w:lastRow="0" w:firstColumn="0" w:lastColumn="0" w:oddVBand="0" w:evenVBand="0" w:oddHBand="0" w:evenHBand="0" w:firstRowFirstColumn="0" w:firstRowLastColumn="0" w:lastRowFirstColumn="0" w:lastRowLastColumn="0"/>
             </w:pPr>
-            <w:proofErr w:type="spellStart"/>
             <w:r>
               <w:t>java.String</w:t>
             </w:r>
-            <w:proofErr w:type="spellEnd"/>
           </w:p>
           <w:p>
             <w:pPr>
               <w:cnfStyle w:val="000000000000" w:firstRow="0" w:lastRow="0" w:firstColumn="0" w:lastColumn="0" w:oddVBand="0" w:evenVBand="0" w:oddHBand="0" w:evenHBand="0" w:firstRowFirstColumn="0" w:firstRowLastColumn="0" w:lastRowFirstColumn="0" w:lastRowLastColumn="0"/>
             </w:pPr>
-            <w:proofErr w:type="spellStart"/>
             <w:r>
               <w:t>java.StringBuffer</w:t>
             </w:r>
-            <w:proofErr w:type="spellEnd"/>
           </w:p>
           <w:p>
             <w:pPr>
               <w:cnfStyle w:val="000000000000" w:firstRow="0" w:lastRow="0" w:firstColumn="0" w:lastColumn="0" w:oddVBand="0" w:evenVBand="0" w:oddHBand="0" w:evenHBand="0" w:firstRowFirstColumn="0" w:firstRowLastColumn="0" w:lastRowFirstColumn="0" w:lastRowLastColumn="0"/>
             </w:pPr>
-            <w:proofErr w:type="spellStart"/>
             <w:r>
               <w:t>java.String.Fake</w:t>
             </w:r>
-            <w:proofErr w:type="spellEnd"/>
           </w:p>
           <w:p>
             <w:pPr>
               <w:cnfStyle w:val="000000000000" w:firstRow="0" w:lastRow="0" w:firstColumn="0" w:lastColumn="0" w:oddVBand="0" w:evenVBand="0" w:oddHBand="0" w:evenHBand="0" w:firstRowFirstColumn="0" w:firstRowLastColumn="0" w:lastRowFirstColumn="0" w:lastRowLastColumn="0"/>
             </w:pPr>
-            <w:proofErr w:type="spellStart"/>
             <w:r>
               <w:t>com.class.String</w:t>
             </w:r>
-            <w:proofErr w:type="spellEnd"/>
           </w:p>
         </w:tc>
         <w:tc>
@@ -25941,31 +25748,25 @@
             <w:pPr>
               <w:cnfStyle w:val="000000000000" w:firstRow="0" w:lastRow="0" w:firstColumn="0" w:lastColumn="0" w:oddVBand="0" w:evenVBand="0" w:oddHBand="0" w:evenHBand="0" w:firstRowFirstColumn="0" w:firstRowLastColumn="0" w:lastRowFirstColumn="0" w:lastRowLastColumn="0"/>
             </w:pPr>
-            <w:proofErr w:type="spellStart"/>
             <w:r>
               <w:t>java.String</w:t>
             </w:r>
-            <w:proofErr w:type="spellEnd"/>
           </w:p>
           <w:p>
             <w:pPr>
               <w:cnfStyle w:val="000000000000" w:firstRow="0" w:lastRow="0" w:firstColumn="0" w:lastColumn="0" w:oddVBand="0" w:evenVBand="0" w:oddHBand="0" w:evenHBand="0" w:firstRowFirstColumn="0" w:firstRowLastColumn="0" w:lastRowFirstColumn="0" w:lastRowLastColumn="0"/>
             </w:pPr>
-            <w:proofErr w:type="spellStart"/>
             <w:r>
               <w:t>java.StringBuffer</w:t>
             </w:r>
-            <w:proofErr w:type="spellEnd"/>
           </w:p>
           <w:p>
             <w:pPr>
               <w:cnfStyle w:val="000000000000" w:firstRow="0" w:lastRow="0" w:firstColumn="0" w:lastColumn="0" w:oddVBand="0" w:evenVBand="0" w:oddHBand="0" w:evenHBand="0" w:firstRowFirstColumn="0" w:firstRowLastColumn="0" w:lastRowFirstColumn="0" w:lastRowLastColumn="0"/>
             </w:pPr>
-            <w:proofErr w:type="spellStart"/>
             <w:r>
               <w:t>java.String.Fake</w:t>
             </w:r>
-            <w:proofErr w:type="spellEnd"/>
           </w:p>
         </w:tc>
       </w:tr>
@@ -25998,41 +25799,33 @@
             <w:pPr>
               <w:cnfStyle w:val="000000100000" w:firstRow="0" w:lastRow="0" w:firstColumn="0" w:lastColumn="0" w:oddVBand="0" w:evenVBand="0" w:oddHBand="1" w:evenHBand="0" w:firstRowFirstColumn="0" w:firstRowLastColumn="0" w:lastRowFirstColumn="0" w:lastRowLastColumn="0"/>
             </w:pPr>
-            <w:proofErr w:type="spellStart"/>
             <w:r>
               <w:t>java.String</w:t>
             </w:r>
-            <w:proofErr w:type="spellEnd"/>
           </w:p>
           <w:p>
             <w:pPr>
               <w:cnfStyle w:val="000000100000" w:firstRow="0" w:lastRow="0" w:firstColumn="0" w:lastColumn="0" w:oddVBand="0" w:evenVBand="0" w:oddHBand="1" w:evenHBand="0" w:firstRowFirstColumn="0" w:firstRowLastColumn="0" w:lastRowFirstColumn="0" w:lastRowLastColumn="0"/>
             </w:pPr>
-            <w:proofErr w:type="spellStart"/>
             <w:r>
               <w:t>java.StringBuffer</w:t>
             </w:r>
-            <w:proofErr w:type="spellEnd"/>
           </w:p>
           <w:p>
             <w:pPr>
               <w:cnfStyle w:val="000000100000" w:firstRow="0" w:lastRow="0" w:firstColumn="0" w:lastColumn="0" w:oddVBand="0" w:evenVBand="0" w:oddHBand="1" w:evenHBand="0" w:firstRowFirstColumn="0" w:firstRowLastColumn="0" w:lastRowFirstColumn="0" w:lastRowLastColumn="0"/>
             </w:pPr>
-            <w:proofErr w:type="spellStart"/>
             <w:r>
               <w:t>java.String.Fake</w:t>
             </w:r>
-            <w:proofErr w:type="spellEnd"/>
           </w:p>
           <w:p>
             <w:pPr>
               <w:cnfStyle w:val="000000100000" w:firstRow="0" w:lastRow="0" w:firstColumn="0" w:lastColumn="0" w:oddVBand="0" w:evenVBand="0" w:oddHBand="1" w:evenHBand="0" w:firstRowFirstColumn="0" w:firstRowLastColumn="0" w:lastRowFirstColumn="0" w:lastRowLastColumn="0"/>
             </w:pPr>
-            <w:proofErr w:type="spellStart"/>
             <w:r>
               <w:t>com.class.String</w:t>
             </w:r>
-            <w:proofErr w:type="spellEnd"/>
           </w:p>
         </w:tc>
         <w:tc>
@@ -26043,11 +25836,9 @@
             <w:pPr>
               <w:cnfStyle w:val="000000100000" w:firstRow="0" w:lastRow="0" w:firstColumn="0" w:lastColumn="0" w:oddVBand="0" w:evenVBand="0" w:oddHBand="1" w:evenHBand="0" w:firstRowFirstColumn="0" w:firstRowLastColumn="0" w:lastRowFirstColumn="0" w:lastRowLastColumn="0"/>
             </w:pPr>
-            <w:proofErr w:type="spellStart"/>
             <w:r>
               <w:t>java.String</w:t>
             </w:r>
-            <w:proofErr w:type="spellEnd"/>
           </w:p>
         </w:tc>
       </w:tr>
@@ -26077,41 +25868,33 @@
             <w:pPr>
               <w:cnfStyle w:val="000000000000" w:firstRow="0" w:lastRow="0" w:firstColumn="0" w:lastColumn="0" w:oddVBand="0" w:evenVBand="0" w:oddHBand="0" w:evenHBand="0" w:firstRowFirstColumn="0" w:firstRowLastColumn="0" w:lastRowFirstColumn="0" w:lastRowLastColumn="0"/>
             </w:pPr>
-            <w:proofErr w:type="spellStart"/>
             <w:r>
               <w:t>java.String</w:t>
             </w:r>
-            <w:proofErr w:type="spellEnd"/>
           </w:p>
           <w:p>
             <w:pPr>
               <w:cnfStyle w:val="000000000000" w:firstRow="0" w:lastRow="0" w:firstColumn="0" w:lastColumn="0" w:oddVBand="0" w:evenVBand="0" w:oddHBand="0" w:evenHBand="0" w:firstRowFirstColumn="0" w:firstRowLastColumn="0" w:lastRowFirstColumn="0" w:lastRowLastColumn="0"/>
             </w:pPr>
-            <w:proofErr w:type="spellStart"/>
             <w:r>
               <w:t>java.StringBuffer</w:t>
             </w:r>
-            <w:proofErr w:type="spellEnd"/>
           </w:p>
           <w:p>
             <w:pPr>
               <w:cnfStyle w:val="000000000000" w:firstRow="0" w:lastRow="0" w:firstColumn="0" w:lastColumn="0" w:oddVBand="0" w:evenVBand="0" w:oddHBand="0" w:evenHBand="0" w:firstRowFirstColumn="0" w:firstRowLastColumn="0" w:lastRowFirstColumn="0" w:lastRowLastColumn="0"/>
             </w:pPr>
-            <w:proofErr w:type="spellStart"/>
             <w:r>
               <w:t>java.String.Fake</w:t>
             </w:r>
-            <w:proofErr w:type="spellEnd"/>
           </w:p>
           <w:p>
             <w:pPr>
               <w:cnfStyle w:val="000000000000" w:firstRow="0" w:lastRow="0" w:firstColumn="0" w:lastColumn="0" w:oddVBand="0" w:evenVBand="0" w:oddHBand="0" w:evenHBand="0" w:firstRowFirstColumn="0" w:firstRowLastColumn="0" w:lastRowFirstColumn="0" w:lastRowLastColumn="0"/>
             </w:pPr>
-            <w:proofErr w:type="spellStart"/>
             <w:r>
               <w:t>com.class.String</w:t>
             </w:r>
-            <w:proofErr w:type="spellEnd"/>
           </w:p>
         </w:tc>
         <w:tc>
@@ -26122,21 +25905,17 @@
             <w:pPr>
               <w:cnfStyle w:val="000000000000" w:firstRow="0" w:lastRow="0" w:firstColumn="0" w:lastColumn="0" w:oddVBand="0" w:evenVBand="0" w:oddHBand="0" w:evenHBand="0" w:firstRowFirstColumn="0" w:firstRowLastColumn="0" w:lastRowFirstColumn="0" w:lastRowLastColumn="0"/>
             </w:pPr>
-            <w:proofErr w:type="spellStart"/>
             <w:r>
               <w:t>java.String</w:t>
             </w:r>
-            <w:proofErr w:type="spellEnd"/>
           </w:p>
           <w:p>
             <w:pPr>
               <w:cnfStyle w:val="000000000000" w:firstRow="0" w:lastRow="0" w:firstColumn="0" w:lastColumn="0" w:oddVBand="0" w:evenVBand="0" w:oddHBand="0" w:evenHBand="0" w:firstRowFirstColumn="0" w:firstRowLastColumn="0" w:lastRowFirstColumn="0" w:lastRowLastColumn="0"/>
             </w:pPr>
-            <w:proofErr w:type="spellStart"/>
             <w:r>
               <w:t>com.class.String</w:t>
             </w:r>
-            <w:proofErr w:type="spellEnd"/>
           </w:p>
         </w:tc>
       </w:tr>
@@ -26151,15 +25930,7 @@
           </w:tcPr>
           <w:p>
             <w:r>
-              <w:t>**</w:t>
-            </w:r>
-            <w:proofErr w:type="spellStart"/>
-            <w:r>
-              <w:t>Stri</w:t>
-            </w:r>
-            <w:proofErr w:type="spellEnd"/>
-            <w:r>
-              <w:t>**</w:t>
+              <w:t>**Stri**</w:t>
             </w:r>
           </w:p>
         </w:tc>
@@ -26171,41 +25942,33 @@
             <w:pPr>
               <w:cnfStyle w:val="000000100000" w:firstRow="0" w:lastRow="0" w:firstColumn="0" w:lastColumn="0" w:oddVBand="0" w:evenVBand="0" w:oddHBand="1" w:evenHBand="0" w:firstRowFirstColumn="0" w:firstRowLastColumn="0" w:lastRowFirstColumn="0" w:lastRowLastColumn="0"/>
             </w:pPr>
-            <w:proofErr w:type="spellStart"/>
             <w:r>
               <w:t>java.String</w:t>
             </w:r>
-            <w:proofErr w:type="spellEnd"/>
           </w:p>
           <w:p>
             <w:pPr>
               <w:cnfStyle w:val="000000100000" w:firstRow="0" w:lastRow="0" w:firstColumn="0" w:lastColumn="0" w:oddVBand="0" w:evenVBand="0" w:oddHBand="1" w:evenHBand="0" w:firstRowFirstColumn="0" w:firstRowLastColumn="0" w:lastRowFirstColumn="0" w:lastRowLastColumn="0"/>
             </w:pPr>
-            <w:proofErr w:type="spellStart"/>
             <w:r>
               <w:t>java.StringBuffer</w:t>
             </w:r>
-            <w:proofErr w:type="spellEnd"/>
           </w:p>
           <w:p>
             <w:pPr>
               <w:cnfStyle w:val="000000100000" w:firstRow="0" w:lastRow="0" w:firstColumn="0" w:lastColumn="0" w:oddVBand="0" w:evenVBand="0" w:oddHBand="1" w:evenHBand="0" w:firstRowFirstColumn="0" w:firstRowLastColumn="0" w:lastRowFirstColumn="0" w:lastRowLastColumn="0"/>
             </w:pPr>
-            <w:proofErr w:type="spellStart"/>
             <w:r>
               <w:t>java.String.Fake</w:t>
             </w:r>
-            <w:proofErr w:type="spellEnd"/>
           </w:p>
           <w:p>
             <w:pPr>
               <w:cnfStyle w:val="000000100000" w:firstRow="0" w:lastRow="0" w:firstColumn="0" w:lastColumn="0" w:oddVBand="0" w:evenVBand="0" w:oddHBand="1" w:evenHBand="0" w:firstRowFirstColumn="0" w:firstRowLastColumn="0" w:lastRowFirstColumn="0" w:lastRowLastColumn="0"/>
             </w:pPr>
-            <w:proofErr w:type="spellStart"/>
             <w:r>
               <w:t>com.class.String</w:t>
             </w:r>
-            <w:proofErr w:type="spellEnd"/>
           </w:p>
         </w:tc>
         <w:tc>
@@ -26216,41 +25979,33 @@
             <w:pPr>
               <w:cnfStyle w:val="000000100000" w:firstRow="0" w:lastRow="0" w:firstColumn="0" w:lastColumn="0" w:oddVBand="0" w:evenVBand="0" w:oddHBand="1" w:evenHBand="0" w:firstRowFirstColumn="0" w:firstRowLastColumn="0" w:lastRowFirstColumn="0" w:lastRowLastColumn="0"/>
             </w:pPr>
-            <w:proofErr w:type="spellStart"/>
             <w:r>
               <w:t>java.String</w:t>
             </w:r>
-            <w:proofErr w:type="spellEnd"/>
           </w:p>
           <w:p>
             <w:pPr>
               <w:cnfStyle w:val="000000100000" w:firstRow="0" w:lastRow="0" w:firstColumn="0" w:lastColumn="0" w:oddVBand="0" w:evenVBand="0" w:oddHBand="1" w:evenHBand="0" w:firstRowFirstColumn="0" w:firstRowLastColumn="0" w:lastRowFirstColumn="0" w:lastRowLastColumn="0"/>
             </w:pPr>
-            <w:proofErr w:type="spellStart"/>
             <w:r>
               <w:t>java.StringBuffer</w:t>
             </w:r>
-            <w:proofErr w:type="spellEnd"/>
           </w:p>
           <w:p>
             <w:pPr>
               <w:cnfStyle w:val="000000100000" w:firstRow="0" w:lastRow="0" w:firstColumn="0" w:lastColumn="0" w:oddVBand="0" w:evenVBand="0" w:oddHBand="1" w:evenHBand="0" w:firstRowFirstColumn="0" w:firstRowLastColumn="0" w:lastRowFirstColumn="0" w:lastRowLastColumn="0"/>
             </w:pPr>
-            <w:proofErr w:type="spellStart"/>
             <w:r>
               <w:t>java.String.Fake</w:t>
             </w:r>
-            <w:proofErr w:type="spellEnd"/>
           </w:p>
           <w:p>
             <w:pPr>
               <w:cnfStyle w:val="000000100000" w:firstRow="0" w:lastRow="0" w:firstColumn="0" w:lastColumn="0" w:oddVBand="0" w:evenVBand="0" w:oddHBand="1" w:evenHBand="0" w:firstRowFirstColumn="0" w:firstRowLastColumn="0" w:lastRowFirstColumn="0" w:lastRowLastColumn="0"/>
             </w:pPr>
-            <w:proofErr w:type="spellStart"/>
             <w:r>
               <w:t>com.class.String</w:t>
             </w:r>
-            <w:proofErr w:type="spellEnd"/>
           </w:p>
         </w:tc>
       </w:tr>
@@ -26260,14 +26015,14 @@
       <w:pPr>
         <w:pStyle w:val="Kop3"/>
       </w:pPr>
-      <w:bookmarkStart w:id="68" w:name="_Toc467768660"/>
+      <w:bookmarkStart w:id="69" w:name="_Toc477112867"/>
       <w:r>
         <w:t>Violations in D</w:t>
       </w:r>
       <w:r>
         <w:t>iagrams</w:t>
       </w:r>
-      <w:bookmarkEnd w:id="68"/>
+      <w:bookmarkEnd w:id="69"/>
     </w:p>
     <w:p>
       <w:r>
@@ -26331,7 +26086,7 @@
       <w:pPr>
         <w:pStyle w:val="Kop2"/>
       </w:pPr>
-      <w:bookmarkStart w:id="69" w:name="_Toc467768661"/>
+      <w:bookmarkStart w:id="70" w:name="_Toc477112868"/>
       <w:r>
         <w:lastRenderedPageBreak/>
         <w:t>Violation</w:t>
@@ -26351,7 +26106,7 @@
       <w:r>
         <w:t>eport</w:t>
       </w:r>
-      <w:bookmarkEnd w:id="69"/>
+      <w:bookmarkEnd w:id="70"/>
     </w:p>
     <w:p>
       <w:pPr>
@@ -26368,27 +26123,11 @@
         <w:t xml:space="preserve"> the following file types:</w:t>
       </w:r>
       <w:r>
-        <w:t xml:space="preserve"> </w:t>
-      </w:r>
-      <w:proofErr w:type="spellStart"/>
-      <w:r>
-        <w:t>xls</w:t>
-      </w:r>
-      <w:proofErr w:type="spellEnd"/>
-      <w:r>
-        <w:t>, html, and pdf.</w:t>
+        <w:t xml:space="preserve"> xls, html, and pdf.</w:t>
       </w:r>
       <w:r>
         <w:br/>
-        <w:t xml:space="preserve">The </w:t>
-      </w:r>
-      <w:proofErr w:type="spellStart"/>
-      <w:r>
-        <w:t>xls</w:t>
-      </w:r>
-      <w:proofErr w:type="spellEnd"/>
-      <w:r>
-        <w:t xml:space="preserve"> option will generate a spreadsheet with the number of violations per rule, a sheet with all rules, and a sheet with statistics on the frequency of dependency types and subtypes over all violations. The html and pdf options will generate a report with an overview of all violations. The html report is sortable on different characteristics of the violations.</w:t>
+        <w:t>The xls option will generate a spreadsheet with the number of violations per rule, a sheet with all rules, and a sheet with statistics on the frequency of dependency types and subtypes over all violations. The html and pdf options will generate a report with an overview of all violations. The html report is sortable on different characteristics of the violations.</w:t>
       </w:r>
     </w:p>
     <w:p/>
@@ -26605,34 +26344,34 @@
       <w:pPr>
         <w:pStyle w:val="Kop1"/>
       </w:pPr>
-      <w:bookmarkStart w:id="70" w:name="_Toc467768662"/>
+      <w:bookmarkStart w:id="71" w:name="_Toc477112869"/>
       <w:r>
         <w:t xml:space="preserve">MENU: </w:t>
       </w:r>
       <w:r>
         <w:t>Tools</w:t>
       </w:r>
-      <w:bookmarkEnd w:id="70"/>
+      <w:bookmarkEnd w:id="71"/>
     </w:p>
     <w:p>
       <w:pPr>
         <w:pStyle w:val="Kop2"/>
       </w:pPr>
-      <w:bookmarkStart w:id="71" w:name="_Toc467768663"/>
+      <w:bookmarkStart w:id="72" w:name="_Toc477112870"/>
       <w:r>
         <w:t>Options</w:t>
       </w:r>
-      <w:bookmarkEnd w:id="71"/>
+      <w:bookmarkEnd w:id="72"/>
     </w:p>
     <w:p>
       <w:pPr>
         <w:pStyle w:val="Kop3"/>
       </w:pPr>
-      <w:bookmarkStart w:id="72" w:name="_Toc467768664"/>
+      <w:bookmarkStart w:id="73" w:name="_Toc477112871"/>
       <w:r>
         <w:t>General</w:t>
       </w:r>
-      <w:bookmarkEnd w:id="72"/>
+      <w:bookmarkEnd w:id="73"/>
     </w:p>
     <w:p>
       <w:r>
@@ -26825,16 +26564,16 @@
       <w:pPr>
         <w:pStyle w:val="Kop3"/>
       </w:pPr>
-      <w:bookmarkStart w:id="73" w:name="_Toc369464585"/>
-      <w:bookmarkStart w:id="74" w:name="_Toc467768665"/>
+      <w:bookmarkStart w:id="74" w:name="_Toc369464585"/>
+      <w:bookmarkStart w:id="75" w:name="_Toc477112872"/>
       <w:r>
         <w:t xml:space="preserve">Validate - </w:t>
       </w:r>
       <w:r>
         <w:t>Configuration</w:t>
       </w:r>
-      <w:bookmarkEnd w:id="73"/>
       <w:bookmarkEnd w:id="74"/>
+      <w:bookmarkEnd w:id="75"/>
     </w:p>
     <w:p>
       <w:pPr>
@@ -26927,13 +26666,13 @@
       <w:pPr>
         <w:pStyle w:val="Kop4"/>
       </w:pPr>
-      <w:bookmarkStart w:id="75" w:name="_Toc327964635"/>
-      <w:bookmarkStart w:id="76" w:name="_Toc369464586"/>
+      <w:bookmarkStart w:id="76" w:name="_Toc327964635"/>
+      <w:bookmarkStart w:id="77" w:name="_Toc369464586"/>
       <w:r>
         <w:t>Configure severities</w:t>
       </w:r>
-      <w:bookmarkEnd w:id="75"/>
       <w:bookmarkEnd w:id="76"/>
+      <w:bookmarkEnd w:id="77"/>
     </w:p>
     <w:p>
       <w:r>
@@ -27095,14 +26834,14 @@
       <w:pPr>
         <w:pStyle w:val="Kop4"/>
       </w:pPr>
-      <w:bookmarkStart w:id="77" w:name="_Toc327964636"/>
-      <w:bookmarkStart w:id="78" w:name="_Toc369464587"/>
+      <w:bookmarkStart w:id="78" w:name="_Toc327964636"/>
+      <w:bookmarkStart w:id="79" w:name="_Toc369464587"/>
       <w:r>
         <w:lastRenderedPageBreak/>
         <w:t>Configure severities per rule type and per violation type</w:t>
       </w:r>
-      <w:bookmarkEnd w:id="77"/>
       <w:bookmarkEnd w:id="78"/>
+      <w:bookmarkEnd w:id="79"/>
     </w:p>
     <w:p>
       <w:pPr>
@@ -27263,13 +27002,13 @@
       <w:pPr>
         <w:pStyle w:val="Kop4"/>
       </w:pPr>
-      <w:bookmarkStart w:id="79" w:name="_Toc327964637"/>
-      <w:bookmarkStart w:id="80" w:name="_Toc369464588"/>
+      <w:bookmarkStart w:id="80" w:name="_Toc327964637"/>
+      <w:bookmarkStart w:id="81" w:name="_Toc369464588"/>
       <w:r>
         <w:t>Configure active violation types</w:t>
       </w:r>
-      <w:bookmarkEnd w:id="79"/>
       <w:bookmarkEnd w:id="80"/>
+      <w:bookmarkEnd w:id="81"/>
     </w:p>
     <w:p>
       <w:pPr>
@@ -27287,7 +27026,7 @@
           <w:lang w:val="nl-NL" w:eastAsia="nl-NL"/>
         </w:rPr>
         <w:drawing>
-          <wp:anchor distT="0" distB="0" distL="114300" distR="114300" simplePos="0" relativeHeight="251717120" behindDoc="0" locked="0" layoutInCell="1" allowOverlap="1">
+          <wp:anchor distT="0" distB="0" distL="114300" distR="114300" simplePos="0" relativeHeight="251668480" behindDoc="0" locked="0" layoutInCell="1" allowOverlap="1">
             <wp:simplePos x="0" y="0"/>
             <wp:positionH relativeFrom="column">
               <wp:posOffset>1417955</wp:posOffset>
@@ -27462,14 +27201,14 @@
       <w:pPr>
         <w:pStyle w:val="Kop4"/>
       </w:pPr>
-      <w:bookmarkStart w:id="81" w:name="_Toc369464589"/>
+      <w:bookmarkStart w:id="82" w:name="_Toc369464589"/>
       <w:r>
         <w:t>Configuration</w:t>
       </w:r>
       <w:r>
         <w:t xml:space="preserve"> of the default rules</w:t>
       </w:r>
-      <w:bookmarkEnd w:id="81"/>
+      <w:bookmarkEnd w:id="82"/>
     </w:p>
     <w:p>
       <w:r>
@@ -27533,7 +27272,7 @@
       <w:pPr>
         <w:pStyle w:val="Kop1"/>
       </w:pPr>
-      <w:bookmarkStart w:id="82" w:name="_Toc467768666"/>
+      <w:bookmarkStart w:id="83" w:name="_Toc477112873"/>
       <w:r>
         <w:rPr>
           <w:lang w:val="nl-NL"/>
@@ -27541,7 +27280,7 @@
         <w:lastRenderedPageBreak/>
         <w:t>Literature</w:t>
       </w:r>
-      <w:bookmarkEnd w:id="82"/>
+      <w:bookmarkEnd w:id="83"/>
     </w:p>
     <w:p>
       <w:pPr>
@@ -28376,7 +28115,7 @@
         <w:szCs w:val="28"/>
         <w:lang w:val="nl-NL"/>
       </w:rPr>
-      <w:t>2</w:t>
+      <w:t>62</w:t>
     </w:r>
     <w:r>
       <w:rPr>
@@ -30749,13 +30488,13 @@
     </w:lvl>
   </w:abstractNum>
   <w:abstractNum w:abstractNumId="25" w15:restartNumberingAfterBreak="0">
-    <w:nsid w:val="5AAD55CD"/>
+    <w:nsid w:val="546202A2"/>
     <w:multiLevelType w:val="hybridMultilevel"/>
-    <w:tmpl w:val="6558507A"/>
-    <w:lvl w:ilvl="0" w:tplc="0413000F">
+    <w:tmpl w:val="0A36F3EE"/>
+    <w:lvl w:ilvl="0" w:tplc="04130011">
       <w:start w:val="1"/>
       <w:numFmt w:val="decimal"/>
-      <w:lvlText w:val="%1."/>
+      <w:lvlText w:val="%1)"/>
       <w:lvlJc w:val="left"/>
       <w:pPr>
         <w:ind w:left="720" w:hanging="360"/>
@@ -30838,6 +30577,95 @@
     </w:lvl>
   </w:abstractNum>
   <w:abstractNum w:abstractNumId="26" w15:restartNumberingAfterBreak="0">
+    <w:nsid w:val="5AAD55CD"/>
+    <w:multiLevelType w:val="hybridMultilevel"/>
+    <w:tmpl w:val="6558507A"/>
+    <w:lvl w:ilvl="0" w:tplc="0413000F">
+      <w:start w:val="1"/>
+      <w:numFmt w:val="decimal"/>
+      <w:lvlText w:val="%1."/>
+      <w:lvlJc w:val="left"/>
+      <w:pPr>
+        <w:ind w:left="720" w:hanging="360"/>
+      </w:pPr>
+      <w:rPr>
+        <w:rFonts w:hint="default"/>
+      </w:rPr>
+    </w:lvl>
+    <w:lvl w:ilvl="1" w:tplc="04130019" w:tentative="1">
+      <w:start w:val="1"/>
+      <w:numFmt w:val="lowerLetter"/>
+      <w:lvlText w:val="%2."/>
+      <w:lvlJc w:val="left"/>
+      <w:pPr>
+        <w:ind w:left="1440" w:hanging="360"/>
+      </w:pPr>
+    </w:lvl>
+    <w:lvl w:ilvl="2" w:tplc="0413001B" w:tentative="1">
+      <w:start w:val="1"/>
+      <w:numFmt w:val="lowerRoman"/>
+      <w:lvlText w:val="%3."/>
+      <w:lvlJc w:val="right"/>
+      <w:pPr>
+        <w:ind w:left="2160" w:hanging="180"/>
+      </w:pPr>
+    </w:lvl>
+    <w:lvl w:ilvl="3" w:tplc="0413000F" w:tentative="1">
+      <w:start w:val="1"/>
+      <w:numFmt w:val="decimal"/>
+      <w:lvlText w:val="%4."/>
+      <w:lvlJc w:val="left"/>
+      <w:pPr>
+        <w:ind w:left="2880" w:hanging="360"/>
+      </w:pPr>
+    </w:lvl>
+    <w:lvl w:ilvl="4" w:tplc="04130019" w:tentative="1">
+      <w:start w:val="1"/>
+      <w:numFmt w:val="lowerLetter"/>
+      <w:lvlText w:val="%5."/>
+      <w:lvlJc w:val="left"/>
+      <w:pPr>
+        <w:ind w:left="3600" w:hanging="360"/>
+      </w:pPr>
+    </w:lvl>
+    <w:lvl w:ilvl="5" w:tplc="0413001B" w:tentative="1">
+      <w:start w:val="1"/>
+      <w:numFmt w:val="lowerRoman"/>
+      <w:lvlText w:val="%6."/>
+      <w:lvlJc w:val="right"/>
+      <w:pPr>
+        <w:ind w:left="4320" w:hanging="180"/>
+      </w:pPr>
+    </w:lvl>
+    <w:lvl w:ilvl="6" w:tplc="0413000F" w:tentative="1">
+      <w:start w:val="1"/>
+      <w:numFmt w:val="decimal"/>
+      <w:lvlText w:val="%7."/>
+      <w:lvlJc w:val="left"/>
+      <w:pPr>
+        <w:ind w:left="5040" w:hanging="360"/>
+      </w:pPr>
+    </w:lvl>
+    <w:lvl w:ilvl="7" w:tplc="04130019" w:tentative="1">
+      <w:start w:val="1"/>
+      <w:numFmt w:val="lowerLetter"/>
+      <w:lvlText w:val="%8."/>
+      <w:lvlJc w:val="left"/>
+      <w:pPr>
+        <w:ind w:left="5760" w:hanging="360"/>
+      </w:pPr>
+    </w:lvl>
+    <w:lvl w:ilvl="8" w:tplc="0413001B" w:tentative="1">
+      <w:start w:val="1"/>
+      <w:numFmt w:val="lowerRoman"/>
+      <w:lvlText w:val="%9."/>
+      <w:lvlJc w:val="right"/>
+      <w:pPr>
+        <w:ind w:left="6480" w:hanging="180"/>
+      </w:pPr>
+    </w:lvl>
+  </w:abstractNum>
+  <w:abstractNum w:abstractNumId="27" w15:restartNumberingAfterBreak="0">
     <w:nsid w:val="5E3B4C0B"/>
     <w:multiLevelType w:val="hybridMultilevel"/>
     <w:tmpl w:val="074A052E"/>
@@ -30950,7 +30778,7 @@
       </w:rPr>
     </w:lvl>
   </w:abstractNum>
-  <w:abstractNum w:abstractNumId="27" w15:restartNumberingAfterBreak="0">
+  <w:abstractNum w:abstractNumId="28" w15:restartNumberingAfterBreak="0">
     <w:nsid w:val="60014953"/>
     <w:multiLevelType w:val="hybridMultilevel"/>
     <w:tmpl w:val="97BA3C6E"/>
@@ -31039,7 +30867,7 @@
       </w:pPr>
     </w:lvl>
   </w:abstractNum>
-  <w:abstractNum w:abstractNumId="28" w15:restartNumberingAfterBreak="0">
+  <w:abstractNum w:abstractNumId="29" w15:restartNumberingAfterBreak="0">
     <w:nsid w:val="644F0543"/>
     <w:multiLevelType w:val="hybridMultilevel"/>
     <w:tmpl w:val="3BC0917A"/>
@@ -31126,10 +30954,10 @@
       </w:pPr>
     </w:lvl>
   </w:abstractNum>
-  <w:abstractNum w:abstractNumId="29" w15:restartNumberingAfterBreak="0">
-    <w:nsid w:val="69263365"/>
+  <w:abstractNum w:abstractNumId="30" w15:restartNumberingAfterBreak="0">
+    <w:nsid w:val="67237CD4"/>
     <w:multiLevelType w:val="hybridMultilevel"/>
-    <w:tmpl w:val="E1EE23B8"/>
+    <w:tmpl w:val="6902E0E6"/>
     <w:lvl w:ilvl="0" w:tplc="04130001">
       <w:start w:val="1"/>
       <w:numFmt w:val="bullet"/>
@@ -31239,10 +31067,96 @@
       </w:rPr>
     </w:lvl>
   </w:abstractNum>
-  <w:abstractNum w:abstractNumId="30" w15:restartNumberingAfterBreak="0">
-    <w:nsid w:val="6AFE57A9"/>
+  <w:abstractNum w:abstractNumId="31" w15:restartNumberingAfterBreak="0">
+    <w:nsid w:val="67C300CD"/>
+    <w:multiLevelType w:val="multilevel"/>
+    <w:tmpl w:val="0413001D"/>
+    <w:lvl w:ilvl="0">
+      <w:start w:val="1"/>
+      <w:numFmt w:val="decimal"/>
+      <w:lvlText w:val="%1)"/>
+      <w:lvlJc w:val="left"/>
+      <w:pPr>
+        <w:ind w:left="360" w:hanging="360"/>
+      </w:pPr>
+    </w:lvl>
+    <w:lvl w:ilvl="1">
+      <w:start w:val="1"/>
+      <w:numFmt w:val="lowerLetter"/>
+      <w:lvlText w:val="%2)"/>
+      <w:lvlJc w:val="left"/>
+      <w:pPr>
+        <w:ind w:left="720" w:hanging="360"/>
+      </w:pPr>
+    </w:lvl>
+    <w:lvl w:ilvl="2">
+      <w:start w:val="1"/>
+      <w:numFmt w:val="lowerRoman"/>
+      <w:lvlText w:val="%3)"/>
+      <w:lvlJc w:val="left"/>
+      <w:pPr>
+        <w:ind w:left="1080" w:hanging="360"/>
+      </w:pPr>
+    </w:lvl>
+    <w:lvl w:ilvl="3">
+      <w:start w:val="1"/>
+      <w:numFmt w:val="decimal"/>
+      <w:lvlText w:val="(%4)"/>
+      <w:lvlJc w:val="left"/>
+      <w:pPr>
+        <w:ind w:left="1440" w:hanging="360"/>
+      </w:pPr>
+    </w:lvl>
+    <w:lvl w:ilvl="4">
+      <w:start w:val="1"/>
+      <w:numFmt w:val="lowerLetter"/>
+      <w:lvlText w:val="(%5)"/>
+      <w:lvlJc w:val="left"/>
+      <w:pPr>
+        <w:ind w:left="1800" w:hanging="360"/>
+      </w:pPr>
+    </w:lvl>
+    <w:lvl w:ilvl="5">
+      <w:start w:val="1"/>
+      <w:numFmt w:val="lowerRoman"/>
+      <w:lvlText w:val="(%6)"/>
+      <w:lvlJc w:val="left"/>
+      <w:pPr>
+        <w:ind w:left="2160" w:hanging="360"/>
+      </w:pPr>
+    </w:lvl>
+    <w:lvl w:ilvl="6">
+      <w:start w:val="1"/>
+      <w:numFmt w:val="decimal"/>
+      <w:lvlText w:val="%7."/>
+      <w:lvlJc w:val="left"/>
+      <w:pPr>
+        <w:ind w:left="2520" w:hanging="360"/>
+      </w:pPr>
+    </w:lvl>
+    <w:lvl w:ilvl="7">
+      <w:start w:val="1"/>
+      <w:numFmt w:val="lowerLetter"/>
+      <w:lvlText w:val="%8."/>
+      <w:lvlJc w:val="left"/>
+      <w:pPr>
+        <w:ind w:left="2880" w:hanging="360"/>
+      </w:pPr>
+    </w:lvl>
+    <w:lvl w:ilvl="8">
+      <w:start w:val="1"/>
+      <w:numFmt w:val="lowerRoman"/>
+      <w:lvlText w:val="%9."/>
+      <w:lvlJc w:val="left"/>
+      <w:pPr>
+        <w:ind w:left="3240" w:hanging="360"/>
+      </w:pPr>
+    </w:lvl>
+  </w:abstractNum>
+  <w:abstractNum w:abstractNumId="32" w15:restartNumberingAfterBreak="0">
+    <w:nsid w:val="69263365"/>
     <w:multiLevelType w:val="hybridMultilevel"/>
-    <w:tmpl w:val="A7529F1E"/>
+    <w:tmpl w:val="E1EE23B8"/>
     <w:lvl w:ilvl="0" w:tplc="04130001">
       <w:start w:val="1"/>
       <w:numFmt w:val="bullet"/>
@@ -31352,7 +31266,120 @@
       </w:rPr>
     </w:lvl>
   </w:abstractNum>
-  <w:abstractNum w:abstractNumId="31" w15:restartNumberingAfterBreak="0">
+  <w:abstractNum w:abstractNumId="33" w15:restartNumberingAfterBreak="0">
+    <w:nsid w:val="6AFE57A9"/>
+    <w:multiLevelType w:val="hybridMultilevel"/>
+    <w:tmpl w:val="A7529F1E"/>
+    <w:lvl w:ilvl="0" w:tplc="04130001">
+      <w:start w:val="1"/>
+      <w:numFmt w:val="bullet"/>
+      <w:lvlText w:val=""/>
+      <w:lvlJc w:val="left"/>
+      <w:pPr>
+        <w:ind w:left="720" w:hanging="360"/>
+      </w:pPr>
+      <w:rPr>
+        <w:rFonts w:ascii="Symbol" w:hAnsi="Symbol" w:hint="default"/>
+      </w:rPr>
+    </w:lvl>
+    <w:lvl w:ilvl="1" w:tplc="04130003" w:tentative="1">
+      <w:start w:val="1"/>
+      <w:numFmt w:val="bullet"/>
+      <w:lvlText w:val="o"/>
+      <w:lvlJc w:val="left"/>
+      <w:pPr>
+        <w:ind w:left="1440" w:hanging="360"/>
+      </w:pPr>
+      <w:rPr>
+        <w:rFonts w:ascii="Courier New" w:hAnsi="Courier New" w:cs="Courier New" w:hint="default"/>
+      </w:rPr>
+    </w:lvl>
+    <w:lvl w:ilvl="2" w:tplc="04130005" w:tentative="1">
+      <w:start w:val="1"/>
+      <w:numFmt w:val="bullet"/>
+      <w:lvlText w:val=""/>
+      <w:lvlJc w:val="left"/>
+      <w:pPr>
+        <w:ind w:left="2160" w:hanging="360"/>
+      </w:pPr>
+      <w:rPr>
+        <w:rFonts w:ascii="Wingdings" w:hAnsi="Wingdings" w:hint="default"/>
+      </w:rPr>
+    </w:lvl>
+    <w:lvl w:ilvl="3" w:tplc="04130001" w:tentative="1">
+      <w:start w:val="1"/>
+      <w:numFmt w:val="bullet"/>
+      <w:lvlText w:val=""/>
+      <w:lvlJc w:val="left"/>
+      <w:pPr>
+        <w:ind w:left="2880" w:hanging="360"/>
+      </w:pPr>
+      <w:rPr>
+        <w:rFonts w:ascii="Symbol" w:hAnsi="Symbol" w:hint="default"/>
+      </w:rPr>
+    </w:lvl>
+    <w:lvl w:ilvl="4" w:tplc="04130003" w:tentative="1">
+      <w:start w:val="1"/>
+      <w:numFmt w:val="bullet"/>
+      <w:lvlText w:val="o"/>
+      <w:lvlJc w:val="left"/>
+      <w:pPr>
+        <w:ind w:left="3600" w:hanging="360"/>
+      </w:pPr>
+      <w:rPr>
+        <w:rFonts w:ascii="Courier New" w:hAnsi="Courier New" w:cs="Courier New" w:hint="default"/>
+      </w:rPr>
+    </w:lvl>
+    <w:lvl w:ilvl="5" w:tplc="04130005" w:tentative="1">
+      <w:start w:val="1"/>
+      <w:numFmt w:val="bullet"/>
+      <w:lvlText w:val=""/>
+      <w:lvlJc w:val="left"/>
+      <w:pPr>
+        <w:ind w:left="4320" w:hanging="360"/>
+      </w:pPr>
+      <w:rPr>
+        <w:rFonts w:ascii="Wingdings" w:hAnsi="Wingdings" w:hint="default"/>
+      </w:rPr>
+    </w:lvl>
+    <w:lvl w:ilvl="6" w:tplc="04130001" w:tentative="1">
+      <w:start w:val="1"/>
+      <w:numFmt w:val="bullet"/>
+      <w:lvlText w:val=""/>
+      <w:lvlJc w:val="left"/>
+      <w:pPr>
+        <w:ind w:left="5040" w:hanging="360"/>
+      </w:pPr>
+      <w:rPr>
+        <w:rFonts w:ascii="Symbol" w:hAnsi="Symbol" w:hint="default"/>
+      </w:rPr>
+    </w:lvl>
+    <w:lvl w:ilvl="7" w:tplc="04130003" w:tentative="1">
+      <w:start w:val="1"/>
+      <w:numFmt w:val="bullet"/>
+      <w:lvlText w:val="o"/>
+      <w:lvlJc w:val="left"/>
+      <w:pPr>
+        <w:ind w:left="5760" w:hanging="360"/>
+      </w:pPr>
+      <w:rPr>
+        <w:rFonts w:ascii="Courier New" w:hAnsi="Courier New" w:cs="Courier New" w:hint="default"/>
+      </w:rPr>
+    </w:lvl>
+    <w:lvl w:ilvl="8" w:tplc="04130005" w:tentative="1">
+      <w:start w:val="1"/>
+      <w:numFmt w:val="bullet"/>
+      <w:lvlText w:val=""/>
+      <w:lvlJc w:val="left"/>
+      <w:pPr>
+        <w:ind w:left="6480" w:hanging="360"/>
+      </w:pPr>
+      <w:rPr>
+        <w:rFonts w:ascii="Wingdings" w:hAnsi="Wingdings" w:hint="default"/>
+      </w:rPr>
+    </w:lvl>
+  </w:abstractNum>
+  <w:abstractNum w:abstractNumId="34" w15:restartNumberingAfterBreak="0">
     <w:nsid w:val="6C402C58"/>
     <w:multiLevelType w:val="hybridMultilevel"/>
     <w:tmpl w:val="9A1CA078"/>
@@ -31497,7 +31524,7 @@
       </w:rPr>
     </w:lvl>
   </w:abstractNum>
-  <w:abstractNum w:abstractNumId="32" w15:restartNumberingAfterBreak="0">
+  <w:abstractNum w:abstractNumId="35" w15:restartNumberingAfterBreak="0">
     <w:nsid w:val="6C780831"/>
     <w:multiLevelType w:val="hybridMultilevel"/>
     <w:tmpl w:val="E74271EC"/>
@@ -31586,7 +31613,7 @@
       </w:pPr>
     </w:lvl>
   </w:abstractNum>
-  <w:abstractNum w:abstractNumId="33" w15:restartNumberingAfterBreak="0">
+  <w:abstractNum w:abstractNumId="36" w15:restartNumberingAfterBreak="0">
     <w:nsid w:val="6C955796"/>
     <w:multiLevelType w:val="hybridMultilevel"/>
     <w:tmpl w:val="8DE40B78"/>
@@ -31679,7 +31706,7 @@
       </w:pPr>
     </w:lvl>
   </w:abstractNum>
-  <w:abstractNum w:abstractNumId="34" w15:restartNumberingAfterBreak="0">
+  <w:abstractNum w:abstractNumId="37" w15:restartNumberingAfterBreak="0">
     <w:nsid w:val="746B110C"/>
     <w:multiLevelType w:val="hybridMultilevel"/>
     <w:tmpl w:val="4A285AA6"/>
@@ -31766,7 +31793,7 @@
       </w:pPr>
     </w:lvl>
   </w:abstractNum>
-  <w:abstractNum w:abstractNumId="35" w15:restartNumberingAfterBreak="0">
+  <w:abstractNum w:abstractNumId="38" w15:restartNumberingAfterBreak="0">
     <w:nsid w:val="7DF90A84"/>
     <w:multiLevelType w:val="hybridMultilevel"/>
     <w:tmpl w:val="D158B0A8"/>
@@ -31855,7 +31882,7 @@
       </w:pPr>
     </w:lvl>
   </w:abstractNum>
-  <w:abstractNum w:abstractNumId="36" w15:restartNumberingAfterBreak="0">
+  <w:abstractNum w:abstractNumId="39" w15:restartNumberingAfterBreak="0">
     <w:nsid w:val="7F0E096B"/>
     <w:multiLevelType w:val="hybridMultilevel"/>
     <w:tmpl w:val="0C7AF016"/>
@@ -31945,28 +31972,28 @@
     <w:abstractNumId w:val="11"/>
   </w:num>
   <w:num w:numId="2">
-    <w:abstractNumId w:val="28"/>
+    <w:abstractNumId w:val="29"/>
   </w:num>
   <w:num w:numId="3">
-    <w:abstractNumId w:val="34"/>
+    <w:abstractNumId w:val="37"/>
   </w:num>
   <w:num w:numId="4">
-    <w:abstractNumId w:val="34"/>
+    <w:abstractNumId w:val="37"/>
     <w:lvlOverride w:ilvl="0">
       <w:startOverride w:val="1"/>
     </w:lvlOverride>
   </w:num>
   <w:num w:numId="5">
-    <w:abstractNumId w:val="36"/>
+    <w:abstractNumId w:val="39"/>
   </w:num>
   <w:num w:numId="6">
-    <w:abstractNumId w:val="31"/>
+    <w:abstractNumId w:val="34"/>
   </w:num>
   <w:num w:numId="7">
     <w:abstractNumId w:val="16"/>
   </w:num>
   <w:num w:numId="8">
-    <w:abstractNumId w:val="33"/>
+    <w:abstractNumId w:val="36"/>
   </w:num>
   <w:num w:numId="9">
     <w:abstractNumId w:val="12"/>
@@ -32008,7 +32035,7 @@
     <w:abstractNumId w:val="17"/>
   </w:num>
   <w:num w:numId="13">
-    <w:abstractNumId w:val="29"/>
+    <w:abstractNumId w:val="32"/>
   </w:num>
   <w:num w:numId="14">
     <w:abstractNumId w:val="14"/>
@@ -32017,7 +32044,7 @@
     <w:abstractNumId w:val="22"/>
   </w:num>
   <w:num w:numId="16">
-    <w:abstractNumId w:val="30"/>
+    <w:abstractNumId w:val="33"/>
   </w:num>
   <w:num w:numId="17">
     <w:abstractNumId w:val="18"/>
@@ -32032,7 +32059,7 @@
     <w:abstractNumId w:val="6"/>
   </w:num>
   <w:num w:numId="21">
-    <w:abstractNumId w:val="32"/>
+    <w:abstractNumId w:val="35"/>
   </w:num>
   <w:num w:numId="22">
     <w:abstractNumId w:val="23"/>
@@ -32041,22 +32068,22 @@
     <w:abstractNumId w:val="21"/>
   </w:num>
   <w:num w:numId="24">
-    <w:abstractNumId w:val="27"/>
+    <w:abstractNumId w:val="28"/>
   </w:num>
   <w:num w:numId="25">
     <w:abstractNumId w:val="15"/>
   </w:num>
   <w:num w:numId="26">
-    <w:abstractNumId w:val="35"/>
+    <w:abstractNumId w:val="38"/>
   </w:num>
   <w:num w:numId="27">
     <w:abstractNumId w:val="24"/>
   </w:num>
   <w:num w:numId="28">
-    <w:abstractNumId w:val="25"/>
+    <w:abstractNumId w:val="26"/>
   </w:num>
   <w:num w:numId="29">
-    <w:abstractNumId w:val="26"/>
+    <w:abstractNumId w:val="27"/>
   </w:num>
   <w:num w:numId="30">
     <w:abstractNumId w:val="10"/>
@@ -32103,6 +32130,15 @@
     <w:lvlOverride w:ilvl="8">
       <w:startOverride w:val="1"/>
     </w:lvlOverride>
+  </w:num>
+  <w:num w:numId="37">
+    <w:abstractNumId w:val="31"/>
+  </w:num>
+  <w:num w:numId="38">
+    <w:abstractNumId w:val="25"/>
+  </w:num>
+  <w:num w:numId="39">
+    <w:abstractNumId w:val="30"/>
   </w:num>
   <w:numIdMacAtCleanup w:val="31"/>
 </w:numbering>
@@ -34243,7 +34279,7 @@
 </file>
 
 <file path=customXml/itemProps2.xml><?xml version="1.0" encoding="utf-8"?>
-<ds:datastoreItem xmlns:ds="http://schemas.openxmlformats.org/officeDocument/2006/customXml" ds:itemID="{9EC00FC0-731E-4428-A009-5C3E0134C83F}">
+<ds:datastoreItem xmlns:ds="http://schemas.openxmlformats.org/officeDocument/2006/customXml" ds:itemID="{2A2FB03C-9718-4587-9E13-53C64762F051}">
   <ds:schemaRefs>
     <ds:schemaRef ds:uri="http://schemas.openxmlformats.org/officeDocument/2006/bibliography"/>
   </ds:schemaRefs>

--- a/doc/user/HUSACCT User Manual.docx
+++ b/doc/user/HUSACCT User Manual.docx
@@ -466,7 +466,15 @@
         <w:t xml:space="preserve"> software. </w:t>
       </w:r>
       <w:r>
-        <w:t>You can make use of HUSACCT free of charge under the terms of the GNU Affero General Public License as published by the Free Software Foundation, either version 3 of the</w:t>
+        <w:t xml:space="preserve">You can make use of HUSACCT free of charge under the terms of the GNU </w:t>
+      </w:r>
+      <w:proofErr w:type="spellStart"/>
+      <w:r>
+        <w:t>Affero</w:t>
+      </w:r>
+      <w:proofErr w:type="spellEnd"/>
+      <w:r>
+        <w:t xml:space="preserve"> General Public License as published by the Free Software Foundation, either version 3 of the</w:t>
       </w:r>
       <w:r>
         <w:t xml:space="preserve"> </w:t>
@@ -481,7 +489,15 @@
       </w:r>
       <w:r>
         <w:br/>
-        <w:t xml:space="preserve">See the GNU Affero General Public License for more details: </w:t>
+        <w:t xml:space="preserve">See the GNU </w:t>
+      </w:r>
+      <w:proofErr w:type="spellStart"/>
+      <w:r>
+        <w:t>Affero</w:t>
+      </w:r>
+      <w:proofErr w:type="spellEnd"/>
+      <w:r>
+        <w:t xml:space="preserve"> General Public License for more details: </w:t>
       </w:r>
       <w:hyperlink r:id="rId10" w:history="1">
         <w:r>
@@ -643,7 +659,7 @@
         <w:t xml:space="preserve"> HUSACCT version 5 added advanced SAR functionality, with thanks to two student teams that participated in the development in spring 2016.</w:t>
       </w:r>
     </w:p>
-    <w:bookmarkStart w:id="0" w:name="_Toc477112813" w:displacedByCustomXml="next"/>
+    <w:bookmarkStart w:id="0" w:name="_Toc478130872" w:displacedByCustomXml="next"/>
     <w:sdt>
       <w:sdtPr>
         <w:rPr>
@@ -721,7 +737,7 @@
             </w:rPr>
             <w:fldChar w:fldCharType="separate"/>
           </w:r>
-          <w:hyperlink w:anchor="_Toc477112813" w:history="1">
+          <w:hyperlink w:anchor="_Toc478130872" w:history="1">
             <w:r>
               <w:rPr>
                 <w:rStyle w:val="Hyperlink"/>
@@ -748,7 +764,7 @@
                 <w:noProof/>
                 <w:webHidden/>
               </w:rPr>
-              <w:instrText xml:space="preserve"> PAGEREF _Toc477112813 \h </w:instrText>
+              <w:instrText xml:space="preserve"> PAGEREF _Toc478130872 \h </w:instrText>
             </w:r>
             <w:r>
               <w:rPr>
@@ -792,7 +808,7 @@
               <w:lang w:val="nl-NL" w:eastAsia="nl-NL"/>
             </w:rPr>
           </w:pPr>
-          <w:hyperlink w:anchor="_Toc477112814" w:history="1">
+          <w:hyperlink w:anchor="_Toc478130873" w:history="1">
             <w:r>
               <w:rPr>
                 <w:rStyle w:val="Hyperlink"/>
@@ -834,7 +850,7 @@
                 <w:noProof/>
                 <w:webHidden/>
               </w:rPr>
-              <w:instrText xml:space="preserve"> PAGEREF _Toc477112814 \h </w:instrText>
+              <w:instrText xml:space="preserve"> PAGEREF _Toc478130873 \h </w:instrText>
             </w:r>
             <w:r>
               <w:rPr>
@@ -878,7 +894,7 @@
               <w:lang w:val="nl-NL" w:eastAsia="nl-NL"/>
             </w:rPr>
           </w:pPr>
-          <w:hyperlink w:anchor="_Toc477112815" w:history="1">
+          <w:hyperlink w:anchor="_Toc478130874" w:history="1">
             <w:r>
               <w:rPr>
                 <w:rStyle w:val="Hyperlink"/>
@@ -920,7 +936,7 @@
                 <w:noProof/>
                 <w:webHidden/>
               </w:rPr>
-              <w:instrText xml:space="preserve"> PAGEREF _Toc477112815 \h </w:instrText>
+              <w:instrText xml:space="preserve"> PAGEREF _Toc478130874 \h </w:instrText>
             </w:r>
             <w:r>
               <w:rPr>
@@ -964,7 +980,7 @@
               <w:lang w:val="nl-NL" w:eastAsia="nl-NL"/>
             </w:rPr>
           </w:pPr>
-          <w:hyperlink w:anchor="_Toc477112816" w:history="1">
+          <w:hyperlink w:anchor="_Toc478130875" w:history="1">
             <w:r>
               <w:rPr>
                 <w:rStyle w:val="Hyperlink"/>
@@ -1006,7 +1022,7 @@
                 <w:noProof/>
                 <w:webHidden/>
               </w:rPr>
-              <w:instrText xml:space="preserve"> PAGEREF _Toc477112816 \h </w:instrText>
+              <w:instrText xml:space="preserve"> PAGEREF _Toc478130875 \h </w:instrText>
             </w:r>
             <w:r>
               <w:rPr>
@@ -1050,7 +1066,7 @@
               <w:lang w:val="nl-NL" w:eastAsia="nl-NL"/>
             </w:rPr>
           </w:pPr>
-          <w:hyperlink w:anchor="_Toc477112817" w:history="1">
+          <w:hyperlink w:anchor="_Toc478130876" w:history="1">
             <w:r>
               <w:rPr>
                 <w:rStyle w:val="Hyperlink"/>
@@ -1092,7 +1108,7 @@
                 <w:noProof/>
                 <w:webHidden/>
               </w:rPr>
-              <w:instrText xml:space="preserve"> PAGEREF _Toc477112817 \h </w:instrText>
+              <w:instrText xml:space="preserve"> PAGEREF _Toc478130876 \h </w:instrText>
             </w:r>
             <w:r>
               <w:rPr>
@@ -1136,7 +1152,7 @@
               <w:lang w:val="nl-NL" w:eastAsia="nl-NL"/>
             </w:rPr>
           </w:pPr>
-          <w:hyperlink w:anchor="_Toc477112818" w:history="1">
+          <w:hyperlink w:anchor="_Toc478130877" w:history="1">
             <w:r>
               <w:rPr>
                 <w:rStyle w:val="Hyperlink"/>
@@ -1178,7 +1194,7 @@
                 <w:noProof/>
                 <w:webHidden/>
               </w:rPr>
-              <w:instrText xml:space="preserve"> PAGEREF _Toc477112818 \h </w:instrText>
+              <w:instrText xml:space="preserve"> PAGEREF _Toc478130877 \h </w:instrText>
             </w:r>
             <w:r>
               <w:rPr>
@@ -1222,7 +1238,7 @@
               <w:lang w:val="nl-NL" w:eastAsia="nl-NL"/>
             </w:rPr>
           </w:pPr>
-          <w:hyperlink w:anchor="_Toc477112819" w:history="1">
+          <w:hyperlink w:anchor="_Toc478130878" w:history="1">
             <w:r>
               <w:rPr>
                 <w:rStyle w:val="Hyperlink"/>
@@ -1264,7 +1280,7 @@
                 <w:noProof/>
                 <w:webHidden/>
               </w:rPr>
-              <w:instrText xml:space="preserve"> PAGEREF _Toc477112819 \h </w:instrText>
+              <w:instrText xml:space="preserve"> PAGEREF _Toc478130878 \h </w:instrText>
             </w:r>
             <w:r>
               <w:rPr>
@@ -1308,7 +1324,7 @@
               <w:lang w:val="nl-NL" w:eastAsia="nl-NL"/>
             </w:rPr>
           </w:pPr>
-          <w:hyperlink w:anchor="_Toc477112820" w:history="1">
+          <w:hyperlink w:anchor="_Toc478130879" w:history="1">
             <w:r>
               <w:rPr>
                 <w:rStyle w:val="Hyperlink"/>
@@ -1350,7 +1366,7 @@
                 <w:noProof/>
                 <w:webHidden/>
               </w:rPr>
-              <w:instrText xml:space="preserve"> PAGEREF _Toc477112820 \h </w:instrText>
+              <w:instrText xml:space="preserve"> PAGEREF _Toc478130879 \h </w:instrText>
             </w:r>
             <w:r>
               <w:rPr>
@@ -1394,7 +1410,7 @@
               <w:lang w:val="nl-NL" w:eastAsia="nl-NL"/>
             </w:rPr>
           </w:pPr>
-          <w:hyperlink w:anchor="_Toc477112821" w:history="1">
+          <w:hyperlink w:anchor="_Toc478130880" w:history="1">
             <w:r>
               <w:rPr>
                 <w:rStyle w:val="Hyperlink"/>
@@ -1436,7 +1452,7 @@
                 <w:noProof/>
                 <w:webHidden/>
               </w:rPr>
-              <w:instrText xml:space="preserve"> PAGEREF _Toc477112821 \h </w:instrText>
+              <w:instrText xml:space="preserve"> PAGEREF _Toc478130880 \h </w:instrText>
             </w:r>
             <w:r>
               <w:rPr>
@@ -1480,7 +1496,7 @@
               <w:lang w:val="nl-NL" w:eastAsia="nl-NL"/>
             </w:rPr>
           </w:pPr>
-          <w:hyperlink w:anchor="_Toc477112822" w:history="1">
+          <w:hyperlink w:anchor="_Toc478130881" w:history="1">
             <w:r>
               <w:rPr>
                 <w:rStyle w:val="Hyperlink"/>
@@ -1522,7 +1538,7 @@
                 <w:noProof/>
                 <w:webHidden/>
               </w:rPr>
-              <w:instrText xml:space="preserve"> PAGEREF _Toc477112822 \h </w:instrText>
+              <w:instrText xml:space="preserve"> PAGEREF _Toc478130881 \h </w:instrText>
             </w:r>
             <w:r>
               <w:rPr>
@@ -1566,7 +1582,7 @@
               <w:lang w:val="nl-NL" w:eastAsia="nl-NL"/>
             </w:rPr>
           </w:pPr>
-          <w:hyperlink w:anchor="_Toc477112823" w:history="1">
+          <w:hyperlink w:anchor="_Toc478130882" w:history="1">
             <w:r>
               <w:rPr>
                 <w:rStyle w:val="Hyperlink"/>
@@ -1608,7 +1624,7 @@
                 <w:noProof/>
                 <w:webHidden/>
               </w:rPr>
-              <w:instrText xml:space="preserve"> PAGEREF _Toc477112823 \h </w:instrText>
+              <w:instrText xml:space="preserve"> PAGEREF _Toc478130882 \h </w:instrText>
             </w:r>
             <w:r>
               <w:rPr>
@@ -1652,7 +1668,7 @@
               <w:lang w:val="nl-NL" w:eastAsia="nl-NL"/>
             </w:rPr>
           </w:pPr>
-          <w:hyperlink w:anchor="_Toc477112824" w:history="1">
+          <w:hyperlink w:anchor="_Toc478130883" w:history="1">
             <w:r>
               <w:rPr>
                 <w:rStyle w:val="Hyperlink"/>
@@ -1694,7 +1710,7 @@
                 <w:noProof/>
                 <w:webHidden/>
               </w:rPr>
-              <w:instrText xml:space="preserve"> PAGEREF _Toc477112824 \h </w:instrText>
+              <w:instrText xml:space="preserve"> PAGEREF _Toc478130883 \h </w:instrText>
             </w:r>
             <w:r>
               <w:rPr>
@@ -1738,7 +1754,7 @@
               <w:lang w:val="nl-NL" w:eastAsia="nl-NL"/>
             </w:rPr>
           </w:pPr>
-          <w:hyperlink w:anchor="_Toc477112825" w:history="1">
+          <w:hyperlink w:anchor="_Toc478130884" w:history="1">
             <w:r>
               <w:rPr>
                 <w:rStyle w:val="Hyperlink"/>
@@ -1780,7 +1796,7 @@
                 <w:noProof/>
                 <w:webHidden/>
               </w:rPr>
-              <w:instrText xml:space="preserve"> PAGEREF _Toc477112825 \h </w:instrText>
+              <w:instrText xml:space="preserve"> PAGEREF _Toc478130884 \h </w:instrText>
             </w:r>
             <w:r>
               <w:rPr>
@@ -1824,7 +1840,7 @@
               <w:lang w:val="nl-NL" w:eastAsia="nl-NL"/>
             </w:rPr>
           </w:pPr>
-          <w:hyperlink w:anchor="_Toc477112826" w:history="1">
+          <w:hyperlink w:anchor="_Toc478130885" w:history="1">
             <w:r>
               <w:rPr>
                 <w:rStyle w:val="Hyperlink"/>
@@ -1866,7 +1882,7 @@
                 <w:noProof/>
                 <w:webHidden/>
               </w:rPr>
-              <w:instrText xml:space="preserve"> PAGEREF _Toc477112826 \h </w:instrText>
+              <w:instrText xml:space="preserve"> PAGEREF _Toc478130885 \h </w:instrText>
             </w:r>
             <w:r>
               <w:rPr>
@@ -1910,7 +1926,7 @@
               <w:lang w:val="nl-NL" w:eastAsia="nl-NL"/>
             </w:rPr>
           </w:pPr>
-          <w:hyperlink w:anchor="_Toc477112827" w:history="1">
+          <w:hyperlink w:anchor="_Toc478130886" w:history="1">
             <w:r>
               <w:rPr>
                 <w:rStyle w:val="Hyperlink"/>
@@ -1952,7 +1968,7 @@
                 <w:noProof/>
                 <w:webHidden/>
               </w:rPr>
-              <w:instrText xml:space="preserve"> PAGEREF _Toc477112827 \h </w:instrText>
+              <w:instrText xml:space="preserve"> PAGEREF _Toc478130886 \h </w:instrText>
             </w:r>
             <w:r>
               <w:rPr>
@@ -1996,7 +2012,7 @@
               <w:lang w:val="nl-NL" w:eastAsia="nl-NL"/>
             </w:rPr>
           </w:pPr>
-          <w:hyperlink w:anchor="_Toc477112828" w:history="1">
+          <w:hyperlink w:anchor="_Toc478130887" w:history="1">
             <w:r>
               <w:rPr>
                 <w:rStyle w:val="Hyperlink"/>
@@ -2038,7 +2054,7 @@
                 <w:noProof/>
                 <w:webHidden/>
               </w:rPr>
-              <w:instrText xml:space="preserve"> PAGEREF _Toc477112828 \h </w:instrText>
+              <w:instrText xml:space="preserve"> PAGEREF _Toc478130887 \h </w:instrText>
             </w:r>
             <w:r>
               <w:rPr>
@@ -2082,7 +2098,7 @@
               <w:lang w:val="nl-NL" w:eastAsia="nl-NL"/>
             </w:rPr>
           </w:pPr>
-          <w:hyperlink w:anchor="_Toc477112829" w:history="1">
+          <w:hyperlink w:anchor="_Toc478130888" w:history="1">
             <w:r>
               <w:rPr>
                 <w:rStyle w:val="Hyperlink"/>
@@ -2124,7 +2140,7 @@
                 <w:noProof/>
                 <w:webHidden/>
               </w:rPr>
-              <w:instrText xml:space="preserve"> PAGEREF _Toc477112829 \h </w:instrText>
+              <w:instrText xml:space="preserve"> PAGEREF _Toc478130888 \h </w:instrText>
             </w:r>
             <w:r>
               <w:rPr>
@@ -2168,7 +2184,7 @@
               <w:lang w:val="nl-NL" w:eastAsia="nl-NL"/>
             </w:rPr>
           </w:pPr>
-          <w:hyperlink w:anchor="_Toc477112830" w:history="1">
+          <w:hyperlink w:anchor="_Toc478130889" w:history="1">
             <w:r>
               <w:rPr>
                 <w:rStyle w:val="Hyperlink"/>
@@ -2210,7 +2226,7 @@
                 <w:noProof/>
                 <w:webHidden/>
               </w:rPr>
-              <w:instrText xml:space="preserve"> PAGEREF _Toc477112830 \h </w:instrText>
+              <w:instrText xml:space="preserve"> PAGEREF _Toc478130889 \h </w:instrText>
             </w:r>
             <w:r>
               <w:rPr>
@@ -2254,7 +2270,7 @@
               <w:lang w:val="nl-NL" w:eastAsia="nl-NL"/>
             </w:rPr>
           </w:pPr>
-          <w:hyperlink w:anchor="_Toc477112831" w:history="1">
+          <w:hyperlink w:anchor="_Toc478130890" w:history="1">
             <w:r>
               <w:rPr>
                 <w:rStyle w:val="Hyperlink"/>
@@ -2296,7 +2312,7 @@
                 <w:noProof/>
                 <w:webHidden/>
               </w:rPr>
-              <w:instrText xml:space="preserve"> PAGEREF _Toc477112831 \h </w:instrText>
+              <w:instrText xml:space="preserve"> PAGEREF _Toc478130890 \h </w:instrText>
             </w:r>
             <w:r>
               <w:rPr>
@@ -2340,7 +2356,7 @@
               <w:lang w:val="nl-NL" w:eastAsia="nl-NL"/>
             </w:rPr>
           </w:pPr>
-          <w:hyperlink w:anchor="_Toc477112832" w:history="1">
+          <w:hyperlink w:anchor="_Toc478130891" w:history="1">
             <w:r>
               <w:rPr>
                 <w:rStyle w:val="Hyperlink"/>
@@ -2382,7 +2398,7 @@
                 <w:noProof/>
                 <w:webHidden/>
               </w:rPr>
-              <w:instrText xml:space="preserve"> PAGEREF _Toc477112832 \h </w:instrText>
+              <w:instrText xml:space="preserve"> PAGEREF _Toc478130891 \h </w:instrText>
             </w:r>
             <w:r>
               <w:rPr>
@@ -2426,7 +2442,7 @@
               <w:lang w:val="nl-NL" w:eastAsia="nl-NL"/>
             </w:rPr>
           </w:pPr>
-          <w:hyperlink w:anchor="_Toc477112833" w:history="1">
+          <w:hyperlink w:anchor="_Toc478130892" w:history="1">
             <w:r>
               <w:rPr>
                 <w:rStyle w:val="Hyperlink"/>
@@ -2468,7 +2484,7 @@
                 <w:noProof/>
                 <w:webHidden/>
               </w:rPr>
-              <w:instrText xml:space="preserve"> PAGEREF _Toc477112833 \h </w:instrText>
+              <w:instrText xml:space="preserve"> PAGEREF _Toc478130892 \h </w:instrText>
             </w:r>
             <w:r>
               <w:rPr>
@@ -2512,7 +2528,7 @@
               <w:lang w:val="nl-NL" w:eastAsia="nl-NL"/>
             </w:rPr>
           </w:pPr>
-          <w:hyperlink w:anchor="_Toc477112834" w:history="1">
+          <w:hyperlink w:anchor="_Toc478130893" w:history="1">
             <w:r>
               <w:rPr>
                 <w:rStyle w:val="Hyperlink"/>
@@ -2554,7 +2570,7 @@
                 <w:noProof/>
                 <w:webHidden/>
               </w:rPr>
-              <w:instrText xml:space="preserve"> PAGEREF _Toc477112834 \h </w:instrText>
+              <w:instrText xml:space="preserve"> PAGEREF _Toc478130893 \h </w:instrText>
             </w:r>
             <w:r>
               <w:rPr>
@@ -2598,7 +2614,7 @@
               <w:lang w:val="nl-NL" w:eastAsia="nl-NL"/>
             </w:rPr>
           </w:pPr>
-          <w:hyperlink w:anchor="_Toc477112835" w:history="1">
+          <w:hyperlink w:anchor="_Toc478130894" w:history="1">
             <w:r>
               <w:rPr>
                 <w:rStyle w:val="Hyperlink"/>
@@ -2640,7 +2656,7 @@
                 <w:noProof/>
                 <w:webHidden/>
               </w:rPr>
-              <w:instrText xml:space="preserve"> PAGEREF _Toc477112835 \h </w:instrText>
+              <w:instrText xml:space="preserve"> PAGEREF _Toc478130894 \h </w:instrText>
             </w:r>
             <w:r>
               <w:rPr>
@@ -2684,7 +2700,7 @@
               <w:lang w:val="nl-NL" w:eastAsia="nl-NL"/>
             </w:rPr>
           </w:pPr>
-          <w:hyperlink w:anchor="_Toc477112836" w:history="1">
+          <w:hyperlink w:anchor="_Toc478130895" w:history="1">
             <w:r>
               <w:rPr>
                 <w:rStyle w:val="Hyperlink"/>
@@ -2726,7 +2742,7 @@
                 <w:noProof/>
                 <w:webHidden/>
               </w:rPr>
-              <w:instrText xml:space="preserve"> PAGEREF _Toc477112836 \h </w:instrText>
+              <w:instrText xml:space="preserve"> PAGEREF _Toc478130895 \h </w:instrText>
             </w:r>
             <w:r>
               <w:rPr>
@@ -2770,7 +2786,7 @@
               <w:lang w:val="nl-NL" w:eastAsia="nl-NL"/>
             </w:rPr>
           </w:pPr>
-          <w:hyperlink w:anchor="_Toc477112837" w:history="1">
+          <w:hyperlink w:anchor="_Toc478130896" w:history="1">
             <w:r>
               <w:rPr>
                 <w:rStyle w:val="Hyperlink"/>
@@ -2812,7 +2828,7 @@
                 <w:noProof/>
                 <w:webHidden/>
               </w:rPr>
-              <w:instrText xml:space="preserve"> PAGEREF _Toc477112837 \h </w:instrText>
+              <w:instrText xml:space="preserve"> PAGEREF _Toc478130896 \h </w:instrText>
             </w:r>
             <w:r>
               <w:rPr>
@@ -2856,7 +2872,7 @@
               <w:lang w:val="nl-NL" w:eastAsia="nl-NL"/>
             </w:rPr>
           </w:pPr>
-          <w:hyperlink w:anchor="_Toc477112838" w:history="1">
+          <w:hyperlink w:anchor="_Toc478130897" w:history="1">
             <w:r>
               <w:rPr>
                 <w:rStyle w:val="Hyperlink"/>
@@ -2898,7 +2914,7 @@
                 <w:noProof/>
                 <w:webHidden/>
               </w:rPr>
-              <w:instrText xml:space="preserve"> PAGEREF _Toc477112838 \h </w:instrText>
+              <w:instrText xml:space="preserve"> PAGEREF _Toc478130897 \h </w:instrText>
             </w:r>
             <w:r>
               <w:rPr>
@@ -2942,7 +2958,7 @@
               <w:lang w:val="nl-NL" w:eastAsia="nl-NL"/>
             </w:rPr>
           </w:pPr>
-          <w:hyperlink w:anchor="_Toc477112839" w:history="1">
+          <w:hyperlink w:anchor="_Toc478130898" w:history="1">
             <w:r>
               <w:rPr>
                 <w:rStyle w:val="Hyperlink"/>
@@ -2984,7 +3000,7 @@
                 <w:noProof/>
                 <w:webHidden/>
               </w:rPr>
-              <w:instrText xml:space="preserve"> PAGEREF _Toc477112839 \h </w:instrText>
+              <w:instrText xml:space="preserve"> PAGEREF _Toc478130898 \h </w:instrText>
             </w:r>
             <w:r>
               <w:rPr>
@@ -3028,7 +3044,7 @@
               <w:lang w:val="nl-NL" w:eastAsia="nl-NL"/>
             </w:rPr>
           </w:pPr>
-          <w:hyperlink w:anchor="_Toc477112840" w:history="1">
+          <w:hyperlink w:anchor="_Toc478130899" w:history="1">
             <w:r>
               <w:rPr>
                 <w:rStyle w:val="Hyperlink"/>
@@ -3070,7 +3086,7 @@
                 <w:noProof/>
                 <w:webHidden/>
               </w:rPr>
-              <w:instrText xml:space="preserve"> PAGEREF _Toc477112840 \h </w:instrText>
+              <w:instrText xml:space="preserve"> PAGEREF _Toc478130899 \h </w:instrText>
             </w:r>
             <w:r>
               <w:rPr>
@@ -3114,7 +3130,7 @@
               <w:lang w:val="nl-NL" w:eastAsia="nl-NL"/>
             </w:rPr>
           </w:pPr>
-          <w:hyperlink w:anchor="_Toc477112841" w:history="1">
+          <w:hyperlink w:anchor="_Toc478130900" w:history="1">
             <w:r>
               <w:rPr>
                 <w:rStyle w:val="Hyperlink"/>
@@ -3156,7 +3172,7 @@
                 <w:noProof/>
                 <w:webHidden/>
               </w:rPr>
-              <w:instrText xml:space="preserve"> PAGEREF _Toc477112841 \h </w:instrText>
+              <w:instrText xml:space="preserve"> PAGEREF _Toc478130900 \h </w:instrText>
             </w:r>
             <w:r>
               <w:rPr>
@@ -3200,7 +3216,7 @@
               <w:lang w:val="nl-NL" w:eastAsia="nl-NL"/>
             </w:rPr>
           </w:pPr>
-          <w:hyperlink w:anchor="_Toc477112842" w:history="1">
+          <w:hyperlink w:anchor="_Toc478130901" w:history="1">
             <w:r>
               <w:rPr>
                 <w:rStyle w:val="Hyperlink"/>
@@ -3242,7 +3258,7 @@
                 <w:noProof/>
                 <w:webHidden/>
               </w:rPr>
-              <w:instrText xml:space="preserve"> PAGEREF _Toc477112842 \h </w:instrText>
+              <w:instrText xml:space="preserve"> PAGEREF _Toc478130901 \h </w:instrText>
             </w:r>
             <w:r>
               <w:rPr>
@@ -3286,7 +3302,7 @@
               <w:lang w:val="nl-NL" w:eastAsia="nl-NL"/>
             </w:rPr>
           </w:pPr>
-          <w:hyperlink w:anchor="_Toc477112843" w:history="1">
+          <w:hyperlink w:anchor="_Toc478130902" w:history="1">
             <w:r>
               <w:rPr>
                 <w:rStyle w:val="Hyperlink"/>
@@ -3328,7 +3344,7 @@
                 <w:noProof/>
                 <w:webHidden/>
               </w:rPr>
-              <w:instrText xml:space="preserve"> PAGEREF _Toc477112843 \h </w:instrText>
+              <w:instrText xml:space="preserve"> PAGEREF _Toc478130902 \h </w:instrText>
             </w:r>
             <w:r>
               <w:rPr>
@@ -3372,7 +3388,7 @@
               <w:lang w:val="nl-NL" w:eastAsia="nl-NL"/>
             </w:rPr>
           </w:pPr>
-          <w:hyperlink w:anchor="_Toc477112844" w:history="1">
+          <w:hyperlink w:anchor="_Toc478130903" w:history="1">
             <w:r>
               <w:rPr>
                 <w:rStyle w:val="Hyperlink"/>
@@ -3414,7 +3430,7 @@
                 <w:noProof/>
                 <w:webHidden/>
               </w:rPr>
-              <w:instrText xml:space="preserve"> PAGEREF _Toc477112844 \h </w:instrText>
+              <w:instrText xml:space="preserve"> PAGEREF _Toc478130903 \h </w:instrText>
             </w:r>
             <w:r>
               <w:rPr>
@@ -3458,7 +3474,7 @@
               <w:lang w:val="nl-NL" w:eastAsia="nl-NL"/>
             </w:rPr>
           </w:pPr>
-          <w:hyperlink w:anchor="_Toc477112845" w:history="1">
+          <w:hyperlink w:anchor="_Toc478130904" w:history="1">
             <w:r>
               <w:rPr>
                 <w:rStyle w:val="Hyperlink"/>
@@ -3502,7 +3518,7 @@
                 <w:noProof/>
                 <w:webHidden/>
               </w:rPr>
-              <w:instrText xml:space="preserve"> PAGEREF _Toc477112845 \h </w:instrText>
+              <w:instrText xml:space="preserve"> PAGEREF _Toc478130904 \h </w:instrText>
             </w:r>
             <w:r>
               <w:rPr>
@@ -3546,7 +3562,7 @@
               <w:lang w:val="nl-NL" w:eastAsia="nl-NL"/>
             </w:rPr>
           </w:pPr>
-          <w:hyperlink w:anchor="_Toc477112846" w:history="1">
+          <w:hyperlink w:anchor="_Toc478130905" w:history="1">
             <w:r>
               <w:rPr>
                 <w:rStyle w:val="Hyperlink"/>
@@ -3590,7 +3606,7 @@
                 <w:noProof/>
                 <w:webHidden/>
               </w:rPr>
-              <w:instrText xml:space="preserve"> PAGEREF _Toc477112846 \h </w:instrText>
+              <w:instrText xml:space="preserve"> PAGEREF _Toc478130905 \h </w:instrText>
             </w:r>
             <w:r>
               <w:rPr>
@@ -3634,7 +3650,7 @@
               <w:lang w:val="nl-NL" w:eastAsia="nl-NL"/>
             </w:rPr>
           </w:pPr>
-          <w:hyperlink w:anchor="_Toc477112847" w:history="1">
+          <w:hyperlink w:anchor="_Toc478130906" w:history="1">
             <w:r>
               <w:rPr>
                 <w:rStyle w:val="Hyperlink"/>
@@ -3676,7 +3692,7 @@
                 <w:noProof/>
                 <w:webHidden/>
               </w:rPr>
-              <w:instrText xml:space="preserve"> PAGEREF _Toc477112847 \h </w:instrText>
+              <w:instrText xml:space="preserve"> PAGEREF _Toc478130906 \h </w:instrText>
             </w:r>
             <w:r>
               <w:rPr>
@@ -3720,7 +3736,7 @@
               <w:lang w:val="nl-NL" w:eastAsia="nl-NL"/>
             </w:rPr>
           </w:pPr>
-          <w:hyperlink w:anchor="_Toc477112848" w:history="1">
+          <w:hyperlink w:anchor="_Toc478130907" w:history="1">
             <w:r>
               <w:rPr>
                 <w:rStyle w:val="Hyperlink"/>
@@ -3764,7 +3780,7 @@
                 <w:noProof/>
                 <w:webHidden/>
               </w:rPr>
-              <w:instrText xml:space="preserve"> PAGEREF _Toc477112848 \h </w:instrText>
+              <w:instrText xml:space="preserve"> PAGEREF _Toc478130907 \h </w:instrText>
             </w:r>
             <w:r>
               <w:rPr>
@@ -3808,7 +3824,7 @@
               <w:lang w:val="nl-NL" w:eastAsia="nl-NL"/>
             </w:rPr>
           </w:pPr>
-          <w:hyperlink w:anchor="_Toc477112849" w:history="1">
+          <w:hyperlink w:anchor="_Toc478130908" w:history="1">
             <w:r>
               <w:rPr>
                 <w:rStyle w:val="Hyperlink"/>
@@ -3852,7 +3868,7 @@
                 <w:noProof/>
                 <w:webHidden/>
               </w:rPr>
-              <w:instrText xml:space="preserve"> PAGEREF _Toc477112849 \h </w:instrText>
+              <w:instrText xml:space="preserve"> PAGEREF _Toc478130908 \h </w:instrText>
             </w:r>
             <w:r>
               <w:rPr>
@@ -3896,7 +3912,7 @@
               <w:lang w:val="nl-NL" w:eastAsia="nl-NL"/>
             </w:rPr>
           </w:pPr>
-          <w:hyperlink w:anchor="_Toc477112850" w:history="1">
+          <w:hyperlink w:anchor="_Toc478130909" w:history="1">
             <w:r>
               <w:rPr>
                 <w:rStyle w:val="Hyperlink"/>
@@ -3940,7 +3956,7 @@
                 <w:noProof/>
                 <w:webHidden/>
               </w:rPr>
-              <w:instrText xml:space="preserve"> PAGEREF _Toc477112850 \h </w:instrText>
+              <w:instrText xml:space="preserve"> PAGEREF _Toc478130909 \h </w:instrText>
             </w:r>
             <w:r>
               <w:rPr>
@@ -3984,7 +4000,7 @@
               <w:lang w:val="nl-NL" w:eastAsia="nl-NL"/>
             </w:rPr>
           </w:pPr>
-          <w:hyperlink w:anchor="_Toc477112851" w:history="1">
+          <w:hyperlink w:anchor="_Toc478130910" w:history="1">
             <w:r>
               <w:rPr>
                 <w:rStyle w:val="Hyperlink"/>
@@ -4026,7 +4042,7 @@
                 <w:noProof/>
                 <w:webHidden/>
               </w:rPr>
-              <w:instrText xml:space="preserve"> PAGEREF _Toc477112851 \h </w:instrText>
+              <w:instrText xml:space="preserve"> PAGEREF _Toc478130910 \h </w:instrText>
             </w:r>
             <w:r>
               <w:rPr>
@@ -4070,7 +4086,7 @@
               <w:lang w:val="nl-NL" w:eastAsia="nl-NL"/>
             </w:rPr>
           </w:pPr>
-          <w:hyperlink w:anchor="_Toc477112852" w:history="1">
+          <w:hyperlink w:anchor="_Toc478130911" w:history="1">
             <w:r>
               <w:rPr>
                 <w:rStyle w:val="Hyperlink"/>
@@ -4112,7 +4128,7 @@
                 <w:noProof/>
                 <w:webHidden/>
               </w:rPr>
-              <w:instrText xml:space="preserve"> PAGEREF _Toc477112852 \h </w:instrText>
+              <w:instrText xml:space="preserve"> PAGEREF _Toc478130911 \h </w:instrText>
             </w:r>
             <w:r>
               <w:rPr>
@@ -4156,7 +4172,7 @@
               <w:lang w:val="nl-NL" w:eastAsia="nl-NL"/>
             </w:rPr>
           </w:pPr>
-          <w:hyperlink w:anchor="_Toc477112853" w:history="1">
+          <w:hyperlink w:anchor="_Toc478130912" w:history="1">
             <w:r>
               <w:rPr>
                 <w:rStyle w:val="Hyperlink"/>
@@ -4198,7 +4214,7 @@
                 <w:noProof/>
                 <w:webHidden/>
               </w:rPr>
-              <w:instrText xml:space="preserve"> PAGEREF _Toc477112853 \h </w:instrText>
+              <w:instrText xml:space="preserve"> PAGEREF _Toc478130912 \h </w:instrText>
             </w:r>
             <w:r>
               <w:rPr>
@@ -4242,7 +4258,7 @@
               <w:lang w:val="nl-NL" w:eastAsia="nl-NL"/>
             </w:rPr>
           </w:pPr>
-          <w:hyperlink w:anchor="_Toc477112854" w:history="1">
+          <w:hyperlink w:anchor="_Toc478130913" w:history="1">
             <w:r>
               <w:rPr>
                 <w:rStyle w:val="Hyperlink"/>
@@ -4284,7 +4300,7 @@
                 <w:noProof/>
                 <w:webHidden/>
               </w:rPr>
-              <w:instrText xml:space="preserve"> PAGEREF _Toc477112854 \h </w:instrText>
+              <w:instrText xml:space="preserve"> PAGEREF _Toc478130913 \h </w:instrText>
             </w:r>
             <w:r>
               <w:rPr>
@@ -4328,7 +4344,7 @@
               <w:lang w:val="nl-NL" w:eastAsia="nl-NL"/>
             </w:rPr>
           </w:pPr>
-          <w:hyperlink w:anchor="_Toc477112855" w:history="1">
+          <w:hyperlink w:anchor="_Toc478130914" w:history="1">
             <w:r>
               <w:rPr>
                 <w:rStyle w:val="Hyperlink"/>
@@ -4370,7 +4386,7 @@
                 <w:noProof/>
                 <w:webHidden/>
               </w:rPr>
-              <w:instrText xml:space="preserve"> PAGEREF _Toc477112855 \h </w:instrText>
+              <w:instrText xml:space="preserve"> PAGEREF _Toc478130914 \h </w:instrText>
             </w:r>
             <w:r>
               <w:rPr>
@@ -4414,7 +4430,7 @@
               <w:lang w:val="nl-NL" w:eastAsia="nl-NL"/>
             </w:rPr>
           </w:pPr>
-          <w:hyperlink w:anchor="_Toc477112856" w:history="1">
+          <w:hyperlink w:anchor="_Toc478130915" w:history="1">
             <w:r>
               <w:rPr>
                 <w:rStyle w:val="Hyperlink"/>
@@ -4456,7 +4472,7 @@
                 <w:noProof/>
                 <w:webHidden/>
               </w:rPr>
-              <w:instrText xml:space="preserve"> PAGEREF _Toc477112856 \h </w:instrText>
+              <w:instrText xml:space="preserve"> PAGEREF _Toc478130915 \h </w:instrText>
             </w:r>
             <w:r>
               <w:rPr>
@@ -4500,7 +4516,7 @@
               <w:lang w:val="nl-NL" w:eastAsia="nl-NL"/>
             </w:rPr>
           </w:pPr>
-          <w:hyperlink w:anchor="_Toc477112857" w:history="1">
+          <w:hyperlink w:anchor="_Toc478130916" w:history="1">
             <w:r>
               <w:rPr>
                 <w:rStyle w:val="Hyperlink"/>
@@ -4542,7 +4558,7 @@
                 <w:noProof/>
                 <w:webHidden/>
               </w:rPr>
-              <w:instrText xml:space="preserve"> PAGEREF _Toc477112857 \h </w:instrText>
+              <w:instrText xml:space="preserve"> PAGEREF _Toc478130916 \h </w:instrText>
             </w:r>
             <w:r>
               <w:rPr>
@@ -4586,7 +4602,7 @@
               <w:lang w:val="nl-NL" w:eastAsia="nl-NL"/>
             </w:rPr>
           </w:pPr>
-          <w:hyperlink w:anchor="_Toc477112858" w:history="1">
+          <w:hyperlink w:anchor="_Toc478130917" w:history="1">
             <w:r>
               <w:rPr>
                 <w:rStyle w:val="Hyperlink"/>
@@ -4628,7 +4644,7 @@
                 <w:noProof/>
                 <w:webHidden/>
               </w:rPr>
-              <w:instrText xml:space="preserve"> PAGEREF _Toc477112858 \h </w:instrText>
+              <w:instrText xml:space="preserve"> PAGEREF _Toc478130917 \h </w:instrText>
             </w:r>
             <w:r>
               <w:rPr>
@@ -4672,7 +4688,7 @@
               <w:lang w:val="nl-NL" w:eastAsia="nl-NL"/>
             </w:rPr>
           </w:pPr>
-          <w:hyperlink w:anchor="_Toc477112859" w:history="1">
+          <w:hyperlink w:anchor="_Toc478130918" w:history="1">
             <w:r>
               <w:rPr>
                 <w:rStyle w:val="Hyperlink"/>
@@ -4714,7 +4730,7 @@
                 <w:noProof/>
                 <w:webHidden/>
               </w:rPr>
-              <w:instrText xml:space="preserve"> PAGEREF _Toc477112859 \h </w:instrText>
+              <w:instrText xml:space="preserve"> PAGEREF _Toc478130918 \h </w:instrText>
             </w:r>
             <w:r>
               <w:rPr>
@@ -4758,7 +4774,7 @@
               <w:lang w:val="nl-NL" w:eastAsia="nl-NL"/>
             </w:rPr>
           </w:pPr>
-          <w:hyperlink w:anchor="_Toc477112860" w:history="1">
+          <w:hyperlink w:anchor="_Toc478130919" w:history="1">
             <w:r>
               <w:rPr>
                 <w:rStyle w:val="Hyperlink"/>
@@ -4800,7 +4816,7 @@
                 <w:noProof/>
                 <w:webHidden/>
               </w:rPr>
-              <w:instrText xml:space="preserve"> PAGEREF _Toc477112860 \h </w:instrText>
+              <w:instrText xml:space="preserve"> PAGEREF _Toc478130919 \h </w:instrText>
             </w:r>
             <w:r>
               <w:rPr>
@@ -4844,7 +4860,7 @@
               <w:lang w:val="nl-NL" w:eastAsia="nl-NL"/>
             </w:rPr>
           </w:pPr>
-          <w:hyperlink w:anchor="_Toc477112861" w:history="1">
+          <w:hyperlink w:anchor="_Toc478130920" w:history="1">
             <w:r>
               <w:rPr>
                 <w:rStyle w:val="Hyperlink"/>
@@ -4886,7 +4902,7 @@
                 <w:noProof/>
                 <w:webHidden/>
               </w:rPr>
-              <w:instrText xml:space="preserve"> PAGEREF _Toc477112861 \h </w:instrText>
+              <w:instrText xml:space="preserve"> PAGEREF _Toc478130920 \h </w:instrText>
             </w:r>
             <w:r>
               <w:rPr>
@@ -4930,7 +4946,7 @@
               <w:lang w:val="nl-NL" w:eastAsia="nl-NL"/>
             </w:rPr>
           </w:pPr>
-          <w:hyperlink w:anchor="_Toc477112862" w:history="1">
+          <w:hyperlink w:anchor="_Toc478130921" w:history="1">
             <w:r>
               <w:rPr>
                 <w:rStyle w:val="Hyperlink"/>
@@ -4972,7 +4988,7 @@
                 <w:noProof/>
                 <w:webHidden/>
               </w:rPr>
-              <w:instrText xml:space="preserve"> PAGEREF _Toc477112862 \h </w:instrText>
+              <w:instrText xml:space="preserve"> PAGEREF _Toc478130921 \h </w:instrText>
             </w:r>
             <w:r>
               <w:rPr>
@@ -5016,7 +5032,7 @@
               <w:lang w:val="nl-NL" w:eastAsia="nl-NL"/>
             </w:rPr>
           </w:pPr>
-          <w:hyperlink w:anchor="_Toc477112863" w:history="1">
+          <w:hyperlink w:anchor="_Toc478130922" w:history="1">
             <w:r>
               <w:rPr>
                 <w:rStyle w:val="Hyperlink"/>
@@ -5058,7 +5074,7 @@
                 <w:noProof/>
                 <w:webHidden/>
               </w:rPr>
-              <w:instrText xml:space="preserve"> PAGEREF _Toc477112863 \h </w:instrText>
+              <w:instrText xml:space="preserve"> PAGEREF _Toc478130922 \h </w:instrText>
             </w:r>
             <w:r>
               <w:rPr>
@@ -5102,7 +5118,7 @@
               <w:lang w:val="nl-NL" w:eastAsia="nl-NL"/>
             </w:rPr>
           </w:pPr>
-          <w:hyperlink w:anchor="_Toc477112864" w:history="1">
+          <w:hyperlink w:anchor="_Toc478130923" w:history="1">
             <w:r>
               <w:rPr>
                 <w:rStyle w:val="Hyperlink"/>
@@ -5144,7 +5160,7 @@
                 <w:noProof/>
                 <w:webHidden/>
               </w:rPr>
-              <w:instrText xml:space="preserve"> PAGEREF _Toc477112864 \h </w:instrText>
+              <w:instrText xml:space="preserve"> PAGEREF _Toc478130923 \h </w:instrText>
             </w:r>
             <w:r>
               <w:rPr>
@@ -5188,7 +5204,7 @@
               <w:lang w:val="nl-NL" w:eastAsia="nl-NL"/>
             </w:rPr>
           </w:pPr>
-          <w:hyperlink w:anchor="_Toc477112865" w:history="1">
+          <w:hyperlink w:anchor="_Toc478130924" w:history="1">
             <w:r>
               <w:rPr>
                 <w:rStyle w:val="Hyperlink"/>
@@ -5230,7 +5246,7 @@
                 <w:noProof/>
                 <w:webHidden/>
               </w:rPr>
-              <w:instrText xml:space="preserve"> PAGEREF _Toc477112865 \h </w:instrText>
+              <w:instrText xml:space="preserve"> PAGEREF _Toc478130924 \h </w:instrText>
             </w:r>
             <w:r>
               <w:rPr>
@@ -5274,7 +5290,7 @@
               <w:lang w:val="nl-NL" w:eastAsia="nl-NL"/>
             </w:rPr>
           </w:pPr>
-          <w:hyperlink w:anchor="_Toc477112866" w:history="1">
+          <w:hyperlink w:anchor="_Toc478130925" w:history="1">
             <w:r>
               <w:rPr>
                 <w:rStyle w:val="Hyperlink"/>
@@ -5316,7 +5332,7 @@
                 <w:noProof/>
                 <w:webHidden/>
               </w:rPr>
-              <w:instrText xml:space="preserve"> PAGEREF _Toc477112866 \h </w:instrText>
+              <w:instrText xml:space="preserve"> PAGEREF _Toc478130925 \h </w:instrText>
             </w:r>
             <w:r>
               <w:rPr>
@@ -5360,7 +5376,7 @@
               <w:lang w:val="nl-NL" w:eastAsia="nl-NL"/>
             </w:rPr>
           </w:pPr>
-          <w:hyperlink w:anchor="_Toc477112867" w:history="1">
+          <w:hyperlink w:anchor="_Toc478130926" w:history="1">
             <w:r>
               <w:rPr>
                 <w:rStyle w:val="Hyperlink"/>
@@ -5402,7 +5418,7 @@
                 <w:noProof/>
                 <w:webHidden/>
               </w:rPr>
-              <w:instrText xml:space="preserve"> PAGEREF _Toc477112867 \h </w:instrText>
+              <w:instrText xml:space="preserve"> PAGEREF _Toc478130926 \h </w:instrText>
             </w:r>
             <w:r>
               <w:rPr>
@@ -5446,7 +5462,7 @@
               <w:lang w:val="nl-NL" w:eastAsia="nl-NL"/>
             </w:rPr>
           </w:pPr>
-          <w:hyperlink w:anchor="_Toc477112868" w:history="1">
+          <w:hyperlink w:anchor="_Toc478130927" w:history="1">
             <w:r>
               <w:rPr>
                 <w:rStyle w:val="Hyperlink"/>
@@ -5488,7 +5504,7 @@
                 <w:noProof/>
                 <w:webHidden/>
               </w:rPr>
-              <w:instrText xml:space="preserve"> PAGEREF _Toc477112868 \h </w:instrText>
+              <w:instrText xml:space="preserve"> PAGEREF _Toc478130927 \h </w:instrText>
             </w:r>
             <w:r>
               <w:rPr>
@@ -5532,7 +5548,7 @@
               <w:lang w:val="nl-NL" w:eastAsia="nl-NL"/>
             </w:rPr>
           </w:pPr>
-          <w:hyperlink w:anchor="_Toc477112869" w:history="1">
+          <w:hyperlink w:anchor="_Toc478130928" w:history="1">
             <w:r>
               <w:rPr>
                 <w:rStyle w:val="Hyperlink"/>
@@ -5574,7 +5590,7 @@
                 <w:noProof/>
                 <w:webHidden/>
               </w:rPr>
-              <w:instrText xml:space="preserve"> PAGEREF _Toc477112869 \h </w:instrText>
+              <w:instrText xml:space="preserve"> PAGEREF _Toc478130928 \h </w:instrText>
             </w:r>
             <w:r>
               <w:rPr>
@@ -5618,7 +5634,7 @@
               <w:lang w:val="nl-NL" w:eastAsia="nl-NL"/>
             </w:rPr>
           </w:pPr>
-          <w:hyperlink w:anchor="_Toc477112870" w:history="1">
+          <w:hyperlink w:anchor="_Toc478130929" w:history="1">
             <w:r>
               <w:rPr>
                 <w:rStyle w:val="Hyperlink"/>
@@ -5660,7 +5676,7 @@
                 <w:noProof/>
                 <w:webHidden/>
               </w:rPr>
-              <w:instrText xml:space="preserve"> PAGEREF _Toc477112870 \h </w:instrText>
+              <w:instrText xml:space="preserve"> PAGEREF _Toc478130929 \h </w:instrText>
             </w:r>
             <w:r>
               <w:rPr>
@@ -5704,7 +5720,7 @@
               <w:lang w:val="nl-NL" w:eastAsia="nl-NL"/>
             </w:rPr>
           </w:pPr>
-          <w:hyperlink w:anchor="_Toc477112871" w:history="1">
+          <w:hyperlink w:anchor="_Toc478130930" w:history="1">
             <w:r>
               <w:rPr>
                 <w:rStyle w:val="Hyperlink"/>
@@ -5746,7 +5762,7 @@
                 <w:noProof/>
                 <w:webHidden/>
               </w:rPr>
-              <w:instrText xml:space="preserve"> PAGEREF _Toc477112871 \h </w:instrText>
+              <w:instrText xml:space="preserve"> PAGEREF _Toc478130930 \h </w:instrText>
             </w:r>
             <w:r>
               <w:rPr>
@@ -5790,7 +5806,7 @@
               <w:lang w:val="nl-NL" w:eastAsia="nl-NL"/>
             </w:rPr>
           </w:pPr>
-          <w:hyperlink w:anchor="_Toc477112872" w:history="1">
+          <w:hyperlink w:anchor="_Toc478130931" w:history="1">
             <w:r>
               <w:rPr>
                 <w:rStyle w:val="Hyperlink"/>
@@ -5832,7 +5848,7 @@
                 <w:noProof/>
                 <w:webHidden/>
               </w:rPr>
-              <w:instrText xml:space="preserve"> PAGEREF _Toc477112872 \h </w:instrText>
+              <w:instrText xml:space="preserve"> PAGEREF _Toc478130931 \h </w:instrText>
             </w:r>
             <w:r>
               <w:rPr>
@@ -5876,7 +5892,7 @@
               <w:lang w:val="nl-NL" w:eastAsia="nl-NL"/>
             </w:rPr>
           </w:pPr>
-          <w:hyperlink w:anchor="_Toc477112873" w:history="1">
+          <w:hyperlink w:anchor="_Toc478130932" w:history="1">
             <w:r>
               <w:rPr>
                 <w:rStyle w:val="Hyperlink"/>
@@ -5919,7 +5935,7 @@
                 <w:noProof/>
                 <w:webHidden/>
               </w:rPr>
-              <w:instrText xml:space="preserve"> PAGEREF _Toc477112873 \h </w:instrText>
+              <w:instrText xml:space="preserve"> PAGEREF _Toc478130932 \h </w:instrText>
             </w:r>
             <w:r>
               <w:rPr>
@@ -5972,7 +5988,7 @@
       <w:pPr>
         <w:pStyle w:val="Kop1"/>
       </w:pPr>
-      <w:bookmarkStart w:id="1" w:name="_Toc477112814"/>
+      <w:bookmarkStart w:id="1" w:name="_Toc478130873"/>
       <w:r>
         <w:lastRenderedPageBreak/>
         <w:t>Getting</w:t>
@@ -5989,7 +6005,7 @@
       <w:pPr>
         <w:pStyle w:val="Kop2"/>
       </w:pPr>
-      <w:bookmarkStart w:id="2" w:name="_Toc477112815"/>
+      <w:bookmarkStart w:id="2" w:name="_Toc478130874"/>
       <w:r>
         <w:t>Download</w:t>
       </w:r>
@@ -6023,7 +6039,15 @@
         <w:br/>
       </w:r>
       <w:r>
-        <w:t>At this site you can watch an introduction video, access the documentation and download the latest release of HUSACCT. Select “Download HUSACCT_x.x JAR File” and save the jar in a directory.</w:t>
+        <w:t xml:space="preserve">At this site you can watch an introduction video, access the documentation and download the latest release of HUSACCT. Select “Download </w:t>
+      </w:r>
+      <w:proofErr w:type="spellStart"/>
+      <w:r>
+        <w:t>HUSACCT_x.x</w:t>
+      </w:r>
+      <w:proofErr w:type="spellEnd"/>
+      <w:r>
+        <w:t xml:space="preserve"> JAR File” and save the jar in a directory.</w:t>
       </w:r>
     </w:p>
     <w:p>
@@ -6072,7 +6096,15 @@
       </w:r>
       <w:r>
         <w:br/>
-        <w:t>java -jar &lt;pathToHUSACCT&gt;HUSACCT_x.x.jar</w:t>
+        <w:t>java -jar &lt;</w:t>
+      </w:r>
+      <w:proofErr w:type="spellStart"/>
+      <w:r>
+        <w:t>pathToHUSACCT</w:t>
+      </w:r>
+      <w:proofErr w:type="spellEnd"/>
+      <w:r>
+        <w:t>&gt;HUSACCT_x.x.jar</w:t>
       </w:r>
       <w:r>
         <w:br/>
@@ -6194,9 +6226,11 @@
       <w:r>
         <w:t xml:space="preserve">get an </w:t>
       </w:r>
+      <w:proofErr w:type="spellStart"/>
       <w:r>
         <w:t>OutOfMemoryError</w:t>
       </w:r>
+      <w:proofErr w:type="spellEnd"/>
       <w:r>
         <w:t xml:space="preserve"> with the message “Java heap space”</w:t>
       </w:r>
@@ -6204,7 +6238,15 @@
         <w:t xml:space="preserve">. </w:t>
       </w:r>
       <w:r>
-        <w:t>With the -Xmx JVM argument, you can set the heap size. For instance</w:t>
+        <w:t>With the -</w:t>
+      </w:r>
+      <w:proofErr w:type="spellStart"/>
+      <w:r>
+        <w:t>Xmx</w:t>
+      </w:r>
+      <w:proofErr w:type="spellEnd"/>
+      <w:r>
+        <w:t xml:space="preserve"> JVM argument, you can set the heap size. For instance</w:t>
       </w:r>
       <w:r>
         <w:t>, for systems over 1.000.000 lines of code</w:t>
@@ -6250,7 +6292,7 @@
       <w:pPr>
         <w:pStyle w:val="Kop2"/>
       </w:pPr>
-      <w:bookmarkStart w:id="3" w:name="_Toc477112816"/>
+      <w:bookmarkStart w:id="3" w:name="_Toc478130875"/>
       <w:r>
         <w:t xml:space="preserve">Overview of </w:t>
       </w:r>
@@ -6398,7 +6440,7 @@
       <w:pPr>
         <w:pStyle w:val="Kop3"/>
       </w:pPr>
-      <w:bookmarkStart w:id="4" w:name="_Toc477112817"/>
+      <w:bookmarkStart w:id="4" w:name="_Toc478130876"/>
       <w:r>
         <w:lastRenderedPageBreak/>
         <w:t xml:space="preserve">Overview of the </w:t>
@@ -6716,8 +6758,13 @@
             <w:tcW w:w="3652" w:type="dxa"/>
           </w:tcPr>
           <w:p>
-            <w:r>
-              <w:t>Analyse implemented architecture</w:t>
+            <w:proofErr w:type="spellStart"/>
+            <w:r>
+              <w:t>Analyse</w:t>
+            </w:r>
+            <w:proofErr w:type="spellEnd"/>
+            <w:r>
+              <w:t xml:space="preserve"> implemented architecture</w:t>
             </w:r>
           </w:p>
         </w:tc>
@@ -6751,8 +6798,13 @@
             <w:pPr>
               <w:cnfStyle w:val="000000000000" w:firstRow="0" w:lastRow="0" w:firstColumn="0" w:lastColumn="0" w:oddVBand="0" w:evenVBand="0" w:oddHBand="0" w:evenHBand="0" w:firstRowFirstColumn="0" w:firstRowLastColumn="0" w:lastRowFirstColumn="0" w:lastRowLastColumn="0"/>
             </w:pPr>
-            <w:r>
-              <w:t>Analyse application</w:t>
+            <w:proofErr w:type="spellStart"/>
+            <w:r>
+              <w:t>Analyse</w:t>
+            </w:r>
+            <w:proofErr w:type="spellEnd"/>
+            <w:r>
+              <w:t xml:space="preserve"> application</w:t>
             </w:r>
           </w:p>
         </w:tc>
@@ -6776,8 +6828,13 @@
             <w:pPr>
               <w:cnfStyle w:val="000000100000" w:firstRow="0" w:lastRow="0" w:firstColumn="0" w:lastColumn="0" w:oddVBand="0" w:evenVBand="0" w:oddHBand="1" w:evenHBand="0" w:firstRowFirstColumn="0" w:firstRowLastColumn="0" w:lastRowFirstColumn="0" w:lastRowLastColumn="0"/>
             </w:pPr>
-            <w:r>
-              <w:t>Analysed application overview</w:t>
+            <w:proofErr w:type="spellStart"/>
+            <w:r>
+              <w:t>Analysed</w:t>
+            </w:r>
+            <w:proofErr w:type="spellEnd"/>
+            <w:r>
+              <w:t xml:space="preserve"> application overview</w:t>
             </w:r>
           </w:p>
         </w:tc>
@@ -7106,7 +7163,7 @@
       <w:pPr>
         <w:pStyle w:val="Kop3"/>
       </w:pPr>
-      <w:bookmarkStart w:id="5" w:name="_Toc477112818"/>
+      <w:bookmarkStart w:id="5" w:name="_Toc478130877"/>
       <w:r>
         <w:lastRenderedPageBreak/>
         <w:t xml:space="preserve">Tour: </w:t>
@@ -7135,7 +7192,7 @@
           <w:lang w:val="nl-NL" w:eastAsia="nl-NL"/>
         </w:rPr>
         <w:drawing>
-          <wp:anchor distT="0" distB="0" distL="114300" distR="114300" simplePos="0" relativeHeight="251650048" behindDoc="0" locked="0" layoutInCell="1" allowOverlap="1">
+          <wp:anchor distT="0" distB="0" distL="114300" distR="114300" simplePos="0" relativeHeight="251654144" behindDoc="0" locked="0" layoutInCell="1" allowOverlap="1">
             <wp:simplePos x="0" y="0"/>
             <wp:positionH relativeFrom="column">
               <wp:posOffset>3505200</wp:posOffset>
@@ -7272,7 +7329,15 @@
         <w:t>Mark</w:t>
       </w:r>
       <w:r>
-        <w:t xml:space="preserve"> "Analyse Application",</w:t>
+        <w:t xml:space="preserve"> "</w:t>
+      </w:r>
+      <w:proofErr w:type="spellStart"/>
+      <w:r>
+        <w:t>Analyse</w:t>
+      </w:r>
+      <w:proofErr w:type="spellEnd"/>
+      <w:r>
+        <w:t xml:space="preserve"> Application",</w:t>
       </w:r>
       <w:r>
         <w:t xml:space="preserve"> enter the required data</w:t>
@@ -7330,11 +7395,19 @@
           <w:sz w:val="24"/>
         </w:rPr>
       </w:pPr>
+      <w:proofErr w:type="spellStart"/>
       <w:r>
         <w:rPr>
           <w:sz w:val="24"/>
         </w:rPr>
-        <w:t xml:space="preserve">Analysed application overview </w:t>
+        <w:t>Analysed</w:t>
+      </w:r>
+      <w:proofErr w:type="spellEnd"/>
+      <w:r>
+        <w:rPr>
+          <w:sz w:val="24"/>
+        </w:rPr>
+        <w:t xml:space="preserve"> application overview </w:t>
       </w:r>
       <w:r>
         <w:rPr>
@@ -7343,23 +7416,39 @@
         <w:br/>
         <w:t xml:space="preserve">Menu: </w:t>
       </w:r>
+      <w:proofErr w:type="spellStart"/>
       <w:r>
         <w:rPr>
           <w:sz w:val="24"/>
         </w:rPr>
-        <w:t>Analyse implemented architecture</w:t>
-      </w:r>
+        <w:t>Analyse</w:t>
+      </w:r>
+      <w:proofErr w:type="spellEnd"/>
       <w:r>
         <w:rPr>
           <w:sz w:val="24"/>
         </w:rPr>
+        <w:t xml:space="preserve"> implemented architecture</w:t>
+      </w:r>
+      <w:r>
+        <w:rPr>
+          <w:sz w:val="24"/>
+        </w:rPr>
         <w:t xml:space="preserve"> =&gt; </w:t>
       </w:r>
+      <w:proofErr w:type="spellStart"/>
       <w:r>
         <w:rPr>
    